--- a/Other Files/Journal.docx
+++ b/Other Files/Journal.docx
@@ -8603,12 +8603,23 @@
           <w:bottom w:val="single" w:sz="4" w:space="1" w:color="auto"/>
         </w:pBdr>
         <w:spacing w:line="360" w:lineRule="auto"/>
-        <w:rPr>
-          <w:rFonts w:ascii="Times New Roman" w:hAnsi="Times New Roman" w:cs="Times New Roman"/>
-        </w:rPr>
-      </w:pPr>
-      <w:bookmarkStart w:id="0" w:name="_GoBack"/>
-      <w:bookmarkEnd w:id="0"/>
+        <w:jc w:val="center"/>
+        <w:rPr>
+          <w:rFonts w:ascii="Times New Roman" w:hAnsi="Times New Roman" w:cs="Times New Roman"/>
+        </w:rPr>
+      </w:pPr>
+    </w:p>
+    <w:p>
+      <w:pPr>
+        <w:pBdr>
+          <w:bottom w:val="single" w:sz="4" w:space="1" w:color="auto"/>
+        </w:pBdr>
+        <w:spacing w:line="360" w:lineRule="auto"/>
+        <w:jc w:val="center"/>
+        <w:rPr>
+          <w:rFonts w:ascii="Times New Roman" w:hAnsi="Times New Roman" w:cs="Times New Roman"/>
+        </w:rPr>
+      </w:pPr>
       <w:r>
         <w:rPr>
           <w:rFonts w:ascii="Times New Roman" w:hAnsi="Times New Roman" w:cs="Times New Roman"/>
@@ -8618,11 +8629,5180 @@
     </w:p>
     <w:p>
       <w:pPr>
+        <w:pStyle w:val="ListParagraph"/>
+        <w:numPr>
+          <w:ilvl w:val="0"/>
+          <w:numId w:val="24"/>
+        </w:numPr>
         <w:spacing w:after="0" w:line="360" w:lineRule="auto"/>
         <w:rPr>
           <w:rFonts w:ascii="Times New Roman" w:hAnsi="Times New Roman" w:cs="Times New Roman"/>
         </w:rPr>
       </w:pPr>
+      <w:r>
+        <w:rPr>
+          <w:noProof/>
+        </w:rPr>
+        <mc:AlternateContent>
+          <mc:Choice Requires="wps">
+            <w:drawing>
+              <wp:anchor distT="0" distB="0" distL="114300" distR="114300" simplePos="0" relativeHeight="251659264" behindDoc="0" locked="0" layoutInCell="1" allowOverlap="1" wp14:anchorId="0438D913" wp14:editId="13EC6EDE">
+                <wp:simplePos x="0" y="0"/>
+                <wp:positionH relativeFrom="column">
+                  <wp:posOffset>447675</wp:posOffset>
+                </wp:positionH>
+                <wp:positionV relativeFrom="paragraph">
+                  <wp:posOffset>294641</wp:posOffset>
+                </wp:positionV>
+                <wp:extent cx="6076950" cy="5810250"/>
+                <wp:effectExtent l="0" t="0" r="19050" b="19050"/>
+                <wp:wrapNone/>
+                <wp:docPr id="1" name="Text Box 1"/>
+                <wp:cNvGraphicFramePr/>
+                <a:graphic xmlns:a="http://schemas.openxmlformats.org/drawingml/2006/main">
+                  <a:graphicData uri="http://schemas.microsoft.com/office/word/2010/wordprocessingShape">
+                    <wps:wsp>
+                      <wps:cNvSpPr txBox="1"/>
+                      <wps:spPr>
+                        <a:xfrm>
+                          <a:off x="0" y="0"/>
+                          <a:ext cx="6076950" cy="5810250"/>
+                        </a:xfrm>
+                        <a:prstGeom prst="rect">
+                          <a:avLst/>
+                        </a:prstGeom>
+                        <a:solidFill>
+                          <a:schemeClr val="lt1"/>
+                        </a:solidFill>
+                        <a:ln w="6350">
+                          <a:solidFill>
+                            <a:prstClr val="black"/>
+                          </a:solidFill>
+                        </a:ln>
+                        <a:effectLst/>
+                      </wps:spPr>
+                      <wps:style>
+                        <a:lnRef idx="0">
+                          <a:schemeClr val="accent1"/>
+                        </a:lnRef>
+                        <a:fillRef idx="0">
+                          <a:schemeClr val="accent1"/>
+                        </a:fillRef>
+                        <a:effectRef idx="0">
+                          <a:schemeClr val="accent1"/>
+                        </a:effectRef>
+                        <a:fontRef idx="minor">
+                          <a:schemeClr val="dk1"/>
+                        </a:fontRef>
+                      </wps:style>
+                      <wps:txbx>
+                        <w:txbxContent>
+                          <w:p>
+                            <w:pPr>
+                              <w:pBdr>
+                                <w:top w:val="single" w:sz="6" w:space="4" w:color="AACC99"/>
+                                <w:bottom w:val="single" w:sz="6" w:space="4" w:color="AACC99"/>
+                              </w:pBdr>
+                              <w:shd w:val="clear" w:color="auto" w:fill="EEFFCC"/>
+                              <w:tabs>
+                                <w:tab w:val="left" w:pos="916"/>
+                                <w:tab w:val="left" w:pos="1832"/>
+                                <w:tab w:val="left" w:pos="2748"/>
+                                <w:tab w:val="left" w:pos="3664"/>
+                                <w:tab w:val="left" w:pos="4580"/>
+                                <w:tab w:val="left" w:pos="5496"/>
+                                <w:tab w:val="left" w:pos="6412"/>
+                                <w:tab w:val="left" w:pos="7328"/>
+                                <w:tab w:val="left" w:pos="8244"/>
+                                <w:tab w:val="left" w:pos="9160"/>
+                                <w:tab w:val="left" w:pos="10076"/>
+                                <w:tab w:val="left" w:pos="10992"/>
+                                <w:tab w:val="left" w:pos="11908"/>
+                                <w:tab w:val="left" w:pos="12824"/>
+                                <w:tab w:val="left" w:pos="13740"/>
+                                <w:tab w:val="left" w:pos="14656"/>
+                              </w:tabs>
+                              <w:spacing w:after="0" w:line="225" w:lineRule="atLeast"/>
+                              <w:rPr>
+                                <w:rFonts w:ascii="Courier New" w:eastAsia="Times New Roman" w:hAnsi="Courier New" w:cs="Courier New"/>
+                                <w:color w:val="333333"/>
+                                <w:sz w:val="20"/>
+                                <w:szCs w:val="20"/>
+                              </w:rPr>
+                            </w:pPr>
+                            <w:bookmarkStart w:id="0" w:name="_GoBack"/>
+                            <w:proofErr w:type="gramStart"/>
+                            <w:r>
+                              <w:rPr>
+                                <w:rFonts w:ascii="Courier New" w:eastAsia="Times New Roman" w:hAnsi="Courier New" w:cs="Courier New"/>
+                                <w:color w:val="333333"/>
+                                <w:sz w:val="20"/>
+                                <w:szCs w:val="20"/>
+                              </w:rPr>
+                              <w:t>swarm</w:t>
+                            </w:r>
+                            <w:proofErr w:type="gramEnd"/>
+                            <w:r>
+                              <w:rPr>
+                                <w:rFonts w:ascii="Courier New" w:eastAsia="Times New Roman" w:hAnsi="Courier New" w:cs="Courier New"/>
+                                <w:color w:val="333333"/>
+                                <w:sz w:val="20"/>
+                                <w:szCs w:val="20"/>
+                              </w:rPr>
+                              <w:t xml:space="preserve">/                          Top-level </w:t>
+                            </w:r>
+                            <w:r>
+                              <w:rPr>
+                                <w:rFonts w:ascii="Courier New" w:eastAsia="Times New Roman" w:hAnsi="Courier New" w:cs="Courier New"/>
+                                <w:color w:val="333333"/>
+                                <w:sz w:val="20"/>
+                                <w:szCs w:val="20"/>
+                              </w:rPr>
+                              <w:t xml:space="preserve">swarm </w:t>
+                            </w:r>
+                            <w:r>
+                              <w:rPr>
+                                <w:rFonts w:ascii="Courier New" w:eastAsia="Times New Roman" w:hAnsi="Courier New" w:cs="Courier New"/>
+                                <w:color w:val="333333"/>
+                                <w:sz w:val="20"/>
+                                <w:szCs w:val="20"/>
+                              </w:rPr>
+                              <w:t>package</w:t>
+                            </w:r>
+                          </w:p>
+                          <w:p>
+                            <w:pPr>
+                              <w:pBdr>
+                                <w:top w:val="single" w:sz="6" w:space="4" w:color="AACC99"/>
+                                <w:bottom w:val="single" w:sz="6" w:space="4" w:color="AACC99"/>
+                              </w:pBdr>
+                              <w:shd w:val="clear" w:color="auto" w:fill="EEFFCC"/>
+                              <w:tabs>
+                                <w:tab w:val="left" w:pos="916"/>
+                                <w:tab w:val="left" w:pos="1832"/>
+                                <w:tab w:val="left" w:pos="2748"/>
+                                <w:tab w:val="left" w:pos="3664"/>
+                                <w:tab w:val="left" w:pos="4580"/>
+                                <w:tab w:val="left" w:pos="5496"/>
+                                <w:tab w:val="left" w:pos="6412"/>
+                                <w:tab w:val="left" w:pos="7328"/>
+                                <w:tab w:val="left" w:pos="8244"/>
+                                <w:tab w:val="left" w:pos="9160"/>
+                                <w:tab w:val="left" w:pos="10076"/>
+                                <w:tab w:val="left" w:pos="10992"/>
+                                <w:tab w:val="left" w:pos="11908"/>
+                                <w:tab w:val="left" w:pos="12824"/>
+                                <w:tab w:val="left" w:pos="13740"/>
+                                <w:tab w:val="left" w:pos="14656"/>
+                              </w:tabs>
+                              <w:spacing w:after="0" w:line="225" w:lineRule="atLeast"/>
+                              <w:rPr>
+                                <w:rFonts w:ascii="Courier New" w:eastAsia="Times New Roman" w:hAnsi="Courier New" w:cs="Courier New"/>
+                                <w:color w:val="333333"/>
+                                <w:sz w:val="20"/>
+                                <w:szCs w:val="20"/>
+                              </w:rPr>
+                            </w:pPr>
+                            <w:r>
+                              <w:rPr>
+                                <w:rFonts w:ascii="Courier New" w:eastAsia="Times New Roman" w:hAnsi="Courier New" w:cs="Courier New"/>
+                                <w:color w:val="333333"/>
+                                <w:sz w:val="20"/>
+                                <w:szCs w:val="20"/>
+                              </w:rPr>
+                              <w:t xml:space="preserve">      __init__.py      </w:t>
+                            </w:r>
+                            <w:r>
+                              <w:rPr>
+                                <w:rFonts w:ascii="Courier New" w:eastAsia="Times New Roman" w:hAnsi="Courier New" w:cs="Courier New"/>
+                                <w:color w:val="333333"/>
+                                <w:sz w:val="20"/>
+                                <w:szCs w:val="20"/>
+                              </w:rPr>
+                              <w:t xml:space="preserve">        </w:t>
+                            </w:r>
+                          </w:p>
+                          <w:p>
+                            <w:pPr>
+                              <w:pBdr>
+                                <w:top w:val="single" w:sz="6" w:space="4" w:color="AACC99"/>
+                                <w:bottom w:val="single" w:sz="6" w:space="4" w:color="AACC99"/>
+                              </w:pBdr>
+                              <w:shd w:val="clear" w:color="auto" w:fill="EEFFCC"/>
+                              <w:tabs>
+                                <w:tab w:val="left" w:pos="916"/>
+                                <w:tab w:val="left" w:pos="1832"/>
+                                <w:tab w:val="left" w:pos="2748"/>
+                                <w:tab w:val="left" w:pos="3664"/>
+                                <w:tab w:val="left" w:pos="4580"/>
+                                <w:tab w:val="left" w:pos="5496"/>
+                                <w:tab w:val="left" w:pos="6412"/>
+                                <w:tab w:val="left" w:pos="7328"/>
+                                <w:tab w:val="left" w:pos="8244"/>
+                                <w:tab w:val="left" w:pos="9160"/>
+                                <w:tab w:val="left" w:pos="10076"/>
+                                <w:tab w:val="left" w:pos="10992"/>
+                                <w:tab w:val="left" w:pos="11908"/>
+                                <w:tab w:val="left" w:pos="12824"/>
+                                <w:tab w:val="left" w:pos="13740"/>
+                                <w:tab w:val="left" w:pos="14656"/>
+                              </w:tabs>
+                              <w:spacing w:after="0" w:line="225" w:lineRule="atLeast"/>
+                              <w:rPr>
+                                <w:rFonts w:ascii="Courier New" w:eastAsia="Times New Roman" w:hAnsi="Courier New" w:cs="Courier New"/>
+                                <w:color w:val="333333"/>
+                                <w:sz w:val="20"/>
+                                <w:szCs w:val="20"/>
+                              </w:rPr>
+                            </w:pPr>
+                            <w:r>
+                              <w:rPr>
+                                <w:rFonts w:ascii="Courier New" w:eastAsia="Times New Roman" w:hAnsi="Courier New" w:cs="Courier New"/>
+                                <w:color w:val="333333"/>
+                                <w:sz w:val="20"/>
+                                <w:szCs w:val="20"/>
+                              </w:rPr>
+                              <w:t xml:space="preserve">      </w:t>
+                            </w:r>
+                            <w:proofErr w:type="gramStart"/>
+                            <w:r>
+                              <w:rPr>
+                                <w:rFonts w:ascii="Courier New" w:eastAsia="Times New Roman" w:hAnsi="Courier New" w:cs="Courier New"/>
+                                <w:color w:val="333333"/>
+                                <w:sz w:val="20"/>
+                                <w:szCs w:val="20"/>
+                              </w:rPr>
+                              <w:t>helpers</w:t>
+                            </w:r>
+                            <w:proofErr w:type="gramEnd"/>
+                            <w:r>
+                              <w:rPr>
+                                <w:rFonts w:ascii="Courier New" w:eastAsia="Times New Roman" w:hAnsi="Courier New" w:cs="Courier New"/>
+                                <w:color w:val="333333"/>
+                                <w:sz w:val="20"/>
+                                <w:szCs w:val="20"/>
+                              </w:rPr>
+                              <w:t xml:space="preserve">/                  </w:t>
+                            </w:r>
+                            <w:proofErr w:type="spellStart"/>
+                            <w:r>
+                              <w:rPr>
+                                <w:rFonts w:ascii="Courier New" w:eastAsia="Times New Roman" w:hAnsi="Courier New" w:cs="Courier New"/>
+                                <w:color w:val="333333"/>
+                                <w:sz w:val="20"/>
+                                <w:szCs w:val="20"/>
+                              </w:rPr>
+                              <w:t>Subpackage</w:t>
+                            </w:r>
+                            <w:proofErr w:type="spellEnd"/>
+                            <w:r>
+                              <w:rPr>
+                                <w:rFonts w:ascii="Courier New" w:eastAsia="Times New Roman" w:hAnsi="Courier New" w:cs="Courier New"/>
+                                <w:color w:val="333333"/>
+                                <w:sz w:val="20"/>
+                                <w:szCs w:val="20"/>
+                              </w:rPr>
+                              <w:t xml:space="preserve"> </w:t>
+                            </w:r>
+                            <w:r>
+                              <w:rPr>
+                                <w:rFonts w:ascii="Courier New" w:eastAsia="Times New Roman" w:hAnsi="Courier New" w:cs="Courier New"/>
+                                <w:color w:val="333333"/>
+                                <w:sz w:val="20"/>
+                                <w:szCs w:val="20"/>
+                              </w:rPr>
+                              <w:t>containing helper files</w:t>
+                            </w:r>
+                          </w:p>
+                          <w:p>
+                            <w:pPr>
+                              <w:pBdr>
+                                <w:top w:val="single" w:sz="6" w:space="4" w:color="AACC99"/>
+                                <w:bottom w:val="single" w:sz="6" w:space="4" w:color="AACC99"/>
+                              </w:pBdr>
+                              <w:shd w:val="clear" w:color="auto" w:fill="EEFFCC"/>
+                              <w:tabs>
+                                <w:tab w:val="left" w:pos="916"/>
+                                <w:tab w:val="left" w:pos="1832"/>
+                                <w:tab w:val="left" w:pos="2748"/>
+                                <w:tab w:val="left" w:pos="3664"/>
+                                <w:tab w:val="left" w:pos="4580"/>
+                                <w:tab w:val="left" w:pos="5496"/>
+                                <w:tab w:val="left" w:pos="6412"/>
+                                <w:tab w:val="left" w:pos="7328"/>
+                                <w:tab w:val="left" w:pos="8244"/>
+                                <w:tab w:val="left" w:pos="9160"/>
+                                <w:tab w:val="left" w:pos="10076"/>
+                                <w:tab w:val="left" w:pos="10992"/>
+                                <w:tab w:val="left" w:pos="11908"/>
+                                <w:tab w:val="left" w:pos="12824"/>
+                                <w:tab w:val="left" w:pos="13740"/>
+                                <w:tab w:val="left" w:pos="14656"/>
+                              </w:tabs>
+                              <w:spacing w:after="0" w:line="225" w:lineRule="atLeast"/>
+                              <w:rPr>
+                                <w:rFonts w:ascii="Courier New" w:eastAsia="Times New Roman" w:hAnsi="Courier New" w:cs="Courier New"/>
+                                <w:color w:val="333333"/>
+                                <w:sz w:val="20"/>
+                                <w:szCs w:val="20"/>
+                              </w:rPr>
+                            </w:pPr>
+                            <w:r>
+                              <w:rPr>
+                                <w:rFonts w:ascii="Courier New" w:eastAsia="Times New Roman" w:hAnsi="Courier New" w:cs="Courier New"/>
+                                <w:color w:val="333333"/>
+                                <w:sz w:val="20"/>
+                                <w:szCs w:val="20"/>
+                              </w:rPr>
+                              <w:t xml:space="preserve">              __init__.py</w:t>
+                            </w:r>
+                          </w:p>
+                          <w:p>
+                            <w:pPr>
+                              <w:pBdr>
+                                <w:top w:val="single" w:sz="6" w:space="4" w:color="AACC99"/>
+                                <w:bottom w:val="single" w:sz="6" w:space="4" w:color="AACC99"/>
+                              </w:pBdr>
+                              <w:shd w:val="clear" w:color="auto" w:fill="EEFFCC"/>
+                              <w:tabs>
+                                <w:tab w:val="left" w:pos="916"/>
+                                <w:tab w:val="left" w:pos="1832"/>
+                                <w:tab w:val="left" w:pos="2748"/>
+                                <w:tab w:val="left" w:pos="3664"/>
+                                <w:tab w:val="left" w:pos="4580"/>
+                                <w:tab w:val="left" w:pos="5496"/>
+                                <w:tab w:val="left" w:pos="6412"/>
+                                <w:tab w:val="left" w:pos="7328"/>
+                                <w:tab w:val="left" w:pos="8244"/>
+                                <w:tab w:val="left" w:pos="9160"/>
+                                <w:tab w:val="left" w:pos="10076"/>
+                                <w:tab w:val="left" w:pos="10992"/>
+                                <w:tab w:val="left" w:pos="11908"/>
+                                <w:tab w:val="left" w:pos="12824"/>
+                                <w:tab w:val="left" w:pos="13740"/>
+                                <w:tab w:val="left" w:pos="14656"/>
+                              </w:tabs>
+                              <w:spacing w:after="0" w:line="225" w:lineRule="atLeast"/>
+                              <w:rPr>
+                                <w:rFonts w:ascii="Courier New" w:eastAsia="Times New Roman" w:hAnsi="Courier New" w:cs="Courier New"/>
+                                <w:color w:val="333333"/>
+                                <w:sz w:val="20"/>
+                                <w:szCs w:val="20"/>
+                              </w:rPr>
+                            </w:pPr>
+                            <w:r>
+                              <w:rPr>
+                                <w:rFonts w:ascii="Courier New" w:eastAsia="Times New Roman" w:hAnsi="Courier New" w:cs="Courier New"/>
+                                <w:color w:val="333333"/>
+                                <w:sz w:val="20"/>
+                                <w:szCs w:val="20"/>
+                              </w:rPr>
+                              <w:t xml:space="preserve">              </w:t>
+                            </w:r>
+                            <w:r>
+                              <w:rPr>
+                                <w:rFonts w:ascii="Courier New" w:eastAsia="Times New Roman" w:hAnsi="Courier New" w:cs="Courier New"/>
+                                <w:color w:val="333333"/>
+                                <w:sz w:val="20"/>
+                                <w:szCs w:val="20"/>
+                              </w:rPr>
+                              <w:t>commandline</w:t>
+                            </w:r>
+                            <w:r>
+                              <w:rPr>
+                                <w:rFonts w:ascii="Courier New" w:eastAsia="Times New Roman" w:hAnsi="Courier New" w:cs="Courier New"/>
+                                <w:color w:val="333333"/>
+                                <w:sz w:val="20"/>
+                                <w:szCs w:val="20"/>
+                              </w:rPr>
+                              <w:t>.py</w:t>
+                            </w:r>
+                          </w:p>
+                          <w:p>
+                            <w:pPr>
+                              <w:pBdr>
+                                <w:top w:val="single" w:sz="6" w:space="4" w:color="AACC99"/>
+                                <w:bottom w:val="single" w:sz="6" w:space="4" w:color="AACC99"/>
+                              </w:pBdr>
+                              <w:shd w:val="clear" w:color="auto" w:fill="EEFFCC"/>
+                              <w:tabs>
+                                <w:tab w:val="left" w:pos="916"/>
+                                <w:tab w:val="left" w:pos="1832"/>
+                                <w:tab w:val="left" w:pos="2748"/>
+                                <w:tab w:val="left" w:pos="3664"/>
+                                <w:tab w:val="left" w:pos="4580"/>
+                                <w:tab w:val="left" w:pos="5496"/>
+                                <w:tab w:val="left" w:pos="6412"/>
+                                <w:tab w:val="left" w:pos="7328"/>
+                                <w:tab w:val="left" w:pos="8244"/>
+                                <w:tab w:val="left" w:pos="9160"/>
+                                <w:tab w:val="left" w:pos="10076"/>
+                                <w:tab w:val="left" w:pos="10992"/>
+                                <w:tab w:val="left" w:pos="11908"/>
+                                <w:tab w:val="left" w:pos="12824"/>
+                                <w:tab w:val="left" w:pos="13740"/>
+                                <w:tab w:val="left" w:pos="14656"/>
+                              </w:tabs>
+                              <w:spacing w:after="0" w:line="225" w:lineRule="atLeast"/>
+                              <w:rPr>
+                                <w:rFonts w:ascii="Courier New" w:eastAsia="Times New Roman" w:hAnsi="Courier New" w:cs="Courier New"/>
+                                <w:color w:val="333333"/>
+                                <w:sz w:val="20"/>
+                                <w:szCs w:val="20"/>
+                              </w:rPr>
+                            </w:pPr>
+                            <w:r>
+                              <w:rPr>
+                                <w:rFonts w:ascii="Courier New" w:eastAsia="Times New Roman" w:hAnsi="Courier New" w:cs="Courier New"/>
+                                <w:color w:val="333333"/>
+                                <w:sz w:val="20"/>
+                                <w:szCs w:val="20"/>
+                              </w:rPr>
+                              <w:t xml:space="preserve">              </w:t>
+                            </w:r>
+                            <w:r>
+                              <w:rPr>
+                                <w:rFonts w:ascii="Courier New" w:eastAsia="Times New Roman" w:hAnsi="Courier New" w:cs="Courier New"/>
+                                <w:color w:val="333333"/>
+                                <w:sz w:val="20"/>
+                                <w:szCs w:val="20"/>
+                              </w:rPr>
+                              <w:t>errors</w:t>
+                            </w:r>
+                            <w:r>
+                              <w:rPr>
+                                <w:rFonts w:ascii="Courier New" w:eastAsia="Times New Roman" w:hAnsi="Courier New" w:cs="Courier New"/>
+                                <w:color w:val="333333"/>
+                                <w:sz w:val="20"/>
+                                <w:szCs w:val="20"/>
+                              </w:rPr>
+                              <w:t>.py</w:t>
+                            </w:r>
+                          </w:p>
+                          <w:p>
+                            <w:pPr>
+                              <w:pBdr>
+                                <w:top w:val="single" w:sz="6" w:space="4" w:color="AACC99"/>
+                                <w:bottom w:val="single" w:sz="6" w:space="4" w:color="AACC99"/>
+                              </w:pBdr>
+                              <w:shd w:val="clear" w:color="auto" w:fill="EEFFCC"/>
+                              <w:tabs>
+                                <w:tab w:val="left" w:pos="916"/>
+                                <w:tab w:val="left" w:pos="1832"/>
+                                <w:tab w:val="left" w:pos="2748"/>
+                                <w:tab w:val="left" w:pos="3664"/>
+                                <w:tab w:val="left" w:pos="4580"/>
+                                <w:tab w:val="left" w:pos="5496"/>
+                                <w:tab w:val="left" w:pos="6412"/>
+                                <w:tab w:val="left" w:pos="7328"/>
+                                <w:tab w:val="left" w:pos="8244"/>
+                                <w:tab w:val="left" w:pos="9160"/>
+                                <w:tab w:val="left" w:pos="10076"/>
+                                <w:tab w:val="left" w:pos="10992"/>
+                                <w:tab w:val="left" w:pos="11908"/>
+                                <w:tab w:val="left" w:pos="12824"/>
+                                <w:tab w:val="left" w:pos="13740"/>
+                                <w:tab w:val="left" w:pos="14656"/>
+                              </w:tabs>
+                              <w:spacing w:after="0" w:line="225" w:lineRule="atLeast"/>
+                              <w:rPr>
+                                <w:rFonts w:ascii="Courier New" w:eastAsia="Times New Roman" w:hAnsi="Courier New" w:cs="Courier New"/>
+                                <w:color w:val="333333"/>
+                                <w:sz w:val="20"/>
+                                <w:szCs w:val="20"/>
+                              </w:rPr>
+                            </w:pPr>
+                            <w:r>
+                              <w:rPr>
+                                <w:rFonts w:ascii="Courier New" w:eastAsia="Times New Roman" w:hAnsi="Courier New" w:cs="Courier New"/>
+                                <w:color w:val="333333"/>
+                                <w:sz w:val="20"/>
+                                <w:szCs w:val="20"/>
+                              </w:rPr>
+                              <w:t xml:space="preserve">              </w:t>
+                            </w:r>
+                            <w:r>
+                              <w:rPr>
+                                <w:rFonts w:ascii="Courier New" w:eastAsia="Times New Roman" w:hAnsi="Courier New" w:cs="Courier New"/>
+                                <w:color w:val="333333"/>
+                                <w:sz w:val="20"/>
+                                <w:szCs w:val="20"/>
+                              </w:rPr>
+                              <w:t>helpers</w:t>
+                            </w:r>
+                            <w:r>
+                              <w:rPr>
+                                <w:rFonts w:ascii="Courier New" w:eastAsia="Times New Roman" w:hAnsi="Courier New" w:cs="Courier New"/>
+                                <w:color w:val="333333"/>
+                                <w:sz w:val="20"/>
+                                <w:szCs w:val="20"/>
+                              </w:rPr>
+                              <w:t>.py</w:t>
+                            </w:r>
+                          </w:p>
+                          <w:p>
+                            <w:pPr>
+                              <w:pBdr>
+                                <w:top w:val="single" w:sz="6" w:space="4" w:color="AACC99"/>
+                                <w:bottom w:val="single" w:sz="6" w:space="4" w:color="AACC99"/>
+                              </w:pBdr>
+                              <w:shd w:val="clear" w:color="auto" w:fill="EEFFCC"/>
+                              <w:tabs>
+                                <w:tab w:val="left" w:pos="916"/>
+                                <w:tab w:val="left" w:pos="1832"/>
+                                <w:tab w:val="left" w:pos="2748"/>
+                                <w:tab w:val="left" w:pos="3664"/>
+                                <w:tab w:val="left" w:pos="4580"/>
+                                <w:tab w:val="left" w:pos="5496"/>
+                                <w:tab w:val="left" w:pos="6412"/>
+                                <w:tab w:val="left" w:pos="7328"/>
+                                <w:tab w:val="left" w:pos="8244"/>
+                                <w:tab w:val="left" w:pos="9160"/>
+                                <w:tab w:val="left" w:pos="10076"/>
+                                <w:tab w:val="left" w:pos="10992"/>
+                                <w:tab w:val="left" w:pos="11908"/>
+                                <w:tab w:val="left" w:pos="12824"/>
+                                <w:tab w:val="left" w:pos="13740"/>
+                                <w:tab w:val="left" w:pos="14656"/>
+                              </w:tabs>
+                              <w:spacing w:after="0" w:line="225" w:lineRule="atLeast"/>
+                              <w:rPr>
+                                <w:rFonts w:ascii="Courier New" w:eastAsia="Times New Roman" w:hAnsi="Courier New" w:cs="Courier New"/>
+                                <w:color w:val="333333"/>
+                                <w:sz w:val="20"/>
+                                <w:szCs w:val="20"/>
+                              </w:rPr>
+                            </w:pPr>
+                            <w:r>
+                              <w:rPr>
+                                <w:rFonts w:ascii="Courier New" w:eastAsia="Times New Roman" w:hAnsi="Courier New" w:cs="Courier New"/>
+                                <w:color w:val="333333"/>
+                                <w:sz w:val="20"/>
+                                <w:szCs w:val="20"/>
+                              </w:rPr>
+                              <w:t xml:space="preserve">              </w:t>
+                            </w:r>
+                            <w:r>
+                              <w:rPr>
+                                <w:rFonts w:ascii="Courier New" w:eastAsia="Times New Roman" w:hAnsi="Courier New" w:cs="Courier New"/>
+                                <w:color w:val="333333"/>
+                                <w:sz w:val="20"/>
+                                <w:szCs w:val="20"/>
+                              </w:rPr>
+                              <w:t>inout</w:t>
+                            </w:r>
+                            <w:r>
+                              <w:rPr>
+                                <w:rFonts w:ascii="Courier New" w:eastAsia="Times New Roman" w:hAnsi="Courier New" w:cs="Courier New"/>
+                                <w:color w:val="333333"/>
+                                <w:sz w:val="20"/>
+                                <w:szCs w:val="20"/>
+                              </w:rPr>
+                              <w:t>.py</w:t>
+                            </w:r>
+                          </w:p>
+                          <w:p>
+                            <w:pPr>
+                              <w:pBdr>
+                                <w:top w:val="single" w:sz="6" w:space="4" w:color="AACC99"/>
+                                <w:bottom w:val="single" w:sz="6" w:space="4" w:color="AACC99"/>
+                              </w:pBdr>
+                              <w:shd w:val="clear" w:color="auto" w:fill="EEFFCC"/>
+                              <w:tabs>
+                                <w:tab w:val="left" w:pos="916"/>
+                                <w:tab w:val="left" w:pos="1832"/>
+                                <w:tab w:val="left" w:pos="2748"/>
+                                <w:tab w:val="left" w:pos="3664"/>
+                                <w:tab w:val="left" w:pos="4580"/>
+                                <w:tab w:val="left" w:pos="5496"/>
+                                <w:tab w:val="left" w:pos="6412"/>
+                                <w:tab w:val="left" w:pos="7328"/>
+                                <w:tab w:val="left" w:pos="8244"/>
+                                <w:tab w:val="left" w:pos="9160"/>
+                                <w:tab w:val="left" w:pos="10076"/>
+                                <w:tab w:val="left" w:pos="10992"/>
+                                <w:tab w:val="left" w:pos="11908"/>
+                                <w:tab w:val="left" w:pos="12824"/>
+                                <w:tab w:val="left" w:pos="13740"/>
+                                <w:tab w:val="left" w:pos="14656"/>
+                              </w:tabs>
+                              <w:spacing w:after="0" w:line="225" w:lineRule="atLeast"/>
+                              <w:rPr>
+                                <w:rFonts w:ascii="Courier New" w:eastAsia="Times New Roman" w:hAnsi="Courier New" w:cs="Courier New"/>
+                                <w:color w:val="333333"/>
+                                <w:sz w:val="20"/>
+                                <w:szCs w:val="20"/>
+                              </w:rPr>
+                            </w:pPr>
+                            <w:r>
+                              <w:rPr>
+                                <w:rFonts w:ascii="Courier New" w:eastAsia="Times New Roman" w:hAnsi="Courier New" w:cs="Courier New"/>
+                                <w:color w:val="333333"/>
+                                <w:sz w:val="20"/>
+                                <w:szCs w:val="20"/>
+                              </w:rPr>
+                              <w:t xml:space="preserve">              </w:t>
+                            </w:r>
+                            <w:r>
+                              <w:rPr>
+                                <w:rFonts w:ascii="Courier New" w:eastAsia="Times New Roman" w:hAnsi="Courier New" w:cs="Courier New"/>
+                                <w:color w:val="333333"/>
+                                <w:sz w:val="20"/>
+                                <w:szCs w:val="20"/>
+                              </w:rPr>
+                              <w:t>vectors</w:t>
+                            </w:r>
+                            <w:r>
+                              <w:rPr>
+                                <w:rFonts w:ascii="Courier New" w:eastAsia="Times New Roman" w:hAnsi="Courier New" w:cs="Courier New"/>
+                                <w:color w:val="333333"/>
+                                <w:sz w:val="20"/>
+                                <w:szCs w:val="20"/>
+                              </w:rPr>
+                              <w:t>.py</w:t>
+                            </w:r>
+                          </w:p>
+                          <w:p>
+                            <w:pPr>
+                              <w:pBdr>
+                                <w:top w:val="single" w:sz="6" w:space="4" w:color="AACC99"/>
+                                <w:bottom w:val="single" w:sz="6" w:space="4" w:color="AACC99"/>
+                              </w:pBdr>
+                              <w:shd w:val="clear" w:color="auto" w:fill="EEFFCC"/>
+                              <w:tabs>
+                                <w:tab w:val="left" w:pos="916"/>
+                                <w:tab w:val="left" w:pos="1832"/>
+                                <w:tab w:val="left" w:pos="2748"/>
+                                <w:tab w:val="left" w:pos="3664"/>
+                                <w:tab w:val="left" w:pos="4580"/>
+                                <w:tab w:val="left" w:pos="5496"/>
+                                <w:tab w:val="left" w:pos="6412"/>
+                                <w:tab w:val="left" w:pos="7328"/>
+                                <w:tab w:val="left" w:pos="8244"/>
+                                <w:tab w:val="left" w:pos="9160"/>
+                                <w:tab w:val="left" w:pos="10076"/>
+                                <w:tab w:val="left" w:pos="10992"/>
+                                <w:tab w:val="left" w:pos="11908"/>
+                                <w:tab w:val="left" w:pos="12824"/>
+                                <w:tab w:val="left" w:pos="13740"/>
+                                <w:tab w:val="left" w:pos="14656"/>
+                              </w:tabs>
+                              <w:spacing w:after="0" w:line="225" w:lineRule="atLeast"/>
+                              <w:rPr>
+                                <w:rFonts w:ascii="Courier New" w:eastAsia="Times New Roman" w:hAnsi="Courier New" w:cs="Courier New"/>
+                                <w:color w:val="333333"/>
+                                <w:sz w:val="20"/>
+                                <w:szCs w:val="20"/>
+                              </w:rPr>
+                            </w:pPr>
+                            <w:r>
+                              <w:rPr>
+                                <w:rFonts w:ascii="Courier New" w:eastAsia="Times New Roman" w:hAnsi="Courier New" w:cs="Courier New"/>
+                                <w:color w:val="333333"/>
+                                <w:sz w:val="20"/>
+                                <w:szCs w:val="20"/>
+                              </w:rPr>
+                              <w:t xml:space="preserve">      </w:t>
+                            </w:r>
+                            <w:proofErr w:type="gramStart"/>
+                            <w:r>
+                              <w:rPr>
+                                <w:rFonts w:ascii="Courier New" w:eastAsia="Times New Roman" w:hAnsi="Courier New" w:cs="Courier New"/>
+                                <w:color w:val="333333"/>
+                                <w:sz w:val="20"/>
+                                <w:szCs w:val="20"/>
+                              </w:rPr>
+                              <w:t>robots</w:t>
+                            </w:r>
+                            <w:proofErr w:type="gramEnd"/>
+                            <w:r>
+                              <w:rPr>
+                                <w:rFonts w:ascii="Courier New" w:eastAsia="Times New Roman" w:hAnsi="Courier New" w:cs="Courier New"/>
+                                <w:color w:val="333333"/>
+                                <w:sz w:val="20"/>
+                                <w:szCs w:val="20"/>
+                              </w:rPr>
+                              <w:t xml:space="preserve">/                  </w:t>
+                            </w:r>
+                            <w:proofErr w:type="spellStart"/>
+                            <w:r>
+                              <w:rPr>
+                                <w:rFonts w:ascii="Courier New" w:eastAsia="Times New Roman" w:hAnsi="Courier New" w:cs="Courier New"/>
+                                <w:color w:val="333333"/>
+                                <w:sz w:val="20"/>
+                                <w:szCs w:val="20"/>
+                              </w:rPr>
+                              <w:t>Subpackage</w:t>
+                            </w:r>
+                            <w:proofErr w:type="spellEnd"/>
+                            <w:r>
+                              <w:rPr>
+                                <w:rFonts w:ascii="Courier New" w:eastAsia="Times New Roman" w:hAnsi="Courier New" w:cs="Courier New"/>
+                                <w:color w:val="333333"/>
+                                <w:sz w:val="20"/>
+                                <w:szCs w:val="20"/>
+                              </w:rPr>
+                              <w:t xml:space="preserve"> for </w:t>
+                            </w:r>
+                            <w:r>
+                              <w:rPr>
+                                <w:rFonts w:ascii="Courier New" w:eastAsia="Times New Roman" w:hAnsi="Courier New" w:cs="Courier New"/>
+                                <w:color w:val="333333"/>
+                                <w:sz w:val="20"/>
+                                <w:szCs w:val="20"/>
+                              </w:rPr>
+                              <w:t>robot swarm</w:t>
+                            </w:r>
+                          </w:p>
+                          <w:p>
+                            <w:pPr>
+                              <w:pBdr>
+                                <w:top w:val="single" w:sz="6" w:space="4" w:color="AACC99"/>
+                                <w:bottom w:val="single" w:sz="6" w:space="4" w:color="AACC99"/>
+                              </w:pBdr>
+                              <w:shd w:val="clear" w:color="auto" w:fill="EEFFCC"/>
+                              <w:tabs>
+                                <w:tab w:val="left" w:pos="916"/>
+                                <w:tab w:val="left" w:pos="1832"/>
+                                <w:tab w:val="left" w:pos="2748"/>
+                                <w:tab w:val="left" w:pos="3664"/>
+                                <w:tab w:val="left" w:pos="4580"/>
+                                <w:tab w:val="left" w:pos="5496"/>
+                                <w:tab w:val="left" w:pos="6412"/>
+                                <w:tab w:val="left" w:pos="7328"/>
+                                <w:tab w:val="left" w:pos="8244"/>
+                                <w:tab w:val="left" w:pos="9160"/>
+                                <w:tab w:val="left" w:pos="10076"/>
+                                <w:tab w:val="left" w:pos="10992"/>
+                                <w:tab w:val="left" w:pos="11908"/>
+                                <w:tab w:val="left" w:pos="12824"/>
+                                <w:tab w:val="left" w:pos="13740"/>
+                                <w:tab w:val="left" w:pos="14656"/>
+                              </w:tabs>
+                              <w:spacing w:after="0" w:line="225" w:lineRule="atLeast"/>
+                              <w:rPr>
+                                <w:rFonts w:ascii="Courier New" w:eastAsia="Times New Roman" w:hAnsi="Courier New" w:cs="Courier New"/>
+                                <w:color w:val="333333"/>
+                                <w:sz w:val="20"/>
+                                <w:szCs w:val="20"/>
+                              </w:rPr>
+                            </w:pPr>
+                            <w:r>
+                              <w:rPr>
+                                <w:rFonts w:ascii="Courier New" w:eastAsia="Times New Roman" w:hAnsi="Courier New" w:cs="Courier New"/>
+                                <w:color w:val="333333"/>
+                                <w:sz w:val="20"/>
+                                <w:szCs w:val="20"/>
+                              </w:rPr>
+                              <w:t xml:space="preserve">              __init__.py</w:t>
+                            </w:r>
+                          </w:p>
+                          <w:p>
+                            <w:pPr>
+                              <w:pBdr>
+                                <w:top w:val="single" w:sz="6" w:space="4" w:color="AACC99"/>
+                                <w:bottom w:val="single" w:sz="6" w:space="4" w:color="AACC99"/>
+                              </w:pBdr>
+                              <w:shd w:val="clear" w:color="auto" w:fill="EEFFCC"/>
+                              <w:tabs>
+                                <w:tab w:val="left" w:pos="916"/>
+                                <w:tab w:val="left" w:pos="1832"/>
+                                <w:tab w:val="left" w:pos="2748"/>
+                                <w:tab w:val="left" w:pos="3664"/>
+                                <w:tab w:val="left" w:pos="4580"/>
+                                <w:tab w:val="left" w:pos="5496"/>
+                                <w:tab w:val="left" w:pos="6412"/>
+                                <w:tab w:val="left" w:pos="7328"/>
+                                <w:tab w:val="left" w:pos="8244"/>
+                                <w:tab w:val="left" w:pos="9160"/>
+                                <w:tab w:val="left" w:pos="10076"/>
+                                <w:tab w:val="left" w:pos="10992"/>
+                                <w:tab w:val="left" w:pos="11908"/>
+                                <w:tab w:val="left" w:pos="12824"/>
+                                <w:tab w:val="left" w:pos="13740"/>
+                                <w:tab w:val="left" w:pos="14656"/>
+                              </w:tabs>
+                              <w:spacing w:after="0" w:line="225" w:lineRule="atLeast"/>
+                              <w:rPr>
+                                <w:rFonts w:ascii="Courier New" w:eastAsia="Times New Roman" w:hAnsi="Courier New" w:cs="Courier New"/>
+                                <w:color w:val="333333"/>
+                                <w:sz w:val="20"/>
+                                <w:szCs w:val="20"/>
+                              </w:rPr>
+                            </w:pPr>
+                            <w:r>
+                              <w:rPr>
+                                <w:rFonts w:ascii="Courier New" w:eastAsia="Times New Roman" w:hAnsi="Courier New" w:cs="Courier New"/>
+                                <w:color w:val="333333"/>
+                                <w:sz w:val="20"/>
+                                <w:szCs w:val="20"/>
+                              </w:rPr>
+                              <w:t xml:space="preserve">              </w:t>
+                            </w:r>
+                            <w:r>
+                              <w:rPr>
+                                <w:rFonts w:ascii="Courier New" w:eastAsia="Times New Roman" w:hAnsi="Courier New" w:cs="Courier New"/>
+                                <w:color w:val="333333"/>
+                                <w:sz w:val="20"/>
+                                <w:szCs w:val="20"/>
+                              </w:rPr>
+                              <w:t>automaton</w:t>
+                            </w:r>
+                            <w:r>
+                              <w:rPr>
+                                <w:rFonts w:ascii="Courier New" w:eastAsia="Times New Roman" w:hAnsi="Courier New" w:cs="Courier New"/>
+                                <w:color w:val="333333"/>
+                                <w:sz w:val="20"/>
+                                <w:szCs w:val="20"/>
+                              </w:rPr>
+                              <w:t>.py</w:t>
+                            </w:r>
+                          </w:p>
+                          <w:p>
+                            <w:pPr>
+                              <w:pBdr>
+                                <w:top w:val="single" w:sz="6" w:space="4" w:color="AACC99"/>
+                                <w:bottom w:val="single" w:sz="6" w:space="4" w:color="AACC99"/>
+                              </w:pBdr>
+                              <w:shd w:val="clear" w:color="auto" w:fill="EEFFCC"/>
+                              <w:tabs>
+                                <w:tab w:val="left" w:pos="916"/>
+                                <w:tab w:val="left" w:pos="1832"/>
+                                <w:tab w:val="left" w:pos="2748"/>
+                                <w:tab w:val="left" w:pos="3664"/>
+                                <w:tab w:val="left" w:pos="4580"/>
+                                <w:tab w:val="left" w:pos="5496"/>
+                                <w:tab w:val="left" w:pos="6412"/>
+                                <w:tab w:val="left" w:pos="7328"/>
+                                <w:tab w:val="left" w:pos="8244"/>
+                                <w:tab w:val="left" w:pos="9160"/>
+                                <w:tab w:val="left" w:pos="10076"/>
+                                <w:tab w:val="left" w:pos="10992"/>
+                                <w:tab w:val="left" w:pos="11908"/>
+                                <w:tab w:val="left" w:pos="12824"/>
+                                <w:tab w:val="left" w:pos="13740"/>
+                                <w:tab w:val="left" w:pos="14656"/>
+                              </w:tabs>
+                              <w:spacing w:after="0" w:line="225" w:lineRule="atLeast"/>
+                              <w:rPr>
+                                <w:rFonts w:ascii="Courier New" w:eastAsia="Times New Roman" w:hAnsi="Courier New" w:cs="Courier New"/>
+                                <w:color w:val="333333"/>
+                                <w:sz w:val="20"/>
+                                <w:szCs w:val="20"/>
+                              </w:rPr>
+                            </w:pPr>
+                            <w:r>
+                              <w:rPr>
+                                <w:rFonts w:ascii="Courier New" w:eastAsia="Times New Roman" w:hAnsi="Courier New" w:cs="Courier New"/>
+                                <w:color w:val="333333"/>
+                                <w:sz w:val="20"/>
+                                <w:szCs w:val="20"/>
+                              </w:rPr>
+                              <w:t xml:space="preserve">              </w:t>
+                            </w:r>
+                            <w:r>
+                              <w:rPr>
+                                <w:rFonts w:ascii="Courier New" w:eastAsia="Times New Roman" w:hAnsi="Courier New" w:cs="Courier New"/>
+                                <w:color w:val="333333"/>
+                                <w:sz w:val="20"/>
+                                <w:szCs w:val="20"/>
+                              </w:rPr>
+                              <w:t>builder</w:t>
+                            </w:r>
+                            <w:r>
+                              <w:rPr>
+                                <w:rFonts w:ascii="Courier New" w:eastAsia="Times New Roman" w:hAnsi="Courier New" w:cs="Courier New"/>
+                                <w:color w:val="333333"/>
+                                <w:sz w:val="20"/>
+                                <w:szCs w:val="20"/>
+                              </w:rPr>
+                              <w:t>.py</w:t>
+                            </w:r>
+                          </w:p>
+                          <w:p>
+                            <w:pPr>
+                              <w:pBdr>
+                                <w:top w:val="single" w:sz="6" w:space="4" w:color="AACC99"/>
+                                <w:bottom w:val="single" w:sz="6" w:space="4" w:color="AACC99"/>
+                              </w:pBdr>
+                              <w:shd w:val="clear" w:color="auto" w:fill="EEFFCC"/>
+                              <w:tabs>
+                                <w:tab w:val="left" w:pos="916"/>
+                                <w:tab w:val="left" w:pos="1832"/>
+                                <w:tab w:val="left" w:pos="2748"/>
+                                <w:tab w:val="left" w:pos="3664"/>
+                                <w:tab w:val="left" w:pos="4580"/>
+                                <w:tab w:val="left" w:pos="5496"/>
+                                <w:tab w:val="left" w:pos="6412"/>
+                                <w:tab w:val="left" w:pos="7328"/>
+                                <w:tab w:val="left" w:pos="8244"/>
+                                <w:tab w:val="left" w:pos="9160"/>
+                                <w:tab w:val="left" w:pos="10076"/>
+                                <w:tab w:val="left" w:pos="10992"/>
+                                <w:tab w:val="left" w:pos="11908"/>
+                                <w:tab w:val="left" w:pos="12824"/>
+                                <w:tab w:val="left" w:pos="13740"/>
+                                <w:tab w:val="left" w:pos="14656"/>
+                              </w:tabs>
+                              <w:spacing w:after="0" w:line="225" w:lineRule="atLeast"/>
+                              <w:rPr>
+                                <w:rFonts w:ascii="Courier New" w:eastAsia="Times New Roman" w:hAnsi="Courier New" w:cs="Courier New"/>
+                                <w:color w:val="333333"/>
+                                <w:sz w:val="20"/>
+                                <w:szCs w:val="20"/>
+                              </w:rPr>
+                            </w:pPr>
+                            <w:r>
+                              <w:rPr>
+                                <w:rFonts w:ascii="Courier New" w:eastAsia="Times New Roman" w:hAnsi="Courier New" w:cs="Courier New"/>
+                                <w:color w:val="333333"/>
+                                <w:sz w:val="20"/>
+                                <w:szCs w:val="20"/>
+                              </w:rPr>
+                              <w:t xml:space="preserve">              </w:t>
+                            </w:r>
+                            <w:r>
+                              <w:rPr>
+                                <w:rFonts w:ascii="Courier New" w:eastAsia="Times New Roman" w:hAnsi="Courier New" w:cs="Courier New"/>
+                                <w:color w:val="333333"/>
+                                <w:sz w:val="20"/>
+                                <w:szCs w:val="20"/>
+                              </w:rPr>
+                              <w:t>colony.py</w:t>
+                            </w:r>
+                          </w:p>
+                          <w:p>
+                            <w:pPr>
+                              <w:pBdr>
+                                <w:top w:val="single" w:sz="6" w:space="4" w:color="AACC99"/>
+                                <w:bottom w:val="single" w:sz="6" w:space="4" w:color="AACC99"/>
+                              </w:pBdr>
+                              <w:shd w:val="clear" w:color="auto" w:fill="EEFFCC"/>
+                              <w:tabs>
+                                <w:tab w:val="left" w:pos="916"/>
+                                <w:tab w:val="left" w:pos="1832"/>
+                                <w:tab w:val="left" w:pos="2748"/>
+                                <w:tab w:val="left" w:pos="3664"/>
+                                <w:tab w:val="left" w:pos="4580"/>
+                                <w:tab w:val="left" w:pos="5496"/>
+                                <w:tab w:val="left" w:pos="6412"/>
+                                <w:tab w:val="left" w:pos="7328"/>
+                                <w:tab w:val="left" w:pos="8244"/>
+                                <w:tab w:val="left" w:pos="9160"/>
+                                <w:tab w:val="left" w:pos="10076"/>
+                                <w:tab w:val="left" w:pos="10992"/>
+                                <w:tab w:val="left" w:pos="11908"/>
+                                <w:tab w:val="left" w:pos="12824"/>
+                                <w:tab w:val="left" w:pos="13740"/>
+                                <w:tab w:val="left" w:pos="14656"/>
+                              </w:tabs>
+                              <w:spacing w:after="0" w:line="225" w:lineRule="atLeast"/>
+                              <w:rPr>
+                                <w:rFonts w:ascii="Courier New" w:eastAsia="Times New Roman" w:hAnsi="Courier New" w:cs="Courier New"/>
+                                <w:color w:val="333333"/>
+                                <w:sz w:val="20"/>
+                                <w:szCs w:val="20"/>
+                              </w:rPr>
+                            </w:pPr>
+                            <w:r>
+                              <w:rPr>
+                                <w:rFonts w:ascii="Courier New" w:eastAsia="Times New Roman" w:hAnsi="Courier New" w:cs="Courier New"/>
+                                <w:color w:val="333333"/>
+                                <w:sz w:val="20"/>
+                                <w:szCs w:val="20"/>
+                              </w:rPr>
+                              <w:t xml:space="preserve">              </w:t>
+                            </w:r>
+                            <w:r>
+                              <w:rPr>
+                                <w:rFonts w:ascii="Courier New" w:eastAsia="Times New Roman" w:hAnsi="Courier New" w:cs="Courier New"/>
+                                <w:color w:val="333333"/>
+                                <w:sz w:val="20"/>
+                                <w:szCs w:val="20"/>
+                              </w:rPr>
+                              <w:t>movable</w:t>
+                            </w:r>
+                            <w:r>
+                              <w:rPr>
+                                <w:rFonts w:ascii="Courier New" w:eastAsia="Times New Roman" w:hAnsi="Courier New" w:cs="Courier New"/>
+                                <w:color w:val="333333"/>
+                                <w:sz w:val="20"/>
+                                <w:szCs w:val="20"/>
+                              </w:rPr>
+                              <w:t>.py</w:t>
+                            </w:r>
+                          </w:p>
+                          <w:p>
+                            <w:pPr>
+                              <w:pBdr>
+                                <w:top w:val="single" w:sz="6" w:space="4" w:color="AACC99"/>
+                                <w:bottom w:val="single" w:sz="6" w:space="4" w:color="AACC99"/>
+                              </w:pBdr>
+                              <w:shd w:val="clear" w:color="auto" w:fill="EEFFCC"/>
+                              <w:tabs>
+                                <w:tab w:val="left" w:pos="916"/>
+                                <w:tab w:val="left" w:pos="1832"/>
+                                <w:tab w:val="left" w:pos="2748"/>
+                                <w:tab w:val="left" w:pos="3664"/>
+                                <w:tab w:val="left" w:pos="4580"/>
+                                <w:tab w:val="left" w:pos="5496"/>
+                                <w:tab w:val="left" w:pos="6412"/>
+                                <w:tab w:val="left" w:pos="7328"/>
+                                <w:tab w:val="left" w:pos="8244"/>
+                                <w:tab w:val="left" w:pos="9160"/>
+                                <w:tab w:val="left" w:pos="10076"/>
+                                <w:tab w:val="left" w:pos="10992"/>
+                                <w:tab w:val="left" w:pos="11908"/>
+                                <w:tab w:val="left" w:pos="12824"/>
+                                <w:tab w:val="left" w:pos="13740"/>
+                                <w:tab w:val="left" w:pos="14656"/>
+                              </w:tabs>
+                              <w:spacing w:after="0" w:line="225" w:lineRule="atLeast"/>
+                              <w:rPr>
+                                <w:rFonts w:ascii="Courier New" w:eastAsia="Times New Roman" w:hAnsi="Courier New" w:cs="Courier New"/>
+                                <w:color w:val="333333"/>
+                                <w:sz w:val="20"/>
+                                <w:szCs w:val="20"/>
+                              </w:rPr>
+                            </w:pPr>
+                            <w:r>
+                              <w:rPr>
+                                <w:rFonts w:ascii="Courier New" w:eastAsia="Times New Roman" w:hAnsi="Courier New" w:cs="Courier New"/>
+                                <w:color w:val="333333"/>
+                                <w:sz w:val="20"/>
+                                <w:szCs w:val="20"/>
+                              </w:rPr>
+                              <w:t xml:space="preserve">              </w:t>
+                            </w:r>
+                            <w:r>
+                              <w:rPr>
+                                <w:rFonts w:ascii="Courier New" w:eastAsia="Times New Roman" w:hAnsi="Courier New" w:cs="Courier New"/>
+                                <w:color w:val="333333"/>
+                                <w:sz w:val="20"/>
+                                <w:szCs w:val="20"/>
+                              </w:rPr>
+                              <w:t>worker</w:t>
+                            </w:r>
+                            <w:r>
+                              <w:rPr>
+                                <w:rFonts w:ascii="Courier New" w:eastAsia="Times New Roman" w:hAnsi="Courier New" w:cs="Courier New"/>
+                                <w:color w:val="333333"/>
+                                <w:sz w:val="20"/>
+                                <w:szCs w:val="20"/>
+                              </w:rPr>
+                              <w:t>.py</w:t>
+                            </w:r>
+                          </w:p>
+                          <w:p>
+                            <w:pPr>
+                              <w:pBdr>
+                                <w:top w:val="single" w:sz="6" w:space="4" w:color="AACC99"/>
+                                <w:bottom w:val="single" w:sz="6" w:space="4" w:color="AACC99"/>
+                              </w:pBdr>
+                              <w:shd w:val="clear" w:color="auto" w:fill="EEFFCC"/>
+                              <w:tabs>
+                                <w:tab w:val="left" w:pos="916"/>
+                                <w:tab w:val="left" w:pos="1832"/>
+                                <w:tab w:val="left" w:pos="2748"/>
+                                <w:tab w:val="left" w:pos="3664"/>
+                                <w:tab w:val="left" w:pos="4580"/>
+                                <w:tab w:val="left" w:pos="5496"/>
+                                <w:tab w:val="left" w:pos="6412"/>
+                                <w:tab w:val="left" w:pos="7328"/>
+                                <w:tab w:val="left" w:pos="8244"/>
+                                <w:tab w:val="left" w:pos="9160"/>
+                                <w:tab w:val="left" w:pos="10076"/>
+                                <w:tab w:val="left" w:pos="10992"/>
+                                <w:tab w:val="left" w:pos="11908"/>
+                                <w:tab w:val="left" w:pos="12824"/>
+                                <w:tab w:val="left" w:pos="13740"/>
+                                <w:tab w:val="left" w:pos="14656"/>
+                              </w:tabs>
+                              <w:spacing w:after="0" w:line="225" w:lineRule="atLeast"/>
+                              <w:rPr>
+                                <w:rFonts w:ascii="Courier New" w:eastAsia="Times New Roman" w:hAnsi="Courier New" w:cs="Courier New"/>
+                                <w:color w:val="333333"/>
+                                <w:sz w:val="20"/>
+                                <w:szCs w:val="20"/>
+                              </w:rPr>
+                            </w:pPr>
+                            <w:r>
+                              <w:rPr>
+                                <w:rFonts w:ascii="Courier New" w:eastAsia="Times New Roman" w:hAnsi="Courier New" w:cs="Courier New"/>
+                                <w:color w:val="333333"/>
+                                <w:sz w:val="20"/>
+                                <w:szCs w:val="20"/>
+                              </w:rPr>
+                              <w:t xml:space="preserve">      </w:t>
+                            </w:r>
+                            <w:r>
+                              <w:rPr>
+                                <w:rFonts w:ascii="Courier New" w:eastAsia="Times New Roman" w:hAnsi="Courier New" w:cs="Courier New"/>
+                                <w:color w:val="333333"/>
+                                <w:sz w:val="20"/>
+                                <w:szCs w:val="20"/>
+                              </w:rPr>
+                              <w:t>sap2000</w:t>
+                            </w:r>
+                            <w:r>
+                              <w:rPr>
+                                <w:rFonts w:ascii="Courier New" w:eastAsia="Times New Roman" w:hAnsi="Courier New" w:cs="Courier New"/>
+                                <w:color w:val="333333"/>
+                                <w:sz w:val="20"/>
+                                <w:szCs w:val="20"/>
+                              </w:rPr>
+                              <w:t xml:space="preserve">/                  </w:t>
+                            </w:r>
+                            <w:proofErr w:type="spellStart"/>
+                            <w:r>
+                              <w:rPr>
+                                <w:rFonts w:ascii="Courier New" w:eastAsia="Times New Roman" w:hAnsi="Courier New" w:cs="Courier New"/>
+                                <w:color w:val="333333"/>
+                                <w:sz w:val="20"/>
+                                <w:szCs w:val="20"/>
+                              </w:rPr>
+                              <w:t>Subpackage</w:t>
+                            </w:r>
+                            <w:proofErr w:type="spellEnd"/>
+                            <w:r>
+                              <w:rPr>
+                                <w:rFonts w:ascii="Courier New" w:eastAsia="Times New Roman" w:hAnsi="Courier New" w:cs="Courier New"/>
+                                <w:color w:val="333333"/>
+                                <w:sz w:val="20"/>
+                                <w:szCs w:val="20"/>
+                              </w:rPr>
+                              <w:t xml:space="preserve"> for </w:t>
+                            </w:r>
+                            <w:r>
+                              <w:rPr>
+                                <w:rFonts w:ascii="Courier New" w:eastAsia="Times New Roman" w:hAnsi="Courier New" w:cs="Courier New"/>
+                                <w:color w:val="333333"/>
+                                <w:sz w:val="20"/>
+                                <w:szCs w:val="20"/>
+                              </w:rPr>
+                              <w:t>communication with SAP2000</w:t>
+                            </w:r>
+                          </w:p>
+                          <w:p>
+                            <w:pPr>
+                              <w:pBdr>
+                                <w:top w:val="single" w:sz="6" w:space="4" w:color="AACC99"/>
+                                <w:bottom w:val="single" w:sz="6" w:space="4" w:color="AACC99"/>
+                              </w:pBdr>
+                              <w:shd w:val="clear" w:color="auto" w:fill="EEFFCC"/>
+                              <w:tabs>
+                                <w:tab w:val="left" w:pos="916"/>
+                                <w:tab w:val="left" w:pos="1832"/>
+                                <w:tab w:val="left" w:pos="2748"/>
+                                <w:tab w:val="left" w:pos="3664"/>
+                                <w:tab w:val="left" w:pos="4580"/>
+                                <w:tab w:val="left" w:pos="5496"/>
+                                <w:tab w:val="left" w:pos="6412"/>
+                                <w:tab w:val="left" w:pos="7328"/>
+                                <w:tab w:val="left" w:pos="8244"/>
+                                <w:tab w:val="left" w:pos="9160"/>
+                                <w:tab w:val="left" w:pos="10076"/>
+                                <w:tab w:val="left" w:pos="10992"/>
+                                <w:tab w:val="left" w:pos="11908"/>
+                                <w:tab w:val="left" w:pos="12824"/>
+                                <w:tab w:val="left" w:pos="13740"/>
+                                <w:tab w:val="left" w:pos="14656"/>
+                              </w:tabs>
+                              <w:spacing w:after="0" w:line="225" w:lineRule="atLeast"/>
+                              <w:rPr>
+                                <w:rFonts w:ascii="Courier New" w:eastAsia="Times New Roman" w:hAnsi="Courier New" w:cs="Courier New"/>
+                                <w:color w:val="333333"/>
+                                <w:sz w:val="20"/>
+                                <w:szCs w:val="20"/>
+                              </w:rPr>
+                            </w:pPr>
+                            <w:r>
+                              <w:rPr>
+                                <w:rFonts w:ascii="Courier New" w:eastAsia="Times New Roman" w:hAnsi="Courier New" w:cs="Courier New"/>
+                                <w:color w:val="333333"/>
+                                <w:sz w:val="20"/>
+                                <w:szCs w:val="20"/>
+                              </w:rPr>
+                              <w:t xml:space="preserve">              __init__.py</w:t>
+                            </w:r>
+                          </w:p>
+                          <w:p>
+                            <w:pPr>
+                              <w:pBdr>
+                                <w:top w:val="single" w:sz="6" w:space="4" w:color="AACC99"/>
+                                <w:bottom w:val="single" w:sz="6" w:space="4" w:color="AACC99"/>
+                              </w:pBdr>
+                              <w:shd w:val="clear" w:color="auto" w:fill="EEFFCC"/>
+                              <w:tabs>
+                                <w:tab w:val="left" w:pos="916"/>
+                                <w:tab w:val="left" w:pos="1832"/>
+                                <w:tab w:val="left" w:pos="2748"/>
+                                <w:tab w:val="left" w:pos="3664"/>
+                                <w:tab w:val="left" w:pos="4580"/>
+                                <w:tab w:val="left" w:pos="5496"/>
+                                <w:tab w:val="left" w:pos="6412"/>
+                                <w:tab w:val="left" w:pos="7328"/>
+                                <w:tab w:val="left" w:pos="8244"/>
+                                <w:tab w:val="left" w:pos="9160"/>
+                                <w:tab w:val="left" w:pos="10076"/>
+                                <w:tab w:val="left" w:pos="10992"/>
+                                <w:tab w:val="left" w:pos="11908"/>
+                                <w:tab w:val="left" w:pos="12824"/>
+                                <w:tab w:val="left" w:pos="13740"/>
+                                <w:tab w:val="left" w:pos="14656"/>
+                              </w:tabs>
+                              <w:spacing w:after="0" w:line="225" w:lineRule="atLeast"/>
+                              <w:rPr>
+                                <w:rFonts w:ascii="Courier New" w:eastAsia="Times New Roman" w:hAnsi="Courier New" w:cs="Courier New"/>
+                                <w:color w:val="333333"/>
+                                <w:sz w:val="20"/>
+                                <w:szCs w:val="20"/>
+                              </w:rPr>
+                            </w:pPr>
+                            <w:r>
+                              <w:rPr>
+                                <w:rFonts w:ascii="Courier New" w:eastAsia="Times New Roman" w:hAnsi="Courier New" w:cs="Courier New"/>
+                                <w:color w:val="333333"/>
+                                <w:sz w:val="20"/>
+                                <w:szCs w:val="20"/>
+                              </w:rPr>
+                              <w:t xml:space="preserve">              </w:t>
+                            </w:r>
+                            <w:r>
+                              <w:rPr>
+                                <w:rFonts w:ascii="Courier New" w:eastAsia="Times New Roman" w:hAnsi="Courier New" w:cs="Courier New"/>
+                                <w:color w:val="333333"/>
+                                <w:sz w:val="20"/>
+                                <w:szCs w:val="20"/>
+                              </w:rPr>
+                              <w:t>constants</w:t>
+                            </w:r>
+                            <w:r>
+                              <w:rPr>
+                                <w:rFonts w:ascii="Courier New" w:eastAsia="Times New Roman" w:hAnsi="Courier New" w:cs="Courier New"/>
+                                <w:color w:val="333333"/>
+                                <w:sz w:val="20"/>
+                                <w:szCs w:val="20"/>
+                              </w:rPr>
+                              <w:t>.py</w:t>
+                            </w:r>
+                          </w:p>
+                          <w:p>
+                            <w:pPr>
+                              <w:pBdr>
+                                <w:top w:val="single" w:sz="6" w:space="4" w:color="AACC99"/>
+                                <w:bottom w:val="single" w:sz="6" w:space="4" w:color="AACC99"/>
+                              </w:pBdr>
+                              <w:shd w:val="clear" w:color="auto" w:fill="EEFFCC"/>
+                              <w:tabs>
+                                <w:tab w:val="left" w:pos="916"/>
+                                <w:tab w:val="left" w:pos="1832"/>
+                                <w:tab w:val="left" w:pos="2748"/>
+                                <w:tab w:val="left" w:pos="3664"/>
+                                <w:tab w:val="left" w:pos="4580"/>
+                                <w:tab w:val="left" w:pos="5496"/>
+                                <w:tab w:val="left" w:pos="6412"/>
+                                <w:tab w:val="left" w:pos="7328"/>
+                                <w:tab w:val="left" w:pos="8244"/>
+                                <w:tab w:val="left" w:pos="9160"/>
+                                <w:tab w:val="left" w:pos="10076"/>
+                                <w:tab w:val="left" w:pos="10992"/>
+                                <w:tab w:val="left" w:pos="11908"/>
+                                <w:tab w:val="left" w:pos="12824"/>
+                                <w:tab w:val="left" w:pos="13740"/>
+                                <w:tab w:val="left" w:pos="14656"/>
+                              </w:tabs>
+                              <w:spacing w:after="0" w:line="225" w:lineRule="atLeast"/>
+                              <w:rPr>
+                                <w:rFonts w:ascii="Courier New" w:eastAsia="Times New Roman" w:hAnsi="Courier New" w:cs="Courier New"/>
+                                <w:color w:val="333333"/>
+                                <w:sz w:val="20"/>
+                                <w:szCs w:val="20"/>
+                              </w:rPr>
+                            </w:pPr>
+                            <w:r>
+                              <w:rPr>
+                                <w:rFonts w:ascii="Courier New" w:eastAsia="Times New Roman" w:hAnsi="Courier New" w:cs="Courier New"/>
+                                <w:color w:val="333333"/>
+                                <w:sz w:val="20"/>
+                                <w:szCs w:val="20"/>
+                              </w:rPr>
+                              <w:t xml:space="preserve">              </w:t>
+                            </w:r>
+                            <w:r>
+                              <w:rPr>
+                                <w:rFonts w:ascii="Courier New" w:eastAsia="Times New Roman" w:hAnsi="Courier New" w:cs="Courier New"/>
+                                <w:color w:val="333333"/>
+                                <w:sz w:val="20"/>
+                                <w:szCs w:val="20"/>
+                              </w:rPr>
+                              <w:t>sap2000</w:t>
+                            </w:r>
+                            <w:r>
+                              <w:rPr>
+                                <w:rFonts w:ascii="Courier New" w:eastAsia="Times New Roman" w:hAnsi="Courier New" w:cs="Courier New"/>
+                                <w:color w:val="333333"/>
+                                <w:sz w:val="20"/>
+                                <w:szCs w:val="20"/>
+                              </w:rPr>
+                              <w:t>.py</w:t>
+                            </w:r>
+                          </w:p>
+                          <w:p>
+                            <w:pPr>
+                              <w:pBdr>
+                                <w:top w:val="single" w:sz="6" w:space="4" w:color="AACC99"/>
+                                <w:bottom w:val="single" w:sz="6" w:space="4" w:color="AACC99"/>
+                              </w:pBdr>
+                              <w:shd w:val="clear" w:color="auto" w:fill="EEFFCC"/>
+                              <w:tabs>
+                                <w:tab w:val="left" w:pos="916"/>
+                                <w:tab w:val="left" w:pos="1832"/>
+                                <w:tab w:val="left" w:pos="2748"/>
+                                <w:tab w:val="left" w:pos="3664"/>
+                                <w:tab w:val="left" w:pos="4580"/>
+                                <w:tab w:val="left" w:pos="5496"/>
+                                <w:tab w:val="left" w:pos="6412"/>
+                                <w:tab w:val="left" w:pos="7328"/>
+                                <w:tab w:val="left" w:pos="8244"/>
+                                <w:tab w:val="left" w:pos="9160"/>
+                                <w:tab w:val="left" w:pos="10076"/>
+                                <w:tab w:val="left" w:pos="10992"/>
+                                <w:tab w:val="left" w:pos="11908"/>
+                                <w:tab w:val="left" w:pos="12824"/>
+                                <w:tab w:val="left" w:pos="13740"/>
+                                <w:tab w:val="left" w:pos="14656"/>
+                              </w:tabs>
+                              <w:spacing w:after="0" w:line="225" w:lineRule="atLeast"/>
+                              <w:rPr>
+                                <w:rFonts w:ascii="Courier New" w:eastAsia="Times New Roman" w:hAnsi="Courier New" w:cs="Courier New"/>
+                                <w:color w:val="333333"/>
+                                <w:sz w:val="20"/>
+                                <w:szCs w:val="20"/>
+                              </w:rPr>
+                            </w:pPr>
+                            <w:r>
+                              <w:rPr>
+                                <w:rFonts w:ascii="Courier New" w:eastAsia="Times New Roman" w:hAnsi="Courier New" w:cs="Courier New"/>
+                                <w:color w:val="333333"/>
+                                <w:sz w:val="20"/>
+                                <w:szCs w:val="20"/>
+                              </w:rPr>
+                              <w:t xml:space="preserve">              </w:t>
+                            </w:r>
+                            <w:r>
+                              <w:rPr>
+                                <w:rFonts w:ascii="Courier New" w:eastAsia="Times New Roman" w:hAnsi="Courier New" w:cs="Courier New"/>
+                                <w:color w:val="333333"/>
+                                <w:sz w:val="20"/>
+                                <w:szCs w:val="20"/>
+                              </w:rPr>
+                              <w:t>sap_analysis</w:t>
+                            </w:r>
+                            <w:r>
+                              <w:rPr>
+                                <w:rFonts w:ascii="Courier New" w:eastAsia="Times New Roman" w:hAnsi="Courier New" w:cs="Courier New"/>
+                                <w:color w:val="333333"/>
+                                <w:sz w:val="20"/>
+                                <w:szCs w:val="20"/>
+                              </w:rPr>
+                              <w:t>.py</w:t>
+                            </w:r>
+                          </w:p>
+                          <w:p>
+                            <w:pPr>
+                              <w:pBdr>
+                                <w:top w:val="single" w:sz="6" w:space="4" w:color="AACC99"/>
+                                <w:bottom w:val="single" w:sz="6" w:space="4" w:color="AACC99"/>
+                              </w:pBdr>
+                              <w:shd w:val="clear" w:color="auto" w:fill="EEFFCC"/>
+                              <w:tabs>
+                                <w:tab w:val="left" w:pos="916"/>
+                                <w:tab w:val="left" w:pos="1832"/>
+                                <w:tab w:val="left" w:pos="2748"/>
+                                <w:tab w:val="left" w:pos="3664"/>
+                                <w:tab w:val="left" w:pos="4580"/>
+                                <w:tab w:val="left" w:pos="5496"/>
+                                <w:tab w:val="left" w:pos="6412"/>
+                                <w:tab w:val="left" w:pos="7328"/>
+                                <w:tab w:val="left" w:pos="8244"/>
+                                <w:tab w:val="left" w:pos="9160"/>
+                                <w:tab w:val="left" w:pos="10076"/>
+                                <w:tab w:val="left" w:pos="10992"/>
+                                <w:tab w:val="left" w:pos="11908"/>
+                                <w:tab w:val="left" w:pos="12824"/>
+                                <w:tab w:val="left" w:pos="13740"/>
+                                <w:tab w:val="left" w:pos="14656"/>
+                              </w:tabs>
+                              <w:spacing w:after="0" w:line="225" w:lineRule="atLeast"/>
+                              <w:rPr>
+                                <w:rFonts w:ascii="Courier New" w:eastAsia="Times New Roman" w:hAnsi="Courier New" w:cs="Courier New"/>
+                                <w:color w:val="333333"/>
+                                <w:sz w:val="20"/>
+                                <w:szCs w:val="20"/>
+                              </w:rPr>
+                            </w:pPr>
+                            <w:r>
+                              <w:rPr>
+                                <w:rFonts w:ascii="Courier New" w:eastAsia="Times New Roman" w:hAnsi="Courier New" w:cs="Courier New"/>
+                                <w:color w:val="333333"/>
+                                <w:sz w:val="20"/>
+                                <w:szCs w:val="20"/>
+                              </w:rPr>
+                              <w:t xml:space="preserve">              </w:t>
+                            </w:r>
+                            <w:r>
+                              <w:rPr>
+                                <w:rFonts w:ascii="Courier New" w:eastAsia="Times New Roman" w:hAnsi="Courier New" w:cs="Courier New"/>
+                                <w:color w:val="333333"/>
+                                <w:sz w:val="20"/>
+                                <w:szCs w:val="20"/>
+                              </w:rPr>
+                              <w:t>sap_areas</w:t>
+                            </w:r>
+                            <w:r>
+                              <w:rPr>
+                                <w:rFonts w:ascii="Courier New" w:eastAsia="Times New Roman" w:hAnsi="Courier New" w:cs="Courier New"/>
+                                <w:color w:val="333333"/>
+                                <w:sz w:val="20"/>
+                                <w:szCs w:val="20"/>
+                              </w:rPr>
+                              <w:t>.py</w:t>
+                            </w:r>
+                          </w:p>
+                          <w:p>
+                            <w:pPr>
+                              <w:pBdr>
+                                <w:top w:val="single" w:sz="6" w:space="4" w:color="AACC99"/>
+                                <w:bottom w:val="single" w:sz="6" w:space="4" w:color="AACC99"/>
+                              </w:pBdr>
+                              <w:shd w:val="clear" w:color="auto" w:fill="EEFFCC"/>
+                              <w:tabs>
+                                <w:tab w:val="left" w:pos="916"/>
+                                <w:tab w:val="left" w:pos="1832"/>
+                                <w:tab w:val="left" w:pos="2748"/>
+                                <w:tab w:val="left" w:pos="3664"/>
+                                <w:tab w:val="left" w:pos="4580"/>
+                                <w:tab w:val="left" w:pos="5496"/>
+                                <w:tab w:val="left" w:pos="6412"/>
+                                <w:tab w:val="left" w:pos="7328"/>
+                                <w:tab w:val="left" w:pos="8244"/>
+                                <w:tab w:val="left" w:pos="9160"/>
+                                <w:tab w:val="left" w:pos="10076"/>
+                                <w:tab w:val="left" w:pos="10992"/>
+                                <w:tab w:val="left" w:pos="11908"/>
+                                <w:tab w:val="left" w:pos="12824"/>
+                                <w:tab w:val="left" w:pos="13740"/>
+                                <w:tab w:val="left" w:pos="14656"/>
+                              </w:tabs>
+                              <w:spacing w:after="0" w:line="225" w:lineRule="atLeast"/>
+                              <w:rPr>
+                                <w:rFonts w:ascii="Courier New" w:eastAsia="Times New Roman" w:hAnsi="Courier New" w:cs="Courier New"/>
+                                <w:color w:val="333333"/>
+                                <w:sz w:val="20"/>
+                                <w:szCs w:val="20"/>
+                              </w:rPr>
+                            </w:pPr>
+                            <w:r>
+                              <w:rPr>
+                                <w:rFonts w:ascii="Courier New" w:eastAsia="Times New Roman" w:hAnsi="Courier New" w:cs="Courier New"/>
+                                <w:color w:val="333333"/>
+                                <w:sz w:val="20"/>
+                                <w:szCs w:val="20"/>
+                              </w:rPr>
+                              <w:t xml:space="preserve">              </w:t>
+                            </w:r>
+                            <w:r>
+                              <w:rPr>
+                                <w:rFonts w:ascii="Courier New" w:eastAsia="Times New Roman" w:hAnsi="Courier New" w:cs="Courier New"/>
+                                <w:color w:val="333333"/>
+                                <w:sz w:val="20"/>
+                                <w:szCs w:val="20"/>
+                              </w:rPr>
+                              <w:t>sap_base</w:t>
+                            </w:r>
+                            <w:r>
+                              <w:rPr>
+                                <w:rFonts w:ascii="Courier New" w:eastAsia="Times New Roman" w:hAnsi="Courier New" w:cs="Courier New"/>
+                                <w:color w:val="333333"/>
+                                <w:sz w:val="20"/>
+                                <w:szCs w:val="20"/>
+                              </w:rPr>
+                              <w:t>.py</w:t>
+                            </w:r>
+                          </w:p>
+                          <w:p>
+                            <w:pPr>
+                              <w:pBdr>
+                                <w:top w:val="single" w:sz="6" w:space="4" w:color="AACC99"/>
+                                <w:bottom w:val="single" w:sz="6" w:space="4" w:color="AACC99"/>
+                              </w:pBdr>
+                              <w:shd w:val="clear" w:color="auto" w:fill="EEFFCC"/>
+                              <w:tabs>
+                                <w:tab w:val="left" w:pos="916"/>
+                                <w:tab w:val="left" w:pos="1832"/>
+                                <w:tab w:val="left" w:pos="2748"/>
+                                <w:tab w:val="left" w:pos="3664"/>
+                                <w:tab w:val="left" w:pos="4580"/>
+                                <w:tab w:val="left" w:pos="5496"/>
+                                <w:tab w:val="left" w:pos="6412"/>
+                                <w:tab w:val="left" w:pos="7328"/>
+                                <w:tab w:val="left" w:pos="8244"/>
+                                <w:tab w:val="left" w:pos="9160"/>
+                                <w:tab w:val="left" w:pos="10076"/>
+                                <w:tab w:val="left" w:pos="10992"/>
+                                <w:tab w:val="left" w:pos="11908"/>
+                                <w:tab w:val="left" w:pos="12824"/>
+                                <w:tab w:val="left" w:pos="13740"/>
+                                <w:tab w:val="left" w:pos="14656"/>
+                              </w:tabs>
+                              <w:spacing w:after="0" w:line="225" w:lineRule="atLeast"/>
+                              <w:rPr>
+                                <w:rFonts w:ascii="Courier New" w:eastAsia="Times New Roman" w:hAnsi="Courier New" w:cs="Courier New"/>
+                                <w:color w:val="333333"/>
+                                <w:sz w:val="20"/>
+                                <w:szCs w:val="20"/>
+                              </w:rPr>
+                            </w:pPr>
+                            <w:r>
+                              <w:rPr>
+                                <w:rFonts w:ascii="Courier New" w:eastAsia="Times New Roman" w:hAnsi="Courier New" w:cs="Courier New"/>
+                                <w:color w:val="333333"/>
+                                <w:sz w:val="20"/>
+                                <w:szCs w:val="20"/>
+                              </w:rPr>
+                              <w:t xml:space="preserve">              </w:t>
+                            </w:r>
+                            <w:r>
+                              <w:rPr>
+                                <w:rFonts w:ascii="Courier New" w:eastAsia="Times New Roman" w:hAnsi="Courier New" w:cs="Courier New"/>
+                                <w:color w:val="333333"/>
+                                <w:sz w:val="20"/>
+                                <w:szCs w:val="20"/>
+                              </w:rPr>
+                              <w:t>sap_frames</w:t>
+                            </w:r>
+                            <w:r>
+                              <w:rPr>
+                                <w:rFonts w:ascii="Courier New" w:eastAsia="Times New Roman" w:hAnsi="Courier New" w:cs="Courier New"/>
+                                <w:color w:val="333333"/>
+                                <w:sz w:val="20"/>
+                                <w:szCs w:val="20"/>
+                              </w:rPr>
+                              <w:t>.py</w:t>
+                            </w:r>
+                          </w:p>
+                          <w:p>
+                            <w:pPr>
+                              <w:pBdr>
+                                <w:top w:val="single" w:sz="6" w:space="4" w:color="AACC99"/>
+                                <w:bottom w:val="single" w:sz="6" w:space="4" w:color="AACC99"/>
+                              </w:pBdr>
+                              <w:shd w:val="clear" w:color="auto" w:fill="EEFFCC"/>
+                              <w:tabs>
+                                <w:tab w:val="left" w:pos="916"/>
+                                <w:tab w:val="left" w:pos="1832"/>
+                                <w:tab w:val="left" w:pos="2748"/>
+                                <w:tab w:val="left" w:pos="3664"/>
+                                <w:tab w:val="left" w:pos="4580"/>
+                                <w:tab w:val="left" w:pos="5496"/>
+                                <w:tab w:val="left" w:pos="6412"/>
+                                <w:tab w:val="left" w:pos="7328"/>
+                                <w:tab w:val="left" w:pos="8244"/>
+                                <w:tab w:val="left" w:pos="9160"/>
+                                <w:tab w:val="left" w:pos="10076"/>
+                                <w:tab w:val="left" w:pos="10992"/>
+                                <w:tab w:val="left" w:pos="11908"/>
+                                <w:tab w:val="left" w:pos="12824"/>
+                                <w:tab w:val="left" w:pos="13740"/>
+                                <w:tab w:val="left" w:pos="14656"/>
+                              </w:tabs>
+                              <w:spacing w:after="0" w:line="225" w:lineRule="atLeast"/>
+                              <w:rPr>
+                                <w:rFonts w:ascii="Courier New" w:eastAsia="Times New Roman" w:hAnsi="Courier New" w:cs="Courier New"/>
+                                <w:color w:val="333333"/>
+                                <w:sz w:val="20"/>
+                                <w:szCs w:val="20"/>
+                              </w:rPr>
+                            </w:pPr>
+                            <w:r>
+                              <w:rPr>
+                                <w:rFonts w:ascii="Courier New" w:eastAsia="Times New Roman" w:hAnsi="Courier New" w:cs="Courier New"/>
+                                <w:color w:val="333333"/>
+                                <w:sz w:val="20"/>
+                                <w:szCs w:val="20"/>
+                              </w:rPr>
+                              <w:t xml:space="preserve">              </w:t>
+                            </w:r>
+                            <w:r>
+                              <w:rPr>
+                                <w:rFonts w:ascii="Courier New" w:eastAsia="Times New Roman" w:hAnsi="Courier New" w:cs="Courier New"/>
+                                <w:color w:val="333333"/>
+                                <w:sz w:val="20"/>
+                                <w:szCs w:val="20"/>
+                              </w:rPr>
+                              <w:t>sap_groups</w:t>
+                            </w:r>
+                            <w:r>
+                              <w:rPr>
+                                <w:rFonts w:ascii="Courier New" w:eastAsia="Times New Roman" w:hAnsi="Courier New" w:cs="Courier New"/>
+                                <w:color w:val="333333"/>
+                                <w:sz w:val="20"/>
+                                <w:szCs w:val="20"/>
+                              </w:rPr>
+                              <w:t>.py</w:t>
+                            </w:r>
+                          </w:p>
+                          <w:p>
+                            <w:pPr>
+                              <w:pBdr>
+                                <w:top w:val="single" w:sz="6" w:space="4" w:color="AACC99"/>
+                                <w:bottom w:val="single" w:sz="6" w:space="4" w:color="AACC99"/>
+                              </w:pBdr>
+                              <w:shd w:val="clear" w:color="auto" w:fill="EEFFCC"/>
+                              <w:tabs>
+                                <w:tab w:val="left" w:pos="916"/>
+                                <w:tab w:val="left" w:pos="1832"/>
+                                <w:tab w:val="left" w:pos="2748"/>
+                                <w:tab w:val="left" w:pos="3664"/>
+                                <w:tab w:val="left" w:pos="4580"/>
+                                <w:tab w:val="left" w:pos="5496"/>
+                                <w:tab w:val="left" w:pos="6412"/>
+                                <w:tab w:val="left" w:pos="7328"/>
+                                <w:tab w:val="left" w:pos="8244"/>
+                                <w:tab w:val="left" w:pos="9160"/>
+                                <w:tab w:val="left" w:pos="10076"/>
+                                <w:tab w:val="left" w:pos="10992"/>
+                                <w:tab w:val="left" w:pos="11908"/>
+                                <w:tab w:val="left" w:pos="12824"/>
+                                <w:tab w:val="left" w:pos="13740"/>
+                                <w:tab w:val="left" w:pos="14656"/>
+                              </w:tabs>
+                              <w:spacing w:after="0" w:line="225" w:lineRule="atLeast"/>
+                              <w:rPr>
+                                <w:rFonts w:ascii="Courier New" w:eastAsia="Times New Roman" w:hAnsi="Courier New" w:cs="Courier New"/>
+                                <w:color w:val="333333"/>
+                                <w:sz w:val="20"/>
+                                <w:szCs w:val="20"/>
+                              </w:rPr>
+                            </w:pPr>
+                            <w:r>
+                              <w:rPr>
+                                <w:rFonts w:ascii="Courier New" w:eastAsia="Times New Roman" w:hAnsi="Courier New" w:cs="Courier New"/>
+                                <w:color w:val="333333"/>
+                                <w:sz w:val="20"/>
+                                <w:szCs w:val="20"/>
+                              </w:rPr>
+                              <w:t xml:space="preserve">              </w:t>
+                            </w:r>
+                            <w:r>
+                              <w:rPr>
+                                <w:rFonts w:ascii="Courier New" w:eastAsia="Times New Roman" w:hAnsi="Courier New" w:cs="Courier New"/>
+                                <w:color w:val="333333"/>
+                                <w:sz w:val="20"/>
+                                <w:szCs w:val="20"/>
+                              </w:rPr>
+                              <w:t>sap_lines</w:t>
+                            </w:r>
+                            <w:r>
+                              <w:rPr>
+                                <w:rFonts w:ascii="Courier New" w:eastAsia="Times New Roman" w:hAnsi="Courier New" w:cs="Courier New"/>
+                                <w:color w:val="333333"/>
+                                <w:sz w:val="20"/>
+                                <w:szCs w:val="20"/>
+                              </w:rPr>
+                              <w:t>.py</w:t>
+                            </w:r>
+                          </w:p>
+                          <w:p>
+                            <w:pPr>
+                              <w:pBdr>
+                                <w:top w:val="single" w:sz="6" w:space="4" w:color="AACC99"/>
+                                <w:bottom w:val="single" w:sz="6" w:space="4" w:color="AACC99"/>
+                              </w:pBdr>
+                              <w:shd w:val="clear" w:color="auto" w:fill="EEFFCC"/>
+                              <w:tabs>
+                                <w:tab w:val="left" w:pos="916"/>
+                                <w:tab w:val="left" w:pos="1832"/>
+                                <w:tab w:val="left" w:pos="2748"/>
+                                <w:tab w:val="left" w:pos="3664"/>
+                                <w:tab w:val="left" w:pos="4580"/>
+                                <w:tab w:val="left" w:pos="5496"/>
+                                <w:tab w:val="left" w:pos="6412"/>
+                                <w:tab w:val="left" w:pos="7328"/>
+                                <w:tab w:val="left" w:pos="8244"/>
+                                <w:tab w:val="left" w:pos="9160"/>
+                                <w:tab w:val="left" w:pos="10076"/>
+                                <w:tab w:val="left" w:pos="10992"/>
+                                <w:tab w:val="left" w:pos="11908"/>
+                                <w:tab w:val="left" w:pos="12824"/>
+                                <w:tab w:val="left" w:pos="13740"/>
+                                <w:tab w:val="left" w:pos="14656"/>
+                              </w:tabs>
+                              <w:spacing w:after="0" w:line="225" w:lineRule="atLeast"/>
+                              <w:rPr>
+                                <w:rFonts w:ascii="Courier New" w:eastAsia="Times New Roman" w:hAnsi="Courier New" w:cs="Courier New"/>
+                                <w:color w:val="333333"/>
+                                <w:sz w:val="20"/>
+                                <w:szCs w:val="20"/>
+                              </w:rPr>
+                            </w:pPr>
+                            <w:r>
+                              <w:rPr>
+                                <w:rFonts w:ascii="Courier New" w:eastAsia="Times New Roman" w:hAnsi="Courier New" w:cs="Courier New"/>
+                                <w:color w:val="333333"/>
+                                <w:sz w:val="20"/>
+                                <w:szCs w:val="20"/>
+                              </w:rPr>
+                              <w:t xml:space="preserve">              </w:t>
+                            </w:r>
+                            <w:r>
+                              <w:rPr>
+                                <w:rFonts w:ascii="Courier New" w:eastAsia="Times New Roman" w:hAnsi="Courier New" w:cs="Courier New"/>
+                                <w:color w:val="333333"/>
+                                <w:sz w:val="20"/>
+                                <w:szCs w:val="20"/>
+                              </w:rPr>
+                              <w:t>sap_points</w:t>
+                            </w:r>
+                            <w:r>
+                              <w:rPr>
+                                <w:rFonts w:ascii="Courier New" w:eastAsia="Times New Roman" w:hAnsi="Courier New" w:cs="Courier New"/>
+                                <w:color w:val="333333"/>
+                                <w:sz w:val="20"/>
+                                <w:szCs w:val="20"/>
+                              </w:rPr>
+                              <w:t>.py</w:t>
+                            </w:r>
+                          </w:p>
+                          <w:p>
+                            <w:pPr>
+                              <w:pBdr>
+                                <w:top w:val="single" w:sz="6" w:space="4" w:color="AACC99"/>
+                                <w:bottom w:val="single" w:sz="6" w:space="4" w:color="AACC99"/>
+                              </w:pBdr>
+                              <w:shd w:val="clear" w:color="auto" w:fill="EEFFCC"/>
+                              <w:tabs>
+                                <w:tab w:val="left" w:pos="916"/>
+                                <w:tab w:val="left" w:pos="1832"/>
+                                <w:tab w:val="left" w:pos="2748"/>
+                                <w:tab w:val="left" w:pos="3664"/>
+                                <w:tab w:val="left" w:pos="4580"/>
+                                <w:tab w:val="left" w:pos="5496"/>
+                                <w:tab w:val="left" w:pos="6412"/>
+                                <w:tab w:val="left" w:pos="7328"/>
+                                <w:tab w:val="left" w:pos="8244"/>
+                                <w:tab w:val="left" w:pos="9160"/>
+                                <w:tab w:val="left" w:pos="10076"/>
+                                <w:tab w:val="left" w:pos="10992"/>
+                                <w:tab w:val="left" w:pos="11908"/>
+                                <w:tab w:val="left" w:pos="12824"/>
+                                <w:tab w:val="left" w:pos="13740"/>
+                                <w:tab w:val="left" w:pos="14656"/>
+                              </w:tabs>
+                              <w:spacing w:after="0" w:line="225" w:lineRule="atLeast"/>
+                              <w:rPr>
+                                <w:rFonts w:ascii="Courier New" w:eastAsia="Times New Roman" w:hAnsi="Courier New" w:cs="Courier New"/>
+                                <w:color w:val="333333"/>
+                                <w:sz w:val="20"/>
+                                <w:szCs w:val="20"/>
+                              </w:rPr>
+                            </w:pPr>
+                            <w:r>
+                              <w:rPr>
+                                <w:rFonts w:ascii="Courier New" w:eastAsia="Times New Roman" w:hAnsi="Courier New" w:cs="Courier New"/>
+                                <w:color w:val="333333"/>
+                                <w:sz w:val="20"/>
+                                <w:szCs w:val="20"/>
+                              </w:rPr>
+                              <w:t xml:space="preserve">              </w:t>
+                            </w:r>
+                            <w:r>
+                              <w:rPr>
+                                <w:rFonts w:ascii="Courier New" w:eastAsia="Times New Roman" w:hAnsi="Courier New" w:cs="Courier New"/>
+                                <w:color w:val="333333"/>
+                                <w:sz w:val="20"/>
+                                <w:szCs w:val="20"/>
+                              </w:rPr>
+                              <w:t>sap_properties</w:t>
+                            </w:r>
+                            <w:r>
+                              <w:rPr>
+                                <w:rFonts w:ascii="Courier New" w:eastAsia="Times New Roman" w:hAnsi="Courier New" w:cs="Courier New"/>
+                                <w:color w:val="333333"/>
+                                <w:sz w:val="20"/>
+                                <w:szCs w:val="20"/>
+                              </w:rPr>
+                              <w:t>.py</w:t>
+                            </w:r>
+                          </w:p>
+                          <w:p>
+                            <w:pPr>
+                              <w:pBdr>
+                                <w:top w:val="single" w:sz="6" w:space="4" w:color="AACC99"/>
+                                <w:bottom w:val="single" w:sz="6" w:space="4" w:color="AACC99"/>
+                              </w:pBdr>
+                              <w:shd w:val="clear" w:color="auto" w:fill="EEFFCC"/>
+                              <w:tabs>
+                                <w:tab w:val="left" w:pos="916"/>
+                                <w:tab w:val="left" w:pos="1832"/>
+                                <w:tab w:val="left" w:pos="2748"/>
+                                <w:tab w:val="left" w:pos="3664"/>
+                                <w:tab w:val="left" w:pos="4580"/>
+                                <w:tab w:val="left" w:pos="5496"/>
+                                <w:tab w:val="left" w:pos="6412"/>
+                                <w:tab w:val="left" w:pos="7328"/>
+                                <w:tab w:val="left" w:pos="8244"/>
+                                <w:tab w:val="left" w:pos="9160"/>
+                                <w:tab w:val="left" w:pos="10076"/>
+                                <w:tab w:val="left" w:pos="10992"/>
+                                <w:tab w:val="left" w:pos="11908"/>
+                                <w:tab w:val="left" w:pos="12824"/>
+                                <w:tab w:val="left" w:pos="13740"/>
+                                <w:tab w:val="left" w:pos="14656"/>
+                              </w:tabs>
+                              <w:spacing w:after="0" w:line="225" w:lineRule="atLeast"/>
+                              <w:rPr>
+                                <w:rFonts w:ascii="Courier New" w:eastAsia="Times New Roman" w:hAnsi="Courier New" w:cs="Courier New"/>
+                                <w:color w:val="333333"/>
+                                <w:sz w:val="20"/>
+                                <w:szCs w:val="20"/>
+                              </w:rPr>
+                            </w:pPr>
+                            <w:r>
+                              <w:rPr>
+                                <w:rFonts w:ascii="Courier New" w:eastAsia="Times New Roman" w:hAnsi="Courier New" w:cs="Courier New"/>
+                                <w:color w:val="333333"/>
+                                <w:sz w:val="20"/>
+                                <w:szCs w:val="20"/>
+                              </w:rPr>
+                              <w:t xml:space="preserve">      </w:t>
+                            </w:r>
+                            <w:proofErr w:type="gramStart"/>
+                            <w:r>
+                              <w:rPr>
+                                <w:rFonts w:ascii="Courier New" w:eastAsia="Times New Roman" w:hAnsi="Courier New" w:cs="Courier New"/>
+                                <w:color w:val="333333"/>
+                                <w:sz w:val="20"/>
+                                <w:szCs w:val="20"/>
+                              </w:rPr>
+                              <w:t>structure</w:t>
+                            </w:r>
+                            <w:proofErr w:type="gramEnd"/>
+                            <w:r>
+                              <w:rPr>
+                                <w:rFonts w:ascii="Courier New" w:eastAsia="Times New Roman" w:hAnsi="Courier New" w:cs="Courier New"/>
+                                <w:color w:val="333333"/>
+                                <w:sz w:val="20"/>
+                                <w:szCs w:val="20"/>
+                              </w:rPr>
+                              <w:t xml:space="preserve">/                  </w:t>
+                            </w:r>
+                            <w:proofErr w:type="spellStart"/>
+                            <w:r>
+                              <w:rPr>
+                                <w:rFonts w:ascii="Courier New" w:eastAsia="Times New Roman" w:hAnsi="Courier New" w:cs="Courier New"/>
+                                <w:color w:val="333333"/>
+                                <w:sz w:val="20"/>
+                                <w:szCs w:val="20"/>
+                              </w:rPr>
+                              <w:t>Subpackage</w:t>
+                            </w:r>
+                            <w:proofErr w:type="spellEnd"/>
+                            <w:r>
+                              <w:rPr>
+                                <w:rFonts w:ascii="Courier New" w:eastAsia="Times New Roman" w:hAnsi="Courier New" w:cs="Courier New"/>
+                                <w:color w:val="333333"/>
+                                <w:sz w:val="20"/>
+                                <w:szCs w:val="20"/>
+                              </w:rPr>
+                              <w:t xml:space="preserve"> for </w:t>
+                            </w:r>
+                            <w:r>
+                              <w:rPr>
+                                <w:rFonts w:ascii="Courier New" w:eastAsia="Times New Roman" w:hAnsi="Courier New" w:cs="Courier New"/>
+                                <w:color w:val="333333"/>
+                                <w:sz w:val="20"/>
+                                <w:szCs w:val="20"/>
+                              </w:rPr>
+                              <w:t>python structure</w:t>
+                            </w:r>
+                          </w:p>
+                          <w:p>
+                            <w:pPr>
+                              <w:pBdr>
+                                <w:top w:val="single" w:sz="6" w:space="4" w:color="AACC99"/>
+                                <w:bottom w:val="single" w:sz="6" w:space="4" w:color="AACC99"/>
+                              </w:pBdr>
+                              <w:shd w:val="clear" w:color="auto" w:fill="EEFFCC"/>
+                              <w:tabs>
+                                <w:tab w:val="left" w:pos="916"/>
+                                <w:tab w:val="left" w:pos="1832"/>
+                                <w:tab w:val="left" w:pos="2748"/>
+                                <w:tab w:val="left" w:pos="3664"/>
+                                <w:tab w:val="left" w:pos="4580"/>
+                                <w:tab w:val="left" w:pos="5496"/>
+                                <w:tab w:val="left" w:pos="6412"/>
+                                <w:tab w:val="left" w:pos="7328"/>
+                                <w:tab w:val="left" w:pos="8244"/>
+                                <w:tab w:val="left" w:pos="9160"/>
+                                <w:tab w:val="left" w:pos="10076"/>
+                                <w:tab w:val="left" w:pos="10992"/>
+                                <w:tab w:val="left" w:pos="11908"/>
+                                <w:tab w:val="left" w:pos="12824"/>
+                                <w:tab w:val="left" w:pos="13740"/>
+                                <w:tab w:val="left" w:pos="14656"/>
+                              </w:tabs>
+                              <w:spacing w:after="0" w:line="225" w:lineRule="atLeast"/>
+                              <w:rPr>
+                                <w:rFonts w:ascii="Courier New" w:eastAsia="Times New Roman" w:hAnsi="Courier New" w:cs="Courier New"/>
+                                <w:color w:val="333333"/>
+                                <w:sz w:val="20"/>
+                                <w:szCs w:val="20"/>
+                              </w:rPr>
+                            </w:pPr>
+                            <w:r>
+                              <w:rPr>
+                                <w:rFonts w:ascii="Courier New" w:eastAsia="Times New Roman" w:hAnsi="Courier New" w:cs="Courier New"/>
+                                <w:color w:val="333333"/>
+                                <w:sz w:val="20"/>
+                                <w:szCs w:val="20"/>
+                              </w:rPr>
+                              <w:t xml:space="preserve">              __init__.py</w:t>
+                            </w:r>
+                          </w:p>
+                          <w:p>
+                            <w:pPr>
+                              <w:pBdr>
+                                <w:top w:val="single" w:sz="6" w:space="4" w:color="AACC99"/>
+                                <w:bottom w:val="single" w:sz="6" w:space="4" w:color="AACC99"/>
+                              </w:pBdr>
+                              <w:shd w:val="clear" w:color="auto" w:fill="EEFFCC"/>
+                              <w:tabs>
+                                <w:tab w:val="left" w:pos="916"/>
+                                <w:tab w:val="left" w:pos="1832"/>
+                                <w:tab w:val="left" w:pos="2748"/>
+                                <w:tab w:val="left" w:pos="3664"/>
+                                <w:tab w:val="left" w:pos="4580"/>
+                                <w:tab w:val="left" w:pos="5496"/>
+                                <w:tab w:val="left" w:pos="6412"/>
+                                <w:tab w:val="left" w:pos="7328"/>
+                                <w:tab w:val="left" w:pos="8244"/>
+                                <w:tab w:val="left" w:pos="9160"/>
+                                <w:tab w:val="left" w:pos="10076"/>
+                                <w:tab w:val="left" w:pos="10992"/>
+                                <w:tab w:val="left" w:pos="11908"/>
+                                <w:tab w:val="left" w:pos="12824"/>
+                                <w:tab w:val="left" w:pos="13740"/>
+                                <w:tab w:val="left" w:pos="14656"/>
+                              </w:tabs>
+                              <w:spacing w:after="0" w:line="225" w:lineRule="atLeast"/>
+                              <w:rPr>
+                                <w:rFonts w:ascii="Courier New" w:eastAsia="Times New Roman" w:hAnsi="Courier New" w:cs="Courier New"/>
+                                <w:color w:val="333333"/>
+                                <w:sz w:val="20"/>
+                                <w:szCs w:val="20"/>
+                              </w:rPr>
+                            </w:pPr>
+                            <w:r>
+                              <w:rPr>
+                                <w:rFonts w:ascii="Courier New" w:eastAsia="Times New Roman" w:hAnsi="Courier New" w:cs="Courier New"/>
+                                <w:color w:val="333333"/>
+                                <w:sz w:val="20"/>
+                                <w:szCs w:val="20"/>
+                              </w:rPr>
+                              <w:t xml:space="preserve">              </w:t>
+                            </w:r>
+                            <w:r>
+                              <w:rPr>
+                                <w:rFonts w:ascii="Courier New" w:eastAsia="Times New Roman" w:hAnsi="Courier New" w:cs="Courier New"/>
+                                <w:color w:val="333333"/>
+                                <w:sz w:val="20"/>
+                                <w:szCs w:val="20"/>
+                              </w:rPr>
+                              <w:t>beams</w:t>
+                            </w:r>
+                            <w:r>
+                              <w:rPr>
+                                <w:rFonts w:ascii="Courier New" w:eastAsia="Times New Roman" w:hAnsi="Courier New" w:cs="Courier New"/>
+                                <w:color w:val="333333"/>
+                                <w:sz w:val="20"/>
+                                <w:szCs w:val="20"/>
+                              </w:rPr>
+                              <w:t>.py</w:t>
+                            </w:r>
+                          </w:p>
+                          <w:p>
+                            <w:pPr>
+                              <w:pBdr>
+                                <w:top w:val="single" w:sz="6" w:space="4" w:color="AACC99"/>
+                                <w:bottom w:val="single" w:sz="6" w:space="4" w:color="AACC99"/>
+                              </w:pBdr>
+                              <w:shd w:val="clear" w:color="auto" w:fill="EEFFCC"/>
+                              <w:tabs>
+                                <w:tab w:val="left" w:pos="916"/>
+                                <w:tab w:val="left" w:pos="1832"/>
+                                <w:tab w:val="left" w:pos="2748"/>
+                                <w:tab w:val="left" w:pos="3664"/>
+                                <w:tab w:val="left" w:pos="4580"/>
+                                <w:tab w:val="left" w:pos="5496"/>
+                                <w:tab w:val="left" w:pos="6412"/>
+                                <w:tab w:val="left" w:pos="7328"/>
+                                <w:tab w:val="left" w:pos="8244"/>
+                                <w:tab w:val="left" w:pos="9160"/>
+                                <w:tab w:val="left" w:pos="10076"/>
+                                <w:tab w:val="left" w:pos="10992"/>
+                                <w:tab w:val="left" w:pos="11908"/>
+                                <w:tab w:val="left" w:pos="12824"/>
+                                <w:tab w:val="left" w:pos="13740"/>
+                                <w:tab w:val="left" w:pos="14656"/>
+                              </w:tabs>
+                              <w:spacing w:after="0" w:line="225" w:lineRule="atLeast"/>
+                              <w:rPr>
+                                <w:rFonts w:ascii="Courier New" w:eastAsia="Times New Roman" w:hAnsi="Courier New" w:cs="Courier New"/>
+                                <w:color w:val="333333"/>
+                                <w:sz w:val="20"/>
+                                <w:szCs w:val="20"/>
+                              </w:rPr>
+                            </w:pPr>
+                            <w:r>
+                              <w:rPr>
+                                <w:rFonts w:ascii="Courier New" w:eastAsia="Times New Roman" w:hAnsi="Courier New" w:cs="Courier New"/>
+                                <w:color w:val="333333"/>
+                                <w:sz w:val="20"/>
+                                <w:szCs w:val="20"/>
+                              </w:rPr>
+                              <w:t xml:space="preserve">              </w:t>
+                            </w:r>
+                            <w:r>
+                              <w:rPr>
+                                <w:rFonts w:ascii="Courier New" w:eastAsia="Times New Roman" w:hAnsi="Courier New" w:cs="Courier New"/>
+                                <w:color w:val="333333"/>
+                                <w:sz w:val="20"/>
+                                <w:szCs w:val="20"/>
+                              </w:rPr>
+                              <w:t>structure</w:t>
+                            </w:r>
+                            <w:r>
+                              <w:rPr>
+                                <w:rFonts w:ascii="Courier New" w:eastAsia="Times New Roman" w:hAnsi="Courier New" w:cs="Courier New"/>
+                                <w:color w:val="333333"/>
+                                <w:sz w:val="20"/>
+                                <w:szCs w:val="20"/>
+                              </w:rPr>
+                              <w:t>.py</w:t>
+                            </w:r>
+                          </w:p>
+                          <w:p>
+                            <w:pPr>
+                              <w:pBdr>
+                                <w:top w:val="single" w:sz="6" w:space="4" w:color="AACC99"/>
+                                <w:bottom w:val="single" w:sz="6" w:space="4" w:color="AACC99"/>
+                              </w:pBdr>
+                              <w:shd w:val="clear" w:color="auto" w:fill="EEFFCC"/>
+                              <w:tabs>
+                                <w:tab w:val="left" w:pos="916"/>
+                                <w:tab w:val="left" w:pos="1832"/>
+                                <w:tab w:val="left" w:pos="2748"/>
+                                <w:tab w:val="left" w:pos="3664"/>
+                                <w:tab w:val="left" w:pos="4580"/>
+                                <w:tab w:val="left" w:pos="5496"/>
+                                <w:tab w:val="left" w:pos="6412"/>
+                                <w:tab w:val="left" w:pos="7328"/>
+                                <w:tab w:val="left" w:pos="8244"/>
+                                <w:tab w:val="left" w:pos="9160"/>
+                                <w:tab w:val="left" w:pos="10076"/>
+                                <w:tab w:val="left" w:pos="10992"/>
+                                <w:tab w:val="left" w:pos="11908"/>
+                                <w:tab w:val="left" w:pos="12824"/>
+                                <w:tab w:val="left" w:pos="13740"/>
+                                <w:tab w:val="left" w:pos="14656"/>
+                              </w:tabs>
+                              <w:spacing w:after="0" w:line="225" w:lineRule="atLeast"/>
+                              <w:rPr>
+                                <w:rFonts w:ascii="Courier New" w:eastAsia="Times New Roman" w:hAnsi="Courier New" w:cs="Courier New"/>
+                                <w:color w:val="333333"/>
+                                <w:sz w:val="20"/>
+                                <w:szCs w:val="20"/>
+                              </w:rPr>
+                            </w:pPr>
+                            <w:r>
+                              <w:rPr>
+                                <w:rFonts w:ascii="Courier New" w:eastAsia="Times New Roman" w:hAnsi="Courier New" w:cs="Courier New"/>
+                                <w:color w:val="333333"/>
+                                <w:sz w:val="20"/>
+                                <w:szCs w:val="20"/>
+                              </w:rPr>
+                              <w:t xml:space="preserve">      </w:t>
+                            </w:r>
+                            <w:proofErr w:type="gramStart"/>
+                            <w:r>
+                              <w:rPr>
+                                <w:rFonts w:ascii="Courier New" w:eastAsia="Times New Roman" w:hAnsi="Courier New" w:cs="Courier New"/>
+                                <w:color w:val="333333"/>
+                                <w:sz w:val="20"/>
+                                <w:szCs w:val="20"/>
+                              </w:rPr>
+                              <w:t>construction.py</w:t>
+                            </w:r>
+                            <w:proofErr w:type="gramEnd"/>
+                            <w:r>
+                              <w:rPr>
+                                <w:rFonts w:ascii="Courier New" w:eastAsia="Times New Roman" w:hAnsi="Courier New" w:cs="Courier New"/>
+                                <w:color w:val="333333"/>
+                                <w:sz w:val="20"/>
+                                <w:szCs w:val="20"/>
+                              </w:rPr>
+                              <w:tab/>
+                            </w:r>
+                            <w:r>
+                              <w:rPr>
+                                <w:rFonts w:ascii="Courier New" w:eastAsia="Times New Roman" w:hAnsi="Courier New" w:cs="Courier New"/>
+                                <w:color w:val="333333"/>
+                                <w:sz w:val="20"/>
+                                <w:szCs w:val="20"/>
+                              </w:rPr>
+                              <w:tab/>
+                              <w:t>Constants for construction (</w:t>
+                            </w:r>
+                            <w:proofErr w:type="spellStart"/>
+                            <w:r>
+                              <w:rPr>
+                                <w:rFonts w:ascii="Courier New" w:eastAsia="Times New Roman" w:hAnsi="Courier New" w:cs="Courier New"/>
+                                <w:color w:val="333333"/>
+                                <w:sz w:val="20"/>
+                                <w:szCs w:val="20"/>
+                              </w:rPr>
+                              <w:t>limits,etc</w:t>
+                            </w:r>
+                            <w:proofErr w:type="spellEnd"/>
+                            <w:r>
+                              <w:rPr>
+                                <w:rFonts w:ascii="Courier New" w:eastAsia="Times New Roman" w:hAnsi="Courier New" w:cs="Courier New"/>
+                                <w:color w:val="333333"/>
+                                <w:sz w:val="20"/>
+                                <w:szCs w:val="20"/>
+                              </w:rPr>
+                              <w:t>)</w:t>
+                            </w:r>
+                          </w:p>
+                          <w:p>
+                            <w:pPr>
+                              <w:pBdr>
+                                <w:top w:val="single" w:sz="6" w:space="4" w:color="AACC99"/>
+                                <w:bottom w:val="single" w:sz="6" w:space="4" w:color="AACC99"/>
+                              </w:pBdr>
+                              <w:shd w:val="clear" w:color="auto" w:fill="EEFFCC"/>
+                              <w:tabs>
+                                <w:tab w:val="left" w:pos="916"/>
+                                <w:tab w:val="left" w:pos="1832"/>
+                                <w:tab w:val="left" w:pos="2748"/>
+                                <w:tab w:val="left" w:pos="3664"/>
+                                <w:tab w:val="left" w:pos="4580"/>
+                                <w:tab w:val="left" w:pos="5496"/>
+                                <w:tab w:val="left" w:pos="6412"/>
+                                <w:tab w:val="left" w:pos="7328"/>
+                                <w:tab w:val="left" w:pos="8244"/>
+                                <w:tab w:val="left" w:pos="9160"/>
+                                <w:tab w:val="left" w:pos="10076"/>
+                                <w:tab w:val="left" w:pos="10992"/>
+                                <w:tab w:val="left" w:pos="11908"/>
+                                <w:tab w:val="left" w:pos="12824"/>
+                                <w:tab w:val="left" w:pos="13740"/>
+                                <w:tab w:val="left" w:pos="14656"/>
+                              </w:tabs>
+                              <w:spacing w:after="0" w:line="225" w:lineRule="atLeast"/>
+                              <w:rPr>
+                                <w:rFonts w:ascii="Courier New" w:eastAsia="Times New Roman" w:hAnsi="Courier New" w:cs="Courier New"/>
+                                <w:color w:val="333333"/>
+                                <w:sz w:val="20"/>
+                                <w:szCs w:val="20"/>
+                              </w:rPr>
+                            </w:pPr>
+                            <w:r>
+                              <w:rPr>
+                                <w:rFonts w:ascii="Courier New" w:eastAsia="Times New Roman" w:hAnsi="Courier New" w:cs="Courier New"/>
+                                <w:color w:val="333333"/>
+                                <w:sz w:val="20"/>
+                                <w:szCs w:val="20"/>
+                              </w:rPr>
+                              <w:t xml:space="preserve">      </w:t>
+                            </w:r>
+                            <w:r>
+                              <w:rPr>
+                                <w:rFonts w:ascii="Courier New" w:eastAsia="Times New Roman" w:hAnsi="Courier New" w:cs="Courier New"/>
+                                <w:color w:val="333333"/>
+                                <w:sz w:val="20"/>
+                                <w:szCs w:val="20"/>
+                              </w:rPr>
+                              <w:t>main</w:t>
+                            </w:r>
+                            <w:r>
+                              <w:rPr>
+                                <w:rFonts w:ascii="Courier New" w:eastAsia="Times New Roman" w:hAnsi="Courier New" w:cs="Courier New"/>
+                                <w:color w:val="333333"/>
+                                <w:sz w:val="20"/>
+                                <w:szCs w:val="20"/>
+                              </w:rPr>
+                              <w:t>.py</w:t>
+                            </w:r>
+                            <w:r>
+                              <w:rPr>
+                                <w:rFonts w:ascii="Courier New" w:eastAsia="Times New Roman" w:hAnsi="Courier New" w:cs="Courier New"/>
+                                <w:color w:val="333333"/>
+                                <w:sz w:val="20"/>
+                                <w:szCs w:val="20"/>
+                              </w:rPr>
+                              <w:tab/>
+                            </w:r>
+                            <w:r>
+                              <w:rPr>
+                                <w:rFonts w:ascii="Courier New" w:eastAsia="Times New Roman" w:hAnsi="Courier New" w:cs="Courier New"/>
+                                <w:color w:val="333333"/>
+                                <w:sz w:val="20"/>
+                                <w:szCs w:val="20"/>
+                              </w:rPr>
+                              <w:tab/>
+                            </w:r>
+                          </w:p>
+                          <w:p>
+                            <w:pPr>
+                              <w:pBdr>
+                                <w:top w:val="single" w:sz="6" w:space="4" w:color="AACC99"/>
+                                <w:bottom w:val="single" w:sz="6" w:space="4" w:color="AACC99"/>
+                              </w:pBdr>
+                              <w:shd w:val="clear" w:color="auto" w:fill="EEFFCC"/>
+                              <w:tabs>
+                                <w:tab w:val="left" w:pos="916"/>
+                                <w:tab w:val="left" w:pos="1832"/>
+                                <w:tab w:val="left" w:pos="2748"/>
+                                <w:tab w:val="left" w:pos="3664"/>
+                                <w:tab w:val="left" w:pos="4580"/>
+                                <w:tab w:val="left" w:pos="5496"/>
+                                <w:tab w:val="left" w:pos="6412"/>
+                                <w:tab w:val="left" w:pos="7328"/>
+                                <w:tab w:val="left" w:pos="8244"/>
+                                <w:tab w:val="left" w:pos="9160"/>
+                                <w:tab w:val="left" w:pos="10076"/>
+                                <w:tab w:val="left" w:pos="10992"/>
+                                <w:tab w:val="left" w:pos="11908"/>
+                                <w:tab w:val="left" w:pos="12824"/>
+                                <w:tab w:val="left" w:pos="13740"/>
+                                <w:tab w:val="left" w:pos="14656"/>
+                              </w:tabs>
+                              <w:spacing w:after="0" w:line="225" w:lineRule="atLeast"/>
+                              <w:rPr>
+                                <w:rFonts w:ascii="Courier New" w:eastAsia="Times New Roman" w:hAnsi="Courier New" w:cs="Courier New"/>
+                                <w:color w:val="333333"/>
+                                <w:sz w:val="20"/>
+                                <w:szCs w:val="20"/>
+                              </w:rPr>
+                            </w:pPr>
+                            <w:r>
+                              <w:rPr>
+                                <w:rFonts w:ascii="Courier New" w:eastAsia="Times New Roman" w:hAnsi="Courier New" w:cs="Courier New"/>
+                                <w:color w:val="333333"/>
+                                <w:sz w:val="20"/>
+                                <w:szCs w:val="20"/>
+                              </w:rPr>
+                              <w:t xml:space="preserve">      </w:t>
+                            </w:r>
+                            <w:r>
+                              <w:rPr>
+                                <w:rFonts w:ascii="Courier New" w:eastAsia="Times New Roman" w:hAnsi="Courier New" w:cs="Courier New"/>
+                                <w:color w:val="333333"/>
+                                <w:sz w:val="20"/>
+                                <w:szCs w:val="20"/>
+                              </w:rPr>
+                              <w:t>run_test</w:t>
+                            </w:r>
+                            <w:r>
+                              <w:rPr>
+                                <w:rFonts w:ascii="Courier New" w:eastAsia="Times New Roman" w:hAnsi="Courier New" w:cs="Courier New"/>
+                                <w:color w:val="333333"/>
+                                <w:sz w:val="20"/>
+                                <w:szCs w:val="20"/>
+                              </w:rPr>
+                              <w:t>.py</w:t>
+                            </w:r>
+                            <w:r>
+                              <w:rPr>
+                                <w:rFonts w:ascii="Courier New" w:eastAsia="Times New Roman" w:hAnsi="Courier New" w:cs="Courier New"/>
+                                <w:color w:val="333333"/>
+                                <w:sz w:val="20"/>
+                                <w:szCs w:val="20"/>
+                              </w:rPr>
+                              <w:tab/>
+                            </w:r>
+                            <w:r>
+                              <w:rPr>
+                                <w:rFonts w:ascii="Courier New" w:eastAsia="Times New Roman" w:hAnsi="Courier New" w:cs="Courier New"/>
+                                <w:color w:val="333333"/>
+                                <w:sz w:val="20"/>
+                                <w:szCs w:val="20"/>
+                              </w:rPr>
+                              <w:tab/>
+                            </w:r>
+                          </w:p>
+                          <w:p>
+                            <w:pPr>
+                              <w:pBdr>
+                                <w:top w:val="single" w:sz="6" w:space="4" w:color="AACC99"/>
+                                <w:bottom w:val="single" w:sz="6" w:space="4" w:color="AACC99"/>
+                              </w:pBdr>
+                              <w:shd w:val="clear" w:color="auto" w:fill="EEFFCC"/>
+                              <w:tabs>
+                                <w:tab w:val="left" w:pos="916"/>
+                                <w:tab w:val="left" w:pos="1832"/>
+                                <w:tab w:val="left" w:pos="2748"/>
+                                <w:tab w:val="left" w:pos="3664"/>
+                                <w:tab w:val="left" w:pos="4580"/>
+                                <w:tab w:val="left" w:pos="5496"/>
+                                <w:tab w:val="left" w:pos="6412"/>
+                                <w:tab w:val="left" w:pos="7328"/>
+                                <w:tab w:val="left" w:pos="8244"/>
+                                <w:tab w:val="left" w:pos="9160"/>
+                                <w:tab w:val="left" w:pos="10076"/>
+                                <w:tab w:val="left" w:pos="10992"/>
+                                <w:tab w:val="left" w:pos="11908"/>
+                                <w:tab w:val="left" w:pos="12824"/>
+                                <w:tab w:val="left" w:pos="13740"/>
+                                <w:tab w:val="left" w:pos="14656"/>
+                              </w:tabs>
+                              <w:spacing w:after="0" w:line="225" w:lineRule="atLeast"/>
+                              <w:rPr>
+                                <w:rFonts w:ascii="Courier New" w:eastAsia="Times New Roman" w:hAnsi="Courier New" w:cs="Courier New"/>
+                                <w:color w:val="333333"/>
+                                <w:sz w:val="20"/>
+                                <w:szCs w:val="20"/>
+                              </w:rPr>
+                            </w:pPr>
+                            <w:r>
+                              <w:rPr>
+                                <w:rFonts w:ascii="Courier New" w:eastAsia="Times New Roman" w:hAnsi="Courier New" w:cs="Courier New"/>
+                                <w:color w:val="333333"/>
+                                <w:sz w:val="20"/>
+                                <w:szCs w:val="20"/>
+                              </w:rPr>
+                              <w:t xml:space="preserve">      </w:t>
+                            </w:r>
+                            <w:proofErr w:type="gramStart"/>
+                            <w:r>
+                              <w:rPr>
+                                <w:rFonts w:ascii="Courier New" w:eastAsia="Times New Roman" w:hAnsi="Courier New" w:cs="Courier New"/>
+                                <w:color w:val="333333"/>
+                                <w:sz w:val="20"/>
+                                <w:szCs w:val="20"/>
+                              </w:rPr>
+                              <w:t>variables</w:t>
+                            </w:r>
+                            <w:r>
+                              <w:rPr>
+                                <w:rFonts w:ascii="Courier New" w:eastAsia="Times New Roman" w:hAnsi="Courier New" w:cs="Courier New"/>
+                                <w:color w:val="333333"/>
+                                <w:sz w:val="20"/>
+                                <w:szCs w:val="20"/>
+                              </w:rPr>
+                              <w:t>.py</w:t>
+                            </w:r>
+                            <w:proofErr w:type="gramEnd"/>
+                            <w:r>
+                              <w:rPr>
+                                <w:rFonts w:ascii="Courier New" w:eastAsia="Times New Roman" w:hAnsi="Courier New" w:cs="Courier New"/>
+                                <w:color w:val="333333"/>
+                                <w:sz w:val="20"/>
+                                <w:szCs w:val="20"/>
+                              </w:rPr>
+                              <w:tab/>
+                            </w:r>
+                            <w:r>
+                              <w:rPr>
+                                <w:rFonts w:ascii="Courier New" w:eastAsia="Times New Roman" w:hAnsi="Courier New" w:cs="Courier New"/>
+                                <w:color w:val="333333"/>
+                                <w:sz w:val="20"/>
+                                <w:szCs w:val="20"/>
+                              </w:rPr>
+                              <w:tab/>
+                              <w:t xml:space="preserve">Constants for </w:t>
+                            </w:r>
+                            <w:r>
+                              <w:rPr>
+                                <w:rFonts w:ascii="Courier New" w:eastAsia="Times New Roman" w:hAnsi="Courier New" w:cs="Courier New"/>
+                                <w:color w:val="333333"/>
+                                <w:sz w:val="20"/>
+                                <w:szCs w:val="20"/>
+                              </w:rPr>
+                              <w:t>the program</w:t>
+                            </w:r>
+                          </w:p>
+                          <w:p>
+                            <w:pPr>
+                              <w:pBdr>
+                                <w:top w:val="single" w:sz="6" w:space="4" w:color="AACC99"/>
+                                <w:bottom w:val="single" w:sz="6" w:space="4" w:color="AACC99"/>
+                              </w:pBdr>
+                              <w:shd w:val="clear" w:color="auto" w:fill="EEFFCC"/>
+                              <w:tabs>
+                                <w:tab w:val="left" w:pos="916"/>
+                                <w:tab w:val="left" w:pos="1832"/>
+                                <w:tab w:val="left" w:pos="2748"/>
+                                <w:tab w:val="left" w:pos="3664"/>
+                                <w:tab w:val="left" w:pos="4580"/>
+                                <w:tab w:val="left" w:pos="5496"/>
+                                <w:tab w:val="left" w:pos="6412"/>
+                                <w:tab w:val="left" w:pos="7328"/>
+                                <w:tab w:val="left" w:pos="8244"/>
+                                <w:tab w:val="left" w:pos="9160"/>
+                                <w:tab w:val="left" w:pos="10076"/>
+                                <w:tab w:val="left" w:pos="10992"/>
+                                <w:tab w:val="left" w:pos="11908"/>
+                                <w:tab w:val="left" w:pos="12824"/>
+                                <w:tab w:val="left" w:pos="13740"/>
+                                <w:tab w:val="left" w:pos="14656"/>
+                              </w:tabs>
+                              <w:spacing w:after="0" w:line="225" w:lineRule="atLeast"/>
+                              <w:rPr>
+                                <w:rFonts w:ascii="Courier New" w:eastAsia="Times New Roman" w:hAnsi="Courier New" w:cs="Courier New"/>
+                                <w:color w:val="333333"/>
+                                <w:sz w:val="20"/>
+                                <w:szCs w:val="20"/>
+                              </w:rPr>
+                            </w:pPr>
+                            <w:r>
+                              <w:rPr>
+                                <w:rFonts w:ascii="Courier New" w:eastAsia="Times New Roman" w:hAnsi="Courier New" w:cs="Courier New"/>
+                                <w:color w:val="333333"/>
+                                <w:sz w:val="20"/>
+                                <w:szCs w:val="20"/>
+                              </w:rPr>
+                              <w:t xml:space="preserve">      </w:t>
+                            </w:r>
+                            <w:r>
+                              <w:rPr>
+                                <w:rFonts w:ascii="Courier New" w:eastAsia="Times New Roman" w:hAnsi="Courier New" w:cs="Courier New"/>
+                                <w:color w:val="333333"/>
+                                <w:sz w:val="20"/>
+                                <w:szCs w:val="20"/>
+                              </w:rPr>
+                              <w:t>vis_test</w:t>
+                            </w:r>
+                            <w:r>
+                              <w:rPr>
+                                <w:rFonts w:ascii="Courier New" w:eastAsia="Times New Roman" w:hAnsi="Courier New" w:cs="Courier New"/>
+                                <w:color w:val="333333"/>
+                                <w:sz w:val="20"/>
+                                <w:szCs w:val="20"/>
+                              </w:rPr>
+                              <w:t>.py</w:t>
+                            </w:r>
+                            <w:r>
+                              <w:rPr>
+                                <w:rFonts w:ascii="Courier New" w:eastAsia="Times New Roman" w:hAnsi="Courier New" w:cs="Courier New"/>
+                                <w:color w:val="333333"/>
+                                <w:sz w:val="20"/>
+                                <w:szCs w:val="20"/>
+                              </w:rPr>
+                              <w:tab/>
+                            </w:r>
+                            <w:r>
+                              <w:rPr>
+                                <w:rFonts w:ascii="Courier New" w:eastAsia="Times New Roman" w:hAnsi="Courier New" w:cs="Courier New"/>
+                                <w:color w:val="333333"/>
+                                <w:sz w:val="20"/>
+                                <w:szCs w:val="20"/>
+                              </w:rPr>
+                              <w:tab/>
+                            </w:r>
+                          </w:p>
+                          <w:p>
+                            <w:pPr>
+                              <w:pBdr>
+                                <w:top w:val="single" w:sz="6" w:space="4" w:color="AACC99"/>
+                                <w:bottom w:val="single" w:sz="6" w:space="4" w:color="AACC99"/>
+                              </w:pBdr>
+                              <w:shd w:val="clear" w:color="auto" w:fill="EEFFCC"/>
+                              <w:tabs>
+                                <w:tab w:val="left" w:pos="916"/>
+                                <w:tab w:val="left" w:pos="1832"/>
+                                <w:tab w:val="left" w:pos="2748"/>
+                                <w:tab w:val="left" w:pos="3664"/>
+                                <w:tab w:val="left" w:pos="4580"/>
+                                <w:tab w:val="left" w:pos="5496"/>
+                                <w:tab w:val="left" w:pos="6412"/>
+                                <w:tab w:val="left" w:pos="7328"/>
+                                <w:tab w:val="left" w:pos="8244"/>
+                                <w:tab w:val="left" w:pos="9160"/>
+                                <w:tab w:val="left" w:pos="10076"/>
+                                <w:tab w:val="left" w:pos="10992"/>
+                                <w:tab w:val="left" w:pos="11908"/>
+                                <w:tab w:val="left" w:pos="12824"/>
+                                <w:tab w:val="left" w:pos="13740"/>
+                                <w:tab w:val="left" w:pos="14656"/>
+                              </w:tabs>
+                              <w:spacing w:after="0" w:line="225" w:lineRule="atLeast"/>
+                              <w:rPr>
+                                <w:rFonts w:ascii="Courier New" w:eastAsia="Times New Roman" w:hAnsi="Courier New" w:cs="Courier New"/>
+                                <w:color w:val="333333"/>
+                                <w:sz w:val="20"/>
+                                <w:szCs w:val="20"/>
+                              </w:rPr>
+                            </w:pPr>
+                            <w:r>
+                              <w:rPr>
+                                <w:rFonts w:ascii="Courier New" w:eastAsia="Times New Roman" w:hAnsi="Courier New" w:cs="Courier New"/>
+                                <w:color w:val="333333"/>
+                                <w:sz w:val="20"/>
+                                <w:szCs w:val="20"/>
+                              </w:rPr>
+                              <w:t xml:space="preserve">      </w:t>
+                            </w:r>
+                            <w:r>
+                              <w:rPr>
+                                <w:rFonts w:ascii="Courier New" w:eastAsia="Times New Roman" w:hAnsi="Courier New" w:cs="Courier New"/>
+                                <w:color w:val="333333"/>
+                                <w:sz w:val="20"/>
+                                <w:szCs w:val="20"/>
+                              </w:rPr>
+                              <w:t>visualization</w:t>
+                            </w:r>
+                            <w:r>
+                              <w:rPr>
+                                <w:rFonts w:ascii="Courier New" w:eastAsia="Times New Roman" w:hAnsi="Courier New" w:cs="Courier New"/>
+                                <w:color w:val="333333"/>
+                                <w:sz w:val="20"/>
+                                <w:szCs w:val="20"/>
+                              </w:rPr>
+                              <w:t>.py</w:t>
+                            </w:r>
+                            <w:r>
+                              <w:rPr>
+                                <w:rFonts w:ascii="Courier New" w:eastAsia="Times New Roman" w:hAnsi="Courier New" w:cs="Courier New"/>
+                                <w:color w:val="333333"/>
+                                <w:sz w:val="20"/>
+                                <w:szCs w:val="20"/>
+                              </w:rPr>
+                              <w:tab/>
+                            </w:r>
+                            <w:r>
+                              <w:rPr>
+                                <w:rFonts w:ascii="Courier New" w:eastAsia="Times New Roman" w:hAnsi="Courier New" w:cs="Courier New"/>
+                                <w:color w:val="333333"/>
+                                <w:sz w:val="20"/>
+                                <w:szCs w:val="20"/>
+                              </w:rPr>
+                              <w:tab/>
+                            </w:r>
+                          </w:p>
+                          <w:p>
+                            <w:pPr>
+                              <w:pBdr>
+                                <w:top w:val="single" w:sz="6" w:space="4" w:color="AACC99"/>
+                                <w:bottom w:val="single" w:sz="6" w:space="4" w:color="AACC99"/>
+                              </w:pBdr>
+                              <w:shd w:val="clear" w:color="auto" w:fill="EEFFCC"/>
+                              <w:tabs>
+                                <w:tab w:val="left" w:pos="916"/>
+                                <w:tab w:val="left" w:pos="1832"/>
+                                <w:tab w:val="left" w:pos="2748"/>
+                                <w:tab w:val="left" w:pos="3664"/>
+                                <w:tab w:val="left" w:pos="4580"/>
+                                <w:tab w:val="left" w:pos="5496"/>
+                                <w:tab w:val="left" w:pos="6412"/>
+                                <w:tab w:val="left" w:pos="7328"/>
+                                <w:tab w:val="left" w:pos="8244"/>
+                                <w:tab w:val="left" w:pos="9160"/>
+                                <w:tab w:val="left" w:pos="10076"/>
+                                <w:tab w:val="left" w:pos="10992"/>
+                                <w:tab w:val="left" w:pos="11908"/>
+                                <w:tab w:val="left" w:pos="12824"/>
+                                <w:tab w:val="left" w:pos="13740"/>
+                                <w:tab w:val="left" w:pos="14656"/>
+                              </w:tabs>
+                              <w:spacing w:after="0" w:line="225" w:lineRule="atLeast"/>
+                              <w:rPr>
+                                <w:rFonts w:ascii="Courier New" w:eastAsia="Times New Roman" w:hAnsi="Courier New" w:cs="Courier New"/>
+                                <w:color w:val="333333"/>
+                                <w:sz w:val="20"/>
+                                <w:szCs w:val="20"/>
+                              </w:rPr>
+                            </w:pPr>
+                          </w:p>
+                          <w:bookmarkEnd w:id="0"/>
+                          <w:p/>
+                        </w:txbxContent>
+                      </wps:txbx>
+                      <wps:bodyPr rot="0" spcFirstLastPara="0" vertOverflow="overflow" horzOverflow="overflow" vert="horz" wrap="square" lIns="91440" tIns="45720" rIns="91440" bIns="45720" numCol="1" spcCol="0" rtlCol="0" fromWordArt="0" anchor="t" anchorCtr="0" forceAA="0" compatLnSpc="1">
+                        <a:prstTxWarp prst="textNoShape">
+                          <a:avLst/>
+                        </a:prstTxWarp>
+                        <a:noAutofit/>
+                      </wps:bodyPr>
+                    </wps:wsp>
+                  </a:graphicData>
+                </a:graphic>
+                <wp14:sizeRelH relativeFrom="margin">
+                  <wp14:pctWidth>0</wp14:pctWidth>
+                </wp14:sizeRelH>
+                <wp14:sizeRelV relativeFrom="margin">
+                  <wp14:pctHeight>0</wp14:pctHeight>
+                </wp14:sizeRelV>
+              </wp:anchor>
+            </w:drawing>
+          </mc:Choice>
+          <mc:Fallback>
+            <w:pict>
+              <v:shapetype id="_x0000_t202" coordsize="21600,21600" o:spt="202" path="m,l,21600r21600,l21600,xe">
+                <v:stroke joinstyle="miter"/>
+                <v:path gradientshapeok="t" o:connecttype="rect"/>
+              </v:shapetype>
+              <v:shape id="Text Box 1" o:spid="_x0000_s1026" type="#_x0000_t202" style="position:absolute;left:0;text-align:left;margin-left:35.25pt;margin-top:23.2pt;width:478.5pt;height:457.5pt;z-index:251659264;visibility:visible;mso-wrap-style:square;mso-width-percent:0;mso-height-percent:0;mso-wrap-distance-left:9pt;mso-wrap-distance-top:0;mso-wrap-distance-right:9pt;mso-wrap-distance-bottom:0;mso-position-horizontal:absolute;mso-position-horizontal-relative:text;mso-position-vertical:absolute;mso-position-vertical-relative:text;mso-width-percent:0;mso-height-percent:0;mso-width-relative:margin;mso-height-relative:margin;v-text-anchor:top" o:gfxdata="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" fillcolor="white [3201]" strokeweight=".5pt">
+                <v:textbox>
+                  <w:txbxContent>
+                    <w:p>
+                      <w:pPr>
+                        <w:pBdr>
+                          <w:top w:val="single" w:sz="6" w:space="4" w:color="AACC99"/>
+                          <w:bottom w:val="single" w:sz="6" w:space="4" w:color="AACC99"/>
+                        </w:pBdr>
+                        <w:shd w:val="clear" w:color="auto" w:fill="EEFFCC"/>
+                        <w:tabs>
+                          <w:tab w:val="left" w:pos="916"/>
+                          <w:tab w:val="left" w:pos="1832"/>
+                          <w:tab w:val="left" w:pos="2748"/>
+                          <w:tab w:val="left" w:pos="3664"/>
+                          <w:tab w:val="left" w:pos="4580"/>
+                          <w:tab w:val="left" w:pos="5496"/>
+                          <w:tab w:val="left" w:pos="6412"/>
+                          <w:tab w:val="left" w:pos="7328"/>
+                          <w:tab w:val="left" w:pos="8244"/>
+                          <w:tab w:val="left" w:pos="9160"/>
+                          <w:tab w:val="left" w:pos="10076"/>
+                          <w:tab w:val="left" w:pos="10992"/>
+                          <w:tab w:val="left" w:pos="11908"/>
+                          <w:tab w:val="left" w:pos="12824"/>
+                          <w:tab w:val="left" w:pos="13740"/>
+                          <w:tab w:val="left" w:pos="14656"/>
+                        </w:tabs>
+                        <w:spacing w:after="0" w:line="225" w:lineRule="atLeast"/>
+                        <w:rPr>
+                          <w:rFonts w:ascii="Courier New" w:eastAsia="Times New Roman" w:hAnsi="Courier New" w:cs="Courier New"/>
+                          <w:color w:val="333333"/>
+                          <w:sz w:val="20"/>
+                          <w:szCs w:val="20"/>
+                        </w:rPr>
+                      </w:pPr>
+                      <w:bookmarkStart w:id="1" w:name="_GoBack"/>
+                      <w:proofErr w:type="gramStart"/>
+                      <w:r>
+                        <w:rPr>
+                          <w:rFonts w:ascii="Courier New" w:eastAsia="Times New Roman" w:hAnsi="Courier New" w:cs="Courier New"/>
+                          <w:color w:val="333333"/>
+                          <w:sz w:val="20"/>
+                          <w:szCs w:val="20"/>
+                        </w:rPr>
+                        <w:t>swarm</w:t>
+                      </w:r>
+                      <w:proofErr w:type="gramEnd"/>
+                      <w:r>
+                        <w:rPr>
+                          <w:rFonts w:ascii="Courier New" w:eastAsia="Times New Roman" w:hAnsi="Courier New" w:cs="Courier New"/>
+                          <w:color w:val="333333"/>
+                          <w:sz w:val="20"/>
+                          <w:szCs w:val="20"/>
+                        </w:rPr>
+                        <w:t xml:space="preserve">/                          Top-level </w:t>
+                      </w:r>
+                      <w:r>
+                        <w:rPr>
+                          <w:rFonts w:ascii="Courier New" w:eastAsia="Times New Roman" w:hAnsi="Courier New" w:cs="Courier New"/>
+                          <w:color w:val="333333"/>
+                          <w:sz w:val="20"/>
+                          <w:szCs w:val="20"/>
+                        </w:rPr>
+                        <w:t xml:space="preserve">swarm </w:t>
+                      </w:r>
+                      <w:r>
+                        <w:rPr>
+                          <w:rFonts w:ascii="Courier New" w:eastAsia="Times New Roman" w:hAnsi="Courier New" w:cs="Courier New"/>
+                          <w:color w:val="333333"/>
+                          <w:sz w:val="20"/>
+                          <w:szCs w:val="20"/>
+                        </w:rPr>
+                        <w:t>package</w:t>
+                      </w:r>
+                    </w:p>
+                    <w:p>
+                      <w:pPr>
+                        <w:pBdr>
+                          <w:top w:val="single" w:sz="6" w:space="4" w:color="AACC99"/>
+                          <w:bottom w:val="single" w:sz="6" w:space="4" w:color="AACC99"/>
+                        </w:pBdr>
+                        <w:shd w:val="clear" w:color="auto" w:fill="EEFFCC"/>
+                        <w:tabs>
+                          <w:tab w:val="left" w:pos="916"/>
+                          <w:tab w:val="left" w:pos="1832"/>
+                          <w:tab w:val="left" w:pos="2748"/>
+                          <w:tab w:val="left" w:pos="3664"/>
+                          <w:tab w:val="left" w:pos="4580"/>
+                          <w:tab w:val="left" w:pos="5496"/>
+                          <w:tab w:val="left" w:pos="6412"/>
+                          <w:tab w:val="left" w:pos="7328"/>
+                          <w:tab w:val="left" w:pos="8244"/>
+                          <w:tab w:val="left" w:pos="9160"/>
+                          <w:tab w:val="left" w:pos="10076"/>
+                          <w:tab w:val="left" w:pos="10992"/>
+                          <w:tab w:val="left" w:pos="11908"/>
+                          <w:tab w:val="left" w:pos="12824"/>
+                          <w:tab w:val="left" w:pos="13740"/>
+                          <w:tab w:val="left" w:pos="14656"/>
+                        </w:tabs>
+                        <w:spacing w:after="0" w:line="225" w:lineRule="atLeast"/>
+                        <w:rPr>
+                          <w:rFonts w:ascii="Courier New" w:eastAsia="Times New Roman" w:hAnsi="Courier New" w:cs="Courier New"/>
+                          <w:color w:val="333333"/>
+                          <w:sz w:val="20"/>
+                          <w:szCs w:val="20"/>
+                        </w:rPr>
+                      </w:pPr>
+                      <w:r>
+                        <w:rPr>
+                          <w:rFonts w:ascii="Courier New" w:eastAsia="Times New Roman" w:hAnsi="Courier New" w:cs="Courier New"/>
+                          <w:color w:val="333333"/>
+                          <w:sz w:val="20"/>
+                          <w:szCs w:val="20"/>
+                        </w:rPr>
+                        <w:t xml:space="preserve">      __init__.py      </w:t>
+                      </w:r>
+                      <w:r>
+                        <w:rPr>
+                          <w:rFonts w:ascii="Courier New" w:eastAsia="Times New Roman" w:hAnsi="Courier New" w:cs="Courier New"/>
+                          <w:color w:val="333333"/>
+                          <w:sz w:val="20"/>
+                          <w:szCs w:val="20"/>
+                        </w:rPr>
+                        <w:t xml:space="preserve">        </w:t>
+                      </w:r>
+                    </w:p>
+                    <w:p>
+                      <w:pPr>
+                        <w:pBdr>
+                          <w:top w:val="single" w:sz="6" w:space="4" w:color="AACC99"/>
+                          <w:bottom w:val="single" w:sz="6" w:space="4" w:color="AACC99"/>
+                        </w:pBdr>
+                        <w:shd w:val="clear" w:color="auto" w:fill="EEFFCC"/>
+                        <w:tabs>
+                          <w:tab w:val="left" w:pos="916"/>
+                          <w:tab w:val="left" w:pos="1832"/>
+                          <w:tab w:val="left" w:pos="2748"/>
+                          <w:tab w:val="left" w:pos="3664"/>
+                          <w:tab w:val="left" w:pos="4580"/>
+                          <w:tab w:val="left" w:pos="5496"/>
+                          <w:tab w:val="left" w:pos="6412"/>
+                          <w:tab w:val="left" w:pos="7328"/>
+                          <w:tab w:val="left" w:pos="8244"/>
+                          <w:tab w:val="left" w:pos="9160"/>
+                          <w:tab w:val="left" w:pos="10076"/>
+                          <w:tab w:val="left" w:pos="10992"/>
+                          <w:tab w:val="left" w:pos="11908"/>
+                          <w:tab w:val="left" w:pos="12824"/>
+                          <w:tab w:val="left" w:pos="13740"/>
+                          <w:tab w:val="left" w:pos="14656"/>
+                        </w:tabs>
+                        <w:spacing w:after="0" w:line="225" w:lineRule="atLeast"/>
+                        <w:rPr>
+                          <w:rFonts w:ascii="Courier New" w:eastAsia="Times New Roman" w:hAnsi="Courier New" w:cs="Courier New"/>
+                          <w:color w:val="333333"/>
+                          <w:sz w:val="20"/>
+                          <w:szCs w:val="20"/>
+                        </w:rPr>
+                      </w:pPr>
+                      <w:r>
+                        <w:rPr>
+                          <w:rFonts w:ascii="Courier New" w:eastAsia="Times New Roman" w:hAnsi="Courier New" w:cs="Courier New"/>
+                          <w:color w:val="333333"/>
+                          <w:sz w:val="20"/>
+                          <w:szCs w:val="20"/>
+                        </w:rPr>
+                        <w:t xml:space="preserve">      </w:t>
+                      </w:r>
+                      <w:proofErr w:type="gramStart"/>
+                      <w:r>
+                        <w:rPr>
+                          <w:rFonts w:ascii="Courier New" w:eastAsia="Times New Roman" w:hAnsi="Courier New" w:cs="Courier New"/>
+                          <w:color w:val="333333"/>
+                          <w:sz w:val="20"/>
+                          <w:szCs w:val="20"/>
+                        </w:rPr>
+                        <w:t>helpers</w:t>
+                      </w:r>
+                      <w:proofErr w:type="gramEnd"/>
+                      <w:r>
+                        <w:rPr>
+                          <w:rFonts w:ascii="Courier New" w:eastAsia="Times New Roman" w:hAnsi="Courier New" w:cs="Courier New"/>
+                          <w:color w:val="333333"/>
+                          <w:sz w:val="20"/>
+                          <w:szCs w:val="20"/>
+                        </w:rPr>
+                        <w:t xml:space="preserve">/                  </w:t>
+                      </w:r>
+                      <w:proofErr w:type="spellStart"/>
+                      <w:r>
+                        <w:rPr>
+                          <w:rFonts w:ascii="Courier New" w:eastAsia="Times New Roman" w:hAnsi="Courier New" w:cs="Courier New"/>
+                          <w:color w:val="333333"/>
+                          <w:sz w:val="20"/>
+                          <w:szCs w:val="20"/>
+                        </w:rPr>
+                        <w:t>Subpackage</w:t>
+                      </w:r>
+                      <w:proofErr w:type="spellEnd"/>
+                      <w:r>
+                        <w:rPr>
+                          <w:rFonts w:ascii="Courier New" w:eastAsia="Times New Roman" w:hAnsi="Courier New" w:cs="Courier New"/>
+                          <w:color w:val="333333"/>
+                          <w:sz w:val="20"/>
+                          <w:szCs w:val="20"/>
+                        </w:rPr>
+                        <w:t xml:space="preserve"> </w:t>
+                      </w:r>
+                      <w:r>
+                        <w:rPr>
+                          <w:rFonts w:ascii="Courier New" w:eastAsia="Times New Roman" w:hAnsi="Courier New" w:cs="Courier New"/>
+                          <w:color w:val="333333"/>
+                          <w:sz w:val="20"/>
+                          <w:szCs w:val="20"/>
+                        </w:rPr>
+                        <w:t>containing helper files</w:t>
+                      </w:r>
+                    </w:p>
+                    <w:p>
+                      <w:pPr>
+                        <w:pBdr>
+                          <w:top w:val="single" w:sz="6" w:space="4" w:color="AACC99"/>
+                          <w:bottom w:val="single" w:sz="6" w:space="4" w:color="AACC99"/>
+                        </w:pBdr>
+                        <w:shd w:val="clear" w:color="auto" w:fill="EEFFCC"/>
+                        <w:tabs>
+                          <w:tab w:val="left" w:pos="916"/>
+                          <w:tab w:val="left" w:pos="1832"/>
+                          <w:tab w:val="left" w:pos="2748"/>
+                          <w:tab w:val="left" w:pos="3664"/>
+                          <w:tab w:val="left" w:pos="4580"/>
+                          <w:tab w:val="left" w:pos="5496"/>
+                          <w:tab w:val="left" w:pos="6412"/>
+                          <w:tab w:val="left" w:pos="7328"/>
+                          <w:tab w:val="left" w:pos="8244"/>
+                          <w:tab w:val="left" w:pos="9160"/>
+                          <w:tab w:val="left" w:pos="10076"/>
+                          <w:tab w:val="left" w:pos="10992"/>
+                          <w:tab w:val="left" w:pos="11908"/>
+                          <w:tab w:val="left" w:pos="12824"/>
+                          <w:tab w:val="left" w:pos="13740"/>
+                          <w:tab w:val="left" w:pos="14656"/>
+                        </w:tabs>
+                        <w:spacing w:after="0" w:line="225" w:lineRule="atLeast"/>
+                        <w:rPr>
+                          <w:rFonts w:ascii="Courier New" w:eastAsia="Times New Roman" w:hAnsi="Courier New" w:cs="Courier New"/>
+                          <w:color w:val="333333"/>
+                          <w:sz w:val="20"/>
+                          <w:szCs w:val="20"/>
+                        </w:rPr>
+                      </w:pPr>
+                      <w:r>
+                        <w:rPr>
+                          <w:rFonts w:ascii="Courier New" w:eastAsia="Times New Roman" w:hAnsi="Courier New" w:cs="Courier New"/>
+                          <w:color w:val="333333"/>
+                          <w:sz w:val="20"/>
+                          <w:szCs w:val="20"/>
+                        </w:rPr>
+                        <w:t xml:space="preserve">              __init__.py</w:t>
+                      </w:r>
+                    </w:p>
+                    <w:p>
+                      <w:pPr>
+                        <w:pBdr>
+                          <w:top w:val="single" w:sz="6" w:space="4" w:color="AACC99"/>
+                          <w:bottom w:val="single" w:sz="6" w:space="4" w:color="AACC99"/>
+                        </w:pBdr>
+                        <w:shd w:val="clear" w:color="auto" w:fill="EEFFCC"/>
+                        <w:tabs>
+                          <w:tab w:val="left" w:pos="916"/>
+                          <w:tab w:val="left" w:pos="1832"/>
+                          <w:tab w:val="left" w:pos="2748"/>
+                          <w:tab w:val="left" w:pos="3664"/>
+                          <w:tab w:val="left" w:pos="4580"/>
+                          <w:tab w:val="left" w:pos="5496"/>
+                          <w:tab w:val="left" w:pos="6412"/>
+                          <w:tab w:val="left" w:pos="7328"/>
+                          <w:tab w:val="left" w:pos="8244"/>
+                          <w:tab w:val="left" w:pos="9160"/>
+                          <w:tab w:val="left" w:pos="10076"/>
+                          <w:tab w:val="left" w:pos="10992"/>
+                          <w:tab w:val="left" w:pos="11908"/>
+                          <w:tab w:val="left" w:pos="12824"/>
+                          <w:tab w:val="left" w:pos="13740"/>
+                          <w:tab w:val="left" w:pos="14656"/>
+                        </w:tabs>
+                        <w:spacing w:after="0" w:line="225" w:lineRule="atLeast"/>
+                        <w:rPr>
+                          <w:rFonts w:ascii="Courier New" w:eastAsia="Times New Roman" w:hAnsi="Courier New" w:cs="Courier New"/>
+                          <w:color w:val="333333"/>
+                          <w:sz w:val="20"/>
+                          <w:szCs w:val="20"/>
+                        </w:rPr>
+                      </w:pPr>
+                      <w:r>
+                        <w:rPr>
+                          <w:rFonts w:ascii="Courier New" w:eastAsia="Times New Roman" w:hAnsi="Courier New" w:cs="Courier New"/>
+                          <w:color w:val="333333"/>
+                          <w:sz w:val="20"/>
+                          <w:szCs w:val="20"/>
+                        </w:rPr>
+                        <w:t xml:space="preserve">              </w:t>
+                      </w:r>
+                      <w:r>
+                        <w:rPr>
+                          <w:rFonts w:ascii="Courier New" w:eastAsia="Times New Roman" w:hAnsi="Courier New" w:cs="Courier New"/>
+                          <w:color w:val="333333"/>
+                          <w:sz w:val="20"/>
+                          <w:szCs w:val="20"/>
+                        </w:rPr>
+                        <w:t>commandline</w:t>
+                      </w:r>
+                      <w:r>
+                        <w:rPr>
+                          <w:rFonts w:ascii="Courier New" w:eastAsia="Times New Roman" w:hAnsi="Courier New" w:cs="Courier New"/>
+                          <w:color w:val="333333"/>
+                          <w:sz w:val="20"/>
+                          <w:szCs w:val="20"/>
+                        </w:rPr>
+                        <w:t>.py</w:t>
+                      </w:r>
+                    </w:p>
+                    <w:p>
+                      <w:pPr>
+                        <w:pBdr>
+                          <w:top w:val="single" w:sz="6" w:space="4" w:color="AACC99"/>
+                          <w:bottom w:val="single" w:sz="6" w:space="4" w:color="AACC99"/>
+                        </w:pBdr>
+                        <w:shd w:val="clear" w:color="auto" w:fill="EEFFCC"/>
+                        <w:tabs>
+                          <w:tab w:val="left" w:pos="916"/>
+                          <w:tab w:val="left" w:pos="1832"/>
+                          <w:tab w:val="left" w:pos="2748"/>
+                          <w:tab w:val="left" w:pos="3664"/>
+                          <w:tab w:val="left" w:pos="4580"/>
+                          <w:tab w:val="left" w:pos="5496"/>
+                          <w:tab w:val="left" w:pos="6412"/>
+                          <w:tab w:val="left" w:pos="7328"/>
+                          <w:tab w:val="left" w:pos="8244"/>
+                          <w:tab w:val="left" w:pos="9160"/>
+                          <w:tab w:val="left" w:pos="10076"/>
+                          <w:tab w:val="left" w:pos="10992"/>
+                          <w:tab w:val="left" w:pos="11908"/>
+                          <w:tab w:val="left" w:pos="12824"/>
+                          <w:tab w:val="left" w:pos="13740"/>
+                          <w:tab w:val="left" w:pos="14656"/>
+                        </w:tabs>
+                        <w:spacing w:after="0" w:line="225" w:lineRule="atLeast"/>
+                        <w:rPr>
+                          <w:rFonts w:ascii="Courier New" w:eastAsia="Times New Roman" w:hAnsi="Courier New" w:cs="Courier New"/>
+                          <w:color w:val="333333"/>
+                          <w:sz w:val="20"/>
+                          <w:szCs w:val="20"/>
+                        </w:rPr>
+                      </w:pPr>
+                      <w:r>
+                        <w:rPr>
+                          <w:rFonts w:ascii="Courier New" w:eastAsia="Times New Roman" w:hAnsi="Courier New" w:cs="Courier New"/>
+                          <w:color w:val="333333"/>
+                          <w:sz w:val="20"/>
+                          <w:szCs w:val="20"/>
+                        </w:rPr>
+                        <w:t xml:space="preserve">              </w:t>
+                      </w:r>
+                      <w:r>
+                        <w:rPr>
+                          <w:rFonts w:ascii="Courier New" w:eastAsia="Times New Roman" w:hAnsi="Courier New" w:cs="Courier New"/>
+                          <w:color w:val="333333"/>
+                          <w:sz w:val="20"/>
+                          <w:szCs w:val="20"/>
+                        </w:rPr>
+                        <w:t>errors</w:t>
+                      </w:r>
+                      <w:r>
+                        <w:rPr>
+                          <w:rFonts w:ascii="Courier New" w:eastAsia="Times New Roman" w:hAnsi="Courier New" w:cs="Courier New"/>
+                          <w:color w:val="333333"/>
+                          <w:sz w:val="20"/>
+                          <w:szCs w:val="20"/>
+                        </w:rPr>
+                        <w:t>.py</w:t>
+                      </w:r>
+                    </w:p>
+                    <w:p>
+                      <w:pPr>
+                        <w:pBdr>
+                          <w:top w:val="single" w:sz="6" w:space="4" w:color="AACC99"/>
+                          <w:bottom w:val="single" w:sz="6" w:space="4" w:color="AACC99"/>
+                        </w:pBdr>
+                        <w:shd w:val="clear" w:color="auto" w:fill="EEFFCC"/>
+                        <w:tabs>
+                          <w:tab w:val="left" w:pos="916"/>
+                          <w:tab w:val="left" w:pos="1832"/>
+                          <w:tab w:val="left" w:pos="2748"/>
+                          <w:tab w:val="left" w:pos="3664"/>
+                          <w:tab w:val="left" w:pos="4580"/>
+                          <w:tab w:val="left" w:pos="5496"/>
+                          <w:tab w:val="left" w:pos="6412"/>
+                          <w:tab w:val="left" w:pos="7328"/>
+                          <w:tab w:val="left" w:pos="8244"/>
+                          <w:tab w:val="left" w:pos="9160"/>
+                          <w:tab w:val="left" w:pos="10076"/>
+                          <w:tab w:val="left" w:pos="10992"/>
+                          <w:tab w:val="left" w:pos="11908"/>
+                          <w:tab w:val="left" w:pos="12824"/>
+                          <w:tab w:val="left" w:pos="13740"/>
+                          <w:tab w:val="left" w:pos="14656"/>
+                        </w:tabs>
+                        <w:spacing w:after="0" w:line="225" w:lineRule="atLeast"/>
+                        <w:rPr>
+                          <w:rFonts w:ascii="Courier New" w:eastAsia="Times New Roman" w:hAnsi="Courier New" w:cs="Courier New"/>
+                          <w:color w:val="333333"/>
+                          <w:sz w:val="20"/>
+                          <w:szCs w:val="20"/>
+                        </w:rPr>
+                      </w:pPr>
+                      <w:r>
+                        <w:rPr>
+                          <w:rFonts w:ascii="Courier New" w:eastAsia="Times New Roman" w:hAnsi="Courier New" w:cs="Courier New"/>
+                          <w:color w:val="333333"/>
+                          <w:sz w:val="20"/>
+                          <w:szCs w:val="20"/>
+                        </w:rPr>
+                        <w:t xml:space="preserve">              </w:t>
+                      </w:r>
+                      <w:r>
+                        <w:rPr>
+                          <w:rFonts w:ascii="Courier New" w:eastAsia="Times New Roman" w:hAnsi="Courier New" w:cs="Courier New"/>
+                          <w:color w:val="333333"/>
+                          <w:sz w:val="20"/>
+                          <w:szCs w:val="20"/>
+                        </w:rPr>
+                        <w:t>helpers</w:t>
+                      </w:r>
+                      <w:r>
+                        <w:rPr>
+                          <w:rFonts w:ascii="Courier New" w:eastAsia="Times New Roman" w:hAnsi="Courier New" w:cs="Courier New"/>
+                          <w:color w:val="333333"/>
+                          <w:sz w:val="20"/>
+                          <w:szCs w:val="20"/>
+                        </w:rPr>
+                        <w:t>.py</w:t>
+                      </w:r>
+                    </w:p>
+                    <w:p>
+                      <w:pPr>
+                        <w:pBdr>
+                          <w:top w:val="single" w:sz="6" w:space="4" w:color="AACC99"/>
+                          <w:bottom w:val="single" w:sz="6" w:space="4" w:color="AACC99"/>
+                        </w:pBdr>
+                        <w:shd w:val="clear" w:color="auto" w:fill="EEFFCC"/>
+                        <w:tabs>
+                          <w:tab w:val="left" w:pos="916"/>
+                          <w:tab w:val="left" w:pos="1832"/>
+                          <w:tab w:val="left" w:pos="2748"/>
+                          <w:tab w:val="left" w:pos="3664"/>
+                          <w:tab w:val="left" w:pos="4580"/>
+                          <w:tab w:val="left" w:pos="5496"/>
+                          <w:tab w:val="left" w:pos="6412"/>
+                          <w:tab w:val="left" w:pos="7328"/>
+                          <w:tab w:val="left" w:pos="8244"/>
+                          <w:tab w:val="left" w:pos="9160"/>
+                          <w:tab w:val="left" w:pos="10076"/>
+                          <w:tab w:val="left" w:pos="10992"/>
+                          <w:tab w:val="left" w:pos="11908"/>
+                          <w:tab w:val="left" w:pos="12824"/>
+                          <w:tab w:val="left" w:pos="13740"/>
+                          <w:tab w:val="left" w:pos="14656"/>
+                        </w:tabs>
+                        <w:spacing w:after="0" w:line="225" w:lineRule="atLeast"/>
+                        <w:rPr>
+                          <w:rFonts w:ascii="Courier New" w:eastAsia="Times New Roman" w:hAnsi="Courier New" w:cs="Courier New"/>
+                          <w:color w:val="333333"/>
+                          <w:sz w:val="20"/>
+                          <w:szCs w:val="20"/>
+                        </w:rPr>
+                      </w:pPr>
+                      <w:r>
+                        <w:rPr>
+                          <w:rFonts w:ascii="Courier New" w:eastAsia="Times New Roman" w:hAnsi="Courier New" w:cs="Courier New"/>
+                          <w:color w:val="333333"/>
+                          <w:sz w:val="20"/>
+                          <w:szCs w:val="20"/>
+                        </w:rPr>
+                        <w:t xml:space="preserve">              </w:t>
+                      </w:r>
+                      <w:r>
+                        <w:rPr>
+                          <w:rFonts w:ascii="Courier New" w:eastAsia="Times New Roman" w:hAnsi="Courier New" w:cs="Courier New"/>
+                          <w:color w:val="333333"/>
+                          <w:sz w:val="20"/>
+                          <w:szCs w:val="20"/>
+                        </w:rPr>
+                        <w:t>inout</w:t>
+                      </w:r>
+                      <w:r>
+                        <w:rPr>
+                          <w:rFonts w:ascii="Courier New" w:eastAsia="Times New Roman" w:hAnsi="Courier New" w:cs="Courier New"/>
+                          <w:color w:val="333333"/>
+                          <w:sz w:val="20"/>
+                          <w:szCs w:val="20"/>
+                        </w:rPr>
+                        <w:t>.py</w:t>
+                      </w:r>
+                    </w:p>
+                    <w:p>
+                      <w:pPr>
+                        <w:pBdr>
+                          <w:top w:val="single" w:sz="6" w:space="4" w:color="AACC99"/>
+                          <w:bottom w:val="single" w:sz="6" w:space="4" w:color="AACC99"/>
+                        </w:pBdr>
+                        <w:shd w:val="clear" w:color="auto" w:fill="EEFFCC"/>
+                        <w:tabs>
+                          <w:tab w:val="left" w:pos="916"/>
+                          <w:tab w:val="left" w:pos="1832"/>
+                          <w:tab w:val="left" w:pos="2748"/>
+                          <w:tab w:val="left" w:pos="3664"/>
+                          <w:tab w:val="left" w:pos="4580"/>
+                          <w:tab w:val="left" w:pos="5496"/>
+                          <w:tab w:val="left" w:pos="6412"/>
+                          <w:tab w:val="left" w:pos="7328"/>
+                          <w:tab w:val="left" w:pos="8244"/>
+                          <w:tab w:val="left" w:pos="9160"/>
+                          <w:tab w:val="left" w:pos="10076"/>
+                          <w:tab w:val="left" w:pos="10992"/>
+                          <w:tab w:val="left" w:pos="11908"/>
+                          <w:tab w:val="left" w:pos="12824"/>
+                          <w:tab w:val="left" w:pos="13740"/>
+                          <w:tab w:val="left" w:pos="14656"/>
+                        </w:tabs>
+                        <w:spacing w:after="0" w:line="225" w:lineRule="atLeast"/>
+                        <w:rPr>
+                          <w:rFonts w:ascii="Courier New" w:eastAsia="Times New Roman" w:hAnsi="Courier New" w:cs="Courier New"/>
+                          <w:color w:val="333333"/>
+                          <w:sz w:val="20"/>
+                          <w:szCs w:val="20"/>
+                        </w:rPr>
+                      </w:pPr>
+                      <w:r>
+                        <w:rPr>
+                          <w:rFonts w:ascii="Courier New" w:eastAsia="Times New Roman" w:hAnsi="Courier New" w:cs="Courier New"/>
+                          <w:color w:val="333333"/>
+                          <w:sz w:val="20"/>
+                          <w:szCs w:val="20"/>
+                        </w:rPr>
+                        <w:t xml:space="preserve">              </w:t>
+                      </w:r>
+                      <w:r>
+                        <w:rPr>
+                          <w:rFonts w:ascii="Courier New" w:eastAsia="Times New Roman" w:hAnsi="Courier New" w:cs="Courier New"/>
+                          <w:color w:val="333333"/>
+                          <w:sz w:val="20"/>
+                          <w:szCs w:val="20"/>
+                        </w:rPr>
+                        <w:t>vectors</w:t>
+                      </w:r>
+                      <w:r>
+                        <w:rPr>
+                          <w:rFonts w:ascii="Courier New" w:eastAsia="Times New Roman" w:hAnsi="Courier New" w:cs="Courier New"/>
+                          <w:color w:val="333333"/>
+                          <w:sz w:val="20"/>
+                          <w:szCs w:val="20"/>
+                        </w:rPr>
+                        <w:t>.py</w:t>
+                      </w:r>
+                    </w:p>
+                    <w:p>
+                      <w:pPr>
+                        <w:pBdr>
+                          <w:top w:val="single" w:sz="6" w:space="4" w:color="AACC99"/>
+                          <w:bottom w:val="single" w:sz="6" w:space="4" w:color="AACC99"/>
+                        </w:pBdr>
+                        <w:shd w:val="clear" w:color="auto" w:fill="EEFFCC"/>
+                        <w:tabs>
+                          <w:tab w:val="left" w:pos="916"/>
+                          <w:tab w:val="left" w:pos="1832"/>
+                          <w:tab w:val="left" w:pos="2748"/>
+                          <w:tab w:val="left" w:pos="3664"/>
+                          <w:tab w:val="left" w:pos="4580"/>
+                          <w:tab w:val="left" w:pos="5496"/>
+                          <w:tab w:val="left" w:pos="6412"/>
+                          <w:tab w:val="left" w:pos="7328"/>
+                          <w:tab w:val="left" w:pos="8244"/>
+                          <w:tab w:val="left" w:pos="9160"/>
+                          <w:tab w:val="left" w:pos="10076"/>
+                          <w:tab w:val="left" w:pos="10992"/>
+                          <w:tab w:val="left" w:pos="11908"/>
+                          <w:tab w:val="left" w:pos="12824"/>
+                          <w:tab w:val="left" w:pos="13740"/>
+                          <w:tab w:val="left" w:pos="14656"/>
+                        </w:tabs>
+                        <w:spacing w:after="0" w:line="225" w:lineRule="atLeast"/>
+                        <w:rPr>
+                          <w:rFonts w:ascii="Courier New" w:eastAsia="Times New Roman" w:hAnsi="Courier New" w:cs="Courier New"/>
+                          <w:color w:val="333333"/>
+                          <w:sz w:val="20"/>
+                          <w:szCs w:val="20"/>
+                        </w:rPr>
+                      </w:pPr>
+                      <w:r>
+                        <w:rPr>
+                          <w:rFonts w:ascii="Courier New" w:eastAsia="Times New Roman" w:hAnsi="Courier New" w:cs="Courier New"/>
+                          <w:color w:val="333333"/>
+                          <w:sz w:val="20"/>
+                          <w:szCs w:val="20"/>
+                        </w:rPr>
+                        <w:t xml:space="preserve">      </w:t>
+                      </w:r>
+                      <w:proofErr w:type="gramStart"/>
+                      <w:r>
+                        <w:rPr>
+                          <w:rFonts w:ascii="Courier New" w:eastAsia="Times New Roman" w:hAnsi="Courier New" w:cs="Courier New"/>
+                          <w:color w:val="333333"/>
+                          <w:sz w:val="20"/>
+                          <w:szCs w:val="20"/>
+                        </w:rPr>
+                        <w:t>robots</w:t>
+                      </w:r>
+                      <w:proofErr w:type="gramEnd"/>
+                      <w:r>
+                        <w:rPr>
+                          <w:rFonts w:ascii="Courier New" w:eastAsia="Times New Roman" w:hAnsi="Courier New" w:cs="Courier New"/>
+                          <w:color w:val="333333"/>
+                          <w:sz w:val="20"/>
+                          <w:szCs w:val="20"/>
+                        </w:rPr>
+                        <w:t xml:space="preserve">/                  </w:t>
+                      </w:r>
+                      <w:proofErr w:type="spellStart"/>
+                      <w:r>
+                        <w:rPr>
+                          <w:rFonts w:ascii="Courier New" w:eastAsia="Times New Roman" w:hAnsi="Courier New" w:cs="Courier New"/>
+                          <w:color w:val="333333"/>
+                          <w:sz w:val="20"/>
+                          <w:szCs w:val="20"/>
+                        </w:rPr>
+                        <w:t>Subpackage</w:t>
+                      </w:r>
+                      <w:proofErr w:type="spellEnd"/>
+                      <w:r>
+                        <w:rPr>
+                          <w:rFonts w:ascii="Courier New" w:eastAsia="Times New Roman" w:hAnsi="Courier New" w:cs="Courier New"/>
+                          <w:color w:val="333333"/>
+                          <w:sz w:val="20"/>
+                          <w:szCs w:val="20"/>
+                        </w:rPr>
+                        <w:t xml:space="preserve"> for </w:t>
+                      </w:r>
+                      <w:r>
+                        <w:rPr>
+                          <w:rFonts w:ascii="Courier New" w:eastAsia="Times New Roman" w:hAnsi="Courier New" w:cs="Courier New"/>
+                          <w:color w:val="333333"/>
+                          <w:sz w:val="20"/>
+                          <w:szCs w:val="20"/>
+                        </w:rPr>
+                        <w:t>robot swarm</w:t>
+                      </w:r>
+                    </w:p>
+                    <w:p>
+                      <w:pPr>
+                        <w:pBdr>
+                          <w:top w:val="single" w:sz="6" w:space="4" w:color="AACC99"/>
+                          <w:bottom w:val="single" w:sz="6" w:space="4" w:color="AACC99"/>
+                        </w:pBdr>
+                        <w:shd w:val="clear" w:color="auto" w:fill="EEFFCC"/>
+                        <w:tabs>
+                          <w:tab w:val="left" w:pos="916"/>
+                          <w:tab w:val="left" w:pos="1832"/>
+                          <w:tab w:val="left" w:pos="2748"/>
+                          <w:tab w:val="left" w:pos="3664"/>
+                          <w:tab w:val="left" w:pos="4580"/>
+                          <w:tab w:val="left" w:pos="5496"/>
+                          <w:tab w:val="left" w:pos="6412"/>
+                          <w:tab w:val="left" w:pos="7328"/>
+                          <w:tab w:val="left" w:pos="8244"/>
+                          <w:tab w:val="left" w:pos="9160"/>
+                          <w:tab w:val="left" w:pos="10076"/>
+                          <w:tab w:val="left" w:pos="10992"/>
+                          <w:tab w:val="left" w:pos="11908"/>
+                          <w:tab w:val="left" w:pos="12824"/>
+                          <w:tab w:val="left" w:pos="13740"/>
+                          <w:tab w:val="left" w:pos="14656"/>
+                        </w:tabs>
+                        <w:spacing w:after="0" w:line="225" w:lineRule="atLeast"/>
+                        <w:rPr>
+                          <w:rFonts w:ascii="Courier New" w:eastAsia="Times New Roman" w:hAnsi="Courier New" w:cs="Courier New"/>
+                          <w:color w:val="333333"/>
+                          <w:sz w:val="20"/>
+                          <w:szCs w:val="20"/>
+                        </w:rPr>
+                      </w:pPr>
+                      <w:r>
+                        <w:rPr>
+                          <w:rFonts w:ascii="Courier New" w:eastAsia="Times New Roman" w:hAnsi="Courier New" w:cs="Courier New"/>
+                          <w:color w:val="333333"/>
+                          <w:sz w:val="20"/>
+                          <w:szCs w:val="20"/>
+                        </w:rPr>
+                        <w:t xml:space="preserve">              __init__.py</w:t>
+                      </w:r>
+                    </w:p>
+                    <w:p>
+                      <w:pPr>
+                        <w:pBdr>
+                          <w:top w:val="single" w:sz="6" w:space="4" w:color="AACC99"/>
+                          <w:bottom w:val="single" w:sz="6" w:space="4" w:color="AACC99"/>
+                        </w:pBdr>
+                        <w:shd w:val="clear" w:color="auto" w:fill="EEFFCC"/>
+                        <w:tabs>
+                          <w:tab w:val="left" w:pos="916"/>
+                          <w:tab w:val="left" w:pos="1832"/>
+                          <w:tab w:val="left" w:pos="2748"/>
+                          <w:tab w:val="left" w:pos="3664"/>
+                          <w:tab w:val="left" w:pos="4580"/>
+                          <w:tab w:val="left" w:pos="5496"/>
+                          <w:tab w:val="left" w:pos="6412"/>
+                          <w:tab w:val="left" w:pos="7328"/>
+                          <w:tab w:val="left" w:pos="8244"/>
+                          <w:tab w:val="left" w:pos="9160"/>
+                          <w:tab w:val="left" w:pos="10076"/>
+                          <w:tab w:val="left" w:pos="10992"/>
+                          <w:tab w:val="left" w:pos="11908"/>
+                          <w:tab w:val="left" w:pos="12824"/>
+                          <w:tab w:val="left" w:pos="13740"/>
+                          <w:tab w:val="left" w:pos="14656"/>
+                        </w:tabs>
+                        <w:spacing w:after="0" w:line="225" w:lineRule="atLeast"/>
+                        <w:rPr>
+                          <w:rFonts w:ascii="Courier New" w:eastAsia="Times New Roman" w:hAnsi="Courier New" w:cs="Courier New"/>
+                          <w:color w:val="333333"/>
+                          <w:sz w:val="20"/>
+                          <w:szCs w:val="20"/>
+                        </w:rPr>
+                      </w:pPr>
+                      <w:r>
+                        <w:rPr>
+                          <w:rFonts w:ascii="Courier New" w:eastAsia="Times New Roman" w:hAnsi="Courier New" w:cs="Courier New"/>
+                          <w:color w:val="333333"/>
+                          <w:sz w:val="20"/>
+                          <w:szCs w:val="20"/>
+                        </w:rPr>
+                        <w:t xml:space="preserve">              </w:t>
+                      </w:r>
+                      <w:r>
+                        <w:rPr>
+                          <w:rFonts w:ascii="Courier New" w:eastAsia="Times New Roman" w:hAnsi="Courier New" w:cs="Courier New"/>
+                          <w:color w:val="333333"/>
+                          <w:sz w:val="20"/>
+                          <w:szCs w:val="20"/>
+                        </w:rPr>
+                        <w:t>automaton</w:t>
+                      </w:r>
+                      <w:r>
+                        <w:rPr>
+                          <w:rFonts w:ascii="Courier New" w:eastAsia="Times New Roman" w:hAnsi="Courier New" w:cs="Courier New"/>
+                          <w:color w:val="333333"/>
+                          <w:sz w:val="20"/>
+                          <w:szCs w:val="20"/>
+                        </w:rPr>
+                        <w:t>.py</w:t>
+                      </w:r>
+                    </w:p>
+                    <w:p>
+                      <w:pPr>
+                        <w:pBdr>
+                          <w:top w:val="single" w:sz="6" w:space="4" w:color="AACC99"/>
+                          <w:bottom w:val="single" w:sz="6" w:space="4" w:color="AACC99"/>
+                        </w:pBdr>
+                        <w:shd w:val="clear" w:color="auto" w:fill="EEFFCC"/>
+                        <w:tabs>
+                          <w:tab w:val="left" w:pos="916"/>
+                          <w:tab w:val="left" w:pos="1832"/>
+                          <w:tab w:val="left" w:pos="2748"/>
+                          <w:tab w:val="left" w:pos="3664"/>
+                          <w:tab w:val="left" w:pos="4580"/>
+                          <w:tab w:val="left" w:pos="5496"/>
+                          <w:tab w:val="left" w:pos="6412"/>
+                          <w:tab w:val="left" w:pos="7328"/>
+                          <w:tab w:val="left" w:pos="8244"/>
+                          <w:tab w:val="left" w:pos="9160"/>
+                          <w:tab w:val="left" w:pos="10076"/>
+                          <w:tab w:val="left" w:pos="10992"/>
+                          <w:tab w:val="left" w:pos="11908"/>
+                          <w:tab w:val="left" w:pos="12824"/>
+                          <w:tab w:val="left" w:pos="13740"/>
+                          <w:tab w:val="left" w:pos="14656"/>
+                        </w:tabs>
+                        <w:spacing w:after="0" w:line="225" w:lineRule="atLeast"/>
+                        <w:rPr>
+                          <w:rFonts w:ascii="Courier New" w:eastAsia="Times New Roman" w:hAnsi="Courier New" w:cs="Courier New"/>
+                          <w:color w:val="333333"/>
+                          <w:sz w:val="20"/>
+                          <w:szCs w:val="20"/>
+                        </w:rPr>
+                      </w:pPr>
+                      <w:r>
+                        <w:rPr>
+                          <w:rFonts w:ascii="Courier New" w:eastAsia="Times New Roman" w:hAnsi="Courier New" w:cs="Courier New"/>
+                          <w:color w:val="333333"/>
+                          <w:sz w:val="20"/>
+                          <w:szCs w:val="20"/>
+                        </w:rPr>
+                        <w:t xml:space="preserve">              </w:t>
+                      </w:r>
+                      <w:r>
+                        <w:rPr>
+                          <w:rFonts w:ascii="Courier New" w:eastAsia="Times New Roman" w:hAnsi="Courier New" w:cs="Courier New"/>
+                          <w:color w:val="333333"/>
+                          <w:sz w:val="20"/>
+                          <w:szCs w:val="20"/>
+                        </w:rPr>
+                        <w:t>builder</w:t>
+                      </w:r>
+                      <w:r>
+                        <w:rPr>
+                          <w:rFonts w:ascii="Courier New" w:eastAsia="Times New Roman" w:hAnsi="Courier New" w:cs="Courier New"/>
+                          <w:color w:val="333333"/>
+                          <w:sz w:val="20"/>
+                          <w:szCs w:val="20"/>
+                        </w:rPr>
+                        <w:t>.py</w:t>
+                      </w:r>
+                    </w:p>
+                    <w:p>
+                      <w:pPr>
+                        <w:pBdr>
+                          <w:top w:val="single" w:sz="6" w:space="4" w:color="AACC99"/>
+                          <w:bottom w:val="single" w:sz="6" w:space="4" w:color="AACC99"/>
+                        </w:pBdr>
+                        <w:shd w:val="clear" w:color="auto" w:fill="EEFFCC"/>
+                        <w:tabs>
+                          <w:tab w:val="left" w:pos="916"/>
+                          <w:tab w:val="left" w:pos="1832"/>
+                          <w:tab w:val="left" w:pos="2748"/>
+                          <w:tab w:val="left" w:pos="3664"/>
+                          <w:tab w:val="left" w:pos="4580"/>
+                          <w:tab w:val="left" w:pos="5496"/>
+                          <w:tab w:val="left" w:pos="6412"/>
+                          <w:tab w:val="left" w:pos="7328"/>
+                          <w:tab w:val="left" w:pos="8244"/>
+                          <w:tab w:val="left" w:pos="9160"/>
+                          <w:tab w:val="left" w:pos="10076"/>
+                          <w:tab w:val="left" w:pos="10992"/>
+                          <w:tab w:val="left" w:pos="11908"/>
+                          <w:tab w:val="left" w:pos="12824"/>
+                          <w:tab w:val="left" w:pos="13740"/>
+                          <w:tab w:val="left" w:pos="14656"/>
+                        </w:tabs>
+                        <w:spacing w:after="0" w:line="225" w:lineRule="atLeast"/>
+                        <w:rPr>
+                          <w:rFonts w:ascii="Courier New" w:eastAsia="Times New Roman" w:hAnsi="Courier New" w:cs="Courier New"/>
+                          <w:color w:val="333333"/>
+                          <w:sz w:val="20"/>
+                          <w:szCs w:val="20"/>
+                        </w:rPr>
+                      </w:pPr>
+                      <w:r>
+                        <w:rPr>
+                          <w:rFonts w:ascii="Courier New" w:eastAsia="Times New Roman" w:hAnsi="Courier New" w:cs="Courier New"/>
+                          <w:color w:val="333333"/>
+                          <w:sz w:val="20"/>
+                          <w:szCs w:val="20"/>
+                        </w:rPr>
+                        <w:t xml:space="preserve">              </w:t>
+                      </w:r>
+                      <w:r>
+                        <w:rPr>
+                          <w:rFonts w:ascii="Courier New" w:eastAsia="Times New Roman" w:hAnsi="Courier New" w:cs="Courier New"/>
+                          <w:color w:val="333333"/>
+                          <w:sz w:val="20"/>
+                          <w:szCs w:val="20"/>
+                        </w:rPr>
+                        <w:t>colony.py</w:t>
+                      </w:r>
+                    </w:p>
+                    <w:p>
+                      <w:pPr>
+                        <w:pBdr>
+                          <w:top w:val="single" w:sz="6" w:space="4" w:color="AACC99"/>
+                          <w:bottom w:val="single" w:sz="6" w:space="4" w:color="AACC99"/>
+                        </w:pBdr>
+                        <w:shd w:val="clear" w:color="auto" w:fill="EEFFCC"/>
+                        <w:tabs>
+                          <w:tab w:val="left" w:pos="916"/>
+                          <w:tab w:val="left" w:pos="1832"/>
+                          <w:tab w:val="left" w:pos="2748"/>
+                          <w:tab w:val="left" w:pos="3664"/>
+                          <w:tab w:val="left" w:pos="4580"/>
+                          <w:tab w:val="left" w:pos="5496"/>
+                          <w:tab w:val="left" w:pos="6412"/>
+                          <w:tab w:val="left" w:pos="7328"/>
+                          <w:tab w:val="left" w:pos="8244"/>
+                          <w:tab w:val="left" w:pos="9160"/>
+                          <w:tab w:val="left" w:pos="10076"/>
+                          <w:tab w:val="left" w:pos="10992"/>
+                          <w:tab w:val="left" w:pos="11908"/>
+                          <w:tab w:val="left" w:pos="12824"/>
+                          <w:tab w:val="left" w:pos="13740"/>
+                          <w:tab w:val="left" w:pos="14656"/>
+                        </w:tabs>
+                        <w:spacing w:after="0" w:line="225" w:lineRule="atLeast"/>
+                        <w:rPr>
+                          <w:rFonts w:ascii="Courier New" w:eastAsia="Times New Roman" w:hAnsi="Courier New" w:cs="Courier New"/>
+                          <w:color w:val="333333"/>
+                          <w:sz w:val="20"/>
+                          <w:szCs w:val="20"/>
+                        </w:rPr>
+                      </w:pPr>
+                      <w:r>
+                        <w:rPr>
+                          <w:rFonts w:ascii="Courier New" w:eastAsia="Times New Roman" w:hAnsi="Courier New" w:cs="Courier New"/>
+                          <w:color w:val="333333"/>
+                          <w:sz w:val="20"/>
+                          <w:szCs w:val="20"/>
+                        </w:rPr>
+                        <w:t xml:space="preserve">              </w:t>
+                      </w:r>
+                      <w:r>
+                        <w:rPr>
+                          <w:rFonts w:ascii="Courier New" w:eastAsia="Times New Roman" w:hAnsi="Courier New" w:cs="Courier New"/>
+                          <w:color w:val="333333"/>
+                          <w:sz w:val="20"/>
+                          <w:szCs w:val="20"/>
+                        </w:rPr>
+                        <w:t>movable</w:t>
+                      </w:r>
+                      <w:r>
+                        <w:rPr>
+                          <w:rFonts w:ascii="Courier New" w:eastAsia="Times New Roman" w:hAnsi="Courier New" w:cs="Courier New"/>
+                          <w:color w:val="333333"/>
+                          <w:sz w:val="20"/>
+                          <w:szCs w:val="20"/>
+                        </w:rPr>
+                        <w:t>.py</w:t>
+                      </w:r>
+                    </w:p>
+                    <w:p>
+                      <w:pPr>
+                        <w:pBdr>
+                          <w:top w:val="single" w:sz="6" w:space="4" w:color="AACC99"/>
+                          <w:bottom w:val="single" w:sz="6" w:space="4" w:color="AACC99"/>
+                        </w:pBdr>
+                        <w:shd w:val="clear" w:color="auto" w:fill="EEFFCC"/>
+                        <w:tabs>
+                          <w:tab w:val="left" w:pos="916"/>
+                          <w:tab w:val="left" w:pos="1832"/>
+                          <w:tab w:val="left" w:pos="2748"/>
+                          <w:tab w:val="left" w:pos="3664"/>
+                          <w:tab w:val="left" w:pos="4580"/>
+                          <w:tab w:val="left" w:pos="5496"/>
+                          <w:tab w:val="left" w:pos="6412"/>
+                          <w:tab w:val="left" w:pos="7328"/>
+                          <w:tab w:val="left" w:pos="8244"/>
+                          <w:tab w:val="left" w:pos="9160"/>
+                          <w:tab w:val="left" w:pos="10076"/>
+                          <w:tab w:val="left" w:pos="10992"/>
+                          <w:tab w:val="left" w:pos="11908"/>
+                          <w:tab w:val="left" w:pos="12824"/>
+                          <w:tab w:val="left" w:pos="13740"/>
+                          <w:tab w:val="left" w:pos="14656"/>
+                        </w:tabs>
+                        <w:spacing w:after="0" w:line="225" w:lineRule="atLeast"/>
+                        <w:rPr>
+                          <w:rFonts w:ascii="Courier New" w:eastAsia="Times New Roman" w:hAnsi="Courier New" w:cs="Courier New"/>
+                          <w:color w:val="333333"/>
+                          <w:sz w:val="20"/>
+                          <w:szCs w:val="20"/>
+                        </w:rPr>
+                      </w:pPr>
+                      <w:r>
+                        <w:rPr>
+                          <w:rFonts w:ascii="Courier New" w:eastAsia="Times New Roman" w:hAnsi="Courier New" w:cs="Courier New"/>
+                          <w:color w:val="333333"/>
+                          <w:sz w:val="20"/>
+                          <w:szCs w:val="20"/>
+                        </w:rPr>
+                        <w:t xml:space="preserve">              </w:t>
+                      </w:r>
+                      <w:r>
+                        <w:rPr>
+                          <w:rFonts w:ascii="Courier New" w:eastAsia="Times New Roman" w:hAnsi="Courier New" w:cs="Courier New"/>
+                          <w:color w:val="333333"/>
+                          <w:sz w:val="20"/>
+                          <w:szCs w:val="20"/>
+                        </w:rPr>
+                        <w:t>worker</w:t>
+                      </w:r>
+                      <w:r>
+                        <w:rPr>
+                          <w:rFonts w:ascii="Courier New" w:eastAsia="Times New Roman" w:hAnsi="Courier New" w:cs="Courier New"/>
+                          <w:color w:val="333333"/>
+                          <w:sz w:val="20"/>
+                          <w:szCs w:val="20"/>
+                        </w:rPr>
+                        <w:t>.py</w:t>
+                      </w:r>
+                    </w:p>
+                    <w:p>
+                      <w:pPr>
+                        <w:pBdr>
+                          <w:top w:val="single" w:sz="6" w:space="4" w:color="AACC99"/>
+                          <w:bottom w:val="single" w:sz="6" w:space="4" w:color="AACC99"/>
+                        </w:pBdr>
+                        <w:shd w:val="clear" w:color="auto" w:fill="EEFFCC"/>
+                        <w:tabs>
+                          <w:tab w:val="left" w:pos="916"/>
+                          <w:tab w:val="left" w:pos="1832"/>
+                          <w:tab w:val="left" w:pos="2748"/>
+                          <w:tab w:val="left" w:pos="3664"/>
+                          <w:tab w:val="left" w:pos="4580"/>
+                          <w:tab w:val="left" w:pos="5496"/>
+                          <w:tab w:val="left" w:pos="6412"/>
+                          <w:tab w:val="left" w:pos="7328"/>
+                          <w:tab w:val="left" w:pos="8244"/>
+                          <w:tab w:val="left" w:pos="9160"/>
+                          <w:tab w:val="left" w:pos="10076"/>
+                          <w:tab w:val="left" w:pos="10992"/>
+                          <w:tab w:val="left" w:pos="11908"/>
+                          <w:tab w:val="left" w:pos="12824"/>
+                          <w:tab w:val="left" w:pos="13740"/>
+                          <w:tab w:val="left" w:pos="14656"/>
+                        </w:tabs>
+                        <w:spacing w:after="0" w:line="225" w:lineRule="atLeast"/>
+                        <w:rPr>
+                          <w:rFonts w:ascii="Courier New" w:eastAsia="Times New Roman" w:hAnsi="Courier New" w:cs="Courier New"/>
+                          <w:color w:val="333333"/>
+                          <w:sz w:val="20"/>
+                          <w:szCs w:val="20"/>
+                        </w:rPr>
+                      </w:pPr>
+                      <w:r>
+                        <w:rPr>
+                          <w:rFonts w:ascii="Courier New" w:eastAsia="Times New Roman" w:hAnsi="Courier New" w:cs="Courier New"/>
+                          <w:color w:val="333333"/>
+                          <w:sz w:val="20"/>
+                          <w:szCs w:val="20"/>
+                        </w:rPr>
+                        <w:t xml:space="preserve">      </w:t>
+                      </w:r>
+                      <w:r>
+                        <w:rPr>
+                          <w:rFonts w:ascii="Courier New" w:eastAsia="Times New Roman" w:hAnsi="Courier New" w:cs="Courier New"/>
+                          <w:color w:val="333333"/>
+                          <w:sz w:val="20"/>
+                          <w:szCs w:val="20"/>
+                        </w:rPr>
+                        <w:t>sap2000</w:t>
+                      </w:r>
+                      <w:r>
+                        <w:rPr>
+                          <w:rFonts w:ascii="Courier New" w:eastAsia="Times New Roman" w:hAnsi="Courier New" w:cs="Courier New"/>
+                          <w:color w:val="333333"/>
+                          <w:sz w:val="20"/>
+                          <w:szCs w:val="20"/>
+                        </w:rPr>
+                        <w:t xml:space="preserve">/                  </w:t>
+                      </w:r>
+                      <w:proofErr w:type="spellStart"/>
+                      <w:r>
+                        <w:rPr>
+                          <w:rFonts w:ascii="Courier New" w:eastAsia="Times New Roman" w:hAnsi="Courier New" w:cs="Courier New"/>
+                          <w:color w:val="333333"/>
+                          <w:sz w:val="20"/>
+                          <w:szCs w:val="20"/>
+                        </w:rPr>
+                        <w:t>Subpackage</w:t>
+                      </w:r>
+                      <w:proofErr w:type="spellEnd"/>
+                      <w:r>
+                        <w:rPr>
+                          <w:rFonts w:ascii="Courier New" w:eastAsia="Times New Roman" w:hAnsi="Courier New" w:cs="Courier New"/>
+                          <w:color w:val="333333"/>
+                          <w:sz w:val="20"/>
+                          <w:szCs w:val="20"/>
+                        </w:rPr>
+                        <w:t xml:space="preserve"> for </w:t>
+                      </w:r>
+                      <w:r>
+                        <w:rPr>
+                          <w:rFonts w:ascii="Courier New" w:eastAsia="Times New Roman" w:hAnsi="Courier New" w:cs="Courier New"/>
+                          <w:color w:val="333333"/>
+                          <w:sz w:val="20"/>
+                          <w:szCs w:val="20"/>
+                        </w:rPr>
+                        <w:t>communication with SAP2000</w:t>
+                      </w:r>
+                    </w:p>
+                    <w:p>
+                      <w:pPr>
+                        <w:pBdr>
+                          <w:top w:val="single" w:sz="6" w:space="4" w:color="AACC99"/>
+                          <w:bottom w:val="single" w:sz="6" w:space="4" w:color="AACC99"/>
+                        </w:pBdr>
+                        <w:shd w:val="clear" w:color="auto" w:fill="EEFFCC"/>
+                        <w:tabs>
+                          <w:tab w:val="left" w:pos="916"/>
+                          <w:tab w:val="left" w:pos="1832"/>
+                          <w:tab w:val="left" w:pos="2748"/>
+                          <w:tab w:val="left" w:pos="3664"/>
+                          <w:tab w:val="left" w:pos="4580"/>
+                          <w:tab w:val="left" w:pos="5496"/>
+                          <w:tab w:val="left" w:pos="6412"/>
+                          <w:tab w:val="left" w:pos="7328"/>
+                          <w:tab w:val="left" w:pos="8244"/>
+                          <w:tab w:val="left" w:pos="9160"/>
+                          <w:tab w:val="left" w:pos="10076"/>
+                          <w:tab w:val="left" w:pos="10992"/>
+                          <w:tab w:val="left" w:pos="11908"/>
+                          <w:tab w:val="left" w:pos="12824"/>
+                          <w:tab w:val="left" w:pos="13740"/>
+                          <w:tab w:val="left" w:pos="14656"/>
+                        </w:tabs>
+                        <w:spacing w:after="0" w:line="225" w:lineRule="atLeast"/>
+                        <w:rPr>
+                          <w:rFonts w:ascii="Courier New" w:eastAsia="Times New Roman" w:hAnsi="Courier New" w:cs="Courier New"/>
+                          <w:color w:val="333333"/>
+                          <w:sz w:val="20"/>
+                          <w:szCs w:val="20"/>
+                        </w:rPr>
+                      </w:pPr>
+                      <w:r>
+                        <w:rPr>
+                          <w:rFonts w:ascii="Courier New" w:eastAsia="Times New Roman" w:hAnsi="Courier New" w:cs="Courier New"/>
+                          <w:color w:val="333333"/>
+                          <w:sz w:val="20"/>
+                          <w:szCs w:val="20"/>
+                        </w:rPr>
+                        <w:t xml:space="preserve">              __init__.py</w:t>
+                      </w:r>
+                    </w:p>
+                    <w:p>
+                      <w:pPr>
+                        <w:pBdr>
+                          <w:top w:val="single" w:sz="6" w:space="4" w:color="AACC99"/>
+                          <w:bottom w:val="single" w:sz="6" w:space="4" w:color="AACC99"/>
+                        </w:pBdr>
+                        <w:shd w:val="clear" w:color="auto" w:fill="EEFFCC"/>
+                        <w:tabs>
+                          <w:tab w:val="left" w:pos="916"/>
+                          <w:tab w:val="left" w:pos="1832"/>
+                          <w:tab w:val="left" w:pos="2748"/>
+                          <w:tab w:val="left" w:pos="3664"/>
+                          <w:tab w:val="left" w:pos="4580"/>
+                          <w:tab w:val="left" w:pos="5496"/>
+                          <w:tab w:val="left" w:pos="6412"/>
+                          <w:tab w:val="left" w:pos="7328"/>
+                          <w:tab w:val="left" w:pos="8244"/>
+                          <w:tab w:val="left" w:pos="9160"/>
+                          <w:tab w:val="left" w:pos="10076"/>
+                          <w:tab w:val="left" w:pos="10992"/>
+                          <w:tab w:val="left" w:pos="11908"/>
+                          <w:tab w:val="left" w:pos="12824"/>
+                          <w:tab w:val="left" w:pos="13740"/>
+                          <w:tab w:val="left" w:pos="14656"/>
+                        </w:tabs>
+                        <w:spacing w:after="0" w:line="225" w:lineRule="atLeast"/>
+                        <w:rPr>
+                          <w:rFonts w:ascii="Courier New" w:eastAsia="Times New Roman" w:hAnsi="Courier New" w:cs="Courier New"/>
+                          <w:color w:val="333333"/>
+                          <w:sz w:val="20"/>
+                          <w:szCs w:val="20"/>
+                        </w:rPr>
+                      </w:pPr>
+                      <w:r>
+                        <w:rPr>
+                          <w:rFonts w:ascii="Courier New" w:eastAsia="Times New Roman" w:hAnsi="Courier New" w:cs="Courier New"/>
+                          <w:color w:val="333333"/>
+                          <w:sz w:val="20"/>
+                          <w:szCs w:val="20"/>
+                        </w:rPr>
+                        <w:t xml:space="preserve">              </w:t>
+                      </w:r>
+                      <w:r>
+                        <w:rPr>
+                          <w:rFonts w:ascii="Courier New" w:eastAsia="Times New Roman" w:hAnsi="Courier New" w:cs="Courier New"/>
+                          <w:color w:val="333333"/>
+                          <w:sz w:val="20"/>
+                          <w:szCs w:val="20"/>
+                        </w:rPr>
+                        <w:t>constants</w:t>
+                      </w:r>
+                      <w:r>
+                        <w:rPr>
+                          <w:rFonts w:ascii="Courier New" w:eastAsia="Times New Roman" w:hAnsi="Courier New" w:cs="Courier New"/>
+                          <w:color w:val="333333"/>
+                          <w:sz w:val="20"/>
+                          <w:szCs w:val="20"/>
+                        </w:rPr>
+                        <w:t>.py</w:t>
+                      </w:r>
+                    </w:p>
+                    <w:p>
+                      <w:pPr>
+                        <w:pBdr>
+                          <w:top w:val="single" w:sz="6" w:space="4" w:color="AACC99"/>
+                          <w:bottom w:val="single" w:sz="6" w:space="4" w:color="AACC99"/>
+                        </w:pBdr>
+                        <w:shd w:val="clear" w:color="auto" w:fill="EEFFCC"/>
+                        <w:tabs>
+                          <w:tab w:val="left" w:pos="916"/>
+                          <w:tab w:val="left" w:pos="1832"/>
+                          <w:tab w:val="left" w:pos="2748"/>
+                          <w:tab w:val="left" w:pos="3664"/>
+                          <w:tab w:val="left" w:pos="4580"/>
+                          <w:tab w:val="left" w:pos="5496"/>
+                          <w:tab w:val="left" w:pos="6412"/>
+                          <w:tab w:val="left" w:pos="7328"/>
+                          <w:tab w:val="left" w:pos="8244"/>
+                          <w:tab w:val="left" w:pos="9160"/>
+                          <w:tab w:val="left" w:pos="10076"/>
+                          <w:tab w:val="left" w:pos="10992"/>
+                          <w:tab w:val="left" w:pos="11908"/>
+                          <w:tab w:val="left" w:pos="12824"/>
+                          <w:tab w:val="left" w:pos="13740"/>
+                          <w:tab w:val="left" w:pos="14656"/>
+                        </w:tabs>
+                        <w:spacing w:after="0" w:line="225" w:lineRule="atLeast"/>
+                        <w:rPr>
+                          <w:rFonts w:ascii="Courier New" w:eastAsia="Times New Roman" w:hAnsi="Courier New" w:cs="Courier New"/>
+                          <w:color w:val="333333"/>
+                          <w:sz w:val="20"/>
+                          <w:szCs w:val="20"/>
+                        </w:rPr>
+                      </w:pPr>
+                      <w:r>
+                        <w:rPr>
+                          <w:rFonts w:ascii="Courier New" w:eastAsia="Times New Roman" w:hAnsi="Courier New" w:cs="Courier New"/>
+                          <w:color w:val="333333"/>
+                          <w:sz w:val="20"/>
+                          <w:szCs w:val="20"/>
+                        </w:rPr>
+                        <w:t xml:space="preserve">              </w:t>
+                      </w:r>
+                      <w:r>
+                        <w:rPr>
+                          <w:rFonts w:ascii="Courier New" w:eastAsia="Times New Roman" w:hAnsi="Courier New" w:cs="Courier New"/>
+                          <w:color w:val="333333"/>
+                          <w:sz w:val="20"/>
+                          <w:szCs w:val="20"/>
+                        </w:rPr>
+                        <w:t>sap2000</w:t>
+                      </w:r>
+                      <w:r>
+                        <w:rPr>
+                          <w:rFonts w:ascii="Courier New" w:eastAsia="Times New Roman" w:hAnsi="Courier New" w:cs="Courier New"/>
+                          <w:color w:val="333333"/>
+                          <w:sz w:val="20"/>
+                          <w:szCs w:val="20"/>
+                        </w:rPr>
+                        <w:t>.py</w:t>
+                      </w:r>
+                    </w:p>
+                    <w:p>
+                      <w:pPr>
+                        <w:pBdr>
+                          <w:top w:val="single" w:sz="6" w:space="4" w:color="AACC99"/>
+                          <w:bottom w:val="single" w:sz="6" w:space="4" w:color="AACC99"/>
+                        </w:pBdr>
+                        <w:shd w:val="clear" w:color="auto" w:fill="EEFFCC"/>
+                        <w:tabs>
+                          <w:tab w:val="left" w:pos="916"/>
+                          <w:tab w:val="left" w:pos="1832"/>
+                          <w:tab w:val="left" w:pos="2748"/>
+                          <w:tab w:val="left" w:pos="3664"/>
+                          <w:tab w:val="left" w:pos="4580"/>
+                          <w:tab w:val="left" w:pos="5496"/>
+                          <w:tab w:val="left" w:pos="6412"/>
+                          <w:tab w:val="left" w:pos="7328"/>
+                          <w:tab w:val="left" w:pos="8244"/>
+                          <w:tab w:val="left" w:pos="9160"/>
+                          <w:tab w:val="left" w:pos="10076"/>
+                          <w:tab w:val="left" w:pos="10992"/>
+                          <w:tab w:val="left" w:pos="11908"/>
+                          <w:tab w:val="left" w:pos="12824"/>
+                          <w:tab w:val="left" w:pos="13740"/>
+                          <w:tab w:val="left" w:pos="14656"/>
+                        </w:tabs>
+                        <w:spacing w:after="0" w:line="225" w:lineRule="atLeast"/>
+                        <w:rPr>
+                          <w:rFonts w:ascii="Courier New" w:eastAsia="Times New Roman" w:hAnsi="Courier New" w:cs="Courier New"/>
+                          <w:color w:val="333333"/>
+                          <w:sz w:val="20"/>
+                          <w:szCs w:val="20"/>
+                        </w:rPr>
+                      </w:pPr>
+                      <w:r>
+                        <w:rPr>
+                          <w:rFonts w:ascii="Courier New" w:eastAsia="Times New Roman" w:hAnsi="Courier New" w:cs="Courier New"/>
+                          <w:color w:val="333333"/>
+                          <w:sz w:val="20"/>
+                          <w:szCs w:val="20"/>
+                        </w:rPr>
+                        <w:t xml:space="preserve">              </w:t>
+                      </w:r>
+                      <w:r>
+                        <w:rPr>
+                          <w:rFonts w:ascii="Courier New" w:eastAsia="Times New Roman" w:hAnsi="Courier New" w:cs="Courier New"/>
+                          <w:color w:val="333333"/>
+                          <w:sz w:val="20"/>
+                          <w:szCs w:val="20"/>
+                        </w:rPr>
+                        <w:t>sap_analysis</w:t>
+                      </w:r>
+                      <w:r>
+                        <w:rPr>
+                          <w:rFonts w:ascii="Courier New" w:eastAsia="Times New Roman" w:hAnsi="Courier New" w:cs="Courier New"/>
+                          <w:color w:val="333333"/>
+                          <w:sz w:val="20"/>
+                          <w:szCs w:val="20"/>
+                        </w:rPr>
+                        <w:t>.py</w:t>
+                      </w:r>
+                    </w:p>
+                    <w:p>
+                      <w:pPr>
+                        <w:pBdr>
+                          <w:top w:val="single" w:sz="6" w:space="4" w:color="AACC99"/>
+                          <w:bottom w:val="single" w:sz="6" w:space="4" w:color="AACC99"/>
+                        </w:pBdr>
+                        <w:shd w:val="clear" w:color="auto" w:fill="EEFFCC"/>
+                        <w:tabs>
+                          <w:tab w:val="left" w:pos="916"/>
+                          <w:tab w:val="left" w:pos="1832"/>
+                          <w:tab w:val="left" w:pos="2748"/>
+                          <w:tab w:val="left" w:pos="3664"/>
+                          <w:tab w:val="left" w:pos="4580"/>
+                          <w:tab w:val="left" w:pos="5496"/>
+                          <w:tab w:val="left" w:pos="6412"/>
+                          <w:tab w:val="left" w:pos="7328"/>
+                          <w:tab w:val="left" w:pos="8244"/>
+                          <w:tab w:val="left" w:pos="9160"/>
+                          <w:tab w:val="left" w:pos="10076"/>
+                          <w:tab w:val="left" w:pos="10992"/>
+                          <w:tab w:val="left" w:pos="11908"/>
+                          <w:tab w:val="left" w:pos="12824"/>
+                          <w:tab w:val="left" w:pos="13740"/>
+                          <w:tab w:val="left" w:pos="14656"/>
+                        </w:tabs>
+                        <w:spacing w:after="0" w:line="225" w:lineRule="atLeast"/>
+                        <w:rPr>
+                          <w:rFonts w:ascii="Courier New" w:eastAsia="Times New Roman" w:hAnsi="Courier New" w:cs="Courier New"/>
+                          <w:color w:val="333333"/>
+                          <w:sz w:val="20"/>
+                          <w:szCs w:val="20"/>
+                        </w:rPr>
+                      </w:pPr>
+                      <w:r>
+                        <w:rPr>
+                          <w:rFonts w:ascii="Courier New" w:eastAsia="Times New Roman" w:hAnsi="Courier New" w:cs="Courier New"/>
+                          <w:color w:val="333333"/>
+                          <w:sz w:val="20"/>
+                          <w:szCs w:val="20"/>
+                        </w:rPr>
+                        <w:t xml:space="preserve">              </w:t>
+                      </w:r>
+                      <w:r>
+                        <w:rPr>
+                          <w:rFonts w:ascii="Courier New" w:eastAsia="Times New Roman" w:hAnsi="Courier New" w:cs="Courier New"/>
+                          <w:color w:val="333333"/>
+                          <w:sz w:val="20"/>
+                          <w:szCs w:val="20"/>
+                        </w:rPr>
+                        <w:t>sap_areas</w:t>
+                      </w:r>
+                      <w:r>
+                        <w:rPr>
+                          <w:rFonts w:ascii="Courier New" w:eastAsia="Times New Roman" w:hAnsi="Courier New" w:cs="Courier New"/>
+                          <w:color w:val="333333"/>
+                          <w:sz w:val="20"/>
+                          <w:szCs w:val="20"/>
+                        </w:rPr>
+                        <w:t>.py</w:t>
+                      </w:r>
+                    </w:p>
+                    <w:p>
+                      <w:pPr>
+                        <w:pBdr>
+                          <w:top w:val="single" w:sz="6" w:space="4" w:color="AACC99"/>
+                          <w:bottom w:val="single" w:sz="6" w:space="4" w:color="AACC99"/>
+                        </w:pBdr>
+                        <w:shd w:val="clear" w:color="auto" w:fill="EEFFCC"/>
+                        <w:tabs>
+                          <w:tab w:val="left" w:pos="916"/>
+                          <w:tab w:val="left" w:pos="1832"/>
+                          <w:tab w:val="left" w:pos="2748"/>
+                          <w:tab w:val="left" w:pos="3664"/>
+                          <w:tab w:val="left" w:pos="4580"/>
+                          <w:tab w:val="left" w:pos="5496"/>
+                          <w:tab w:val="left" w:pos="6412"/>
+                          <w:tab w:val="left" w:pos="7328"/>
+                          <w:tab w:val="left" w:pos="8244"/>
+                          <w:tab w:val="left" w:pos="9160"/>
+                          <w:tab w:val="left" w:pos="10076"/>
+                          <w:tab w:val="left" w:pos="10992"/>
+                          <w:tab w:val="left" w:pos="11908"/>
+                          <w:tab w:val="left" w:pos="12824"/>
+                          <w:tab w:val="left" w:pos="13740"/>
+                          <w:tab w:val="left" w:pos="14656"/>
+                        </w:tabs>
+                        <w:spacing w:after="0" w:line="225" w:lineRule="atLeast"/>
+                        <w:rPr>
+                          <w:rFonts w:ascii="Courier New" w:eastAsia="Times New Roman" w:hAnsi="Courier New" w:cs="Courier New"/>
+                          <w:color w:val="333333"/>
+                          <w:sz w:val="20"/>
+                          <w:szCs w:val="20"/>
+                        </w:rPr>
+                      </w:pPr>
+                      <w:r>
+                        <w:rPr>
+                          <w:rFonts w:ascii="Courier New" w:eastAsia="Times New Roman" w:hAnsi="Courier New" w:cs="Courier New"/>
+                          <w:color w:val="333333"/>
+                          <w:sz w:val="20"/>
+                          <w:szCs w:val="20"/>
+                        </w:rPr>
+                        <w:t xml:space="preserve">              </w:t>
+                      </w:r>
+                      <w:r>
+                        <w:rPr>
+                          <w:rFonts w:ascii="Courier New" w:eastAsia="Times New Roman" w:hAnsi="Courier New" w:cs="Courier New"/>
+                          <w:color w:val="333333"/>
+                          <w:sz w:val="20"/>
+                          <w:szCs w:val="20"/>
+                        </w:rPr>
+                        <w:t>sap_base</w:t>
+                      </w:r>
+                      <w:r>
+                        <w:rPr>
+                          <w:rFonts w:ascii="Courier New" w:eastAsia="Times New Roman" w:hAnsi="Courier New" w:cs="Courier New"/>
+                          <w:color w:val="333333"/>
+                          <w:sz w:val="20"/>
+                          <w:szCs w:val="20"/>
+                        </w:rPr>
+                        <w:t>.py</w:t>
+                      </w:r>
+                    </w:p>
+                    <w:p>
+                      <w:pPr>
+                        <w:pBdr>
+                          <w:top w:val="single" w:sz="6" w:space="4" w:color="AACC99"/>
+                          <w:bottom w:val="single" w:sz="6" w:space="4" w:color="AACC99"/>
+                        </w:pBdr>
+                        <w:shd w:val="clear" w:color="auto" w:fill="EEFFCC"/>
+                        <w:tabs>
+                          <w:tab w:val="left" w:pos="916"/>
+                          <w:tab w:val="left" w:pos="1832"/>
+                          <w:tab w:val="left" w:pos="2748"/>
+                          <w:tab w:val="left" w:pos="3664"/>
+                          <w:tab w:val="left" w:pos="4580"/>
+                          <w:tab w:val="left" w:pos="5496"/>
+                          <w:tab w:val="left" w:pos="6412"/>
+                          <w:tab w:val="left" w:pos="7328"/>
+                          <w:tab w:val="left" w:pos="8244"/>
+                          <w:tab w:val="left" w:pos="9160"/>
+                          <w:tab w:val="left" w:pos="10076"/>
+                          <w:tab w:val="left" w:pos="10992"/>
+                          <w:tab w:val="left" w:pos="11908"/>
+                          <w:tab w:val="left" w:pos="12824"/>
+                          <w:tab w:val="left" w:pos="13740"/>
+                          <w:tab w:val="left" w:pos="14656"/>
+                        </w:tabs>
+                        <w:spacing w:after="0" w:line="225" w:lineRule="atLeast"/>
+                        <w:rPr>
+                          <w:rFonts w:ascii="Courier New" w:eastAsia="Times New Roman" w:hAnsi="Courier New" w:cs="Courier New"/>
+                          <w:color w:val="333333"/>
+                          <w:sz w:val="20"/>
+                          <w:szCs w:val="20"/>
+                        </w:rPr>
+                      </w:pPr>
+                      <w:r>
+                        <w:rPr>
+                          <w:rFonts w:ascii="Courier New" w:eastAsia="Times New Roman" w:hAnsi="Courier New" w:cs="Courier New"/>
+                          <w:color w:val="333333"/>
+                          <w:sz w:val="20"/>
+                          <w:szCs w:val="20"/>
+                        </w:rPr>
+                        <w:t xml:space="preserve">              </w:t>
+                      </w:r>
+                      <w:r>
+                        <w:rPr>
+                          <w:rFonts w:ascii="Courier New" w:eastAsia="Times New Roman" w:hAnsi="Courier New" w:cs="Courier New"/>
+                          <w:color w:val="333333"/>
+                          <w:sz w:val="20"/>
+                          <w:szCs w:val="20"/>
+                        </w:rPr>
+                        <w:t>sap_frames</w:t>
+                      </w:r>
+                      <w:r>
+                        <w:rPr>
+                          <w:rFonts w:ascii="Courier New" w:eastAsia="Times New Roman" w:hAnsi="Courier New" w:cs="Courier New"/>
+                          <w:color w:val="333333"/>
+                          <w:sz w:val="20"/>
+                          <w:szCs w:val="20"/>
+                        </w:rPr>
+                        <w:t>.py</w:t>
+                      </w:r>
+                    </w:p>
+                    <w:p>
+                      <w:pPr>
+                        <w:pBdr>
+                          <w:top w:val="single" w:sz="6" w:space="4" w:color="AACC99"/>
+                          <w:bottom w:val="single" w:sz="6" w:space="4" w:color="AACC99"/>
+                        </w:pBdr>
+                        <w:shd w:val="clear" w:color="auto" w:fill="EEFFCC"/>
+                        <w:tabs>
+                          <w:tab w:val="left" w:pos="916"/>
+                          <w:tab w:val="left" w:pos="1832"/>
+                          <w:tab w:val="left" w:pos="2748"/>
+                          <w:tab w:val="left" w:pos="3664"/>
+                          <w:tab w:val="left" w:pos="4580"/>
+                          <w:tab w:val="left" w:pos="5496"/>
+                          <w:tab w:val="left" w:pos="6412"/>
+                          <w:tab w:val="left" w:pos="7328"/>
+                          <w:tab w:val="left" w:pos="8244"/>
+                          <w:tab w:val="left" w:pos="9160"/>
+                          <w:tab w:val="left" w:pos="10076"/>
+                          <w:tab w:val="left" w:pos="10992"/>
+                          <w:tab w:val="left" w:pos="11908"/>
+                          <w:tab w:val="left" w:pos="12824"/>
+                          <w:tab w:val="left" w:pos="13740"/>
+                          <w:tab w:val="left" w:pos="14656"/>
+                        </w:tabs>
+                        <w:spacing w:after="0" w:line="225" w:lineRule="atLeast"/>
+                        <w:rPr>
+                          <w:rFonts w:ascii="Courier New" w:eastAsia="Times New Roman" w:hAnsi="Courier New" w:cs="Courier New"/>
+                          <w:color w:val="333333"/>
+                          <w:sz w:val="20"/>
+                          <w:szCs w:val="20"/>
+                        </w:rPr>
+                      </w:pPr>
+                      <w:r>
+                        <w:rPr>
+                          <w:rFonts w:ascii="Courier New" w:eastAsia="Times New Roman" w:hAnsi="Courier New" w:cs="Courier New"/>
+                          <w:color w:val="333333"/>
+                          <w:sz w:val="20"/>
+                          <w:szCs w:val="20"/>
+                        </w:rPr>
+                        <w:t xml:space="preserve">              </w:t>
+                      </w:r>
+                      <w:r>
+                        <w:rPr>
+                          <w:rFonts w:ascii="Courier New" w:eastAsia="Times New Roman" w:hAnsi="Courier New" w:cs="Courier New"/>
+                          <w:color w:val="333333"/>
+                          <w:sz w:val="20"/>
+                          <w:szCs w:val="20"/>
+                        </w:rPr>
+                        <w:t>sap_groups</w:t>
+                      </w:r>
+                      <w:r>
+                        <w:rPr>
+                          <w:rFonts w:ascii="Courier New" w:eastAsia="Times New Roman" w:hAnsi="Courier New" w:cs="Courier New"/>
+                          <w:color w:val="333333"/>
+                          <w:sz w:val="20"/>
+                          <w:szCs w:val="20"/>
+                        </w:rPr>
+                        <w:t>.py</w:t>
+                      </w:r>
+                    </w:p>
+                    <w:p>
+                      <w:pPr>
+                        <w:pBdr>
+                          <w:top w:val="single" w:sz="6" w:space="4" w:color="AACC99"/>
+                          <w:bottom w:val="single" w:sz="6" w:space="4" w:color="AACC99"/>
+                        </w:pBdr>
+                        <w:shd w:val="clear" w:color="auto" w:fill="EEFFCC"/>
+                        <w:tabs>
+                          <w:tab w:val="left" w:pos="916"/>
+                          <w:tab w:val="left" w:pos="1832"/>
+                          <w:tab w:val="left" w:pos="2748"/>
+                          <w:tab w:val="left" w:pos="3664"/>
+                          <w:tab w:val="left" w:pos="4580"/>
+                          <w:tab w:val="left" w:pos="5496"/>
+                          <w:tab w:val="left" w:pos="6412"/>
+                          <w:tab w:val="left" w:pos="7328"/>
+                          <w:tab w:val="left" w:pos="8244"/>
+                          <w:tab w:val="left" w:pos="9160"/>
+                          <w:tab w:val="left" w:pos="10076"/>
+                          <w:tab w:val="left" w:pos="10992"/>
+                          <w:tab w:val="left" w:pos="11908"/>
+                          <w:tab w:val="left" w:pos="12824"/>
+                          <w:tab w:val="left" w:pos="13740"/>
+                          <w:tab w:val="left" w:pos="14656"/>
+                        </w:tabs>
+                        <w:spacing w:after="0" w:line="225" w:lineRule="atLeast"/>
+                        <w:rPr>
+                          <w:rFonts w:ascii="Courier New" w:eastAsia="Times New Roman" w:hAnsi="Courier New" w:cs="Courier New"/>
+                          <w:color w:val="333333"/>
+                          <w:sz w:val="20"/>
+                          <w:szCs w:val="20"/>
+                        </w:rPr>
+                      </w:pPr>
+                      <w:r>
+                        <w:rPr>
+                          <w:rFonts w:ascii="Courier New" w:eastAsia="Times New Roman" w:hAnsi="Courier New" w:cs="Courier New"/>
+                          <w:color w:val="333333"/>
+                          <w:sz w:val="20"/>
+                          <w:szCs w:val="20"/>
+                        </w:rPr>
+                        <w:t xml:space="preserve">              </w:t>
+                      </w:r>
+                      <w:r>
+                        <w:rPr>
+                          <w:rFonts w:ascii="Courier New" w:eastAsia="Times New Roman" w:hAnsi="Courier New" w:cs="Courier New"/>
+                          <w:color w:val="333333"/>
+                          <w:sz w:val="20"/>
+                          <w:szCs w:val="20"/>
+                        </w:rPr>
+                        <w:t>sap_lines</w:t>
+                      </w:r>
+                      <w:r>
+                        <w:rPr>
+                          <w:rFonts w:ascii="Courier New" w:eastAsia="Times New Roman" w:hAnsi="Courier New" w:cs="Courier New"/>
+                          <w:color w:val="333333"/>
+                          <w:sz w:val="20"/>
+                          <w:szCs w:val="20"/>
+                        </w:rPr>
+                        <w:t>.py</w:t>
+                      </w:r>
+                    </w:p>
+                    <w:p>
+                      <w:pPr>
+                        <w:pBdr>
+                          <w:top w:val="single" w:sz="6" w:space="4" w:color="AACC99"/>
+                          <w:bottom w:val="single" w:sz="6" w:space="4" w:color="AACC99"/>
+                        </w:pBdr>
+                        <w:shd w:val="clear" w:color="auto" w:fill="EEFFCC"/>
+                        <w:tabs>
+                          <w:tab w:val="left" w:pos="916"/>
+                          <w:tab w:val="left" w:pos="1832"/>
+                          <w:tab w:val="left" w:pos="2748"/>
+                          <w:tab w:val="left" w:pos="3664"/>
+                          <w:tab w:val="left" w:pos="4580"/>
+                          <w:tab w:val="left" w:pos="5496"/>
+                          <w:tab w:val="left" w:pos="6412"/>
+                          <w:tab w:val="left" w:pos="7328"/>
+                          <w:tab w:val="left" w:pos="8244"/>
+                          <w:tab w:val="left" w:pos="9160"/>
+                          <w:tab w:val="left" w:pos="10076"/>
+                          <w:tab w:val="left" w:pos="10992"/>
+                          <w:tab w:val="left" w:pos="11908"/>
+                          <w:tab w:val="left" w:pos="12824"/>
+                          <w:tab w:val="left" w:pos="13740"/>
+                          <w:tab w:val="left" w:pos="14656"/>
+                        </w:tabs>
+                        <w:spacing w:after="0" w:line="225" w:lineRule="atLeast"/>
+                        <w:rPr>
+                          <w:rFonts w:ascii="Courier New" w:eastAsia="Times New Roman" w:hAnsi="Courier New" w:cs="Courier New"/>
+                          <w:color w:val="333333"/>
+                          <w:sz w:val="20"/>
+                          <w:szCs w:val="20"/>
+                        </w:rPr>
+                      </w:pPr>
+                      <w:r>
+                        <w:rPr>
+                          <w:rFonts w:ascii="Courier New" w:eastAsia="Times New Roman" w:hAnsi="Courier New" w:cs="Courier New"/>
+                          <w:color w:val="333333"/>
+                          <w:sz w:val="20"/>
+                          <w:szCs w:val="20"/>
+                        </w:rPr>
+                        <w:t xml:space="preserve">              </w:t>
+                      </w:r>
+                      <w:r>
+                        <w:rPr>
+                          <w:rFonts w:ascii="Courier New" w:eastAsia="Times New Roman" w:hAnsi="Courier New" w:cs="Courier New"/>
+                          <w:color w:val="333333"/>
+                          <w:sz w:val="20"/>
+                          <w:szCs w:val="20"/>
+                        </w:rPr>
+                        <w:t>sap_points</w:t>
+                      </w:r>
+                      <w:r>
+                        <w:rPr>
+                          <w:rFonts w:ascii="Courier New" w:eastAsia="Times New Roman" w:hAnsi="Courier New" w:cs="Courier New"/>
+                          <w:color w:val="333333"/>
+                          <w:sz w:val="20"/>
+                          <w:szCs w:val="20"/>
+                        </w:rPr>
+                        <w:t>.py</w:t>
+                      </w:r>
+                    </w:p>
+                    <w:p>
+                      <w:pPr>
+                        <w:pBdr>
+                          <w:top w:val="single" w:sz="6" w:space="4" w:color="AACC99"/>
+                          <w:bottom w:val="single" w:sz="6" w:space="4" w:color="AACC99"/>
+                        </w:pBdr>
+                        <w:shd w:val="clear" w:color="auto" w:fill="EEFFCC"/>
+                        <w:tabs>
+                          <w:tab w:val="left" w:pos="916"/>
+                          <w:tab w:val="left" w:pos="1832"/>
+                          <w:tab w:val="left" w:pos="2748"/>
+                          <w:tab w:val="left" w:pos="3664"/>
+                          <w:tab w:val="left" w:pos="4580"/>
+                          <w:tab w:val="left" w:pos="5496"/>
+                          <w:tab w:val="left" w:pos="6412"/>
+                          <w:tab w:val="left" w:pos="7328"/>
+                          <w:tab w:val="left" w:pos="8244"/>
+                          <w:tab w:val="left" w:pos="9160"/>
+                          <w:tab w:val="left" w:pos="10076"/>
+                          <w:tab w:val="left" w:pos="10992"/>
+                          <w:tab w:val="left" w:pos="11908"/>
+                          <w:tab w:val="left" w:pos="12824"/>
+                          <w:tab w:val="left" w:pos="13740"/>
+                          <w:tab w:val="left" w:pos="14656"/>
+                        </w:tabs>
+                        <w:spacing w:after="0" w:line="225" w:lineRule="atLeast"/>
+                        <w:rPr>
+                          <w:rFonts w:ascii="Courier New" w:eastAsia="Times New Roman" w:hAnsi="Courier New" w:cs="Courier New"/>
+                          <w:color w:val="333333"/>
+                          <w:sz w:val="20"/>
+                          <w:szCs w:val="20"/>
+                        </w:rPr>
+                      </w:pPr>
+                      <w:r>
+                        <w:rPr>
+                          <w:rFonts w:ascii="Courier New" w:eastAsia="Times New Roman" w:hAnsi="Courier New" w:cs="Courier New"/>
+                          <w:color w:val="333333"/>
+                          <w:sz w:val="20"/>
+                          <w:szCs w:val="20"/>
+                        </w:rPr>
+                        <w:t xml:space="preserve">              </w:t>
+                      </w:r>
+                      <w:r>
+                        <w:rPr>
+                          <w:rFonts w:ascii="Courier New" w:eastAsia="Times New Roman" w:hAnsi="Courier New" w:cs="Courier New"/>
+                          <w:color w:val="333333"/>
+                          <w:sz w:val="20"/>
+                          <w:szCs w:val="20"/>
+                        </w:rPr>
+                        <w:t>sap_properties</w:t>
+                      </w:r>
+                      <w:r>
+                        <w:rPr>
+                          <w:rFonts w:ascii="Courier New" w:eastAsia="Times New Roman" w:hAnsi="Courier New" w:cs="Courier New"/>
+                          <w:color w:val="333333"/>
+                          <w:sz w:val="20"/>
+                          <w:szCs w:val="20"/>
+                        </w:rPr>
+                        <w:t>.py</w:t>
+                      </w:r>
+                    </w:p>
+                    <w:p>
+                      <w:pPr>
+                        <w:pBdr>
+                          <w:top w:val="single" w:sz="6" w:space="4" w:color="AACC99"/>
+                          <w:bottom w:val="single" w:sz="6" w:space="4" w:color="AACC99"/>
+                        </w:pBdr>
+                        <w:shd w:val="clear" w:color="auto" w:fill="EEFFCC"/>
+                        <w:tabs>
+                          <w:tab w:val="left" w:pos="916"/>
+                          <w:tab w:val="left" w:pos="1832"/>
+                          <w:tab w:val="left" w:pos="2748"/>
+                          <w:tab w:val="left" w:pos="3664"/>
+                          <w:tab w:val="left" w:pos="4580"/>
+                          <w:tab w:val="left" w:pos="5496"/>
+                          <w:tab w:val="left" w:pos="6412"/>
+                          <w:tab w:val="left" w:pos="7328"/>
+                          <w:tab w:val="left" w:pos="8244"/>
+                          <w:tab w:val="left" w:pos="9160"/>
+                          <w:tab w:val="left" w:pos="10076"/>
+                          <w:tab w:val="left" w:pos="10992"/>
+                          <w:tab w:val="left" w:pos="11908"/>
+                          <w:tab w:val="left" w:pos="12824"/>
+                          <w:tab w:val="left" w:pos="13740"/>
+                          <w:tab w:val="left" w:pos="14656"/>
+                        </w:tabs>
+                        <w:spacing w:after="0" w:line="225" w:lineRule="atLeast"/>
+                        <w:rPr>
+                          <w:rFonts w:ascii="Courier New" w:eastAsia="Times New Roman" w:hAnsi="Courier New" w:cs="Courier New"/>
+                          <w:color w:val="333333"/>
+                          <w:sz w:val="20"/>
+                          <w:szCs w:val="20"/>
+                        </w:rPr>
+                      </w:pPr>
+                      <w:r>
+                        <w:rPr>
+                          <w:rFonts w:ascii="Courier New" w:eastAsia="Times New Roman" w:hAnsi="Courier New" w:cs="Courier New"/>
+                          <w:color w:val="333333"/>
+                          <w:sz w:val="20"/>
+                          <w:szCs w:val="20"/>
+                        </w:rPr>
+                        <w:t xml:space="preserve">      </w:t>
+                      </w:r>
+                      <w:proofErr w:type="gramStart"/>
+                      <w:r>
+                        <w:rPr>
+                          <w:rFonts w:ascii="Courier New" w:eastAsia="Times New Roman" w:hAnsi="Courier New" w:cs="Courier New"/>
+                          <w:color w:val="333333"/>
+                          <w:sz w:val="20"/>
+                          <w:szCs w:val="20"/>
+                        </w:rPr>
+                        <w:t>structure</w:t>
+                      </w:r>
+                      <w:proofErr w:type="gramEnd"/>
+                      <w:r>
+                        <w:rPr>
+                          <w:rFonts w:ascii="Courier New" w:eastAsia="Times New Roman" w:hAnsi="Courier New" w:cs="Courier New"/>
+                          <w:color w:val="333333"/>
+                          <w:sz w:val="20"/>
+                          <w:szCs w:val="20"/>
+                        </w:rPr>
+                        <w:t xml:space="preserve">/                  </w:t>
+                      </w:r>
+                      <w:proofErr w:type="spellStart"/>
+                      <w:r>
+                        <w:rPr>
+                          <w:rFonts w:ascii="Courier New" w:eastAsia="Times New Roman" w:hAnsi="Courier New" w:cs="Courier New"/>
+                          <w:color w:val="333333"/>
+                          <w:sz w:val="20"/>
+                          <w:szCs w:val="20"/>
+                        </w:rPr>
+                        <w:t>Subpackage</w:t>
+                      </w:r>
+                      <w:proofErr w:type="spellEnd"/>
+                      <w:r>
+                        <w:rPr>
+                          <w:rFonts w:ascii="Courier New" w:eastAsia="Times New Roman" w:hAnsi="Courier New" w:cs="Courier New"/>
+                          <w:color w:val="333333"/>
+                          <w:sz w:val="20"/>
+                          <w:szCs w:val="20"/>
+                        </w:rPr>
+                        <w:t xml:space="preserve"> for </w:t>
+                      </w:r>
+                      <w:r>
+                        <w:rPr>
+                          <w:rFonts w:ascii="Courier New" w:eastAsia="Times New Roman" w:hAnsi="Courier New" w:cs="Courier New"/>
+                          <w:color w:val="333333"/>
+                          <w:sz w:val="20"/>
+                          <w:szCs w:val="20"/>
+                        </w:rPr>
+                        <w:t>python structure</w:t>
+                      </w:r>
+                    </w:p>
+                    <w:p>
+                      <w:pPr>
+                        <w:pBdr>
+                          <w:top w:val="single" w:sz="6" w:space="4" w:color="AACC99"/>
+                          <w:bottom w:val="single" w:sz="6" w:space="4" w:color="AACC99"/>
+                        </w:pBdr>
+                        <w:shd w:val="clear" w:color="auto" w:fill="EEFFCC"/>
+                        <w:tabs>
+                          <w:tab w:val="left" w:pos="916"/>
+                          <w:tab w:val="left" w:pos="1832"/>
+                          <w:tab w:val="left" w:pos="2748"/>
+                          <w:tab w:val="left" w:pos="3664"/>
+                          <w:tab w:val="left" w:pos="4580"/>
+                          <w:tab w:val="left" w:pos="5496"/>
+                          <w:tab w:val="left" w:pos="6412"/>
+                          <w:tab w:val="left" w:pos="7328"/>
+                          <w:tab w:val="left" w:pos="8244"/>
+                          <w:tab w:val="left" w:pos="9160"/>
+                          <w:tab w:val="left" w:pos="10076"/>
+                          <w:tab w:val="left" w:pos="10992"/>
+                          <w:tab w:val="left" w:pos="11908"/>
+                          <w:tab w:val="left" w:pos="12824"/>
+                          <w:tab w:val="left" w:pos="13740"/>
+                          <w:tab w:val="left" w:pos="14656"/>
+                        </w:tabs>
+                        <w:spacing w:after="0" w:line="225" w:lineRule="atLeast"/>
+                        <w:rPr>
+                          <w:rFonts w:ascii="Courier New" w:eastAsia="Times New Roman" w:hAnsi="Courier New" w:cs="Courier New"/>
+                          <w:color w:val="333333"/>
+                          <w:sz w:val="20"/>
+                          <w:szCs w:val="20"/>
+                        </w:rPr>
+                      </w:pPr>
+                      <w:r>
+                        <w:rPr>
+                          <w:rFonts w:ascii="Courier New" w:eastAsia="Times New Roman" w:hAnsi="Courier New" w:cs="Courier New"/>
+                          <w:color w:val="333333"/>
+                          <w:sz w:val="20"/>
+                          <w:szCs w:val="20"/>
+                        </w:rPr>
+                        <w:t xml:space="preserve">              __init__.py</w:t>
+                      </w:r>
+                    </w:p>
+                    <w:p>
+                      <w:pPr>
+                        <w:pBdr>
+                          <w:top w:val="single" w:sz="6" w:space="4" w:color="AACC99"/>
+                          <w:bottom w:val="single" w:sz="6" w:space="4" w:color="AACC99"/>
+                        </w:pBdr>
+                        <w:shd w:val="clear" w:color="auto" w:fill="EEFFCC"/>
+                        <w:tabs>
+                          <w:tab w:val="left" w:pos="916"/>
+                          <w:tab w:val="left" w:pos="1832"/>
+                          <w:tab w:val="left" w:pos="2748"/>
+                          <w:tab w:val="left" w:pos="3664"/>
+                          <w:tab w:val="left" w:pos="4580"/>
+                          <w:tab w:val="left" w:pos="5496"/>
+                          <w:tab w:val="left" w:pos="6412"/>
+                          <w:tab w:val="left" w:pos="7328"/>
+                          <w:tab w:val="left" w:pos="8244"/>
+                          <w:tab w:val="left" w:pos="9160"/>
+                          <w:tab w:val="left" w:pos="10076"/>
+                          <w:tab w:val="left" w:pos="10992"/>
+                          <w:tab w:val="left" w:pos="11908"/>
+                          <w:tab w:val="left" w:pos="12824"/>
+                          <w:tab w:val="left" w:pos="13740"/>
+                          <w:tab w:val="left" w:pos="14656"/>
+                        </w:tabs>
+                        <w:spacing w:after="0" w:line="225" w:lineRule="atLeast"/>
+                        <w:rPr>
+                          <w:rFonts w:ascii="Courier New" w:eastAsia="Times New Roman" w:hAnsi="Courier New" w:cs="Courier New"/>
+                          <w:color w:val="333333"/>
+                          <w:sz w:val="20"/>
+                          <w:szCs w:val="20"/>
+                        </w:rPr>
+                      </w:pPr>
+                      <w:r>
+                        <w:rPr>
+                          <w:rFonts w:ascii="Courier New" w:eastAsia="Times New Roman" w:hAnsi="Courier New" w:cs="Courier New"/>
+                          <w:color w:val="333333"/>
+                          <w:sz w:val="20"/>
+                          <w:szCs w:val="20"/>
+                        </w:rPr>
+                        <w:t xml:space="preserve">              </w:t>
+                      </w:r>
+                      <w:r>
+                        <w:rPr>
+                          <w:rFonts w:ascii="Courier New" w:eastAsia="Times New Roman" w:hAnsi="Courier New" w:cs="Courier New"/>
+                          <w:color w:val="333333"/>
+                          <w:sz w:val="20"/>
+                          <w:szCs w:val="20"/>
+                        </w:rPr>
+                        <w:t>beams</w:t>
+                      </w:r>
+                      <w:r>
+                        <w:rPr>
+                          <w:rFonts w:ascii="Courier New" w:eastAsia="Times New Roman" w:hAnsi="Courier New" w:cs="Courier New"/>
+                          <w:color w:val="333333"/>
+                          <w:sz w:val="20"/>
+                          <w:szCs w:val="20"/>
+                        </w:rPr>
+                        <w:t>.py</w:t>
+                      </w:r>
+                    </w:p>
+                    <w:p>
+                      <w:pPr>
+                        <w:pBdr>
+                          <w:top w:val="single" w:sz="6" w:space="4" w:color="AACC99"/>
+                          <w:bottom w:val="single" w:sz="6" w:space="4" w:color="AACC99"/>
+                        </w:pBdr>
+                        <w:shd w:val="clear" w:color="auto" w:fill="EEFFCC"/>
+                        <w:tabs>
+                          <w:tab w:val="left" w:pos="916"/>
+                          <w:tab w:val="left" w:pos="1832"/>
+                          <w:tab w:val="left" w:pos="2748"/>
+                          <w:tab w:val="left" w:pos="3664"/>
+                          <w:tab w:val="left" w:pos="4580"/>
+                          <w:tab w:val="left" w:pos="5496"/>
+                          <w:tab w:val="left" w:pos="6412"/>
+                          <w:tab w:val="left" w:pos="7328"/>
+                          <w:tab w:val="left" w:pos="8244"/>
+                          <w:tab w:val="left" w:pos="9160"/>
+                          <w:tab w:val="left" w:pos="10076"/>
+                          <w:tab w:val="left" w:pos="10992"/>
+                          <w:tab w:val="left" w:pos="11908"/>
+                          <w:tab w:val="left" w:pos="12824"/>
+                          <w:tab w:val="left" w:pos="13740"/>
+                          <w:tab w:val="left" w:pos="14656"/>
+                        </w:tabs>
+                        <w:spacing w:after="0" w:line="225" w:lineRule="atLeast"/>
+                        <w:rPr>
+                          <w:rFonts w:ascii="Courier New" w:eastAsia="Times New Roman" w:hAnsi="Courier New" w:cs="Courier New"/>
+                          <w:color w:val="333333"/>
+                          <w:sz w:val="20"/>
+                          <w:szCs w:val="20"/>
+                        </w:rPr>
+                      </w:pPr>
+                      <w:r>
+                        <w:rPr>
+                          <w:rFonts w:ascii="Courier New" w:eastAsia="Times New Roman" w:hAnsi="Courier New" w:cs="Courier New"/>
+                          <w:color w:val="333333"/>
+                          <w:sz w:val="20"/>
+                          <w:szCs w:val="20"/>
+                        </w:rPr>
+                        <w:t xml:space="preserve">              </w:t>
+                      </w:r>
+                      <w:r>
+                        <w:rPr>
+                          <w:rFonts w:ascii="Courier New" w:eastAsia="Times New Roman" w:hAnsi="Courier New" w:cs="Courier New"/>
+                          <w:color w:val="333333"/>
+                          <w:sz w:val="20"/>
+                          <w:szCs w:val="20"/>
+                        </w:rPr>
+                        <w:t>structure</w:t>
+                      </w:r>
+                      <w:r>
+                        <w:rPr>
+                          <w:rFonts w:ascii="Courier New" w:eastAsia="Times New Roman" w:hAnsi="Courier New" w:cs="Courier New"/>
+                          <w:color w:val="333333"/>
+                          <w:sz w:val="20"/>
+                          <w:szCs w:val="20"/>
+                        </w:rPr>
+                        <w:t>.py</w:t>
+                      </w:r>
+                    </w:p>
+                    <w:p>
+                      <w:pPr>
+                        <w:pBdr>
+                          <w:top w:val="single" w:sz="6" w:space="4" w:color="AACC99"/>
+                          <w:bottom w:val="single" w:sz="6" w:space="4" w:color="AACC99"/>
+                        </w:pBdr>
+                        <w:shd w:val="clear" w:color="auto" w:fill="EEFFCC"/>
+                        <w:tabs>
+                          <w:tab w:val="left" w:pos="916"/>
+                          <w:tab w:val="left" w:pos="1832"/>
+                          <w:tab w:val="left" w:pos="2748"/>
+                          <w:tab w:val="left" w:pos="3664"/>
+                          <w:tab w:val="left" w:pos="4580"/>
+                          <w:tab w:val="left" w:pos="5496"/>
+                          <w:tab w:val="left" w:pos="6412"/>
+                          <w:tab w:val="left" w:pos="7328"/>
+                          <w:tab w:val="left" w:pos="8244"/>
+                          <w:tab w:val="left" w:pos="9160"/>
+                          <w:tab w:val="left" w:pos="10076"/>
+                          <w:tab w:val="left" w:pos="10992"/>
+                          <w:tab w:val="left" w:pos="11908"/>
+                          <w:tab w:val="left" w:pos="12824"/>
+                          <w:tab w:val="left" w:pos="13740"/>
+                          <w:tab w:val="left" w:pos="14656"/>
+                        </w:tabs>
+                        <w:spacing w:after="0" w:line="225" w:lineRule="atLeast"/>
+                        <w:rPr>
+                          <w:rFonts w:ascii="Courier New" w:eastAsia="Times New Roman" w:hAnsi="Courier New" w:cs="Courier New"/>
+                          <w:color w:val="333333"/>
+                          <w:sz w:val="20"/>
+                          <w:szCs w:val="20"/>
+                        </w:rPr>
+                      </w:pPr>
+                      <w:r>
+                        <w:rPr>
+                          <w:rFonts w:ascii="Courier New" w:eastAsia="Times New Roman" w:hAnsi="Courier New" w:cs="Courier New"/>
+                          <w:color w:val="333333"/>
+                          <w:sz w:val="20"/>
+                          <w:szCs w:val="20"/>
+                        </w:rPr>
+                        <w:t xml:space="preserve">      </w:t>
+                      </w:r>
+                      <w:proofErr w:type="gramStart"/>
+                      <w:r>
+                        <w:rPr>
+                          <w:rFonts w:ascii="Courier New" w:eastAsia="Times New Roman" w:hAnsi="Courier New" w:cs="Courier New"/>
+                          <w:color w:val="333333"/>
+                          <w:sz w:val="20"/>
+                          <w:szCs w:val="20"/>
+                        </w:rPr>
+                        <w:t>construction.py</w:t>
+                      </w:r>
+                      <w:proofErr w:type="gramEnd"/>
+                      <w:r>
+                        <w:rPr>
+                          <w:rFonts w:ascii="Courier New" w:eastAsia="Times New Roman" w:hAnsi="Courier New" w:cs="Courier New"/>
+                          <w:color w:val="333333"/>
+                          <w:sz w:val="20"/>
+                          <w:szCs w:val="20"/>
+                        </w:rPr>
+                        <w:tab/>
+                      </w:r>
+                      <w:r>
+                        <w:rPr>
+                          <w:rFonts w:ascii="Courier New" w:eastAsia="Times New Roman" w:hAnsi="Courier New" w:cs="Courier New"/>
+                          <w:color w:val="333333"/>
+                          <w:sz w:val="20"/>
+                          <w:szCs w:val="20"/>
+                        </w:rPr>
+                        <w:tab/>
+                        <w:t>Constants for construction (</w:t>
+                      </w:r>
+                      <w:proofErr w:type="spellStart"/>
+                      <w:r>
+                        <w:rPr>
+                          <w:rFonts w:ascii="Courier New" w:eastAsia="Times New Roman" w:hAnsi="Courier New" w:cs="Courier New"/>
+                          <w:color w:val="333333"/>
+                          <w:sz w:val="20"/>
+                          <w:szCs w:val="20"/>
+                        </w:rPr>
+                        <w:t>limits,etc</w:t>
+                      </w:r>
+                      <w:proofErr w:type="spellEnd"/>
+                      <w:r>
+                        <w:rPr>
+                          <w:rFonts w:ascii="Courier New" w:eastAsia="Times New Roman" w:hAnsi="Courier New" w:cs="Courier New"/>
+                          <w:color w:val="333333"/>
+                          <w:sz w:val="20"/>
+                          <w:szCs w:val="20"/>
+                        </w:rPr>
+                        <w:t>)</w:t>
+                      </w:r>
+                    </w:p>
+                    <w:p>
+                      <w:pPr>
+                        <w:pBdr>
+                          <w:top w:val="single" w:sz="6" w:space="4" w:color="AACC99"/>
+                          <w:bottom w:val="single" w:sz="6" w:space="4" w:color="AACC99"/>
+                        </w:pBdr>
+                        <w:shd w:val="clear" w:color="auto" w:fill="EEFFCC"/>
+                        <w:tabs>
+                          <w:tab w:val="left" w:pos="916"/>
+                          <w:tab w:val="left" w:pos="1832"/>
+                          <w:tab w:val="left" w:pos="2748"/>
+                          <w:tab w:val="left" w:pos="3664"/>
+                          <w:tab w:val="left" w:pos="4580"/>
+                          <w:tab w:val="left" w:pos="5496"/>
+                          <w:tab w:val="left" w:pos="6412"/>
+                          <w:tab w:val="left" w:pos="7328"/>
+                          <w:tab w:val="left" w:pos="8244"/>
+                          <w:tab w:val="left" w:pos="9160"/>
+                          <w:tab w:val="left" w:pos="10076"/>
+                          <w:tab w:val="left" w:pos="10992"/>
+                          <w:tab w:val="left" w:pos="11908"/>
+                          <w:tab w:val="left" w:pos="12824"/>
+                          <w:tab w:val="left" w:pos="13740"/>
+                          <w:tab w:val="left" w:pos="14656"/>
+                        </w:tabs>
+                        <w:spacing w:after="0" w:line="225" w:lineRule="atLeast"/>
+                        <w:rPr>
+                          <w:rFonts w:ascii="Courier New" w:eastAsia="Times New Roman" w:hAnsi="Courier New" w:cs="Courier New"/>
+                          <w:color w:val="333333"/>
+                          <w:sz w:val="20"/>
+                          <w:szCs w:val="20"/>
+                        </w:rPr>
+                      </w:pPr>
+                      <w:r>
+                        <w:rPr>
+                          <w:rFonts w:ascii="Courier New" w:eastAsia="Times New Roman" w:hAnsi="Courier New" w:cs="Courier New"/>
+                          <w:color w:val="333333"/>
+                          <w:sz w:val="20"/>
+                          <w:szCs w:val="20"/>
+                        </w:rPr>
+                        <w:t xml:space="preserve">      </w:t>
+                      </w:r>
+                      <w:r>
+                        <w:rPr>
+                          <w:rFonts w:ascii="Courier New" w:eastAsia="Times New Roman" w:hAnsi="Courier New" w:cs="Courier New"/>
+                          <w:color w:val="333333"/>
+                          <w:sz w:val="20"/>
+                          <w:szCs w:val="20"/>
+                        </w:rPr>
+                        <w:t>main</w:t>
+                      </w:r>
+                      <w:r>
+                        <w:rPr>
+                          <w:rFonts w:ascii="Courier New" w:eastAsia="Times New Roman" w:hAnsi="Courier New" w:cs="Courier New"/>
+                          <w:color w:val="333333"/>
+                          <w:sz w:val="20"/>
+                          <w:szCs w:val="20"/>
+                        </w:rPr>
+                        <w:t>.py</w:t>
+                      </w:r>
+                      <w:r>
+                        <w:rPr>
+                          <w:rFonts w:ascii="Courier New" w:eastAsia="Times New Roman" w:hAnsi="Courier New" w:cs="Courier New"/>
+                          <w:color w:val="333333"/>
+                          <w:sz w:val="20"/>
+                          <w:szCs w:val="20"/>
+                        </w:rPr>
+                        <w:tab/>
+                      </w:r>
+                      <w:r>
+                        <w:rPr>
+                          <w:rFonts w:ascii="Courier New" w:eastAsia="Times New Roman" w:hAnsi="Courier New" w:cs="Courier New"/>
+                          <w:color w:val="333333"/>
+                          <w:sz w:val="20"/>
+                          <w:szCs w:val="20"/>
+                        </w:rPr>
+                        <w:tab/>
+                      </w:r>
+                    </w:p>
+                    <w:p>
+                      <w:pPr>
+                        <w:pBdr>
+                          <w:top w:val="single" w:sz="6" w:space="4" w:color="AACC99"/>
+                          <w:bottom w:val="single" w:sz="6" w:space="4" w:color="AACC99"/>
+                        </w:pBdr>
+                        <w:shd w:val="clear" w:color="auto" w:fill="EEFFCC"/>
+                        <w:tabs>
+                          <w:tab w:val="left" w:pos="916"/>
+                          <w:tab w:val="left" w:pos="1832"/>
+                          <w:tab w:val="left" w:pos="2748"/>
+                          <w:tab w:val="left" w:pos="3664"/>
+                          <w:tab w:val="left" w:pos="4580"/>
+                          <w:tab w:val="left" w:pos="5496"/>
+                          <w:tab w:val="left" w:pos="6412"/>
+                          <w:tab w:val="left" w:pos="7328"/>
+                          <w:tab w:val="left" w:pos="8244"/>
+                          <w:tab w:val="left" w:pos="9160"/>
+                          <w:tab w:val="left" w:pos="10076"/>
+                          <w:tab w:val="left" w:pos="10992"/>
+                          <w:tab w:val="left" w:pos="11908"/>
+                          <w:tab w:val="left" w:pos="12824"/>
+                          <w:tab w:val="left" w:pos="13740"/>
+                          <w:tab w:val="left" w:pos="14656"/>
+                        </w:tabs>
+                        <w:spacing w:after="0" w:line="225" w:lineRule="atLeast"/>
+                        <w:rPr>
+                          <w:rFonts w:ascii="Courier New" w:eastAsia="Times New Roman" w:hAnsi="Courier New" w:cs="Courier New"/>
+                          <w:color w:val="333333"/>
+                          <w:sz w:val="20"/>
+                          <w:szCs w:val="20"/>
+                        </w:rPr>
+                      </w:pPr>
+                      <w:r>
+                        <w:rPr>
+                          <w:rFonts w:ascii="Courier New" w:eastAsia="Times New Roman" w:hAnsi="Courier New" w:cs="Courier New"/>
+                          <w:color w:val="333333"/>
+                          <w:sz w:val="20"/>
+                          <w:szCs w:val="20"/>
+                        </w:rPr>
+                        <w:t xml:space="preserve">      </w:t>
+                      </w:r>
+                      <w:r>
+                        <w:rPr>
+                          <w:rFonts w:ascii="Courier New" w:eastAsia="Times New Roman" w:hAnsi="Courier New" w:cs="Courier New"/>
+                          <w:color w:val="333333"/>
+                          <w:sz w:val="20"/>
+                          <w:szCs w:val="20"/>
+                        </w:rPr>
+                        <w:t>run_test</w:t>
+                      </w:r>
+                      <w:r>
+                        <w:rPr>
+                          <w:rFonts w:ascii="Courier New" w:eastAsia="Times New Roman" w:hAnsi="Courier New" w:cs="Courier New"/>
+                          <w:color w:val="333333"/>
+                          <w:sz w:val="20"/>
+                          <w:szCs w:val="20"/>
+                        </w:rPr>
+                        <w:t>.py</w:t>
+                      </w:r>
+                      <w:r>
+                        <w:rPr>
+                          <w:rFonts w:ascii="Courier New" w:eastAsia="Times New Roman" w:hAnsi="Courier New" w:cs="Courier New"/>
+                          <w:color w:val="333333"/>
+                          <w:sz w:val="20"/>
+                          <w:szCs w:val="20"/>
+                        </w:rPr>
+                        <w:tab/>
+                      </w:r>
+                      <w:r>
+                        <w:rPr>
+                          <w:rFonts w:ascii="Courier New" w:eastAsia="Times New Roman" w:hAnsi="Courier New" w:cs="Courier New"/>
+                          <w:color w:val="333333"/>
+                          <w:sz w:val="20"/>
+                          <w:szCs w:val="20"/>
+                        </w:rPr>
+                        <w:tab/>
+                      </w:r>
+                    </w:p>
+                    <w:p>
+                      <w:pPr>
+                        <w:pBdr>
+                          <w:top w:val="single" w:sz="6" w:space="4" w:color="AACC99"/>
+                          <w:bottom w:val="single" w:sz="6" w:space="4" w:color="AACC99"/>
+                        </w:pBdr>
+                        <w:shd w:val="clear" w:color="auto" w:fill="EEFFCC"/>
+                        <w:tabs>
+                          <w:tab w:val="left" w:pos="916"/>
+                          <w:tab w:val="left" w:pos="1832"/>
+                          <w:tab w:val="left" w:pos="2748"/>
+                          <w:tab w:val="left" w:pos="3664"/>
+                          <w:tab w:val="left" w:pos="4580"/>
+                          <w:tab w:val="left" w:pos="5496"/>
+                          <w:tab w:val="left" w:pos="6412"/>
+                          <w:tab w:val="left" w:pos="7328"/>
+                          <w:tab w:val="left" w:pos="8244"/>
+                          <w:tab w:val="left" w:pos="9160"/>
+                          <w:tab w:val="left" w:pos="10076"/>
+                          <w:tab w:val="left" w:pos="10992"/>
+                          <w:tab w:val="left" w:pos="11908"/>
+                          <w:tab w:val="left" w:pos="12824"/>
+                          <w:tab w:val="left" w:pos="13740"/>
+                          <w:tab w:val="left" w:pos="14656"/>
+                        </w:tabs>
+                        <w:spacing w:after="0" w:line="225" w:lineRule="atLeast"/>
+                        <w:rPr>
+                          <w:rFonts w:ascii="Courier New" w:eastAsia="Times New Roman" w:hAnsi="Courier New" w:cs="Courier New"/>
+                          <w:color w:val="333333"/>
+                          <w:sz w:val="20"/>
+                          <w:szCs w:val="20"/>
+                        </w:rPr>
+                      </w:pPr>
+                      <w:r>
+                        <w:rPr>
+                          <w:rFonts w:ascii="Courier New" w:eastAsia="Times New Roman" w:hAnsi="Courier New" w:cs="Courier New"/>
+                          <w:color w:val="333333"/>
+                          <w:sz w:val="20"/>
+                          <w:szCs w:val="20"/>
+                        </w:rPr>
+                        <w:t xml:space="preserve">      </w:t>
+                      </w:r>
+                      <w:proofErr w:type="gramStart"/>
+                      <w:r>
+                        <w:rPr>
+                          <w:rFonts w:ascii="Courier New" w:eastAsia="Times New Roman" w:hAnsi="Courier New" w:cs="Courier New"/>
+                          <w:color w:val="333333"/>
+                          <w:sz w:val="20"/>
+                          <w:szCs w:val="20"/>
+                        </w:rPr>
+                        <w:t>variables</w:t>
+                      </w:r>
+                      <w:r>
+                        <w:rPr>
+                          <w:rFonts w:ascii="Courier New" w:eastAsia="Times New Roman" w:hAnsi="Courier New" w:cs="Courier New"/>
+                          <w:color w:val="333333"/>
+                          <w:sz w:val="20"/>
+                          <w:szCs w:val="20"/>
+                        </w:rPr>
+                        <w:t>.py</w:t>
+                      </w:r>
+                      <w:proofErr w:type="gramEnd"/>
+                      <w:r>
+                        <w:rPr>
+                          <w:rFonts w:ascii="Courier New" w:eastAsia="Times New Roman" w:hAnsi="Courier New" w:cs="Courier New"/>
+                          <w:color w:val="333333"/>
+                          <w:sz w:val="20"/>
+                          <w:szCs w:val="20"/>
+                        </w:rPr>
+                        <w:tab/>
+                      </w:r>
+                      <w:r>
+                        <w:rPr>
+                          <w:rFonts w:ascii="Courier New" w:eastAsia="Times New Roman" w:hAnsi="Courier New" w:cs="Courier New"/>
+                          <w:color w:val="333333"/>
+                          <w:sz w:val="20"/>
+                          <w:szCs w:val="20"/>
+                        </w:rPr>
+                        <w:tab/>
+                        <w:t xml:space="preserve">Constants for </w:t>
+                      </w:r>
+                      <w:r>
+                        <w:rPr>
+                          <w:rFonts w:ascii="Courier New" w:eastAsia="Times New Roman" w:hAnsi="Courier New" w:cs="Courier New"/>
+                          <w:color w:val="333333"/>
+                          <w:sz w:val="20"/>
+                          <w:szCs w:val="20"/>
+                        </w:rPr>
+                        <w:t>the program</w:t>
+                      </w:r>
+                    </w:p>
+                    <w:p>
+                      <w:pPr>
+                        <w:pBdr>
+                          <w:top w:val="single" w:sz="6" w:space="4" w:color="AACC99"/>
+                          <w:bottom w:val="single" w:sz="6" w:space="4" w:color="AACC99"/>
+                        </w:pBdr>
+                        <w:shd w:val="clear" w:color="auto" w:fill="EEFFCC"/>
+                        <w:tabs>
+                          <w:tab w:val="left" w:pos="916"/>
+                          <w:tab w:val="left" w:pos="1832"/>
+                          <w:tab w:val="left" w:pos="2748"/>
+                          <w:tab w:val="left" w:pos="3664"/>
+                          <w:tab w:val="left" w:pos="4580"/>
+                          <w:tab w:val="left" w:pos="5496"/>
+                          <w:tab w:val="left" w:pos="6412"/>
+                          <w:tab w:val="left" w:pos="7328"/>
+                          <w:tab w:val="left" w:pos="8244"/>
+                          <w:tab w:val="left" w:pos="9160"/>
+                          <w:tab w:val="left" w:pos="10076"/>
+                          <w:tab w:val="left" w:pos="10992"/>
+                          <w:tab w:val="left" w:pos="11908"/>
+                          <w:tab w:val="left" w:pos="12824"/>
+                          <w:tab w:val="left" w:pos="13740"/>
+                          <w:tab w:val="left" w:pos="14656"/>
+                        </w:tabs>
+                        <w:spacing w:after="0" w:line="225" w:lineRule="atLeast"/>
+                        <w:rPr>
+                          <w:rFonts w:ascii="Courier New" w:eastAsia="Times New Roman" w:hAnsi="Courier New" w:cs="Courier New"/>
+                          <w:color w:val="333333"/>
+                          <w:sz w:val="20"/>
+                          <w:szCs w:val="20"/>
+                        </w:rPr>
+                      </w:pPr>
+                      <w:r>
+                        <w:rPr>
+                          <w:rFonts w:ascii="Courier New" w:eastAsia="Times New Roman" w:hAnsi="Courier New" w:cs="Courier New"/>
+                          <w:color w:val="333333"/>
+                          <w:sz w:val="20"/>
+                          <w:szCs w:val="20"/>
+                        </w:rPr>
+                        <w:t xml:space="preserve">      </w:t>
+                      </w:r>
+                      <w:r>
+                        <w:rPr>
+                          <w:rFonts w:ascii="Courier New" w:eastAsia="Times New Roman" w:hAnsi="Courier New" w:cs="Courier New"/>
+                          <w:color w:val="333333"/>
+                          <w:sz w:val="20"/>
+                          <w:szCs w:val="20"/>
+                        </w:rPr>
+                        <w:t>vis_test</w:t>
+                      </w:r>
+                      <w:r>
+                        <w:rPr>
+                          <w:rFonts w:ascii="Courier New" w:eastAsia="Times New Roman" w:hAnsi="Courier New" w:cs="Courier New"/>
+                          <w:color w:val="333333"/>
+                          <w:sz w:val="20"/>
+                          <w:szCs w:val="20"/>
+                        </w:rPr>
+                        <w:t>.py</w:t>
+                      </w:r>
+                      <w:r>
+                        <w:rPr>
+                          <w:rFonts w:ascii="Courier New" w:eastAsia="Times New Roman" w:hAnsi="Courier New" w:cs="Courier New"/>
+                          <w:color w:val="333333"/>
+                          <w:sz w:val="20"/>
+                          <w:szCs w:val="20"/>
+                        </w:rPr>
+                        <w:tab/>
+                      </w:r>
+                      <w:r>
+                        <w:rPr>
+                          <w:rFonts w:ascii="Courier New" w:eastAsia="Times New Roman" w:hAnsi="Courier New" w:cs="Courier New"/>
+                          <w:color w:val="333333"/>
+                          <w:sz w:val="20"/>
+                          <w:szCs w:val="20"/>
+                        </w:rPr>
+                        <w:tab/>
+                      </w:r>
+                    </w:p>
+                    <w:p>
+                      <w:pPr>
+                        <w:pBdr>
+                          <w:top w:val="single" w:sz="6" w:space="4" w:color="AACC99"/>
+                          <w:bottom w:val="single" w:sz="6" w:space="4" w:color="AACC99"/>
+                        </w:pBdr>
+                        <w:shd w:val="clear" w:color="auto" w:fill="EEFFCC"/>
+                        <w:tabs>
+                          <w:tab w:val="left" w:pos="916"/>
+                          <w:tab w:val="left" w:pos="1832"/>
+                          <w:tab w:val="left" w:pos="2748"/>
+                          <w:tab w:val="left" w:pos="3664"/>
+                          <w:tab w:val="left" w:pos="4580"/>
+                          <w:tab w:val="left" w:pos="5496"/>
+                          <w:tab w:val="left" w:pos="6412"/>
+                          <w:tab w:val="left" w:pos="7328"/>
+                          <w:tab w:val="left" w:pos="8244"/>
+                          <w:tab w:val="left" w:pos="9160"/>
+                          <w:tab w:val="left" w:pos="10076"/>
+                          <w:tab w:val="left" w:pos="10992"/>
+                          <w:tab w:val="left" w:pos="11908"/>
+                          <w:tab w:val="left" w:pos="12824"/>
+                          <w:tab w:val="left" w:pos="13740"/>
+                          <w:tab w:val="left" w:pos="14656"/>
+                        </w:tabs>
+                        <w:spacing w:after="0" w:line="225" w:lineRule="atLeast"/>
+                        <w:rPr>
+                          <w:rFonts w:ascii="Courier New" w:eastAsia="Times New Roman" w:hAnsi="Courier New" w:cs="Courier New"/>
+                          <w:color w:val="333333"/>
+                          <w:sz w:val="20"/>
+                          <w:szCs w:val="20"/>
+                        </w:rPr>
+                      </w:pPr>
+                      <w:r>
+                        <w:rPr>
+                          <w:rFonts w:ascii="Courier New" w:eastAsia="Times New Roman" w:hAnsi="Courier New" w:cs="Courier New"/>
+                          <w:color w:val="333333"/>
+                          <w:sz w:val="20"/>
+                          <w:szCs w:val="20"/>
+                        </w:rPr>
+                        <w:t xml:space="preserve">      </w:t>
+                      </w:r>
+                      <w:r>
+                        <w:rPr>
+                          <w:rFonts w:ascii="Courier New" w:eastAsia="Times New Roman" w:hAnsi="Courier New" w:cs="Courier New"/>
+                          <w:color w:val="333333"/>
+                          <w:sz w:val="20"/>
+                          <w:szCs w:val="20"/>
+                        </w:rPr>
+                        <w:t>visualization</w:t>
+                      </w:r>
+                      <w:r>
+                        <w:rPr>
+                          <w:rFonts w:ascii="Courier New" w:eastAsia="Times New Roman" w:hAnsi="Courier New" w:cs="Courier New"/>
+                          <w:color w:val="333333"/>
+                          <w:sz w:val="20"/>
+                          <w:szCs w:val="20"/>
+                        </w:rPr>
+                        <w:t>.py</w:t>
+                      </w:r>
+                      <w:r>
+                        <w:rPr>
+                          <w:rFonts w:ascii="Courier New" w:eastAsia="Times New Roman" w:hAnsi="Courier New" w:cs="Courier New"/>
+                          <w:color w:val="333333"/>
+                          <w:sz w:val="20"/>
+                          <w:szCs w:val="20"/>
+                        </w:rPr>
+                        <w:tab/>
+                      </w:r>
+                      <w:r>
+                        <w:rPr>
+                          <w:rFonts w:ascii="Courier New" w:eastAsia="Times New Roman" w:hAnsi="Courier New" w:cs="Courier New"/>
+                          <w:color w:val="333333"/>
+                          <w:sz w:val="20"/>
+                          <w:szCs w:val="20"/>
+                        </w:rPr>
+                        <w:tab/>
+                      </w:r>
+                    </w:p>
+                    <w:p>
+                      <w:pPr>
+                        <w:pBdr>
+                          <w:top w:val="single" w:sz="6" w:space="4" w:color="AACC99"/>
+                          <w:bottom w:val="single" w:sz="6" w:space="4" w:color="AACC99"/>
+                        </w:pBdr>
+                        <w:shd w:val="clear" w:color="auto" w:fill="EEFFCC"/>
+                        <w:tabs>
+                          <w:tab w:val="left" w:pos="916"/>
+                          <w:tab w:val="left" w:pos="1832"/>
+                          <w:tab w:val="left" w:pos="2748"/>
+                          <w:tab w:val="left" w:pos="3664"/>
+                          <w:tab w:val="left" w:pos="4580"/>
+                          <w:tab w:val="left" w:pos="5496"/>
+                          <w:tab w:val="left" w:pos="6412"/>
+                          <w:tab w:val="left" w:pos="7328"/>
+                          <w:tab w:val="left" w:pos="8244"/>
+                          <w:tab w:val="left" w:pos="9160"/>
+                          <w:tab w:val="left" w:pos="10076"/>
+                          <w:tab w:val="left" w:pos="10992"/>
+                          <w:tab w:val="left" w:pos="11908"/>
+                          <w:tab w:val="left" w:pos="12824"/>
+                          <w:tab w:val="left" w:pos="13740"/>
+                          <w:tab w:val="left" w:pos="14656"/>
+                        </w:tabs>
+                        <w:spacing w:after="0" w:line="225" w:lineRule="atLeast"/>
+                        <w:rPr>
+                          <w:rFonts w:ascii="Courier New" w:eastAsia="Times New Roman" w:hAnsi="Courier New" w:cs="Courier New"/>
+                          <w:color w:val="333333"/>
+                          <w:sz w:val="20"/>
+                          <w:szCs w:val="20"/>
+                        </w:rPr>
+                      </w:pPr>
+                    </w:p>
+                    <w:bookmarkEnd w:id="1"/>
+                    <w:p/>
+                  </w:txbxContent>
+                </v:textbox>
+              </v:shape>
+            </w:pict>
+          </mc:Fallback>
+        </mc:AlternateContent>
+      </w:r>
+      <w:r>
+        <w:rPr>
+          <w:rFonts w:ascii="Times New Roman" w:hAnsi="Times New Roman" w:cs="Times New Roman"/>
+        </w:rPr>
+        <w:t>Reformed the program structure for easier management. The structure is now as follows.</w:t>
+      </w:r>
     </w:p>
     <w:sectPr>
       <w:pgSz w:w="12240" w:h="15840"/>
@@ -8750,6 +13930,119 @@
     </w:lvl>
   </w:abstractNum>
   <w:abstractNum w:abstractNumId="1">
+    <w:nsid w:val="03772712"/>
+    <w:multiLevelType w:val="hybridMultilevel"/>
+    <w:tmpl w:val="3710C560"/>
+    <w:lvl w:ilvl="0" w:tplc="04090001">
+      <w:start w:val="1"/>
+      <w:numFmt w:val="bullet"/>
+      <w:lvlText w:val=""/>
+      <w:lvlJc w:val="left"/>
+      <w:pPr>
+        <w:ind w:left="720" w:hanging="360"/>
+      </w:pPr>
+      <w:rPr>
+        <w:rFonts w:ascii="Symbol" w:hAnsi="Symbol" w:hint="default"/>
+      </w:rPr>
+    </w:lvl>
+    <w:lvl w:ilvl="1" w:tplc="04090003">
+      <w:start w:val="1"/>
+      <w:numFmt w:val="bullet"/>
+      <w:lvlText w:val="o"/>
+      <w:lvlJc w:val="left"/>
+      <w:pPr>
+        <w:ind w:left="1440" w:hanging="360"/>
+      </w:pPr>
+      <w:rPr>
+        <w:rFonts w:ascii="Courier New" w:hAnsi="Courier New" w:cs="Courier New" w:hint="default"/>
+      </w:rPr>
+    </w:lvl>
+    <w:lvl w:ilvl="2" w:tplc="04090005" w:tentative="1">
+      <w:start w:val="1"/>
+      <w:numFmt w:val="bullet"/>
+      <w:lvlText w:val=""/>
+      <w:lvlJc w:val="left"/>
+      <w:pPr>
+        <w:ind w:left="2160" w:hanging="360"/>
+      </w:pPr>
+      <w:rPr>
+        <w:rFonts w:ascii="Wingdings" w:hAnsi="Wingdings" w:hint="default"/>
+      </w:rPr>
+    </w:lvl>
+    <w:lvl w:ilvl="3" w:tplc="04090001" w:tentative="1">
+      <w:start w:val="1"/>
+      <w:numFmt w:val="bullet"/>
+      <w:lvlText w:val=""/>
+      <w:lvlJc w:val="left"/>
+      <w:pPr>
+        <w:ind w:left="2880" w:hanging="360"/>
+      </w:pPr>
+      <w:rPr>
+        <w:rFonts w:ascii="Symbol" w:hAnsi="Symbol" w:hint="default"/>
+      </w:rPr>
+    </w:lvl>
+    <w:lvl w:ilvl="4" w:tplc="04090003" w:tentative="1">
+      <w:start w:val="1"/>
+      <w:numFmt w:val="bullet"/>
+      <w:lvlText w:val="o"/>
+      <w:lvlJc w:val="left"/>
+      <w:pPr>
+        <w:ind w:left="3600" w:hanging="360"/>
+      </w:pPr>
+      <w:rPr>
+        <w:rFonts w:ascii="Courier New" w:hAnsi="Courier New" w:cs="Courier New" w:hint="default"/>
+      </w:rPr>
+    </w:lvl>
+    <w:lvl w:ilvl="5" w:tplc="04090005" w:tentative="1">
+      <w:start w:val="1"/>
+      <w:numFmt w:val="bullet"/>
+      <w:lvlText w:val=""/>
+      <w:lvlJc w:val="left"/>
+      <w:pPr>
+        <w:ind w:left="4320" w:hanging="360"/>
+      </w:pPr>
+      <w:rPr>
+        <w:rFonts w:ascii="Wingdings" w:hAnsi="Wingdings" w:hint="default"/>
+      </w:rPr>
+    </w:lvl>
+    <w:lvl w:ilvl="6" w:tplc="04090001" w:tentative="1">
+      <w:start w:val="1"/>
+      <w:numFmt w:val="bullet"/>
+      <w:lvlText w:val=""/>
+      <w:lvlJc w:val="left"/>
+      <w:pPr>
+        <w:ind w:left="5040" w:hanging="360"/>
+      </w:pPr>
+      <w:rPr>
+        <w:rFonts w:ascii="Symbol" w:hAnsi="Symbol" w:hint="default"/>
+      </w:rPr>
+    </w:lvl>
+    <w:lvl w:ilvl="7" w:tplc="04090003" w:tentative="1">
+      <w:start w:val="1"/>
+      <w:numFmt w:val="bullet"/>
+      <w:lvlText w:val="o"/>
+      <w:lvlJc w:val="left"/>
+      <w:pPr>
+        <w:ind w:left="5760" w:hanging="360"/>
+      </w:pPr>
+      <w:rPr>
+        <w:rFonts w:ascii="Courier New" w:hAnsi="Courier New" w:cs="Courier New" w:hint="default"/>
+      </w:rPr>
+    </w:lvl>
+    <w:lvl w:ilvl="8" w:tplc="04090005" w:tentative="1">
+      <w:start w:val="1"/>
+      <w:numFmt w:val="bullet"/>
+      <w:lvlText w:val=""/>
+      <w:lvlJc w:val="left"/>
+      <w:pPr>
+        <w:ind w:left="6480" w:hanging="360"/>
+      </w:pPr>
+      <w:rPr>
+        <w:rFonts w:ascii="Wingdings" w:hAnsi="Wingdings" w:hint="default"/>
+      </w:rPr>
+    </w:lvl>
+  </w:abstractNum>
+  <w:abstractNum w:abstractNumId="2">
     <w:nsid w:val="09EB30EC"/>
     <w:multiLevelType w:val="hybridMultilevel"/>
     <w:tmpl w:val="1E505988"/>
@@ -8862,7 +14155,7 @@
       </w:rPr>
     </w:lvl>
   </w:abstractNum>
-  <w:abstractNum w:abstractNumId="2">
+  <w:abstractNum w:abstractNumId="3">
     <w:nsid w:val="0B271831"/>
     <w:multiLevelType w:val="hybridMultilevel"/>
     <w:tmpl w:val="6BD06456"/>
@@ -8975,7 +14268,7 @@
       </w:rPr>
     </w:lvl>
   </w:abstractNum>
-  <w:abstractNum w:abstractNumId="3">
+  <w:abstractNum w:abstractNumId="4">
     <w:nsid w:val="10F52C71"/>
     <w:multiLevelType w:val="hybridMultilevel"/>
     <w:tmpl w:val="45A66C60"/>
@@ -9088,7 +14381,7 @@
       </w:rPr>
     </w:lvl>
   </w:abstractNum>
-  <w:abstractNum w:abstractNumId="4">
+  <w:abstractNum w:abstractNumId="5">
     <w:nsid w:val="12EF1385"/>
     <w:multiLevelType w:val="hybridMultilevel"/>
     <w:tmpl w:val="27149636"/>
@@ -9201,7 +14494,7 @@
       </w:rPr>
     </w:lvl>
   </w:abstractNum>
-  <w:abstractNum w:abstractNumId="5">
+  <w:abstractNum w:abstractNumId="6">
     <w:nsid w:val="1C094C6E"/>
     <w:multiLevelType w:val="hybridMultilevel"/>
     <w:tmpl w:val="BB902C72"/>
@@ -9314,7 +14607,7 @@
       </w:rPr>
     </w:lvl>
   </w:abstractNum>
-  <w:abstractNum w:abstractNumId="6">
+  <w:abstractNum w:abstractNumId="7">
     <w:nsid w:val="2B6F0581"/>
     <w:multiLevelType w:val="hybridMultilevel"/>
     <w:tmpl w:val="A5F88E30"/>
@@ -9427,7 +14720,7 @@
       </w:rPr>
     </w:lvl>
   </w:abstractNum>
-  <w:abstractNum w:abstractNumId="7">
+  <w:abstractNum w:abstractNumId="8">
     <w:nsid w:val="2D9B5A67"/>
     <w:multiLevelType w:val="hybridMultilevel"/>
     <w:tmpl w:val="F788D274"/>
@@ -9540,7 +14833,7 @@
       </w:rPr>
     </w:lvl>
   </w:abstractNum>
-  <w:abstractNum w:abstractNumId="8">
+  <w:abstractNum w:abstractNumId="9">
     <w:nsid w:val="2FEC2387"/>
     <w:multiLevelType w:val="hybridMultilevel"/>
     <w:tmpl w:val="AD60DA34"/>
@@ -9653,7 +14946,7 @@
       </w:rPr>
     </w:lvl>
   </w:abstractNum>
-  <w:abstractNum w:abstractNumId="9">
+  <w:abstractNum w:abstractNumId="10">
     <w:nsid w:val="30224B36"/>
     <w:multiLevelType w:val="hybridMultilevel"/>
     <w:tmpl w:val="48D43CEE"/>
@@ -9766,7 +15059,7 @@
       </w:rPr>
     </w:lvl>
   </w:abstractNum>
-  <w:abstractNum w:abstractNumId="10">
+  <w:abstractNum w:abstractNumId="11">
     <w:nsid w:val="4A9B4FB9"/>
     <w:multiLevelType w:val="hybridMultilevel"/>
     <w:tmpl w:val="71EE4B0C"/>
@@ -9879,7 +15172,7 @@
       </w:rPr>
     </w:lvl>
   </w:abstractNum>
-  <w:abstractNum w:abstractNumId="11">
+  <w:abstractNum w:abstractNumId="12">
     <w:nsid w:val="4EBB184B"/>
     <w:multiLevelType w:val="hybridMultilevel"/>
     <w:tmpl w:val="6BA64126"/>
@@ -9992,7 +15285,7 @@
       </w:rPr>
     </w:lvl>
   </w:abstractNum>
-  <w:abstractNum w:abstractNumId="12">
+  <w:abstractNum w:abstractNumId="13">
     <w:nsid w:val="53896D70"/>
     <w:multiLevelType w:val="hybridMultilevel"/>
     <w:tmpl w:val="4E6CD464"/>
@@ -10105,7 +15398,7 @@
       </w:rPr>
     </w:lvl>
   </w:abstractNum>
-  <w:abstractNum w:abstractNumId="13">
+  <w:abstractNum w:abstractNumId="14">
     <w:nsid w:val="566653A4"/>
     <w:multiLevelType w:val="hybridMultilevel"/>
     <w:tmpl w:val="080ABEA6"/>
@@ -10218,7 +15511,7 @@
       </w:rPr>
     </w:lvl>
   </w:abstractNum>
-  <w:abstractNum w:abstractNumId="14">
+  <w:abstractNum w:abstractNumId="15">
     <w:nsid w:val="61FD6B99"/>
     <w:multiLevelType w:val="hybridMultilevel"/>
     <w:tmpl w:val="A44A2C16"/>
@@ -10331,7 +15624,7 @@
       </w:rPr>
     </w:lvl>
   </w:abstractNum>
-  <w:abstractNum w:abstractNumId="15">
+  <w:abstractNum w:abstractNumId="16">
     <w:nsid w:val="63CF4AEE"/>
     <w:multiLevelType w:val="hybridMultilevel"/>
     <w:tmpl w:val="3BF81A90"/>
@@ -10444,7 +15737,7 @@
       </w:rPr>
     </w:lvl>
   </w:abstractNum>
-  <w:abstractNum w:abstractNumId="16">
+  <w:abstractNum w:abstractNumId="17">
     <w:nsid w:val="655F37AF"/>
     <w:multiLevelType w:val="hybridMultilevel"/>
     <w:tmpl w:val="3DB831AC"/>
@@ -10557,7 +15850,7 @@
       </w:rPr>
     </w:lvl>
   </w:abstractNum>
-  <w:abstractNum w:abstractNumId="17">
+  <w:abstractNum w:abstractNumId="18">
     <w:nsid w:val="68055084"/>
     <w:multiLevelType w:val="hybridMultilevel"/>
     <w:tmpl w:val="5D3AE5D8"/>
@@ -10670,7 +15963,7 @@
       </w:rPr>
     </w:lvl>
   </w:abstractNum>
-  <w:abstractNum w:abstractNumId="18">
+  <w:abstractNum w:abstractNumId="19">
     <w:nsid w:val="68444046"/>
     <w:multiLevelType w:val="hybridMultilevel"/>
     <w:tmpl w:val="E9760A54"/>
@@ -10783,7 +16076,7 @@
       </w:rPr>
     </w:lvl>
   </w:abstractNum>
-  <w:abstractNum w:abstractNumId="19">
+  <w:abstractNum w:abstractNumId="20">
     <w:nsid w:val="69A06C34"/>
     <w:multiLevelType w:val="hybridMultilevel"/>
     <w:tmpl w:val="51EA035C"/>
@@ -10896,7 +16189,7 @@
       </w:rPr>
     </w:lvl>
   </w:abstractNum>
-  <w:abstractNum w:abstractNumId="20">
+  <w:abstractNum w:abstractNumId="21">
     <w:nsid w:val="70F9441B"/>
     <w:multiLevelType w:val="hybridMultilevel"/>
     <w:tmpl w:val="290E8A68"/>
@@ -11009,7 +16302,7 @@
       </w:rPr>
     </w:lvl>
   </w:abstractNum>
-  <w:abstractNum w:abstractNumId="21">
+  <w:abstractNum w:abstractNumId="22">
     <w:nsid w:val="740E0B3A"/>
     <w:multiLevelType w:val="hybridMultilevel"/>
     <w:tmpl w:val="D48C7B72"/>
@@ -11122,7 +16415,7 @@
       </w:rPr>
     </w:lvl>
   </w:abstractNum>
-  <w:abstractNum w:abstractNumId="22">
+  <w:abstractNum w:abstractNumId="23">
     <w:nsid w:val="748B4A73"/>
     <w:multiLevelType w:val="hybridMultilevel"/>
     <w:tmpl w:val="D304D162"/>
@@ -11236,73 +16529,76 @@
     </w:lvl>
   </w:abstractNum>
   <w:num w:numId="1">
+    <w:abstractNumId w:val="23"/>
+  </w:num>
+  <w:num w:numId="2">
+    <w:abstractNumId w:val="10"/>
+  </w:num>
+  <w:num w:numId="3">
+    <w:abstractNumId w:val="6"/>
+  </w:num>
+  <w:num w:numId="4">
+    <w:abstractNumId w:val="5"/>
+  </w:num>
+  <w:num w:numId="5">
     <w:abstractNumId w:val="22"/>
   </w:num>
-  <w:num w:numId="2">
+  <w:num w:numId="6">
+    <w:abstractNumId w:val="8"/>
+  </w:num>
+  <w:num w:numId="7">
+    <w:abstractNumId w:val="20"/>
+  </w:num>
+  <w:num w:numId="8">
+    <w:abstractNumId w:val="21"/>
+  </w:num>
+  <w:num w:numId="9">
+    <w:abstractNumId w:val="3"/>
+  </w:num>
+  <w:num w:numId="10">
+    <w:abstractNumId w:val="14"/>
+  </w:num>
+  <w:num w:numId="11">
+    <w:abstractNumId w:val="11"/>
+  </w:num>
+  <w:num w:numId="12">
     <w:abstractNumId w:val="9"/>
   </w:num>
-  <w:num w:numId="3">
-    <w:abstractNumId w:val="5"/>
+  <w:num w:numId="13">
+    <w:abstractNumId w:val="13"/>
   </w:num>
-  <w:num w:numId="4">
+  <w:num w:numId="14">
+    <w:abstractNumId w:val="2"/>
+  </w:num>
+  <w:num w:numId="15">
+    <w:abstractNumId w:val="12"/>
+  </w:num>
+  <w:num w:numId="16">
+    <w:abstractNumId w:val="7"/>
+  </w:num>
+  <w:num w:numId="17">
     <w:abstractNumId w:val="4"/>
   </w:num>
-  <w:num w:numId="5">
-    <w:abstractNumId w:val="21"/>
-  </w:num>
-  <w:num w:numId="6">
-    <w:abstractNumId w:val="7"/>
-  </w:num>
-  <w:num w:numId="7">
-    <w:abstractNumId w:val="19"/>
-  </w:num>
-  <w:num w:numId="8">
-    <w:abstractNumId w:val="20"/>
-  </w:num>
-  <w:num w:numId="9">
-    <w:abstractNumId w:val="2"/>
-  </w:num>
-  <w:num w:numId="10">
-    <w:abstractNumId w:val="13"/>
-  </w:num>
-  <w:num w:numId="11">
-    <w:abstractNumId w:val="10"/>
-  </w:num>
-  <w:num w:numId="12">
-    <w:abstractNumId w:val="8"/>
-  </w:num>
-  <w:num w:numId="13">
-    <w:abstractNumId w:val="12"/>
-  </w:num>
-  <w:num w:numId="14">
-    <w:abstractNumId w:val="1"/>
-  </w:num>
-  <w:num w:numId="15">
-    <w:abstractNumId w:val="11"/>
-  </w:num>
-  <w:num w:numId="16">
-    <w:abstractNumId w:val="6"/>
-  </w:num>
-  <w:num w:numId="17">
-    <w:abstractNumId w:val="3"/>
-  </w:num>
   <w:num w:numId="18">
-    <w:abstractNumId w:val="15"/>
+    <w:abstractNumId w:val="16"/>
   </w:num>
   <w:num w:numId="19">
-    <w:abstractNumId w:val="16"/>
+    <w:abstractNumId w:val="17"/>
   </w:num>
   <w:num w:numId="20">
     <w:abstractNumId w:val="0"/>
   </w:num>
   <w:num w:numId="21">
-    <w:abstractNumId w:val="17"/>
+    <w:abstractNumId w:val="18"/>
   </w:num>
   <w:num w:numId="22">
-    <w:abstractNumId w:val="14"/>
+    <w:abstractNumId w:val="15"/>
   </w:num>
   <w:num w:numId="23">
-    <w:abstractNumId w:val="18"/>
+    <w:abstractNumId w:val="19"/>
+  </w:num>
+  <w:num w:numId="24">
+    <w:abstractNumId w:val="1"/>
   </w:num>
 </w:numbering>
 </file>
@@ -11517,6 +16813,54 @@
       <w:u w:val="single"/>
     </w:rPr>
   </w:style>
+  <w:style w:type="paragraph" w:styleId="HTMLPreformatted">
+    <w:name w:val="HTML Preformatted"/>
+    <w:basedOn w:val="Normal"/>
+    <w:link w:val="HTMLPreformattedChar"/>
+    <w:uiPriority w:val="99"/>
+    <w:semiHidden/>
+    <w:unhideWhenUsed/>
+    <w:rsid w:val="00701F19"/>
+    <w:pPr>
+      <w:tabs>
+        <w:tab w:val="left" w:pos="916"/>
+        <w:tab w:val="left" w:pos="1832"/>
+        <w:tab w:val="left" w:pos="2748"/>
+        <w:tab w:val="left" w:pos="3664"/>
+        <w:tab w:val="left" w:pos="4580"/>
+        <w:tab w:val="left" w:pos="5496"/>
+        <w:tab w:val="left" w:pos="6412"/>
+        <w:tab w:val="left" w:pos="7328"/>
+        <w:tab w:val="left" w:pos="8244"/>
+        <w:tab w:val="left" w:pos="9160"/>
+        <w:tab w:val="left" w:pos="10076"/>
+        <w:tab w:val="left" w:pos="10992"/>
+        <w:tab w:val="left" w:pos="11908"/>
+        <w:tab w:val="left" w:pos="12824"/>
+        <w:tab w:val="left" w:pos="13740"/>
+        <w:tab w:val="left" w:pos="14656"/>
+      </w:tabs>
+      <w:spacing w:after="0" w:line="240" w:lineRule="auto"/>
+    </w:pPr>
+    <w:rPr>
+      <w:rFonts w:ascii="Courier New" w:eastAsia="Times New Roman" w:hAnsi="Courier New" w:cs="Courier New"/>
+      <w:sz w:val="20"/>
+      <w:szCs w:val="20"/>
+    </w:rPr>
+  </w:style>
+  <w:style w:type="character" w:customStyle="1" w:styleId="HTMLPreformattedChar">
+    <w:name w:val="HTML Preformatted Char"/>
+    <w:basedOn w:val="DefaultParagraphFont"/>
+    <w:link w:val="HTMLPreformatted"/>
+    <w:uiPriority w:val="99"/>
+    <w:semiHidden/>
+    <w:rsid w:val="00701F19"/>
+    <w:rPr>
+      <w:rFonts w:ascii="Courier New" w:eastAsia="Times New Roman" w:hAnsi="Courier New" w:cs="Courier New"/>
+      <w:sz w:val="20"/>
+      <w:szCs w:val="20"/>
+    </w:rPr>
+  </w:style>
 </w:styles>
 </file>
 
@@ -11728,6 +17072,54 @@
     <w:rPr>
       <w:color w:val="0000FF"/>
       <w:u w:val="single"/>
+    </w:rPr>
+  </w:style>
+  <w:style w:type="paragraph" w:styleId="HTMLPreformatted">
+    <w:name w:val="HTML Preformatted"/>
+    <w:basedOn w:val="Normal"/>
+    <w:link w:val="HTMLPreformattedChar"/>
+    <w:uiPriority w:val="99"/>
+    <w:semiHidden/>
+    <w:unhideWhenUsed/>
+    <w:rsid w:val="00701F19"/>
+    <w:pPr>
+      <w:tabs>
+        <w:tab w:val="left" w:pos="916"/>
+        <w:tab w:val="left" w:pos="1832"/>
+        <w:tab w:val="left" w:pos="2748"/>
+        <w:tab w:val="left" w:pos="3664"/>
+        <w:tab w:val="left" w:pos="4580"/>
+        <w:tab w:val="left" w:pos="5496"/>
+        <w:tab w:val="left" w:pos="6412"/>
+        <w:tab w:val="left" w:pos="7328"/>
+        <w:tab w:val="left" w:pos="8244"/>
+        <w:tab w:val="left" w:pos="9160"/>
+        <w:tab w:val="left" w:pos="10076"/>
+        <w:tab w:val="left" w:pos="10992"/>
+        <w:tab w:val="left" w:pos="11908"/>
+        <w:tab w:val="left" w:pos="12824"/>
+        <w:tab w:val="left" w:pos="13740"/>
+        <w:tab w:val="left" w:pos="14656"/>
+      </w:tabs>
+      <w:spacing w:after="0" w:line="240" w:lineRule="auto"/>
+    </w:pPr>
+    <w:rPr>
+      <w:rFonts w:ascii="Courier New" w:eastAsia="Times New Roman" w:hAnsi="Courier New" w:cs="Courier New"/>
+      <w:sz w:val="20"/>
+      <w:szCs w:val="20"/>
+    </w:rPr>
+  </w:style>
+  <w:style w:type="character" w:customStyle="1" w:styleId="HTMLPreformattedChar">
+    <w:name w:val="HTML Preformatted Char"/>
+    <w:basedOn w:val="DefaultParagraphFont"/>
+    <w:link w:val="HTMLPreformatted"/>
+    <w:uiPriority w:val="99"/>
+    <w:semiHidden/>
+    <w:rsid w:val="00701F19"/>
+    <w:rPr>
+      <w:rFonts w:ascii="Courier New" w:eastAsia="Times New Roman" w:hAnsi="Courier New" w:cs="Courier New"/>
+      <w:sz w:val="20"/>
+      <w:szCs w:val="20"/>
     </w:rPr>
   </w:style>
 </w:styles>

--- a/Other Files/Journal.docx
+++ b/Other Files/Journal.docx
@@ -8624,7 +8624,13 @@
         <w:rPr>
           <w:rFonts w:ascii="Times New Roman" w:hAnsi="Times New Roman" w:cs="Times New Roman"/>
         </w:rPr>
-        <w:t>Swarm July 5 2013</w:t>
+        <w:t>Swarm July 9</w:t>
+      </w:r>
+      <w:r>
+        <w:rPr>
+          <w:rFonts w:ascii="Times New Roman" w:hAnsi="Times New Roman" w:cs="Times New Roman"/>
+        </w:rPr>
+        <w:t xml:space="preserve"> 2013</w:t>
       </w:r>
     </w:p>
     <w:p>
@@ -8646,17 +8652,25 @@
         <mc:AlternateContent>
           <mc:Choice Requires="wps">
             <w:drawing>
-              <wp:anchor distT="0" distB="0" distL="114300" distR="114300" simplePos="0" relativeHeight="251659264" behindDoc="0" locked="0" layoutInCell="1" allowOverlap="1" wp14:anchorId="0438D913" wp14:editId="13EC6EDE">
+              <wp:anchor distT="0" distB="0" distL="114300" distR="114300" simplePos="0" relativeHeight="251659264" behindDoc="1" locked="0" layoutInCell="1" allowOverlap="1" wp14:anchorId="0658AF5A" wp14:editId="134BD0A9">
                 <wp:simplePos x="0" y="0"/>
                 <wp:positionH relativeFrom="column">
-                  <wp:posOffset>447675</wp:posOffset>
+                  <wp:posOffset>-190500</wp:posOffset>
                 </wp:positionH>
                 <wp:positionV relativeFrom="paragraph">
-                  <wp:posOffset>294641</wp:posOffset>
+                  <wp:posOffset>180340</wp:posOffset>
                 </wp:positionV>
-                <wp:extent cx="6076950" cy="5810250"/>
-                <wp:effectExtent l="0" t="0" r="19050" b="19050"/>
-                <wp:wrapNone/>
+                <wp:extent cx="6581775" cy="5810250"/>
+                <wp:effectExtent l="0" t="0" r="28575" b="19050"/>
+                <wp:wrapTight wrapText="bothSides">
+                  <wp:wrapPolygon edited="0">
+                    <wp:start x="0" y="0"/>
+                    <wp:lineTo x="0" y="21600"/>
+                    <wp:lineTo x="21631" y="21600"/>
+                    <wp:lineTo x="21631" y="0"/>
+                    <wp:lineTo x="0" y="0"/>
+                  </wp:wrapPolygon>
+                </wp:wrapTight>
                 <wp:docPr id="1" name="Text Box 1"/>
                 <wp:cNvGraphicFramePr/>
                 <a:graphic xmlns:a="http://schemas.openxmlformats.org/drawingml/2006/main">
@@ -8666,7 +8680,7 @@
                       <wps:spPr>
                         <a:xfrm>
                           <a:off x="0" y="0"/>
-                          <a:ext cx="6076950" cy="5810250"/>
+                          <a:ext cx="6581775" cy="5810250"/>
                         </a:xfrm>
                         <a:prstGeom prst="rect">
                           <a:avLst/>
@@ -8730,7 +8744,6 @@
                                 <w:szCs w:val="20"/>
                               </w:rPr>
                             </w:pPr>
-                            <w:bookmarkStart w:id="0" w:name="_GoBack"/>
                             <w:proofErr w:type="gramStart"/>
                             <w:r>
                               <w:rPr>
@@ -10835,16 +10848,7 @@
                                 <w:sz w:val="20"/>
                                 <w:szCs w:val="20"/>
                               </w:rPr>
-                              <w:t>main</w:t>
-                            </w:r>
-                            <w:r>
-                              <w:rPr>
-                                <w:rFonts w:ascii="Courier New" w:eastAsia="Times New Roman" w:hAnsi="Courier New" w:cs="Courier New"/>
-                                <w:color w:val="333333"/>
-                                <w:sz w:val="20"/>
-                                <w:szCs w:val="20"/>
-                              </w:rPr>
-                              <w:t>.py</w:t>
+                              <w:t>main.py</w:t>
                             </w:r>
                             <w:r>
                               <w:rPr>
@@ -10914,16 +10918,7 @@
                                 <w:sz w:val="20"/>
                                 <w:szCs w:val="20"/>
                               </w:rPr>
-                              <w:t>run_test</w:t>
-                            </w:r>
-                            <w:r>
-                              <w:rPr>
-                                <w:rFonts w:ascii="Courier New" w:eastAsia="Times New Roman" w:hAnsi="Courier New" w:cs="Courier New"/>
-                                <w:color w:val="333333"/>
-                                <w:sz w:val="20"/>
-                                <w:szCs w:val="20"/>
-                              </w:rPr>
-                              <w:t>.py</w:t>
+                              <w:t>run_test.py</w:t>
                             </w:r>
                             <w:r>
                               <w:rPr>
@@ -10994,16 +10989,7 @@
                                 <w:sz w:val="20"/>
                                 <w:szCs w:val="20"/>
                               </w:rPr>
-                              <w:t>variables</w:t>
-                            </w:r>
-                            <w:r>
-                              <w:rPr>
-                                <w:rFonts w:ascii="Courier New" w:eastAsia="Times New Roman" w:hAnsi="Courier New" w:cs="Courier New"/>
-                                <w:color w:val="333333"/>
-                                <w:sz w:val="20"/>
-                                <w:szCs w:val="20"/>
-                              </w:rPr>
-                              <w:t>.py</w:t>
+                              <w:t>variables.py</w:t>
                             </w:r>
                             <w:proofErr w:type="gramEnd"/>
                             <w:r>
@@ -11023,16 +11009,7 @@
                                 <w:szCs w:val="20"/>
                               </w:rPr>
                               <w:tab/>
-                              <w:t xml:space="preserve">Constants for </w:t>
-                            </w:r>
-                            <w:r>
-                              <w:rPr>
-                                <w:rFonts w:ascii="Courier New" w:eastAsia="Times New Roman" w:hAnsi="Courier New" w:cs="Courier New"/>
-                                <w:color w:val="333333"/>
-                                <w:sz w:val="20"/>
-                                <w:szCs w:val="20"/>
-                              </w:rPr>
-                              <w:t>the program</w:t>
+                              <w:t>Constants for the program</w:t>
                             </w:r>
                           </w:p>
                           <w:p>
@@ -11084,16 +11061,7 @@
                                 <w:sz w:val="20"/>
                                 <w:szCs w:val="20"/>
                               </w:rPr>
-                              <w:t>vis_test</w:t>
-                            </w:r>
-                            <w:r>
-                              <w:rPr>
-                                <w:rFonts w:ascii="Courier New" w:eastAsia="Times New Roman" w:hAnsi="Courier New" w:cs="Courier New"/>
-                                <w:color w:val="333333"/>
-                                <w:sz w:val="20"/>
-                                <w:szCs w:val="20"/>
-                              </w:rPr>
-                              <w:t>.py</w:t>
+                              <w:t>vis_test.py</w:t>
                             </w:r>
                             <w:r>
                               <w:rPr>
@@ -11163,16 +11131,7 @@
                                 <w:sz w:val="20"/>
                                 <w:szCs w:val="20"/>
                               </w:rPr>
-                              <w:t>visualization</w:t>
-                            </w:r>
-                            <w:r>
-                              <w:rPr>
-                                <w:rFonts w:ascii="Courier New" w:eastAsia="Times New Roman" w:hAnsi="Courier New" w:cs="Courier New"/>
-                                <w:color w:val="333333"/>
-                                <w:sz w:val="20"/>
-                                <w:szCs w:val="20"/>
-                              </w:rPr>
-                              <w:t>.py</w:t>
+                              <w:t>visualization.py</w:t>
                             </w:r>
                             <w:r>
                               <w:rPr>
@@ -11227,7 +11186,6 @@
                               </w:rPr>
                             </w:pPr>
                           </w:p>
-                          <w:bookmarkEnd w:id="0"/>
                           <w:p/>
                         </w:txbxContent>
                       </wps:txbx>
@@ -11255,7 +11213,7 @@
                 <v:stroke joinstyle="miter"/>
                 <v:path gradientshapeok="t" o:connecttype="rect"/>
               </v:shapetype>
-              <v:shape id="Text Box 1" o:spid="_x0000_s1026" type="#_x0000_t202" style="position:absolute;left:0;text-align:left;margin-left:35.25pt;margin-top:23.2pt;width:478.5pt;height:457.5pt;z-index:251659264;visibility:visible;mso-wrap-style:square;mso-width-percent:0;mso-height-percent:0;mso-wrap-distance-left:9pt;mso-wrap-distance-top:0;mso-wrap-distance-right:9pt;mso-wrap-distance-bottom:0;mso-position-horizontal:absolute;mso-position-horizontal-relative:text;mso-position-vertical:absolute;mso-position-vertical-relative:text;mso-width-percent:0;mso-height-percent:0;mso-width-relative:margin;mso-height-relative:margin;v-text-anchor:top" o:gfxdata="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" fillcolor="white [3201]" strokeweight=".5pt">
+              <v:shape id="Text Box 1" o:spid="_x0000_s1026" type="#_x0000_t202" style="position:absolute;left:0;text-align:left;margin-left:-15pt;margin-top:14.2pt;width:518.25pt;height:457.5pt;z-index:-251657216;visibility:visible;mso-wrap-style:square;mso-width-percent:0;mso-height-percent:0;mso-wrap-distance-left:9pt;mso-wrap-distance-top:0;mso-wrap-distance-right:9pt;mso-wrap-distance-bottom:0;mso-position-horizontal:absolute;mso-position-horizontal-relative:text;mso-position-vertical:absolute;mso-position-vertical-relative:text;mso-width-percent:0;mso-height-percent:0;mso-width-relative:margin;mso-height-relative:margin;v-text-anchor:top" o:gfxdata="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" fillcolor="white [3201]" strokeweight=".5pt">
                 <v:textbox>
                   <w:txbxContent>
                     <w:p>
@@ -11291,7 +11249,6 @@
                           <w:szCs w:val="20"/>
                         </w:rPr>
                       </w:pPr>
-                      <w:bookmarkStart w:id="1" w:name="_GoBack"/>
                       <w:proofErr w:type="gramStart"/>
                       <w:r>
                         <w:rPr>
@@ -13396,16 +13353,7 @@
                           <w:sz w:val="20"/>
                           <w:szCs w:val="20"/>
                         </w:rPr>
-                        <w:t>main</w:t>
-                      </w:r>
-                      <w:r>
-                        <w:rPr>
-                          <w:rFonts w:ascii="Courier New" w:eastAsia="Times New Roman" w:hAnsi="Courier New" w:cs="Courier New"/>
-                          <w:color w:val="333333"/>
-                          <w:sz w:val="20"/>
-                          <w:szCs w:val="20"/>
-                        </w:rPr>
-                        <w:t>.py</w:t>
+                        <w:t>main.py</w:t>
                       </w:r>
                       <w:r>
                         <w:rPr>
@@ -13475,16 +13423,7 @@
                           <w:sz w:val="20"/>
                           <w:szCs w:val="20"/>
                         </w:rPr>
-                        <w:t>run_test</w:t>
-                      </w:r>
-                      <w:r>
-                        <w:rPr>
-                          <w:rFonts w:ascii="Courier New" w:eastAsia="Times New Roman" w:hAnsi="Courier New" w:cs="Courier New"/>
-                          <w:color w:val="333333"/>
-                          <w:sz w:val="20"/>
-                          <w:szCs w:val="20"/>
-                        </w:rPr>
-                        <w:t>.py</w:t>
+                        <w:t>run_test.py</w:t>
                       </w:r>
                       <w:r>
                         <w:rPr>
@@ -13555,16 +13494,7 @@
                           <w:sz w:val="20"/>
                           <w:szCs w:val="20"/>
                         </w:rPr>
-                        <w:t>variables</w:t>
-                      </w:r>
-                      <w:r>
-                        <w:rPr>
-                          <w:rFonts w:ascii="Courier New" w:eastAsia="Times New Roman" w:hAnsi="Courier New" w:cs="Courier New"/>
-                          <w:color w:val="333333"/>
-                          <w:sz w:val="20"/>
-                          <w:szCs w:val="20"/>
-                        </w:rPr>
-                        <w:t>.py</w:t>
+                        <w:t>variables.py</w:t>
                       </w:r>
                       <w:proofErr w:type="gramEnd"/>
                       <w:r>
@@ -13584,16 +13514,7 @@
                           <w:szCs w:val="20"/>
                         </w:rPr>
                         <w:tab/>
-                        <w:t xml:space="preserve">Constants for </w:t>
-                      </w:r>
-                      <w:r>
-                        <w:rPr>
-                          <w:rFonts w:ascii="Courier New" w:eastAsia="Times New Roman" w:hAnsi="Courier New" w:cs="Courier New"/>
-                          <w:color w:val="333333"/>
-                          <w:sz w:val="20"/>
-                          <w:szCs w:val="20"/>
-                        </w:rPr>
-                        <w:t>the program</w:t>
+                        <w:t>Constants for the program</w:t>
                       </w:r>
                     </w:p>
                     <w:p>
@@ -13645,16 +13566,7 @@
                           <w:sz w:val="20"/>
                           <w:szCs w:val="20"/>
                         </w:rPr>
-                        <w:t>vis_test</w:t>
-                      </w:r>
-                      <w:r>
-                        <w:rPr>
-                          <w:rFonts w:ascii="Courier New" w:eastAsia="Times New Roman" w:hAnsi="Courier New" w:cs="Courier New"/>
-                          <w:color w:val="333333"/>
-                          <w:sz w:val="20"/>
-                          <w:szCs w:val="20"/>
-                        </w:rPr>
-                        <w:t>.py</w:t>
+                        <w:t>vis_test.py</w:t>
                       </w:r>
                       <w:r>
                         <w:rPr>
@@ -13724,16 +13636,7 @@
                           <w:sz w:val="20"/>
                           <w:szCs w:val="20"/>
                         </w:rPr>
-                        <w:t>visualization</w:t>
-                      </w:r>
-                      <w:r>
-                        <w:rPr>
-                          <w:rFonts w:ascii="Courier New" w:eastAsia="Times New Roman" w:hAnsi="Courier New" w:cs="Courier New"/>
-                          <w:color w:val="333333"/>
-                          <w:sz w:val="20"/>
-                          <w:szCs w:val="20"/>
-                        </w:rPr>
-                        <w:t>.py</w:t>
+                        <w:t>visualization.py</w:t>
                       </w:r>
                       <w:r>
                         <w:rPr>
@@ -13788,10 +13691,10 @@
                         </w:rPr>
                       </w:pPr>
                     </w:p>
-                    <w:bookmarkEnd w:id="1"/>
                     <w:p/>
                   </w:txbxContent>
                 </v:textbox>
+                <w10:wrap type="tight"/>
               </v:shape>
             </w:pict>
           </mc:Fallback>
@@ -13803,6 +13706,439 @@
         </w:rPr>
         <w:t>Reformed the program structure for easier management. The structure is now as follows.</w:t>
       </w:r>
+    </w:p>
+    <w:p>
+      <w:pPr>
+        <w:spacing w:after="0" w:line="360" w:lineRule="auto"/>
+        <w:rPr>
+          <w:rFonts w:ascii="Times New Roman" w:hAnsi="Times New Roman" w:cs="Times New Roman"/>
+        </w:rPr>
+      </w:pPr>
+    </w:p>
+    <w:p>
+      <w:pPr>
+        <w:pBdr>
+          <w:bottom w:val="single" w:sz="4" w:space="1" w:color="auto"/>
+        </w:pBdr>
+        <w:spacing w:line="360" w:lineRule="auto"/>
+        <w:jc w:val="center"/>
+        <w:rPr>
+          <w:rFonts w:ascii="Times New Roman" w:hAnsi="Times New Roman" w:cs="Times New Roman"/>
+        </w:rPr>
+      </w:pPr>
+      <w:r>
+        <w:rPr>
+          <w:rFonts w:ascii="Times New Roman" w:hAnsi="Times New Roman" w:cs="Times New Roman"/>
+        </w:rPr>
+        <w:t>Swarm July 9</w:t>
+      </w:r>
+      <w:r>
+        <w:rPr>
+          <w:rFonts w:ascii="Times New Roman" w:hAnsi="Times New Roman" w:cs="Times New Roman"/>
+        </w:rPr>
+        <w:t xml:space="preserve"> 2013</w:t>
+      </w:r>
+    </w:p>
+    <w:p>
+      <w:pPr>
+        <w:pStyle w:val="ListParagraph"/>
+        <w:numPr>
+          <w:ilvl w:val="0"/>
+          <w:numId w:val="24"/>
+        </w:numPr>
+        <w:spacing w:after="0" w:line="360" w:lineRule="auto"/>
+        <w:rPr>
+          <w:rFonts w:ascii="Times New Roman" w:hAnsi="Times New Roman" w:cs="Times New Roman"/>
+        </w:rPr>
+      </w:pPr>
+      <w:r>
+        <w:rPr>
+          <w:rFonts w:ascii="Times New Roman" w:hAnsi="Times New Roman" w:cs="Times New Roman"/>
+        </w:rPr>
+        <w:t>Fixed bug when moving in single direction. Was passing the unit direction inside the function (</w:t>
+      </w:r>
+      <w:proofErr w:type="spellStart"/>
+      <w:r>
+        <w:rPr>
+          <w:rFonts w:ascii="Times New Roman" w:hAnsi="Times New Roman" w:cs="Times New Roman"/>
+        </w:rPr>
+        <w:t>pick_direction</w:t>
+      </w:r>
+      <w:proofErr w:type="spellEnd"/>
+      <w:r>
+        <w:rPr>
+          <w:rFonts w:ascii="Times New Roman" w:hAnsi="Times New Roman" w:cs="Times New Roman"/>
+        </w:rPr>
+        <w:t>). This meant that the robot was only ever moving by an amount of one. This has a few implications.</w:t>
+      </w:r>
+    </w:p>
+    <w:p>
+      <w:pPr>
+        <w:pStyle w:val="ListParagraph"/>
+        <w:numPr>
+          <w:ilvl w:val="1"/>
+          <w:numId w:val="24"/>
+        </w:numPr>
+        <w:spacing w:after="0" w:line="360" w:lineRule="auto"/>
+        <w:rPr>
+          <w:rFonts w:ascii="Times New Roman" w:hAnsi="Times New Roman" w:cs="Times New Roman"/>
+        </w:rPr>
+      </w:pPr>
+      <w:r>
+        <w:rPr>
+          <w:rFonts w:ascii="Times New Roman" w:hAnsi="Times New Roman" w:cs="Times New Roman"/>
+        </w:rPr>
+        <w:t>The robot was not moving onto the joint, so sometimes it would skip the joint without ever having had a choice to move onto the other beams. This would make it so that when it would acquire new directions, the only available ones would be up</w:t>
+      </w:r>
+    </w:p>
+    <w:p>
+      <w:pPr>
+        <w:pStyle w:val="ListParagraph"/>
+        <w:numPr>
+          <w:ilvl w:val="2"/>
+          <w:numId w:val="24"/>
+        </w:numPr>
+        <w:spacing w:after="0" w:line="360" w:lineRule="auto"/>
+        <w:rPr>
+          <w:rFonts w:ascii="Times New Roman" w:hAnsi="Times New Roman" w:cs="Times New Roman"/>
+        </w:rPr>
+      </w:pPr>
+      <w:r>
+        <w:rPr>
+          <w:rFonts w:ascii="Times New Roman" w:hAnsi="Times New Roman" w:cs="Times New Roman"/>
+        </w:rPr>
+        <w:t xml:space="preserve">It uses </w:t>
+      </w:r>
+      <w:proofErr w:type="spellStart"/>
+      <w:r>
+        <w:rPr>
+          <w:rFonts w:ascii="Times New Roman" w:hAnsi="Times New Roman" w:cs="Times New Roman"/>
+        </w:rPr>
+        <w:t>self.beam</w:t>
+      </w:r>
+      <w:proofErr w:type="spellEnd"/>
+      <w:r>
+        <w:rPr>
+          <w:rFonts w:ascii="Times New Roman" w:hAnsi="Times New Roman" w:cs="Times New Roman"/>
+        </w:rPr>
+        <w:t xml:space="preserve"> to acquire non-joint directions</w:t>
+      </w:r>
+    </w:p>
+    <w:p>
+      <w:pPr>
+        <w:pStyle w:val="ListParagraph"/>
+        <w:numPr>
+          <w:ilvl w:val="1"/>
+          <w:numId w:val="24"/>
+        </w:numPr>
+        <w:spacing w:after="0" w:line="360" w:lineRule="auto"/>
+        <w:rPr>
+          <w:rFonts w:ascii="Times New Roman" w:hAnsi="Times New Roman" w:cs="Times New Roman"/>
+        </w:rPr>
+      </w:pPr>
+      <w:r>
+        <w:rPr>
+          <w:rFonts w:ascii="Times New Roman" w:hAnsi="Times New Roman" w:cs="Times New Roman"/>
+        </w:rPr>
+        <w:t xml:space="preserve">The robot would get stuck going back and forth around one endpoint of its previous beam (since it was always moving 1). This only occurred after several hundred </w:t>
+      </w:r>
+      <w:proofErr w:type="spellStart"/>
+      <w:r>
+        <w:rPr>
+          <w:rFonts w:ascii="Times New Roman" w:hAnsi="Times New Roman" w:cs="Times New Roman"/>
+        </w:rPr>
+        <w:t>timesteps</w:t>
+      </w:r>
+      <w:proofErr w:type="spellEnd"/>
+      <w:r>
+        <w:rPr>
+          <w:rFonts w:ascii="Times New Roman" w:hAnsi="Times New Roman" w:cs="Times New Roman"/>
+        </w:rPr>
+        <w:t xml:space="preserve"> because that was the only time when the robot came </w:t>
+      </w:r>
+      <w:proofErr w:type="gramStart"/>
+      <w:r>
+        <w:rPr>
+          <w:rFonts w:ascii="Times New Roman" w:hAnsi="Times New Roman" w:cs="Times New Roman"/>
+        </w:rPr>
+        <w:t>close</w:t>
+      </w:r>
+      <w:proofErr w:type="gramEnd"/>
+      <w:r>
+        <w:rPr>
+          <w:rFonts w:ascii="Times New Roman" w:hAnsi="Times New Roman" w:cs="Times New Roman"/>
+        </w:rPr>
+        <w:t xml:space="preserve"> enough to an end of a beam for it to obtain a direction that mattered.</w:t>
+      </w:r>
+    </w:p>
+    <w:p>
+      <w:pPr>
+        <w:pStyle w:val="ListParagraph"/>
+        <w:numPr>
+          <w:ilvl w:val="0"/>
+          <w:numId w:val="24"/>
+        </w:numPr>
+        <w:spacing w:after="0" w:line="360" w:lineRule="auto"/>
+        <w:rPr>
+          <w:rFonts w:ascii="Times New Roman" w:hAnsi="Times New Roman" w:cs="Times New Roman"/>
+        </w:rPr>
+      </w:pPr>
+      <w:r>
+        <w:rPr>
+          <w:rFonts w:ascii="Times New Roman" w:hAnsi="Times New Roman" w:cs="Times New Roman"/>
+        </w:rPr>
+        <w:t xml:space="preserve">In </w:t>
+      </w:r>
+      <w:proofErr w:type="spellStart"/>
+      <w:r>
+        <w:rPr>
+          <w:rFonts w:ascii="Times New Roman" w:hAnsi="Times New Roman" w:cs="Times New Roman"/>
+        </w:rPr>
+        <w:t>feasible_directions</w:t>
+      </w:r>
+      <w:proofErr w:type="spellEnd"/>
+      <w:r>
+        <w:rPr>
+          <w:rFonts w:ascii="Times New Roman" w:hAnsi="Times New Roman" w:cs="Times New Roman"/>
+        </w:rPr>
+        <w:t xml:space="preserve">, the robot goes ahead and stores information about broken beams. This information is then used by </w:t>
+      </w:r>
+      <w:proofErr w:type="spellStart"/>
+      <w:r>
+        <w:rPr>
+          <w:rFonts w:ascii="Times New Roman" w:hAnsi="Times New Roman" w:cs="Times New Roman"/>
+        </w:rPr>
+        <w:t>no_directions_</w:t>
+      </w:r>
+      <w:proofErr w:type="gramStart"/>
+      <w:r>
+        <w:rPr>
+          <w:rFonts w:ascii="Times New Roman" w:hAnsi="Times New Roman" w:cs="Times New Roman"/>
+        </w:rPr>
+        <w:t>available</w:t>
+      </w:r>
+      <w:proofErr w:type="spellEnd"/>
+      <w:r>
+        <w:rPr>
+          <w:rFonts w:ascii="Times New Roman" w:hAnsi="Times New Roman" w:cs="Times New Roman"/>
+        </w:rPr>
+        <w:t>(</w:t>
+      </w:r>
+      <w:proofErr w:type="gramEnd"/>
+      <w:r>
+        <w:rPr>
+          <w:rFonts w:ascii="Times New Roman" w:hAnsi="Times New Roman" w:cs="Times New Roman"/>
+        </w:rPr>
+        <w:t>). In a sense, this means that the robot wants to climb higher, not immediately repair.</w:t>
+      </w:r>
+    </w:p>
+    <w:p>
+      <w:pPr>
+        <w:pStyle w:val="ListParagraph"/>
+        <w:numPr>
+          <w:ilvl w:val="1"/>
+          <w:numId w:val="24"/>
+        </w:numPr>
+        <w:spacing w:after="0" w:line="360" w:lineRule="auto"/>
+        <w:rPr>
+          <w:rFonts w:ascii="Times New Roman" w:hAnsi="Times New Roman" w:cs="Times New Roman"/>
+        </w:rPr>
+      </w:pPr>
+      <w:r>
+        <w:rPr>
+          <w:rFonts w:ascii="Times New Roman" w:hAnsi="Times New Roman" w:cs="Times New Roman"/>
+        </w:rPr>
+        <w:t>Climbing higher is a priority.</w:t>
+      </w:r>
+    </w:p>
+    <w:p>
+      <w:pPr>
+        <w:pStyle w:val="ListParagraph"/>
+        <w:numPr>
+          <w:ilvl w:val="1"/>
+          <w:numId w:val="24"/>
+        </w:numPr>
+        <w:spacing w:after="0" w:line="360" w:lineRule="auto"/>
+        <w:rPr>
+          <w:rFonts w:ascii="Times New Roman" w:hAnsi="Times New Roman" w:cs="Times New Roman"/>
+        </w:rPr>
+      </w:pPr>
+      <w:r>
+        <w:rPr>
+          <w:rFonts w:ascii="Times New Roman" w:hAnsi="Times New Roman" w:cs="Times New Roman"/>
+        </w:rPr>
+        <w:t>If it can’t climb higher, then it looks through the beams that are in need of repair (as far as it is concerned)</w:t>
+      </w:r>
+    </w:p>
+    <w:p>
+      <w:pPr>
+        <w:pStyle w:val="ListParagraph"/>
+        <w:numPr>
+          <w:ilvl w:val="2"/>
+          <w:numId w:val="24"/>
+        </w:numPr>
+        <w:spacing w:after="0" w:line="360" w:lineRule="auto"/>
+        <w:rPr>
+          <w:rFonts w:ascii="Times New Roman" w:hAnsi="Times New Roman" w:cs="Times New Roman"/>
+        </w:rPr>
+      </w:pPr>
+      <w:r>
+        <w:rPr>
+          <w:rFonts w:ascii="Times New Roman" w:hAnsi="Times New Roman" w:cs="Times New Roman"/>
+        </w:rPr>
+        <w:t xml:space="preserve">Out of those, it picks the beam that needs the most repair and uses the information from that beam to climb </w:t>
+      </w:r>
+      <w:r>
+        <w:rPr>
+          <w:rFonts w:ascii="Times New Roman" w:hAnsi="Times New Roman" w:cs="Times New Roman"/>
+        </w:rPr>
+        <w:t>down (a certain number of steps)</w:t>
+      </w:r>
+    </w:p>
+    <w:p>
+      <w:pPr>
+        <w:pStyle w:val="ListParagraph"/>
+        <w:numPr>
+          <w:ilvl w:val="0"/>
+          <w:numId w:val="24"/>
+        </w:numPr>
+        <w:spacing w:after="0" w:line="360" w:lineRule="auto"/>
+        <w:rPr>
+          <w:rFonts w:ascii="Times New Roman" w:hAnsi="Times New Roman" w:cs="Times New Roman"/>
+        </w:rPr>
+      </w:pPr>
+      <w:r>
+        <w:rPr>
+          <w:rFonts w:ascii="Times New Roman" w:hAnsi="Times New Roman" w:cs="Times New Roman"/>
+        </w:rPr>
+        <w:t>Repair Mode:</w:t>
+      </w:r>
+    </w:p>
+    <w:p>
+      <w:pPr>
+        <w:pStyle w:val="ListParagraph"/>
+        <w:numPr>
+          <w:ilvl w:val="1"/>
+          <w:numId w:val="24"/>
+        </w:numPr>
+        <w:spacing w:after="0" w:line="360" w:lineRule="auto"/>
+        <w:rPr>
+          <w:rFonts w:ascii="Times New Roman" w:hAnsi="Times New Roman" w:cs="Times New Roman"/>
+        </w:rPr>
+      </w:pPr>
+      <w:r>
+        <w:rPr>
+          <w:rFonts w:ascii="Times New Roman" w:hAnsi="Times New Roman" w:cs="Times New Roman"/>
+        </w:rPr>
+        <w:t>Climb down x steps (determined by the angle of the beam that needs repairing and the angle at which we want to set a support beam).</w:t>
+      </w:r>
+    </w:p>
+    <w:p>
+      <w:pPr>
+        <w:pStyle w:val="ListParagraph"/>
+        <w:numPr>
+          <w:ilvl w:val="1"/>
+          <w:numId w:val="24"/>
+        </w:numPr>
+        <w:spacing w:after="0" w:line="360" w:lineRule="auto"/>
+        <w:rPr>
+          <w:rFonts w:ascii="Times New Roman" w:hAnsi="Times New Roman" w:cs="Times New Roman"/>
+        </w:rPr>
+      </w:pPr>
+      <w:r>
+        <w:rPr>
+          <w:rFonts w:ascii="Times New Roman" w:hAnsi="Times New Roman" w:cs="Times New Roman"/>
+        </w:rPr>
+        <w:t>While climbing down, look for another support beam set by some other robot. If you find it, climb out in that direction (recalculate the number of steps needed for construction), and once you are a point from which you can reach the beam in need, build)</w:t>
+      </w:r>
+    </w:p>
+    <w:p>
+      <w:pPr>
+        <w:pStyle w:val="ListParagraph"/>
+        <w:numPr>
+          <w:ilvl w:val="2"/>
+          <w:numId w:val="24"/>
+        </w:numPr>
+        <w:spacing w:after="0" w:line="360" w:lineRule="auto"/>
+        <w:rPr>
+          <w:rFonts w:ascii="Times New Roman" w:hAnsi="Times New Roman" w:cs="Times New Roman"/>
+        </w:rPr>
+      </w:pPr>
+      <w:r>
+        <w:rPr>
+          <w:rFonts w:ascii="Times New Roman" w:hAnsi="Times New Roman" w:cs="Times New Roman"/>
+        </w:rPr>
+        <w:t>Still need to decide if we want to build randomly, or if the robot is going to need to know how far out to build.’</w:t>
+      </w:r>
+    </w:p>
+    <w:p>
+      <w:pPr>
+        <w:pStyle w:val="ListParagraph"/>
+        <w:numPr>
+          <w:ilvl w:val="1"/>
+          <w:numId w:val="24"/>
+        </w:numPr>
+        <w:spacing w:after="0" w:line="360" w:lineRule="auto"/>
+        <w:rPr>
+          <w:rFonts w:ascii="Times New Roman" w:hAnsi="Times New Roman" w:cs="Times New Roman"/>
+        </w:rPr>
+      </w:pPr>
+      <w:r>
+        <w:rPr>
+          <w:rFonts w:ascii="Times New Roman" w:hAnsi="Times New Roman" w:cs="Times New Roman"/>
+        </w:rPr>
+        <w:t>If you do not find a support beam after the number of steps, set the steps to construction to 1, move up, and construct a support beam in the right angle and in the direction of the beam that needs supporting (so that another robot later on can hopefully use that beam for the repairs that are necessary)</w:t>
+      </w:r>
+    </w:p>
+    <w:p>
+      <w:pPr>
+        <w:pStyle w:val="ListParagraph"/>
+        <w:numPr>
+          <w:ilvl w:val="2"/>
+          <w:numId w:val="24"/>
+        </w:numPr>
+        <w:spacing w:after="0" w:line="360" w:lineRule="auto"/>
+        <w:rPr>
+          <w:rFonts w:ascii="Times New Roman" w:hAnsi="Times New Roman" w:cs="Times New Roman"/>
+        </w:rPr>
+      </w:pPr>
+      <w:r>
+        <w:rPr>
+          <w:rFonts w:ascii="Times New Roman" w:hAnsi="Times New Roman" w:cs="Times New Roman"/>
+        </w:rPr>
+        <w:lastRenderedPageBreak/>
+        <w:t xml:space="preserve">In using the beam that needs repairing, we always use the j-end of the beam. The assumption is that the </w:t>
+      </w:r>
+      <w:proofErr w:type="spellStart"/>
+      <w:r>
+        <w:rPr>
+          <w:rFonts w:ascii="Times New Roman" w:hAnsi="Times New Roman" w:cs="Times New Roman"/>
+        </w:rPr>
+        <w:t>i</w:t>
+      </w:r>
+      <w:proofErr w:type="spellEnd"/>
+      <w:r>
+        <w:rPr>
+          <w:rFonts w:ascii="Times New Roman" w:hAnsi="Times New Roman" w:cs="Times New Roman"/>
+        </w:rPr>
+        <w:t xml:space="preserve">-end is connected to something that supports it well enough, and the j-end (the end moving up), is </w:t>
+      </w:r>
+      <w:proofErr w:type="gramStart"/>
+      <w:r>
+        <w:rPr>
+          <w:rFonts w:ascii="Times New Roman" w:hAnsi="Times New Roman" w:cs="Times New Roman"/>
+        </w:rPr>
+        <w:t>the that</w:t>
+      </w:r>
+      <w:proofErr w:type="gramEnd"/>
+      <w:r>
+        <w:rPr>
+          <w:rFonts w:ascii="Times New Roman" w:hAnsi="Times New Roman" w:cs="Times New Roman"/>
+        </w:rPr>
+        <w:t xml:space="preserve"> needs reinforcing.</w:t>
+      </w:r>
+      <w:bookmarkStart w:id="0" w:name="_GoBack"/>
+      <w:bookmarkEnd w:id="0"/>
     </w:p>
     <w:sectPr>
       <w:pgSz w:w="12240" w:h="15840"/>
@@ -13932,7 +14268,7 @@
   <w:abstractNum w:abstractNumId="1">
     <w:nsid w:val="03772712"/>
     <w:multiLevelType w:val="hybridMultilevel"/>
-    <w:tmpl w:val="3710C560"/>
+    <w:tmpl w:val="33443A7E"/>
     <w:lvl w:ilvl="0" w:tplc="04090001">
       <w:start w:val="1"/>
       <w:numFmt w:val="bullet"/>
@@ -13957,7 +14293,7 @@
         <w:rFonts w:ascii="Courier New" w:hAnsi="Courier New" w:cs="Courier New" w:hint="default"/>
       </w:rPr>
     </w:lvl>
-    <w:lvl w:ilvl="2" w:tplc="04090005" w:tentative="1">
+    <w:lvl w:ilvl="2" w:tplc="04090005">
       <w:start w:val="1"/>
       <w:numFmt w:val="bullet"/>
       <w:lvlText w:val=""/>

--- a/Other Files/Journal.docx
+++ b/Other Files/Journal.docx
@@ -164,19 +164,11 @@
           <w:rFonts w:ascii="Times New Roman" w:hAnsi="Times New Roman" w:cs="Times New Roman"/>
         </w:rPr>
       </w:pPr>
-      <w:proofErr w:type="spellStart"/>
-      <w:r>
-        <w:rPr>
-          <w:rFonts w:ascii="Times New Roman" w:hAnsi="Times New Roman" w:cs="Times New Roman"/>
-        </w:rPr>
-        <w:t>VPython</w:t>
-      </w:r>
-      <w:proofErr w:type="spellEnd"/>
-      <w:r>
-        <w:rPr>
-          <w:rFonts w:ascii="Times New Roman" w:hAnsi="Times New Roman" w:cs="Times New Roman"/>
-        </w:rPr>
-        <w:t xml:space="preserve"> for visualization (</w:t>
+      <w:r>
+        <w:rPr>
+          <w:rFonts w:ascii="Times New Roman" w:hAnsi="Times New Roman" w:cs="Times New Roman"/>
+        </w:rPr>
+        <w:t>VPython for visualization (</w:t>
       </w:r>
       <w:hyperlink r:id="rId8" w:history="1">
         <w:r>
@@ -225,63 +217,7 @@
         <w:rPr>
           <w:rFonts w:ascii="Times New Roman" w:hAnsi="Times New Roman" w:cs="Times New Roman"/>
         </w:rPr>
-        <w:t xml:space="preserve">Install the </w:t>
-      </w:r>
-      <w:proofErr w:type="spellStart"/>
-      <w:r>
-        <w:rPr>
-          <w:rFonts w:ascii="Times New Roman" w:hAnsi="Times New Roman" w:cs="Times New Roman"/>
-        </w:rPr>
-        <w:t>tablib</w:t>
-      </w:r>
-      <w:proofErr w:type="spellEnd"/>
-      <w:r>
-        <w:rPr>
-          <w:rFonts w:ascii="Times New Roman" w:hAnsi="Times New Roman" w:cs="Times New Roman"/>
-        </w:rPr>
-        <w:t xml:space="preserve"> library. Again, this can more easily be accomplished if the code is simple pulled from the </w:t>
-      </w:r>
-      <w:proofErr w:type="spellStart"/>
-      <w:r>
-        <w:rPr>
-          <w:rFonts w:ascii="Times New Roman" w:hAnsi="Times New Roman" w:cs="Times New Roman"/>
-        </w:rPr>
-        <w:t>github</w:t>
-      </w:r>
-      <w:proofErr w:type="spellEnd"/>
-      <w:r>
-        <w:rPr>
-          <w:rFonts w:ascii="Times New Roman" w:hAnsi="Times New Roman" w:cs="Times New Roman"/>
-        </w:rPr>
-        <w:t xml:space="preserve"> </w:t>
-      </w:r>
-      <w:proofErr w:type="spellStart"/>
-      <w:r>
-        <w:rPr>
-          <w:rFonts w:ascii="Times New Roman" w:hAnsi="Times New Roman" w:cs="Times New Roman"/>
-        </w:rPr>
-        <w:t>reposity</w:t>
-      </w:r>
-      <w:proofErr w:type="spellEnd"/>
-      <w:r>
-        <w:rPr>
-          <w:rFonts w:ascii="Times New Roman" w:hAnsi="Times New Roman" w:cs="Times New Roman"/>
-        </w:rPr>
-        <w:t xml:space="preserve"> as the </w:t>
-      </w:r>
-      <w:proofErr w:type="spellStart"/>
-      <w:r>
-        <w:rPr>
-          <w:rFonts w:ascii="Times New Roman" w:hAnsi="Times New Roman" w:cs="Times New Roman"/>
-        </w:rPr>
-        <w:t>tablib</w:t>
-      </w:r>
-      <w:proofErr w:type="spellEnd"/>
-      <w:r>
-        <w:rPr>
-          <w:rFonts w:ascii="Times New Roman" w:hAnsi="Times New Roman" w:cs="Times New Roman"/>
-        </w:rPr>
-        <w:t xml:space="preserve"> library is already incorporated into it.</w:t>
+        <w:t>Install the tablib library. Again, this can more easily be accomplished if the code is simple pulled from the github reposity as the tablib library is already incorporated into it.</w:t>
       </w:r>
     </w:p>
     <w:p>
@@ -300,35 +236,7 @@
         <w:rPr>
           <w:rFonts w:ascii="Times New Roman" w:hAnsi="Times New Roman" w:cs="Times New Roman"/>
         </w:rPr>
-        <w:t xml:space="preserve">Instead of </w:t>
-      </w:r>
-      <w:proofErr w:type="spellStart"/>
-      <w:r>
-        <w:rPr>
-          <w:rFonts w:ascii="Times New Roman" w:hAnsi="Times New Roman" w:cs="Times New Roman"/>
-        </w:rPr>
-        <w:t>tablib</w:t>
-      </w:r>
-      <w:proofErr w:type="spellEnd"/>
-      <w:r>
-        <w:rPr>
-          <w:rFonts w:ascii="Times New Roman" w:hAnsi="Times New Roman" w:cs="Times New Roman"/>
-        </w:rPr>
-        <w:t xml:space="preserve"> library, install </w:t>
-      </w:r>
-      <w:proofErr w:type="spellStart"/>
-      <w:r>
-        <w:rPr>
-          <w:rFonts w:ascii="Times New Roman" w:hAnsi="Times New Roman" w:cs="Times New Roman"/>
-        </w:rPr>
-        <w:t>xlsxwriter</w:t>
-      </w:r>
-      <w:proofErr w:type="spellEnd"/>
-      <w:r>
-        <w:rPr>
-          <w:rFonts w:ascii="Times New Roman" w:hAnsi="Times New Roman" w:cs="Times New Roman"/>
-        </w:rPr>
-        <w:t xml:space="preserve"> (</w:t>
+        <w:t>Instead of tablib library, install xlsxwriter (</w:t>
       </w:r>
       <w:hyperlink r:id="rId9" w:history="1">
         <w:r>
@@ -355,15 +263,7 @@
         </w:rPr>
       </w:pPr>
       <w:r>
-        <w:t xml:space="preserve">Make sure you install the </w:t>
-      </w:r>
-      <w:proofErr w:type="spellStart"/>
-      <w:r>
-        <w:t>xlsxwriter</w:t>
-      </w:r>
-      <w:proofErr w:type="spellEnd"/>
-      <w:r>
-        <w:t xml:space="preserve"> for the right python version</w:t>
+        <w:t>Make sure you install the xlsxwriter for the right python version</w:t>
       </w:r>
     </w:p>
     <w:p>
@@ -451,49 +351,7 @@
         <w:rPr>
           <w:rFonts w:ascii="Times New Roman" w:hAnsi="Times New Roman" w:cs="Times New Roman"/>
         </w:rPr>
-        <w:t xml:space="preserve">modification is necessary for this version of SAP2000. Instead of using the </w:t>
-      </w:r>
-      <w:proofErr w:type="spellStart"/>
-      <w:r>
-        <w:rPr>
-          <w:rFonts w:ascii="Times New Roman" w:hAnsi="Times New Roman" w:cs="Times New Roman"/>
-        </w:rPr>
-        <w:t>EnsureDispatch</w:t>
-      </w:r>
-      <w:proofErr w:type="spellEnd"/>
-      <w:r>
-        <w:rPr>
-          <w:rFonts w:ascii="Times New Roman" w:hAnsi="Times New Roman" w:cs="Times New Roman"/>
-        </w:rPr>
-        <w:t xml:space="preserve"> method which attempts to make the program compatible with </w:t>
-      </w:r>
-      <w:proofErr w:type="spellStart"/>
-      <w:r>
-        <w:rPr>
-          <w:rFonts w:ascii="Times New Roman" w:hAnsi="Times New Roman" w:cs="Times New Roman"/>
-        </w:rPr>
-        <w:t>makepy</w:t>
-      </w:r>
-      <w:proofErr w:type="spellEnd"/>
-      <w:r>
-        <w:rPr>
-          <w:rFonts w:ascii="Times New Roman" w:hAnsi="Times New Roman" w:cs="Times New Roman"/>
-        </w:rPr>
-        <w:t xml:space="preserve">, use the Dispatch functions directly. In other words, replace </w:t>
-      </w:r>
-      <w:proofErr w:type="spellStart"/>
-      <w:r>
-        <w:rPr>
-          <w:rFonts w:ascii="Times New Roman" w:hAnsi="Times New Roman" w:cs="Times New Roman"/>
-        </w:rPr>
-        <w:t>gencache.EnsureDispatch</w:t>
-      </w:r>
-      <w:proofErr w:type="spellEnd"/>
-      <w:r>
-        <w:rPr>
-          <w:rFonts w:ascii="Times New Roman" w:hAnsi="Times New Roman" w:cs="Times New Roman"/>
-        </w:rPr>
-        <w:t xml:space="preserve"> with Dispatch in swarm.sap2000.sap2000.start. </w:t>
+        <w:t xml:space="preserve">modification is necessary for this version of SAP2000. Instead of using the EnsureDispatch method which attempts to make the program compatible with makepy, use the Dispatch functions directly. In other words, replace gencache.EnsureDispatch with Dispatch in swarm.sap2000.sap2000.start. </w:t>
       </w:r>
     </w:p>
     <w:p>
@@ -522,33 +380,11 @@
           <w:rFonts w:ascii="Times New Roman" w:hAnsi="Times New Roman" w:cs="Times New Roman"/>
         </w:rPr>
       </w:pPr>
-      <w:proofErr w:type="spellStart"/>
-      <w:r>
-        <w:rPr>
-          <w:rFonts w:ascii="Times New Roman" w:hAnsi="Times New Roman" w:cs="Times New Roman"/>
-        </w:rPr>
-        <w:t>Git</w:t>
-      </w:r>
-      <w:proofErr w:type="spellEnd"/>
-      <w:r>
-        <w:rPr>
-          <w:rFonts w:ascii="Times New Roman" w:hAnsi="Times New Roman" w:cs="Times New Roman"/>
-        </w:rPr>
-        <w:t xml:space="preserve"> clone the pySAP2000 repository into a new folder locally. The repository can be found on </w:t>
-      </w:r>
-      <w:proofErr w:type="spellStart"/>
-      <w:r>
-        <w:rPr>
-          <w:rFonts w:ascii="Times New Roman" w:hAnsi="Times New Roman" w:cs="Times New Roman"/>
-        </w:rPr>
-        <w:t>bitbucket</w:t>
-      </w:r>
-      <w:proofErr w:type="spellEnd"/>
-      <w:r>
-        <w:rPr>
-          <w:rFonts w:ascii="Times New Roman" w:hAnsi="Times New Roman" w:cs="Times New Roman"/>
-        </w:rPr>
-        <w:t xml:space="preserve"> (</w:t>
+      <w:r>
+        <w:rPr>
+          <w:rFonts w:ascii="Times New Roman" w:hAnsi="Times New Roman" w:cs="Times New Roman"/>
+        </w:rPr>
+        <w:t>Git clone the pySAP2000 repository into a new folder locally. The repository can be found on bitbucket (</w:t>
       </w:r>
       <w:hyperlink r:id="rId10" w:history="1">
         <w:r>
@@ -596,35 +432,7 @@
         <w:rPr>
           <w:rFonts w:ascii="Times New Roman" w:hAnsi="Times New Roman" w:cs="Times New Roman"/>
         </w:rPr>
-        <w:t xml:space="preserve">Received </w:t>
-      </w:r>
-      <w:proofErr w:type="spellStart"/>
-      <w:r>
-        <w:rPr>
-          <w:rFonts w:ascii="Times New Roman" w:hAnsi="Times New Roman" w:cs="Times New Roman"/>
-        </w:rPr>
-        <w:t>CLSIDtoClass</w:t>
-      </w:r>
-      <w:proofErr w:type="spellEnd"/>
-      <w:r>
-        <w:rPr>
-          <w:rFonts w:ascii="Times New Roman" w:hAnsi="Times New Roman" w:cs="Times New Roman"/>
-        </w:rPr>
-        <w:t xml:space="preserve"> </w:t>
-      </w:r>
-      <w:proofErr w:type="spellStart"/>
-      <w:r>
-        <w:rPr>
-          <w:rFonts w:ascii="Times New Roman" w:hAnsi="Times New Roman" w:cs="Times New Roman"/>
-        </w:rPr>
-        <w:t>KeyError</w:t>
-      </w:r>
-      <w:proofErr w:type="spellEnd"/>
-      <w:r>
-        <w:rPr>
-          <w:rFonts w:ascii="Times New Roman" w:hAnsi="Times New Roman" w:cs="Times New Roman"/>
-        </w:rPr>
-        <w:t xml:space="preserve"> and spend hours deciphering it.</w:t>
+        <w:t>Received CLSIDtoClass KeyError and spend hours deciphering it.</w:t>
       </w:r>
     </w:p>
     <w:p>
@@ -662,35 +470,7 @@
         <w:rPr>
           <w:rFonts w:ascii="Times New Roman" w:hAnsi="Times New Roman" w:cs="Times New Roman"/>
         </w:rPr>
-        <w:t>Ran python makepy.py –</w:t>
-      </w:r>
-      <w:proofErr w:type="spellStart"/>
-      <w:r>
-        <w:rPr>
-          <w:rFonts w:ascii="Times New Roman" w:hAnsi="Times New Roman" w:cs="Times New Roman"/>
-        </w:rPr>
-        <w:t>i</w:t>
-      </w:r>
-      <w:proofErr w:type="spellEnd"/>
-      <w:r>
-        <w:rPr>
-          <w:rFonts w:ascii="Times New Roman" w:hAnsi="Times New Roman" w:cs="Times New Roman"/>
-        </w:rPr>
-        <w:t xml:space="preserve"> to obtain code for the generation of .</w:t>
-      </w:r>
-      <w:proofErr w:type="spellStart"/>
-      <w:r>
-        <w:rPr>
-          <w:rFonts w:ascii="Times New Roman" w:hAnsi="Times New Roman" w:cs="Times New Roman"/>
-        </w:rPr>
-        <w:t>py</w:t>
-      </w:r>
-      <w:proofErr w:type="spellEnd"/>
-      <w:r>
-        <w:rPr>
-          <w:rFonts w:ascii="Times New Roman" w:hAnsi="Times New Roman" w:cs="Times New Roman"/>
-        </w:rPr>
-        <w:t xml:space="preserve"> support manually. Attempting debug found in (</w:t>
+        <w:t>Ran python makepy.py –i to obtain code for the generation of .py support manually. Attempting debug found in (</w:t>
       </w:r>
       <w:hyperlink r:id="rId11" w:history="1">
         <w:r>
@@ -787,35 +567,7 @@
         <w:rPr>
           <w:rFonts w:ascii="Times New Roman" w:hAnsi="Times New Roman" w:cs="Times New Roman"/>
         </w:rPr>
-        <w:t xml:space="preserve">Instead of starting the program with </w:t>
-      </w:r>
-      <w:proofErr w:type="gramStart"/>
-      <w:r>
-        <w:rPr>
-          <w:rFonts w:ascii="Times New Roman" w:hAnsi="Times New Roman" w:cs="Times New Roman"/>
-        </w:rPr>
-        <w:t>win32comm.client.gencache.EnsureDispatch(</w:t>
-      </w:r>
-      <w:proofErr w:type="gramEnd"/>
-      <w:r>
-        <w:rPr>
-          <w:rFonts w:ascii="Times New Roman" w:hAnsi="Times New Roman" w:cs="Times New Roman"/>
-        </w:rPr>
-        <w:t xml:space="preserve">“SAP2000v15.sapobject), the program needs to be started with win32comm.client.gencache.Dispatch(“SAP2000v15.sapobject”). I’m not 100% sure why this is the case. Regardless, the current code has been fixed. This can be done if you look inside the file sap2000.py and change the appropriate line inside of the class </w:t>
-      </w:r>
-      <w:proofErr w:type="gramStart"/>
-      <w:r>
-        <w:rPr>
-          <w:rFonts w:ascii="Times New Roman" w:hAnsi="Times New Roman" w:cs="Times New Roman"/>
-        </w:rPr>
-        <w:t>SAP2000(</w:t>
-      </w:r>
-      <w:proofErr w:type="gramEnd"/>
-      <w:r>
-        <w:rPr>
-          <w:rFonts w:ascii="Times New Roman" w:hAnsi="Times New Roman" w:cs="Times New Roman"/>
-        </w:rPr>
-        <w:t xml:space="preserve">). </w:t>
+        <w:t xml:space="preserve">Instead of starting the program with win32comm.client.gencache.EnsureDispatch(“SAP2000v15.sapobject), the program needs to be started with win32comm.client.gencache.Dispatch(“SAP2000v15.sapobject”). I’m not 100% sure why this is the case. Regardless, the current code has been fixed. This can be done if you look inside the file sap2000.py and change the appropriate line inside of the class SAP2000(). </w:t>
       </w:r>
     </w:p>
     <w:p>
@@ -840,85 +592,7 @@
         <w:rPr>
           <w:rFonts w:ascii="Times New Roman" w:hAnsi="Times New Roman" w:cs="Times New Roman"/>
         </w:rPr>
-        <w:t xml:space="preserve">Might also be because this is a different version of SAP2000 for which </w:t>
-      </w:r>
-      <w:proofErr w:type="spellStart"/>
-      <w:r>
-        <w:rPr>
-          <w:rFonts w:ascii="Times New Roman" w:hAnsi="Times New Roman" w:cs="Times New Roman"/>
-        </w:rPr>
-        <w:t>makepy</w:t>
-      </w:r>
-      <w:proofErr w:type="spellEnd"/>
-      <w:r>
-        <w:rPr>
-          <w:rFonts w:ascii="Times New Roman" w:hAnsi="Times New Roman" w:cs="Times New Roman"/>
-        </w:rPr>
-        <w:t xml:space="preserve"> might not be supported. Again, this is a conjecture. There was not enough time to solve the issue, though if you backtrack all of the errors, </w:t>
-      </w:r>
-      <w:proofErr w:type="spellStart"/>
-      <w:proofErr w:type="gramStart"/>
-      <w:r>
-        <w:rPr>
-          <w:rFonts w:ascii="Times New Roman" w:hAnsi="Times New Roman" w:cs="Times New Roman"/>
-        </w:rPr>
-        <w:t>the</w:t>
-      </w:r>
-      <w:proofErr w:type="spellEnd"/>
-      <w:r>
-        <w:rPr>
-          <w:rFonts w:ascii="Times New Roman" w:hAnsi="Times New Roman" w:cs="Times New Roman"/>
-        </w:rPr>
-        <w:t xml:space="preserve"> seem</w:t>
-      </w:r>
-      <w:proofErr w:type="gramEnd"/>
-      <w:r>
-        <w:rPr>
-          <w:rFonts w:ascii="Times New Roman" w:hAnsi="Times New Roman" w:cs="Times New Roman"/>
-        </w:rPr>
-        <w:t xml:space="preserve"> to occur during the creation of the cache used by </w:t>
-      </w:r>
-      <w:proofErr w:type="spellStart"/>
-      <w:r>
-        <w:rPr>
-          <w:rFonts w:ascii="Times New Roman" w:hAnsi="Times New Roman" w:cs="Times New Roman"/>
-        </w:rPr>
-        <w:t>makepy</w:t>
-      </w:r>
-      <w:proofErr w:type="spellEnd"/>
-      <w:r>
-        <w:rPr>
-          <w:rFonts w:ascii="Times New Roman" w:hAnsi="Times New Roman" w:cs="Times New Roman"/>
-        </w:rPr>
-        <w:t xml:space="preserve">, which leads me to the assumption that </w:t>
-      </w:r>
-      <w:proofErr w:type="spellStart"/>
-      <w:r>
-        <w:rPr>
-          <w:rFonts w:ascii="Times New Roman" w:hAnsi="Times New Roman" w:cs="Times New Roman"/>
-        </w:rPr>
-        <w:t>makepy</w:t>
-      </w:r>
-      <w:proofErr w:type="spellEnd"/>
-      <w:r>
-        <w:rPr>
-          <w:rFonts w:ascii="Times New Roman" w:hAnsi="Times New Roman" w:cs="Times New Roman"/>
-        </w:rPr>
-        <w:t xml:space="preserve"> is incompatible with SAP2000v15. Furthermore, the library tends to have small errors throughout it. Make sure to change the code as specified below. Or, otherwise, download the latest version from the </w:t>
-      </w:r>
-      <w:proofErr w:type="spellStart"/>
-      <w:r>
-        <w:rPr>
-          <w:rFonts w:ascii="Times New Roman" w:hAnsi="Times New Roman" w:cs="Times New Roman"/>
-        </w:rPr>
-        <w:t>github</w:t>
-      </w:r>
-      <w:proofErr w:type="spellEnd"/>
-      <w:r>
-        <w:rPr>
-          <w:rFonts w:ascii="Times New Roman" w:hAnsi="Times New Roman" w:cs="Times New Roman"/>
-        </w:rPr>
-        <w:t xml:space="preserve"> repository linked below.</w:t>
+        <w:t>Might also be because this is a different version of SAP2000 for which makepy might not be supported. Again, this is a conjecture. There was not enough time to solve the issue, though if you backtrack all of the errors, the seem to occur during the creation of the cache used by makepy, which leads me to the assumption that makepy is incompatible with SAP2000v15. Furthermore, the library tends to have small errors throughout it. Make sure to change the code as specified below. Or, otherwise, download the latest version from the github repository linked below.</w:t>
       </w:r>
     </w:p>
     <w:p>
@@ -975,41 +649,13 @@
           <w:rFonts w:ascii="Times New Roman" w:hAnsi="Times New Roman" w:cs="Times New Roman"/>
         </w:rPr>
         <w:lastRenderedPageBreak/>
-        <w:t xml:space="preserve">that found with pySAP2000 but there are multiple modifications that were made. The way a system saves a file, for example. Additionally, there is a new </w:t>
-      </w:r>
-      <w:proofErr w:type="spellStart"/>
-      <w:r>
-        <w:rPr>
-          <w:rFonts w:ascii="Times New Roman" w:hAnsi="Times New Roman" w:cs="Times New Roman"/>
-        </w:rPr>
-        <w:t>initializeModel</w:t>
-      </w:r>
-      <w:proofErr w:type="spellEnd"/>
-      <w:r>
-        <w:rPr>
-          <w:rFonts w:ascii="Times New Roman" w:hAnsi="Times New Roman" w:cs="Times New Roman"/>
-        </w:rPr>
-        <w:t xml:space="preserve"> method that allows the i</w:t>
-      </w:r>
-      <w:r>
-        <w:rPr>
-          <w:rFonts w:ascii="Times New Roman" w:hAnsi="Times New Roman" w:cs="Times New Roman"/>
-        </w:rPr>
-        <w:t>nitialization of model. For more information, take a look at the comments in sap2000.py, inout.py, helpers.py, and *.</w:t>
-      </w:r>
-      <w:proofErr w:type="spellStart"/>
-      <w:r>
-        <w:rPr>
-          <w:rFonts w:ascii="Times New Roman" w:hAnsi="Times New Roman" w:cs="Times New Roman"/>
-        </w:rPr>
-        <w:t>py</w:t>
-      </w:r>
-      <w:proofErr w:type="spellEnd"/>
-      <w:r>
-        <w:rPr>
-          <w:rFonts w:ascii="Times New Roman" w:hAnsi="Times New Roman" w:cs="Times New Roman"/>
-        </w:rPr>
-        <w:t xml:space="preserve"> (all python source files).</w:t>
+        <w:t>that found with pySAP2000 but there are multiple modifications that were made. The way a system saves a file, for example. Additionally, there is a new initializeModel method that allows the i</w:t>
+      </w:r>
+      <w:r>
+        <w:rPr>
+          <w:rFonts w:ascii="Times New Roman" w:hAnsi="Times New Roman" w:cs="Times New Roman"/>
+        </w:rPr>
+        <w:t>nitialization of model. For more information, take a look at the comments in sap2000.py, inout.py, helpers.py, and *.py (all python source files).</w:t>
       </w:r>
     </w:p>
     <w:p>
@@ -1637,16 +1283,8 @@
         <w:rPr>
           <w:rFonts w:ascii="Times New Roman" w:hAnsi="Times New Roman" w:cs="Times New Roman"/>
         </w:rPr>
-        <w:t xml:space="preserve">Python module: </w:t>
-      </w:r>
-      <w:proofErr w:type="spellStart"/>
-      <w:r>
-        <w:rPr>
-          <w:rFonts w:ascii="Times New Roman" w:hAnsi="Times New Roman" w:cs="Times New Roman"/>
-        </w:rPr>
-        <w:t>swarm.helpers</w:t>
-      </w:r>
-      <w:proofErr w:type="spellEnd"/>
+        <w:t>Python module: swarm.helpers</w:t>
+      </w:r>
     </w:p>
     <w:p>
       <w:pPr>
@@ -1660,21 +1298,7 @@
         <w:rPr>
           <w:rFonts w:ascii="Times New Roman" w:hAnsi="Times New Roman" w:cs="Times New Roman"/>
         </w:rPr>
-        <w:t xml:space="preserve">Created helpers.py with a helpful functions that checks whether a directory exists, and if not, creates the directory. Was running into the issue where the definition of the output file might throw an exception if the folder that contained it did not exist. This resolves that issue and makes the </w:t>
-      </w:r>
-      <w:proofErr w:type="spellStart"/>
-      <w:r>
-        <w:rPr>
-          <w:rFonts w:ascii="Times New Roman" w:hAnsi="Times New Roman" w:cs="Times New Roman"/>
-        </w:rPr>
-        <w:t>commandline</w:t>
-      </w:r>
-      <w:proofErr w:type="spellEnd"/>
-      <w:r>
-        <w:rPr>
-          <w:rFonts w:ascii="Times New Roman" w:hAnsi="Times New Roman" w:cs="Times New Roman"/>
-        </w:rPr>
-        <w:t xml:space="preserve"> program much simpler to use. </w:t>
+        <w:t xml:space="preserve">Created helpers.py with a helpful functions that checks whether a directory exists, and if not, creates the directory. Was running into the issue where the definition of the output file might throw an exception if the folder that contained it did not exist. This resolves that issue and makes the commandline program much simpler to use. </w:t>
       </w:r>
       <w:r>
         <w:rPr>
@@ -1694,16 +1318,8 @@
         <w:rPr>
           <w:rFonts w:ascii="Times New Roman" w:hAnsi="Times New Roman" w:cs="Times New Roman"/>
         </w:rPr>
-        <w:t xml:space="preserve">Python module: </w:t>
-      </w:r>
-      <w:proofErr w:type="spellStart"/>
-      <w:r>
-        <w:rPr>
-          <w:rFonts w:ascii="Times New Roman" w:hAnsi="Times New Roman" w:cs="Times New Roman"/>
-        </w:rPr>
-        <w:t>swarm.inout</w:t>
-      </w:r>
-      <w:proofErr w:type="spellEnd"/>
+        <w:t>Python module: swarm.inout</w:t>
+      </w:r>
     </w:p>
     <w:p>
       <w:pPr>
@@ -1718,52 +1334,22 @@
           <w:rFonts w:ascii="Times New Roman" w:hAnsi="Times New Roman" w:cs="Times New Roman"/>
         </w:rPr>
         <w:lastRenderedPageBreak/>
-        <w:t>Created inout.py which provides the input/output function for the program. Starts SAP2000, creates a model if none is specified</w:t>
-      </w:r>
-      <w:proofErr w:type="gramStart"/>
-      <w:r>
-        <w:rPr>
-          <w:rFonts w:ascii="Times New Roman" w:hAnsi="Times New Roman" w:cs="Times New Roman"/>
-        </w:rPr>
-        <w:t>,  and</w:t>
-      </w:r>
-      <w:proofErr w:type="gramEnd"/>
-      <w:r>
-        <w:rPr>
-          <w:rFonts w:ascii="Times New Roman" w:hAnsi="Times New Roman" w:cs="Times New Roman"/>
-        </w:rPr>
-        <w:t xml:space="preserve"> saves it at the specified locations. </w:t>
-      </w:r>
-    </w:p>
-    <w:p>
-      <w:pPr>
-        <w:spacing w:line="360" w:lineRule="auto"/>
-        <w:rPr>
-          <w:rFonts w:ascii="Times New Roman" w:hAnsi="Times New Roman" w:cs="Times New Roman"/>
-        </w:rPr>
-      </w:pPr>
-      <w:r>
-        <w:rPr>
-          <w:rFonts w:ascii="Times New Roman" w:hAnsi="Times New Roman" w:cs="Times New Roman"/>
-        </w:rPr>
-        <w:t xml:space="preserve">Python </w:t>
-      </w:r>
-      <w:proofErr w:type="spellStart"/>
-      <w:r>
-        <w:rPr>
-          <w:rFonts w:ascii="Times New Roman" w:hAnsi="Times New Roman" w:cs="Times New Roman"/>
-        </w:rPr>
-        <w:t>module</w:t>
-      </w:r>
-      <w:proofErr w:type="gramStart"/>
-      <w:r>
-        <w:rPr>
-          <w:rFonts w:ascii="Times New Roman" w:hAnsi="Times New Roman" w:cs="Times New Roman"/>
-        </w:rPr>
-        <w:t>:swarm.commandline</w:t>
-      </w:r>
-      <w:proofErr w:type="spellEnd"/>
-      <w:proofErr w:type="gramEnd"/>
+        <w:t xml:space="preserve">Created inout.py which provides the input/output function for the program. Starts SAP2000, creates a model if none is specified,  and saves it at the specified locations. </w:t>
+      </w:r>
+    </w:p>
+    <w:p>
+      <w:pPr>
+        <w:spacing w:line="360" w:lineRule="auto"/>
+        <w:rPr>
+          <w:rFonts w:ascii="Times New Roman" w:hAnsi="Times New Roman" w:cs="Times New Roman"/>
+        </w:rPr>
+      </w:pPr>
+      <w:r>
+        <w:rPr>
+          <w:rFonts w:ascii="Times New Roman" w:hAnsi="Times New Roman" w:cs="Times New Roman"/>
+        </w:rPr>
+        <w:t>Python module:swarm.commandline</w:t>
+      </w:r>
     </w:p>
     <w:p>
       <w:pPr>
@@ -1811,21 +1397,7 @@
         <w:rPr>
           <w:rFonts w:ascii="Times New Roman" w:hAnsi="Times New Roman" w:cs="Times New Roman"/>
         </w:rPr>
-        <w:t xml:space="preserve">Methods and Properties of </w:t>
-      </w:r>
-      <w:proofErr w:type="spellStart"/>
-      <w:r>
-        <w:rPr>
-          <w:rFonts w:ascii="Times New Roman" w:hAnsi="Times New Roman" w:cs="Times New Roman"/>
-        </w:rPr>
-        <w:t>SapBase</w:t>
-      </w:r>
-      <w:proofErr w:type="spellEnd"/>
-      <w:r>
-        <w:rPr>
-          <w:rFonts w:ascii="Times New Roman" w:hAnsi="Times New Roman" w:cs="Times New Roman"/>
-        </w:rPr>
-        <w:t>:</w:t>
+        <w:t>Methods and Properties of SapBase:</w:t>
       </w:r>
     </w:p>
     <w:p>
@@ -1844,35 +1416,7 @@
         <w:rPr>
           <w:rFonts w:ascii="Times New Roman" w:hAnsi="Times New Roman" w:cs="Times New Roman"/>
         </w:rPr>
-        <w:t xml:space="preserve">_sap provides access to the </w:t>
-      </w:r>
-      <w:proofErr w:type="spellStart"/>
-      <w:r>
-        <w:rPr>
-          <w:rFonts w:ascii="Times New Roman" w:hAnsi="Times New Roman" w:cs="Times New Roman"/>
-        </w:rPr>
-        <w:t>sap_com_objects</w:t>
-      </w:r>
-      <w:proofErr w:type="spellEnd"/>
-      <w:r>
-        <w:rPr>
-          <w:rFonts w:ascii="Times New Roman" w:hAnsi="Times New Roman" w:cs="Times New Roman"/>
-        </w:rPr>
-        <w:t xml:space="preserve"> (often referred to as </w:t>
-      </w:r>
-      <w:proofErr w:type="spellStart"/>
-      <w:r>
-        <w:rPr>
-          <w:rFonts w:ascii="Times New Roman" w:hAnsi="Times New Roman" w:cs="Times New Roman"/>
-        </w:rPr>
-        <w:t>SapModel</w:t>
-      </w:r>
-      <w:proofErr w:type="spellEnd"/>
-      <w:r>
-        <w:rPr>
-          <w:rFonts w:ascii="Times New Roman" w:hAnsi="Times New Roman" w:cs="Times New Roman"/>
-        </w:rPr>
-        <w:t xml:space="preserve"> in online tutorials)</w:t>
+        <w:t>_sap provides access to the sap_com_objects (often referred to as SapModel in online tutorials)</w:t>
       </w:r>
     </w:p>
     <w:p>
@@ -1891,21 +1435,7 @@
         <w:rPr>
           <w:rFonts w:ascii="Times New Roman" w:hAnsi="Times New Roman" w:cs="Times New Roman"/>
         </w:rPr>
-        <w:t>_</w:t>
-      </w:r>
-      <w:proofErr w:type="spellStart"/>
-      <w:r>
-        <w:rPr>
-          <w:rFonts w:ascii="Times New Roman" w:hAnsi="Times New Roman" w:cs="Times New Roman"/>
-        </w:rPr>
-        <w:t>obj</w:t>
-      </w:r>
-      <w:proofErr w:type="spellEnd"/>
-      <w:r>
-        <w:rPr>
-          <w:rFonts w:ascii="Times New Roman" w:hAnsi="Times New Roman" w:cs="Times New Roman"/>
-        </w:rPr>
-        <w:t xml:space="preserve"> provides access to the specific object, such as:</w:t>
+        <w:t>_obj provides access to the specific object, such as:</w:t>
       </w:r>
     </w:p>
     <w:p>
@@ -1924,30 +1454,8 @@
         <w:rPr>
           <w:rFonts w:ascii="Times New Roman" w:hAnsi="Times New Roman" w:cs="Times New Roman"/>
         </w:rPr>
-        <w:t>.</w:t>
-      </w:r>
-      <w:proofErr w:type="spellStart"/>
-      <w:r>
-        <w:rPr>
-          <w:rFonts w:ascii="Times New Roman" w:hAnsi="Times New Roman" w:cs="Times New Roman"/>
-        </w:rPr>
-        <w:t>SapModel.PropArea</w:t>
-      </w:r>
-      <w:proofErr w:type="spellEnd"/>
-      <w:r>
-        <w:rPr>
-          <w:rFonts w:ascii="Times New Roman" w:hAnsi="Times New Roman" w:cs="Times New Roman"/>
-        </w:rPr>
-        <w:t xml:space="preserve"> for </w:t>
-      </w:r>
-      <w:proofErr w:type="spellStart"/>
-      <w:r>
-        <w:rPr>
-          <w:rFonts w:ascii="Times New Roman" w:hAnsi="Times New Roman" w:cs="Times New Roman"/>
-        </w:rPr>
-        <w:t>SapAreaProperties</w:t>
-      </w:r>
-      <w:proofErr w:type="spellEnd"/>
+        <w:t>.SapModel.PropArea for SapAreaProperties</w:t>
+      </w:r>
     </w:p>
     <w:p>
       <w:pPr>
@@ -1965,30 +1473,8 @@
         <w:rPr>
           <w:rFonts w:ascii="Times New Roman" w:hAnsi="Times New Roman" w:cs="Times New Roman"/>
         </w:rPr>
-        <w:t>.</w:t>
-      </w:r>
-      <w:proofErr w:type="spellStart"/>
-      <w:r>
-        <w:rPr>
-          <w:rFonts w:ascii="Times New Roman" w:hAnsi="Times New Roman" w:cs="Times New Roman"/>
-        </w:rPr>
-        <w:t>SapModel.Analyze</w:t>
-      </w:r>
-      <w:proofErr w:type="spellEnd"/>
-      <w:r>
-        <w:rPr>
-          <w:rFonts w:ascii="Times New Roman" w:hAnsi="Times New Roman" w:cs="Times New Roman"/>
-        </w:rPr>
-        <w:t xml:space="preserve"> for </w:t>
-      </w:r>
-      <w:proofErr w:type="spellStart"/>
-      <w:r>
-        <w:rPr>
-          <w:rFonts w:ascii="Times New Roman" w:hAnsi="Times New Roman" w:cs="Times New Roman"/>
-        </w:rPr>
-        <w:t>SapAnalysis</w:t>
-      </w:r>
-      <w:proofErr w:type="spellEnd"/>
+        <w:t>.SapModel.Analyze for SapAnalysis</w:t>
+      </w:r>
     </w:p>
     <w:p>
       <w:pPr>
@@ -2066,69 +1552,25 @@
           <w:rFonts w:ascii="Times New Roman" w:hAnsi="Times New Roman" w:cs="Times New Roman"/>
         </w:rPr>
       </w:pPr>
-      <w:proofErr w:type="spellStart"/>
-      <w:r>
-        <w:rPr>
-          <w:rFonts w:ascii="Times New Roman" w:hAnsi="Times New Roman" w:cs="Times New Roman"/>
-        </w:rPr>
-        <w:t>SapPropertiesBase</w:t>
-      </w:r>
-      <w:proofErr w:type="spellEnd"/>
-      <w:r>
-        <w:rPr>
-          <w:rFonts w:ascii="Times New Roman" w:hAnsi="Times New Roman" w:cs="Times New Roman"/>
-        </w:rPr>
-        <w:t xml:space="preserve"> is currently the same as </w:t>
-      </w:r>
-      <w:proofErr w:type="spellStart"/>
-      <w:r>
-        <w:rPr>
-          <w:rFonts w:ascii="Times New Roman" w:hAnsi="Times New Roman" w:cs="Times New Roman"/>
-        </w:rPr>
-        <w:t>SapBase</w:t>
-      </w:r>
-      <w:proofErr w:type="spellEnd"/>
-      <w:r>
-        <w:rPr>
-          <w:rFonts w:ascii="Times New Roman" w:hAnsi="Times New Roman" w:cs="Times New Roman"/>
-        </w:rPr>
-        <w:t xml:space="preserve"> (no changes)</w:t>
-      </w:r>
-    </w:p>
-    <w:p>
-      <w:pPr>
-        <w:spacing w:line="360" w:lineRule="auto"/>
-        <w:rPr>
-          <w:rFonts w:ascii="Times New Roman" w:hAnsi="Times New Roman" w:cs="Times New Roman"/>
-        </w:rPr>
-      </w:pPr>
-      <w:proofErr w:type="spellStart"/>
-      <w:r>
-        <w:rPr>
-          <w:rFonts w:ascii="Times New Roman" w:hAnsi="Times New Roman" w:cs="Times New Roman"/>
-        </w:rPr>
-        <w:t>SapPointsBase</w:t>
-      </w:r>
-      <w:proofErr w:type="spellEnd"/>
-      <w:r>
-        <w:rPr>
-          <w:rFonts w:ascii="Times New Roman" w:hAnsi="Times New Roman" w:cs="Times New Roman"/>
-        </w:rPr>
-        <w:t xml:space="preserve"> inherits </w:t>
-      </w:r>
-      <w:proofErr w:type="spellStart"/>
-      <w:r>
-        <w:rPr>
-          <w:rFonts w:ascii="Times New Roman" w:hAnsi="Times New Roman" w:cs="Times New Roman"/>
-        </w:rPr>
-        <w:t>SapBase</w:t>
-      </w:r>
-      <w:proofErr w:type="spellEnd"/>
-      <w:r>
-        <w:rPr>
-          <w:rFonts w:ascii="Times New Roman" w:hAnsi="Times New Roman" w:cs="Times New Roman"/>
-        </w:rPr>
-        <w:t xml:space="preserve"> and adds the following methods:</w:t>
+      <w:r>
+        <w:rPr>
+          <w:rFonts w:ascii="Times New Roman" w:hAnsi="Times New Roman" w:cs="Times New Roman"/>
+        </w:rPr>
+        <w:t>SapPropertiesBase is currently the same as SapBase (no changes)</w:t>
+      </w:r>
+    </w:p>
+    <w:p>
+      <w:pPr>
+        <w:spacing w:line="360" w:lineRule="auto"/>
+        <w:rPr>
+          <w:rFonts w:ascii="Times New Roman" w:hAnsi="Times New Roman" w:cs="Times New Roman"/>
+        </w:rPr>
+      </w:pPr>
+      <w:r>
+        <w:rPr>
+          <w:rFonts w:ascii="Times New Roman" w:hAnsi="Times New Roman" w:cs="Times New Roman"/>
+        </w:rPr>
+        <w:t>SapPointsBase inherits SapBase and adds the following methods:</w:t>
       </w:r>
     </w:p>
     <w:p>
@@ -2143,55 +1585,11 @@
           <w:rFonts w:ascii="Times New Roman" w:hAnsi="Times New Roman" w:cs="Times New Roman"/>
         </w:rPr>
       </w:pPr>
-      <w:proofErr w:type="spellStart"/>
-      <w:r>
-        <w:rPr>
-          <w:rFonts w:ascii="Times New Roman" w:hAnsi="Times New Roman" w:cs="Times New Roman"/>
-        </w:rPr>
-        <w:t>get_</w:t>
-      </w:r>
-      <w:proofErr w:type="gramStart"/>
-      <w:r>
-        <w:rPr>
-          <w:rFonts w:ascii="Times New Roman" w:hAnsi="Times New Roman" w:cs="Times New Roman"/>
-        </w:rPr>
-        <w:t>cartesian</w:t>
-      </w:r>
-      <w:proofErr w:type="spellEnd"/>
-      <w:r>
-        <w:rPr>
-          <w:rFonts w:ascii="Times New Roman" w:hAnsi="Times New Roman" w:cs="Times New Roman"/>
-        </w:rPr>
-        <w:t>(</w:t>
-      </w:r>
-      <w:proofErr w:type="spellStart"/>
-      <w:proofErr w:type="gramEnd"/>
-      <w:r>
-        <w:rPr>
-          <w:rFonts w:ascii="Times New Roman" w:hAnsi="Times New Roman" w:cs="Times New Roman"/>
-        </w:rPr>
-        <w:t>name,csys</w:t>
-      </w:r>
-      <w:proofErr w:type="spellEnd"/>
-      <w:r>
-        <w:rPr>
-          <w:rFonts w:ascii="Times New Roman" w:hAnsi="Times New Roman" w:cs="Times New Roman"/>
-        </w:rPr>
-        <w:t xml:space="preserve"> = “Global”) to obtain the coordinates of the point object of this class in the Present Units. The coordinate system is specified by </w:t>
-      </w:r>
-      <w:proofErr w:type="spellStart"/>
-      <w:r>
-        <w:rPr>
-          <w:rFonts w:ascii="Times New Roman" w:hAnsi="Times New Roman" w:cs="Times New Roman"/>
-        </w:rPr>
-        <w:t>Csys</w:t>
-      </w:r>
-      <w:proofErr w:type="spellEnd"/>
-      <w:r>
-        <w:rPr>
-          <w:rFonts w:ascii="Times New Roman" w:hAnsi="Times New Roman" w:cs="Times New Roman"/>
-        </w:rPr>
-        <w:t>.</w:t>
+      <w:r>
+        <w:rPr>
+          <w:rFonts w:ascii="Times New Roman" w:hAnsi="Times New Roman" w:cs="Times New Roman"/>
+        </w:rPr>
+        <w:t>get_cartesian(name,csys = “Global”) to obtain the coordinates of the point object of this class in the Present Units. The coordinate system is specified by Csys.</w:t>
       </w:r>
     </w:p>
     <w:p>
@@ -2206,243 +1604,79 @@
           <w:rFonts w:ascii="Times New Roman" w:hAnsi="Times New Roman" w:cs="Times New Roman"/>
         </w:rPr>
       </w:pPr>
-      <w:proofErr w:type="spellStart"/>
-      <w:r>
-        <w:rPr>
-          <w:rFonts w:ascii="Times New Roman" w:hAnsi="Times New Roman" w:cs="Times New Roman"/>
-        </w:rPr>
-        <w:t>get_all</w:t>
-      </w:r>
-      <w:proofErr w:type="spellEnd"/>
-      <w:r>
-        <w:rPr>
-          <w:rFonts w:ascii="Times New Roman" w:hAnsi="Times New Roman" w:cs="Times New Roman"/>
-        </w:rPr>
-        <w:t xml:space="preserve"> to return a dictionary with the coordinates of all point</w:t>
-      </w:r>
-    </w:p>
-    <w:p>
-      <w:pPr>
-        <w:spacing w:line="360" w:lineRule="auto"/>
-        <w:rPr>
-          <w:rFonts w:ascii="Times New Roman" w:hAnsi="Times New Roman" w:cs="Times New Roman"/>
-        </w:rPr>
-      </w:pPr>
-      <w:proofErr w:type="spellStart"/>
-      <w:r>
-        <w:rPr>
-          <w:rFonts w:ascii="Times New Roman" w:hAnsi="Times New Roman" w:cs="Times New Roman"/>
-        </w:rPr>
-        <w:t>SapPointObjects</w:t>
-      </w:r>
-      <w:proofErr w:type="spellEnd"/>
-      <w:r>
-        <w:rPr>
-          <w:rFonts w:ascii="Times New Roman" w:hAnsi="Times New Roman" w:cs="Times New Roman"/>
-        </w:rPr>
-        <w:t xml:space="preserve"> inherits </w:t>
-      </w:r>
-      <w:proofErr w:type="spellStart"/>
-      <w:r>
-        <w:rPr>
-          <w:rFonts w:ascii="Times New Roman" w:hAnsi="Times New Roman" w:cs="Times New Roman"/>
-        </w:rPr>
-        <w:t>SapPointsBase</w:t>
-      </w:r>
-      <w:proofErr w:type="spellEnd"/>
-      <w:r>
-        <w:rPr>
-          <w:rFonts w:ascii="Times New Roman" w:hAnsi="Times New Roman" w:cs="Times New Roman"/>
-        </w:rPr>
-        <w:t xml:space="preserve"> and simply names _</w:t>
-      </w:r>
-      <w:proofErr w:type="spellStart"/>
-      <w:r>
-        <w:rPr>
-          <w:rFonts w:ascii="Times New Roman" w:hAnsi="Times New Roman" w:cs="Times New Roman"/>
-        </w:rPr>
-        <w:t>obj</w:t>
-      </w:r>
-      <w:proofErr w:type="spellEnd"/>
-      <w:r>
-        <w:rPr>
-          <w:rFonts w:ascii="Times New Roman" w:hAnsi="Times New Roman" w:cs="Times New Roman"/>
-        </w:rPr>
-        <w:t xml:space="preserve"> as </w:t>
-      </w:r>
-      <w:proofErr w:type="spellStart"/>
-      <w:r>
-        <w:rPr>
-          <w:rFonts w:ascii="Times New Roman" w:hAnsi="Times New Roman" w:cs="Times New Roman"/>
-        </w:rPr>
-        <w:t>SapModel.PointObj</w:t>
-      </w:r>
-      <w:proofErr w:type="spellEnd"/>
-    </w:p>
-    <w:p>
-      <w:pPr>
-        <w:spacing w:line="360" w:lineRule="auto"/>
-        <w:rPr>
-          <w:rFonts w:ascii="Times New Roman" w:hAnsi="Times New Roman" w:cs="Times New Roman"/>
-        </w:rPr>
-      </w:pPr>
-      <w:proofErr w:type="spellStart"/>
-      <w:r>
-        <w:rPr>
-          <w:rFonts w:ascii="Times New Roman" w:hAnsi="Times New Roman" w:cs="Times New Roman"/>
-        </w:rPr>
-        <w:t>SapPointElements</w:t>
-      </w:r>
-      <w:proofErr w:type="spellEnd"/>
-      <w:r>
-        <w:rPr>
-          <w:rFonts w:ascii="Times New Roman" w:hAnsi="Times New Roman" w:cs="Times New Roman"/>
-        </w:rPr>
-        <w:t xml:space="preserve"> inherits </w:t>
-      </w:r>
-      <w:proofErr w:type="spellStart"/>
-      <w:r>
-        <w:rPr>
-          <w:rFonts w:ascii="Times New Roman" w:hAnsi="Times New Roman" w:cs="Times New Roman"/>
-        </w:rPr>
-        <w:t>SapPointsBase</w:t>
-      </w:r>
-      <w:proofErr w:type="spellEnd"/>
-      <w:r>
-        <w:rPr>
-          <w:rFonts w:ascii="Times New Roman" w:hAnsi="Times New Roman" w:cs="Times New Roman"/>
-        </w:rPr>
-        <w:t xml:space="preserve"> and simply</w:t>
-      </w:r>
-      <w:r>
-        <w:rPr>
-          <w:rFonts w:ascii="Times New Roman" w:hAnsi="Times New Roman" w:cs="Times New Roman"/>
-        </w:rPr>
-        <w:t xml:space="preserve"> names _</w:t>
-      </w:r>
-      <w:proofErr w:type="spellStart"/>
-      <w:r>
-        <w:rPr>
-          <w:rFonts w:ascii="Times New Roman" w:hAnsi="Times New Roman" w:cs="Times New Roman"/>
-        </w:rPr>
-        <w:t>obj</w:t>
-      </w:r>
-      <w:proofErr w:type="spellEnd"/>
-      <w:r>
-        <w:rPr>
-          <w:rFonts w:ascii="Times New Roman" w:hAnsi="Times New Roman" w:cs="Times New Roman"/>
-        </w:rPr>
-        <w:t xml:space="preserve"> as </w:t>
-      </w:r>
-      <w:proofErr w:type="spellStart"/>
-      <w:r>
-        <w:rPr>
-          <w:rFonts w:ascii="Times New Roman" w:hAnsi="Times New Roman" w:cs="Times New Roman"/>
-        </w:rPr>
-        <w:t>SapModel.PointElm</w:t>
-      </w:r>
-      <w:proofErr w:type="spellEnd"/>
-    </w:p>
-    <w:p>
-      <w:pPr>
-        <w:spacing w:line="360" w:lineRule="auto"/>
-        <w:rPr>
-          <w:rFonts w:ascii="Times New Roman" w:hAnsi="Times New Roman" w:cs="Times New Roman"/>
-        </w:rPr>
-      </w:pPr>
-      <w:proofErr w:type="spellStart"/>
-      <w:r>
-        <w:rPr>
-          <w:rFonts w:ascii="Times New Roman" w:hAnsi="Times New Roman" w:cs="Times New Roman"/>
-        </w:rPr>
-        <w:t>SapAreaProperties</w:t>
-      </w:r>
-      <w:proofErr w:type="spellEnd"/>
-      <w:r>
-        <w:rPr>
-          <w:rFonts w:ascii="Times New Roman" w:hAnsi="Times New Roman" w:cs="Times New Roman"/>
-        </w:rPr>
-        <w:t xml:space="preserve"> inherits </w:t>
-      </w:r>
-      <w:proofErr w:type="spellStart"/>
-      <w:r>
-        <w:rPr>
-          <w:rFonts w:ascii="Times New Roman" w:hAnsi="Times New Roman" w:cs="Times New Roman"/>
-        </w:rPr>
-        <w:t>SapBase</w:t>
-      </w:r>
-      <w:proofErr w:type="spellEnd"/>
-      <w:r>
-        <w:rPr>
-          <w:rFonts w:ascii="Times New Roman" w:hAnsi="Times New Roman" w:cs="Times New Roman"/>
-        </w:rPr>
-        <w:t xml:space="preserve"> and simply </w:t>
-      </w:r>
-      <w:proofErr w:type="gramStart"/>
-      <w:r>
-        <w:rPr>
-          <w:rFonts w:ascii="Times New Roman" w:hAnsi="Times New Roman" w:cs="Times New Roman"/>
-        </w:rPr>
-        <w:t>sets  _</w:t>
-      </w:r>
-      <w:proofErr w:type="spellStart"/>
-      <w:proofErr w:type="gramEnd"/>
-      <w:r>
-        <w:rPr>
-          <w:rFonts w:ascii="Times New Roman" w:hAnsi="Times New Roman" w:cs="Times New Roman"/>
-        </w:rPr>
-        <w:t>obj</w:t>
-      </w:r>
-      <w:proofErr w:type="spellEnd"/>
-      <w:r>
-        <w:rPr>
-          <w:rFonts w:ascii="Times New Roman" w:hAnsi="Times New Roman" w:cs="Times New Roman"/>
-        </w:rPr>
-        <w:t xml:space="preserve"> as </w:t>
-      </w:r>
-      <w:proofErr w:type="spellStart"/>
+      <w:r>
+        <w:rPr>
+          <w:rFonts w:ascii="Times New Roman" w:hAnsi="Times New Roman" w:cs="Times New Roman"/>
+        </w:rPr>
+        <w:t>get_all to return a dictionary with the coordinates of all point</w:t>
+      </w:r>
+    </w:p>
+    <w:p>
+      <w:pPr>
+        <w:spacing w:line="360" w:lineRule="auto"/>
+        <w:rPr>
+          <w:rFonts w:ascii="Times New Roman" w:hAnsi="Times New Roman" w:cs="Times New Roman"/>
+        </w:rPr>
+      </w:pPr>
+      <w:r>
+        <w:rPr>
+          <w:rFonts w:ascii="Times New Roman" w:hAnsi="Times New Roman" w:cs="Times New Roman"/>
+        </w:rPr>
+        <w:t>SapPointObjects inherits SapPointsBase and simply names _obj as SapModel.PointObj</w:t>
+      </w:r>
+    </w:p>
+    <w:p>
+      <w:pPr>
+        <w:spacing w:line="360" w:lineRule="auto"/>
+        <w:rPr>
+          <w:rFonts w:ascii="Times New Roman" w:hAnsi="Times New Roman" w:cs="Times New Roman"/>
+        </w:rPr>
+      </w:pPr>
+      <w:r>
+        <w:rPr>
+          <w:rFonts w:ascii="Times New Roman" w:hAnsi="Times New Roman" w:cs="Times New Roman"/>
+        </w:rPr>
+        <w:t>SapPointElements inherits SapPointsBase and simply</w:t>
+      </w:r>
+      <w:r>
+        <w:rPr>
+          <w:rFonts w:ascii="Times New Roman" w:hAnsi="Times New Roman" w:cs="Times New Roman"/>
+        </w:rPr>
+        <w:t xml:space="preserve"> names _obj as SapModel.PointElm</w:t>
+      </w:r>
+    </w:p>
+    <w:p>
+      <w:pPr>
+        <w:spacing w:line="360" w:lineRule="auto"/>
+        <w:rPr>
+          <w:rFonts w:ascii="Times New Roman" w:hAnsi="Times New Roman" w:cs="Times New Roman"/>
+        </w:rPr>
+      </w:pPr>
+      <w:r>
+        <w:rPr>
+          <w:rFonts w:ascii="Times New Roman" w:hAnsi="Times New Roman" w:cs="Times New Roman"/>
+        </w:rPr>
+        <w:t xml:space="preserve">SapAreaProperties inherits SapBase and simply sets  _obj as </w:t>
+      </w:r>
       <w:r>
         <w:rPr>
           <w:rFonts w:ascii="Times New Roman" w:hAnsi="Times New Roman" w:cs="Times New Roman"/>
         </w:rPr>
         <w:t>SapModel.PropArea</w:t>
       </w:r>
-      <w:proofErr w:type="spellEnd"/>
-    </w:p>
-    <w:p>
-      <w:pPr>
-        <w:spacing w:line="360" w:lineRule="auto"/>
-        <w:rPr>
-          <w:rFonts w:ascii="Times New Roman" w:hAnsi="Times New Roman" w:cs="Times New Roman"/>
-        </w:rPr>
-      </w:pPr>
-      <w:proofErr w:type="spellStart"/>
-      <w:r>
-        <w:rPr>
-          <w:rFonts w:ascii="Times New Roman" w:hAnsi="Times New Roman" w:cs="Times New Roman"/>
-        </w:rPr>
-        <w:t>SapAreasBase</w:t>
-      </w:r>
-      <w:proofErr w:type="spellEnd"/>
-      <w:r>
-        <w:rPr>
-          <w:rFonts w:ascii="Times New Roman" w:hAnsi="Times New Roman" w:cs="Times New Roman"/>
-        </w:rPr>
-        <w:t xml:space="preserve"> inherits </w:t>
-      </w:r>
-      <w:proofErr w:type="spellStart"/>
-      <w:r>
-        <w:rPr>
-          <w:rFonts w:ascii="Times New Roman" w:hAnsi="Times New Roman" w:cs="Times New Roman"/>
-        </w:rPr>
-        <w:t>SapBase</w:t>
-      </w:r>
-      <w:proofErr w:type="spellEnd"/>
-      <w:r>
-        <w:rPr>
-          <w:rFonts w:ascii="Times New Roman" w:hAnsi="Times New Roman" w:cs="Times New Roman"/>
-        </w:rPr>
-        <w:t xml:space="preserve"> and adds the following methods:</w:t>
+    </w:p>
+    <w:p>
+      <w:pPr>
+        <w:spacing w:line="360" w:lineRule="auto"/>
+        <w:rPr>
+          <w:rFonts w:ascii="Times New Roman" w:hAnsi="Times New Roman" w:cs="Times New Roman"/>
+        </w:rPr>
+      </w:pPr>
+      <w:r>
+        <w:rPr>
+          <w:rFonts w:ascii="Times New Roman" w:hAnsi="Times New Roman" w:cs="Times New Roman"/>
+        </w:rPr>
+        <w:t>SapAreasBase inherits SapBase and adds the following methods:</w:t>
       </w:r>
     </w:p>
     <w:p>
@@ -2457,19 +1691,11 @@
           <w:rFonts w:ascii="Times New Roman" w:hAnsi="Times New Roman" w:cs="Times New Roman"/>
         </w:rPr>
       </w:pPr>
-      <w:proofErr w:type="spellStart"/>
-      <w:r>
-        <w:rPr>
-          <w:rFonts w:ascii="Times New Roman" w:hAnsi="Times New Roman" w:cs="Times New Roman"/>
-        </w:rPr>
-        <w:t>get_property</w:t>
-      </w:r>
-      <w:proofErr w:type="spellEnd"/>
-      <w:r>
-        <w:rPr>
-          <w:rFonts w:ascii="Times New Roman" w:hAnsi="Times New Roman" w:cs="Times New Roman"/>
-        </w:rPr>
-        <w:t>(name) to return ((( NEEDS EDITING)</w:t>
+      <w:r>
+        <w:rPr>
+          <w:rFonts w:ascii="Times New Roman" w:hAnsi="Times New Roman" w:cs="Times New Roman"/>
+        </w:rPr>
+        <w:t>get_property(name) to return ((( NEEDS EDITING)</w:t>
       </w:r>
     </w:p>
     <w:p>
@@ -2484,92 +1710,26 @@
           <w:rFonts w:ascii="Times New Roman" w:hAnsi="Times New Roman" w:cs="Times New Roman"/>
         </w:rPr>
       </w:pPr>
-      <w:proofErr w:type="spellStart"/>
-      <w:r>
-        <w:rPr>
-          <w:rFonts w:ascii="Times New Roman" w:hAnsi="Times New Roman" w:cs="Times New Roman"/>
-        </w:rPr>
-        <w:t>get_points</w:t>
-      </w:r>
-      <w:proofErr w:type="spellEnd"/>
-      <w:r>
-        <w:rPr>
-          <w:rFonts w:ascii="Times New Roman" w:hAnsi="Times New Roman" w:cs="Times New Roman"/>
-        </w:rPr>
-        <w:t xml:space="preserve"> (name) to return the points that define an area element/object</w:t>
-      </w:r>
-    </w:p>
-    <w:p>
-      <w:pPr>
-        <w:spacing w:line="360" w:lineRule="auto"/>
-        <w:rPr>
-          <w:rFonts w:ascii="Times New Roman" w:hAnsi="Times New Roman" w:cs="Times New Roman"/>
-        </w:rPr>
-      </w:pPr>
-      <w:proofErr w:type="spellStart"/>
+      <w:r>
+        <w:rPr>
+          <w:rFonts w:ascii="Times New Roman" w:hAnsi="Times New Roman" w:cs="Times New Roman"/>
+        </w:rPr>
+        <w:t>get_points (name) to return the points that define an area element/object</w:t>
+      </w:r>
+    </w:p>
+    <w:p>
+      <w:pPr>
+        <w:spacing w:line="360" w:lineRule="auto"/>
+        <w:rPr>
+          <w:rFonts w:ascii="Times New Roman" w:hAnsi="Times New Roman" w:cs="Times New Roman"/>
+        </w:rPr>
+      </w:pPr>
       <w:r>
         <w:rPr>
           <w:rFonts w:ascii="Times New Roman" w:hAnsi="Times New Roman" w:cs="Times New Roman"/>
         </w:rPr>
         <w:lastRenderedPageBreak/>
-        <w:t>SapAreaElements</w:t>
-      </w:r>
-      <w:proofErr w:type="spellEnd"/>
-      <w:r>
-        <w:rPr>
-          <w:rFonts w:ascii="Times New Roman" w:hAnsi="Times New Roman" w:cs="Times New Roman"/>
-        </w:rPr>
-        <w:t xml:space="preserve"> inherits </w:t>
-      </w:r>
-      <w:proofErr w:type="spellStart"/>
-      <w:r>
-        <w:rPr>
-          <w:rFonts w:ascii="Times New Roman" w:hAnsi="Times New Roman" w:cs="Times New Roman"/>
-        </w:rPr>
-        <w:t>SapAreasBase</w:t>
-      </w:r>
-      <w:proofErr w:type="spellEnd"/>
-      <w:r>
-        <w:rPr>
-          <w:rFonts w:ascii="Times New Roman" w:hAnsi="Times New Roman" w:cs="Times New Roman"/>
-        </w:rPr>
-        <w:t xml:space="preserve">, </w:t>
-      </w:r>
-      <w:proofErr w:type="gramStart"/>
-      <w:r>
-        <w:rPr>
-          <w:rFonts w:ascii="Times New Roman" w:hAnsi="Times New Roman" w:cs="Times New Roman"/>
-        </w:rPr>
-        <w:t>naming  _</w:t>
-      </w:r>
-      <w:proofErr w:type="spellStart"/>
-      <w:proofErr w:type="gramEnd"/>
-      <w:r>
-        <w:rPr>
-          <w:rFonts w:ascii="Times New Roman" w:hAnsi="Times New Roman" w:cs="Times New Roman"/>
-        </w:rPr>
-        <w:t>obj</w:t>
-      </w:r>
-      <w:proofErr w:type="spellEnd"/>
-      <w:r>
-        <w:rPr>
-          <w:rFonts w:ascii="Times New Roman" w:hAnsi="Times New Roman" w:cs="Times New Roman"/>
-        </w:rPr>
-        <w:t xml:space="preserve"> as </w:t>
-      </w:r>
-      <w:proofErr w:type="spellStart"/>
-      <w:r>
-        <w:rPr>
-          <w:rFonts w:ascii="Times New Roman" w:hAnsi="Times New Roman" w:cs="Times New Roman"/>
-        </w:rPr>
-        <w:t>SapModel.AreaElm</w:t>
-      </w:r>
-      <w:proofErr w:type="spellEnd"/>
-      <w:r>
-        <w:rPr>
-          <w:rFonts w:ascii="Times New Roman" w:hAnsi="Times New Roman" w:cs="Times New Roman"/>
-        </w:rPr>
-        <w:t>. Also adds following methods:</w:t>
+        <w:t>SapAreaElements inherits SapAreasBase, naming  _obj as SapModel.AreaElm. Also adds following methods:</w:t>
       </w:r>
     </w:p>
     <w:p>
@@ -2584,155 +1744,39 @@
           <w:rFonts w:ascii="Times New Roman" w:hAnsi="Times New Roman" w:cs="Times New Roman"/>
         </w:rPr>
       </w:pPr>
-      <w:proofErr w:type="spellStart"/>
-      <w:r>
-        <w:rPr>
-          <w:rFonts w:ascii="Times New Roman" w:hAnsi="Times New Roman" w:cs="Times New Roman"/>
-        </w:rPr>
-        <w:t>get_area_objects</w:t>
-      </w:r>
-      <w:proofErr w:type="spellEnd"/>
-      <w:r>
-        <w:rPr>
-          <w:rFonts w:ascii="Times New Roman" w:hAnsi="Times New Roman" w:cs="Times New Roman"/>
-        </w:rPr>
-        <w:t>(</w:t>
-      </w:r>
-      <w:proofErr w:type="spellStart"/>
-      <w:r>
-        <w:rPr>
-          <w:rFonts w:ascii="Times New Roman" w:hAnsi="Times New Roman" w:cs="Times New Roman"/>
-        </w:rPr>
-        <w:t>area_element_name</w:t>
-      </w:r>
-      <w:proofErr w:type="spellEnd"/>
-      <w:r>
-        <w:rPr>
-          <w:rFonts w:ascii="Times New Roman" w:hAnsi="Times New Roman" w:cs="Times New Roman"/>
-        </w:rPr>
-        <w:t>) to return the name of the area object from which the area element was created</w:t>
-      </w:r>
-    </w:p>
-    <w:p>
-      <w:pPr>
-        <w:spacing w:line="360" w:lineRule="auto"/>
-        <w:rPr>
-          <w:rFonts w:ascii="Times New Roman" w:hAnsi="Times New Roman" w:cs="Times New Roman"/>
-        </w:rPr>
-      </w:pPr>
-      <w:proofErr w:type="spellStart"/>
-      <w:r>
-        <w:rPr>
-          <w:rFonts w:ascii="Times New Roman" w:hAnsi="Times New Roman" w:cs="Times New Roman"/>
-        </w:rPr>
-        <w:t>SapAreaObjects</w:t>
-      </w:r>
-      <w:proofErr w:type="spellEnd"/>
-      <w:r>
-        <w:rPr>
-          <w:rFonts w:ascii="Times New Roman" w:hAnsi="Times New Roman" w:cs="Times New Roman"/>
-        </w:rPr>
-        <w:t xml:space="preserve"> inherits </w:t>
-      </w:r>
-      <w:proofErr w:type="spellStart"/>
-      <w:r>
-        <w:rPr>
-          <w:rFonts w:ascii="Times New Roman" w:hAnsi="Times New Roman" w:cs="Times New Roman"/>
-        </w:rPr>
-        <w:t>SapAreaBase</w:t>
-      </w:r>
-      <w:proofErr w:type="spellEnd"/>
-      <w:r>
-        <w:rPr>
-          <w:rFonts w:ascii="Times New Roman" w:hAnsi="Times New Roman" w:cs="Times New Roman"/>
-        </w:rPr>
-        <w:t xml:space="preserve"> and simply sets _</w:t>
-      </w:r>
-      <w:proofErr w:type="spellStart"/>
-      <w:r>
-        <w:rPr>
-          <w:rFonts w:ascii="Times New Roman" w:hAnsi="Times New Roman" w:cs="Times New Roman"/>
-        </w:rPr>
-        <w:t>obj</w:t>
-      </w:r>
-      <w:proofErr w:type="spellEnd"/>
-      <w:r>
-        <w:rPr>
-          <w:rFonts w:ascii="Times New Roman" w:hAnsi="Times New Roman" w:cs="Times New Roman"/>
-        </w:rPr>
-        <w:t xml:space="preserve"> to </w:t>
-      </w:r>
-      <w:proofErr w:type="spellStart"/>
-      <w:r>
-        <w:rPr>
-          <w:rFonts w:ascii="Times New Roman" w:hAnsi="Times New Roman" w:cs="Times New Roman"/>
-        </w:rPr>
-        <w:t>SapModel.AreaObj</w:t>
-      </w:r>
-      <w:proofErr w:type="spellEnd"/>
-    </w:p>
-    <w:p>
-      <w:pPr>
-        <w:spacing w:line="360" w:lineRule="auto"/>
-        <w:rPr>
-          <w:rFonts w:ascii="Times New Roman" w:hAnsi="Times New Roman" w:cs="Times New Roman"/>
-        </w:rPr>
-      </w:pPr>
-      <w:proofErr w:type="spellStart"/>
-      <w:r>
-        <w:rPr>
-          <w:rFonts w:ascii="Times New Roman" w:hAnsi="Times New Roman" w:cs="Times New Roman"/>
-        </w:rPr>
-        <w:t>SapGroups</w:t>
-      </w:r>
-      <w:proofErr w:type="spellEnd"/>
-      <w:r>
-        <w:rPr>
-          <w:rFonts w:ascii="Times New Roman" w:hAnsi="Times New Roman" w:cs="Times New Roman"/>
-        </w:rPr>
-        <w:t xml:space="preserve"> inherits </w:t>
-      </w:r>
-      <w:proofErr w:type="spellStart"/>
-      <w:r>
-        <w:rPr>
-          <w:rFonts w:ascii="Times New Roman" w:hAnsi="Times New Roman" w:cs="Times New Roman"/>
-        </w:rPr>
-        <w:t>SapBase</w:t>
-      </w:r>
-      <w:proofErr w:type="spellEnd"/>
-      <w:r>
-        <w:rPr>
-          <w:rFonts w:ascii="Times New Roman" w:hAnsi="Times New Roman" w:cs="Times New Roman"/>
-        </w:rPr>
-        <w:t>, setting _</w:t>
-      </w:r>
-      <w:proofErr w:type="spellStart"/>
-      <w:r>
-        <w:rPr>
-          <w:rFonts w:ascii="Times New Roman" w:hAnsi="Times New Roman" w:cs="Times New Roman"/>
-        </w:rPr>
-        <w:t>obj</w:t>
-      </w:r>
-      <w:proofErr w:type="spellEnd"/>
-      <w:r>
-        <w:rPr>
-          <w:rFonts w:ascii="Times New Roman" w:hAnsi="Times New Roman" w:cs="Times New Roman"/>
-        </w:rPr>
-        <w:t xml:space="preserve"> to </w:t>
-      </w:r>
-      <w:proofErr w:type="spellStart"/>
-      <w:r>
-        <w:rPr>
-          <w:rFonts w:ascii="Times New Roman" w:hAnsi="Times New Roman" w:cs="Times New Roman"/>
-        </w:rPr>
-        <w:t>SapModel.GroupDef</w:t>
-      </w:r>
-      <w:proofErr w:type="spellEnd"/>
-      <w:r>
-        <w:rPr>
-          <w:rFonts w:ascii="Times New Roman" w:hAnsi="Times New Roman" w:cs="Times New Roman"/>
-        </w:rPr>
-        <w:t xml:space="preserve"> and adding the following methods:</w:t>
+      <w:r>
+        <w:rPr>
+          <w:rFonts w:ascii="Times New Roman" w:hAnsi="Times New Roman" w:cs="Times New Roman"/>
+        </w:rPr>
+        <w:t>get_area_objects(area_element_name) to return the name of the area object from which the area element was created</w:t>
+      </w:r>
+    </w:p>
+    <w:p>
+      <w:pPr>
+        <w:spacing w:line="360" w:lineRule="auto"/>
+        <w:rPr>
+          <w:rFonts w:ascii="Times New Roman" w:hAnsi="Times New Roman" w:cs="Times New Roman"/>
+        </w:rPr>
+      </w:pPr>
+      <w:r>
+        <w:rPr>
+          <w:rFonts w:ascii="Times New Roman" w:hAnsi="Times New Roman" w:cs="Times New Roman"/>
+        </w:rPr>
+        <w:t>SapAreaObjects inherits SapAreaBase and simply sets _obj to SapModel.AreaObj</w:t>
+      </w:r>
+    </w:p>
+    <w:p>
+      <w:pPr>
+        <w:spacing w:line="360" w:lineRule="auto"/>
+        <w:rPr>
+          <w:rFonts w:ascii="Times New Roman" w:hAnsi="Times New Roman" w:cs="Times New Roman"/>
+        </w:rPr>
+      </w:pPr>
+      <w:r>
+        <w:rPr>
+          <w:rFonts w:ascii="Times New Roman" w:hAnsi="Times New Roman" w:cs="Times New Roman"/>
+        </w:rPr>
+        <w:t>SapGroups inherits SapBase, setting _obj to SapModel.GroupDef and adding the following methods:</w:t>
       </w:r>
     </w:p>
     <w:p>
@@ -2747,69 +1791,25 @@
           <w:rFonts w:ascii="Times New Roman" w:hAnsi="Times New Roman" w:cs="Times New Roman"/>
         </w:rPr>
       </w:pPr>
-      <w:proofErr w:type="spellStart"/>
-      <w:r>
-        <w:rPr>
-          <w:rFonts w:ascii="Times New Roman" w:hAnsi="Times New Roman" w:cs="Times New Roman"/>
-        </w:rPr>
-        <w:t>get_one</w:t>
-      </w:r>
-      <w:proofErr w:type="spellEnd"/>
-      <w:r>
-        <w:rPr>
-          <w:rFonts w:ascii="Times New Roman" w:hAnsi="Times New Roman" w:cs="Times New Roman"/>
-        </w:rPr>
-        <w:t>(</w:t>
-      </w:r>
-      <w:proofErr w:type="spellStart"/>
-      <w:r>
-        <w:rPr>
-          <w:rFonts w:ascii="Times New Roman" w:hAnsi="Times New Roman" w:cs="Times New Roman"/>
-        </w:rPr>
-        <w:t>group_name</w:t>
-      </w:r>
-      <w:proofErr w:type="spellEnd"/>
-      <w:r>
-        <w:rPr>
-          <w:rFonts w:ascii="Times New Roman" w:hAnsi="Times New Roman" w:cs="Times New Roman"/>
-        </w:rPr>
-        <w:t xml:space="preserve">) to </w:t>
-      </w:r>
-    </w:p>
-    <w:p>
-      <w:pPr>
-        <w:spacing w:line="360" w:lineRule="auto"/>
-        <w:rPr>
-          <w:rFonts w:ascii="Times New Roman" w:hAnsi="Times New Roman" w:cs="Times New Roman"/>
-        </w:rPr>
-      </w:pPr>
-      <w:proofErr w:type="spellStart"/>
-      <w:r>
-        <w:rPr>
-          <w:rFonts w:ascii="Times New Roman" w:hAnsi="Times New Roman" w:cs="Times New Roman"/>
-        </w:rPr>
-        <w:t>sap_base.SapAnalysis</w:t>
-      </w:r>
-      <w:proofErr w:type="spellEnd"/>
-      <w:r>
-        <w:rPr>
-          <w:rFonts w:ascii="Times New Roman" w:hAnsi="Times New Roman" w:cs="Times New Roman"/>
-        </w:rPr>
-        <w:t xml:space="preserve"> inherits from </w:t>
-      </w:r>
-      <w:proofErr w:type="spellStart"/>
-      <w:r>
-        <w:rPr>
-          <w:rFonts w:ascii="Times New Roman" w:hAnsi="Times New Roman" w:cs="Times New Roman"/>
-        </w:rPr>
-        <w:t>SapBase</w:t>
-      </w:r>
-      <w:proofErr w:type="spellEnd"/>
-      <w:r>
-        <w:rPr>
-          <w:rFonts w:ascii="Times New Roman" w:hAnsi="Times New Roman" w:cs="Times New Roman"/>
-        </w:rPr>
-        <w:t>. Though this seems unnecessary and might</w:t>
+      <w:r>
+        <w:rPr>
+          <w:rFonts w:ascii="Times New Roman" w:hAnsi="Times New Roman" w:cs="Times New Roman"/>
+        </w:rPr>
+        <w:t xml:space="preserve">get_one(group_name) to </w:t>
+      </w:r>
+    </w:p>
+    <w:p>
+      <w:pPr>
+        <w:spacing w:line="360" w:lineRule="auto"/>
+        <w:rPr>
+          <w:rFonts w:ascii="Times New Roman" w:hAnsi="Times New Roman" w:cs="Times New Roman"/>
+        </w:rPr>
+      </w:pPr>
+      <w:r>
+        <w:rPr>
+          <w:rFonts w:ascii="Times New Roman" w:hAnsi="Times New Roman" w:cs="Times New Roman"/>
+        </w:rPr>
+        <w:t>sap_base.SapAnalysis inherits from SapBase. Though this seems unnecessary and might</w:t>
       </w:r>
       <w:r>
         <w:rPr>
@@ -2821,21 +1821,7 @@
         <w:rPr>
           <w:rFonts w:ascii="Times New Roman" w:hAnsi="Times New Roman" w:cs="Times New Roman"/>
         </w:rPr>
-        <w:t xml:space="preserve">be taken out. There’s another in </w:t>
-      </w:r>
-      <w:proofErr w:type="spellStart"/>
-      <w:r>
-        <w:rPr>
-          <w:rFonts w:ascii="Times New Roman" w:hAnsi="Times New Roman" w:cs="Times New Roman"/>
-        </w:rPr>
-        <w:t>sap_analysis</w:t>
-      </w:r>
-      <w:proofErr w:type="spellEnd"/>
-      <w:r>
-        <w:rPr>
-          <w:rFonts w:ascii="Times New Roman" w:hAnsi="Times New Roman" w:cs="Times New Roman"/>
-        </w:rPr>
-        <w:t xml:space="preserve"> which does not inherit.</w:t>
+        <w:t>be taken out. There’s another in sap_analysis which does not inherit.</w:t>
       </w:r>
     </w:p>
     <w:p>
@@ -2888,21 +1874,7 @@
         <w:rPr>
           <w:rFonts w:ascii="Times New Roman" w:hAnsi="Times New Roman" w:cs="Times New Roman"/>
         </w:rPr>
-        <w:t xml:space="preserve">This section covers familiarization concepts. To begin, currently running the </w:t>
-      </w:r>
-      <w:proofErr w:type="spellStart"/>
-      <w:r>
-        <w:rPr>
-          <w:rFonts w:ascii="Times New Roman" w:hAnsi="Times New Roman" w:cs="Times New Roman"/>
-        </w:rPr>
-        <w:t>commandline</w:t>
-      </w:r>
-      <w:proofErr w:type="spellEnd"/>
-      <w:r>
-        <w:rPr>
-          <w:rFonts w:ascii="Times New Roman" w:hAnsi="Times New Roman" w:cs="Times New Roman"/>
-        </w:rPr>
-        <w:t xml:space="preserve"> script provides direct access to the API. This access allows all of the library functions detailing f</w:t>
+        <w:t>This section covers familiarization concepts. To begin, currently running the commandline script provides direct access to the API. This access allows all of the library functions detailing f</w:t>
       </w:r>
       <w:r>
         <w:rPr>
@@ -2941,55 +1913,13 @@
         <w:rPr>
           <w:rFonts w:ascii="Times New Roman" w:hAnsi="Times New Roman" w:cs="Times New Roman"/>
         </w:rPr>
-        <w:t>When the program returns an error about SAFEARRAYS, this means that, all though the type is Array, you should use either tuples or lists (</w:t>
-      </w:r>
-      <w:proofErr w:type="spellStart"/>
-      <w:r>
-        <w:rPr>
-          <w:rFonts w:ascii="Times New Roman" w:hAnsi="Times New Roman" w:cs="Times New Roman"/>
-        </w:rPr>
-        <w:t>ie</w:t>
-      </w:r>
-      <w:proofErr w:type="spellEnd"/>
-      <w:r>
-        <w:rPr>
-          <w:rFonts w:ascii="Times New Roman" w:hAnsi="Times New Roman" w:cs="Times New Roman"/>
-        </w:rPr>
-        <w:t xml:space="preserve">, arrays with a predefined and unchanging state). This is what is meant by SAFEARRAYS. In VBA, this is often written as </w:t>
-      </w:r>
-      <w:proofErr w:type="gramStart"/>
-      <w:r>
-        <w:rPr>
-          <w:rFonts w:ascii="Times New Roman" w:hAnsi="Times New Roman" w:cs="Times New Roman"/>
-        </w:rPr>
-        <w:t>O</w:t>
-      </w:r>
-      <w:r>
-        <w:rPr>
-          <w:rFonts w:ascii="Times New Roman" w:hAnsi="Times New Roman" w:cs="Times New Roman"/>
-        </w:rPr>
-        <w:t>ffset(</w:t>
-      </w:r>
-      <w:proofErr w:type="gramEnd"/>
-      <w:r>
-        <w:rPr>
-          <w:rFonts w:ascii="Times New Roman" w:hAnsi="Times New Roman" w:cs="Times New Roman"/>
-        </w:rPr>
-        <w:t xml:space="preserve">0) or some </w:t>
-      </w:r>
-      <w:proofErr w:type="spellStart"/>
-      <w:r>
-        <w:rPr>
-          <w:rFonts w:ascii="Times New Roman" w:hAnsi="Times New Roman" w:cs="Times New Roman"/>
-        </w:rPr>
-        <w:t>ByRef</w:t>
-      </w:r>
-      <w:proofErr w:type="spellEnd"/>
-      <w:r>
-        <w:rPr>
-          <w:rFonts w:ascii="Times New Roman" w:hAnsi="Times New Roman" w:cs="Times New Roman"/>
-        </w:rPr>
-        <w:t xml:space="preserve"> NAME(). As always, preferred that tuples are used. Still experimenting with program.</w:t>
+        <w:t>When the program returns an error about SAFEARRAYS, this means that, all though the type is Array, you should use either tuples or lists (ie, arrays with a predefined and unchanging state). This is what is meant by SAFEARRAYS. In VBA, this is often written as O</w:t>
+      </w:r>
+      <w:r>
+        <w:rPr>
+          <w:rFonts w:ascii="Times New Roman" w:hAnsi="Times New Roman" w:cs="Times New Roman"/>
+        </w:rPr>
+        <w:t>ffset(0) or some ByRef NAME(). As always, preferred that tuples are used. Still experimenting with program.</w:t>
       </w:r>
     </w:p>
     <w:p>
@@ -3066,16 +1996,8 @@
         <w:rPr>
           <w:rFonts w:ascii="Times New Roman" w:hAnsi="Times New Roman" w:cs="Times New Roman"/>
         </w:rPr>
-        <w:t xml:space="preserve"> add Solid Objects, though, which appears to be good </w:t>
-      </w:r>
-      <w:proofErr w:type="gramStart"/>
-      <w:r>
-        <w:rPr>
-          <w:rFonts w:ascii="Times New Roman" w:hAnsi="Times New Roman" w:cs="Times New Roman"/>
-        </w:rPr>
-        <w:t>enough.</w:t>
-      </w:r>
-      <w:proofErr w:type="gramEnd"/>
+        <w:t xml:space="preserve"> add Solid Objects, though, which appears to be good enough.</w:t>
+      </w:r>
     </w:p>
     <w:p>
       <w:pPr>
@@ -3251,21 +2173,7 @@
         <w:rPr>
           <w:rFonts w:ascii="Times New Roman" w:hAnsi="Times New Roman" w:cs="Times New Roman"/>
         </w:rPr>
-        <w:t xml:space="preserve">This is the initial plan. The structure will divide the model into a 3-dimensional array (in a sense, we are dividing space into small rectangular boxes) so that checking for nearby beams can be done more quickly. This division will mostly take </w:t>
-      </w:r>
-      <w:proofErr w:type="spellStart"/>
-      <w:r>
-        <w:rPr>
-          <w:rFonts w:ascii="Times New Roman" w:hAnsi="Times New Roman" w:cs="Times New Roman"/>
-        </w:rPr>
-        <w:t>palce</w:t>
-      </w:r>
-      <w:proofErr w:type="spellEnd"/>
-      <w:r>
-        <w:rPr>
-          <w:rFonts w:ascii="Times New Roman" w:hAnsi="Times New Roman" w:cs="Times New Roman"/>
-        </w:rPr>
-        <w:t xml:space="preserve"> inside of structure.py. The main part of the structure will be a 3d array holds a dictionary indexed by the name of the beams. Each beam will contain the coordinates of its endpoints. This seems like the most straightforward approach. </w:t>
+        <w:t xml:space="preserve">This is the initial plan. The structure will divide the model into a 3-dimensional array (in a sense, we are dividing space into small rectangular boxes) so that checking for nearby beams can be done more quickly. This division will mostly take palce inside of structure.py. The main part of the structure will be a 3d array holds a dictionary indexed by the name of the beams. Each beam will contain the coordinates of its endpoints. This seems like the most straightforward approach. </w:t>
       </w:r>
     </w:p>
     <w:p>
@@ -3298,29 +2206,7 @@
         <w:rPr>
           <w:rFonts w:ascii="Times New Roman" w:hAnsi="Times New Roman" w:cs="Times New Roman"/>
         </w:rPr>
-        <w:t xml:space="preserve">Boxes will only lie in the positive </w:t>
-      </w:r>
-      <w:proofErr w:type="spellStart"/>
-      <w:r>
-        <w:rPr>
-          <w:rFonts w:ascii="Times New Roman" w:hAnsi="Times New Roman" w:cs="Times New Roman"/>
-        </w:rPr>
-        <w:t>x</w:t>
-      </w:r>
-      <w:proofErr w:type="gramStart"/>
-      <w:r>
-        <w:rPr>
-          <w:rFonts w:ascii="Times New Roman" w:hAnsi="Times New Roman" w:cs="Times New Roman"/>
-        </w:rPr>
-        <w:t>,y</w:t>
-      </w:r>
-      <w:proofErr w:type="spellEnd"/>
-      <w:proofErr w:type="gramEnd"/>
-      <w:r>
-        <w:rPr>
-          <w:rFonts w:ascii="Times New Roman" w:hAnsi="Times New Roman" w:cs="Times New Roman"/>
-        </w:rPr>
-        <w:t>, and z axis. That seems to be the simplest solution to this.</w:t>
+        <w:t>Boxes will only lie in the positive x,y, and z axis. That seems to be the simplest solution to this.</w:t>
       </w:r>
       <w:r>
         <w:rPr>
@@ -3345,21 +2231,7 @@
         <w:rPr>
           <w:rFonts w:ascii="Times New Roman" w:hAnsi="Times New Roman" w:cs="Times New Roman"/>
         </w:rPr>
-        <w:t xml:space="preserve">Have found a function called </w:t>
-      </w:r>
-      <w:proofErr w:type="spellStart"/>
-      <w:r>
-        <w:rPr>
-          <w:rFonts w:ascii="Times New Roman" w:hAnsi="Times New Roman" w:cs="Times New Roman"/>
-        </w:rPr>
-        <w:t>coordinaterange</w:t>
-      </w:r>
-      <w:proofErr w:type="spellEnd"/>
-      <w:r>
-        <w:rPr>
-          <w:rFonts w:ascii="Times New Roman" w:hAnsi="Times New Roman" w:cs="Times New Roman"/>
-        </w:rPr>
-        <w:t xml:space="preserve"> which might do just what we want. It selects all elements within a range of a certain point. We won’t need to keep track of the entire structure any longer. </w:t>
+        <w:t xml:space="preserve">Have found a function called coordinaterange which might do just what we want. It selects all elements within a range of a certain point. We won’t need to keep track of the entire structure any longer. </w:t>
       </w:r>
     </w:p>
     <w:p>
@@ -3378,21 +2250,7 @@
         <w:rPr>
           <w:rFonts w:ascii="Times New Roman" w:hAnsi="Times New Roman" w:cs="Times New Roman"/>
         </w:rPr>
-        <w:t xml:space="preserve">Decided against using the simpler function and will instead implement the entire functionality from scratch. Will break up the coordinate system into 1000 boxes, each of 5 </w:t>
-      </w:r>
-      <w:proofErr w:type="gramStart"/>
-      <w:r>
-        <w:rPr>
-          <w:rFonts w:ascii="Times New Roman" w:hAnsi="Times New Roman" w:cs="Times New Roman"/>
-        </w:rPr>
-        <w:t>units</w:t>
-      </w:r>
-      <w:proofErr w:type="gramEnd"/>
-      <w:r>
-        <w:rPr>
-          <w:rFonts w:ascii="Times New Roman" w:hAnsi="Times New Roman" w:cs="Times New Roman"/>
-        </w:rPr>
-        <w:t xml:space="preserve"> length. Under the default settings, this should give a 5m by 5m by 5m box on which the robots can construct.</w:t>
+        <w:t>Decided against using the simpler function and will instead implement the entire functionality from scratch. Will break up the coordinate system into 1000 boxes, each of 5 units length. Under the default settings, this should give a 5m by 5m by 5m box on which the robots can construct.</w:t>
       </w:r>
     </w:p>
     <w:p>
@@ -3515,21 +2373,7 @@
         <w:rPr>
           <w:rFonts w:ascii="Times New Roman" w:hAnsi="Times New Roman" w:cs="Times New Roman"/>
         </w:rPr>
-        <w:t xml:space="preserve"> the </w:t>
-      </w:r>
-      <w:proofErr w:type="spellStart"/>
-      <w:r>
-        <w:rPr>
-          <w:rFonts w:ascii="Times New Roman" w:hAnsi="Times New Roman" w:cs="Times New Roman"/>
-        </w:rPr>
-        <w:t>get_directions</w:t>
-      </w:r>
-      <w:proofErr w:type="spellEnd"/>
-      <w:r>
-        <w:rPr>
-          <w:rFonts w:ascii="Times New Roman" w:hAnsi="Times New Roman" w:cs="Times New Roman"/>
-        </w:rPr>
-        <w:t xml:space="preserve"> function is called, it looks at the location of the robot. In addition to a location, the robot also keeps track of the beam it is currently crawling on.  With this information, the program checks to make sure that the robots location agrees (within a specified epsilon) with the points spanned by the beam. If the robot is not on the beam, then the location of the robot is reset by repositioning it onto the beam (this is done by simple geometric projection which is take care of by the function in helpers.py named correct.</w:t>
+        <w:t xml:space="preserve"> the get_directions function is called, it looks at the location of the robot. In addition to a location, the robot also keeps track of the beam it is currently crawling on.  With this information, the program checks to make sure that the robots location agrees (within a specified epsilon) with the points spanned by the beam. If the robot is not on the beam, then the location of the robot is reset by repositioning it onto the beam (this is done by simple geometric projection which is take care of by the function in helpers.py named correct.</w:t>
       </w:r>
     </w:p>
     <w:p>
@@ -3567,21 +2411,7 @@
         <w:rPr>
           <w:rFonts w:ascii="Times New Roman" w:hAnsi="Times New Roman" w:cs="Times New Roman"/>
         </w:rPr>
-        <w:t xml:space="preserve">More functions were added to Robots.py. One particular function added is a private function which changes the location of a robot. This function (change location, actually moves the load of the robot on the SAP2000 program in addition to changing the </w:t>
-      </w:r>
-      <w:proofErr w:type="spellStart"/>
-      <w:r>
-        <w:rPr>
-          <w:rFonts w:ascii="Times New Roman" w:hAnsi="Times New Roman" w:cs="Times New Roman"/>
-        </w:rPr>
-        <w:t>self.location</w:t>
-      </w:r>
-      <w:proofErr w:type="spellEnd"/>
-      <w:r>
-        <w:rPr>
-          <w:rFonts w:ascii="Times New Roman" w:hAnsi="Times New Roman" w:cs="Times New Roman"/>
-        </w:rPr>
-        <w:t xml:space="preserve"> instance variable)</w:t>
+        <w:t>More functions were added to Robots.py. One particular function added is a private function which changes the location of a robot. This function (change location, actually moves the load of the robot on the SAP2000 program in addition to changing the self.location instance variable)</w:t>
       </w:r>
     </w:p>
     <w:p>
@@ -3673,35 +2503,7 @@
         <w:rPr>
           <w:rFonts w:ascii="Times New Roman" w:hAnsi="Times New Roman" w:cs="Times New Roman"/>
         </w:rPr>
-        <w:t xml:space="preserve">If the code is run from the </w:t>
-      </w:r>
-      <w:proofErr w:type="spellStart"/>
-      <w:r>
-        <w:rPr>
-          <w:rFonts w:ascii="Times New Roman" w:hAnsi="Times New Roman" w:cs="Times New Roman"/>
-        </w:rPr>
-        <w:t>commandline</w:t>
-      </w:r>
-      <w:proofErr w:type="spellEnd"/>
-      <w:r>
-        <w:rPr>
-          <w:rFonts w:ascii="Times New Roman" w:hAnsi="Times New Roman" w:cs="Times New Roman"/>
-        </w:rPr>
-        <w:t xml:space="preserve"> (</w:t>
-      </w:r>
-      <w:proofErr w:type="spellStart"/>
-      <w:r>
-        <w:rPr>
-          <w:rFonts w:ascii="Times New Roman" w:hAnsi="Times New Roman" w:cs="Times New Roman"/>
-        </w:rPr>
-        <w:t>ie</w:t>
-      </w:r>
-      <w:proofErr w:type="spellEnd"/>
-      <w:r>
-        <w:rPr>
-          <w:rFonts w:ascii="Times New Roman" w:hAnsi="Times New Roman" w:cs="Times New Roman"/>
-        </w:rPr>
-        <w:t>, __name__ == “__main__”), then a separate branch of code is executed. This code executes as follows.</w:t>
+        <w:t>If the code is run from the commandline (ie, __name__ == “__main__”), then a separate branch of code is executed. This code executes as follows.</w:t>
       </w:r>
     </w:p>
     <w:p>
@@ -3720,70 +2522,14 @@
         <w:rPr>
           <w:rFonts w:ascii="Times New Roman" w:hAnsi="Times New Roman" w:cs="Times New Roman"/>
         </w:rPr>
-        <w:t xml:space="preserve">This code remains basically the same as before. </w:t>
-      </w:r>
-      <w:proofErr w:type="spellStart"/>
-      <w:r>
-        <w:rPr>
-          <w:rFonts w:ascii="Times New Roman" w:hAnsi="Times New Roman" w:cs="Times New Roman"/>
-        </w:rPr>
-        <w:t>Commandline</w:t>
-      </w:r>
-      <w:proofErr w:type="spellEnd"/>
-      <w:r>
-        <w:rPr>
-          <w:rFonts w:ascii="Times New Roman" w:hAnsi="Times New Roman" w:cs="Times New Roman"/>
-        </w:rPr>
-        <w:t xml:space="preserve"> </w:t>
-      </w:r>
-      <w:proofErr w:type="spellStart"/>
-      <w:r>
-        <w:rPr>
-          <w:rFonts w:ascii="Times New Roman" w:hAnsi="Times New Roman" w:cs="Times New Roman"/>
-        </w:rPr>
-        <w:t>arugments</w:t>
-      </w:r>
-      <w:proofErr w:type="spellEnd"/>
-      <w:r>
-        <w:rPr>
-          <w:rFonts w:ascii="Times New Roman" w:hAnsi="Times New Roman" w:cs="Times New Roman"/>
-        </w:rPr>
-        <w:t xml:space="preserve"> are parsed for information on the output and </w:t>
-      </w:r>
-      <w:proofErr w:type="spellStart"/>
-      <w:r>
-        <w:rPr>
-          <w:rFonts w:ascii="Times New Roman" w:hAnsi="Times New Roman" w:cs="Times New Roman"/>
-        </w:rPr>
-        <w:t>inputfile</w:t>
-      </w:r>
-      <w:proofErr w:type="spellEnd"/>
-      <w:r>
-        <w:rPr>
-          <w:rFonts w:ascii="Times New Roman" w:hAnsi="Times New Roman" w:cs="Times New Roman"/>
-        </w:rPr>
-        <w:t xml:space="preserve">, and then the </w:t>
+        <w:t xml:space="preserve">This code remains basically the same as before. Commandline arugments are parsed for information on the output and inputfile, and then the </w:t>
       </w:r>
       <w:r>
         <w:rPr>
           <w:rFonts w:ascii="Times New Roman" w:hAnsi="Times New Roman" w:cs="Times New Roman"/>
         </w:rPr>
         <w:lastRenderedPageBreak/>
-        <w:t xml:space="preserve">program is opened. The opening, though, occurs through a definition of a new function called </w:t>
-      </w:r>
-      <w:proofErr w:type="gramStart"/>
-      <w:r>
-        <w:rPr>
-          <w:rFonts w:ascii="Times New Roman" w:hAnsi="Times New Roman" w:cs="Times New Roman"/>
-        </w:rPr>
-        <w:t>run(</w:t>
-      </w:r>
-      <w:proofErr w:type="gramEnd"/>
-      <w:r>
-        <w:rPr>
-          <w:rFonts w:ascii="Times New Roman" w:hAnsi="Times New Roman" w:cs="Times New Roman"/>
-        </w:rPr>
-        <w:t>). This was done so that the file could be imported and used in main.py. Might factor even further later on.</w:t>
+        <w:t>program is opened. The opening, though, occurs through a definition of a new function called run(). This was done so that the file could be imported and used in main.py. Might factor even further later on.</w:t>
       </w:r>
     </w:p>
     <w:p>
@@ -3802,21 +2548,7 @@
         <w:rPr>
           <w:rFonts w:ascii="Times New Roman" w:hAnsi="Times New Roman" w:cs="Times New Roman"/>
         </w:rPr>
-        <w:t>If the code is not run from the command-line (</w:t>
-      </w:r>
-      <w:proofErr w:type="spellStart"/>
-      <w:r>
-        <w:rPr>
-          <w:rFonts w:ascii="Times New Roman" w:hAnsi="Times New Roman" w:cs="Times New Roman"/>
-        </w:rPr>
-        <w:t>ie</w:t>
-      </w:r>
-      <w:proofErr w:type="spellEnd"/>
-      <w:r>
-        <w:rPr>
-          <w:rFonts w:ascii="Times New Roman" w:hAnsi="Times New Roman" w:cs="Times New Roman"/>
-        </w:rPr>
-        <w:t>, imported as is the case in main.py), then nothing occurs automatically. Instead, access to the run function is provided.</w:t>
+        <w:t>If the code is not run from the command-line (ie, imported as is the case in main.py), then nothing occurs automatically. Instead, access to the run function is provided.</w:t>
       </w:r>
     </w:p>
     <w:p>
@@ -3835,35 +2567,7 @@
         <w:rPr>
           <w:rFonts w:ascii="Times New Roman" w:hAnsi="Times New Roman" w:cs="Times New Roman"/>
         </w:rPr>
-        <w:t xml:space="preserve">Main.py then goes on to construct a specific output filename for </w:t>
-      </w:r>
-      <w:proofErr w:type="gramStart"/>
-      <w:r>
-        <w:rPr>
-          <w:rFonts w:ascii="Times New Roman" w:hAnsi="Times New Roman" w:cs="Times New Roman"/>
-        </w:rPr>
-        <w:t>the this</w:t>
-      </w:r>
-      <w:proofErr w:type="gramEnd"/>
-      <w:r>
-        <w:rPr>
-          <w:rFonts w:ascii="Times New Roman" w:hAnsi="Times New Roman" w:cs="Times New Roman"/>
-        </w:rPr>
-        <w:t xml:space="preserve"> specific run. A folder is created inside of C:\SAP 2000\ based on the month and day (MON-DA), and then a file inside that folder is created with the following structure – “HOUR-MINUTE-</w:t>
-      </w:r>
-      <w:proofErr w:type="spellStart"/>
-      <w:r>
-        <w:rPr>
-          <w:rFonts w:ascii="Times New Roman" w:hAnsi="Times New Roman" w:cs="Times New Roman"/>
-        </w:rPr>
-        <w:t>SECOND.sdb</w:t>
-      </w:r>
-      <w:proofErr w:type="spellEnd"/>
-      <w:r>
-        <w:rPr>
-          <w:rFonts w:ascii="Times New Roman" w:hAnsi="Times New Roman" w:cs="Times New Roman"/>
-        </w:rPr>
-        <w:t>”</w:t>
+        <w:t>Main.py then goes on to construct a specific output filename for the this specific run. A folder is created inside of C:\SAP 2000\ based on the month and day (MON-DA), and then a file inside that folder is created with the following structure – “HOUR-MINUTE-SECOND.sdb”</w:t>
       </w:r>
     </w:p>
     <w:p>
@@ -3882,21 +2586,7 @@
         <w:rPr>
           <w:rFonts w:ascii="Times New Roman" w:hAnsi="Times New Roman" w:cs="Times New Roman"/>
         </w:rPr>
-        <w:t xml:space="preserve">As the next step, we use the run function to initialize </w:t>
-      </w:r>
-      <w:proofErr w:type="gramStart"/>
-      <w:r>
-        <w:rPr>
-          <w:rFonts w:ascii="Times New Roman" w:hAnsi="Times New Roman" w:cs="Times New Roman"/>
-        </w:rPr>
-        <w:t>the  SAP2000</w:t>
-      </w:r>
-      <w:proofErr w:type="gramEnd"/>
-      <w:r>
-        <w:rPr>
-          <w:rFonts w:ascii="Times New Roman" w:hAnsi="Times New Roman" w:cs="Times New Roman"/>
-        </w:rPr>
-        <w:t xml:space="preserve"> program. Hopefully (though I have not verified), this will allow all of the following classes to have access to the program. If not, the solution is as follows:</w:t>
+        <w:t>As the next step, we use the run function to initialize the  SAP2000 program. Hopefully (though I have not verified), this will allow all of the following classes to have access to the program. If not, the solution is as follows:</w:t>
       </w:r>
     </w:p>
     <w:p>
@@ -3915,21 +2605,7 @@
         <w:rPr>
           <w:rFonts w:ascii="Times New Roman" w:hAnsi="Times New Roman" w:cs="Times New Roman"/>
         </w:rPr>
-        <w:t xml:space="preserve">When an automaton is created, the model (which provides access to all of the SAP2000 functions) will be passed in. This will allow each robot to have access to the </w:t>
-      </w:r>
-      <w:proofErr w:type="spellStart"/>
-      <w:r>
-        <w:rPr>
-          <w:rFonts w:ascii="Times New Roman" w:hAnsi="Times New Roman" w:cs="Times New Roman"/>
-        </w:rPr>
-        <w:t>program,though</w:t>
-      </w:r>
-      <w:proofErr w:type="spellEnd"/>
-      <w:r>
-        <w:rPr>
-          <w:rFonts w:ascii="Times New Roman" w:hAnsi="Times New Roman" w:cs="Times New Roman"/>
-        </w:rPr>
-        <w:t xml:space="preserve"> it must be remembered, that the program is mutable (there exists only one, and a change caused by one robot changes the program for all of the robots)</w:t>
+        <w:t>When an automaton is created, the model (which provides access to all of the SAP2000 functions) will be passed in. This will allow each robot to have access to the program,though it must be remembered, that the program is mutable (there exists only one, and a change caused by one robot changes the program for all of the robots)</w:t>
       </w:r>
     </w:p>
     <w:p>
@@ -3987,43 +2663,21 @@
         <w:rPr>
           <w:rFonts w:ascii="Times New Roman" w:hAnsi="Times New Roman" w:cs="Times New Roman"/>
         </w:rPr>
-        <w:t>Need to really focus on __</w:t>
-      </w:r>
-      <w:proofErr w:type="spellStart"/>
-      <w:r>
-        <w:rPr>
-          <w:rFonts w:ascii="Times New Roman" w:hAnsi="Times New Roman" w:cs="Times New Roman"/>
-        </w:rPr>
-        <w:t>change_location</w:t>
-      </w:r>
-      <w:proofErr w:type="spellEnd"/>
-      <w:r>
-        <w:rPr>
-          <w:rFonts w:ascii="Times New Roman" w:hAnsi="Times New Roman" w:cs="Times New Roman"/>
-        </w:rPr>
-        <w:t xml:space="preserve"> function, as this is the meat of the program. Each robot will have a location on the structure. Figure out how to unload, load the robot. Fast.</w:t>
-      </w:r>
-    </w:p>
-    <w:p>
-      <w:pPr>
-        <w:spacing w:line="360" w:lineRule="auto"/>
-        <w:rPr>
-          <w:rFonts w:ascii="Times New Roman" w:hAnsi="Times New Roman" w:cs="Times New Roman"/>
-        </w:rPr>
-      </w:pPr>
-      <w:proofErr w:type="spellStart"/>
-      <w:r>
-        <w:rPr>
-          <w:rFonts w:ascii="Times New Roman" w:hAnsi="Times New Roman" w:cs="Times New Roman"/>
-        </w:rPr>
-        <w:t>Sidenote</w:t>
-      </w:r>
-      <w:proofErr w:type="spellEnd"/>
-      <w:r>
-        <w:rPr>
-          <w:rFonts w:ascii="Times New Roman" w:hAnsi="Times New Roman" w:cs="Times New Roman"/>
-        </w:rPr>
-        <w:t>: Unused code removed for simplicity’s sake</w:t>
+        <w:t>Need to really focus on __change_location function, as this is the meat of the program. Each robot will have a location on the structure. Figure out how to unload, load the robot. Fast.</w:t>
+      </w:r>
+    </w:p>
+    <w:p>
+      <w:pPr>
+        <w:spacing w:line="360" w:lineRule="auto"/>
+        <w:rPr>
+          <w:rFonts w:ascii="Times New Roman" w:hAnsi="Times New Roman" w:cs="Times New Roman"/>
+        </w:rPr>
+      </w:pPr>
+      <w:r>
+        <w:rPr>
+          <w:rFonts w:ascii="Times New Roman" w:hAnsi="Times New Roman" w:cs="Times New Roman"/>
+        </w:rPr>
+        <w:t>Sidenote: Unused code removed for simplicity’s sake</w:t>
       </w:r>
     </w:p>
     <w:p>
@@ -4068,21 +2722,7 @@
         <w:rPr>
           <w:rFonts w:ascii="Times New Roman" w:hAnsi="Times New Roman" w:cs="Times New Roman"/>
         </w:rPr>
-        <w:t xml:space="preserve">    range = </w:t>
-      </w:r>
-      <w:proofErr w:type="spellStart"/>
-      <w:r>
-        <w:rPr>
-          <w:rFonts w:ascii="Times New Roman" w:hAnsi="Times New Roman" w:cs="Times New Roman"/>
-        </w:rPr>
-        <w:t>variable.local_radius</w:t>
-      </w:r>
-      <w:proofErr w:type="spellEnd"/>
-      <w:r>
-        <w:rPr>
-          <w:rFonts w:ascii="Times New Roman" w:hAnsi="Times New Roman" w:cs="Times New Roman"/>
-        </w:rPr>
-        <w:t>/2</w:t>
+        <w:t xml:space="preserve">    range = variable.local_radius/2</w:t>
       </w:r>
     </w:p>
     <w:p>
@@ -4097,38 +2737,8 @@
         <w:rPr>
           <w:rFonts w:ascii="Times New Roman" w:hAnsi="Times New Roman" w:cs="Times New Roman"/>
         </w:rPr>
-        <w:t xml:space="preserve">    </w:t>
-      </w:r>
-      <w:proofErr w:type="spellStart"/>
-      <w:proofErr w:type="gramStart"/>
-      <w:r>
-        <w:rPr>
-          <w:rFonts w:ascii="Times New Roman" w:hAnsi="Times New Roman" w:cs="Times New Roman"/>
-        </w:rPr>
-        <w:t>x,</w:t>
-      </w:r>
-      <w:proofErr w:type="gramEnd"/>
-      <w:r>
-        <w:rPr>
-          <w:rFonts w:ascii="Times New Roman" w:hAnsi="Times New Roman" w:cs="Times New Roman"/>
-        </w:rPr>
-        <w:t>y,z</w:t>
-      </w:r>
-      <w:proofErr w:type="spellEnd"/>
-      <w:r>
-        <w:rPr>
-          <w:rFonts w:ascii="Times New Roman" w:hAnsi="Times New Roman" w:cs="Times New Roman"/>
-        </w:rPr>
-        <w:t xml:space="preserve"> = </w:t>
-      </w:r>
-      <w:proofErr w:type="spellStart"/>
-      <w:r>
-        <w:rPr>
-          <w:rFonts w:ascii="Times New Roman" w:hAnsi="Times New Roman" w:cs="Times New Roman"/>
-        </w:rPr>
-        <w:t>self.__location</w:t>
-      </w:r>
-      <w:proofErr w:type="spellEnd"/>
+        <w:t xml:space="preserve">    x,y,z = self.__location</w:t>
+      </w:r>
     </w:p>
     <w:p>
       <w:pPr>
@@ -4142,30 +2752,8 @@
         <w:rPr>
           <w:rFonts w:ascii="Times New Roman" w:hAnsi="Times New Roman" w:cs="Times New Roman"/>
         </w:rPr>
-        <w:t xml:space="preserve">    </w:t>
-      </w:r>
-      <w:proofErr w:type="spellStart"/>
-      <w:r>
-        <w:rPr>
-          <w:rFonts w:ascii="Times New Roman" w:hAnsi="Times New Roman" w:cs="Times New Roman"/>
-        </w:rPr>
-        <w:t>selectObject</w:t>
-      </w:r>
-      <w:proofErr w:type="spellEnd"/>
-      <w:r>
-        <w:rPr>
-          <w:rFonts w:ascii="Times New Roman" w:hAnsi="Times New Roman" w:cs="Times New Roman"/>
-        </w:rPr>
-        <w:t xml:space="preserve"> = </w:t>
-      </w:r>
-      <w:proofErr w:type="spellStart"/>
-      <w:r>
-        <w:rPr>
-          <w:rFonts w:ascii="Times New Roman" w:hAnsi="Times New Roman" w:cs="Times New Roman"/>
-        </w:rPr>
-        <w:t>model.SelectObject</w:t>
-      </w:r>
-      <w:proofErr w:type="spellEnd"/>
+        <w:t xml:space="preserve">    selectObject = model.SelectObject</w:t>
+      </w:r>
     </w:p>
     <w:p>
       <w:pPr>
@@ -4203,29 +2791,7 @@
         <w:rPr>
           <w:rFonts w:ascii="Times New Roman" w:hAnsi="Times New Roman" w:cs="Times New Roman"/>
         </w:rPr>
-        <w:t xml:space="preserve">    </w:t>
-      </w:r>
-      <w:proofErr w:type="spellStart"/>
-      <w:proofErr w:type="gramStart"/>
-      <w:r>
-        <w:rPr>
-          <w:rFonts w:ascii="Times New Roman" w:hAnsi="Times New Roman" w:cs="Times New Roman"/>
-        </w:rPr>
-        <w:t>xmin,</w:t>
-      </w:r>
-      <w:proofErr w:type="gramEnd"/>
-      <w:r>
-        <w:rPr>
-          <w:rFonts w:ascii="Times New Roman" w:hAnsi="Times New Roman" w:cs="Times New Roman"/>
-        </w:rPr>
-        <w:t>xmax</w:t>
-      </w:r>
-      <w:proofErr w:type="spellEnd"/>
-      <w:r>
-        <w:rPr>
-          <w:rFonts w:ascii="Times New Roman" w:hAnsi="Times New Roman" w:cs="Times New Roman"/>
-        </w:rPr>
-        <w:t xml:space="preserve"> = x - range, x + range</w:t>
+        <w:t xml:space="preserve">    xmin,xmax = x - range, x + range</w:t>
       </w:r>
     </w:p>
     <w:p>
@@ -4241,29 +2807,7 @@
           <w:rFonts w:ascii="Times New Roman" w:hAnsi="Times New Roman" w:cs="Times New Roman"/>
         </w:rPr>
         <w:lastRenderedPageBreak/>
-        <w:t xml:space="preserve">    </w:t>
-      </w:r>
-      <w:proofErr w:type="spellStart"/>
-      <w:proofErr w:type="gramStart"/>
-      <w:r>
-        <w:rPr>
-          <w:rFonts w:ascii="Times New Roman" w:hAnsi="Times New Roman" w:cs="Times New Roman"/>
-        </w:rPr>
-        <w:t>ymin,</w:t>
-      </w:r>
-      <w:proofErr w:type="gramEnd"/>
-      <w:r>
-        <w:rPr>
-          <w:rFonts w:ascii="Times New Roman" w:hAnsi="Times New Roman" w:cs="Times New Roman"/>
-        </w:rPr>
-        <w:t>ymax</w:t>
-      </w:r>
-      <w:proofErr w:type="spellEnd"/>
-      <w:r>
-        <w:rPr>
-          <w:rFonts w:ascii="Times New Roman" w:hAnsi="Times New Roman" w:cs="Times New Roman"/>
-        </w:rPr>
-        <w:t xml:space="preserve"> = y - range, y + range</w:t>
+        <w:t xml:space="preserve">    ymin,ymax = y - range, y + range</w:t>
       </w:r>
     </w:p>
     <w:p>
@@ -4278,29 +2822,7 @@
         <w:rPr>
           <w:rFonts w:ascii="Times New Roman" w:hAnsi="Times New Roman" w:cs="Times New Roman"/>
         </w:rPr>
-        <w:t xml:space="preserve">    </w:t>
-      </w:r>
-      <w:proofErr w:type="spellStart"/>
-      <w:proofErr w:type="gramStart"/>
-      <w:r>
-        <w:rPr>
-          <w:rFonts w:ascii="Times New Roman" w:hAnsi="Times New Roman" w:cs="Times New Roman"/>
-        </w:rPr>
-        <w:t>zmin,</w:t>
-      </w:r>
-      <w:proofErr w:type="gramEnd"/>
-      <w:r>
-        <w:rPr>
-          <w:rFonts w:ascii="Times New Roman" w:hAnsi="Times New Roman" w:cs="Times New Roman"/>
-        </w:rPr>
-        <w:t>zmax</w:t>
-      </w:r>
-      <w:proofErr w:type="spellEnd"/>
-      <w:r>
-        <w:rPr>
-          <w:rFonts w:ascii="Times New Roman" w:hAnsi="Times New Roman" w:cs="Times New Roman"/>
-        </w:rPr>
-        <w:t xml:space="preserve"> = z - range, y + range</w:t>
+        <w:t xml:space="preserve">    zmin,zmax = z - range, y + range</w:t>
       </w:r>
     </w:p>
     <w:p>
@@ -4339,21 +2861,7 @@
         <w:rPr>
           <w:rFonts w:ascii="Times New Roman" w:hAnsi="Times New Roman" w:cs="Times New Roman"/>
         </w:rPr>
-        <w:t xml:space="preserve">    </w:t>
-      </w:r>
-      <w:proofErr w:type="gramStart"/>
-      <w:r>
-        <w:rPr>
-          <w:rFonts w:ascii="Times New Roman" w:hAnsi="Times New Roman" w:cs="Times New Roman"/>
-        </w:rPr>
-        <w:t>selectObject.CoordinateRange(</w:t>
-      </w:r>
-      <w:proofErr w:type="gramEnd"/>
-      <w:r>
-        <w:rPr>
-          <w:rFonts w:ascii="Times New Roman" w:hAnsi="Times New Roman" w:cs="Times New Roman"/>
-        </w:rPr>
-        <w:t>xmin,xmax,ymin,ymax,zmin,zmax,IncludeIntersections=True)</w:t>
+        <w:t xml:space="preserve">    selectObject.CoordinateRange(xmin,xmax,ymin,ymax,zmin,zmax,IncludeIntersections=True)</w:t>
       </w:r>
     </w:p>
     <w:p>
@@ -4368,38 +2876,8 @@
         <w:rPr>
           <w:rFonts w:ascii="Times New Roman" w:hAnsi="Times New Roman" w:cs="Times New Roman"/>
         </w:rPr>
-        <w:t xml:space="preserve">    </w:t>
-      </w:r>
-      <w:proofErr w:type="spellStart"/>
-      <w:r>
-        <w:rPr>
-          <w:rFonts w:ascii="Times New Roman" w:hAnsi="Times New Roman" w:cs="Times New Roman"/>
-        </w:rPr>
-        <w:t>return_value</w:t>
-      </w:r>
-      <w:proofErr w:type="spellEnd"/>
-      <w:r>
-        <w:rPr>
-          <w:rFonts w:ascii="Times New Roman" w:hAnsi="Times New Roman" w:cs="Times New Roman"/>
-        </w:rPr>
-        <w:t xml:space="preserve">, number, types, names = </w:t>
-      </w:r>
-      <w:proofErr w:type="spellStart"/>
-      <w:proofErr w:type="gramStart"/>
-      <w:r>
-        <w:rPr>
-          <w:rFonts w:ascii="Times New Roman" w:hAnsi="Times New Roman" w:cs="Times New Roman"/>
-        </w:rPr>
-        <w:t>selectObject.GetSelected</w:t>
-      </w:r>
-      <w:proofErr w:type="spellEnd"/>
-      <w:r>
-        <w:rPr>
-          <w:rFonts w:ascii="Times New Roman" w:hAnsi="Times New Roman" w:cs="Times New Roman"/>
-        </w:rPr>
-        <w:t>()</w:t>
-      </w:r>
-      <w:proofErr w:type="gramEnd"/>
+        <w:t xml:space="preserve">    return_value, number, types, names = selectObject.GetSelected()</w:t>
+      </w:r>
     </w:p>
     <w:p>
       <w:pPr>
@@ -4413,51 +2891,7 @@
         <w:rPr>
           <w:rFonts w:ascii="Times New Roman" w:hAnsi="Times New Roman" w:cs="Times New Roman"/>
         </w:rPr>
-        <w:t xml:space="preserve">    </w:t>
-      </w:r>
-      <w:proofErr w:type="spellStart"/>
-      <w:proofErr w:type="gramStart"/>
-      <w:r>
-        <w:rPr>
-          <w:rFonts w:ascii="Times New Roman" w:hAnsi="Times New Roman" w:cs="Times New Roman"/>
-        </w:rPr>
-        <w:t>helpers.check</w:t>
-      </w:r>
-      <w:proofErr w:type="spellEnd"/>
-      <w:r>
-        <w:rPr>
-          <w:rFonts w:ascii="Times New Roman" w:hAnsi="Times New Roman" w:cs="Times New Roman"/>
-        </w:rPr>
-        <w:t>(</w:t>
-      </w:r>
-      <w:proofErr w:type="spellStart"/>
-      <w:proofErr w:type="gramEnd"/>
-      <w:r>
-        <w:rPr>
-          <w:rFonts w:ascii="Times New Roman" w:hAnsi="Times New Roman" w:cs="Times New Roman"/>
-        </w:rPr>
-        <w:t>return_value</w:t>
-      </w:r>
-      <w:proofErr w:type="spellEnd"/>
-      <w:r>
-        <w:rPr>
-          <w:rFonts w:ascii="Times New Roman" w:hAnsi="Times New Roman" w:cs="Times New Roman"/>
-        </w:rPr>
-        <w:t xml:space="preserve">, "An error occurred when obtaining the direction. </w:t>
-      </w:r>
-      <w:proofErr w:type="spellStart"/>
-      <w:r>
-        <w:rPr>
-          <w:rFonts w:ascii="Times New Roman" w:hAnsi="Times New Roman" w:cs="Times New Roman"/>
-        </w:rPr>
-        <w:t>GetSelected</w:t>
-      </w:r>
-      <w:proofErr w:type="spellEnd"/>
-      <w:r>
-        <w:rPr>
-          <w:rFonts w:ascii="Times New Roman" w:hAnsi="Times New Roman" w:cs="Times New Roman"/>
-        </w:rPr>
-        <w:t xml:space="preserve"> returned non-zero")</w:t>
+        <w:t xml:space="preserve">    helpers.check(return_value, "An error occurred when obtaining the direction. GetSelected returned non-zero")</w:t>
       </w:r>
     </w:p>
     <w:p>
@@ -4542,33 +2976,11 @@
           <w:rFonts w:ascii="Times New Roman" w:hAnsi="Times New Roman" w:cs="Times New Roman"/>
         </w:rPr>
       </w:pPr>
-      <w:proofErr w:type="gramStart"/>
-      <w:r>
-        <w:rPr>
-          <w:rFonts w:ascii="Times New Roman" w:hAnsi="Times New Roman" w:cs="Times New Roman"/>
-        </w:rPr>
-        <w:t>Either,</w:t>
-      </w:r>
-      <w:proofErr w:type="gramEnd"/>
-      <w:r>
-        <w:rPr>
-          <w:rFonts w:ascii="Times New Roman" w:hAnsi="Times New Roman" w:cs="Times New Roman"/>
-        </w:rPr>
-        <w:t xml:space="preserve"> create new point objects which are the robots. This will allow mass to be added to different locations along the beams (</w:t>
-      </w:r>
-      <w:proofErr w:type="spellStart"/>
-      <w:r>
-        <w:rPr>
-          <w:rFonts w:ascii="Times New Roman" w:hAnsi="Times New Roman" w:cs="Times New Roman"/>
-        </w:rPr>
-        <w:t>ie</w:t>
-      </w:r>
-      <w:proofErr w:type="spellEnd"/>
-      <w:r>
-        <w:rPr>
-          <w:rFonts w:ascii="Times New Roman" w:hAnsi="Times New Roman" w:cs="Times New Roman"/>
-        </w:rPr>
-        <w:t>, not just onto the beam itself, but at specific points instead).</w:t>
+      <w:r>
+        <w:rPr>
+          <w:rFonts w:ascii="Times New Roman" w:hAnsi="Times New Roman" w:cs="Times New Roman"/>
+        </w:rPr>
+        <w:t>Either, create new point objects which are the robots. This will allow mass to be added to different locations along the beams (ie, not just onto the beam itself, but at specific points instead).</w:t>
       </w:r>
     </w:p>
     <w:p>
@@ -4606,41 +3018,13 @@
         <w:rPr>
           <w:rFonts w:ascii="Times New Roman" w:hAnsi="Times New Roman" w:cs="Times New Roman"/>
         </w:rPr>
-        <w:t xml:space="preserve">This means that we will be creating a </w:t>
-      </w:r>
-      <w:proofErr w:type="spellStart"/>
-      <w:r>
-        <w:rPr>
-          <w:rFonts w:ascii="Times New Roman" w:hAnsi="Times New Roman" w:cs="Times New Roman"/>
-        </w:rPr>
-        <w:t>loadcase</w:t>
-      </w:r>
-      <w:proofErr w:type="spellEnd"/>
-      <w:r>
-        <w:rPr>
-          <w:rFonts w:ascii="Times New Roman" w:hAnsi="Times New Roman" w:cs="Times New Roman"/>
-        </w:rPr>
-        <w:t xml:space="preserve"> for the robots walking on the structure, and then a load case called DEAD for simply the structure standing on its own.</w:t>
-      </w:r>
-      <w:r>
-        <w:rPr>
-          <w:rFonts w:ascii="Times New Roman" w:hAnsi="Times New Roman" w:cs="Times New Roman"/>
-        </w:rPr>
-        <w:t xml:space="preserve"> The robot </w:t>
-      </w:r>
-      <w:proofErr w:type="spellStart"/>
-      <w:r>
-        <w:rPr>
-          <w:rFonts w:ascii="Times New Roman" w:hAnsi="Times New Roman" w:cs="Times New Roman"/>
-        </w:rPr>
-        <w:t>loadcase</w:t>
-      </w:r>
-      <w:proofErr w:type="spellEnd"/>
-      <w:r>
-        <w:rPr>
-          <w:rFonts w:ascii="Times New Roman" w:hAnsi="Times New Roman" w:cs="Times New Roman"/>
-        </w:rPr>
-        <w:t xml:space="preserve"> is named “ROBOTS” as specified in sap2000.variables</w:t>
+        <w:t>This means that we will be creating a loadcase for the robots walking on the structure, and then a load case called DEAD for simply the structure standing on its own.</w:t>
+      </w:r>
+      <w:r>
+        <w:rPr>
+          <w:rFonts w:ascii="Times New Roman" w:hAnsi="Times New Roman" w:cs="Times New Roman"/>
+        </w:rPr>
+        <w:t xml:space="preserve"> The robot loadcase is named “ROBOTS” as specified in sap2000.variables</w:t>
       </w:r>
     </w:p>
     <w:p>
@@ -4725,21 +3109,7 @@
         <w:rPr>
           <w:rFonts w:ascii="Times New Roman" w:hAnsi="Times New Roman" w:cs="Times New Roman"/>
         </w:rPr>
-        <w:t>The code for wandering around when not on the structure is still not implemented. The function is called “</w:t>
-      </w:r>
-      <w:proofErr w:type="gramStart"/>
-      <w:r>
-        <w:rPr>
-          <w:rFonts w:ascii="Times New Roman" w:hAnsi="Times New Roman" w:cs="Times New Roman"/>
-        </w:rPr>
-        <w:t>wander(</w:t>
-      </w:r>
-      <w:proofErr w:type="gramEnd"/>
-      <w:r>
-        <w:rPr>
-          <w:rFonts w:ascii="Times New Roman" w:hAnsi="Times New Roman" w:cs="Times New Roman"/>
-        </w:rPr>
-        <w:t>)”, but I don’t yet have a clear idea as to how to make the robots wonder. Here are a couple of proposed solutions:</w:t>
+        <w:t>The code for wandering around when not on the structure is still not implemented. The function is called “wander()”, but I don’t yet have a clear idea as to how to make the robots wonder. Here are a couple of proposed solutions:</w:t>
       </w:r>
     </w:p>
     <w:p>
@@ -4758,21 +3128,7 @@
         <w:rPr>
           <w:rFonts w:ascii="Times New Roman" w:hAnsi="Times New Roman" w:cs="Times New Roman"/>
         </w:rPr>
-        <w:t xml:space="preserve">The robot wanders around randomly. This is difficult because </w:t>
-      </w:r>
-      <w:proofErr w:type="spellStart"/>
-      <w:r>
-        <w:rPr>
-          <w:rFonts w:ascii="Times New Roman" w:hAnsi="Times New Roman" w:cs="Times New Roman"/>
-        </w:rPr>
-        <w:t>get_directions_info</w:t>
-      </w:r>
-      <w:proofErr w:type="spellEnd"/>
-      <w:r>
-        <w:rPr>
-          <w:rFonts w:ascii="Times New Roman" w:hAnsi="Times New Roman" w:cs="Times New Roman"/>
-        </w:rPr>
-        <w:t xml:space="preserve"> is programmed assuming that the robot is on the structure (the directions it returns only have to do with the directions allowed by the beam.)</w:t>
+        <w:t>The robot wanders around randomly. This is difficult because get_directions_info is programmed assuming that the robot is on the structure (the directions it returns only have to do with the directions allowed by the beam.)</w:t>
       </w:r>
     </w:p>
     <w:p>
@@ -4792,21 +3148,7 @@
           <w:rFonts w:ascii="Times New Roman" w:hAnsi="Times New Roman" w:cs="Times New Roman"/>
         </w:rPr>
         <w:lastRenderedPageBreak/>
-        <w:t xml:space="preserve">Possible solutions: If </w:t>
-      </w:r>
-      <w:proofErr w:type="spellStart"/>
-      <w:r>
-        <w:rPr>
-          <w:rFonts w:ascii="Times New Roman" w:hAnsi="Times New Roman" w:cs="Times New Roman"/>
-        </w:rPr>
-        <w:t>get_directions_info</w:t>
-      </w:r>
-      <w:proofErr w:type="spellEnd"/>
-      <w:r>
-        <w:rPr>
-          <w:rFonts w:ascii="Times New Roman" w:hAnsi="Times New Roman" w:cs="Times New Roman"/>
-        </w:rPr>
-        <w:t xml:space="preserve"> returns empty, then chose a random direction that still maintains the robot within the positive octant.</w:t>
+        <w:t>Possible solutions: If get_directions_info returns empty, then chose a random direction that still maintains the robot within the positive octant.</w:t>
       </w:r>
     </w:p>
     <w:p>
@@ -4907,37 +3249,7 @@
         <w:rPr>
           <w:rFonts w:ascii="Times New Roman" w:hAnsi="Times New Roman" w:cs="Times New Roman"/>
         </w:rPr>
-        <w:t xml:space="preserve">The robot wanders around randomly, except when there is a beam within one </w:t>
-      </w:r>
-      <w:proofErr w:type="spellStart"/>
-      <w:r>
-        <w:rPr>
-          <w:rFonts w:ascii="Times New Roman" w:hAnsi="Times New Roman" w:cs="Times New Roman"/>
-        </w:rPr>
-        <w:t>timestep</w:t>
-      </w:r>
-      <w:proofErr w:type="spellEnd"/>
-      <w:r>
-        <w:rPr>
-          <w:rFonts w:ascii="Times New Roman" w:hAnsi="Times New Roman" w:cs="Times New Roman"/>
-        </w:rPr>
-        <w:t xml:space="preserve"> of </w:t>
-      </w:r>
-      <w:proofErr w:type="spellStart"/>
-      <w:proofErr w:type="gramStart"/>
-      <w:r>
-        <w:rPr>
-          <w:rFonts w:ascii="Times New Roman" w:hAnsi="Times New Roman" w:cs="Times New Roman"/>
-        </w:rPr>
-        <w:t>it’s</w:t>
-      </w:r>
-      <w:proofErr w:type="spellEnd"/>
-      <w:proofErr w:type="gramEnd"/>
-      <w:r>
-        <w:rPr>
-          <w:rFonts w:ascii="Times New Roman" w:hAnsi="Times New Roman" w:cs="Times New Roman"/>
-        </w:rPr>
-        <w:t xml:space="preserve"> location. When there is, (and this beam must have a zero z-component), the robot has a 50% chance of moving onto the beam and off</w:t>
+        <w:t>The robot wanders around randomly, except when there is a beam within one timestep of it’s location. When there is, (and this beam must have a zero z-component), the robot has a 50% chance of moving onto the beam and off</w:t>
       </w:r>
     </w:p>
     <w:p>
@@ -4979,21 +3291,7 @@
         <w:rPr>
           <w:rFonts w:ascii="Times New Roman" w:hAnsi="Times New Roman" w:cs="Times New Roman"/>
         </w:rPr>
-        <w:t xml:space="preserve">Major revision to </w:t>
-      </w:r>
-      <w:proofErr w:type="gramStart"/>
-      <w:r>
-        <w:rPr>
-          <w:rFonts w:ascii="Times New Roman" w:hAnsi="Times New Roman" w:cs="Times New Roman"/>
-        </w:rPr>
-        <w:t>the codebase</w:t>
-      </w:r>
-      <w:proofErr w:type="gramEnd"/>
-      <w:r>
-        <w:rPr>
-          <w:rFonts w:ascii="Times New Roman" w:hAnsi="Times New Roman" w:cs="Times New Roman"/>
-        </w:rPr>
-        <w:t xml:space="preserve"> in order to incorporate the ability for beams to contain the joints. This is how it goes down, as of now. </w:t>
+        <w:t xml:space="preserve">Major revision to the codebase in order to incorporate the ability for beams to contain the joints. This is how it goes down, as of now. </w:t>
       </w:r>
     </w:p>
     <w:p>
@@ -5031,49 +3329,7 @@
         <w:rPr>
           <w:rFonts w:ascii="Times New Roman" w:hAnsi="Times New Roman" w:cs="Times New Roman"/>
         </w:rPr>
-        <w:t xml:space="preserve">This file contains the class Beam. A beam is basically what we had before, except that it also contains additional information. Beams store information pertaining to the locations where other beams have a junction. This information is contained inside of the </w:t>
-      </w:r>
-      <w:proofErr w:type="spellStart"/>
-      <w:r>
-        <w:rPr>
-          <w:rFonts w:ascii="Times New Roman" w:hAnsi="Times New Roman" w:cs="Times New Roman"/>
-        </w:rPr>
-        <w:t>self.joints</w:t>
-      </w:r>
-      <w:proofErr w:type="spellEnd"/>
-      <w:r>
-        <w:rPr>
-          <w:rFonts w:ascii="Times New Roman" w:hAnsi="Times New Roman" w:cs="Times New Roman"/>
-        </w:rPr>
-        <w:t>. Additionally, the class is broken down as follows. This class replaces the dictionary we previously used to store information on beams (</w:t>
-      </w:r>
-      <w:proofErr w:type="spellStart"/>
-      <w:r>
-        <w:rPr>
-          <w:rFonts w:ascii="Times New Roman" w:hAnsi="Times New Roman" w:cs="Times New Roman"/>
-        </w:rPr>
-        <w:t>ie</w:t>
-      </w:r>
-      <w:proofErr w:type="spellEnd"/>
-      <w:r>
-        <w:rPr>
-          <w:rFonts w:ascii="Times New Roman" w:hAnsi="Times New Roman" w:cs="Times New Roman"/>
-        </w:rPr>
-        <w:t xml:space="preserve">, </w:t>
-      </w:r>
-      <w:proofErr w:type="gramStart"/>
-      <w:r>
-        <w:rPr>
-          <w:rFonts w:ascii="Times New Roman" w:hAnsi="Times New Roman" w:cs="Times New Roman"/>
-        </w:rPr>
-        <w:t>beam[</w:t>
-      </w:r>
-      <w:proofErr w:type="gramEnd"/>
-      <w:r>
-        <w:rPr>
-          <w:rFonts w:ascii="Times New Roman" w:hAnsi="Times New Roman" w:cs="Times New Roman"/>
-        </w:rPr>
-        <w:t>name] = name, beam[endpoints] = endpoints) with the following structure.</w:t>
+        <w:t>This file contains the class Beam. A beam is basically what we had before, except that it also contains additional information. Beams store information pertaining to the locations where other beams have a junction. This information is contained inside of the self.joints. Additionally, the class is broken down as follows. This class replaces the dictionary we previously used to store information on beams (ie, beam[name] = name, beam[endpoints] = endpoints) with the following structure.</w:t>
       </w:r>
     </w:p>
     <w:p>
@@ -5107,47 +3363,11 @@
           <w:rFonts w:ascii="Times New Roman" w:hAnsi="Times New Roman" w:cs="Times New Roman"/>
         </w:rPr>
       </w:pPr>
-      <w:proofErr w:type="spellStart"/>
-      <w:r>
-        <w:rPr>
-          <w:rFonts w:ascii="Times New Roman" w:hAnsi="Times New Roman" w:cs="Times New Roman"/>
-        </w:rPr>
-        <w:t>Beam.endpoints</w:t>
-      </w:r>
-      <w:proofErr w:type="spellEnd"/>
-      <w:r>
-        <w:rPr>
-          <w:rFonts w:ascii="Times New Roman" w:hAnsi="Times New Roman" w:cs="Times New Roman"/>
-        </w:rPr>
-        <w:t xml:space="preserve"> = (</w:t>
-      </w:r>
-      <w:proofErr w:type="spellStart"/>
-      <w:r>
-        <w:rPr>
-          <w:rFonts w:ascii="Times New Roman" w:hAnsi="Times New Roman" w:cs="Times New Roman"/>
-        </w:rPr>
-        <w:t>i</w:t>
-      </w:r>
-      <w:proofErr w:type="spellEnd"/>
-      <w:r>
-        <w:rPr>
-          <w:rFonts w:ascii="Times New Roman" w:hAnsi="Times New Roman" w:cs="Times New Roman"/>
-        </w:rPr>
-        <w:t>=</w:t>
-      </w:r>
-      <w:proofErr w:type="spellStart"/>
-      <w:r>
-        <w:rPr>
-          <w:rFonts w:ascii="Times New Roman" w:hAnsi="Times New Roman" w:cs="Times New Roman"/>
-        </w:rPr>
-        <w:t>i</w:t>
-      </w:r>
-      <w:proofErr w:type="spellEnd"/>
-      <w:r>
-        <w:rPr>
-          <w:rFonts w:ascii="Times New Roman" w:hAnsi="Times New Roman" w:cs="Times New Roman"/>
-        </w:rPr>
-        <w:t>-end coordinates, j=j-end coordinates)</w:t>
+      <w:r>
+        <w:rPr>
+          <w:rFonts w:ascii="Times New Roman" w:hAnsi="Times New Roman" w:cs="Times New Roman"/>
+        </w:rPr>
+        <w:t>Beam.endpoints = (i=i-end coordinates, j=j-end coordinates)</w:t>
       </w:r>
     </w:p>
     <w:p>
@@ -5181,20 +3401,12 @@
           <w:rFonts w:ascii="Times New Roman" w:hAnsi="Times New Roman" w:cs="Times New Roman"/>
         </w:rPr>
       </w:pPr>
-      <w:proofErr w:type="spellStart"/>
       <w:r>
         <w:rPr>
           <w:rFonts w:ascii="Times New Roman" w:hAnsi="Times New Roman" w:cs="Times New Roman"/>
         </w:rPr>
         <w:lastRenderedPageBreak/>
-        <w:t>Beam.joints</w:t>
-      </w:r>
-      <w:proofErr w:type="spellEnd"/>
-      <w:r>
-        <w:rPr>
-          <w:rFonts w:ascii="Times New Roman" w:hAnsi="Times New Roman" w:cs="Times New Roman"/>
-        </w:rPr>
-        <w:t xml:space="preserve"> which is a dictionary indexed by the coordinates of the joints. Each coordinate contains a list of the names of the respective beams that intersect the current beam at that point</w:t>
+        <w:t>Beam.joints which is a dictionary indexed by the coordinates of the joints. Each coordinate contains a list of the names of the respective beams that intersect the current beam at that point</w:t>
       </w:r>
     </w:p>
     <w:p>
@@ -5237,35 +3449,7 @@
         <w:rPr>
           <w:rFonts w:ascii="Times New Roman" w:hAnsi="Times New Roman" w:cs="Times New Roman"/>
         </w:rPr>
-        <w:t>Beginning work on construction. Seems like a lot of functions from movable are going to be overwritten in order to add the tendency to move upwards. Unless I just edit the code directly in movable, which is always a nice possibility. Might factor it out into more classes. (</w:t>
-      </w:r>
-      <w:proofErr w:type="spellStart"/>
-      <w:r>
-        <w:rPr>
-          <w:rFonts w:ascii="Times New Roman" w:hAnsi="Times New Roman" w:cs="Times New Roman"/>
-        </w:rPr>
-        <w:t>MovableBase</w:t>
-      </w:r>
-      <w:proofErr w:type="spellEnd"/>
-      <w:r>
-        <w:rPr>
-          <w:rFonts w:ascii="Times New Roman" w:hAnsi="Times New Roman" w:cs="Times New Roman"/>
-        </w:rPr>
-        <w:t>) and (</w:t>
-      </w:r>
-      <w:proofErr w:type="spellStart"/>
-      <w:r>
-        <w:rPr>
-          <w:rFonts w:ascii="Times New Roman" w:hAnsi="Times New Roman" w:cs="Times New Roman"/>
-        </w:rPr>
-        <w:t>MovableUp</w:t>
-      </w:r>
-      <w:proofErr w:type="spellEnd"/>
-      <w:r>
-        <w:rPr>
-          <w:rFonts w:ascii="Times New Roman" w:hAnsi="Times New Roman" w:cs="Times New Roman"/>
-        </w:rPr>
-        <w:t>)</w:t>
+        <w:t>Beginning work on construction. Seems like a lot of functions from movable are going to be overwritten in order to add the tendency to move upwards. Unless I just edit the code directly in movable, which is always a nice possibility. Might factor it out into more classes. (MovableBase) and (MovableUp)</w:t>
       </w:r>
     </w:p>
     <w:p>
@@ -5280,33 +3464,11 @@
           <w:rFonts w:ascii="Times New Roman" w:hAnsi="Times New Roman" w:cs="Times New Roman"/>
         </w:rPr>
       </w:pPr>
-      <w:proofErr w:type="spellStart"/>
-      <w:r>
-        <w:rPr>
-          <w:rFonts w:ascii="Times New Roman" w:hAnsi="Times New Roman" w:cs="Times New Roman"/>
-        </w:rPr>
-        <w:t>MovableBase</w:t>
-      </w:r>
-      <w:proofErr w:type="spellEnd"/>
-      <w:r>
-        <w:rPr>
-          <w:rFonts w:ascii="Times New Roman" w:hAnsi="Times New Roman" w:cs="Times New Roman"/>
-        </w:rPr>
-        <w:t xml:space="preserve"> will contain all of the helper functions which I think are ready for completion. </w:t>
-      </w:r>
-      <w:proofErr w:type="spellStart"/>
-      <w:r>
-        <w:rPr>
-          <w:rFonts w:ascii="Times New Roman" w:hAnsi="Times New Roman" w:cs="Times New Roman"/>
-        </w:rPr>
-        <w:t>MovableUp</w:t>
-      </w:r>
-      <w:proofErr w:type="spellEnd"/>
-      <w:r>
-        <w:rPr>
-          <w:rFonts w:ascii="Times New Roman" w:hAnsi="Times New Roman" w:cs="Times New Roman"/>
-        </w:rPr>
-        <w:t xml:space="preserve"> will </w:t>
+      <w:r>
+        <w:rPr>
+          <w:rFonts w:ascii="Times New Roman" w:hAnsi="Times New Roman" w:cs="Times New Roman"/>
+        </w:rPr>
+        <w:t xml:space="preserve">MovableBase will contain all of the helper functions which I think are ready for completion. MovableUp will </w:t>
       </w:r>
     </w:p>
     <w:p>
@@ -5363,21 +3525,7 @@
         <w:rPr>
           <w:rFonts w:ascii="Times New Roman" w:hAnsi="Times New Roman" w:cs="Times New Roman"/>
         </w:rPr>
-        <w:t xml:space="preserve">Moving in a random direction now means that the robot moves in a straight line until it hits the ends </w:t>
-      </w:r>
-      <w:proofErr w:type="gramStart"/>
-      <w:r>
-        <w:rPr>
-          <w:rFonts w:ascii="Times New Roman" w:hAnsi="Times New Roman" w:cs="Times New Roman"/>
-        </w:rPr>
-        <w:t>of  the</w:t>
-      </w:r>
-      <w:proofErr w:type="gramEnd"/>
-      <w:r>
-        <w:rPr>
-          <w:rFonts w:ascii="Times New Roman" w:hAnsi="Times New Roman" w:cs="Times New Roman"/>
-        </w:rPr>
-        <w:t xml:space="preserve"> box (then it changes direction to another random direction), unless it finds a beam somewhere near it.</w:t>
+        <w:t>Moving in a random direction now means that the robot moves in a straight line until it hits the ends of  the box (then it changes direction to another random direction), unless it finds a beam somewhere near it.</w:t>
       </w:r>
     </w:p>
     <w:p>
@@ -5406,19 +3554,11 @@
           <w:rFonts w:ascii="Times New Roman" w:hAnsi="Times New Roman" w:cs="Times New Roman"/>
         </w:rPr>
       </w:pPr>
-      <w:proofErr w:type="spellStart"/>
-      <w:r>
-        <w:rPr>
-          <w:rFonts w:ascii="Times New Roman" w:hAnsi="Times New Roman" w:cs="Times New Roman"/>
-        </w:rPr>
-        <w:t>SapObject.SapModel.DesignSteel.GetSummary</w:t>
-      </w:r>
-      <w:proofErr w:type="spellEnd"/>
-      <w:r>
-        <w:rPr>
-          <w:rFonts w:ascii="Times New Roman" w:hAnsi="Times New Roman" w:cs="Times New Roman"/>
-        </w:rPr>
-        <w:t xml:space="preserve"> Results </w:t>
+      <w:r>
+        <w:rPr>
+          <w:rFonts w:ascii="Times New Roman" w:hAnsi="Times New Roman" w:cs="Times New Roman"/>
+        </w:rPr>
+        <w:t xml:space="preserve">SapObject.SapModel.DesignSteel.GetSummary Results </w:t>
       </w:r>
     </w:p>
     <w:p>
@@ -5532,16 +3672,8 @@
         <w:rPr>
           <w:rFonts w:ascii="Times New Roman" w:hAnsi="Times New Roman" w:cs="Times New Roman"/>
         </w:rPr>
-        <w:t xml:space="preserve">Minor beam-column capacity </w:t>
-      </w:r>
-      <w:proofErr w:type="spellStart"/>
-      <w:r>
-        <w:rPr>
-          <w:rFonts w:ascii="Times New Roman" w:hAnsi="Times New Roman" w:cs="Times New Roman"/>
-        </w:rPr>
-        <w:t>raio</w:t>
-      </w:r>
-      <w:proofErr w:type="spellEnd"/>
+        <w:t>Minor beam-column capacity raio</w:t>
+      </w:r>
     </w:p>
     <w:p>
       <w:pPr>
@@ -5574,14 +3706,12 @@
           <w:rFonts w:ascii="Times New Roman" w:hAnsi="Times New Roman" w:cs="Times New Roman"/>
         </w:rPr>
       </w:pPr>
-      <w:proofErr w:type="spellStart"/>
       <w:r>
         <w:rPr>
           <w:rFonts w:ascii="Times New Roman" w:hAnsi="Times New Roman" w:cs="Times New Roman"/>
         </w:rPr>
         <w:t>SapObject.SapModel.DesignSteel.VerifySections</w:t>
       </w:r>
-      <w:proofErr w:type="spellEnd"/>
     </w:p>
     <w:p>
       <w:pPr>
@@ -5784,21 +3914,7 @@
         <w:rPr>
           <w:rFonts w:ascii="Times New Roman" w:hAnsi="Times New Roman" w:cs="Times New Roman"/>
         </w:rPr>
-        <w:t xml:space="preserve">The robot then wiggles a beam vertically up until it matches another beam (or if it doesn’t find a beam within a suitable angle, it just sets the beam down as specified in </w:t>
-      </w:r>
-      <w:proofErr w:type="spellStart"/>
-      <w:r>
-        <w:rPr>
-          <w:rFonts w:ascii="Times New Roman" w:hAnsi="Times New Roman" w:cs="Times New Roman"/>
-        </w:rPr>
-        <w:t>construction.beam</w:t>
-      </w:r>
-      <w:proofErr w:type="spellEnd"/>
-      <w:r>
-        <w:rPr>
-          <w:rFonts w:ascii="Times New Roman" w:hAnsi="Times New Roman" w:cs="Times New Roman"/>
-        </w:rPr>
-        <w:t>. Here is a more detailed explanation of the process:</w:t>
+        <w:t>The robot then wiggles a beam vertically up until it matches another beam (or if it doesn’t find a beam within a suitable angle, it just sets the beam down as specified in construction.beam. Here is a more detailed explanation of the process:</w:t>
       </w:r>
     </w:p>
     <w:p>
@@ -5899,21 +4015,7 @@
         <w:rPr>
           <w:rFonts w:ascii="Times New Roman" w:hAnsi="Times New Roman" w:cs="Times New Roman"/>
         </w:rPr>
-        <w:t>The robot always places the beam with the smallest ration (</w:t>
-      </w:r>
-      <w:proofErr w:type="spellStart"/>
-      <w:r>
-        <w:rPr>
-          <w:rFonts w:ascii="Times New Roman" w:hAnsi="Times New Roman" w:cs="Times New Roman"/>
-        </w:rPr>
-        <w:t>ie</w:t>
-      </w:r>
-      <w:proofErr w:type="spellEnd"/>
-      <w:r>
-        <w:rPr>
-          <w:rFonts w:ascii="Times New Roman" w:hAnsi="Times New Roman" w:cs="Times New Roman"/>
-        </w:rPr>
-        <w:t>, largest angle)</w:t>
+        <w:t>The robot always places the beam with the smallest ration (ie, largest angle)</w:t>
       </w:r>
     </w:p>
     <w:p>
@@ -6084,21 +4186,7 @@
         <w:rPr>
           <w:rFonts w:ascii="Times New Roman" w:hAnsi="Times New Roman" w:cs="Times New Roman"/>
         </w:rPr>
-        <w:t xml:space="preserve">Using the two endpoints, we construct a line in vector form (initial point + </w:t>
-      </w:r>
-      <w:proofErr w:type="spellStart"/>
-      <w:r>
-        <w:rPr>
-          <w:rFonts w:ascii="Times New Roman" w:hAnsi="Times New Roman" w:cs="Times New Roman"/>
-        </w:rPr>
-        <w:t>direction_vector</w:t>
-      </w:r>
-      <w:proofErr w:type="spellEnd"/>
-      <w:r>
-        <w:rPr>
-          <w:rFonts w:ascii="Times New Roman" w:hAnsi="Times New Roman" w:cs="Times New Roman"/>
-        </w:rPr>
-        <w:t xml:space="preserve"> * constant). We do this for both lines.</w:t>
+        <w:t>Using the two endpoints, we construct a line in vector form (initial point + direction_vector * constant). We do this for both lines.</w:t>
       </w:r>
     </w:p>
     <w:p>
@@ -6311,21 +4399,7 @@
         <w:rPr>
           <w:rFonts w:ascii="Times New Roman" w:hAnsi="Times New Roman" w:cs="Times New Roman"/>
         </w:rPr>
-        <w:t xml:space="preserve">In the cases where the lines do intersect, depending on how the Boolean “segment” is set, either the two points are returned or the two closest endpoints are returned. Or something </w:t>
-      </w:r>
-      <w:proofErr w:type="gramStart"/>
-      <w:r>
-        <w:rPr>
-          <w:rFonts w:ascii="Times New Roman" w:hAnsi="Times New Roman" w:cs="Times New Roman"/>
-        </w:rPr>
-        <w:t>like</w:t>
-      </w:r>
-      <w:proofErr w:type="gramEnd"/>
-      <w:r>
-        <w:rPr>
-          <w:rFonts w:ascii="Times New Roman" w:hAnsi="Times New Roman" w:cs="Times New Roman"/>
-        </w:rPr>
-        <w:t xml:space="preserve"> that. Hopefully this isn’t the case often.</w:t>
+        <w:t>In the cases where the lines do intersect, depending on how the Boolean “segment” is set, either the two points are returned or the two closest endpoints are returned. Or something like that. Hopefully this isn’t the case often.</w:t>
       </w:r>
     </w:p>
     <w:p>
@@ -6386,21 +4460,7 @@
         <w:rPr>
           <w:rFonts w:ascii="Times New Roman" w:hAnsi="Times New Roman" w:cs="Times New Roman"/>
         </w:rPr>
-        <w:t xml:space="preserve">Adding the properties of the material. Moved around a lot of the code inside of main.py so that we now have a way to run the simulation multiple times without </w:t>
-      </w:r>
-      <w:proofErr w:type="spellStart"/>
-      <w:r>
-        <w:rPr>
-          <w:rFonts w:ascii="Times New Roman" w:hAnsi="Times New Roman" w:cs="Times New Roman"/>
-        </w:rPr>
-        <w:t>relaunching</w:t>
-      </w:r>
-      <w:proofErr w:type="spellEnd"/>
-      <w:r>
-        <w:rPr>
-          <w:rFonts w:ascii="Times New Roman" w:hAnsi="Times New Roman" w:cs="Times New Roman"/>
-        </w:rPr>
-        <w:t xml:space="preserve"> the SAP 2000 Program. A few issues that have been fixed:</w:t>
+        <w:t>Adding the properties of the material. Moved around a lot of the code inside of main.py so that we now have a way to run the simulation multiple times without relaunching the SAP 2000 Program. A few issues that have been fixed:</w:t>
       </w:r>
     </w:p>
     <w:p>
@@ -6479,21 +4539,7 @@
         <w:rPr>
           <w:rFonts w:ascii="Times New Roman" w:hAnsi="Times New Roman" w:cs="Times New Roman"/>
         </w:rPr>
-        <w:t xml:space="preserve"> act on that decision. Therefore, the functions that decide whether to construct or not, on in which direction to move, have been rewritten to run first (when the colony’s </w:t>
-      </w:r>
-      <w:proofErr w:type="gramStart"/>
-      <w:r>
-        <w:rPr>
-          <w:rFonts w:ascii="Times New Roman" w:hAnsi="Times New Roman" w:cs="Times New Roman"/>
-        </w:rPr>
-        <w:t>decide(</w:t>
-      </w:r>
-      <w:proofErr w:type="gramEnd"/>
-      <w:r>
-        <w:rPr>
-          <w:rFonts w:ascii="Times New Roman" w:hAnsi="Times New Roman" w:cs="Times New Roman"/>
-        </w:rPr>
-        <w:t>) method is called) and store that information within the robot.</w:t>
+        <w:t xml:space="preserve"> act on that decision. Therefore, the functions that decide whether to construct or not, on in which direction to move, have been rewritten to run first (when the colony’s decide() method is called) and store that information within the robot.</w:t>
       </w:r>
     </w:p>
     <w:p>
@@ -6526,21 +4572,7 @@
         <w:rPr>
           <w:rFonts w:ascii="Times New Roman" w:hAnsi="Times New Roman" w:cs="Times New Roman"/>
         </w:rPr>
-        <w:t xml:space="preserve"> way to </w:t>
-      </w:r>
-      <w:proofErr w:type="spellStart"/>
-      <w:r>
-        <w:rPr>
-          <w:rFonts w:ascii="Times New Roman" w:hAnsi="Times New Roman" w:cs="Times New Roman"/>
-        </w:rPr>
-        <w:t>to</w:t>
-      </w:r>
-      <w:proofErr w:type="spellEnd"/>
-      <w:r>
-        <w:rPr>
-          <w:rFonts w:ascii="Times New Roman" w:hAnsi="Times New Roman" w:cs="Times New Roman"/>
-        </w:rPr>
-        <w:t xml:space="preserve"> access them again).</w:t>
+        <w:t xml:space="preserve"> way to to access them again).</w:t>
       </w:r>
     </w:p>
     <w:p>
@@ -6560,35 +4592,7 @@
         <w:rPr>
           <w:rFonts w:ascii="Times New Roman" w:hAnsi="Times New Roman" w:cs="Times New Roman"/>
         </w:rPr>
-        <w:t xml:space="preserve">The colony’s </w:t>
-      </w:r>
-      <w:proofErr w:type="gramStart"/>
-      <w:r>
-        <w:rPr>
-          <w:rFonts w:ascii="Times New Roman" w:hAnsi="Times New Roman" w:cs="Times New Roman"/>
-        </w:rPr>
-        <w:t>act(</w:t>
-      </w:r>
-      <w:proofErr w:type="gramEnd"/>
-      <w:r>
-        <w:rPr>
-          <w:rFonts w:ascii="Times New Roman" w:hAnsi="Times New Roman" w:cs="Times New Roman"/>
-        </w:rPr>
-        <w:t xml:space="preserve">) method is called, which calls each of the robot’s </w:t>
-      </w:r>
-      <w:proofErr w:type="spellStart"/>
-      <w:r>
-        <w:rPr>
-          <w:rFonts w:ascii="Times New Roman" w:hAnsi="Times New Roman" w:cs="Times New Roman"/>
-        </w:rPr>
-        <w:t>do_action</w:t>
-      </w:r>
-      <w:proofErr w:type="spellEnd"/>
-      <w:r>
-        <w:rPr>
-          <w:rFonts w:ascii="Times New Roman" w:hAnsi="Times New Roman" w:cs="Times New Roman"/>
-        </w:rPr>
-        <w:t xml:space="preserve">() method. </w:t>
+        <w:t xml:space="preserve">The colony’s act() method is called, which calls each of the robot’s do_action() method. </w:t>
       </w:r>
     </w:p>
     <w:p>
@@ -6604,33 +4608,11 @@
           <w:rFonts w:ascii="Times New Roman" w:hAnsi="Times New Roman" w:cs="Times New Roman"/>
         </w:rPr>
       </w:pPr>
-      <w:proofErr w:type="spellStart"/>
-      <w:r>
-        <w:rPr>
-          <w:rFonts w:ascii="Times New Roman" w:hAnsi="Times New Roman" w:cs="Times New Roman"/>
-        </w:rPr>
-        <w:t>do_</w:t>
-      </w:r>
-      <w:proofErr w:type="gramStart"/>
-      <w:r>
-        <w:rPr>
-          <w:rFonts w:ascii="Times New Roman" w:hAnsi="Times New Roman" w:cs="Times New Roman"/>
-        </w:rPr>
-        <w:t>action</w:t>
-      </w:r>
-      <w:proofErr w:type="spellEnd"/>
-      <w:r>
-        <w:rPr>
-          <w:rFonts w:ascii="Times New Roman" w:hAnsi="Times New Roman" w:cs="Times New Roman"/>
-        </w:rPr>
-        <w:t>(</w:t>
-      </w:r>
-      <w:proofErr w:type="gramEnd"/>
-      <w:r>
-        <w:rPr>
-          <w:rFonts w:ascii="Times New Roman" w:hAnsi="Times New Roman" w:cs="Times New Roman"/>
-        </w:rPr>
-        <w:t>) looks at the information stored by decide() and performs whatever it tells it to. This includes moving (adding a new load and removing a load)</w:t>
+      <w:r>
+        <w:rPr>
+          <w:rFonts w:ascii="Times New Roman" w:hAnsi="Times New Roman" w:cs="Times New Roman"/>
+        </w:rPr>
+        <w:t>do_action() looks at the information stored by decide() and performs whatever it tells it to. This includes moving (adding a new load and removing a load)</w:t>
       </w:r>
       <w:r>
         <w:rPr>
@@ -6881,41 +4863,11 @@
           <w:rFonts w:ascii="Times New Roman" w:hAnsi="Times New Roman" w:cs="Times New Roman"/>
         </w:rPr>
       </w:pPr>
-      <w:proofErr w:type="spellStart"/>
-      <w:proofErr w:type="gramStart"/>
-      <w:r>
-        <w:rPr>
-          <w:rFonts w:ascii="Times New Roman" w:hAnsi="Times New Roman" w:cs="Times New Roman"/>
-        </w:rPr>
-        <w:t>Structure.reset</w:t>
-      </w:r>
-      <w:proofErr w:type="spellEnd"/>
-      <w:r>
-        <w:rPr>
-          <w:rFonts w:ascii="Times New Roman" w:hAnsi="Times New Roman" w:cs="Times New Roman"/>
-        </w:rPr>
-        <w:t>(</w:t>
-      </w:r>
-      <w:proofErr w:type="gramEnd"/>
-      <w:r>
-        <w:rPr>
-          <w:rFonts w:ascii="Times New Roman" w:hAnsi="Times New Roman" w:cs="Times New Roman"/>
-        </w:rPr>
-        <w:t xml:space="preserve">) simply starts up a new </w:t>
-      </w:r>
-      <w:proofErr w:type="spellStart"/>
-      <w:r>
-        <w:rPr>
-          <w:rFonts w:ascii="Times New Roman" w:hAnsi="Times New Roman" w:cs="Times New Roman"/>
-        </w:rPr>
-        <w:t>self.model</w:t>
-      </w:r>
-      <w:proofErr w:type="spellEnd"/>
-      <w:r>
-        <w:rPr>
-          <w:rFonts w:ascii="Times New Roman" w:hAnsi="Times New Roman" w:cs="Times New Roman"/>
-        </w:rPr>
-        <w:t xml:space="preserve"> – basically resets all of the boxes to be empty. Additionally, this also resets the number of tubes that the structure has 0.</w:t>
+      <w:r>
+        <w:rPr>
+          <w:rFonts w:ascii="Times New Roman" w:hAnsi="Times New Roman" w:cs="Times New Roman"/>
+        </w:rPr>
+        <w:t>Structure.reset() simply starts up a new self.model – basically resets all of the boxes to be empty. Additionally, this also resets the number of tubes that the structure has 0.</w:t>
       </w:r>
     </w:p>
     <w:p>
@@ -6930,27 +4882,11 @@
           <w:rFonts w:ascii="Times New Roman" w:hAnsi="Times New Roman" w:cs="Times New Roman"/>
         </w:rPr>
       </w:pPr>
-      <w:proofErr w:type="spellStart"/>
-      <w:proofErr w:type="gramStart"/>
-      <w:r>
-        <w:rPr>
-          <w:rFonts w:ascii="Times New Roman" w:hAnsi="Times New Roman" w:cs="Times New Roman"/>
-        </w:rPr>
-        <w:t>Colony.reset</w:t>
-      </w:r>
-      <w:proofErr w:type="spellEnd"/>
-      <w:r>
-        <w:rPr>
-          <w:rFonts w:ascii="Times New Roman" w:hAnsi="Times New Roman" w:cs="Times New Roman"/>
-        </w:rPr>
-        <w:t>(</w:t>
-      </w:r>
-      <w:proofErr w:type="gramEnd"/>
-      <w:r>
-        <w:rPr>
-          <w:rFonts w:ascii="Times New Roman" w:hAnsi="Times New Roman" w:cs="Times New Roman"/>
-        </w:rPr>
-        <w:t>) creates a new swarm of robots. This means that the old robots are left on the model exactly where they were before they were reset. But a new swarm is created at the home location. This works in conjunction with the next reset function.</w:t>
+      <w:r>
+        <w:rPr>
+          <w:rFonts w:ascii="Times New Roman" w:hAnsi="Times New Roman" w:cs="Times New Roman"/>
+        </w:rPr>
+        <w:t>Colony.reset() creates a new swarm of robots. This means that the old robots are left on the model exactly where they were before they were reset. But a new swarm is created at the home location. This works in conjunction with the next reset function.</w:t>
       </w:r>
     </w:p>
     <w:p>
@@ -6965,33 +4901,11 @@
           <w:rFonts w:ascii="Times New Roman" w:hAnsi="Times New Roman" w:cs="Times New Roman"/>
         </w:rPr>
       </w:pPr>
-      <w:proofErr w:type="gramStart"/>
-      <w:r>
-        <w:rPr>
-          <w:rFonts w:ascii="Times New Roman" w:hAnsi="Times New Roman" w:cs="Times New Roman"/>
-        </w:rPr>
-        <w:t>Sap2000.reset(</w:t>
-      </w:r>
-      <w:proofErr w:type="gramEnd"/>
-      <w:r>
-        <w:rPr>
-          <w:rFonts w:ascii="Times New Roman" w:hAnsi="Times New Roman" w:cs="Times New Roman"/>
-        </w:rPr>
-        <w:t xml:space="preserve">) resets the SAP Program. In order to do this, it basically saves the current model and creates a new one, saved to a different folder (depending on the time at which the </w:t>
-      </w:r>
-      <w:proofErr w:type="gramStart"/>
-      <w:r>
-        <w:rPr>
-          <w:rFonts w:ascii="Times New Roman" w:hAnsi="Times New Roman" w:cs="Times New Roman"/>
-        </w:rPr>
-        <w:t>reset(</w:t>
-      </w:r>
-      <w:proofErr w:type="gramEnd"/>
-      <w:r>
-        <w:rPr>
-          <w:rFonts w:ascii="Times New Roman" w:hAnsi="Times New Roman" w:cs="Times New Roman"/>
-        </w:rPr>
-        <w:t>) was made).</w:t>
+      <w:r>
+        <w:rPr>
+          <w:rFonts w:ascii="Times New Roman" w:hAnsi="Times New Roman" w:cs="Times New Roman"/>
+        </w:rPr>
+        <w:t>Sap2000.reset() resets the SAP Program. In order to do this, it basically saves the current model and creates a new one, saved to a different folder (depending on the time at which the reset() was made).</w:t>
       </w:r>
     </w:p>
     <w:p>
@@ -7100,21 +5014,7 @@
         <w:rPr>
           <w:rFonts w:ascii="Times New Roman" w:hAnsi="Times New Roman" w:cs="Times New Roman"/>
         </w:rPr>
-        <w:t xml:space="preserve">This checks to make sure that no beam currently exists between the points specified by e1 and e2. This way, the robot won’t construct somewhere where a beam already </w:t>
-      </w:r>
-      <w:proofErr w:type="spellStart"/>
-      <w:r>
-        <w:rPr>
-          <w:rFonts w:ascii="Times New Roman" w:hAnsi="Times New Roman" w:cs="Times New Roman"/>
-        </w:rPr>
-        <w:t>exisits</w:t>
-      </w:r>
-      <w:proofErr w:type="spellEnd"/>
-      <w:r>
-        <w:rPr>
-          <w:rFonts w:ascii="Times New Roman" w:hAnsi="Times New Roman" w:cs="Times New Roman"/>
-        </w:rPr>
-        <w:t>.</w:t>
+        <w:t>This checks to make sure that no beam currently exists between the points specified by e1 and e2. This way, the robot won’t construct somewhere where a beam already exisits.</w:t>
       </w:r>
     </w:p>
     <w:p>
@@ -7250,43 +5150,7 @@
         <w:rPr>
           <w:rFonts w:ascii="Times New Roman" w:hAnsi="Times New Roman" w:cs="Times New Roman"/>
         </w:rPr>
-        <w:t xml:space="preserve">Improvement on </w:t>
-      </w:r>
-      <w:proofErr w:type="gramStart"/>
-      <w:r>
-        <w:rPr>
-          <w:rFonts w:ascii="Times New Roman" w:hAnsi="Times New Roman" w:cs="Times New Roman"/>
-        </w:rPr>
-        <w:t>the exists</w:t>
-      </w:r>
-      <w:proofErr w:type="gramEnd"/>
-      <w:r>
-        <w:rPr>
-          <w:rFonts w:ascii="Times New Roman" w:hAnsi="Times New Roman" w:cs="Times New Roman"/>
-        </w:rPr>
-        <w:t xml:space="preserve"> function. Additionally to checking whether or not the two points contain a beam, it now also checks to see whether or not the beam that will be placed is going to overlap with an already existing beam. The function has been renamed </w:t>
-      </w:r>
-      <w:proofErr w:type="spellStart"/>
-      <w:proofErr w:type="gramStart"/>
-      <w:r>
-        <w:rPr>
-          <w:rFonts w:ascii="Times New Roman" w:hAnsi="Times New Roman" w:cs="Times New Roman"/>
-        </w:rPr>
-        <w:t>structure.available</w:t>
-      </w:r>
-      <w:proofErr w:type="spellEnd"/>
-      <w:r>
-        <w:rPr>
-          <w:rFonts w:ascii="Times New Roman" w:hAnsi="Times New Roman" w:cs="Times New Roman"/>
-        </w:rPr>
-        <w:t>(</w:t>
-      </w:r>
-      <w:proofErr w:type="gramEnd"/>
-      <w:r>
-        <w:rPr>
-          <w:rFonts w:ascii="Times New Roman" w:hAnsi="Times New Roman" w:cs="Times New Roman"/>
-        </w:rPr>
-        <w:t xml:space="preserve">), considering its additional functionality. </w:t>
+        <w:t xml:space="preserve">Improvement on the exists function. Additionally to checking whether or not the two points contain a beam, it now also checks to see whether or not the beam that will be placed is going to overlap with an already existing beam. The function has been renamed structure.available(), considering its additional functionality. </w:t>
       </w:r>
     </w:p>
     <w:p>
@@ -7305,21 +5169,7 @@
         <w:rPr>
           <w:rFonts w:ascii="Times New Roman" w:hAnsi="Times New Roman" w:cs="Times New Roman"/>
         </w:rPr>
-        <w:t xml:space="preserve">Added more abilities to the main function, in addition to adding a </w:t>
-      </w:r>
-      <w:proofErr w:type="spellStart"/>
-      <w:r>
-        <w:rPr>
-          <w:rFonts w:ascii="Times New Roman" w:hAnsi="Times New Roman" w:cs="Times New Roman"/>
-        </w:rPr>
-        <w:t>current_state</w:t>
-      </w:r>
-      <w:proofErr w:type="spellEnd"/>
-      <w:r>
-        <w:rPr>
-          <w:rFonts w:ascii="Times New Roman" w:hAnsi="Times New Roman" w:cs="Times New Roman"/>
-        </w:rPr>
-        <w:t xml:space="preserve"> function for the robots (will probably add one to the beams if found necessary)</w:t>
+        <w:t>Added more abilities to the main function, in addition to adding a current_state function for the robots (will probably add one to the beams if found necessary)</w:t>
       </w:r>
     </w:p>
     <w:p>
@@ -7425,19 +5275,11 @@
           <w:rFonts w:ascii="Times New Roman" w:hAnsi="Times New Roman" w:cs="Times New Roman"/>
         </w:rPr>
       </w:pPr>
-      <w:proofErr w:type="spellStart"/>
-      <w:r>
-        <w:rPr>
-          <w:rFonts w:ascii="Times New Roman" w:hAnsi="Times New Roman" w:cs="Times New Roman"/>
-        </w:rPr>
-        <w:t>Climb_off</w:t>
-      </w:r>
-      <w:proofErr w:type="spellEnd"/>
-      <w:r>
-        <w:rPr>
-          <w:rFonts w:ascii="Times New Roman" w:hAnsi="Times New Roman" w:cs="Times New Roman"/>
-        </w:rPr>
-        <w:t xml:space="preserve"> which returns whether or not a robot should climb off the structure (this will allow us to change this functionality in future classes)</w:t>
+      <w:r>
+        <w:rPr>
+          <w:rFonts w:ascii="Times New Roman" w:hAnsi="Times New Roman" w:cs="Times New Roman"/>
+        </w:rPr>
+        <w:t>Climb_off which returns whether or not a robot should climb off the structure (this will allow us to change this functionality in future classes)</w:t>
       </w:r>
     </w:p>
     <w:p>
@@ -7456,21 +5298,7 @@
         <w:rPr>
           <w:rFonts w:ascii="Times New Roman" w:hAnsi="Times New Roman" w:cs="Times New Roman"/>
         </w:rPr>
-        <w:t xml:space="preserve">Fixed mistake in __path function. We used to move the closest cube face (measure in distance), but in fact it needed to be measure in </w:t>
-      </w:r>
-      <w:proofErr w:type="spellStart"/>
-      <w:r>
-        <w:rPr>
-          <w:rFonts w:ascii="Times New Roman" w:hAnsi="Times New Roman" w:cs="Times New Roman"/>
-        </w:rPr>
-        <w:t>time_distance</w:t>
-      </w:r>
-      <w:proofErr w:type="spellEnd"/>
-      <w:r>
-        <w:rPr>
-          <w:rFonts w:ascii="Times New Roman" w:hAnsi="Times New Roman" w:cs="Times New Roman"/>
-        </w:rPr>
-        <w:t xml:space="preserve"> (distance/velocity). This has been fixed and the program no longer crashes.</w:t>
+        <w:t>Fixed mistake in __path function. We used to move the closest cube face (measure in distance), but in fact it needed to be measure in time_distance (distance/velocity). This has been fixed and the program no longer crashes.</w:t>
       </w:r>
     </w:p>
     <w:p>
@@ -7508,21 +5336,7 @@
         <w:rPr>
           <w:rFonts w:ascii="Times New Roman" w:hAnsi="Times New Roman" w:cs="Times New Roman"/>
         </w:rPr>
-        <w:t xml:space="preserve">Makes testing simpler. Code can be found inside of run_test.py. File has been pushed to </w:t>
-      </w:r>
-      <w:proofErr w:type="spellStart"/>
-      <w:r>
-        <w:rPr>
-          <w:rFonts w:ascii="Times New Roman" w:hAnsi="Times New Roman" w:cs="Times New Roman"/>
-        </w:rPr>
-        <w:t>git</w:t>
-      </w:r>
-      <w:proofErr w:type="spellEnd"/>
-      <w:r>
-        <w:rPr>
-          <w:rFonts w:ascii="Times New Roman" w:hAnsi="Times New Roman" w:cs="Times New Roman"/>
-        </w:rPr>
-        <w:t>.</w:t>
+        <w:t>Makes testing simpler. Code can be found inside of run_test.py. File has been pushed to git.</w:t>
       </w:r>
     </w:p>
     <w:p>
@@ -7537,33 +5351,11 @@
           <w:rFonts w:ascii="Times New Roman" w:hAnsi="Times New Roman" w:cs="Times New Roman"/>
         </w:rPr>
       </w:pPr>
-      <w:proofErr w:type="spellStart"/>
-      <w:r>
-        <w:rPr>
-          <w:rFonts w:ascii="Times New Roman" w:hAnsi="Times New Roman" w:cs="Times New Roman"/>
-        </w:rPr>
-        <w:t>Current_</w:t>
-      </w:r>
-      <w:proofErr w:type="gramStart"/>
-      <w:r>
-        <w:rPr>
-          <w:rFonts w:ascii="Times New Roman" w:hAnsi="Times New Roman" w:cs="Times New Roman"/>
-        </w:rPr>
-        <w:t>state</w:t>
-      </w:r>
-      <w:proofErr w:type="spellEnd"/>
-      <w:r>
-        <w:rPr>
-          <w:rFonts w:ascii="Times New Roman" w:hAnsi="Times New Roman" w:cs="Times New Roman"/>
-        </w:rPr>
-        <w:t>(</w:t>
-      </w:r>
-      <w:proofErr w:type="gramEnd"/>
-      <w:r>
-        <w:rPr>
-          <w:rFonts w:ascii="Times New Roman" w:hAnsi="Times New Roman" w:cs="Times New Roman"/>
-        </w:rPr>
-        <w:t>) added to beam. This allows for more in depth debugging.</w:t>
+      <w:r>
+        <w:rPr>
+          <w:rFonts w:ascii="Times New Roman" w:hAnsi="Times New Roman" w:cs="Times New Roman"/>
+        </w:rPr>
+        <w:t>Current_state() added to beam. This allows for more in depth debugging.</w:t>
       </w:r>
     </w:p>
     <w:p>
@@ -7608,41 +5400,13 @@
         <w:rPr>
           <w:rFonts w:ascii="Times New Roman" w:hAnsi="Times New Roman" w:cs="Times New Roman"/>
         </w:rPr>
-        <w:t xml:space="preserve">exporting my python structure and </w:t>
-      </w:r>
-      <w:proofErr w:type="spellStart"/>
-      <w:r>
-        <w:rPr>
-          <w:rFonts w:ascii="Times New Roman" w:hAnsi="Times New Roman" w:cs="Times New Roman"/>
-        </w:rPr>
-        <w:t>robot_data</w:t>
-      </w:r>
-      <w:proofErr w:type="spellEnd"/>
-      <w:r>
-        <w:rPr>
-          <w:rFonts w:ascii="Times New Roman" w:hAnsi="Times New Roman" w:cs="Times New Roman"/>
-        </w:rPr>
-        <w:t xml:space="preserve"> to excel files. This w</w:t>
-      </w:r>
-      <w:r>
-        <w:rPr>
-          <w:rFonts w:ascii="Times New Roman" w:hAnsi="Times New Roman" w:cs="Times New Roman"/>
-        </w:rPr>
-        <w:t xml:space="preserve">ill probably make more readable -&gt; will use the </w:t>
-      </w:r>
-      <w:proofErr w:type="spellStart"/>
-      <w:r>
-        <w:rPr>
-          <w:rFonts w:ascii="Times New Roman" w:hAnsi="Times New Roman" w:cs="Times New Roman"/>
-        </w:rPr>
-        <w:t>tablib</w:t>
-      </w:r>
-      <w:proofErr w:type="spellEnd"/>
-      <w:r>
-        <w:rPr>
-          <w:rFonts w:ascii="Times New Roman" w:hAnsi="Times New Roman" w:cs="Times New Roman"/>
-        </w:rPr>
-        <w:t xml:space="preserve"> library</w:t>
+        <w:t>exporting my python structure and robot_data to excel files. This w</w:t>
+      </w:r>
+      <w:r>
+        <w:rPr>
+          <w:rFonts w:ascii="Times New Roman" w:hAnsi="Times New Roman" w:cs="Times New Roman"/>
+        </w:rPr>
+        <w:t>ill probably make more readable -&gt; will use the tablib library</w:t>
       </w:r>
     </w:p>
     <w:p>
@@ -7892,63 +5656,7 @@
         <w:rPr>
           <w:rFonts w:ascii="Times New Roman" w:hAnsi="Times New Roman" w:cs="Times New Roman"/>
         </w:rPr>
-        <w:t xml:space="preserve">Modifying the </w:t>
-      </w:r>
-      <w:proofErr w:type="spellStart"/>
-      <w:r>
-        <w:rPr>
-          <w:rFonts w:ascii="Times New Roman" w:hAnsi="Times New Roman" w:cs="Times New Roman"/>
-        </w:rPr>
-        <w:t>get_</w:t>
-      </w:r>
-      <w:proofErr w:type="gramStart"/>
-      <w:r>
-        <w:rPr>
-          <w:rFonts w:ascii="Times New Roman" w:hAnsi="Times New Roman" w:cs="Times New Roman"/>
-        </w:rPr>
-        <w:t>direction</w:t>
-      </w:r>
-      <w:proofErr w:type="spellEnd"/>
-      <w:r>
-        <w:rPr>
-          <w:rFonts w:ascii="Times New Roman" w:hAnsi="Times New Roman" w:cs="Times New Roman"/>
-        </w:rPr>
-        <w:t>(</w:t>
-      </w:r>
-      <w:proofErr w:type="gramEnd"/>
-      <w:r>
-        <w:rPr>
-          <w:rFonts w:ascii="Times New Roman" w:hAnsi="Times New Roman" w:cs="Times New Roman"/>
-        </w:rPr>
-        <w:t xml:space="preserve">) function so that it can actually set the </w:t>
-      </w:r>
-      <w:proofErr w:type="spellStart"/>
-      <w:r>
-        <w:rPr>
-          <w:rFonts w:ascii="Times New Roman" w:hAnsi="Times New Roman" w:cs="Times New Roman"/>
-        </w:rPr>
-        <w:t>start_construction</w:t>
-      </w:r>
-      <w:proofErr w:type="spellEnd"/>
-      <w:r>
-        <w:rPr>
-          <w:rFonts w:ascii="Times New Roman" w:hAnsi="Times New Roman" w:cs="Times New Roman"/>
-        </w:rPr>
-        <w:t xml:space="preserve"> variable. Additionally, it will be able to tell the robot to travel in certain directions (down, up, positive x, positive y, </w:t>
-      </w:r>
-      <w:proofErr w:type="spellStart"/>
-      <w:r>
-        <w:rPr>
-          <w:rFonts w:ascii="Times New Roman" w:hAnsi="Times New Roman" w:cs="Times New Roman"/>
-        </w:rPr>
-        <w:t>etc</w:t>
-      </w:r>
-      <w:proofErr w:type="spellEnd"/>
-      <w:r>
-        <w:rPr>
-          <w:rFonts w:ascii="Times New Roman" w:hAnsi="Times New Roman" w:cs="Times New Roman"/>
-        </w:rPr>
-        <w:t xml:space="preserve">). This will allow the robot to travel down to another location. </w:t>
+        <w:t xml:space="preserve">Modifying the get_direction() function so that it can actually set the start_construction variable. Additionally, it will be able to tell the robot to travel in certain directions (down, up, positive x, positive y, etc). This will allow the robot to travel down to another location. </w:t>
       </w:r>
     </w:p>
     <w:p>
@@ -7967,21 +5675,7 @@
         <w:rPr>
           <w:rFonts w:ascii="Times New Roman" w:hAnsi="Times New Roman" w:cs="Times New Roman"/>
         </w:rPr>
-        <w:t>Ideas: adding a “</w:t>
-      </w:r>
-      <w:proofErr w:type="spellStart"/>
-      <w:r>
-        <w:rPr>
-          <w:rFonts w:ascii="Times New Roman" w:hAnsi="Times New Roman" w:cs="Times New Roman"/>
-        </w:rPr>
-        <w:t>time_steps_to_construction</w:t>
-      </w:r>
-      <w:proofErr w:type="spellEnd"/>
-      <w:r>
-        <w:rPr>
-          <w:rFonts w:ascii="Times New Roman" w:hAnsi="Times New Roman" w:cs="Times New Roman"/>
-        </w:rPr>
-        <w:t>” to the memory of the robot so that when it climbs down, after a certain number of steps, it attempts to construct a new beam which hopefully hits something (of course, this will only happen if the beam it is currently on will be able to support the additional weight).</w:t>
+        <w:t>Ideas: adding a “time_steps_to_construction” to the memory of the robot so that when it climbs down, after a certain number of steps, it attempts to construct a new beam which hopefully hits something (of course, this will only happen if the beam it is currently on will be able to support the additional weight).</w:t>
       </w:r>
     </w:p>
     <w:p>
@@ -8083,21 +5777,7 @@
         <w:rPr>
           <w:rFonts w:ascii="Times New Roman" w:hAnsi="Times New Roman" w:cs="Times New Roman"/>
         </w:rPr>
-        <w:t xml:space="preserve">Redefining the </w:t>
-      </w:r>
-      <w:proofErr w:type="spellStart"/>
-      <w:r>
-        <w:rPr>
-          <w:rFonts w:ascii="Times New Roman" w:hAnsi="Times New Roman" w:cs="Times New Roman"/>
-        </w:rPr>
-        <w:t>filter_directions</w:t>
-      </w:r>
-      <w:proofErr w:type="spellEnd"/>
-      <w:r>
-        <w:rPr>
-          <w:rFonts w:ascii="Times New Roman" w:hAnsi="Times New Roman" w:cs="Times New Roman"/>
-        </w:rPr>
-        <w:t xml:space="preserve"> function in order to either tell the robot to construct (if there no directions are available.</w:t>
+        <w:t>Redefining the filter_directions function in order to either tell the robot to construct (if there no directions are available.</w:t>
       </w:r>
     </w:p>
     <w:p>
@@ -8116,93 +5796,7 @@
         <w:rPr>
           <w:rFonts w:ascii="Times New Roman" w:hAnsi="Times New Roman" w:cs="Times New Roman"/>
         </w:rPr>
-        <w:t xml:space="preserve">Function will filter directions based on the variables specified. </w:t>
-      </w:r>
-      <w:proofErr w:type="spellStart"/>
-      <w:r>
-        <w:rPr>
-          <w:rFonts w:ascii="Times New Roman" w:hAnsi="Times New Roman" w:cs="Times New Roman"/>
-        </w:rPr>
-        <w:t>Self.upwards</w:t>
-      </w:r>
-      <w:proofErr w:type="spellEnd"/>
-      <w:r>
-        <w:rPr>
-          <w:rFonts w:ascii="Times New Roman" w:hAnsi="Times New Roman" w:cs="Times New Roman"/>
-        </w:rPr>
-        <w:t xml:space="preserve">. </w:t>
-      </w:r>
-      <w:proofErr w:type="spellStart"/>
-      <w:proofErr w:type="gramStart"/>
-      <w:r>
-        <w:rPr>
-          <w:rFonts w:ascii="Times New Roman" w:hAnsi="Times New Roman" w:cs="Times New Roman"/>
-        </w:rPr>
-        <w:t>self.memory</w:t>
-      </w:r>
-      <w:proofErr w:type="spellEnd"/>
-      <w:r>
-        <w:rPr>
-          <w:rFonts w:ascii="Times New Roman" w:hAnsi="Times New Roman" w:cs="Times New Roman"/>
-        </w:rPr>
-        <w:t>[</w:t>
-      </w:r>
-      <w:proofErr w:type="spellStart"/>
-      <w:proofErr w:type="gramEnd"/>
-      <w:r>
-        <w:rPr>
-          <w:rFonts w:ascii="Times New Roman" w:hAnsi="Times New Roman" w:cs="Times New Roman"/>
-        </w:rPr>
-        <w:t>pos_x</w:t>
-      </w:r>
-      <w:proofErr w:type="spellEnd"/>
-      <w:r>
-        <w:rPr>
-          <w:rFonts w:ascii="Times New Roman" w:hAnsi="Times New Roman" w:cs="Times New Roman"/>
-        </w:rPr>
-        <w:t xml:space="preserve">], </w:t>
-      </w:r>
-      <w:proofErr w:type="spellStart"/>
-      <w:r>
-        <w:rPr>
-          <w:rFonts w:ascii="Times New Roman" w:hAnsi="Times New Roman" w:cs="Times New Roman"/>
-        </w:rPr>
-        <w:t>self.momery</w:t>
-      </w:r>
-      <w:proofErr w:type="spellEnd"/>
-      <w:r>
-        <w:rPr>
-          <w:rFonts w:ascii="Times New Roman" w:hAnsi="Times New Roman" w:cs="Times New Roman"/>
-        </w:rPr>
-        <w:t>[</w:t>
-      </w:r>
-      <w:proofErr w:type="spellStart"/>
-      <w:r>
-        <w:rPr>
-          <w:rFonts w:ascii="Times New Roman" w:hAnsi="Times New Roman" w:cs="Times New Roman"/>
-        </w:rPr>
-        <w:t>pos_y</w:t>
-      </w:r>
-      <w:proofErr w:type="spellEnd"/>
-      <w:r>
-        <w:rPr>
-          <w:rFonts w:ascii="Times New Roman" w:hAnsi="Times New Roman" w:cs="Times New Roman"/>
-        </w:rPr>
-        <w:t xml:space="preserve">], etc. These variables will be </w:t>
-      </w:r>
-      <w:proofErr w:type="gramStart"/>
-      <w:r>
-        <w:rPr>
-          <w:rFonts w:ascii="Times New Roman" w:hAnsi="Times New Roman" w:cs="Times New Roman"/>
-        </w:rPr>
-        <w:t>either True</w:t>
-      </w:r>
-      <w:proofErr w:type="gramEnd"/>
-      <w:r>
-        <w:rPr>
-          <w:rFonts w:ascii="Times New Roman" w:hAnsi="Times New Roman" w:cs="Times New Roman"/>
-        </w:rPr>
-        <w:t xml:space="preserve"> (move in the positive variable direction), False (move in the negative directions) or None (direction does not matter).</w:t>
+        <w:t>Function will filter directions based on the variables specified. Self.upwards. self.memory[pos_x], self.momery[pos_y], etc. These variables will be either True (move in the positive variable direction), False (move in the negative directions) or None (direction does not matter).</w:t>
       </w:r>
     </w:p>
     <w:p>
@@ -8278,35 +5872,7 @@
         <w:rPr>
           <w:rFonts w:ascii="Times New Roman" w:hAnsi="Times New Roman" w:cs="Times New Roman"/>
         </w:rPr>
-        <w:t xml:space="preserve">Did this inside of </w:t>
-      </w:r>
-      <w:proofErr w:type="spellStart"/>
-      <w:r>
-        <w:rPr>
-          <w:rFonts w:ascii="Times New Roman" w:hAnsi="Times New Roman" w:cs="Times New Roman"/>
-        </w:rPr>
-        <w:t>current_</w:t>
-      </w:r>
-      <w:proofErr w:type="gramStart"/>
-      <w:r>
-        <w:rPr>
-          <w:rFonts w:ascii="Times New Roman" w:hAnsi="Times New Roman" w:cs="Times New Roman"/>
-        </w:rPr>
-        <w:t>state</w:t>
-      </w:r>
-      <w:proofErr w:type="spellEnd"/>
-      <w:r>
-        <w:rPr>
-          <w:rFonts w:ascii="Times New Roman" w:hAnsi="Times New Roman" w:cs="Times New Roman"/>
-        </w:rPr>
-        <w:t>(</w:t>
-      </w:r>
-      <w:proofErr w:type="gramEnd"/>
-      <w:r>
-        <w:rPr>
-          <w:rFonts w:ascii="Times New Roman" w:hAnsi="Times New Roman" w:cs="Times New Roman"/>
-        </w:rPr>
-        <w:t>) function for robot.</w:t>
+        <w:t>Did this inside of current_state() function for robot.</w:t>
       </w:r>
     </w:p>
     <w:p>
@@ -8344,21 +5910,7 @@
         <w:rPr>
           <w:rFonts w:ascii="Times New Roman" w:hAnsi="Times New Roman" w:cs="Times New Roman"/>
         </w:rPr>
-        <w:t xml:space="preserve">If you change the </w:t>
-      </w:r>
-      <w:proofErr w:type="spellStart"/>
-      <w:r>
-        <w:rPr>
-          <w:rFonts w:ascii="Times New Roman" w:hAnsi="Times New Roman" w:cs="Times New Roman"/>
-        </w:rPr>
-        <w:t>filter_directions</w:t>
-      </w:r>
-      <w:proofErr w:type="spellEnd"/>
-      <w:r>
-        <w:rPr>
-          <w:rFonts w:ascii="Times New Roman" w:hAnsi="Times New Roman" w:cs="Times New Roman"/>
-        </w:rPr>
-        <w:t xml:space="preserve">() anonymous functions to being inclusive, due to the way the move function is written, the goes into an infinite loop. Should be careful with the filtering. </w:t>
+        <w:t xml:space="preserve">If you change the filter_directions() anonymous functions to being inclusive, due to the way the move function is written, the goes into an infinite loop. Should be careful with the filtering. </w:t>
       </w:r>
     </w:p>
     <w:p>
@@ -8396,21 +5948,7 @@
         <w:rPr>
           <w:rFonts w:ascii="Times New Roman" w:hAnsi="Times New Roman" w:cs="Times New Roman"/>
         </w:rPr>
-        <w:t xml:space="preserve">Will be using </w:t>
-      </w:r>
-      <w:proofErr w:type="spellStart"/>
-      <w:r>
-        <w:rPr>
-          <w:rFonts w:ascii="Times New Roman" w:hAnsi="Times New Roman" w:cs="Times New Roman"/>
-        </w:rPr>
-        <w:t>VPython</w:t>
-      </w:r>
-      <w:proofErr w:type="spellEnd"/>
-      <w:r>
-        <w:rPr>
-          <w:rFonts w:ascii="Times New Roman" w:hAnsi="Times New Roman" w:cs="Times New Roman"/>
-        </w:rPr>
-        <w:t xml:space="preserve"> for the visualization of the structure. Make sure to install Python 3.2.2</w:t>
+        <w:t>Will be using VPython for the visualization of the structure. Make sure to install Python 3.2.2</w:t>
       </w:r>
     </w:p>
     <w:p>
@@ -8425,14 +5963,12 @@
           <w:rFonts w:ascii="Times New Roman" w:hAnsi="Times New Roman" w:cs="Times New Roman"/>
         </w:rPr>
       </w:pPr>
-      <w:proofErr w:type="spellStart"/>
       <w:r>
         <w:rPr>
           <w:rFonts w:ascii="Times New Roman" w:hAnsi="Times New Roman" w:cs="Times New Roman"/>
         </w:rPr>
         <w:t>VPython</w:t>
       </w:r>
-      <w:proofErr w:type="spellEnd"/>
     </w:p>
     <w:p>
       <w:pPr>
@@ -8541,21 +6077,7 @@
         <w:rPr>
           <w:rFonts w:ascii="Times New Roman" w:hAnsi="Times New Roman" w:cs="Times New Roman"/>
         </w:rPr>
-        <w:t xml:space="preserve">Added an </w:t>
-      </w:r>
-      <w:proofErr w:type="spellStart"/>
-      <w:r>
-        <w:rPr>
-          <w:rFonts w:ascii="Times New Roman" w:hAnsi="Times New Roman" w:cs="Times New Roman"/>
-        </w:rPr>
-        <w:t>at_top</w:t>
-      </w:r>
-      <w:proofErr w:type="spellEnd"/>
-      <w:r>
-        <w:rPr>
-          <w:rFonts w:ascii="Times New Roman" w:hAnsi="Times New Roman" w:cs="Times New Roman"/>
-        </w:rPr>
-        <w:t xml:space="preserve"> function so that the robot has a way of telling whether or not it really is at the top</w:t>
+        <w:t>Added an at_top function so that the robot has a way of telling whether or not it really is at the top</w:t>
       </w:r>
     </w:p>
     <w:p>
@@ -8744,7 +6266,6 @@
                                 <w:szCs w:val="20"/>
                               </w:rPr>
                             </w:pPr>
-                            <w:proofErr w:type="gramStart"/>
                             <w:r>
                               <w:rPr>
                                 <w:rFonts w:ascii="Courier New" w:eastAsia="Times New Roman" w:hAnsi="Courier New" w:cs="Courier New"/>
@@ -8754,7 +6275,6 @@
                               </w:rPr>
                               <w:t>swarm</w:t>
                             </w:r>
-                            <w:proofErr w:type="gramEnd"/>
                             <w:r>
                               <w:rPr>
                                 <w:rFonts w:ascii="Courier New" w:eastAsia="Times New Roman" w:hAnsi="Courier New" w:cs="Courier New"/>
@@ -8877,7 +6397,6 @@
                               </w:rPr>
                               <w:t xml:space="preserve">      </w:t>
                             </w:r>
-                            <w:proofErr w:type="gramStart"/>
                             <w:r>
                               <w:rPr>
                                 <w:rFonts w:ascii="Courier New" w:eastAsia="Times New Roman" w:hAnsi="Courier New" w:cs="Courier New"/>
@@ -8887,7 +6406,6 @@
                               </w:rPr>
                               <w:t>helpers</w:t>
                             </w:r>
-                            <w:proofErr w:type="gramEnd"/>
                             <w:r>
                               <w:rPr>
                                 <w:rFonts w:ascii="Courier New" w:eastAsia="Times New Roman" w:hAnsi="Courier New" w:cs="Courier New"/>
@@ -8895,27 +6413,7 @@
                                 <w:sz w:val="20"/>
                                 <w:szCs w:val="20"/>
                               </w:rPr>
-                              <w:t xml:space="preserve">/                  </w:t>
-                            </w:r>
-                            <w:proofErr w:type="spellStart"/>
-                            <w:r>
-                              <w:rPr>
-                                <w:rFonts w:ascii="Courier New" w:eastAsia="Times New Roman" w:hAnsi="Courier New" w:cs="Courier New"/>
-                                <w:color w:val="333333"/>
-                                <w:sz w:val="20"/>
-                                <w:szCs w:val="20"/>
-                              </w:rPr>
-                              <w:t>Subpackage</w:t>
-                            </w:r>
-                            <w:proofErr w:type="spellEnd"/>
-                            <w:r>
-                              <w:rPr>
-                                <w:rFonts w:ascii="Courier New" w:eastAsia="Times New Roman" w:hAnsi="Courier New" w:cs="Courier New"/>
-                                <w:color w:val="333333"/>
-                                <w:sz w:val="20"/>
-                                <w:szCs w:val="20"/>
-                              </w:rPr>
-                              <w:t xml:space="preserve"> </w:t>
+                              <w:t xml:space="preserve">/                  Subpackage </w:t>
                             </w:r>
                             <w:r>
                               <w:rPr>
@@ -9317,7 +6815,6 @@
                               </w:rPr>
                               <w:t xml:space="preserve">      </w:t>
                             </w:r>
-                            <w:proofErr w:type="gramStart"/>
                             <w:r>
                               <w:rPr>
                                 <w:rFonts w:ascii="Courier New" w:eastAsia="Times New Roman" w:hAnsi="Courier New" w:cs="Courier New"/>
@@ -9327,7 +6824,6 @@
                               </w:rPr>
                               <w:t>robots</w:t>
                             </w:r>
-                            <w:proofErr w:type="gramEnd"/>
                             <w:r>
                               <w:rPr>
                                 <w:rFonts w:ascii="Courier New" w:eastAsia="Times New Roman" w:hAnsi="Courier New" w:cs="Courier New"/>
@@ -9335,27 +6831,7 @@
                                 <w:sz w:val="20"/>
                                 <w:szCs w:val="20"/>
                               </w:rPr>
-                              <w:t xml:space="preserve">/                  </w:t>
-                            </w:r>
-                            <w:proofErr w:type="spellStart"/>
-                            <w:r>
-                              <w:rPr>
-                                <w:rFonts w:ascii="Courier New" w:eastAsia="Times New Roman" w:hAnsi="Courier New" w:cs="Courier New"/>
-                                <w:color w:val="333333"/>
-                                <w:sz w:val="20"/>
-                                <w:szCs w:val="20"/>
-                              </w:rPr>
-                              <w:t>Subpackage</w:t>
-                            </w:r>
-                            <w:proofErr w:type="spellEnd"/>
-                            <w:r>
-                              <w:rPr>
-                                <w:rFonts w:ascii="Courier New" w:eastAsia="Times New Roman" w:hAnsi="Courier New" w:cs="Courier New"/>
-                                <w:color w:val="333333"/>
-                                <w:sz w:val="20"/>
-                                <w:szCs w:val="20"/>
-                              </w:rPr>
-                              <w:t xml:space="preserve"> for </w:t>
+                              <w:t xml:space="preserve">/                  Subpackage for </w:t>
                             </w:r>
                             <w:r>
                               <w:rPr>
@@ -9764,27 +7240,7 @@
                                 <w:sz w:val="20"/>
                                 <w:szCs w:val="20"/>
                               </w:rPr>
-                              <w:t xml:space="preserve">/                  </w:t>
-                            </w:r>
-                            <w:proofErr w:type="spellStart"/>
-                            <w:r>
-                              <w:rPr>
-                                <w:rFonts w:ascii="Courier New" w:eastAsia="Times New Roman" w:hAnsi="Courier New" w:cs="Courier New"/>
-                                <w:color w:val="333333"/>
-                                <w:sz w:val="20"/>
-                                <w:szCs w:val="20"/>
-                              </w:rPr>
-                              <w:t>Subpackage</w:t>
-                            </w:r>
-                            <w:proofErr w:type="spellEnd"/>
-                            <w:r>
-                              <w:rPr>
-                                <w:rFonts w:ascii="Courier New" w:eastAsia="Times New Roman" w:hAnsi="Courier New" w:cs="Courier New"/>
-                                <w:color w:val="333333"/>
-                                <w:sz w:val="20"/>
-                                <w:szCs w:val="20"/>
-                              </w:rPr>
-                              <w:t xml:space="preserve"> for </w:t>
+                              <w:t xml:space="preserve">/                  Subpackage for </w:t>
                             </w:r>
                             <w:r>
                               <w:rPr>
@@ -10491,7 +7947,6 @@
                               </w:rPr>
                               <w:t xml:space="preserve">      </w:t>
                             </w:r>
-                            <w:proofErr w:type="gramStart"/>
                             <w:r>
                               <w:rPr>
                                 <w:rFonts w:ascii="Courier New" w:eastAsia="Times New Roman" w:hAnsi="Courier New" w:cs="Courier New"/>
@@ -10501,7 +7956,6 @@
                               </w:rPr>
                               <w:t>structure</w:t>
                             </w:r>
-                            <w:proofErr w:type="gramEnd"/>
                             <w:r>
                               <w:rPr>
                                 <w:rFonts w:ascii="Courier New" w:eastAsia="Times New Roman" w:hAnsi="Courier New" w:cs="Courier New"/>
@@ -10509,27 +7963,7 @@
                                 <w:sz w:val="20"/>
                                 <w:szCs w:val="20"/>
                               </w:rPr>
-                              <w:t xml:space="preserve">/                  </w:t>
-                            </w:r>
-                            <w:proofErr w:type="spellStart"/>
-                            <w:r>
-                              <w:rPr>
-                                <w:rFonts w:ascii="Courier New" w:eastAsia="Times New Roman" w:hAnsi="Courier New" w:cs="Courier New"/>
-                                <w:color w:val="333333"/>
-                                <w:sz w:val="20"/>
-                                <w:szCs w:val="20"/>
-                              </w:rPr>
-                              <w:t>Subpackage</w:t>
-                            </w:r>
-                            <w:proofErr w:type="spellEnd"/>
-                            <w:r>
-                              <w:rPr>
-                                <w:rFonts w:ascii="Courier New" w:eastAsia="Times New Roman" w:hAnsi="Courier New" w:cs="Courier New"/>
-                                <w:color w:val="333333"/>
-                                <w:sz w:val="20"/>
-                                <w:szCs w:val="20"/>
-                              </w:rPr>
-                              <w:t xml:space="preserve"> for </w:t>
+                              <w:t xml:space="preserve">/                  Subpackage for </w:t>
                             </w:r>
                             <w:r>
                               <w:rPr>
@@ -10748,7 +8182,6 @@
                               </w:rPr>
                               <w:t xml:space="preserve">      </w:t>
                             </w:r>
-                            <w:proofErr w:type="gramStart"/>
                             <w:r>
                               <w:rPr>
                                 <w:rFonts w:ascii="Courier New" w:eastAsia="Times New Roman" w:hAnsi="Courier New" w:cs="Courier New"/>
@@ -10758,7 +8191,6 @@
                               </w:rPr>
                               <w:t>construction.py</w:t>
                             </w:r>
-                            <w:proofErr w:type="gramEnd"/>
                             <w:r>
                               <w:rPr>
                                 <w:rFonts w:ascii="Courier New" w:eastAsia="Times New Roman" w:hAnsi="Courier New" w:cs="Courier New"/>
@@ -10776,27 +8208,7 @@
                                 <w:szCs w:val="20"/>
                               </w:rPr>
                               <w:tab/>
-                              <w:t>Constants for construction (</w:t>
-                            </w:r>
-                            <w:proofErr w:type="spellStart"/>
-                            <w:r>
-                              <w:rPr>
-                                <w:rFonts w:ascii="Courier New" w:eastAsia="Times New Roman" w:hAnsi="Courier New" w:cs="Courier New"/>
-                                <w:color w:val="333333"/>
-                                <w:sz w:val="20"/>
-                                <w:szCs w:val="20"/>
-                              </w:rPr>
-                              <w:t>limits,etc</w:t>
-                            </w:r>
-                            <w:proofErr w:type="spellEnd"/>
-                            <w:r>
-                              <w:rPr>
-                                <w:rFonts w:ascii="Courier New" w:eastAsia="Times New Roman" w:hAnsi="Courier New" w:cs="Courier New"/>
-                                <w:color w:val="333333"/>
-                                <w:sz w:val="20"/>
-                                <w:szCs w:val="20"/>
-                              </w:rPr>
-                              <w:t>)</w:t>
+                              <w:t>Constants for construction (limits,etc)</w:t>
                             </w:r>
                           </w:p>
                           <w:p>
@@ -10981,7 +8393,6 @@
                               </w:rPr>
                               <w:t xml:space="preserve">      </w:t>
                             </w:r>
-                            <w:proofErr w:type="gramStart"/>
                             <w:r>
                               <w:rPr>
                                 <w:rFonts w:ascii="Courier New" w:eastAsia="Times New Roman" w:hAnsi="Courier New" w:cs="Courier New"/>
@@ -10991,7 +8402,6 @@
                               </w:rPr>
                               <w:t>variables.py</w:t>
                             </w:r>
-                            <w:proofErr w:type="gramEnd"/>
                             <w:r>
                               <w:rPr>
                                 <w:rFonts w:ascii="Courier New" w:eastAsia="Times New Roman" w:hAnsi="Courier New" w:cs="Courier New"/>
@@ -11249,7 +8659,6 @@
                           <w:szCs w:val="20"/>
                         </w:rPr>
                       </w:pPr>
-                      <w:proofErr w:type="gramStart"/>
                       <w:r>
                         <w:rPr>
                           <w:rFonts w:ascii="Courier New" w:eastAsia="Times New Roman" w:hAnsi="Courier New" w:cs="Courier New"/>
@@ -11259,7 +8668,6 @@
                         </w:rPr>
                         <w:t>swarm</w:t>
                       </w:r>
-                      <w:proofErr w:type="gramEnd"/>
                       <w:r>
                         <w:rPr>
                           <w:rFonts w:ascii="Courier New" w:eastAsia="Times New Roman" w:hAnsi="Courier New" w:cs="Courier New"/>
@@ -11382,7 +8790,6 @@
                         </w:rPr>
                         <w:t xml:space="preserve">      </w:t>
                       </w:r>
-                      <w:proofErr w:type="gramStart"/>
                       <w:r>
                         <w:rPr>
                           <w:rFonts w:ascii="Courier New" w:eastAsia="Times New Roman" w:hAnsi="Courier New" w:cs="Courier New"/>
@@ -11392,7 +8799,6 @@
                         </w:rPr>
                         <w:t>helpers</w:t>
                       </w:r>
-                      <w:proofErr w:type="gramEnd"/>
                       <w:r>
                         <w:rPr>
                           <w:rFonts w:ascii="Courier New" w:eastAsia="Times New Roman" w:hAnsi="Courier New" w:cs="Courier New"/>
@@ -11400,27 +8806,7 @@
                           <w:sz w:val="20"/>
                           <w:szCs w:val="20"/>
                         </w:rPr>
-                        <w:t xml:space="preserve">/                  </w:t>
-                      </w:r>
-                      <w:proofErr w:type="spellStart"/>
-                      <w:r>
-                        <w:rPr>
-                          <w:rFonts w:ascii="Courier New" w:eastAsia="Times New Roman" w:hAnsi="Courier New" w:cs="Courier New"/>
-                          <w:color w:val="333333"/>
-                          <w:sz w:val="20"/>
-                          <w:szCs w:val="20"/>
-                        </w:rPr>
-                        <w:t>Subpackage</w:t>
-                      </w:r>
-                      <w:proofErr w:type="spellEnd"/>
-                      <w:r>
-                        <w:rPr>
-                          <w:rFonts w:ascii="Courier New" w:eastAsia="Times New Roman" w:hAnsi="Courier New" w:cs="Courier New"/>
-                          <w:color w:val="333333"/>
-                          <w:sz w:val="20"/>
-                          <w:szCs w:val="20"/>
-                        </w:rPr>
-                        <w:t xml:space="preserve"> </w:t>
+                        <w:t xml:space="preserve">/                  Subpackage </w:t>
                       </w:r>
                       <w:r>
                         <w:rPr>
@@ -11822,7 +9208,6 @@
                         </w:rPr>
                         <w:t xml:space="preserve">      </w:t>
                       </w:r>
-                      <w:proofErr w:type="gramStart"/>
                       <w:r>
                         <w:rPr>
                           <w:rFonts w:ascii="Courier New" w:eastAsia="Times New Roman" w:hAnsi="Courier New" w:cs="Courier New"/>
@@ -11832,7 +9217,6 @@
                         </w:rPr>
                         <w:t>robots</w:t>
                       </w:r>
-                      <w:proofErr w:type="gramEnd"/>
                       <w:r>
                         <w:rPr>
                           <w:rFonts w:ascii="Courier New" w:eastAsia="Times New Roman" w:hAnsi="Courier New" w:cs="Courier New"/>
@@ -11840,27 +9224,7 @@
                           <w:sz w:val="20"/>
                           <w:szCs w:val="20"/>
                         </w:rPr>
-                        <w:t xml:space="preserve">/                  </w:t>
-                      </w:r>
-                      <w:proofErr w:type="spellStart"/>
-                      <w:r>
-                        <w:rPr>
-                          <w:rFonts w:ascii="Courier New" w:eastAsia="Times New Roman" w:hAnsi="Courier New" w:cs="Courier New"/>
-                          <w:color w:val="333333"/>
-                          <w:sz w:val="20"/>
-                          <w:szCs w:val="20"/>
-                        </w:rPr>
-                        <w:t>Subpackage</w:t>
-                      </w:r>
-                      <w:proofErr w:type="spellEnd"/>
-                      <w:r>
-                        <w:rPr>
-                          <w:rFonts w:ascii="Courier New" w:eastAsia="Times New Roman" w:hAnsi="Courier New" w:cs="Courier New"/>
-                          <w:color w:val="333333"/>
-                          <w:sz w:val="20"/>
-                          <w:szCs w:val="20"/>
-                        </w:rPr>
-                        <w:t xml:space="preserve"> for </w:t>
+                        <w:t xml:space="preserve">/                  Subpackage for </w:t>
                       </w:r>
                       <w:r>
                         <w:rPr>
@@ -12269,27 +9633,7 @@
                           <w:sz w:val="20"/>
                           <w:szCs w:val="20"/>
                         </w:rPr>
-                        <w:t xml:space="preserve">/                  </w:t>
-                      </w:r>
-                      <w:proofErr w:type="spellStart"/>
-                      <w:r>
-                        <w:rPr>
-                          <w:rFonts w:ascii="Courier New" w:eastAsia="Times New Roman" w:hAnsi="Courier New" w:cs="Courier New"/>
-                          <w:color w:val="333333"/>
-                          <w:sz w:val="20"/>
-                          <w:szCs w:val="20"/>
-                        </w:rPr>
-                        <w:t>Subpackage</w:t>
-                      </w:r>
-                      <w:proofErr w:type="spellEnd"/>
-                      <w:r>
-                        <w:rPr>
-                          <w:rFonts w:ascii="Courier New" w:eastAsia="Times New Roman" w:hAnsi="Courier New" w:cs="Courier New"/>
-                          <w:color w:val="333333"/>
-                          <w:sz w:val="20"/>
-                          <w:szCs w:val="20"/>
-                        </w:rPr>
-                        <w:t xml:space="preserve"> for </w:t>
+                        <w:t xml:space="preserve">/                  Subpackage for </w:t>
                       </w:r>
                       <w:r>
                         <w:rPr>
@@ -12996,7 +10340,6 @@
                         </w:rPr>
                         <w:t xml:space="preserve">      </w:t>
                       </w:r>
-                      <w:proofErr w:type="gramStart"/>
                       <w:r>
                         <w:rPr>
                           <w:rFonts w:ascii="Courier New" w:eastAsia="Times New Roman" w:hAnsi="Courier New" w:cs="Courier New"/>
@@ -13006,7 +10349,6 @@
                         </w:rPr>
                         <w:t>structure</w:t>
                       </w:r>
-                      <w:proofErr w:type="gramEnd"/>
                       <w:r>
                         <w:rPr>
                           <w:rFonts w:ascii="Courier New" w:eastAsia="Times New Roman" w:hAnsi="Courier New" w:cs="Courier New"/>
@@ -13014,27 +10356,7 @@
                           <w:sz w:val="20"/>
                           <w:szCs w:val="20"/>
                         </w:rPr>
-                        <w:t xml:space="preserve">/                  </w:t>
-                      </w:r>
-                      <w:proofErr w:type="spellStart"/>
-                      <w:r>
-                        <w:rPr>
-                          <w:rFonts w:ascii="Courier New" w:eastAsia="Times New Roman" w:hAnsi="Courier New" w:cs="Courier New"/>
-                          <w:color w:val="333333"/>
-                          <w:sz w:val="20"/>
-                          <w:szCs w:val="20"/>
-                        </w:rPr>
-                        <w:t>Subpackage</w:t>
-                      </w:r>
-                      <w:proofErr w:type="spellEnd"/>
-                      <w:r>
-                        <w:rPr>
-                          <w:rFonts w:ascii="Courier New" w:eastAsia="Times New Roman" w:hAnsi="Courier New" w:cs="Courier New"/>
-                          <w:color w:val="333333"/>
-                          <w:sz w:val="20"/>
-                          <w:szCs w:val="20"/>
-                        </w:rPr>
-                        <w:t xml:space="preserve"> for </w:t>
+                        <w:t xml:space="preserve">/                  Subpackage for </w:t>
                       </w:r>
                       <w:r>
                         <w:rPr>
@@ -13253,7 +10575,6 @@
                         </w:rPr>
                         <w:t xml:space="preserve">      </w:t>
                       </w:r>
-                      <w:proofErr w:type="gramStart"/>
                       <w:r>
                         <w:rPr>
                           <w:rFonts w:ascii="Courier New" w:eastAsia="Times New Roman" w:hAnsi="Courier New" w:cs="Courier New"/>
@@ -13263,7 +10584,6 @@
                         </w:rPr>
                         <w:t>construction.py</w:t>
                       </w:r>
-                      <w:proofErr w:type="gramEnd"/>
                       <w:r>
                         <w:rPr>
                           <w:rFonts w:ascii="Courier New" w:eastAsia="Times New Roman" w:hAnsi="Courier New" w:cs="Courier New"/>
@@ -13281,27 +10601,7 @@
                           <w:szCs w:val="20"/>
                         </w:rPr>
                         <w:tab/>
-                        <w:t>Constants for construction (</w:t>
-                      </w:r>
-                      <w:proofErr w:type="spellStart"/>
-                      <w:r>
-                        <w:rPr>
-                          <w:rFonts w:ascii="Courier New" w:eastAsia="Times New Roman" w:hAnsi="Courier New" w:cs="Courier New"/>
-                          <w:color w:val="333333"/>
-                          <w:sz w:val="20"/>
-                          <w:szCs w:val="20"/>
-                        </w:rPr>
-                        <w:t>limits,etc</w:t>
-                      </w:r>
-                      <w:proofErr w:type="spellEnd"/>
-                      <w:r>
-                        <w:rPr>
-                          <w:rFonts w:ascii="Courier New" w:eastAsia="Times New Roman" w:hAnsi="Courier New" w:cs="Courier New"/>
-                          <w:color w:val="333333"/>
-                          <w:sz w:val="20"/>
-                          <w:szCs w:val="20"/>
-                        </w:rPr>
-                        <w:t>)</w:t>
+                        <w:t>Constants for construction (limits,etc)</w:t>
                       </w:r>
                     </w:p>
                     <w:p>
@@ -13486,7 +10786,6 @@
                         </w:rPr>
                         <w:t xml:space="preserve">      </w:t>
                       </w:r>
-                      <w:proofErr w:type="gramStart"/>
                       <w:r>
                         <w:rPr>
                           <w:rFonts w:ascii="Courier New" w:eastAsia="Times New Roman" w:hAnsi="Courier New" w:cs="Courier New"/>
@@ -13496,7 +10795,6 @@
                         </w:rPr>
                         <w:t>variables.py</w:t>
                       </w:r>
-                      <w:proofErr w:type="gramEnd"/>
                       <w:r>
                         <w:rPr>
                           <w:rFonts w:ascii="Courier New" w:eastAsia="Times New Roman" w:hAnsi="Courier New" w:cs="Courier New"/>
@@ -13730,7 +11028,7 @@
         <w:rPr>
           <w:rFonts w:ascii="Times New Roman" w:hAnsi="Times New Roman" w:cs="Times New Roman"/>
         </w:rPr>
-        <w:t>Swarm July 9</w:t>
+        <w:t>Swarm July 10</w:t>
       </w:r>
       <w:r>
         <w:rPr>
@@ -13755,21 +11053,7 @@
         <w:rPr>
           <w:rFonts w:ascii="Times New Roman" w:hAnsi="Times New Roman" w:cs="Times New Roman"/>
         </w:rPr>
-        <w:t>Fixed bug when moving in single direction. Was passing the unit direction inside the function (</w:t>
-      </w:r>
-      <w:proofErr w:type="spellStart"/>
-      <w:r>
-        <w:rPr>
-          <w:rFonts w:ascii="Times New Roman" w:hAnsi="Times New Roman" w:cs="Times New Roman"/>
-        </w:rPr>
-        <w:t>pick_direction</w:t>
-      </w:r>
-      <w:proofErr w:type="spellEnd"/>
-      <w:r>
-        <w:rPr>
-          <w:rFonts w:ascii="Times New Roman" w:hAnsi="Times New Roman" w:cs="Times New Roman"/>
-        </w:rPr>
-        <w:t>). This meant that the robot was only ever moving by an amount of one. This has a few implications.</w:t>
+        <w:t>Fixed bug when moving in single direction. Was passing the unit direction inside the function (pick_direction). This meant that the robot was only ever moving by an amount of one. This has a few implications.</w:t>
       </w:r>
     </w:p>
     <w:p>
@@ -13807,21 +11091,7 @@
         <w:rPr>
           <w:rFonts w:ascii="Times New Roman" w:hAnsi="Times New Roman" w:cs="Times New Roman"/>
         </w:rPr>
-        <w:t xml:space="preserve">It uses </w:t>
-      </w:r>
-      <w:proofErr w:type="spellStart"/>
-      <w:r>
-        <w:rPr>
-          <w:rFonts w:ascii="Times New Roman" w:hAnsi="Times New Roman" w:cs="Times New Roman"/>
-        </w:rPr>
-        <w:t>self.beam</w:t>
-      </w:r>
-      <w:proofErr w:type="spellEnd"/>
-      <w:r>
-        <w:rPr>
-          <w:rFonts w:ascii="Times New Roman" w:hAnsi="Times New Roman" w:cs="Times New Roman"/>
-        </w:rPr>
-        <w:t xml:space="preserve"> to acquire non-joint directions</w:t>
+        <w:t>It uses self.beam to acquire non-joint directions</w:t>
       </w:r>
     </w:p>
     <w:p>
@@ -13840,35 +11110,7 @@
         <w:rPr>
           <w:rFonts w:ascii="Times New Roman" w:hAnsi="Times New Roman" w:cs="Times New Roman"/>
         </w:rPr>
-        <w:t xml:space="preserve">The robot would get stuck going back and forth around one endpoint of its previous beam (since it was always moving 1). This only occurred after several hundred </w:t>
-      </w:r>
-      <w:proofErr w:type="spellStart"/>
-      <w:r>
-        <w:rPr>
-          <w:rFonts w:ascii="Times New Roman" w:hAnsi="Times New Roman" w:cs="Times New Roman"/>
-        </w:rPr>
-        <w:t>timesteps</w:t>
-      </w:r>
-      <w:proofErr w:type="spellEnd"/>
-      <w:r>
-        <w:rPr>
-          <w:rFonts w:ascii="Times New Roman" w:hAnsi="Times New Roman" w:cs="Times New Roman"/>
-        </w:rPr>
-        <w:t xml:space="preserve"> because that was the only time when the robot came </w:t>
-      </w:r>
-      <w:proofErr w:type="gramStart"/>
-      <w:r>
-        <w:rPr>
-          <w:rFonts w:ascii="Times New Roman" w:hAnsi="Times New Roman" w:cs="Times New Roman"/>
-        </w:rPr>
-        <w:t>close</w:t>
-      </w:r>
-      <w:proofErr w:type="gramEnd"/>
-      <w:r>
-        <w:rPr>
-          <w:rFonts w:ascii="Times New Roman" w:hAnsi="Times New Roman" w:cs="Times New Roman"/>
-        </w:rPr>
-        <w:t xml:space="preserve"> enough to an end of a beam for it to obtain a direction that mattered.</w:t>
+        <w:t>The robot would get stuck going back and forth around one endpoint of its previous beam (since it was always moving 1). This only occurred after several hundred timesteps because that was the only time when the robot came close enough to an end of a beam for it to obtain a direction that mattered.</w:t>
       </w:r>
     </w:p>
     <w:p>
@@ -13887,49 +11129,7 @@
         <w:rPr>
           <w:rFonts w:ascii="Times New Roman" w:hAnsi="Times New Roman" w:cs="Times New Roman"/>
         </w:rPr>
-        <w:t xml:space="preserve">In </w:t>
-      </w:r>
-      <w:proofErr w:type="spellStart"/>
-      <w:r>
-        <w:rPr>
-          <w:rFonts w:ascii="Times New Roman" w:hAnsi="Times New Roman" w:cs="Times New Roman"/>
-        </w:rPr>
-        <w:t>feasible_directions</w:t>
-      </w:r>
-      <w:proofErr w:type="spellEnd"/>
-      <w:r>
-        <w:rPr>
-          <w:rFonts w:ascii="Times New Roman" w:hAnsi="Times New Roman" w:cs="Times New Roman"/>
-        </w:rPr>
-        <w:t xml:space="preserve">, the robot goes ahead and stores information about broken beams. This information is then used by </w:t>
-      </w:r>
-      <w:proofErr w:type="spellStart"/>
-      <w:r>
-        <w:rPr>
-          <w:rFonts w:ascii="Times New Roman" w:hAnsi="Times New Roman" w:cs="Times New Roman"/>
-        </w:rPr>
-        <w:t>no_directions_</w:t>
-      </w:r>
-      <w:proofErr w:type="gramStart"/>
-      <w:r>
-        <w:rPr>
-          <w:rFonts w:ascii="Times New Roman" w:hAnsi="Times New Roman" w:cs="Times New Roman"/>
-        </w:rPr>
-        <w:t>available</w:t>
-      </w:r>
-      <w:proofErr w:type="spellEnd"/>
-      <w:r>
-        <w:rPr>
-          <w:rFonts w:ascii="Times New Roman" w:hAnsi="Times New Roman" w:cs="Times New Roman"/>
-        </w:rPr>
-        <w:t>(</w:t>
-      </w:r>
-      <w:proofErr w:type="gramEnd"/>
-      <w:r>
-        <w:rPr>
-          <w:rFonts w:ascii="Times New Roman" w:hAnsi="Times New Roman" w:cs="Times New Roman"/>
-        </w:rPr>
-        <w:t>). In a sense, this means that the robot wants to climb higher, not immediately repair.</w:t>
+        <w:t>In feasible_directions, the robot goes ahead and stores information about broken beams. This information is then used by no_directions_available(). In a sense, this means that the robot wants to climb higher, not immediately repair.</w:t>
       </w:r>
     </w:p>
     <w:p>
@@ -14107,35 +11307,172 @@
           <w:rFonts w:ascii="Times New Roman" w:hAnsi="Times New Roman" w:cs="Times New Roman"/>
         </w:rPr>
         <w:lastRenderedPageBreak/>
-        <w:t xml:space="preserve">In using the beam that needs repairing, we always use the j-end of the beam. The assumption is that the </w:t>
-      </w:r>
-      <w:proofErr w:type="spellStart"/>
-      <w:r>
-        <w:rPr>
-          <w:rFonts w:ascii="Times New Roman" w:hAnsi="Times New Roman" w:cs="Times New Roman"/>
-        </w:rPr>
-        <w:t>i</w:t>
-      </w:r>
-      <w:proofErr w:type="spellEnd"/>
-      <w:r>
-        <w:rPr>
-          <w:rFonts w:ascii="Times New Roman" w:hAnsi="Times New Roman" w:cs="Times New Roman"/>
-        </w:rPr>
-        <w:t xml:space="preserve">-end is connected to something that supports it well enough, and the j-end (the end moving up), is </w:t>
-      </w:r>
-      <w:proofErr w:type="gramStart"/>
-      <w:r>
-        <w:rPr>
-          <w:rFonts w:ascii="Times New Roman" w:hAnsi="Times New Roman" w:cs="Times New Roman"/>
-        </w:rPr>
-        <w:t>the that</w:t>
-      </w:r>
-      <w:proofErr w:type="gramEnd"/>
-      <w:r>
-        <w:rPr>
-          <w:rFonts w:ascii="Times New Roman" w:hAnsi="Times New Roman" w:cs="Times New Roman"/>
-        </w:rPr>
-        <w:t xml:space="preserve"> needs reinforcing.</w:t>
+        <w:t>In using the beam that needs repairing, we always use the j-end of the beam. The assumption is that the i-end is connected to something that supports it well enough, and the j-end (the end moving up), is the that needs reinforcing.</w:t>
+      </w:r>
+    </w:p>
+    <w:p>
+      <w:pPr>
+        <w:spacing w:after="0" w:line="360" w:lineRule="auto"/>
+        <w:rPr>
+          <w:rFonts w:ascii="Times New Roman" w:hAnsi="Times New Roman" w:cs="Times New Roman"/>
+        </w:rPr>
+      </w:pPr>
+    </w:p>
+    <w:p>
+      <w:pPr>
+        <w:pBdr>
+          <w:bottom w:val="single" w:sz="4" w:space="1" w:color="auto"/>
+        </w:pBdr>
+        <w:spacing w:line="360" w:lineRule="auto"/>
+        <w:jc w:val="center"/>
+        <w:rPr>
+          <w:rFonts w:ascii="Times New Roman" w:hAnsi="Times New Roman" w:cs="Times New Roman"/>
+        </w:rPr>
+      </w:pPr>
+      <w:r>
+        <w:rPr>
+          <w:rFonts w:ascii="Times New Roman" w:hAnsi="Times New Roman" w:cs="Times New Roman"/>
+        </w:rPr>
+        <w:t>Swarm July 11</w:t>
+      </w:r>
+      <w:r>
+        <w:rPr>
+          <w:rFonts w:ascii="Times New Roman" w:hAnsi="Times New Roman" w:cs="Times New Roman"/>
+        </w:rPr>
+        <w:t xml:space="preserve"> 2013</w:t>
+      </w:r>
+    </w:p>
+    <w:p>
+      <w:pPr>
+        <w:pStyle w:val="ListParagraph"/>
+        <w:numPr>
+          <w:ilvl w:val="0"/>
+          <w:numId w:val="25"/>
+        </w:numPr>
+        <w:spacing w:after="0" w:line="360" w:lineRule="auto"/>
+        <w:rPr>
+          <w:rFonts w:ascii="Times New Roman" w:hAnsi="Times New Roman" w:cs="Times New Roman"/>
+        </w:rPr>
+      </w:pPr>
+      <w:r>
+        <w:rPr>
+          <w:rFonts w:ascii="Times New Roman" w:hAnsi="Times New Roman" w:cs="Times New Roman"/>
+        </w:rPr>
+        <w:t>Possible Issues with current repair mode:</w:t>
+      </w:r>
+    </w:p>
+    <w:p>
+      <w:pPr>
+        <w:pStyle w:val="ListParagraph"/>
+        <w:numPr>
+          <w:ilvl w:val="1"/>
+          <w:numId w:val="25"/>
+        </w:numPr>
+        <w:spacing w:after="0" w:line="360" w:lineRule="auto"/>
+        <w:rPr>
+          <w:rFonts w:ascii="Times New Roman" w:hAnsi="Times New Roman" w:cs="Times New Roman"/>
+        </w:rPr>
+      </w:pPr>
+      <w:r>
+        <w:rPr>
+          <w:rFonts w:ascii="Times New Roman" w:hAnsi="Times New Roman" w:cs="Times New Roman"/>
+        </w:rPr>
+        <w:t>Multiple robots attempt to repair the same beam because the other robots have not yet managed to repair it complete.</w:t>
+      </w:r>
+    </w:p>
+    <w:p>
+      <w:pPr>
+        <w:pStyle w:val="ListParagraph"/>
+        <w:numPr>
+          <w:ilvl w:val="1"/>
+          <w:numId w:val="25"/>
+        </w:numPr>
+        <w:spacing w:after="0" w:line="360" w:lineRule="auto"/>
+        <w:rPr>
+          <w:rFonts w:ascii="Times New Roman" w:hAnsi="Times New Roman" w:cs="Times New Roman"/>
+        </w:rPr>
+      </w:pPr>
+      <w:r>
+        <w:rPr>
+          <w:rFonts w:ascii="Times New Roman" w:hAnsi="Times New Roman" w:cs="Times New Roman"/>
+        </w:rPr>
+        <w:t>Hopefully this is taken care of by simple returning to construct mode instead of having another specialized “Repair Mode”</w:t>
+      </w:r>
+    </w:p>
+    <w:p>
+      <w:pPr>
+        <w:pStyle w:val="ListParagraph"/>
+        <w:numPr>
+          <w:ilvl w:val="0"/>
+          <w:numId w:val="25"/>
+        </w:numPr>
+        <w:spacing w:after="0" w:line="360" w:lineRule="auto"/>
+        <w:rPr>
+          <w:rFonts w:ascii="Times New Roman" w:hAnsi="Times New Roman" w:cs="Times New Roman"/>
+        </w:rPr>
+      </w:pPr>
+      <w:r>
+        <w:rPr>
+          <w:rFonts w:ascii="Times New Roman" w:hAnsi="Times New Roman" w:cs="Times New Roman"/>
+        </w:rPr>
+        <w:t>“Repair Mode”  is non-existent.</w:t>
+      </w:r>
+    </w:p>
+    <w:p>
+      <w:pPr>
+        <w:pStyle w:val="ListParagraph"/>
+        <w:numPr>
+          <w:ilvl w:val="0"/>
+          <w:numId w:val="25"/>
+        </w:numPr>
+        <w:spacing w:after="0" w:line="360" w:lineRule="auto"/>
+        <w:rPr>
+          <w:rFonts w:ascii="Times New Roman" w:hAnsi="Times New Roman" w:cs="Times New Roman"/>
+        </w:rPr>
+      </w:pPr>
+      <w:r>
+        <w:rPr>
+          <w:rFonts w:ascii="Times New Roman" w:hAnsi="Times New Roman" w:cs="Times New Roman"/>
+        </w:rPr>
+        <w:t>We only need a “Support Mode” which climbs down looking for a support beam that goes out horizontally.</w:t>
+      </w:r>
+    </w:p>
+    <w:p>
+      <w:pPr>
+        <w:pStyle w:val="ListParagraph"/>
+        <w:numPr>
+          <w:ilvl w:val="1"/>
+          <w:numId w:val="25"/>
+        </w:numPr>
+        <w:spacing w:after="0" w:line="360" w:lineRule="auto"/>
+        <w:rPr>
+          <w:rFonts w:ascii="Times New Roman" w:hAnsi="Times New Roman" w:cs="Times New Roman"/>
+        </w:rPr>
+      </w:pPr>
+      <w:r>
+        <w:rPr>
+          <w:rFonts w:ascii="Times New Roman" w:hAnsi="Times New Roman" w:cs="Times New Roman"/>
+        </w:rPr>
+        <w:t xml:space="preserve">If not found, then it construct one with the beam it is carrying. It then goes back to the normal build mode. </w:t>
+      </w:r>
+    </w:p>
+    <w:p>
+      <w:pPr>
+        <w:pStyle w:val="ListParagraph"/>
+        <w:numPr>
+          <w:ilvl w:val="1"/>
+          <w:numId w:val="25"/>
+        </w:numPr>
+        <w:spacing w:after="0" w:line="360" w:lineRule="auto"/>
+        <w:rPr>
+          <w:rFonts w:ascii="Times New Roman" w:hAnsi="Times New Roman" w:cs="Times New Roman"/>
+        </w:rPr>
+      </w:pPr>
+      <w:r>
+        <w:rPr>
+          <w:rFonts w:ascii="Times New Roman" w:hAnsi="Times New Roman" w:cs="Times New Roman"/>
+        </w:rPr>
+        <w:t>If it does find an existing one, then as soon as it walks on it, it returns to build mode (this will allow it to travel upwards)</w:t>
       </w:r>
       <w:bookmarkStart w:id="0" w:name="_GoBack"/>
       <w:bookmarkEnd w:id="0"/>
@@ -15396,6 +12733,119 @@
     </w:lvl>
   </w:abstractNum>
   <w:abstractNum w:abstractNumId="11">
+    <w:nsid w:val="46AC703B"/>
+    <w:multiLevelType w:val="hybridMultilevel"/>
+    <w:tmpl w:val="9A1CC31E"/>
+    <w:lvl w:ilvl="0" w:tplc="04090001">
+      <w:start w:val="1"/>
+      <w:numFmt w:val="bullet"/>
+      <w:lvlText w:val=""/>
+      <w:lvlJc w:val="left"/>
+      <w:pPr>
+        <w:ind w:left="720" w:hanging="360"/>
+      </w:pPr>
+      <w:rPr>
+        <w:rFonts w:ascii="Symbol" w:hAnsi="Symbol" w:hint="default"/>
+      </w:rPr>
+    </w:lvl>
+    <w:lvl w:ilvl="1" w:tplc="04090003">
+      <w:start w:val="1"/>
+      <w:numFmt w:val="bullet"/>
+      <w:lvlText w:val="o"/>
+      <w:lvlJc w:val="left"/>
+      <w:pPr>
+        <w:ind w:left="1440" w:hanging="360"/>
+      </w:pPr>
+      <w:rPr>
+        <w:rFonts w:ascii="Courier New" w:hAnsi="Courier New" w:cs="Courier New" w:hint="default"/>
+      </w:rPr>
+    </w:lvl>
+    <w:lvl w:ilvl="2" w:tplc="04090005" w:tentative="1">
+      <w:start w:val="1"/>
+      <w:numFmt w:val="bullet"/>
+      <w:lvlText w:val=""/>
+      <w:lvlJc w:val="left"/>
+      <w:pPr>
+        <w:ind w:left="2160" w:hanging="360"/>
+      </w:pPr>
+      <w:rPr>
+        <w:rFonts w:ascii="Wingdings" w:hAnsi="Wingdings" w:hint="default"/>
+      </w:rPr>
+    </w:lvl>
+    <w:lvl w:ilvl="3" w:tplc="04090001" w:tentative="1">
+      <w:start w:val="1"/>
+      <w:numFmt w:val="bullet"/>
+      <w:lvlText w:val=""/>
+      <w:lvlJc w:val="left"/>
+      <w:pPr>
+        <w:ind w:left="2880" w:hanging="360"/>
+      </w:pPr>
+      <w:rPr>
+        <w:rFonts w:ascii="Symbol" w:hAnsi="Symbol" w:hint="default"/>
+      </w:rPr>
+    </w:lvl>
+    <w:lvl w:ilvl="4" w:tplc="04090003" w:tentative="1">
+      <w:start w:val="1"/>
+      <w:numFmt w:val="bullet"/>
+      <w:lvlText w:val="o"/>
+      <w:lvlJc w:val="left"/>
+      <w:pPr>
+        <w:ind w:left="3600" w:hanging="360"/>
+      </w:pPr>
+      <w:rPr>
+        <w:rFonts w:ascii="Courier New" w:hAnsi="Courier New" w:cs="Courier New" w:hint="default"/>
+      </w:rPr>
+    </w:lvl>
+    <w:lvl w:ilvl="5" w:tplc="04090005" w:tentative="1">
+      <w:start w:val="1"/>
+      <w:numFmt w:val="bullet"/>
+      <w:lvlText w:val=""/>
+      <w:lvlJc w:val="left"/>
+      <w:pPr>
+        <w:ind w:left="4320" w:hanging="360"/>
+      </w:pPr>
+      <w:rPr>
+        <w:rFonts w:ascii="Wingdings" w:hAnsi="Wingdings" w:hint="default"/>
+      </w:rPr>
+    </w:lvl>
+    <w:lvl w:ilvl="6" w:tplc="04090001" w:tentative="1">
+      <w:start w:val="1"/>
+      <w:numFmt w:val="bullet"/>
+      <w:lvlText w:val=""/>
+      <w:lvlJc w:val="left"/>
+      <w:pPr>
+        <w:ind w:left="5040" w:hanging="360"/>
+      </w:pPr>
+      <w:rPr>
+        <w:rFonts w:ascii="Symbol" w:hAnsi="Symbol" w:hint="default"/>
+      </w:rPr>
+    </w:lvl>
+    <w:lvl w:ilvl="7" w:tplc="04090003" w:tentative="1">
+      <w:start w:val="1"/>
+      <w:numFmt w:val="bullet"/>
+      <w:lvlText w:val="o"/>
+      <w:lvlJc w:val="left"/>
+      <w:pPr>
+        <w:ind w:left="5760" w:hanging="360"/>
+      </w:pPr>
+      <w:rPr>
+        <w:rFonts w:ascii="Courier New" w:hAnsi="Courier New" w:cs="Courier New" w:hint="default"/>
+      </w:rPr>
+    </w:lvl>
+    <w:lvl w:ilvl="8" w:tplc="04090005" w:tentative="1">
+      <w:start w:val="1"/>
+      <w:numFmt w:val="bullet"/>
+      <w:lvlText w:val=""/>
+      <w:lvlJc w:val="left"/>
+      <w:pPr>
+        <w:ind w:left="6480" w:hanging="360"/>
+      </w:pPr>
+      <w:rPr>
+        <w:rFonts w:ascii="Wingdings" w:hAnsi="Wingdings" w:hint="default"/>
+      </w:rPr>
+    </w:lvl>
+  </w:abstractNum>
+  <w:abstractNum w:abstractNumId="12">
     <w:nsid w:val="4A9B4FB9"/>
     <w:multiLevelType w:val="hybridMultilevel"/>
     <w:tmpl w:val="71EE4B0C"/>
@@ -15508,7 +12958,7 @@
       </w:rPr>
     </w:lvl>
   </w:abstractNum>
-  <w:abstractNum w:abstractNumId="12">
+  <w:abstractNum w:abstractNumId="13">
     <w:nsid w:val="4EBB184B"/>
     <w:multiLevelType w:val="hybridMultilevel"/>
     <w:tmpl w:val="6BA64126"/>
@@ -15621,7 +13071,7 @@
       </w:rPr>
     </w:lvl>
   </w:abstractNum>
-  <w:abstractNum w:abstractNumId="13">
+  <w:abstractNum w:abstractNumId="14">
     <w:nsid w:val="53896D70"/>
     <w:multiLevelType w:val="hybridMultilevel"/>
     <w:tmpl w:val="4E6CD464"/>
@@ -15734,7 +13184,7 @@
       </w:rPr>
     </w:lvl>
   </w:abstractNum>
-  <w:abstractNum w:abstractNumId="14">
+  <w:abstractNum w:abstractNumId="15">
     <w:nsid w:val="566653A4"/>
     <w:multiLevelType w:val="hybridMultilevel"/>
     <w:tmpl w:val="080ABEA6"/>
@@ -15847,7 +13297,7 @@
       </w:rPr>
     </w:lvl>
   </w:abstractNum>
-  <w:abstractNum w:abstractNumId="15">
+  <w:abstractNum w:abstractNumId="16">
     <w:nsid w:val="61FD6B99"/>
     <w:multiLevelType w:val="hybridMultilevel"/>
     <w:tmpl w:val="A44A2C16"/>
@@ -15960,7 +13410,7 @@
       </w:rPr>
     </w:lvl>
   </w:abstractNum>
-  <w:abstractNum w:abstractNumId="16">
+  <w:abstractNum w:abstractNumId="17">
     <w:nsid w:val="63CF4AEE"/>
     <w:multiLevelType w:val="hybridMultilevel"/>
     <w:tmpl w:val="3BF81A90"/>
@@ -16073,7 +13523,7 @@
       </w:rPr>
     </w:lvl>
   </w:abstractNum>
-  <w:abstractNum w:abstractNumId="17">
+  <w:abstractNum w:abstractNumId="18">
     <w:nsid w:val="655F37AF"/>
     <w:multiLevelType w:val="hybridMultilevel"/>
     <w:tmpl w:val="3DB831AC"/>
@@ -16186,7 +13636,7 @@
       </w:rPr>
     </w:lvl>
   </w:abstractNum>
-  <w:abstractNum w:abstractNumId="18">
+  <w:abstractNum w:abstractNumId="19">
     <w:nsid w:val="68055084"/>
     <w:multiLevelType w:val="hybridMultilevel"/>
     <w:tmpl w:val="5D3AE5D8"/>
@@ -16299,7 +13749,7 @@
       </w:rPr>
     </w:lvl>
   </w:abstractNum>
-  <w:abstractNum w:abstractNumId="19">
+  <w:abstractNum w:abstractNumId="20">
     <w:nsid w:val="68444046"/>
     <w:multiLevelType w:val="hybridMultilevel"/>
     <w:tmpl w:val="E9760A54"/>
@@ -16412,7 +13862,7 @@
       </w:rPr>
     </w:lvl>
   </w:abstractNum>
-  <w:abstractNum w:abstractNumId="20">
+  <w:abstractNum w:abstractNumId="21">
     <w:nsid w:val="69A06C34"/>
     <w:multiLevelType w:val="hybridMultilevel"/>
     <w:tmpl w:val="51EA035C"/>
@@ -16525,7 +13975,7 @@
       </w:rPr>
     </w:lvl>
   </w:abstractNum>
-  <w:abstractNum w:abstractNumId="21">
+  <w:abstractNum w:abstractNumId="22">
     <w:nsid w:val="70F9441B"/>
     <w:multiLevelType w:val="hybridMultilevel"/>
     <w:tmpl w:val="290E8A68"/>
@@ -16638,7 +14088,7 @@
       </w:rPr>
     </w:lvl>
   </w:abstractNum>
-  <w:abstractNum w:abstractNumId="22">
+  <w:abstractNum w:abstractNumId="23">
     <w:nsid w:val="740E0B3A"/>
     <w:multiLevelType w:val="hybridMultilevel"/>
     <w:tmpl w:val="D48C7B72"/>
@@ -16751,7 +14201,7 @@
       </w:rPr>
     </w:lvl>
   </w:abstractNum>
-  <w:abstractNum w:abstractNumId="23">
+  <w:abstractNum w:abstractNumId="24">
     <w:nsid w:val="748B4A73"/>
     <w:multiLevelType w:val="hybridMultilevel"/>
     <w:tmpl w:val="D304D162"/>
@@ -16865,7 +14315,7 @@
     </w:lvl>
   </w:abstractNum>
   <w:num w:numId="1">
-    <w:abstractNumId w:val="23"/>
+    <w:abstractNumId w:val="24"/>
   </w:num>
   <w:num w:numId="2">
     <w:abstractNumId w:val="10"/>
@@ -16877,37 +14327,37 @@
     <w:abstractNumId w:val="5"/>
   </w:num>
   <w:num w:numId="5">
-    <w:abstractNumId w:val="22"/>
+    <w:abstractNumId w:val="23"/>
   </w:num>
   <w:num w:numId="6">
     <w:abstractNumId w:val="8"/>
   </w:num>
   <w:num w:numId="7">
-    <w:abstractNumId w:val="20"/>
+    <w:abstractNumId w:val="21"/>
   </w:num>
   <w:num w:numId="8">
-    <w:abstractNumId w:val="21"/>
+    <w:abstractNumId w:val="22"/>
   </w:num>
   <w:num w:numId="9">
     <w:abstractNumId w:val="3"/>
   </w:num>
   <w:num w:numId="10">
-    <w:abstractNumId w:val="14"/>
+    <w:abstractNumId w:val="15"/>
   </w:num>
   <w:num w:numId="11">
-    <w:abstractNumId w:val="11"/>
+    <w:abstractNumId w:val="12"/>
   </w:num>
   <w:num w:numId="12">
     <w:abstractNumId w:val="9"/>
   </w:num>
   <w:num w:numId="13">
-    <w:abstractNumId w:val="13"/>
+    <w:abstractNumId w:val="14"/>
   </w:num>
   <w:num w:numId="14">
     <w:abstractNumId w:val="2"/>
   </w:num>
   <w:num w:numId="15">
-    <w:abstractNumId w:val="12"/>
+    <w:abstractNumId w:val="13"/>
   </w:num>
   <w:num w:numId="16">
     <w:abstractNumId w:val="7"/>
@@ -16916,25 +14366,28 @@
     <w:abstractNumId w:val="4"/>
   </w:num>
   <w:num w:numId="18">
-    <w:abstractNumId w:val="16"/>
+    <w:abstractNumId w:val="17"/>
   </w:num>
   <w:num w:numId="19">
-    <w:abstractNumId w:val="17"/>
+    <w:abstractNumId w:val="18"/>
   </w:num>
   <w:num w:numId="20">
     <w:abstractNumId w:val="0"/>
   </w:num>
   <w:num w:numId="21">
-    <w:abstractNumId w:val="18"/>
+    <w:abstractNumId w:val="19"/>
   </w:num>
   <w:num w:numId="22">
-    <w:abstractNumId w:val="15"/>
+    <w:abstractNumId w:val="16"/>
   </w:num>
   <w:num w:numId="23">
-    <w:abstractNumId w:val="19"/>
+    <w:abstractNumId w:val="20"/>
   </w:num>
   <w:num w:numId="24">
     <w:abstractNumId w:val="1"/>
+  </w:num>
+  <w:num w:numId="25">
+    <w:abstractNumId w:val="11"/>
   </w:num>
 </w:numbering>
 </file>

--- a/Other Files/Journal.docx
+++ b/Other Files/Journal.docx
@@ -164,11 +164,19 @@
           <w:rFonts w:ascii="Times New Roman" w:hAnsi="Times New Roman" w:cs="Times New Roman"/>
         </w:rPr>
       </w:pPr>
-      <w:r>
-        <w:rPr>
-          <w:rFonts w:ascii="Times New Roman" w:hAnsi="Times New Roman" w:cs="Times New Roman"/>
-        </w:rPr>
-        <w:t>VPython for visualization (</w:t>
+      <w:proofErr w:type="spellStart"/>
+      <w:r>
+        <w:rPr>
+          <w:rFonts w:ascii="Times New Roman" w:hAnsi="Times New Roman" w:cs="Times New Roman"/>
+        </w:rPr>
+        <w:t>VPython</w:t>
+      </w:r>
+      <w:proofErr w:type="spellEnd"/>
+      <w:r>
+        <w:rPr>
+          <w:rFonts w:ascii="Times New Roman" w:hAnsi="Times New Roman" w:cs="Times New Roman"/>
+        </w:rPr>
+        <w:t xml:space="preserve"> for visualization (</w:t>
       </w:r>
       <w:hyperlink r:id="rId8" w:history="1">
         <w:r>
@@ -217,7 +225,63 @@
         <w:rPr>
           <w:rFonts w:ascii="Times New Roman" w:hAnsi="Times New Roman" w:cs="Times New Roman"/>
         </w:rPr>
-        <w:t>Install the tablib library. Again, this can more easily be accomplished if the code is simple pulled from the github reposity as the tablib library is already incorporated into it.</w:t>
+        <w:t xml:space="preserve">Install the </w:t>
+      </w:r>
+      <w:proofErr w:type="spellStart"/>
+      <w:r>
+        <w:rPr>
+          <w:rFonts w:ascii="Times New Roman" w:hAnsi="Times New Roman" w:cs="Times New Roman"/>
+        </w:rPr>
+        <w:t>tablib</w:t>
+      </w:r>
+      <w:proofErr w:type="spellEnd"/>
+      <w:r>
+        <w:rPr>
+          <w:rFonts w:ascii="Times New Roman" w:hAnsi="Times New Roman" w:cs="Times New Roman"/>
+        </w:rPr>
+        <w:t xml:space="preserve"> library. Again, this can more easily be accomplished if the code is simple pulled from the </w:t>
+      </w:r>
+      <w:proofErr w:type="spellStart"/>
+      <w:r>
+        <w:rPr>
+          <w:rFonts w:ascii="Times New Roman" w:hAnsi="Times New Roman" w:cs="Times New Roman"/>
+        </w:rPr>
+        <w:t>github</w:t>
+      </w:r>
+      <w:proofErr w:type="spellEnd"/>
+      <w:r>
+        <w:rPr>
+          <w:rFonts w:ascii="Times New Roman" w:hAnsi="Times New Roman" w:cs="Times New Roman"/>
+        </w:rPr>
+        <w:t xml:space="preserve"> </w:t>
+      </w:r>
+      <w:proofErr w:type="spellStart"/>
+      <w:r>
+        <w:rPr>
+          <w:rFonts w:ascii="Times New Roman" w:hAnsi="Times New Roman" w:cs="Times New Roman"/>
+        </w:rPr>
+        <w:t>reposity</w:t>
+      </w:r>
+      <w:proofErr w:type="spellEnd"/>
+      <w:r>
+        <w:rPr>
+          <w:rFonts w:ascii="Times New Roman" w:hAnsi="Times New Roman" w:cs="Times New Roman"/>
+        </w:rPr>
+        <w:t xml:space="preserve"> as the </w:t>
+      </w:r>
+      <w:proofErr w:type="spellStart"/>
+      <w:r>
+        <w:rPr>
+          <w:rFonts w:ascii="Times New Roman" w:hAnsi="Times New Roman" w:cs="Times New Roman"/>
+        </w:rPr>
+        <w:t>tablib</w:t>
+      </w:r>
+      <w:proofErr w:type="spellEnd"/>
+      <w:r>
+        <w:rPr>
+          <w:rFonts w:ascii="Times New Roman" w:hAnsi="Times New Roman" w:cs="Times New Roman"/>
+        </w:rPr>
+        <w:t xml:space="preserve"> library is already incorporated into it.</w:t>
       </w:r>
     </w:p>
     <w:p>
@@ -236,7 +300,35 @@
         <w:rPr>
           <w:rFonts w:ascii="Times New Roman" w:hAnsi="Times New Roman" w:cs="Times New Roman"/>
         </w:rPr>
-        <w:t>Instead of tablib library, install xlsxwriter (</w:t>
+        <w:t xml:space="preserve">Instead of </w:t>
+      </w:r>
+      <w:proofErr w:type="spellStart"/>
+      <w:r>
+        <w:rPr>
+          <w:rFonts w:ascii="Times New Roman" w:hAnsi="Times New Roman" w:cs="Times New Roman"/>
+        </w:rPr>
+        <w:t>tablib</w:t>
+      </w:r>
+      <w:proofErr w:type="spellEnd"/>
+      <w:r>
+        <w:rPr>
+          <w:rFonts w:ascii="Times New Roman" w:hAnsi="Times New Roman" w:cs="Times New Roman"/>
+        </w:rPr>
+        <w:t xml:space="preserve"> library, install </w:t>
+      </w:r>
+      <w:proofErr w:type="spellStart"/>
+      <w:r>
+        <w:rPr>
+          <w:rFonts w:ascii="Times New Roman" w:hAnsi="Times New Roman" w:cs="Times New Roman"/>
+        </w:rPr>
+        <w:t>xlsxwriter</w:t>
+      </w:r>
+      <w:proofErr w:type="spellEnd"/>
+      <w:r>
+        <w:rPr>
+          <w:rFonts w:ascii="Times New Roman" w:hAnsi="Times New Roman" w:cs="Times New Roman"/>
+        </w:rPr>
+        <w:t xml:space="preserve"> (</w:t>
       </w:r>
       <w:hyperlink r:id="rId9" w:history="1">
         <w:r>
@@ -263,7 +355,15 @@
         </w:rPr>
       </w:pPr>
       <w:r>
-        <w:t>Make sure you install the xlsxwriter for the right python version</w:t>
+        <w:t xml:space="preserve">Make sure you install the </w:t>
+      </w:r>
+      <w:proofErr w:type="spellStart"/>
+      <w:r>
+        <w:t>xlsxwriter</w:t>
+      </w:r>
+      <w:proofErr w:type="spellEnd"/>
+      <w:r>
+        <w:t xml:space="preserve"> for the right python version</w:t>
       </w:r>
     </w:p>
     <w:p>
@@ -351,7 +451,49 @@
         <w:rPr>
           <w:rFonts w:ascii="Times New Roman" w:hAnsi="Times New Roman" w:cs="Times New Roman"/>
         </w:rPr>
-        <w:t xml:space="preserve">modification is necessary for this version of SAP2000. Instead of using the EnsureDispatch method which attempts to make the program compatible with makepy, use the Dispatch functions directly. In other words, replace gencache.EnsureDispatch with Dispatch in swarm.sap2000.sap2000.start. </w:t>
+        <w:t xml:space="preserve">modification is necessary for this version of SAP2000. Instead of using the </w:t>
+      </w:r>
+      <w:proofErr w:type="spellStart"/>
+      <w:r>
+        <w:rPr>
+          <w:rFonts w:ascii="Times New Roman" w:hAnsi="Times New Roman" w:cs="Times New Roman"/>
+        </w:rPr>
+        <w:t>EnsureDispatch</w:t>
+      </w:r>
+      <w:proofErr w:type="spellEnd"/>
+      <w:r>
+        <w:rPr>
+          <w:rFonts w:ascii="Times New Roman" w:hAnsi="Times New Roman" w:cs="Times New Roman"/>
+        </w:rPr>
+        <w:t xml:space="preserve"> method which attempts to make the program compatible with </w:t>
+      </w:r>
+      <w:proofErr w:type="spellStart"/>
+      <w:r>
+        <w:rPr>
+          <w:rFonts w:ascii="Times New Roman" w:hAnsi="Times New Roman" w:cs="Times New Roman"/>
+        </w:rPr>
+        <w:t>makepy</w:t>
+      </w:r>
+      <w:proofErr w:type="spellEnd"/>
+      <w:r>
+        <w:rPr>
+          <w:rFonts w:ascii="Times New Roman" w:hAnsi="Times New Roman" w:cs="Times New Roman"/>
+        </w:rPr>
+        <w:t xml:space="preserve">, use the Dispatch functions directly. In other words, replace </w:t>
+      </w:r>
+      <w:proofErr w:type="spellStart"/>
+      <w:r>
+        <w:rPr>
+          <w:rFonts w:ascii="Times New Roman" w:hAnsi="Times New Roman" w:cs="Times New Roman"/>
+        </w:rPr>
+        <w:t>gencache.EnsureDispatch</w:t>
+      </w:r>
+      <w:proofErr w:type="spellEnd"/>
+      <w:r>
+        <w:rPr>
+          <w:rFonts w:ascii="Times New Roman" w:hAnsi="Times New Roman" w:cs="Times New Roman"/>
+        </w:rPr>
+        <w:t xml:space="preserve"> with Dispatch in swarm.sap2000.sap2000.start. </w:t>
       </w:r>
     </w:p>
     <w:p>
@@ -380,11 +522,33 @@
           <w:rFonts w:ascii="Times New Roman" w:hAnsi="Times New Roman" w:cs="Times New Roman"/>
         </w:rPr>
       </w:pPr>
-      <w:r>
-        <w:rPr>
-          <w:rFonts w:ascii="Times New Roman" w:hAnsi="Times New Roman" w:cs="Times New Roman"/>
-        </w:rPr>
-        <w:t>Git clone the pySAP2000 repository into a new folder locally. The repository can be found on bitbucket (</w:t>
+      <w:proofErr w:type="spellStart"/>
+      <w:r>
+        <w:rPr>
+          <w:rFonts w:ascii="Times New Roman" w:hAnsi="Times New Roman" w:cs="Times New Roman"/>
+        </w:rPr>
+        <w:t>Git</w:t>
+      </w:r>
+      <w:proofErr w:type="spellEnd"/>
+      <w:r>
+        <w:rPr>
+          <w:rFonts w:ascii="Times New Roman" w:hAnsi="Times New Roman" w:cs="Times New Roman"/>
+        </w:rPr>
+        <w:t xml:space="preserve"> clone the pySAP2000 repository into a new folder locally. The repository can be found on </w:t>
+      </w:r>
+      <w:proofErr w:type="spellStart"/>
+      <w:r>
+        <w:rPr>
+          <w:rFonts w:ascii="Times New Roman" w:hAnsi="Times New Roman" w:cs="Times New Roman"/>
+        </w:rPr>
+        <w:t>bitbucket</w:t>
+      </w:r>
+      <w:proofErr w:type="spellEnd"/>
+      <w:r>
+        <w:rPr>
+          <w:rFonts w:ascii="Times New Roman" w:hAnsi="Times New Roman" w:cs="Times New Roman"/>
+        </w:rPr>
+        <w:t xml:space="preserve"> (</w:t>
       </w:r>
       <w:hyperlink r:id="rId10" w:history="1">
         <w:r>
@@ -432,7 +596,35 @@
         <w:rPr>
           <w:rFonts w:ascii="Times New Roman" w:hAnsi="Times New Roman" w:cs="Times New Roman"/>
         </w:rPr>
-        <w:t>Received CLSIDtoClass KeyError and spend hours deciphering it.</w:t>
+        <w:t xml:space="preserve">Received </w:t>
+      </w:r>
+      <w:proofErr w:type="spellStart"/>
+      <w:r>
+        <w:rPr>
+          <w:rFonts w:ascii="Times New Roman" w:hAnsi="Times New Roman" w:cs="Times New Roman"/>
+        </w:rPr>
+        <w:t>CLSIDtoClass</w:t>
+      </w:r>
+      <w:proofErr w:type="spellEnd"/>
+      <w:r>
+        <w:rPr>
+          <w:rFonts w:ascii="Times New Roman" w:hAnsi="Times New Roman" w:cs="Times New Roman"/>
+        </w:rPr>
+        <w:t xml:space="preserve"> </w:t>
+      </w:r>
+      <w:proofErr w:type="spellStart"/>
+      <w:r>
+        <w:rPr>
+          <w:rFonts w:ascii="Times New Roman" w:hAnsi="Times New Roman" w:cs="Times New Roman"/>
+        </w:rPr>
+        <w:t>KeyError</w:t>
+      </w:r>
+      <w:proofErr w:type="spellEnd"/>
+      <w:r>
+        <w:rPr>
+          <w:rFonts w:ascii="Times New Roman" w:hAnsi="Times New Roman" w:cs="Times New Roman"/>
+        </w:rPr>
+        <w:t xml:space="preserve"> and spend hours deciphering it.</w:t>
       </w:r>
     </w:p>
     <w:p>
@@ -470,7 +662,35 @@
         <w:rPr>
           <w:rFonts w:ascii="Times New Roman" w:hAnsi="Times New Roman" w:cs="Times New Roman"/>
         </w:rPr>
-        <w:t>Ran python makepy.py –i to obtain code for the generation of .py support manually. Attempting debug found in (</w:t>
+        <w:t>Ran python makepy.py –</w:t>
+      </w:r>
+      <w:proofErr w:type="spellStart"/>
+      <w:r>
+        <w:rPr>
+          <w:rFonts w:ascii="Times New Roman" w:hAnsi="Times New Roman" w:cs="Times New Roman"/>
+        </w:rPr>
+        <w:t>i</w:t>
+      </w:r>
+      <w:proofErr w:type="spellEnd"/>
+      <w:r>
+        <w:rPr>
+          <w:rFonts w:ascii="Times New Roman" w:hAnsi="Times New Roman" w:cs="Times New Roman"/>
+        </w:rPr>
+        <w:t xml:space="preserve"> to obtain code for the generation of .</w:t>
+      </w:r>
+      <w:proofErr w:type="spellStart"/>
+      <w:r>
+        <w:rPr>
+          <w:rFonts w:ascii="Times New Roman" w:hAnsi="Times New Roman" w:cs="Times New Roman"/>
+        </w:rPr>
+        <w:t>py</w:t>
+      </w:r>
+      <w:proofErr w:type="spellEnd"/>
+      <w:r>
+        <w:rPr>
+          <w:rFonts w:ascii="Times New Roman" w:hAnsi="Times New Roman" w:cs="Times New Roman"/>
+        </w:rPr>
+        <w:t xml:space="preserve"> support manually. Attempting debug found in (</w:t>
       </w:r>
       <w:hyperlink r:id="rId11" w:history="1">
         <w:r>
@@ -567,7 +787,35 @@
         <w:rPr>
           <w:rFonts w:ascii="Times New Roman" w:hAnsi="Times New Roman" w:cs="Times New Roman"/>
         </w:rPr>
-        <w:t xml:space="preserve">Instead of starting the program with win32comm.client.gencache.EnsureDispatch(“SAP2000v15.sapobject), the program needs to be started with win32comm.client.gencache.Dispatch(“SAP2000v15.sapobject”). I’m not 100% sure why this is the case. Regardless, the current code has been fixed. This can be done if you look inside the file sap2000.py and change the appropriate line inside of the class SAP2000(). </w:t>
+        <w:t xml:space="preserve">Instead of starting the program with </w:t>
+      </w:r>
+      <w:proofErr w:type="gramStart"/>
+      <w:r>
+        <w:rPr>
+          <w:rFonts w:ascii="Times New Roman" w:hAnsi="Times New Roman" w:cs="Times New Roman"/>
+        </w:rPr>
+        <w:t>win32comm.client.gencache.EnsureDispatch(</w:t>
+      </w:r>
+      <w:proofErr w:type="gramEnd"/>
+      <w:r>
+        <w:rPr>
+          <w:rFonts w:ascii="Times New Roman" w:hAnsi="Times New Roman" w:cs="Times New Roman"/>
+        </w:rPr>
+        <w:t xml:space="preserve">“SAP2000v15.sapobject), the program needs to be started with win32comm.client.gencache.Dispatch(“SAP2000v15.sapobject”). I’m not 100% sure why this is the case. Regardless, the current code has been fixed. This can be done if you look inside the file sap2000.py and change the appropriate line inside of the class </w:t>
+      </w:r>
+      <w:proofErr w:type="gramStart"/>
+      <w:r>
+        <w:rPr>
+          <w:rFonts w:ascii="Times New Roman" w:hAnsi="Times New Roman" w:cs="Times New Roman"/>
+        </w:rPr>
+        <w:t>SAP2000(</w:t>
+      </w:r>
+      <w:proofErr w:type="gramEnd"/>
+      <w:r>
+        <w:rPr>
+          <w:rFonts w:ascii="Times New Roman" w:hAnsi="Times New Roman" w:cs="Times New Roman"/>
+        </w:rPr>
+        <w:t xml:space="preserve">). </w:t>
       </w:r>
     </w:p>
     <w:p>
@@ -592,7 +840,85 @@
         <w:rPr>
           <w:rFonts w:ascii="Times New Roman" w:hAnsi="Times New Roman" w:cs="Times New Roman"/>
         </w:rPr>
-        <w:t>Might also be because this is a different version of SAP2000 for which makepy might not be supported. Again, this is a conjecture. There was not enough time to solve the issue, though if you backtrack all of the errors, the seem to occur during the creation of the cache used by makepy, which leads me to the assumption that makepy is incompatible with SAP2000v15. Furthermore, the library tends to have small errors throughout it. Make sure to change the code as specified below. Or, otherwise, download the latest version from the github repository linked below.</w:t>
+        <w:t xml:space="preserve">Might also be because this is a different version of SAP2000 for which </w:t>
+      </w:r>
+      <w:proofErr w:type="spellStart"/>
+      <w:r>
+        <w:rPr>
+          <w:rFonts w:ascii="Times New Roman" w:hAnsi="Times New Roman" w:cs="Times New Roman"/>
+        </w:rPr>
+        <w:t>makepy</w:t>
+      </w:r>
+      <w:proofErr w:type="spellEnd"/>
+      <w:r>
+        <w:rPr>
+          <w:rFonts w:ascii="Times New Roman" w:hAnsi="Times New Roman" w:cs="Times New Roman"/>
+        </w:rPr>
+        <w:t xml:space="preserve"> might not be supported. Again, this is a conjecture. There was not enough time to solve the issue, though if you backtrack all of the errors, </w:t>
+      </w:r>
+      <w:proofErr w:type="spellStart"/>
+      <w:proofErr w:type="gramStart"/>
+      <w:r>
+        <w:rPr>
+          <w:rFonts w:ascii="Times New Roman" w:hAnsi="Times New Roman" w:cs="Times New Roman"/>
+        </w:rPr>
+        <w:t>the</w:t>
+      </w:r>
+      <w:proofErr w:type="spellEnd"/>
+      <w:r>
+        <w:rPr>
+          <w:rFonts w:ascii="Times New Roman" w:hAnsi="Times New Roman" w:cs="Times New Roman"/>
+        </w:rPr>
+        <w:t xml:space="preserve"> seem</w:t>
+      </w:r>
+      <w:proofErr w:type="gramEnd"/>
+      <w:r>
+        <w:rPr>
+          <w:rFonts w:ascii="Times New Roman" w:hAnsi="Times New Roman" w:cs="Times New Roman"/>
+        </w:rPr>
+        <w:t xml:space="preserve"> to occur during the creation of the cache used by </w:t>
+      </w:r>
+      <w:proofErr w:type="spellStart"/>
+      <w:r>
+        <w:rPr>
+          <w:rFonts w:ascii="Times New Roman" w:hAnsi="Times New Roman" w:cs="Times New Roman"/>
+        </w:rPr>
+        <w:t>makepy</w:t>
+      </w:r>
+      <w:proofErr w:type="spellEnd"/>
+      <w:r>
+        <w:rPr>
+          <w:rFonts w:ascii="Times New Roman" w:hAnsi="Times New Roman" w:cs="Times New Roman"/>
+        </w:rPr>
+        <w:t xml:space="preserve">, which leads me to the assumption that </w:t>
+      </w:r>
+      <w:proofErr w:type="spellStart"/>
+      <w:r>
+        <w:rPr>
+          <w:rFonts w:ascii="Times New Roman" w:hAnsi="Times New Roman" w:cs="Times New Roman"/>
+        </w:rPr>
+        <w:t>makepy</w:t>
+      </w:r>
+      <w:proofErr w:type="spellEnd"/>
+      <w:r>
+        <w:rPr>
+          <w:rFonts w:ascii="Times New Roman" w:hAnsi="Times New Roman" w:cs="Times New Roman"/>
+        </w:rPr>
+        <w:t xml:space="preserve"> is incompatible with SAP2000v15. Furthermore, the library tends to have small errors throughout it. Make sure to change the code as specified below. Or, otherwise, download the latest version from the </w:t>
+      </w:r>
+      <w:proofErr w:type="spellStart"/>
+      <w:r>
+        <w:rPr>
+          <w:rFonts w:ascii="Times New Roman" w:hAnsi="Times New Roman" w:cs="Times New Roman"/>
+        </w:rPr>
+        <w:t>github</w:t>
+      </w:r>
+      <w:proofErr w:type="spellEnd"/>
+      <w:r>
+        <w:rPr>
+          <w:rFonts w:ascii="Times New Roman" w:hAnsi="Times New Roman" w:cs="Times New Roman"/>
+        </w:rPr>
+        <w:t xml:space="preserve"> repository linked below.</w:t>
       </w:r>
     </w:p>
     <w:p>
@@ -649,13 +975,41 @@
           <w:rFonts w:ascii="Times New Roman" w:hAnsi="Times New Roman" w:cs="Times New Roman"/>
         </w:rPr>
         <w:lastRenderedPageBreak/>
-        <w:t>that found with pySAP2000 but there are multiple modifications that were made. The way a system saves a file, for example. Additionally, there is a new initializeModel method that allows the i</w:t>
-      </w:r>
-      <w:r>
-        <w:rPr>
-          <w:rFonts w:ascii="Times New Roman" w:hAnsi="Times New Roman" w:cs="Times New Roman"/>
-        </w:rPr>
-        <w:t>nitialization of model. For more information, take a look at the comments in sap2000.py, inout.py, helpers.py, and *.py (all python source files).</w:t>
+        <w:t xml:space="preserve">that found with pySAP2000 but there are multiple modifications that were made. The way a system saves a file, for example. Additionally, there is a new </w:t>
+      </w:r>
+      <w:proofErr w:type="spellStart"/>
+      <w:r>
+        <w:rPr>
+          <w:rFonts w:ascii="Times New Roman" w:hAnsi="Times New Roman" w:cs="Times New Roman"/>
+        </w:rPr>
+        <w:t>initializeModel</w:t>
+      </w:r>
+      <w:proofErr w:type="spellEnd"/>
+      <w:r>
+        <w:rPr>
+          <w:rFonts w:ascii="Times New Roman" w:hAnsi="Times New Roman" w:cs="Times New Roman"/>
+        </w:rPr>
+        <w:t xml:space="preserve"> method that allows the i</w:t>
+      </w:r>
+      <w:r>
+        <w:rPr>
+          <w:rFonts w:ascii="Times New Roman" w:hAnsi="Times New Roman" w:cs="Times New Roman"/>
+        </w:rPr>
+        <w:t>nitialization of model. For more information, take a look at the comments in sap2000.py, inout.py, helpers.py, and *.</w:t>
+      </w:r>
+      <w:proofErr w:type="spellStart"/>
+      <w:r>
+        <w:rPr>
+          <w:rFonts w:ascii="Times New Roman" w:hAnsi="Times New Roman" w:cs="Times New Roman"/>
+        </w:rPr>
+        <w:t>py</w:t>
+      </w:r>
+      <w:proofErr w:type="spellEnd"/>
+      <w:r>
+        <w:rPr>
+          <w:rFonts w:ascii="Times New Roman" w:hAnsi="Times New Roman" w:cs="Times New Roman"/>
+        </w:rPr>
+        <w:t xml:space="preserve"> (all python source files).</w:t>
       </w:r>
     </w:p>
     <w:p>
@@ -1283,8 +1637,16 @@
         <w:rPr>
           <w:rFonts w:ascii="Times New Roman" w:hAnsi="Times New Roman" w:cs="Times New Roman"/>
         </w:rPr>
-        <w:t>Python module: swarm.helpers</w:t>
-      </w:r>
+        <w:t xml:space="preserve">Python module: </w:t>
+      </w:r>
+      <w:proofErr w:type="spellStart"/>
+      <w:r>
+        <w:rPr>
+          <w:rFonts w:ascii="Times New Roman" w:hAnsi="Times New Roman" w:cs="Times New Roman"/>
+        </w:rPr>
+        <w:t>swarm.helpers</w:t>
+      </w:r>
+      <w:proofErr w:type="spellEnd"/>
     </w:p>
     <w:p>
       <w:pPr>
@@ -1298,7 +1660,21 @@
         <w:rPr>
           <w:rFonts w:ascii="Times New Roman" w:hAnsi="Times New Roman" w:cs="Times New Roman"/>
         </w:rPr>
-        <w:t xml:space="preserve">Created helpers.py with a helpful functions that checks whether a directory exists, and if not, creates the directory. Was running into the issue where the definition of the output file might throw an exception if the folder that contained it did not exist. This resolves that issue and makes the commandline program much simpler to use. </w:t>
+        <w:t xml:space="preserve">Created helpers.py with a helpful functions that checks whether a directory exists, and if not, creates the directory. Was running into the issue where the definition of the output file might throw an exception if the folder that contained it did not exist. This resolves that issue and makes the </w:t>
+      </w:r>
+      <w:proofErr w:type="spellStart"/>
+      <w:r>
+        <w:rPr>
+          <w:rFonts w:ascii="Times New Roman" w:hAnsi="Times New Roman" w:cs="Times New Roman"/>
+        </w:rPr>
+        <w:t>commandline</w:t>
+      </w:r>
+      <w:proofErr w:type="spellEnd"/>
+      <w:r>
+        <w:rPr>
+          <w:rFonts w:ascii="Times New Roman" w:hAnsi="Times New Roman" w:cs="Times New Roman"/>
+        </w:rPr>
+        <w:t xml:space="preserve"> program much simpler to use. </w:t>
       </w:r>
       <w:r>
         <w:rPr>
@@ -1318,8 +1694,16 @@
         <w:rPr>
           <w:rFonts w:ascii="Times New Roman" w:hAnsi="Times New Roman" w:cs="Times New Roman"/>
         </w:rPr>
-        <w:t>Python module: swarm.inout</w:t>
-      </w:r>
+        <w:t xml:space="preserve">Python module: </w:t>
+      </w:r>
+      <w:proofErr w:type="spellStart"/>
+      <w:r>
+        <w:rPr>
+          <w:rFonts w:ascii="Times New Roman" w:hAnsi="Times New Roman" w:cs="Times New Roman"/>
+        </w:rPr>
+        <w:t>swarm.inout</w:t>
+      </w:r>
+      <w:proofErr w:type="spellEnd"/>
     </w:p>
     <w:p>
       <w:pPr>
@@ -1334,22 +1718,52 @@
           <w:rFonts w:ascii="Times New Roman" w:hAnsi="Times New Roman" w:cs="Times New Roman"/>
         </w:rPr>
         <w:lastRenderedPageBreak/>
-        <w:t xml:space="preserve">Created inout.py which provides the input/output function for the program. Starts SAP2000, creates a model if none is specified,  and saves it at the specified locations. </w:t>
-      </w:r>
-    </w:p>
-    <w:p>
-      <w:pPr>
-        <w:spacing w:line="360" w:lineRule="auto"/>
-        <w:rPr>
-          <w:rFonts w:ascii="Times New Roman" w:hAnsi="Times New Roman" w:cs="Times New Roman"/>
-        </w:rPr>
-      </w:pPr>
-      <w:r>
-        <w:rPr>
-          <w:rFonts w:ascii="Times New Roman" w:hAnsi="Times New Roman" w:cs="Times New Roman"/>
-        </w:rPr>
-        <w:t>Python module:swarm.commandline</w:t>
-      </w:r>
+        <w:t>Created inout.py which provides the input/output function for the program. Starts SAP2000, creates a model if none is specified</w:t>
+      </w:r>
+      <w:proofErr w:type="gramStart"/>
+      <w:r>
+        <w:rPr>
+          <w:rFonts w:ascii="Times New Roman" w:hAnsi="Times New Roman" w:cs="Times New Roman"/>
+        </w:rPr>
+        <w:t>,  and</w:t>
+      </w:r>
+      <w:proofErr w:type="gramEnd"/>
+      <w:r>
+        <w:rPr>
+          <w:rFonts w:ascii="Times New Roman" w:hAnsi="Times New Roman" w:cs="Times New Roman"/>
+        </w:rPr>
+        <w:t xml:space="preserve"> saves it at the specified locations. </w:t>
+      </w:r>
+    </w:p>
+    <w:p>
+      <w:pPr>
+        <w:spacing w:line="360" w:lineRule="auto"/>
+        <w:rPr>
+          <w:rFonts w:ascii="Times New Roman" w:hAnsi="Times New Roman" w:cs="Times New Roman"/>
+        </w:rPr>
+      </w:pPr>
+      <w:r>
+        <w:rPr>
+          <w:rFonts w:ascii="Times New Roman" w:hAnsi="Times New Roman" w:cs="Times New Roman"/>
+        </w:rPr>
+        <w:t xml:space="preserve">Python </w:t>
+      </w:r>
+      <w:proofErr w:type="spellStart"/>
+      <w:r>
+        <w:rPr>
+          <w:rFonts w:ascii="Times New Roman" w:hAnsi="Times New Roman" w:cs="Times New Roman"/>
+        </w:rPr>
+        <w:t>module</w:t>
+      </w:r>
+      <w:proofErr w:type="gramStart"/>
+      <w:r>
+        <w:rPr>
+          <w:rFonts w:ascii="Times New Roman" w:hAnsi="Times New Roman" w:cs="Times New Roman"/>
+        </w:rPr>
+        <w:t>:swarm.commandline</w:t>
+      </w:r>
+      <w:proofErr w:type="spellEnd"/>
+      <w:proofErr w:type="gramEnd"/>
     </w:p>
     <w:p>
       <w:pPr>
@@ -1397,7 +1811,21 @@
         <w:rPr>
           <w:rFonts w:ascii="Times New Roman" w:hAnsi="Times New Roman" w:cs="Times New Roman"/>
         </w:rPr>
-        <w:t>Methods and Properties of SapBase:</w:t>
+        <w:t xml:space="preserve">Methods and Properties of </w:t>
+      </w:r>
+      <w:proofErr w:type="spellStart"/>
+      <w:r>
+        <w:rPr>
+          <w:rFonts w:ascii="Times New Roman" w:hAnsi="Times New Roman" w:cs="Times New Roman"/>
+        </w:rPr>
+        <w:t>SapBase</w:t>
+      </w:r>
+      <w:proofErr w:type="spellEnd"/>
+      <w:r>
+        <w:rPr>
+          <w:rFonts w:ascii="Times New Roman" w:hAnsi="Times New Roman" w:cs="Times New Roman"/>
+        </w:rPr>
+        <w:t>:</w:t>
       </w:r>
     </w:p>
     <w:p>
@@ -1416,7 +1844,35 @@
         <w:rPr>
           <w:rFonts w:ascii="Times New Roman" w:hAnsi="Times New Roman" w:cs="Times New Roman"/>
         </w:rPr>
-        <w:t>_sap provides access to the sap_com_objects (often referred to as SapModel in online tutorials)</w:t>
+        <w:t xml:space="preserve">_sap provides access to the </w:t>
+      </w:r>
+      <w:proofErr w:type="spellStart"/>
+      <w:r>
+        <w:rPr>
+          <w:rFonts w:ascii="Times New Roman" w:hAnsi="Times New Roman" w:cs="Times New Roman"/>
+        </w:rPr>
+        <w:t>sap_com_objects</w:t>
+      </w:r>
+      <w:proofErr w:type="spellEnd"/>
+      <w:r>
+        <w:rPr>
+          <w:rFonts w:ascii="Times New Roman" w:hAnsi="Times New Roman" w:cs="Times New Roman"/>
+        </w:rPr>
+        <w:t xml:space="preserve"> (often referred to as </w:t>
+      </w:r>
+      <w:proofErr w:type="spellStart"/>
+      <w:r>
+        <w:rPr>
+          <w:rFonts w:ascii="Times New Roman" w:hAnsi="Times New Roman" w:cs="Times New Roman"/>
+        </w:rPr>
+        <w:t>SapModel</w:t>
+      </w:r>
+      <w:proofErr w:type="spellEnd"/>
+      <w:r>
+        <w:rPr>
+          <w:rFonts w:ascii="Times New Roman" w:hAnsi="Times New Roman" w:cs="Times New Roman"/>
+        </w:rPr>
+        <w:t xml:space="preserve"> in online tutorials)</w:t>
       </w:r>
     </w:p>
     <w:p>
@@ -1435,7 +1891,21 @@
         <w:rPr>
           <w:rFonts w:ascii="Times New Roman" w:hAnsi="Times New Roman" w:cs="Times New Roman"/>
         </w:rPr>
-        <w:t>_obj provides access to the specific object, such as:</w:t>
+        <w:t>_</w:t>
+      </w:r>
+      <w:proofErr w:type="spellStart"/>
+      <w:r>
+        <w:rPr>
+          <w:rFonts w:ascii="Times New Roman" w:hAnsi="Times New Roman" w:cs="Times New Roman"/>
+        </w:rPr>
+        <w:t>obj</w:t>
+      </w:r>
+      <w:proofErr w:type="spellEnd"/>
+      <w:r>
+        <w:rPr>
+          <w:rFonts w:ascii="Times New Roman" w:hAnsi="Times New Roman" w:cs="Times New Roman"/>
+        </w:rPr>
+        <w:t xml:space="preserve"> provides access to the specific object, such as:</w:t>
       </w:r>
     </w:p>
     <w:p>
@@ -1454,8 +1924,30 @@
         <w:rPr>
           <w:rFonts w:ascii="Times New Roman" w:hAnsi="Times New Roman" w:cs="Times New Roman"/>
         </w:rPr>
-        <w:t>.SapModel.PropArea for SapAreaProperties</w:t>
-      </w:r>
+        <w:t>.</w:t>
+      </w:r>
+      <w:proofErr w:type="spellStart"/>
+      <w:r>
+        <w:rPr>
+          <w:rFonts w:ascii="Times New Roman" w:hAnsi="Times New Roman" w:cs="Times New Roman"/>
+        </w:rPr>
+        <w:t>SapModel.PropArea</w:t>
+      </w:r>
+      <w:proofErr w:type="spellEnd"/>
+      <w:r>
+        <w:rPr>
+          <w:rFonts w:ascii="Times New Roman" w:hAnsi="Times New Roman" w:cs="Times New Roman"/>
+        </w:rPr>
+        <w:t xml:space="preserve"> for </w:t>
+      </w:r>
+      <w:proofErr w:type="spellStart"/>
+      <w:r>
+        <w:rPr>
+          <w:rFonts w:ascii="Times New Roman" w:hAnsi="Times New Roman" w:cs="Times New Roman"/>
+        </w:rPr>
+        <w:t>SapAreaProperties</w:t>
+      </w:r>
+      <w:proofErr w:type="spellEnd"/>
     </w:p>
     <w:p>
       <w:pPr>
@@ -1473,8 +1965,30 @@
         <w:rPr>
           <w:rFonts w:ascii="Times New Roman" w:hAnsi="Times New Roman" w:cs="Times New Roman"/>
         </w:rPr>
-        <w:t>.SapModel.Analyze for SapAnalysis</w:t>
-      </w:r>
+        <w:t>.</w:t>
+      </w:r>
+      <w:proofErr w:type="spellStart"/>
+      <w:r>
+        <w:rPr>
+          <w:rFonts w:ascii="Times New Roman" w:hAnsi="Times New Roman" w:cs="Times New Roman"/>
+        </w:rPr>
+        <w:t>SapModel.Analyze</w:t>
+      </w:r>
+      <w:proofErr w:type="spellEnd"/>
+      <w:r>
+        <w:rPr>
+          <w:rFonts w:ascii="Times New Roman" w:hAnsi="Times New Roman" w:cs="Times New Roman"/>
+        </w:rPr>
+        <w:t xml:space="preserve"> for </w:t>
+      </w:r>
+      <w:proofErr w:type="spellStart"/>
+      <w:r>
+        <w:rPr>
+          <w:rFonts w:ascii="Times New Roman" w:hAnsi="Times New Roman" w:cs="Times New Roman"/>
+        </w:rPr>
+        <w:t>SapAnalysis</w:t>
+      </w:r>
+      <w:proofErr w:type="spellEnd"/>
     </w:p>
     <w:p>
       <w:pPr>
@@ -1552,25 +2066,69 @@
           <w:rFonts w:ascii="Times New Roman" w:hAnsi="Times New Roman" w:cs="Times New Roman"/>
         </w:rPr>
       </w:pPr>
-      <w:r>
-        <w:rPr>
-          <w:rFonts w:ascii="Times New Roman" w:hAnsi="Times New Roman" w:cs="Times New Roman"/>
-        </w:rPr>
-        <w:t>SapPropertiesBase is currently the same as SapBase (no changes)</w:t>
-      </w:r>
-    </w:p>
-    <w:p>
-      <w:pPr>
-        <w:spacing w:line="360" w:lineRule="auto"/>
-        <w:rPr>
-          <w:rFonts w:ascii="Times New Roman" w:hAnsi="Times New Roman" w:cs="Times New Roman"/>
-        </w:rPr>
-      </w:pPr>
-      <w:r>
-        <w:rPr>
-          <w:rFonts w:ascii="Times New Roman" w:hAnsi="Times New Roman" w:cs="Times New Roman"/>
-        </w:rPr>
-        <w:t>SapPointsBase inherits SapBase and adds the following methods:</w:t>
+      <w:proofErr w:type="spellStart"/>
+      <w:r>
+        <w:rPr>
+          <w:rFonts w:ascii="Times New Roman" w:hAnsi="Times New Roman" w:cs="Times New Roman"/>
+        </w:rPr>
+        <w:t>SapPropertiesBase</w:t>
+      </w:r>
+      <w:proofErr w:type="spellEnd"/>
+      <w:r>
+        <w:rPr>
+          <w:rFonts w:ascii="Times New Roman" w:hAnsi="Times New Roman" w:cs="Times New Roman"/>
+        </w:rPr>
+        <w:t xml:space="preserve"> is currently the same as </w:t>
+      </w:r>
+      <w:proofErr w:type="spellStart"/>
+      <w:r>
+        <w:rPr>
+          <w:rFonts w:ascii="Times New Roman" w:hAnsi="Times New Roman" w:cs="Times New Roman"/>
+        </w:rPr>
+        <w:t>SapBase</w:t>
+      </w:r>
+      <w:proofErr w:type="spellEnd"/>
+      <w:r>
+        <w:rPr>
+          <w:rFonts w:ascii="Times New Roman" w:hAnsi="Times New Roman" w:cs="Times New Roman"/>
+        </w:rPr>
+        <w:t xml:space="preserve"> (no changes)</w:t>
+      </w:r>
+    </w:p>
+    <w:p>
+      <w:pPr>
+        <w:spacing w:line="360" w:lineRule="auto"/>
+        <w:rPr>
+          <w:rFonts w:ascii="Times New Roman" w:hAnsi="Times New Roman" w:cs="Times New Roman"/>
+        </w:rPr>
+      </w:pPr>
+      <w:proofErr w:type="spellStart"/>
+      <w:r>
+        <w:rPr>
+          <w:rFonts w:ascii="Times New Roman" w:hAnsi="Times New Roman" w:cs="Times New Roman"/>
+        </w:rPr>
+        <w:t>SapPointsBase</w:t>
+      </w:r>
+      <w:proofErr w:type="spellEnd"/>
+      <w:r>
+        <w:rPr>
+          <w:rFonts w:ascii="Times New Roman" w:hAnsi="Times New Roman" w:cs="Times New Roman"/>
+        </w:rPr>
+        <w:t xml:space="preserve"> inherits </w:t>
+      </w:r>
+      <w:proofErr w:type="spellStart"/>
+      <w:r>
+        <w:rPr>
+          <w:rFonts w:ascii="Times New Roman" w:hAnsi="Times New Roman" w:cs="Times New Roman"/>
+        </w:rPr>
+        <w:t>SapBase</w:t>
+      </w:r>
+      <w:proofErr w:type="spellEnd"/>
+      <w:r>
+        <w:rPr>
+          <w:rFonts w:ascii="Times New Roman" w:hAnsi="Times New Roman" w:cs="Times New Roman"/>
+        </w:rPr>
+        <w:t xml:space="preserve"> and adds the following methods:</w:t>
       </w:r>
     </w:p>
     <w:p>
@@ -1585,11 +2143,55 @@
           <w:rFonts w:ascii="Times New Roman" w:hAnsi="Times New Roman" w:cs="Times New Roman"/>
         </w:rPr>
       </w:pPr>
-      <w:r>
-        <w:rPr>
-          <w:rFonts w:ascii="Times New Roman" w:hAnsi="Times New Roman" w:cs="Times New Roman"/>
-        </w:rPr>
-        <w:t>get_cartesian(name,csys = “Global”) to obtain the coordinates of the point object of this class in the Present Units. The coordinate system is specified by Csys.</w:t>
+      <w:proofErr w:type="spellStart"/>
+      <w:r>
+        <w:rPr>
+          <w:rFonts w:ascii="Times New Roman" w:hAnsi="Times New Roman" w:cs="Times New Roman"/>
+        </w:rPr>
+        <w:t>get_</w:t>
+      </w:r>
+      <w:proofErr w:type="gramStart"/>
+      <w:r>
+        <w:rPr>
+          <w:rFonts w:ascii="Times New Roman" w:hAnsi="Times New Roman" w:cs="Times New Roman"/>
+        </w:rPr>
+        <w:t>cartesian</w:t>
+      </w:r>
+      <w:proofErr w:type="spellEnd"/>
+      <w:r>
+        <w:rPr>
+          <w:rFonts w:ascii="Times New Roman" w:hAnsi="Times New Roman" w:cs="Times New Roman"/>
+        </w:rPr>
+        <w:t>(</w:t>
+      </w:r>
+      <w:proofErr w:type="spellStart"/>
+      <w:proofErr w:type="gramEnd"/>
+      <w:r>
+        <w:rPr>
+          <w:rFonts w:ascii="Times New Roman" w:hAnsi="Times New Roman" w:cs="Times New Roman"/>
+        </w:rPr>
+        <w:t>name,csys</w:t>
+      </w:r>
+      <w:proofErr w:type="spellEnd"/>
+      <w:r>
+        <w:rPr>
+          <w:rFonts w:ascii="Times New Roman" w:hAnsi="Times New Roman" w:cs="Times New Roman"/>
+        </w:rPr>
+        <w:t xml:space="preserve"> = “Global”) to obtain the coordinates of the point object of this class in the Present Units. The coordinate system is specified by </w:t>
+      </w:r>
+      <w:proofErr w:type="spellStart"/>
+      <w:r>
+        <w:rPr>
+          <w:rFonts w:ascii="Times New Roman" w:hAnsi="Times New Roman" w:cs="Times New Roman"/>
+        </w:rPr>
+        <w:t>Csys</w:t>
+      </w:r>
+      <w:proofErr w:type="spellEnd"/>
+      <w:r>
+        <w:rPr>
+          <w:rFonts w:ascii="Times New Roman" w:hAnsi="Times New Roman" w:cs="Times New Roman"/>
+        </w:rPr>
+        <w:t>.</w:t>
       </w:r>
     </w:p>
     <w:p>
@@ -1604,79 +2206,243 @@
           <w:rFonts w:ascii="Times New Roman" w:hAnsi="Times New Roman" w:cs="Times New Roman"/>
         </w:rPr>
       </w:pPr>
-      <w:r>
-        <w:rPr>
-          <w:rFonts w:ascii="Times New Roman" w:hAnsi="Times New Roman" w:cs="Times New Roman"/>
-        </w:rPr>
-        <w:t>get_all to return a dictionary with the coordinates of all point</w:t>
-      </w:r>
-    </w:p>
-    <w:p>
-      <w:pPr>
-        <w:spacing w:line="360" w:lineRule="auto"/>
-        <w:rPr>
-          <w:rFonts w:ascii="Times New Roman" w:hAnsi="Times New Roman" w:cs="Times New Roman"/>
-        </w:rPr>
-      </w:pPr>
-      <w:r>
-        <w:rPr>
-          <w:rFonts w:ascii="Times New Roman" w:hAnsi="Times New Roman" w:cs="Times New Roman"/>
-        </w:rPr>
-        <w:t>SapPointObjects inherits SapPointsBase and simply names _obj as SapModel.PointObj</w:t>
-      </w:r>
-    </w:p>
-    <w:p>
-      <w:pPr>
-        <w:spacing w:line="360" w:lineRule="auto"/>
-        <w:rPr>
-          <w:rFonts w:ascii="Times New Roman" w:hAnsi="Times New Roman" w:cs="Times New Roman"/>
-        </w:rPr>
-      </w:pPr>
-      <w:r>
-        <w:rPr>
-          <w:rFonts w:ascii="Times New Roman" w:hAnsi="Times New Roman" w:cs="Times New Roman"/>
-        </w:rPr>
-        <w:t>SapPointElements inherits SapPointsBase and simply</w:t>
-      </w:r>
-      <w:r>
-        <w:rPr>
-          <w:rFonts w:ascii="Times New Roman" w:hAnsi="Times New Roman" w:cs="Times New Roman"/>
-        </w:rPr>
-        <w:t xml:space="preserve"> names _obj as SapModel.PointElm</w:t>
-      </w:r>
-    </w:p>
-    <w:p>
-      <w:pPr>
-        <w:spacing w:line="360" w:lineRule="auto"/>
-        <w:rPr>
-          <w:rFonts w:ascii="Times New Roman" w:hAnsi="Times New Roman" w:cs="Times New Roman"/>
-        </w:rPr>
-      </w:pPr>
-      <w:r>
-        <w:rPr>
-          <w:rFonts w:ascii="Times New Roman" w:hAnsi="Times New Roman" w:cs="Times New Roman"/>
-        </w:rPr>
-        <w:t xml:space="preserve">SapAreaProperties inherits SapBase and simply sets  _obj as </w:t>
-      </w:r>
+      <w:proofErr w:type="spellStart"/>
+      <w:r>
+        <w:rPr>
+          <w:rFonts w:ascii="Times New Roman" w:hAnsi="Times New Roman" w:cs="Times New Roman"/>
+        </w:rPr>
+        <w:t>get_all</w:t>
+      </w:r>
+      <w:proofErr w:type="spellEnd"/>
+      <w:r>
+        <w:rPr>
+          <w:rFonts w:ascii="Times New Roman" w:hAnsi="Times New Roman" w:cs="Times New Roman"/>
+        </w:rPr>
+        <w:t xml:space="preserve"> to return a dictionary with the coordinates of all point</w:t>
+      </w:r>
+    </w:p>
+    <w:p>
+      <w:pPr>
+        <w:spacing w:line="360" w:lineRule="auto"/>
+        <w:rPr>
+          <w:rFonts w:ascii="Times New Roman" w:hAnsi="Times New Roman" w:cs="Times New Roman"/>
+        </w:rPr>
+      </w:pPr>
+      <w:proofErr w:type="spellStart"/>
+      <w:r>
+        <w:rPr>
+          <w:rFonts w:ascii="Times New Roman" w:hAnsi="Times New Roman" w:cs="Times New Roman"/>
+        </w:rPr>
+        <w:t>SapPointObjects</w:t>
+      </w:r>
+      <w:proofErr w:type="spellEnd"/>
+      <w:r>
+        <w:rPr>
+          <w:rFonts w:ascii="Times New Roman" w:hAnsi="Times New Roman" w:cs="Times New Roman"/>
+        </w:rPr>
+        <w:t xml:space="preserve"> inherits </w:t>
+      </w:r>
+      <w:proofErr w:type="spellStart"/>
+      <w:r>
+        <w:rPr>
+          <w:rFonts w:ascii="Times New Roman" w:hAnsi="Times New Roman" w:cs="Times New Roman"/>
+        </w:rPr>
+        <w:t>SapPointsBase</w:t>
+      </w:r>
+      <w:proofErr w:type="spellEnd"/>
+      <w:r>
+        <w:rPr>
+          <w:rFonts w:ascii="Times New Roman" w:hAnsi="Times New Roman" w:cs="Times New Roman"/>
+        </w:rPr>
+        <w:t xml:space="preserve"> and simply names _</w:t>
+      </w:r>
+      <w:proofErr w:type="spellStart"/>
+      <w:r>
+        <w:rPr>
+          <w:rFonts w:ascii="Times New Roman" w:hAnsi="Times New Roman" w:cs="Times New Roman"/>
+        </w:rPr>
+        <w:t>obj</w:t>
+      </w:r>
+      <w:proofErr w:type="spellEnd"/>
+      <w:r>
+        <w:rPr>
+          <w:rFonts w:ascii="Times New Roman" w:hAnsi="Times New Roman" w:cs="Times New Roman"/>
+        </w:rPr>
+        <w:t xml:space="preserve"> as </w:t>
+      </w:r>
+      <w:proofErr w:type="spellStart"/>
+      <w:r>
+        <w:rPr>
+          <w:rFonts w:ascii="Times New Roman" w:hAnsi="Times New Roman" w:cs="Times New Roman"/>
+        </w:rPr>
+        <w:t>SapModel.PointObj</w:t>
+      </w:r>
+      <w:proofErr w:type="spellEnd"/>
+    </w:p>
+    <w:p>
+      <w:pPr>
+        <w:spacing w:line="360" w:lineRule="auto"/>
+        <w:rPr>
+          <w:rFonts w:ascii="Times New Roman" w:hAnsi="Times New Roman" w:cs="Times New Roman"/>
+        </w:rPr>
+      </w:pPr>
+      <w:proofErr w:type="spellStart"/>
+      <w:r>
+        <w:rPr>
+          <w:rFonts w:ascii="Times New Roman" w:hAnsi="Times New Roman" w:cs="Times New Roman"/>
+        </w:rPr>
+        <w:t>SapPointElements</w:t>
+      </w:r>
+      <w:proofErr w:type="spellEnd"/>
+      <w:r>
+        <w:rPr>
+          <w:rFonts w:ascii="Times New Roman" w:hAnsi="Times New Roman" w:cs="Times New Roman"/>
+        </w:rPr>
+        <w:t xml:space="preserve"> inherits </w:t>
+      </w:r>
+      <w:proofErr w:type="spellStart"/>
+      <w:r>
+        <w:rPr>
+          <w:rFonts w:ascii="Times New Roman" w:hAnsi="Times New Roman" w:cs="Times New Roman"/>
+        </w:rPr>
+        <w:t>SapPointsBase</w:t>
+      </w:r>
+      <w:proofErr w:type="spellEnd"/>
+      <w:r>
+        <w:rPr>
+          <w:rFonts w:ascii="Times New Roman" w:hAnsi="Times New Roman" w:cs="Times New Roman"/>
+        </w:rPr>
+        <w:t xml:space="preserve"> and simply</w:t>
+      </w:r>
+      <w:r>
+        <w:rPr>
+          <w:rFonts w:ascii="Times New Roman" w:hAnsi="Times New Roman" w:cs="Times New Roman"/>
+        </w:rPr>
+        <w:t xml:space="preserve"> names _</w:t>
+      </w:r>
+      <w:proofErr w:type="spellStart"/>
+      <w:r>
+        <w:rPr>
+          <w:rFonts w:ascii="Times New Roman" w:hAnsi="Times New Roman" w:cs="Times New Roman"/>
+        </w:rPr>
+        <w:t>obj</w:t>
+      </w:r>
+      <w:proofErr w:type="spellEnd"/>
+      <w:r>
+        <w:rPr>
+          <w:rFonts w:ascii="Times New Roman" w:hAnsi="Times New Roman" w:cs="Times New Roman"/>
+        </w:rPr>
+        <w:t xml:space="preserve"> as </w:t>
+      </w:r>
+      <w:proofErr w:type="spellStart"/>
+      <w:r>
+        <w:rPr>
+          <w:rFonts w:ascii="Times New Roman" w:hAnsi="Times New Roman" w:cs="Times New Roman"/>
+        </w:rPr>
+        <w:t>SapModel.PointElm</w:t>
+      </w:r>
+      <w:proofErr w:type="spellEnd"/>
+    </w:p>
+    <w:p>
+      <w:pPr>
+        <w:spacing w:line="360" w:lineRule="auto"/>
+        <w:rPr>
+          <w:rFonts w:ascii="Times New Roman" w:hAnsi="Times New Roman" w:cs="Times New Roman"/>
+        </w:rPr>
+      </w:pPr>
+      <w:proofErr w:type="spellStart"/>
+      <w:r>
+        <w:rPr>
+          <w:rFonts w:ascii="Times New Roman" w:hAnsi="Times New Roman" w:cs="Times New Roman"/>
+        </w:rPr>
+        <w:t>SapAreaProperties</w:t>
+      </w:r>
+      <w:proofErr w:type="spellEnd"/>
+      <w:r>
+        <w:rPr>
+          <w:rFonts w:ascii="Times New Roman" w:hAnsi="Times New Roman" w:cs="Times New Roman"/>
+        </w:rPr>
+        <w:t xml:space="preserve"> inherits </w:t>
+      </w:r>
+      <w:proofErr w:type="spellStart"/>
+      <w:r>
+        <w:rPr>
+          <w:rFonts w:ascii="Times New Roman" w:hAnsi="Times New Roman" w:cs="Times New Roman"/>
+        </w:rPr>
+        <w:t>SapBase</w:t>
+      </w:r>
+      <w:proofErr w:type="spellEnd"/>
+      <w:r>
+        <w:rPr>
+          <w:rFonts w:ascii="Times New Roman" w:hAnsi="Times New Roman" w:cs="Times New Roman"/>
+        </w:rPr>
+        <w:t xml:space="preserve"> and simply </w:t>
+      </w:r>
+      <w:proofErr w:type="gramStart"/>
+      <w:r>
+        <w:rPr>
+          <w:rFonts w:ascii="Times New Roman" w:hAnsi="Times New Roman" w:cs="Times New Roman"/>
+        </w:rPr>
+        <w:t>sets  _</w:t>
+      </w:r>
+      <w:proofErr w:type="spellStart"/>
+      <w:proofErr w:type="gramEnd"/>
+      <w:r>
+        <w:rPr>
+          <w:rFonts w:ascii="Times New Roman" w:hAnsi="Times New Roman" w:cs="Times New Roman"/>
+        </w:rPr>
+        <w:t>obj</w:t>
+      </w:r>
+      <w:proofErr w:type="spellEnd"/>
+      <w:r>
+        <w:rPr>
+          <w:rFonts w:ascii="Times New Roman" w:hAnsi="Times New Roman" w:cs="Times New Roman"/>
+        </w:rPr>
+        <w:t xml:space="preserve"> as </w:t>
+      </w:r>
+      <w:proofErr w:type="spellStart"/>
       <w:r>
         <w:rPr>
           <w:rFonts w:ascii="Times New Roman" w:hAnsi="Times New Roman" w:cs="Times New Roman"/>
         </w:rPr>
         <w:t>SapModel.PropArea</w:t>
       </w:r>
-    </w:p>
-    <w:p>
-      <w:pPr>
-        <w:spacing w:line="360" w:lineRule="auto"/>
-        <w:rPr>
-          <w:rFonts w:ascii="Times New Roman" w:hAnsi="Times New Roman" w:cs="Times New Roman"/>
-        </w:rPr>
-      </w:pPr>
-      <w:r>
-        <w:rPr>
-          <w:rFonts w:ascii="Times New Roman" w:hAnsi="Times New Roman" w:cs="Times New Roman"/>
-        </w:rPr>
-        <w:t>SapAreasBase inherits SapBase and adds the following methods:</w:t>
+      <w:proofErr w:type="spellEnd"/>
+    </w:p>
+    <w:p>
+      <w:pPr>
+        <w:spacing w:line="360" w:lineRule="auto"/>
+        <w:rPr>
+          <w:rFonts w:ascii="Times New Roman" w:hAnsi="Times New Roman" w:cs="Times New Roman"/>
+        </w:rPr>
+      </w:pPr>
+      <w:proofErr w:type="spellStart"/>
+      <w:r>
+        <w:rPr>
+          <w:rFonts w:ascii="Times New Roman" w:hAnsi="Times New Roman" w:cs="Times New Roman"/>
+        </w:rPr>
+        <w:t>SapAreasBase</w:t>
+      </w:r>
+      <w:proofErr w:type="spellEnd"/>
+      <w:r>
+        <w:rPr>
+          <w:rFonts w:ascii="Times New Roman" w:hAnsi="Times New Roman" w:cs="Times New Roman"/>
+        </w:rPr>
+        <w:t xml:space="preserve"> inherits </w:t>
+      </w:r>
+      <w:proofErr w:type="spellStart"/>
+      <w:r>
+        <w:rPr>
+          <w:rFonts w:ascii="Times New Roman" w:hAnsi="Times New Roman" w:cs="Times New Roman"/>
+        </w:rPr>
+        <w:t>SapBase</w:t>
+      </w:r>
+      <w:proofErr w:type="spellEnd"/>
+      <w:r>
+        <w:rPr>
+          <w:rFonts w:ascii="Times New Roman" w:hAnsi="Times New Roman" w:cs="Times New Roman"/>
+        </w:rPr>
+        <w:t xml:space="preserve"> and adds the following methods:</w:t>
       </w:r>
     </w:p>
     <w:p>
@@ -1691,11 +2457,19 @@
           <w:rFonts w:ascii="Times New Roman" w:hAnsi="Times New Roman" w:cs="Times New Roman"/>
         </w:rPr>
       </w:pPr>
-      <w:r>
-        <w:rPr>
-          <w:rFonts w:ascii="Times New Roman" w:hAnsi="Times New Roman" w:cs="Times New Roman"/>
-        </w:rPr>
-        <w:t>get_property(name) to return ((( NEEDS EDITING)</w:t>
+      <w:proofErr w:type="spellStart"/>
+      <w:r>
+        <w:rPr>
+          <w:rFonts w:ascii="Times New Roman" w:hAnsi="Times New Roman" w:cs="Times New Roman"/>
+        </w:rPr>
+        <w:t>get_property</w:t>
+      </w:r>
+      <w:proofErr w:type="spellEnd"/>
+      <w:r>
+        <w:rPr>
+          <w:rFonts w:ascii="Times New Roman" w:hAnsi="Times New Roman" w:cs="Times New Roman"/>
+        </w:rPr>
+        <w:t>(name) to return ((( NEEDS EDITING)</w:t>
       </w:r>
     </w:p>
     <w:p>
@@ -1710,26 +2484,92 @@
           <w:rFonts w:ascii="Times New Roman" w:hAnsi="Times New Roman" w:cs="Times New Roman"/>
         </w:rPr>
       </w:pPr>
-      <w:r>
-        <w:rPr>
-          <w:rFonts w:ascii="Times New Roman" w:hAnsi="Times New Roman" w:cs="Times New Roman"/>
-        </w:rPr>
-        <w:t>get_points (name) to return the points that define an area element/object</w:t>
-      </w:r>
-    </w:p>
-    <w:p>
-      <w:pPr>
-        <w:spacing w:line="360" w:lineRule="auto"/>
-        <w:rPr>
-          <w:rFonts w:ascii="Times New Roman" w:hAnsi="Times New Roman" w:cs="Times New Roman"/>
-        </w:rPr>
-      </w:pPr>
+      <w:proofErr w:type="spellStart"/>
+      <w:r>
+        <w:rPr>
+          <w:rFonts w:ascii="Times New Roman" w:hAnsi="Times New Roman" w:cs="Times New Roman"/>
+        </w:rPr>
+        <w:t>get_points</w:t>
+      </w:r>
+      <w:proofErr w:type="spellEnd"/>
+      <w:r>
+        <w:rPr>
+          <w:rFonts w:ascii="Times New Roman" w:hAnsi="Times New Roman" w:cs="Times New Roman"/>
+        </w:rPr>
+        <w:t xml:space="preserve"> (name) to return the points that define an area element/object</w:t>
+      </w:r>
+    </w:p>
+    <w:p>
+      <w:pPr>
+        <w:spacing w:line="360" w:lineRule="auto"/>
+        <w:rPr>
+          <w:rFonts w:ascii="Times New Roman" w:hAnsi="Times New Roman" w:cs="Times New Roman"/>
+        </w:rPr>
+      </w:pPr>
+      <w:proofErr w:type="spellStart"/>
       <w:r>
         <w:rPr>
           <w:rFonts w:ascii="Times New Roman" w:hAnsi="Times New Roman" w:cs="Times New Roman"/>
         </w:rPr>
         <w:lastRenderedPageBreak/>
-        <w:t>SapAreaElements inherits SapAreasBase, naming  _obj as SapModel.AreaElm. Also adds following methods:</w:t>
+        <w:t>SapAreaElements</w:t>
+      </w:r>
+      <w:proofErr w:type="spellEnd"/>
+      <w:r>
+        <w:rPr>
+          <w:rFonts w:ascii="Times New Roman" w:hAnsi="Times New Roman" w:cs="Times New Roman"/>
+        </w:rPr>
+        <w:t xml:space="preserve"> inherits </w:t>
+      </w:r>
+      <w:proofErr w:type="spellStart"/>
+      <w:r>
+        <w:rPr>
+          <w:rFonts w:ascii="Times New Roman" w:hAnsi="Times New Roman" w:cs="Times New Roman"/>
+        </w:rPr>
+        <w:t>SapAreasBase</w:t>
+      </w:r>
+      <w:proofErr w:type="spellEnd"/>
+      <w:r>
+        <w:rPr>
+          <w:rFonts w:ascii="Times New Roman" w:hAnsi="Times New Roman" w:cs="Times New Roman"/>
+        </w:rPr>
+        <w:t xml:space="preserve">, </w:t>
+      </w:r>
+      <w:proofErr w:type="gramStart"/>
+      <w:r>
+        <w:rPr>
+          <w:rFonts w:ascii="Times New Roman" w:hAnsi="Times New Roman" w:cs="Times New Roman"/>
+        </w:rPr>
+        <w:t>naming  _</w:t>
+      </w:r>
+      <w:proofErr w:type="spellStart"/>
+      <w:proofErr w:type="gramEnd"/>
+      <w:r>
+        <w:rPr>
+          <w:rFonts w:ascii="Times New Roman" w:hAnsi="Times New Roman" w:cs="Times New Roman"/>
+        </w:rPr>
+        <w:t>obj</w:t>
+      </w:r>
+      <w:proofErr w:type="spellEnd"/>
+      <w:r>
+        <w:rPr>
+          <w:rFonts w:ascii="Times New Roman" w:hAnsi="Times New Roman" w:cs="Times New Roman"/>
+        </w:rPr>
+        <w:t xml:space="preserve"> as </w:t>
+      </w:r>
+      <w:proofErr w:type="spellStart"/>
+      <w:r>
+        <w:rPr>
+          <w:rFonts w:ascii="Times New Roman" w:hAnsi="Times New Roman" w:cs="Times New Roman"/>
+        </w:rPr>
+        <w:t>SapModel.AreaElm</w:t>
+      </w:r>
+      <w:proofErr w:type="spellEnd"/>
+      <w:r>
+        <w:rPr>
+          <w:rFonts w:ascii="Times New Roman" w:hAnsi="Times New Roman" w:cs="Times New Roman"/>
+        </w:rPr>
+        <w:t>. Also adds following methods:</w:t>
       </w:r>
     </w:p>
     <w:p>
@@ -1744,39 +2584,155 @@
           <w:rFonts w:ascii="Times New Roman" w:hAnsi="Times New Roman" w:cs="Times New Roman"/>
         </w:rPr>
       </w:pPr>
-      <w:r>
-        <w:rPr>
-          <w:rFonts w:ascii="Times New Roman" w:hAnsi="Times New Roman" w:cs="Times New Roman"/>
-        </w:rPr>
-        <w:t>get_area_objects(area_element_name) to return the name of the area object from which the area element was created</w:t>
-      </w:r>
-    </w:p>
-    <w:p>
-      <w:pPr>
-        <w:spacing w:line="360" w:lineRule="auto"/>
-        <w:rPr>
-          <w:rFonts w:ascii="Times New Roman" w:hAnsi="Times New Roman" w:cs="Times New Roman"/>
-        </w:rPr>
-      </w:pPr>
-      <w:r>
-        <w:rPr>
-          <w:rFonts w:ascii="Times New Roman" w:hAnsi="Times New Roman" w:cs="Times New Roman"/>
-        </w:rPr>
-        <w:t>SapAreaObjects inherits SapAreaBase and simply sets _obj to SapModel.AreaObj</w:t>
-      </w:r>
-    </w:p>
-    <w:p>
-      <w:pPr>
-        <w:spacing w:line="360" w:lineRule="auto"/>
-        <w:rPr>
-          <w:rFonts w:ascii="Times New Roman" w:hAnsi="Times New Roman" w:cs="Times New Roman"/>
-        </w:rPr>
-      </w:pPr>
-      <w:r>
-        <w:rPr>
-          <w:rFonts w:ascii="Times New Roman" w:hAnsi="Times New Roman" w:cs="Times New Roman"/>
-        </w:rPr>
-        <w:t>SapGroups inherits SapBase, setting _obj to SapModel.GroupDef and adding the following methods:</w:t>
+      <w:proofErr w:type="spellStart"/>
+      <w:r>
+        <w:rPr>
+          <w:rFonts w:ascii="Times New Roman" w:hAnsi="Times New Roman" w:cs="Times New Roman"/>
+        </w:rPr>
+        <w:t>get_area_objects</w:t>
+      </w:r>
+      <w:proofErr w:type="spellEnd"/>
+      <w:r>
+        <w:rPr>
+          <w:rFonts w:ascii="Times New Roman" w:hAnsi="Times New Roman" w:cs="Times New Roman"/>
+        </w:rPr>
+        <w:t>(</w:t>
+      </w:r>
+      <w:proofErr w:type="spellStart"/>
+      <w:r>
+        <w:rPr>
+          <w:rFonts w:ascii="Times New Roman" w:hAnsi="Times New Roman" w:cs="Times New Roman"/>
+        </w:rPr>
+        <w:t>area_element_name</w:t>
+      </w:r>
+      <w:proofErr w:type="spellEnd"/>
+      <w:r>
+        <w:rPr>
+          <w:rFonts w:ascii="Times New Roman" w:hAnsi="Times New Roman" w:cs="Times New Roman"/>
+        </w:rPr>
+        <w:t>) to return the name of the area object from which the area element was created</w:t>
+      </w:r>
+    </w:p>
+    <w:p>
+      <w:pPr>
+        <w:spacing w:line="360" w:lineRule="auto"/>
+        <w:rPr>
+          <w:rFonts w:ascii="Times New Roman" w:hAnsi="Times New Roman" w:cs="Times New Roman"/>
+        </w:rPr>
+      </w:pPr>
+      <w:proofErr w:type="spellStart"/>
+      <w:r>
+        <w:rPr>
+          <w:rFonts w:ascii="Times New Roman" w:hAnsi="Times New Roman" w:cs="Times New Roman"/>
+        </w:rPr>
+        <w:t>SapAreaObjects</w:t>
+      </w:r>
+      <w:proofErr w:type="spellEnd"/>
+      <w:r>
+        <w:rPr>
+          <w:rFonts w:ascii="Times New Roman" w:hAnsi="Times New Roman" w:cs="Times New Roman"/>
+        </w:rPr>
+        <w:t xml:space="preserve"> inherits </w:t>
+      </w:r>
+      <w:proofErr w:type="spellStart"/>
+      <w:r>
+        <w:rPr>
+          <w:rFonts w:ascii="Times New Roman" w:hAnsi="Times New Roman" w:cs="Times New Roman"/>
+        </w:rPr>
+        <w:t>SapAreaBase</w:t>
+      </w:r>
+      <w:proofErr w:type="spellEnd"/>
+      <w:r>
+        <w:rPr>
+          <w:rFonts w:ascii="Times New Roman" w:hAnsi="Times New Roman" w:cs="Times New Roman"/>
+        </w:rPr>
+        <w:t xml:space="preserve"> and simply sets _</w:t>
+      </w:r>
+      <w:proofErr w:type="spellStart"/>
+      <w:r>
+        <w:rPr>
+          <w:rFonts w:ascii="Times New Roman" w:hAnsi="Times New Roman" w:cs="Times New Roman"/>
+        </w:rPr>
+        <w:t>obj</w:t>
+      </w:r>
+      <w:proofErr w:type="spellEnd"/>
+      <w:r>
+        <w:rPr>
+          <w:rFonts w:ascii="Times New Roman" w:hAnsi="Times New Roman" w:cs="Times New Roman"/>
+        </w:rPr>
+        <w:t xml:space="preserve"> to </w:t>
+      </w:r>
+      <w:proofErr w:type="spellStart"/>
+      <w:r>
+        <w:rPr>
+          <w:rFonts w:ascii="Times New Roman" w:hAnsi="Times New Roman" w:cs="Times New Roman"/>
+        </w:rPr>
+        <w:t>SapModel.AreaObj</w:t>
+      </w:r>
+      <w:proofErr w:type="spellEnd"/>
+    </w:p>
+    <w:p>
+      <w:pPr>
+        <w:spacing w:line="360" w:lineRule="auto"/>
+        <w:rPr>
+          <w:rFonts w:ascii="Times New Roman" w:hAnsi="Times New Roman" w:cs="Times New Roman"/>
+        </w:rPr>
+      </w:pPr>
+      <w:proofErr w:type="spellStart"/>
+      <w:r>
+        <w:rPr>
+          <w:rFonts w:ascii="Times New Roman" w:hAnsi="Times New Roman" w:cs="Times New Roman"/>
+        </w:rPr>
+        <w:t>SapGroups</w:t>
+      </w:r>
+      <w:proofErr w:type="spellEnd"/>
+      <w:r>
+        <w:rPr>
+          <w:rFonts w:ascii="Times New Roman" w:hAnsi="Times New Roman" w:cs="Times New Roman"/>
+        </w:rPr>
+        <w:t xml:space="preserve"> inherits </w:t>
+      </w:r>
+      <w:proofErr w:type="spellStart"/>
+      <w:r>
+        <w:rPr>
+          <w:rFonts w:ascii="Times New Roman" w:hAnsi="Times New Roman" w:cs="Times New Roman"/>
+        </w:rPr>
+        <w:t>SapBase</w:t>
+      </w:r>
+      <w:proofErr w:type="spellEnd"/>
+      <w:r>
+        <w:rPr>
+          <w:rFonts w:ascii="Times New Roman" w:hAnsi="Times New Roman" w:cs="Times New Roman"/>
+        </w:rPr>
+        <w:t>, setting _</w:t>
+      </w:r>
+      <w:proofErr w:type="spellStart"/>
+      <w:r>
+        <w:rPr>
+          <w:rFonts w:ascii="Times New Roman" w:hAnsi="Times New Roman" w:cs="Times New Roman"/>
+        </w:rPr>
+        <w:t>obj</w:t>
+      </w:r>
+      <w:proofErr w:type="spellEnd"/>
+      <w:r>
+        <w:rPr>
+          <w:rFonts w:ascii="Times New Roman" w:hAnsi="Times New Roman" w:cs="Times New Roman"/>
+        </w:rPr>
+        <w:t xml:space="preserve"> to </w:t>
+      </w:r>
+      <w:proofErr w:type="spellStart"/>
+      <w:r>
+        <w:rPr>
+          <w:rFonts w:ascii="Times New Roman" w:hAnsi="Times New Roman" w:cs="Times New Roman"/>
+        </w:rPr>
+        <w:t>SapModel.GroupDef</w:t>
+      </w:r>
+      <w:proofErr w:type="spellEnd"/>
+      <w:r>
+        <w:rPr>
+          <w:rFonts w:ascii="Times New Roman" w:hAnsi="Times New Roman" w:cs="Times New Roman"/>
+        </w:rPr>
+        <w:t xml:space="preserve"> and adding the following methods:</w:t>
       </w:r>
     </w:p>
     <w:p>
@@ -1791,25 +2747,69 @@
           <w:rFonts w:ascii="Times New Roman" w:hAnsi="Times New Roman" w:cs="Times New Roman"/>
         </w:rPr>
       </w:pPr>
-      <w:r>
-        <w:rPr>
-          <w:rFonts w:ascii="Times New Roman" w:hAnsi="Times New Roman" w:cs="Times New Roman"/>
-        </w:rPr>
-        <w:t xml:space="preserve">get_one(group_name) to </w:t>
-      </w:r>
-    </w:p>
-    <w:p>
-      <w:pPr>
-        <w:spacing w:line="360" w:lineRule="auto"/>
-        <w:rPr>
-          <w:rFonts w:ascii="Times New Roman" w:hAnsi="Times New Roman" w:cs="Times New Roman"/>
-        </w:rPr>
-      </w:pPr>
-      <w:r>
-        <w:rPr>
-          <w:rFonts w:ascii="Times New Roman" w:hAnsi="Times New Roman" w:cs="Times New Roman"/>
-        </w:rPr>
-        <w:t>sap_base.SapAnalysis inherits from SapBase. Though this seems unnecessary and might</w:t>
+      <w:proofErr w:type="spellStart"/>
+      <w:r>
+        <w:rPr>
+          <w:rFonts w:ascii="Times New Roman" w:hAnsi="Times New Roman" w:cs="Times New Roman"/>
+        </w:rPr>
+        <w:t>get_one</w:t>
+      </w:r>
+      <w:proofErr w:type="spellEnd"/>
+      <w:r>
+        <w:rPr>
+          <w:rFonts w:ascii="Times New Roman" w:hAnsi="Times New Roman" w:cs="Times New Roman"/>
+        </w:rPr>
+        <w:t>(</w:t>
+      </w:r>
+      <w:proofErr w:type="spellStart"/>
+      <w:r>
+        <w:rPr>
+          <w:rFonts w:ascii="Times New Roman" w:hAnsi="Times New Roman" w:cs="Times New Roman"/>
+        </w:rPr>
+        <w:t>group_name</w:t>
+      </w:r>
+      <w:proofErr w:type="spellEnd"/>
+      <w:r>
+        <w:rPr>
+          <w:rFonts w:ascii="Times New Roman" w:hAnsi="Times New Roman" w:cs="Times New Roman"/>
+        </w:rPr>
+        <w:t xml:space="preserve">) to </w:t>
+      </w:r>
+    </w:p>
+    <w:p>
+      <w:pPr>
+        <w:spacing w:line="360" w:lineRule="auto"/>
+        <w:rPr>
+          <w:rFonts w:ascii="Times New Roman" w:hAnsi="Times New Roman" w:cs="Times New Roman"/>
+        </w:rPr>
+      </w:pPr>
+      <w:proofErr w:type="spellStart"/>
+      <w:r>
+        <w:rPr>
+          <w:rFonts w:ascii="Times New Roman" w:hAnsi="Times New Roman" w:cs="Times New Roman"/>
+        </w:rPr>
+        <w:t>sap_base.SapAnalysis</w:t>
+      </w:r>
+      <w:proofErr w:type="spellEnd"/>
+      <w:r>
+        <w:rPr>
+          <w:rFonts w:ascii="Times New Roman" w:hAnsi="Times New Roman" w:cs="Times New Roman"/>
+        </w:rPr>
+        <w:t xml:space="preserve"> inherits from </w:t>
+      </w:r>
+      <w:proofErr w:type="spellStart"/>
+      <w:r>
+        <w:rPr>
+          <w:rFonts w:ascii="Times New Roman" w:hAnsi="Times New Roman" w:cs="Times New Roman"/>
+        </w:rPr>
+        <w:t>SapBase</w:t>
+      </w:r>
+      <w:proofErr w:type="spellEnd"/>
+      <w:r>
+        <w:rPr>
+          <w:rFonts w:ascii="Times New Roman" w:hAnsi="Times New Roman" w:cs="Times New Roman"/>
+        </w:rPr>
+        <w:t>. Though this seems unnecessary and might</w:t>
       </w:r>
       <w:r>
         <w:rPr>
@@ -1821,7 +2821,21 @@
         <w:rPr>
           <w:rFonts w:ascii="Times New Roman" w:hAnsi="Times New Roman" w:cs="Times New Roman"/>
         </w:rPr>
-        <w:t>be taken out. There’s another in sap_analysis which does not inherit.</w:t>
+        <w:t xml:space="preserve">be taken out. There’s another in </w:t>
+      </w:r>
+      <w:proofErr w:type="spellStart"/>
+      <w:r>
+        <w:rPr>
+          <w:rFonts w:ascii="Times New Roman" w:hAnsi="Times New Roman" w:cs="Times New Roman"/>
+        </w:rPr>
+        <w:t>sap_analysis</w:t>
+      </w:r>
+      <w:proofErr w:type="spellEnd"/>
+      <w:r>
+        <w:rPr>
+          <w:rFonts w:ascii="Times New Roman" w:hAnsi="Times New Roman" w:cs="Times New Roman"/>
+        </w:rPr>
+        <w:t xml:space="preserve"> which does not inherit.</w:t>
       </w:r>
     </w:p>
     <w:p>
@@ -1874,7 +2888,21 @@
         <w:rPr>
           <w:rFonts w:ascii="Times New Roman" w:hAnsi="Times New Roman" w:cs="Times New Roman"/>
         </w:rPr>
-        <w:t>This section covers familiarization concepts. To begin, currently running the commandline script provides direct access to the API. This access allows all of the library functions detailing f</w:t>
+        <w:t xml:space="preserve">This section covers familiarization concepts. To begin, currently running the </w:t>
+      </w:r>
+      <w:proofErr w:type="spellStart"/>
+      <w:r>
+        <w:rPr>
+          <w:rFonts w:ascii="Times New Roman" w:hAnsi="Times New Roman" w:cs="Times New Roman"/>
+        </w:rPr>
+        <w:t>commandline</w:t>
+      </w:r>
+      <w:proofErr w:type="spellEnd"/>
+      <w:r>
+        <w:rPr>
+          <w:rFonts w:ascii="Times New Roman" w:hAnsi="Times New Roman" w:cs="Times New Roman"/>
+        </w:rPr>
+        <w:t xml:space="preserve"> script provides direct access to the API. This access allows all of the library functions detailing f</w:t>
       </w:r>
       <w:r>
         <w:rPr>
@@ -1913,13 +2941,55 @@
         <w:rPr>
           <w:rFonts w:ascii="Times New Roman" w:hAnsi="Times New Roman" w:cs="Times New Roman"/>
         </w:rPr>
-        <w:t>When the program returns an error about SAFEARRAYS, this means that, all though the type is Array, you should use either tuples or lists (ie, arrays with a predefined and unchanging state). This is what is meant by SAFEARRAYS. In VBA, this is often written as O</w:t>
-      </w:r>
-      <w:r>
-        <w:rPr>
-          <w:rFonts w:ascii="Times New Roman" w:hAnsi="Times New Roman" w:cs="Times New Roman"/>
-        </w:rPr>
-        <w:t>ffset(0) or some ByRef NAME(). As always, preferred that tuples are used. Still experimenting with program.</w:t>
+        <w:t>When the program returns an error about SAFEARRAYS, this means that, all though the type is Array, you should use either tuples or lists (</w:t>
+      </w:r>
+      <w:proofErr w:type="spellStart"/>
+      <w:r>
+        <w:rPr>
+          <w:rFonts w:ascii="Times New Roman" w:hAnsi="Times New Roman" w:cs="Times New Roman"/>
+        </w:rPr>
+        <w:t>ie</w:t>
+      </w:r>
+      <w:proofErr w:type="spellEnd"/>
+      <w:r>
+        <w:rPr>
+          <w:rFonts w:ascii="Times New Roman" w:hAnsi="Times New Roman" w:cs="Times New Roman"/>
+        </w:rPr>
+        <w:t xml:space="preserve">, arrays with a predefined and unchanging state). This is what is meant by SAFEARRAYS. In VBA, this is often written as </w:t>
+      </w:r>
+      <w:proofErr w:type="gramStart"/>
+      <w:r>
+        <w:rPr>
+          <w:rFonts w:ascii="Times New Roman" w:hAnsi="Times New Roman" w:cs="Times New Roman"/>
+        </w:rPr>
+        <w:t>O</w:t>
+      </w:r>
+      <w:r>
+        <w:rPr>
+          <w:rFonts w:ascii="Times New Roman" w:hAnsi="Times New Roman" w:cs="Times New Roman"/>
+        </w:rPr>
+        <w:t>ffset(</w:t>
+      </w:r>
+      <w:proofErr w:type="gramEnd"/>
+      <w:r>
+        <w:rPr>
+          <w:rFonts w:ascii="Times New Roman" w:hAnsi="Times New Roman" w:cs="Times New Roman"/>
+        </w:rPr>
+        <w:t xml:space="preserve">0) or some </w:t>
+      </w:r>
+      <w:proofErr w:type="spellStart"/>
+      <w:r>
+        <w:rPr>
+          <w:rFonts w:ascii="Times New Roman" w:hAnsi="Times New Roman" w:cs="Times New Roman"/>
+        </w:rPr>
+        <w:t>ByRef</w:t>
+      </w:r>
+      <w:proofErr w:type="spellEnd"/>
+      <w:r>
+        <w:rPr>
+          <w:rFonts w:ascii="Times New Roman" w:hAnsi="Times New Roman" w:cs="Times New Roman"/>
+        </w:rPr>
+        <w:t xml:space="preserve"> NAME(). As always, preferred that tuples are used. Still experimenting with program.</w:t>
       </w:r>
     </w:p>
     <w:p>
@@ -1996,8 +3066,16 @@
         <w:rPr>
           <w:rFonts w:ascii="Times New Roman" w:hAnsi="Times New Roman" w:cs="Times New Roman"/>
         </w:rPr>
-        <w:t xml:space="preserve"> add Solid Objects, though, which appears to be good enough.</w:t>
-      </w:r>
+        <w:t xml:space="preserve"> add Solid Objects, though, which appears to be good </w:t>
+      </w:r>
+      <w:proofErr w:type="gramStart"/>
+      <w:r>
+        <w:rPr>
+          <w:rFonts w:ascii="Times New Roman" w:hAnsi="Times New Roman" w:cs="Times New Roman"/>
+        </w:rPr>
+        <w:t>enough.</w:t>
+      </w:r>
+      <w:proofErr w:type="gramEnd"/>
     </w:p>
     <w:p>
       <w:pPr>
@@ -2173,7 +3251,21 @@
         <w:rPr>
           <w:rFonts w:ascii="Times New Roman" w:hAnsi="Times New Roman" w:cs="Times New Roman"/>
         </w:rPr>
-        <w:t xml:space="preserve">This is the initial plan. The structure will divide the model into a 3-dimensional array (in a sense, we are dividing space into small rectangular boxes) so that checking for nearby beams can be done more quickly. This division will mostly take palce inside of structure.py. The main part of the structure will be a 3d array holds a dictionary indexed by the name of the beams. Each beam will contain the coordinates of its endpoints. This seems like the most straightforward approach. </w:t>
+        <w:t xml:space="preserve">This is the initial plan. The structure will divide the model into a 3-dimensional array (in a sense, we are dividing space into small rectangular boxes) so that checking for nearby beams can be done more quickly. This division will mostly take </w:t>
+      </w:r>
+      <w:proofErr w:type="spellStart"/>
+      <w:r>
+        <w:rPr>
+          <w:rFonts w:ascii="Times New Roman" w:hAnsi="Times New Roman" w:cs="Times New Roman"/>
+        </w:rPr>
+        <w:t>palce</w:t>
+      </w:r>
+      <w:proofErr w:type="spellEnd"/>
+      <w:r>
+        <w:rPr>
+          <w:rFonts w:ascii="Times New Roman" w:hAnsi="Times New Roman" w:cs="Times New Roman"/>
+        </w:rPr>
+        <w:t xml:space="preserve"> inside of structure.py. The main part of the structure will be a 3d array holds a dictionary indexed by the name of the beams. Each beam will contain the coordinates of its endpoints. This seems like the most straightforward approach. </w:t>
       </w:r>
     </w:p>
     <w:p>
@@ -2206,7 +3298,29 @@
         <w:rPr>
           <w:rFonts w:ascii="Times New Roman" w:hAnsi="Times New Roman" w:cs="Times New Roman"/>
         </w:rPr>
-        <w:t>Boxes will only lie in the positive x,y, and z axis. That seems to be the simplest solution to this.</w:t>
+        <w:t xml:space="preserve">Boxes will only lie in the positive </w:t>
+      </w:r>
+      <w:proofErr w:type="spellStart"/>
+      <w:r>
+        <w:rPr>
+          <w:rFonts w:ascii="Times New Roman" w:hAnsi="Times New Roman" w:cs="Times New Roman"/>
+        </w:rPr>
+        <w:t>x</w:t>
+      </w:r>
+      <w:proofErr w:type="gramStart"/>
+      <w:r>
+        <w:rPr>
+          <w:rFonts w:ascii="Times New Roman" w:hAnsi="Times New Roman" w:cs="Times New Roman"/>
+        </w:rPr>
+        <w:t>,y</w:t>
+      </w:r>
+      <w:proofErr w:type="spellEnd"/>
+      <w:proofErr w:type="gramEnd"/>
+      <w:r>
+        <w:rPr>
+          <w:rFonts w:ascii="Times New Roman" w:hAnsi="Times New Roman" w:cs="Times New Roman"/>
+        </w:rPr>
+        <w:t>, and z axis. That seems to be the simplest solution to this.</w:t>
       </w:r>
       <w:r>
         <w:rPr>
@@ -2231,7 +3345,21 @@
         <w:rPr>
           <w:rFonts w:ascii="Times New Roman" w:hAnsi="Times New Roman" w:cs="Times New Roman"/>
         </w:rPr>
-        <w:t xml:space="preserve">Have found a function called coordinaterange which might do just what we want. It selects all elements within a range of a certain point. We won’t need to keep track of the entire structure any longer. </w:t>
+        <w:t xml:space="preserve">Have found a function called </w:t>
+      </w:r>
+      <w:proofErr w:type="spellStart"/>
+      <w:r>
+        <w:rPr>
+          <w:rFonts w:ascii="Times New Roman" w:hAnsi="Times New Roman" w:cs="Times New Roman"/>
+        </w:rPr>
+        <w:t>coordinaterange</w:t>
+      </w:r>
+      <w:proofErr w:type="spellEnd"/>
+      <w:r>
+        <w:rPr>
+          <w:rFonts w:ascii="Times New Roman" w:hAnsi="Times New Roman" w:cs="Times New Roman"/>
+        </w:rPr>
+        <w:t xml:space="preserve"> which might do just what we want. It selects all elements within a range of a certain point. We won’t need to keep track of the entire structure any longer. </w:t>
       </w:r>
     </w:p>
     <w:p>
@@ -2250,7 +3378,21 @@
         <w:rPr>
           <w:rFonts w:ascii="Times New Roman" w:hAnsi="Times New Roman" w:cs="Times New Roman"/>
         </w:rPr>
-        <w:t>Decided against using the simpler function and will instead implement the entire functionality from scratch. Will break up the coordinate system into 1000 boxes, each of 5 units length. Under the default settings, this should give a 5m by 5m by 5m box on which the robots can construct.</w:t>
+        <w:t xml:space="preserve">Decided against using the simpler function and will instead implement the entire functionality from scratch. Will break up the coordinate system into 1000 boxes, each of 5 </w:t>
+      </w:r>
+      <w:proofErr w:type="gramStart"/>
+      <w:r>
+        <w:rPr>
+          <w:rFonts w:ascii="Times New Roman" w:hAnsi="Times New Roman" w:cs="Times New Roman"/>
+        </w:rPr>
+        <w:t>units</w:t>
+      </w:r>
+      <w:proofErr w:type="gramEnd"/>
+      <w:r>
+        <w:rPr>
+          <w:rFonts w:ascii="Times New Roman" w:hAnsi="Times New Roman" w:cs="Times New Roman"/>
+        </w:rPr>
+        <w:t xml:space="preserve"> length. Under the default settings, this should give a 5m by 5m by 5m box on which the robots can construct.</w:t>
       </w:r>
     </w:p>
     <w:p>
@@ -2373,7 +3515,21 @@
         <w:rPr>
           <w:rFonts w:ascii="Times New Roman" w:hAnsi="Times New Roman" w:cs="Times New Roman"/>
         </w:rPr>
-        <w:t xml:space="preserve"> the get_directions function is called, it looks at the location of the robot. In addition to a location, the robot also keeps track of the beam it is currently crawling on.  With this information, the program checks to make sure that the robots location agrees (within a specified epsilon) with the points spanned by the beam. If the robot is not on the beam, then the location of the robot is reset by repositioning it onto the beam (this is done by simple geometric projection which is take care of by the function in helpers.py named correct.</w:t>
+        <w:t xml:space="preserve"> the </w:t>
+      </w:r>
+      <w:proofErr w:type="spellStart"/>
+      <w:r>
+        <w:rPr>
+          <w:rFonts w:ascii="Times New Roman" w:hAnsi="Times New Roman" w:cs="Times New Roman"/>
+        </w:rPr>
+        <w:t>get_directions</w:t>
+      </w:r>
+      <w:proofErr w:type="spellEnd"/>
+      <w:r>
+        <w:rPr>
+          <w:rFonts w:ascii="Times New Roman" w:hAnsi="Times New Roman" w:cs="Times New Roman"/>
+        </w:rPr>
+        <w:t xml:space="preserve"> function is called, it looks at the location of the robot. In addition to a location, the robot also keeps track of the beam it is currently crawling on.  With this information, the program checks to make sure that the robots location agrees (within a specified epsilon) with the points spanned by the beam. If the robot is not on the beam, then the location of the robot is reset by repositioning it onto the beam (this is done by simple geometric projection which is take care of by the function in helpers.py named correct.</w:t>
       </w:r>
     </w:p>
     <w:p>
@@ -2411,7 +3567,21 @@
         <w:rPr>
           <w:rFonts w:ascii="Times New Roman" w:hAnsi="Times New Roman" w:cs="Times New Roman"/>
         </w:rPr>
-        <w:t>More functions were added to Robots.py. One particular function added is a private function which changes the location of a robot. This function (change location, actually moves the load of the robot on the SAP2000 program in addition to changing the self.location instance variable)</w:t>
+        <w:t xml:space="preserve">More functions were added to Robots.py. One particular function added is a private function which changes the location of a robot. This function (change location, actually moves the load of the robot on the SAP2000 program in addition to changing the </w:t>
+      </w:r>
+      <w:proofErr w:type="spellStart"/>
+      <w:r>
+        <w:rPr>
+          <w:rFonts w:ascii="Times New Roman" w:hAnsi="Times New Roman" w:cs="Times New Roman"/>
+        </w:rPr>
+        <w:t>self.location</w:t>
+      </w:r>
+      <w:proofErr w:type="spellEnd"/>
+      <w:r>
+        <w:rPr>
+          <w:rFonts w:ascii="Times New Roman" w:hAnsi="Times New Roman" w:cs="Times New Roman"/>
+        </w:rPr>
+        <w:t xml:space="preserve"> instance variable)</w:t>
       </w:r>
     </w:p>
     <w:p>
@@ -2503,7 +3673,35 @@
         <w:rPr>
           <w:rFonts w:ascii="Times New Roman" w:hAnsi="Times New Roman" w:cs="Times New Roman"/>
         </w:rPr>
-        <w:t>If the code is run from the commandline (ie, __name__ == “__main__”), then a separate branch of code is executed. This code executes as follows.</w:t>
+        <w:t xml:space="preserve">If the code is run from the </w:t>
+      </w:r>
+      <w:proofErr w:type="spellStart"/>
+      <w:r>
+        <w:rPr>
+          <w:rFonts w:ascii="Times New Roman" w:hAnsi="Times New Roman" w:cs="Times New Roman"/>
+        </w:rPr>
+        <w:t>commandline</w:t>
+      </w:r>
+      <w:proofErr w:type="spellEnd"/>
+      <w:r>
+        <w:rPr>
+          <w:rFonts w:ascii="Times New Roman" w:hAnsi="Times New Roman" w:cs="Times New Roman"/>
+        </w:rPr>
+        <w:t xml:space="preserve"> (</w:t>
+      </w:r>
+      <w:proofErr w:type="spellStart"/>
+      <w:r>
+        <w:rPr>
+          <w:rFonts w:ascii="Times New Roman" w:hAnsi="Times New Roman" w:cs="Times New Roman"/>
+        </w:rPr>
+        <w:t>ie</w:t>
+      </w:r>
+      <w:proofErr w:type="spellEnd"/>
+      <w:r>
+        <w:rPr>
+          <w:rFonts w:ascii="Times New Roman" w:hAnsi="Times New Roman" w:cs="Times New Roman"/>
+        </w:rPr>
+        <w:t>, __name__ == “__main__”), then a separate branch of code is executed. This code executes as follows.</w:t>
       </w:r>
     </w:p>
     <w:p>
@@ -2522,14 +3720,70 @@
         <w:rPr>
           <w:rFonts w:ascii="Times New Roman" w:hAnsi="Times New Roman" w:cs="Times New Roman"/>
         </w:rPr>
-        <w:t xml:space="preserve">This code remains basically the same as before. Commandline arugments are parsed for information on the output and inputfile, and then the </w:t>
+        <w:t xml:space="preserve">This code remains basically the same as before. </w:t>
+      </w:r>
+      <w:proofErr w:type="spellStart"/>
+      <w:r>
+        <w:rPr>
+          <w:rFonts w:ascii="Times New Roman" w:hAnsi="Times New Roman" w:cs="Times New Roman"/>
+        </w:rPr>
+        <w:t>Commandline</w:t>
+      </w:r>
+      <w:proofErr w:type="spellEnd"/>
+      <w:r>
+        <w:rPr>
+          <w:rFonts w:ascii="Times New Roman" w:hAnsi="Times New Roman" w:cs="Times New Roman"/>
+        </w:rPr>
+        <w:t xml:space="preserve"> </w:t>
+      </w:r>
+      <w:proofErr w:type="spellStart"/>
+      <w:r>
+        <w:rPr>
+          <w:rFonts w:ascii="Times New Roman" w:hAnsi="Times New Roman" w:cs="Times New Roman"/>
+        </w:rPr>
+        <w:t>arugments</w:t>
+      </w:r>
+      <w:proofErr w:type="spellEnd"/>
+      <w:r>
+        <w:rPr>
+          <w:rFonts w:ascii="Times New Roman" w:hAnsi="Times New Roman" w:cs="Times New Roman"/>
+        </w:rPr>
+        <w:t xml:space="preserve"> are parsed for information on the output and </w:t>
+      </w:r>
+      <w:proofErr w:type="spellStart"/>
+      <w:r>
+        <w:rPr>
+          <w:rFonts w:ascii="Times New Roman" w:hAnsi="Times New Roman" w:cs="Times New Roman"/>
+        </w:rPr>
+        <w:t>inputfile</w:t>
+      </w:r>
+      <w:proofErr w:type="spellEnd"/>
+      <w:r>
+        <w:rPr>
+          <w:rFonts w:ascii="Times New Roman" w:hAnsi="Times New Roman" w:cs="Times New Roman"/>
+        </w:rPr>
+        <w:t xml:space="preserve">, and then the </w:t>
       </w:r>
       <w:r>
         <w:rPr>
           <w:rFonts w:ascii="Times New Roman" w:hAnsi="Times New Roman" w:cs="Times New Roman"/>
         </w:rPr>
         <w:lastRenderedPageBreak/>
-        <w:t>program is opened. The opening, though, occurs through a definition of a new function called run(). This was done so that the file could be imported and used in main.py. Might factor even further later on.</w:t>
+        <w:t xml:space="preserve">program is opened. The opening, though, occurs through a definition of a new function called </w:t>
+      </w:r>
+      <w:proofErr w:type="gramStart"/>
+      <w:r>
+        <w:rPr>
+          <w:rFonts w:ascii="Times New Roman" w:hAnsi="Times New Roman" w:cs="Times New Roman"/>
+        </w:rPr>
+        <w:t>run(</w:t>
+      </w:r>
+      <w:proofErr w:type="gramEnd"/>
+      <w:r>
+        <w:rPr>
+          <w:rFonts w:ascii="Times New Roman" w:hAnsi="Times New Roman" w:cs="Times New Roman"/>
+        </w:rPr>
+        <w:t>). This was done so that the file could be imported and used in main.py. Might factor even further later on.</w:t>
       </w:r>
     </w:p>
     <w:p>
@@ -2548,7 +3802,21 @@
         <w:rPr>
           <w:rFonts w:ascii="Times New Roman" w:hAnsi="Times New Roman" w:cs="Times New Roman"/>
         </w:rPr>
-        <w:t>If the code is not run from the command-line (ie, imported as is the case in main.py), then nothing occurs automatically. Instead, access to the run function is provided.</w:t>
+        <w:t>If the code is not run from the command-line (</w:t>
+      </w:r>
+      <w:proofErr w:type="spellStart"/>
+      <w:r>
+        <w:rPr>
+          <w:rFonts w:ascii="Times New Roman" w:hAnsi="Times New Roman" w:cs="Times New Roman"/>
+        </w:rPr>
+        <w:t>ie</w:t>
+      </w:r>
+      <w:proofErr w:type="spellEnd"/>
+      <w:r>
+        <w:rPr>
+          <w:rFonts w:ascii="Times New Roman" w:hAnsi="Times New Roman" w:cs="Times New Roman"/>
+        </w:rPr>
+        <w:t>, imported as is the case in main.py), then nothing occurs automatically. Instead, access to the run function is provided.</w:t>
       </w:r>
     </w:p>
     <w:p>
@@ -2567,7 +3835,35 @@
         <w:rPr>
           <w:rFonts w:ascii="Times New Roman" w:hAnsi="Times New Roman" w:cs="Times New Roman"/>
         </w:rPr>
-        <w:t>Main.py then goes on to construct a specific output filename for the this specific run. A folder is created inside of C:\SAP 2000\ based on the month and day (MON-DA), and then a file inside that folder is created with the following structure – “HOUR-MINUTE-SECOND.sdb”</w:t>
+        <w:t xml:space="preserve">Main.py then goes on to construct a specific output filename for </w:t>
+      </w:r>
+      <w:proofErr w:type="gramStart"/>
+      <w:r>
+        <w:rPr>
+          <w:rFonts w:ascii="Times New Roman" w:hAnsi="Times New Roman" w:cs="Times New Roman"/>
+        </w:rPr>
+        <w:t>the this</w:t>
+      </w:r>
+      <w:proofErr w:type="gramEnd"/>
+      <w:r>
+        <w:rPr>
+          <w:rFonts w:ascii="Times New Roman" w:hAnsi="Times New Roman" w:cs="Times New Roman"/>
+        </w:rPr>
+        <w:t xml:space="preserve"> specific run. A folder is created inside of C:\SAP 2000\ based on the month and day (MON-DA), and then a file inside that folder is created with the following structure – “HOUR-MINUTE-</w:t>
+      </w:r>
+      <w:proofErr w:type="spellStart"/>
+      <w:r>
+        <w:rPr>
+          <w:rFonts w:ascii="Times New Roman" w:hAnsi="Times New Roman" w:cs="Times New Roman"/>
+        </w:rPr>
+        <w:t>SECOND.sdb</w:t>
+      </w:r>
+      <w:proofErr w:type="spellEnd"/>
+      <w:r>
+        <w:rPr>
+          <w:rFonts w:ascii="Times New Roman" w:hAnsi="Times New Roman" w:cs="Times New Roman"/>
+        </w:rPr>
+        <w:t>”</w:t>
       </w:r>
     </w:p>
     <w:p>
@@ -2586,7 +3882,21 @@
         <w:rPr>
           <w:rFonts w:ascii="Times New Roman" w:hAnsi="Times New Roman" w:cs="Times New Roman"/>
         </w:rPr>
-        <w:t>As the next step, we use the run function to initialize the  SAP2000 program. Hopefully (though I have not verified), this will allow all of the following classes to have access to the program. If not, the solution is as follows:</w:t>
+        <w:t xml:space="preserve">As the next step, we use the run function to initialize </w:t>
+      </w:r>
+      <w:proofErr w:type="gramStart"/>
+      <w:r>
+        <w:rPr>
+          <w:rFonts w:ascii="Times New Roman" w:hAnsi="Times New Roman" w:cs="Times New Roman"/>
+        </w:rPr>
+        <w:t>the  SAP2000</w:t>
+      </w:r>
+      <w:proofErr w:type="gramEnd"/>
+      <w:r>
+        <w:rPr>
+          <w:rFonts w:ascii="Times New Roman" w:hAnsi="Times New Roman" w:cs="Times New Roman"/>
+        </w:rPr>
+        <w:t xml:space="preserve"> program. Hopefully (though I have not verified), this will allow all of the following classes to have access to the program. If not, the solution is as follows:</w:t>
       </w:r>
     </w:p>
     <w:p>
@@ -2605,7 +3915,21 @@
         <w:rPr>
           <w:rFonts w:ascii="Times New Roman" w:hAnsi="Times New Roman" w:cs="Times New Roman"/>
         </w:rPr>
-        <w:t>When an automaton is created, the model (which provides access to all of the SAP2000 functions) will be passed in. This will allow each robot to have access to the program,though it must be remembered, that the program is mutable (there exists only one, and a change caused by one robot changes the program for all of the robots)</w:t>
+        <w:t xml:space="preserve">When an automaton is created, the model (which provides access to all of the SAP2000 functions) will be passed in. This will allow each robot to have access to the </w:t>
+      </w:r>
+      <w:proofErr w:type="spellStart"/>
+      <w:r>
+        <w:rPr>
+          <w:rFonts w:ascii="Times New Roman" w:hAnsi="Times New Roman" w:cs="Times New Roman"/>
+        </w:rPr>
+        <w:t>program,though</w:t>
+      </w:r>
+      <w:proofErr w:type="spellEnd"/>
+      <w:r>
+        <w:rPr>
+          <w:rFonts w:ascii="Times New Roman" w:hAnsi="Times New Roman" w:cs="Times New Roman"/>
+        </w:rPr>
+        <w:t xml:space="preserve"> it must be remembered, that the program is mutable (there exists only one, and a change caused by one robot changes the program for all of the robots)</w:t>
       </w:r>
     </w:p>
     <w:p>
@@ -2663,21 +3987,43 @@
         <w:rPr>
           <w:rFonts w:ascii="Times New Roman" w:hAnsi="Times New Roman" w:cs="Times New Roman"/>
         </w:rPr>
-        <w:t>Need to really focus on __change_location function, as this is the meat of the program. Each robot will have a location on the structure. Figure out how to unload, load the robot. Fast.</w:t>
-      </w:r>
-    </w:p>
-    <w:p>
-      <w:pPr>
-        <w:spacing w:line="360" w:lineRule="auto"/>
-        <w:rPr>
-          <w:rFonts w:ascii="Times New Roman" w:hAnsi="Times New Roman" w:cs="Times New Roman"/>
-        </w:rPr>
-      </w:pPr>
-      <w:r>
-        <w:rPr>
-          <w:rFonts w:ascii="Times New Roman" w:hAnsi="Times New Roman" w:cs="Times New Roman"/>
-        </w:rPr>
-        <w:t>Sidenote: Unused code removed for simplicity’s sake</w:t>
+        <w:t>Need to really focus on __</w:t>
+      </w:r>
+      <w:proofErr w:type="spellStart"/>
+      <w:r>
+        <w:rPr>
+          <w:rFonts w:ascii="Times New Roman" w:hAnsi="Times New Roman" w:cs="Times New Roman"/>
+        </w:rPr>
+        <w:t>change_location</w:t>
+      </w:r>
+      <w:proofErr w:type="spellEnd"/>
+      <w:r>
+        <w:rPr>
+          <w:rFonts w:ascii="Times New Roman" w:hAnsi="Times New Roman" w:cs="Times New Roman"/>
+        </w:rPr>
+        <w:t xml:space="preserve"> function, as this is the meat of the program. Each robot will have a location on the structure. Figure out how to unload, load the robot. Fast.</w:t>
+      </w:r>
+    </w:p>
+    <w:p>
+      <w:pPr>
+        <w:spacing w:line="360" w:lineRule="auto"/>
+        <w:rPr>
+          <w:rFonts w:ascii="Times New Roman" w:hAnsi="Times New Roman" w:cs="Times New Roman"/>
+        </w:rPr>
+      </w:pPr>
+      <w:proofErr w:type="spellStart"/>
+      <w:r>
+        <w:rPr>
+          <w:rFonts w:ascii="Times New Roman" w:hAnsi="Times New Roman" w:cs="Times New Roman"/>
+        </w:rPr>
+        <w:t>Sidenote</w:t>
+      </w:r>
+      <w:proofErr w:type="spellEnd"/>
+      <w:r>
+        <w:rPr>
+          <w:rFonts w:ascii="Times New Roman" w:hAnsi="Times New Roman" w:cs="Times New Roman"/>
+        </w:rPr>
+        <w:t>: Unused code removed for simplicity’s sake</w:t>
       </w:r>
     </w:p>
     <w:p>
@@ -2722,7 +4068,21 @@
         <w:rPr>
           <w:rFonts w:ascii="Times New Roman" w:hAnsi="Times New Roman" w:cs="Times New Roman"/>
         </w:rPr>
-        <w:t xml:space="preserve">    range = variable.local_radius/2</w:t>
+        <w:t xml:space="preserve">    range = </w:t>
+      </w:r>
+      <w:proofErr w:type="spellStart"/>
+      <w:r>
+        <w:rPr>
+          <w:rFonts w:ascii="Times New Roman" w:hAnsi="Times New Roman" w:cs="Times New Roman"/>
+        </w:rPr>
+        <w:t>variable.local_radius</w:t>
+      </w:r>
+      <w:proofErr w:type="spellEnd"/>
+      <w:r>
+        <w:rPr>
+          <w:rFonts w:ascii="Times New Roman" w:hAnsi="Times New Roman" w:cs="Times New Roman"/>
+        </w:rPr>
+        <w:t>/2</w:t>
       </w:r>
     </w:p>
     <w:p>
@@ -2737,8 +4097,38 @@
         <w:rPr>
           <w:rFonts w:ascii="Times New Roman" w:hAnsi="Times New Roman" w:cs="Times New Roman"/>
         </w:rPr>
-        <w:t xml:space="preserve">    x,y,z = self.__location</w:t>
-      </w:r>
+        <w:t xml:space="preserve">    </w:t>
+      </w:r>
+      <w:proofErr w:type="spellStart"/>
+      <w:proofErr w:type="gramStart"/>
+      <w:r>
+        <w:rPr>
+          <w:rFonts w:ascii="Times New Roman" w:hAnsi="Times New Roman" w:cs="Times New Roman"/>
+        </w:rPr>
+        <w:t>x,</w:t>
+      </w:r>
+      <w:proofErr w:type="gramEnd"/>
+      <w:r>
+        <w:rPr>
+          <w:rFonts w:ascii="Times New Roman" w:hAnsi="Times New Roman" w:cs="Times New Roman"/>
+        </w:rPr>
+        <w:t>y,z</w:t>
+      </w:r>
+      <w:proofErr w:type="spellEnd"/>
+      <w:r>
+        <w:rPr>
+          <w:rFonts w:ascii="Times New Roman" w:hAnsi="Times New Roman" w:cs="Times New Roman"/>
+        </w:rPr>
+        <w:t xml:space="preserve"> = </w:t>
+      </w:r>
+      <w:proofErr w:type="spellStart"/>
+      <w:r>
+        <w:rPr>
+          <w:rFonts w:ascii="Times New Roman" w:hAnsi="Times New Roman" w:cs="Times New Roman"/>
+        </w:rPr>
+        <w:t>self.__location</w:t>
+      </w:r>
+      <w:proofErr w:type="spellEnd"/>
     </w:p>
     <w:p>
       <w:pPr>
@@ -2752,8 +4142,30 @@
         <w:rPr>
           <w:rFonts w:ascii="Times New Roman" w:hAnsi="Times New Roman" w:cs="Times New Roman"/>
         </w:rPr>
-        <w:t xml:space="preserve">    selectObject = model.SelectObject</w:t>
-      </w:r>
+        <w:t xml:space="preserve">    </w:t>
+      </w:r>
+      <w:proofErr w:type="spellStart"/>
+      <w:r>
+        <w:rPr>
+          <w:rFonts w:ascii="Times New Roman" w:hAnsi="Times New Roman" w:cs="Times New Roman"/>
+        </w:rPr>
+        <w:t>selectObject</w:t>
+      </w:r>
+      <w:proofErr w:type="spellEnd"/>
+      <w:r>
+        <w:rPr>
+          <w:rFonts w:ascii="Times New Roman" w:hAnsi="Times New Roman" w:cs="Times New Roman"/>
+        </w:rPr>
+        <w:t xml:space="preserve"> = </w:t>
+      </w:r>
+      <w:proofErr w:type="spellStart"/>
+      <w:r>
+        <w:rPr>
+          <w:rFonts w:ascii="Times New Roman" w:hAnsi="Times New Roman" w:cs="Times New Roman"/>
+        </w:rPr>
+        <w:t>model.SelectObject</w:t>
+      </w:r>
+      <w:proofErr w:type="spellEnd"/>
     </w:p>
     <w:p>
       <w:pPr>
@@ -2791,7 +4203,29 @@
         <w:rPr>
           <w:rFonts w:ascii="Times New Roman" w:hAnsi="Times New Roman" w:cs="Times New Roman"/>
         </w:rPr>
-        <w:t xml:space="preserve">    xmin,xmax = x - range, x + range</w:t>
+        <w:t xml:space="preserve">    </w:t>
+      </w:r>
+      <w:proofErr w:type="spellStart"/>
+      <w:proofErr w:type="gramStart"/>
+      <w:r>
+        <w:rPr>
+          <w:rFonts w:ascii="Times New Roman" w:hAnsi="Times New Roman" w:cs="Times New Roman"/>
+        </w:rPr>
+        <w:t>xmin,</w:t>
+      </w:r>
+      <w:proofErr w:type="gramEnd"/>
+      <w:r>
+        <w:rPr>
+          <w:rFonts w:ascii="Times New Roman" w:hAnsi="Times New Roman" w:cs="Times New Roman"/>
+        </w:rPr>
+        <w:t>xmax</w:t>
+      </w:r>
+      <w:proofErr w:type="spellEnd"/>
+      <w:r>
+        <w:rPr>
+          <w:rFonts w:ascii="Times New Roman" w:hAnsi="Times New Roman" w:cs="Times New Roman"/>
+        </w:rPr>
+        <w:t xml:space="preserve"> = x - range, x + range</w:t>
       </w:r>
     </w:p>
     <w:p>
@@ -2807,7 +4241,29 @@
           <w:rFonts w:ascii="Times New Roman" w:hAnsi="Times New Roman" w:cs="Times New Roman"/>
         </w:rPr>
         <w:lastRenderedPageBreak/>
-        <w:t xml:space="preserve">    ymin,ymax = y - range, y + range</w:t>
+        <w:t xml:space="preserve">    </w:t>
+      </w:r>
+      <w:proofErr w:type="spellStart"/>
+      <w:proofErr w:type="gramStart"/>
+      <w:r>
+        <w:rPr>
+          <w:rFonts w:ascii="Times New Roman" w:hAnsi="Times New Roman" w:cs="Times New Roman"/>
+        </w:rPr>
+        <w:t>ymin,</w:t>
+      </w:r>
+      <w:proofErr w:type="gramEnd"/>
+      <w:r>
+        <w:rPr>
+          <w:rFonts w:ascii="Times New Roman" w:hAnsi="Times New Roman" w:cs="Times New Roman"/>
+        </w:rPr>
+        <w:t>ymax</w:t>
+      </w:r>
+      <w:proofErr w:type="spellEnd"/>
+      <w:r>
+        <w:rPr>
+          <w:rFonts w:ascii="Times New Roman" w:hAnsi="Times New Roman" w:cs="Times New Roman"/>
+        </w:rPr>
+        <w:t xml:space="preserve"> = y - range, y + range</w:t>
       </w:r>
     </w:p>
     <w:p>
@@ -2822,7 +4278,29 @@
         <w:rPr>
           <w:rFonts w:ascii="Times New Roman" w:hAnsi="Times New Roman" w:cs="Times New Roman"/>
         </w:rPr>
-        <w:t xml:space="preserve">    zmin,zmax = z - range, y + range</w:t>
+        <w:t xml:space="preserve">    </w:t>
+      </w:r>
+      <w:proofErr w:type="spellStart"/>
+      <w:proofErr w:type="gramStart"/>
+      <w:r>
+        <w:rPr>
+          <w:rFonts w:ascii="Times New Roman" w:hAnsi="Times New Roman" w:cs="Times New Roman"/>
+        </w:rPr>
+        <w:t>zmin,</w:t>
+      </w:r>
+      <w:proofErr w:type="gramEnd"/>
+      <w:r>
+        <w:rPr>
+          <w:rFonts w:ascii="Times New Roman" w:hAnsi="Times New Roman" w:cs="Times New Roman"/>
+        </w:rPr>
+        <w:t>zmax</w:t>
+      </w:r>
+      <w:proofErr w:type="spellEnd"/>
+      <w:r>
+        <w:rPr>
+          <w:rFonts w:ascii="Times New Roman" w:hAnsi="Times New Roman" w:cs="Times New Roman"/>
+        </w:rPr>
+        <w:t xml:space="preserve"> = z - range, y + range</w:t>
       </w:r>
     </w:p>
     <w:p>
@@ -2861,7 +4339,21 @@
         <w:rPr>
           <w:rFonts w:ascii="Times New Roman" w:hAnsi="Times New Roman" w:cs="Times New Roman"/>
         </w:rPr>
-        <w:t xml:space="preserve">    selectObject.CoordinateRange(xmin,xmax,ymin,ymax,zmin,zmax,IncludeIntersections=True)</w:t>
+        <w:t xml:space="preserve">    </w:t>
+      </w:r>
+      <w:proofErr w:type="gramStart"/>
+      <w:r>
+        <w:rPr>
+          <w:rFonts w:ascii="Times New Roman" w:hAnsi="Times New Roman" w:cs="Times New Roman"/>
+        </w:rPr>
+        <w:t>selectObject.CoordinateRange(</w:t>
+      </w:r>
+      <w:proofErr w:type="gramEnd"/>
+      <w:r>
+        <w:rPr>
+          <w:rFonts w:ascii="Times New Roman" w:hAnsi="Times New Roman" w:cs="Times New Roman"/>
+        </w:rPr>
+        <w:t>xmin,xmax,ymin,ymax,zmin,zmax,IncludeIntersections=True)</w:t>
       </w:r>
     </w:p>
     <w:p>
@@ -2876,8 +4368,38 @@
         <w:rPr>
           <w:rFonts w:ascii="Times New Roman" w:hAnsi="Times New Roman" w:cs="Times New Roman"/>
         </w:rPr>
-        <w:t xml:space="preserve">    return_value, number, types, names = selectObject.GetSelected()</w:t>
-      </w:r>
+        <w:t xml:space="preserve">    </w:t>
+      </w:r>
+      <w:proofErr w:type="spellStart"/>
+      <w:r>
+        <w:rPr>
+          <w:rFonts w:ascii="Times New Roman" w:hAnsi="Times New Roman" w:cs="Times New Roman"/>
+        </w:rPr>
+        <w:t>return_value</w:t>
+      </w:r>
+      <w:proofErr w:type="spellEnd"/>
+      <w:r>
+        <w:rPr>
+          <w:rFonts w:ascii="Times New Roman" w:hAnsi="Times New Roman" w:cs="Times New Roman"/>
+        </w:rPr>
+        <w:t xml:space="preserve">, number, types, names = </w:t>
+      </w:r>
+      <w:proofErr w:type="spellStart"/>
+      <w:proofErr w:type="gramStart"/>
+      <w:r>
+        <w:rPr>
+          <w:rFonts w:ascii="Times New Roman" w:hAnsi="Times New Roman" w:cs="Times New Roman"/>
+        </w:rPr>
+        <w:t>selectObject.GetSelected</w:t>
+      </w:r>
+      <w:proofErr w:type="spellEnd"/>
+      <w:r>
+        <w:rPr>
+          <w:rFonts w:ascii="Times New Roman" w:hAnsi="Times New Roman" w:cs="Times New Roman"/>
+        </w:rPr>
+        <w:t>()</w:t>
+      </w:r>
+      <w:proofErr w:type="gramEnd"/>
     </w:p>
     <w:p>
       <w:pPr>
@@ -2891,7 +4413,51 @@
         <w:rPr>
           <w:rFonts w:ascii="Times New Roman" w:hAnsi="Times New Roman" w:cs="Times New Roman"/>
         </w:rPr>
-        <w:t xml:space="preserve">    helpers.check(return_value, "An error occurred when obtaining the direction. GetSelected returned non-zero")</w:t>
+        <w:t xml:space="preserve">    </w:t>
+      </w:r>
+      <w:proofErr w:type="spellStart"/>
+      <w:proofErr w:type="gramStart"/>
+      <w:r>
+        <w:rPr>
+          <w:rFonts w:ascii="Times New Roman" w:hAnsi="Times New Roman" w:cs="Times New Roman"/>
+        </w:rPr>
+        <w:t>helpers.check</w:t>
+      </w:r>
+      <w:proofErr w:type="spellEnd"/>
+      <w:r>
+        <w:rPr>
+          <w:rFonts w:ascii="Times New Roman" w:hAnsi="Times New Roman" w:cs="Times New Roman"/>
+        </w:rPr>
+        <w:t>(</w:t>
+      </w:r>
+      <w:proofErr w:type="spellStart"/>
+      <w:proofErr w:type="gramEnd"/>
+      <w:r>
+        <w:rPr>
+          <w:rFonts w:ascii="Times New Roman" w:hAnsi="Times New Roman" w:cs="Times New Roman"/>
+        </w:rPr>
+        <w:t>return_value</w:t>
+      </w:r>
+      <w:proofErr w:type="spellEnd"/>
+      <w:r>
+        <w:rPr>
+          <w:rFonts w:ascii="Times New Roman" w:hAnsi="Times New Roman" w:cs="Times New Roman"/>
+        </w:rPr>
+        <w:t xml:space="preserve">, "An error occurred when obtaining the direction. </w:t>
+      </w:r>
+      <w:proofErr w:type="spellStart"/>
+      <w:r>
+        <w:rPr>
+          <w:rFonts w:ascii="Times New Roman" w:hAnsi="Times New Roman" w:cs="Times New Roman"/>
+        </w:rPr>
+        <w:t>GetSelected</w:t>
+      </w:r>
+      <w:proofErr w:type="spellEnd"/>
+      <w:r>
+        <w:rPr>
+          <w:rFonts w:ascii="Times New Roman" w:hAnsi="Times New Roman" w:cs="Times New Roman"/>
+        </w:rPr>
+        <w:t xml:space="preserve"> returned non-zero")</w:t>
       </w:r>
     </w:p>
     <w:p>
@@ -2976,11 +4542,33 @@
           <w:rFonts w:ascii="Times New Roman" w:hAnsi="Times New Roman" w:cs="Times New Roman"/>
         </w:rPr>
       </w:pPr>
-      <w:r>
-        <w:rPr>
-          <w:rFonts w:ascii="Times New Roman" w:hAnsi="Times New Roman" w:cs="Times New Roman"/>
-        </w:rPr>
-        <w:t>Either, create new point objects which are the robots. This will allow mass to be added to different locations along the beams (ie, not just onto the beam itself, but at specific points instead).</w:t>
+      <w:proofErr w:type="gramStart"/>
+      <w:r>
+        <w:rPr>
+          <w:rFonts w:ascii="Times New Roman" w:hAnsi="Times New Roman" w:cs="Times New Roman"/>
+        </w:rPr>
+        <w:t>Either,</w:t>
+      </w:r>
+      <w:proofErr w:type="gramEnd"/>
+      <w:r>
+        <w:rPr>
+          <w:rFonts w:ascii="Times New Roman" w:hAnsi="Times New Roman" w:cs="Times New Roman"/>
+        </w:rPr>
+        <w:t xml:space="preserve"> create new point objects which are the robots. This will allow mass to be added to different locations along the beams (</w:t>
+      </w:r>
+      <w:proofErr w:type="spellStart"/>
+      <w:r>
+        <w:rPr>
+          <w:rFonts w:ascii="Times New Roman" w:hAnsi="Times New Roman" w:cs="Times New Roman"/>
+        </w:rPr>
+        <w:t>ie</w:t>
+      </w:r>
+      <w:proofErr w:type="spellEnd"/>
+      <w:r>
+        <w:rPr>
+          <w:rFonts w:ascii="Times New Roman" w:hAnsi="Times New Roman" w:cs="Times New Roman"/>
+        </w:rPr>
+        <w:t>, not just onto the beam itself, but at specific points instead).</w:t>
       </w:r>
     </w:p>
     <w:p>
@@ -3018,13 +4606,41 @@
         <w:rPr>
           <w:rFonts w:ascii="Times New Roman" w:hAnsi="Times New Roman" w:cs="Times New Roman"/>
         </w:rPr>
-        <w:t>This means that we will be creating a loadcase for the robots walking on the structure, and then a load case called DEAD for simply the structure standing on its own.</w:t>
-      </w:r>
-      <w:r>
-        <w:rPr>
-          <w:rFonts w:ascii="Times New Roman" w:hAnsi="Times New Roman" w:cs="Times New Roman"/>
-        </w:rPr>
-        <w:t xml:space="preserve"> The robot loadcase is named “ROBOTS” as specified in sap2000.variables</w:t>
+        <w:t xml:space="preserve">This means that we will be creating a </w:t>
+      </w:r>
+      <w:proofErr w:type="spellStart"/>
+      <w:r>
+        <w:rPr>
+          <w:rFonts w:ascii="Times New Roman" w:hAnsi="Times New Roman" w:cs="Times New Roman"/>
+        </w:rPr>
+        <w:t>loadcase</w:t>
+      </w:r>
+      <w:proofErr w:type="spellEnd"/>
+      <w:r>
+        <w:rPr>
+          <w:rFonts w:ascii="Times New Roman" w:hAnsi="Times New Roman" w:cs="Times New Roman"/>
+        </w:rPr>
+        <w:t xml:space="preserve"> for the robots walking on the structure, and then a load case called DEAD for simply the structure standing on its own.</w:t>
+      </w:r>
+      <w:r>
+        <w:rPr>
+          <w:rFonts w:ascii="Times New Roman" w:hAnsi="Times New Roman" w:cs="Times New Roman"/>
+        </w:rPr>
+        <w:t xml:space="preserve"> The robot </w:t>
+      </w:r>
+      <w:proofErr w:type="spellStart"/>
+      <w:r>
+        <w:rPr>
+          <w:rFonts w:ascii="Times New Roman" w:hAnsi="Times New Roman" w:cs="Times New Roman"/>
+        </w:rPr>
+        <w:t>loadcase</w:t>
+      </w:r>
+      <w:proofErr w:type="spellEnd"/>
+      <w:r>
+        <w:rPr>
+          <w:rFonts w:ascii="Times New Roman" w:hAnsi="Times New Roman" w:cs="Times New Roman"/>
+        </w:rPr>
+        <w:t xml:space="preserve"> is named “ROBOTS” as specified in sap2000.variables</w:t>
       </w:r>
     </w:p>
     <w:p>
@@ -3109,7 +4725,21 @@
         <w:rPr>
           <w:rFonts w:ascii="Times New Roman" w:hAnsi="Times New Roman" w:cs="Times New Roman"/>
         </w:rPr>
-        <w:t>The code for wandering around when not on the structure is still not implemented. The function is called “wander()”, but I don’t yet have a clear idea as to how to make the robots wonder. Here are a couple of proposed solutions:</w:t>
+        <w:t>The code for wandering around when not on the structure is still not implemented. The function is called “</w:t>
+      </w:r>
+      <w:proofErr w:type="gramStart"/>
+      <w:r>
+        <w:rPr>
+          <w:rFonts w:ascii="Times New Roman" w:hAnsi="Times New Roman" w:cs="Times New Roman"/>
+        </w:rPr>
+        <w:t>wander(</w:t>
+      </w:r>
+      <w:proofErr w:type="gramEnd"/>
+      <w:r>
+        <w:rPr>
+          <w:rFonts w:ascii="Times New Roman" w:hAnsi="Times New Roman" w:cs="Times New Roman"/>
+        </w:rPr>
+        <w:t>)”, but I don’t yet have a clear idea as to how to make the robots wonder. Here are a couple of proposed solutions:</w:t>
       </w:r>
     </w:p>
     <w:p>
@@ -3128,7 +4758,21 @@
         <w:rPr>
           <w:rFonts w:ascii="Times New Roman" w:hAnsi="Times New Roman" w:cs="Times New Roman"/>
         </w:rPr>
-        <w:t>The robot wanders around randomly. This is difficult because get_directions_info is programmed assuming that the robot is on the structure (the directions it returns only have to do with the directions allowed by the beam.)</w:t>
+        <w:t xml:space="preserve">The robot wanders around randomly. This is difficult because </w:t>
+      </w:r>
+      <w:proofErr w:type="spellStart"/>
+      <w:r>
+        <w:rPr>
+          <w:rFonts w:ascii="Times New Roman" w:hAnsi="Times New Roman" w:cs="Times New Roman"/>
+        </w:rPr>
+        <w:t>get_directions_info</w:t>
+      </w:r>
+      <w:proofErr w:type="spellEnd"/>
+      <w:r>
+        <w:rPr>
+          <w:rFonts w:ascii="Times New Roman" w:hAnsi="Times New Roman" w:cs="Times New Roman"/>
+        </w:rPr>
+        <w:t xml:space="preserve"> is programmed assuming that the robot is on the structure (the directions it returns only have to do with the directions allowed by the beam.)</w:t>
       </w:r>
     </w:p>
     <w:p>
@@ -3148,7 +4792,21 @@
           <w:rFonts w:ascii="Times New Roman" w:hAnsi="Times New Roman" w:cs="Times New Roman"/>
         </w:rPr>
         <w:lastRenderedPageBreak/>
-        <w:t>Possible solutions: If get_directions_info returns empty, then chose a random direction that still maintains the robot within the positive octant.</w:t>
+        <w:t xml:space="preserve">Possible solutions: If </w:t>
+      </w:r>
+      <w:proofErr w:type="spellStart"/>
+      <w:r>
+        <w:rPr>
+          <w:rFonts w:ascii="Times New Roman" w:hAnsi="Times New Roman" w:cs="Times New Roman"/>
+        </w:rPr>
+        <w:t>get_directions_info</w:t>
+      </w:r>
+      <w:proofErr w:type="spellEnd"/>
+      <w:r>
+        <w:rPr>
+          <w:rFonts w:ascii="Times New Roman" w:hAnsi="Times New Roman" w:cs="Times New Roman"/>
+        </w:rPr>
+        <w:t xml:space="preserve"> returns empty, then chose a random direction that still maintains the robot within the positive octant.</w:t>
       </w:r>
     </w:p>
     <w:p>
@@ -3249,7 +4907,37 @@
         <w:rPr>
           <w:rFonts w:ascii="Times New Roman" w:hAnsi="Times New Roman" w:cs="Times New Roman"/>
         </w:rPr>
-        <w:t>The robot wanders around randomly, except when there is a beam within one timestep of it’s location. When there is, (and this beam must have a zero z-component), the robot has a 50% chance of moving onto the beam and off</w:t>
+        <w:t xml:space="preserve">The robot wanders around randomly, except when there is a beam within one </w:t>
+      </w:r>
+      <w:proofErr w:type="spellStart"/>
+      <w:r>
+        <w:rPr>
+          <w:rFonts w:ascii="Times New Roman" w:hAnsi="Times New Roman" w:cs="Times New Roman"/>
+        </w:rPr>
+        <w:t>timestep</w:t>
+      </w:r>
+      <w:proofErr w:type="spellEnd"/>
+      <w:r>
+        <w:rPr>
+          <w:rFonts w:ascii="Times New Roman" w:hAnsi="Times New Roman" w:cs="Times New Roman"/>
+        </w:rPr>
+        <w:t xml:space="preserve"> of </w:t>
+      </w:r>
+      <w:proofErr w:type="spellStart"/>
+      <w:proofErr w:type="gramStart"/>
+      <w:r>
+        <w:rPr>
+          <w:rFonts w:ascii="Times New Roman" w:hAnsi="Times New Roman" w:cs="Times New Roman"/>
+        </w:rPr>
+        <w:t>it’s</w:t>
+      </w:r>
+      <w:proofErr w:type="spellEnd"/>
+      <w:proofErr w:type="gramEnd"/>
+      <w:r>
+        <w:rPr>
+          <w:rFonts w:ascii="Times New Roman" w:hAnsi="Times New Roman" w:cs="Times New Roman"/>
+        </w:rPr>
+        <w:t xml:space="preserve"> location. When there is, (and this beam must have a zero z-component), the robot has a 50% chance of moving onto the beam and off</w:t>
       </w:r>
     </w:p>
     <w:p>
@@ -3291,7 +4979,21 @@
         <w:rPr>
           <w:rFonts w:ascii="Times New Roman" w:hAnsi="Times New Roman" w:cs="Times New Roman"/>
         </w:rPr>
-        <w:t xml:space="preserve">Major revision to the codebase in order to incorporate the ability for beams to contain the joints. This is how it goes down, as of now. </w:t>
+        <w:t xml:space="preserve">Major revision to </w:t>
+      </w:r>
+      <w:proofErr w:type="gramStart"/>
+      <w:r>
+        <w:rPr>
+          <w:rFonts w:ascii="Times New Roman" w:hAnsi="Times New Roman" w:cs="Times New Roman"/>
+        </w:rPr>
+        <w:t>the codebase</w:t>
+      </w:r>
+      <w:proofErr w:type="gramEnd"/>
+      <w:r>
+        <w:rPr>
+          <w:rFonts w:ascii="Times New Roman" w:hAnsi="Times New Roman" w:cs="Times New Roman"/>
+        </w:rPr>
+        <w:t xml:space="preserve"> in order to incorporate the ability for beams to contain the joints. This is how it goes down, as of now. </w:t>
       </w:r>
     </w:p>
     <w:p>
@@ -3329,7 +5031,49 @@
         <w:rPr>
           <w:rFonts w:ascii="Times New Roman" w:hAnsi="Times New Roman" w:cs="Times New Roman"/>
         </w:rPr>
-        <w:t>This file contains the class Beam. A beam is basically what we had before, except that it also contains additional information. Beams store information pertaining to the locations where other beams have a junction. This information is contained inside of the self.joints. Additionally, the class is broken down as follows. This class replaces the dictionary we previously used to store information on beams (ie, beam[name] = name, beam[endpoints] = endpoints) with the following structure.</w:t>
+        <w:t xml:space="preserve">This file contains the class Beam. A beam is basically what we had before, except that it also contains additional information. Beams store information pertaining to the locations where other beams have a junction. This information is contained inside of the </w:t>
+      </w:r>
+      <w:proofErr w:type="spellStart"/>
+      <w:r>
+        <w:rPr>
+          <w:rFonts w:ascii="Times New Roman" w:hAnsi="Times New Roman" w:cs="Times New Roman"/>
+        </w:rPr>
+        <w:t>self.joints</w:t>
+      </w:r>
+      <w:proofErr w:type="spellEnd"/>
+      <w:r>
+        <w:rPr>
+          <w:rFonts w:ascii="Times New Roman" w:hAnsi="Times New Roman" w:cs="Times New Roman"/>
+        </w:rPr>
+        <w:t>. Additionally, the class is broken down as follows. This class replaces the dictionary we previously used to store information on beams (</w:t>
+      </w:r>
+      <w:proofErr w:type="spellStart"/>
+      <w:r>
+        <w:rPr>
+          <w:rFonts w:ascii="Times New Roman" w:hAnsi="Times New Roman" w:cs="Times New Roman"/>
+        </w:rPr>
+        <w:t>ie</w:t>
+      </w:r>
+      <w:proofErr w:type="spellEnd"/>
+      <w:r>
+        <w:rPr>
+          <w:rFonts w:ascii="Times New Roman" w:hAnsi="Times New Roman" w:cs="Times New Roman"/>
+        </w:rPr>
+        <w:t xml:space="preserve">, </w:t>
+      </w:r>
+      <w:proofErr w:type="gramStart"/>
+      <w:r>
+        <w:rPr>
+          <w:rFonts w:ascii="Times New Roman" w:hAnsi="Times New Roman" w:cs="Times New Roman"/>
+        </w:rPr>
+        <w:t>beam[</w:t>
+      </w:r>
+      <w:proofErr w:type="gramEnd"/>
+      <w:r>
+        <w:rPr>
+          <w:rFonts w:ascii="Times New Roman" w:hAnsi="Times New Roman" w:cs="Times New Roman"/>
+        </w:rPr>
+        <w:t>name] = name, beam[endpoints] = endpoints) with the following structure.</w:t>
       </w:r>
     </w:p>
     <w:p>
@@ -3363,11 +5107,47 @@
           <w:rFonts w:ascii="Times New Roman" w:hAnsi="Times New Roman" w:cs="Times New Roman"/>
         </w:rPr>
       </w:pPr>
-      <w:r>
-        <w:rPr>
-          <w:rFonts w:ascii="Times New Roman" w:hAnsi="Times New Roman" w:cs="Times New Roman"/>
-        </w:rPr>
-        <w:t>Beam.endpoints = (i=i-end coordinates, j=j-end coordinates)</w:t>
+      <w:proofErr w:type="spellStart"/>
+      <w:r>
+        <w:rPr>
+          <w:rFonts w:ascii="Times New Roman" w:hAnsi="Times New Roman" w:cs="Times New Roman"/>
+        </w:rPr>
+        <w:t>Beam.endpoints</w:t>
+      </w:r>
+      <w:proofErr w:type="spellEnd"/>
+      <w:r>
+        <w:rPr>
+          <w:rFonts w:ascii="Times New Roman" w:hAnsi="Times New Roman" w:cs="Times New Roman"/>
+        </w:rPr>
+        <w:t xml:space="preserve"> = (</w:t>
+      </w:r>
+      <w:proofErr w:type="spellStart"/>
+      <w:r>
+        <w:rPr>
+          <w:rFonts w:ascii="Times New Roman" w:hAnsi="Times New Roman" w:cs="Times New Roman"/>
+        </w:rPr>
+        <w:t>i</w:t>
+      </w:r>
+      <w:proofErr w:type="spellEnd"/>
+      <w:r>
+        <w:rPr>
+          <w:rFonts w:ascii="Times New Roman" w:hAnsi="Times New Roman" w:cs="Times New Roman"/>
+        </w:rPr>
+        <w:t>=</w:t>
+      </w:r>
+      <w:proofErr w:type="spellStart"/>
+      <w:r>
+        <w:rPr>
+          <w:rFonts w:ascii="Times New Roman" w:hAnsi="Times New Roman" w:cs="Times New Roman"/>
+        </w:rPr>
+        <w:t>i</w:t>
+      </w:r>
+      <w:proofErr w:type="spellEnd"/>
+      <w:r>
+        <w:rPr>
+          <w:rFonts w:ascii="Times New Roman" w:hAnsi="Times New Roman" w:cs="Times New Roman"/>
+        </w:rPr>
+        <w:t>-end coordinates, j=j-end coordinates)</w:t>
       </w:r>
     </w:p>
     <w:p>
@@ -3401,12 +5181,20 @@
           <w:rFonts w:ascii="Times New Roman" w:hAnsi="Times New Roman" w:cs="Times New Roman"/>
         </w:rPr>
       </w:pPr>
+      <w:proofErr w:type="spellStart"/>
       <w:r>
         <w:rPr>
           <w:rFonts w:ascii="Times New Roman" w:hAnsi="Times New Roman" w:cs="Times New Roman"/>
         </w:rPr>
         <w:lastRenderedPageBreak/>
-        <w:t>Beam.joints which is a dictionary indexed by the coordinates of the joints. Each coordinate contains a list of the names of the respective beams that intersect the current beam at that point</w:t>
+        <w:t>Beam.joints</w:t>
+      </w:r>
+      <w:proofErr w:type="spellEnd"/>
+      <w:r>
+        <w:rPr>
+          <w:rFonts w:ascii="Times New Roman" w:hAnsi="Times New Roman" w:cs="Times New Roman"/>
+        </w:rPr>
+        <w:t xml:space="preserve"> which is a dictionary indexed by the coordinates of the joints. Each coordinate contains a list of the names of the respective beams that intersect the current beam at that point</w:t>
       </w:r>
     </w:p>
     <w:p>
@@ -3449,7 +5237,35 @@
         <w:rPr>
           <w:rFonts w:ascii="Times New Roman" w:hAnsi="Times New Roman" w:cs="Times New Roman"/>
         </w:rPr>
-        <w:t>Beginning work on construction. Seems like a lot of functions from movable are going to be overwritten in order to add the tendency to move upwards. Unless I just edit the code directly in movable, which is always a nice possibility. Might factor it out into more classes. (MovableBase) and (MovableUp)</w:t>
+        <w:t>Beginning work on construction. Seems like a lot of functions from movable are going to be overwritten in order to add the tendency to move upwards. Unless I just edit the code directly in movable, which is always a nice possibility. Might factor it out into more classes. (</w:t>
+      </w:r>
+      <w:proofErr w:type="spellStart"/>
+      <w:r>
+        <w:rPr>
+          <w:rFonts w:ascii="Times New Roman" w:hAnsi="Times New Roman" w:cs="Times New Roman"/>
+        </w:rPr>
+        <w:t>MovableBase</w:t>
+      </w:r>
+      <w:proofErr w:type="spellEnd"/>
+      <w:r>
+        <w:rPr>
+          <w:rFonts w:ascii="Times New Roman" w:hAnsi="Times New Roman" w:cs="Times New Roman"/>
+        </w:rPr>
+        <w:t>) and (</w:t>
+      </w:r>
+      <w:proofErr w:type="spellStart"/>
+      <w:r>
+        <w:rPr>
+          <w:rFonts w:ascii="Times New Roman" w:hAnsi="Times New Roman" w:cs="Times New Roman"/>
+        </w:rPr>
+        <w:t>MovableUp</w:t>
+      </w:r>
+      <w:proofErr w:type="spellEnd"/>
+      <w:r>
+        <w:rPr>
+          <w:rFonts w:ascii="Times New Roman" w:hAnsi="Times New Roman" w:cs="Times New Roman"/>
+        </w:rPr>
+        <w:t>)</w:t>
       </w:r>
     </w:p>
     <w:p>
@@ -3464,11 +5280,33 @@
           <w:rFonts w:ascii="Times New Roman" w:hAnsi="Times New Roman" w:cs="Times New Roman"/>
         </w:rPr>
       </w:pPr>
-      <w:r>
-        <w:rPr>
-          <w:rFonts w:ascii="Times New Roman" w:hAnsi="Times New Roman" w:cs="Times New Roman"/>
-        </w:rPr>
-        <w:t xml:space="preserve">MovableBase will contain all of the helper functions which I think are ready for completion. MovableUp will </w:t>
+      <w:proofErr w:type="spellStart"/>
+      <w:r>
+        <w:rPr>
+          <w:rFonts w:ascii="Times New Roman" w:hAnsi="Times New Roman" w:cs="Times New Roman"/>
+        </w:rPr>
+        <w:t>MovableBase</w:t>
+      </w:r>
+      <w:proofErr w:type="spellEnd"/>
+      <w:r>
+        <w:rPr>
+          <w:rFonts w:ascii="Times New Roman" w:hAnsi="Times New Roman" w:cs="Times New Roman"/>
+        </w:rPr>
+        <w:t xml:space="preserve"> will contain all of the helper functions which I think are ready for completion. </w:t>
+      </w:r>
+      <w:proofErr w:type="spellStart"/>
+      <w:r>
+        <w:rPr>
+          <w:rFonts w:ascii="Times New Roman" w:hAnsi="Times New Roman" w:cs="Times New Roman"/>
+        </w:rPr>
+        <w:t>MovableUp</w:t>
+      </w:r>
+      <w:proofErr w:type="spellEnd"/>
+      <w:r>
+        <w:rPr>
+          <w:rFonts w:ascii="Times New Roman" w:hAnsi="Times New Roman" w:cs="Times New Roman"/>
+        </w:rPr>
+        <w:t xml:space="preserve"> will </w:t>
       </w:r>
     </w:p>
     <w:p>
@@ -3525,7 +5363,21 @@
         <w:rPr>
           <w:rFonts w:ascii="Times New Roman" w:hAnsi="Times New Roman" w:cs="Times New Roman"/>
         </w:rPr>
-        <w:t>Moving in a random direction now means that the robot moves in a straight line until it hits the ends of  the box (then it changes direction to another random direction), unless it finds a beam somewhere near it.</w:t>
+        <w:t xml:space="preserve">Moving in a random direction now means that the robot moves in a straight line until it hits the ends </w:t>
+      </w:r>
+      <w:proofErr w:type="gramStart"/>
+      <w:r>
+        <w:rPr>
+          <w:rFonts w:ascii="Times New Roman" w:hAnsi="Times New Roman" w:cs="Times New Roman"/>
+        </w:rPr>
+        <w:t>of  the</w:t>
+      </w:r>
+      <w:proofErr w:type="gramEnd"/>
+      <w:r>
+        <w:rPr>
+          <w:rFonts w:ascii="Times New Roman" w:hAnsi="Times New Roman" w:cs="Times New Roman"/>
+        </w:rPr>
+        <w:t xml:space="preserve"> box (then it changes direction to another random direction), unless it finds a beam somewhere near it.</w:t>
       </w:r>
     </w:p>
     <w:p>
@@ -3554,11 +5406,19 @@
           <w:rFonts w:ascii="Times New Roman" w:hAnsi="Times New Roman" w:cs="Times New Roman"/>
         </w:rPr>
       </w:pPr>
-      <w:r>
-        <w:rPr>
-          <w:rFonts w:ascii="Times New Roman" w:hAnsi="Times New Roman" w:cs="Times New Roman"/>
-        </w:rPr>
-        <w:t xml:space="preserve">SapObject.SapModel.DesignSteel.GetSummary Results </w:t>
+      <w:proofErr w:type="spellStart"/>
+      <w:r>
+        <w:rPr>
+          <w:rFonts w:ascii="Times New Roman" w:hAnsi="Times New Roman" w:cs="Times New Roman"/>
+        </w:rPr>
+        <w:t>SapObject.SapModel.DesignSteel.GetSummary</w:t>
+      </w:r>
+      <w:proofErr w:type="spellEnd"/>
+      <w:r>
+        <w:rPr>
+          <w:rFonts w:ascii="Times New Roman" w:hAnsi="Times New Roman" w:cs="Times New Roman"/>
+        </w:rPr>
+        <w:t xml:space="preserve"> Results </w:t>
       </w:r>
     </w:p>
     <w:p>
@@ -3672,8 +5532,16 @@
         <w:rPr>
           <w:rFonts w:ascii="Times New Roman" w:hAnsi="Times New Roman" w:cs="Times New Roman"/>
         </w:rPr>
-        <w:t>Minor beam-column capacity raio</w:t>
-      </w:r>
+        <w:t xml:space="preserve">Minor beam-column capacity </w:t>
+      </w:r>
+      <w:proofErr w:type="spellStart"/>
+      <w:r>
+        <w:rPr>
+          <w:rFonts w:ascii="Times New Roman" w:hAnsi="Times New Roman" w:cs="Times New Roman"/>
+        </w:rPr>
+        <w:t>raio</w:t>
+      </w:r>
+      <w:proofErr w:type="spellEnd"/>
     </w:p>
     <w:p>
       <w:pPr>
@@ -3706,12 +5574,14 @@
           <w:rFonts w:ascii="Times New Roman" w:hAnsi="Times New Roman" w:cs="Times New Roman"/>
         </w:rPr>
       </w:pPr>
+      <w:proofErr w:type="spellStart"/>
       <w:r>
         <w:rPr>
           <w:rFonts w:ascii="Times New Roman" w:hAnsi="Times New Roman" w:cs="Times New Roman"/>
         </w:rPr>
         <w:t>SapObject.SapModel.DesignSteel.VerifySections</w:t>
       </w:r>
+      <w:proofErr w:type="spellEnd"/>
     </w:p>
     <w:p>
       <w:pPr>
@@ -3914,7 +5784,21 @@
         <w:rPr>
           <w:rFonts w:ascii="Times New Roman" w:hAnsi="Times New Roman" w:cs="Times New Roman"/>
         </w:rPr>
-        <w:t>The robot then wiggles a beam vertically up until it matches another beam (or if it doesn’t find a beam within a suitable angle, it just sets the beam down as specified in construction.beam. Here is a more detailed explanation of the process:</w:t>
+        <w:t xml:space="preserve">The robot then wiggles a beam vertically up until it matches another beam (or if it doesn’t find a beam within a suitable angle, it just sets the beam down as specified in </w:t>
+      </w:r>
+      <w:proofErr w:type="spellStart"/>
+      <w:r>
+        <w:rPr>
+          <w:rFonts w:ascii="Times New Roman" w:hAnsi="Times New Roman" w:cs="Times New Roman"/>
+        </w:rPr>
+        <w:t>construction.beam</w:t>
+      </w:r>
+      <w:proofErr w:type="spellEnd"/>
+      <w:r>
+        <w:rPr>
+          <w:rFonts w:ascii="Times New Roman" w:hAnsi="Times New Roman" w:cs="Times New Roman"/>
+        </w:rPr>
+        <w:t>. Here is a more detailed explanation of the process:</w:t>
       </w:r>
     </w:p>
     <w:p>
@@ -4015,7 +5899,21 @@
         <w:rPr>
           <w:rFonts w:ascii="Times New Roman" w:hAnsi="Times New Roman" w:cs="Times New Roman"/>
         </w:rPr>
-        <w:t>The robot always places the beam with the smallest ration (ie, largest angle)</w:t>
+        <w:t>The robot always places the beam with the smallest ration (</w:t>
+      </w:r>
+      <w:proofErr w:type="spellStart"/>
+      <w:r>
+        <w:rPr>
+          <w:rFonts w:ascii="Times New Roman" w:hAnsi="Times New Roman" w:cs="Times New Roman"/>
+        </w:rPr>
+        <w:t>ie</w:t>
+      </w:r>
+      <w:proofErr w:type="spellEnd"/>
+      <w:r>
+        <w:rPr>
+          <w:rFonts w:ascii="Times New Roman" w:hAnsi="Times New Roman" w:cs="Times New Roman"/>
+        </w:rPr>
+        <w:t>, largest angle)</w:t>
       </w:r>
     </w:p>
     <w:p>
@@ -4186,7 +6084,21 @@
         <w:rPr>
           <w:rFonts w:ascii="Times New Roman" w:hAnsi="Times New Roman" w:cs="Times New Roman"/>
         </w:rPr>
-        <w:t>Using the two endpoints, we construct a line in vector form (initial point + direction_vector * constant). We do this for both lines.</w:t>
+        <w:t xml:space="preserve">Using the two endpoints, we construct a line in vector form (initial point + </w:t>
+      </w:r>
+      <w:proofErr w:type="spellStart"/>
+      <w:r>
+        <w:rPr>
+          <w:rFonts w:ascii="Times New Roman" w:hAnsi="Times New Roman" w:cs="Times New Roman"/>
+        </w:rPr>
+        <w:t>direction_vector</w:t>
+      </w:r>
+      <w:proofErr w:type="spellEnd"/>
+      <w:r>
+        <w:rPr>
+          <w:rFonts w:ascii="Times New Roman" w:hAnsi="Times New Roman" w:cs="Times New Roman"/>
+        </w:rPr>
+        <w:t xml:space="preserve"> * constant). We do this for both lines.</w:t>
       </w:r>
     </w:p>
     <w:p>
@@ -4399,7 +6311,21 @@
         <w:rPr>
           <w:rFonts w:ascii="Times New Roman" w:hAnsi="Times New Roman" w:cs="Times New Roman"/>
         </w:rPr>
-        <w:t>In the cases where the lines do intersect, depending on how the Boolean “segment” is set, either the two points are returned or the two closest endpoints are returned. Or something like that. Hopefully this isn’t the case often.</w:t>
+        <w:t xml:space="preserve">In the cases where the lines do intersect, depending on how the Boolean “segment” is set, either the two points are returned or the two closest endpoints are returned. Or something </w:t>
+      </w:r>
+      <w:proofErr w:type="gramStart"/>
+      <w:r>
+        <w:rPr>
+          <w:rFonts w:ascii="Times New Roman" w:hAnsi="Times New Roman" w:cs="Times New Roman"/>
+        </w:rPr>
+        <w:t>like</w:t>
+      </w:r>
+      <w:proofErr w:type="gramEnd"/>
+      <w:r>
+        <w:rPr>
+          <w:rFonts w:ascii="Times New Roman" w:hAnsi="Times New Roman" w:cs="Times New Roman"/>
+        </w:rPr>
+        <w:t xml:space="preserve"> that. Hopefully this isn’t the case often.</w:t>
       </w:r>
     </w:p>
     <w:p>
@@ -4460,7 +6386,21 @@
         <w:rPr>
           <w:rFonts w:ascii="Times New Roman" w:hAnsi="Times New Roman" w:cs="Times New Roman"/>
         </w:rPr>
-        <w:t>Adding the properties of the material. Moved around a lot of the code inside of main.py so that we now have a way to run the simulation multiple times without relaunching the SAP 2000 Program. A few issues that have been fixed:</w:t>
+        <w:t xml:space="preserve">Adding the properties of the material. Moved around a lot of the code inside of main.py so that we now have a way to run the simulation multiple times without </w:t>
+      </w:r>
+      <w:proofErr w:type="spellStart"/>
+      <w:r>
+        <w:rPr>
+          <w:rFonts w:ascii="Times New Roman" w:hAnsi="Times New Roman" w:cs="Times New Roman"/>
+        </w:rPr>
+        <w:t>relaunching</w:t>
+      </w:r>
+      <w:proofErr w:type="spellEnd"/>
+      <w:r>
+        <w:rPr>
+          <w:rFonts w:ascii="Times New Roman" w:hAnsi="Times New Roman" w:cs="Times New Roman"/>
+        </w:rPr>
+        <w:t xml:space="preserve"> the SAP 2000 Program. A few issues that have been fixed:</w:t>
       </w:r>
     </w:p>
     <w:p>
@@ -4539,7 +6479,21 @@
         <w:rPr>
           <w:rFonts w:ascii="Times New Roman" w:hAnsi="Times New Roman" w:cs="Times New Roman"/>
         </w:rPr>
-        <w:t xml:space="preserve"> act on that decision. Therefore, the functions that decide whether to construct or not, on in which direction to move, have been rewritten to run first (when the colony’s decide() method is called) and store that information within the robot.</w:t>
+        <w:t xml:space="preserve"> act on that decision. Therefore, the functions that decide whether to construct or not, on in which direction to move, have been rewritten to run first (when the colony’s </w:t>
+      </w:r>
+      <w:proofErr w:type="gramStart"/>
+      <w:r>
+        <w:rPr>
+          <w:rFonts w:ascii="Times New Roman" w:hAnsi="Times New Roman" w:cs="Times New Roman"/>
+        </w:rPr>
+        <w:t>decide(</w:t>
+      </w:r>
+      <w:proofErr w:type="gramEnd"/>
+      <w:r>
+        <w:rPr>
+          <w:rFonts w:ascii="Times New Roman" w:hAnsi="Times New Roman" w:cs="Times New Roman"/>
+        </w:rPr>
+        <w:t>) method is called) and store that information within the robot.</w:t>
       </w:r>
     </w:p>
     <w:p>
@@ -4572,7 +6526,21 @@
         <w:rPr>
           <w:rFonts w:ascii="Times New Roman" w:hAnsi="Times New Roman" w:cs="Times New Roman"/>
         </w:rPr>
-        <w:t xml:space="preserve"> way to to access them again).</w:t>
+        <w:t xml:space="preserve"> way to </w:t>
+      </w:r>
+      <w:proofErr w:type="spellStart"/>
+      <w:r>
+        <w:rPr>
+          <w:rFonts w:ascii="Times New Roman" w:hAnsi="Times New Roman" w:cs="Times New Roman"/>
+        </w:rPr>
+        <w:t>to</w:t>
+      </w:r>
+      <w:proofErr w:type="spellEnd"/>
+      <w:r>
+        <w:rPr>
+          <w:rFonts w:ascii="Times New Roman" w:hAnsi="Times New Roman" w:cs="Times New Roman"/>
+        </w:rPr>
+        <w:t xml:space="preserve"> access them again).</w:t>
       </w:r>
     </w:p>
     <w:p>
@@ -4592,7 +6560,35 @@
         <w:rPr>
           <w:rFonts w:ascii="Times New Roman" w:hAnsi="Times New Roman" w:cs="Times New Roman"/>
         </w:rPr>
-        <w:t xml:space="preserve">The colony’s act() method is called, which calls each of the robot’s do_action() method. </w:t>
+        <w:t xml:space="preserve">The colony’s </w:t>
+      </w:r>
+      <w:proofErr w:type="gramStart"/>
+      <w:r>
+        <w:rPr>
+          <w:rFonts w:ascii="Times New Roman" w:hAnsi="Times New Roman" w:cs="Times New Roman"/>
+        </w:rPr>
+        <w:t>act(</w:t>
+      </w:r>
+      <w:proofErr w:type="gramEnd"/>
+      <w:r>
+        <w:rPr>
+          <w:rFonts w:ascii="Times New Roman" w:hAnsi="Times New Roman" w:cs="Times New Roman"/>
+        </w:rPr>
+        <w:t xml:space="preserve">) method is called, which calls each of the robot’s </w:t>
+      </w:r>
+      <w:proofErr w:type="spellStart"/>
+      <w:r>
+        <w:rPr>
+          <w:rFonts w:ascii="Times New Roman" w:hAnsi="Times New Roman" w:cs="Times New Roman"/>
+        </w:rPr>
+        <w:t>do_action</w:t>
+      </w:r>
+      <w:proofErr w:type="spellEnd"/>
+      <w:r>
+        <w:rPr>
+          <w:rFonts w:ascii="Times New Roman" w:hAnsi="Times New Roman" w:cs="Times New Roman"/>
+        </w:rPr>
+        <w:t xml:space="preserve">() method. </w:t>
       </w:r>
     </w:p>
     <w:p>
@@ -4608,11 +6604,33 @@
           <w:rFonts w:ascii="Times New Roman" w:hAnsi="Times New Roman" w:cs="Times New Roman"/>
         </w:rPr>
       </w:pPr>
-      <w:r>
-        <w:rPr>
-          <w:rFonts w:ascii="Times New Roman" w:hAnsi="Times New Roman" w:cs="Times New Roman"/>
-        </w:rPr>
-        <w:t>do_action() looks at the information stored by decide() and performs whatever it tells it to. This includes moving (adding a new load and removing a load)</w:t>
+      <w:proofErr w:type="spellStart"/>
+      <w:r>
+        <w:rPr>
+          <w:rFonts w:ascii="Times New Roman" w:hAnsi="Times New Roman" w:cs="Times New Roman"/>
+        </w:rPr>
+        <w:t>do_</w:t>
+      </w:r>
+      <w:proofErr w:type="gramStart"/>
+      <w:r>
+        <w:rPr>
+          <w:rFonts w:ascii="Times New Roman" w:hAnsi="Times New Roman" w:cs="Times New Roman"/>
+        </w:rPr>
+        <w:t>action</w:t>
+      </w:r>
+      <w:proofErr w:type="spellEnd"/>
+      <w:r>
+        <w:rPr>
+          <w:rFonts w:ascii="Times New Roman" w:hAnsi="Times New Roman" w:cs="Times New Roman"/>
+        </w:rPr>
+        <w:t>(</w:t>
+      </w:r>
+      <w:proofErr w:type="gramEnd"/>
+      <w:r>
+        <w:rPr>
+          <w:rFonts w:ascii="Times New Roman" w:hAnsi="Times New Roman" w:cs="Times New Roman"/>
+        </w:rPr>
+        <w:t>) looks at the information stored by decide() and performs whatever it tells it to. This includes moving (adding a new load and removing a load)</w:t>
       </w:r>
       <w:r>
         <w:rPr>
@@ -4863,11 +6881,41 @@
           <w:rFonts w:ascii="Times New Roman" w:hAnsi="Times New Roman" w:cs="Times New Roman"/>
         </w:rPr>
       </w:pPr>
-      <w:r>
-        <w:rPr>
-          <w:rFonts w:ascii="Times New Roman" w:hAnsi="Times New Roman" w:cs="Times New Roman"/>
-        </w:rPr>
-        <w:t>Structure.reset() simply starts up a new self.model – basically resets all of the boxes to be empty. Additionally, this also resets the number of tubes that the structure has 0.</w:t>
+      <w:proofErr w:type="spellStart"/>
+      <w:proofErr w:type="gramStart"/>
+      <w:r>
+        <w:rPr>
+          <w:rFonts w:ascii="Times New Roman" w:hAnsi="Times New Roman" w:cs="Times New Roman"/>
+        </w:rPr>
+        <w:t>Structure.reset</w:t>
+      </w:r>
+      <w:proofErr w:type="spellEnd"/>
+      <w:r>
+        <w:rPr>
+          <w:rFonts w:ascii="Times New Roman" w:hAnsi="Times New Roman" w:cs="Times New Roman"/>
+        </w:rPr>
+        <w:t>(</w:t>
+      </w:r>
+      <w:proofErr w:type="gramEnd"/>
+      <w:r>
+        <w:rPr>
+          <w:rFonts w:ascii="Times New Roman" w:hAnsi="Times New Roman" w:cs="Times New Roman"/>
+        </w:rPr>
+        <w:t xml:space="preserve">) simply starts up a new </w:t>
+      </w:r>
+      <w:proofErr w:type="spellStart"/>
+      <w:r>
+        <w:rPr>
+          <w:rFonts w:ascii="Times New Roman" w:hAnsi="Times New Roman" w:cs="Times New Roman"/>
+        </w:rPr>
+        <w:t>self.model</w:t>
+      </w:r>
+      <w:proofErr w:type="spellEnd"/>
+      <w:r>
+        <w:rPr>
+          <w:rFonts w:ascii="Times New Roman" w:hAnsi="Times New Roman" w:cs="Times New Roman"/>
+        </w:rPr>
+        <w:t xml:space="preserve"> – basically resets all of the boxes to be empty. Additionally, this also resets the number of tubes that the structure has 0.</w:t>
       </w:r>
     </w:p>
     <w:p>
@@ -4882,11 +6930,27 @@
           <w:rFonts w:ascii="Times New Roman" w:hAnsi="Times New Roman" w:cs="Times New Roman"/>
         </w:rPr>
       </w:pPr>
-      <w:r>
-        <w:rPr>
-          <w:rFonts w:ascii="Times New Roman" w:hAnsi="Times New Roman" w:cs="Times New Roman"/>
-        </w:rPr>
-        <w:t>Colony.reset() creates a new swarm of robots. This means that the old robots are left on the model exactly where they were before they were reset. But a new swarm is created at the home location. This works in conjunction with the next reset function.</w:t>
+      <w:proofErr w:type="spellStart"/>
+      <w:proofErr w:type="gramStart"/>
+      <w:r>
+        <w:rPr>
+          <w:rFonts w:ascii="Times New Roman" w:hAnsi="Times New Roman" w:cs="Times New Roman"/>
+        </w:rPr>
+        <w:t>Colony.reset</w:t>
+      </w:r>
+      <w:proofErr w:type="spellEnd"/>
+      <w:r>
+        <w:rPr>
+          <w:rFonts w:ascii="Times New Roman" w:hAnsi="Times New Roman" w:cs="Times New Roman"/>
+        </w:rPr>
+        <w:t>(</w:t>
+      </w:r>
+      <w:proofErr w:type="gramEnd"/>
+      <w:r>
+        <w:rPr>
+          <w:rFonts w:ascii="Times New Roman" w:hAnsi="Times New Roman" w:cs="Times New Roman"/>
+        </w:rPr>
+        <w:t>) creates a new swarm of robots. This means that the old robots are left on the model exactly where they were before they were reset. But a new swarm is created at the home location. This works in conjunction with the next reset function.</w:t>
       </w:r>
     </w:p>
     <w:p>
@@ -4901,11 +6965,33 @@
           <w:rFonts w:ascii="Times New Roman" w:hAnsi="Times New Roman" w:cs="Times New Roman"/>
         </w:rPr>
       </w:pPr>
-      <w:r>
-        <w:rPr>
-          <w:rFonts w:ascii="Times New Roman" w:hAnsi="Times New Roman" w:cs="Times New Roman"/>
-        </w:rPr>
-        <w:t>Sap2000.reset() resets the SAP Program. In order to do this, it basically saves the current model and creates a new one, saved to a different folder (depending on the time at which the reset() was made).</w:t>
+      <w:proofErr w:type="gramStart"/>
+      <w:r>
+        <w:rPr>
+          <w:rFonts w:ascii="Times New Roman" w:hAnsi="Times New Roman" w:cs="Times New Roman"/>
+        </w:rPr>
+        <w:t>Sap2000.reset(</w:t>
+      </w:r>
+      <w:proofErr w:type="gramEnd"/>
+      <w:r>
+        <w:rPr>
+          <w:rFonts w:ascii="Times New Roman" w:hAnsi="Times New Roman" w:cs="Times New Roman"/>
+        </w:rPr>
+        <w:t xml:space="preserve">) resets the SAP Program. In order to do this, it basically saves the current model and creates a new one, saved to a different folder (depending on the time at which the </w:t>
+      </w:r>
+      <w:proofErr w:type="gramStart"/>
+      <w:r>
+        <w:rPr>
+          <w:rFonts w:ascii="Times New Roman" w:hAnsi="Times New Roman" w:cs="Times New Roman"/>
+        </w:rPr>
+        <w:t>reset(</w:t>
+      </w:r>
+      <w:proofErr w:type="gramEnd"/>
+      <w:r>
+        <w:rPr>
+          <w:rFonts w:ascii="Times New Roman" w:hAnsi="Times New Roman" w:cs="Times New Roman"/>
+        </w:rPr>
+        <w:t>) was made).</w:t>
       </w:r>
     </w:p>
     <w:p>
@@ -5014,7 +7100,21 @@
         <w:rPr>
           <w:rFonts w:ascii="Times New Roman" w:hAnsi="Times New Roman" w:cs="Times New Roman"/>
         </w:rPr>
-        <w:t>This checks to make sure that no beam currently exists between the points specified by e1 and e2. This way, the robot won’t construct somewhere where a beam already exisits.</w:t>
+        <w:t xml:space="preserve">This checks to make sure that no beam currently exists between the points specified by e1 and e2. This way, the robot won’t construct somewhere where a beam already </w:t>
+      </w:r>
+      <w:proofErr w:type="spellStart"/>
+      <w:r>
+        <w:rPr>
+          <w:rFonts w:ascii="Times New Roman" w:hAnsi="Times New Roman" w:cs="Times New Roman"/>
+        </w:rPr>
+        <w:t>exisits</w:t>
+      </w:r>
+      <w:proofErr w:type="spellEnd"/>
+      <w:r>
+        <w:rPr>
+          <w:rFonts w:ascii="Times New Roman" w:hAnsi="Times New Roman" w:cs="Times New Roman"/>
+        </w:rPr>
+        <w:t>.</w:t>
       </w:r>
     </w:p>
     <w:p>
@@ -5150,7 +7250,43 @@
         <w:rPr>
           <w:rFonts w:ascii="Times New Roman" w:hAnsi="Times New Roman" w:cs="Times New Roman"/>
         </w:rPr>
-        <w:t xml:space="preserve">Improvement on the exists function. Additionally to checking whether or not the two points contain a beam, it now also checks to see whether or not the beam that will be placed is going to overlap with an already existing beam. The function has been renamed structure.available(), considering its additional functionality. </w:t>
+        <w:t xml:space="preserve">Improvement on </w:t>
+      </w:r>
+      <w:proofErr w:type="gramStart"/>
+      <w:r>
+        <w:rPr>
+          <w:rFonts w:ascii="Times New Roman" w:hAnsi="Times New Roman" w:cs="Times New Roman"/>
+        </w:rPr>
+        <w:t>the exists</w:t>
+      </w:r>
+      <w:proofErr w:type="gramEnd"/>
+      <w:r>
+        <w:rPr>
+          <w:rFonts w:ascii="Times New Roman" w:hAnsi="Times New Roman" w:cs="Times New Roman"/>
+        </w:rPr>
+        <w:t xml:space="preserve"> function. Additionally to checking whether or not the two points contain a beam, it now also checks to see whether or not the beam that will be placed is going to overlap with an already existing beam. The function has been renamed </w:t>
+      </w:r>
+      <w:proofErr w:type="spellStart"/>
+      <w:proofErr w:type="gramStart"/>
+      <w:r>
+        <w:rPr>
+          <w:rFonts w:ascii="Times New Roman" w:hAnsi="Times New Roman" w:cs="Times New Roman"/>
+        </w:rPr>
+        <w:t>structure.available</w:t>
+      </w:r>
+      <w:proofErr w:type="spellEnd"/>
+      <w:r>
+        <w:rPr>
+          <w:rFonts w:ascii="Times New Roman" w:hAnsi="Times New Roman" w:cs="Times New Roman"/>
+        </w:rPr>
+        <w:t>(</w:t>
+      </w:r>
+      <w:proofErr w:type="gramEnd"/>
+      <w:r>
+        <w:rPr>
+          <w:rFonts w:ascii="Times New Roman" w:hAnsi="Times New Roman" w:cs="Times New Roman"/>
+        </w:rPr>
+        <w:t xml:space="preserve">), considering its additional functionality. </w:t>
       </w:r>
     </w:p>
     <w:p>
@@ -5169,7 +7305,21 @@
         <w:rPr>
           <w:rFonts w:ascii="Times New Roman" w:hAnsi="Times New Roman" w:cs="Times New Roman"/>
         </w:rPr>
-        <w:t>Added more abilities to the main function, in addition to adding a current_state function for the robots (will probably add one to the beams if found necessary)</w:t>
+        <w:t xml:space="preserve">Added more abilities to the main function, in addition to adding a </w:t>
+      </w:r>
+      <w:proofErr w:type="spellStart"/>
+      <w:r>
+        <w:rPr>
+          <w:rFonts w:ascii="Times New Roman" w:hAnsi="Times New Roman" w:cs="Times New Roman"/>
+        </w:rPr>
+        <w:t>current_state</w:t>
+      </w:r>
+      <w:proofErr w:type="spellEnd"/>
+      <w:r>
+        <w:rPr>
+          <w:rFonts w:ascii="Times New Roman" w:hAnsi="Times New Roman" w:cs="Times New Roman"/>
+        </w:rPr>
+        <w:t xml:space="preserve"> function for the robots (will probably add one to the beams if found necessary)</w:t>
       </w:r>
     </w:p>
     <w:p>
@@ -5275,11 +7425,19 @@
           <w:rFonts w:ascii="Times New Roman" w:hAnsi="Times New Roman" w:cs="Times New Roman"/>
         </w:rPr>
       </w:pPr>
-      <w:r>
-        <w:rPr>
-          <w:rFonts w:ascii="Times New Roman" w:hAnsi="Times New Roman" w:cs="Times New Roman"/>
-        </w:rPr>
-        <w:t>Climb_off which returns whether or not a robot should climb off the structure (this will allow us to change this functionality in future classes)</w:t>
+      <w:proofErr w:type="spellStart"/>
+      <w:r>
+        <w:rPr>
+          <w:rFonts w:ascii="Times New Roman" w:hAnsi="Times New Roman" w:cs="Times New Roman"/>
+        </w:rPr>
+        <w:t>Climb_off</w:t>
+      </w:r>
+      <w:proofErr w:type="spellEnd"/>
+      <w:r>
+        <w:rPr>
+          <w:rFonts w:ascii="Times New Roman" w:hAnsi="Times New Roman" w:cs="Times New Roman"/>
+        </w:rPr>
+        <w:t xml:space="preserve"> which returns whether or not a robot should climb off the structure (this will allow us to change this functionality in future classes)</w:t>
       </w:r>
     </w:p>
     <w:p>
@@ -5298,7 +7456,21 @@
         <w:rPr>
           <w:rFonts w:ascii="Times New Roman" w:hAnsi="Times New Roman" w:cs="Times New Roman"/>
         </w:rPr>
-        <w:t>Fixed mistake in __path function. We used to move the closest cube face (measure in distance), but in fact it needed to be measure in time_distance (distance/velocity). This has been fixed and the program no longer crashes.</w:t>
+        <w:t xml:space="preserve">Fixed mistake in __path function. We used to move the closest cube face (measure in distance), but in fact it needed to be measure in </w:t>
+      </w:r>
+      <w:proofErr w:type="spellStart"/>
+      <w:r>
+        <w:rPr>
+          <w:rFonts w:ascii="Times New Roman" w:hAnsi="Times New Roman" w:cs="Times New Roman"/>
+        </w:rPr>
+        <w:t>time_distance</w:t>
+      </w:r>
+      <w:proofErr w:type="spellEnd"/>
+      <w:r>
+        <w:rPr>
+          <w:rFonts w:ascii="Times New Roman" w:hAnsi="Times New Roman" w:cs="Times New Roman"/>
+        </w:rPr>
+        <w:t xml:space="preserve"> (distance/velocity). This has been fixed and the program no longer crashes.</w:t>
       </w:r>
     </w:p>
     <w:p>
@@ -5336,7 +7508,21 @@
         <w:rPr>
           <w:rFonts w:ascii="Times New Roman" w:hAnsi="Times New Roman" w:cs="Times New Roman"/>
         </w:rPr>
-        <w:t>Makes testing simpler. Code can be found inside of run_test.py. File has been pushed to git.</w:t>
+        <w:t xml:space="preserve">Makes testing simpler. Code can be found inside of run_test.py. File has been pushed to </w:t>
+      </w:r>
+      <w:proofErr w:type="spellStart"/>
+      <w:r>
+        <w:rPr>
+          <w:rFonts w:ascii="Times New Roman" w:hAnsi="Times New Roman" w:cs="Times New Roman"/>
+        </w:rPr>
+        <w:t>git</w:t>
+      </w:r>
+      <w:proofErr w:type="spellEnd"/>
+      <w:r>
+        <w:rPr>
+          <w:rFonts w:ascii="Times New Roman" w:hAnsi="Times New Roman" w:cs="Times New Roman"/>
+        </w:rPr>
+        <w:t>.</w:t>
       </w:r>
     </w:p>
     <w:p>
@@ -5351,11 +7537,33 @@
           <w:rFonts w:ascii="Times New Roman" w:hAnsi="Times New Roman" w:cs="Times New Roman"/>
         </w:rPr>
       </w:pPr>
-      <w:r>
-        <w:rPr>
-          <w:rFonts w:ascii="Times New Roman" w:hAnsi="Times New Roman" w:cs="Times New Roman"/>
-        </w:rPr>
-        <w:t>Current_state() added to beam. This allows for more in depth debugging.</w:t>
+      <w:proofErr w:type="spellStart"/>
+      <w:r>
+        <w:rPr>
+          <w:rFonts w:ascii="Times New Roman" w:hAnsi="Times New Roman" w:cs="Times New Roman"/>
+        </w:rPr>
+        <w:t>Current_</w:t>
+      </w:r>
+      <w:proofErr w:type="gramStart"/>
+      <w:r>
+        <w:rPr>
+          <w:rFonts w:ascii="Times New Roman" w:hAnsi="Times New Roman" w:cs="Times New Roman"/>
+        </w:rPr>
+        <w:t>state</w:t>
+      </w:r>
+      <w:proofErr w:type="spellEnd"/>
+      <w:r>
+        <w:rPr>
+          <w:rFonts w:ascii="Times New Roman" w:hAnsi="Times New Roman" w:cs="Times New Roman"/>
+        </w:rPr>
+        <w:t>(</w:t>
+      </w:r>
+      <w:proofErr w:type="gramEnd"/>
+      <w:r>
+        <w:rPr>
+          <w:rFonts w:ascii="Times New Roman" w:hAnsi="Times New Roman" w:cs="Times New Roman"/>
+        </w:rPr>
+        <w:t>) added to beam. This allows for more in depth debugging.</w:t>
       </w:r>
     </w:p>
     <w:p>
@@ -5400,13 +7608,41 @@
         <w:rPr>
           <w:rFonts w:ascii="Times New Roman" w:hAnsi="Times New Roman" w:cs="Times New Roman"/>
         </w:rPr>
-        <w:t>exporting my python structure and robot_data to excel files. This w</w:t>
-      </w:r>
-      <w:r>
-        <w:rPr>
-          <w:rFonts w:ascii="Times New Roman" w:hAnsi="Times New Roman" w:cs="Times New Roman"/>
-        </w:rPr>
-        <w:t>ill probably make more readable -&gt; will use the tablib library</w:t>
+        <w:t xml:space="preserve">exporting my python structure and </w:t>
+      </w:r>
+      <w:proofErr w:type="spellStart"/>
+      <w:r>
+        <w:rPr>
+          <w:rFonts w:ascii="Times New Roman" w:hAnsi="Times New Roman" w:cs="Times New Roman"/>
+        </w:rPr>
+        <w:t>robot_data</w:t>
+      </w:r>
+      <w:proofErr w:type="spellEnd"/>
+      <w:r>
+        <w:rPr>
+          <w:rFonts w:ascii="Times New Roman" w:hAnsi="Times New Roman" w:cs="Times New Roman"/>
+        </w:rPr>
+        <w:t xml:space="preserve"> to excel files. This w</w:t>
+      </w:r>
+      <w:r>
+        <w:rPr>
+          <w:rFonts w:ascii="Times New Roman" w:hAnsi="Times New Roman" w:cs="Times New Roman"/>
+        </w:rPr>
+        <w:t xml:space="preserve">ill probably make more readable -&gt; will use the </w:t>
+      </w:r>
+      <w:proofErr w:type="spellStart"/>
+      <w:r>
+        <w:rPr>
+          <w:rFonts w:ascii="Times New Roman" w:hAnsi="Times New Roman" w:cs="Times New Roman"/>
+        </w:rPr>
+        <w:t>tablib</w:t>
+      </w:r>
+      <w:proofErr w:type="spellEnd"/>
+      <w:r>
+        <w:rPr>
+          <w:rFonts w:ascii="Times New Roman" w:hAnsi="Times New Roman" w:cs="Times New Roman"/>
+        </w:rPr>
+        <w:t xml:space="preserve"> library</w:t>
       </w:r>
     </w:p>
     <w:p>
@@ -5656,7 +7892,63 @@
         <w:rPr>
           <w:rFonts w:ascii="Times New Roman" w:hAnsi="Times New Roman" w:cs="Times New Roman"/>
         </w:rPr>
-        <w:t xml:space="preserve">Modifying the get_direction() function so that it can actually set the start_construction variable. Additionally, it will be able to tell the robot to travel in certain directions (down, up, positive x, positive y, etc). This will allow the robot to travel down to another location. </w:t>
+        <w:t xml:space="preserve">Modifying the </w:t>
+      </w:r>
+      <w:proofErr w:type="spellStart"/>
+      <w:r>
+        <w:rPr>
+          <w:rFonts w:ascii="Times New Roman" w:hAnsi="Times New Roman" w:cs="Times New Roman"/>
+        </w:rPr>
+        <w:t>get_</w:t>
+      </w:r>
+      <w:proofErr w:type="gramStart"/>
+      <w:r>
+        <w:rPr>
+          <w:rFonts w:ascii="Times New Roman" w:hAnsi="Times New Roman" w:cs="Times New Roman"/>
+        </w:rPr>
+        <w:t>direction</w:t>
+      </w:r>
+      <w:proofErr w:type="spellEnd"/>
+      <w:r>
+        <w:rPr>
+          <w:rFonts w:ascii="Times New Roman" w:hAnsi="Times New Roman" w:cs="Times New Roman"/>
+        </w:rPr>
+        <w:t>(</w:t>
+      </w:r>
+      <w:proofErr w:type="gramEnd"/>
+      <w:r>
+        <w:rPr>
+          <w:rFonts w:ascii="Times New Roman" w:hAnsi="Times New Roman" w:cs="Times New Roman"/>
+        </w:rPr>
+        <w:t xml:space="preserve">) function so that it can actually set the </w:t>
+      </w:r>
+      <w:proofErr w:type="spellStart"/>
+      <w:r>
+        <w:rPr>
+          <w:rFonts w:ascii="Times New Roman" w:hAnsi="Times New Roman" w:cs="Times New Roman"/>
+        </w:rPr>
+        <w:t>start_construction</w:t>
+      </w:r>
+      <w:proofErr w:type="spellEnd"/>
+      <w:r>
+        <w:rPr>
+          <w:rFonts w:ascii="Times New Roman" w:hAnsi="Times New Roman" w:cs="Times New Roman"/>
+        </w:rPr>
+        <w:t xml:space="preserve"> variable. Additionally, it will be able to tell the robot to travel in certain directions (down, up, positive x, positive y, </w:t>
+      </w:r>
+      <w:proofErr w:type="spellStart"/>
+      <w:r>
+        <w:rPr>
+          <w:rFonts w:ascii="Times New Roman" w:hAnsi="Times New Roman" w:cs="Times New Roman"/>
+        </w:rPr>
+        <w:t>etc</w:t>
+      </w:r>
+      <w:proofErr w:type="spellEnd"/>
+      <w:r>
+        <w:rPr>
+          <w:rFonts w:ascii="Times New Roman" w:hAnsi="Times New Roman" w:cs="Times New Roman"/>
+        </w:rPr>
+        <w:t xml:space="preserve">). This will allow the robot to travel down to another location. </w:t>
       </w:r>
     </w:p>
     <w:p>
@@ -5675,7 +7967,21 @@
         <w:rPr>
           <w:rFonts w:ascii="Times New Roman" w:hAnsi="Times New Roman" w:cs="Times New Roman"/>
         </w:rPr>
-        <w:t>Ideas: adding a “time_steps_to_construction” to the memory of the robot so that when it climbs down, after a certain number of steps, it attempts to construct a new beam which hopefully hits something (of course, this will only happen if the beam it is currently on will be able to support the additional weight).</w:t>
+        <w:t>Ideas: adding a “</w:t>
+      </w:r>
+      <w:proofErr w:type="spellStart"/>
+      <w:r>
+        <w:rPr>
+          <w:rFonts w:ascii="Times New Roman" w:hAnsi="Times New Roman" w:cs="Times New Roman"/>
+        </w:rPr>
+        <w:t>time_steps_to_construction</w:t>
+      </w:r>
+      <w:proofErr w:type="spellEnd"/>
+      <w:r>
+        <w:rPr>
+          <w:rFonts w:ascii="Times New Roman" w:hAnsi="Times New Roman" w:cs="Times New Roman"/>
+        </w:rPr>
+        <w:t>” to the memory of the robot so that when it climbs down, after a certain number of steps, it attempts to construct a new beam which hopefully hits something (of course, this will only happen if the beam it is currently on will be able to support the additional weight).</w:t>
       </w:r>
     </w:p>
     <w:p>
@@ -5777,7 +8083,21 @@
         <w:rPr>
           <w:rFonts w:ascii="Times New Roman" w:hAnsi="Times New Roman" w:cs="Times New Roman"/>
         </w:rPr>
-        <w:t>Redefining the filter_directions function in order to either tell the robot to construct (if there no directions are available.</w:t>
+        <w:t xml:space="preserve">Redefining the </w:t>
+      </w:r>
+      <w:proofErr w:type="spellStart"/>
+      <w:r>
+        <w:rPr>
+          <w:rFonts w:ascii="Times New Roman" w:hAnsi="Times New Roman" w:cs="Times New Roman"/>
+        </w:rPr>
+        <w:t>filter_directions</w:t>
+      </w:r>
+      <w:proofErr w:type="spellEnd"/>
+      <w:r>
+        <w:rPr>
+          <w:rFonts w:ascii="Times New Roman" w:hAnsi="Times New Roman" w:cs="Times New Roman"/>
+        </w:rPr>
+        <w:t xml:space="preserve"> function in order to either tell the robot to construct (if there no directions are available.</w:t>
       </w:r>
     </w:p>
     <w:p>
@@ -5796,7 +8116,93 @@
         <w:rPr>
           <w:rFonts w:ascii="Times New Roman" w:hAnsi="Times New Roman" w:cs="Times New Roman"/>
         </w:rPr>
-        <w:t>Function will filter directions based on the variables specified. Self.upwards. self.memory[pos_x], self.momery[pos_y], etc. These variables will be either True (move in the positive variable direction), False (move in the negative directions) or None (direction does not matter).</w:t>
+        <w:t xml:space="preserve">Function will filter directions based on the variables specified. </w:t>
+      </w:r>
+      <w:proofErr w:type="spellStart"/>
+      <w:r>
+        <w:rPr>
+          <w:rFonts w:ascii="Times New Roman" w:hAnsi="Times New Roman" w:cs="Times New Roman"/>
+        </w:rPr>
+        <w:t>Self.upwards</w:t>
+      </w:r>
+      <w:proofErr w:type="spellEnd"/>
+      <w:r>
+        <w:rPr>
+          <w:rFonts w:ascii="Times New Roman" w:hAnsi="Times New Roman" w:cs="Times New Roman"/>
+        </w:rPr>
+        <w:t xml:space="preserve">. </w:t>
+      </w:r>
+      <w:proofErr w:type="spellStart"/>
+      <w:proofErr w:type="gramStart"/>
+      <w:r>
+        <w:rPr>
+          <w:rFonts w:ascii="Times New Roman" w:hAnsi="Times New Roman" w:cs="Times New Roman"/>
+        </w:rPr>
+        <w:t>self.memory</w:t>
+      </w:r>
+      <w:proofErr w:type="spellEnd"/>
+      <w:r>
+        <w:rPr>
+          <w:rFonts w:ascii="Times New Roman" w:hAnsi="Times New Roman" w:cs="Times New Roman"/>
+        </w:rPr>
+        <w:t>[</w:t>
+      </w:r>
+      <w:proofErr w:type="spellStart"/>
+      <w:proofErr w:type="gramEnd"/>
+      <w:r>
+        <w:rPr>
+          <w:rFonts w:ascii="Times New Roman" w:hAnsi="Times New Roman" w:cs="Times New Roman"/>
+        </w:rPr>
+        <w:t>pos_x</w:t>
+      </w:r>
+      <w:proofErr w:type="spellEnd"/>
+      <w:r>
+        <w:rPr>
+          <w:rFonts w:ascii="Times New Roman" w:hAnsi="Times New Roman" w:cs="Times New Roman"/>
+        </w:rPr>
+        <w:t xml:space="preserve">], </w:t>
+      </w:r>
+      <w:proofErr w:type="spellStart"/>
+      <w:r>
+        <w:rPr>
+          <w:rFonts w:ascii="Times New Roman" w:hAnsi="Times New Roman" w:cs="Times New Roman"/>
+        </w:rPr>
+        <w:t>self.momery</w:t>
+      </w:r>
+      <w:proofErr w:type="spellEnd"/>
+      <w:r>
+        <w:rPr>
+          <w:rFonts w:ascii="Times New Roman" w:hAnsi="Times New Roman" w:cs="Times New Roman"/>
+        </w:rPr>
+        <w:t>[</w:t>
+      </w:r>
+      <w:proofErr w:type="spellStart"/>
+      <w:r>
+        <w:rPr>
+          <w:rFonts w:ascii="Times New Roman" w:hAnsi="Times New Roman" w:cs="Times New Roman"/>
+        </w:rPr>
+        <w:t>pos_y</w:t>
+      </w:r>
+      <w:proofErr w:type="spellEnd"/>
+      <w:r>
+        <w:rPr>
+          <w:rFonts w:ascii="Times New Roman" w:hAnsi="Times New Roman" w:cs="Times New Roman"/>
+        </w:rPr>
+        <w:t xml:space="preserve">], etc. These variables will be </w:t>
+      </w:r>
+      <w:proofErr w:type="gramStart"/>
+      <w:r>
+        <w:rPr>
+          <w:rFonts w:ascii="Times New Roman" w:hAnsi="Times New Roman" w:cs="Times New Roman"/>
+        </w:rPr>
+        <w:t>either True</w:t>
+      </w:r>
+      <w:proofErr w:type="gramEnd"/>
+      <w:r>
+        <w:rPr>
+          <w:rFonts w:ascii="Times New Roman" w:hAnsi="Times New Roman" w:cs="Times New Roman"/>
+        </w:rPr>
+        <w:t xml:space="preserve"> (move in the positive variable direction), False (move in the negative directions) or None (direction does not matter).</w:t>
       </w:r>
     </w:p>
     <w:p>
@@ -5872,7 +8278,35 @@
         <w:rPr>
           <w:rFonts w:ascii="Times New Roman" w:hAnsi="Times New Roman" w:cs="Times New Roman"/>
         </w:rPr>
-        <w:t>Did this inside of current_state() function for robot.</w:t>
+        <w:t xml:space="preserve">Did this inside of </w:t>
+      </w:r>
+      <w:proofErr w:type="spellStart"/>
+      <w:r>
+        <w:rPr>
+          <w:rFonts w:ascii="Times New Roman" w:hAnsi="Times New Roman" w:cs="Times New Roman"/>
+        </w:rPr>
+        <w:t>current_</w:t>
+      </w:r>
+      <w:proofErr w:type="gramStart"/>
+      <w:r>
+        <w:rPr>
+          <w:rFonts w:ascii="Times New Roman" w:hAnsi="Times New Roman" w:cs="Times New Roman"/>
+        </w:rPr>
+        <w:t>state</w:t>
+      </w:r>
+      <w:proofErr w:type="spellEnd"/>
+      <w:r>
+        <w:rPr>
+          <w:rFonts w:ascii="Times New Roman" w:hAnsi="Times New Roman" w:cs="Times New Roman"/>
+        </w:rPr>
+        <w:t>(</w:t>
+      </w:r>
+      <w:proofErr w:type="gramEnd"/>
+      <w:r>
+        <w:rPr>
+          <w:rFonts w:ascii="Times New Roman" w:hAnsi="Times New Roman" w:cs="Times New Roman"/>
+        </w:rPr>
+        <w:t>) function for robot.</w:t>
       </w:r>
     </w:p>
     <w:p>
@@ -5910,7 +8344,21 @@
         <w:rPr>
           <w:rFonts w:ascii="Times New Roman" w:hAnsi="Times New Roman" w:cs="Times New Roman"/>
         </w:rPr>
-        <w:t xml:space="preserve">If you change the filter_directions() anonymous functions to being inclusive, due to the way the move function is written, the goes into an infinite loop. Should be careful with the filtering. </w:t>
+        <w:t xml:space="preserve">If you change the </w:t>
+      </w:r>
+      <w:proofErr w:type="spellStart"/>
+      <w:r>
+        <w:rPr>
+          <w:rFonts w:ascii="Times New Roman" w:hAnsi="Times New Roman" w:cs="Times New Roman"/>
+        </w:rPr>
+        <w:t>filter_directions</w:t>
+      </w:r>
+      <w:proofErr w:type="spellEnd"/>
+      <w:r>
+        <w:rPr>
+          <w:rFonts w:ascii="Times New Roman" w:hAnsi="Times New Roman" w:cs="Times New Roman"/>
+        </w:rPr>
+        <w:t xml:space="preserve">() anonymous functions to being inclusive, due to the way the move function is written, the goes into an infinite loop. Should be careful with the filtering. </w:t>
       </w:r>
     </w:p>
     <w:p>
@@ -5948,7 +8396,21 @@
         <w:rPr>
           <w:rFonts w:ascii="Times New Roman" w:hAnsi="Times New Roman" w:cs="Times New Roman"/>
         </w:rPr>
-        <w:t>Will be using VPython for the visualization of the structure. Make sure to install Python 3.2.2</w:t>
+        <w:t xml:space="preserve">Will be using </w:t>
+      </w:r>
+      <w:proofErr w:type="spellStart"/>
+      <w:r>
+        <w:rPr>
+          <w:rFonts w:ascii="Times New Roman" w:hAnsi="Times New Roman" w:cs="Times New Roman"/>
+        </w:rPr>
+        <w:t>VPython</w:t>
+      </w:r>
+      <w:proofErr w:type="spellEnd"/>
+      <w:r>
+        <w:rPr>
+          <w:rFonts w:ascii="Times New Roman" w:hAnsi="Times New Roman" w:cs="Times New Roman"/>
+        </w:rPr>
+        <w:t xml:space="preserve"> for the visualization of the structure. Make sure to install Python 3.2.2</w:t>
       </w:r>
     </w:p>
     <w:p>
@@ -5963,12 +8425,14 @@
           <w:rFonts w:ascii="Times New Roman" w:hAnsi="Times New Roman" w:cs="Times New Roman"/>
         </w:rPr>
       </w:pPr>
+      <w:proofErr w:type="spellStart"/>
       <w:r>
         <w:rPr>
           <w:rFonts w:ascii="Times New Roman" w:hAnsi="Times New Roman" w:cs="Times New Roman"/>
         </w:rPr>
         <w:t>VPython</w:t>
       </w:r>
+      <w:proofErr w:type="spellEnd"/>
     </w:p>
     <w:p>
       <w:pPr>
@@ -6077,7 +8541,21 @@
         <w:rPr>
           <w:rFonts w:ascii="Times New Roman" w:hAnsi="Times New Roman" w:cs="Times New Roman"/>
         </w:rPr>
-        <w:t>Added an at_top function so that the robot has a way of telling whether or not it really is at the top</w:t>
+        <w:t xml:space="preserve">Added an </w:t>
+      </w:r>
+      <w:proofErr w:type="spellStart"/>
+      <w:r>
+        <w:rPr>
+          <w:rFonts w:ascii="Times New Roman" w:hAnsi="Times New Roman" w:cs="Times New Roman"/>
+        </w:rPr>
+        <w:t>at_top</w:t>
+      </w:r>
+      <w:proofErr w:type="spellEnd"/>
+      <w:r>
+        <w:rPr>
+          <w:rFonts w:ascii="Times New Roman" w:hAnsi="Times New Roman" w:cs="Times New Roman"/>
+        </w:rPr>
+        <w:t xml:space="preserve"> function so that the robot has a way of telling whether or not it really is at the top</w:t>
       </w:r>
     </w:p>
     <w:p>
@@ -6266,6 +8744,7 @@
                                 <w:szCs w:val="20"/>
                               </w:rPr>
                             </w:pPr>
+                            <w:proofErr w:type="gramStart"/>
                             <w:r>
                               <w:rPr>
                                 <w:rFonts w:ascii="Courier New" w:eastAsia="Times New Roman" w:hAnsi="Courier New" w:cs="Courier New"/>
@@ -6275,6 +8754,7 @@
                               </w:rPr>
                               <w:t>swarm</w:t>
                             </w:r>
+                            <w:proofErr w:type="gramEnd"/>
                             <w:r>
                               <w:rPr>
                                 <w:rFonts w:ascii="Courier New" w:eastAsia="Times New Roman" w:hAnsi="Courier New" w:cs="Courier New"/>
@@ -6397,6 +8877,7 @@
                               </w:rPr>
                               <w:t xml:space="preserve">      </w:t>
                             </w:r>
+                            <w:proofErr w:type="gramStart"/>
                             <w:r>
                               <w:rPr>
                                 <w:rFonts w:ascii="Courier New" w:eastAsia="Times New Roman" w:hAnsi="Courier New" w:cs="Courier New"/>
@@ -6406,6 +8887,7 @@
                               </w:rPr>
                               <w:t>helpers</w:t>
                             </w:r>
+                            <w:proofErr w:type="gramEnd"/>
                             <w:r>
                               <w:rPr>
                                 <w:rFonts w:ascii="Courier New" w:eastAsia="Times New Roman" w:hAnsi="Courier New" w:cs="Courier New"/>
@@ -6413,7 +8895,27 @@
                                 <w:sz w:val="20"/>
                                 <w:szCs w:val="20"/>
                               </w:rPr>
-                              <w:t xml:space="preserve">/                  Subpackage </w:t>
+                              <w:t xml:space="preserve">/                  </w:t>
+                            </w:r>
+                            <w:proofErr w:type="spellStart"/>
+                            <w:r>
+                              <w:rPr>
+                                <w:rFonts w:ascii="Courier New" w:eastAsia="Times New Roman" w:hAnsi="Courier New" w:cs="Courier New"/>
+                                <w:color w:val="333333"/>
+                                <w:sz w:val="20"/>
+                                <w:szCs w:val="20"/>
+                              </w:rPr>
+                              <w:t>Subpackage</w:t>
+                            </w:r>
+                            <w:proofErr w:type="spellEnd"/>
+                            <w:r>
+                              <w:rPr>
+                                <w:rFonts w:ascii="Courier New" w:eastAsia="Times New Roman" w:hAnsi="Courier New" w:cs="Courier New"/>
+                                <w:color w:val="333333"/>
+                                <w:sz w:val="20"/>
+                                <w:szCs w:val="20"/>
+                              </w:rPr>
+                              <w:t xml:space="preserve"> </w:t>
                             </w:r>
                             <w:r>
                               <w:rPr>
@@ -6815,6 +9317,7 @@
                               </w:rPr>
                               <w:t xml:space="preserve">      </w:t>
                             </w:r>
+                            <w:proofErr w:type="gramStart"/>
                             <w:r>
                               <w:rPr>
                                 <w:rFonts w:ascii="Courier New" w:eastAsia="Times New Roman" w:hAnsi="Courier New" w:cs="Courier New"/>
@@ -6824,6 +9327,7 @@
                               </w:rPr>
                               <w:t>robots</w:t>
                             </w:r>
+                            <w:proofErr w:type="gramEnd"/>
                             <w:r>
                               <w:rPr>
                                 <w:rFonts w:ascii="Courier New" w:eastAsia="Times New Roman" w:hAnsi="Courier New" w:cs="Courier New"/>
@@ -6831,7 +9335,27 @@
                                 <w:sz w:val="20"/>
                                 <w:szCs w:val="20"/>
                               </w:rPr>
-                              <w:t xml:space="preserve">/                  Subpackage for </w:t>
+                              <w:t xml:space="preserve">/                  </w:t>
+                            </w:r>
+                            <w:proofErr w:type="spellStart"/>
+                            <w:r>
+                              <w:rPr>
+                                <w:rFonts w:ascii="Courier New" w:eastAsia="Times New Roman" w:hAnsi="Courier New" w:cs="Courier New"/>
+                                <w:color w:val="333333"/>
+                                <w:sz w:val="20"/>
+                                <w:szCs w:val="20"/>
+                              </w:rPr>
+                              <w:t>Subpackage</w:t>
+                            </w:r>
+                            <w:proofErr w:type="spellEnd"/>
+                            <w:r>
+                              <w:rPr>
+                                <w:rFonts w:ascii="Courier New" w:eastAsia="Times New Roman" w:hAnsi="Courier New" w:cs="Courier New"/>
+                                <w:color w:val="333333"/>
+                                <w:sz w:val="20"/>
+                                <w:szCs w:val="20"/>
+                              </w:rPr>
+                              <w:t xml:space="preserve"> for </w:t>
                             </w:r>
                             <w:r>
                               <w:rPr>
@@ -7240,7 +9764,27 @@
                                 <w:sz w:val="20"/>
                                 <w:szCs w:val="20"/>
                               </w:rPr>
-                              <w:t xml:space="preserve">/                  Subpackage for </w:t>
+                              <w:t xml:space="preserve">/                  </w:t>
+                            </w:r>
+                            <w:proofErr w:type="spellStart"/>
+                            <w:r>
+                              <w:rPr>
+                                <w:rFonts w:ascii="Courier New" w:eastAsia="Times New Roman" w:hAnsi="Courier New" w:cs="Courier New"/>
+                                <w:color w:val="333333"/>
+                                <w:sz w:val="20"/>
+                                <w:szCs w:val="20"/>
+                              </w:rPr>
+                              <w:t>Subpackage</w:t>
+                            </w:r>
+                            <w:proofErr w:type="spellEnd"/>
+                            <w:r>
+                              <w:rPr>
+                                <w:rFonts w:ascii="Courier New" w:eastAsia="Times New Roman" w:hAnsi="Courier New" w:cs="Courier New"/>
+                                <w:color w:val="333333"/>
+                                <w:sz w:val="20"/>
+                                <w:szCs w:val="20"/>
+                              </w:rPr>
+                              <w:t xml:space="preserve"> for </w:t>
                             </w:r>
                             <w:r>
                               <w:rPr>
@@ -7947,6 +10491,7 @@
                               </w:rPr>
                               <w:t xml:space="preserve">      </w:t>
                             </w:r>
+                            <w:proofErr w:type="gramStart"/>
                             <w:r>
                               <w:rPr>
                                 <w:rFonts w:ascii="Courier New" w:eastAsia="Times New Roman" w:hAnsi="Courier New" w:cs="Courier New"/>
@@ -7956,6 +10501,7 @@
                               </w:rPr>
                               <w:t>structure</w:t>
                             </w:r>
+                            <w:proofErr w:type="gramEnd"/>
                             <w:r>
                               <w:rPr>
                                 <w:rFonts w:ascii="Courier New" w:eastAsia="Times New Roman" w:hAnsi="Courier New" w:cs="Courier New"/>
@@ -7963,7 +10509,27 @@
                                 <w:sz w:val="20"/>
                                 <w:szCs w:val="20"/>
                               </w:rPr>
-                              <w:t xml:space="preserve">/                  Subpackage for </w:t>
+                              <w:t xml:space="preserve">/                  </w:t>
+                            </w:r>
+                            <w:proofErr w:type="spellStart"/>
+                            <w:r>
+                              <w:rPr>
+                                <w:rFonts w:ascii="Courier New" w:eastAsia="Times New Roman" w:hAnsi="Courier New" w:cs="Courier New"/>
+                                <w:color w:val="333333"/>
+                                <w:sz w:val="20"/>
+                                <w:szCs w:val="20"/>
+                              </w:rPr>
+                              <w:t>Subpackage</w:t>
+                            </w:r>
+                            <w:proofErr w:type="spellEnd"/>
+                            <w:r>
+                              <w:rPr>
+                                <w:rFonts w:ascii="Courier New" w:eastAsia="Times New Roman" w:hAnsi="Courier New" w:cs="Courier New"/>
+                                <w:color w:val="333333"/>
+                                <w:sz w:val="20"/>
+                                <w:szCs w:val="20"/>
+                              </w:rPr>
+                              <w:t xml:space="preserve"> for </w:t>
                             </w:r>
                             <w:r>
                               <w:rPr>
@@ -8182,6 +10748,7 @@
                               </w:rPr>
                               <w:t xml:space="preserve">      </w:t>
                             </w:r>
+                            <w:proofErr w:type="gramStart"/>
                             <w:r>
                               <w:rPr>
                                 <w:rFonts w:ascii="Courier New" w:eastAsia="Times New Roman" w:hAnsi="Courier New" w:cs="Courier New"/>
@@ -8191,6 +10758,7 @@
                               </w:rPr>
                               <w:t>construction.py</w:t>
                             </w:r>
+                            <w:proofErr w:type="gramEnd"/>
                             <w:r>
                               <w:rPr>
                                 <w:rFonts w:ascii="Courier New" w:eastAsia="Times New Roman" w:hAnsi="Courier New" w:cs="Courier New"/>
@@ -8208,7 +10776,27 @@
                                 <w:szCs w:val="20"/>
                               </w:rPr>
                               <w:tab/>
-                              <w:t>Constants for construction (limits,etc)</w:t>
+                              <w:t>Constants for construction (</w:t>
+                            </w:r>
+                            <w:proofErr w:type="spellStart"/>
+                            <w:r>
+                              <w:rPr>
+                                <w:rFonts w:ascii="Courier New" w:eastAsia="Times New Roman" w:hAnsi="Courier New" w:cs="Courier New"/>
+                                <w:color w:val="333333"/>
+                                <w:sz w:val="20"/>
+                                <w:szCs w:val="20"/>
+                              </w:rPr>
+                              <w:t>limits,etc</w:t>
+                            </w:r>
+                            <w:proofErr w:type="spellEnd"/>
+                            <w:r>
+                              <w:rPr>
+                                <w:rFonts w:ascii="Courier New" w:eastAsia="Times New Roman" w:hAnsi="Courier New" w:cs="Courier New"/>
+                                <w:color w:val="333333"/>
+                                <w:sz w:val="20"/>
+                                <w:szCs w:val="20"/>
+                              </w:rPr>
+                              <w:t>)</w:t>
                             </w:r>
                           </w:p>
                           <w:p>
@@ -8393,6 +10981,7 @@
                               </w:rPr>
                               <w:t xml:space="preserve">      </w:t>
                             </w:r>
+                            <w:proofErr w:type="gramStart"/>
                             <w:r>
                               <w:rPr>
                                 <w:rFonts w:ascii="Courier New" w:eastAsia="Times New Roman" w:hAnsi="Courier New" w:cs="Courier New"/>
@@ -8402,6 +10991,7 @@
                               </w:rPr>
                               <w:t>variables.py</w:t>
                             </w:r>
+                            <w:proofErr w:type="gramEnd"/>
                             <w:r>
                               <w:rPr>
                                 <w:rFonts w:ascii="Courier New" w:eastAsia="Times New Roman" w:hAnsi="Courier New" w:cs="Courier New"/>
@@ -8659,6 +11249,7 @@
                           <w:szCs w:val="20"/>
                         </w:rPr>
                       </w:pPr>
+                      <w:proofErr w:type="gramStart"/>
                       <w:r>
                         <w:rPr>
                           <w:rFonts w:ascii="Courier New" w:eastAsia="Times New Roman" w:hAnsi="Courier New" w:cs="Courier New"/>
@@ -8668,6 +11259,7 @@
                         </w:rPr>
                         <w:t>swarm</w:t>
                       </w:r>
+                      <w:proofErr w:type="gramEnd"/>
                       <w:r>
                         <w:rPr>
                           <w:rFonts w:ascii="Courier New" w:eastAsia="Times New Roman" w:hAnsi="Courier New" w:cs="Courier New"/>
@@ -8790,6 +11382,7 @@
                         </w:rPr>
                         <w:t xml:space="preserve">      </w:t>
                       </w:r>
+                      <w:proofErr w:type="gramStart"/>
                       <w:r>
                         <w:rPr>
                           <w:rFonts w:ascii="Courier New" w:eastAsia="Times New Roman" w:hAnsi="Courier New" w:cs="Courier New"/>
@@ -8799,6 +11392,7 @@
                         </w:rPr>
                         <w:t>helpers</w:t>
                       </w:r>
+                      <w:proofErr w:type="gramEnd"/>
                       <w:r>
                         <w:rPr>
                           <w:rFonts w:ascii="Courier New" w:eastAsia="Times New Roman" w:hAnsi="Courier New" w:cs="Courier New"/>
@@ -8806,7 +11400,27 @@
                           <w:sz w:val="20"/>
                           <w:szCs w:val="20"/>
                         </w:rPr>
-                        <w:t xml:space="preserve">/                  Subpackage </w:t>
+                        <w:t xml:space="preserve">/                  </w:t>
+                      </w:r>
+                      <w:proofErr w:type="spellStart"/>
+                      <w:r>
+                        <w:rPr>
+                          <w:rFonts w:ascii="Courier New" w:eastAsia="Times New Roman" w:hAnsi="Courier New" w:cs="Courier New"/>
+                          <w:color w:val="333333"/>
+                          <w:sz w:val="20"/>
+                          <w:szCs w:val="20"/>
+                        </w:rPr>
+                        <w:t>Subpackage</w:t>
+                      </w:r>
+                      <w:proofErr w:type="spellEnd"/>
+                      <w:r>
+                        <w:rPr>
+                          <w:rFonts w:ascii="Courier New" w:eastAsia="Times New Roman" w:hAnsi="Courier New" w:cs="Courier New"/>
+                          <w:color w:val="333333"/>
+                          <w:sz w:val="20"/>
+                          <w:szCs w:val="20"/>
+                        </w:rPr>
+                        <w:t xml:space="preserve"> </w:t>
                       </w:r>
                       <w:r>
                         <w:rPr>
@@ -9208,6 +11822,7 @@
                         </w:rPr>
                         <w:t xml:space="preserve">      </w:t>
                       </w:r>
+                      <w:proofErr w:type="gramStart"/>
                       <w:r>
                         <w:rPr>
                           <w:rFonts w:ascii="Courier New" w:eastAsia="Times New Roman" w:hAnsi="Courier New" w:cs="Courier New"/>
@@ -9217,6 +11832,7 @@
                         </w:rPr>
                         <w:t>robots</w:t>
                       </w:r>
+                      <w:proofErr w:type="gramEnd"/>
                       <w:r>
                         <w:rPr>
                           <w:rFonts w:ascii="Courier New" w:eastAsia="Times New Roman" w:hAnsi="Courier New" w:cs="Courier New"/>
@@ -9224,7 +11840,27 @@
                           <w:sz w:val="20"/>
                           <w:szCs w:val="20"/>
                         </w:rPr>
-                        <w:t xml:space="preserve">/                  Subpackage for </w:t>
+                        <w:t xml:space="preserve">/                  </w:t>
+                      </w:r>
+                      <w:proofErr w:type="spellStart"/>
+                      <w:r>
+                        <w:rPr>
+                          <w:rFonts w:ascii="Courier New" w:eastAsia="Times New Roman" w:hAnsi="Courier New" w:cs="Courier New"/>
+                          <w:color w:val="333333"/>
+                          <w:sz w:val="20"/>
+                          <w:szCs w:val="20"/>
+                        </w:rPr>
+                        <w:t>Subpackage</w:t>
+                      </w:r>
+                      <w:proofErr w:type="spellEnd"/>
+                      <w:r>
+                        <w:rPr>
+                          <w:rFonts w:ascii="Courier New" w:eastAsia="Times New Roman" w:hAnsi="Courier New" w:cs="Courier New"/>
+                          <w:color w:val="333333"/>
+                          <w:sz w:val="20"/>
+                          <w:szCs w:val="20"/>
+                        </w:rPr>
+                        <w:t xml:space="preserve"> for </w:t>
                       </w:r>
                       <w:r>
                         <w:rPr>
@@ -9633,7 +12269,27 @@
                           <w:sz w:val="20"/>
                           <w:szCs w:val="20"/>
                         </w:rPr>
-                        <w:t xml:space="preserve">/                  Subpackage for </w:t>
+                        <w:t xml:space="preserve">/                  </w:t>
+                      </w:r>
+                      <w:proofErr w:type="spellStart"/>
+                      <w:r>
+                        <w:rPr>
+                          <w:rFonts w:ascii="Courier New" w:eastAsia="Times New Roman" w:hAnsi="Courier New" w:cs="Courier New"/>
+                          <w:color w:val="333333"/>
+                          <w:sz w:val="20"/>
+                          <w:szCs w:val="20"/>
+                        </w:rPr>
+                        <w:t>Subpackage</w:t>
+                      </w:r>
+                      <w:proofErr w:type="spellEnd"/>
+                      <w:r>
+                        <w:rPr>
+                          <w:rFonts w:ascii="Courier New" w:eastAsia="Times New Roman" w:hAnsi="Courier New" w:cs="Courier New"/>
+                          <w:color w:val="333333"/>
+                          <w:sz w:val="20"/>
+                          <w:szCs w:val="20"/>
+                        </w:rPr>
+                        <w:t xml:space="preserve"> for </w:t>
                       </w:r>
                       <w:r>
                         <w:rPr>
@@ -10340,6 +12996,7 @@
                         </w:rPr>
                         <w:t xml:space="preserve">      </w:t>
                       </w:r>
+                      <w:proofErr w:type="gramStart"/>
                       <w:r>
                         <w:rPr>
                           <w:rFonts w:ascii="Courier New" w:eastAsia="Times New Roman" w:hAnsi="Courier New" w:cs="Courier New"/>
@@ -10349,6 +13006,7 @@
                         </w:rPr>
                         <w:t>structure</w:t>
                       </w:r>
+                      <w:proofErr w:type="gramEnd"/>
                       <w:r>
                         <w:rPr>
                           <w:rFonts w:ascii="Courier New" w:eastAsia="Times New Roman" w:hAnsi="Courier New" w:cs="Courier New"/>
@@ -10356,7 +13014,27 @@
                           <w:sz w:val="20"/>
                           <w:szCs w:val="20"/>
                         </w:rPr>
-                        <w:t xml:space="preserve">/                  Subpackage for </w:t>
+                        <w:t xml:space="preserve">/                  </w:t>
+                      </w:r>
+                      <w:proofErr w:type="spellStart"/>
+                      <w:r>
+                        <w:rPr>
+                          <w:rFonts w:ascii="Courier New" w:eastAsia="Times New Roman" w:hAnsi="Courier New" w:cs="Courier New"/>
+                          <w:color w:val="333333"/>
+                          <w:sz w:val="20"/>
+                          <w:szCs w:val="20"/>
+                        </w:rPr>
+                        <w:t>Subpackage</w:t>
+                      </w:r>
+                      <w:proofErr w:type="spellEnd"/>
+                      <w:r>
+                        <w:rPr>
+                          <w:rFonts w:ascii="Courier New" w:eastAsia="Times New Roman" w:hAnsi="Courier New" w:cs="Courier New"/>
+                          <w:color w:val="333333"/>
+                          <w:sz w:val="20"/>
+                          <w:szCs w:val="20"/>
+                        </w:rPr>
+                        <w:t xml:space="preserve"> for </w:t>
                       </w:r>
                       <w:r>
                         <w:rPr>
@@ -10575,6 +13253,7 @@
                         </w:rPr>
                         <w:t xml:space="preserve">      </w:t>
                       </w:r>
+                      <w:proofErr w:type="gramStart"/>
                       <w:r>
                         <w:rPr>
                           <w:rFonts w:ascii="Courier New" w:eastAsia="Times New Roman" w:hAnsi="Courier New" w:cs="Courier New"/>
@@ -10584,6 +13263,7 @@
                         </w:rPr>
                         <w:t>construction.py</w:t>
                       </w:r>
+                      <w:proofErr w:type="gramEnd"/>
                       <w:r>
                         <w:rPr>
                           <w:rFonts w:ascii="Courier New" w:eastAsia="Times New Roman" w:hAnsi="Courier New" w:cs="Courier New"/>
@@ -10601,7 +13281,27 @@
                           <w:szCs w:val="20"/>
                         </w:rPr>
                         <w:tab/>
-                        <w:t>Constants for construction (limits,etc)</w:t>
+                        <w:t>Constants for construction (</w:t>
+                      </w:r>
+                      <w:proofErr w:type="spellStart"/>
+                      <w:r>
+                        <w:rPr>
+                          <w:rFonts w:ascii="Courier New" w:eastAsia="Times New Roman" w:hAnsi="Courier New" w:cs="Courier New"/>
+                          <w:color w:val="333333"/>
+                          <w:sz w:val="20"/>
+                          <w:szCs w:val="20"/>
+                        </w:rPr>
+                        <w:t>limits,etc</w:t>
+                      </w:r>
+                      <w:proofErr w:type="spellEnd"/>
+                      <w:r>
+                        <w:rPr>
+                          <w:rFonts w:ascii="Courier New" w:eastAsia="Times New Roman" w:hAnsi="Courier New" w:cs="Courier New"/>
+                          <w:color w:val="333333"/>
+                          <w:sz w:val="20"/>
+                          <w:szCs w:val="20"/>
+                        </w:rPr>
+                        <w:t>)</w:t>
                       </w:r>
                     </w:p>
                     <w:p>
@@ -10786,6 +13486,7 @@
                         </w:rPr>
                         <w:t xml:space="preserve">      </w:t>
                       </w:r>
+                      <w:proofErr w:type="gramStart"/>
                       <w:r>
                         <w:rPr>
                           <w:rFonts w:ascii="Courier New" w:eastAsia="Times New Roman" w:hAnsi="Courier New" w:cs="Courier New"/>
@@ -10795,6 +13496,7 @@
                         </w:rPr>
                         <w:t>variables.py</w:t>
                       </w:r>
+                      <w:proofErr w:type="gramEnd"/>
                       <w:r>
                         <w:rPr>
                           <w:rFonts w:ascii="Courier New" w:eastAsia="Times New Roman" w:hAnsi="Courier New" w:cs="Courier New"/>
@@ -11053,7 +13755,21 @@
         <w:rPr>
           <w:rFonts w:ascii="Times New Roman" w:hAnsi="Times New Roman" w:cs="Times New Roman"/>
         </w:rPr>
-        <w:t>Fixed bug when moving in single direction. Was passing the unit direction inside the function (pick_direction). This meant that the robot was only ever moving by an amount of one. This has a few implications.</w:t>
+        <w:t>Fixed bug when moving in single direction. Was passing the unit direction inside the function (</w:t>
+      </w:r>
+      <w:proofErr w:type="spellStart"/>
+      <w:r>
+        <w:rPr>
+          <w:rFonts w:ascii="Times New Roman" w:hAnsi="Times New Roman" w:cs="Times New Roman"/>
+        </w:rPr>
+        <w:t>pick_direction</w:t>
+      </w:r>
+      <w:proofErr w:type="spellEnd"/>
+      <w:r>
+        <w:rPr>
+          <w:rFonts w:ascii="Times New Roman" w:hAnsi="Times New Roman" w:cs="Times New Roman"/>
+        </w:rPr>
+        <w:t>). This meant that the robot was only ever moving by an amount of one. This has a few implications.</w:t>
       </w:r>
     </w:p>
     <w:p>
@@ -11091,7 +13807,21 @@
         <w:rPr>
           <w:rFonts w:ascii="Times New Roman" w:hAnsi="Times New Roman" w:cs="Times New Roman"/>
         </w:rPr>
-        <w:t>It uses self.beam to acquire non-joint directions</w:t>
+        <w:t xml:space="preserve">It uses </w:t>
+      </w:r>
+      <w:proofErr w:type="spellStart"/>
+      <w:r>
+        <w:rPr>
+          <w:rFonts w:ascii="Times New Roman" w:hAnsi="Times New Roman" w:cs="Times New Roman"/>
+        </w:rPr>
+        <w:t>self.beam</w:t>
+      </w:r>
+      <w:proofErr w:type="spellEnd"/>
+      <w:r>
+        <w:rPr>
+          <w:rFonts w:ascii="Times New Roman" w:hAnsi="Times New Roman" w:cs="Times New Roman"/>
+        </w:rPr>
+        <w:t xml:space="preserve"> to acquire non-joint directions</w:t>
       </w:r>
     </w:p>
     <w:p>
@@ -11110,7 +13840,35 @@
         <w:rPr>
           <w:rFonts w:ascii="Times New Roman" w:hAnsi="Times New Roman" w:cs="Times New Roman"/>
         </w:rPr>
-        <w:t>The robot would get stuck going back and forth around one endpoint of its previous beam (since it was always moving 1). This only occurred after several hundred timesteps because that was the only time when the robot came close enough to an end of a beam for it to obtain a direction that mattered.</w:t>
+        <w:t xml:space="preserve">The robot would get stuck going back and forth around one endpoint of its previous beam (since it was always moving 1). This only occurred after several hundred </w:t>
+      </w:r>
+      <w:proofErr w:type="spellStart"/>
+      <w:r>
+        <w:rPr>
+          <w:rFonts w:ascii="Times New Roman" w:hAnsi="Times New Roman" w:cs="Times New Roman"/>
+        </w:rPr>
+        <w:t>timesteps</w:t>
+      </w:r>
+      <w:proofErr w:type="spellEnd"/>
+      <w:r>
+        <w:rPr>
+          <w:rFonts w:ascii="Times New Roman" w:hAnsi="Times New Roman" w:cs="Times New Roman"/>
+        </w:rPr>
+        <w:t xml:space="preserve"> because that was the only time when the robot came </w:t>
+      </w:r>
+      <w:proofErr w:type="gramStart"/>
+      <w:r>
+        <w:rPr>
+          <w:rFonts w:ascii="Times New Roman" w:hAnsi="Times New Roman" w:cs="Times New Roman"/>
+        </w:rPr>
+        <w:t>close</w:t>
+      </w:r>
+      <w:proofErr w:type="gramEnd"/>
+      <w:r>
+        <w:rPr>
+          <w:rFonts w:ascii="Times New Roman" w:hAnsi="Times New Roman" w:cs="Times New Roman"/>
+        </w:rPr>
+        <w:t xml:space="preserve"> enough to an end of a beam for it to obtain a direction that mattered.</w:t>
       </w:r>
     </w:p>
     <w:p>
@@ -11129,7 +13887,49 @@
         <w:rPr>
           <w:rFonts w:ascii="Times New Roman" w:hAnsi="Times New Roman" w:cs="Times New Roman"/>
         </w:rPr>
-        <w:t>In feasible_directions, the robot goes ahead and stores information about broken beams. This information is then used by no_directions_available(). In a sense, this means that the robot wants to climb higher, not immediately repair.</w:t>
+        <w:t xml:space="preserve">In </w:t>
+      </w:r>
+      <w:proofErr w:type="spellStart"/>
+      <w:r>
+        <w:rPr>
+          <w:rFonts w:ascii="Times New Roman" w:hAnsi="Times New Roman" w:cs="Times New Roman"/>
+        </w:rPr>
+        <w:t>feasible_directions</w:t>
+      </w:r>
+      <w:proofErr w:type="spellEnd"/>
+      <w:r>
+        <w:rPr>
+          <w:rFonts w:ascii="Times New Roman" w:hAnsi="Times New Roman" w:cs="Times New Roman"/>
+        </w:rPr>
+        <w:t xml:space="preserve">, the robot goes ahead and stores information about broken beams. This information is then used by </w:t>
+      </w:r>
+      <w:proofErr w:type="spellStart"/>
+      <w:r>
+        <w:rPr>
+          <w:rFonts w:ascii="Times New Roman" w:hAnsi="Times New Roman" w:cs="Times New Roman"/>
+        </w:rPr>
+        <w:t>no_directions_</w:t>
+      </w:r>
+      <w:proofErr w:type="gramStart"/>
+      <w:r>
+        <w:rPr>
+          <w:rFonts w:ascii="Times New Roman" w:hAnsi="Times New Roman" w:cs="Times New Roman"/>
+        </w:rPr>
+        <w:t>available</w:t>
+      </w:r>
+      <w:proofErr w:type="spellEnd"/>
+      <w:r>
+        <w:rPr>
+          <w:rFonts w:ascii="Times New Roman" w:hAnsi="Times New Roman" w:cs="Times New Roman"/>
+        </w:rPr>
+        <w:t>(</w:t>
+      </w:r>
+      <w:proofErr w:type="gramEnd"/>
+      <w:r>
+        <w:rPr>
+          <w:rFonts w:ascii="Times New Roman" w:hAnsi="Times New Roman" w:cs="Times New Roman"/>
+        </w:rPr>
+        <w:t>). In a sense, this means that the robot wants to climb higher, not immediately repair.</w:t>
       </w:r>
     </w:p>
     <w:p>
@@ -11307,7 +14107,35 @@
           <w:rFonts w:ascii="Times New Roman" w:hAnsi="Times New Roman" w:cs="Times New Roman"/>
         </w:rPr>
         <w:lastRenderedPageBreak/>
-        <w:t>In using the beam that needs repairing, we always use the j-end of the beam. The assumption is that the i-end is connected to something that supports it well enough, and the j-end (the end moving up), is the that needs reinforcing.</w:t>
+        <w:t xml:space="preserve">In using the beam that needs repairing, we always use the j-end of the beam. The assumption is that the </w:t>
+      </w:r>
+      <w:proofErr w:type="spellStart"/>
+      <w:r>
+        <w:rPr>
+          <w:rFonts w:ascii="Times New Roman" w:hAnsi="Times New Roman" w:cs="Times New Roman"/>
+        </w:rPr>
+        <w:t>i</w:t>
+      </w:r>
+      <w:proofErr w:type="spellEnd"/>
+      <w:r>
+        <w:rPr>
+          <w:rFonts w:ascii="Times New Roman" w:hAnsi="Times New Roman" w:cs="Times New Roman"/>
+        </w:rPr>
+        <w:t xml:space="preserve">-end is connected to something that supports it well enough, and the j-end (the end moving up), is </w:t>
+      </w:r>
+      <w:proofErr w:type="gramStart"/>
+      <w:r>
+        <w:rPr>
+          <w:rFonts w:ascii="Times New Roman" w:hAnsi="Times New Roman" w:cs="Times New Roman"/>
+        </w:rPr>
+        <w:t>the that</w:t>
+      </w:r>
+      <w:proofErr w:type="gramEnd"/>
+      <w:r>
+        <w:rPr>
+          <w:rFonts w:ascii="Times New Roman" w:hAnsi="Times New Roman" w:cs="Times New Roman"/>
+        </w:rPr>
+        <w:t xml:space="preserve"> needs reinforcing.</w:t>
       </w:r>
     </w:p>
     <w:p>
@@ -11415,7 +14243,21 @@
         <w:rPr>
           <w:rFonts w:ascii="Times New Roman" w:hAnsi="Times New Roman" w:cs="Times New Roman"/>
         </w:rPr>
-        <w:t>“Repair Mode”  is non-existent.</w:t>
+        <w:t>“Repair Mode</w:t>
+      </w:r>
+      <w:proofErr w:type="gramStart"/>
+      <w:r>
+        <w:rPr>
+          <w:rFonts w:ascii="Times New Roman" w:hAnsi="Times New Roman" w:cs="Times New Roman"/>
+        </w:rPr>
+        <w:t>”  is</w:t>
+      </w:r>
+      <w:proofErr w:type="gramEnd"/>
+      <w:r>
+        <w:rPr>
+          <w:rFonts w:ascii="Times New Roman" w:hAnsi="Times New Roman" w:cs="Times New Roman"/>
+        </w:rPr>
+        <w:t xml:space="preserve"> non-existent.</w:t>
       </w:r>
     </w:p>
     <w:p>
@@ -11473,6 +14315,58 @@
           <w:rFonts w:ascii="Times New Roman" w:hAnsi="Times New Roman" w:cs="Times New Roman"/>
         </w:rPr>
         <w:t>If it does find an existing one, then as soon as it walks on it, it returns to build mode (this will allow it to travel upwards)</w:t>
+      </w:r>
+    </w:p>
+    <w:p>
+      <w:pPr>
+        <w:spacing w:after="0" w:line="360" w:lineRule="auto"/>
+        <w:rPr>
+          <w:rFonts w:ascii="Times New Roman" w:hAnsi="Times New Roman" w:cs="Times New Roman"/>
+        </w:rPr>
+      </w:pPr>
+    </w:p>
+    <w:p>
+      <w:pPr>
+        <w:pBdr>
+          <w:bottom w:val="single" w:sz="4" w:space="1" w:color="auto"/>
+        </w:pBdr>
+        <w:spacing w:line="360" w:lineRule="auto"/>
+        <w:jc w:val="center"/>
+        <w:rPr>
+          <w:rFonts w:ascii="Times New Roman" w:hAnsi="Times New Roman" w:cs="Times New Roman"/>
+        </w:rPr>
+      </w:pPr>
+      <w:r>
+        <w:rPr>
+          <w:rFonts w:ascii="Times New Roman" w:hAnsi="Times New Roman" w:cs="Times New Roman"/>
+        </w:rPr>
+        <w:t>Swarm July 11</w:t>
+      </w:r>
+      <w:r>
+        <w:rPr>
+          <w:rFonts w:ascii="Times New Roman" w:hAnsi="Times New Roman" w:cs="Times New Roman"/>
+        </w:rPr>
+        <w:t xml:space="preserve"> 2013</w:t>
+      </w:r>
+    </w:p>
+    <w:p>
+      <w:pPr>
+        <w:spacing w:after="0" w:line="360" w:lineRule="auto"/>
+        <w:rPr>
+          <w:rFonts w:ascii="Times New Roman" w:hAnsi="Times New Roman" w:cs="Times New Roman"/>
+        </w:rPr>
+      </w:pPr>
+      <w:r>
+        <w:rPr>
+          <w:rFonts w:ascii="Times New Roman" w:hAnsi="Times New Roman" w:cs="Times New Roman"/>
+        </w:rPr>
+        <w:t xml:space="preserve">It seems that it won’t be enough to simply check when moving along the structure. Even though the structure is perfectly fine when climbing on it, when a new beam is added it falls. </w:t>
+      </w:r>
+      <w:r>
+        <w:rPr>
+          <w:rFonts w:ascii="Times New Roman" w:hAnsi="Times New Roman" w:cs="Times New Roman"/>
+        </w:rPr>
+        <w:sym w:font="Wingdings" w:char="F04C"/>
       </w:r>
       <w:bookmarkStart w:id="0" w:name="_GoBack"/>
       <w:bookmarkEnd w:id="0"/>

--- a/Other Files/Journal.docx
+++ b/Other Files/Journal.docx
@@ -164,19 +164,11 @@
           <w:rFonts w:ascii="Times New Roman" w:hAnsi="Times New Roman" w:cs="Times New Roman"/>
         </w:rPr>
       </w:pPr>
-      <w:proofErr w:type="spellStart"/>
-      <w:r>
-        <w:rPr>
-          <w:rFonts w:ascii="Times New Roman" w:hAnsi="Times New Roman" w:cs="Times New Roman"/>
-        </w:rPr>
-        <w:t>VPython</w:t>
-      </w:r>
-      <w:proofErr w:type="spellEnd"/>
-      <w:r>
-        <w:rPr>
-          <w:rFonts w:ascii="Times New Roman" w:hAnsi="Times New Roman" w:cs="Times New Roman"/>
-        </w:rPr>
-        <w:t xml:space="preserve"> for visualization (</w:t>
+      <w:r>
+        <w:rPr>
+          <w:rFonts w:ascii="Times New Roman" w:hAnsi="Times New Roman" w:cs="Times New Roman"/>
+        </w:rPr>
+        <w:t>VPython for visualization (</w:t>
       </w:r>
       <w:hyperlink r:id="rId8" w:history="1">
         <w:r>
@@ -225,63 +217,7 @@
         <w:rPr>
           <w:rFonts w:ascii="Times New Roman" w:hAnsi="Times New Roman" w:cs="Times New Roman"/>
         </w:rPr>
-        <w:t xml:space="preserve">Install the </w:t>
-      </w:r>
-      <w:proofErr w:type="spellStart"/>
-      <w:r>
-        <w:rPr>
-          <w:rFonts w:ascii="Times New Roman" w:hAnsi="Times New Roman" w:cs="Times New Roman"/>
-        </w:rPr>
-        <w:t>tablib</w:t>
-      </w:r>
-      <w:proofErr w:type="spellEnd"/>
-      <w:r>
-        <w:rPr>
-          <w:rFonts w:ascii="Times New Roman" w:hAnsi="Times New Roman" w:cs="Times New Roman"/>
-        </w:rPr>
-        <w:t xml:space="preserve"> library. Again, this can more easily be accomplished if the code is simple pulled from the </w:t>
-      </w:r>
-      <w:proofErr w:type="spellStart"/>
-      <w:r>
-        <w:rPr>
-          <w:rFonts w:ascii="Times New Roman" w:hAnsi="Times New Roman" w:cs="Times New Roman"/>
-        </w:rPr>
-        <w:t>github</w:t>
-      </w:r>
-      <w:proofErr w:type="spellEnd"/>
-      <w:r>
-        <w:rPr>
-          <w:rFonts w:ascii="Times New Roman" w:hAnsi="Times New Roman" w:cs="Times New Roman"/>
-        </w:rPr>
-        <w:t xml:space="preserve"> </w:t>
-      </w:r>
-      <w:proofErr w:type="spellStart"/>
-      <w:r>
-        <w:rPr>
-          <w:rFonts w:ascii="Times New Roman" w:hAnsi="Times New Roman" w:cs="Times New Roman"/>
-        </w:rPr>
-        <w:t>reposity</w:t>
-      </w:r>
-      <w:proofErr w:type="spellEnd"/>
-      <w:r>
-        <w:rPr>
-          <w:rFonts w:ascii="Times New Roman" w:hAnsi="Times New Roman" w:cs="Times New Roman"/>
-        </w:rPr>
-        <w:t xml:space="preserve"> as the </w:t>
-      </w:r>
-      <w:proofErr w:type="spellStart"/>
-      <w:r>
-        <w:rPr>
-          <w:rFonts w:ascii="Times New Roman" w:hAnsi="Times New Roman" w:cs="Times New Roman"/>
-        </w:rPr>
-        <w:t>tablib</w:t>
-      </w:r>
-      <w:proofErr w:type="spellEnd"/>
-      <w:r>
-        <w:rPr>
-          <w:rFonts w:ascii="Times New Roman" w:hAnsi="Times New Roman" w:cs="Times New Roman"/>
-        </w:rPr>
-        <w:t xml:space="preserve"> library is already incorporated into it.</w:t>
+        <w:t>Install the tablib library. Again, this can more easily be accomplished if the code is simple pulled from the github reposity as the tablib library is already incorporated into it.</w:t>
       </w:r>
     </w:p>
     <w:p>
@@ -300,35 +236,7 @@
         <w:rPr>
           <w:rFonts w:ascii="Times New Roman" w:hAnsi="Times New Roman" w:cs="Times New Roman"/>
         </w:rPr>
-        <w:t xml:space="preserve">Instead of </w:t>
-      </w:r>
-      <w:proofErr w:type="spellStart"/>
-      <w:r>
-        <w:rPr>
-          <w:rFonts w:ascii="Times New Roman" w:hAnsi="Times New Roman" w:cs="Times New Roman"/>
-        </w:rPr>
-        <w:t>tablib</w:t>
-      </w:r>
-      <w:proofErr w:type="spellEnd"/>
-      <w:r>
-        <w:rPr>
-          <w:rFonts w:ascii="Times New Roman" w:hAnsi="Times New Roman" w:cs="Times New Roman"/>
-        </w:rPr>
-        <w:t xml:space="preserve"> library, install </w:t>
-      </w:r>
-      <w:proofErr w:type="spellStart"/>
-      <w:r>
-        <w:rPr>
-          <w:rFonts w:ascii="Times New Roman" w:hAnsi="Times New Roman" w:cs="Times New Roman"/>
-        </w:rPr>
-        <w:t>xlsxwriter</w:t>
-      </w:r>
-      <w:proofErr w:type="spellEnd"/>
-      <w:r>
-        <w:rPr>
-          <w:rFonts w:ascii="Times New Roman" w:hAnsi="Times New Roman" w:cs="Times New Roman"/>
-        </w:rPr>
-        <w:t xml:space="preserve"> (</w:t>
+        <w:t>Instead of tablib library, install xlsxwriter (</w:t>
       </w:r>
       <w:hyperlink r:id="rId9" w:history="1">
         <w:r>
@@ -355,15 +263,7 @@
         </w:rPr>
       </w:pPr>
       <w:r>
-        <w:t xml:space="preserve">Make sure you install the </w:t>
-      </w:r>
-      <w:proofErr w:type="spellStart"/>
-      <w:r>
-        <w:t>xlsxwriter</w:t>
-      </w:r>
-      <w:proofErr w:type="spellEnd"/>
-      <w:r>
-        <w:t xml:space="preserve"> for the right python version</w:t>
+        <w:t>Make sure you install the xlsxwriter for the right python version</w:t>
       </w:r>
     </w:p>
     <w:p>
@@ -451,49 +351,7 @@
         <w:rPr>
           <w:rFonts w:ascii="Times New Roman" w:hAnsi="Times New Roman" w:cs="Times New Roman"/>
         </w:rPr>
-        <w:t xml:space="preserve">modification is necessary for this version of SAP2000. Instead of using the </w:t>
-      </w:r>
-      <w:proofErr w:type="spellStart"/>
-      <w:r>
-        <w:rPr>
-          <w:rFonts w:ascii="Times New Roman" w:hAnsi="Times New Roman" w:cs="Times New Roman"/>
-        </w:rPr>
-        <w:t>EnsureDispatch</w:t>
-      </w:r>
-      <w:proofErr w:type="spellEnd"/>
-      <w:r>
-        <w:rPr>
-          <w:rFonts w:ascii="Times New Roman" w:hAnsi="Times New Roman" w:cs="Times New Roman"/>
-        </w:rPr>
-        <w:t xml:space="preserve"> method which attempts to make the program compatible with </w:t>
-      </w:r>
-      <w:proofErr w:type="spellStart"/>
-      <w:r>
-        <w:rPr>
-          <w:rFonts w:ascii="Times New Roman" w:hAnsi="Times New Roman" w:cs="Times New Roman"/>
-        </w:rPr>
-        <w:t>makepy</w:t>
-      </w:r>
-      <w:proofErr w:type="spellEnd"/>
-      <w:r>
-        <w:rPr>
-          <w:rFonts w:ascii="Times New Roman" w:hAnsi="Times New Roman" w:cs="Times New Roman"/>
-        </w:rPr>
-        <w:t xml:space="preserve">, use the Dispatch functions directly. In other words, replace </w:t>
-      </w:r>
-      <w:proofErr w:type="spellStart"/>
-      <w:r>
-        <w:rPr>
-          <w:rFonts w:ascii="Times New Roman" w:hAnsi="Times New Roman" w:cs="Times New Roman"/>
-        </w:rPr>
-        <w:t>gencache.EnsureDispatch</w:t>
-      </w:r>
-      <w:proofErr w:type="spellEnd"/>
-      <w:r>
-        <w:rPr>
-          <w:rFonts w:ascii="Times New Roman" w:hAnsi="Times New Roman" w:cs="Times New Roman"/>
-        </w:rPr>
-        <w:t xml:space="preserve"> with Dispatch in swarm.sap2000.sap2000.start. </w:t>
+        <w:t xml:space="preserve">modification is necessary for this version of SAP2000. Instead of using the EnsureDispatch method which attempts to make the program compatible with makepy, use the Dispatch functions directly. In other words, replace gencache.EnsureDispatch with Dispatch in swarm.sap2000.sap2000.start. </w:t>
       </w:r>
     </w:p>
     <w:p>
@@ -522,33 +380,11 @@
           <w:rFonts w:ascii="Times New Roman" w:hAnsi="Times New Roman" w:cs="Times New Roman"/>
         </w:rPr>
       </w:pPr>
-      <w:proofErr w:type="spellStart"/>
-      <w:r>
-        <w:rPr>
-          <w:rFonts w:ascii="Times New Roman" w:hAnsi="Times New Roman" w:cs="Times New Roman"/>
-        </w:rPr>
-        <w:t>Git</w:t>
-      </w:r>
-      <w:proofErr w:type="spellEnd"/>
-      <w:r>
-        <w:rPr>
-          <w:rFonts w:ascii="Times New Roman" w:hAnsi="Times New Roman" w:cs="Times New Roman"/>
-        </w:rPr>
-        <w:t xml:space="preserve"> clone the pySAP2000 repository into a new folder locally. The repository can be found on </w:t>
-      </w:r>
-      <w:proofErr w:type="spellStart"/>
-      <w:r>
-        <w:rPr>
-          <w:rFonts w:ascii="Times New Roman" w:hAnsi="Times New Roman" w:cs="Times New Roman"/>
-        </w:rPr>
-        <w:t>bitbucket</w:t>
-      </w:r>
-      <w:proofErr w:type="spellEnd"/>
-      <w:r>
-        <w:rPr>
-          <w:rFonts w:ascii="Times New Roman" w:hAnsi="Times New Roman" w:cs="Times New Roman"/>
-        </w:rPr>
-        <w:t xml:space="preserve"> (</w:t>
+      <w:r>
+        <w:rPr>
+          <w:rFonts w:ascii="Times New Roman" w:hAnsi="Times New Roman" w:cs="Times New Roman"/>
+        </w:rPr>
+        <w:t>Git clone the pySAP2000 repository into a new folder locally. The repository can be found on bitbucket (</w:t>
       </w:r>
       <w:hyperlink r:id="rId10" w:history="1">
         <w:r>
@@ -596,35 +432,7 @@
         <w:rPr>
           <w:rFonts w:ascii="Times New Roman" w:hAnsi="Times New Roman" w:cs="Times New Roman"/>
         </w:rPr>
-        <w:t xml:space="preserve">Received </w:t>
-      </w:r>
-      <w:proofErr w:type="spellStart"/>
-      <w:r>
-        <w:rPr>
-          <w:rFonts w:ascii="Times New Roman" w:hAnsi="Times New Roman" w:cs="Times New Roman"/>
-        </w:rPr>
-        <w:t>CLSIDtoClass</w:t>
-      </w:r>
-      <w:proofErr w:type="spellEnd"/>
-      <w:r>
-        <w:rPr>
-          <w:rFonts w:ascii="Times New Roman" w:hAnsi="Times New Roman" w:cs="Times New Roman"/>
-        </w:rPr>
-        <w:t xml:space="preserve"> </w:t>
-      </w:r>
-      <w:proofErr w:type="spellStart"/>
-      <w:r>
-        <w:rPr>
-          <w:rFonts w:ascii="Times New Roman" w:hAnsi="Times New Roman" w:cs="Times New Roman"/>
-        </w:rPr>
-        <w:t>KeyError</w:t>
-      </w:r>
-      <w:proofErr w:type="spellEnd"/>
-      <w:r>
-        <w:rPr>
-          <w:rFonts w:ascii="Times New Roman" w:hAnsi="Times New Roman" w:cs="Times New Roman"/>
-        </w:rPr>
-        <w:t xml:space="preserve"> and spend hours deciphering it.</w:t>
+        <w:t>Received CLSIDtoClass KeyError and spend hours deciphering it.</w:t>
       </w:r>
     </w:p>
     <w:p>
@@ -662,35 +470,7 @@
         <w:rPr>
           <w:rFonts w:ascii="Times New Roman" w:hAnsi="Times New Roman" w:cs="Times New Roman"/>
         </w:rPr>
-        <w:t>Ran python makepy.py –</w:t>
-      </w:r>
-      <w:proofErr w:type="spellStart"/>
-      <w:r>
-        <w:rPr>
-          <w:rFonts w:ascii="Times New Roman" w:hAnsi="Times New Roman" w:cs="Times New Roman"/>
-        </w:rPr>
-        <w:t>i</w:t>
-      </w:r>
-      <w:proofErr w:type="spellEnd"/>
-      <w:r>
-        <w:rPr>
-          <w:rFonts w:ascii="Times New Roman" w:hAnsi="Times New Roman" w:cs="Times New Roman"/>
-        </w:rPr>
-        <w:t xml:space="preserve"> to obtain code for the generation of .</w:t>
-      </w:r>
-      <w:proofErr w:type="spellStart"/>
-      <w:r>
-        <w:rPr>
-          <w:rFonts w:ascii="Times New Roman" w:hAnsi="Times New Roman" w:cs="Times New Roman"/>
-        </w:rPr>
-        <w:t>py</w:t>
-      </w:r>
-      <w:proofErr w:type="spellEnd"/>
-      <w:r>
-        <w:rPr>
-          <w:rFonts w:ascii="Times New Roman" w:hAnsi="Times New Roman" w:cs="Times New Roman"/>
-        </w:rPr>
-        <w:t xml:space="preserve"> support manually. Attempting debug found in (</w:t>
+        <w:t>Ran python makepy.py –i to obtain code for the generation of .py support manually. Attempting debug found in (</w:t>
       </w:r>
       <w:hyperlink r:id="rId11" w:history="1">
         <w:r>
@@ -787,35 +567,7 @@
         <w:rPr>
           <w:rFonts w:ascii="Times New Roman" w:hAnsi="Times New Roman" w:cs="Times New Roman"/>
         </w:rPr>
-        <w:t xml:space="preserve">Instead of starting the program with </w:t>
-      </w:r>
-      <w:proofErr w:type="gramStart"/>
-      <w:r>
-        <w:rPr>
-          <w:rFonts w:ascii="Times New Roman" w:hAnsi="Times New Roman" w:cs="Times New Roman"/>
-        </w:rPr>
-        <w:t>win32comm.client.gencache.EnsureDispatch(</w:t>
-      </w:r>
-      <w:proofErr w:type="gramEnd"/>
-      <w:r>
-        <w:rPr>
-          <w:rFonts w:ascii="Times New Roman" w:hAnsi="Times New Roman" w:cs="Times New Roman"/>
-        </w:rPr>
-        <w:t xml:space="preserve">“SAP2000v15.sapobject), the program needs to be started with win32comm.client.gencache.Dispatch(“SAP2000v15.sapobject”). I’m not 100% sure why this is the case. Regardless, the current code has been fixed. This can be done if you look inside the file sap2000.py and change the appropriate line inside of the class </w:t>
-      </w:r>
-      <w:proofErr w:type="gramStart"/>
-      <w:r>
-        <w:rPr>
-          <w:rFonts w:ascii="Times New Roman" w:hAnsi="Times New Roman" w:cs="Times New Roman"/>
-        </w:rPr>
-        <w:t>SAP2000(</w:t>
-      </w:r>
-      <w:proofErr w:type="gramEnd"/>
-      <w:r>
-        <w:rPr>
-          <w:rFonts w:ascii="Times New Roman" w:hAnsi="Times New Roman" w:cs="Times New Roman"/>
-        </w:rPr>
-        <w:t xml:space="preserve">). </w:t>
+        <w:t xml:space="preserve">Instead of starting the program with win32comm.client.gencache.EnsureDispatch(“SAP2000v15.sapobject), the program needs to be started with win32comm.client.gencache.Dispatch(“SAP2000v15.sapobject”). I’m not 100% sure why this is the case. Regardless, the current code has been fixed. This can be done if you look inside the file sap2000.py and change the appropriate line inside of the class SAP2000(). </w:t>
       </w:r>
     </w:p>
     <w:p>
@@ -840,85 +592,7 @@
         <w:rPr>
           <w:rFonts w:ascii="Times New Roman" w:hAnsi="Times New Roman" w:cs="Times New Roman"/>
         </w:rPr>
-        <w:t xml:space="preserve">Might also be because this is a different version of SAP2000 for which </w:t>
-      </w:r>
-      <w:proofErr w:type="spellStart"/>
-      <w:r>
-        <w:rPr>
-          <w:rFonts w:ascii="Times New Roman" w:hAnsi="Times New Roman" w:cs="Times New Roman"/>
-        </w:rPr>
-        <w:t>makepy</w:t>
-      </w:r>
-      <w:proofErr w:type="spellEnd"/>
-      <w:r>
-        <w:rPr>
-          <w:rFonts w:ascii="Times New Roman" w:hAnsi="Times New Roman" w:cs="Times New Roman"/>
-        </w:rPr>
-        <w:t xml:space="preserve"> might not be supported. Again, this is a conjecture. There was not enough time to solve the issue, though if you backtrack all of the errors, </w:t>
-      </w:r>
-      <w:proofErr w:type="spellStart"/>
-      <w:proofErr w:type="gramStart"/>
-      <w:r>
-        <w:rPr>
-          <w:rFonts w:ascii="Times New Roman" w:hAnsi="Times New Roman" w:cs="Times New Roman"/>
-        </w:rPr>
-        <w:t>the</w:t>
-      </w:r>
-      <w:proofErr w:type="spellEnd"/>
-      <w:r>
-        <w:rPr>
-          <w:rFonts w:ascii="Times New Roman" w:hAnsi="Times New Roman" w:cs="Times New Roman"/>
-        </w:rPr>
-        <w:t xml:space="preserve"> seem</w:t>
-      </w:r>
-      <w:proofErr w:type="gramEnd"/>
-      <w:r>
-        <w:rPr>
-          <w:rFonts w:ascii="Times New Roman" w:hAnsi="Times New Roman" w:cs="Times New Roman"/>
-        </w:rPr>
-        <w:t xml:space="preserve"> to occur during the creation of the cache used by </w:t>
-      </w:r>
-      <w:proofErr w:type="spellStart"/>
-      <w:r>
-        <w:rPr>
-          <w:rFonts w:ascii="Times New Roman" w:hAnsi="Times New Roman" w:cs="Times New Roman"/>
-        </w:rPr>
-        <w:t>makepy</w:t>
-      </w:r>
-      <w:proofErr w:type="spellEnd"/>
-      <w:r>
-        <w:rPr>
-          <w:rFonts w:ascii="Times New Roman" w:hAnsi="Times New Roman" w:cs="Times New Roman"/>
-        </w:rPr>
-        <w:t xml:space="preserve">, which leads me to the assumption that </w:t>
-      </w:r>
-      <w:proofErr w:type="spellStart"/>
-      <w:r>
-        <w:rPr>
-          <w:rFonts w:ascii="Times New Roman" w:hAnsi="Times New Roman" w:cs="Times New Roman"/>
-        </w:rPr>
-        <w:t>makepy</w:t>
-      </w:r>
-      <w:proofErr w:type="spellEnd"/>
-      <w:r>
-        <w:rPr>
-          <w:rFonts w:ascii="Times New Roman" w:hAnsi="Times New Roman" w:cs="Times New Roman"/>
-        </w:rPr>
-        <w:t xml:space="preserve"> is incompatible with SAP2000v15. Furthermore, the library tends to have small errors throughout it. Make sure to change the code as specified below. Or, otherwise, download the latest version from the </w:t>
-      </w:r>
-      <w:proofErr w:type="spellStart"/>
-      <w:r>
-        <w:rPr>
-          <w:rFonts w:ascii="Times New Roman" w:hAnsi="Times New Roman" w:cs="Times New Roman"/>
-        </w:rPr>
-        <w:t>github</w:t>
-      </w:r>
-      <w:proofErr w:type="spellEnd"/>
-      <w:r>
-        <w:rPr>
-          <w:rFonts w:ascii="Times New Roman" w:hAnsi="Times New Roman" w:cs="Times New Roman"/>
-        </w:rPr>
-        <w:t xml:space="preserve"> repository linked below.</w:t>
+        <w:t>Might also be because this is a different version of SAP2000 for which makepy might not be supported. Again, this is a conjecture. There was not enough time to solve the issue, though if you backtrack all of the errors, the seem to occur during the creation of the cache used by makepy, which leads me to the assumption that makepy is incompatible with SAP2000v15. Furthermore, the library tends to have small errors throughout it. Make sure to change the code as specified below. Or, otherwise, download the latest version from the github repository linked below.</w:t>
       </w:r>
     </w:p>
     <w:p>
@@ -975,41 +649,13 @@
           <w:rFonts w:ascii="Times New Roman" w:hAnsi="Times New Roman" w:cs="Times New Roman"/>
         </w:rPr>
         <w:lastRenderedPageBreak/>
-        <w:t xml:space="preserve">that found with pySAP2000 but there are multiple modifications that were made. The way a system saves a file, for example. Additionally, there is a new </w:t>
-      </w:r>
-      <w:proofErr w:type="spellStart"/>
-      <w:r>
-        <w:rPr>
-          <w:rFonts w:ascii="Times New Roman" w:hAnsi="Times New Roman" w:cs="Times New Roman"/>
-        </w:rPr>
-        <w:t>initializeModel</w:t>
-      </w:r>
-      <w:proofErr w:type="spellEnd"/>
-      <w:r>
-        <w:rPr>
-          <w:rFonts w:ascii="Times New Roman" w:hAnsi="Times New Roman" w:cs="Times New Roman"/>
-        </w:rPr>
-        <w:t xml:space="preserve"> method that allows the i</w:t>
-      </w:r>
-      <w:r>
-        <w:rPr>
-          <w:rFonts w:ascii="Times New Roman" w:hAnsi="Times New Roman" w:cs="Times New Roman"/>
-        </w:rPr>
-        <w:t>nitialization of model. For more information, take a look at the comments in sap2000.py, inout.py, helpers.py, and *.</w:t>
-      </w:r>
-      <w:proofErr w:type="spellStart"/>
-      <w:r>
-        <w:rPr>
-          <w:rFonts w:ascii="Times New Roman" w:hAnsi="Times New Roman" w:cs="Times New Roman"/>
-        </w:rPr>
-        <w:t>py</w:t>
-      </w:r>
-      <w:proofErr w:type="spellEnd"/>
-      <w:r>
-        <w:rPr>
-          <w:rFonts w:ascii="Times New Roman" w:hAnsi="Times New Roman" w:cs="Times New Roman"/>
-        </w:rPr>
-        <w:t xml:space="preserve"> (all python source files).</w:t>
+        <w:t>that found with pySAP2000 but there are multiple modifications that were made. The way a system saves a file, for example. Additionally, there is a new initializeModel method that allows the i</w:t>
+      </w:r>
+      <w:r>
+        <w:rPr>
+          <w:rFonts w:ascii="Times New Roman" w:hAnsi="Times New Roman" w:cs="Times New Roman"/>
+        </w:rPr>
+        <w:t>nitialization of model. For more information, take a look at the comments in sap2000.py, inout.py, helpers.py, and *.py (all python source files).</w:t>
       </w:r>
     </w:p>
     <w:p>
@@ -1637,16 +1283,8 @@
         <w:rPr>
           <w:rFonts w:ascii="Times New Roman" w:hAnsi="Times New Roman" w:cs="Times New Roman"/>
         </w:rPr>
-        <w:t xml:space="preserve">Python module: </w:t>
-      </w:r>
-      <w:proofErr w:type="spellStart"/>
-      <w:r>
-        <w:rPr>
-          <w:rFonts w:ascii="Times New Roman" w:hAnsi="Times New Roman" w:cs="Times New Roman"/>
-        </w:rPr>
-        <w:t>swarm.helpers</w:t>
-      </w:r>
-      <w:proofErr w:type="spellEnd"/>
+        <w:t>Python module: swarm.helpers</w:t>
+      </w:r>
     </w:p>
     <w:p>
       <w:pPr>
@@ -1660,21 +1298,7 @@
         <w:rPr>
           <w:rFonts w:ascii="Times New Roman" w:hAnsi="Times New Roman" w:cs="Times New Roman"/>
         </w:rPr>
-        <w:t xml:space="preserve">Created helpers.py with a helpful functions that checks whether a directory exists, and if not, creates the directory. Was running into the issue where the definition of the output file might throw an exception if the folder that contained it did not exist. This resolves that issue and makes the </w:t>
-      </w:r>
-      <w:proofErr w:type="spellStart"/>
-      <w:r>
-        <w:rPr>
-          <w:rFonts w:ascii="Times New Roman" w:hAnsi="Times New Roman" w:cs="Times New Roman"/>
-        </w:rPr>
-        <w:t>commandline</w:t>
-      </w:r>
-      <w:proofErr w:type="spellEnd"/>
-      <w:r>
-        <w:rPr>
-          <w:rFonts w:ascii="Times New Roman" w:hAnsi="Times New Roman" w:cs="Times New Roman"/>
-        </w:rPr>
-        <w:t xml:space="preserve"> program much simpler to use. </w:t>
+        <w:t xml:space="preserve">Created helpers.py with a helpful functions that checks whether a directory exists, and if not, creates the directory. Was running into the issue where the definition of the output file might throw an exception if the folder that contained it did not exist. This resolves that issue and makes the commandline program much simpler to use. </w:t>
       </w:r>
       <w:r>
         <w:rPr>
@@ -1694,16 +1318,8 @@
         <w:rPr>
           <w:rFonts w:ascii="Times New Roman" w:hAnsi="Times New Roman" w:cs="Times New Roman"/>
         </w:rPr>
-        <w:t xml:space="preserve">Python module: </w:t>
-      </w:r>
-      <w:proofErr w:type="spellStart"/>
-      <w:r>
-        <w:rPr>
-          <w:rFonts w:ascii="Times New Roman" w:hAnsi="Times New Roman" w:cs="Times New Roman"/>
-        </w:rPr>
-        <w:t>swarm.inout</w:t>
-      </w:r>
-      <w:proofErr w:type="spellEnd"/>
+        <w:t>Python module: swarm.inout</w:t>
+      </w:r>
     </w:p>
     <w:p>
       <w:pPr>
@@ -1718,52 +1334,22 @@
           <w:rFonts w:ascii="Times New Roman" w:hAnsi="Times New Roman" w:cs="Times New Roman"/>
         </w:rPr>
         <w:lastRenderedPageBreak/>
-        <w:t>Created inout.py which provides the input/output function for the program. Starts SAP2000, creates a model if none is specified</w:t>
-      </w:r>
-      <w:proofErr w:type="gramStart"/>
-      <w:r>
-        <w:rPr>
-          <w:rFonts w:ascii="Times New Roman" w:hAnsi="Times New Roman" w:cs="Times New Roman"/>
-        </w:rPr>
-        <w:t>,  and</w:t>
-      </w:r>
-      <w:proofErr w:type="gramEnd"/>
-      <w:r>
-        <w:rPr>
-          <w:rFonts w:ascii="Times New Roman" w:hAnsi="Times New Roman" w:cs="Times New Roman"/>
-        </w:rPr>
-        <w:t xml:space="preserve"> saves it at the specified locations. </w:t>
-      </w:r>
-    </w:p>
-    <w:p>
-      <w:pPr>
-        <w:spacing w:line="360" w:lineRule="auto"/>
-        <w:rPr>
-          <w:rFonts w:ascii="Times New Roman" w:hAnsi="Times New Roman" w:cs="Times New Roman"/>
-        </w:rPr>
-      </w:pPr>
-      <w:r>
-        <w:rPr>
-          <w:rFonts w:ascii="Times New Roman" w:hAnsi="Times New Roman" w:cs="Times New Roman"/>
-        </w:rPr>
-        <w:t xml:space="preserve">Python </w:t>
-      </w:r>
-      <w:proofErr w:type="spellStart"/>
-      <w:r>
-        <w:rPr>
-          <w:rFonts w:ascii="Times New Roman" w:hAnsi="Times New Roman" w:cs="Times New Roman"/>
-        </w:rPr>
-        <w:t>module</w:t>
-      </w:r>
-      <w:proofErr w:type="gramStart"/>
-      <w:r>
-        <w:rPr>
-          <w:rFonts w:ascii="Times New Roman" w:hAnsi="Times New Roman" w:cs="Times New Roman"/>
-        </w:rPr>
-        <w:t>:swarm.commandline</w:t>
-      </w:r>
-      <w:proofErr w:type="spellEnd"/>
-      <w:proofErr w:type="gramEnd"/>
+        <w:t xml:space="preserve">Created inout.py which provides the input/output function for the program. Starts SAP2000, creates a model if none is specified,  and saves it at the specified locations. </w:t>
+      </w:r>
+    </w:p>
+    <w:p>
+      <w:pPr>
+        <w:spacing w:line="360" w:lineRule="auto"/>
+        <w:rPr>
+          <w:rFonts w:ascii="Times New Roman" w:hAnsi="Times New Roman" w:cs="Times New Roman"/>
+        </w:rPr>
+      </w:pPr>
+      <w:r>
+        <w:rPr>
+          <w:rFonts w:ascii="Times New Roman" w:hAnsi="Times New Roman" w:cs="Times New Roman"/>
+        </w:rPr>
+        <w:t>Python module:swarm.commandline</w:t>
+      </w:r>
     </w:p>
     <w:p>
       <w:pPr>
@@ -1811,21 +1397,7 @@
         <w:rPr>
           <w:rFonts w:ascii="Times New Roman" w:hAnsi="Times New Roman" w:cs="Times New Roman"/>
         </w:rPr>
-        <w:t xml:space="preserve">Methods and Properties of </w:t>
-      </w:r>
-      <w:proofErr w:type="spellStart"/>
-      <w:r>
-        <w:rPr>
-          <w:rFonts w:ascii="Times New Roman" w:hAnsi="Times New Roman" w:cs="Times New Roman"/>
-        </w:rPr>
-        <w:t>SapBase</w:t>
-      </w:r>
-      <w:proofErr w:type="spellEnd"/>
-      <w:r>
-        <w:rPr>
-          <w:rFonts w:ascii="Times New Roman" w:hAnsi="Times New Roman" w:cs="Times New Roman"/>
-        </w:rPr>
-        <w:t>:</w:t>
+        <w:t>Methods and Properties of SapBase:</w:t>
       </w:r>
     </w:p>
     <w:p>
@@ -1844,35 +1416,7 @@
         <w:rPr>
           <w:rFonts w:ascii="Times New Roman" w:hAnsi="Times New Roman" w:cs="Times New Roman"/>
         </w:rPr>
-        <w:t xml:space="preserve">_sap provides access to the </w:t>
-      </w:r>
-      <w:proofErr w:type="spellStart"/>
-      <w:r>
-        <w:rPr>
-          <w:rFonts w:ascii="Times New Roman" w:hAnsi="Times New Roman" w:cs="Times New Roman"/>
-        </w:rPr>
-        <w:t>sap_com_objects</w:t>
-      </w:r>
-      <w:proofErr w:type="spellEnd"/>
-      <w:r>
-        <w:rPr>
-          <w:rFonts w:ascii="Times New Roman" w:hAnsi="Times New Roman" w:cs="Times New Roman"/>
-        </w:rPr>
-        <w:t xml:space="preserve"> (often referred to as </w:t>
-      </w:r>
-      <w:proofErr w:type="spellStart"/>
-      <w:r>
-        <w:rPr>
-          <w:rFonts w:ascii="Times New Roman" w:hAnsi="Times New Roman" w:cs="Times New Roman"/>
-        </w:rPr>
-        <w:t>SapModel</w:t>
-      </w:r>
-      <w:proofErr w:type="spellEnd"/>
-      <w:r>
-        <w:rPr>
-          <w:rFonts w:ascii="Times New Roman" w:hAnsi="Times New Roman" w:cs="Times New Roman"/>
-        </w:rPr>
-        <w:t xml:space="preserve"> in online tutorials)</w:t>
+        <w:t>_sap provides access to the sap_com_objects (often referred to as SapModel in online tutorials)</w:t>
       </w:r>
     </w:p>
     <w:p>
@@ -1891,21 +1435,7 @@
         <w:rPr>
           <w:rFonts w:ascii="Times New Roman" w:hAnsi="Times New Roman" w:cs="Times New Roman"/>
         </w:rPr>
-        <w:t>_</w:t>
-      </w:r>
-      <w:proofErr w:type="spellStart"/>
-      <w:r>
-        <w:rPr>
-          <w:rFonts w:ascii="Times New Roman" w:hAnsi="Times New Roman" w:cs="Times New Roman"/>
-        </w:rPr>
-        <w:t>obj</w:t>
-      </w:r>
-      <w:proofErr w:type="spellEnd"/>
-      <w:r>
-        <w:rPr>
-          <w:rFonts w:ascii="Times New Roman" w:hAnsi="Times New Roman" w:cs="Times New Roman"/>
-        </w:rPr>
-        <w:t xml:space="preserve"> provides access to the specific object, such as:</w:t>
+        <w:t>_obj provides access to the specific object, such as:</w:t>
       </w:r>
     </w:p>
     <w:p>
@@ -1924,30 +1454,8 @@
         <w:rPr>
           <w:rFonts w:ascii="Times New Roman" w:hAnsi="Times New Roman" w:cs="Times New Roman"/>
         </w:rPr>
-        <w:t>.</w:t>
-      </w:r>
-      <w:proofErr w:type="spellStart"/>
-      <w:r>
-        <w:rPr>
-          <w:rFonts w:ascii="Times New Roman" w:hAnsi="Times New Roman" w:cs="Times New Roman"/>
-        </w:rPr>
-        <w:t>SapModel.PropArea</w:t>
-      </w:r>
-      <w:proofErr w:type="spellEnd"/>
-      <w:r>
-        <w:rPr>
-          <w:rFonts w:ascii="Times New Roman" w:hAnsi="Times New Roman" w:cs="Times New Roman"/>
-        </w:rPr>
-        <w:t xml:space="preserve"> for </w:t>
-      </w:r>
-      <w:proofErr w:type="spellStart"/>
-      <w:r>
-        <w:rPr>
-          <w:rFonts w:ascii="Times New Roman" w:hAnsi="Times New Roman" w:cs="Times New Roman"/>
-        </w:rPr>
-        <w:t>SapAreaProperties</w:t>
-      </w:r>
-      <w:proofErr w:type="spellEnd"/>
+        <w:t>.SapModel.PropArea for SapAreaProperties</w:t>
+      </w:r>
     </w:p>
     <w:p>
       <w:pPr>
@@ -1965,30 +1473,8 @@
         <w:rPr>
           <w:rFonts w:ascii="Times New Roman" w:hAnsi="Times New Roman" w:cs="Times New Roman"/>
         </w:rPr>
-        <w:t>.</w:t>
-      </w:r>
-      <w:proofErr w:type="spellStart"/>
-      <w:r>
-        <w:rPr>
-          <w:rFonts w:ascii="Times New Roman" w:hAnsi="Times New Roman" w:cs="Times New Roman"/>
-        </w:rPr>
-        <w:t>SapModel.Analyze</w:t>
-      </w:r>
-      <w:proofErr w:type="spellEnd"/>
-      <w:r>
-        <w:rPr>
-          <w:rFonts w:ascii="Times New Roman" w:hAnsi="Times New Roman" w:cs="Times New Roman"/>
-        </w:rPr>
-        <w:t xml:space="preserve"> for </w:t>
-      </w:r>
-      <w:proofErr w:type="spellStart"/>
-      <w:r>
-        <w:rPr>
-          <w:rFonts w:ascii="Times New Roman" w:hAnsi="Times New Roman" w:cs="Times New Roman"/>
-        </w:rPr>
-        <w:t>SapAnalysis</w:t>
-      </w:r>
-      <w:proofErr w:type="spellEnd"/>
+        <w:t>.SapModel.Analyze for SapAnalysis</w:t>
+      </w:r>
     </w:p>
     <w:p>
       <w:pPr>
@@ -2066,69 +1552,25 @@
           <w:rFonts w:ascii="Times New Roman" w:hAnsi="Times New Roman" w:cs="Times New Roman"/>
         </w:rPr>
       </w:pPr>
-      <w:proofErr w:type="spellStart"/>
-      <w:r>
-        <w:rPr>
-          <w:rFonts w:ascii="Times New Roman" w:hAnsi="Times New Roman" w:cs="Times New Roman"/>
-        </w:rPr>
-        <w:t>SapPropertiesBase</w:t>
-      </w:r>
-      <w:proofErr w:type="spellEnd"/>
-      <w:r>
-        <w:rPr>
-          <w:rFonts w:ascii="Times New Roman" w:hAnsi="Times New Roman" w:cs="Times New Roman"/>
-        </w:rPr>
-        <w:t xml:space="preserve"> is currently the same as </w:t>
-      </w:r>
-      <w:proofErr w:type="spellStart"/>
-      <w:r>
-        <w:rPr>
-          <w:rFonts w:ascii="Times New Roman" w:hAnsi="Times New Roman" w:cs="Times New Roman"/>
-        </w:rPr>
-        <w:t>SapBase</w:t>
-      </w:r>
-      <w:proofErr w:type="spellEnd"/>
-      <w:r>
-        <w:rPr>
-          <w:rFonts w:ascii="Times New Roman" w:hAnsi="Times New Roman" w:cs="Times New Roman"/>
-        </w:rPr>
-        <w:t xml:space="preserve"> (no changes)</w:t>
-      </w:r>
-    </w:p>
-    <w:p>
-      <w:pPr>
-        <w:spacing w:line="360" w:lineRule="auto"/>
-        <w:rPr>
-          <w:rFonts w:ascii="Times New Roman" w:hAnsi="Times New Roman" w:cs="Times New Roman"/>
-        </w:rPr>
-      </w:pPr>
-      <w:proofErr w:type="spellStart"/>
-      <w:r>
-        <w:rPr>
-          <w:rFonts w:ascii="Times New Roman" w:hAnsi="Times New Roman" w:cs="Times New Roman"/>
-        </w:rPr>
-        <w:t>SapPointsBase</w:t>
-      </w:r>
-      <w:proofErr w:type="spellEnd"/>
-      <w:r>
-        <w:rPr>
-          <w:rFonts w:ascii="Times New Roman" w:hAnsi="Times New Roman" w:cs="Times New Roman"/>
-        </w:rPr>
-        <w:t xml:space="preserve"> inherits </w:t>
-      </w:r>
-      <w:proofErr w:type="spellStart"/>
-      <w:r>
-        <w:rPr>
-          <w:rFonts w:ascii="Times New Roman" w:hAnsi="Times New Roman" w:cs="Times New Roman"/>
-        </w:rPr>
-        <w:t>SapBase</w:t>
-      </w:r>
-      <w:proofErr w:type="spellEnd"/>
-      <w:r>
-        <w:rPr>
-          <w:rFonts w:ascii="Times New Roman" w:hAnsi="Times New Roman" w:cs="Times New Roman"/>
-        </w:rPr>
-        <w:t xml:space="preserve"> and adds the following methods:</w:t>
+      <w:r>
+        <w:rPr>
+          <w:rFonts w:ascii="Times New Roman" w:hAnsi="Times New Roman" w:cs="Times New Roman"/>
+        </w:rPr>
+        <w:t>SapPropertiesBase is currently the same as SapBase (no changes)</w:t>
+      </w:r>
+    </w:p>
+    <w:p>
+      <w:pPr>
+        <w:spacing w:line="360" w:lineRule="auto"/>
+        <w:rPr>
+          <w:rFonts w:ascii="Times New Roman" w:hAnsi="Times New Roman" w:cs="Times New Roman"/>
+        </w:rPr>
+      </w:pPr>
+      <w:r>
+        <w:rPr>
+          <w:rFonts w:ascii="Times New Roman" w:hAnsi="Times New Roman" w:cs="Times New Roman"/>
+        </w:rPr>
+        <w:t>SapPointsBase inherits SapBase and adds the following methods:</w:t>
       </w:r>
     </w:p>
     <w:p>
@@ -2143,55 +1585,11 @@
           <w:rFonts w:ascii="Times New Roman" w:hAnsi="Times New Roman" w:cs="Times New Roman"/>
         </w:rPr>
       </w:pPr>
-      <w:proofErr w:type="spellStart"/>
-      <w:r>
-        <w:rPr>
-          <w:rFonts w:ascii="Times New Roman" w:hAnsi="Times New Roman" w:cs="Times New Roman"/>
-        </w:rPr>
-        <w:t>get_</w:t>
-      </w:r>
-      <w:proofErr w:type="gramStart"/>
-      <w:r>
-        <w:rPr>
-          <w:rFonts w:ascii="Times New Roman" w:hAnsi="Times New Roman" w:cs="Times New Roman"/>
-        </w:rPr>
-        <w:t>cartesian</w:t>
-      </w:r>
-      <w:proofErr w:type="spellEnd"/>
-      <w:r>
-        <w:rPr>
-          <w:rFonts w:ascii="Times New Roman" w:hAnsi="Times New Roman" w:cs="Times New Roman"/>
-        </w:rPr>
-        <w:t>(</w:t>
-      </w:r>
-      <w:proofErr w:type="spellStart"/>
-      <w:proofErr w:type="gramEnd"/>
-      <w:r>
-        <w:rPr>
-          <w:rFonts w:ascii="Times New Roman" w:hAnsi="Times New Roman" w:cs="Times New Roman"/>
-        </w:rPr>
-        <w:t>name,csys</w:t>
-      </w:r>
-      <w:proofErr w:type="spellEnd"/>
-      <w:r>
-        <w:rPr>
-          <w:rFonts w:ascii="Times New Roman" w:hAnsi="Times New Roman" w:cs="Times New Roman"/>
-        </w:rPr>
-        <w:t xml:space="preserve"> = “Global”) to obtain the coordinates of the point object of this class in the Present Units. The coordinate system is specified by </w:t>
-      </w:r>
-      <w:proofErr w:type="spellStart"/>
-      <w:r>
-        <w:rPr>
-          <w:rFonts w:ascii="Times New Roman" w:hAnsi="Times New Roman" w:cs="Times New Roman"/>
-        </w:rPr>
-        <w:t>Csys</w:t>
-      </w:r>
-      <w:proofErr w:type="spellEnd"/>
-      <w:r>
-        <w:rPr>
-          <w:rFonts w:ascii="Times New Roman" w:hAnsi="Times New Roman" w:cs="Times New Roman"/>
-        </w:rPr>
-        <w:t>.</w:t>
+      <w:r>
+        <w:rPr>
+          <w:rFonts w:ascii="Times New Roman" w:hAnsi="Times New Roman" w:cs="Times New Roman"/>
+        </w:rPr>
+        <w:t>get_cartesian(name,csys = “Global”) to obtain the coordinates of the point object of this class in the Present Units. The coordinate system is specified by Csys.</w:t>
       </w:r>
     </w:p>
     <w:p>
@@ -2206,243 +1604,79 @@
           <w:rFonts w:ascii="Times New Roman" w:hAnsi="Times New Roman" w:cs="Times New Roman"/>
         </w:rPr>
       </w:pPr>
-      <w:proofErr w:type="spellStart"/>
-      <w:r>
-        <w:rPr>
-          <w:rFonts w:ascii="Times New Roman" w:hAnsi="Times New Roman" w:cs="Times New Roman"/>
-        </w:rPr>
-        <w:t>get_all</w:t>
-      </w:r>
-      <w:proofErr w:type="spellEnd"/>
-      <w:r>
-        <w:rPr>
-          <w:rFonts w:ascii="Times New Roman" w:hAnsi="Times New Roman" w:cs="Times New Roman"/>
-        </w:rPr>
-        <w:t xml:space="preserve"> to return a dictionary with the coordinates of all point</w:t>
-      </w:r>
-    </w:p>
-    <w:p>
-      <w:pPr>
-        <w:spacing w:line="360" w:lineRule="auto"/>
-        <w:rPr>
-          <w:rFonts w:ascii="Times New Roman" w:hAnsi="Times New Roman" w:cs="Times New Roman"/>
-        </w:rPr>
-      </w:pPr>
-      <w:proofErr w:type="spellStart"/>
-      <w:r>
-        <w:rPr>
-          <w:rFonts w:ascii="Times New Roman" w:hAnsi="Times New Roman" w:cs="Times New Roman"/>
-        </w:rPr>
-        <w:t>SapPointObjects</w:t>
-      </w:r>
-      <w:proofErr w:type="spellEnd"/>
-      <w:r>
-        <w:rPr>
-          <w:rFonts w:ascii="Times New Roman" w:hAnsi="Times New Roman" w:cs="Times New Roman"/>
-        </w:rPr>
-        <w:t xml:space="preserve"> inherits </w:t>
-      </w:r>
-      <w:proofErr w:type="spellStart"/>
-      <w:r>
-        <w:rPr>
-          <w:rFonts w:ascii="Times New Roman" w:hAnsi="Times New Roman" w:cs="Times New Roman"/>
-        </w:rPr>
-        <w:t>SapPointsBase</w:t>
-      </w:r>
-      <w:proofErr w:type="spellEnd"/>
-      <w:r>
-        <w:rPr>
-          <w:rFonts w:ascii="Times New Roman" w:hAnsi="Times New Roman" w:cs="Times New Roman"/>
-        </w:rPr>
-        <w:t xml:space="preserve"> and simply names _</w:t>
-      </w:r>
-      <w:proofErr w:type="spellStart"/>
-      <w:r>
-        <w:rPr>
-          <w:rFonts w:ascii="Times New Roman" w:hAnsi="Times New Roman" w:cs="Times New Roman"/>
-        </w:rPr>
-        <w:t>obj</w:t>
-      </w:r>
-      <w:proofErr w:type="spellEnd"/>
-      <w:r>
-        <w:rPr>
-          <w:rFonts w:ascii="Times New Roman" w:hAnsi="Times New Roman" w:cs="Times New Roman"/>
-        </w:rPr>
-        <w:t xml:space="preserve"> as </w:t>
-      </w:r>
-      <w:proofErr w:type="spellStart"/>
-      <w:r>
-        <w:rPr>
-          <w:rFonts w:ascii="Times New Roman" w:hAnsi="Times New Roman" w:cs="Times New Roman"/>
-        </w:rPr>
-        <w:t>SapModel.PointObj</w:t>
-      </w:r>
-      <w:proofErr w:type="spellEnd"/>
-    </w:p>
-    <w:p>
-      <w:pPr>
-        <w:spacing w:line="360" w:lineRule="auto"/>
-        <w:rPr>
-          <w:rFonts w:ascii="Times New Roman" w:hAnsi="Times New Roman" w:cs="Times New Roman"/>
-        </w:rPr>
-      </w:pPr>
-      <w:proofErr w:type="spellStart"/>
-      <w:r>
-        <w:rPr>
-          <w:rFonts w:ascii="Times New Roman" w:hAnsi="Times New Roman" w:cs="Times New Roman"/>
-        </w:rPr>
-        <w:t>SapPointElements</w:t>
-      </w:r>
-      <w:proofErr w:type="spellEnd"/>
-      <w:r>
-        <w:rPr>
-          <w:rFonts w:ascii="Times New Roman" w:hAnsi="Times New Roman" w:cs="Times New Roman"/>
-        </w:rPr>
-        <w:t xml:space="preserve"> inherits </w:t>
-      </w:r>
-      <w:proofErr w:type="spellStart"/>
-      <w:r>
-        <w:rPr>
-          <w:rFonts w:ascii="Times New Roman" w:hAnsi="Times New Roman" w:cs="Times New Roman"/>
-        </w:rPr>
-        <w:t>SapPointsBase</w:t>
-      </w:r>
-      <w:proofErr w:type="spellEnd"/>
-      <w:r>
-        <w:rPr>
-          <w:rFonts w:ascii="Times New Roman" w:hAnsi="Times New Roman" w:cs="Times New Roman"/>
-        </w:rPr>
-        <w:t xml:space="preserve"> and simply</w:t>
-      </w:r>
-      <w:r>
-        <w:rPr>
-          <w:rFonts w:ascii="Times New Roman" w:hAnsi="Times New Roman" w:cs="Times New Roman"/>
-        </w:rPr>
-        <w:t xml:space="preserve"> names _</w:t>
-      </w:r>
-      <w:proofErr w:type="spellStart"/>
-      <w:r>
-        <w:rPr>
-          <w:rFonts w:ascii="Times New Roman" w:hAnsi="Times New Roman" w:cs="Times New Roman"/>
-        </w:rPr>
-        <w:t>obj</w:t>
-      </w:r>
-      <w:proofErr w:type="spellEnd"/>
-      <w:r>
-        <w:rPr>
-          <w:rFonts w:ascii="Times New Roman" w:hAnsi="Times New Roman" w:cs="Times New Roman"/>
-        </w:rPr>
-        <w:t xml:space="preserve"> as </w:t>
-      </w:r>
-      <w:proofErr w:type="spellStart"/>
-      <w:r>
-        <w:rPr>
-          <w:rFonts w:ascii="Times New Roman" w:hAnsi="Times New Roman" w:cs="Times New Roman"/>
-        </w:rPr>
-        <w:t>SapModel.PointElm</w:t>
-      </w:r>
-      <w:proofErr w:type="spellEnd"/>
-    </w:p>
-    <w:p>
-      <w:pPr>
-        <w:spacing w:line="360" w:lineRule="auto"/>
-        <w:rPr>
-          <w:rFonts w:ascii="Times New Roman" w:hAnsi="Times New Roman" w:cs="Times New Roman"/>
-        </w:rPr>
-      </w:pPr>
-      <w:proofErr w:type="spellStart"/>
-      <w:r>
-        <w:rPr>
-          <w:rFonts w:ascii="Times New Roman" w:hAnsi="Times New Roman" w:cs="Times New Roman"/>
-        </w:rPr>
-        <w:t>SapAreaProperties</w:t>
-      </w:r>
-      <w:proofErr w:type="spellEnd"/>
-      <w:r>
-        <w:rPr>
-          <w:rFonts w:ascii="Times New Roman" w:hAnsi="Times New Roman" w:cs="Times New Roman"/>
-        </w:rPr>
-        <w:t xml:space="preserve"> inherits </w:t>
-      </w:r>
-      <w:proofErr w:type="spellStart"/>
-      <w:r>
-        <w:rPr>
-          <w:rFonts w:ascii="Times New Roman" w:hAnsi="Times New Roman" w:cs="Times New Roman"/>
-        </w:rPr>
-        <w:t>SapBase</w:t>
-      </w:r>
-      <w:proofErr w:type="spellEnd"/>
-      <w:r>
-        <w:rPr>
-          <w:rFonts w:ascii="Times New Roman" w:hAnsi="Times New Roman" w:cs="Times New Roman"/>
-        </w:rPr>
-        <w:t xml:space="preserve"> and simply </w:t>
-      </w:r>
-      <w:proofErr w:type="gramStart"/>
-      <w:r>
-        <w:rPr>
-          <w:rFonts w:ascii="Times New Roman" w:hAnsi="Times New Roman" w:cs="Times New Roman"/>
-        </w:rPr>
-        <w:t>sets  _</w:t>
-      </w:r>
-      <w:proofErr w:type="spellStart"/>
-      <w:proofErr w:type="gramEnd"/>
-      <w:r>
-        <w:rPr>
-          <w:rFonts w:ascii="Times New Roman" w:hAnsi="Times New Roman" w:cs="Times New Roman"/>
-        </w:rPr>
-        <w:t>obj</w:t>
-      </w:r>
-      <w:proofErr w:type="spellEnd"/>
-      <w:r>
-        <w:rPr>
-          <w:rFonts w:ascii="Times New Roman" w:hAnsi="Times New Roman" w:cs="Times New Roman"/>
-        </w:rPr>
-        <w:t xml:space="preserve"> as </w:t>
-      </w:r>
-      <w:proofErr w:type="spellStart"/>
+      <w:r>
+        <w:rPr>
+          <w:rFonts w:ascii="Times New Roman" w:hAnsi="Times New Roman" w:cs="Times New Roman"/>
+        </w:rPr>
+        <w:t>get_all to return a dictionary with the coordinates of all point</w:t>
+      </w:r>
+    </w:p>
+    <w:p>
+      <w:pPr>
+        <w:spacing w:line="360" w:lineRule="auto"/>
+        <w:rPr>
+          <w:rFonts w:ascii="Times New Roman" w:hAnsi="Times New Roman" w:cs="Times New Roman"/>
+        </w:rPr>
+      </w:pPr>
+      <w:r>
+        <w:rPr>
+          <w:rFonts w:ascii="Times New Roman" w:hAnsi="Times New Roman" w:cs="Times New Roman"/>
+        </w:rPr>
+        <w:t>SapPointObjects inherits SapPointsBase and simply names _obj as SapModel.PointObj</w:t>
+      </w:r>
+    </w:p>
+    <w:p>
+      <w:pPr>
+        <w:spacing w:line="360" w:lineRule="auto"/>
+        <w:rPr>
+          <w:rFonts w:ascii="Times New Roman" w:hAnsi="Times New Roman" w:cs="Times New Roman"/>
+        </w:rPr>
+      </w:pPr>
+      <w:r>
+        <w:rPr>
+          <w:rFonts w:ascii="Times New Roman" w:hAnsi="Times New Roman" w:cs="Times New Roman"/>
+        </w:rPr>
+        <w:t>SapPointElements inherits SapPointsBase and simply</w:t>
+      </w:r>
+      <w:r>
+        <w:rPr>
+          <w:rFonts w:ascii="Times New Roman" w:hAnsi="Times New Roman" w:cs="Times New Roman"/>
+        </w:rPr>
+        <w:t xml:space="preserve"> names _obj as SapModel.PointElm</w:t>
+      </w:r>
+    </w:p>
+    <w:p>
+      <w:pPr>
+        <w:spacing w:line="360" w:lineRule="auto"/>
+        <w:rPr>
+          <w:rFonts w:ascii="Times New Roman" w:hAnsi="Times New Roman" w:cs="Times New Roman"/>
+        </w:rPr>
+      </w:pPr>
+      <w:r>
+        <w:rPr>
+          <w:rFonts w:ascii="Times New Roman" w:hAnsi="Times New Roman" w:cs="Times New Roman"/>
+        </w:rPr>
+        <w:t xml:space="preserve">SapAreaProperties inherits SapBase and simply sets  _obj as </w:t>
+      </w:r>
       <w:r>
         <w:rPr>
           <w:rFonts w:ascii="Times New Roman" w:hAnsi="Times New Roman" w:cs="Times New Roman"/>
         </w:rPr>
         <w:t>SapModel.PropArea</w:t>
       </w:r>
-      <w:proofErr w:type="spellEnd"/>
-    </w:p>
-    <w:p>
-      <w:pPr>
-        <w:spacing w:line="360" w:lineRule="auto"/>
-        <w:rPr>
-          <w:rFonts w:ascii="Times New Roman" w:hAnsi="Times New Roman" w:cs="Times New Roman"/>
-        </w:rPr>
-      </w:pPr>
-      <w:proofErr w:type="spellStart"/>
-      <w:r>
-        <w:rPr>
-          <w:rFonts w:ascii="Times New Roman" w:hAnsi="Times New Roman" w:cs="Times New Roman"/>
-        </w:rPr>
-        <w:t>SapAreasBase</w:t>
-      </w:r>
-      <w:proofErr w:type="spellEnd"/>
-      <w:r>
-        <w:rPr>
-          <w:rFonts w:ascii="Times New Roman" w:hAnsi="Times New Roman" w:cs="Times New Roman"/>
-        </w:rPr>
-        <w:t xml:space="preserve"> inherits </w:t>
-      </w:r>
-      <w:proofErr w:type="spellStart"/>
-      <w:r>
-        <w:rPr>
-          <w:rFonts w:ascii="Times New Roman" w:hAnsi="Times New Roman" w:cs="Times New Roman"/>
-        </w:rPr>
-        <w:t>SapBase</w:t>
-      </w:r>
-      <w:proofErr w:type="spellEnd"/>
-      <w:r>
-        <w:rPr>
-          <w:rFonts w:ascii="Times New Roman" w:hAnsi="Times New Roman" w:cs="Times New Roman"/>
-        </w:rPr>
-        <w:t xml:space="preserve"> and adds the following methods:</w:t>
+    </w:p>
+    <w:p>
+      <w:pPr>
+        <w:spacing w:line="360" w:lineRule="auto"/>
+        <w:rPr>
+          <w:rFonts w:ascii="Times New Roman" w:hAnsi="Times New Roman" w:cs="Times New Roman"/>
+        </w:rPr>
+      </w:pPr>
+      <w:r>
+        <w:rPr>
+          <w:rFonts w:ascii="Times New Roman" w:hAnsi="Times New Roman" w:cs="Times New Roman"/>
+        </w:rPr>
+        <w:t>SapAreasBase inherits SapBase and adds the following methods:</w:t>
       </w:r>
     </w:p>
     <w:p>
@@ -2457,19 +1691,11 @@
           <w:rFonts w:ascii="Times New Roman" w:hAnsi="Times New Roman" w:cs="Times New Roman"/>
         </w:rPr>
       </w:pPr>
-      <w:proofErr w:type="spellStart"/>
-      <w:r>
-        <w:rPr>
-          <w:rFonts w:ascii="Times New Roman" w:hAnsi="Times New Roman" w:cs="Times New Roman"/>
-        </w:rPr>
-        <w:t>get_property</w:t>
-      </w:r>
-      <w:proofErr w:type="spellEnd"/>
-      <w:r>
-        <w:rPr>
-          <w:rFonts w:ascii="Times New Roman" w:hAnsi="Times New Roman" w:cs="Times New Roman"/>
-        </w:rPr>
-        <w:t>(name) to return ((( NEEDS EDITING)</w:t>
+      <w:r>
+        <w:rPr>
+          <w:rFonts w:ascii="Times New Roman" w:hAnsi="Times New Roman" w:cs="Times New Roman"/>
+        </w:rPr>
+        <w:t>get_property(name) to return ((( NEEDS EDITING)</w:t>
       </w:r>
     </w:p>
     <w:p>
@@ -2484,92 +1710,26 @@
           <w:rFonts w:ascii="Times New Roman" w:hAnsi="Times New Roman" w:cs="Times New Roman"/>
         </w:rPr>
       </w:pPr>
-      <w:proofErr w:type="spellStart"/>
-      <w:r>
-        <w:rPr>
-          <w:rFonts w:ascii="Times New Roman" w:hAnsi="Times New Roman" w:cs="Times New Roman"/>
-        </w:rPr>
-        <w:t>get_points</w:t>
-      </w:r>
-      <w:proofErr w:type="spellEnd"/>
-      <w:r>
-        <w:rPr>
-          <w:rFonts w:ascii="Times New Roman" w:hAnsi="Times New Roman" w:cs="Times New Roman"/>
-        </w:rPr>
-        <w:t xml:space="preserve"> (name) to return the points that define an area element/object</w:t>
-      </w:r>
-    </w:p>
-    <w:p>
-      <w:pPr>
-        <w:spacing w:line="360" w:lineRule="auto"/>
-        <w:rPr>
-          <w:rFonts w:ascii="Times New Roman" w:hAnsi="Times New Roman" w:cs="Times New Roman"/>
-        </w:rPr>
-      </w:pPr>
-      <w:proofErr w:type="spellStart"/>
+      <w:r>
+        <w:rPr>
+          <w:rFonts w:ascii="Times New Roman" w:hAnsi="Times New Roman" w:cs="Times New Roman"/>
+        </w:rPr>
+        <w:t>get_points (name) to return the points that define an area element/object</w:t>
+      </w:r>
+    </w:p>
+    <w:p>
+      <w:pPr>
+        <w:spacing w:line="360" w:lineRule="auto"/>
+        <w:rPr>
+          <w:rFonts w:ascii="Times New Roman" w:hAnsi="Times New Roman" w:cs="Times New Roman"/>
+        </w:rPr>
+      </w:pPr>
       <w:r>
         <w:rPr>
           <w:rFonts w:ascii="Times New Roman" w:hAnsi="Times New Roman" w:cs="Times New Roman"/>
         </w:rPr>
         <w:lastRenderedPageBreak/>
-        <w:t>SapAreaElements</w:t>
-      </w:r>
-      <w:proofErr w:type="spellEnd"/>
-      <w:r>
-        <w:rPr>
-          <w:rFonts w:ascii="Times New Roman" w:hAnsi="Times New Roman" w:cs="Times New Roman"/>
-        </w:rPr>
-        <w:t xml:space="preserve"> inherits </w:t>
-      </w:r>
-      <w:proofErr w:type="spellStart"/>
-      <w:r>
-        <w:rPr>
-          <w:rFonts w:ascii="Times New Roman" w:hAnsi="Times New Roman" w:cs="Times New Roman"/>
-        </w:rPr>
-        <w:t>SapAreasBase</w:t>
-      </w:r>
-      <w:proofErr w:type="spellEnd"/>
-      <w:r>
-        <w:rPr>
-          <w:rFonts w:ascii="Times New Roman" w:hAnsi="Times New Roman" w:cs="Times New Roman"/>
-        </w:rPr>
-        <w:t xml:space="preserve">, </w:t>
-      </w:r>
-      <w:proofErr w:type="gramStart"/>
-      <w:r>
-        <w:rPr>
-          <w:rFonts w:ascii="Times New Roman" w:hAnsi="Times New Roman" w:cs="Times New Roman"/>
-        </w:rPr>
-        <w:t>naming  _</w:t>
-      </w:r>
-      <w:proofErr w:type="spellStart"/>
-      <w:proofErr w:type="gramEnd"/>
-      <w:r>
-        <w:rPr>
-          <w:rFonts w:ascii="Times New Roman" w:hAnsi="Times New Roman" w:cs="Times New Roman"/>
-        </w:rPr>
-        <w:t>obj</w:t>
-      </w:r>
-      <w:proofErr w:type="spellEnd"/>
-      <w:r>
-        <w:rPr>
-          <w:rFonts w:ascii="Times New Roman" w:hAnsi="Times New Roman" w:cs="Times New Roman"/>
-        </w:rPr>
-        <w:t xml:space="preserve"> as </w:t>
-      </w:r>
-      <w:proofErr w:type="spellStart"/>
-      <w:r>
-        <w:rPr>
-          <w:rFonts w:ascii="Times New Roman" w:hAnsi="Times New Roman" w:cs="Times New Roman"/>
-        </w:rPr>
-        <w:t>SapModel.AreaElm</w:t>
-      </w:r>
-      <w:proofErr w:type="spellEnd"/>
-      <w:r>
-        <w:rPr>
-          <w:rFonts w:ascii="Times New Roman" w:hAnsi="Times New Roman" w:cs="Times New Roman"/>
-        </w:rPr>
-        <w:t>. Also adds following methods:</w:t>
+        <w:t>SapAreaElements inherits SapAreasBase, naming  _obj as SapModel.AreaElm. Also adds following methods:</w:t>
       </w:r>
     </w:p>
     <w:p>
@@ -2584,155 +1744,39 @@
           <w:rFonts w:ascii="Times New Roman" w:hAnsi="Times New Roman" w:cs="Times New Roman"/>
         </w:rPr>
       </w:pPr>
-      <w:proofErr w:type="spellStart"/>
-      <w:r>
-        <w:rPr>
-          <w:rFonts w:ascii="Times New Roman" w:hAnsi="Times New Roman" w:cs="Times New Roman"/>
-        </w:rPr>
-        <w:t>get_area_objects</w:t>
-      </w:r>
-      <w:proofErr w:type="spellEnd"/>
-      <w:r>
-        <w:rPr>
-          <w:rFonts w:ascii="Times New Roman" w:hAnsi="Times New Roman" w:cs="Times New Roman"/>
-        </w:rPr>
-        <w:t>(</w:t>
-      </w:r>
-      <w:proofErr w:type="spellStart"/>
-      <w:r>
-        <w:rPr>
-          <w:rFonts w:ascii="Times New Roman" w:hAnsi="Times New Roman" w:cs="Times New Roman"/>
-        </w:rPr>
-        <w:t>area_element_name</w:t>
-      </w:r>
-      <w:proofErr w:type="spellEnd"/>
-      <w:r>
-        <w:rPr>
-          <w:rFonts w:ascii="Times New Roman" w:hAnsi="Times New Roman" w:cs="Times New Roman"/>
-        </w:rPr>
-        <w:t>) to return the name of the area object from which the area element was created</w:t>
-      </w:r>
-    </w:p>
-    <w:p>
-      <w:pPr>
-        <w:spacing w:line="360" w:lineRule="auto"/>
-        <w:rPr>
-          <w:rFonts w:ascii="Times New Roman" w:hAnsi="Times New Roman" w:cs="Times New Roman"/>
-        </w:rPr>
-      </w:pPr>
-      <w:proofErr w:type="spellStart"/>
-      <w:r>
-        <w:rPr>
-          <w:rFonts w:ascii="Times New Roman" w:hAnsi="Times New Roman" w:cs="Times New Roman"/>
-        </w:rPr>
-        <w:t>SapAreaObjects</w:t>
-      </w:r>
-      <w:proofErr w:type="spellEnd"/>
-      <w:r>
-        <w:rPr>
-          <w:rFonts w:ascii="Times New Roman" w:hAnsi="Times New Roman" w:cs="Times New Roman"/>
-        </w:rPr>
-        <w:t xml:space="preserve"> inherits </w:t>
-      </w:r>
-      <w:proofErr w:type="spellStart"/>
-      <w:r>
-        <w:rPr>
-          <w:rFonts w:ascii="Times New Roman" w:hAnsi="Times New Roman" w:cs="Times New Roman"/>
-        </w:rPr>
-        <w:t>SapAreaBase</w:t>
-      </w:r>
-      <w:proofErr w:type="spellEnd"/>
-      <w:r>
-        <w:rPr>
-          <w:rFonts w:ascii="Times New Roman" w:hAnsi="Times New Roman" w:cs="Times New Roman"/>
-        </w:rPr>
-        <w:t xml:space="preserve"> and simply sets _</w:t>
-      </w:r>
-      <w:proofErr w:type="spellStart"/>
-      <w:r>
-        <w:rPr>
-          <w:rFonts w:ascii="Times New Roman" w:hAnsi="Times New Roman" w:cs="Times New Roman"/>
-        </w:rPr>
-        <w:t>obj</w:t>
-      </w:r>
-      <w:proofErr w:type="spellEnd"/>
-      <w:r>
-        <w:rPr>
-          <w:rFonts w:ascii="Times New Roman" w:hAnsi="Times New Roman" w:cs="Times New Roman"/>
-        </w:rPr>
-        <w:t xml:space="preserve"> to </w:t>
-      </w:r>
-      <w:proofErr w:type="spellStart"/>
-      <w:r>
-        <w:rPr>
-          <w:rFonts w:ascii="Times New Roman" w:hAnsi="Times New Roman" w:cs="Times New Roman"/>
-        </w:rPr>
-        <w:t>SapModel.AreaObj</w:t>
-      </w:r>
-      <w:proofErr w:type="spellEnd"/>
-    </w:p>
-    <w:p>
-      <w:pPr>
-        <w:spacing w:line="360" w:lineRule="auto"/>
-        <w:rPr>
-          <w:rFonts w:ascii="Times New Roman" w:hAnsi="Times New Roman" w:cs="Times New Roman"/>
-        </w:rPr>
-      </w:pPr>
-      <w:proofErr w:type="spellStart"/>
-      <w:r>
-        <w:rPr>
-          <w:rFonts w:ascii="Times New Roman" w:hAnsi="Times New Roman" w:cs="Times New Roman"/>
-        </w:rPr>
-        <w:t>SapGroups</w:t>
-      </w:r>
-      <w:proofErr w:type="spellEnd"/>
-      <w:r>
-        <w:rPr>
-          <w:rFonts w:ascii="Times New Roman" w:hAnsi="Times New Roman" w:cs="Times New Roman"/>
-        </w:rPr>
-        <w:t xml:space="preserve"> inherits </w:t>
-      </w:r>
-      <w:proofErr w:type="spellStart"/>
-      <w:r>
-        <w:rPr>
-          <w:rFonts w:ascii="Times New Roman" w:hAnsi="Times New Roman" w:cs="Times New Roman"/>
-        </w:rPr>
-        <w:t>SapBase</w:t>
-      </w:r>
-      <w:proofErr w:type="spellEnd"/>
-      <w:r>
-        <w:rPr>
-          <w:rFonts w:ascii="Times New Roman" w:hAnsi="Times New Roman" w:cs="Times New Roman"/>
-        </w:rPr>
-        <w:t>, setting _</w:t>
-      </w:r>
-      <w:proofErr w:type="spellStart"/>
-      <w:r>
-        <w:rPr>
-          <w:rFonts w:ascii="Times New Roman" w:hAnsi="Times New Roman" w:cs="Times New Roman"/>
-        </w:rPr>
-        <w:t>obj</w:t>
-      </w:r>
-      <w:proofErr w:type="spellEnd"/>
-      <w:r>
-        <w:rPr>
-          <w:rFonts w:ascii="Times New Roman" w:hAnsi="Times New Roman" w:cs="Times New Roman"/>
-        </w:rPr>
-        <w:t xml:space="preserve"> to </w:t>
-      </w:r>
-      <w:proofErr w:type="spellStart"/>
-      <w:r>
-        <w:rPr>
-          <w:rFonts w:ascii="Times New Roman" w:hAnsi="Times New Roman" w:cs="Times New Roman"/>
-        </w:rPr>
-        <w:t>SapModel.GroupDef</w:t>
-      </w:r>
-      <w:proofErr w:type="spellEnd"/>
-      <w:r>
-        <w:rPr>
-          <w:rFonts w:ascii="Times New Roman" w:hAnsi="Times New Roman" w:cs="Times New Roman"/>
-        </w:rPr>
-        <w:t xml:space="preserve"> and adding the following methods:</w:t>
+      <w:r>
+        <w:rPr>
+          <w:rFonts w:ascii="Times New Roman" w:hAnsi="Times New Roman" w:cs="Times New Roman"/>
+        </w:rPr>
+        <w:t>get_area_objects(area_element_name) to return the name of the area object from which the area element was created</w:t>
+      </w:r>
+    </w:p>
+    <w:p>
+      <w:pPr>
+        <w:spacing w:line="360" w:lineRule="auto"/>
+        <w:rPr>
+          <w:rFonts w:ascii="Times New Roman" w:hAnsi="Times New Roman" w:cs="Times New Roman"/>
+        </w:rPr>
+      </w:pPr>
+      <w:r>
+        <w:rPr>
+          <w:rFonts w:ascii="Times New Roman" w:hAnsi="Times New Roman" w:cs="Times New Roman"/>
+        </w:rPr>
+        <w:t>SapAreaObjects inherits SapAreaBase and simply sets _obj to SapModel.AreaObj</w:t>
+      </w:r>
+    </w:p>
+    <w:p>
+      <w:pPr>
+        <w:spacing w:line="360" w:lineRule="auto"/>
+        <w:rPr>
+          <w:rFonts w:ascii="Times New Roman" w:hAnsi="Times New Roman" w:cs="Times New Roman"/>
+        </w:rPr>
+      </w:pPr>
+      <w:r>
+        <w:rPr>
+          <w:rFonts w:ascii="Times New Roman" w:hAnsi="Times New Roman" w:cs="Times New Roman"/>
+        </w:rPr>
+        <w:t>SapGroups inherits SapBase, setting _obj to SapModel.GroupDef and adding the following methods:</w:t>
       </w:r>
     </w:p>
     <w:p>
@@ -2747,69 +1791,25 @@
           <w:rFonts w:ascii="Times New Roman" w:hAnsi="Times New Roman" w:cs="Times New Roman"/>
         </w:rPr>
       </w:pPr>
-      <w:proofErr w:type="spellStart"/>
-      <w:r>
-        <w:rPr>
-          <w:rFonts w:ascii="Times New Roman" w:hAnsi="Times New Roman" w:cs="Times New Roman"/>
-        </w:rPr>
-        <w:t>get_one</w:t>
-      </w:r>
-      <w:proofErr w:type="spellEnd"/>
-      <w:r>
-        <w:rPr>
-          <w:rFonts w:ascii="Times New Roman" w:hAnsi="Times New Roman" w:cs="Times New Roman"/>
-        </w:rPr>
-        <w:t>(</w:t>
-      </w:r>
-      <w:proofErr w:type="spellStart"/>
-      <w:r>
-        <w:rPr>
-          <w:rFonts w:ascii="Times New Roman" w:hAnsi="Times New Roman" w:cs="Times New Roman"/>
-        </w:rPr>
-        <w:t>group_name</w:t>
-      </w:r>
-      <w:proofErr w:type="spellEnd"/>
-      <w:r>
-        <w:rPr>
-          <w:rFonts w:ascii="Times New Roman" w:hAnsi="Times New Roman" w:cs="Times New Roman"/>
-        </w:rPr>
-        <w:t xml:space="preserve">) to </w:t>
-      </w:r>
-    </w:p>
-    <w:p>
-      <w:pPr>
-        <w:spacing w:line="360" w:lineRule="auto"/>
-        <w:rPr>
-          <w:rFonts w:ascii="Times New Roman" w:hAnsi="Times New Roman" w:cs="Times New Roman"/>
-        </w:rPr>
-      </w:pPr>
-      <w:proofErr w:type="spellStart"/>
-      <w:r>
-        <w:rPr>
-          <w:rFonts w:ascii="Times New Roman" w:hAnsi="Times New Roman" w:cs="Times New Roman"/>
-        </w:rPr>
-        <w:t>sap_base.SapAnalysis</w:t>
-      </w:r>
-      <w:proofErr w:type="spellEnd"/>
-      <w:r>
-        <w:rPr>
-          <w:rFonts w:ascii="Times New Roman" w:hAnsi="Times New Roman" w:cs="Times New Roman"/>
-        </w:rPr>
-        <w:t xml:space="preserve"> inherits from </w:t>
-      </w:r>
-      <w:proofErr w:type="spellStart"/>
-      <w:r>
-        <w:rPr>
-          <w:rFonts w:ascii="Times New Roman" w:hAnsi="Times New Roman" w:cs="Times New Roman"/>
-        </w:rPr>
-        <w:t>SapBase</w:t>
-      </w:r>
-      <w:proofErr w:type="spellEnd"/>
-      <w:r>
-        <w:rPr>
-          <w:rFonts w:ascii="Times New Roman" w:hAnsi="Times New Roman" w:cs="Times New Roman"/>
-        </w:rPr>
-        <w:t>. Though this seems unnecessary and might</w:t>
+      <w:r>
+        <w:rPr>
+          <w:rFonts w:ascii="Times New Roman" w:hAnsi="Times New Roman" w:cs="Times New Roman"/>
+        </w:rPr>
+        <w:t xml:space="preserve">get_one(group_name) to </w:t>
+      </w:r>
+    </w:p>
+    <w:p>
+      <w:pPr>
+        <w:spacing w:line="360" w:lineRule="auto"/>
+        <w:rPr>
+          <w:rFonts w:ascii="Times New Roman" w:hAnsi="Times New Roman" w:cs="Times New Roman"/>
+        </w:rPr>
+      </w:pPr>
+      <w:r>
+        <w:rPr>
+          <w:rFonts w:ascii="Times New Roman" w:hAnsi="Times New Roman" w:cs="Times New Roman"/>
+        </w:rPr>
+        <w:t>sap_base.SapAnalysis inherits from SapBase. Though this seems unnecessary and might</w:t>
       </w:r>
       <w:r>
         <w:rPr>
@@ -2821,21 +1821,7 @@
         <w:rPr>
           <w:rFonts w:ascii="Times New Roman" w:hAnsi="Times New Roman" w:cs="Times New Roman"/>
         </w:rPr>
-        <w:t xml:space="preserve">be taken out. There’s another in </w:t>
-      </w:r>
-      <w:proofErr w:type="spellStart"/>
-      <w:r>
-        <w:rPr>
-          <w:rFonts w:ascii="Times New Roman" w:hAnsi="Times New Roman" w:cs="Times New Roman"/>
-        </w:rPr>
-        <w:t>sap_analysis</w:t>
-      </w:r>
-      <w:proofErr w:type="spellEnd"/>
-      <w:r>
-        <w:rPr>
-          <w:rFonts w:ascii="Times New Roman" w:hAnsi="Times New Roman" w:cs="Times New Roman"/>
-        </w:rPr>
-        <w:t xml:space="preserve"> which does not inherit.</w:t>
+        <w:t>be taken out. There’s another in sap_analysis which does not inherit.</w:t>
       </w:r>
     </w:p>
     <w:p>
@@ -2888,21 +1874,7 @@
         <w:rPr>
           <w:rFonts w:ascii="Times New Roman" w:hAnsi="Times New Roman" w:cs="Times New Roman"/>
         </w:rPr>
-        <w:t xml:space="preserve">This section covers familiarization concepts. To begin, currently running the </w:t>
-      </w:r>
-      <w:proofErr w:type="spellStart"/>
-      <w:r>
-        <w:rPr>
-          <w:rFonts w:ascii="Times New Roman" w:hAnsi="Times New Roman" w:cs="Times New Roman"/>
-        </w:rPr>
-        <w:t>commandline</w:t>
-      </w:r>
-      <w:proofErr w:type="spellEnd"/>
-      <w:r>
-        <w:rPr>
-          <w:rFonts w:ascii="Times New Roman" w:hAnsi="Times New Roman" w:cs="Times New Roman"/>
-        </w:rPr>
-        <w:t xml:space="preserve"> script provides direct access to the API. This access allows all of the library functions detailing f</w:t>
+        <w:t>This section covers familiarization concepts. To begin, currently running the commandline script provides direct access to the API. This access allows all of the library functions detailing f</w:t>
       </w:r>
       <w:r>
         <w:rPr>
@@ -2941,55 +1913,13 @@
         <w:rPr>
           <w:rFonts w:ascii="Times New Roman" w:hAnsi="Times New Roman" w:cs="Times New Roman"/>
         </w:rPr>
-        <w:t>When the program returns an error about SAFEARRAYS, this means that, all though the type is Array, you should use either tuples or lists (</w:t>
-      </w:r>
-      <w:proofErr w:type="spellStart"/>
-      <w:r>
-        <w:rPr>
-          <w:rFonts w:ascii="Times New Roman" w:hAnsi="Times New Roman" w:cs="Times New Roman"/>
-        </w:rPr>
-        <w:t>ie</w:t>
-      </w:r>
-      <w:proofErr w:type="spellEnd"/>
-      <w:r>
-        <w:rPr>
-          <w:rFonts w:ascii="Times New Roman" w:hAnsi="Times New Roman" w:cs="Times New Roman"/>
-        </w:rPr>
-        <w:t xml:space="preserve">, arrays with a predefined and unchanging state). This is what is meant by SAFEARRAYS. In VBA, this is often written as </w:t>
-      </w:r>
-      <w:proofErr w:type="gramStart"/>
-      <w:r>
-        <w:rPr>
-          <w:rFonts w:ascii="Times New Roman" w:hAnsi="Times New Roman" w:cs="Times New Roman"/>
-        </w:rPr>
-        <w:t>O</w:t>
-      </w:r>
-      <w:r>
-        <w:rPr>
-          <w:rFonts w:ascii="Times New Roman" w:hAnsi="Times New Roman" w:cs="Times New Roman"/>
-        </w:rPr>
-        <w:t>ffset(</w:t>
-      </w:r>
-      <w:proofErr w:type="gramEnd"/>
-      <w:r>
-        <w:rPr>
-          <w:rFonts w:ascii="Times New Roman" w:hAnsi="Times New Roman" w:cs="Times New Roman"/>
-        </w:rPr>
-        <w:t xml:space="preserve">0) or some </w:t>
-      </w:r>
-      <w:proofErr w:type="spellStart"/>
-      <w:r>
-        <w:rPr>
-          <w:rFonts w:ascii="Times New Roman" w:hAnsi="Times New Roman" w:cs="Times New Roman"/>
-        </w:rPr>
-        <w:t>ByRef</w:t>
-      </w:r>
-      <w:proofErr w:type="spellEnd"/>
-      <w:r>
-        <w:rPr>
-          <w:rFonts w:ascii="Times New Roman" w:hAnsi="Times New Roman" w:cs="Times New Roman"/>
-        </w:rPr>
-        <w:t xml:space="preserve"> NAME(). As always, preferred that tuples are used. Still experimenting with program.</w:t>
+        <w:t>When the program returns an error about SAFEARRAYS, this means that, all though the type is Array, you should use either tuples or lists (ie, arrays with a predefined and unchanging state). This is what is meant by SAFEARRAYS. In VBA, this is often written as O</w:t>
+      </w:r>
+      <w:r>
+        <w:rPr>
+          <w:rFonts w:ascii="Times New Roman" w:hAnsi="Times New Roman" w:cs="Times New Roman"/>
+        </w:rPr>
+        <w:t>ffset(0) or some ByRef NAME(). As always, preferred that tuples are used. Still experimenting with program.</w:t>
       </w:r>
     </w:p>
     <w:p>
@@ -3066,16 +1996,8 @@
         <w:rPr>
           <w:rFonts w:ascii="Times New Roman" w:hAnsi="Times New Roman" w:cs="Times New Roman"/>
         </w:rPr>
-        <w:t xml:space="preserve"> add Solid Objects, though, which appears to be good </w:t>
-      </w:r>
-      <w:proofErr w:type="gramStart"/>
-      <w:r>
-        <w:rPr>
-          <w:rFonts w:ascii="Times New Roman" w:hAnsi="Times New Roman" w:cs="Times New Roman"/>
-        </w:rPr>
-        <w:t>enough.</w:t>
-      </w:r>
-      <w:proofErr w:type="gramEnd"/>
+        <w:t xml:space="preserve"> add Solid Objects, though, which appears to be good enough.</w:t>
+      </w:r>
     </w:p>
     <w:p>
       <w:pPr>
@@ -3251,21 +2173,7 @@
         <w:rPr>
           <w:rFonts w:ascii="Times New Roman" w:hAnsi="Times New Roman" w:cs="Times New Roman"/>
         </w:rPr>
-        <w:t xml:space="preserve">This is the initial plan. The structure will divide the model into a 3-dimensional array (in a sense, we are dividing space into small rectangular boxes) so that checking for nearby beams can be done more quickly. This division will mostly take </w:t>
-      </w:r>
-      <w:proofErr w:type="spellStart"/>
-      <w:r>
-        <w:rPr>
-          <w:rFonts w:ascii="Times New Roman" w:hAnsi="Times New Roman" w:cs="Times New Roman"/>
-        </w:rPr>
-        <w:t>palce</w:t>
-      </w:r>
-      <w:proofErr w:type="spellEnd"/>
-      <w:r>
-        <w:rPr>
-          <w:rFonts w:ascii="Times New Roman" w:hAnsi="Times New Roman" w:cs="Times New Roman"/>
-        </w:rPr>
-        <w:t xml:space="preserve"> inside of structure.py. The main part of the structure will be a 3d array holds a dictionary indexed by the name of the beams. Each beam will contain the coordinates of its endpoints. This seems like the most straightforward approach. </w:t>
+        <w:t xml:space="preserve">This is the initial plan. The structure will divide the model into a 3-dimensional array (in a sense, we are dividing space into small rectangular boxes) so that checking for nearby beams can be done more quickly. This division will mostly take palce inside of structure.py. The main part of the structure will be a 3d array holds a dictionary indexed by the name of the beams. Each beam will contain the coordinates of its endpoints. This seems like the most straightforward approach. </w:t>
       </w:r>
     </w:p>
     <w:p>
@@ -3298,29 +2206,7 @@
         <w:rPr>
           <w:rFonts w:ascii="Times New Roman" w:hAnsi="Times New Roman" w:cs="Times New Roman"/>
         </w:rPr>
-        <w:t xml:space="preserve">Boxes will only lie in the positive </w:t>
-      </w:r>
-      <w:proofErr w:type="spellStart"/>
-      <w:r>
-        <w:rPr>
-          <w:rFonts w:ascii="Times New Roman" w:hAnsi="Times New Roman" w:cs="Times New Roman"/>
-        </w:rPr>
-        <w:t>x</w:t>
-      </w:r>
-      <w:proofErr w:type="gramStart"/>
-      <w:r>
-        <w:rPr>
-          <w:rFonts w:ascii="Times New Roman" w:hAnsi="Times New Roman" w:cs="Times New Roman"/>
-        </w:rPr>
-        <w:t>,y</w:t>
-      </w:r>
-      <w:proofErr w:type="spellEnd"/>
-      <w:proofErr w:type="gramEnd"/>
-      <w:r>
-        <w:rPr>
-          <w:rFonts w:ascii="Times New Roman" w:hAnsi="Times New Roman" w:cs="Times New Roman"/>
-        </w:rPr>
-        <w:t>, and z axis. That seems to be the simplest solution to this.</w:t>
+        <w:t>Boxes will only lie in the positive x,y, and z axis. That seems to be the simplest solution to this.</w:t>
       </w:r>
       <w:r>
         <w:rPr>
@@ -3345,21 +2231,7 @@
         <w:rPr>
           <w:rFonts w:ascii="Times New Roman" w:hAnsi="Times New Roman" w:cs="Times New Roman"/>
         </w:rPr>
-        <w:t xml:space="preserve">Have found a function called </w:t>
-      </w:r>
-      <w:proofErr w:type="spellStart"/>
-      <w:r>
-        <w:rPr>
-          <w:rFonts w:ascii="Times New Roman" w:hAnsi="Times New Roman" w:cs="Times New Roman"/>
-        </w:rPr>
-        <w:t>coordinaterange</w:t>
-      </w:r>
-      <w:proofErr w:type="spellEnd"/>
-      <w:r>
-        <w:rPr>
-          <w:rFonts w:ascii="Times New Roman" w:hAnsi="Times New Roman" w:cs="Times New Roman"/>
-        </w:rPr>
-        <w:t xml:space="preserve"> which might do just what we want. It selects all elements within a range of a certain point. We won’t need to keep track of the entire structure any longer. </w:t>
+        <w:t xml:space="preserve">Have found a function called coordinaterange which might do just what we want. It selects all elements within a range of a certain point. We won’t need to keep track of the entire structure any longer. </w:t>
       </w:r>
     </w:p>
     <w:p>
@@ -3378,21 +2250,7 @@
         <w:rPr>
           <w:rFonts w:ascii="Times New Roman" w:hAnsi="Times New Roman" w:cs="Times New Roman"/>
         </w:rPr>
-        <w:t xml:space="preserve">Decided against using the simpler function and will instead implement the entire functionality from scratch. Will break up the coordinate system into 1000 boxes, each of 5 </w:t>
-      </w:r>
-      <w:proofErr w:type="gramStart"/>
-      <w:r>
-        <w:rPr>
-          <w:rFonts w:ascii="Times New Roman" w:hAnsi="Times New Roman" w:cs="Times New Roman"/>
-        </w:rPr>
-        <w:t>units</w:t>
-      </w:r>
-      <w:proofErr w:type="gramEnd"/>
-      <w:r>
-        <w:rPr>
-          <w:rFonts w:ascii="Times New Roman" w:hAnsi="Times New Roman" w:cs="Times New Roman"/>
-        </w:rPr>
-        <w:t xml:space="preserve"> length. Under the default settings, this should give a 5m by 5m by 5m box on which the robots can construct.</w:t>
+        <w:t>Decided against using the simpler function and will instead implement the entire functionality from scratch. Will break up the coordinate system into 1000 boxes, each of 5 units length. Under the default settings, this should give a 5m by 5m by 5m box on which the robots can construct.</w:t>
       </w:r>
     </w:p>
     <w:p>
@@ -3515,21 +2373,7 @@
         <w:rPr>
           <w:rFonts w:ascii="Times New Roman" w:hAnsi="Times New Roman" w:cs="Times New Roman"/>
         </w:rPr>
-        <w:t xml:space="preserve"> the </w:t>
-      </w:r>
-      <w:proofErr w:type="spellStart"/>
-      <w:r>
-        <w:rPr>
-          <w:rFonts w:ascii="Times New Roman" w:hAnsi="Times New Roman" w:cs="Times New Roman"/>
-        </w:rPr>
-        <w:t>get_directions</w:t>
-      </w:r>
-      <w:proofErr w:type="spellEnd"/>
-      <w:r>
-        <w:rPr>
-          <w:rFonts w:ascii="Times New Roman" w:hAnsi="Times New Roman" w:cs="Times New Roman"/>
-        </w:rPr>
-        <w:t xml:space="preserve"> function is called, it looks at the location of the robot. In addition to a location, the robot also keeps track of the beam it is currently crawling on.  With this information, the program checks to make sure that the robots location agrees (within a specified epsilon) with the points spanned by the beam. If the robot is not on the beam, then the location of the robot is reset by repositioning it onto the beam (this is done by simple geometric projection which is take care of by the function in helpers.py named correct.</w:t>
+        <w:t xml:space="preserve"> the get_directions function is called, it looks at the location of the robot. In addition to a location, the robot also keeps track of the beam it is currently crawling on.  With this information, the program checks to make sure that the robots location agrees (within a specified epsilon) with the points spanned by the beam. If the robot is not on the beam, then the location of the robot is reset by repositioning it onto the beam (this is done by simple geometric projection which is take care of by the function in helpers.py named correct.</w:t>
       </w:r>
     </w:p>
     <w:p>
@@ -3567,21 +2411,7 @@
         <w:rPr>
           <w:rFonts w:ascii="Times New Roman" w:hAnsi="Times New Roman" w:cs="Times New Roman"/>
         </w:rPr>
-        <w:t xml:space="preserve">More functions were added to Robots.py. One particular function added is a private function which changes the location of a robot. This function (change location, actually moves the load of the robot on the SAP2000 program in addition to changing the </w:t>
-      </w:r>
-      <w:proofErr w:type="spellStart"/>
-      <w:r>
-        <w:rPr>
-          <w:rFonts w:ascii="Times New Roman" w:hAnsi="Times New Roman" w:cs="Times New Roman"/>
-        </w:rPr>
-        <w:t>self.location</w:t>
-      </w:r>
-      <w:proofErr w:type="spellEnd"/>
-      <w:r>
-        <w:rPr>
-          <w:rFonts w:ascii="Times New Roman" w:hAnsi="Times New Roman" w:cs="Times New Roman"/>
-        </w:rPr>
-        <w:t xml:space="preserve"> instance variable)</w:t>
+        <w:t>More functions were added to Robots.py. One particular function added is a private function which changes the location of a robot. This function (change location, actually moves the load of the robot on the SAP2000 program in addition to changing the self.location instance variable)</w:t>
       </w:r>
     </w:p>
     <w:p>
@@ -3673,35 +2503,7 @@
         <w:rPr>
           <w:rFonts w:ascii="Times New Roman" w:hAnsi="Times New Roman" w:cs="Times New Roman"/>
         </w:rPr>
-        <w:t xml:space="preserve">If the code is run from the </w:t>
-      </w:r>
-      <w:proofErr w:type="spellStart"/>
-      <w:r>
-        <w:rPr>
-          <w:rFonts w:ascii="Times New Roman" w:hAnsi="Times New Roman" w:cs="Times New Roman"/>
-        </w:rPr>
-        <w:t>commandline</w:t>
-      </w:r>
-      <w:proofErr w:type="spellEnd"/>
-      <w:r>
-        <w:rPr>
-          <w:rFonts w:ascii="Times New Roman" w:hAnsi="Times New Roman" w:cs="Times New Roman"/>
-        </w:rPr>
-        <w:t xml:space="preserve"> (</w:t>
-      </w:r>
-      <w:proofErr w:type="spellStart"/>
-      <w:r>
-        <w:rPr>
-          <w:rFonts w:ascii="Times New Roman" w:hAnsi="Times New Roman" w:cs="Times New Roman"/>
-        </w:rPr>
-        <w:t>ie</w:t>
-      </w:r>
-      <w:proofErr w:type="spellEnd"/>
-      <w:r>
-        <w:rPr>
-          <w:rFonts w:ascii="Times New Roman" w:hAnsi="Times New Roman" w:cs="Times New Roman"/>
-        </w:rPr>
-        <w:t>, __name__ == “__main__”), then a separate branch of code is executed. This code executes as follows.</w:t>
+        <w:t>If the code is run from the commandline (ie, __name__ == “__main__”), then a separate branch of code is executed. This code executes as follows.</w:t>
       </w:r>
     </w:p>
     <w:p>
@@ -3720,70 +2522,14 @@
         <w:rPr>
           <w:rFonts w:ascii="Times New Roman" w:hAnsi="Times New Roman" w:cs="Times New Roman"/>
         </w:rPr>
-        <w:t xml:space="preserve">This code remains basically the same as before. </w:t>
-      </w:r>
-      <w:proofErr w:type="spellStart"/>
-      <w:r>
-        <w:rPr>
-          <w:rFonts w:ascii="Times New Roman" w:hAnsi="Times New Roman" w:cs="Times New Roman"/>
-        </w:rPr>
-        <w:t>Commandline</w:t>
-      </w:r>
-      <w:proofErr w:type="spellEnd"/>
-      <w:r>
-        <w:rPr>
-          <w:rFonts w:ascii="Times New Roman" w:hAnsi="Times New Roman" w:cs="Times New Roman"/>
-        </w:rPr>
-        <w:t xml:space="preserve"> </w:t>
-      </w:r>
-      <w:proofErr w:type="spellStart"/>
-      <w:r>
-        <w:rPr>
-          <w:rFonts w:ascii="Times New Roman" w:hAnsi="Times New Roman" w:cs="Times New Roman"/>
-        </w:rPr>
-        <w:t>arugments</w:t>
-      </w:r>
-      <w:proofErr w:type="spellEnd"/>
-      <w:r>
-        <w:rPr>
-          <w:rFonts w:ascii="Times New Roman" w:hAnsi="Times New Roman" w:cs="Times New Roman"/>
-        </w:rPr>
-        <w:t xml:space="preserve"> are parsed for information on the output and </w:t>
-      </w:r>
-      <w:proofErr w:type="spellStart"/>
-      <w:r>
-        <w:rPr>
-          <w:rFonts w:ascii="Times New Roman" w:hAnsi="Times New Roman" w:cs="Times New Roman"/>
-        </w:rPr>
-        <w:t>inputfile</w:t>
-      </w:r>
-      <w:proofErr w:type="spellEnd"/>
-      <w:r>
-        <w:rPr>
-          <w:rFonts w:ascii="Times New Roman" w:hAnsi="Times New Roman" w:cs="Times New Roman"/>
-        </w:rPr>
-        <w:t xml:space="preserve">, and then the </w:t>
+        <w:t xml:space="preserve">This code remains basically the same as before. Commandline arugments are parsed for information on the output and inputfile, and then the </w:t>
       </w:r>
       <w:r>
         <w:rPr>
           <w:rFonts w:ascii="Times New Roman" w:hAnsi="Times New Roman" w:cs="Times New Roman"/>
         </w:rPr>
         <w:lastRenderedPageBreak/>
-        <w:t xml:space="preserve">program is opened. The opening, though, occurs through a definition of a new function called </w:t>
-      </w:r>
-      <w:proofErr w:type="gramStart"/>
-      <w:r>
-        <w:rPr>
-          <w:rFonts w:ascii="Times New Roman" w:hAnsi="Times New Roman" w:cs="Times New Roman"/>
-        </w:rPr>
-        <w:t>run(</w:t>
-      </w:r>
-      <w:proofErr w:type="gramEnd"/>
-      <w:r>
-        <w:rPr>
-          <w:rFonts w:ascii="Times New Roman" w:hAnsi="Times New Roman" w:cs="Times New Roman"/>
-        </w:rPr>
-        <w:t>). This was done so that the file could be imported and used in main.py. Might factor even further later on.</w:t>
+        <w:t>program is opened. The opening, though, occurs through a definition of a new function called run(). This was done so that the file could be imported and used in main.py. Might factor even further later on.</w:t>
       </w:r>
     </w:p>
     <w:p>
@@ -3802,21 +2548,7 @@
         <w:rPr>
           <w:rFonts w:ascii="Times New Roman" w:hAnsi="Times New Roman" w:cs="Times New Roman"/>
         </w:rPr>
-        <w:t>If the code is not run from the command-line (</w:t>
-      </w:r>
-      <w:proofErr w:type="spellStart"/>
-      <w:r>
-        <w:rPr>
-          <w:rFonts w:ascii="Times New Roman" w:hAnsi="Times New Roman" w:cs="Times New Roman"/>
-        </w:rPr>
-        <w:t>ie</w:t>
-      </w:r>
-      <w:proofErr w:type="spellEnd"/>
-      <w:r>
-        <w:rPr>
-          <w:rFonts w:ascii="Times New Roman" w:hAnsi="Times New Roman" w:cs="Times New Roman"/>
-        </w:rPr>
-        <w:t>, imported as is the case in main.py), then nothing occurs automatically. Instead, access to the run function is provided.</w:t>
+        <w:t>If the code is not run from the command-line (ie, imported as is the case in main.py), then nothing occurs automatically. Instead, access to the run function is provided.</w:t>
       </w:r>
     </w:p>
     <w:p>
@@ -3835,35 +2567,7 @@
         <w:rPr>
           <w:rFonts w:ascii="Times New Roman" w:hAnsi="Times New Roman" w:cs="Times New Roman"/>
         </w:rPr>
-        <w:t xml:space="preserve">Main.py then goes on to construct a specific output filename for </w:t>
-      </w:r>
-      <w:proofErr w:type="gramStart"/>
-      <w:r>
-        <w:rPr>
-          <w:rFonts w:ascii="Times New Roman" w:hAnsi="Times New Roman" w:cs="Times New Roman"/>
-        </w:rPr>
-        <w:t>the this</w:t>
-      </w:r>
-      <w:proofErr w:type="gramEnd"/>
-      <w:r>
-        <w:rPr>
-          <w:rFonts w:ascii="Times New Roman" w:hAnsi="Times New Roman" w:cs="Times New Roman"/>
-        </w:rPr>
-        <w:t xml:space="preserve"> specific run. A folder is created inside of C:\SAP 2000\ based on the month and day (MON-DA), and then a file inside that folder is created with the following structure – “HOUR-MINUTE-</w:t>
-      </w:r>
-      <w:proofErr w:type="spellStart"/>
-      <w:r>
-        <w:rPr>
-          <w:rFonts w:ascii="Times New Roman" w:hAnsi="Times New Roman" w:cs="Times New Roman"/>
-        </w:rPr>
-        <w:t>SECOND.sdb</w:t>
-      </w:r>
-      <w:proofErr w:type="spellEnd"/>
-      <w:r>
-        <w:rPr>
-          <w:rFonts w:ascii="Times New Roman" w:hAnsi="Times New Roman" w:cs="Times New Roman"/>
-        </w:rPr>
-        <w:t>”</w:t>
+        <w:t>Main.py then goes on to construct a specific output filename for the this specific run. A folder is created inside of C:\SAP 2000\ based on the month and day (MON-DA), and then a file inside that folder is created with the following structure – “HOUR-MINUTE-SECOND.sdb”</w:t>
       </w:r>
     </w:p>
     <w:p>
@@ -3882,21 +2586,7 @@
         <w:rPr>
           <w:rFonts w:ascii="Times New Roman" w:hAnsi="Times New Roman" w:cs="Times New Roman"/>
         </w:rPr>
-        <w:t xml:space="preserve">As the next step, we use the run function to initialize </w:t>
-      </w:r>
-      <w:proofErr w:type="gramStart"/>
-      <w:r>
-        <w:rPr>
-          <w:rFonts w:ascii="Times New Roman" w:hAnsi="Times New Roman" w:cs="Times New Roman"/>
-        </w:rPr>
-        <w:t>the  SAP2000</w:t>
-      </w:r>
-      <w:proofErr w:type="gramEnd"/>
-      <w:r>
-        <w:rPr>
-          <w:rFonts w:ascii="Times New Roman" w:hAnsi="Times New Roman" w:cs="Times New Roman"/>
-        </w:rPr>
-        <w:t xml:space="preserve"> program. Hopefully (though I have not verified), this will allow all of the following classes to have access to the program. If not, the solution is as follows:</w:t>
+        <w:t>As the next step, we use the run function to initialize the  SAP2000 program. Hopefully (though I have not verified), this will allow all of the following classes to have access to the program. If not, the solution is as follows:</w:t>
       </w:r>
     </w:p>
     <w:p>
@@ -3915,21 +2605,7 @@
         <w:rPr>
           <w:rFonts w:ascii="Times New Roman" w:hAnsi="Times New Roman" w:cs="Times New Roman"/>
         </w:rPr>
-        <w:t xml:space="preserve">When an automaton is created, the model (which provides access to all of the SAP2000 functions) will be passed in. This will allow each robot to have access to the </w:t>
-      </w:r>
-      <w:proofErr w:type="spellStart"/>
-      <w:r>
-        <w:rPr>
-          <w:rFonts w:ascii="Times New Roman" w:hAnsi="Times New Roman" w:cs="Times New Roman"/>
-        </w:rPr>
-        <w:t>program,though</w:t>
-      </w:r>
-      <w:proofErr w:type="spellEnd"/>
-      <w:r>
-        <w:rPr>
-          <w:rFonts w:ascii="Times New Roman" w:hAnsi="Times New Roman" w:cs="Times New Roman"/>
-        </w:rPr>
-        <w:t xml:space="preserve"> it must be remembered, that the program is mutable (there exists only one, and a change caused by one robot changes the program for all of the robots)</w:t>
+        <w:t>When an automaton is created, the model (which provides access to all of the SAP2000 functions) will be passed in. This will allow each robot to have access to the program,though it must be remembered, that the program is mutable (there exists only one, and a change caused by one robot changes the program for all of the robots)</w:t>
       </w:r>
     </w:p>
     <w:p>
@@ -3987,43 +2663,21 @@
         <w:rPr>
           <w:rFonts w:ascii="Times New Roman" w:hAnsi="Times New Roman" w:cs="Times New Roman"/>
         </w:rPr>
-        <w:t>Need to really focus on __</w:t>
-      </w:r>
-      <w:proofErr w:type="spellStart"/>
-      <w:r>
-        <w:rPr>
-          <w:rFonts w:ascii="Times New Roman" w:hAnsi="Times New Roman" w:cs="Times New Roman"/>
-        </w:rPr>
-        <w:t>change_location</w:t>
-      </w:r>
-      <w:proofErr w:type="spellEnd"/>
-      <w:r>
-        <w:rPr>
-          <w:rFonts w:ascii="Times New Roman" w:hAnsi="Times New Roman" w:cs="Times New Roman"/>
-        </w:rPr>
-        <w:t xml:space="preserve"> function, as this is the meat of the program. Each robot will have a location on the structure. Figure out how to unload, load the robot. Fast.</w:t>
-      </w:r>
-    </w:p>
-    <w:p>
-      <w:pPr>
-        <w:spacing w:line="360" w:lineRule="auto"/>
-        <w:rPr>
-          <w:rFonts w:ascii="Times New Roman" w:hAnsi="Times New Roman" w:cs="Times New Roman"/>
-        </w:rPr>
-      </w:pPr>
-      <w:proofErr w:type="spellStart"/>
-      <w:r>
-        <w:rPr>
-          <w:rFonts w:ascii="Times New Roman" w:hAnsi="Times New Roman" w:cs="Times New Roman"/>
-        </w:rPr>
-        <w:t>Sidenote</w:t>
-      </w:r>
-      <w:proofErr w:type="spellEnd"/>
-      <w:r>
-        <w:rPr>
-          <w:rFonts w:ascii="Times New Roman" w:hAnsi="Times New Roman" w:cs="Times New Roman"/>
-        </w:rPr>
-        <w:t>: Unused code removed for simplicity’s sake</w:t>
+        <w:t>Need to really focus on __change_location function, as this is the meat of the program. Each robot will have a location on the structure. Figure out how to unload, load the robot. Fast.</w:t>
+      </w:r>
+    </w:p>
+    <w:p>
+      <w:pPr>
+        <w:spacing w:line="360" w:lineRule="auto"/>
+        <w:rPr>
+          <w:rFonts w:ascii="Times New Roman" w:hAnsi="Times New Roman" w:cs="Times New Roman"/>
+        </w:rPr>
+      </w:pPr>
+      <w:r>
+        <w:rPr>
+          <w:rFonts w:ascii="Times New Roman" w:hAnsi="Times New Roman" w:cs="Times New Roman"/>
+        </w:rPr>
+        <w:t>Sidenote: Unused code removed for simplicity’s sake</w:t>
       </w:r>
     </w:p>
     <w:p>
@@ -4068,21 +2722,7 @@
         <w:rPr>
           <w:rFonts w:ascii="Times New Roman" w:hAnsi="Times New Roman" w:cs="Times New Roman"/>
         </w:rPr>
-        <w:t xml:space="preserve">    range = </w:t>
-      </w:r>
-      <w:proofErr w:type="spellStart"/>
-      <w:r>
-        <w:rPr>
-          <w:rFonts w:ascii="Times New Roman" w:hAnsi="Times New Roman" w:cs="Times New Roman"/>
-        </w:rPr>
-        <w:t>variable.local_radius</w:t>
-      </w:r>
-      <w:proofErr w:type="spellEnd"/>
-      <w:r>
-        <w:rPr>
-          <w:rFonts w:ascii="Times New Roman" w:hAnsi="Times New Roman" w:cs="Times New Roman"/>
-        </w:rPr>
-        <w:t>/2</w:t>
+        <w:t xml:space="preserve">    range = variable.local_radius/2</w:t>
       </w:r>
     </w:p>
     <w:p>
@@ -4097,38 +2737,8 @@
         <w:rPr>
           <w:rFonts w:ascii="Times New Roman" w:hAnsi="Times New Roman" w:cs="Times New Roman"/>
         </w:rPr>
-        <w:t xml:space="preserve">    </w:t>
-      </w:r>
-      <w:proofErr w:type="spellStart"/>
-      <w:proofErr w:type="gramStart"/>
-      <w:r>
-        <w:rPr>
-          <w:rFonts w:ascii="Times New Roman" w:hAnsi="Times New Roman" w:cs="Times New Roman"/>
-        </w:rPr>
-        <w:t>x,</w:t>
-      </w:r>
-      <w:proofErr w:type="gramEnd"/>
-      <w:r>
-        <w:rPr>
-          <w:rFonts w:ascii="Times New Roman" w:hAnsi="Times New Roman" w:cs="Times New Roman"/>
-        </w:rPr>
-        <w:t>y,z</w:t>
-      </w:r>
-      <w:proofErr w:type="spellEnd"/>
-      <w:r>
-        <w:rPr>
-          <w:rFonts w:ascii="Times New Roman" w:hAnsi="Times New Roman" w:cs="Times New Roman"/>
-        </w:rPr>
-        <w:t xml:space="preserve"> = </w:t>
-      </w:r>
-      <w:proofErr w:type="spellStart"/>
-      <w:r>
-        <w:rPr>
-          <w:rFonts w:ascii="Times New Roman" w:hAnsi="Times New Roman" w:cs="Times New Roman"/>
-        </w:rPr>
-        <w:t>self.__location</w:t>
-      </w:r>
-      <w:proofErr w:type="spellEnd"/>
+        <w:t xml:space="preserve">    x,y,z = self.__location</w:t>
+      </w:r>
     </w:p>
     <w:p>
       <w:pPr>
@@ -4142,30 +2752,8 @@
         <w:rPr>
           <w:rFonts w:ascii="Times New Roman" w:hAnsi="Times New Roman" w:cs="Times New Roman"/>
         </w:rPr>
-        <w:t xml:space="preserve">    </w:t>
-      </w:r>
-      <w:proofErr w:type="spellStart"/>
-      <w:r>
-        <w:rPr>
-          <w:rFonts w:ascii="Times New Roman" w:hAnsi="Times New Roman" w:cs="Times New Roman"/>
-        </w:rPr>
-        <w:t>selectObject</w:t>
-      </w:r>
-      <w:proofErr w:type="spellEnd"/>
-      <w:r>
-        <w:rPr>
-          <w:rFonts w:ascii="Times New Roman" w:hAnsi="Times New Roman" w:cs="Times New Roman"/>
-        </w:rPr>
-        <w:t xml:space="preserve"> = </w:t>
-      </w:r>
-      <w:proofErr w:type="spellStart"/>
-      <w:r>
-        <w:rPr>
-          <w:rFonts w:ascii="Times New Roman" w:hAnsi="Times New Roman" w:cs="Times New Roman"/>
-        </w:rPr>
-        <w:t>model.SelectObject</w:t>
-      </w:r>
-      <w:proofErr w:type="spellEnd"/>
+        <w:t xml:space="preserve">    selectObject = model.SelectObject</w:t>
+      </w:r>
     </w:p>
     <w:p>
       <w:pPr>
@@ -4203,29 +2791,7 @@
         <w:rPr>
           <w:rFonts w:ascii="Times New Roman" w:hAnsi="Times New Roman" w:cs="Times New Roman"/>
         </w:rPr>
-        <w:t xml:space="preserve">    </w:t>
-      </w:r>
-      <w:proofErr w:type="spellStart"/>
-      <w:proofErr w:type="gramStart"/>
-      <w:r>
-        <w:rPr>
-          <w:rFonts w:ascii="Times New Roman" w:hAnsi="Times New Roman" w:cs="Times New Roman"/>
-        </w:rPr>
-        <w:t>xmin,</w:t>
-      </w:r>
-      <w:proofErr w:type="gramEnd"/>
-      <w:r>
-        <w:rPr>
-          <w:rFonts w:ascii="Times New Roman" w:hAnsi="Times New Roman" w:cs="Times New Roman"/>
-        </w:rPr>
-        <w:t>xmax</w:t>
-      </w:r>
-      <w:proofErr w:type="spellEnd"/>
-      <w:r>
-        <w:rPr>
-          <w:rFonts w:ascii="Times New Roman" w:hAnsi="Times New Roman" w:cs="Times New Roman"/>
-        </w:rPr>
-        <w:t xml:space="preserve"> = x - range, x + range</w:t>
+        <w:t xml:space="preserve">    xmin,xmax = x - range, x + range</w:t>
       </w:r>
     </w:p>
     <w:p>
@@ -4241,29 +2807,7 @@
           <w:rFonts w:ascii="Times New Roman" w:hAnsi="Times New Roman" w:cs="Times New Roman"/>
         </w:rPr>
         <w:lastRenderedPageBreak/>
-        <w:t xml:space="preserve">    </w:t>
-      </w:r>
-      <w:proofErr w:type="spellStart"/>
-      <w:proofErr w:type="gramStart"/>
-      <w:r>
-        <w:rPr>
-          <w:rFonts w:ascii="Times New Roman" w:hAnsi="Times New Roman" w:cs="Times New Roman"/>
-        </w:rPr>
-        <w:t>ymin,</w:t>
-      </w:r>
-      <w:proofErr w:type="gramEnd"/>
-      <w:r>
-        <w:rPr>
-          <w:rFonts w:ascii="Times New Roman" w:hAnsi="Times New Roman" w:cs="Times New Roman"/>
-        </w:rPr>
-        <w:t>ymax</w:t>
-      </w:r>
-      <w:proofErr w:type="spellEnd"/>
-      <w:r>
-        <w:rPr>
-          <w:rFonts w:ascii="Times New Roman" w:hAnsi="Times New Roman" w:cs="Times New Roman"/>
-        </w:rPr>
-        <w:t xml:space="preserve"> = y - range, y + range</w:t>
+        <w:t xml:space="preserve">    ymin,ymax = y - range, y + range</w:t>
       </w:r>
     </w:p>
     <w:p>
@@ -4278,29 +2822,7 @@
         <w:rPr>
           <w:rFonts w:ascii="Times New Roman" w:hAnsi="Times New Roman" w:cs="Times New Roman"/>
         </w:rPr>
-        <w:t xml:space="preserve">    </w:t>
-      </w:r>
-      <w:proofErr w:type="spellStart"/>
-      <w:proofErr w:type="gramStart"/>
-      <w:r>
-        <w:rPr>
-          <w:rFonts w:ascii="Times New Roman" w:hAnsi="Times New Roman" w:cs="Times New Roman"/>
-        </w:rPr>
-        <w:t>zmin,</w:t>
-      </w:r>
-      <w:proofErr w:type="gramEnd"/>
-      <w:r>
-        <w:rPr>
-          <w:rFonts w:ascii="Times New Roman" w:hAnsi="Times New Roman" w:cs="Times New Roman"/>
-        </w:rPr>
-        <w:t>zmax</w:t>
-      </w:r>
-      <w:proofErr w:type="spellEnd"/>
-      <w:r>
-        <w:rPr>
-          <w:rFonts w:ascii="Times New Roman" w:hAnsi="Times New Roman" w:cs="Times New Roman"/>
-        </w:rPr>
-        <w:t xml:space="preserve"> = z - range, y + range</w:t>
+        <w:t xml:space="preserve">    zmin,zmax = z - range, y + range</w:t>
       </w:r>
     </w:p>
     <w:p>
@@ -4339,21 +2861,7 @@
         <w:rPr>
           <w:rFonts w:ascii="Times New Roman" w:hAnsi="Times New Roman" w:cs="Times New Roman"/>
         </w:rPr>
-        <w:t xml:space="preserve">    </w:t>
-      </w:r>
-      <w:proofErr w:type="gramStart"/>
-      <w:r>
-        <w:rPr>
-          <w:rFonts w:ascii="Times New Roman" w:hAnsi="Times New Roman" w:cs="Times New Roman"/>
-        </w:rPr>
-        <w:t>selectObject.CoordinateRange(</w:t>
-      </w:r>
-      <w:proofErr w:type="gramEnd"/>
-      <w:r>
-        <w:rPr>
-          <w:rFonts w:ascii="Times New Roman" w:hAnsi="Times New Roman" w:cs="Times New Roman"/>
-        </w:rPr>
-        <w:t>xmin,xmax,ymin,ymax,zmin,zmax,IncludeIntersections=True)</w:t>
+        <w:t xml:space="preserve">    selectObject.CoordinateRange(xmin,xmax,ymin,ymax,zmin,zmax,IncludeIntersections=True)</w:t>
       </w:r>
     </w:p>
     <w:p>
@@ -4368,38 +2876,8 @@
         <w:rPr>
           <w:rFonts w:ascii="Times New Roman" w:hAnsi="Times New Roman" w:cs="Times New Roman"/>
         </w:rPr>
-        <w:t xml:space="preserve">    </w:t>
-      </w:r>
-      <w:proofErr w:type="spellStart"/>
-      <w:r>
-        <w:rPr>
-          <w:rFonts w:ascii="Times New Roman" w:hAnsi="Times New Roman" w:cs="Times New Roman"/>
-        </w:rPr>
-        <w:t>return_value</w:t>
-      </w:r>
-      <w:proofErr w:type="spellEnd"/>
-      <w:r>
-        <w:rPr>
-          <w:rFonts w:ascii="Times New Roman" w:hAnsi="Times New Roman" w:cs="Times New Roman"/>
-        </w:rPr>
-        <w:t xml:space="preserve">, number, types, names = </w:t>
-      </w:r>
-      <w:proofErr w:type="spellStart"/>
-      <w:proofErr w:type="gramStart"/>
-      <w:r>
-        <w:rPr>
-          <w:rFonts w:ascii="Times New Roman" w:hAnsi="Times New Roman" w:cs="Times New Roman"/>
-        </w:rPr>
-        <w:t>selectObject.GetSelected</w:t>
-      </w:r>
-      <w:proofErr w:type="spellEnd"/>
-      <w:r>
-        <w:rPr>
-          <w:rFonts w:ascii="Times New Roman" w:hAnsi="Times New Roman" w:cs="Times New Roman"/>
-        </w:rPr>
-        <w:t>()</w:t>
-      </w:r>
-      <w:proofErr w:type="gramEnd"/>
+        <w:t xml:space="preserve">    return_value, number, types, names = selectObject.GetSelected()</w:t>
+      </w:r>
     </w:p>
     <w:p>
       <w:pPr>
@@ -4413,51 +2891,7 @@
         <w:rPr>
           <w:rFonts w:ascii="Times New Roman" w:hAnsi="Times New Roman" w:cs="Times New Roman"/>
         </w:rPr>
-        <w:t xml:space="preserve">    </w:t>
-      </w:r>
-      <w:proofErr w:type="spellStart"/>
-      <w:proofErr w:type="gramStart"/>
-      <w:r>
-        <w:rPr>
-          <w:rFonts w:ascii="Times New Roman" w:hAnsi="Times New Roman" w:cs="Times New Roman"/>
-        </w:rPr>
-        <w:t>helpers.check</w:t>
-      </w:r>
-      <w:proofErr w:type="spellEnd"/>
-      <w:r>
-        <w:rPr>
-          <w:rFonts w:ascii="Times New Roman" w:hAnsi="Times New Roman" w:cs="Times New Roman"/>
-        </w:rPr>
-        <w:t>(</w:t>
-      </w:r>
-      <w:proofErr w:type="spellStart"/>
-      <w:proofErr w:type="gramEnd"/>
-      <w:r>
-        <w:rPr>
-          <w:rFonts w:ascii="Times New Roman" w:hAnsi="Times New Roman" w:cs="Times New Roman"/>
-        </w:rPr>
-        <w:t>return_value</w:t>
-      </w:r>
-      <w:proofErr w:type="spellEnd"/>
-      <w:r>
-        <w:rPr>
-          <w:rFonts w:ascii="Times New Roman" w:hAnsi="Times New Roman" w:cs="Times New Roman"/>
-        </w:rPr>
-        <w:t xml:space="preserve">, "An error occurred when obtaining the direction. </w:t>
-      </w:r>
-      <w:proofErr w:type="spellStart"/>
-      <w:r>
-        <w:rPr>
-          <w:rFonts w:ascii="Times New Roman" w:hAnsi="Times New Roman" w:cs="Times New Roman"/>
-        </w:rPr>
-        <w:t>GetSelected</w:t>
-      </w:r>
-      <w:proofErr w:type="spellEnd"/>
-      <w:r>
-        <w:rPr>
-          <w:rFonts w:ascii="Times New Roman" w:hAnsi="Times New Roman" w:cs="Times New Roman"/>
-        </w:rPr>
-        <w:t xml:space="preserve"> returned non-zero")</w:t>
+        <w:t xml:space="preserve">    helpers.check(return_value, "An error occurred when obtaining the direction. GetSelected returned non-zero")</w:t>
       </w:r>
     </w:p>
     <w:p>
@@ -4542,33 +2976,11 @@
           <w:rFonts w:ascii="Times New Roman" w:hAnsi="Times New Roman" w:cs="Times New Roman"/>
         </w:rPr>
       </w:pPr>
-      <w:proofErr w:type="gramStart"/>
-      <w:r>
-        <w:rPr>
-          <w:rFonts w:ascii="Times New Roman" w:hAnsi="Times New Roman" w:cs="Times New Roman"/>
-        </w:rPr>
-        <w:t>Either,</w:t>
-      </w:r>
-      <w:proofErr w:type="gramEnd"/>
-      <w:r>
-        <w:rPr>
-          <w:rFonts w:ascii="Times New Roman" w:hAnsi="Times New Roman" w:cs="Times New Roman"/>
-        </w:rPr>
-        <w:t xml:space="preserve"> create new point objects which are the robots. This will allow mass to be added to different locations along the beams (</w:t>
-      </w:r>
-      <w:proofErr w:type="spellStart"/>
-      <w:r>
-        <w:rPr>
-          <w:rFonts w:ascii="Times New Roman" w:hAnsi="Times New Roman" w:cs="Times New Roman"/>
-        </w:rPr>
-        <w:t>ie</w:t>
-      </w:r>
-      <w:proofErr w:type="spellEnd"/>
-      <w:r>
-        <w:rPr>
-          <w:rFonts w:ascii="Times New Roman" w:hAnsi="Times New Roman" w:cs="Times New Roman"/>
-        </w:rPr>
-        <w:t>, not just onto the beam itself, but at specific points instead).</w:t>
+      <w:r>
+        <w:rPr>
+          <w:rFonts w:ascii="Times New Roman" w:hAnsi="Times New Roman" w:cs="Times New Roman"/>
+        </w:rPr>
+        <w:t>Either, create new point objects which are the robots. This will allow mass to be added to different locations along the beams (ie, not just onto the beam itself, but at specific points instead).</w:t>
       </w:r>
     </w:p>
     <w:p>
@@ -4606,41 +3018,13 @@
         <w:rPr>
           <w:rFonts w:ascii="Times New Roman" w:hAnsi="Times New Roman" w:cs="Times New Roman"/>
         </w:rPr>
-        <w:t xml:space="preserve">This means that we will be creating a </w:t>
-      </w:r>
-      <w:proofErr w:type="spellStart"/>
-      <w:r>
-        <w:rPr>
-          <w:rFonts w:ascii="Times New Roman" w:hAnsi="Times New Roman" w:cs="Times New Roman"/>
-        </w:rPr>
-        <w:t>loadcase</w:t>
-      </w:r>
-      <w:proofErr w:type="spellEnd"/>
-      <w:r>
-        <w:rPr>
-          <w:rFonts w:ascii="Times New Roman" w:hAnsi="Times New Roman" w:cs="Times New Roman"/>
-        </w:rPr>
-        <w:t xml:space="preserve"> for the robots walking on the structure, and then a load case called DEAD for simply the structure standing on its own.</w:t>
-      </w:r>
-      <w:r>
-        <w:rPr>
-          <w:rFonts w:ascii="Times New Roman" w:hAnsi="Times New Roman" w:cs="Times New Roman"/>
-        </w:rPr>
-        <w:t xml:space="preserve"> The robot </w:t>
-      </w:r>
-      <w:proofErr w:type="spellStart"/>
-      <w:r>
-        <w:rPr>
-          <w:rFonts w:ascii="Times New Roman" w:hAnsi="Times New Roman" w:cs="Times New Roman"/>
-        </w:rPr>
-        <w:t>loadcase</w:t>
-      </w:r>
-      <w:proofErr w:type="spellEnd"/>
-      <w:r>
-        <w:rPr>
-          <w:rFonts w:ascii="Times New Roman" w:hAnsi="Times New Roman" w:cs="Times New Roman"/>
-        </w:rPr>
-        <w:t xml:space="preserve"> is named “ROBOTS” as specified in sap2000.variables</w:t>
+        <w:t>This means that we will be creating a loadcase for the robots walking on the structure, and then a load case called DEAD for simply the structure standing on its own.</w:t>
+      </w:r>
+      <w:r>
+        <w:rPr>
+          <w:rFonts w:ascii="Times New Roman" w:hAnsi="Times New Roman" w:cs="Times New Roman"/>
+        </w:rPr>
+        <w:t xml:space="preserve"> The robot loadcase is named “ROBOTS” as specified in sap2000.variables</w:t>
       </w:r>
     </w:p>
     <w:p>
@@ -4725,21 +3109,7 @@
         <w:rPr>
           <w:rFonts w:ascii="Times New Roman" w:hAnsi="Times New Roman" w:cs="Times New Roman"/>
         </w:rPr>
-        <w:t>The code for wandering around when not on the structure is still not implemented. The function is called “</w:t>
-      </w:r>
-      <w:proofErr w:type="gramStart"/>
-      <w:r>
-        <w:rPr>
-          <w:rFonts w:ascii="Times New Roman" w:hAnsi="Times New Roman" w:cs="Times New Roman"/>
-        </w:rPr>
-        <w:t>wander(</w:t>
-      </w:r>
-      <w:proofErr w:type="gramEnd"/>
-      <w:r>
-        <w:rPr>
-          <w:rFonts w:ascii="Times New Roman" w:hAnsi="Times New Roman" w:cs="Times New Roman"/>
-        </w:rPr>
-        <w:t>)”, but I don’t yet have a clear idea as to how to make the robots wonder. Here are a couple of proposed solutions:</w:t>
+        <w:t>The code for wandering around when not on the structure is still not implemented. The function is called “wander()”, but I don’t yet have a clear idea as to how to make the robots wonder. Here are a couple of proposed solutions:</w:t>
       </w:r>
     </w:p>
     <w:p>
@@ -4758,21 +3128,7 @@
         <w:rPr>
           <w:rFonts w:ascii="Times New Roman" w:hAnsi="Times New Roman" w:cs="Times New Roman"/>
         </w:rPr>
-        <w:t xml:space="preserve">The robot wanders around randomly. This is difficult because </w:t>
-      </w:r>
-      <w:proofErr w:type="spellStart"/>
-      <w:r>
-        <w:rPr>
-          <w:rFonts w:ascii="Times New Roman" w:hAnsi="Times New Roman" w:cs="Times New Roman"/>
-        </w:rPr>
-        <w:t>get_directions_info</w:t>
-      </w:r>
-      <w:proofErr w:type="spellEnd"/>
-      <w:r>
-        <w:rPr>
-          <w:rFonts w:ascii="Times New Roman" w:hAnsi="Times New Roman" w:cs="Times New Roman"/>
-        </w:rPr>
-        <w:t xml:space="preserve"> is programmed assuming that the robot is on the structure (the directions it returns only have to do with the directions allowed by the beam.)</w:t>
+        <w:t>The robot wanders around randomly. This is difficult because get_directions_info is programmed assuming that the robot is on the structure (the directions it returns only have to do with the directions allowed by the beam.)</w:t>
       </w:r>
     </w:p>
     <w:p>
@@ -4792,21 +3148,7 @@
           <w:rFonts w:ascii="Times New Roman" w:hAnsi="Times New Roman" w:cs="Times New Roman"/>
         </w:rPr>
         <w:lastRenderedPageBreak/>
-        <w:t xml:space="preserve">Possible solutions: If </w:t>
-      </w:r>
-      <w:proofErr w:type="spellStart"/>
-      <w:r>
-        <w:rPr>
-          <w:rFonts w:ascii="Times New Roman" w:hAnsi="Times New Roman" w:cs="Times New Roman"/>
-        </w:rPr>
-        <w:t>get_directions_info</w:t>
-      </w:r>
-      <w:proofErr w:type="spellEnd"/>
-      <w:r>
-        <w:rPr>
-          <w:rFonts w:ascii="Times New Roman" w:hAnsi="Times New Roman" w:cs="Times New Roman"/>
-        </w:rPr>
-        <w:t xml:space="preserve"> returns empty, then chose a random direction that still maintains the robot within the positive octant.</w:t>
+        <w:t>Possible solutions: If get_directions_info returns empty, then chose a random direction that still maintains the robot within the positive octant.</w:t>
       </w:r>
     </w:p>
     <w:p>
@@ -4907,37 +3249,7 @@
         <w:rPr>
           <w:rFonts w:ascii="Times New Roman" w:hAnsi="Times New Roman" w:cs="Times New Roman"/>
         </w:rPr>
-        <w:t xml:space="preserve">The robot wanders around randomly, except when there is a beam within one </w:t>
-      </w:r>
-      <w:proofErr w:type="spellStart"/>
-      <w:r>
-        <w:rPr>
-          <w:rFonts w:ascii="Times New Roman" w:hAnsi="Times New Roman" w:cs="Times New Roman"/>
-        </w:rPr>
-        <w:t>timestep</w:t>
-      </w:r>
-      <w:proofErr w:type="spellEnd"/>
-      <w:r>
-        <w:rPr>
-          <w:rFonts w:ascii="Times New Roman" w:hAnsi="Times New Roman" w:cs="Times New Roman"/>
-        </w:rPr>
-        <w:t xml:space="preserve"> of </w:t>
-      </w:r>
-      <w:proofErr w:type="spellStart"/>
-      <w:proofErr w:type="gramStart"/>
-      <w:r>
-        <w:rPr>
-          <w:rFonts w:ascii="Times New Roman" w:hAnsi="Times New Roman" w:cs="Times New Roman"/>
-        </w:rPr>
-        <w:t>it’s</w:t>
-      </w:r>
-      <w:proofErr w:type="spellEnd"/>
-      <w:proofErr w:type="gramEnd"/>
-      <w:r>
-        <w:rPr>
-          <w:rFonts w:ascii="Times New Roman" w:hAnsi="Times New Roman" w:cs="Times New Roman"/>
-        </w:rPr>
-        <w:t xml:space="preserve"> location. When there is, (and this beam must have a zero z-component), the robot has a 50% chance of moving onto the beam and off</w:t>
+        <w:t>The robot wanders around randomly, except when there is a beam within one timestep of it’s location. When there is, (and this beam must have a zero z-component), the robot has a 50% chance of moving onto the beam and off</w:t>
       </w:r>
     </w:p>
     <w:p>
@@ -4979,21 +3291,7 @@
         <w:rPr>
           <w:rFonts w:ascii="Times New Roman" w:hAnsi="Times New Roman" w:cs="Times New Roman"/>
         </w:rPr>
-        <w:t xml:space="preserve">Major revision to </w:t>
-      </w:r>
-      <w:proofErr w:type="gramStart"/>
-      <w:r>
-        <w:rPr>
-          <w:rFonts w:ascii="Times New Roman" w:hAnsi="Times New Roman" w:cs="Times New Roman"/>
-        </w:rPr>
-        <w:t>the codebase</w:t>
-      </w:r>
-      <w:proofErr w:type="gramEnd"/>
-      <w:r>
-        <w:rPr>
-          <w:rFonts w:ascii="Times New Roman" w:hAnsi="Times New Roman" w:cs="Times New Roman"/>
-        </w:rPr>
-        <w:t xml:space="preserve"> in order to incorporate the ability for beams to contain the joints. This is how it goes down, as of now. </w:t>
+        <w:t xml:space="preserve">Major revision to the codebase in order to incorporate the ability for beams to contain the joints. This is how it goes down, as of now. </w:t>
       </w:r>
     </w:p>
     <w:p>
@@ -5031,49 +3329,7 @@
         <w:rPr>
           <w:rFonts w:ascii="Times New Roman" w:hAnsi="Times New Roman" w:cs="Times New Roman"/>
         </w:rPr>
-        <w:t xml:space="preserve">This file contains the class Beam. A beam is basically what we had before, except that it also contains additional information. Beams store information pertaining to the locations where other beams have a junction. This information is contained inside of the </w:t>
-      </w:r>
-      <w:proofErr w:type="spellStart"/>
-      <w:r>
-        <w:rPr>
-          <w:rFonts w:ascii="Times New Roman" w:hAnsi="Times New Roman" w:cs="Times New Roman"/>
-        </w:rPr>
-        <w:t>self.joints</w:t>
-      </w:r>
-      <w:proofErr w:type="spellEnd"/>
-      <w:r>
-        <w:rPr>
-          <w:rFonts w:ascii="Times New Roman" w:hAnsi="Times New Roman" w:cs="Times New Roman"/>
-        </w:rPr>
-        <w:t>. Additionally, the class is broken down as follows. This class replaces the dictionary we previously used to store information on beams (</w:t>
-      </w:r>
-      <w:proofErr w:type="spellStart"/>
-      <w:r>
-        <w:rPr>
-          <w:rFonts w:ascii="Times New Roman" w:hAnsi="Times New Roman" w:cs="Times New Roman"/>
-        </w:rPr>
-        <w:t>ie</w:t>
-      </w:r>
-      <w:proofErr w:type="spellEnd"/>
-      <w:r>
-        <w:rPr>
-          <w:rFonts w:ascii="Times New Roman" w:hAnsi="Times New Roman" w:cs="Times New Roman"/>
-        </w:rPr>
-        <w:t xml:space="preserve">, </w:t>
-      </w:r>
-      <w:proofErr w:type="gramStart"/>
-      <w:r>
-        <w:rPr>
-          <w:rFonts w:ascii="Times New Roman" w:hAnsi="Times New Roman" w:cs="Times New Roman"/>
-        </w:rPr>
-        <w:t>beam[</w:t>
-      </w:r>
-      <w:proofErr w:type="gramEnd"/>
-      <w:r>
-        <w:rPr>
-          <w:rFonts w:ascii="Times New Roman" w:hAnsi="Times New Roman" w:cs="Times New Roman"/>
-        </w:rPr>
-        <w:t>name] = name, beam[endpoints] = endpoints) with the following structure.</w:t>
+        <w:t>This file contains the class Beam. A beam is basically what we had before, except that it also contains additional information. Beams store information pertaining to the locations where other beams have a junction. This information is contained inside of the self.joints. Additionally, the class is broken down as follows. This class replaces the dictionary we previously used to store information on beams (ie, beam[name] = name, beam[endpoints] = endpoints) with the following structure.</w:t>
       </w:r>
     </w:p>
     <w:p>
@@ -5107,47 +3363,11 @@
           <w:rFonts w:ascii="Times New Roman" w:hAnsi="Times New Roman" w:cs="Times New Roman"/>
         </w:rPr>
       </w:pPr>
-      <w:proofErr w:type="spellStart"/>
-      <w:r>
-        <w:rPr>
-          <w:rFonts w:ascii="Times New Roman" w:hAnsi="Times New Roman" w:cs="Times New Roman"/>
-        </w:rPr>
-        <w:t>Beam.endpoints</w:t>
-      </w:r>
-      <w:proofErr w:type="spellEnd"/>
-      <w:r>
-        <w:rPr>
-          <w:rFonts w:ascii="Times New Roman" w:hAnsi="Times New Roman" w:cs="Times New Roman"/>
-        </w:rPr>
-        <w:t xml:space="preserve"> = (</w:t>
-      </w:r>
-      <w:proofErr w:type="spellStart"/>
-      <w:r>
-        <w:rPr>
-          <w:rFonts w:ascii="Times New Roman" w:hAnsi="Times New Roman" w:cs="Times New Roman"/>
-        </w:rPr>
-        <w:t>i</w:t>
-      </w:r>
-      <w:proofErr w:type="spellEnd"/>
-      <w:r>
-        <w:rPr>
-          <w:rFonts w:ascii="Times New Roman" w:hAnsi="Times New Roman" w:cs="Times New Roman"/>
-        </w:rPr>
-        <w:t>=</w:t>
-      </w:r>
-      <w:proofErr w:type="spellStart"/>
-      <w:r>
-        <w:rPr>
-          <w:rFonts w:ascii="Times New Roman" w:hAnsi="Times New Roman" w:cs="Times New Roman"/>
-        </w:rPr>
-        <w:t>i</w:t>
-      </w:r>
-      <w:proofErr w:type="spellEnd"/>
-      <w:r>
-        <w:rPr>
-          <w:rFonts w:ascii="Times New Roman" w:hAnsi="Times New Roman" w:cs="Times New Roman"/>
-        </w:rPr>
-        <w:t>-end coordinates, j=j-end coordinates)</w:t>
+      <w:r>
+        <w:rPr>
+          <w:rFonts w:ascii="Times New Roman" w:hAnsi="Times New Roman" w:cs="Times New Roman"/>
+        </w:rPr>
+        <w:t>Beam.endpoints = (i=i-end coordinates, j=j-end coordinates)</w:t>
       </w:r>
     </w:p>
     <w:p>
@@ -5181,20 +3401,12 @@
           <w:rFonts w:ascii="Times New Roman" w:hAnsi="Times New Roman" w:cs="Times New Roman"/>
         </w:rPr>
       </w:pPr>
-      <w:proofErr w:type="spellStart"/>
       <w:r>
         <w:rPr>
           <w:rFonts w:ascii="Times New Roman" w:hAnsi="Times New Roman" w:cs="Times New Roman"/>
         </w:rPr>
         <w:lastRenderedPageBreak/>
-        <w:t>Beam.joints</w:t>
-      </w:r>
-      <w:proofErr w:type="spellEnd"/>
-      <w:r>
-        <w:rPr>
-          <w:rFonts w:ascii="Times New Roman" w:hAnsi="Times New Roman" w:cs="Times New Roman"/>
-        </w:rPr>
-        <w:t xml:space="preserve"> which is a dictionary indexed by the coordinates of the joints. Each coordinate contains a list of the names of the respective beams that intersect the current beam at that point</w:t>
+        <w:t>Beam.joints which is a dictionary indexed by the coordinates of the joints. Each coordinate contains a list of the names of the respective beams that intersect the current beam at that point</w:t>
       </w:r>
     </w:p>
     <w:p>
@@ -5237,35 +3449,7 @@
         <w:rPr>
           <w:rFonts w:ascii="Times New Roman" w:hAnsi="Times New Roman" w:cs="Times New Roman"/>
         </w:rPr>
-        <w:t>Beginning work on construction. Seems like a lot of functions from movable are going to be overwritten in order to add the tendency to move upwards. Unless I just edit the code directly in movable, which is always a nice possibility. Might factor it out into more classes. (</w:t>
-      </w:r>
-      <w:proofErr w:type="spellStart"/>
-      <w:r>
-        <w:rPr>
-          <w:rFonts w:ascii="Times New Roman" w:hAnsi="Times New Roman" w:cs="Times New Roman"/>
-        </w:rPr>
-        <w:t>MovableBase</w:t>
-      </w:r>
-      <w:proofErr w:type="spellEnd"/>
-      <w:r>
-        <w:rPr>
-          <w:rFonts w:ascii="Times New Roman" w:hAnsi="Times New Roman" w:cs="Times New Roman"/>
-        </w:rPr>
-        <w:t>) and (</w:t>
-      </w:r>
-      <w:proofErr w:type="spellStart"/>
-      <w:r>
-        <w:rPr>
-          <w:rFonts w:ascii="Times New Roman" w:hAnsi="Times New Roman" w:cs="Times New Roman"/>
-        </w:rPr>
-        <w:t>MovableUp</w:t>
-      </w:r>
-      <w:proofErr w:type="spellEnd"/>
-      <w:r>
-        <w:rPr>
-          <w:rFonts w:ascii="Times New Roman" w:hAnsi="Times New Roman" w:cs="Times New Roman"/>
-        </w:rPr>
-        <w:t>)</w:t>
+        <w:t>Beginning work on construction. Seems like a lot of functions from movable are going to be overwritten in order to add the tendency to move upwards. Unless I just edit the code directly in movable, which is always a nice possibility. Might factor it out into more classes. (MovableBase) and (MovableUp)</w:t>
       </w:r>
     </w:p>
     <w:p>
@@ -5280,33 +3464,11 @@
           <w:rFonts w:ascii="Times New Roman" w:hAnsi="Times New Roman" w:cs="Times New Roman"/>
         </w:rPr>
       </w:pPr>
-      <w:proofErr w:type="spellStart"/>
-      <w:r>
-        <w:rPr>
-          <w:rFonts w:ascii="Times New Roman" w:hAnsi="Times New Roman" w:cs="Times New Roman"/>
-        </w:rPr>
-        <w:t>MovableBase</w:t>
-      </w:r>
-      <w:proofErr w:type="spellEnd"/>
-      <w:r>
-        <w:rPr>
-          <w:rFonts w:ascii="Times New Roman" w:hAnsi="Times New Roman" w:cs="Times New Roman"/>
-        </w:rPr>
-        <w:t xml:space="preserve"> will contain all of the helper functions which I think are ready for completion. </w:t>
-      </w:r>
-      <w:proofErr w:type="spellStart"/>
-      <w:r>
-        <w:rPr>
-          <w:rFonts w:ascii="Times New Roman" w:hAnsi="Times New Roman" w:cs="Times New Roman"/>
-        </w:rPr>
-        <w:t>MovableUp</w:t>
-      </w:r>
-      <w:proofErr w:type="spellEnd"/>
-      <w:r>
-        <w:rPr>
-          <w:rFonts w:ascii="Times New Roman" w:hAnsi="Times New Roman" w:cs="Times New Roman"/>
-        </w:rPr>
-        <w:t xml:space="preserve"> will </w:t>
+      <w:r>
+        <w:rPr>
+          <w:rFonts w:ascii="Times New Roman" w:hAnsi="Times New Roman" w:cs="Times New Roman"/>
+        </w:rPr>
+        <w:t xml:space="preserve">MovableBase will contain all of the helper functions which I think are ready for completion. MovableUp will </w:t>
       </w:r>
     </w:p>
     <w:p>
@@ -5363,21 +3525,7 @@
         <w:rPr>
           <w:rFonts w:ascii="Times New Roman" w:hAnsi="Times New Roman" w:cs="Times New Roman"/>
         </w:rPr>
-        <w:t xml:space="preserve">Moving in a random direction now means that the robot moves in a straight line until it hits the ends </w:t>
-      </w:r>
-      <w:proofErr w:type="gramStart"/>
-      <w:r>
-        <w:rPr>
-          <w:rFonts w:ascii="Times New Roman" w:hAnsi="Times New Roman" w:cs="Times New Roman"/>
-        </w:rPr>
-        <w:t>of  the</w:t>
-      </w:r>
-      <w:proofErr w:type="gramEnd"/>
-      <w:r>
-        <w:rPr>
-          <w:rFonts w:ascii="Times New Roman" w:hAnsi="Times New Roman" w:cs="Times New Roman"/>
-        </w:rPr>
-        <w:t xml:space="preserve"> box (then it changes direction to another random direction), unless it finds a beam somewhere near it.</w:t>
+        <w:t>Moving in a random direction now means that the robot moves in a straight line until it hits the ends of  the box (then it changes direction to another random direction), unless it finds a beam somewhere near it.</w:t>
       </w:r>
     </w:p>
     <w:p>
@@ -5406,19 +3554,11 @@
           <w:rFonts w:ascii="Times New Roman" w:hAnsi="Times New Roman" w:cs="Times New Roman"/>
         </w:rPr>
       </w:pPr>
-      <w:proofErr w:type="spellStart"/>
-      <w:r>
-        <w:rPr>
-          <w:rFonts w:ascii="Times New Roman" w:hAnsi="Times New Roman" w:cs="Times New Roman"/>
-        </w:rPr>
-        <w:t>SapObject.SapModel.DesignSteel.GetSummary</w:t>
-      </w:r>
-      <w:proofErr w:type="spellEnd"/>
-      <w:r>
-        <w:rPr>
-          <w:rFonts w:ascii="Times New Roman" w:hAnsi="Times New Roman" w:cs="Times New Roman"/>
-        </w:rPr>
-        <w:t xml:space="preserve"> Results </w:t>
+      <w:r>
+        <w:rPr>
+          <w:rFonts w:ascii="Times New Roman" w:hAnsi="Times New Roman" w:cs="Times New Roman"/>
+        </w:rPr>
+        <w:t xml:space="preserve">SapObject.SapModel.DesignSteel.GetSummary Results </w:t>
       </w:r>
     </w:p>
     <w:p>
@@ -5532,16 +3672,8 @@
         <w:rPr>
           <w:rFonts w:ascii="Times New Roman" w:hAnsi="Times New Roman" w:cs="Times New Roman"/>
         </w:rPr>
-        <w:t xml:space="preserve">Minor beam-column capacity </w:t>
-      </w:r>
-      <w:proofErr w:type="spellStart"/>
-      <w:r>
-        <w:rPr>
-          <w:rFonts w:ascii="Times New Roman" w:hAnsi="Times New Roman" w:cs="Times New Roman"/>
-        </w:rPr>
-        <w:t>raio</w:t>
-      </w:r>
-      <w:proofErr w:type="spellEnd"/>
+        <w:t>Minor beam-column capacity raio</w:t>
+      </w:r>
     </w:p>
     <w:p>
       <w:pPr>
@@ -5574,14 +3706,12 @@
           <w:rFonts w:ascii="Times New Roman" w:hAnsi="Times New Roman" w:cs="Times New Roman"/>
         </w:rPr>
       </w:pPr>
-      <w:proofErr w:type="spellStart"/>
       <w:r>
         <w:rPr>
           <w:rFonts w:ascii="Times New Roman" w:hAnsi="Times New Roman" w:cs="Times New Roman"/>
         </w:rPr>
         <w:t>SapObject.SapModel.DesignSteel.VerifySections</w:t>
       </w:r>
-      <w:proofErr w:type="spellEnd"/>
     </w:p>
     <w:p>
       <w:pPr>
@@ -5784,21 +3914,7 @@
         <w:rPr>
           <w:rFonts w:ascii="Times New Roman" w:hAnsi="Times New Roman" w:cs="Times New Roman"/>
         </w:rPr>
-        <w:t xml:space="preserve">The robot then wiggles a beam vertically up until it matches another beam (or if it doesn’t find a beam within a suitable angle, it just sets the beam down as specified in </w:t>
-      </w:r>
-      <w:proofErr w:type="spellStart"/>
-      <w:r>
-        <w:rPr>
-          <w:rFonts w:ascii="Times New Roman" w:hAnsi="Times New Roman" w:cs="Times New Roman"/>
-        </w:rPr>
-        <w:t>construction.beam</w:t>
-      </w:r>
-      <w:proofErr w:type="spellEnd"/>
-      <w:r>
-        <w:rPr>
-          <w:rFonts w:ascii="Times New Roman" w:hAnsi="Times New Roman" w:cs="Times New Roman"/>
-        </w:rPr>
-        <w:t>. Here is a more detailed explanation of the process:</w:t>
+        <w:t>The robot then wiggles a beam vertically up until it matches another beam (or if it doesn’t find a beam within a suitable angle, it just sets the beam down as specified in construction.beam. Here is a more detailed explanation of the process:</w:t>
       </w:r>
     </w:p>
     <w:p>
@@ -5899,21 +4015,7 @@
         <w:rPr>
           <w:rFonts w:ascii="Times New Roman" w:hAnsi="Times New Roman" w:cs="Times New Roman"/>
         </w:rPr>
-        <w:t>The robot always places the beam with the smallest ration (</w:t>
-      </w:r>
-      <w:proofErr w:type="spellStart"/>
-      <w:r>
-        <w:rPr>
-          <w:rFonts w:ascii="Times New Roman" w:hAnsi="Times New Roman" w:cs="Times New Roman"/>
-        </w:rPr>
-        <w:t>ie</w:t>
-      </w:r>
-      <w:proofErr w:type="spellEnd"/>
-      <w:r>
-        <w:rPr>
-          <w:rFonts w:ascii="Times New Roman" w:hAnsi="Times New Roman" w:cs="Times New Roman"/>
-        </w:rPr>
-        <w:t>, largest angle)</w:t>
+        <w:t>The robot always places the beam with the smallest ration (ie, largest angle)</w:t>
       </w:r>
     </w:p>
     <w:p>
@@ -6084,21 +4186,7 @@
         <w:rPr>
           <w:rFonts w:ascii="Times New Roman" w:hAnsi="Times New Roman" w:cs="Times New Roman"/>
         </w:rPr>
-        <w:t xml:space="preserve">Using the two endpoints, we construct a line in vector form (initial point + </w:t>
-      </w:r>
-      <w:proofErr w:type="spellStart"/>
-      <w:r>
-        <w:rPr>
-          <w:rFonts w:ascii="Times New Roman" w:hAnsi="Times New Roman" w:cs="Times New Roman"/>
-        </w:rPr>
-        <w:t>direction_vector</w:t>
-      </w:r>
-      <w:proofErr w:type="spellEnd"/>
-      <w:r>
-        <w:rPr>
-          <w:rFonts w:ascii="Times New Roman" w:hAnsi="Times New Roman" w:cs="Times New Roman"/>
-        </w:rPr>
-        <w:t xml:space="preserve"> * constant). We do this for both lines.</w:t>
+        <w:t>Using the two endpoints, we construct a line in vector form (initial point + direction_vector * constant). We do this for both lines.</w:t>
       </w:r>
     </w:p>
     <w:p>
@@ -6311,21 +4399,7 @@
         <w:rPr>
           <w:rFonts w:ascii="Times New Roman" w:hAnsi="Times New Roman" w:cs="Times New Roman"/>
         </w:rPr>
-        <w:t xml:space="preserve">In the cases where the lines do intersect, depending on how the Boolean “segment” is set, either the two points are returned or the two closest endpoints are returned. Or something </w:t>
-      </w:r>
-      <w:proofErr w:type="gramStart"/>
-      <w:r>
-        <w:rPr>
-          <w:rFonts w:ascii="Times New Roman" w:hAnsi="Times New Roman" w:cs="Times New Roman"/>
-        </w:rPr>
-        <w:t>like</w:t>
-      </w:r>
-      <w:proofErr w:type="gramEnd"/>
-      <w:r>
-        <w:rPr>
-          <w:rFonts w:ascii="Times New Roman" w:hAnsi="Times New Roman" w:cs="Times New Roman"/>
-        </w:rPr>
-        <w:t xml:space="preserve"> that. Hopefully this isn’t the case often.</w:t>
+        <w:t>In the cases where the lines do intersect, depending on how the Boolean “segment” is set, either the two points are returned or the two closest endpoints are returned. Or something like that. Hopefully this isn’t the case often.</w:t>
       </w:r>
     </w:p>
     <w:p>
@@ -6386,21 +4460,7 @@
         <w:rPr>
           <w:rFonts w:ascii="Times New Roman" w:hAnsi="Times New Roman" w:cs="Times New Roman"/>
         </w:rPr>
-        <w:t xml:space="preserve">Adding the properties of the material. Moved around a lot of the code inside of main.py so that we now have a way to run the simulation multiple times without </w:t>
-      </w:r>
-      <w:proofErr w:type="spellStart"/>
-      <w:r>
-        <w:rPr>
-          <w:rFonts w:ascii="Times New Roman" w:hAnsi="Times New Roman" w:cs="Times New Roman"/>
-        </w:rPr>
-        <w:t>relaunching</w:t>
-      </w:r>
-      <w:proofErr w:type="spellEnd"/>
-      <w:r>
-        <w:rPr>
-          <w:rFonts w:ascii="Times New Roman" w:hAnsi="Times New Roman" w:cs="Times New Roman"/>
-        </w:rPr>
-        <w:t xml:space="preserve"> the SAP 2000 Program. A few issues that have been fixed:</w:t>
+        <w:t>Adding the properties of the material. Moved around a lot of the code inside of main.py so that we now have a way to run the simulation multiple times without relaunching the SAP 2000 Program. A few issues that have been fixed:</w:t>
       </w:r>
     </w:p>
     <w:p>
@@ -6479,21 +4539,7 @@
         <w:rPr>
           <w:rFonts w:ascii="Times New Roman" w:hAnsi="Times New Roman" w:cs="Times New Roman"/>
         </w:rPr>
-        <w:t xml:space="preserve"> act on that decision. Therefore, the functions that decide whether to construct or not, on in which direction to move, have been rewritten to run first (when the colony’s </w:t>
-      </w:r>
-      <w:proofErr w:type="gramStart"/>
-      <w:r>
-        <w:rPr>
-          <w:rFonts w:ascii="Times New Roman" w:hAnsi="Times New Roman" w:cs="Times New Roman"/>
-        </w:rPr>
-        <w:t>decide(</w:t>
-      </w:r>
-      <w:proofErr w:type="gramEnd"/>
-      <w:r>
-        <w:rPr>
-          <w:rFonts w:ascii="Times New Roman" w:hAnsi="Times New Roman" w:cs="Times New Roman"/>
-        </w:rPr>
-        <w:t>) method is called) and store that information within the robot.</w:t>
+        <w:t xml:space="preserve"> act on that decision. Therefore, the functions that decide whether to construct or not, on in which direction to move, have been rewritten to run first (when the colony’s decide() method is called) and store that information within the robot.</w:t>
       </w:r>
     </w:p>
     <w:p>
@@ -6526,21 +4572,7 @@
         <w:rPr>
           <w:rFonts w:ascii="Times New Roman" w:hAnsi="Times New Roman" w:cs="Times New Roman"/>
         </w:rPr>
-        <w:t xml:space="preserve"> way to </w:t>
-      </w:r>
-      <w:proofErr w:type="spellStart"/>
-      <w:r>
-        <w:rPr>
-          <w:rFonts w:ascii="Times New Roman" w:hAnsi="Times New Roman" w:cs="Times New Roman"/>
-        </w:rPr>
-        <w:t>to</w:t>
-      </w:r>
-      <w:proofErr w:type="spellEnd"/>
-      <w:r>
-        <w:rPr>
-          <w:rFonts w:ascii="Times New Roman" w:hAnsi="Times New Roman" w:cs="Times New Roman"/>
-        </w:rPr>
-        <w:t xml:space="preserve"> access them again).</w:t>
+        <w:t xml:space="preserve"> way to to access them again).</w:t>
       </w:r>
     </w:p>
     <w:p>
@@ -6560,35 +4592,7 @@
         <w:rPr>
           <w:rFonts w:ascii="Times New Roman" w:hAnsi="Times New Roman" w:cs="Times New Roman"/>
         </w:rPr>
-        <w:t xml:space="preserve">The colony’s </w:t>
-      </w:r>
-      <w:proofErr w:type="gramStart"/>
-      <w:r>
-        <w:rPr>
-          <w:rFonts w:ascii="Times New Roman" w:hAnsi="Times New Roman" w:cs="Times New Roman"/>
-        </w:rPr>
-        <w:t>act(</w:t>
-      </w:r>
-      <w:proofErr w:type="gramEnd"/>
-      <w:r>
-        <w:rPr>
-          <w:rFonts w:ascii="Times New Roman" w:hAnsi="Times New Roman" w:cs="Times New Roman"/>
-        </w:rPr>
-        <w:t xml:space="preserve">) method is called, which calls each of the robot’s </w:t>
-      </w:r>
-      <w:proofErr w:type="spellStart"/>
-      <w:r>
-        <w:rPr>
-          <w:rFonts w:ascii="Times New Roman" w:hAnsi="Times New Roman" w:cs="Times New Roman"/>
-        </w:rPr>
-        <w:t>do_action</w:t>
-      </w:r>
-      <w:proofErr w:type="spellEnd"/>
-      <w:r>
-        <w:rPr>
-          <w:rFonts w:ascii="Times New Roman" w:hAnsi="Times New Roman" w:cs="Times New Roman"/>
-        </w:rPr>
-        <w:t xml:space="preserve">() method. </w:t>
+        <w:t xml:space="preserve">The colony’s act() method is called, which calls each of the robot’s do_action() method. </w:t>
       </w:r>
     </w:p>
     <w:p>
@@ -6604,33 +4608,11 @@
           <w:rFonts w:ascii="Times New Roman" w:hAnsi="Times New Roman" w:cs="Times New Roman"/>
         </w:rPr>
       </w:pPr>
-      <w:proofErr w:type="spellStart"/>
-      <w:r>
-        <w:rPr>
-          <w:rFonts w:ascii="Times New Roman" w:hAnsi="Times New Roman" w:cs="Times New Roman"/>
-        </w:rPr>
-        <w:t>do_</w:t>
-      </w:r>
-      <w:proofErr w:type="gramStart"/>
-      <w:r>
-        <w:rPr>
-          <w:rFonts w:ascii="Times New Roman" w:hAnsi="Times New Roman" w:cs="Times New Roman"/>
-        </w:rPr>
-        <w:t>action</w:t>
-      </w:r>
-      <w:proofErr w:type="spellEnd"/>
-      <w:r>
-        <w:rPr>
-          <w:rFonts w:ascii="Times New Roman" w:hAnsi="Times New Roman" w:cs="Times New Roman"/>
-        </w:rPr>
-        <w:t>(</w:t>
-      </w:r>
-      <w:proofErr w:type="gramEnd"/>
-      <w:r>
-        <w:rPr>
-          <w:rFonts w:ascii="Times New Roman" w:hAnsi="Times New Roman" w:cs="Times New Roman"/>
-        </w:rPr>
-        <w:t>) looks at the information stored by decide() and performs whatever it tells it to. This includes moving (adding a new load and removing a load)</w:t>
+      <w:r>
+        <w:rPr>
+          <w:rFonts w:ascii="Times New Roman" w:hAnsi="Times New Roman" w:cs="Times New Roman"/>
+        </w:rPr>
+        <w:t>do_action() looks at the information stored by decide() and performs whatever it tells it to. This includes moving (adding a new load and removing a load)</w:t>
       </w:r>
       <w:r>
         <w:rPr>
@@ -6881,41 +4863,11 @@
           <w:rFonts w:ascii="Times New Roman" w:hAnsi="Times New Roman" w:cs="Times New Roman"/>
         </w:rPr>
       </w:pPr>
-      <w:proofErr w:type="spellStart"/>
-      <w:proofErr w:type="gramStart"/>
-      <w:r>
-        <w:rPr>
-          <w:rFonts w:ascii="Times New Roman" w:hAnsi="Times New Roman" w:cs="Times New Roman"/>
-        </w:rPr>
-        <w:t>Structure.reset</w:t>
-      </w:r>
-      <w:proofErr w:type="spellEnd"/>
-      <w:r>
-        <w:rPr>
-          <w:rFonts w:ascii="Times New Roman" w:hAnsi="Times New Roman" w:cs="Times New Roman"/>
-        </w:rPr>
-        <w:t>(</w:t>
-      </w:r>
-      <w:proofErr w:type="gramEnd"/>
-      <w:r>
-        <w:rPr>
-          <w:rFonts w:ascii="Times New Roman" w:hAnsi="Times New Roman" w:cs="Times New Roman"/>
-        </w:rPr>
-        <w:t xml:space="preserve">) simply starts up a new </w:t>
-      </w:r>
-      <w:proofErr w:type="spellStart"/>
-      <w:r>
-        <w:rPr>
-          <w:rFonts w:ascii="Times New Roman" w:hAnsi="Times New Roman" w:cs="Times New Roman"/>
-        </w:rPr>
-        <w:t>self.model</w:t>
-      </w:r>
-      <w:proofErr w:type="spellEnd"/>
-      <w:r>
-        <w:rPr>
-          <w:rFonts w:ascii="Times New Roman" w:hAnsi="Times New Roman" w:cs="Times New Roman"/>
-        </w:rPr>
-        <w:t xml:space="preserve"> – basically resets all of the boxes to be empty. Additionally, this also resets the number of tubes that the structure has 0.</w:t>
+      <w:r>
+        <w:rPr>
+          <w:rFonts w:ascii="Times New Roman" w:hAnsi="Times New Roman" w:cs="Times New Roman"/>
+        </w:rPr>
+        <w:t>Structure.reset() simply starts up a new self.model – basically resets all of the boxes to be empty. Additionally, this also resets the number of tubes that the structure has 0.</w:t>
       </w:r>
     </w:p>
     <w:p>
@@ -6930,27 +4882,11 @@
           <w:rFonts w:ascii="Times New Roman" w:hAnsi="Times New Roman" w:cs="Times New Roman"/>
         </w:rPr>
       </w:pPr>
-      <w:proofErr w:type="spellStart"/>
-      <w:proofErr w:type="gramStart"/>
-      <w:r>
-        <w:rPr>
-          <w:rFonts w:ascii="Times New Roman" w:hAnsi="Times New Roman" w:cs="Times New Roman"/>
-        </w:rPr>
-        <w:t>Colony.reset</w:t>
-      </w:r>
-      <w:proofErr w:type="spellEnd"/>
-      <w:r>
-        <w:rPr>
-          <w:rFonts w:ascii="Times New Roman" w:hAnsi="Times New Roman" w:cs="Times New Roman"/>
-        </w:rPr>
-        <w:t>(</w:t>
-      </w:r>
-      <w:proofErr w:type="gramEnd"/>
-      <w:r>
-        <w:rPr>
-          <w:rFonts w:ascii="Times New Roman" w:hAnsi="Times New Roman" w:cs="Times New Roman"/>
-        </w:rPr>
-        <w:t>) creates a new swarm of robots. This means that the old robots are left on the model exactly where they were before they were reset. But a new swarm is created at the home location. This works in conjunction with the next reset function.</w:t>
+      <w:r>
+        <w:rPr>
+          <w:rFonts w:ascii="Times New Roman" w:hAnsi="Times New Roman" w:cs="Times New Roman"/>
+        </w:rPr>
+        <w:t>Colony.reset() creates a new swarm of robots. This means that the old robots are left on the model exactly where they were before they were reset. But a new swarm is created at the home location. This works in conjunction with the next reset function.</w:t>
       </w:r>
     </w:p>
     <w:p>
@@ -6965,33 +4901,11 @@
           <w:rFonts w:ascii="Times New Roman" w:hAnsi="Times New Roman" w:cs="Times New Roman"/>
         </w:rPr>
       </w:pPr>
-      <w:proofErr w:type="gramStart"/>
-      <w:r>
-        <w:rPr>
-          <w:rFonts w:ascii="Times New Roman" w:hAnsi="Times New Roman" w:cs="Times New Roman"/>
-        </w:rPr>
-        <w:t>Sap2000.reset(</w:t>
-      </w:r>
-      <w:proofErr w:type="gramEnd"/>
-      <w:r>
-        <w:rPr>
-          <w:rFonts w:ascii="Times New Roman" w:hAnsi="Times New Roman" w:cs="Times New Roman"/>
-        </w:rPr>
-        <w:t xml:space="preserve">) resets the SAP Program. In order to do this, it basically saves the current model and creates a new one, saved to a different folder (depending on the time at which the </w:t>
-      </w:r>
-      <w:proofErr w:type="gramStart"/>
-      <w:r>
-        <w:rPr>
-          <w:rFonts w:ascii="Times New Roman" w:hAnsi="Times New Roman" w:cs="Times New Roman"/>
-        </w:rPr>
-        <w:t>reset(</w:t>
-      </w:r>
-      <w:proofErr w:type="gramEnd"/>
-      <w:r>
-        <w:rPr>
-          <w:rFonts w:ascii="Times New Roman" w:hAnsi="Times New Roman" w:cs="Times New Roman"/>
-        </w:rPr>
-        <w:t>) was made).</w:t>
+      <w:r>
+        <w:rPr>
+          <w:rFonts w:ascii="Times New Roman" w:hAnsi="Times New Roman" w:cs="Times New Roman"/>
+        </w:rPr>
+        <w:t>Sap2000.reset() resets the SAP Program. In order to do this, it basically saves the current model and creates a new one, saved to a different folder (depending on the time at which the reset() was made).</w:t>
       </w:r>
     </w:p>
     <w:p>
@@ -7100,21 +5014,7 @@
         <w:rPr>
           <w:rFonts w:ascii="Times New Roman" w:hAnsi="Times New Roman" w:cs="Times New Roman"/>
         </w:rPr>
-        <w:t xml:space="preserve">This checks to make sure that no beam currently exists between the points specified by e1 and e2. This way, the robot won’t construct somewhere where a beam already </w:t>
-      </w:r>
-      <w:proofErr w:type="spellStart"/>
-      <w:r>
-        <w:rPr>
-          <w:rFonts w:ascii="Times New Roman" w:hAnsi="Times New Roman" w:cs="Times New Roman"/>
-        </w:rPr>
-        <w:t>exisits</w:t>
-      </w:r>
-      <w:proofErr w:type="spellEnd"/>
-      <w:r>
-        <w:rPr>
-          <w:rFonts w:ascii="Times New Roman" w:hAnsi="Times New Roman" w:cs="Times New Roman"/>
-        </w:rPr>
-        <w:t>.</w:t>
+        <w:t>This checks to make sure that no beam currently exists between the points specified by e1 and e2. This way, the robot won’t construct somewhere where a beam already exisits.</w:t>
       </w:r>
     </w:p>
     <w:p>
@@ -7250,43 +5150,7 @@
         <w:rPr>
           <w:rFonts w:ascii="Times New Roman" w:hAnsi="Times New Roman" w:cs="Times New Roman"/>
         </w:rPr>
-        <w:t xml:space="preserve">Improvement on </w:t>
-      </w:r>
-      <w:proofErr w:type="gramStart"/>
-      <w:r>
-        <w:rPr>
-          <w:rFonts w:ascii="Times New Roman" w:hAnsi="Times New Roman" w:cs="Times New Roman"/>
-        </w:rPr>
-        <w:t>the exists</w:t>
-      </w:r>
-      <w:proofErr w:type="gramEnd"/>
-      <w:r>
-        <w:rPr>
-          <w:rFonts w:ascii="Times New Roman" w:hAnsi="Times New Roman" w:cs="Times New Roman"/>
-        </w:rPr>
-        <w:t xml:space="preserve"> function. Additionally to checking whether or not the two points contain a beam, it now also checks to see whether or not the beam that will be placed is going to overlap with an already existing beam. The function has been renamed </w:t>
-      </w:r>
-      <w:proofErr w:type="spellStart"/>
-      <w:proofErr w:type="gramStart"/>
-      <w:r>
-        <w:rPr>
-          <w:rFonts w:ascii="Times New Roman" w:hAnsi="Times New Roman" w:cs="Times New Roman"/>
-        </w:rPr>
-        <w:t>structure.available</w:t>
-      </w:r>
-      <w:proofErr w:type="spellEnd"/>
-      <w:r>
-        <w:rPr>
-          <w:rFonts w:ascii="Times New Roman" w:hAnsi="Times New Roman" w:cs="Times New Roman"/>
-        </w:rPr>
-        <w:t>(</w:t>
-      </w:r>
-      <w:proofErr w:type="gramEnd"/>
-      <w:r>
-        <w:rPr>
-          <w:rFonts w:ascii="Times New Roman" w:hAnsi="Times New Roman" w:cs="Times New Roman"/>
-        </w:rPr>
-        <w:t xml:space="preserve">), considering its additional functionality. </w:t>
+        <w:t xml:space="preserve">Improvement on the exists function. Additionally to checking whether or not the two points contain a beam, it now also checks to see whether or not the beam that will be placed is going to overlap with an already existing beam. The function has been renamed structure.available(), considering its additional functionality. </w:t>
       </w:r>
     </w:p>
     <w:p>
@@ -7305,21 +5169,7 @@
         <w:rPr>
           <w:rFonts w:ascii="Times New Roman" w:hAnsi="Times New Roman" w:cs="Times New Roman"/>
         </w:rPr>
-        <w:t xml:space="preserve">Added more abilities to the main function, in addition to adding a </w:t>
-      </w:r>
-      <w:proofErr w:type="spellStart"/>
-      <w:r>
-        <w:rPr>
-          <w:rFonts w:ascii="Times New Roman" w:hAnsi="Times New Roman" w:cs="Times New Roman"/>
-        </w:rPr>
-        <w:t>current_state</w:t>
-      </w:r>
-      <w:proofErr w:type="spellEnd"/>
-      <w:r>
-        <w:rPr>
-          <w:rFonts w:ascii="Times New Roman" w:hAnsi="Times New Roman" w:cs="Times New Roman"/>
-        </w:rPr>
-        <w:t xml:space="preserve"> function for the robots (will probably add one to the beams if found necessary)</w:t>
+        <w:t>Added more abilities to the main function, in addition to adding a current_state function for the robots (will probably add one to the beams if found necessary)</w:t>
       </w:r>
     </w:p>
     <w:p>
@@ -7425,19 +5275,11 @@
           <w:rFonts w:ascii="Times New Roman" w:hAnsi="Times New Roman" w:cs="Times New Roman"/>
         </w:rPr>
       </w:pPr>
-      <w:proofErr w:type="spellStart"/>
-      <w:r>
-        <w:rPr>
-          <w:rFonts w:ascii="Times New Roman" w:hAnsi="Times New Roman" w:cs="Times New Roman"/>
-        </w:rPr>
-        <w:t>Climb_off</w:t>
-      </w:r>
-      <w:proofErr w:type="spellEnd"/>
-      <w:r>
-        <w:rPr>
-          <w:rFonts w:ascii="Times New Roman" w:hAnsi="Times New Roman" w:cs="Times New Roman"/>
-        </w:rPr>
-        <w:t xml:space="preserve"> which returns whether or not a robot should climb off the structure (this will allow us to change this functionality in future classes)</w:t>
+      <w:r>
+        <w:rPr>
+          <w:rFonts w:ascii="Times New Roman" w:hAnsi="Times New Roman" w:cs="Times New Roman"/>
+        </w:rPr>
+        <w:t>Climb_off which returns whether or not a robot should climb off the structure (this will allow us to change this functionality in future classes)</w:t>
       </w:r>
     </w:p>
     <w:p>
@@ -7456,21 +5298,7 @@
         <w:rPr>
           <w:rFonts w:ascii="Times New Roman" w:hAnsi="Times New Roman" w:cs="Times New Roman"/>
         </w:rPr>
-        <w:t xml:space="preserve">Fixed mistake in __path function. We used to move the closest cube face (measure in distance), but in fact it needed to be measure in </w:t>
-      </w:r>
-      <w:proofErr w:type="spellStart"/>
-      <w:r>
-        <w:rPr>
-          <w:rFonts w:ascii="Times New Roman" w:hAnsi="Times New Roman" w:cs="Times New Roman"/>
-        </w:rPr>
-        <w:t>time_distance</w:t>
-      </w:r>
-      <w:proofErr w:type="spellEnd"/>
-      <w:r>
-        <w:rPr>
-          <w:rFonts w:ascii="Times New Roman" w:hAnsi="Times New Roman" w:cs="Times New Roman"/>
-        </w:rPr>
-        <w:t xml:space="preserve"> (distance/velocity). This has been fixed and the program no longer crashes.</w:t>
+        <w:t>Fixed mistake in __path function. We used to move the closest cube face (measure in distance), but in fact it needed to be measure in time_distance (distance/velocity). This has been fixed and the program no longer crashes.</w:t>
       </w:r>
     </w:p>
     <w:p>
@@ -7508,21 +5336,7 @@
         <w:rPr>
           <w:rFonts w:ascii="Times New Roman" w:hAnsi="Times New Roman" w:cs="Times New Roman"/>
         </w:rPr>
-        <w:t xml:space="preserve">Makes testing simpler. Code can be found inside of run_test.py. File has been pushed to </w:t>
-      </w:r>
-      <w:proofErr w:type="spellStart"/>
-      <w:r>
-        <w:rPr>
-          <w:rFonts w:ascii="Times New Roman" w:hAnsi="Times New Roman" w:cs="Times New Roman"/>
-        </w:rPr>
-        <w:t>git</w:t>
-      </w:r>
-      <w:proofErr w:type="spellEnd"/>
-      <w:r>
-        <w:rPr>
-          <w:rFonts w:ascii="Times New Roman" w:hAnsi="Times New Roman" w:cs="Times New Roman"/>
-        </w:rPr>
-        <w:t>.</w:t>
+        <w:t>Makes testing simpler. Code can be found inside of run_test.py. File has been pushed to git.</w:t>
       </w:r>
     </w:p>
     <w:p>
@@ -7537,33 +5351,11 @@
           <w:rFonts w:ascii="Times New Roman" w:hAnsi="Times New Roman" w:cs="Times New Roman"/>
         </w:rPr>
       </w:pPr>
-      <w:proofErr w:type="spellStart"/>
-      <w:r>
-        <w:rPr>
-          <w:rFonts w:ascii="Times New Roman" w:hAnsi="Times New Roman" w:cs="Times New Roman"/>
-        </w:rPr>
-        <w:t>Current_</w:t>
-      </w:r>
-      <w:proofErr w:type="gramStart"/>
-      <w:r>
-        <w:rPr>
-          <w:rFonts w:ascii="Times New Roman" w:hAnsi="Times New Roman" w:cs="Times New Roman"/>
-        </w:rPr>
-        <w:t>state</w:t>
-      </w:r>
-      <w:proofErr w:type="spellEnd"/>
-      <w:r>
-        <w:rPr>
-          <w:rFonts w:ascii="Times New Roman" w:hAnsi="Times New Roman" w:cs="Times New Roman"/>
-        </w:rPr>
-        <w:t>(</w:t>
-      </w:r>
-      <w:proofErr w:type="gramEnd"/>
-      <w:r>
-        <w:rPr>
-          <w:rFonts w:ascii="Times New Roman" w:hAnsi="Times New Roman" w:cs="Times New Roman"/>
-        </w:rPr>
-        <w:t>) added to beam. This allows for more in depth debugging.</w:t>
+      <w:r>
+        <w:rPr>
+          <w:rFonts w:ascii="Times New Roman" w:hAnsi="Times New Roman" w:cs="Times New Roman"/>
+        </w:rPr>
+        <w:t>Current_state() added to beam. This allows for more in depth debugging.</w:t>
       </w:r>
     </w:p>
     <w:p>
@@ -7608,41 +5400,13 @@
         <w:rPr>
           <w:rFonts w:ascii="Times New Roman" w:hAnsi="Times New Roman" w:cs="Times New Roman"/>
         </w:rPr>
-        <w:t xml:space="preserve">exporting my python structure and </w:t>
-      </w:r>
-      <w:proofErr w:type="spellStart"/>
-      <w:r>
-        <w:rPr>
-          <w:rFonts w:ascii="Times New Roman" w:hAnsi="Times New Roman" w:cs="Times New Roman"/>
-        </w:rPr>
-        <w:t>robot_data</w:t>
-      </w:r>
-      <w:proofErr w:type="spellEnd"/>
-      <w:r>
-        <w:rPr>
-          <w:rFonts w:ascii="Times New Roman" w:hAnsi="Times New Roman" w:cs="Times New Roman"/>
-        </w:rPr>
-        <w:t xml:space="preserve"> to excel files. This w</w:t>
-      </w:r>
-      <w:r>
-        <w:rPr>
-          <w:rFonts w:ascii="Times New Roman" w:hAnsi="Times New Roman" w:cs="Times New Roman"/>
-        </w:rPr>
-        <w:t xml:space="preserve">ill probably make more readable -&gt; will use the </w:t>
-      </w:r>
-      <w:proofErr w:type="spellStart"/>
-      <w:r>
-        <w:rPr>
-          <w:rFonts w:ascii="Times New Roman" w:hAnsi="Times New Roman" w:cs="Times New Roman"/>
-        </w:rPr>
-        <w:t>tablib</w:t>
-      </w:r>
-      <w:proofErr w:type="spellEnd"/>
-      <w:r>
-        <w:rPr>
-          <w:rFonts w:ascii="Times New Roman" w:hAnsi="Times New Roman" w:cs="Times New Roman"/>
-        </w:rPr>
-        <w:t xml:space="preserve"> library</w:t>
+        <w:t>exporting my python structure and robot_data to excel files. This w</w:t>
+      </w:r>
+      <w:r>
+        <w:rPr>
+          <w:rFonts w:ascii="Times New Roman" w:hAnsi="Times New Roman" w:cs="Times New Roman"/>
+        </w:rPr>
+        <w:t>ill probably make more readable -&gt; will use the tablib library</w:t>
       </w:r>
     </w:p>
     <w:p>
@@ -7892,63 +5656,7 @@
         <w:rPr>
           <w:rFonts w:ascii="Times New Roman" w:hAnsi="Times New Roman" w:cs="Times New Roman"/>
         </w:rPr>
-        <w:t xml:space="preserve">Modifying the </w:t>
-      </w:r>
-      <w:proofErr w:type="spellStart"/>
-      <w:r>
-        <w:rPr>
-          <w:rFonts w:ascii="Times New Roman" w:hAnsi="Times New Roman" w:cs="Times New Roman"/>
-        </w:rPr>
-        <w:t>get_</w:t>
-      </w:r>
-      <w:proofErr w:type="gramStart"/>
-      <w:r>
-        <w:rPr>
-          <w:rFonts w:ascii="Times New Roman" w:hAnsi="Times New Roman" w:cs="Times New Roman"/>
-        </w:rPr>
-        <w:t>direction</w:t>
-      </w:r>
-      <w:proofErr w:type="spellEnd"/>
-      <w:r>
-        <w:rPr>
-          <w:rFonts w:ascii="Times New Roman" w:hAnsi="Times New Roman" w:cs="Times New Roman"/>
-        </w:rPr>
-        <w:t>(</w:t>
-      </w:r>
-      <w:proofErr w:type="gramEnd"/>
-      <w:r>
-        <w:rPr>
-          <w:rFonts w:ascii="Times New Roman" w:hAnsi="Times New Roman" w:cs="Times New Roman"/>
-        </w:rPr>
-        <w:t xml:space="preserve">) function so that it can actually set the </w:t>
-      </w:r>
-      <w:proofErr w:type="spellStart"/>
-      <w:r>
-        <w:rPr>
-          <w:rFonts w:ascii="Times New Roman" w:hAnsi="Times New Roman" w:cs="Times New Roman"/>
-        </w:rPr>
-        <w:t>start_construction</w:t>
-      </w:r>
-      <w:proofErr w:type="spellEnd"/>
-      <w:r>
-        <w:rPr>
-          <w:rFonts w:ascii="Times New Roman" w:hAnsi="Times New Roman" w:cs="Times New Roman"/>
-        </w:rPr>
-        <w:t xml:space="preserve"> variable. Additionally, it will be able to tell the robot to travel in certain directions (down, up, positive x, positive y, </w:t>
-      </w:r>
-      <w:proofErr w:type="spellStart"/>
-      <w:r>
-        <w:rPr>
-          <w:rFonts w:ascii="Times New Roman" w:hAnsi="Times New Roman" w:cs="Times New Roman"/>
-        </w:rPr>
-        <w:t>etc</w:t>
-      </w:r>
-      <w:proofErr w:type="spellEnd"/>
-      <w:r>
-        <w:rPr>
-          <w:rFonts w:ascii="Times New Roman" w:hAnsi="Times New Roman" w:cs="Times New Roman"/>
-        </w:rPr>
-        <w:t xml:space="preserve">). This will allow the robot to travel down to another location. </w:t>
+        <w:t xml:space="preserve">Modifying the get_direction() function so that it can actually set the start_construction variable. Additionally, it will be able to tell the robot to travel in certain directions (down, up, positive x, positive y, etc). This will allow the robot to travel down to another location. </w:t>
       </w:r>
     </w:p>
     <w:p>
@@ -7967,21 +5675,7 @@
         <w:rPr>
           <w:rFonts w:ascii="Times New Roman" w:hAnsi="Times New Roman" w:cs="Times New Roman"/>
         </w:rPr>
-        <w:t>Ideas: adding a “</w:t>
-      </w:r>
-      <w:proofErr w:type="spellStart"/>
-      <w:r>
-        <w:rPr>
-          <w:rFonts w:ascii="Times New Roman" w:hAnsi="Times New Roman" w:cs="Times New Roman"/>
-        </w:rPr>
-        <w:t>time_steps_to_construction</w:t>
-      </w:r>
-      <w:proofErr w:type="spellEnd"/>
-      <w:r>
-        <w:rPr>
-          <w:rFonts w:ascii="Times New Roman" w:hAnsi="Times New Roman" w:cs="Times New Roman"/>
-        </w:rPr>
-        <w:t>” to the memory of the robot so that when it climbs down, after a certain number of steps, it attempts to construct a new beam which hopefully hits something (of course, this will only happen if the beam it is currently on will be able to support the additional weight).</w:t>
+        <w:t>Ideas: adding a “time_steps_to_construction” to the memory of the robot so that when it climbs down, after a certain number of steps, it attempts to construct a new beam which hopefully hits something (of course, this will only happen if the beam it is currently on will be able to support the additional weight).</w:t>
       </w:r>
     </w:p>
     <w:p>
@@ -8083,21 +5777,7 @@
         <w:rPr>
           <w:rFonts w:ascii="Times New Roman" w:hAnsi="Times New Roman" w:cs="Times New Roman"/>
         </w:rPr>
-        <w:t xml:space="preserve">Redefining the </w:t>
-      </w:r>
-      <w:proofErr w:type="spellStart"/>
-      <w:r>
-        <w:rPr>
-          <w:rFonts w:ascii="Times New Roman" w:hAnsi="Times New Roman" w:cs="Times New Roman"/>
-        </w:rPr>
-        <w:t>filter_directions</w:t>
-      </w:r>
-      <w:proofErr w:type="spellEnd"/>
-      <w:r>
-        <w:rPr>
-          <w:rFonts w:ascii="Times New Roman" w:hAnsi="Times New Roman" w:cs="Times New Roman"/>
-        </w:rPr>
-        <w:t xml:space="preserve"> function in order to either tell the robot to construct (if there no directions are available.</w:t>
+        <w:t>Redefining the filter_directions function in order to either tell the robot to construct (if there no directions are available.</w:t>
       </w:r>
     </w:p>
     <w:p>
@@ -8116,93 +5796,7 @@
         <w:rPr>
           <w:rFonts w:ascii="Times New Roman" w:hAnsi="Times New Roman" w:cs="Times New Roman"/>
         </w:rPr>
-        <w:t xml:space="preserve">Function will filter directions based on the variables specified. </w:t>
-      </w:r>
-      <w:proofErr w:type="spellStart"/>
-      <w:r>
-        <w:rPr>
-          <w:rFonts w:ascii="Times New Roman" w:hAnsi="Times New Roman" w:cs="Times New Roman"/>
-        </w:rPr>
-        <w:t>Self.upwards</w:t>
-      </w:r>
-      <w:proofErr w:type="spellEnd"/>
-      <w:r>
-        <w:rPr>
-          <w:rFonts w:ascii="Times New Roman" w:hAnsi="Times New Roman" w:cs="Times New Roman"/>
-        </w:rPr>
-        <w:t xml:space="preserve">. </w:t>
-      </w:r>
-      <w:proofErr w:type="spellStart"/>
-      <w:proofErr w:type="gramStart"/>
-      <w:r>
-        <w:rPr>
-          <w:rFonts w:ascii="Times New Roman" w:hAnsi="Times New Roman" w:cs="Times New Roman"/>
-        </w:rPr>
-        <w:t>self.memory</w:t>
-      </w:r>
-      <w:proofErr w:type="spellEnd"/>
-      <w:r>
-        <w:rPr>
-          <w:rFonts w:ascii="Times New Roman" w:hAnsi="Times New Roman" w:cs="Times New Roman"/>
-        </w:rPr>
-        <w:t>[</w:t>
-      </w:r>
-      <w:proofErr w:type="spellStart"/>
-      <w:proofErr w:type="gramEnd"/>
-      <w:r>
-        <w:rPr>
-          <w:rFonts w:ascii="Times New Roman" w:hAnsi="Times New Roman" w:cs="Times New Roman"/>
-        </w:rPr>
-        <w:t>pos_x</w:t>
-      </w:r>
-      <w:proofErr w:type="spellEnd"/>
-      <w:r>
-        <w:rPr>
-          <w:rFonts w:ascii="Times New Roman" w:hAnsi="Times New Roman" w:cs="Times New Roman"/>
-        </w:rPr>
-        <w:t xml:space="preserve">], </w:t>
-      </w:r>
-      <w:proofErr w:type="spellStart"/>
-      <w:r>
-        <w:rPr>
-          <w:rFonts w:ascii="Times New Roman" w:hAnsi="Times New Roman" w:cs="Times New Roman"/>
-        </w:rPr>
-        <w:t>self.momery</w:t>
-      </w:r>
-      <w:proofErr w:type="spellEnd"/>
-      <w:r>
-        <w:rPr>
-          <w:rFonts w:ascii="Times New Roman" w:hAnsi="Times New Roman" w:cs="Times New Roman"/>
-        </w:rPr>
-        <w:t>[</w:t>
-      </w:r>
-      <w:proofErr w:type="spellStart"/>
-      <w:r>
-        <w:rPr>
-          <w:rFonts w:ascii="Times New Roman" w:hAnsi="Times New Roman" w:cs="Times New Roman"/>
-        </w:rPr>
-        <w:t>pos_y</w:t>
-      </w:r>
-      <w:proofErr w:type="spellEnd"/>
-      <w:r>
-        <w:rPr>
-          <w:rFonts w:ascii="Times New Roman" w:hAnsi="Times New Roman" w:cs="Times New Roman"/>
-        </w:rPr>
-        <w:t xml:space="preserve">], etc. These variables will be </w:t>
-      </w:r>
-      <w:proofErr w:type="gramStart"/>
-      <w:r>
-        <w:rPr>
-          <w:rFonts w:ascii="Times New Roman" w:hAnsi="Times New Roman" w:cs="Times New Roman"/>
-        </w:rPr>
-        <w:t>either True</w:t>
-      </w:r>
-      <w:proofErr w:type="gramEnd"/>
-      <w:r>
-        <w:rPr>
-          <w:rFonts w:ascii="Times New Roman" w:hAnsi="Times New Roman" w:cs="Times New Roman"/>
-        </w:rPr>
-        <w:t xml:space="preserve"> (move in the positive variable direction), False (move in the negative directions) or None (direction does not matter).</w:t>
+        <w:t>Function will filter directions based on the variables specified. Self.upwards. self.memory[pos_x], self.momery[pos_y], etc. These variables will be either True (move in the positive variable direction), False (move in the negative directions) or None (direction does not matter).</w:t>
       </w:r>
     </w:p>
     <w:p>
@@ -8278,35 +5872,7 @@
         <w:rPr>
           <w:rFonts w:ascii="Times New Roman" w:hAnsi="Times New Roman" w:cs="Times New Roman"/>
         </w:rPr>
-        <w:t xml:space="preserve">Did this inside of </w:t>
-      </w:r>
-      <w:proofErr w:type="spellStart"/>
-      <w:r>
-        <w:rPr>
-          <w:rFonts w:ascii="Times New Roman" w:hAnsi="Times New Roman" w:cs="Times New Roman"/>
-        </w:rPr>
-        <w:t>current_</w:t>
-      </w:r>
-      <w:proofErr w:type="gramStart"/>
-      <w:r>
-        <w:rPr>
-          <w:rFonts w:ascii="Times New Roman" w:hAnsi="Times New Roman" w:cs="Times New Roman"/>
-        </w:rPr>
-        <w:t>state</w:t>
-      </w:r>
-      <w:proofErr w:type="spellEnd"/>
-      <w:r>
-        <w:rPr>
-          <w:rFonts w:ascii="Times New Roman" w:hAnsi="Times New Roman" w:cs="Times New Roman"/>
-        </w:rPr>
-        <w:t>(</w:t>
-      </w:r>
-      <w:proofErr w:type="gramEnd"/>
-      <w:r>
-        <w:rPr>
-          <w:rFonts w:ascii="Times New Roman" w:hAnsi="Times New Roman" w:cs="Times New Roman"/>
-        </w:rPr>
-        <w:t>) function for robot.</w:t>
+        <w:t>Did this inside of current_state() function for robot.</w:t>
       </w:r>
     </w:p>
     <w:p>
@@ -8344,21 +5910,7 @@
         <w:rPr>
           <w:rFonts w:ascii="Times New Roman" w:hAnsi="Times New Roman" w:cs="Times New Roman"/>
         </w:rPr>
-        <w:t xml:space="preserve">If you change the </w:t>
-      </w:r>
-      <w:proofErr w:type="spellStart"/>
-      <w:r>
-        <w:rPr>
-          <w:rFonts w:ascii="Times New Roman" w:hAnsi="Times New Roman" w:cs="Times New Roman"/>
-        </w:rPr>
-        <w:t>filter_directions</w:t>
-      </w:r>
-      <w:proofErr w:type="spellEnd"/>
-      <w:r>
-        <w:rPr>
-          <w:rFonts w:ascii="Times New Roman" w:hAnsi="Times New Roman" w:cs="Times New Roman"/>
-        </w:rPr>
-        <w:t xml:space="preserve">() anonymous functions to being inclusive, due to the way the move function is written, the goes into an infinite loop. Should be careful with the filtering. </w:t>
+        <w:t xml:space="preserve">If you change the filter_directions() anonymous functions to being inclusive, due to the way the move function is written, the goes into an infinite loop. Should be careful with the filtering. </w:t>
       </w:r>
     </w:p>
     <w:p>
@@ -8396,21 +5948,7 @@
         <w:rPr>
           <w:rFonts w:ascii="Times New Roman" w:hAnsi="Times New Roman" w:cs="Times New Roman"/>
         </w:rPr>
-        <w:t xml:space="preserve">Will be using </w:t>
-      </w:r>
-      <w:proofErr w:type="spellStart"/>
-      <w:r>
-        <w:rPr>
-          <w:rFonts w:ascii="Times New Roman" w:hAnsi="Times New Roman" w:cs="Times New Roman"/>
-        </w:rPr>
-        <w:t>VPython</w:t>
-      </w:r>
-      <w:proofErr w:type="spellEnd"/>
-      <w:r>
-        <w:rPr>
-          <w:rFonts w:ascii="Times New Roman" w:hAnsi="Times New Roman" w:cs="Times New Roman"/>
-        </w:rPr>
-        <w:t xml:space="preserve"> for the visualization of the structure. Make sure to install Python 3.2.2</w:t>
+        <w:t>Will be using VPython for the visualization of the structure. Make sure to install Python 3.2.2</w:t>
       </w:r>
     </w:p>
     <w:p>
@@ -8425,14 +5963,12 @@
           <w:rFonts w:ascii="Times New Roman" w:hAnsi="Times New Roman" w:cs="Times New Roman"/>
         </w:rPr>
       </w:pPr>
-      <w:proofErr w:type="spellStart"/>
       <w:r>
         <w:rPr>
           <w:rFonts w:ascii="Times New Roman" w:hAnsi="Times New Roman" w:cs="Times New Roman"/>
         </w:rPr>
         <w:t>VPython</w:t>
       </w:r>
-      <w:proofErr w:type="spellEnd"/>
     </w:p>
     <w:p>
       <w:pPr>
@@ -8541,21 +6077,7 @@
         <w:rPr>
           <w:rFonts w:ascii="Times New Roman" w:hAnsi="Times New Roman" w:cs="Times New Roman"/>
         </w:rPr>
-        <w:t xml:space="preserve">Added an </w:t>
-      </w:r>
-      <w:proofErr w:type="spellStart"/>
-      <w:r>
-        <w:rPr>
-          <w:rFonts w:ascii="Times New Roman" w:hAnsi="Times New Roman" w:cs="Times New Roman"/>
-        </w:rPr>
-        <w:t>at_top</w:t>
-      </w:r>
-      <w:proofErr w:type="spellEnd"/>
-      <w:r>
-        <w:rPr>
-          <w:rFonts w:ascii="Times New Roman" w:hAnsi="Times New Roman" w:cs="Times New Roman"/>
-        </w:rPr>
-        <w:t xml:space="preserve"> function so that the robot has a way of telling whether or not it really is at the top</w:t>
+        <w:t>Added an at_top function so that the robot has a way of telling whether or not it really is at the top</w:t>
       </w:r>
     </w:p>
     <w:p>
@@ -8744,7 +6266,6 @@
                                 <w:szCs w:val="20"/>
                               </w:rPr>
                             </w:pPr>
-                            <w:proofErr w:type="gramStart"/>
                             <w:r>
                               <w:rPr>
                                 <w:rFonts w:ascii="Courier New" w:eastAsia="Times New Roman" w:hAnsi="Courier New" w:cs="Courier New"/>
@@ -8754,7 +6275,6 @@
                               </w:rPr>
                               <w:t>swarm</w:t>
                             </w:r>
-                            <w:proofErr w:type="gramEnd"/>
                             <w:r>
                               <w:rPr>
                                 <w:rFonts w:ascii="Courier New" w:eastAsia="Times New Roman" w:hAnsi="Courier New" w:cs="Courier New"/>
@@ -8877,7 +6397,6 @@
                               </w:rPr>
                               <w:t xml:space="preserve">      </w:t>
                             </w:r>
-                            <w:proofErr w:type="gramStart"/>
                             <w:r>
                               <w:rPr>
                                 <w:rFonts w:ascii="Courier New" w:eastAsia="Times New Roman" w:hAnsi="Courier New" w:cs="Courier New"/>
@@ -8887,7 +6406,6 @@
                               </w:rPr>
                               <w:t>helpers</w:t>
                             </w:r>
-                            <w:proofErr w:type="gramEnd"/>
                             <w:r>
                               <w:rPr>
                                 <w:rFonts w:ascii="Courier New" w:eastAsia="Times New Roman" w:hAnsi="Courier New" w:cs="Courier New"/>
@@ -8895,27 +6413,7 @@
                                 <w:sz w:val="20"/>
                                 <w:szCs w:val="20"/>
                               </w:rPr>
-                              <w:t xml:space="preserve">/                  </w:t>
-                            </w:r>
-                            <w:proofErr w:type="spellStart"/>
-                            <w:r>
-                              <w:rPr>
-                                <w:rFonts w:ascii="Courier New" w:eastAsia="Times New Roman" w:hAnsi="Courier New" w:cs="Courier New"/>
-                                <w:color w:val="333333"/>
-                                <w:sz w:val="20"/>
-                                <w:szCs w:val="20"/>
-                              </w:rPr>
-                              <w:t>Subpackage</w:t>
-                            </w:r>
-                            <w:proofErr w:type="spellEnd"/>
-                            <w:r>
-                              <w:rPr>
-                                <w:rFonts w:ascii="Courier New" w:eastAsia="Times New Roman" w:hAnsi="Courier New" w:cs="Courier New"/>
-                                <w:color w:val="333333"/>
-                                <w:sz w:val="20"/>
-                                <w:szCs w:val="20"/>
-                              </w:rPr>
-                              <w:t xml:space="preserve"> </w:t>
+                              <w:t xml:space="preserve">/                  Subpackage </w:t>
                             </w:r>
                             <w:r>
                               <w:rPr>
@@ -9317,7 +6815,6 @@
                               </w:rPr>
                               <w:t xml:space="preserve">      </w:t>
                             </w:r>
-                            <w:proofErr w:type="gramStart"/>
                             <w:r>
                               <w:rPr>
                                 <w:rFonts w:ascii="Courier New" w:eastAsia="Times New Roman" w:hAnsi="Courier New" w:cs="Courier New"/>
@@ -9327,7 +6824,6 @@
                               </w:rPr>
                               <w:t>robots</w:t>
                             </w:r>
-                            <w:proofErr w:type="gramEnd"/>
                             <w:r>
                               <w:rPr>
                                 <w:rFonts w:ascii="Courier New" w:eastAsia="Times New Roman" w:hAnsi="Courier New" w:cs="Courier New"/>
@@ -9335,27 +6831,7 @@
                                 <w:sz w:val="20"/>
                                 <w:szCs w:val="20"/>
                               </w:rPr>
-                              <w:t xml:space="preserve">/                  </w:t>
-                            </w:r>
-                            <w:proofErr w:type="spellStart"/>
-                            <w:r>
-                              <w:rPr>
-                                <w:rFonts w:ascii="Courier New" w:eastAsia="Times New Roman" w:hAnsi="Courier New" w:cs="Courier New"/>
-                                <w:color w:val="333333"/>
-                                <w:sz w:val="20"/>
-                                <w:szCs w:val="20"/>
-                              </w:rPr>
-                              <w:t>Subpackage</w:t>
-                            </w:r>
-                            <w:proofErr w:type="spellEnd"/>
-                            <w:r>
-                              <w:rPr>
-                                <w:rFonts w:ascii="Courier New" w:eastAsia="Times New Roman" w:hAnsi="Courier New" w:cs="Courier New"/>
-                                <w:color w:val="333333"/>
-                                <w:sz w:val="20"/>
-                                <w:szCs w:val="20"/>
-                              </w:rPr>
-                              <w:t xml:space="preserve"> for </w:t>
+                              <w:t xml:space="preserve">/                  Subpackage for </w:t>
                             </w:r>
                             <w:r>
                               <w:rPr>
@@ -9764,27 +7240,7 @@
                                 <w:sz w:val="20"/>
                                 <w:szCs w:val="20"/>
                               </w:rPr>
-                              <w:t xml:space="preserve">/                  </w:t>
-                            </w:r>
-                            <w:proofErr w:type="spellStart"/>
-                            <w:r>
-                              <w:rPr>
-                                <w:rFonts w:ascii="Courier New" w:eastAsia="Times New Roman" w:hAnsi="Courier New" w:cs="Courier New"/>
-                                <w:color w:val="333333"/>
-                                <w:sz w:val="20"/>
-                                <w:szCs w:val="20"/>
-                              </w:rPr>
-                              <w:t>Subpackage</w:t>
-                            </w:r>
-                            <w:proofErr w:type="spellEnd"/>
-                            <w:r>
-                              <w:rPr>
-                                <w:rFonts w:ascii="Courier New" w:eastAsia="Times New Roman" w:hAnsi="Courier New" w:cs="Courier New"/>
-                                <w:color w:val="333333"/>
-                                <w:sz w:val="20"/>
-                                <w:szCs w:val="20"/>
-                              </w:rPr>
-                              <w:t xml:space="preserve"> for </w:t>
+                              <w:t xml:space="preserve">/                  Subpackage for </w:t>
                             </w:r>
                             <w:r>
                               <w:rPr>
@@ -10491,7 +7947,6 @@
                               </w:rPr>
                               <w:t xml:space="preserve">      </w:t>
                             </w:r>
-                            <w:proofErr w:type="gramStart"/>
                             <w:r>
                               <w:rPr>
                                 <w:rFonts w:ascii="Courier New" w:eastAsia="Times New Roman" w:hAnsi="Courier New" w:cs="Courier New"/>
@@ -10501,7 +7956,6 @@
                               </w:rPr>
                               <w:t>structure</w:t>
                             </w:r>
-                            <w:proofErr w:type="gramEnd"/>
                             <w:r>
                               <w:rPr>
                                 <w:rFonts w:ascii="Courier New" w:eastAsia="Times New Roman" w:hAnsi="Courier New" w:cs="Courier New"/>
@@ -10509,27 +7963,7 @@
                                 <w:sz w:val="20"/>
                                 <w:szCs w:val="20"/>
                               </w:rPr>
-                              <w:t xml:space="preserve">/                  </w:t>
-                            </w:r>
-                            <w:proofErr w:type="spellStart"/>
-                            <w:r>
-                              <w:rPr>
-                                <w:rFonts w:ascii="Courier New" w:eastAsia="Times New Roman" w:hAnsi="Courier New" w:cs="Courier New"/>
-                                <w:color w:val="333333"/>
-                                <w:sz w:val="20"/>
-                                <w:szCs w:val="20"/>
-                              </w:rPr>
-                              <w:t>Subpackage</w:t>
-                            </w:r>
-                            <w:proofErr w:type="spellEnd"/>
-                            <w:r>
-                              <w:rPr>
-                                <w:rFonts w:ascii="Courier New" w:eastAsia="Times New Roman" w:hAnsi="Courier New" w:cs="Courier New"/>
-                                <w:color w:val="333333"/>
-                                <w:sz w:val="20"/>
-                                <w:szCs w:val="20"/>
-                              </w:rPr>
-                              <w:t xml:space="preserve"> for </w:t>
+                              <w:t xml:space="preserve">/                  Subpackage for </w:t>
                             </w:r>
                             <w:r>
                               <w:rPr>
@@ -10748,7 +8182,6 @@
                               </w:rPr>
                               <w:t xml:space="preserve">      </w:t>
                             </w:r>
-                            <w:proofErr w:type="gramStart"/>
                             <w:r>
                               <w:rPr>
                                 <w:rFonts w:ascii="Courier New" w:eastAsia="Times New Roman" w:hAnsi="Courier New" w:cs="Courier New"/>
@@ -10758,7 +8191,6 @@
                               </w:rPr>
                               <w:t>construction.py</w:t>
                             </w:r>
-                            <w:proofErr w:type="gramEnd"/>
                             <w:r>
                               <w:rPr>
                                 <w:rFonts w:ascii="Courier New" w:eastAsia="Times New Roman" w:hAnsi="Courier New" w:cs="Courier New"/>
@@ -10776,27 +8208,7 @@
                                 <w:szCs w:val="20"/>
                               </w:rPr>
                               <w:tab/>
-                              <w:t>Constants for construction (</w:t>
-                            </w:r>
-                            <w:proofErr w:type="spellStart"/>
-                            <w:r>
-                              <w:rPr>
-                                <w:rFonts w:ascii="Courier New" w:eastAsia="Times New Roman" w:hAnsi="Courier New" w:cs="Courier New"/>
-                                <w:color w:val="333333"/>
-                                <w:sz w:val="20"/>
-                                <w:szCs w:val="20"/>
-                              </w:rPr>
-                              <w:t>limits,etc</w:t>
-                            </w:r>
-                            <w:proofErr w:type="spellEnd"/>
-                            <w:r>
-                              <w:rPr>
-                                <w:rFonts w:ascii="Courier New" w:eastAsia="Times New Roman" w:hAnsi="Courier New" w:cs="Courier New"/>
-                                <w:color w:val="333333"/>
-                                <w:sz w:val="20"/>
-                                <w:szCs w:val="20"/>
-                              </w:rPr>
-                              <w:t>)</w:t>
+                              <w:t>Constants for construction (limits,etc)</w:t>
                             </w:r>
                           </w:p>
                           <w:p>
@@ -10981,7 +8393,6 @@
                               </w:rPr>
                               <w:t xml:space="preserve">      </w:t>
                             </w:r>
-                            <w:proofErr w:type="gramStart"/>
                             <w:r>
                               <w:rPr>
                                 <w:rFonts w:ascii="Courier New" w:eastAsia="Times New Roman" w:hAnsi="Courier New" w:cs="Courier New"/>
@@ -10991,7 +8402,6 @@
                               </w:rPr>
                               <w:t>variables.py</w:t>
                             </w:r>
-                            <w:proofErr w:type="gramEnd"/>
                             <w:r>
                               <w:rPr>
                                 <w:rFonts w:ascii="Courier New" w:eastAsia="Times New Roman" w:hAnsi="Courier New" w:cs="Courier New"/>
@@ -11249,7 +8659,6 @@
                           <w:szCs w:val="20"/>
                         </w:rPr>
                       </w:pPr>
-                      <w:proofErr w:type="gramStart"/>
                       <w:r>
                         <w:rPr>
                           <w:rFonts w:ascii="Courier New" w:eastAsia="Times New Roman" w:hAnsi="Courier New" w:cs="Courier New"/>
@@ -11259,7 +8668,6 @@
                         </w:rPr>
                         <w:t>swarm</w:t>
                       </w:r>
-                      <w:proofErr w:type="gramEnd"/>
                       <w:r>
                         <w:rPr>
                           <w:rFonts w:ascii="Courier New" w:eastAsia="Times New Roman" w:hAnsi="Courier New" w:cs="Courier New"/>
@@ -11382,7 +8790,6 @@
                         </w:rPr>
                         <w:t xml:space="preserve">      </w:t>
                       </w:r>
-                      <w:proofErr w:type="gramStart"/>
                       <w:r>
                         <w:rPr>
                           <w:rFonts w:ascii="Courier New" w:eastAsia="Times New Roman" w:hAnsi="Courier New" w:cs="Courier New"/>
@@ -11392,7 +8799,6 @@
                         </w:rPr>
                         <w:t>helpers</w:t>
                       </w:r>
-                      <w:proofErr w:type="gramEnd"/>
                       <w:r>
                         <w:rPr>
                           <w:rFonts w:ascii="Courier New" w:eastAsia="Times New Roman" w:hAnsi="Courier New" w:cs="Courier New"/>
@@ -11400,27 +8806,7 @@
                           <w:sz w:val="20"/>
                           <w:szCs w:val="20"/>
                         </w:rPr>
-                        <w:t xml:space="preserve">/                  </w:t>
-                      </w:r>
-                      <w:proofErr w:type="spellStart"/>
-                      <w:r>
-                        <w:rPr>
-                          <w:rFonts w:ascii="Courier New" w:eastAsia="Times New Roman" w:hAnsi="Courier New" w:cs="Courier New"/>
-                          <w:color w:val="333333"/>
-                          <w:sz w:val="20"/>
-                          <w:szCs w:val="20"/>
-                        </w:rPr>
-                        <w:t>Subpackage</w:t>
-                      </w:r>
-                      <w:proofErr w:type="spellEnd"/>
-                      <w:r>
-                        <w:rPr>
-                          <w:rFonts w:ascii="Courier New" w:eastAsia="Times New Roman" w:hAnsi="Courier New" w:cs="Courier New"/>
-                          <w:color w:val="333333"/>
-                          <w:sz w:val="20"/>
-                          <w:szCs w:val="20"/>
-                        </w:rPr>
-                        <w:t xml:space="preserve"> </w:t>
+                        <w:t xml:space="preserve">/                  Subpackage </w:t>
                       </w:r>
                       <w:r>
                         <w:rPr>
@@ -11822,7 +9208,6 @@
                         </w:rPr>
                         <w:t xml:space="preserve">      </w:t>
                       </w:r>
-                      <w:proofErr w:type="gramStart"/>
                       <w:r>
                         <w:rPr>
                           <w:rFonts w:ascii="Courier New" w:eastAsia="Times New Roman" w:hAnsi="Courier New" w:cs="Courier New"/>
@@ -11832,7 +9217,6 @@
                         </w:rPr>
                         <w:t>robots</w:t>
                       </w:r>
-                      <w:proofErr w:type="gramEnd"/>
                       <w:r>
                         <w:rPr>
                           <w:rFonts w:ascii="Courier New" w:eastAsia="Times New Roman" w:hAnsi="Courier New" w:cs="Courier New"/>
@@ -11840,27 +9224,7 @@
                           <w:sz w:val="20"/>
                           <w:szCs w:val="20"/>
                         </w:rPr>
-                        <w:t xml:space="preserve">/                  </w:t>
-                      </w:r>
-                      <w:proofErr w:type="spellStart"/>
-                      <w:r>
-                        <w:rPr>
-                          <w:rFonts w:ascii="Courier New" w:eastAsia="Times New Roman" w:hAnsi="Courier New" w:cs="Courier New"/>
-                          <w:color w:val="333333"/>
-                          <w:sz w:val="20"/>
-                          <w:szCs w:val="20"/>
-                        </w:rPr>
-                        <w:t>Subpackage</w:t>
-                      </w:r>
-                      <w:proofErr w:type="spellEnd"/>
-                      <w:r>
-                        <w:rPr>
-                          <w:rFonts w:ascii="Courier New" w:eastAsia="Times New Roman" w:hAnsi="Courier New" w:cs="Courier New"/>
-                          <w:color w:val="333333"/>
-                          <w:sz w:val="20"/>
-                          <w:szCs w:val="20"/>
-                        </w:rPr>
-                        <w:t xml:space="preserve"> for </w:t>
+                        <w:t xml:space="preserve">/                  Subpackage for </w:t>
                       </w:r>
                       <w:r>
                         <w:rPr>
@@ -12269,27 +9633,7 @@
                           <w:sz w:val="20"/>
                           <w:szCs w:val="20"/>
                         </w:rPr>
-                        <w:t xml:space="preserve">/                  </w:t>
-                      </w:r>
-                      <w:proofErr w:type="spellStart"/>
-                      <w:r>
-                        <w:rPr>
-                          <w:rFonts w:ascii="Courier New" w:eastAsia="Times New Roman" w:hAnsi="Courier New" w:cs="Courier New"/>
-                          <w:color w:val="333333"/>
-                          <w:sz w:val="20"/>
-                          <w:szCs w:val="20"/>
-                        </w:rPr>
-                        <w:t>Subpackage</w:t>
-                      </w:r>
-                      <w:proofErr w:type="spellEnd"/>
-                      <w:r>
-                        <w:rPr>
-                          <w:rFonts w:ascii="Courier New" w:eastAsia="Times New Roman" w:hAnsi="Courier New" w:cs="Courier New"/>
-                          <w:color w:val="333333"/>
-                          <w:sz w:val="20"/>
-                          <w:szCs w:val="20"/>
-                        </w:rPr>
-                        <w:t xml:space="preserve"> for </w:t>
+                        <w:t xml:space="preserve">/                  Subpackage for </w:t>
                       </w:r>
                       <w:r>
                         <w:rPr>
@@ -12996,7 +10340,6 @@
                         </w:rPr>
                         <w:t xml:space="preserve">      </w:t>
                       </w:r>
-                      <w:proofErr w:type="gramStart"/>
                       <w:r>
                         <w:rPr>
                           <w:rFonts w:ascii="Courier New" w:eastAsia="Times New Roman" w:hAnsi="Courier New" w:cs="Courier New"/>
@@ -13006,7 +10349,6 @@
                         </w:rPr>
                         <w:t>structure</w:t>
                       </w:r>
-                      <w:proofErr w:type="gramEnd"/>
                       <w:r>
                         <w:rPr>
                           <w:rFonts w:ascii="Courier New" w:eastAsia="Times New Roman" w:hAnsi="Courier New" w:cs="Courier New"/>
@@ -13014,27 +10356,7 @@
                           <w:sz w:val="20"/>
                           <w:szCs w:val="20"/>
                         </w:rPr>
-                        <w:t xml:space="preserve">/                  </w:t>
-                      </w:r>
-                      <w:proofErr w:type="spellStart"/>
-                      <w:r>
-                        <w:rPr>
-                          <w:rFonts w:ascii="Courier New" w:eastAsia="Times New Roman" w:hAnsi="Courier New" w:cs="Courier New"/>
-                          <w:color w:val="333333"/>
-                          <w:sz w:val="20"/>
-                          <w:szCs w:val="20"/>
-                        </w:rPr>
-                        <w:t>Subpackage</w:t>
-                      </w:r>
-                      <w:proofErr w:type="spellEnd"/>
-                      <w:r>
-                        <w:rPr>
-                          <w:rFonts w:ascii="Courier New" w:eastAsia="Times New Roman" w:hAnsi="Courier New" w:cs="Courier New"/>
-                          <w:color w:val="333333"/>
-                          <w:sz w:val="20"/>
-                          <w:szCs w:val="20"/>
-                        </w:rPr>
-                        <w:t xml:space="preserve"> for </w:t>
+                        <w:t xml:space="preserve">/                  Subpackage for </w:t>
                       </w:r>
                       <w:r>
                         <w:rPr>
@@ -13253,7 +10575,6 @@
                         </w:rPr>
                         <w:t xml:space="preserve">      </w:t>
                       </w:r>
-                      <w:proofErr w:type="gramStart"/>
                       <w:r>
                         <w:rPr>
                           <w:rFonts w:ascii="Courier New" w:eastAsia="Times New Roman" w:hAnsi="Courier New" w:cs="Courier New"/>
@@ -13263,7 +10584,6 @@
                         </w:rPr>
                         <w:t>construction.py</w:t>
                       </w:r>
-                      <w:proofErr w:type="gramEnd"/>
                       <w:r>
                         <w:rPr>
                           <w:rFonts w:ascii="Courier New" w:eastAsia="Times New Roman" w:hAnsi="Courier New" w:cs="Courier New"/>
@@ -13281,27 +10601,7 @@
                           <w:szCs w:val="20"/>
                         </w:rPr>
                         <w:tab/>
-                        <w:t>Constants for construction (</w:t>
-                      </w:r>
-                      <w:proofErr w:type="spellStart"/>
-                      <w:r>
-                        <w:rPr>
-                          <w:rFonts w:ascii="Courier New" w:eastAsia="Times New Roman" w:hAnsi="Courier New" w:cs="Courier New"/>
-                          <w:color w:val="333333"/>
-                          <w:sz w:val="20"/>
-                          <w:szCs w:val="20"/>
-                        </w:rPr>
-                        <w:t>limits,etc</w:t>
-                      </w:r>
-                      <w:proofErr w:type="spellEnd"/>
-                      <w:r>
-                        <w:rPr>
-                          <w:rFonts w:ascii="Courier New" w:eastAsia="Times New Roman" w:hAnsi="Courier New" w:cs="Courier New"/>
-                          <w:color w:val="333333"/>
-                          <w:sz w:val="20"/>
-                          <w:szCs w:val="20"/>
-                        </w:rPr>
-                        <w:t>)</w:t>
+                        <w:t>Constants for construction (limits,etc)</w:t>
                       </w:r>
                     </w:p>
                     <w:p>
@@ -13486,7 +10786,6 @@
                         </w:rPr>
                         <w:t xml:space="preserve">      </w:t>
                       </w:r>
-                      <w:proofErr w:type="gramStart"/>
                       <w:r>
                         <w:rPr>
                           <w:rFonts w:ascii="Courier New" w:eastAsia="Times New Roman" w:hAnsi="Courier New" w:cs="Courier New"/>
@@ -13496,7 +10795,6 @@
                         </w:rPr>
                         <w:t>variables.py</w:t>
                       </w:r>
-                      <w:proofErr w:type="gramEnd"/>
                       <w:r>
                         <w:rPr>
                           <w:rFonts w:ascii="Courier New" w:eastAsia="Times New Roman" w:hAnsi="Courier New" w:cs="Courier New"/>
@@ -13755,21 +11053,7 @@
         <w:rPr>
           <w:rFonts w:ascii="Times New Roman" w:hAnsi="Times New Roman" w:cs="Times New Roman"/>
         </w:rPr>
-        <w:t>Fixed bug when moving in single direction. Was passing the unit direction inside the function (</w:t>
-      </w:r>
-      <w:proofErr w:type="spellStart"/>
-      <w:r>
-        <w:rPr>
-          <w:rFonts w:ascii="Times New Roman" w:hAnsi="Times New Roman" w:cs="Times New Roman"/>
-        </w:rPr>
-        <w:t>pick_direction</w:t>
-      </w:r>
-      <w:proofErr w:type="spellEnd"/>
-      <w:r>
-        <w:rPr>
-          <w:rFonts w:ascii="Times New Roman" w:hAnsi="Times New Roman" w:cs="Times New Roman"/>
-        </w:rPr>
-        <w:t>). This meant that the robot was only ever moving by an amount of one. This has a few implications.</w:t>
+        <w:t>Fixed bug when moving in single direction. Was passing the unit direction inside the function (pick_direction). This meant that the robot was only ever moving by an amount of one. This has a few implications.</w:t>
       </w:r>
     </w:p>
     <w:p>
@@ -13807,21 +11091,7 @@
         <w:rPr>
           <w:rFonts w:ascii="Times New Roman" w:hAnsi="Times New Roman" w:cs="Times New Roman"/>
         </w:rPr>
-        <w:t xml:space="preserve">It uses </w:t>
-      </w:r>
-      <w:proofErr w:type="spellStart"/>
-      <w:r>
-        <w:rPr>
-          <w:rFonts w:ascii="Times New Roman" w:hAnsi="Times New Roman" w:cs="Times New Roman"/>
-        </w:rPr>
-        <w:t>self.beam</w:t>
-      </w:r>
-      <w:proofErr w:type="spellEnd"/>
-      <w:r>
-        <w:rPr>
-          <w:rFonts w:ascii="Times New Roman" w:hAnsi="Times New Roman" w:cs="Times New Roman"/>
-        </w:rPr>
-        <w:t xml:space="preserve"> to acquire non-joint directions</w:t>
+        <w:t>It uses self.beam to acquire non-joint directions</w:t>
       </w:r>
     </w:p>
     <w:p>
@@ -13840,35 +11110,7 @@
         <w:rPr>
           <w:rFonts w:ascii="Times New Roman" w:hAnsi="Times New Roman" w:cs="Times New Roman"/>
         </w:rPr>
-        <w:t xml:space="preserve">The robot would get stuck going back and forth around one endpoint of its previous beam (since it was always moving 1). This only occurred after several hundred </w:t>
-      </w:r>
-      <w:proofErr w:type="spellStart"/>
-      <w:r>
-        <w:rPr>
-          <w:rFonts w:ascii="Times New Roman" w:hAnsi="Times New Roman" w:cs="Times New Roman"/>
-        </w:rPr>
-        <w:t>timesteps</w:t>
-      </w:r>
-      <w:proofErr w:type="spellEnd"/>
-      <w:r>
-        <w:rPr>
-          <w:rFonts w:ascii="Times New Roman" w:hAnsi="Times New Roman" w:cs="Times New Roman"/>
-        </w:rPr>
-        <w:t xml:space="preserve"> because that was the only time when the robot came </w:t>
-      </w:r>
-      <w:proofErr w:type="gramStart"/>
-      <w:r>
-        <w:rPr>
-          <w:rFonts w:ascii="Times New Roman" w:hAnsi="Times New Roman" w:cs="Times New Roman"/>
-        </w:rPr>
-        <w:t>close</w:t>
-      </w:r>
-      <w:proofErr w:type="gramEnd"/>
-      <w:r>
-        <w:rPr>
-          <w:rFonts w:ascii="Times New Roman" w:hAnsi="Times New Roman" w:cs="Times New Roman"/>
-        </w:rPr>
-        <w:t xml:space="preserve"> enough to an end of a beam for it to obtain a direction that mattered.</w:t>
+        <w:t>The robot would get stuck going back and forth around one endpoint of its previous beam (since it was always moving 1). This only occurred after several hundred timesteps because that was the only time when the robot came close enough to an end of a beam for it to obtain a direction that mattered.</w:t>
       </w:r>
     </w:p>
     <w:p>
@@ -13887,49 +11129,7 @@
         <w:rPr>
           <w:rFonts w:ascii="Times New Roman" w:hAnsi="Times New Roman" w:cs="Times New Roman"/>
         </w:rPr>
-        <w:t xml:space="preserve">In </w:t>
-      </w:r>
-      <w:proofErr w:type="spellStart"/>
-      <w:r>
-        <w:rPr>
-          <w:rFonts w:ascii="Times New Roman" w:hAnsi="Times New Roman" w:cs="Times New Roman"/>
-        </w:rPr>
-        <w:t>feasible_directions</w:t>
-      </w:r>
-      <w:proofErr w:type="spellEnd"/>
-      <w:r>
-        <w:rPr>
-          <w:rFonts w:ascii="Times New Roman" w:hAnsi="Times New Roman" w:cs="Times New Roman"/>
-        </w:rPr>
-        <w:t xml:space="preserve">, the robot goes ahead and stores information about broken beams. This information is then used by </w:t>
-      </w:r>
-      <w:proofErr w:type="spellStart"/>
-      <w:r>
-        <w:rPr>
-          <w:rFonts w:ascii="Times New Roman" w:hAnsi="Times New Roman" w:cs="Times New Roman"/>
-        </w:rPr>
-        <w:t>no_directions_</w:t>
-      </w:r>
-      <w:proofErr w:type="gramStart"/>
-      <w:r>
-        <w:rPr>
-          <w:rFonts w:ascii="Times New Roman" w:hAnsi="Times New Roman" w:cs="Times New Roman"/>
-        </w:rPr>
-        <w:t>available</w:t>
-      </w:r>
-      <w:proofErr w:type="spellEnd"/>
-      <w:r>
-        <w:rPr>
-          <w:rFonts w:ascii="Times New Roman" w:hAnsi="Times New Roman" w:cs="Times New Roman"/>
-        </w:rPr>
-        <w:t>(</w:t>
-      </w:r>
-      <w:proofErr w:type="gramEnd"/>
-      <w:r>
-        <w:rPr>
-          <w:rFonts w:ascii="Times New Roman" w:hAnsi="Times New Roman" w:cs="Times New Roman"/>
-        </w:rPr>
-        <w:t>). In a sense, this means that the robot wants to climb higher, not immediately repair.</w:t>
+        <w:t>In feasible_directions, the robot goes ahead and stores information about broken beams. This information is then used by no_directions_available(). In a sense, this means that the robot wants to climb higher, not immediately repair.</w:t>
       </w:r>
     </w:p>
     <w:p>
@@ -14107,35 +11307,7 @@
           <w:rFonts w:ascii="Times New Roman" w:hAnsi="Times New Roman" w:cs="Times New Roman"/>
         </w:rPr>
         <w:lastRenderedPageBreak/>
-        <w:t xml:space="preserve">In using the beam that needs repairing, we always use the j-end of the beam. The assumption is that the </w:t>
-      </w:r>
-      <w:proofErr w:type="spellStart"/>
-      <w:r>
-        <w:rPr>
-          <w:rFonts w:ascii="Times New Roman" w:hAnsi="Times New Roman" w:cs="Times New Roman"/>
-        </w:rPr>
-        <w:t>i</w:t>
-      </w:r>
-      <w:proofErr w:type="spellEnd"/>
-      <w:r>
-        <w:rPr>
-          <w:rFonts w:ascii="Times New Roman" w:hAnsi="Times New Roman" w:cs="Times New Roman"/>
-        </w:rPr>
-        <w:t xml:space="preserve">-end is connected to something that supports it well enough, and the j-end (the end moving up), is </w:t>
-      </w:r>
-      <w:proofErr w:type="gramStart"/>
-      <w:r>
-        <w:rPr>
-          <w:rFonts w:ascii="Times New Roman" w:hAnsi="Times New Roman" w:cs="Times New Roman"/>
-        </w:rPr>
-        <w:t>the that</w:t>
-      </w:r>
-      <w:proofErr w:type="gramEnd"/>
-      <w:r>
-        <w:rPr>
-          <w:rFonts w:ascii="Times New Roman" w:hAnsi="Times New Roman" w:cs="Times New Roman"/>
-        </w:rPr>
-        <w:t xml:space="preserve"> needs reinforcing.</w:t>
+        <w:t>In using the beam that needs repairing, we always use the j-end of the beam. The assumption is that the i-end is connected to something that supports it well enough, and the j-end (the end moving up), is the that needs reinforcing.</w:t>
       </w:r>
     </w:p>
     <w:p>
@@ -14243,21 +11415,7 @@
         <w:rPr>
           <w:rFonts w:ascii="Times New Roman" w:hAnsi="Times New Roman" w:cs="Times New Roman"/>
         </w:rPr>
-        <w:t>“Repair Mode</w:t>
-      </w:r>
-      <w:proofErr w:type="gramStart"/>
-      <w:r>
-        <w:rPr>
-          <w:rFonts w:ascii="Times New Roman" w:hAnsi="Times New Roman" w:cs="Times New Roman"/>
-        </w:rPr>
-        <w:t>”  is</w:t>
-      </w:r>
-      <w:proofErr w:type="gramEnd"/>
-      <w:r>
-        <w:rPr>
-          <w:rFonts w:ascii="Times New Roman" w:hAnsi="Times New Roman" w:cs="Times New Roman"/>
-        </w:rPr>
-        <w:t xml:space="preserve"> non-existent.</w:t>
+        <w:t>“Repair Mode”  is non-existent.</w:t>
       </w:r>
     </w:p>
     <w:p>
@@ -14340,7 +11498,7 @@
         <w:rPr>
           <w:rFonts w:ascii="Times New Roman" w:hAnsi="Times New Roman" w:cs="Times New Roman"/>
         </w:rPr>
-        <w:t>Swarm July 11</w:t>
+        <w:t>Swarm July 12</w:t>
       </w:r>
       <w:r>
         <w:rPr>
@@ -14367,6 +11525,208 @@
           <w:rFonts w:ascii="Times New Roman" w:hAnsi="Times New Roman" w:cs="Times New Roman"/>
         </w:rPr>
         <w:sym w:font="Wingdings" w:char="F04C"/>
+      </w:r>
+    </w:p>
+    <w:p>
+      <w:pPr>
+        <w:pStyle w:val="ListParagraph"/>
+        <w:numPr>
+          <w:ilvl w:val="0"/>
+          <w:numId w:val="27"/>
+        </w:numPr>
+        <w:spacing w:after="0" w:line="360" w:lineRule="auto"/>
+        <w:rPr>
+          <w:rFonts w:ascii="Times New Roman" w:hAnsi="Times New Roman" w:cs="Times New Roman"/>
+        </w:rPr>
+      </w:pPr>
+      <w:r>
+        <w:rPr>
+          <w:rFonts w:ascii="Times New Roman" w:hAnsi="Times New Roman" w:cs="Times New Roman"/>
+        </w:rPr>
+        <w:t>We will be lowering the limit for the structure.</w:t>
+      </w:r>
+    </w:p>
+    <w:p>
+      <w:pPr>
+        <w:pStyle w:val="ListParagraph"/>
+        <w:numPr>
+          <w:ilvl w:val="0"/>
+          <w:numId w:val="27"/>
+        </w:numPr>
+        <w:spacing w:after="0" w:line="360" w:lineRule="auto"/>
+        <w:rPr>
+          <w:rFonts w:ascii="Times New Roman" w:hAnsi="Times New Roman" w:cs="Times New Roman"/>
+        </w:rPr>
+      </w:pPr>
+      <w:r>
+        <w:rPr>
+          <w:rFonts w:ascii="Times New Roman" w:hAnsi="Times New Roman" w:cs="Times New Roman"/>
+        </w:rPr>
+        <w:t>Debugging for most of day. Have been walking step by step through simulation. Couple of notes:</w:t>
+      </w:r>
+    </w:p>
+    <w:p>
+      <w:pPr>
+        <w:pStyle w:val="ListParagraph"/>
+        <w:numPr>
+          <w:ilvl w:val="1"/>
+          <w:numId w:val="27"/>
+        </w:numPr>
+        <w:spacing w:after="0" w:line="360" w:lineRule="auto"/>
+        <w:rPr>
+          <w:rFonts w:ascii="Times New Roman" w:hAnsi="Times New Roman" w:cs="Times New Roman"/>
+        </w:rPr>
+      </w:pPr>
+      <w:r>
+        <w:rPr>
+          <w:rFonts w:ascii="Times New Roman" w:hAnsi="Times New Roman" w:cs="Times New Roman"/>
+        </w:rPr>
+        <w:t>__get_walkable returns information on both distance and directions! For this reason, we have to make sure that the information returned by it stays intact through the hole program. Each functions that deals with directions should either:</w:t>
+      </w:r>
+    </w:p>
+    <w:p>
+      <w:pPr>
+        <w:pStyle w:val="ListParagraph"/>
+        <w:numPr>
+          <w:ilvl w:val="2"/>
+          <w:numId w:val="27"/>
+        </w:numPr>
+        <w:spacing w:after="0" w:line="360" w:lineRule="auto"/>
+        <w:rPr>
+          <w:rFonts w:ascii="Times New Roman" w:hAnsi="Times New Roman" w:cs="Times New Roman"/>
+        </w:rPr>
+      </w:pPr>
+      <w:r>
+        <w:rPr>
+          <w:rFonts w:ascii="Times New Roman" w:hAnsi="Times New Roman" w:cs="Times New Roman"/>
+        </w:rPr>
+        <w:t>Modify a copy</w:t>
+      </w:r>
+    </w:p>
+    <w:p>
+      <w:pPr>
+        <w:pStyle w:val="ListParagraph"/>
+        <w:numPr>
+          <w:ilvl w:val="2"/>
+          <w:numId w:val="27"/>
+        </w:numPr>
+        <w:spacing w:after="0" w:line="360" w:lineRule="auto"/>
+        <w:rPr>
+          <w:rFonts w:ascii="Times New Roman" w:hAnsi="Times New Roman" w:cs="Times New Roman"/>
+        </w:rPr>
+      </w:pPr>
+      <w:r>
+        <w:rPr>
+          <w:rFonts w:ascii="Times New Roman" w:hAnsi="Times New Roman" w:cs="Times New Roman"/>
+        </w:rPr>
+        <w:t>Not modify the directions</w:t>
+      </w:r>
+    </w:p>
+    <w:p>
+      <w:pPr>
+        <w:pStyle w:val="ListParagraph"/>
+        <w:numPr>
+          <w:ilvl w:val="1"/>
+          <w:numId w:val="27"/>
+        </w:numPr>
+        <w:spacing w:after="0" w:line="360" w:lineRule="auto"/>
+        <w:rPr>
+          <w:rFonts w:ascii="Times New Roman" w:hAnsi="Times New Roman" w:cs="Times New Roman"/>
+        </w:rPr>
+      </w:pPr>
+      <w:r>
+        <w:rPr>
+          <w:rFonts w:ascii="Times New Roman" w:hAnsi="Times New Roman" w:cs="Times New Roman"/>
+        </w:rPr>
+        <w:t>__get_walkable has been modified so that it no longer returns directions of length zero. There used to be checks for this before throughout the rest of the code, but it is better now. A direction of lenth zero is logically not a direction, so it makes sense for __get_walkable to be the function that takes care of fixing this issue</w:t>
+      </w:r>
+    </w:p>
+    <w:p>
+      <w:pPr>
+        <w:pStyle w:val="ListParagraph"/>
+        <w:numPr>
+          <w:ilvl w:val="2"/>
+          <w:numId w:val="27"/>
+        </w:numPr>
+        <w:spacing w:after="0" w:line="360" w:lineRule="auto"/>
+        <w:rPr>
+          <w:rFonts w:ascii="Times New Roman" w:hAnsi="Times New Roman" w:cs="Times New Roman"/>
+        </w:rPr>
+      </w:pPr>
+      <w:r>
+        <w:rPr>
+          <w:rFonts w:ascii="Times New Roman" w:hAnsi="Times New Roman" w:cs="Times New Roman"/>
+        </w:rPr>
+        <w:t>We need to improve the way in which it is coded</w:t>
+      </w:r>
+    </w:p>
+    <w:p>
+      <w:pPr>
+        <w:pStyle w:val="ListParagraph"/>
+        <w:pBdr>
+          <w:bottom w:val="single" w:sz="4" w:space="1" w:color="auto"/>
+        </w:pBdr>
+        <w:spacing w:line="360" w:lineRule="auto"/>
+        <w:jc w:val="center"/>
+        <w:rPr>
+          <w:rFonts w:ascii="Times New Roman" w:hAnsi="Times New Roman" w:cs="Times New Roman"/>
+        </w:rPr>
+      </w:pPr>
+      <w:r>
+        <w:rPr>
+          <w:rFonts w:ascii="Times New Roman" w:hAnsi="Times New Roman" w:cs="Times New Roman"/>
+        </w:rPr>
+        <w:lastRenderedPageBreak/>
+        <w:t>Swarm July 14</w:t>
+      </w:r>
+      <w:r>
+        <w:rPr>
+          <w:rFonts w:ascii="Times New Roman" w:hAnsi="Times New Roman" w:cs="Times New Roman"/>
+        </w:rPr>
+        <w:t xml:space="preserve"> 2013</w:t>
+      </w:r>
+    </w:p>
+    <w:p>
+      <w:pPr>
+        <w:spacing w:after="0" w:line="360" w:lineRule="auto"/>
+        <w:ind w:left="360"/>
+        <w:rPr>
+          <w:rFonts w:ascii="Times New Roman" w:hAnsi="Times New Roman" w:cs="Times New Roman"/>
+        </w:rPr>
+      </w:pPr>
+    </w:p>
+    <w:p>
+      <w:pPr>
+        <w:spacing w:after="0" w:line="360" w:lineRule="auto"/>
+        <w:ind w:left="360"/>
+        <w:rPr>
+          <w:rFonts w:ascii="Times New Roman" w:hAnsi="Times New Roman" w:cs="Times New Roman"/>
+        </w:rPr>
+      </w:pPr>
+      <w:r>
+        <w:rPr>
+          <w:rFonts w:ascii="Times New Roman" w:hAnsi="Times New Roman" w:cs="Times New Roman"/>
+        </w:rPr>
+        <w:t>Add a check to the feasable_directions. A direction onto which the beam is broken will not be feasable. This is really a failsafe for when in repair mode since the robots don’t remember broken beams outside of repairing.</w:t>
+      </w:r>
+    </w:p>
+    <w:p>
+      <w:pPr>
+        <w:pStyle w:val="ListParagraph"/>
+        <w:numPr>
+          <w:ilvl w:val="0"/>
+          <w:numId w:val="28"/>
+        </w:numPr>
+        <w:spacing w:after="0" w:line="360" w:lineRule="auto"/>
+        <w:rPr>
+          <w:rFonts w:ascii="Times New Roman" w:hAnsi="Times New Roman" w:cs="Times New Roman"/>
+        </w:rPr>
+      </w:pPr>
+      <w:r>
+        <w:rPr>
+          <w:rFonts w:ascii="Times New Roman" w:hAnsi="Times New Roman" w:cs="Times New Roman"/>
+        </w:rPr>
+        <w:t>Added a new line of code to climb_off(). This line executes whenever the robot is climbing off and is in repair mode. It resets the number of steps to construct to a new value so that the robot has the chance to climb far away enough from the structure as to add a support beam that will actually help.</w:t>
       </w:r>
       <w:bookmarkStart w:id="0" w:name="_GoBack"/>
       <w:bookmarkEnd w:id="0"/>
@@ -15853,6 +13213,119 @@
     </w:lvl>
   </w:abstractNum>
   <w:abstractNum w:abstractNumId="13">
+    <w:nsid w:val="4C2C72A8"/>
+    <w:multiLevelType w:val="hybridMultilevel"/>
+    <w:tmpl w:val="AA4496DA"/>
+    <w:lvl w:ilvl="0" w:tplc="04090001">
+      <w:start w:val="1"/>
+      <w:numFmt w:val="bullet"/>
+      <w:lvlText w:val=""/>
+      <w:lvlJc w:val="left"/>
+      <w:pPr>
+        <w:ind w:left="720" w:hanging="360"/>
+      </w:pPr>
+      <w:rPr>
+        <w:rFonts w:ascii="Symbol" w:hAnsi="Symbol" w:hint="default"/>
+      </w:rPr>
+    </w:lvl>
+    <w:lvl w:ilvl="1" w:tplc="04090003" w:tentative="1">
+      <w:start w:val="1"/>
+      <w:numFmt w:val="bullet"/>
+      <w:lvlText w:val="o"/>
+      <w:lvlJc w:val="left"/>
+      <w:pPr>
+        <w:ind w:left="1440" w:hanging="360"/>
+      </w:pPr>
+      <w:rPr>
+        <w:rFonts w:ascii="Courier New" w:hAnsi="Courier New" w:cs="Courier New" w:hint="default"/>
+      </w:rPr>
+    </w:lvl>
+    <w:lvl w:ilvl="2" w:tplc="04090005" w:tentative="1">
+      <w:start w:val="1"/>
+      <w:numFmt w:val="bullet"/>
+      <w:lvlText w:val=""/>
+      <w:lvlJc w:val="left"/>
+      <w:pPr>
+        <w:ind w:left="2160" w:hanging="360"/>
+      </w:pPr>
+      <w:rPr>
+        <w:rFonts w:ascii="Wingdings" w:hAnsi="Wingdings" w:hint="default"/>
+      </w:rPr>
+    </w:lvl>
+    <w:lvl w:ilvl="3" w:tplc="04090001" w:tentative="1">
+      <w:start w:val="1"/>
+      <w:numFmt w:val="bullet"/>
+      <w:lvlText w:val=""/>
+      <w:lvlJc w:val="left"/>
+      <w:pPr>
+        <w:ind w:left="2880" w:hanging="360"/>
+      </w:pPr>
+      <w:rPr>
+        <w:rFonts w:ascii="Symbol" w:hAnsi="Symbol" w:hint="default"/>
+      </w:rPr>
+    </w:lvl>
+    <w:lvl w:ilvl="4" w:tplc="04090003" w:tentative="1">
+      <w:start w:val="1"/>
+      <w:numFmt w:val="bullet"/>
+      <w:lvlText w:val="o"/>
+      <w:lvlJc w:val="left"/>
+      <w:pPr>
+        <w:ind w:left="3600" w:hanging="360"/>
+      </w:pPr>
+      <w:rPr>
+        <w:rFonts w:ascii="Courier New" w:hAnsi="Courier New" w:cs="Courier New" w:hint="default"/>
+      </w:rPr>
+    </w:lvl>
+    <w:lvl w:ilvl="5" w:tplc="04090005" w:tentative="1">
+      <w:start w:val="1"/>
+      <w:numFmt w:val="bullet"/>
+      <w:lvlText w:val=""/>
+      <w:lvlJc w:val="left"/>
+      <w:pPr>
+        <w:ind w:left="4320" w:hanging="360"/>
+      </w:pPr>
+      <w:rPr>
+        <w:rFonts w:ascii="Wingdings" w:hAnsi="Wingdings" w:hint="default"/>
+      </w:rPr>
+    </w:lvl>
+    <w:lvl w:ilvl="6" w:tplc="04090001" w:tentative="1">
+      <w:start w:val="1"/>
+      <w:numFmt w:val="bullet"/>
+      <w:lvlText w:val=""/>
+      <w:lvlJc w:val="left"/>
+      <w:pPr>
+        <w:ind w:left="5040" w:hanging="360"/>
+      </w:pPr>
+      <w:rPr>
+        <w:rFonts w:ascii="Symbol" w:hAnsi="Symbol" w:hint="default"/>
+      </w:rPr>
+    </w:lvl>
+    <w:lvl w:ilvl="7" w:tplc="04090003" w:tentative="1">
+      <w:start w:val="1"/>
+      <w:numFmt w:val="bullet"/>
+      <w:lvlText w:val="o"/>
+      <w:lvlJc w:val="left"/>
+      <w:pPr>
+        <w:ind w:left="5760" w:hanging="360"/>
+      </w:pPr>
+      <w:rPr>
+        <w:rFonts w:ascii="Courier New" w:hAnsi="Courier New" w:cs="Courier New" w:hint="default"/>
+      </w:rPr>
+    </w:lvl>
+    <w:lvl w:ilvl="8" w:tplc="04090005" w:tentative="1">
+      <w:start w:val="1"/>
+      <w:numFmt w:val="bullet"/>
+      <w:lvlText w:val=""/>
+      <w:lvlJc w:val="left"/>
+      <w:pPr>
+        <w:ind w:left="6480" w:hanging="360"/>
+      </w:pPr>
+      <w:rPr>
+        <w:rFonts w:ascii="Wingdings" w:hAnsi="Wingdings" w:hint="default"/>
+      </w:rPr>
+    </w:lvl>
+  </w:abstractNum>
+  <w:abstractNum w:abstractNumId="14">
     <w:nsid w:val="4EBB184B"/>
     <w:multiLevelType w:val="hybridMultilevel"/>
     <w:tmpl w:val="6BA64126"/>
@@ -15965,7 +13438,7 @@
       </w:rPr>
     </w:lvl>
   </w:abstractNum>
-  <w:abstractNum w:abstractNumId="14">
+  <w:abstractNum w:abstractNumId="15">
     <w:nsid w:val="53896D70"/>
     <w:multiLevelType w:val="hybridMultilevel"/>
     <w:tmpl w:val="4E6CD464"/>
@@ -16078,7 +13551,120 @@
       </w:rPr>
     </w:lvl>
   </w:abstractNum>
-  <w:abstractNum w:abstractNumId="15">
+  <w:abstractNum w:abstractNumId="16">
+    <w:nsid w:val="56222383"/>
+    <w:multiLevelType w:val="hybridMultilevel"/>
+    <w:tmpl w:val="26364268"/>
+    <w:lvl w:ilvl="0" w:tplc="04090001">
+      <w:start w:val="1"/>
+      <w:numFmt w:val="bullet"/>
+      <w:lvlText w:val=""/>
+      <w:lvlJc w:val="left"/>
+      <w:pPr>
+        <w:ind w:left="1080" w:hanging="360"/>
+      </w:pPr>
+      <w:rPr>
+        <w:rFonts w:ascii="Symbol" w:hAnsi="Symbol" w:hint="default"/>
+      </w:rPr>
+    </w:lvl>
+    <w:lvl w:ilvl="1" w:tplc="04090003" w:tentative="1">
+      <w:start w:val="1"/>
+      <w:numFmt w:val="bullet"/>
+      <w:lvlText w:val="o"/>
+      <w:lvlJc w:val="left"/>
+      <w:pPr>
+        <w:ind w:left="1800" w:hanging="360"/>
+      </w:pPr>
+      <w:rPr>
+        <w:rFonts w:ascii="Courier New" w:hAnsi="Courier New" w:cs="Courier New" w:hint="default"/>
+      </w:rPr>
+    </w:lvl>
+    <w:lvl w:ilvl="2" w:tplc="04090005" w:tentative="1">
+      <w:start w:val="1"/>
+      <w:numFmt w:val="bullet"/>
+      <w:lvlText w:val=""/>
+      <w:lvlJc w:val="left"/>
+      <w:pPr>
+        <w:ind w:left="2520" w:hanging="360"/>
+      </w:pPr>
+      <w:rPr>
+        <w:rFonts w:ascii="Wingdings" w:hAnsi="Wingdings" w:hint="default"/>
+      </w:rPr>
+    </w:lvl>
+    <w:lvl w:ilvl="3" w:tplc="04090001" w:tentative="1">
+      <w:start w:val="1"/>
+      <w:numFmt w:val="bullet"/>
+      <w:lvlText w:val=""/>
+      <w:lvlJc w:val="left"/>
+      <w:pPr>
+        <w:ind w:left="3240" w:hanging="360"/>
+      </w:pPr>
+      <w:rPr>
+        <w:rFonts w:ascii="Symbol" w:hAnsi="Symbol" w:hint="default"/>
+      </w:rPr>
+    </w:lvl>
+    <w:lvl w:ilvl="4" w:tplc="04090003" w:tentative="1">
+      <w:start w:val="1"/>
+      <w:numFmt w:val="bullet"/>
+      <w:lvlText w:val="o"/>
+      <w:lvlJc w:val="left"/>
+      <w:pPr>
+        <w:ind w:left="3960" w:hanging="360"/>
+      </w:pPr>
+      <w:rPr>
+        <w:rFonts w:ascii="Courier New" w:hAnsi="Courier New" w:cs="Courier New" w:hint="default"/>
+      </w:rPr>
+    </w:lvl>
+    <w:lvl w:ilvl="5" w:tplc="04090005" w:tentative="1">
+      <w:start w:val="1"/>
+      <w:numFmt w:val="bullet"/>
+      <w:lvlText w:val=""/>
+      <w:lvlJc w:val="left"/>
+      <w:pPr>
+        <w:ind w:left="4680" w:hanging="360"/>
+      </w:pPr>
+      <w:rPr>
+        <w:rFonts w:ascii="Wingdings" w:hAnsi="Wingdings" w:hint="default"/>
+      </w:rPr>
+    </w:lvl>
+    <w:lvl w:ilvl="6" w:tplc="04090001" w:tentative="1">
+      <w:start w:val="1"/>
+      <w:numFmt w:val="bullet"/>
+      <w:lvlText w:val=""/>
+      <w:lvlJc w:val="left"/>
+      <w:pPr>
+        <w:ind w:left="5400" w:hanging="360"/>
+      </w:pPr>
+      <w:rPr>
+        <w:rFonts w:ascii="Symbol" w:hAnsi="Symbol" w:hint="default"/>
+      </w:rPr>
+    </w:lvl>
+    <w:lvl w:ilvl="7" w:tplc="04090003" w:tentative="1">
+      <w:start w:val="1"/>
+      <w:numFmt w:val="bullet"/>
+      <w:lvlText w:val="o"/>
+      <w:lvlJc w:val="left"/>
+      <w:pPr>
+        <w:ind w:left="6120" w:hanging="360"/>
+      </w:pPr>
+      <w:rPr>
+        <w:rFonts w:ascii="Courier New" w:hAnsi="Courier New" w:cs="Courier New" w:hint="default"/>
+      </w:rPr>
+    </w:lvl>
+    <w:lvl w:ilvl="8" w:tplc="04090005" w:tentative="1">
+      <w:start w:val="1"/>
+      <w:numFmt w:val="bullet"/>
+      <w:lvlText w:val=""/>
+      <w:lvlJc w:val="left"/>
+      <w:pPr>
+        <w:ind w:left="6840" w:hanging="360"/>
+      </w:pPr>
+      <w:rPr>
+        <w:rFonts w:ascii="Wingdings" w:hAnsi="Wingdings" w:hint="default"/>
+      </w:rPr>
+    </w:lvl>
+  </w:abstractNum>
+  <w:abstractNum w:abstractNumId="17">
     <w:nsid w:val="566653A4"/>
     <w:multiLevelType w:val="hybridMultilevel"/>
     <w:tmpl w:val="080ABEA6"/>
@@ -16191,7 +13777,7 @@
       </w:rPr>
     </w:lvl>
   </w:abstractNum>
-  <w:abstractNum w:abstractNumId="16">
+  <w:abstractNum w:abstractNumId="18">
     <w:nsid w:val="61FD6B99"/>
     <w:multiLevelType w:val="hybridMultilevel"/>
     <w:tmpl w:val="A44A2C16"/>
@@ -16304,7 +13890,120 @@
       </w:rPr>
     </w:lvl>
   </w:abstractNum>
-  <w:abstractNum w:abstractNumId="17">
+  <w:abstractNum w:abstractNumId="19">
+    <w:nsid w:val="63C55271"/>
+    <w:multiLevelType w:val="hybridMultilevel"/>
+    <w:tmpl w:val="F3720806"/>
+    <w:lvl w:ilvl="0" w:tplc="04090001">
+      <w:start w:val="1"/>
+      <w:numFmt w:val="bullet"/>
+      <w:lvlText w:val=""/>
+      <w:lvlJc w:val="left"/>
+      <w:pPr>
+        <w:ind w:left="720" w:hanging="360"/>
+      </w:pPr>
+      <w:rPr>
+        <w:rFonts w:ascii="Symbol" w:hAnsi="Symbol" w:hint="default"/>
+      </w:rPr>
+    </w:lvl>
+    <w:lvl w:ilvl="1" w:tplc="04090003">
+      <w:start w:val="1"/>
+      <w:numFmt w:val="bullet"/>
+      <w:lvlText w:val="o"/>
+      <w:lvlJc w:val="left"/>
+      <w:pPr>
+        <w:ind w:left="1440" w:hanging="360"/>
+      </w:pPr>
+      <w:rPr>
+        <w:rFonts w:ascii="Courier New" w:hAnsi="Courier New" w:cs="Courier New" w:hint="default"/>
+      </w:rPr>
+    </w:lvl>
+    <w:lvl w:ilvl="2" w:tplc="04090005">
+      <w:start w:val="1"/>
+      <w:numFmt w:val="bullet"/>
+      <w:lvlText w:val=""/>
+      <w:lvlJc w:val="left"/>
+      <w:pPr>
+        <w:ind w:left="2160" w:hanging="360"/>
+      </w:pPr>
+      <w:rPr>
+        <w:rFonts w:ascii="Wingdings" w:hAnsi="Wingdings" w:hint="default"/>
+      </w:rPr>
+    </w:lvl>
+    <w:lvl w:ilvl="3" w:tplc="04090001" w:tentative="1">
+      <w:start w:val="1"/>
+      <w:numFmt w:val="bullet"/>
+      <w:lvlText w:val=""/>
+      <w:lvlJc w:val="left"/>
+      <w:pPr>
+        <w:ind w:left="2880" w:hanging="360"/>
+      </w:pPr>
+      <w:rPr>
+        <w:rFonts w:ascii="Symbol" w:hAnsi="Symbol" w:hint="default"/>
+      </w:rPr>
+    </w:lvl>
+    <w:lvl w:ilvl="4" w:tplc="04090003" w:tentative="1">
+      <w:start w:val="1"/>
+      <w:numFmt w:val="bullet"/>
+      <w:lvlText w:val="o"/>
+      <w:lvlJc w:val="left"/>
+      <w:pPr>
+        <w:ind w:left="3600" w:hanging="360"/>
+      </w:pPr>
+      <w:rPr>
+        <w:rFonts w:ascii="Courier New" w:hAnsi="Courier New" w:cs="Courier New" w:hint="default"/>
+      </w:rPr>
+    </w:lvl>
+    <w:lvl w:ilvl="5" w:tplc="04090005" w:tentative="1">
+      <w:start w:val="1"/>
+      <w:numFmt w:val="bullet"/>
+      <w:lvlText w:val=""/>
+      <w:lvlJc w:val="left"/>
+      <w:pPr>
+        <w:ind w:left="4320" w:hanging="360"/>
+      </w:pPr>
+      <w:rPr>
+        <w:rFonts w:ascii="Wingdings" w:hAnsi="Wingdings" w:hint="default"/>
+      </w:rPr>
+    </w:lvl>
+    <w:lvl w:ilvl="6" w:tplc="04090001" w:tentative="1">
+      <w:start w:val="1"/>
+      <w:numFmt w:val="bullet"/>
+      <w:lvlText w:val=""/>
+      <w:lvlJc w:val="left"/>
+      <w:pPr>
+        <w:ind w:left="5040" w:hanging="360"/>
+      </w:pPr>
+      <w:rPr>
+        <w:rFonts w:ascii="Symbol" w:hAnsi="Symbol" w:hint="default"/>
+      </w:rPr>
+    </w:lvl>
+    <w:lvl w:ilvl="7" w:tplc="04090003" w:tentative="1">
+      <w:start w:val="1"/>
+      <w:numFmt w:val="bullet"/>
+      <w:lvlText w:val="o"/>
+      <w:lvlJc w:val="left"/>
+      <w:pPr>
+        <w:ind w:left="5760" w:hanging="360"/>
+      </w:pPr>
+      <w:rPr>
+        <w:rFonts w:ascii="Courier New" w:hAnsi="Courier New" w:cs="Courier New" w:hint="default"/>
+      </w:rPr>
+    </w:lvl>
+    <w:lvl w:ilvl="8" w:tplc="04090005" w:tentative="1">
+      <w:start w:val="1"/>
+      <w:numFmt w:val="bullet"/>
+      <w:lvlText w:val=""/>
+      <w:lvlJc w:val="left"/>
+      <w:pPr>
+        <w:ind w:left="6480" w:hanging="360"/>
+      </w:pPr>
+      <w:rPr>
+        <w:rFonts w:ascii="Wingdings" w:hAnsi="Wingdings" w:hint="default"/>
+      </w:rPr>
+    </w:lvl>
+  </w:abstractNum>
+  <w:abstractNum w:abstractNumId="20">
     <w:nsid w:val="63CF4AEE"/>
     <w:multiLevelType w:val="hybridMultilevel"/>
     <w:tmpl w:val="3BF81A90"/>
@@ -16417,7 +14116,7 @@
       </w:rPr>
     </w:lvl>
   </w:abstractNum>
-  <w:abstractNum w:abstractNumId="18">
+  <w:abstractNum w:abstractNumId="21">
     <w:nsid w:val="655F37AF"/>
     <w:multiLevelType w:val="hybridMultilevel"/>
     <w:tmpl w:val="3DB831AC"/>
@@ -16530,7 +14229,7 @@
       </w:rPr>
     </w:lvl>
   </w:abstractNum>
-  <w:abstractNum w:abstractNumId="19">
+  <w:abstractNum w:abstractNumId="22">
     <w:nsid w:val="68055084"/>
     <w:multiLevelType w:val="hybridMultilevel"/>
     <w:tmpl w:val="5D3AE5D8"/>
@@ -16643,7 +14342,7 @@
       </w:rPr>
     </w:lvl>
   </w:abstractNum>
-  <w:abstractNum w:abstractNumId="20">
+  <w:abstractNum w:abstractNumId="23">
     <w:nsid w:val="68444046"/>
     <w:multiLevelType w:val="hybridMultilevel"/>
     <w:tmpl w:val="E9760A54"/>
@@ -16756,7 +14455,7 @@
       </w:rPr>
     </w:lvl>
   </w:abstractNum>
-  <w:abstractNum w:abstractNumId="21">
+  <w:abstractNum w:abstractNumId="24">
     <w:nsid w:val="69A06C34"/>
     <w:multiLevelType w:val="hybridMultilevel"/>
     <w:tmpl w:val="51EA035C"/>
@@ -16869,7 +14568,7 @@
       </w:rPr>
     </w:lvl>
   </w:abstractNum>
-  <w:abstractNum w:abstractNumId="22">
+  <w:abstractNum w:abstractNumId="25">
     <w:nsid w:val="70F9441B"/>
     <w:multiLevelType w:val="hybridMultilevel"/>
     <w:tmpl w:val="290E8A68"/>
@@ -16982,7 +14681,7 @@
       </w:rPr>
     </w:lvl>
   </w:abstractNum>
-  <w:abstractNum w:abstractNumId="23">
+  <w:abstractNum w:abstractNumId="26">
     <w:nsid w:val="740E0B3A"/>
     <w:multiLevelType w:val="hybridMultilevel"/>
     <w:tmpl w:val="D48C7B72"/>
@@ -17095,7 +14794,7 @@
       </w:rPr>
     </w:lvl>
   </w:abstractNum>
-  <w:abstractNum w:abstractNumId="24">
+  <w:abstractNum w:abstractNumId="27">
     <w:nsid w:val="748B4A73"/>
     <w:multiLevelType w:val="hybridMultilevel"/>
     <w:tmpl w:val="D304D162"/>
@@ -17209,7 +14908,7 @@
     </w:lvl>
   </w:abstractNum>
   <w:num w:numId="1">
-    <w:abstractNumId w:val="24"/>
+    <w:abstractNumId w:val="27"/>
   </w:num>
   <w:num w:numId="2">
     <w:abstractNumId w:val="10"/>
@@ -17221,22 +14920,22 @@
     <w:abstractNumId w:val="5"/>
   </w:num>
   <w:num w:numId="5">
-    <w:abstractNumId w:val="23"/>
+    <w:abstractNumId w:val="26"/>
   </w:num>
   <w:num w:numId="6">
     <w:abstractNumId w:val="8"/>
   </w:num>
   <w:num w:numId="7">
-    <w:abstractNumId w:val="21"/>
+    <w:abstractNumId w:val="24"/>
   </w:num>
   <w:num w:numId="8">
-    <w:abstractNumId w:val="22"/>
+    <w:abstractNumId w:val="25"/>
   </w:num>
   <w:num w:numId="9">
     <w:abstractNumId w:val="3"/>
   </w:num>
   <w:num w:numId="10">
-    <w:abstractNumId w:val="15"/>
+    <w:abstractNumId w:val="17"/>
   </w:num>
   <w:num w:numId="11">
     <w:abstractNumId w:val="12"/>
@@ -17245,13 +14944,13 @@
     <w:abstractNumId w:val="9"/>
   </w:num>
   <w:num w:numId="13">
-    <w:abstractNumId w:val="14"/>
+    <w:abstractNumId w:val="15"/>
   </w:num>
   <w:num w:numId="14">
     <w:abstractNumId w:val="2"/>
   </w:num>
   <w:num w:numId="15">
-    <w:abstractNumId w:val="13"/>
+    <w:abstractNumId w:val="14"/>
   </w:num>
   <w:num w:numId="16">
     <w:abstractNumId w:val="7"/>
@@ -17260,28 +14959,37 @@
     <w:abstractNumId w:val="4"/>
   </w:num>
   <w:num w:numId="18">
-    <w:abstractNumId w:val="17"/>
+    <w:abstractNumId w:val="20"/>
   </w:num>
   <w:num w:numId="19">
-    <w:abstractNumId w:val="18"/>
+    <w:abstractNumId w:val="21"/>
   </w:num>
   <w:num w:numId="20">
     <w:abstractNumId w:val="0"/>
   </w:num>
   <w:num w:numId="21">
-    <w:abstractNumId w:val="19"/>
+    <w:abstractNumId w:val="22"/>
   </w:num>
   <w:num w:numId="22">
-    <w:abstractNumId w:val="16"/>
+    <w:abstractNumId w:val="18"/>
   </w:num>
   <w:num w:numId="23">
-    <w:abstractNumId w:val="20"/>
+    <w:abstractNumId w:val="23"/>
   </w:num>
   <w:num w:numId="24">
     <w:abstractNumId w:val="1"/>
   </w:num>
   <w:num w:numId="25">
     <w:abstractNumId w:val="11"/>
+  </w:num>
+  <w:num w:numId="26">
+    <w:abstractNumId w:val="13"/>
+  </w:num>
+  <w:num w:numId="27">
+    <w:abstractNumId w:val="19"/>
+  </w:num>
+  <w:num w:numId="28">
+    <w:abstractNumId w:val="16"/>
   </w:num>
 </w:numbering>
 </file>

--- a/Other Files/Journal.docx
+++ b/Other Files/Journal.docx
@@ -164,11 +164,19 @@
           <w:rFonts w:ascii="Times New Roman" w:hAnsi="Times New Roman" w:cs="Times New Roman"/>
         </w:rPr>
       </w:pPr>
-      <w:r>
-        <w:rPr>
-          <w:rFonts w:ascii="Times New Roman" w:hAnsi="Times New Roman" w:cs="Times New Roman"/>
-        </w:rPr>
-        <w:t>VPython for visualization (</w:t>
+      <w:proofErr w:type="spellStart"/>
+      <w:r>
+        <w:rPr>
+          <w:rFonts w:ascii="Times New Roman" w:hAnsi="Times New Roman" w:cs="Times New Roman"/>
+        </w:rPr>
+        <w:t>VPython</w:t>
+      </w:r>
+      <w:proofErr w:type="spellEnd"/>
+      <w:r>
+        <w:rPr>
+          <w:rFonts w:ascii="Times New Roman" w:hAnsi="Times New Roman" w:cs="Times New Roman"/>
+        </w:rPr>
+        <w:t xml:space="preserve"> for visualization (</w:t>
       </w:r>
       <w:hyperlink r:id="rId8" w:history="1">
         <w:r>
@@ -217,7 +225,63 @@
         <w:rPr>
           <w:rFonts w:ascii="Times New Roman" w:hAnsi="Times New Roman" w:cs="Times New Roman"/>
         </w:rPr>
-        <w:t>Install the tablib library. Again, this can more easily be accomplished if the code is simple pulled from the github reposity as the tablib library is already incorporated into it.</w:t>
+        <w:t xml:space="preserve">Install the </w:t>
+      </w:r>
+      <w:proofErr w:type="spellStart"/>
+      <w:r>
+        <w:rPr>
+          <w:rFonts w:ascii="Times New Roman" w:hAnsi="Times New Roman" w:cs="Times New Roman"/>
+        </w:rPr>
+        <w:t>tablib</w:t>
+      </w:r>
+      <w:proofErr w:type="spellEnd"/>
+      <w:r>
+        <w:rPr>
+          <w:rFonts w:ascii="Times New Roman" w:hAnsi="Times New Roman" w:cs="Times New Roman"/>
+        </w:rPr>
+        <w:t xml:space="preserve"> library. Again, this can more easily be accomplished if the code is simple pulled from the </w:t>
+      </w:r>
+      <w:proofErr w:type="spellStart"/>
+      <w:r>
+        <w:rPr>
+          <w:rFonts w:ascii="Times New Roman" w:hAnsi="Times New Roman" w:cs="Times New Roman"/>
+        </w:rPr>
+        <w:t>github</w:t>
+      </w:r>
+      <w:proofErr w:type="spellEnd"/>
+      <w:r>
+        <w:rPr>
+          <w:rFonts w:ascii="Times New Roman" w:hAnsi="Times New Roman" w:cs="Times New Roman"/>
+        </w:rPr>
+        <w:t xml:space="preserve"> </w:t>
+      </w:r>
+      <w:proofErr w:type="spellStart"/>
+      <w:r>
+        <w:rPr>
+          <w:rFonts w:ascii="Times New Roman" w:hAnsi="Times New Roman" w:cs="Times New Roman"/>
+        </w:rPr>
+        <w:t>reposity</w:t>
+      </w:r>
+      <w:proofErr w:type="spellEnd"/>
+      <w:r>
+        <w:rPr>
+          <w:rFonts w:ascii="Times New Roman" w:hAnsi="Times New Roman" w:cs="Times New Roman"/>
+        </w:rPr>
+        <w:t xml:space="preserve"> as the </w:t>
+      </w:r>
+      <w:proofErr w:type="spellStart"/>
+      <w:r>
+        <w:rPr>
+          <w:rFonts w:ascii="Times New Roman" w:hAnsi="Times New Roman" w:cs="Times New Roman"/>
+        </w:rPr>
+        <w:t>tablib</w:t>
+      </w:r>
+      <w:proofErr w:type="spellEnd"/>
+      <w:r>
+        <w:rPr>
+          <w:rFonts w:ascii="Times New Roman" w:hAnsi="Times New Roman" w:cs="Times New Roman"/>
+        </w:rPr>
+        <w:t xml:space="preserve"> library is already incorporated into it.</w:t>
       </w:r>
     </w:p>
     <w:p>
@@ -236,7 +300,35 @@
         <w:rPr>
           <w:rFonts w:ascii="Times New Roman" w:hAnsi="Times New Roman" w:cs="Times New Roman"/>
         </w:rPr>
-        <w:t>Instead of tablib library, install xlsxwriter (</w:t>
+        <w:t xml:space="preserve">Instead of </w:t>
+      </w:r>
+      <w:proofErr w:type="spellStart"/>
+      <w:r>
+        <w:rPr>
+          <w:rFonts w:ascii="Times New Roman" w:hAnsi="Times New Roman" w:cs="Times New Roman"/>
+        </w:rPr>
+        <w:t>tablib</w:t>
+      </w:r>
+      <w:proofErr w:type="spellEnd"/>
+      <w:r>
+        <w:rPr>
+          <w:rFonts w:ascii="Times New Roman" w:hAnsi="Times New Roman" w:cs="Times New Roman"/>
+        </w:rPr>
+        <w:t xml:space="preserve"> library, install </w:t>
+      </w:r>
+      <w:proofErr w:type="spellStart"/>
+      <w:r>
+        <w:rPr>
+          <w:rFonts w:ascii="Times New Roman" w:hAnsi="Times New Roman" w:cs="Times New Roman"/>
+        </w:rPr>
+        <w:t>xlsxwriter</w:t>
+      </w:r>
+      <w:proofErr w:type="spellEnd"/>
+      <w:r>
+        <w:rPr>
+          <w:rFonts w:ascii="Times New Roman" w:hAnsi="Times New Roman" w:cs="Times New Roman"/>
+        </w:rPr>
+        <w:t xml:space="preserve"> (</w:t>
       </w:r>
       <w:hyperlink r:id="rId9" w:history="1">
         <w:r>
@@ -263,7 +355,15 @@
         </w:rPr>
       </w:pPr>
       <w:r>
-        <w:t>Make sure you install the xlsxwriter for the right python version</w:t>
+        <w:t xml:space="preserve">Make sure you install the </w:t>
+      </w:r>
+      <w:proofErr w:type="spellStart"/>
+      <w:r>
+        <w:t>xlsxwriter</w:t>
+      </w:r>
+      <w:proofErr w:type="spellEnd"/>
+      <w:r>
+        <w:t xml:space="preserve"> for the right python version</w:t>
       </w:r>
     </w:p>
     <w:p>
@@ -351,7 +451,49 @@
         <w:rPr>
           <w:rFonts w:ascii="Times New Roman" w:hAnsi="Times New Roman" w:cs="Times New Roman"/>
         </w:rPr>
-        <w:t xml:space="preserve">modification is necessary for this version of SAP2000. Instead of using the EnsureDispatch method which attempts to make the program compatible with makepy, use the Dispatch functions directly. In other words, replace gencache.EnsureDispatch with Dispatch in swarm.sap2000.sap2000.start. </w:t>
+        <w:t xml:space="preserve">modification is necessary for this version of SAP2000. Instead of using the </w:t>
+      </w:r>
+      <w:proofErr w:type="spellStart"/>
+      <w:r>
+        <w:rPr>
+          <w:rFonts w:ascii="Times New Roman" w:hAnsi="Times New Roman" w:cs="Times New Roman"/>
+        </w:rPr>
+        <w:t>EnsureDispatch</w:t>
+      </w:r>
+      <w:proofErr w:type="spellEnd"/>
+      <w:r>
+        <w:rPr>
+          <w:rFonts w:ascii="Times New Roman" w:hAnsi="Times New Roman" w:cs="Times New Roman"/>
+        </w:rPr>
+        <w:t xml:space="preserve"> method which attempts to make the program compatible with </w:t>
+      </w:r>
+      <w:proofErr w:type="spellStart"/>
+      <w:r>
+        <w:rPr>
+          <w:rFonts w:ascii="Times New Roman" w:hAnsi="Times New Roman" w:cs="Times New Roman"/>
+        </w:rPr>
+        <w:t>makepy</w:t>
+      </w:r>
+      <w:proofErr w:type="spellEnd"/>
+      <w:r>
+        <w:rPr>
+          <w:rFonts w:ascii="Times New Roman" w:hAnsi="Times New Roman" w:cs="Times New Roman"/>
+        </w:rPr>
+        <w:t xml:space="preserve">, use the Dispatch functions directly. In other words, replace </w:t>
+      </w:r>
+      <w:proofErr w:type="spellStart"/>
+      <w:r>
+        <w:rPr>
+          <w:rFonts w:ascii="Times New Roman" w:hAnsi="Times New Roman" w:cs="Times New Roman"/>
+        </w:rPr>
+        <w:t>gencache.EnsureDispatch</w:t>
+      </w:r>
+      <w:proofErr w:type="spellEnd"/>
+      <w:r>
+        <w:rPr>
+          <w:rFonts w:ascii="Times New Roman" w:hAnsi="Times New Roman" w:cs="Times New Roman"/>
+        </w:rPr>
+        <w:t xml:space="preserve"> with Dispatch in swarm.sap2000.sap2000.start. </w:t>
       </w:r>
     </w:p>
     <w:p>
@@ -380,11 +522,33 @@
           <w:rFonts w:ascii="Times New Roman" w:hAnsi="Times New Roman" w:cs="Times New Roman"/>
         </w:rPr>
       </w:pPr>
-      <w:r>
-        <w:rPr>
-          <w:rFonts w:ascii="Times New Roman" w:hAnsi="Times New Roman" w:cs="Times New Roman"/>
-        </w:rPr>
-        <w:t>Git clone the pySAP2000 repository into a new folder locally. The repository can be found on bitbucket (</w:t>
+      <w:proofErr w:type="spellStart"/>
+      <w:r>
+        <w:rPr>
+          <w:rFonts w:ascii="Times New Roman" w:hAnsi="Times New Roman" w:cs="Times New Roman"/>
+        </w:rPr>
+        <w:t>Git</w:t>
+      </w:r>
+      <w:proofErr w:type="spellEnd"/>
+      <w:r>
+        <w:rPr>
+          <w:rFonts w:ascii="Times New Roman" w:hAnsi="Times New Roman" w:cs="Times New Roman"/>
+        </w:rPr>
+        <w:t xml:space="preserve"> clone the pySAP2000 repository into a new folder locally. The repository can be found on </w:t>
+      </w:r>
+      <w:proofErr w:type="spellStart"/>
+      <w:r>
+        <w:rPr>
+          <w:rFonts w:ascii="Times New Roman" w:hAnsi="Times New Roman" w:cs="Times New Roman"/>
+        </w:rPr>
+        <w:t>bitbucket</w:t>
+      </w:r>
+      <w:proofErr w:type="spellEnd"/>
+      <w:r>
+        <w:rPr>
+          <w:rFonts w:ascii="Times New Roman" w:hAnsi="Times New Roman" w:cs="Times New Roman"/>
+        </w:rPr>
+        <w:t xml:space="preserve"> (</w:t>
       </w:r>
       <w:hyperlink r:id="rId10" w:history="1">
         <w:r>
@@ -432,7 +596,35 @@
         <w:rPr>
           <w:rFonts w:ascii="Times New Roman" w:hAnsi="Times New Roman" w:cs="Times New Roman"/>
         </w:rPr>
-        <w:t>Received CLSIDtoClass KeyError and spend hours deciphering it.</w:t>
+        <w:t xml:space="preserve">Received </w:t>
+      </w:r>
+      <w:proofErr w:type="spellStart"/>
+      <w:r>
+        <w:rPr>
+          <w:rFonts w:ascii="Times New Roman" w:hAnsi="Times New Roman" w:cs="Times New Roman"/>
+        </w:rPr>
+        <w:t>CLSIDtoClass</w:t>
+      </w:r>
+      <w:proofErr w:type="spellEnd"/>
+      <w:r>
+        <w:rPr>
+          <w:rFonts w:ascii="Times New Roman" w:hAnsi="Times New Roman" w:cs="Times New Roman"/>
+        </w:rPr>
+        <w:t xml:space="preserve"> </w:t>
+      </w:r>
+      <w:proofErr w:type="spellStart"/>
+      <w:r>
+        <w:rPr>
+          <w:rFonts w:ascii="Times New Roman" w:hAnsi="Times New Roman" w:cs="Times New Roman"/>
+        </w:rPr>
+        <w:t>KeyError</w:t>
+      </w:r>
+      <w:proofErr w:type="spellEnd"/>
+      <w:r>
+        <w:rPr>
+          <w:rFonts w:ascii="Times New Roman" w:hAnsi="Times New Roman" w:cs="Times New Roman"/>
+        </w:rPr>
+        <w:t xml:space="preserve"> and spend hours deciphering it.</w:t>
       </w:r>
     </w:p>
     <w:p>
@@ -470,7 +662,35 @@
         <w:rPr>
           <w:rFonts w:ascii="Times New Roman" w:hAnsi="Times New Roman" w:cs="Times New Roman"/>
         </w:rPr>
-        <w:t>Ran python makepy.py –i to obtain code for the generation of .py support manually. Attempting debug found in (</w:t>
+        <w:t>Ran python makepy.py –</w:t>
+      </w:r>
+      <w:proofErr w:type="spellStart"/>
+      <w:r>
+        <w:rPr>
+          <w:rFonts w:ascii="Times New Roman" w:hAnsi="Times New Roman" w:cs="Times New Roman"/>
+        </w:rPr>
+        <w:t>i</w:t>
+      </w:r>
+      <w:proofErr w:type="spellEnd"/>
+      <w:r>
+        <w:rPr>
+          <w:rFonts w:ascii="Times New Roman" w:hAnsi="Times New Roman" w:cs="Times New Roman"/>
+        </w:rPr>
+        <w:t xml:space="preserve"> to obtain code for the generation of .</w:t>
+      </w:r>
+      <w:proofErr w:type="spellStart"/>
+      <w:r>
+        <w:rPr>
+          <w:rFonts w:ascii="Times New Roman" w:hAnsi="Times New Roman" w:cs="Times New Roman"/>
+        </w:rPr>
+        <w:t>py</w:t>
+      </w:r>
+      <w:proofErr w:type="spellEnd"/>
+      <w:r>
+        <w:rPr>
+          <w:rFonts w:ascii="Times New Roman" w:hAnsi="Times New Roman" w:cs="Times New Roman"/>
+        </w:rPr>
+        <w:t xml:space="preserve"> support manually. Attempting debug found in (</w:t>
       </w:r>
       <w:hyperlink r:id="rId11" w:history="1">
         <w:r>
@@ -567,7 +787,35 @@
         <w:rPr>
           <w:rFonts w:ascii="Times New Roman" w:hAnsi="Times New Roman" w:cs="Times New Roman"/>
         </w:rPr>
-        <w:t xml:space="preserve">Instead of starting the program with win32comm.client.gencache.EnsureDispatch(“SAP2000v15.sapobject), the program needs to be started with win32comm.client.gencache.Dispatch(“SAP2000v15.sapobject”). I’m not 100% sure why this is the case. Regardless, the current code has been fixed. This can be done if you look inside the file sap2000.py and change the appropriate line inside of the class SAP2000(). </w:t>
+        <w:t xml:space="preserve">Instead of starting the program with </w:t>
+      </w:r>
+      <w:proofErr w:type="gramStart"/>
+      <w:r>
+        <w:rPr>
+          <w:rFonts w:ascii="Times New Roman" w:hAnsi="Times New Roman" w:cs="Times New Roman"/>
+        </w:rPr>
+        <w:t>win32comm.client.gencache.EnsureDispatch(</w:t>
+      </w:r>
+      <w:proofErr w:type="gramEnd"/>
+      <w:r>
+        <w:rPr>
+          <w:rFonts w:ascii="Times New Roman" w:hAnsi="Times New Roman" w:cs="Times New Roman"/>
+        </w:rPr>
+        <w:t xml:space="preserve">“SAP2000v15.sapobject), the program needs to be started with win32comm.client.gencache.Dispatch(“SAP2000v15.sapobject”). I’m not 100% sure why this is the case. Regardless, the current code has been fixed. This can be done if you look inside the file sap2000.py and change the appropriate line inside of the class </w:t>
+      </w:r>
+      <w:proofErr w:type="gramStart"/>
+      <w:r>
+        <w:rPr>
+          <w:rFonts w:ascii="Times New Roman" w:hAnsi="Times New Roman" w:cs="Times New Roman"/>
+        </w:rPr>
+        <w:t>SAP2000(</w:t>
+      </w:r>
+      <w:proofErr w:type="gramEnd"/>
+      <w:r>
+        <w:rPr>
+          <w:rFonts w:ascii="Times New Roman" w:hAnsi="Times New Roman" w:cs="Times New Roman"/>
+        </w:rPr>
+        <w:t xml:space="preserve">). </w:t>
       </w:r>
     </w:p>
     <w:p>
@@ -592,7 +840,85 @@
         <w:rPr>
           <w:rFonts w:ascii="Times New Roman" w:hAnsi="Times New Roman" w:cs="Times New Roman"/>
         </w:rPr>
-        <w:t>Might also be because this is a different version of SAP2000 for which makepy might not be supported. Again, this is a conjecture. There was not enough time to solve the issue, though if you backtrack all of the errors, the seem to occur during the creation of the cache used by makepy, which leads me to the assumption that makepy is incompatible with SAP2000v15. Furthermore, the library tends to have small errors throughout it. Make sure to change the code as specified below. Or, otherwise, download the latest version from the github repository linked below.</w:t>
+        <w:t xml:space="preserve">Might also be because this is a different version of SAP2000 for which </w:t>
+      </w:r>
+      <w:proofErr w:type="spellStart"/>
+      <w:r>
+        <w:rPr>
+          <w:rFonts w:ascii="Times New Roman" w:hAnsi="Times New Roman" w:cs="Times New Roman"/>
+        </w:rPr>
+        <w:t>makepy</w:t>
+      </w:r>
+      <w:proofErr w:type="spellEnd"/>
+      <w:r>
+        <w:rPr>
+          <w:rFonts w:ascii="Times New Roman" w:hAnsi="Times New Roman" w:cs="Times New Roman"/>
+        </w:rPr>
+        <w:t xml:space="preserve"> might not be supported. Again, this is a conjecture. There was not enough time to solve the issue, though if you backtrack all of the errors, </w:t>
+      </w:r>
+      <w:proofErr w:type="spellStart"/>
+      <w:proofErr w:type="gramStart"/>
+      <w:r>
+        <w:rPr>
+          <w:rFonts w:ascii="Times New Roman" w:hAnsi="Times New Roman" w:cs="Times New Roman"/>
+        </w:rPr>
+        <w:t>the</w:t>
+      </w:r>
+      <w:proofErr w:type="spellEnd"/>
+      <w:r>
+        <w:rPr>
+          <w:rFonts w:ascii="Times New Roman" w:hAnsi="Times New Roman" w:cs="Times New Roman"/>
+        </w:rPr>
+        <w:t xml:space="preserve"> seem</w:t>
+      </w:r>
+      <w:proofErr w:type="gramEnd"/>
+      <w:r>
+        <w:rPr>
+          <w:rFonts w:ascii="Times New Roman" w:hAnsi="Times New Roman" w:cs="Times New Roman"/>
+        </w:rPr>
+        <w:t xml:space="preserve"> to occur during the creation of the cache used by </w:t>
+      </w:r>
+      <w:proofErr w:type="spellStart"/>
+      <w:r>
+        <w:rPr>
+          <w:rFonts w:ascii="Times New Roman" w:hAnsi="Times New Roman" w:cs="Times New Roman"/>
+        </w:rPr>
+        <w:t>makepy</w:t>
+      </w:r>
+      <w:proofErr w:type="spellEnd"/>
+      <w:r>
+        <w:rPr>
+          <w:rFonts w:ascii="Times New Roman" w:hAnsi="Times New Roman" w:cs="Times New Roman"/>
+        </w:rPr>
+        <w:t xml:space="preserve">, which leads me to the assumption that </w:t>
+      </w:r>
+      <w:proofErr w:type="spellStart"/>
+      <w:r>
+        <w:rPr>
+          <w:rFonts w:ascii="Times New Roman" w:hAnsi="Times New Roman" w:cs="Times New Roman"/>
+        </w:rPr>
+        <w:t>makepy</w:t>
+      </w:r>
+      <w:proofErr w:type="spellEnd"/>
+      <w:r>
+        <w:rPr>
+          <w:rFonts w:ascii="Times New Roman" w:hAnsi="Times New Roman" w:cs="Times New Roman"/>
+        </w:rPr>
+        <w:t xml:space="preserve"> is incompatible with SAP2000v15. Furthermore, the library tends to have small errors throughout it. Make sure to change the code as specified below. Or, otherwise, download the latest version from the </w:t>
+      </w:r>
+      <w:proofErr w:type="spellStart"/>
+      <w:r>
+        <w:rPr>
+          <w:rFonts w:ascii="Times New Roman" w:hAnsi="Times New Roman" w:cs="Times New Roman"/>
+        </w:rPr>
+        <w:t>github</w:t>
+      </w:r>
+      <w:proofErr w:type="spellEnd"/>
+      <w:r>
+        <w:rPr>
+          <w:rFonts w:ascii="Times New Roman" w:hAnsi="Times New Roman" w:cs="Times New Roman"/>
+        </w:rPr>
+        <w:t xml:space="preserve"> repository linked below.</w:t>
       </w:r>
     </w:p>
     <w:p>
@@ -649,13 +975,41 @@
           <w:rFonts w:ascii="Times New Roman" w:hAnsi="Times New Roman" w:cs="Times New Roman"/>
         </w:rPr>
         <w:lastRenderedPageBreak/>
-        <w:t>that found with pySAP2000 but there are multiple modifications that were made. The way a system saves a file, for example. Additionally, there is a new initializeModel method that allows the i</w:t>
-      </w:r>
-      <w:r>
-        <w:rPr>
-          <w:rFonts w:ascii="Times New Roman" w:hAnsi="Times New Roman" w:cs="Times New Roman"/>
-        </w:rPr>
-        <w:t>nitialization of model. For more information, take a look at the comments in sap2000.py, inout.py, helpers.py, and *.py (all python source files).</w:t>
+        <w:t xml:space="preserve">that found with pySAP2000 but there are multiple modifications that were made. The way a system saves a file, for example. Additionally, there is a new </w:t>
+      </w:r>
+      <w:proofErr w:type="spellStart"/>
+      <w:r>
+        <w:rPr>
+          <w:rFonts w:ascii="Times New Roman" w:hAnsi="Times New Roman" w:cs="Times New Roman"/>
+        </w:rPr>
+        <w:t>initializeModel</w:t>
+      </w:r>
+      <w:proofErr w:type="spellEnd"/>
+      <w:r>
+        <w:rPr>
+          <w:rFonts w:ascii="Times New Roman" w:hAnsi="Times New Roman" w:cs="Times New Roman"/>
+        </w:rPr>
+        <w:t xml:space="preserve"> method that allows the i</w:t>
+      </w:r>
+      <w:r>
+        <w:rPr>
+          <w:rFonts w:ascii="Times New Roman" w:hAnsi="Times New Roman" w:cs="Times New Roman"/>
+        </w:rPr>
+        <w:t>nitialization of model. For more information, take a look at the comments in sap2000.py, inout.py, helpers.py, and *.</w:t>
+      </w:r>
+      <w:proofErr w:type="spellStart"/>
+      <w:r>
+        <w:rPr>
+          <w:rFonts w:ascii="Times New Roman" w:hAnsi="Times New Roman" w:cs="Times New Roman"/>
+        </w:rPr>
+        <w:t>py</w:t>
+      </w:r>
+      <w:proofErr w:type="spellEnd"/>
+      <w:r>
+        <w:rPr>
+          <w:rFonts w:ascii="Times New Roman" w:hAnsi="Times New Roman" w:cs="Times New Roman"/>
+        </w:rPr>
+        <w:t xml:space="preserve"> (all python source files).</w:t>
       </w:r>
     </w:p>
     <w:p>
@@ -1283,8 +1637,16 @@
         <w:rPr>
           <w:rFonts w:ascii="Times New Roman" w:hAnsi="Times New Roman" w:cs="Times New Roman"/>
         </w:rPr>
-        <w:t>Python module: swarm.helpers</w:t>
-      </w:r>
+        <w:t xml:space="preserve">Python module: </w:t>
+      </w:r>
+      <w:proofErr w:type="spellStart"/>
+      <w:r>
+        <w:rPr>
+          <w:rFonts w:ascii="Times New Roman" w:hAnsi="Times New Roman" w:cs="Times New Roman"/>
+        </w:rPr>
+        <w:t>swarm.helpers</w:t>
+      </w:r>
+      <w:proofErr w:type="spellEnd"/>
     </w:p>
     <w:p>
       <w:pPr>
@@ -1298,7 +1660,21 @@
         <w:rPr>
           <w:rFonts w:ascii="Times New Roman" w:hAnsi="Times New Roman" w:cs="Times New Roman"/>
         </w:rPr>
-        <w:t xml:space="preserve">Created helpers.py with a helpful functions that checks whether a directory exists, and if not, creates the directory. Was running into the issue where the definition of the output file might throw an exception if the folder that contained it did not exist. This resolves that issue and makes the commandline program much simpler to use. </w:t>
+        <w:t xml:space="preserve">Created helpers.py with a helpful functions that checks whether a directory exists, and if not, creates the directory. Was running into the issue where the definition of the output file might throw an exception if the folder that contained it did not exist. This resolves that issue and makes the </w:t>
+      </w:r>
+      <w:proofErr w:type="spellStart"/>
+      <w:r>
+        <w:rPr>
+          <w:rFonts w:ascii="Times New Roman" w:hAnsi="Times New Roman" w:cs="Times New Roman"/>
+        </w:rPr>
+        <w:t>commandline</w:t>
+      </w:r>
+      <w:proofErr w:type="spellEnd"/>
+      <w:r>
+        <w:rPr>
+          <w:rFonts w:ascii="Times New Roman" w:hAnsi="Times New Roman" w:cs="Times New Roman"/>
+        </w:rPr>
+        <w:t xml:space="preserve"> program much simpler to use. </w:t>
       </w:r>
       <w:r>
         <w:rPr>
@@ -1318,8 +1694,16 @@
         <w:rPr>
           <w:rFonts w:ascii="Times New Roman" w:hAnsi="Times New Roman" w:cs="Times New Roman"/>
         </w:rPr>
-        <w:t>Python module: swarm.inout</w:t>
-      </w:r>
+        <w:t xml:space="preserve">Python module: </w:t>
+      </w:r>
+      <w:proofErr w:type="spellStart"/>
+      <w:r>
+        <w:rPr>
+          <w:rFonts w:ascii="Times New Roman" w:hAnsi="Times New Roman" w:cs="Times New Roman"/>
+        </w:rPr>
+        <w:t>swarm.inout</w:t>
+      </w:r>
+      <w:proofErr w:type="spellEnd"/>
     </w:p>
     <w:p>
       <w:pPr>
@@ -1334,22 +1718,52 @@
           <w:rFonts w:ascii="Times New Roman" w:hAnsi="Times New Roman" w:cs="Times New Roman"/>
         </w:rPr>
         <w:lastRenderedPageBreak/>
-        <w:t xml:space="preserve">Created inout.py which provides the input/output function for the program. Starts SAP2000, creates a model if none is specified,  and saves it at the specified locations. </w:t>
-      </w:r>
-    </w:p>
-    <w:p>
-      <w:pPr>
-        <w:spacing w:line="360" w:lineRule="auto"/>
-        <w:rPr>
-          <w:rFonts w:ascii="Times New Roman" w:hAnsi="Times New Roman" w:cs="Times New Roman"/>
-        </w:rPr>
-      </w:pPr>
-      <w:r>
-        <w:rPr>
-          <w:rFonts w:ascii="Times New Roman" w:hAnsi="Times New Roman" w:cs="Times New Roman"/>
-        </w:rPr>
-        <w:t>Python module:swarm.commandline</w:t>
-      </w:r>
+        <w:t>Created inout.py which provides the input/output function for the program. Starts SAP2000, creates a model if none is specified</w:t>
+      </w:r>
+      <w:proofErr w:type="gramStart"/>
+      <w:r>
+        <w:rPr>
+          <w:rFonts w:ascii="Times New Roman" w:hAnsi="Times New Roman" w:cs="Times New Roman"/>
+        </w:rPr>
+        <w:t>,  and</w:t>
+      </w:r>
+      <w:proofErr w:type="gramEnd"/>
+      <w:r>
+        <w:rPr>
+          <w:rFonts w:ascii="Times New Roman" w:hAnsi="Times New Roman" w:cs="Times New Roman"/>
+        </w:rPr>
+        <w:t xml:space="preserve"> saves it at the specified locations. </w:t>
+      </w:r>
+    </w:p>
+    <w:p>
+      <w:pPr>
+        <w:spacing w:line="360" w:lineRule="auto"/>
+        <w:rPr>
+          <w:rFonts w:ascii="Times New Roman" w:hAnsi="Times New Roman" w:cs="Times New Roman"/>
+        </w:rPr>
+      </w:pPr>
+      <w:r>
+        <w:rPr>
+          <w:rFonts w:ascii="Times New Roman" w:hAnsi="Times New Roman" w:cs="Times New Roman"/>
+        </w:rPr>
+        <w:t xml:space="preserve">Python </w:t>
+      </w:r>
+      <w:proofErr w:type="spellStart"/>
+      <w:r>
+        <w:rPr>
+          <w:rFonts w:ascii="Times New Roman" w:hAnsi="Times New Roman" w:cs="Times New Roman"/>
+        </w:rPr>
+        <w:t>module</w:t>
+      </w:r>
+      <w:proofErr w:type="gramStart"/>
+      <w:r>
+        <w:rPr>
+          <w:rFonts w:ascii="Times New Roman" w:hAnsi="Times New Roman" w:cs="Times New Roman"/>
+        </w:rPr>
+        <w:t>:swarm.commandline</w:t>
+      </w:r>
+      <w:proofErr w:type="spellEnd"/>
+      <w:proofErr w:type="gramEnd"/>
     </w:p>
     <w:p>
       <w:pPr>
@@ -1397,7 +1811,21 @@
         <w:rPr>
           <w:rFonts w:ascii="Times New Roman" w:hAnsi="Times New Roman" w:cs="Times New Roman"/>
         </w:rPr>
-        <w:t>Methods and Properties of SapBase:</w:t>
+        <w:t xml:space="preserve">Methods and Properties of </w:t>
+      </w:r>
+      <w:proofErr w:type="spellStart"/>
+      <w:r>
+        <w:rPr>
+          <w:rFonts w:ascii="Times New Roman" w:hAnsi="Times New Roman" w:cs="Times New Roman"/>
+        </w:rPr>
+        <w:t>SapBase</w:t>
+      </w:r>
+      <w:proofErr w:type="spellEnd"/>
+      <w:r>
+        <w:rPr>
+          <w:rFonts w:ascii="Times New Roman" w:hAnsi="Times New Roman" w:cs="Times New Roman"/>
+        </w:rPr>
+        <w:t>:</w:t>
       </w:r>
     </w:p>
     <w:p>
@@ -1416,7 +1844,35 @@
         <w:rPr>
           <w:rFonts w:ascii="Times New Roman" w:hAnsi="Times New Roman" w:cs="Times New Roman"/>
         </w:rPr>
-        <w:t>_sap provides access to the sap_com_objects (often referred to as SapModel in online tutorials)</w:t>
+        <w:t xml:space="preserve">_sap provides access to the </w:t>
+      </w:r>
+      <w:proofErr w:type="spellStart"/>
+      <w:r>
+        <w:rPr>
+          <w:rFonts w:ascii="Times New Roman" w:hAnsi="Times New Roman" w:cs="Times New Roman"/>
+        </w:rPr>
+        <w:t>sap_com_objects</w:t>
+      </w:r>
+      <w:proofErr w:type="spellEnd"/>
+      <w:r>
+        <w:rPr>
+          <w:rFonts w:ascii="Times New Roman" w:hAnsi="Times New Roman" w:cs="Times New Roman"/>
+        </w:rPr>
+        <w:t xml:space="preserve"> (often referred to as </w:t>
+      </w:r>
+      <w:proofErr w:type="spellStart"/>
+      <w:r>
+        <w:rPr>
+          <w:rFonts w:ascii="Times New Roman" w:hAnsi="Times New Roman" w:cs="Times New Roman"/>
+        </w:rPr>
+        <w:t>SapModel</w:t>
+      </w:r>
+      <w:proofErr w:type="spellEnd"/>
+      <w:r>
+        <w:rPr>
+          <w:rFonts w:ascii="Times New Roman" w:hAnsi="Times New Roman" w:cs="Times New Roman"/>
+        </w:rPr>
+        <w:t xml:space="preserve"> in online tutorials)</w:t>
       </w:r>
     </w:p>
     <w:p>
@@ -1435,7 +1891,21 @@
         <w:rPr>
           <w:rFonts w:ascii="Times New Roman" w:hAnsi="Times New Roman" w:cs="Times New Roman"/>
         </w:rPr>
-        <w:t>_obj provides access to the specific object, such as:</w:t>
+        <w:t>_</w:t>
+      </w:r>
+      <w:proofErr w:type="spellStart"/>
+      <w:r>
+        <w:rPr>
+          <w:rFonts w:ascii="Times New Roman" w:hAnsi="Times New Roman" w:cs="Times New Roman"/>
+        </w:rPr>
+        <w:t>obj</w:t>
+      </w:r>
+      <w:proofErr w:type="spellEnd"/>
+      <w:r>
+        <w:rPr>
+          <w:rFonts w:ascii="Times New Roman" w:hAnsi="Times New Roman" w:cs="Times New Roman"/>
+        </w:rPr>
+        <w:t xml:space="preserve"> provides access to the specific object, such as:</w:t>
       </w:r>
     </w:p>
     <w:p>
@@ -1454,8 +1924,30 @@
         <w:rPr>
           <w:rFonts w:ascii="Times New Roman" w:hAnsi="Times New Roman" w:cs="Times New Roman"/>
         </w:rPr>
-        <w:t>.SapModel.PropArea for SapAreaProperties</w:t>
-      </w:r>
+        <w:t>.</w:t>
+      </w:r>
+      <w:proofErr w:type="spellStart"/>
+      <w:r>
+        <w:rPr>
+          <w:rFonts w:ascii="Times New Roman" w:hAnsi="Times New Roman" w:cs="Times New Roman"/>
+        </w:rPr>
+        <w:t>SapModel.PropArea</w:t>
+      </w:r>
+      <w:proofErr w:type="spellEnd"/>
+      <w:r>
+        <w:rPr>
+          <w:rFonts w:ascii="Times New Roman" w:hAnsi="Times New Roman" w:cs="Times New Roman"/>
+        </w:rPr>
+        <w:t xml:space="preserve"> for </w:t>
+      </w:r>
+      <w:proofErr w:type="spellStart"/>
+      <w:r>
+        <w:rPr>
+          <w:rFonts w:ascii="Times New Roman" w:hAnsi="Times New Roman" w:cs="Times New Roman"/>
+        </w:rPr>
+        <w:t>SapAreaProperties</w:t>
+      </w:r>
+      <w:proofErr w:type="spellEnd"/>
     </w:p>
     <w:p>
       <w:pPr>
@@ -1473,8 +1965,30 @@
         <w:rPr>
           <w:rFonts w:ascii="Times New Roman" w:hAnsi="Times New Roman" w:cs="Times New Roman"/>
         </w:rPr>
-        <w:t>.SapModel.Analyze for SapAnalysis</w:t>
-      </w:r>
+        <w:t>.</w:t>
+      </w:r>
+      <w:proofErr w:type="spellStart"/>
+      <w:r>
+        <w:rPr>
+          <w:rFonts w:ascii="Times New Roman" w:hAnsi="Times New Roman" w:cs="Times New Roman"/>
+        </w:rPr>
+        <w:t>SapModel.Analyze</w:t>
+      </w:r>
+      <w:proofErr w:type="spellEnd"/>
+      <w:r>
+        <w:rPr>
+          <w:rFonts w:ascii="Times New Roman" w:hAnsi="Times New Roman" w:cs="Times New Roman"/>
+        </w:rPr>
+        <w:t xml:space="preserve"> for </w:t>
+      </w:r>
+      <w:proofErr w:type="spellStart"/>
+      <w:r>
+        <w:rPr>
+          <w:rFonts w:ascii="Times New Roman" w:hAnsi="Times New Roman" w:cs="Times New Roman"/>
+        </w:rPr>
+        <w:t>SapAnalysis</w:t>
+      </w:r>
+      <w:proofErr w:type="spellEnd"/>
     </w:p>
     <w:p>
       <w:pPr>
@@ -1552,25 +2066,69 @@
           <w:rFonts w:ascii="Times New Roman" w:hAnsi="Times New Roman" w:cs="Times New Roman"/>
         </w:rPr>
       </w:pPr>
-      <w:r>
-        <w:rPr>
-          <w:rFonts w:ascii="Times New Roman" w:hAnsi="Times New Roman" w:cs="Times New Roman"/>
-        </w:rPr>
-        <w:t>SapPropertiesBase is currently the same as SapBase (no changes)</w:t>
-      </w:r>
-    </w:p>
-    <w:p>
-      <w:pPr>
-        <w:spacing w:line="360" w:lineRule="auto"/>
-        <w:rPr>
-          <w:rFonts w:ascii="Times New Roman" w:hAnsi="Times New Roman" w:cs="Times New Roman"/>
-        </w:rPr>
-      </w:pPr>
-      <w:r>
-        <w:rPr>
-          <w:rFonts w:ascii="Times New Roman" w:hAnsi="Times New Roman" w:cs="Times New Roman"/>
-        </w:rPr>
-        <w:t>SapPointsBase inherits SapBase and adds the following methods:</w:t>
+      <w:proofErr w:type="spellStart"/>
+      <w:r>
+        <w:rPr>
+          <w:rFonts w:ascii="Times New Roman" w:hAnsi="Times New Roman" w:cs="Times New Roman"/>
+        </w:rPr>
+        <w:t>SapPropertiesBase</w:t>
+      </w:r>
+      <w:proofErr w:type="spellEnd"/>
+      <w:r>
+        <w:rPr>
+          <w:rFonts w:ascii="Times New Roman" w:hAnsi="Times New Roman" w:cs="Times New Roman"/>
+        </w:rPr>
+        <w:t xml:space="preserve"> is currently the same as </w:t>
+      </w:r>
+      <w:proofErr w:type="spellStart"/>
+      <w:r>
+        <w:rPr>
+          <w:rFonts w:ascii="Times New Roman" w:hAnsi="Times New Roman" w:cs="Times New Roman"/>
+        </w:rPr>
+        <w:t>SapBase</w:t>
+      </w:r>
+      <w:proofErr w:type="spellEnd"/>
+      <w:r>
+        <w:rPr>
+          <w:rFonts w:ascii="Times New Roman" w:hAnsi="Times New Roman" w:cs="Times New Roman"/>
+        </w:rPr>
+        <w:t xml:space="preserve"> (no changes)</w:t>
+      </w:r>
+    </w:p>
+    <w:p>
+      <w:pPr>
+        <w:spacing w:line="360" w:lineRule="auto"/>
+        <w:rPr>
+          <w:rFonts w:ascii="Times New Roman" w:hAnsi="Times New Roman" w:cs="Times New Roman"/>
+        </w:rPr>
+      </w:pPr>
+      <w:proofErr w:type="spellStart"/>
+      <w:r>
+        <w:rPr>
+          <w:rFonts w:ascii="Times New Roman" w:hAnsi="Times New Roman" w:cs="Times New Roman"/>
+        </w:rPr>
+        <w:t>SapPointsBase</w:t>
+      </w:r>
+      <w:proofErr w:type="spellEnd"/>
+      <w:r>
+        <w:rPr>
+          <w:rFonts w:ascii="Times New Roman" w:hAnsi="Times New Roman" w:cs="Times New Roman"/>
+        </w:rPr>
+        <w:t xml:space="preserve"> inherits </w:t>
+      </w:r>
+      <w:proofErr w:type="spellStart"/>
+      <w:r>
+        <w:rPr>
+          <w:rFonts w:ascii="Times New Roman" w:hAnsi="Times New Roman" w:cs="Times New Roman"/>
+        </w:rPr>
+        <w:t>SapBase</w:t>
+      </w:r>
+      <w:proofErr w:type="spellEnd"/>
+      <w:r>
+        <w:rPr>
+          <w:rFonts w:ascii="Times New Roman" w:hAnsi="Times New Roman" w:cs="Times New Roman"/>
+        </w:rPr>
+        <w:t xml:space="preserve"> and adds the following methods:</w:t>
       </w:r>
     </w:p>
     <w:p>
@@ -1585,11 +2143,55 @@
           <w:rFonts w:ascii="Times New Roman" w:hAnsi="Times New Roman" w:cs="Times New Roman"/>
         </w:rPr>
       </w:pPr>
-      <w:r>
-        <w:rPr>
-          <w:rFonts w:ascii="Times New Roman" w:hAnsi="Times New Roman" w:cs="Times New Roman"/>
-        </w:rPr>
-        <w:t>get_cartesian(name,csys = “Global”) to obtain the coordinates of the point object of this class in the Present Units. The coordinate system is specified by Csys.</w:t>
+      <w:proofErr w:type="spellStart"/>
+      <w:r>
+        <w:rPr>
+          <w:rFonts w:ascii="Times New Roman" w:hAnsi="Times New Roman" w:cs="Times New Roman"/>
+        </w:rPr>
+        <w:t>get_</w:t>
+      </w:r>
+      <w:proofErr w:type="gramStart"/>
+      <w:r>
+        <w:rPr>
+          <w:rFonts w:ascii="Times New Roman" w:hAnsi="Times New Roman" w:cs="Times New Roman"/>
+        </w:rPr>
+        <w:t>cartesian</w:t>
+      </w:r>
+      <w:proofErr w:type="spellEnd"/>
+      <w:r>
+        <w:rPr>
+          <w:rFonts w:ascii="Times New Roman" w:hAnsi="Times New Roman" w:cs="Times New Roman"/>
+        </w:rPr>
+        <w:t>(</w:t>
+      </w:r>
+      <w:proofErr w:type="spellStart"/>
+      <w:proofErr w:type="gramEnd"/>
+      <w:r>
+        <w:rPr>
+          <w:rFonts w:ascii="Times New Roman" w:hAnsi="Times New Roman" w:cs="Times New Roman"/>
+        </w:rPr>
+        <w:t>name,csys</w:t>
+      </w:r>
+      <w:proofErr w:type="spellEnd"/>
+      <w:r>
+        <w:rPr>
+          <w:rFonts w:ascii="Times New Roman" w:hAnsi="Times New Roman" w:cs="Times New Roman"/>
+        </w:rPr>
+        <w:t xml:space="preserve"> = “Global”) to obtain the coordinates of the point object of this class in the Present Units. The coordinate system is specified by </w:t>
+      </w:r>
+      <w:proofErr w:type="spellStart"/>
+      <w:r>
+        <w:rPr>
+          <w:rFonts w:ascii="Times New Roman" w:hAnsi="Times New Roman" w:cs="Times New Roman"/>
+        </w:rPr>
+        <w:t>Csys</w:t>
+      </w:r>
+      <w:proofErr w:type="spellEnd"/>
+      <w:r>
+        <w:rPr>
+          <w:rFonts w:ascii="Times New Roman" w:hAnsi="Times New Roman" w:cs="Times New Roman"/>
+        </w:rPr>
+        <w:t>.</w:t>
       </w:r>
     </w:p>
     <w:p>
@@ -1604,79 +2206,243 @@
           <w:rFonts w:ascii="Times New Roman" w:hAnsi="Times New Roman" w:cs="Times New Roman"/>
         </w:rPr>
       </w:pPr>
-      <w:r>
-        <w:rPr>
-          <w:rFonts w:ascii="Times New Roman" w:hAnsi="Times New Roman" w:cs="Times New Roman"/>
-        </w:rPr>
-        <w:t>get_all to return a dictionary with the coordinates of all point</w:t>
-      </w:r>
-    </w:p>
-    <w:p>
-      <w:pPr>
-        <w:spacing w:line="360" w:lineRule="auto"/>
-        <w:rPr>
-          <w:rFonts w:ascii="Times New Roman" w:hAnsi="Times New Roman" w:cs="Times New Roman"/>
-        </w:rPr>
-      </w:pPr>
-      <w:r>
-        <w:rPr>
-          <w:rFonts w:ascii="Times New Roman" w:hAnsi="Times New Roman" w:cs="Times New Roman"/>
-        </w:rPr>
-        <w:t>SapPointObjects inherits SapPointsBase and simply names _obj as SapModel.PointObj</w:t>
-      </w:r>
-    </w:p>
-    <w:p>
-      <w:pPr>
-        <w:spacing w:line="360" w:lineRule="auto"/>
-        <w:rPr>
-          <w:rFonts w:ascii="Times New Roman" w:hAnsi="Times New Roman" w:cs="Times New Roman"/>
-        </w:rPr>
-      </w:pPr>
-      <w:r>
-        <w:rPr>
-          <w:rFonts w:ascii="Times New Roman" w:hAnsi="Times New Roman" w:cs="Times New Roman"/>
-        </w:rPr>
-        <w:t>SapPointElements inherits SapPointsBase and simply</w:t>
-      </w:r>
-      <w:r>
-        <w:rPr>
-          <w:rFonts w:ascii="Times New Roman" w:hAnsi="Times New Roman" w:cs="Times New Roman"/>
-        </w:rPr>
-        <w:t xml:space="preserve"> names _obj as SapModel.PointElm</w:t>
-      </w:r>
-    </w:p>
-    <w:p>
-      <w:pPr>
-        <w:spacing w:line="360" w:lineRule="auto"/>
-        <w:rPr>
-          <w:rFonts w:ascii="Times New Roman" w:hAnsi="Times New Roman" w:cs="Times New Roman"/>
-        </w:rPr>
-      </w:pPr>
-      <w:r>
-        <w:rPr>
-          <w:rFonts w:ascii="Times New Roman" w:hAnsi="Times New Roman" w:cs="Times New Roman"/>
-        </w:rPr>
-        <w:t xml:space="preserve">SapAreaProperties inherits SapBase and simply sets  _obj as </w:t>
-      </w:r>
+      <w:proofErr w:type="spellStart"/>
+      <w:r>
+        <w:rPr>
+          <w:rFonts w:ascii="Times New Roman" w:hAnsi="Times New Roman" w:cs="Times New Roman"/>
+        </w:rPr>
+        <w:t>get_all</w:t>
+      </w:r>
+      <w:proofErr w:type="spellEnd"/>
+      <w:r>
+        <w:rPr>
+          <w:rFonts w:ascii="Times New Roman" w:hAnsi="Times New Roman" w:cs="Times New Roman"/>
+        </w:rPr>
+        <w:t xml:space="preserve"> to return a dictionary with the coordinates of all point</w:t>
+      </w:r>
+    </w:p>
+    <w:p>
+      <w:pPr>
+        <w:spacing w:line="360" w:lineRule="auto"/>
+        <w:rPr>
+          <w:rFonts w:ascii="Times New Roman" w:hAnsi="Times New Roman" w:cs="Times New Roman"/>
+        </w:rPr>
+      </w:pPr>
+      <w:proofErr w:type="spellStart"/>
+      <w:r>
+        <w:rPr>
+          <w:rFonts w:ascii="Times New Roman" w:hAnsi="Times New Roman" w:cs="Times New Roman"/>
+        </w:rPr>
+        <w:t>SapPointObjects</w:t>
+      </w:r>
+      <w:proofErr w:type="spellEnd"/>
+      <w:r>
+        <w:rPr>
+          <w:rFonts w:ascii="Times New Roman" w:hAnsi="Times New Roman" w:cs="Times New Roman"/>
+        </w:rPr>
+        <w:t xml:space="preserve"> inherits </w:t>
+      </w:r>
+      <w:proofErr w:type="spellStart"/>
+      <w:r>
+        <w:rPr>
+          <w:rFonts w:ascii="Times New Roman" w:hAnsi="Times New Roman" w:cs="Times New Roman"/>
+        </w:rPr>
+        <w:t>SapPointsBase</w:t>
+      </w:r>
+      <w:proofErr w:type="spellEnd"/>
+      <w:r>
+        <w:rPr>
+          <w:rFonts w:ascii="Times New Roman" w:hAnsi="Times New Roman" w:cs="Times New Roman"/>
+        </w:rPr>
+        <w:t xml:space="preserve"> and simply names _</w:t>
+      </w:r>
+      <w:proofErr w:type="spellStart"/>
+      <w:r>
+        <w:rPr>
+          <w:rFonts w:ascii="Times New Roman" w:hAnsi="Times New Roman" w:cs="Times New Roman"/>
+        </w:rPr>
+        <w:t>obj</w:t>
+      </w:r>
+      <w:proofErr w:type="spellEnd"/>
+      <w:r>
+        <w:rPr>
+          <w:rFonts w:ascii="Times New Roman" w:hAnsi="Times New Roman" w:cs="Times New Roman"/>
+        </w:rPr>
+        <w:t xml:space="preserve"> as </w:t>
+      </w:r>
+      <w:proofErr w:type="spellStart"/>
+      <w:r>
+        <w:rPr>
+          <w:rFonts w:ascii="Times New Roman" w:hAnsi="Times New Roman" w:cs="Times New Roman"/>
+        </w:rPr>
+        <w:t>SapModel.PointObj</w:t>
+      </w:r>
+      <w:proofErr w:type="spellEnd"/>
+    </w:p>
+    <w:p>
+      <w:pPr>
+        <w:spacing w:line="360" w:lineRule="auto"/>
+        <w:rPr>
+          <w:rFonts w:ascii="Times New Roman" w:hAnsi="Times New Roman" w:cs="Times New Roman"/>
+        </w:rPr>
+      </w:pPr>
+      <w:proofErr w:type="spellStart"/>
+      <w:r>
+        <w:rPr>
+          <w:rFonts w:ascii="Times New Roman" w:hAnsi="Times New Roman" w:cs="Times New Roman"/>
+        </w:rPr>
+        <w:t>SapPointElements</w:t>
+      </w:r>
+      <w:proofErr w:type="spellEnd"/>
+      <w:r>
+        <w:rPr>
+          <w:rFonts w:ascii="Times New Roman" w:hAnsi="Times New Roman" w:cs="Times New Roman"/>
+        </w:rPr>
+        <w:t xml:space="preserve"> inherits </w:t>
+      </w:r>
+      <w:proofErr w:type="spellStart"/>
+      <w:r>
+        <w:rPr>
+          <w:rFonts w:ascii="Times New Roman" w:hAnsi="Times New Roman" w:cs="Times New Roman"/>
+        </w:rPr>
+        <w:t>SapPointsBase</w:t>
+      </w:r>
+      <w:proofErr w:type="spellEnd"/>
+      <w:r>
+        <w:rPr>
+          <w:rFonts w:ascii="Times New Roman" w:hAnsi="Times New Roman" w:cs="Times New Roman"/>
+        </w:rPr>
+        <w:t xml:space="preserve"> and simply</w:t>
+      </w:r>
+      <w:r>
+        <w:rPr>
+          <w:rFonts w:ascii="Times New Roman" w:hAnsi="Times New Roman" w:cs="Times New Roman"/>
+        </w:rPr>
+        <w:t xml:space="preserve"> names _</w:t>
+      </w:r>
+      <w:proofErr w:type="spellStart"/>
+      <w:r>
+        <w:rPr>
+          <w:rFonts w:ascii="Times New Roman" w:hAnsi="Times New Roman" w:cs="Times New Roman"/>
+        </w:rPr>
+        <w:t>obj</w:t>
+      </w:r>
+      <w:proofErr w:type="spellEnd"/>
+      <w:r>
+        <w:rPr>
+          <w:rFonts w:ascii="Times New Roman" w:hAnsi="Times New Roman" w:cs="Times New Roman"/>
+        </w:rPr>
+        <w:t xml:space="preserve"> as </w:t>
+      </w:r>
+      <w:proofErr w:type="spellStart"/>
+      <w:r>
+        <w:rPr>
+          <w:rFonts w:ascii="Times New Roman" w:hAnsi="Times New Roman" w:cs="Times New Roman"/>
+        </w:rPr>
+        <w:t>SapModel.PointElm</w:t>
+      </w:r>
+      <w:proofErr w:type="spellEnd"/>
+    </w:p>
+    <w:p>
+      <w:pPr>
+        <w:spacing w:line="360" w:lineRule="auto"/>
+        <w:rPr>
+          <w:rFonts w:ascii="Times New Roman" w:hAnsi="Times New Roman" w:cs="Times New Roman"/>
+        </w:rPr>
+      </w:pPr>
+      <w:proofErr w:type="spellStart"/>
+      <w:r>
+        <w:rPr>
+          <w:rFonts w:ascii="Times New Roman" w:hAnsi="Times New Roman" w:cs="Times New Roman"/>
+        </w:rPr>
+        <w:t>SapAreaProperties</w:t>
+      </w:r>
+      <w:proofErr w:type="spellEnd"/>
+      <w:r>
+        <w:rPr>
+          <w:rFonts w:ascii="Times New Roman" w:hAnsi="Times New Roman" w:cs="Times New Roman"/>
+        </w:rPr>
+        <w:t xml:space="preserve"> inherits </w:t>
+      </w:r>
+      <w:proofErr w:type="spellStart"/>
+      <w:r>
+        <w:rPr>
+          <w:rFonts w:ascii="Times New Roman" w:hAnsi="Times New Roman" w:cs="Times New Roman"/>
+        </w:rPr>
+        <w:t>SapBase</w:t>
+      </w:r>
+      <w:proofErr w:type="spellEnd"/>
+      <w:r>
+        <w:rPr>
+          <w:rFonts w:ascii="Times New Roman" w:hAnsi="Times New Roman" w:cs="Times New Roman"/>
+        </w:rPr>
+        <w:t xml:space="preserve"> and simply </w:t>
+      </w:r>
+      <w:proofErr w:type="gramStart"/>
+      <w:r>
+        <w:rPr>
+          <w:rFonts w:ascii="Times New Roman" w:hAnsi="Times New Roman" w:cs="Times New Roman"/>
+        </w:rPr>
+        <w:t>sets  _</w:t>
+      </w:r>
+      <w:proofErr w:type="spellStart"/>
+      <w:proofErr w:type="gramEnd"/>
+      <w:r>
+        <w:rPr>
+          <w:rFonts w:ascii="Times New Roman" w:hAnsi="Times New Roman" w:cs="Times New Roman"/>
+        </w:rPr>
+        <w:t>obj</w:t>
+      </w:r>
+      <w:proofErr w:type="spellEnd"/>
+      <w:r>
+        <w:rPr>
+          <w:rFonts w:ascii="Times New Roman" w:hAnsi="Times New Roman" w:cs="Times New Roman"/>
+        </w:rPr>
+        <w:t xml:space="preserve"> as </w:t>
+      </w:r>
+      <w:proofErr w:type="spellStart"/>
       <w:r>
         <w:rPr>
           <w:rFonts w:ascii="Times New Roman" w:hAnsi="Times New Roman" w:cs="Times New Roman"/>
         </w:rPr>
         <w:t>SapModel.PropArea</w:t>
       </w:r>
-    </w:p>
-    <w:p>
-      <w:pPr>
-        <w:spacing w:line="360" w:lineRule="auto"/>
-        <w:rPr>
-          <w:rFonts w:ascii="Times New Roman" w:hAnsi="Times New Roman" w:cs="Times New Roman"/>
-        </w:rPr>
-      </w:pPr>
-      <w:r>
-        <w:rPr>
-          <w:rFonts w:ascii="Times New Roman" w:hAnsi="Times New Roman" w:cs="Times New Roman"/>
-        </w:rPr>
-        <w:t>SapAreasBase inherits SapBase and adds the following methods:</w:t>
+      <w:proofErr w:type="spellEnd"/>
+    </w:p>
+    <w:p>
+      <w:pPr>
+        <w:spacing w:line="360" w:lineRule="auto"/>
+        <w:rPr>
+          <w:rFonts w:ascii="Times New Roman" w:hAnsi="Times New Roman" w:cs="Times New Roman"/>
+        </w:rPr>
+      </w:pPr>
+      <w:proofErr w:type="spellStart"/>
+      <w:r>
+        <w:rPr>
+          <w:rFonts w:ascii="Times New Roman" w:hAnsi="Times New Roman" w:cs="Times New Roman"/>
+        </w:rPr>
+        <w:t>SapAreasBase</w:t>
+      </w:r>
+      <w:proofErr w:type="spellEnd"/>
+      <w:r>
+        <w:rPr>
+          <w:rFonts w:ascii="Times New Roman" w:hAnsi="Times New Roman" w:cs="Times New Roman"/>
+        </w:rPr>
+        <w:t xml:space="preserve"> inherits </w:t>
+      </w:r>
+      <w:proofErr w:type="spellStart"/>
+      <w:r>
+        <w:rPr>
+          <w:rFonts w:ascii="Times New Roman" w:hAnsi="Times New Roman" w:cs="Times New Roman"/>
+        </w:rPr>
+        <w:t>SapBase</w:t>
+      </w:r>
+      <w:proofErr w:type="spellEnd"/>
+      <w:r>
+        <w:rPr>
+          <w:rFonts w:ascii="Times New Roman" w:hAnsi="Times New Roman" w:cs="Times New Roman"/>
+        </w:rPr>
+        <w:t xml:space="preserve"> and adds the following methods:</w:t>
       </w:r>
     </w:p>
     <w:p>
@@ -1691,11 +2457,19 @@
           <w:rFonts w:ascii="Times New Roman" w:hAnsi="Times New Roman" w:cs="Times New Roman"/>
         </w:rPr>
       </w:pPr>
-      <w:r>
-        <w:rPr>
-          <w:rFonts w:ascii="Times New Roman" w:hAnsi="Times New Roman" w:cs="Times New Roman"/>
-        </w:rPr>
-        <w:t>get_property(name) to return ((( NEEDS EDITING)</w:t>
+      <w:proofErr w:type="spellStart"/>
+      <w:r>
+        <w:rPr>
+          <w:rFonts w:ascii="Times New Roman" w:hAnsi="Times New Roman" w:cs="Times New Roman"/>
+        </w:rPr>
+        <w:t>get_property</w:t>
+      </w:r>
+      <w:proofErr w:type="spellEnd"/>
+      <w:r>
+        <w:rPr>
+          <w:rFonts w:ascii="Times New Roman" w:hAnsi="Times New Roman" w:cs="Times New Roman"/>
+        </w:rPr>
+        <w:t>(name) to return ((( NEEDS EDITING)</w:t>
       </w:r>
     </w:p>
     <w:p>
@@ -1710,26 +2484,92 @@
           <w:rFonts w:ascii="Times New Roman" w:hAnsi="Times New Roman" w:cs="Times New Roman"/>
         </w:rPr>
       </w:pPr>
-      <w:r>
-        <w:rPr>
-          <w:rFonts w:ascii="Times New Roman" w:hAnsi="Times New Roman" w:cs="Times New Roman"/>
-        </w:rPr>
-        <w:t>get_points (name) to return the points that define an area element/object</w:t>
-      </w:r>
-    </w:p>
-    <w:p>
-      <w:pPr>
-        <w:spacing w:line="360" w:lineRule="auto"/>
-        <w:rPr>
-          <w:rFonts w:ascii="Times New Roman" w:hAnsi="Times New Roman" w:cs="Times New Roman"/>
-        </w:rPr>
-      </w:pPr>
+      <w:proofErr w:type="spellStart"/>
+      <w:r>
+        <w:rPr>
+          <w:rFonts w:ascii="Times New Roman" w:hAnsi="Times New Roman" w:cs="Times New Roman"/>
+        </w:rPr>
+        <w:t>get_points</w:t>
+      </w:r>
+      <w:proofErr w:type="spellEnd"/>
+      <w:r>
+        <w:rPr>
+          <w:rFonts w:ascii="Times New Roman" w:hAnsi="Times New Roman" w:cs="Times New Roman"/>
+        </w:rPr>
+        <w:t xml:space="preserve"> (name) to return the points that define an area element/object</w:t>
+      </w:r>
+    </w:p>
+    <w:p>
+      <w:pPr>
+        <w:spacing w:line="360" w:lineRule="auto"/>
+        <w:rPr>
+          <w:rFonts w:ascii="Times New Roman" w:hAnsi="Times New Roman" w:cs="Times New Roman"/>
+        </w:rPr>
+      </w:pPr>
+      <w:proofErr w:type="spellStart"/>
       <w:r>
         <w:rPr>
           <w:rFonts w:ascii="Times New Roman" w:hAnsi="Times New Roman" w:cs="Times New Roman"/>
         </w:rPr>
         <w:lastRenderedPageBreak/>
-        <w:t>SapAreaElements inherits SapAreasBase, naming  _obj as SapModel.AreaElm. Also adds following methods:</w:t>
+        <w:t>SapAreaElements</w:t>
+      </w:r>
+      <w:proofErr w:type="spellEnd"/>
+      <w:r>
+        <w:rPr>
+          <w:rFonts w:ascii="Times New Roman" w:hAnsi="Times New Roman" w:cs="Times New Roman"/>
+        </w:rPr>
+        <w:t xml:space="preserve"> inherits </w:t>
+      </w:r>
+      <w:proofErr w:type="spellStart"/>
+      <w:r>
+        <w:rPr>
+          <w:rFonts w:ascii="Times New Roman" w:hAnsi="Times New Roman" w:cs="Times New Roman"/>
+        </w:rPr>
+        <w:t>SapAreasBase</w:t>
+      </w:r>
+      <w:proofErr w:type="spellEnd"/>
+      <w:r>
+        <w:rPr>
+          <w:rFonts w:ascii="Times New Roman" w:hAnsi="Times New Roman" w:cs="Times New Roman"/>
+        </w:rPr>
+        <w:t xml:space="preserve">, </w:t>
+      </w:r>
+      <w:proofErr w:type="gramStart"/>
+      <w:r>
+        <w:rPr>
+          <w:rFonts w:ascii="Times New Roman" w:hAnsi="Times New Roman" w:cs="Times New Roman"/>
+        </w:rPr>
+        <w:t>naming  _</w:t>
+      </w:r>
+      <w:proofErr w:type="spellStart"/>
+      <w:proofErr w:type="gramEnd"/>
+      <w:r>
+        <w:rPr>
+          <w:rFonts w:ascii="Times New Roman" w:hAnsi="Times New Roman" w:cs="Times New Roman"/>
+        </w:rPr>
+        <w:t>obj</w:t>
+      </w:r>
+      <w:proofErr w:type="spellEnd"/>
+      <w:r>
+        <w:rPr>
+          <w:rFonts w:ascii="Times New Roman" w:hAnsi="Times New Roman" w:cs="Times New Roman"/>
+        </w:rPr>
+        <w:t xml:space="preserve"> as </w:t>
+      </w:r>
+      <w:proofErr w:type="spellStart"/>
+      <w:r>
+        <w:rPr>
+          <w:rFonts w:ascii="Times New Roman" w:hAnsi="Times New Roman" w:cs="Times New Roman"/>
+        </w:rPr>
+        <w:t>SapModel.AreaElm</w:t>
+      </w:r>
+      <w:proofErr w:type="spellEnd"/>
+      <w:r>
+        <w:rPr>
+          <w:rFonts w:ascii="Times New Roman" w:hAnsi="Times New Roman" w:cs="Times New Roman"/>
+        </w:rPr>
+        <w:t>. Also adds following methods:</w:t>
       </w:r>
     </w:p>
     <w:p>
@@ -1744,39 +2584,155 @@
           <w:rFonts w:ascii="Times New Roman" w:hAnsi="Times New Roman" w:cs="Times New Roman"/>
         </w:rPr>
       </w:pPr>
-      <w:r>
-        <w:rPr>
-          <w:rFonts w:ascii="Times New Roman" w:hAnsi="Times New Roman" w:cs="Times New Roman"/>
-        </w:rPr>
-        <w:t>get_area_objects(area_element_name) to return the name of the area object from which the area element was created</w:t>
-      </w:r>
-    </w:p>
-    <w:p>
-      <w:pPr>
-        <w:spacing w:line="360" w:lineRule="auto"/>
-        <w:rPr>
-          <w:rFonts w:ascii="Times New Roman" w:hAnsi="Times New Roman" w:cs="Times New Roman"/>
-        </w:rPr>
-      </w:pPr>
-      <w:r>
-        <w:rPr>
-          <w:rFonts w:ascii="Times New Roman" w:hAnsi="Times New Roman" w:cs="Times New Roman"/>
-        </w:rPr>
-        <w:t>SapAreaObjects inherits SapAreaBase and simply sets _obj to SapModel.AreaObj</w:t>
-      </w:r>
-    </w:p>
-    <w:p>
-      <w:pPr>
-        <w:spacing w:line="360" w:lineRule="auto"/>
-        <w:rPr>
-          <w:rFonts w:ascii="Times New Roman" w:hAnsi="Times New Roman" w:cs="Times New Roman"/>
-        </w:rPr>
-      </w:pPr>
-      <w:r>
-        <w:rPr>
-          <w:rFonts w:ascii="Times New Roman" w:hAnsi="Times New Roman" w:cs="Times New Roman"/>
-        </w:rPr>
-        <w:t>SapGroups inherits SapBase, setting _obj to SapModel.GroupDef and adding the following methods:</w:t>
+      <w:proofErr w:type="spellStart"/>
+      <w:r>
+        <w:rPr>
+          <w:rFonts w:ascii="Times New Roman" w:hAnsi="Times New Roman" w:cs="Times New Roman"/>
+        </w:rPr>
+        <w:t>get_area_objects</w:t>
+      </w:r>
+      <w:proofErr w:type="spellEnd"/>
+      <w:r>
+        <w:rPr>
+          <w:rFonts w:ascii="Times New Roman" w:hAnsi="Times New Roman" w:cs="Times New Roman"/>
+        </w:rPr>
+        <w:t>(</w:t>
+      </w:r>
+      <w:proofErr w:type="spellStart"/>
+      <w:r>
+        <w:rPr>
+          <w:rFonts w:ascii="Times New Roman" w:hAnsi="Times New Roman" w:cs="Times New Roman"/>
+        </w:rPr>
+        <w:t>area_element_name</w:t>
+      </w:r>
+      <w:proofErr w:type="spellEnd"/>
+      <w:r>
+        <w:rPr>
+          <w:rFonts w:ascii="Times New Roman" w:hAnsi="Times New Roman" w:cs="Times New Roman"/>
+        </w:rPr>
+        <w:t>) to return the name of the area object from which the area element was created</w:t>
+      </w:r>
+    </w:p>
+    <w:p>
+      <w:pPr>
+        <w:spacing w:line="360" w:lineRule="auto"/>
+        <w:rPr>
+          <w:rFonts w:ascii="Times New Roman" w:hAnsi="Times New Roman" w:cs="Times New Roman"/>
+        </w:rPr>
+      </w:pPr>
+      <w:proofErr w:type="spellStart"/>
+      <w:r>
+        <w:rPr>
+          <w:rFonts w:ascii="Times New Roman" w:hAnsi="Times New Roman" w:cs="Times New Roman"/>
+        </w:rPr>
+        <w:t>SapAreaObjects</w:t>
+      </w:r>
+      <w:proofErr w:type="spellEnd"/>
+      <w:r>
+        <w:rPr>
+          <w:rFonts w:ascii="Times New Roman" w:hAnsi="Times New Roman" w:cs="Times New Roman"/>
+        </w:rPr>
+        <w:t xml:space="preserve"> inherits </w:t>
+      </w:r>
+      <w:proofErr w:type="spellStart"/>
+      <w:r>
+        <w:rPr>
+          <w:rFonts w:ascii="Times New Roman" w:hAnsi="Times New Roman" w:cs="Times New Roman"/>
+        </w:rPr>
+        <w:t>SapAreaBase</w:t>
+      </w:r>
+      <w:proofErr w:type="spellEnd"/>
+      <w:r>
+        <w:rPr>
+          <w:rFonts w:ascii="Times New Roman" w:hAnsi="Times New Roman" w:cs="Times New Roman"/>
+        </w:rPr>
+        <w:t xml:space="preserve"> and simply sets _</w:t>
+      </w:r>
+      <w:proofErr w:type="spellStart"/>
+      <w:r>
+        <w:rPr>
+          <w:rFonts w:ascii="Times New Roman" w:hAnsi="Times New Roman" w:cs="Times New Roman"/>
+        </w:rPr>
+        <w:t>obj</w:t>
+      </w:r>
+      <w:proofErr w:type="spellEnd"/>
+      <w:r>
+        <w:rPr>
+          <w:rFonts w:ascii="Times New Roman" w:hAnsi="Times New Roman" w:cs="Times New Roman"/>
+        </w:rPr>
+        <w:t xml:space="preserve"> to </w:t>
+      </w:r>
+      <w:proofErr w:type="spellStart"/>
+      <w:r>
+        <w:rPr>
+          <w:rFonts w:ascii="Times New Roman" w:hAnsi="Times New Roman" w:cs="Times New Roman"/>
+        </w:rPr>
+        <w:t>SapModel.AreaObj</w:t>
+      </w:r>
+      <w:proofErr w:type="spellEnd"/>
+    </w:p>
+    <w:p>
+      <w:pPr>
+        <w:spacing w:line="360" w:lineRule="auto"/>
+        <w:rPr>
+          <w:rFonts w:ascii="Times New Roman" w:hAnsi="Times New Roman" w:cs="Times New Roman"/>
+        </w:rPr>
+      </w:pPr>
+      <w:proofErr w:type="spellStart"/>
+      <w:r>
+        <w:rPr>
+          <w:rFonts w:ascii="Times New Roman" w:hAnsi="Times New Roman" w:cs="Times New Roman"/>
+        </w:rPr>
+        <w:t>SapGroups</w:t>
+      </w:r>
+      <w:proofErr w:type="spellEnd"/>
+      <w:r>
+        <w:rPr>
+          <w:rFonts w:ascii="Times New Roman" w:hAnsi="Times New Roman" w:cs="Times New Roman"/>
+        </w:rPr>
+        <w:t xml:space="preserve"> inherits </w:t>
+      </w:r>
+      <w:proofErr w:type="spellStart"/>
+      <w:r>
+        <w:rPr>
+          <w:rFonts w:ascii="Times New Roman" w:hAnsi="Times New Roman" w:cs="Times New Roman"/>
+        </w:rPr>
+        <w:t>SapBase</w:t>
+      </w:r>
+      <w:proofErr w:type="spellEnd"/>
+      <w:r>
+        <w:rPr>
+          <w:rFonts w:ascii="Times New Roman" w:hAnsi="Times New Roman" w:cs="Times New Roman"/>
+        </w:rPr>
+        <w:t>, setting _</w:t>
+      </w:r>
+      <w:proofErr w:type="spellStart"/>
+      <w:r>
+        <w:rPr>
+          <w:rFonts w:ascii="Times New Roman" w:hAnsi="Times New Roman" w:cs="Times New Roman"/>
+        </w:rPr>
+        <w:t>obj</w:t>
+      </w:r>
+      <w:proofErr w:type="spellEnd"/>
+      <w:r>
+        <w:rPr>
+          <w:rFonts w:ascii="Times New Roman" w:hAnsi="Times New Roman" w:cs="Times New Roman"/>
+        </w:rPr>
+        <w:t xml:space="preserve"> to </w:t>
+      </w:r>
+      <w:proofErr w:type="spellStart"/>
+      <w:r>
+        <w:rPr>
+          <w:rFonts w:ascii="Times New Roman" w:hAnsi="Times New Roman" w:cs="Times New Roman"/>
+        </w:rPr>
+        <w:t>SapModel.GroupDef</w:t>
+      </w:r>
+      <w:proofErr w:type="spellEnd"/>
+      <w:r>
+        <w:rPr>
+          <w:rFonts w:ascii="Times New Roman" w:hAnsi="Times New Roman" w:cs="Times New Roman"/>
+        </w:rPr>
+        <w:t xml:space="preserve"> and adding the following methods:</w:t>
       </w:r>
     </w:p>
     <w:p>
@@ -1791,25 +2747,69 @@
           <w:rFonts w:ascii="Times New Roman" w:hAnsi="Times New Roman" w:cs="Times New Roman"/>
         </w:rPr>
       </w:pPr>
-      <w:r>
-        <w:rPr>
-          <w:rFonts w:ascii="Times New Roman" w:hAnsi="Times New Roman" w:cs="Times New Roman"/>
-        </w:rPr>
-        <w:t xml:space="preserve">get_one(group_name) to </w:t>
-      </w:r>
-    </w:p>
-    <w:p>
-      <w:pPr>
-        <w:spacing w:line="360" w:lineRule="auto"/>
-        <w:rPr>
-          <w:rFonts w:ascii="Times New Roman" w:hAnsi="Times New Roman" w:cs="Times New Roman"/>
-        </w:rPr>
-      </w:pPr>
-      <w:r>
-        <w:rPr>
-          <w:rFonts w:ascii="Times New Roman" w:hAnsi="Times New Roman" w:cs="Times New Roman"/>
-        </w:rPr>
-        <w:t>sap_base.SapAnalysis inherits from SapBase. Though this seems unnecessary and might</w:t>
+      <w:proofErr w:type="spellStart"/>
+      <w:r>
+        <w:rPr>
+          <w:rFonts w:ascii="Times New Roman" w:hAnsi="Times New Roman" w:cs="Times New Roman"/>
+        </w:rPr>
+        <w:t>get_one</w:t>
+      </w:r>
+      <w:proofErr w:type="spellEnd"/>
+      <w:r>
+        <w:rPr>
+          <w:rFonts w:ascii="Times New Roman" w:hAnsi="Times New Roman" w:cs="Times New Roman"/>
+        </w:rPr>
+        <w:t>(</w:t>
+      </w:r>
+      <w:proofErr w:type="spellStart"/>
+      <w:r>
+        <w:rPr>
+          <w:rFonts w:ascii="Times New Roman" w:hAnsi="Times New Roman" w:cs="Times New Roman"/>
+        </w:rPr>
+        <w:t>group_name</w:t>
+      </w:r>
+      <w:proofErr w:type="spellEnd"/>
+      <w:r>
+        <w:rPr>
+          <w:rFonts w:ascii="Times New Roman" w:hAnsi="Times New Roman" w:cs="Times New Roman"/>
+        </w:rPr>
+        <w:t xml:space="preserve">) to </w:t>
+      </w:r>
+    </w:p>
+    <w:p>
+      <w:pPr>
+        <w:spacing w:line="360" w:lineRule="auto"/>
+        <w:rPr>
+          <w:rFonts w:ascii="Times New Roman" w:hAnsi="Times New Roman" w:cs="Times New Roman"/>
+        </w:rPr>
+      </w:pPr>
+      <w:proofErr w:type="spellStart"/>
+      <w:r>
+        <w:rPr>
+          <w:rFonts w:ascii="Times New Roman" w:hAnsi="Times New Roman" w:cs="Times New Roman"/>
+        </w:rPr>
+        <w:t>sap_base.SapAnalysis</w:t>
+      </w:r>
+      <w:proofErr w:type="spellEnd"/>
+      <w:r>
+        <w:rPr>
+          <w:rFonts w:ascii="Times New Roman" w:hAnsi="Times New Roman" w:cs="Times New Roman"/>
+        </w:rPr>
+        <w:t xml:space="preserve"> inherits from </w:t>
+      </w:r>
+      <w:proofErr w:type="spellStart"/>
+      <w:r>
+        <w:rPr>
+          <w:rFonts w:ascii="Times New Roman" w:hAnsi="Times New Roman" w:cs="Times New Roman"/>
+        </w:rPr>
+        <w:t>SapBase</w:t>
+      </w:r>
+      <w:proofErr w:type="spellEnd"/>
+      <w:r>
+        <w:rPr>
+          <w:rFonts w:ascii="Times New Roman" w:hAnsi="Times New Roman" w:cs="Times New Roman"/>
+        </w:rPr>
+        <w:t>. Though this seems unnecessary and might</w:t>
       </w:r>
       <w:r>
         <w:rPr>
@@ -1821,7 +2821,21 @@
         <w:rPr>
           <w:rFonts w:ascii="Times New Roman" w:hAnsi="Times New Roman" w:cs="Times New Roman"/>
         </w:rPr>
-        <w:t>be taken out. There’s another in sap_analysis which does not inherit.</w:t>
+        <w:t xml:space="preserve">be taken out. There’s another in </w:t>
+      </w:r>
+      <w:proofErr w:type="spellStart"/>
+      <w:r>
+        <w:rPr>
+          <w:rFonts w:ascii="Times New Roman" w:hAnsi="Times New Roman" w:cs="Times New Roman"/>
+        </w:rPr>
+        <w:t>sap_analysis</w:t>
+      </w:r>
+      <w:proofErr w:type="spellEnd"/>
+      <w:r>
+        <w:rPr>
+          <w:rFonts w:ascii="Times New Roman" w:hAnsi="Times New Roman" w:cs="Times New Roman"/>
+        </w:rPr>
+        <w:t xml:space="preserve"> which does not inherit.</w:t>
       </w:r>
     </w:p>
     <w:p>
@@ -1874,7 +2888,21 @@
         <w:rPr>
           <w:rFonts w:ascii="Times New Roman" w:hAnsi="Times New Roman" w:cs="Times New Roman"/>
         </w:rPr>
-        <w:t>This section covers familiarization concepts. To begin, currently running the commandline script provides direct access to the API. This access allows all of the library functions detailing f</w:t>
+        <w:t xml:space="preserve">This section covers familiarization concepts. To begin, currently running the </w:t>
+      </w:r>
+      <w:proofErr w:type="spellStart"/>
+      <w:r>
+        <w:rPr>
+          <w:rFonts w:ascii="Times New Roman" w:hAnsi="Times New Roman" w:cs="Times New Roman"/>
+        </w:rPr>
+        <w:t>commandline</w:t>
+      </w:r>
+      <w:proofErr w:type="spellEnd"/>
+      <w:r>
+        <w:rPr>
+          <w:rFonts w:ascii="Times New Roman" w:hAnsi="Times New Roman" w:cs="Times New Roman"/>
+        </w:rPr>
+        <w:t xml:space="preserve"> script provides direct access to the API. This access allows all of the library functions detailing f</w:t>
       </w:r>
       <w:r>
         <w:rPr>
@@ -1913,13 +2941,55 @@
         <w:rPr>
           <w:rFonts w:ascii="Times New Roman" w:hAnsi="Times New Roman" w:cs="Times New Roman"/>
         </w:rPr>
-        <w:t>When the program returns an error about SAFEARRAYS, this means that, all though the type is Array, you should use either tuples or lists (ie, arrays with a predefined and unchanging state). This is what is meant by SAFEARRAYS. In VBA, this is often written as O</w:t>
-      </w:r>
-      <w:r>
-        <w:rPr>
-          <w:rFonts w:ascii="Times New Roman" w:hAnsi="Times New Roman" w:cs="Times New Roman"/>
-        </w:rPr>
-        <w:t>ffset(0) or some ByRef NAME(). As always, preferred that tuples are used. Still experimenting with program.</w:t>
+        <w:t>When the program returns an error about SAFEARRAYS, this means that, all though the type is Array, you should use either tuples or lists (</w:t>
+      </w:r>
+      <w:proofErr w:type="spellStart"/>
+      <w:r>
+        <w:rPr>
+          <w:rFonts w:ascii="Times New Roman" w:hAnsi="Times New Roman" w:cs="Times New Roman"/>
+        </w:rPr>
+        <w:t>ie</w:t>
+      </w:r>
+      <w:proofErr w:type="spellEnd"/>
+      <w:r>
+        <w:rPr>
+          <w:rFonts w:ascii="Times New Roman" w:hAnsi="Times New Roman" w:cs="Times New Roman"/>
+        </w:rPr>
+        <w:t xml:space="preserve">, arrays with a predefined and unchanging state). This is what is meant by SAFEARRAYS. In VBA, this is often written as </w:t>
+      </w:r>
+      <w:proofErr w:type="gramStart"/>
+      <w:r>
+        <w:rPr>
+          <w:rFonts w:ascii="Times New Roman" w:hAnsi="Times New Roman" w:cs="Times New Roman"/>
+        </w:rPr>
+        <w:t>O</w:t>
+      </w:r>
+      <w:r>
+        <w:rPr>
+          <w:rFonts w:ascii="Times New Roman" w:hAnsi="Times New Roman" w:cs="Times New Roman"/>
+        </w:rPr>
+        <w:t>ffset(</w:t>
+      </w:r>
+      <w:proofErr w:type="gramEnd"/>
+      <w:r>
+        <w:rPr>
+          <w:rFonts w:ascii="Times New Roman" w:hAnsi="Times New Roman" w:cs="Times New Roman"/>
+        </w:rPr>
+        <w:t xml:space="preserve">0) or some </w:t>
+      </w:r>
+      <w:proofErr w:type="spellStart"/>
+      <w:r>
+        <w:rPr>
+          <w:rFonts w:ascii="Times New Roman" w:hAnsi="Times New Roman" w:cs="Times New Roman"/>
+        </w:rPr>
+        <w:t>ByRef</w:t>
+      </w:r>
+      <w:proofErr w:type="spellEnd"/>
+      <w:r>
+        <w:rPr>
+          <w:rFonts w:ascii="Times New Roman" w:hAnsi="Times New Roman" w:cs="Times New Roman"/>
+        </w:rPr>
+        <w:t xml:space="preserve"> NAME(). As always, preferred that tuples are used. Still experimenting with program.</w:t>
       </w:r>
     </w:p>
     <w:p>
@@ -1996,8 +3066,16 @@
         <w:rPr>
           <w:rFonts w:ascii="Times New Roman" w:hAnsi="Times New Roman" w:cs="Times New Roman"/>
         </w:rPr>
-        <w:t xml:space="preserve"> add Solid Objects, though, which appears to be good enough.</w:t>
-      </w:r>
+        <w:t xml:space="preserve"> add Solid Objects, though, which appears to be good </w:t>
+      </w:r>
+      <w:proofErr w:type="gramStart"/>
+      <w:r>
+        <w:rPr>
+          <w:rFonts w:ascii="Times New Roman" w:hAnsi="Times New Roman" w:cs="Times New Roman"/>
+        </w:rPr>
+        <w:t>enough.</w:t>
+      </w:r>
+      <w:proofErr w:type="gramEnd"/>
     </w:p>
     <w:p>
       <w:pPr>
@@ -2173,7 +3251,21 @@
         <w:rPr>
           <w:rFonts w:ascii="Times New Roman" w:hAnsi="Times New Roman" w:cs="Times New Roman"/>
         </w:rPr>
-        <w:t xml:space="preserve">This is the initial plan. The structure will divide the model into a 3-dimensional array (in a sense, we are dividing space into small rectangular boxes) so that checking for nearby beams can be done more quickly. This division will mostly take palce inside of structure.py. The main part of the structure will be a 3d array holds a dictionary indexed by the name of the beams. Each beam will contain the coordinates of its endpoints. This seems like the most straightforward approach. </w:t>
+        <w:t xml:space="preserve">This is the initial plan. The structure will divide the model into a 3-dimensional array (in a sense, we are dividing space into small rectangular boxes) so that checking for nearby beams can be done more quickly. This division will mostly take </w:t>
+      </w:r>
+      <w:proofErr w:type="spellStart"/>
+      <w:r>
+        <w:rPr>
+          <w:rFonts w:ascii="Times New Roman" w:hAnsi="Times New Roman" w:cs="Times New Roman"/>
+        </w:rPr>
+        <w:t>palce</w:t>
+      </w:r>
+      <w:proofErr w:type="spellEnd"/>
+      <w:r>
+        <w:rPr>
+          <w:rFonts w:ascii="Times New Roman" w:hAnsi="Times New Roman" w:cs="Times New Roman"/>
+        </w:rPr>
+        <w:t xml:space="preserve"> inside of structure.py. The main part of the structure will be a 3d array holds a dictionary indexed by the name of the beams. Each beam will contain the coordinates of its endpoints. This seems like the most straightforward approach. </w:t>
       </w:r>
     </w:p>
     <w:p>
@@ -2206,7 +3298,29 @@
         <w:rPr>
           <w:rFonts w:ascii="Times New Roman" w:hAnsi="Times New Roman" w:cs="Times New Roman"/>
         </w:rPr>
-        <w:t>Boxes will only lie in the positive x,y, and z axis. That seems to be the simplest solution to this.</w:t>
+        <w:t xml:space="preserve">Boxes will only lie in the positive </w:t>
+      </w:r>
+      <w:proofErr w:type="spellStart"/>
+      <w:r>
+        <w:rPr>
+          <w:rFonts w:ascii="Times New Roman" w:hAnsi="Times New Roman" w:cs="Times New Roman"/>
+        </w:rPr>
+        <w:t>x</w:t>
+      </w:r>
+      <w:proofErr w:type="gramStart"/>
+      <w:r>
+        <w:rPr>
+          <w:rFonts w:ascii="Times New Roman" w:hAnsi="Times New Roman" w:cs="Times New Roman"/>
+        </w:rPr>
+        <w:t>,y</w:t>
+      </w:r>
+      <w:proofErr w:type="spellEnd"/>
+      <w:proofErr w:type="gramEnd"/>
+      <w:r>
+        <w:rPr>
+          <w:rFonts w:ascii="Times New Roman" w:hAnsi="Times New Roman" w:cs="Times New Roman"/>
+        </w:rPr>
+        <w:t>, and z axis. That seems to be the simplest solution to this.</w:t>
       </w:r>
       <w:r>
         <w:rPr>
@@ -2231,7 +3345,21 @@
         <w:rPr>
           <w:rFonts w:ascii="Times New Roman" w:hAnsi="Times New Roman" w:cs="Times New Roman"/>
         </w:rPr>
-        <w:t xml:space="preserve">Have found a function called coordinaterange which might do just what we want. It selects all elements within a range of a certain point. We won’t need to keep track of the entire structure any longer. </w:t>
+        <w:t xml:space="preserve">Have found a function called </w:t>
+      </w:r>
+      <w:proofErr w:type="spellStart"/>
+      <w:r>
+        <w:rPr>
+          <w:rFonts w:ascii="Times New Roman" w:hAnsi="Times New Roman" w:cs="Times New Roman"/>
+        </w:rPr>
+        <w:t>coordinaterange</w:t>
+      </w:r>
+      <w:proofErr w:type="spellEnd"/>
+      <w:r>
+        <w:rPr>
+          <w:rFonts w:ascii="Times New Roman" w:hAnsi="Times New Roman" w:cs="Times New Roman"/>
+        </w:rPr>
+        <w:t xml:space="preserve"> which might do just what we want. It selects all elements within a range of a certain point. We won’t need to keep track of the entire structure any longer. </w:t>
       </w:r>
     </w:p>
     <w:p>
@@ -2250,7 +3378,21 @@
         <w:rPr>
           <w:rFonts w:ascii="Times New Roman" w:hAnsi="Times New Roman" w:cs="Times New Roman"/>
         </w:rPr>
-        <w:t>Decided against using the simpler function and will instead implement the entire functionality from scratch. Will break up the coordinate system into 1000 boxes, each of 5 units length. Under the default settings, this should give a 5m by 5m by 5m box on which the robots can construct.</w:t>
+        <w:t xml:space="preserve">Decided against using the simpler function and will instead implement the entire functionality from scratch. Will break up the coordinate system into 1000 boxes, each of 5 </w:t>
+      </w:r>
+      <w:proofErr w:type="gramStart"/>
+      <w:r>
+        <w:rPr>
+          <w:rFonts w:ascii="Times New Roman" w:hAnsi="Times New Roman" w:cs="Times New Roman"/>
+        </w:rPr>
+        <w:t>units</w:t>
+      </w:r>
+      <w:proofErr w:type="gramEnd"/>
+      <w:r>
+        <w:rPr>
+          <w:rFonts w:ascii="Times New Roman" w:hAnsi="Times New Roman" w:cs="Times New Roman"/>
+        </w:rPr>
+        <w:t xml:space="preserve"> length. Under the default settings, this should give a 5m by 5m by 5m box on which the robots can construct.</w:t>
       </w:r>
     </w:p>
     <w:p>
@@ -2373,7 +3515,21 @@
         <w:rPr>
           <w:rFonts w:ascii="Times New Roman" w:hAnsi="Times New Roman" w:cs="Times New Roman"/>
         </w:rPr>
-        <w:t xml:space="preserve"> the get_directions function is called, it looks at the location of the robot. In addition to a location, the robot also keeps track of the beam it is currently crawling on.  With this information, the program checks to make sure that the robots location agrees (within a specified epsilon) with the points spanned by the beam. If the robot is not on the beam, then the location of the robot is reset by repositioning it onto the beam (this is done by simple geometric projection which is take care of by the function in helpers.py named correct.</w:t>
+        <w:t xml:space="preserve"> the </w:t>
+      </w:r>
+      <w:proofErr w:type="spellStart"/>
+      <w:r>
+        <w:rPr>
+          <w:rFonts w:ascii="Times New Roman" w:hAnsi="Times New Roman" w:cs="Times New Roman"/>
+        </w:rPr>
+        <w:t>get_directions</w:t>
+      </w:r>
+      <w:proofErr w:type="spellEnd"/>
+      <w:r>
+        <w:rPr>
+          <w:rFonts w:ascii="Times New Roman" w:hAnsi="Times New Roman" w:cs="Times New Roman"/>
+        </w:rPr>
+        <w:t xml:space="preserve"> function is called, it looks at the location of the robot. In addition to a location, the robot also keeps track of the beam it is currently crawling on.  With this information, the program checks to make sure that the robots location agrees (within a specified epsilon) with the points spanned by the beam. If the robot is not on the beam, then the location of the robot is reset by repositioning it onto the beam (this is done by simple geometric projection which is take care of by the function in helpers.py named correct.</w:t>
       </w:r>
     </w:p>
     <w:p>
@@ -2411,7 +3567,21 @@
         <w:rPr>
           <w:rFonts w:ascii="Times New Roman" w:hAnsi="Times New Roman" w:cs="Times New Roman"/>
         </w:rPr>
-        <w:t>More functions were added to Robots.py. One particular function added is a private function which changes the location of a robot. This function (change location, actually moves the load of the robot on the SAP2000 program in addition to changing the self.location instance variable)</w:t>
+        <w:t xml:space="preserve">More functions were added to Robots.py. One particular function added is a private function which changes the location of a robot. This function (change location, actually moves the load of the robot on the SAP2000 program in addition to changing the </w:t>
+      </w:r>
+      <w:proofErr w:type="spellStart"/>
+      <w:r>
+        <w:rPr>
+          <w:rFonts w:ascii="Times New Roman" w:hAnsi="Times New Roman" w:cs="Times New Roman"/>
+        </w:rPr>
+        <w:t>self.location</w:t>
+      </w:r>
+      <w:proofErr w:type="spellEnd"/>
+      <w:r>
+        <w:rPr>
+          <w:rFonts w:ascii="Times New Roman" w:hAnsi="Times New Roman" w:cs="Times New Roman"/>
+        </w:rPr>
+        <w:t xml:space="preserve"> instance variable)</w:t>
       </w:r>
     </w:p>
     <w:p>
@@ -2503,7 +3673,35 @@
         <w:rPr>
           <w:rFonts w:ascii="Times New Roman" w:hAnsi="Times New Roman" w:cs="Times New Roman"/>
         </w:rPr>
-        <w:t>If the code is run from the commandline (ie, __name__ == “__main__”), then a separate branch of code is executed. This code executes as follows.</w:t>
+        <w:t xml:space="preserve">If the code is run from the </w:t>
+      </w:r>
+      <w:proofErr w:type="spellStart"/>
+      <w:r>
+        <w:rPr>
+          <w:rFonts w:ascii="Times New Roman" w:hAnsi="Times New Roman" w:cs="Times New Roman"/>
+        </w:rPr>
+        <w:t>commandline</w:t>
+      </w:r>
+      <w:proofErr w:type="spellEnd"/>
+      <w:r>
+        <w:rPr>
+          <w:rFonts w:ascii="Times New Roman" w:hAnsi="Times New Roman" w:cs="Times New Roman"/>
+        </w:rPr>
+        <w:t xml:space="preserve"> (</w:t>
+      </w:r>
+      <w:proofErr w:type="spellStart"/>
+      <w:r>
+        <w:rPr>
+          <w:rFonts w:ascii="Times New Roman" w:hAnsi="Times New Roman" w:cs="Times New Roman"/>
+        </w:rPr>
+        <w:t>ie</w:t>
+      </w:r>
+      <w:proofErr w:type="spellEnd"/>
+      <w:r>
+        <w:rPr>
+          <w:rFonts w:ascii="Times New Roman" w:hAnsi="Times New Roman" w:cs="Times New Roman"/>
+        </w:rPr>
+        <w:t>, __name__ == “__main__”), then a separate branch of code is executed. This code executes as follows.</w:t>
       </w:r>
     </w:p>
     <w:p>
@@ -2522,14 +3720,70 @@
         <w:rPr>
           <w:rFonts w:ascii="Times New Roman" w:hAnsi="Times New Roman" w:cs="Times New Roman"/>
         </w:rPr>
-        <w:t xml:space="preserve">This code remains basically the same as before. Commandline arugments are parsed for information on the output and inputfile, and then the </w:t>
+        <w:t xml:space="preserve">This code remains basically the same as before. </w:t>
+      </w:r>
+      <w:proofErr w:type="spellStart"/>
+      <w:r>
+        <w:rPr>
+          <w:rFonts w:ascii="Times New Roman" w:hAnsi="Times New Roman" w:cs="Times New Roman"/>
+        </w:rPr>
+        <w:t>Commandline</w:t>
+      </w:r>
+      <w:proofErr w:type="spellEnd"/>
+      <w:r>
+        <w:rPr>
+          <w:rFonts w:ascii="Times New Roman" w:hAnsi="Times New Roman" w:cs="Times New Roman"/>
+        </w:rPr>
+        <w:t xml:space="preserve"> </w:t>
+      </w:r>
+      <w:proofErr w:type="spellStart"/>
+      <w:r>
+        <w:rPr>
+          <w:rFonts w:ascii="Times New Roman" w:hAnsi="Times New Roman" w:cs="Times New Roman"/>
+        </w:rPr>
+        <w:t>arugments</w:t>
+      </w:r>
+      <w:proofErr w:type="spellEnd"/>
+      <w:r>
+        <w:rPr>
+          <w:rFonts w:ascii="Times New Roman" w:hAnsi="Times New Roman" w:cs="Times New Roman"/>
+        </w:rPr>
+        <w:t xml:space="preserve"> are parsed for information on the output and </w:t>
+      </w:r>
+      <w:proofErr w:type="spellStart"/>
+      <w:r>
+        <w:rPr>
+          <w:rFonts w:ascii="Times New Roman" w:hAnsi="Times New Roman" w:cs="Times New Roman"/>
+        </w:rPr>
+        <w:t>inputfile</w:t>
+      </w:r>
+      <w:proofErr w:type="spellEnd"/>
+      <w:r>
+        <w:rPr>
+          <w:rFonts w:ascii="Times New Roman" w:hAnsi="Times New Roman" w:cs="Times New Roman"/>
+        </w:rPr>
+        <w:t xml:space="preserve">, and then the </w:t>
       </w:r>
       <w:r>
         <w:rPr>
           <w:rFonts w:ascii="Times New Roman" w:hAnsi="Times New Roman" w:cs="Times New Roman"/>
         </w:rPr>
         <w:lastRenderedPageBreak/>
-        <w:t>program is opened. The opening, though, occurs through a definition of a new function called run(). This was done so that the file could be imported and used in main.py. Might factor even further later on.</w:t>
+        <w:t xml:space="preserve">program is opened. The opening, though, occurs through a definition of a new function called </w:t>
+      </w:r>
+      <w:proofErr w:type="gramStart"/>
+      <w:r>
+        <w:rPr>
+          <w:rFonts w:ascii="Times New Roman" w:hAnsi="Times New Roman" w:cs="Times New Roman"/>
+        </w:rPr>
+        <w:t>run(</w:t>
+      </w:r>
+      <w:proofErr w:type="gramEnd"/>
+      <w:r>
+        <w:rPr>
+          <w:rFonts w:ascii="Times New Roman" w:hAnsi="Times New Roman" w:cs="Times New Roman"/>
+        </w:rPr>
+        <w:t>). This was done so that the file could be imported and used in main.py. Might factor even further later on.</w:t>
       </w:r>
     </w:p>
     <w:p>
@@ -2548,7 +3802,21 @@
         <w:rPr>
           <w:rFonts w:ascii="Times New Roman" w:hAnsi="Times New Roman" w:cs="Times New Roman"/>
         </w:rPr>
-        <w:t>If the code is not run from the command-line (ie, imported as is the case in main.py), then nothing occurs automatically. Instead, access to the run function is provided.</w:t>
+        <w:t>If the code is not run from the command-line (</w:t>
+      </w:r>
+      <w:proofErr w:type="spellStart"/>
+      <w:r>
+        <w:rPr>
+          <w:rFonts w:ascii="Times New Roman" w:hAnsi="Times New Roman" w:cs="Times New Roman"/>
+        </w:rPr>
+        <w:t>ie</w:t>
+      </w:r>
+      <w:proofErr w:type="spellEnd"/>
+      <w:r>
+        <w:rPr>
+          <w:rFonts w:ascii="Times New Roman" w:hAnsi="Times New Roman" w:cs="Times New Roman"/>
+        </w:rPr>
+        <w:t>, imported as is the case in main.py), then nothing occurs automatically. Instead, access to the run function is provided.</w:t>
       </w:r>
     </w:p>
     <w:p>
@@ -2567,7 +3835,35 @@
         <w:rPr>
           <w:rFonts w:ascii="Times New Roman" w:hAnsi="Times New Roman" w:cs="Times New Roman"/>
         </w:rPr>
-        <w:t>Main.py then goes on to construct a specific output filename for the this specific run. A folder is created inside of C:\SAP 2000\ based on the month and day (MON-DA), and then a file inside that folder is created with the following structure – “HOUR-MINUTE-SECOND.sdb”</w:t>
+        <w:t xml:space="preserve">Main.py then goes on to construct a specific output filename for </w:t>
+      </w:r>
+      <w:proofErr w:type="gramStart"/>
+      <w:r>
+        <w:rPr>
+          <w:rFonts w:ascii="Times New Roman" w:hAnsi="Times New Roman" w:cs="Times New Roman"/>
+        </w:rPr>
+        <w:t>the this</w:t>
+      </w:r>
+      <w:proofErr w:type="gramEnd"/>
+      <w:r>
+        <w:rPr>
+          <w:rFonts w:ascii="Times New Roman" w:hAnsi="Times New Roman" w:cs="Times New Roman"/>
+        </w:rPr>
+        <w:t xml:space="preserve"> specific run. A folder is created inside of C:\SAP 2000\ based on the month and day (MON-DA), and then a file inside that folder is created with the following structure – “HOUR-MINUTE-</w:t>
+      </w:r>
+      <w:proofErr w:type="spellStart"/>
+      <w:r>
+        <w:rPr>
+          <w:rFonts w:ascii="Times New Roman" w:hAnsi="Times New Roman" w:cs="Times New Roman"/>
+        </w:rPr>
+        <w:t>SECOND.sdb</w:t>
+      </w:r>
+      <w:proofErr w:type="spellEnd"/>
+      <w:r>
+        <w:rPr>
+          <w:rFonts w:ascii="Times New Roman" w:hAnsi="Times New Roman" w:cs="Times New Roman"/>
+        </w:rPr>
+        <w:t>”</w:t>
       </w:r>
     </w:p>
     <w:p>
@@ -2586,7 +3882,21 @@
         <w:rPr>
           <w:rFonts w:ascii="Times New Roman" w:hAnsi="Times New Roman" w:cs="Times New Roman"/>
         </w:rPr>
-        <w:t>As the next step, we use the run function to initialize the  SAP2000 program. Hopefully (though I have not verified), this will allow all of the following classes to have access to the program. If not, the solution is as follows:</w:t>
+        <w:t xml:space="preserve">As the next step, we use the run function to initialize </w:t>
+      </w:r>
+      <w:proofErr w:type="gramStart"/>
+      <w:r>
+        <w:rPr>
+          <w:rFonts w:ascii="Times New Roman" w:hAnsi="Times New Roman" w:cs="Times New Roman"/>
+        </w:rPr>
+        <w:t>the  SAP2000</w:t>
+      </w:r>
+      <w:proofErr w:type="gramEnd"/>
+      <w:r>
+        <w:rPr>
+          <w:rFonts w:ascii="Times New Roman" w:hAnsi="Times New Roman" w:cs="Times New Roman"/>
+        </w:rPr>
+        <w:t xml:space="preserve"> program. Hopefully (though I have not verified), this will allow all of the following classes to have access to the program. If not, the solution is as follows:</w:t>
       </w:r>
     </w:p>
     <w:p>
@@ -2605,7 +3915,21 @@
         <w:rPr>
           <w:rFonts w:ascii="Times New Roman" w:hAnsi="Times New Roman" w:cs="Times New Roman"/>
         </w:rPr>
-        <w:t>When an automaton is created, the model (which provides access to all of the SAP2000 functions) will be passed in. This will allow each robot to have access to the program,though it must be remembered, that the program is mutable (there exists only one, and a change caused by one robot changes the program for all of the robots)</w:t>
+        <w:t xml:space="preserve">When an automaton is created, the model (which provides access to all of the SAP2000 functions) will be passed in. This will allow each robot to have access to the </w:t>
+      </w:r>
+      <w:proofErr w:type="spellStart"/>
+      <w:r>
+        <w:rPr>
+          <w:rFonts w:ascii="Times New Roman" w:hAnsi="Times New Roman" w:cs="Times New Roman"/>
+        </w:rPr>
+        <w:t>program,though</w:t>
+      </w:r>
+      <w:proofErr w:type="spellEnd"/>
+      <w:r>
+        <w:rPr>
+          <w:rFonts w:ascii="Times New Roman" w:hAnsi="Times New Roman" w:cs="Times New Roman"/>
+        </w:rPr>
+        <w:t xml:space="preserve"> it must be remembered, that the program is mutable (there exists only one, and a change caused by one robot changes the program for all of the robots)</w:t>
       </w:r>
     </w:p>
     <w:p>
@@ -2663,21 +3987,43 @@
         <w:rPr>
           <w:rFonts w:ascii="Times New Roman" w:hAnsi="Times New Roman" w:cs="Times New Roman"/>
         </w:rPr>
-        <w:t>Need to really focus on __change_location function, as this is the meat of the program. Each robot will have a location on the structure. Figure out how to unload, load the robot. Fast.</w:t>
-      </w:r>
-    </w:p>
-    <w:p>
-      <w:pPr>
-        <w:spacing w:line="360" w:lineRule="auto"/>
-        <w:rPr>
-          <w:rFonts w:ascii="Times New Roman" w:hAnsi="Times New Roman" w:cs="Times New Roman"/>
-        </w:rPr>
-      </w:pPr>
-      <w:r>
-        <w:rPr>
-          <w:rFonts w:ascii="Times New Roman" w:hAnsi="Times New Roman" w:cs="Times New Roman"/>
-        </w:rPr>
-        <w:t>Sidenote: Unused code removed for simplicity’s sake</w:t>
+        <w:t>Need to really focus on __</w:t>
+      </w:r>
+      <w:proofErr w:type="spellStart"/>
+      <w:r>
+        <w:rPr>
+          <w:rFonts w:ascii="Times New Roman" w:hAnsi="Times New Roman" w:cs="Times New Roman"/>
+        </w:rPr>
+        <w:t>change_location</w:t>
+      </w:r>
+      <w:proofErr w:type="spellEnd"/>
+      <w:r>
+        <w:rPr>
+          <w:rFonts w:ascii="Times New Roman" w:hAnsi="Times New Roman" w:cs="Times New Roman"/>
+        </w:rPr>
+        <w:t xml:space="preserve"> function, as this is the meat of the program. Each robot will have a location on the structure. Figure out how to unload, load the robot. Fast.</w:t>
+      </w:r>
+    </w:p>
+    <w:p>
+      <w:pPr>
+        <w:spacing w:line="360" w:lineRule="auto"/>
+        <w:rPr>
+          <w:rFonts w:ascii="Times New Roman" w:hAnsi="Times New Roman" w:cs="Times New Roman"/>
+        </w:rPr>
+      </w:pPr>
+      <w:proofErr w:type="spellStart"/>
+      <w:r>
+        <w:rPr>
+          <w:rFonts w:ascii="Times New Roman" w:hAnsi="Times New Roman" w:cs="Times New Roman"/>
+        </w:rPr>
+        <w:t>Sidenote</w:t>
+      </w:r>
+      <w:proofErr w:type="spellEnd"/>
+      <w:r>
+        <w:rPr>
+          <w:rFonts w:ascii="Times New Roman" w:hAnsi="Times New Roman" w:cs="Times New Roman"/>
+        </w:rPr>
+        <w:t>: Unused code removed for simplicity’s sake</w:t>
       </w:r>
     </w:p>
     <w:p>
@@ -2722,7 +4068,21 @@
         <w:rPr>
           <w:rFonts w:ascii="Times New Roman" w:hAnsi="Times New Roman" w:cs="Times New Roman"/>
         </w:rPr>
-        <w:t xml:space="preserve">    range = variable.local_radius/2</w:t>
+        <w:t xml:space="preserve">    range = </w:t>
+      </w:r>
+      <w:proofErr w:type="spellStart"/>
+      <w:r>
+        <w:rPr>
+          <w:rFonts w:ascii="Times New Roman" w:hAnsi="Times New Roman" w:cs="Times New Roman"/>
+        </w:rPr>
+        <w:t>variable.local_radius</w:t>
+      </w:r>
+      <w:proofErr w:type="spellEnd"/>
+      <w:r>
+        <w:rPr>
+          <w:rFonts w:ascii="Times New Roman" w:hAnsi="Times New Roman" w:cs="Times New Roman"/>
+        </w:rPr>
+        <w:t>/2</w:t>
       </w:r>
     </w:p>
     <w:p>
@@ -2737,8 +4097,38 @@
         <w:rPr>
           <w:rFonts w:ascii="Times New Roman" w:hAnsi="Times New Roman" w:cs="Times New Roman"/>
         </w:rPr>
-        <w:t xml:space="preserve">    x,y,z = self.__location</w:t>
-      </w:r>
+        <w:t xml:space="preserve">    </w:t>
+      </w:r>
+      <w:proofErr w:type="spellStart"/>
+      <w:proofErr w:type="gramStart"/>
+      <w:r>
+        <w:rPr>
+          <w:rFonts w:ascii="Times New Roman" w:hAnsi="Times New Roman" w:cs="Times New Roman"/>
+        </w:rPr>
+        <w:t>x,</w:t>
+      </w:r>
+      <w:proofErr w:type="gramEnd"/>
+      <w:r>
+        <w:rPr>
+          <w:rFonts w:ascii="Times New Roman" w:hAnsi="Times New Roman" w:cs="Times New Roman"/>
+        </w:rPr>
+        <w:t>y,z</w:t>
+      </w:r>
+      <w:proofErr w:type="spellEnd"/>
+      <w:r>
+        <w:rPr>
+          <w:rFonts w:ascii="Times New Roman" w:hAnsi="Times New Roman" w:cs="Times New Roman"/>
+        </w:rPr>
+        <w:t xml:space="preserve"> = </w:t>
+      </w:r>
+      <w:proofErr w:type="spellStart"/>
+      <w:r>
+        <w:rPr>
+          <w:rFonts w:ascii="Times New Roman" w:hAnsi="Times New Roman" w:cs="Times New Roman"/>
+        </w:rPr>
+        <w:t>self.__location</w:t>
+      </w:r>
+      <w:proofErr w:type="spellEnd"/>
     </w:p>
     <w:p>
       <w:pPr>
@@ -2752,8 +4142,30 @@
         <w:rPr>
           <w:rFonts w:ascii="Times New Roman" w:hAnsi="Times New Roman" w:cs="Times New Roman"/>
         </w:rPr>
-        <w:t xml:space="preserve">    selectObject = model.SelectObject</w:t>
-      </w:r>
+        <w:t xml:space="preserve">    </w:t>
+      </w:r>
+      <w:proofErr w:type="spellStart"/>
+      <w:r>
+        <w:rPr>
+          <w:rFonts w:ascii="Times New Roman" w:hAnsi="Times New Roman" w:cs="Times New Roman"/>
+        </w:rPr>
+        <w:t>selectObject</w:t>
+      </w:r>
+      <w:proofErr w:type="spellEnd"/>
+      <w:r>
+        <w:rPr>
+          <w:rFonts w:ascii="Times New Roman" w:hAnsi="Times New Roman" w:cs="Times New Roman"/>
+        </w:rPr>
+        <w:t xml:space="preserve"> = </w:t>
+      </w:r>
+      <w:proofErr w:type="spellStart"/>
+      <w:r>
+        <w:rPr>
+          <w:rFonts w:ascii="Times New Roman" w:hAnsi="Times New Roman" w:cs="Times New Roman"/>
+        </w:rPr>
+        <w:t>model.SelectObject</w:t>
+      </w:r>
+      <w:proofErr w:type="spellEnd"/>
     </w:p>
     <w:p>
       <w:pPr>
@@ -2791,7 +4203,29 @@
         <w:rPr>
           <w:rFonts w:ascii="Times New Roman" w:hAnsi="Times New Roman" w:cs="Times New Roman"/>
         </w:rPr>
-        <w:t xml:space="preserve">    xmin,xmax = x - range, x + range</w:t>
+        <w:t xml:space="preserve">    </w:t>
+      </w:r>
+      <w:proofErr w:type="spellStart"/>
+      <w:proofErr w:type="gramStart"/>
+      <w:r>
+        <w:rPr>
+          <w:rFonts w:ascii="Times New Roman" w:hAnsi="Times New Roman" w:cs="Times New Roman"/>
+        </w:rPr>
+        <w:t>xmin,</w:t>
+      </w:r>
+      <w:proofErr w:type="gramEnd"/>
+      <w:r>
+        <w:rPr>
+          <w:rFonts w:ascii="Times New Roman" w:hAnsi="Times New Roman" w:cs="Times New Roman"/>
+        </w:rPr>
+        <w:t>xmax</w:t>
+      </w:r>
+      <w:proofErr w:type="spellEnd"/>
+      <w:r>
+        <w:rPr>
+          <w:rFonts w:ascii="Times New Roman" w:hAnsi="Times New Roman" w:cs="Times New Roman"/>
+        </w:rPr>
+        <w:t xml:space="preserve"> = x - range, x + range</w:t>
       </w:r>
     </w:p>
     <w:p>
@@ -2807,7 +4241,29 @@
           <w:rFonts w:ascii="Times New Roman" w:hAnsi="Times New Roman" w:cs="Times New Roman"/>
         </w:rPr>
         <w:lastRenderedPageBreak/>
-        <w:t xml:space="preserve">    ymin,ymax = y - range, y + range</w:t>
+        <w:t xml:space="preserve">    </w:t>
+      </w:r>
+      <w:proofErr w:type="spellStart"/>
+      <w:proofErr w:type="gramStart"/>
+      <w:r>
+        <w:rPr>
+          <w:rFonts w:ascii="Times New Roman" w:hAnsi="Times New Roman" w:cs="Times New Roman"/>
+        </w:rPr>
+        <w:t>ymin,</w:t>
+      </w:r>
+      <w:proofErr w:type="gramEnd"/>
+      <w:r>
+        <w:rPr>
+          <w:rFonts w:ascii="Times New Roman" w:hAnsi="Times New Roman" w:cs="Times New Roman"/>
+        </w:rPr>
+        <w:t>ymax</w:t>
+      </w:r>
+      <w:proofErr w:type="spellEnd"/>
+      <w:r>
+        <w:rPr>
+          <w:rFonts w:ascii="Times New Roman" w:hAnsi="Times New Roman" w:cs="Times New Roman"/>
+        </w:rPr>
+        <w:t xml:space="preserve"> = y - range, y + range</w:t>
       </w:r>
     </w:p>
     <w:p>
@@ -2822,7 +4278,29 @@
         <w:rPr>
           <w:rFonts w:ascii="Times New Roman" w:hAnsi="Times New Roman" w:cs="Times New Roman"/>
         </w:rPr>
-        <w:t xml:space="preserve">    zmin,zmax = z - range, y + range</w:t>
+        <w:t xml:space="preserve">    </w:t>
+      </w:r>
+      <w:proofErr w:type="spellStart"/>
+      <w:proofErr w:type="gramStart"/>
+      <w:r>
+        <w:rPr>
+          <w:rFonts w:ascii="Times New Roman" w:hAnsi="Times New Roman" w:cs="Times New Roman"/>
+        </w:rPr>
+        <w:t>zmin,</w:t>
+      </w:r>
+      <w:proofErr w:type="gramEnd"/>
+      <w:r>
+        <w:rPr>
+          <w:rFonts w:ascii="Times New Roman" w:hAnsi="Times New Roman" w:cs="Times New Roman"/>
+        </w:rPr>
+        <w:t>zmax</w:t>
+      </w:r>
+      <w:proofErr w:type="spellEnd"/>
+      <w:r>
+        <w:rPr>
+          <w:rFonts w:ascii="Times New Roman" w:hAnsi="Times New Roman" w:cs="Times New Roman"/>
+        </w:rPr>
+        <w:t xml:space="preserve"> = z - range, y + range</w:t>
       </w:r>
     </w:p>
     <w:p>
@@ -2861,7 +4339,21 @@
         <w:rPr>
           <w:rFonts w:ascii="Times New Roman" w:hAnsi="Times New Roman" w:cs="Times New Roman"/>
         </w:rPr>
-        <w:t xml:space="preserve">    selectObject.CoordinateRange(xmin,xmax,ymin,ymax,zmin,zmax,IncludeIntersections=True)</w:t>
+        <w:t xml:space="preserve">    </w:t>
+      </w:r>
+      <w:proofErr w:type="gramStart"/>
+      <w:r>
+        <w:rPr>
+          <w:rFonts w:ascii="Times New Roman" w:hAnsi="Times New Roman" w:cs="Times New Roman"/>
+        </w:rPr>
+        <w:t>selectObject.CoordinateRange(</w:t>
+      </w:r>
+      <w:proofErr w:type="gramEnd"/>
+      <w:r>
+        <w:rPr>
+          <w:rFonts w:ascii="Times New Roman" w:hAnsi="Times New Roman" w:cs="Times New Roman"/>
+        </w:rPr>
+        <w:t>xmin,xmax,ymin,ymax,zmin,zmax,IncludeIntersections=True)</w:t>
       </w:r>
     </w:p>
     <w:p>
@@ -2876,8 +4368,38 @@
         <w:rPr>
           <w:rFonts w:ascii="Times New Roman" w:hAnsi="Times New Roman" w:cs="Times New Roman"/>
         </w:rPr>
-        <w:t xml:space="preserve">    return_value, number, types, names = selectObject.GetSelected()</w:t>
-      </w:r>
+        <w:t xml:space="preserve">    </w:t>
+      </w:r>
+      <w:proofErr w:type="spellStart"/>
+      <w:r>
+        <w:rPr>
+          <w:rFonts w:ascii="Times New Roman" w:hAnsi="Times New Roman" w:cs="Times New Roman"/>
+        </w:rPr>
+        <w:t>return_value</w:t>
+      </w:r>
+      <w:proofErr w:type="spellEnd"/>
+      <w:r>
+        <w:rPr>
+          <w:rFonts w:ascii="Times New Roman" w:hAnsi="Times New Roman" w:cs="Times New Roman"/>
+        </w:rPr>
+        <w:t xml:space="preserve">, number, types, names = </w:t>
+      </w:r>
+      <w:proofErr w:type="spellStart"/>
+      <w:proofErr w:type="gramStart"/>
+      <w:r>
+        <w:rPr>
+          <w:rFonts w:ascii="Times New Roman" w:hAnsi="Times New Roman" w:cs="Times New Roman"/>
+        </w:rPr>
+        <w:t>selectObject.GetSelected</w:t>
+      </w:r>
+      <w:proofErr w:type="spellEnd"/>
+      <w:r>
+        <w:rPr>
+          <w:rFonts w:ascii="Times New Roman" w:hAnsi="Times New Roman" w:cs="Times New Roman"/>
+        </w:rPr>
+        <w:t>()</w:t>
+      </w:r>
+      <w:proofErr w:type="gramEnd"/>
     </w:p>
     <w:p>
       <w:pPr>
@@ -2891,7 +4413,51 @@
         <w:rPr>
           <w:rFonts w:ascii="Times New Roman" w:hAnsi="Times New Roman" w:cs="Times New Roman"/>
         </w:rPr>
-        <w:t xml:space="preserve">    helpers.check(return_value, "An error occurred when obtaining the direction. GetSelected returned non-zero")</w:t>
+        <w:t xml:space="preserve">    </w:t>
+      </w:r>
+      <w:proofErr w:type="spellStart"/>
+      <w:proofErr w:type="gramStart"/>
+      <w:r>
+        <w:rPr>
+          <w:rFonts w:ascii="Times New Roman" w:hAnsi="Times New Roman" w:cs="Times New Roman"/>
+        </w:rPr>
+        <w:t>helpers.check</w:t>
+      </w:r>
+      <w:proofErr w:type="spellEnd"/>
+      <w:r>
+        <w:rPr>
+          <w:rFonts w:ascii="Times New Roman" w:hAnsi="Times New Roman" w:cs="Times New Roman"/>
+        </w:rPr>
+        <w:t>(</w:t>
+      </w:r>
+      <w:proofErr w:type="spellStart"/>
+      <w:proofErr w:type="gramEnd"/>
+      <w:r>
+        <w:rPr>
+          <w:rFonts w:ascii="Times New Roman" w:hAnsi="Times New Roman" w:cs="Times New Roman"/>
+        </w:rPr>
+        <w:t>return_value</w:t>
+      </w:r>
+      <w:proofErr w:type="spellEnd"/>
+      <w:r>
+        <w:rPr>
+          <w:rFonts w:ascii="Times New Roman" w:hAnsi="Times New Roman" w:cs="Times New Roman"/>
+        </w:rPr>
+        <w:t xml:space="preserve">, "An error occurred when obtaining the direction. </w:t>
+      </w:r>
+      <w:proofErr w:type="spellStart"/>
+      <w:r>
+        <w:rPr>
+          <w:rFonts w:ascii="Times New Roman" w:hAnsi="Times New Roman" w:cs="Times New Roman"/>
+        </w:rPr>
+        <w:t>GetSelected</w:t>
+      </w:r>
+      <w:proofErr w:type="spellEnd"/>
+      <w:r>
+        <w:rPr>
+          <w:rFonts w:ascii="Times New Roman" w:hAnsi="Times New Roman" w:cs="Times New Roman"/>
+        </w:rPr>
+        <w:t xml:space="preserve"> returned non-zero")</w:t>
       </w:r>
     </w:p>
     <w:p>
@@ -2976,11 +4542,33 @@
           <w:rFonts w:ascii="Times New Roman" w:hAnsi="Times New Roman" w:cs="Times New Roman"/>
         </w:rPr>
       </w:pPr>
-      <w:r>
-        <w:rPr>
-          <w:rFonts w:ascii="Times New Roman" w:hAnsi="Times New Roman" w:cs="Times New Roman"/>
-        </w:rPr>
-        <w:t>Either, create new point objects which are the robots. This will allow mass to be added to different locations along the beams (ie, not just onto the beam itself, but at specific points instead).</w:t>
+      <w:proofErr w:type="gramStart"/>
+      <w:r>
+        <w:rPr>
+          <w:rFonts w:ascii="Times New Roman" w:hAnsi="Times New Roman" w:cs="Times New Roman"/>
+        </w:rPr>
+        <w:t>Either,</w:t>
+      </w:r>
+      <w:proofErr w:type="gramEnd"/>
+      <w:r>
+        <w:rPr>
+          <w:rFonts w:ascii="Times New Roman" w:hAnsi="Times New Roman" w:cs="Times New Roman"/>
+        </w:rPr>
+        <w:t xml:space="preserve"> create new point objects which are the robots. This will allow mass to be added to different locations along the beams (</w:t>
+      </w:r>
+      <w:proofErr w:type="spellStart"/>
+      <w:r>
+        <w:rPr>
+          <w:rFonts w:ascii="Times New Roman" w:hAnsi="Times New Roman" w:cs="Times New Roman"/>
+        </w:rPr>
+        <w:t>ie</w:t>
+      </w:r>
+      <w:proofErr w:type="spellEnd"/>
+      <w:r>
+        <w:rPr>
+          <w:rFonts w:ascii="Times New Roman" w:hAnsi="Times New Roman" w:cs="Times New Roman"/>
+        </w:rPr>
+        <w:t>, not just onto the beam itself, but at specific points instead).</w:t>
       </w:r>
     </w:p>
     <w:p>
@@ -3018,13 +4606,41 @@
         <w:rPr>
           <w:rFonts w:ascii="Times New Roman" w:hAnsi="Times New Roman" w:cs="Times New Roman"/>
         </w:rPr>
-        <w:t>This means that we will be creating a loadcase for the robots walking on the structure, and then a load case called DEAD for simply the structure standing on its own.</w:t>
-      </w:r>
-      <w:r>
-        <w:rPr>
-          <w:rFonts w:ascii="Times New Roman" w:hAnsi="Times New Roman" w:cs="Times New Roman"/>
-        </w:rPr>
-        <w:t xml:space="preserve"> The robot loadcase is named “ROBOTS” as specified in sap2000.variables</w:t>
+        <w:t xml:space="preserve">This means that we will be creating a </w:t>
+      </w:r>
+      <w:proofErr w:type="spellStart"/>
+      <w:r>
+        <w:rPr>
+          <w:rFonts w:ascii="Times New Roman" w:hAnsi="Times New Roman" w:cs="Times New Roman"/>
+        </w:rPr>
+        <w:t>loadcase</w:t>
+      </w:r>
+      <w:proofErr w:type="spellEnd"/>
+      <w:r>
+        <w:rPr>
+          <w:rFonts w:ascii="Times New Roman" w:hAnsi="Times New Roman" w:cs="Times New Roman"/>
+        </w:rPr>
+        <w:t xml:space="preserve"> for the robots walking on the structure, and then a load case called DEAD for simply the structure standing on its own.</w:t>
+      </w:r>
+      <w:r>
+        <w:rPr>
+          <w:rFonts w:ascii="Times New Roman" w:hAnsi="Times New Roman" w:cs="Times New Roman"/>
+        </w:rPr>
+        <w:t xml:space="preserve"> The robot </w:t>
+      </w:r>
+      <w:proofErr w:type="spellStart"/>
+      <w:r>
+        <w:rPr>
+          <w:rFonts w:ascii="Times New Roman" w:hAnsi="Times New Roman" w:cs="Times New Roman"/>
+        </w:rPr>
+        <w:t>loadcase</w:t>
+      </w:r>
+      <w:proofErr w:type="spellEnd"/>
+      <w:r>
+        <w:rPr>
+          <w:rFonts w:ascii="Times New Roman" w:hAnsi="Times New Roman" w:cs="Times New Roman"/>
+        </w:rPr>
+        <w:t xml:space="preserve"> is named “ROBOTS” as specified in sap2000.variables</w:t>
       </w:r>
     </w:p>
     <w:p>
@@ -3109,7 +4725,21 @@
         <w:rPr>
           <w:rFonts w:ascii="Times New Roman" w:hAnsi="Times New Roman" w:cs="Times New Roman"/>
         </w:rPr>
-        <w:t>The code for wandering around when not on the structure is still not implemented. The function is called “wander()”, but I don’t yet have a clear idea as to how to make the robots wonder. Here are a couple of proposed solutions:</w:t>
+        <w:t>The code for wandering around when not on the structure is still not implemented. The function is called “</w:t>
+      </w:r>
+      <w:proofErr w:type="gramStart"/>
+      <w:r>
+        <w:rPr>
+          <w:rFonts w:ascii="Times New Roman" w:hAnsi="Times New Roman" w:cs="Times New Roman"/>
+        </w:rPr>
+        <w:t>wander(</w:t>
+      </w:r>
+      <w:proofErr w:type="gramEnd"/>
+      <w:r>
+        <w:rPr>
+          <w:rFonts w:ascii="Times New Roman" w:hAnsi="Times New Roman" w:cs="Times New Roman"/>
+        </w:rPr>
+        <w:t>)”, but I don’t yet have a clear idea as to how to make the robots wonder. Here are a couple of proposed solutions:</w:t>
       </w:r>
     </w:p>
     <w:p>
@@ -3128,7 +4758,21 @@
         <w:rPr>
           <w:rFonts w:ascii="Times New Roman" w:hAnsi="Times New Roman" w:cs="Times New Roman"/>
         </w:rPr>
-        <w:t>The robot wanders around randomly. This is difficult because get_directions_info is programmed assuming that the robot is on the structure (the directions it returns only have to do with the directions allowed by the beam.)</w:t>
+        <w:t xml:space="preserve">The robot wanders around randomly. This is difficult because </w:t>
+      </w:r>
+      <w:proofErr w:type="spellStart"/>
+      <w:r>
+        <w:rPr>
+          <w:rFonts w:ascii="Times New Roman" w:hAnsi="Times New Roman" w:cs="Times New Roman"/>
+        </w:rPr>
+        <w:t>get_directions_info</w:t>
+      </w:r>
+      <w:proofErr w:type="spellEnd"/>
+      <w:r>
+        <w:rPr>
+          <w:rFonts w:ascii="Times New Roman" w:hAnsi="Times New Roman" w:cs="Times New Roman"/>
+        </w:rPr>
+        <w:t xml:space="preserve"> is programmed assuming that the robot is on the structure (the directions it returns only have to do with the directions allowed by the beam.)</w:t>
       </w:r>
     </w:p>
     <w:p>
@@ -3148,7 +4792,21 @@
           <w:rFonts w:ascii="Times New Roman" w:hAnsi="Times New Roman" w:cs="Times New Roman"/>
         </w:rPr>
         <w:lastRenderedPageBreak/>
-        <w:t>Possible solutions: If get_directions_info returns empty, then chose a random direction that still maintains the robot within the positive octant.</w:t>
+        <w:t xml:space="preserve">Possible solutions: If </w:t>
+      </w:r>
+      <w:proofErr w:type="spellStart"/>
+      <w:r>
+        <w:rPr>
+          <w:rFonts w:ascii="Times New Roman" w:hAnsi="Times New Roman" w:cs="Times New Roman"/>
+        </w:rPr>
+        <w:t>get_directions_info</w:t>
+      </w:r>
+      <w:proofErr w:type="spellEnd"/>
+      <w:r>
+        <w:rPr>
+          <w:rFonts w:ascii="Times New Roman" w:hAnsi="Times New Roman" w:cs="Times New Roman"/>
+        </w:rPr>
+        <w:t xml:space="preserve"> returns empty, then chose a random direction that still maintains the robot within the positive octant.</w:t>
       </w:r>
     </w:p>
     <w:p>
@@ -3249,7 +4907,37 @@
         <w:rPr>
           <w:rFonts w:ascii="Times New Roman" w:hAnsi="Times New Roman" w:cs="Times New Roman"/>
         </w:rPr>
-        <w:t>The robot wanders around randomly, except when there is a beam within one timestep of it’s location. When there is, (and this beam must have a zero z-component), the robot has a 50% chance of moving onto the beam and off</w:t>
+        <w:t xml:space="preserve">The robot wanders around randomly, except when there is a beam within one </w:t>
+      </w:r>
+      <w:proofErr w:type="spellStart"/>
+      <w:r>
+        <w:rPr>
+          <w:rFonts w:ascii="Times New Roman" w:hAnsi="Times New Roman" w:cs="Times New Roman"/>
+        </w:rPr>
+        <w:t>timestep</w:t>
+      </w:r>
+      <w:proofErr w:type="spellEnd"/>
+      <w:r>
+        <w:rPr>
+          <w:rFonts w:ascii="Times New Roman" w:hAnsi="Times New Roman" w:cs="Times New Roman"/>
+        </w:rPr>
+        <w:t xml:space="preserve"> of </w:t>
+      </w:r>
+      <w:proofErr w:type="spellStart"/>
+      <w:proofErr w:type="gramStart"/>
+      <w:r>
+        <w:rPr>
+          <w:rFonts w:ascii="Times New Roman" w:hAnsi="Times New Roman" w:cs="Times New Roman"/>
+        </w:rPr>
+        <w:t>it’s</w:t>
+      </w:r>
+      <w:proofErr w:type="spellEnd"/>
+      <w:proofErr w:type="gramEnd"/>
+      <w:r>
+        <w:rPr>
+          <w:rFonts w:ascii="Times New Roman" w:hAnsi="Times New Roman" w:cs="Times New Roman"/>
+        </w:rPr>
+        <w:t xml:space="preserve"> location. When there is, (and this beam must have a zero z-component), the robot has a 50% chance of moving onto the beam and off</w:t>
       </w:r>
     </w:p>
     <w:p>
@@ -3291,7 +4979,21 @@
         <w:rPr>
           <w:rFonts w:ascii="Times New Roman" w:hAnsi="Times New Roman" w:cs="Times New Roman"/>
         </w:rPr>
-        <w:t xml:space="preserve">Major revision to the codebase in order to incorporate the ability for beams to contain the joints. This is how it goes down, as of now. </w:t>
+        <w:t xml:space="preserve">Major revision to </w:t>
+      </w:r>
+      <w:proofErr w:type="gramStart"/>
+      <w:r>
+        <w:rPr>
+          <w:rFonts w:ascii="Times New Roman" w:hAnsi="Times New Roman" w:cs="Times New Roman"/>
+        </w:rPr>
+        <w:t>the codebase</w:t>
+      </w:r>
+      <w:proofErr w:type="gramEnd"/>
+      <w:r>
+        <w:rPr>
+          <w:rFonts w:ascii="Times New Roman" w:hAnsi="Times New Roman" w:cs="Times New Roman"/>
+        </w:rPr>
+        <w:t xml:space="preserve"> in order to incorporate the ability for beams to contain the joints. This is how it goes down, as of now. </w:t>
       </w:r>
     </w:p>
     <w:p>
@@ -3329,7 +5031,49 @@
         <w:rPr>
           <w:rFonts w:ascii="Times New Roman" w:hAnsi="Times New Roman" w:cs="Times New Roman"/>
         </w:rPr>
-        <w:t>This file contains the class Beam. A beam is basically what we had before, except that it also contains additional information. Beams store information pertaining to the locations where other beams have a junction. This information is contained inside of the self.joints. Additionally, the class is broken down as follows. This class replaces the dictionary we previously used to store information on beams (ie, beam[name] = name, beam[endpoints] = endpoints) with the following structure.</w:t>
+        <w:t xml:space="preserve">This file contains the class Beam. A beam is basically what we had before, except that it also contains additional information. Beams store information pertaining to the locations where other beams have a junction. This information is contained inside of the </w:t>
+      </w:r>
+      <w:proofErr w:type="spellStart"/>
+      <w:r>
+        <w:rPr>
+          <w:rFonts w:ascii="Times New Roman" w:hAnsi="Times New Roman" w:cs="Times New Roman"/>
+        </w:rPr>
+        <w:t>self.joints</w:t>
+      </w:r>
+      <w:proofErr w:type="spellEnd"/>
+      <w:r>
+        <w:rPr>
+          <w:rFonts w:ascii="Times New Roman" w:hAnsi="Times New Roman" w:cs="Times New Roman"/>
+        </w:rPr>
+        <w:t>. Additionally, the class is broken down as follows. This class replaces the dictionary we previously used to store information on beams (</w:t>
+      </w:r>
+      <w:proofErr w:type="spellStart"/>
+      <w:r>
+        <w:rPr>
+          <w:rFonts w:ascii="Times New Roman" w:hAnsi="Times New Roman" w:cs="Times New Roman"/>
+        </w:rPr>
+        <w:t>ie</w:t>
+      </w:r>
+      <w:proofErr w:type="spellEnd"/>
+      <w:r>
+        <w:rPr>
+          <w:rFonts w:ascii="Times New Roman" w:hAnsi="Times New Roman" w:cs="Times New Roman"/>
+        </w:rPr>
+        <w:t xml:space="preserve">, </w:t>
+      </w:r>
+      <w:proofErr w:type="gramStart"/>
+      <w:r>
+        <w:rPr>
+          <w:rFonts w:ascii="Times New Roman" w:hAnsi="Times New Roman" w:cs="Times New Roman"/>
+        </w:rPr>
+        <w:t>beam[</w:t>
+      </w:r>
+      <w:proofErr w:type="gramEnd"/>
+      <w:r>
+        <w:rPr>
+          <w:rFonts w:ascii="Times New Roman" w:hAnsi="Times New Roman" w:cs="Times New Roman"/>
+        </w:rPr>
+        <w:t>name] = name, beam[endpoints] = endpoints) with the following structure.</w:t>
       </w:r>
     </w:p>
     <w:p>
@@ -3363,11 +5107,47 @@
           <w:rFonts w:ascii="Times New Roman" w:hAnsi="Times New Roman" w:cs="Times New Roman"/>
         </w:rPr>
       </w:pPr>
-      <w:r>
-        <w:rPr>
-          <w:rFonts w:ascii="Times New Roman" w:hAnsi="Times New Roman" w:cs="Times New Roman"/>
-        </w:rPr>
-        <w:t>Beam.endpoints = (i=i-end coordinates, j=j-end coordinates)</w:t>
+      <w:proofErr w:type="spellStart"/>
+      <w:r>
+        <w:rPr>
+          <w:rFonts w:ascii="Times New Roman" w:hAnsi="Times New Roman" w:cs="Times New Roman"/>
+        </w:rPr>
+        <w:t>Beam.endpoints</w:t>
+      </w:r>
+      <w:proofErr w:type="spellEnd"/>
+      <w:r>
+        <w:rPr>
+          <w:rFonts w:ascii="Times New Roman" w:hAnsi="Times New Roman" w:cs="Times New Roman"/>
+        </w:rPr>
+        <w:t xml:space="preserve"> = (</w:t>
+      </w:r>
+      <w:proofErr w:type="spellStart"/>
+      <w:r>
+        <w:rPr>
+          <w:rFonts w:ascii="Times New Roman" w:hAnsi="Times New Roman" w:cs="Times New Roman"/>
+        </w:rPr>
+        <w:t>i</w:t>
+      </w:r>
+      <w:proofErr w:type="spellEnd"/>
+      <w:r>
+        <w:rPr>
+          <w:rFonts w:ascii="Times New Roman" w:hAnsi="Times New Roman" w:cs="Times New Roman"/>
+        </w:rPr>
+        <w:t>=</w:t>
+      </w:r>
+      <w:proofErr w:type="spellStart"/>
+      <w:r>
+        <w:rPr>
+          <w:rFonts w:ascii="Times New Roman" w:hAnsi="Times New Roman" w:cs="Times New Roman"/>
+        </w:rPr>
+        <w:t>i</w:t>
+      </w:r>
+      <w:proofErr w:type="spellEnd"/>
+      <w:r>
+        <w:rPr>
+          <w:rFonts w:ascii="Times New Roman" w:hAnsi="Times New Roman" w:cs="Times New Roman"/>
+        </w:rPr>
+        <w:t>-end coordinates, j=j-end coordinates)</w:t>
       </w:r>
     </w:p>
     <w:p>
@@ -3401,12 +5181,20 @@
           <w:rFonts w:ascii="Times New Roman" w:hAnsi="Times New Roman" w:cs="Times New Roman"/>
         </w:rPr>
       </w:pPr>
+      <w:proofErr w:type="spellStart"/>
       <w:r>
         <w:rPr>
           <w:rFonts w:ascii="Times New Roman" w:hAnsi="Times New Roman" w:cs="Times New Roman"/>
         </w:rPr>
         <w:lastRenderedPageBreak/>
-        <w:t>Beam.joints which is a dictionary indexed by the coordinates of the joints. Each coordinate contains a list of the names of the respective beams that intersect the current beam at that point</w:t>
+        <w:t>Beam.joints</w:t>
+      </w:r>
+      <w:proofErr w:type="spellEnd"/>
+      <w:r>
+        <w:rPr>
+          <w:rFonts w:ascii="Times New Roman" w:hAnsi="Times New Roman" w:cs="Times New Roman"/>
+        </w:rPr>
+        <w:t xml:space="preserve"> which is a dictionary indexed by the coordinates of the joints. Each coordinate contains a list of the names of the respective beams that intersect the current beam at that point</w:t>
       </w:r>
     </w:p>
     <w:p>
@@ -3449,7 +5237,35 @@
         <w:rPr>
           <w:rFonts w:ascii="Times New Roman" w:hAnsi="Times New Roman" w:cs="Times New Roman"/>
         </w:rPr>
-        <w:t>Beginning work on construction. Seems like a lot of functions from movable are going to be overwritten in order to add the tendency to move upwards. Unless I just edit the code directly in movable, which is always a nice possibility. Might factor it out into more classes. (MovableBase) and (MovableUp)</w:t>
+        <w:t>Beginning work on construction. Seems like a lot of functions from movable are going to be overwritten in order to add the tendency to move upwards. Unless I just edit the code directly in movable, which is always a nice possibility. Might factor it out into more classes. (</w:t>
+      </w:r>
+      <w:proofErr w:type="spellStart"/>
+      <w:r>
+        <w:rPr>
+          <w:rFonts w:ascii="Times New Roman" w:hAnsi="Times New Roman" w:cs="Times New Roman"/>
+        </w:rPr>
+        <w:t>MovableBase</w:t>
+      </w:r>
+      <w:proofErr w:type="spellEnd"/>
+      <w:r>
+        <w:rPr>
+          <w:rFonts w:ascii="Times New Roman" w:hAnsi="Times New Roman" w:cs="Times New Roman"/>
+        </w:rPr>
+        <w:t>) and (</w:t>
+      </w:r>
+      <w:proofErr w:type="spellStart"/>
+      <w:r>
+        <w:rPr>
+          <w:rFonts w:ascii="Times New Roman" w:hAnsi="Times New Roman" w:cs="Times New Roman"/>
+        </w:rPr>
+        <w:t>MovableUp</w:t>
+      </w:r>
+      <w:proofErr w:type="spellEnd"/>
+      <w:r>
+        <w:rPr>
+          <w:rFonts w:ascii="Times New Roman" w:hAnsi="Times New Roman" w:cs="Times New Roman"/>
+        </w:rPr>
+        <w:t>)</w:t>
       </w:r>
     </w:p>
     <w:p>
@@ -3464,11 +5280,33 @@
           <w:rFonts w:ascii="Times New Roman" w:hAnsi="Times New Roman" w:cs="Times New Roman"/>
         </w:rPr>
       </w:pPr>
-      <w:r>
-        <w:rPr>
-          <w:rFonts w:ascii="Times New Roman" w:hAnsi="Times New Roman" w:cs="Times New Roman"/>
-        </w:rPr>
-        <w:t xml:space="preserve">MovableBase will contain all of the helper functions which I think are ready for completion. MovableUp will </w:t>
+      <w:proofErr w:type="spellStart"/>
+      <w:r>
+        <w:rPr>
+          <w:rFonts w:ascii="Times New Roman" w:hAnsi="Times New Roman" w:cs="Times New Roman"/>
+        </w:rPr>
+        <w:t>MovableBase</w:t>
+      </w:r>
+      <w:proofErr w:type="spellEnd"/>
+      <w:r>
+        <w:rPr>
+          <w:rFonts w:ascii="Times New Roman" w:hAnsi="Times New Roman" w:cs="Times New Roman"/>
+        </w:rPr>
+        <w:t xml:space="preserve"> will contain all of the helper functions which I think are ready for completion. </w:t>
+      </w:r>
+      <w:proofErr w:type="spellStart"/>
+      <w:r>
+        <w:rPr>
+          <w:rFonts w:ascii="Times New Roman" w:hAnsi="Times New Roman" w:cs="Times New Roman"/>
+        </w:rPr>
+        <w:t>MovableUp</w:t>
+      </w:r>
+      <w:proofErr w:type="spellEnd"/>
+      <w:r>
+        <w:rPr>
+          <w:rFonts w:ascii="Times New Roman" w:hAnsi="Times New Roman" w:cs="Times New Roman"/>
+        </w:rPr>
+        <w:t xml:space="preserve"> will </w:t>
       </w:r>
     </w:p>
     <w:p>
@@ -3525,7 +5363,21 @@
         <w:rPr>
           <w:rFonts w:ascii="Times New Roman" w:hAnsi="Times New Roman" w:cs="Times New Roman"/>
         </w:rPr>
-        <w:t>Moving in a random direction now means that the robot moves in a straight line until it hits the ends of  the box (then it changes direction to another random direction), unless it finds a beam somewhere near it.</w:t>
+        <w:t xml:space="preserve">Moving in a random direction now means that the robot moves in a straight line until it hits the ends </w:t>
+      </w:r>
+      <w:proofErr w:type="gramStart"/>
+      <w:r>
+        <w:rPr>
+          <w:rFonts w:ascii="Times New Roman" w:hAnsi="Times New Roman" w:cs="Times New Roman"/>
+        </w:rPr>
+        <w:t>of  the</w:t>
+      </w:r>
+      <w:proofErr w:type="gramEnd"/>
+      <w:r>
+        <w:rPr>
+          <w:rFonts w:ascii="Times New Roman" w:hAnsi="Times New Roman" w:cs="Times New Roman"/>
+        </w:rPr>
+        <w:t xml:space="preserve"> box (then it changes direction to another random direction), unless it finds a beam somewhere near it.</w:t>
       </w:r>
     </w:p>
     <w:p>
@@ -3554,11 +5406,19 @@
           <w:rFonts w:ascii="Times New Roman" w:hAnsi="Times New Roman" w:cs="Times New Roman"/>
         </w:rPr>
       </w:pPr>
-      <w:r>
-        <w:rPr>
-          <w:rFonts w:ascii="Times New Roman" w:hAnsi="Times New Roman" w:cs="Times New Roman"/>
-        </w:rPr>
-        <w:t xml:space="preserve">SapObject.SapModel.DesignSteel.GetSummary Results </w:t>
+      <w:proofErr w:type="spellStart"/>
+      <w:r>
+        <w:rPr>
+          <w:rFonts w:ascii="Times New Roman" w:hAnsi="Times New Roman" w:cs="Times New Roman"/>
+        </w:rPr>
+        <w:t>SapObject.SapModel.DesignSteel.GetSummary</w:t>
+      </w:r>
+      <w:proofErr w:type="spellEnd"/>
+      <w:r>
+        <w:rPr>
+          <w:rFonts w:ascii="Times New Roman" w:hAnsi="Times New Roman" w:cs="Times New Roman"/>
+        </w:rPr>
+        <w:t xml:space="preserve"> Results </w:t>
       </w:r>
     </w:p>
     <w:p>
@@ -3672,8 +5532,16 @@
         <w:rPr>
           <w:rFonts w:ascii="Times New Roman" w:hAnsi="Times New Roman" w:cs="Times New Roman"/>
         </w:rPr>
-        <w:t>Minor beam-column capacity raio</w:t>
-      </w:r>
+        <w:t xml:space="preserve">Minor beam-column capacity </w:t>
+      </w:r>
+      <w:proofErr w:type="spellStart"/>
+      <w:r>
+        <w:rPr>
+          <w:rFonts w:ascii="Times New Roman" w:hAnsi="Times New Roman" w:cs="Times New Roman"/>
+        </w:rPr>
+        <w:t>raio</w:t>
+      </w:r>
+      <w:proofErr w:type="spellEnd"/>
     </w:p>
     <w:p>
       <w:pPr>
@@ -3706,12 +5574,14 @@
           <w:rFonts w:ascii="Times New Roman" w:hAnsi="Times New Roman" w:cs="Times New Roman"/>
         </w:rPr>
       </w:pPr>
+      <w:proofErr w:type="spellStart"/>
       <w:r>
         <w:rPr>
           <w:rFonts w:ascii="Times New Roman" w:hAnsi="Times New Roman" w:cs="Times New Roman"/>
         </w:rPr>
         <w:t>SapObject.SapModel.DesignSteel.VerifySections</w:t>
       </w:r>
+      <w:proofErr w:type="spellEnd"/>
     </w:p>
     <w:p>
       <w:pPr>
@@ -3914,7 +5784,21 @@
         <w:rPr>
           <w:rFonts w:ascii="Times New Roman" w:hAnsi="Times New Roman" w:cs="Times New Roman"/>
         </w:rPr>
-        <w:t>The robot then wiggles a beam vertically up until it matches another beam (or if it doesn’t find a beam within a suitable angle, it just sets the beam down as specified in construction.beam. Here is a more detailed explanation of the process:</w:t>
+        <w:t xml:space="preserve">The robot then wiggles a beam vertically up until it matches another beam (or if it doesn’t find a beam within a suitable angle, it just sets the beam down as specified in </w:t>
+      </w:r>
+      <w:proofErr w:type="spellStart"/>
+      <w:r>
+        <w:rPr>
+          <w:rFonts w:ascii="Times New Roman" w:hAnsi="Times New Roman" w:cs="Times New Roman"/>
+        </w:rPr>
+        <w:t>construction.beam</w:t>
+      </w:r>
+      <w:proofErr w:type="spellEnd"/>
+      <w:r>
+        <w:rPr>
+          <w:rFonts w:ascii="Times New Roman" w:hAnsi="Times New Roman" w:cs="Times New Roman"/>
+        </w:rPr>
+        <w:t>. Here is a more detailed explanation of the process:</w:t>
       </w:r>
     </w:p>
     <w:p>
@@ -4015,7 +5899,21 @@
         <w:rPr>
           <w:rFonts w:ascii="Times New Roman" w:hAnsi="Times New Roman" w:cs="Times New Roman"/>
         </w:rPr>
-        <w:t>The robot always places the beam with the smallest ration (ie, largest angle)</w:t>
+        <w:t>The robot always places the beam with the smallest ration (</w:t>
+      </w:r>
+      <w:proofErr w:type="spellStart"/>
+      <w:r>
+        <w:rPr>
+          <w:rFonts w:ascii="Times New Roman" w:hAnsi="Times New Roman" w:cs="Times New Roman"/>
+        </w:rPr>
+        <w:t>ie</w:t>
+      </w:r>
+      <w:proofErr w:type="spellEnd"/>
+      <w:r>
+        <w:rPr>
+          <w:rFonts w:ascii="Times New Roman" w:hAnsi="Times New Roman" w:cs="Times New Roman"/>
+        </w:rPr>
+        <w:t>, largest angle)</w:t>
       </w:r>
     </w:p>
     <w:p>
@@ -4186,7 +6084,21 @@
         <w:rPr>
           <w:rFonts w:ascii="Times New Roman" w:hAnsi="Times New Roman" w:cs="Times New Roman"/>
         </w:rPr>
-        <w:t>Using the two endpoints, we construct a line in vector form (initial point + direction_vector * constant). We do this for both lines.</w:t>
+        <w:t xml:space="preserve">Using the two endpoints, we construct a line in vector form (initial point + </w:t>
+      </w:r>
+      <w:proofErr w:type="spellStart"/>
+      <w:r>
+        <w:rPr>
+          <w:rFonts w:ascii="Times New Roman" w:hAnsi="Times New Roman" w:cs="Times New Roman"/>
+        </w:rPr>
+        <w:t>direction_vector</w:t>
+      </w:r>
+      <w:proofErr w:type="spellEnd"/>
+      <w:r>
+        <w:rPr>
+          <w:rFonts w:ascii="Times New Roman" w:hAnsi="Times New Roman" w:cs="Times New Roman"/>
+        </w:rPr>
+        <w:t xml:space="preserve"> * constant). We do this for both lines.</w:t>
       </w:r>
     </w:p>
     <w:p>
@@ -4399,7 +6311,21 @@
         <w:rPr>
           <w:rFonts w:ascii="Times New Roman" w:hAnsi="Times New Roman" w:cs="Times New Roman"/>
         </w:rPr>
-        <w:t>In the cases where the lines do intersect, depending on how the Boolean “segment” is set, either the two points are returned or the two closest endpoints are returned. Or something like that. Hopefully this isn’t the case often.</w:t>
+        <w:t xml:space="preserve">In the cases where the lines do intersect, depending on how the Boolean “segment” is set, either the two points are returned or the two closest endpoints are returned. Or something </w:t>
+      </w:r>
+      <w:proofErr w:type="gramStart"/>
+      <w:r>
+        <w:rPr>
+          <w:rFonts w:ascii="Times New Roman" w:hAnsi="Times New Roman" w:cs="Times New Roman"/>
+        </w:rPr>
+        <w:t>like</w:t>
+      </w:r>
+      <w:proofErr w:type="gramEnd"/>
+      <w:r>
+        <w:rPr>
+          <w:rFonts w:ascii="Times New Roman" w:hAnsi="Times New Roman" w:cs="Times New Roman"/>
+        </w:rPr>
+        <w:t xml:space="preserve"> that. Hopefully this isn’t the case often.</w:t>
       </w:r>
     </w:p>
     <w:p>
@@ -4460,7 +6386,21 @@
         <w:rPr>
           <w:rFonts w:ascii="Times New Roman" w:hAnsi="Times New Roman" w:cs="Times New Roman"/>
         </w:rPr>
-        <w:t>Adding the properties of the material. Moved around a lot of the code inside of main.py so that we now have a way to run the simulation multiple times without relaunching the SAP 2000 Program. A few issues that have been fixed:</w:t>
+        <w:t xml:space="preserve">Adding the properties of the material. Moved around a lot of the code inside of main.py so that we now have a way to run the simulation multiple times without </w:t>
+      </w:r>
+      <w:proofErr w:type="spellStart"/>
+      <w:r>
+        <w:rPr>
+          <w:rFonts w:ascii="Times New Roman" w:hAnsi="Times New Roman" w:cs="Times New Roman"/>
+        </w:rPr>
+        <w:t>relaunching</w:t>
+      </w:r>
+      <w:proofErr w:type="spellEnd"/>
+      <w:r>
+        <w:rPr>
+          <w:rFonts w:ascii="Times New Roman" w:hAnsi="Times New Roman" w:cs="Times New Roman"/>
+        </w:rPr>
+        <w:t xml:space="preserve"> the SAP 2000 Program. A few issues that have been fixed:</w:t>
       </w:r>
     </w:p>
     <w:p>
@@ -4539,7 +6479,21 @@
         <w:rPr>
           <w:rFonts w:ascii="Times New Roman" w:hAnsi="Times New Roman" w:cs="Times New Roman"/>
         </w:rPr>
-        <w:t xml:space="preserve"> act on that decision. Therefore, the functions that decide whether to construct or not, on in which direction to move, have been rewritten to run first (when the colony’s decide() method is called) and store that information within the robot.</w:t>
+        <w:t xml:space="preserve"> act on that decision. Therefore, the functions that decide whether to construct or not, on in which direction to move, have been rewritten to run first (when the colony’s </w:t>
+      </w:r>
+      <w:proofErr w:type="gramStart"/>
+      <w:r>
+        <w:rPr>
+          <w:rFonts w:ascii="Times New Roman" w:hAnsi="Times New Roman" w:cs="Times New Roman"/>
+        </w:rPr>
+        <w:t>decide(</w:t>
+      </w:r>
+      <w:proofErr w:type="gramEnd"/>
+      <w:r>
+        <w:rPr>
+          <w:rFonts w:ascii="Times New Roman" w:hAnsi="Times New Roman" w:cs="Times New Roman"/>
+        </w:rPr>
+        <w:t>) method is called) and store that information within the robot.</w:t>
       </w:r>
     </w:p>
     <w:p>
@@ -4572,7 +6526,21 @@
         <w:rPr>
           <w:rFonts w:ascii="Times New Roman" w:hAnsi="Times New Roman" w:cs="Times New Roman"/>
         </w:rPr>
-        <w:t xml:space="preserve"> way to to access them again).</w:t>
+        <w:t xml:space="preserve"> way to </w:t>
+      </w:r>
+      <w:proofErr w:type="spellStart"/>
+      <w:r>
+        <w:rPr>
+          <w:rFonts w:ascii="Times New Roman" w:hAnsi="Times New Roman" w:cs="Times New Roman"/>
+        </w:rPr>
+        <w:t>to</w:t>
+      </w:r>
+      <w:proofErr w:type="spellEnd"/>
+      <w:r>
+        <w:rPr>
+          <w:rFonts w:ascii="Times New Roman" w:hAnsi="Times New Roman" w:cs="Times New Roman"/>
+        </w:rPr>
+        <w:t xml:space="preserve"> access them again).</w:t>
       </w:r>
     </w:p>
     <w:p>
@@ -4592,7 +6560,35 @@
         <w:rPr>
           <w:rFonts w:ascii="Times New Roman" w:hAnsi="Times New Roman" w:cs="Times New Roman"/>
         </w:rPr>
-        <w:t xml:space="preserve">The colony’s act() method is called, which calls each of the robot’s do_action() method. </w:t>
+        <w:t xml:space="preserve">The colony’s </w:t>
+      </w:r>
+      <w:proofErr w:type="gramStart"/>
+      <w:r>
+        <w:rPr>
+          <w:rFonts w:ascii="Times New Roman" w:hAnsi="Times New Roman" w:cs="Times New Roman"/>
+        </w:rPr>
+        <w:t>act(</w:t>
+      </w:r>
+      <w:proofErr w:type="gramEnd"/>
+      <w:r>
+        <w:rPr>
+          <w:rFonts w:ascii="Times New Roman" w:hAnsi="Times New Roman" w:cs="Times New Roman"/>
+        </w:rPr>
+        <w:t xml:space="preserve">) method is called, which calls each of the robot’s </w:t>
+      </w:r>
+      <w:proofErr w:type="spellStart"/>
+      <w:r>
+        <w:rPr>
+          <w:rFonts w:ascii="Times New Roman" w:hAnsi="Times New Roman" w:cs="Times New Roman"/>
+        </w:rPr>
+        <w:t>do_action</w:t>
+      </w:r>
+      <w:proofErr w:type="spellEnd"/>
+      <w:r>
+        <w:rPr>
+          <w:rFonts w:ascii="Times New Roman" w:hAnsi="Times New Roman" w:cs="Times New Roman"/>
+        </w:rPr>
+        <w:t xml:space="preserve">() method. </w:t>
       </w:r>
     </w:p>
     <w:p>
@@ -4608,11 +6604,33 @@
           <w:rFonts w:ascii="Times New Roman" w:hAnsi="Times New Roman" w:cs="Times New Roman"/>
         </w:rPr>
       </w:pPr>
-      <w:r>
-        <w:rPr>
-          <w:rFonts w:ascii="Times New Roman" w:hAnsi="Times New Roman" w:cs="Times New Roman"/>
-        </w:rPr>
-        <w:t>do_action() looks at the information stored by decide() and performs whatever it tells it to. This includes moving (adding a new load and removing a load)</w:t>
+      <w:proofErr w:type="spellStart"/>
+      <w:r>
+        <w:rPr>
+          <w:rFonts w:ascii="Times New Roman" w:hAnsi="Times New Roman" w:cs="Times New Roman"/>
+        </w:rPr>
+        <w:t>do_</w:t>
+      </w:r>
+      <w:proofErr w:type="gramStart"/>
+      <w:r>
+        <w:rPr>
+          <w:rFonts w:ascii="Times New Roman" w:hAnsi="Times New Roman" w:cs="Times New Roman"/>
+        </w:rPr>
+        <w:t>action</w:t>
+      </w:r>
+      <w:proofErr w:type="spellEnd"/>
+      <w:r>
+        <w:rPr>
+          <w:rFonts w:ascii="Times New Roman" w:hAnsi="Times New Roman" w:cs="Times New Roman"/>
+        </w:rPr>
+        <w:t>(</w:t>
+      </w:r>
+      <w:proofErr w:type="gramEnd"/>
+      <w:r>
+        <w:rPr>
+          <w:rFonts w:ascii="Times New Roman" w:hAnsi="Times New Roman" w:cs="Times New Roman"/>
+        </w:rPr>
+        <w:t>) looks at the information stored by decide() and performs whatever it tells it to. This includes moving (adding a new load and removing a load)</w:t>
       </w:r>
       <w:r>
         <w:rPr>
@@ -4863,11 +6881,41 @@
           <w:rFonts w:ascii="Times New Roman" w:hAnsi="Times New Roman" w:cs="Times New Roman"/>
         </w:rPr>
       </w:pPr>
-      <w:r>
-        <w:rPr>
-          <w:rFonts w:ascii="Times New Roman" w:hAnsi="Times New Roman" w:cs="Times New Roman"/>
-        </w:rPr>
-        <w:t>Structure.reset() simply starts up a new self.model – basically resets all of the boxes to be empty. Additionally, this also resets the number of tubes that the structure has 0.</w:t>
+      <w:proofErr w:type="spellStart"/>
+      <w:proofErr w:type="gramStart"/>
+      <w:r>
+        <w:rPr>
+          <w:rFonts w:ascii="Times New Roman" w:hAnsi="Times New Roman" w:cs="Times New Roman"/>
+        </w:rPr>
+        <w:t>Structure.reset</w:t>
+      </w:r>
+      <w:proofErr w:type="spellEnd"/>
+      <w:r>
+        <w:rPr>
+          <w:rFonts w:ascii="Times New Roman" w:hAnsi="Times New Roman" w:cs="Times New Roman"/>
+        </w:rPr>
+        <w:t>(</w:t>
+      </w:r>
+      <w:proofErr w:type="gramEnd"/>
+      <w:r>
+        <w:rPr>
+          <w:rFonts w:ascii="Times New Roman" w:hAnsi="Times New Roman" w:cs="Times New Roman"/>
+        </w:rPr>
+        <w:t xml:space="preserve">) simply starts up a new </w:t>
+      </w:r>
+      <w:proofErr w:type="spellStart"/>
+      <w:r>
+        <w:rPr>
+          <w:rFonts w:ascii="Times New Roman" w:hAnsi="Times New Roman" w:cs="Times New Roman"/>
+        </w:rPr>
+        <w:t>self.model</w:t>
+      </w:r>
+      <w:proofErr w:type="spellEnd"/>
+      <w:r>
+        <w:rPr>
+          <w:rFonts w:ascii="Times New Roman" w:hAnsi="Times New Roman" w:cs="Times New Roman"/>
+        </w:rPr>
+        <w:t xml:space="preserve"> – basically resets all of the boxes to be empty. Additionally, this also resets the number of tubes that the structure has 0.</w:t>
       </w:r>
     </w:p>
     <w:p>
@@ -4882,11 +6930,27 @@
           <w:rFonts w:ascii="Times New Roman" w:hAnsi="Times New Roman" w:cs="Times New Roman"/>
         </w:rPr>
       </w:pPr>
-      <w:r>
-        <w:rPr>
-          <w:rFonts w:ascii="Times New Roman" w:hAnsi="Times New Roman" w:cs="Times New Roman"/>
-        </w:rPr>
-        <w:t>Colony.reset() creates a new swarm of robots. This means that the old robots are left on the model exactly where they were before they were reset. But a new swarm is created at the home location. This works in conjunction with the next reset function.</w:t>
+      <w:proofErr w:type="spellStart"/>
+      <w:proofErr w:type="gramStart"/>
+      <w:r>
+        <w:rPr>
+          <w:rFonts w:ascii="Times New Roman" w:hAnsi="Times New Roman" w:cs="Times New Roman"/>
+        </w:rPr>
+        <w:t>Colony.reset</w:t>
+      </w:r>
+      <w:proofErr w:type="spellEnd"/>
+      <w:r>
+        <w:rPr>
+          <w:rFonts w:ascii="Times New Roman" w:hAnsi="Times New Roman" w:cs="Times New Roman"/>
+        </w:rPr>
+        <w:t>(</w:t>
+      </w:r>
+      <w:proofErr w:type="gramEnd"/>
+      <w:r>
+        <w:rPr>
+          <w:rFonts w:ascii="Times New Roman" w:hAnsi="Times New Roman" w:cs="Times New Roman"/>
+        </w:rPr>
+        <w:t>) creates a new swarm of robots. This means that the old robots are left on the model exactly where they were before they were reset. But a new swarm is created at the home location. This works in conjunction with the next reset function.</w:t>
       </w:r>
     </w:p>
     <w:p>
@@ -4901,11 +6965,33 @@
           <w:rFonts w:ascii="Times New Roman" w:hAnsi="Times New Roman" w:cs="Times New Roman"/>
         </w:rPr>
       </w:pPr>
-      <w:r>
-        <w:rPr>
-          <w:rFonts w:ascii="Times New Roman" w:hAnsi="Times New Roman" w:cs="Times New Roman"/>
-        </w:rPr>
-        <w:t>Sap2000.reset() resets the SAP Program. In order to do this, it basically saves the current model and creates a new one, saved to a different folder (depending on the time at which the reset() was made).</w:t>
+      <w:proofErr w:type="gramStart"/>
+      <w:r>
+        <w:rPr>
+          <w:rFonts w:ascii="Times New Roman" w:hAnsi="Times New Roman" w:cs="Times New Roman"/>
+        </w:rPr>
+        <w:t>Sap2000.reset(</w:t>
+      </w:r>
+      <w:proofErr w:type="gramEnd"/>
+      <w:r>
+        <w:rPr>
+          <w:rFonts w:ascii="Times New Roman" w:hAnsi="Times New Roman" w:cs="Times New Roman"/>
+        </w:rPr>
+        <w:t xml:space="preserve">) resets the SAP Program. In order to do this, it basically saves the current model and creates a new one, saved to a different folder (depending on the time at which the </w:t>
+      </w:r>
+      <w:proofErr w:type="gramStart"/>
+      <w:r>
+        <w:rPr>
+          <w:rFonts w:ascii="Times New Roman" w:hAnsi="Times New Roman" w:cs="Times New Roman"/>
+        </w:rPr>
+        <w:t>reset(</w:t>
+      </w:r>
+      <w:proofErr w:type="gramEnd"/>
+      <w:r>
+        <w:rPr>
+          <w:rFonts w:ascii="Times New Roman" w:hAnsi="Times New Roman" w:cs="Times New Roman"/>
+        </w:rPr>
+        <w:t>) was made).</w:t>
       </w:r>
     </w:p>
     <w:p>
@@ -5014,7 +7100,21 @@
         <w:rPr>
           <w:rFonts w:ascii="Times New Roman" w:hAnsi="Times New Roman" w:cs="Times New Roman"/>
         </w:rPr>
-        <w:t>This checks to make sure that no beam currently exists between the points specified by e1 and e2. This way, the robot won’t construct somewhere where a beam already exisits.</w:t>
+        <w:t xml:space="preserve">This checks to make sure that no beam currently exists between the points specified by e1 and e2. This way, the robot won’t construct somewhere where a beam already </w:t>
+      </w:r>
+      <w:proofErr w:type="spellStart"/>
+      <w:r>
+        <w:rPr>
+          <w:rFonts w:ascii="Times New Roman" w:hAnsi="Times New Roman" w:cs="Times New Roman"/>
+        </w:rPr>
+        <w:t>exisits</w:t>
+      </w:r>
+      <w:proofErr w:type="spellEnd"/>
+      <w:r>
+        <w:rPr>
+          <w:rFonts w:ascii="Times New Roman" w:hAnsi="Times New Roman" w:cs="Times New Roman"/>
+        </w:rPr>
+        <w:t>.</w:t>
       </w:r>
     </w:p>
     <w:p>
@@ -5150,7 +7250,43 @@
         <w:rPr>
           <w:rFonts w:ascii="Times New Roman" w:hAnsi="Times New Roman" w:cs="Times New Roman"/>
         </w:rPr>
-        <w:t xml:space="preserve">Improvement on the exists function. Additionally to checking whether or not the two points contain a beam, it now also checks to see whether or not the beam that will be placed is going to overlap with an already existing beam. The function has been renamed structure.available(), considering its additional functionality. </w:t>
+        <w:t xml:space="preserve">Improvement on </w:t>
+      </w:r>
+      <w:proofErr w:type="gramStart"/>
+      <w:r>
+        <w:rPr>
+          <w:rFonts w:ascii="Times New Roman" w:hAnsi="Times New Roman" w:cs="Times New Roman"/>
+        </w:rPr>
+        <w:t>the exists</w:t>
+      </w:r>
+      <w:proofErr w:type="gramEnd"/>
+      <w:r>
+        <w:rPr>
+          <w:rFonts w:ascii="Times New Roman" w:hAnsi="Times New Roman" w:cs="Times New Roman"/>
+        </w:rPr>
+        <w:t xml:space="preserve"> function. Additionally to checking whether or not the two points contain a beam, it now also checks to see whether or not the beam that will be placed is going to overlap with an already existing beam. The function has been renamed </w:t>
+      </w:r>
+      <w:proofErr w:type="spellStart"/>
+      <w:proofErr w:type="gramStart"/>
+      <w:r>
+        <w:rPr>
+          <w:rFonts w:ascii="Times New Roman" w:hAnsi="Times New Roman" w:cs="Times New Roman"/>
+        </w:rPr>
+        <w:t>structure.available</w:t>
+      </w:r>
+      <w:proofErr w:type="spellEnd"/>
+      <w:r>
+        <w:rPr>
+          <w:rFonts w:ascii="Times New Roman" w:hAnsi="Times New Roman" w:cs="Times New Roman"/>
+        </w:rPr>
+        <w:t>(</w:t>
+      </w:r>
+      <w:proofErr w:type="gramEnd"/>
+      <w:r>
+        <w:rPr>
+          <w:rFonts w:ascii="Times New Roman" w:hAnsi="Times New Roman" w:cs="Times New Roman"/>
+        </w:rPr>
+        <w:t xml:space="preserve">), considering its additional functionality. </w:t>
       </w:r>
     </w:p>
     <w:p>
@@ -5169,7 +7305,21 @@
         <w:rPr>
           <w:rFonts w:ascii="Times New Roman" w:hAnsi="Times New Roman" w:cs="Times New Roman"/>
         </w:rPr>
-        <w:t>Added more abilities to the main function, in addition to adding a current_state function for the robots (will probably add one to the beams if found necessary)</w:t>
+        <w:t xml:space="preserve">Added more abilities to the main function, in addition to adding a </w:t>
+      </w:r>
+      <w:proofErr w:type="spellStart"/>
+      <w:r>
+        <w:rPr>
+          <w:rFonts w:ascii="Times New Roman" w:hAnsi="Times New Roman" w:cs="Times New Roman"/>
+        </w:rPr>
+        <w:t>current_state</w:t>
+      </w:r>
+      <w:proofErr w:type="spellEnd"/>
+      <w:r>
+        <w:rPr>
+          <w:rFonts w:ascii="Times New Roman" w:hAnsi="Times New Roman" w:cs="Times New Roman"/>
+        </w:rPr>
+        <w:t xml:space="preserve"> function for the robots (will probably add one to the beams if found necessary)</w:t>
       </w:r>
     </w:p>
     <w:p>
@@ -5275,11 +7425,19 @@
           <w:rFonts w:ascii="Times New Roman" w:hAnsi="Times New Roman" w:cs="Times New Roman"/>
         </w:rPr>
       </w:pPr>
-      <w:r>
-        <w:rPr>
-          <w:rFonts w:ascii="Times New Roman" w:hAnsi="Times New Roman" w:cs="Times New Roman"/>
-        </w:rPr>
-        <w:t>Climb_off which returns whether or not a robot should climb off the structure (this will allow us to change this functionality in future classes)</w:t>
+      <w:proofErr w:type="spellStart"/>
+      <w:r>
+        <w:rPr>
+          <w:rFonts w:ascii="Times New Roman" w:hAnsi="Times New Roman" w:cs="Times New Roman"/>
+        </w:rPr>
+        <w:t>Climb_off</w:t>
+      </w:r>
+      <w:proofErr w:type="spellEnd"/>
+      <w:r>
+        <w:rPr>
+          <w:rFonts w:ascii="Times New Roman" w:hAnsi="Times New Roman" w:cs="Times New Roman"/>
+        </w:rPr>
+        <w:t xml:space="preserve"> which returns whether or not a robot should climb off the structure (this will allow us to change this functionality in future classes)</w:t>
       </w:r>
     </w:p>
     <w:p>
@@ -5298,7 +7456,21 @@
         <w:rPr>
           <w:rFonts w:ascii="Times New Roman" w:hAnsi="Times New Roman" w:cs="Times New Roman"/>
         </w:rPr>
-        <w:t>Fixed mistake in __path function. We used to move the closest cube face (measure in distance), but in fact it needed to be measure in time_distance (distance/velocity). This has been fixed and the program no longer crashes.</w:t>
+        <w:t xml:space="preserve">Fixed mistake in __path function. We used to move the closest cube face (measure in distance), but in fact it needed to be measure in </w:t>
+      </w:r>
+      <w:proofErr w:type="spellStart"/>
+      <w:r>
+        <w:rPr>
+          <w:rFonts w:ascii="Times New Roman" w:hAnsi="Times New Roman" w:cs="Times New Roman"/>
+        </w:rPr>
+        <w:t>time_distance</w:t>
+      </w:r>
+      <w:proofErr w:type="spellEnd"/>
+      <w:r>
+        <w:rPr>
+          <w:rFonts w:ascii="Times New Roman" w:hAnsi="Times New Roman" w:cs="Times New Roman"/>
+        </w:rPr>
+        <w:t xml:space="preserve"> (distance/velocity). This has been fixed and the program no longer crashes.</w:t>
       </w:r>
     </w:p>
     <w:p>
@@ -5336,7 +7508,21 @@
         <w:rPr>
           <w:rFonts w:ascii="Times New Roman" w:hAnsi="Times New Roman" w:cs="Times New Roman"/>
         </w:rPr>
-        <w:t>Makes testing simpler. Code can be found inside of run_test.py. File has been pushed to git.</w:t>
+        <w:t xml:space="preserve">Makes testing simpler. Code can be found inside of run_test.py. File has been pushed to </w:t>
+      </w:r>
+      <w:proofErr w:type="spellStart"/>
+      <w:r>
+        <w:rPr>
+          <w:rFonts w:ascii="Times New Roman" w:hAnsi="Times New Roman" w:cs="Times New Roman"/>
+        </w:rPr>
+        <w:t>git</w:t>
+      </w:r>
+      <w:proofErr w:type="spellEnd"/>
+      <w:r>
+        <w:rPr>
+          <w:rFonts w:ascii="Times New Roman" w:hAnsi="Times New Roman" w:cs="Times New Roman"/>
+        </w:rPr>
+        <w:t>.</w:t>
       </w:r>
     </w:p>
     <w:p>
@@ -5351,11 +7537,33 @@
           <w:rFonts w:ascii="Times New Roman" w:hAnsi="Times New Roman" w:cs="Times New Roman"/>
         </w:rPr>
       </w:pPr>
-      <w:r>
-        <w:rPr>
-          <w:rFonts w:ascii="Times New Roman" w:hAnsi="Times New Roman" w:cs="Times New Roman"/>
-        </w:rPr>
-        <w:t>Current_state() added to beam. This allows for more in depth debugging.</w:t>
+      <w:proofErr w:type="spellStart"/>
+      <w:r>
+        <w:rPr>
+          <w:rFonts w:ascii="Times New Roman" w:hAnsi="Times New Roman" w:cs="Times New Roman"/>
+        </w:rPr>
+        <w:t>Current_</w:t>
+      </w:r>
+      <w:proofErr w:type="gramStart"/>
+      <w:r>
+        <w:rPr>
+          <w:rFonts w:ascii="Times New Roman" w:hAnsi="Times New Roman" w:cs="Times New Roman"/>
+        </w:rPr>
+        <w:t>state</w:t>
+      </w:r>
+      <w:proofErr w:type="spellEnd"/>
+      <w:r>
+        <w:rPr>
+          <w:rFonts w:ascii="Times New Roman" w:hAnsi="Times New Roman" w:cs="Times New Roman"/>
+        </w:rPr>
+        <w:t>(</w:t>
+      </w:r>
+      <w:proofErr w:type="gramEnd"/>
+      <w:r>
+        <w:rPr>
+          <w:rFonts w:ascii="Times New Roman" w:hAnsi="Times New Roman" w:cs="Times New Roman"/>
+        </w:rPr>
+        <w:t>) added to beam. This allows for more in depth debugging.</w:t>
       </w:r>
     </w:p>
     <w:p>
@@ -5400,13 +7608,41 @@
         <w:rPr>
           <w:rFonts w:ascii="Times New Roman" w:hAnsi="Times New Roman" w:cs="Times New Roman"/>
         </w:rPr>
-        <w:t>exporting my python structure and robot_data to excel files. This w</w:t>
-      </w:r>
-      <w:r>
-        <w:rPr>
-          <w:rFonts w:ascii="Times New Roman" w:hAnsi="Times New Roman" w:cs="Times New Roman"/>
-        </w:rPr>
-        <w:t>ill probably make more readable -&gt; will use the tablib library</w:t>
+        <w:t xml:space="preserve">exporting my python structure and </w:t>
+      </w:r>
+      <w:proofErr w:type="spellStart"/>
+      <w:r>
+        <w:rPr>
+          <w:rFonts w:ascii="Times New Roman" w:hAnsi="Times New Roman" w:cs="Times New Roman"/>
+        </w:rPr>
+        <w:t>robot_data</w:t>
+      </w:r>
+      <w:proofErr w:type="spellEnd"/>
+      <w:r>
+        <w:rPr>
+          <w:rFonts w:ascii="Times New Roman" w:hAnsi="Times New Roman" w:cs="Times New Roman"/>
+        </w:rPr>
+        <w:t xml:space="preserve"> to excel files. This w</w:t>
+      </w:r>
+      <w:r>
+        <w:rPr>
+          <w:rFonts w:ascii="Times New Roman" w:hAnsi="Times New Roman" w:cs="Times New Roman"/>
+        </w:rPr>
+        <w:t xml:space="preserve">ill probably make more readable -&gt; will use the </w:t>
+      </w:r>
+      <w:proofErr w:type="spellStart"/>
+      <w:r>
+        <w:rPr>
+          <w:rFonts w:ascii="Times New Roman" w:hAnsi="Times New Roman" w:cs="Times New Roman"/>
+        </w:rPr>
+        <w:t>tablib</w:t>
+      </w:r>
+      <w:proofErr w:type="spellEnd"/>
+      <w:r>
+        <w:rPr>
+          <w:rFonts w:ascii="Times New Roman" w:hAnsi="Times New Roman" w:cs="Times New Roman"/>
+        </w:rPr>
+        <w:t xml:space="preserve"> library</w:t>
       </w:r>
     </w:p>
     <w:p>
@@ -5656,7 +7892,63 @@
         <w:rPr>
           <w:rFonts w:ascii="Times New Roman" w:hAnsi="Times New Roman" w:cs="Times New Roman"/>
         </w:rPr>
-        <w:t xml:space="preserve">Modifying the get_direction() function so that it can actually set the start_construction variable. Additionally, it will be able to tell the robot to travel in certain directions (down, up, positive x, positive y, etc). This will allow the robot to travel down to another location. </w:t>
+        <w:t xml:space="preserve">Modifying the </w:t>
+      </w:r>
+      <w:proofErr w:type="spellStart"/>
+      <w:r>
+        <w:rPr>
+          <w:rFonts w:ascii="Times New Roman" w:hAnsi="Times New Roman" w:cs="Times New Roman"/>
+        </w:rPr>
+        <w:t>get_</w:t>
+      </w:r>
+      <w:proofErr w:type="gramStart"/>
+      <w:r>
+        <w:rPr>
+          <w:rFonts w:ascii="Times New Roman" w:hAnsi="Times New Roman" w:cs="Times New Roman"/>
+        </w:rPr>
+        <w:t>direction</w:t>
+      </w:r>
+      <w:proofErr w:type="spellEnd"/>
+      <w:r>
+        <w:rPr>
+          <w:rFonts w:ascii="Times New Roman" w:hAnsi="Times New Roman" w:cs="Times New Roman"/>
+        </w:rPr>
+        <w:t>(</w:t>
+      </w:r>
+      <w:proofErr w:type="gramEnd"/>
+      <w:r>
+        <w:rPr>
+          <w:rFonts w:ascii="Times New Roman" w:hAnsi="Times New Roman" w:cs="Times New Roman"/>
+        </w:rPr>
+        <w:t xml:space="preserve">) function so that it can actually set the </w:t>
+      </w:r>
+      <w:proofErr w:type="spellStart"/>
+      <w:r>
+        <w:rPr>
+          <w:rFonts w:ascii="Times New Roman" w:hAnsi="Times New Roman" w:cs="Times New Roman"/>
+        </w:rPr>
+        <w:t>start_construction</w:t>
+      </w:r>
+      <w:proofErr w:type="spellEnd"/>
+      <w:r>
+        <w:rPr>
+          <w:rFonts w:ascii="Times New Roman" w:hAnsi="Times New Roman" w:cs="Times New Roman"/>
+        </w:rPr>
+        <w:t xml:space="preserve"> variable. Additionally, it will be able to tell the robot to travel in certain directions (down, up, positive x, positive y, </w:t>
+      </w:r>
+      <w:proofErr w:type="spellStart"/>
+      <w:r>
+        <w:rPr>
+          <w:rFonts w:ascii="Times New Roman" w:hAnsi="Times New Roman" w:cs="Times New Roman"/>
+        </w:rPr>
+        <w:t>etc</w:t>
+      </w:r>
+      <w:proofErr w:type="spellEnd"/>
+      <w:r>
+        <w:rPr>
+          <w:rFonts w:ascii="Times New Roman" w:hAnsi="Times New Roman" w:cs="Times New Roman"/>
+        </w:rPr>
+        <w:t xml:space="preserve">). This will allow the robot to travel down to another location. </w:t>
       </w:r>
     </w:p>
     <w:p>
@@ -5675,7 +7967,21 @@
         <w:rPr>
           <w:rFonts w:ascii="Times New Roman" w:hAnsi="Times New Roman" w:cs="Times New Roman"/>
         </w:rPr>
-        <w:t>Ideas: adding a “time_steps_to_construction” to the memory of the robot so that when it climbs down, after a certain number of steps, it attempts to construct a new beam which hopefully hits something (of course, this will only happen if the beam it is currently on will be able to support the additional weight).</w:t>
+        <w:t>Ideas: adding a “</w:t>
+      </w:r>
+      <w:proofErr w:type="spellStart"/>
+      <w:r>
+        <w:rPr>
+          <w:rFonts w:ascii="Times New Roman" w:hAnsi="Times New Roman" w:cs="Times New Roman"/>
+        </w:rPr>
+        <w:t>time_steps_to_construction</w:t>
+      </w:r>
+      <w:proofErr w:type="spellEnd"/>
+      <w:r>
+        <w:rPr>
+          <w:rFonts w:ascii="Times New Roman" w:hAnsi="Times New Roman" w:cs="Times New Roman"/>
+        </w:rPr>
+        <w:t>” to the memory of the robot so that when it climbs down, after a certain number of steps, it attempts to construct a new beam which hopefully hits something (of course, this will only happen if the beam it is currently on will be able to support the additional weight).</w:t>
       </w:r>
     </w:p>
     <w:p>
@@ -5777,7 +8083,21 @@
         <w:rPr>
           <w:rFonts w:ascii="Times New Roman" w:hAnsi="Times New Roman" w:cs="Times New Roman"/>
         </w:rPr>
-        <w:t>Redefining the filter_directions function in order to either tell the robot to construct (if there no directions are available.</w:t>
+        <w:t xml:space="preserve">Redefining the </w:t>
+      </w:r>
+      <w:proofErr w:type="spellStart"/>
+      <w:r>
+        <w:rPr>
+          <w:rFonts w:ascii="Times New Roman" w:hAnsi="Times New Roman" w:cs="Times New Roman"/>
+        </w:rPr>
+        <w:t>filter_directions</w:t>
+      </w:r>
+      <w:proofErr w:type="spellEnd"/>
+      <w:r>
+        <w:rPr>
+          <w:rFonts w:ascii="Times New Roman" w:hAnsi="Times New Roman" w:cs="Times New Roman"/>
+        </w:rPr>
+        <w:t xml:space="preserve"> function in order to either tell the robot to construct (if there no directions are available.</w:t>
       </w:r>
     </w:p>
     <w:p>
@@ -5796,7 +8116,93 @@
         <w:rPr>
           <w:rFonts w:ascii="Times New Roman" w:hAnsi="Times New Roman" w:cs="Times New Roman"/>
         </w:rPr>
-        <w:t>Function will filter directions based on the variables specified. Self.upwards. self.memory[pos_x], self.momery[pos_y], etc. These variables will be either True (move in the positive variable direction), False (move in the negative directions) or None (direction does not matter).</w:t>
+        <w:t xml:space="preserve">Function will filter directions based on the variables specified. </w:t>
+      </w:r>
+      <w:proofErr w:type="spellStart"/>
+      <w:r>
+        <w:rPr>
+          <w:rFonts w:ascii="Times New Roman" w:hAnsi="Times New Roman" w:cs="Times New Roman"/>
+        </w:rPr>
+        <w:t>Self.upwards</w:t>
+      </w:r>
+      <w:proofErr w:type="spellEnd"/>
+      <w:r>
+        <w:rPr>
+          <w:rFonts w:ascii="Times New Roman" w:hAnsi="Times New Roman" w:cs="Times New Roman"/>
+        </w:rPr>
+        <w:t xml:space="preserve">. </w:t>
+      </w:r>
+      <w:proofErr w:type="spellStart"/>
+      <w:proofErr w:type="gramStart"/>
+      <w:r>
+        <w:rPr>
+          <w:rFonts w:ascii="Times New Roman" w:hAnsi="Times New Roman" w:cs="Times New Roman"/>
+        </w:rPr>
+        <w:t>self.memory</w:t>
+      </w:r>
+      <w:proofErr w:type="spellEnd"/>
+      <w:r>
+        <w:rPr>
+          <w:rFonts w:ascii="Times New Roman" w:hAnsi="Times New Roman" w:cs="Times New Roman"/>
+        </w:rPr>
+        <w:t>[</w:t>
+      </w:r>
+      <w:proofErr w:type="spellStart"/>
+      <w:proofErr w:type="gramEnd"/>
+      <w:r>
+        <w:rPr>
+          <w:rFonts w:ascii="Times New Roman" w:hAnsi="Times New Roman" w:cs="Times New Roman"/>
+        </w:rPr>
+        <w:t>pos_x</w:t>
+      </w:r>
+      <w:proofErr w:type="spellEnd"/>
+      <w:r>
+        <w:rPr>
+          <w:rFonts w:ascii="Times New Roman" w:hAnsi="Times New Roman" w:cs="Times New Roman"/>
+        </w:rPr>
+        <w:t xml:space="preserve">], </w:t>
+      </w:r>
+      <w:proofErr w:type="spellStart"/>
+      <w:r>
+        <w:rPr>
+          <w:rFonts w:ascii="Times New Roman" w:hAnsi="Times New Roman" w:cs="Times New Roman"/>
+        </w:rPr>
+        <w:t>self.momery</w:t>
+      </w:r>
+      <w:proofErr w:type="spellEnd"/>
+      <w:r>
+        <w:rPr>
+          <w:rFonts w:ascii="Times New Roman" w:hAnsi="Times New Roman" w:cs="Times New Roman"/>
+        </w:rPr>
+        <w:t>[</w:t>
+      </w:r>
+      <w:proofErr w:type="spellStart"/>
+      <w:r>
+        <w:rPr>
+          <w:rFonts w:ascii="Times New Roman" w:hAnsi="Times New Roman" w:cs="Times New Roman"/>
+        </w:rPr>
+        <w:t>pos_y</w:t>
+      </w:r>
+      <w:proofErr w:type="spellEnd"/>
+      <w:r>
+        <w:rPr>
+          <w:rFonts w:ascii="Times New Roman" w:hAnsi="Times New Roman" w:cs="Times New Roman"/>
+        </w:rPr>
+        <w:t xml:space="preserve">], etc. These variables will be </w:t>
+      </w:r>
+      <w:proofErr w:type="gramStart"/>
+      <w:r>
+        <w:rPr>
+          <w:rFonts w:ascii="Times New Roman" w:hAnsi="Times New Roman" w:cs="Times New Roman"/>
+        </w:rPr>
+        <w:t>either True</w:t>
+      </w:r>
+      <w:proofErr w:type="gramEnd"/>
+      <w:r>
+        <w:rPr>
+          <w:rFonts w:ascii="Times New Roman" w:hAnsi="Times New Roman" w:cs="Times New Roman"/>
+        </w:rPr>
+        <w:t xml:space="preserve"> (move in the positive variable direction), False (move in the negative directions) or None (direction does not matter).</w:t>
       </w:r>
     </w:p>
     <w:p>
@@ -5872,7 +8278,35 @@
         <w:rPr>
           <w:rFonts w:ascii="Times New Roman" w:hAnsi="Times New Roman" w:cs="Times New Roman"/>
         </w:rPr>
-        <w:t>Did this inside of current_state() function for robot.</w:t>
+        <w:t xml:space="preserve">Did this inside of </w:t>
+      </w:r>
+      <w:proofErr w:type="spellStart"/>
+      <w:r>
+        <w:rPr>
+          <w:rFonts w:ascii="Times New Roman" w:hAnsi="Times New Roman" w:cs="Times New Roman"/>
+        </w:rPr>
+        <w:t>current_</w:t>
+      </w:r>
+      <w:proofErr w:type="gramStart"/>
+      <w:r>
+        <w:rPr>
+          <w:rFonts w:ascii="Times New Roman" w:hAnsi="Times New Roman" w:cs="Times New Roman"/>
+        </w:rPr>
+        <w:t>state</w:t>
+      </w:r>
+      <w:proofErr w:type="spellEnd"/>
+      <w:r>
+        <w:rPr>
+          <w:rFonts w:ascii="Times New Roman" w:hAnsi="Times New Roman" w:cs="Times New Roman"/>
+        </w:rPr>
+        <w:t>(</w:t>
+      </w:r>
+      <w:proofErr w:type="gramEnd"/>
+      <w:r>
+        <w:rPr>
+          <w:rFonts w:ascii="Times New Roman" w:hAnsi="Times New Roman" w:cs="Times New Roman"/>
+        </w:rPr>
+        <w:t>) function for robot.</w:t>
       </w:r>
     </w:p>
     <w:p>
@@ -5910,7 +8344,21 @@
         <w:rPr>
           <w:rFonts w:ascii="Times New Roman" w:hAnsi="Times New Roman" w:cs="Times New Roman"/>
         </w:rPr>
-        <w:t xml:space="preserve">If you change the filter_directions() anonymous functions to being inclusive, due to the way the move function is written, the goes into an infinite loop. Should be careful with the filtering. </w:t>
+        <w:t xml:space="preserve">If you change the </w:t>
+      </w:r>
+      <w:proofErr w:type="spellStart"/>
+      <w:r>
+        <w:rPr>
+          <w:rFonts w:ascii="Times New Roman" w:hAnsi="Times New Roman" w:cs="Times New Roman"/>
+        </w:rPr>
+        <w:t>filter_directions</w:t>
+      </w:r>
+      <w:proofErr w:type="spellEnd"/>
+      <w:r>
+        <w:rPr>
+          <w:rFonts w:ascii="Times New Roman" w:hAnsi="Times New Roman" w:cs="Times New Roman"/>
+        </w:rPr>
+        <w:t xml:space="preserve">() anonymous functions to being inclusive, due to the way the move function is written, the goes into an infinite loop. Should be careful with the filtering. </w:t>
       </w:r>
     </w:p>
     <w:p>
@@ -5948,7 +8396,21 @@
         <w:rPr>
           <w:rFonts w:ascii="Times New Roman" w:hAnsi="Times New Roman" w:cs="Times New Roman"/>
         </w:rPr>
-        <w:t>Will be using VPython for the visualization of the structure. Make sure to install Python 3.2.2</w:t>
+        <w:t xml:space="preserve">Will be using </w:t>
+      </w:r>
+      <w:proofErr w:type="spellStart"/>
+      <w:r>
+        <w:rPr>
+          <w:rFonts w:ascii="Times New Roman" w:hAnsi="Times New Roman" w:cs="Times New Roman"/>
+        </w:rPr>
+        <w:t>VPython</w:t>
+      </w:r>
+      <w:proofErr w:type="spellEnd"/>
+      <w:r>
+        <w:rPr>
+          <w:rFonts w:ascii="Times New Roman" w:hAnsi="Times New Roman" w:cs="Times New Roman"/>
+        </w:rPr>
+        <w:t xml:space="preserve"> for the visualization of the structure. Make sure to install Python 3.2.2</w:t>
       </w:r>
     </w:p>
     <w:p>
@@ -5963,12 +8425,14 @@
           <w:rFonts w:ascii="Times New Roman" w:hAnsi="Times New Roman" w:cs="Times New Roman"/>
         </w:rPr>
       </w:pPr>
+      <w:proofErr w:type="spellStart"/>
       <w:r>
         <w:rPr>
           <w:rFonts w:ascii="Times New Roman" w:hAnsi="Times New Roman" w:cs="Times New Roman"/>
         </w:rPr>
         <w:t>VPython</w:t>
       </w:r>
+      <w:proofErr w:type="spellEnd"/>
     </w:p>
     <w:p>
       <w:pPr>
@@ -6077,7 +8541,21 @@
         <w:rPr>
           <w:rFonts w:ascii="Times New Roman" w:hAnsi="Times New Roman" w:cs="Times New Roman"/>
         </w:rPr>
-        <w:t>Added an at_top function so that the robot has a way of telling whether or not it really is at the top</w:t>
+        <w:t xml:space="preserve">Added an </w:t>
+      </w:r>
+      <w:proofErr w:type="spellStart"/>
+      <w:r>
+        <w:rPr>
+          <w:rFonts w:ascii="Times New Roman" w:hAnsi="Times New Roman" w:cs="Times New Roman"/>
+        </w:rPr>
+        <w:t>at_top</w:t>
+      </w:r>
+      <w:proofErr w:type="spellEnd"/>
+      <w:r>
+        <w:rPr>
+          <w:rFonts w:ascii="Times New Roman" w:hAnsi="Times New Roman" w:cs="Times New Roman"/>
+        </w:rPr>
+        <w:t xml:space="preserve"> function so that the robot has a way of telling whether or not it really is at the top</w:t>
       </w:r>
     </w:p>
     <w:p>
@@ -6266,6 +8744,7 @@
                                 <w:szCs w:val="20"/>
                               </w:rPr>
                             </w:pPr>
+                            <w:proofErr w:type="gramStart"/>
                             <w:r>
                               <w:rPr>
                                 <w:rFonts w:ascii="Courier New" w:eastAsia="Times New Roman" w:hAnsi="Courier New" w:cs="Courier New"/>
@@ -6275,6 +8754,7 @@
                               </w:rPr>
                               <w:t>swarm</w:t>
                             </w:r>
+                            <w:proofErr w:type="gramEnd"/>
                             <w:r>
                               <w:rPr>
                                 <w:rFonts w:ascii="Courier New" w:eastAsia="Times New Roman" w:hAnsi="Courier New" w:cs="Courier New"/>
@@ -6397,6 +8877,7 @@
                               </w:rPr>
                               <w:t xml:space="preserve">      </w:t>
                             </w:r>
+                            <w:proofErr w:type="gramStart"/>
                             <w:r>
                               <w:rPr>
                                 <w:rFonts w:ascii="Courier New" w:eastAsia="Times New Roman" w:hAnsi="Courier New" w:cs="Courier New"/>
@@ -6406,6 +8887,7 @@
                               </w:rPr>
                               <w:t>helpers</w:t>
                             </w:r>
+                            <w:proofErr w:type="gramEnd"/>
                             <w:r>
                               <w:rPr>
                                 <w:rFonts w:ascii="Courier New" w:eastAsia="Times New Roman" w:hAnsi="Courier New" w:cs="Courier New"/>
@@ -6413,7 +8895,27 @@
                                 <w:sz w:val="20"/>
                                 <w:szCs w:val="20"/>
                               </w:rPr>
-                              <w:t xml:space="preserve">/                  Subpackage </w:t>
+                              <w:t xml:space="preserve">/                  </w:t>
+                            </w:r>
+                            <w:proofErr w:type="spellStart"/>
+                            <w:r>
+                              <w:rPr>
+                                <w:rFonts w:ascii="Courier New" w:eastAsia="Times New Roman" w:hAnsi="Courier New" w:cs="Courier New"/>
+                                <w:color w:val="333333"/>
+                                <w:sz w:val="20"/>
+                                <w:szCs w:val="20"/>
+                              </w:rPr>
+                              <w:t>Subpackage</w:t>
+                            </w:r>
+                            <w:proofErr w:type="spellEnd"/>
+                            <w:r>
+                              <w:rPr>
+                                <w:rFonts w:ascii="Courier New" w:eastAsia="Times New Roman" w:hAnsi="Courier New" w:cs="Courier New"/>
+                                <w:color w:val="333333"/>
+                                <w:sz w:val="20"/>
+                                <w:szCs w:val="20"/>
+                              </w:rPr>
+                              <w:t xml:space="preserve"> </w:t>
                             </w:r>
                             <w:r>
                               <w:rPr>
@@ -6815,6 +9317,7 @@
                               </w:rPr>
                               <w:t xml:space="preserve">      </w:t>
                             </w:r>
+                            <w:proofErr w:type="gramStart"/>
                             <w:r>
                               <w:rPr>
                                 <w:rFonts w:ascii="Courier New" w:eastAsia="Times New Roman" w:hAnsi="Courier New" w:cs="Courier New"/>
@@ -6824,6 +9327,7 @@
                               </w:rPr>
                               <w:t>robots</w:t>
                             </w:r>
+                            <w:proofErr w:type="gramEnd"/>
                             <w:r>
                               <w:rPr>
                                 <w:rFonts w:ascii="Courier New" w:eastAsia="Times New Roman" w:hAnsi="Courier New" w:cs="Courier New"/>
@@ -6831,7 +9335,27 @@
                                 <w:sz w:val="20"/>
                                 <w:szCs w:val="20"/>
                               </w:rPr>
-                              <w:t xml:space="preserve">/                  Subpackage for </w:t>
+                              <w:t xml:space="preserve">/                  </w:t>
+                            </w:r>
+                            <w:proofErr w:type="spellStart"/>
+                            <w:r>
+                              <w:rPr>
+                                <w:rFonts w:ascii="Courier New" w:eastAsia="Times New Roman" w:hAnsi="Courier New" w:cs="Courier New"/>
+                                <w:color w:val="333333"/>
+                                <w:sz w:val="20"/>
+                                <w:szCs w:val="20"/>
+                              </w:rPr>
+                              <w:t>Subpackage</w:t>
+                            </w:r>
+                            <w:proofErr w:type="spellEnd"/>
+                            <w:r>
+                              <w:rPr>
+                                <w:rFonts w:ascii="Courier New" w:eastAsia="Times New Roman" w:hAnsi="Courier New" w:cs="Courier New"/>
+                                <w:color w:val="333333"/>
+                                <w:sz w:val="20"/>
+                                <w:szCs w:val="20"/>
+                              </w:rPr>
+                              <w:t xml:space="preserve"> for </w:t>
                             </w:r>
                             <w:r>
                               <w:rPr>
@@ -7240,7 +9764,27 @@
                                 <w:sz w:val="20"/>
                                 <w:szCs w:val="20"/>
                               </w:rPr>
-                              <w:t xml:space="preserve">/                  Subpackage for </w:t>
+                              <w:t xml:space="preserve">/                  </w:t>
+                            </w:r>
+                            <w:proofErr w:type="spellStart"/>
+                            <w:r>
+                              <w:rPr>
+                                <w:rFonts w:ascii="Courier New" w:eastAsia="Times New Roman" w:hAnsi="Courier New" w:cs="Courier New"/>
+                                <w:color w:val="333333"/>
+                                <w:sz w:val="20"/>
+                                <w:szCs w:val="20"/>
+                              </w:rPr>
+                              <w:t>Subpackage</w:t>
+                            </w:r>
+                            <w:proofErr w:type="spellEnd"/>
+                            <w:r>
+                              <w:rPr>
+                                <w:rFonts w:ascii="Courier New" w:eastAsia="Times New Roman" w:hAnsi="Courier New" w:cs="Courier New"/>
+                                <w:color w:val="333333"/>
+                                <w:sz w:val="20"/>
+                                <w:szCs w:val="20"/>
+                              </w:rPr>
+                              <w:t xml:space="preserve"> for </w:t>
                             </w:r>
                             <w:r>
                               <w:rPr>
@@ -7947,6 +10491,7 @@
                               </w:rPr>
                               <w:t xml:space="preserve">      </w:t>
                             </w:r>
+                            <w:proofErr w:type="gramStart"/>
                             <w:r>
                               <w:rPr>
                                 <w:rFonts w:ascii="Courier New" w:eastAsia="Times New Roman" w:hAnsi="Courier New" w:cs="Courier New"/>
@@ -7956,6 +10501,7 @@
                               </w:rPr>
                               <w:t>structure</w:t>
                             </w:r>
+                            <w:proofErr w:type="gramEnd"/>
                             <w:r>
                               <w:rPr>
                                 <w:rFonts w:ascii="Courier New" w:eastAsia="Times New Roman" w:hAnsi="Courier New" w:cs="Courier New"/>
@@ -7963,7 +10509,27 @@
                                 <w:sz w:val="20"/>
                                 <w:szCs w:val="20"/>
                               </w:rPr>
-                              <w:t xml:space="preserve">/                  Subpackage for </w:t>
+                              <w:t xml:space="preserve">/                  </w:t>
+                            </w:r>
+                            <w:proofErr w:type="spellStart"/>
+                            <w:r>
+                              <w:rPr>
+                                <w:rFonts w:ascii="Courier New" w:eastAsia="Times New Roman" w:hAnsi="Courier New" w:cs="Courier New"/>
+                                <w:color w:val="333333"/>
+                                <w:sz w:val="20"/>
+                                <w:szCs w:val="20"/>
+                              </w:rPr>
+                              <w:t>Subpackage</w:t>
+                            </w:r>
+                            <w:proofErr w:type="spellEnd"/>
+                            <w:r>
+                              <w:rPr>
+                                <w:rFonts w:ascii="Courier New" w:eastAsia="Times New Roman" w:hAnsi="Courier New" w:cs="Courier New"/>
+                                <w:color w:val="333333"/>
+                                <w:sz w:val="20"/>
+                                <w:szCs w:val="20"/>
+                              </w:rPr>
+                              <w:t xml:space="preserve"> for </w:t>
                             </w:r>
                             <w:r>
                               <w:rPr>
@@ -8182,6 +10748,7 @@
                               </w:rPr>
                               <w:t xml:space="preserve">      </w:t>
                             </w:r>
+                            <w:proofErr w:type="gramStart"/>
                             <w:r>
                               <w:rPr>
                                 <w:rFonts w:ascii="Courier New" w:eastAsia="Times New Roman" w:hAnsi="Courier New" w:cs="Courier New"/>
@@ -8191,6 +10758,7 @@
                               </w:rPr>
                               <w:t>construction.py</w:t>
                             </w:r>
+                            <w:proofErr w:type="gramEnd"/>
                             <w:r>
                               <w:rPr>
                                 <w:rFonts w:ascii="Courier New" w:eastAsia="Times New Roman" w:hAnsi="Courier New" w:cs="Courier New"/>
@@ -8208,7 +10776,27 @@
                                 <w:szCs w:val="20"/>
                               </w:rPr>
                               <w:tab/>
-                              <w:t>Constants for construction (limits,etc)</w:t>
+                              <w:t>Constants for construction (</w:t>
+                            </w:r>
+                            <w:proofErr w:type="spellStart"/>
+                            <w:r>
+                              <w:rPr>
+                                <w:rFonts w:ascii="Courier New" w:eastAsia="Times New Roman" w:hAnsi="Courier New" w:cs="Courier New"/>
+                                <w:color w:val="333333"/>
+                                <w:sz w:val="20"/>
+                                <w:szCs w:val="20"/>
+                              </w:rPr>
+                              <w:t>limits,etc</w:t>
+                            </w:r>
+                            <w:proofErr w:type="spellEnd"/>
+                            <w:r>
+                              <w:rPr>
+                                <w:rFonts w:ascii="Courier New" w:eastAsia="Times New Roman" w:hAnsi="Courier New" w:cs="Courier New"/>
+                                <w:color w:val="333333"/>
+                                <w:sz w:val="20"/>
+                                <w:szCs w:val="20"/>
+                              </w:rPr>
+                              <w:t>)</w:t>
                             </w:r>
                           </w:p>
                           <w:p>
@@ -8393,6 +10981,7 @@
                               </w:rPr>
                               <w:t xml:space="preserve">      </w:t>
                             </w:r>
+                            <w:proofErr w:type="gramStart"/>
                             <w:r>
                               <w:rPr>
                                 <w:rFonts w:ascii="Courier New" w:eastAsia="Times New Roman" w:hAnsi="Courier New" w:cs="Courier New"/>
@@ -8402,6 +10991,7 @@
                               </w:rPr>
                               <w:t>variables.py</w:t>
                             </w:r>
+                            <w:proofErr w:type="gramEnd"/>
                             <w:r>
                               <w:rPr>
                                 <w:rFonts w:ascii="Courier New" w:eastAsia="Times New Roman" w:hAnsi="Courier New" w:cs="Courier New"/>
@@ -8659,6 +11249,7 @@
                           <w:szCs w:val="20"/>
                         </w:rPr>
                       </w:pPr>
+                      <w:proofErr w:type="gramStart"/>
                       <w:r>
                         <w:rPr>
                           <w:rFonts w:ascii="Courier New" w:eastAsia="Times New Roman" w:hAnsi="Courier New" w:cs="Courier New"/>
@@ -8668,6 +11259,7 @@
                         </w:rPr>
                         <w:t>swarm</w:t>
                       </w:r>
+                      <w:proofErr w:type="gramEnd"/>
                       <w:r>
                         <w:rPr>
                           <w:rFonts w:ascii="Courier New" w:eastAsia="Times New Roman" w:hAnsi="Courier New" w:cs="Courier New"/>
@@ -8790,6 +11382,7 @@
                         </w:rPr>
                         <w:t xml:space="preserve">      </w:t>
                       </w:r>
+                      <w:proofErr w:type="gramStart"/>
                       <w:r>
                         <w:rPr>
                           <w:rFonts w:ascii="Courier New" w:eastAsia="Times New Roman" w:hAnsi="Courier New" w:cs="Courier New"/>
@@ -8799,6 +11392,7 @@
                         </w:rPr>
                         <w:t>helpers</w:t>
                       </w:r>
+                      <w:proofErr w:type="gramEnd"/>
                       <w:r>
                         <w:rPr>
                           <w:rFonts w:ascii="Courier New" w:eastAsia="Times New Roman" w:hAnsi="Courier New" w:cs="Courier New"/>
@@ -8806,7 +11400,27 @@
                           <w:sz w:val="20"/>
                           <w:szCs w:val="20"/>
                         </w:rPr>
-                        <w:t xml:space="preserve">/                  Subpackage </w:t>
+                        <w:t xml:space="preserve">/                  </w:t>
+                      </w:r>
+                      <w:proofErr w:type="spellStart"/>
+                      <w:r>
+                        <w:rPr>
+                          <w:rFonts w:ascii="Courier New" w:eastAsia="Times New Roman" w:hAnsi="Courier New" w:cs="Courier New"/>
+                          <w:color w:val="333333"/>
+                          <w:sz w:val="20"/>
+                          <w:szCs w:val="20"/>
+                        </w:rPr>
+                        <w:t>Subpackage</w:t>
+                      </w:r>
+                      <w:proofErr w:type="spellEnd"/>
+                      <w:r>
+                        <w:rPr>
+                          <w:rFonts w:ascii="Courier New" w:eastAsia="Times New Roman" w:hAnsi="Courier New" w:cs="Courier New"/>
+                          <w:color w:val="333333"/>
+                          <w:sz w:val="20"/>
+                          <w:szCs w:val="20"/>
+                        </w:rPr>
+                        <w:t xml:space="preserve"> </w:t>
                       </w:r>
                       <w:r>
                         <w:rPr>
@@ -9208,6 +11822,7 @@
                         </w:rPr>
                         <w:t xml:space="preserve">      </w:t>
                       </w:r>
+                      <w:proofErr w:type="gramStart"/>
                       <w:r>
                         <w:rPr>
                           <w:rFonts w:ascii="Courier New" w:eastAsia="Times New Roman" w:hAnsi="Courier New" w:cs="Courier New"/>
@@ -9217,6 +11832,7 @@
                         </w:rPr>
                         <w:t>robots</w:t>
                       </w:r>
+                      <w:proofErr w:type="gramEnd"/>
                       <w:r>
                         <w:rPr>
                           <w:rFonts w:ascii="Courier New" w:eastAsia="Times New Roman" w:hAnsi="Courier New" w:cs="Courier New"/>
@@ -9224,7 +11840,27 @@
                           <w:sz w:val="20"/>
                           <w:szCs w:val="20"/>
                         </w:rPr>
-                        <w:t xml:space="preserve">/                  Subpackage for </w:t>
+                        <w:t xml:space="preserve">/                  </w:t>
+                      </w:r>
+                      <w:proofErr w:type="spellStart"/>
+                      <w:r>
+                        <w:rPr>
+                          <w:rFonts w:ascii="Courier New" w:eastAsia="Times New Roman" w:hAnsi="Courier New" w:cs="Courier New"/>
+                          <w:color w:val="333333"/>
+                          <w:sz w:val="20"/>
+                          <w:szCs w:val="20"/>
+                        </w:rPr>
+                        <w:t>Subpackage</w:t>
+                      </w:r>
+                      <w:proofErr w:type="spellEnd"/>
+                      <w:r>
+                        <w:rPr>
+                          <w:rFonts w:ascii="Courier New" w:eastAsia="Times New Roman" w:hAnsi="Courier New" w:cs="Courier New"/>
+                          <w:color w:val="333333"/>
+                          <w:sz w:val="20"/>
+                          <w:szCs w:val="20"/>
+                        </w:rPr>
+                        <w:t xml:space="preserve"> for </w:t>
                       </w:r>
                       <w:r>
                         <w:rPr>
@@ -9633,7 +12269,27 @@
                           <w:sz w:val="20"/>
                           <w:szCs w:val="20"/>
                         </w:rPr>
-                        <w:t xml:space="preserve">/                  Subpackage for </w:t>
+                        <w:t xml:space="preserve">/                  </w:t>
+                      </w:r>
+                      <w:proofErr w:type="spellStart"/>
+                      <w:r>
+                        <w:rPr>
+                          <w:rFonts w:ascii="Courier New" w:eastAsia="Times New Roman" w:hAnsi="Courier New" w:cs="Courier New"/>
+                          <w:color w:val="333333"/>
+                          <w:sz w:val="20"/>
+                          <w:szCs w:val="20"/>
+                        </w:rPr>
+                        <w:t>Subpackage</w:t>
+                      </w:r>
+                      <w:proofErr w:type="spellEnd"/>
+                      <w:r>
+                        <w:rPr>
+                          <w:rFonts w:ascii="Courier New" w:eastAsia="Times New Roman" w:hAnsi="Courier New" w:cs="Courier New"/>
+                          <w:color w:val="333333"/>
+                          <w:sz w:val="20"/>
+                          <w:szCs w:val="20"/>
+                        </w:rPr>
+                        <w:t xml:space="preserve"> for </w:t>
                       </w:r>
                       <w:r>
                         <w:rPr>
@@ -10340,6 +12996,7 @@
                         </w:rPr>
                         <w:t xml:space="preserve">      </w:t>
                       </w:r>
+                      <w:proofErr w:type="gramStart"/>
                       <w:r>
                         <w:rPr>
                           <w:rFonts w:ascii="Courier New" w:eastAsia="Times New Roman" w:hAnsi="Courier New" w:cs="Courier New"/>
@@ -10349,6 +13006,7 @@
                         </w:rPr>
                         <w:t>structure</w:t>
                       </w:r>
+                      <w:proofErr w:type="gramEnd"/>
                       <w:r>
                         <w:rPr>
                           <w:rFonts w:ascii="Courier New" w:eastAsia="Times New Roman" w:hAnsi="Courier New" w:cs="Courier New"/>
@@ -10356,7 +13014,27 @@
                           <w:sz w:val="20"/>
                           <w:szCs w:val="20"/>
                         </w:rPr>
-                        <w:t xml:space="preserve">/                  Subpackage for </w:t>
+                        <w:t xml:space="preserve">/                  </w:t>
+                      </w:r>
+                      <w:proofErr w:type="spellStart"/>
+                      <w:r>
+                        <w:rPr>
+                          <w:rFonts w:ascii="Courier New" w:eastAsia="Times New Roman" w:hAnsi="Courier New" w:cs="Courier New"/>
+                          <w:color w:val="333333"/>
+                          <w:sz w:val="20"/>
+                          <w:szCs w:val="20"/>
+                        </w:rPr>
+                        <w:t>Subpackage</w:t>
+                      </w:r>
+                      <w:proofErr w:type="spellEnd"/>
+                      <w:r>
+                        <w:rPr>
+                          <w:rFonts w:ascii="Courier New" w:eastAsia="Times New Roman" w:hAnsi="Courier New" w:cs="Courier New"/>
+                          <w:color w:val="333333"/>
+                          <w:sz w:val="20"/>
+                          <w:szCs w:val="20"/>
+                        </w:rPr>
+                        <w:t xml:space="preserve"> for </w:t>
                       </w:r>
                       <w:r>
                         <w:rPr>
@@ -10575,6 +13253,7 @@
                         </w:rPr>
                         <w:t xml:space="preserve">      </w:t>
                       </w:r>
+                      <w:proofErr w:type="gramStart"/>
                       <w:r>
                         <w:rPr>
                           <w:rFonts w:ascii="Courier New" w:eastAsia="Times New Roman" w:hAnsi="Courier New" w:cs="Courier New"/>
@@ -10584,6 +13263,7 @@
                         </w:rPr>
                         <w:t>construction.py</w:t>
                       </w:r>
+                      <w:proofErr w:type="gramEnd"/>
                       <w:r>
                         <w:rPr>
                           <w:rFonts w:ascii="Courier New" w:eastAsia="Times New Roman" w:hAnsi="Courier New" w:cs="Courier New"/>
@@ -10601,7 +13281,27 @@
                           <w:szCs w:val="20"/>
                         </w:rPr>
                         <w:tab/>
-                        <w:t>Constants for construction (limits,etc)</w:t>
+                        <w:t>Constants for construction (</w:t>
+                      </w:r>
+                      <w:proofErr w:type="spellStart"/>
+                      <w:r>
+                        <w:rPr>
+                          <w:rFonts w:ascii="Courier New" w:eastAsia="Times New Roman" w:hAnsi="Courier New" w:cs="Courier New"/>
+                          <w:color w:val="333333"/>
+                          <w:sz w:val="20"/>
+                          <w:szCs w:val="20"/>
+                        </w:rPr>
+                        <w:t>limits,etc</w:t>
+                      </w:r>
+                      <w:proofErr w:type="spellEnd"/>
+                      <w:r>
+                        <w:rPr>
+                          <w:rFonts w:ascii="Courier New" w:eastAsia="Times New Roman" w:hAnsi="Courier New" w:cs="Courier New"/>
+                          <w:color w:val="333333"/>
+                          <w:sz w:val="20"/>
+                          <w:szCs w:val="20"/>
+                        </w:rPr>
+                        <w:t>)</w:t>
                       </w:r>
                     </w:p>
                     <w:p>
@@ -10786,6 +13486,7 @@
                         </w:rPr>
                         <w:t xml:space="preserve">      </w:t>
                       </w:r>
+                      <w:proofErr w:type="gramStart"/>
                       <w:r>
                         <w:rPr>
                           <w:rFonts w:ascii="Courier New" w:eastAsia="Times New Roman" w:hAnsi="Courier New" w:cs="Courier New"/>
@@ -10795,6 +13496,7 @@
                         </w:rPr>
                         <w:t>variables.py</w:t>
                       </w:r>
+                      <w:proofErr w:type="gramEnd"/>
                       <w:r>
                         <w:rPr>
                           <w:rFonts w:ascii="Courier New" w:eastAsia="Times New Roman" w:hAnsi="Courier New" w:cs="Courier New"/>
@@ -11053,7 +13755,21 @@
         <w:rPr>
           <w:rFonts w:ascii="Times New Roman" w:hAnsi="Times New Roman" w:cs="Times New Roman"/>
         </w:rPr>
-        <w:t>Fixed bug when moving in single direction. Was passing the unit direction inside the function (pick_direction). This meant that the robot was only ever moving by an amount of one. This has a few implications.</w:t>
+        <w:t>Fixed bug when moving in single direction. Was passing the unit direction inside the function (</w:t>
+      </w:r>
+      <w:proofErr w:type="spellStart"/>
+      <w:r>
+        <w:rPr>
+          <w:rFonts w:ascii="Times New Roman" w:hAnsi="Times New Roman" w:cs="Times New Roman"/>
+        </w:rPr>
+        <w:t>pick_direction</w:t>
+      </w:r>
+      <w:proofErr w:type="spellEnd"/>
+      <w:r>
+        <w:rPr>
+          <w:rFonts w:ascii="Times New Roman" w:hAnsi="Times New Roman" w:cs="Times New Roman"/>
+        </w:rPr>
+        <w:t>). This meant that the robot was only ever moving by an amount of one. This has a few implications.</w:t>
       </w:r>
     </w:p>
     <w:p>
@@ -11091,7 +13807,21 @@
         <w:rPr>
           <w:rFonts w:ascii="Times New Roman" w:hAnsi="Times New Roman" w:cs="Times New Roman"/>
         </w:rPr>
-        <w:t>It uses self.beam to acquire non-joint directions</w:t>
+        <w:t xml:space="preserve">It uses </w:t>
+      </w:r>
+      <w:proofErr w:type="spellStart"/>
+      <w:r>
+        <w:rPr>
+          <w:rFonts w:ascii="Times New Roman" w:hAnsi="Times New Roman" w:cs="Times New Roman"/>
+        </w:rPr>
+        <w:t>self.beam</w:t>
+      </w:r>
+      <w:proofErr w:type="spellEnd"/>
+      <w:r>
+        <w:rPr>
+          <w:rFonts w:ascii="Times New Roman" w:hAnsi="Times New Roman" w:cs="Times New Roman"/>
+        </w:rPr>
+        <w:t xml:space="preserve"> to acquire non-joint directions</w:t>
       </w:r>
     </w:p>
     <w:p>
@@ -11110,7 +13840,35 @@
         <w:rPr>
           <w:rFonts w:ascii="Times New Roman" w:hAnsi="Times New Roman" w:cs="Times New Roman"/>
         </w:rPr>
-        <w:t>The robot would get stuck going back and forth around one endpoint of its previous beam (since it was always moving 1). This only occurred after several hundred timesteps because that was the only time when the robot came close enough to an end of a beam for it to obtain a direction that mattered.</w:t>
+        <w:t xml:space="preserve">The robot would get stuck going back and forth around one endpoint of its previous beam (since it was always moving 1). This only occurred after several hundred </w:t>
+      </w:r>
+      <w:proofErr w:type="spellStart"/>
+      <w:r>
+        <w:rPr>
+          <w:rFonts w:ascii="Times New Roman" w:hAnsi="Times New Roman" w:cs="Times New Roman"/>
+        </w:rPr>
+        <w:t>timesteps</w:t>
+      </w:r>
+      <w:proofErr w:type="spellEnd"/>
+      <w:r>
+        <w:rPr>
+          <w:rFonts w:ascii="Times New Roman" w:hAnsi="Times New Roman" w:cs="Times New Roman"/>
+        </w:rPr>
+        <w:t xml:space="preserve"> because that was the only time when the robot came </w:t>
+      </w:r>
+      <w:proofErr w:type="gramStart"/>
+      <w:r>
+        <w:rPr>
+          <w:rFonts w:ascii="Times New Roman" w:hAnsi="Times New Roman" w:cs="Times New Roman"/>
+        </w:rPr>
+        <w:t>close</w:t>
+      </w:r>
+      <w:proofErr w:type="gramEnd"/>
+      <w:r>
+        <w:rPr>
+          <w:rFonts w:ascii="Times New Roman" w:hAnsi="Times New Roman" w:cs="Times New Roman"/>
+        </w:rPr>
+        <w:t xml:space="preserve"> enough to an end of a beam for it to obtain a direction that mattered.</w:t>
       </w:r>
     </w:p>
     <w:p>
@@ -11129,7 +13887,49 @@
         <w:rPr>
           <w:rFonts w:ascii="Times New Roman" w:hAnsi="Times New Roman" w:cs="Times New Roman"/>
         </w:rPr>
-        <w:t>In feasible_directions, the robot goes ahead and stores information about broken beams. This information is then used by no_directions_available(). In a sense, this means that the robot wants to climb higher, not immediately repair.</w:t>
+        <w:t xml:space="preserve">In </w:t>
+      </w:r>
+      <w:proofErr w:type="spellStart"/>
+      <w:r>
+        <w:rPr>
+          <w:rFonts w:ascii="Times New Roman" w:hAnsi="Times New Roman" w:cs="Times New Roman"/>
+        </w:rPr>
+        <w:t>feasible_directions</w:t>
+      </w:r>
+      <w:proofErr w:type="spellEnd"/>
+      <w:r>
+        <w:rPr>
+          <w:rFonts w:ascii="Times New Roman" w:hAnsi="Times New Roman" w:cs="Times New Roman"/>
+        </w:rPr>
+        <w:t xml:space="preserve">, the robot goes ahead and stores information about broken beams. This information is then used by </w:t>
+      </w:r>
+      <w:proofErr w:type="spellStart"/>
+      <w:r>
+        <w:rPr>
+          <w:rFonts w:ascii="Times New Roman" w:hAnsi="Times New Roman" w:cs="Times New Roman"/>
+        </w:rPr>
+        <w:t>no_directions_</w:t>
+      </w:r>
+      <w:proofErr w:type="gramStart"/>
+      <w:r>
+        <w:rPr>
+          <w:rFonts w:ascii="Times New Roman" w:hAnsi="Times New Roman" w:cs="Times New Roman"/>
+        </w:rPr>
+        <w:t>available</w:t>
+      </w:r>
+      <w:proofErr w:type="spellEnd"/>
+      <w:r>
+        <w:rPr>
+          <w:rFonts w:ascii="Times New Roman" w:hAnsi="Times New Roman" w:cs="Times New Roman"/>
+        </w:rPr>
+        <w:t>(</w:t>
+      </w:r>
+      <w:proofErr w:type="gramEnd"/>
+      <w:r>
+        <w:rPr>
+          <w:rFonts w:ascii="Times New Roman" w:hAnsi="Times New Roman" w:cs="Times New Roman"/>
+        </w:rPr>
+        <w:t>). In a sense, this means that the robot wants to climb higher, not immediately repair.</w:t>
       </w:r>
     </w:p>
     <w:p>
@@ -11307,7 +14107,35 @@
           <w:rFonts w:ascii="Times New Roman" w:hAnsi="Times New Roman" w:cs="Times New Roman"/>
         </w:rPr>
         <w:lastRenderedPageBreak/>
-        <w:t>In using the beam that needs repairing, we always use the j-end of the beam. The assumption is that the i-end is connected to something that supports it well enough, and the j-end (the end moving up), is the that needs reinforcing.</w:t>
+        <w:t xml:space="preserve">In using the beam that needs repairing, we always use the j-end of the beam. The assumption is that the </w:t>
+      </w:r>
+      <w:proofErr w:type="spellStart"/>
+      <w:r>
+        <w:rPr>
+          <w:rFonts w:ascii="Times New Roman" w:hAnsi="Times New Roman" w:cs="Times New Roman"/>
+        </w:rPr>
+        <w:t>i</w:t>
+      </w:r>
+      <w:proofErr w:type="spellEnd"/>
+      <w:r>
+        <w:rPr>
+          <w:rFonts w:ascii="Times New Roman" w:hAnsi="Times New Roman" w:cs="Times New Roman"/>
+        </w:rPr>
+        <w:t xml:space="preserve">-end is connected to something that supports it well enough, and the j-end (the end moving up), is </w:t>
+      </w:r>
+      <w:proofErr w:type="gramStart"/>
+      <w:r>
+        <w:rPr>
+          <w:rFonts w:ascii="Times New Roman" w:hAnsi="Times New Roman" w:cs="Times New Roman"/>
+        </w:rPr>
+        <w:t>the that</w:t>
+      </w:r>
+      <w:proofErr w:type="gramEnd"/>
+      <w:r>
+        <w:rPr>
+          <w:rFonts w:ascii="Times New Roman" w:hAnsi="Times New Roman" w:cs="Times New Roman"/>
+        </w:rPr>
+        <w:t xml:space="preserve"> needs reinforcing.</w:t>
       </w:r>
     </w:p>
     <w:p>
@@ -11415,7 +14243,21 @@
         <w:rPr>
           <w:rFonts w:ascii="Times New Roman" w:hAnsi="Times New Roman" w:cs="Times New Roman"/>
         </w:rPr>
-        <w:t>“Repair Mode”  is non-existent.</w:t>
+        <w:t>“Repair Mode</w:t>
+      </w:r>
+      <w:proofErr w:type="gramStart"/>
+      <w:r>
+        <w:rPr>
+          <w:rFonts w:ascii="Times New Roman" w:hAnsi="Times New Roman" w:cs="Times New Roman"/>
+        </w:rPr>
+        <w:t>”  is</w:t>
+      </w:r>
+      <w:proofErr w:type="gramEnd"/>
+      <w:r>
+        <w:rPr>
+          <w:rFonts w:ascii="Times New Roman" w:hAnsi="Times New Roman" w:cs="Times New Roman"/>
+        </w:rPr>
+        <w:t xml:space="preserve"> non-existent.</w:t>
       </w:r>
     </w:p>
     <w:p>
@@ -11581,7 +14423,35 @@
         <w:rPr>
           <w:rFonts w:ascii="Times New Roman" w:hAnsi="Times New Roman" w:cs="Times New Roman"/>
         </w:rPr>
-        <w:t>__get_walkable returns information on both distance and directions! For this reason, we have to make sure that the information returned by it stays intact through the hole program. Each functions that deals with directions should either:</w:t>
+        <w:t>__</w:t>
+      </w:r>
+      <w:proofErr w:type="spellStart"/>
+      <w:r>
+        <w:rPr>
+          <w:rFonts w:ascii="Times New Roman" w:hAnsi="Times New Roman" w:cs="Times New Roman"/>
+        </w:rPr>
+        <w:t>get_walkable</w:t>
+      </w:r>
+      <w:proofErr w:type="spellEnd"/>
+      <w:r>
+        <w:rPr>
+          <w:rFonts w:ascii="Times New Roman" w:hAnsi="Times New Roman" w:cs="Times New Roman"/>
+        </w:rPr>
+        <w:t xml:space="preserve"> returns information on both distance and directions! For this reason, we have to make sure that the information returned by it stays intact through the </w:t>
+      </w:r>
+      <w:proofErr w:type="gramStart"/>
+      <w:r>
+        <w:rPr>
+          <w:rFonts w:ascii="Times New Roman" w:hAnsi="Times New Roman" w:cs="Times New Roman"/>
+        </w:rPr>
+        <w:t>hole</w:t>
+      </w:r>
+      <w:proofErr w:type="gramEnd"/>
+      <w:r>
+        <w:rPr>
+          <w:rFonts w:ascii="Times New Roman" w:hAnsi="Times New Roman" w:cs="Times New Roman"/>
+        </w:rPr>
+        <w:t xml:space="preserve"> program. Each functions that deals with directions should either:</w:t>
       </w:r>
     </w:p>
     <w:p>
@@ -11638,7 +14508,49 @@
         <w:rPr>
           <w:rFonts w:ascii="Times New Roman" w:hAnsi="Times New Roman" w:cs="Times New Roman"/>
         </w:rPr>
-        <w:t>__get_walkable has been modified so that it no longer returns directions of length zero. There used to be checks for this before throughout the rest of the code, but it is better now. A direction of lenth zero is logically not a direction, so it makes sense for __get_walkable to be the function that takes care of fixing this issue</w:t>
+        <w:t>__</w:t>
+      </w:r>
+      <w:proofErr w:type="spellStart"/>
+      <w:r>
+        <w:rPr>
+          <w:rFonts w:ascii="Times New Roman" w:hAnsi="Times New Roman" w:cs="Times New Roman"/>
+        </w:rPr>
+        <w:t>get_walkable</w:t>
+      </w:r>
+      <w:proofErr w:type="spellEnd"/>
+      <w:r>
+        <w:rPr>
+          <w:rFonts w:ascii="Times New Roman" w:hAnsi="Times New Roman" w:cs="Times New Roman"/>
+        </w:rPr>
+        <w:t xml:space="preserve"> has been modified so that it no longer returns directions of length zero. There used to be checks for this before throughout the rest of the code, but it is better now. A direction of </w:t>
+      </w:r>
+      <w:proofErr w:type="spellStart"/>
+      <w:r>
+        <w:rPr>
+          <w:rFonts w:ascii="Times New Roman" w:hAnsi="Times New Roman" w:cs="Times New Roman"/>
+        </w:rPr>
+        <w:t>lenth</w:t>
+      </w:r>
+      <w:proofErr w:type="spellEnd"/>
+      <w:r>
+        <w:rPr>
+          <w:rFonts w:ascii="Times New Roman" w:hAnsi="Times New Roman" w:cs="Times New Roman"/>
+        </w:rPr>
+        <w:t xml:space="preserve"> zero is logically not a direction, so it makes sense for __</w:t>
+      </w:r>
+      <w:proofErr w:type="spellStart"/>
+      <w:r>
+        <w:rPr>
+          <w:rFonts w:ascii="Times New Roman" w:hAnsi="Times New Roman" w:cs="Times New Roman"/>
+        </w:rPr>
+        <w:t>get_walkable</w:t>
+      </w:r>
+      <w:proofErr w:type="spellEnd"/>
+      <w:r>
+        <w:rPr>
+          <w:rFonts w:ascii="Times New Roman" w:hAnsi="Times New Roman" w:cs="Times New Roman"/>
+        </w:rPr>
+        <w:t xml:space="preserve"> to be the function that takes care of fixing this issue</w:t>
       </w:r>
     </w:p>
     <w:p>
@@ -11707,7 +14619,35 @@
         <w:rPr>
           <w:rFonts w:ascii="Times New Roman" w:hAnsi="Times New Roman" w:cs="Times New Roman"/>
         </w:rPr>
-        <w:t>Add a check to the feasable_directions. A direction onto which the beam is broken will not be feasable. This is really a failsafe for when in repair mode since the robots don’t remember broken beams outside of repairing.</w:t>
+        <w:t xml:space="preserve">Add a check to the </w:t>
+      </w:r>
+      <w:proofErr w:type="spellStart"/>
+      <w:r>
+        <w:rPr>
+          <w:rFonts w:ascii="Times New Roman" w:hAnsi="Times New Roman" w:cs="Times New Roman"/>
+        </w:rPr>
+        <w:t>feasable_directions</w:t>
+      </w:r>
+      <w:proofErr w:type="spellEnd"/>
+      <w:r>
+        <w:rPr>
+          <w:rFonts w:ascii="Times New Roman" w:hAnsi="Times New Roman" w:cs="Times New Roman"/>
+        </w:rPr>
+        <w:t xml:space="preserve">. A direction onto which the beam is broken will not be </w:t>
+      </w:r>
+      <w:proofErr w:type="spellStart"/>
+      <w:r>
+        <w:rPr>
+          <w:rFonts w:ascii="Times New Roman" w:hAnsi="Times New Roman" w:cs="Times New Roman"/>
+        </w:rPr>
+        <w:t>feasable</w:t>
+      </w:r>
+      <w:proofErr w:type="spellEnd"/>
+      <w:r>
+        <w:rPr>
+          <w:rFonts w:ascii="Times New Roman" w:hAnsi="Times New Roman" w:cs="Times New Roman"/>
+        </w:rPr>
+        <w:t>. This is really a failsafe for when in repair mode since the robots don’t remember broken beams outside of repairing.</w:t>
       </w:r>
     </w:p>
     <w:p>
@@ -11726,7 +14666,115 @@
         <w:rPr>
           <w:rFonts w:ascii="Times New Roman" w:hAnsi="Times New Roman" w:cs="Times New Roman"/>
         </w:rPr>
-        <w:t>Added a new line of code to climb_off(). This line executes whenever the robot is climbing off and is in repair mode. It resets the number of steps to construct to a new value so that the robot has the chance to climb far away enough from the structure as to add a support beam that will actually help.</w:t>
+        <w:t xml:space="preserve">Added a new line of code to </w:t>
+      </w:r>
+      <w:proofErr w:type="spellStart"/>
+      <w:r>
+        <w:rPr>
+          <w:rFonts w:ascii="Times New Roman" w:hAnsi="Times New Roman" w:cs="Times New Roman"/>
+        </w:rPr>
+        <w:t>climb_</w:t>
+      </w:r>
+      <w:proofErr w:type="gramStart"/>
+      <w:r>
+        <w:rPr>
+          <w:rFonts w:ascii="Times New Roman" w:hAnsi="Times New Roman" w:cs="Times New Roman"/>
+        </w:rPr>
+        <w:t>off</w:t>
+      </w:r>
+      <w:proofErr w:type="spellEnd"/>
+      <w:r>
+        <w:rPr>
+          <w:rFonts w:ascii="Times New Roman" w:hAnsi="Times New Roman" w:cs="Times New Roman"/>
+        </w:rPr>
+        <w:t>(</w:t>
+      </w:r>
+      <w:proofErr w:type="gramEnd"/>
+      <w:r>
+        <w:rPr>
+          <w:rFonts w:ascii="Times New Roman" w:hAnsi="Times New Roman" w:cs="Times New Roman"/>
+        </w:rPr>
+        <w:t>). This line executes whenever the robot is climbing off and is in repair mode. It resets the number of steps to construct to a new value so that the robot has the chance to climb far away enough from the structure as to add a support beam that will actually help.</w:t>
+      </w:r>
+    </w:p>
+    <w:p>
+      <w:pPr>
+        <w:pStyle w:val="ListParagraph"/>
+        <w:pBdr>
+          <w:bottom w:val="single" w:sz="4" w:space="1" w:color="auto"/>
+        </w:pBdr>
+        <w:spacing w:line="360" w:lineRule="auto"/>
+        <w:ind w:left="1080"/>
+        <w:jc w:val="center"/>
+        <w:rPr>
+          <w:rFonts w:ascii="Times New Roman" w:hAnsi="Times New Roman" w:cs="Times New Roman"/>
+        </w:rPr>
+      </w:pPr>
+      <w:r>
+        <w:rPr>
+          <w:rFonts w:ascii="Times New Roman" w:hAnsi="Times New Roman" w:cs="Times New Roman"/>
+        </w:rPr>
+        <w:t>Swarm July 14</w:t>
+      </w:r>
+      <w:r>
+        <w:rPr>
+          <w:rFonts w:ascii="Times New Roman" w:hAnsi="Times New Roman" w:cs="Times New Roman"/>
+        </w:rPr>
+        <w:t xml:space="preserve"> 2013</w:t>
+      </w:r>
+    </w:p>
+    <w:p>
+      <w:pPr>
+        <w:pStyle w:val="ListParagraph"/>
+        <w:numPr>
+          <w:ilvl w:val="0"/>
+          <w:numId w:val="28"/>
+        </w:numPr>
+        <w:spacing w:after="0" w:line="360" w:lineRule="auto"/>
+        <w:rPr>
+          <w:rFonts w:ascii="Times New Roman" w:hAnsi="Times New Roman" w:cs="Times New Roman"/>
+        </w:rPr>
+      </w:pPr>
+      <w:proofErr w:type="gramStart"/>
+      <w:r>
+        <w:rPr>
+          <w:rFonts w:ascii="Times New Roman" w:hAnsi="Times New Roman" w:cs="Times New Roman"/>
+        </w:rPr>
+        <w:t>Closest points wasn’t</w:t>
+      </w:r>
+      <w:proofErr w:type="gramEnd"/>
+      <w:r>
+        <w:rPr>
+          <w:rFonts w:ascii="Times New Roman" w:hAnsi="Times New Roman" w:cs="Times New Roman"/>
+        </w:rPr>
+        <w:t xml:space="preserve"> working correctly. The projection of the non-planar line was incorrect and therefore the function was returning the incorrect points</w:t>
+      </w:r>
+    </w:p>
+    <w:p>
+      <w:pPr>
+        <w:pStyle w:val="ListParagraph"/>
+        <w:numPr>
+          <w:ilvl w:val="0"/>
+          <w:numId w:val="28"/>
+        </w:numPr>
+        <w:spacing w:after="0" w:line="360" w:lineRule="auto"/>
+        <w:rPr>
+          <w:rFonts w:ascii="Times New Roman" w:hAnsi="Times New Roman" w:cs="Times New Roman"/>
+        </w:rPr>
+      </w:pPr>
+      <w:proofErr w:type="spellStart"/>
+      <w:r>
+        <w:rPr>
+          <w:rFonts w:ascii="Times New Roman" w:hAnsi="Times New Roman" w:cs="Times New Roman"/>
+        </w:rPr>
+        <w:t>Sphere_intersection</w:t>
+      </w:r>
+      <w:proofErr w:type="spellEnd"/>
+      <w:r>
+        <w:rPr>
+          <w:rFonts w:ascii="Times New Roman" w:hAnsi="Times New Roman" w:cs="Times New Roman"/>
+        </w:rPr>
+        <w:t xml:space="preserve"> also seems to be incorrect somehow.</w:t>
       </w:r>
       <w:bookmarkStart w:id="0" w:name="_GoBack"/>
       <w:bookmarkEnd w:id="0"/>
@@ -13554,7 +16602,7 @@
   <w:abstractNum w:abstractNumId="16">
     <w:nsid w:val="56222383"/>
     <w:multiLevelType w:val="hybridMultilevel"/>
-    <w:tmpl w:val="26364268"/>
+    <w:tmpl w:val="0ECC224E"/>
     <w:lvl w:ilvl="0" w:tplc="04090001">
       <w:start w:val="1"/>
       <w:numFmt w:val="bullet"/>

--- a/Other Files/Journal.docx
+++ b/Other Files/Journal.docx
@@ -14700,11 +14700,19 @@
     <w:p>
       <w:pPr>
         <w:pStyle w:val="ListParagraph"/>
+        <w:spacing w:after="0" w:line="360" w:lineRule="auto"/>
+        <w:ind w:left="1080"/>
+        <w:rPr>
+          <w:rFonts w:ascii="Times New Roman" w:hAnsi="Times New Roman" w:cs="Times New Roman"/>
+        </w:rPr>
+      </w:pPr>
+    </w:p>
+    <w:p>
+      <w:pPr>
         <w:pBdr>
           <w:bottom w:val="single" w:sz="4" w:space="1" w:color="auto"/>
         </w:pBdr>
         <w:spacing w:line="360" w:lineRule="auto"/>
-        <w:ind w:left="1080"/>
         <w:jc w:val="center"/>
         <w:rPr>
           <w:rFonts w:ascii="Times New Roman" w:hAnsi="Times New Roman" w:cs="Times New Roman"/>
@@ -14714,7 +14722,7 @@
         <w:rPr>
           <w:rFonts w:ascii="Times New Roman" w:hAnsi="Times New Roman" w:cs="Times New Roman"/>
         </w:rPr>
-        <w:t>Swarm July 14</w:t>
+        <w:t>Swarm July 15</w:t>
       </w:r>
       <w:r>
         <w:rPr>
@@ -14775,6 +14783,168 @@
           <w:rFonts w:ascii="Times New Roman" w:hAnsi="Times New Roman" w:cs="Times New Roman"/>
         </w:rPr>
         <w:t xml:space="preserve"> also seems to be incorrect somehow.</w:t>
+      </w:r>
+      <w:r>
+        <w:rPr>
+          <w:rFonts w:ascii="Times New Roman" w:hAnsi="Times New Roman" w:cs="Times New Roman"/>
+        </w:rPr>
+        <w:t xml:space="preserve"> Still debugging.</w:t>
+      </w:r>
+    </w:p>
+    <w:p>
+      <w:pPr>
+        <w:pStyle w:val="ListParagraph"/>
+        <w:spacing w:after="0" w:line="360" w:lineRule="auto"/>
+        <w:ind w:left="1080"/>
+        <w:rPr>
+          <w:rFonts w:ascii="Times New Roman" w:hAnsi="Times New Roman" w:cs="Times New Roman"/>
+        </w:rPr>
+      </w:pPr>
+    </w:p>
+    <w:p>
+      <w:pPr>
+        <w:pStyle w:val="ListParagraph"/>
+        <w:spacing w:after="0" w:line="360" w:lineRule="auto"/>
+        <w:ind w:left="1080"/>
+        <w:rPr>
+          <w:rFonts w:ascii="Times New Roman" w:hAnsi="Times New Roman" w:cs="Times New Roman"/>
+        </w:rPr>
+      </w:pPr>
+    </w:p>
+    <w:p>
+      <w:pPr>
+        <w:pBdr>
+          <w:bottom w:val="single" w:sz="4" w:space="1" w:color="auto"/>
+        </w:pBdr>
+        <w:spacing w:line="360" w:lineRule="auto"/>
+        <w:jc w:val="center"/>
+        <w:rPr>
+          <w:rFonts w:ascii="Times New Roman" w:hAnsi="Times New Roman" w:cs="Times New Roman"/>
+        </w:rPr>
+      </w:pPr>
+      <w:r>
+        <w:rPr>
+          <w:rFonts w:ascii="Times New Roman" w:hAnsi="Times New Roman" w:cs="Times New Roman"/>
+        </w:rPr>
+        <w:t>Swarm July 16</w:t>
+      </w:r>
+      <w:r>
+        <w:rPr>
+          <w:rFonts w:ascii="Times New Roman" w:hAnsi="Times New Roman" w:cs="Times New Roman"/>
+        </w:rPr>
+        <w:t xml:space="preserve"> 2013</w:t>
+      </w:r>
+    </w:p>
+    <w:p>
+      <w:pPr>
+        <w:pStyle w:val="ListParagraph"/>
+        <w:numPr>
+          <w:ilvl w:val="0"/>
+          <w:numId w:val="29"/>
+        </w:numPr>
+        <w:spacing w:after="0" w:line="360" w:lineRule="auto"/>
+        <w:rPr>
+          <w:rFonts w:ascii="Times New Roman" w:hAnsi="Times New Roman" w:cs="Times New Roman"/>
+        </w:rPr>
+      </w:pPr>
+      <w:r>
+        <w:rPr>
+          <w:rFonts w:ascii="Times New Roman" w:hAnsi="Times New Roman" w:cs="Times New Roman"/>
+        </w:rPr>
+        <w:t>Debugging. Added the ability to find a support beam and revert back to construct mode once it has been found and we are on it.</w:t>
+      </w:r>
+    </w:p>
+    <w:p>
+      <w:pPr>
+        <w:spacing w:after="0" w:line="360" w:lineRule="auto"/>
+        <w:rPr>
+          <w:rFonts w:ascii="Times New Roman" w:hAnsi="Times New Roman" w:cs="Times New Roman"/>
+        </w:rPr>
+      </w:pPr>
+    </w:p>
+    <w:p>
+      <w:pPr>
+        <w:pStyle w:val="ListParagraph"/>
+        <w:numPr>
+          <w:ilvl w:val="0"/>
+          <w:numId w:val="29"/>
+        </w:numPr>
+        <w:spacing w:after="0" w:line="360" w:lineRule="auto"/>
+        <w:rPr>
+          <w:rFonts w:ascii="Times New Roman" w:hAnsi="Times New Roman" w:cs="Times New Roman"/>
+        </w:rPr>
+      </w:pPr>
+      <w:r>
+        <w:rPr>
+          <w:rFonts w:ascii="Times New Roman" w:hAnsi="Times New Roman" w:cs="Times New Roman"/>
+        </w:rPr>
+        <w:t xml:space="preserve">Trial 1: </w:t>
+      </w:r>
+    </w:p>
+    <w:p>
+      <w:pPr>
+        <w:pStyle w:val="ListParagraph"/>
+        <w:rPr>
+          <w:rFonts w:ascii="Times New Roman" w:hAnsi="Times New Roman" w:cs="Times New Roman"/>
+        </w:rPr>
+      </w:pPr>
+    </w:p>
+    <w:p>
+      <w:pPr>
+        <w:pStyle w:val="ListParagraph"/>
+        <w:numPr>
+          <w:ilvl w:val="1"/>
+          <w:numId w:val="29"/>
+        </w:numPr>
+        <w:spacing w:after="0" w:line="360" w:lineRule="auto"/>
+        <w:rPr>
+          <w:rFonts w:ascii="Times New Roman" w:hAnsi="Times New Roman" w:cs="Times New Roman"/>
+        </w:rPr>
+      </w:pPr>
+      <w:r>
+        <w:rPr>
+          <w:rFonts w:ascii="Times New Roman" w:hAnsi="Times New Roman" w:cs="Times New Roman"/>
+        </w:rPr>
+        <w:t xml:space="preserve">The limit to check before deciding whether or not a beam is structurally unstable is 1.6kips. The structure failed after 159 </w:t>
+      </w:r>
+      <w:proofErr w:type="spellStart"/>
+      <w:r>
+        <w:rPr>
+          <w:rFonts w:ascii="Times New Roman" w:hAnsi="Times New Roman" w:cs="Times New Roman"/>
+        </w:rPr>
+        <w:t>Timesteps</w:t>
+      </w:r>
+      <w:proofErr w:type="spellEnd"/>
+      <w:r>
+        <w:rPr>
+          <w:rFonts w:ascii="Times New Roman" w:hAnsi="Times New Roman" w:cs="Times New Roman"/>
+        </w:rPr>
+        <w:t xml:space="preserve">. Data is located in appropriate folder. It seems like the structure limit was not surpassed until the robot reached a higher point in the structure. While it was walking up, the beam limit appeared to be fine. </w:t>
+      </w:r>
+      <w:r>
+        <w:rPr>
+          <w:rFonts w:ascii="Times New Roman" w:hAnsi="Times New Roman" w:cs="Times New Roman"/>
+        </w:rPr>
+        <w:sym w:font="Wingdings" w:char="F04C"/>
+      </w:r>
+    </w:p>
+    <w:p>
+      <w:pPr>
+        <w:pStyle w:val="ListParagraph"/>
+        <w:numPr>
+          <w:ilvl w:val="2"/>
+          <w:numId w:val="29"/>
+        </w:numPr>
+        <w:spacing w:after="0" w:line="360" w:lineRule="auto"/>
+        <w:rPr>
+          <w:rFonts w:ascii="Times New Roman" w:hAnsi="Times New Roman" w:cs="Times New Roman"/>
+        </w:rPr>
+      </w:pPr>
+      <w:r>
+        <w:rPr>
+          <w:rFonts w:ascii="Times New Roman" w:hAnsi="Times New Roman" w:cs="Times New Roman"/>
+        </w:rPr>
+        <w:t>We might mitigate this by preventing the beams from being placed in a direction that is perfectly vertical. This way, the moment limit will be reached within the expected time.</w:t>
       </w:r>
       <w:bookmarkStart w:id="0" w:name="_GoBack"/>
       <w:bookmarkEnd w:id="0"/>
@@ -17052,6 +17222,119 @@
     </w:lvl>
   </w:abstractNum>
   <w:abstractNum w:abstractNumId="20">
+    <w:nsid w:val="63CD78F5"/>
+    <w:multiLevelType w:val="hybridMultilevel"/>
+    <w:tmpl w:val="DB282828"/>
+    <w:lvl w:ilvl="0" w:tplc="04090001">
+      <w:start w:val="1"/>
+      <w:numFmt w:val="bullet"/>
+      <w:lvlText w:val=""/>
+      <w:lvlJc w:val="left"/>
+      <w:pPr>
+        <w:ind w:left="720" w:hanging="360"/>
+      </w:pPr>
+      <w:rPr>
+        <w:rFonts w:ascii="Symbol" w:hAnsi="Symbol" w:hint="default"/>
+      </w:rPr>
+    </w:lvl>
+    <w:lvl w:ilvl="1" w:tplc="04090003">
+      <w:start w:val="1"/>
+      <w:numFmt w:val="bullet"/>
+      <w:lvlText w:val="o"/>
+      <w:lvlJc w:val="left"/>
+      <w:pPr>
+        <w:ind w:left="1440" w:hanging="360"/>
+      </w:pPr>
+      <w:rPr>
+        <w:rFonts w:ascii="Courier New" w:hAnsi="Courier New" w:cs="Courier New" w:hint="default"/>
+      </w:rPr>
+    </w:lvl>
+    <w:lvl w:ilvl="2" w:tplc="04090005">
+      <w:start w:val="1"/>
+      <w:numFmt w:val="bullet"/>
+      <w:lvlText w:val=""/>
+      <w:lvlJc w:val="left"/>
+      <w:pPr>
+        <w:ind w:left="2160" w:hanging="360"/>
+      </w:pPr>
+      <w:rPr>
+        <w:rFonts w:ascii="Wingdings" w:hAnsi="Wingdings" w:hint="default"/>
+      </w:rPr>
+    </w:lvl>
+    <w:lvl w:ilvl="3" w:tplc="04090001" w:tentative="1">
+      <w:start w:val="1"/>
+      <w:numFmt w:val="bullet"/>
+      <w:lvlText w:val=""/>
+      <w:lvlJc w:val="left"/>
+      <w:pPr>
+        <w:ind w:left="2880" w:hanging="360"/>
+      </w:pPr>
+      <w:rPr>
+        <w:rFonts w:ascii="Symbol" w:hAnsi="Symbol" w:hint="default"/>
+      </w:rPr>
+    </w:lvl>
+    <w:lvl w:ilvl="4" w:tplc="04090003" w:tentative="1">
+      <w:start w:val="1"/>
+      <w:numFmt w:val="bullet"/>
+      <w:lvlText w:val="o"/>
+      <w:lvlJc w:val="left"/>
+      <w:pPr>
+        <w:ind w:left="3600" w:hanging="360"/>
+      </w:pPr>
+      <w:rPr>
+        <w:rFonts w:ascii="Courier New" w:hAnsi="Courier New" w:cs="Courier New" w:hint="default"/>
+      </w:rPr>
+    </w:lvl>
+    <w:lvl w:ilvl="5" w:tplc="04090005" w:tentative="1">
+      <w:start w:val="1"/>
+      <w:numFmt w:val="bullet"/>
+      <w:lvlText w:val=""/>
+      <w:lvlJc w:val="left"/>
+      <w:pPr>
+        <w:ind w:left="4320" w:hanging="360"/>
+      </w:pPr>
+      <w:rPr>
+        <w:rFonts w:ascii="Wingdings" w:hAnsi="Wingdings" w:hint="default"/>
+      </w:rPr>
+    </w:lvl>
+    <w:lvl w:ilvl="6" w:tplc="04090001" w:tentative="1">
+      <w:start w:val="1"/>
+      <w:numFmt w:val="bullet"/>
+      <w:lvlText w:val=""/>
+      <w:lvlJc w:val="left"/>
+      <w:pPr>
+        <w:ind w:left="5040" w:hanging="360"/>
+      </w:pPr>
+      <w:rPr>
+        <w:rFonts w:ascii="Symbol" w:hAnsi="Symbol" w:hint="default"/>
+      </w:rPr>
+    </w:lvl>
+    <w:lvl w:ilvl="7" w:tplc="04090003" w:tentative="1">
+      <w:start w:val="1"/>
+      <w:numFmt w:val="bullet"/>
+      <w:lvlText w:val="o"/>
+      <w:lvlJc w:val="left"/>
+      <w:pPr>
+        <w:ind w:left="5760" w:hanging="360"/>
+      </w:pPr>
+      <w:rPr>
+        <w:rFonts w:ascii="Courier New" w:hAnsi="Courier New" w:cs="Courier New" w:hint="default"/>
+      </w:rPr>
+    </w:lvl>
+    <w:lvl w:ilvl="8" w:tplc="04090005" w:tentative="1">
+      <w:start w:val="1"/>
+      <w:numFmt w:val="bullet"/>
+      <w:lvlText w:val=""/>
+      <w:lvlJc w:val="left"/>
+      <w:pPr>
+        <w:ind w:left="6480" w:hanging="360"/>
+      </w:pPr>
+      <w:rPr>
+        <w:rFonts w:ascii="Wingdings" w:hAnsi="Wingdings" w:hint="default"/>
+      </w:rPr>
+    </w:lvl>
+  </w:abstractNum>
+  <w:abstractNum w:abstractNumId="21">
     <w:nsid w:val="63CF4AEE"/>
     <w:multiLevelType w:val="hybridMultilevel"/>
     <w:tmpl w:val="3BF81A90"/>
@@ -17164,7 +17447,7 @@
       </w:rPr>
     </w:lvl>
   </w:abstractNum>
-  <w:abstractNum w:abstractNumId="21">
+  <w:abstractNum w:abstractNumId="22">
     <w:nsid w:val="655F37AF"/>
     <w:multiLevelType w:val="hybridMultilevel"/>
     <w:tmpl w:val="3DB831AC"/>
@@ -17277,7 +17560,7 @@
       </w:rPr>
     </w:lvl>
   </w:abstractNum>
-  <w:abstractNum w:abstractNumId="22">
+  <w:abstractNum w:abstractNumId="23">
     <w:nsid w:val="68055084"/>
     <w:multiLevelType w:val="hybridMultilevel"/>
     <w:tmpl w:val="5D3AE5D8"/>
@@ -17390,7 +17673,7 @@
       </w:rPr>
     </w:lvl>
   </w:abstractNum>
-  <w:abstractNum w:abstractNumId="23">
+  <w:abstractNum w:abstractNumId="24">
     <w:nsid w:val="68444046"/>
     <w:multiLevelType w:val="hybridMultilevel"/>
     <w:tmpl w:val="E9760A54"/>
@@ -17503,7 +17786,7 @@
       </w:rPr>
     </w:lvl>
   </w:abstractNum>
-  <w:abstractNum w:abstractNumId="24">
+  <w:abstractNum w:abstractNumId="25">
     <w:nsid w:val="69A06C34"/>
     <w:multiLevelType w:val="hybridMultilevel"/>
     <w:tmpl w:val="51EA035C"/>
@@ -17616,7 +17899,7 @@
       </w:rPr>
     </w:lvl>
   </w:abstractNum>
-  <w:abstractNum w:abstractNumId="25">
+  <w:abstractNum w:abstractNumId="26">
     <w:nsid w:val="70F9441B"/>
     <w:multiLevelType w:val="hybridMultilevel"/>
     <w:tmpl w:val="290E8A68"/>
@@ -17729,7 +18012,7 @@
       </w:rPr>
     </w:lvl>
   </w:abstractNum>
-  <w:abstractNum w:abstractNumId="26">
+  <w:abstractNum w:abstractNumId="27">
     <w:nsid w:val="740E0B3A"/>
     <w:multiLevelType w:val="hybridMultilevel"/>
     <w:tmpl w:val="D48C7B72"/>
@@ -17842,7 +18125,7 @@
       </w:rPr>
     </w:lvl>
   </w:abstractNum>
-  <w:abstractNum w:abstractNumId="27">
+  <w:abstractNum w:abstractNumId="28">
     <w:nsid w:val="748B4A73"/>
     <w:multiLevelType w:val="hybridMultilevel"/>
     <w:tmpl w:val="D304D162"/>
@@ -17956,7 +18239,7 @@
     </w:lvl>
   </w:abstractNum>
   <w:num w:numId="1">
-    <w:abstractNumId w:val="27"/>
+    <w:abstractNumId w:val="28"/>
   </w:num>
   <w:num w:numId="2">
     <w:abstractNumId w:val="10"/>
@@ -17968,16 +18251,16 @@
     <w:abstractNumId w:val="5"/>
   </w:num>
   <w:num w:numId="5">
-    <w:abstractNumId w:val="26"/>
+    <w:abstractNumId w:val="27"/>
   </w:num>
   <w:num w:numId="6">
     <w:abstractNumId w:val="8"/>
   </w:num>
   <w:num w:numId="7">
-    <w:abstractNumId w:val="24"/>
+    <w:abstractNumId w:val="25"/>
   </w:num>
   <w:num w:numId="8">
-    <w:abstractNumId w:val="25"/>
+    <w:abstractNumId w:val="26"/>
   </w:num>
   <w:num w:numId="9">
     <w:abstractNumId w:val="3"/>
@@ -18007,22 +18290,22 @@
     <w:abstractNumId w:val="4"/>
   </w:num>
   <w:num w:numId="18">
-    <w:abstractNumId w:val="20"/>
+    <w:abstractNumId w:val="21"/>
   </w:num>
   <w:num w:numId="19">
-    <w:abstractNumId w:val="21"/>
+    <w:abstractNumId w:val="22"/>
   </w:num>
   <w:num w:numId="20">
     <w:abstractNumId w:val="0"/>
   </w:num>
   <w:num w:numId="21">
-    <w:abstractNumId w:val="22"/>
+    <w:abstractNumId w:val="23"/>
   </w:num>
   <w:num w:numId="22">
     <w:abstractNumId w:val="18"/>
   </w:num>
   <w:num w:numId="23">
-    <w:abstractNumId w:val="23"/>
+    <w:abstractNumId w:val="24"/>
   </w:num>
   <w:num w:numId="24">
     <w:abstractNumId w:val="1"/>
@@ -18038,6 +18321,9 @@
   </w:num>
   <w:num w:numId="28">
     <w:abstractNumId w:val="16"/>
+  </w:num>
+  <w:num w:numId="29">
+    <w:abstractNumId w:val="20"/>
   </w:num>
 </w:numbering>
 </file>

--- a/Other Files/Journal.docx
+++ b/Other Files/Journal.docx
@@ -14946,8 +14946,955 @@
         </w:rPr>
         <w:t>We might mitigate this by preventing the beams from being placed in a direction that is perfectly vertical. This way, the moment limit will be reached within the expected time.</w:t>
       </w:r>
+    </w:p>
+    <w:p>
+      <w:pPr>
+        <w:pStyle w:val="ListParagraph"/>
+        <w:numPr>
+          <w:ilvl w:val="0"/>
+          <w:numId w:val="29"/>
+        </w:numPr>
+        <w:spacing w:after="0" w:line="360" w:lineRule="auto"/>
+        <w:rPr>
+          <w:rFonts w:ascii="Times New Roman" w:hAnsi="Times New Roman" w:cs="Times New Roman"/>
+        </w:rPr>
+      </w:pPr>
+      <w:r>
+        <w:rPr>
+          <w:rFonts w:ascii="Times New Roman" w:hAnsi="Times New Roman" w:cs="Times New Roman"/>
+        </w:rPr>
+        <w:t>Trial 2:</w:t>
+      </w:r>
+    </w:p>
+    <w:p>
+      <w:pPr>
+        <w:pStyle w:val="ListParagraph"/>
+        <w:numPr>
+          <w:ilvl w:val="1"/>
+          <w:numId w:val="29"/>
+        </w:numPr>
+        <w:spacing w:after="0" w:line="360" w:lineRule="auto"/>
+        <w:rPr>
+          <w:rFonts w:ascii="Times New Roman" w:hAnsi="Times New Roman" w:cs="Times New Roman"/>
+        </w:rPr>
+      </w:pPr>
+      <w:r>
+        <w:rPr>
+          <w:rFonts w:ascii="Times New Roman" w:hAnsi="Times New Roman" w:cs="Times New Roman"/>
+        </w:rPr>
+        <w:t xml:space="preserve">Same settings as before, but this time changed it so that all beams are NEVER perfectly vertical (basically never. The probability of it being perfectly vertical is 1/101). This did </w:t>
+      </w:r>
+      <w:r>
+        <w:rPr>
+          <w:rFonts w:ascii="Times New Roman" w:hAnsi="Times New Roman" w:cs="Times New Roman"/>
+        </w:rPr>
+        <w:lastRenderedPageBreak/>
+        <w:t>not improve anything. Structure still failed before the robot was even capable of realizing something was going wrong.</w:t>
+      </w:r>
+    </w:p>
+    <w:p>
+      <w:pPr>
+        <w:pStyle w:val="ListParagraph"/>
+        <w:numPr>
+          <w:ilvl w:val="0"/>
+          <w:numId w:val="29"/>
+        </w:numPr>
+        <w:spacing w:after="0" w:line="360" w:lineRule="auto"/>
+        <w:rPr>
+          <w:rFonts w:ascii="Times New Roman" w:hAnsi="Times New Roman" w:cs="Times New Roman"/>
+        </w:rPr>
+      </w:pPr>
+      <w:r>
+        <w:rPr>
+          <w:rFonts w:ascii="Times New Roman" w:hAnsi="Times New Roman" w:cs="Times New Roman"/>
+        </w:rPr>
+        <w:t>Trial 3:</w:t>
+      </w:r>
+    </w:p>
+    <w:p>
+      <w:pPr>
+        <w:pStyle w:val="ListParagraph"/>
+        <w:numPr>
+          <w:ilvl w:val="1"/>
+          <w:numId w:val="29"/>
+        </w:numPr>
+        <w:spacing w:after="0" w:line="360" w:lineRule="auto"/>
+        <w:rPr>
+          <w:rFonts w:ascii="Times New Roman" w:hAnsi="Times New Roman" w:cs="Times New Roman"/>
+        </w:rPr>
+      </w:pPr>
+      <w:r>
+        <w:rPr>
+          <w:rFonts w:ascii="Times New Roman" w:hAnsi="Times New Roman" w:cs="Times New Roman"/>
+        </w:rPr>
+        <w:t>Re-ran simulation with same settings. Again, structure failed because the robot was too far up to realize something was wrong at the bottom of the structure.</w:t>
+      </w:r>
+    </w:p>
+    <w:p>
+      <w:pPr>
+        <w:pStyle w:val="ListParagraph"/>
+        <w:numPr>
+          <w:ilvl w:val="0"/>
+          <w:numId w:val="29"/>
+        </w:numPr>
+        <w:spacing w:after="0" w:line="360" w:lineRule="auto"/>
+        <w:rPr>
+          <w:rFonts w:ascii="Times New Roman" w:hAnsi="Times New Roman" w:cs="Times New Roman"/>
+        </w:rPr>
+      </w:pPr>
+      <w:r>
+        <w:rPr>
+          <w:rFonts w:ascii="Times New Roman" w:hAnsi="Times New Roman" w:cs="Times New Roman"/>
+        </w:rPr>
+        <w:t>Trial 4:</w:t>
+      </w:r>
+    </w:p>
+    <w:p>
+      <w:pPr>
+        <w:pStyle w:val="ListParagraph"/>
+        <w:numPr>
+          <w:ilvl w:val="1"/>
+          <w:numId w:val="29"/>
+        </w:numPr>
+        <w:spacing w:after="0" w:line="360" w:lineRule="auto"/>
+        <w:rPr>
+          <w:rFonts w:ascii="Times New Roman" w:hAnsi="Times New Roman" w:cs="Times New Roman"/>
+        </w:rPr>
+      </w:pPr>
+      <w:r>
+        <w:rPr>
+          <w:rFonts w:ascii="Times New Roman" w:hAnsi="Times New Roman" w:cs="Times New Roman"/>
+        </w:rPr>
+        <w:t>Changed the settings so that half of the beams are set in perfectly vertical directions.</w:t>
+      </w:r>
+    </w:p>
+    <w:p>
+      <w:pPr>
+        <w:pStyle w:val="ListParagraph"/>
+        <w:numPr>
+          <w:ilvl w:val="1"/>
+          <w:numId w:val="29"/>
+        </w:numPr>
+        <w:spacing w:after="0" w:line="360" w:lineRule="auto"/>
+        <w:rPr>
+          <w:rFonts w:ascii="Times New Roman" w:hAnsi="Times New Roman" w:cs="Times New Roman"/>
+        </w:rPr>
+      </w:pPr>
+      <w:r>
+        <w:rPr>
+          <w:rFonts w:ascii="Times New Roman" w:hAnsi="Times New Roman" w:cs="Times New Roman"/>
+        </w:rPr>
+        <w:t>The simulation is running past the previous time-step limit of 159. Seems that the more vertical the beams, the better the robots are able to handle issues.</w:t>
+      </w:r>
+    </w:p>
+    <w:p>
+      <w:pPr>
+        <w:pStyle w:val="ListParagraph"/>
+        <w:numPr>
+          <w:ilvl w:val="1"/>
+          <w:numId w:val="29"/>
+        </w:numPr>
+        <w:spacing w:after="0" w:line="360" w:lineRule="auto"/>
+        <w:rPr>
+          <w:rFonts w:ascii="Times New Roman" w:hAnsi="Times New Roman" w:cs="Times New Roman"/>
+        </w:rPr>
+      </w:pPr>
+      <w:r>
+        <w:rPr>
+          <w:rFonts w:ascii="Times New Roman" w:hAnsi="Times New Roman" w:cs="Times New Roman"/>
+        </w:rPr>
+        <w:t xml:space="preserve">Repairer Begun at </w:t>
+      </w:r>
+      <w:proofErr w:type="spellStart"/>
+      <w:r>
+        <w:rPr>
+          <w:rFonts w:ascii="Times New Roman" w:hAnsi="Times New Roman" w:cs="Times New Roman"/>
+        </w:rPr>
+        <w:t>timestep</w:t>
+      </w:r>
+      <w:proofErr w:type="spellEnd"/>
+      <w:r>
+        <w:rPr>
+          <w:rFonts w:ascii="Times New Roman" w:hAnsi="Times New Roman" w:cs="Times New Roman"/>
+        </w:rPr>
+        <w:t xml:space="preserve"> 219 of beam 3 which has moment 2.224.</w:t>
+      </w:r>
+    </w:p>
+    <w:p>
+      <w:pPr>
+        <w:pStyle w:val="ListParagraph"/>
+        <w:numPr>
+          <w:ilvl w:val="1"/>
+          <w:numId w:val="29"/>
+        </w:numPr>
+        <w:spacing w:after="0" w:line="360" w:lineRule="auto"/>
+        <w:rPr>
+          <w:rFonts w:ascii="Times New Roman" w:hAnsi="Times New Roman" w:cs="Times New Roman"/>
+        </w:rPr>
+      </w:pPr>
+      <w:r>
+        <w:rPr>
+          <w:rFonts w:ascii="Times New Roman" w:hAnsi="Times New Roman" w:cs="Times New Roman"/>
+        </w:rPr>
+        <w:t>Repairer also attempted to fix beam 1. The fix was successful.</w:t>
+      </w:r>
+    </w:p>
+    <w:p>
+      <w:pPr>
+        <w:pStyle w:val="ListParagraph"/>
+        <w:numPr>
+          <w:ilvl w:val="1"/>
+          <w:numId w:val="29"/>
+        </w:numPr>
+        <w:spacing w:after="0" w:line="360" w:lineRule="auto"/>
+        <w:rPr>
+          <w:rFonts w:ascii="Times New Roman" w:hAnsi="Times New Roman" w:cs="Times New Roman"/>
+        </w:rPr>
+      </w:pPr>
+      <w:r>
+        <w:rPr>
+          <w:rFonts w:ascii="Times New Roman" w:hAnsi="Times New Roman" w:cs="Times New Roman"/>
+        </w:rPr>
+        <w:t>Program crashed because a fix for beam 1 occurred twice. Not sure why this is the case. Opened SAP2000 to analyze, and it seems that the beam should not have had that moment level. Will check by setting a trace when returning the total of the beam moment.</w:t>
+      </w:r>
+    </w:p>
+    <w:p>
+      <w:pPr>
+        <w:pStyle w:val="ListParagraph"/>
+        <w:numPr>
+          <w:ilvl w:val="2"/>
+          <w:numId w:val="29"/>
+        </w:numPr>
+        <w:spacing w:after="0" w:line="360" w:lineRule="auto"/>
+        <w:rPr>
+          <w:rFonts w:ascii="Times New Roman" w:hAnsi="Times New Roman" w:cs="Times New Roman"/>
+        </w:rPr>
+      </w:pPr>
+      <w:r>
+        <w:rPr>
+          <w:rFonts w:ascii="Times New Roman" w:hAnsi="Times New Roman" w:cs="Times New Roman"/>
+        </w:rPr>
+        <w:t>Will add some randomness to the direction taken so that this doesn’t happen again (on the ground). The randomness will allow the robot about a 180 degree freedom.</w:t>
+      </w:r>
+    </w:p>
+    <w:p>
+      <w:pPr>
+        <w:pStyle w:val="ListParagraph"/>
+        <w:numPr>
+          <w:ilvl w:val="0"/>
+          <w:numId w:val="29"/>
+        </w:numPr>
+        <w:spacing w:after="0" w:line="360" w:lineRule="auto"/>
+        <w:rPr>
+          <w:rFonts w:ascii="Times New Roman" w:hAnsi="Times New Roman" w:cs="Times New Roman"/>
+        </w:rPr>
+      </w:pPr>
+      <w:r>
+        <w:rPr>
+          <w:rFonts w:ascii="Times New Roman" w:hAnsi="Times New Roman" w:cs="Times New Roman"/>
+        </w:rPr>
+        <w:t>Trial 5</w:t>
+      </w:r>
+      <w:r>
+        <w:rPr>
+          <w:rFonts w:ascii="Times New Roman" w:hAnsi="Times New Roman" w:cs="Times New Roman"/>
+        </w:rPr>
+        <w:t xml:space="preserve"> (BUG)</w:t>
+      </w:r>
+      <w:r>
+        <w:rPr>
+          <w:rFonts w:ascii="Times New Roman" w:hAnsi="Times New Roman" w:cs="Times New Roman"/>
+        </w:rPr>
+        <w:t>:</w:t>
+      </w:r>
+    </w:p>
+    <w:p>
+      <w:pPr>
+        <w:pStyle w:val="ListParagraph"/>
+        <w:numPr>
+          <w:ilvl w:val="1"/>
+          <w:numId w:val="29"/>
+        </w:numPr>
+        <w:spacing w:after="0" w:line="360" w:lineRule="auto"/>
+        <w:rPr>
+          <w:rFonts w:ascii="Times New Roman" w:hAnsi="Times New Roman" w:cs="Times New Roman"/>
+        </w:rPr>
+      </w:pPr>
+      <w:r>
+        <w:rPr>
+          <w:rFonts w:ascii="Times New Roman" w:hAnsi="Times New Roman" w:cs="Times New Roman"/>
+        </w:rPr>
+        <w:t xml:space="preserve">Completed change with </w:t>
+      </w:r>
+      <w:proofErr w:type="spellStart"/>
+      <w:r>
+        <w:rPr>
+          <w:rFonts w:ascii="Times New Roman" w:hAnsi="Times New Roman" w:cs="Times New Roman"/>
+        </w:rPr>
+        <w:t>ground_direction</w:t>
+      </w:r>
+      <w:proofErr w:type="spellEnd"/>
+      <w:r>
+        <w:rPr>
+          <w:rFonts w:ascii="Times New Roman" w:hAnsi="Times New Roman" w:cs="Times New Roman"/>
+        </w:rPr>
+        <w:t xml:space="preserve"> (we now have a range of options)</w:t>
+      </w:r>
+    </w:p>
+    <w:p>
+      <w:pPr>
+        <w:pStyle w:val="ListParagraph"/>
+        <w:numPr>
+          <w:ilvl w:val="2"/>
+          <w:numId w:val="29"/>
+        </w:numPr>
+        <w:spacing w:after="0" w:line="360" w:lineRule="auto"/>
+        <w:rPr>
+          <w:rFonts w:ascii="Times New Roman" w:hAnsi="Times New Roman" w:cs="Times New Roman"/>
+        </w:rPr>
+      </w:pPr>
+      <w:r>
+        <w:rPr>
+          <w:rFonts w:ascii="Times New Roman" w:hAnsi="Times New Roman" w:cs="Times New Roman"/>
+        </w:rPr>
+        <w:t>We might need to improve this so that it walks around in a circular fashion until it finds the correct location to lay down a beam</w:t>
+      </w:r>
+    </w:p>
+    <w:p>
+      <w:pPr>
+        <w:pStyle w:val="ListParagraph"/>
+        <w:numPr>
+          <w:ilvl w:val="1"/>
+          <w:numId w:val="29"/>
+        </w:numPr>
+        <w:spacing w:after="0" w:line="360" w:lineRule="auto"/>
+        <w:rPr>
+          <w:rFonts w:ascii="Times New Roman" w:hAnsi="Times New Roman" w:cs="Times New Roman"/>
+        </w:rPr>
+      </w:pPr>
+      <w:r>
+        <w:rPr>
+          <w:rFonts w:ascii="Times New Roman" w:hAnsi="Times New Roman" w:cs="Times New Roman"/>
+        </w:rPr>
+        <w:t>Added the ability for the main program to save repair information to repair_data.txt</w:t>
+      </w:r>
+    </w:p>
+    <w:p>
+      <w:pPr>
+        <w:pStyle w:val="ListParagraph"/>
+        <w:numPr>
+          <w:ilvl w:val="1"/>
+          <w:numId w:val="29"/>
+        </w:numPr>
+        <w:spacing w:after="0" w:line="360" w:lineRule="auto"/>
+        <w:rPr>
+          <w:rFonts w:ascii="Times New Roman" w:hAnsi="Times New Roman" w:cs="Times New Roman"/>
+        </w:rPr>
+      </w:pPr>
+      <w:r>
+        <w:rPr>
+          <w:rFonts w:ascii="Times New Roman" w:hAnsi="Times New Roman" w:cs="Times New Roman"/>
+        </w:rPr>
+        <w:t xml:space="preserve">No repair occurring after 312 </w:t>
+      </w:r>
+      <w:proofErr w:type="spellStart"/>
+      <w:r>
+        <w:rPr>
+          <w:rFonts w:ascii="Times New Roman" w:hAnsi="Times New Roman" w:cs="Times New Roman"/>
+        </w:rPr>
+        <w:t>timesteps</w:t>
+      </w:r>
+      <w:proofErr w:type="spellEnd"/>
+      <w:r>
+        <w:rPr>
+          <w:rFonts w:ascii="Times New Roman" w:hAnsi="Times New Roman" w:cs="Times New Roman"/>
+        </w:rPr>
+        <w:t>. It seems that we will need to add some larger level of disturbance to the robots.</w:t>
+      </w:r>
+    </w:p>
+    <w:p>
+      <w:pPr>
+        <w:pStyle w:val="ListParagraph"/>
+        <w:numPr>
+          <w:ilvl w:val="1"/>
+          <w:numId w:val="29"/>
+        </w:numPr>
+        <w:spacing w:after="0" w:line="360" w:lineRule="auto"/>
+        <w:rPr>
+          <w:rFonts w:ascii="Times New Roman" w:hAnsi="Times New Roman" w:cs="Times New Roman"/>
+        </w:rPr>
+      </w:pPr>
+      <w:r>
+        <w:rPr>
+          <w:rFonts w:ascii="Times New Roman" w:hAnsi="Times New Roman" w:cs="Times New Roman"/>
+        </w:rPr>
+        <w:t xml:space="preserve">No repair, at step 500. The structure has reached ~1078 inches (89.08 </w:t>
+      </w:r>
+      <w:proofErr w:type="spellStart"/>
+      <w:r>
+        <w:rPr>
+          <w:rFonts w:ascii="Times New Roman" w:hAnsi="Times New Roman" w:cs="Times New Roman"/>
+        </w:rPr>
+        <w:t>ft</w:t>
+      </w:r>
+      <w:proofErr w:type="spellEnd"/>
+      <w:r>
+        <w:rPr>
+          <w:rFonts w:ascii="Times New Roman" w:hAnsi="Times New Roman" w:cs="Times New Roman"/>
+        </w:rPr>
+        <w:t>)</w:t>
+      </w:r>
+    </w:p>
+    <w:p>
+      <w:pPr>
+        <w:pStyle w:val="ListParagraph"/>
+        <w:numPr>
+          <w:ilvl w:val="1"/>
+          <w:numId w:val="29"/>
+        </w:numPr>
+        <w:spacing w:after="0" w:line="360" w:lineRule="auto"/>
+        <w:rPr>
+          <w:rFonts w:ascii="Times New Roman" w:hAnsi="Times New Roman" w:cs="Times New Roman"/>
+        </w:rPr>
+      </w:pPr>
+      <w:r>
+        <w:rPr>
+          <w:rFonts w:ascii="Times New Roman" w:hAnsi="Times New Roman" w:cs="Times New Roman"/>
+        </w:rPr>
+        <w:t xml:space="preserve">Started repair at </w:t>
+      </w:r>
+      <w:proofErr w:type="spellStart"/>
+      <w:r>
+        <w:rPr>
+          <w:rFonts w:ascii="Times New Roman" w:hAnsi="Times New Roman" w:cs="Times New Roman"/>
+        </w:rPr>
+        <w:t>timestep</w:t>
+      </w:r>
+      <w:proofErr w:type="spellEnd"/>
+      <w:r>
+        <w:rPr>
+          <w:rFonts w:ascii="Times New Roman" w:hAnsi="Times New Roman" w:cs="Times New Roman"/>
+        </w:rPr>
+        <w:t xml:space="preserve"> 665, but failed because of bug in code. (FIXED)</w:t>
+      </w:r>
+    </w:p>
+    <w:p>
+      <w:pPr>
+        <w:pStyle w:val="ListParagraph"/>
+        <w:numPr>
+          <w:ilvl w:val="0"/>
+          <w:numId w:val="29"/>
+        </w:numPr>
+        <w:spacing w:after="0" w:line="360" w:lineRule="auto"/>
+        <w:rPr>
+          <w:rFonts w:ascii="Times New Roman" w:hAnsi="Times New Roman" w:cs="Times New Roman"/>
+        </w:rPr>
+      </w:pPr>
+      <w:r>
+        <w:rPr>
+          <w:rFonts w:ascii="Times New Roman" w:hAnsi="Times New Roman" w:cs="Times New Roman"/>
+        </w:rPr>
+        <w:t>Trial 6</w:t>
+      </w:r>
+      <w:r>
+        <w:rPr>
+          <w:rFonts w:ascii="Times New Roman" w:hAnsi="Times New Roman" w:cs="Times New Roman"/>
+        </w:rPr>
+        <w:t xml:space="preserve"> (BUG)</w:t>
+      </w:r>
+      <w:r>
+        <w:rPr>
+          <w:rFonts w:ascii="Times New Roman" w:hAnsi="Times New Roman" w:cs="Times New Roman"/>
+        </w:rPr>
+        <w:t>:</w:t>
+      </w:r>
+    </w:p>
+    <w:p>
+      <w:pPr>
+        <w:pStyle w:val="ListParagraph"/>
+        <w:numPr>
+          <w:ilvl w:val="1"/>
+          <w:numId w:val="29"/>
+        </w:numPr>
+        <w:spacing w:after="0" w:line="360" w:lineRule="auto"/>
+        <w:rPr>
+          <w:rFonts w:ascii="Times New Roman" w:hAnsi="Times New Roman" w:cs="Times New Roman"/>
+        </w:rPr>
+      </w:pPr>
+      <w:r>
+        <w:rPr>
+          <w:rFonts w:ascii="Times New Roman" w:hAnsi="Times New Roman" w:cs="Times New Roman"/>
+        </w:rPr>
+        <w:t xml:space="preserve">Changed disturbance: </w:t>
+      </w:r>
+      <w:r>
+        <w:rPr>
+          <w:rFonts w:ascii="Times New Roman" w:hAnsi="Times New Roman" w:cs="Times New Roman"/>
+        </w:rPr>
+        <w:tab/>
+      </w:r>
+    </w:p>
+    <w:p>
+      <w:pPr>
+        <w:pStyle w:val="ListParagraph"/>
+        <w:numPr>
+          <w:ilvl w:val="2"/>
+          <w:numId w:val="29"/>
+        </w:numPr>
+        <w:spacing w:after="0" w:line="360" w:lineRule="auto"/>
+        <w:rPr>
+          <w:rFonts w:ascii="Times New Roman" w:hAnsi="Times New Roman" w:cs="Times New Roman"/>
+        </w:rPr>
+      </w:pPr>
+      <w:r>
+        <w:rPr>
+          <w:rFonts w:ascii="Times New Roman" w:hAnsi="Times New Roman" w:cs="Times New Roman"/>
+        </w:rPr>
+        <w:t xml:space="preserve">Instead of 50/50 change of perfect beam, now there is only a 20% chance of a perfect beam. </w:t>
+      </w:r>
+    </w:p>
+    <w:p>
+      <w:pPr>
+        <w:pStyle w:val="ListParagraph"/>
+        <w:numPr>
+          <w:ilvl w:val="2"/>
+          <w:numId w:val="29"/>
+        </w:numPr>
+        <w:spacing w:after="0" w:line="360" w:lineRule="auto"/>
+        <w:rPr>
+          <w:rFonts w:ascii="Times New Roman" w:hAnsi="Times New Roman" w:cs="Times New Roman"/>
+        </w:rPr>
+      </w:pPr>
+      <w:r>
+        <w:rPr>
+          <w:rFonts w:ascii="Times New Roman" w:hAnsi="Times New Roman" w:cs="Times New Roman"/>
+        </w:rPr>
+        <w:t xml:space="preserve">Instead of a maximum disturbance of length </w:t>
+      </w:r>
+      <w:proofErr w:type="spellStart"/>
+      <w:r>
+        <w:rPr>
+          <w:rFonts w:ascii="Times New Roman" w:hAnsi="Times New Roman" w:cs="Times New Roman"/>
+        </w:rPr>
+        <w:t>sqrt</w:t>
+      </w:r>
+      <w:proofErr w:type="spellEnd"/>
+      <w:r>
+        <w:rPr>
+          <w:rFonts w:ascii="Times New Roman" w:hAnsi="Times New Roman" w:cs="Times New Roman"/>
+        </w:rPr>
+        <w:t xml:space="preserve">(17^2+17^2)/4 to </w:t>
+      </w:r>
+      <w:proofErr w:type="spellStart"/>
+      <w:r>
+        <w:rPr>
+          <w:rFonts w:ascii="Times New Roman" w:hAnsi="Times New Roman" w:cs="Times New Roman"/>
+        </w:rPr>
+        <w:t>sqrt</w:t>
+      </w:r>
+      <w:proofErr w:type="spellEnd"/>
+      <w:r>
+        <w:rPr>
+          <w:rFonts w:ascii="Times New Roman" w:hAnsi="Times New Roman" w:cs="Times New Roman"/>
+        </w:rPr>
+        <w:t>(288)</w:t>
+      </w:r>
+    </w:p>
+    <w:p>
+      <w:pPr>
+        <w:pStyle w:val="ListParagraph"/>
+        <w:numPr>
+          <w:ilvl w:val="1"/>
+          <w:numId w:val="29"/>
+        </w:numPr>
+        <w:spacing w:after="0" w:line="360" w:lineRule="auto"/>
+        <w:rPr>
+          <w:rFonts w:ascii="Times New Roman" w:hAnsi="Times New Roman" w:cs="Times New Roman"/>
+        </w:rPr>
+      </w:pPr>
+      <w:r>
+        <w:rPr>
+          <w:rFonts w:ascii="Times New Roman" w:hAnsi="Times New Roman" w:cs="Times New Roman"/>
+        </w:rPr>
+        <w:t>Started repair at 218, but failed because of bug.</w:t>
+      </w:r>
+    </w:p>
+    <w:p>
+      <w:pPr>
+        <w:pStyle w:val="ListParagraph"/>
+        <w:numPr>
+          <w:ilvl w:val="0"/>
+          <w:numId w:val="29"/>
+        </w:numPr>
+        <w:spacing w:after="0" w:line="360" w:lineRule="auto"/>
+        <w:rPr>
+          <w:rFonts w:ascii="Times New Roman" w:hAnsi="Times New Roman" w:cs="Times New Roman"/>
+        </w:rPr>
+      </w:pPr>
+      <w:r>
+        <w:rPr>
+          <w:rFonts w:ascii="Times New Roman" w:hAnsi="Times New Roman" w:cs="Times New Roman"/>
+        </w:rPr>
+        <w:t>Trial 7</w:t>
+      </w:r>
+      <w:r>
+        <w:rPr>
+          <w:rFonts w:ascii="Times New Roman" w:hAnsi="Times New Roman" w:cs="Times New Roman"/>
+        </w:rPr>
+        <w:t>(BUG)</w:t>
+      </w:r>
+      <w:r>
+        <w:rPr>
+          <w:rFonts w:ascii="Times New Roman" w:hAnsi="Times New Roman" w:cs="Times New Roman"/>
+        </w:rPr>
+        <w:t>:</w:t>
+      </w:r>
+    </w:p>
+    <w:p>
+      <w:pPr>
+        <w:pStyle w:val="ListParagraph"/>
+        <w:numPr>
+          <w:ilvl w:val="1"/>
+          <w:numId w:val="29"/>
+        </w:numPr>
+        <w:spacing w:after="0" w:line="360" w:lineRule="auto"/>
+        <w:rPr>
+          <w:rFonts w:ascii="Times New Roman" w:hAnsi="Times New Roman" w:cs="Times New Roman"/>
+        </w:rPr>
+      </w:pPr>
+      <w:r>
+        <w:rPr>
+          <w:rFonts w:ascii="Times New Roman" w:hAnsi="Times New Roman" w:cs="Times New Roman"/>
+        </w:rPr>
+        <w:t>Fixed bugs from previous two runs. Everything else is still the same</w:t>
+      </w:r>
+    </w:p>
+    <w:p>
+      <w:pPr>
+        <w:pStyle w:val="ListParagraph"/>
+        <w:numPr>
+          <w:ilvl w:val="1"/>
+          <w:numId w:val="29"/>
+        </w:numPr>
+        <w:spacing w:after="0" w:line="360" w:lineRule="auto"/>
+        <w:rPr>
+          <w:rFonts w:ascii="Times New Roman" w:hAnsi="Times New Roman" w:cs="Times New Roman"/>
+        </w:rPr>
+      </w:pPr>
+      <w:r>
+        <w:rPr>
+          <w:rFonts w:ascii="Times New Roman" w:hAnsi="Times New Roman" w:cs="Times New Roman"/>
+        </w:rPr>
+        <w:lastRenderedPageBreak/>
+        <w:t xml:space="preserve">Passed </w:t>
+      </w:r>
+      <w:proofErr w:type="spellStart"/>
+      <w:r>
+        <w:rPr>
+          <w:rFonts w:ascii="Times New Roman" w:hAnsi="Times New Roman" w:cs="Times New Roman"/>
+        </w:rPr>
+        <w:t>timespte</w:t>
+      </w:r>
+      <w:proofErr w:type="spellEnd"/>
+      <w:r>
+        <w:rPr>
+          <w:rFonts w:ascii="Times New Roman" w:hAnsi="Times New Roman" w:cs="Times New Roman"/>
+        </w:rPr>
+        <w:t xml:space="preserve"> 313 and repair mode has not yet been triggered.</w:t>
+      </w:r>
+    </w:p>
+    <w:p>
+      <w:pPr>
+        <w:pStyle w:val="ListParagraph"/>
+        <w:numPr>
+          <w:ilvl w:val="1"/>
+          <w:numId w:val="29"/>
+        </w:numPr>
+        <w:spacing w:after="0" w:line="360" w:lineRule="auto"/>
+        <w:rPr>
+          <w:rFonts w:ascii="Times New Roman" w:hAnsi="Times New Roman" w:cs="Times New Roman"/>
+        </w:rPr>
+      </w:pPr>
+      <w:r>
+        <w:rPr>
+          <w:rFonts w:ascii="Times New Roman" w:hAnsi="Times New Roman" w:cs="Times New Roman"/>
+        </w:rPr>
+        <w:t xml:space="preserve">Data was being outputted incorrectly because the broken list was not being updated. Closing Program @ </w:t>
+      </w:r>
+      <w:proofErr w:type="spellStart"/>
+      <w:r>
+        <w:rPr>
+          <w:rFonts w:ascii="Times New Roman" w:hAnsi="Times New Roman" w:cs="Times New Roman"/>
+        </w:rPr>
+        <w:t>timestep</w:t>
+      </w:r>
+      <w:proofErr w:type="spellEnd"/>
+      <w:r>
+        <w:rPr>
+          <w:rFonts w:ascii="Times New Roman" w:hAnsi="Times New Roman" w:cs="Times New Roman"/>
+        </w:rPr>
+        <w:t xml:space="preserve"> 761</w:t>
+      </w:r>
+    </w:p>
+    <w:p>
+      <w:pPr>
+        <w:pStyle w:val="ListParagraph"/>
+        <w:numPr>
+          <w:ilvl w:val="0"/>
+          <w:numId w:val="29"/>
+        </w:numPr>
+        <w:spacing w:after="0" w:line="360" w:lineRule="auto"/>
+        <w:rPr>
+          <w:rFonts w:ascii="Times New Roman" w:hAnsi="Times New Roman" w:cs="Times New Roman"/>
+        </w:rPr>
+      </w:pPr>
+      <w:r>
+        <w:rPr>
+          <w:rFonts w:ascii="Times New Roman" w:hAnsi="Times New Roman" w:cs="Times New Roman"/>
+        </w:rPr>
+        <w:t>Trial 8</w:t>
+      </w:r>
+      <w:r>
+        <w:rPr>
+          <w:rFonts w:ascii="Times New Roman" w:hAnsi="Times New Roman" w:cs="Times New Roman"/>
+        </w:rPr>
+        <w:t xml:space="preserve"> (Bug)</w:t>
+      </w:r>
+      <w:r>
+        <w:rPr>
+          <w:rFonts w:ascii="Times New Roman" w:hAnsi="Times New Roman" w:cs="Times New Roman"/>
+        </w:rPr>
+        <w:t>:</w:t>
+      </w:r>
+    </w:p>
+    <w:p>
+      <w:pPr>
+        <w:pStyle w:val="ListParagraph"/>
+        <w:numPr>
+          <w:ilvl w:val="1"/>
+          <w:numId w:val="29"/>
+        </w:numPr>
+        <w:spacing w:after="0" w:line="360" w:lineRule="auto"/>
+        <w:rPr>
+          <w:rFonts w:ascii="Times New Roman" w:hAnsi="Times New Roman" w:cs="Times New Roman"/>
+        </w:rPr>
+      </w:pPr>
+      <w:r>
+        <w:rPr>
+          <w:rFonts w:ascii="Times New Roman" w:hAnsi="Times New Roman" w:cs="Times New Roman"/>
+        </w:rPr>
+        <w:t>Fixed all above bugs.</w:t>
+      </w:r>
+    </w:p>
+    <w:p>
+      <w:pPr>
+        <w:pStyle w:val="ListParagraph"/>
+        <w:numPr>
+          <w:ilvl w:val="1"/>
+          <w:numId w:val="29"/>
+        </w:numPr>
+        <w:spacing w:after="0" w:line="360" w:lineRule="auto"/>
+        <w:rPr>
+          <w:rFonts w:ascii="Times New Roman" w:hAnsi="Times New Roman" w:cs="Times New Roman"/>
+        </w:rPr>
+      </w:pPr>
+      <w:r>
+        <w:rPr>
+          <w:rFonts w:ascii="Times New Roman" w:hAnsi="Times New Roman" w:cs="Times New Roman"/>
+        </w:rPr>
+        <w:t>Not clearing the list of broken appropriately when construction on the ground.</w:t>
+      </w:r>
+    </w:p>
+    <w:p>
+      <w:pPr>
+        <w:pStyle w:val="ListParagraph"/>
+        <w:numPr>
+          <w:ilvl w:val="0"/>
+          <w:numId w:val="29"/>
+        </w:numPr>
+        <w:spacing w:after="0" w:line="360" w:lineRule="auto"/>
+        <w:rPr>
+          <w:rFonts w:ascii="Times New Roman" w:hAnsi="Times New Roman" w:cs="Times New Roman"/>
+        </w:rPr>
+      </w:pPr>
+      <w:r>
+        <w:rPr>
+          <w:rFonts w:ascii="Times New Roman" w:hAnsi="Times New Roman" w:cs="Times New Roman"/>
+        </w:rPr>
+        <w:t>Trial 9:</w:t>
+      </w:r>
+    </w:p>
+    <w:p>
+      <w:pPr>
+        <w:pStyle w:val="ListParagraph"/>
+        <w:numPr>
+          <w:ilvl w:val="1"/>
+          <w:numId w:val="29"/>
+        </w:numPr>
+        <w:spacing w:after="0" w:line="360" w:lineRule="auto"/>
+        <w:rPr>
+          <w:rFonts w:ascii="Times New Roman" w:hAnsi="Times New Roman" w:cs="Times New Roman"/>
+        </w:rPr>
+      </w:pPr>
+      <w:r>
+        <w:rPr>
+          <w:rFonts w:ascii="Times New Roman" w:hAnsi="Times New Roman" w:cs="Times New Roman"/>
+        </w:rPr>
+        <w:t xml:space="preserve">Fixed above bugs. Running for 2000 </w:t>
+      </w:r>
+      <w:proofErr w:type="spellStart"/>
+      <w:r>
+        <w:rPr>
+          <w:rFonts w:ascii="Times New Roman" w:hAnsi="Times New Roman" w:cs="Times New Roman"/>
+        </w:rPr>
+        <w:t>timesteps</w:t>
+      </w:r>
+      <w:proofErr w:type="spellEnd"/>
+      <w:r>
+        <w:rPr>
+          <w:rFonts w:ascii="Times New Roman" w:hAnsi="Times New Roman" w:cs="Times New Roman"/>
+        </w:rPr>
+        <w:t xml:space="preserve">. Removed </w:t>
+      </w:r>
+      <w:proofErr w:type="spellStart"/>
+      <w:r>
+        <w:rPr>
+          <w:rFonts w:ascii="Times New Roman" w:hAnsi="Times New Roman" w:cs="Times New Roman"/>
+        </w:rPr>
+        <w:t>set_trace</w:t>
+      </w:r>
+      <w:proofErr w:type="spellEnd"/>
+      <w:r>
+        <w:rPr>
+          <w:rFonts w:ascii="Times New Roman" w:hAnsi="Times New Roman" w:cs="Times New Roman"/>
+        </w:rPr>
+        <w:t>()</w:t>
+      </w:r>
+    </w:p>
+    <w:p>
+      <w:pPr>
+        <w:pStyle w:val="ListParagraph"/>
+        <w:numPr>
+          <w:ilvl w:val="1"/>
+          <w:numId w:val="29"/>
+        </w:numPr>
+        <w:spacing w:after="0" w:line="360" w:lineRule="auto"/>
+        <w:rPr>
+          <w:rFonts w:ascii="Times New Roman" w:hAnsi="Times New Roman" w:cs="Times New Roman"/>
+        </w:rPr>
+      </w:pPr>
+      <w:r>
+        <w:rPr>
+          <w:rFonts w:ascii="Times New Roman" w:hAnsi="Times New Roman" w:cs="Times New Roman"/>
+        </w:rPr>
+        <w:t xml:space="preserve">Ended at </w:t>
+      </w:r>
+      <w:proofErr w:type="spellStart"/>
+      <w:r>
+        <w:rPr>
+          <w:rFonts w:ascii="Times New Roman" w:hAnsi="Times New Roman" w:cs="Times New Roman"/>
+        </w:rPr>
+        <w:t>timestep</w:t>
+      </w:r>
+      <w:proofErr w:type="spellEnd"/>
+      <w:r>
+        <w:rPr>
+          <w:rFonts w:ascii="Times New Roman" w:hAnsi="Times New Roman" w:cs="Times New Roman"/>
+        </w:rPr>
+        <w:t xml:space="preserve"> 893 because beam 1 surpassed the expected limit of 13 (actual limit = 14.01)</w:t>
+      </w:r>
+    </w:p>
+    <w:p>
+      <w:pPr>
+        <w:pStyle w:val="ListParagraph"/>
+        <w:numPr>
+          <w:ilvl w:val="0"/>
+          <w:numId w:val="29"/>
+        </w:numPr>
+        <w:spacing w:after="0" w:line="360" w:lineRule="auto"/>
+        <w:rPr>
+          <w:rFonts w:ascii="Times New Roman" w:hAnsi="Times New Roman" w:cs="Times New Roman"/>
+        </w:rPr>
+      </w:pPr>
+      <w:r>
+        <w:rPr>
+          <w:rFonts w:ascii="Times New Roman" w:hAnsi="Times New Roman" w:cs="Times New Roman"/>
+        </w:rPr>
+        <w:t>Trial 10:</w:t>
+      </w:r>
+    </w:p>
+    <w:p>
+      <w:pPr>
+        <w:pStyle w:val="ListParagraph"/>
+        <w:numPr>
+          <w:ilvl w:val="1"/>
+          <w:numId w:val="29"/>
+        </w:numPr>
+        <w:spacing w:after="0" w:line="360" w:lineRule="auto"/>
+        <w:rPr>
+          <w:rFonts w:ascii="Times New Roman" w:hAnsi="Times New Roman" w:cs="Times New Roman"/>
+        </w:rPr>
+      </w:pPr>
+      <w:r>
+        <w:rPr>
+          <w:rFonts w:ascii="Times New Roman" w:hAnsi="Times New Roman" w:cs="Times New Roman"/>
+        </w:rPr>
+        <w:t>Fixed bug when determining top beam. This should allow the simulation to go further.</w:t>
+      </w:r>
+      <w:r>
+        <w:rPr>
+          <w:rFonts w:ascii="Times New Roman" w:hAnsi="Times New Roman" w:cs="Times New Roman"/>
+        </w:rPr>
+        <w:t>]</w:t>
+      </w:r>
+    </w:p>
+    <w:p>
+      <w:pPr>
+        <w:pStyle w:val="ListParagraph"/>
+        <w:numPr>
+          <w:ilvl w:val="1"/>
+          <w:numId w:val="29"/>
+        </w:numPr>
+        <w:spacing w:after="0" w:line="360" w:lineRule="auto"/>
+        <w:rPr>
+          <w:rFonts w:ascii="Times New Roman" w:hAnsi="Times New Roman" w:cs="Times New Roman"/>
+        </w:rPr>
+      </w:pPr>
+      <w:r>
+        <w:rPr>
+          <w:rFonts w:ascii="Times New Roman" w:hAnsi="Times New Roman" w:cs="Times New Roman"/>
+        </w:rPr>
+        <w:t>Improved visualization immensely (can be sped up, slowed down, and paused/resumed on the fly)</w:t>
+      </w:r>
+    </w:p>
+    <w:p>
+      <w:pPr>
+        <w:pStyle w:val="ListParagraph"/>
+        <w:numPr>
+          <w:ilvl w:val="2"/>
+          <w:numId w:val="29"/>
+        </w:numPr>
+        <w:spacing w:after="0" w:line="360" w:lineRule="auto"/>
+        <w:rPr>
+          <w:rFonts w:ascii="Times New Roman" w:hAnsi="Times New Roman" w:cs="Times New Roman"/>
+        </w:rPr>
+      </w:pPr>
+      <w:r>
+        <w:rPr>
+          <w:rFonts w:ascii="Times New Roman" w:hAnsi="Times New Roman" w:cs="Times New Roman"/>
+        </w:rPr>
+        <w:t>The color of the beams still seems to be questionable. They are not changing very much.</w:t>
+      </w:r>
       <w:bookmarkStart w:id="0" w:name="_GoBack"/>
       <w:bookmarkEnd w:id="0"/>
+    </w:p>
+    <w:p>
+      <w:pPr>
+        <w:spacing w:after="0" w:line="360" w:lineRule="auto"/>
+        <w:rPr>
+          <w:rFonts w:ascii="Times New Roman" w:hAnsi="Times New Roman" w:cs="Times New Roman"/>
+        </w:rPr>
+      </w:pPr>
     </w:p>
     <w:sectPr>
       <w:pgSz w:w="12240" w:h="15840"/>

--- a/Other Files/Journal.docx
+++ b/Other Files/Journal.docx
@@ -164,19 +164,11 @@
           <w:rFonts w:ascii="Times New Roman" w:hAnsi="Times New Roman" w:cs="Times New Roman"/>
         </w:rPr>
       </w:pPr>
-      <w:proofErr w:type="spellStart"/>
-      <w:r>
-        <w:rPr>
-          <w:rFonts w:ascii="Times New Roman" w:hAnsi="Times New Roman" w:cs="Times New Roman"/>
-        </w:rPr>
-        <w:t>VPython</w:t>
-      </w:r>
-      <w:proofErr w:type="spellEnd"/>
-      <w:r>
-        <w:rPr>
-          <w:rFonts w:ascii="Times New Roman" w:hAnsi="Times New Roman" w:cs="Times New Roman"/>
-        </w:rPr>
-        <w:t xml:space="preserve"> for visualization (</w:t>
+      <w:r>
+        <w:rPr>
+          <w:rFonts w:ascii="Times New Roman" w:hAnsi="Times New Roman" w:cs="Times New Roman"/>
+        </w:rPr>
+        <w:t>VPython for visualization (</w:t>
       </w:r>
       <w:hyperlink r:id="rId8" w:history="1">
         <w:r>
@@ -225,63 +217,7 @@
         <w:rPr>
           <w:rFonts w:ascii="Times New Roman" w:hAnsi="Times New Roman" w:cs="Times New Roman"/>
         </w:rPr>
-        <w:t xml:space="preserve">Install the </w:t>
-      </w:r>
-      <w:proofErr w:type="spellStart"/>
-      <w:r>
-        <w:rPr>
-          <w:rFonts w:ascii="Times New Roman" w:hAnsi="Times New Roman" w:cs="Times New Roman"/>
-        </w:rPr>
-        <w:t>tablib</w:t>
-      </w:r>
-      <w:proofErr w:type="spellEnd"/>
-      <w:r>
-        <w:rPr>
-          <w:rFonts w:ascii="Times New Roman" w:hAnsi="Times New Roman" w:cs="Times New Roman"/>
-        </w:rPr>
-        <w:t xml:space="preserve"> library. Again, this can more easily be accomplished if the code is simple pulled from the </w:t>
-      </w:r>
-      <w:proofErr w:type="spellStart"/>
-      <w:r>
-        <w:rPr>
-          <w:rFonts w:ascii="Times New Roman" w:hAnsi="Times New Roman" w:cs="Times New Roman"/>
-        </w:rPr>
-        <w:t>github</w:t>
-      </w:r>
-      <w:proofErr w:type="spellEnd"/>
-      <w:r>
-        <w:rPr>
-          <w:rFonts w:ascii="Times New Roman" w:hAnsi="Times New Roman" w:cs="Times New Roman"/>
-        </w:rPr>
-        <w:t xml:space="preserve"> </w:t>
-      </w:r>
-      <w:proofErr w:type="spellStart"/>
-      <w:r>
-        <w:rPr>
-          <w:rFonts w:ascii="Times New Roman" w:hAnsi="Times New Roman" w:cs="Times New Roman"/>
-        </w:rPr>
-        <w:t>reposity</w:t>
-      </w:r>
-      <w:proofErr w:type="spellEnd"/>
-      <w:r>
-        <w:rPr>
-          <w:rFonts w:ascii="Times New Roman" w:hAnsi="Times New Roman" w:cs="Times New Roman"/>
-        </w:rPr>
-        <w:t xml:space="preserve"> as the </w:t>
-      </w:r>
-      <w:proofErr w:type="spellStart"/>
-      <w:r>
-        <w:rPr>
-          <w:rFonts w:ascii="Times New Roman" w:hAnsi="Times New Roman" w:cs="Times New Roman"/>
-        </w:rPr>
-        <w:t>tablib</w:t>
-      </w:r>
-      <w:proofErr w:type="spellEnd"/>
-      <w:r>
-        <w:rPr>
-          <w:rFonts w:ascii="Times New Roman" w:hAnsi="Times New Roman" w:cs="Times New Roman"/>
-        </w:rPr>
-        <w:t xml:space="preserve"> library is already incorporated into it.</w:t>
+        <w:t>Install the tablib library. Again, this can more easily be accomplished if the code is simple pulled from the github reposity as the tablib library is already incorporated into it.</w:t>
       </w:r>
     </w:p>
     <w:p>
@@ -300,35 +236,7 @@
         <w:rPr>
           <w:rFonts w:ascii="Times New Roman" w:hAnsi="Times New Roman" w:cs="Times New Roman"/>
         </w:rPr>
-        <w:t xml:space="preserve">Instead of </w:t>
-      </w:r>
-      <w:proofErr w:type="spellStart"/>
-      <w:r>
-        <w:rPr>
-          <w:rFonts w:ascii="Times New Roman" w:hAnsi="Times New Roman" w:cs="Times New Roman"/>
-        </w:rPr>
-        <w:t>tablib</w:t>
-      </w:r>
-      <w:proofErr w:type="spellEnd"/>
-      <w:r>
-        <w:rPr>
-          <w:rFonts w:ascii="Times New Roman" w:hAnsi="Times New Roman" w:cs="Times New Roman"/>
-        </w:rPr>
-        <w:t xml:space="preserve"> library, install </w:t>
-      </w:r>
-      <w:proofErr w:type="spellStart"/>
-      <w:r>
-        <w:rPr>
-          <w:rFonts w:ascii="Times New Roman" w:hAnsi="Times New Roman" w:cs="Times New Roman"/>
-        </w:rPr>
-        <w:t>xlsxwriter</w:t>
-      </w:r>
-      <w:proofErr w:type="spellEnd"/>
-      <w:r>
-        <w:rPr>
-          <w:rFonts w:ascii="Times New Roman" w:hAnsi="Times New Roman" w:cs="Times New Roman"/>
-        </w:rPr>
-        <w:t xml:space="preserve"> (</w:t>
+        <w:t>Instead of tablib library, install xlsxwriter (</w:t>
       </w:r>
       <w:hyperlink r:id="rId9" w:history="1">
         <w:r>
@@ -355,15 +263,7 @@
         </w:rPr>
       </w:pPr>
       <w:r>
-        <w:t xml:space="preserve">Make sure you install the </w:t>
-      </w:r>
-      <w:proofErr w:type="spellStart"/>
-      <w:r>
-        <w:t>xlsxwriter</w:t>
-      </w:r>
-      <w:proofErr w:type="spellEnd"/>
-      <w:r>
-        <w:t xml:space="preserve"> for the right python version</w:t>
+        <w:t>Make sure you install the xlsxwriter for the right python version</w:t>
       </w:r>
     </w:p>
     <w:p>
@@ -451,49 +351,7 @@
         <w:rPr>
           <w:rFonts w:ascii="Times New Roman" w:hAnsi="Times New Roman" w:cs="Times New Roman"/>
         </w:rPr>
-        <w:t xml:space="preserve">modification is necessary for this version of SAP2000. Instead of using the </w:t>
-      </w:r>
-      <w:proofErr w:type="spellStart"/>
-      <w:r>
-        <w:rPr>
-          <w:rFonts w:ascii="Times New Roman" w:hAnsi="Times New Roman" w:cs="Times New Roman"/>
-        </w:rPr>
-        <w:t>EnsureDispatch</w:t>
-      </w:r>
-      <w:proofErr w:type="spellEnd"/>
-      <w:r>
-        <w:rPr>
-          <w:rFonts w:ascii="Times New Roman" w:hAnsi="Times New Roman" w:cs="Times New Roman"/>
-        </w:rPr>
-        <w:t xml:space="preserve"> method which attempts to make the program compatible with </w:t>
-      </w:r>
-      <w:proofErr w:type="spellStart"/>
-      <w:r>
-        <w:rPr>
-          <w:rFonts w:ascii="Times New Roman" w:hAnsi="Times New Roman" w:cs="Times New Roman"/>
-        </w:rPr>
-        <w:t>makepy</w:t>
-      </w:r>
-      <w:proofErr w:type="spellEnd"/>
-      <w:r>
-        <w:rPr>
-          <w:rFonts w:ascii="Times New Roman" w:hAnsi="Times New Roman" w:cs="Times New Roman"/>
-        </w:rPr>
-        <w:t xml:space="preserve">, use the Dispatch functions directly. In other words, replace </w:t>
-      </w:r>
-      <w:proofErr w:type="spellStart"/>
-      <w:r>
-        <w:rPr>
-          <w:rFonts w:ascii="Times New Roman" w:hAnsi="Times New Roman" w:cs="Times New Roman"/>
-        </w:rPr>
-        <w:t>gencache.EnsureDispatch</w:t>
-      </w:r>
-      <w:proofErr w:type="spellEnd"/>
-      <w:r>
-        <w:rPr>
-          <w:rFonts w:ascii="Times New Roman" w:hAnsi="Times New Roman" w:cs="Times New Roman"/>
-        </w:rPr>
-        <w:t xml:space="preserve"> with Dispatch in swarm.sap2000.sap2000.start. </w:t>
+        <w:t xml:space="preserve">modification is necessary for this version of SAP2000. Instead of using the EnsureDispatch method which attempts to make the program compatible with makepy, use the Dispatch functions directly. In other words, replace gencache.EnsureDispatch with Dispatch in swarm.sap2000.sap2000.start. </w:t>
       </w:r>
     </w:p>
     <w:p>
@@ -522,33 +380,11 @@
           <w:rFonts w:ascii="Times New Roman" w:hAnsi="Times New Roman" w:cs="Times New Roman"/>
         </w:rPr>
       </w:pPr>
-      <w:proofErr w:type="spellStart"/>
-      <w:r>
-        <w:rPr>
-          <w:rFonts w:ascii="Times New Roman" w:hAnsi="Times New Roman" w:cs="Times New Roman"/>
-        </w:rPr>
-        <w:t>Git</w:t>
-      </w:r>
-      <w:proofErr w:type="spellEnd"/>
-      <w:r>
-        <w:rPr>
-          <w:rFonts w:ascii="Times New Roman" w:hAnsi="Times New Roman" w:cs="Times New Roman"/>
-        </w:rPr>
-        <w:t xml:space="preserve"> clone the pySAP2000 repository into a new folder locally. The repository can be found on </w:t>
-      </w:r>
-      <w:proofErr w:type="spellStart"/>
-      <w:r>
-        <w:rPr>
-          <w:rFonts w:ascii="Times New Roman" w:hAnsi="Times New Roman" w:cs="Times New Roman"/>
-        </w:rPr>
-        <w:t>bitbucket</w:t>
-      </w:r>
-      <w:proofErr w:type="spellEnd"/>
-      <w:r>
-        <w:rPr>
-          <w:rFonts w:ascii="Times New Roman" w:hAnsi="Times New Roman" w:cs="Times New Roman"/>
-        </w:rPr>
-        <w:t xml:space="preserve"> (</w:t>
+      <w:r>
+        <w:rPr>
+          <w:rFonts w:ascii="Times New Roman" w:hAnsi="Times New Roman" w:cs="Times New Roman"/>
+        </w:rPr>
+        <w:t>Git clone the pySAP2000 repository into a new folder locally. The repository can be found on bitbucket (</w:t>
       </w:r>
       <w:hyperlink r:id="rId10" w:history="1">
         <w:r>
@@ -596,35 +432,7 @@
         <w:rPr>
           <w:rFonts w:ascii="Times New Roman" w:hAnsi="Times New Roman" w:cs="Times New Roman"/>
         </w:rPr>
-        <w:t xml:space="preserve">Received </w:t>
-      </w:r>
-      <w:proofErr w:type="spellStart"/>
-      <w:r>
-        <w:rPr>
-          <w:rFonts w:ascii="Times New Roman" w:hAnsi="Times New Roman" w:cs="Times New Roman"/>
-        </w:rPr>
-        <w:t>CLSIDtoClass</w:t>
-      </w:r>
-      <w:proofErr w:type="spellEnd"/>
-      <w:r>
-        <w:rPr>
-          <w:rFonts w:ascii="Times New Roman" w:hAnsi="Times New Roman" w:cs="Times New Roman"/>
-        </w:rPr>
-        <w:t xml:space="preserve"> </w:t>
-      </w:r>
-      <w:proofErr w:type="spellStart"/>
-      <w:r>
-        <w:rPr>
-          <w:rFonts w:ascii="Times New Roman" w:hAnsi="Times New Roman" w:cs="Times New Roman"/>
-        </w:rPr>
-        <w:t>KeyError</w:t>
-      </w:r>
-      <w:proofErr w:type="spellEnd"/>
-      <w:r>
-        <w:rPr>
-          <w:rFonts w:ascii="Times New Roman" w:hAnsi="Times New Roman" w:cs="Times New Roman"/>
-        </w:rPr>
-        <w:t xml:space="preserve"> and spend hours deciphering it.</w:t>
+        <w:t>Received CLSIDtoClass KeyError and spend hours deciphering it.</w:t>
       </w:r>
     </w:p>
     <w:p>
@@ -662,35 +470,7 @@
         <w:rPr>
           <w:rFonts w:ascii="Times New Roman" w:hAnsi="Times New Roman" w:cs="Times New Roman"/>
         </w:rPr>
-        <w:t>Ran python makepy.py –</w:t>
-      </w:r>
-      <w:proofErr w:type="spellStart"/>
-      <w:r>
-        <w:rPr>
-          <w:rFonts w:ascii="Times New Roman" w:hAnsi="Times New Roman" w:cs="Times New Roman"/>
-        </w:rPr>
-        <w:t>i</w:t>
-      </w:r>
-      <w:proofErr w:type="spellEnd"/>
-      <w:r>
-        <w:rPr>
-          <w:rFonts w:ascii="Times New Roman" w:hAnsi="Times New Roman" w:cs="Times New Roman"/>
-        </w:rPr>
-        <w:t xml:space="preserve"> to obtain code for the generation of .</w:t>
-      </w:r>
-      <w:proofErr w:type="spellStart"/>
-      <w:r>
-        <w:rPr>
-          <w:rFonts w:ascii="Times New Roman" w:hAnsi="Times New Roman" w:cs="Times New Roman"/>
-        </w:rPr>
-        <w:t>py</w:t>
-      </w:r>
-      <w:proofErr w:type="spellEnd"/>
-      <w:r>
-        <w:rPr>
-          <w:rFonts w:ascii="Times New Roman" w:hAnsi="Times New Roman" w:cs="Times New Roman"/>
-        </w:rPr>
-        <w:t xml:space="preserve"> support manually. Attempting debug found in (</w:t>
+        <w:t>Ran python makepy.py –i to obtain code for the generation of .py support manually. Attempting debug found in (</w:t>
       </w:r>
       <w:hyperlink r:id="rId11" w:history="1">
         <w:r>
@@ -787,35 +567,7 @@
         <w:rPr>
           <w:rFonts w:ascii="Times New Roman" w:hAnsi="Times New Roman" w:cs="Times New Roman"/>
         </w:rPr>
-        <w:t xml:space="preserve">Instead of starting the program with </w:t>
-      </w:r>
-      <w:proofErr w:type="gramStart"/>
-      <w:r>
-        <w:rPr>
-          <w:rFonts w:ascii="Times New Roman" w:hAnsi="Times New Roman" w:cs="Times New Roman"/>
-        </w:rPr>
-        <w:t>win32comm.client.gencache.EnsureDispatch(</w:t>
-      </w:r>
-      <w:proofErr w:type="gramEnd"/>
-      <w:r>
-        <w:rPr>
-          <w:rFonts w:ascii="Times New Roman" w:hAnsi="Times New Roman" w:cs="Times New Roman"/>
-        </w:rPr>
-        <w:t xml:space="preserve">“SAP2000v15.sapobject), the program needs to be started with win32comm.client.gencache.Dispatch(“SAP2000v15.sapobject”). I’m not 100% sure why this is the case. Regardless, the current code has been fixed. This can be done if you look inside the file sap2000.py and change the appropriate line inside of the class </w:t>
-      </w:r>
-      <w:proofErr w:type="gramStart"/>
-      <w:r>
-        <w:rPr>
-          <w:rFonts w:ascii="Times New Roman" w:hAnsi="Times New Roman" w:cs="Times New Roman"/>
-        </w:rPr>
-        <w:t>SAP2000(</w:t>
-      </w:r>
-      <w:proofErr w:type="gramEnd"/>
-      <w:r>
-        <w:rPr>
-          <w:rFonts w:ascii="Times New Roman" w:hAnsi="Times New Roman" w:cs="Times New Roman"/>
-        </w:rPr>
-        <w:t xml:space="preserve">). </w:t>
+        <w:t xml:space="preserve">Instead of starting the program with win32comm.client.gencache.EnsureDispatch(“SAP2000v15.sapobject), the program needs to be started with win32comm.client.gencache.Dispatch(“SAP2000v15.sapobject”). I’m not 100% sure why this is the case. Regardless, the current code has been fixed. This can be done if you look inside the file sap2000.py and change the appropriate line inside of the class SAP2000(). </w:t>
       </w:r>
     </w:p>
     <w:p>
@@ -840,85 +592,7 @@
         <w:rPr>
           <w:rFonts w:ascii="Times New Roman" w:hAnsi="Times New Roman" w:cs="Times New Roman"/>
         </w:rPr>
-        <w:t xml:space="preserve">Might also be because this is a different version of SAP2000 for which </w:t>
-      </w:r>
-      <w:proofErr w:type="spellStart"/>
-      <w:r>
-        <w:rPr>
-          <w:rFonts w:ascii="Times New Roman" w:hAnsi="Times New Roman" w:cs="Times New Roman"/>
-        </w:rPr>
-        <w:t>makepy</w:t>
-      </w:r>
-      <w:proofErr w:type="spellEnd"/>
-      <w:r>
-        <w:rPr>
-          <w:rFonts w:ascii="Times New Roman" w:hAnsi="Times New Roman" w:cs="Times New Roman"/>
-        </w:rPr>
-        <w:t xml:space="preserve"> might not be supported. Again, this is a conjecture. There was not enough time to solve the issue, though if you backtrack all of the errors, </w:t>
-      </w:r>
-      <w:proofErr w:type="spellStart"/>
-      <w:proofErr w:type="gramStart"/>
-      <w:r>
-        <w:rPr>
-          <w:rFonts w:ascii="Times New Roman" w:hAnsi="Times New Roman" w:cs="Times New Roman"/>
-        </w:rPr>
-        <w:t>the</w:t>
-      </w:r>
-      <w:proofErr w:type="spellEnd"/>
-      <w:r>
-        <w:rPr>
-          <w:rFonts w:ascii="Times New Roman" w:hAnsi="Times New Roman" w:cs="Times New Roman"/>
-        </w:rPr>
-        <w:t xml:space="preserve"> seem</w:t>
-      </w:r>
-      <w:proofErr w:type="gramEnd"/>
-      <w:r>
-        <w:rPr>
-          <w:rFonts w:ascii="Times New Roman" w:hAnsi="Times New Roman" w:cs="Times New Roman"/>
-        </w:rPr>
-        <w:t xml:space="preserve"> to occur during the creation of the cache used by </w:t>
-      </w:r>
-      <w:proofErr w:type="spellStart"/>
-      <w:r>
-        <w:rPr>
-          <w:rFonts w:ascii="Times New Roman" w:hAnsi="Times New Roman" w:cs="Times New Roman"/>
-        </w:rPr>
-        <w:t>makepy</w:t>
-      </w:r>
-      <w:proofErr w:type="spellEnd"/>
-      <w:r>
-        <w:rPr>
-          <w:rFonts w:ascii="Times New Roman" w:hAnsi="Times New Roman" w:cs="Times New Roman"/>
-        </w:rPr>
-        <w:t xml:space="preserve">, which leads me to the assumption that </w:t>
-      </w:r>
-      <w:proofErr w:type="spellStart"/>
-      <w:r>
-        <w:rPr>
-          <w:rFonts w:ascii="Times New Roman" w:hAnsi="Times New Roman" w:cs="Times New Roman"/>
-        </w:rPr>
-        <w:t>makepy</w:t>
-      </w:r>
-      <w:proofErr w:type="spellEnd"/>
-      <w:r>
-        <w:rPr>
-          <w:rFonts w:ascii="Times New Roman" w:hAnsi="Times New Roman" w:cs="Times New Roman"/>
-        </w:rPr>
-        <w:t xml:space="preserve"> is incompatible with SAP2000v15. Furthermore, the library tends to have small errors throughout it. Make sure to change the code as specified below. Or, otherwise, download the latest version from the </w:t>
-      </w:r>
-      <w:proofErr w:type="spellStart"/>
-      <w:r>
-        <w:rPr>
-          <w:rFonts w:ascii="Times New Roman" w:hAnsi="Times New Roman" w:cs="Times New Roman"/>
-        </w:rPr>
-        <w:t>github</w:t>
-      </w:r>
-      <w:proofErr w:type="spellEnd"/>
-      <w:r>
-        <w:rPr>
-          <w:rFonts w:ascii="Times New Roman" w:hAnsi="Times New Roman" w:cs="Times New Roman"/>
-        </w:rPr>
-        <w:t xml:space="preserve"> repository linked below.</w:t>
+        <w:t>Might also be because this is a different version of SAP2000 for which makepy might not be supported. Again, this is a conjecture. There was not enough time to solve the issue, though if you backtrack all of the errors, the seem to occur during the creation of the cache used by makepy, which leads me to the assumption that makepy is incompatible with SAP2000v15. Furthermore, the library tends to have small errors throughout it. Make sure to change the code as specified below. Or, otherwise, download the latest version from the github repository linked below.</w:t>
       </w:r>
     </w:p>
     <w:p>
@@ -975,41 +649,13 @@
           <w:rFonts w:ascii="Times New Roman" w:hAnsi="Times New Roman" w:cs="Times New Roman"/>
         </w:rPr>
         <w:lastRenderedPageBreak/>
-        <w:t xml:space="preserve">that found with pySAP2000 but there are multiple modifications that were made. The way a system saves a file, for example. Additionally, there is a new </w:t>
-      </w:r>
-      <w:proofErr w:type="spellStart"/>
-      <w:r>
-        <w:rPr>
-          <w:rFonts w:ascii="Times New Roman" w:hAnsi="Times New Roman" w:cs="Times New Roman"/>
-        </w:rPr>
-        <w:t>initializeModel</w:t>
-      </w:r>
-      <w:proofErr w:type="spellEnd"/>
-      <w:r>
-        <w:rPr>
-          <w:rFonts w:ascii="Times New Roman" w:hAnsi="Times New Roman" w:cs="Times New Roman"/>
-        </w:rPr>
-        <w:t xml:space="preserve"> method that allows the i</w:t>
-      </w:r>
-      <w:r>
-        <w:rPr>
-          <w:rFonts w:ascii="Times New Roman" w:hAnsi="Times New Roman" w:cs="Times New Roman"/>
-        </w:rPr>
-        <w:t>nitialization of model. For more information, take a look at the comments in sap2000.py, inout.py, helpers.py, and *.</w:t>
-      </w:r>
-      <w:proofErr w:type="spellStart"/>
-      <w:r>
-        <w:rPr>
-          <w:rFonts w:ascii="Times New Roman" w:hAnsi="Times New Roman" w:cs="Times New Roman"/>
-        </w:rPr>
-        <w:t>py</w:t>
-      </w:r>
-      <w:proofErr w:type="spellEnd"/>
-      <w:r>
-        <w:rPr>
-          <w:rFonts w:ascii="Times New Roman" w:hAnsi="Times New Roman" w:cs="Times New Roman"/>
-        </w:rPr>
-        <w:t xml:space="preserve"> (all python source files).</w:t>
+        <w:t>that found with pySAP2000 but there are multiple modifications that were made. The way a system saves a file, for example. Additionally, there is a new initializeModel method that allows the i</w:t>
+      </w:r>
+      <w:r>
+        <w:rPr>
+          <w:rFonts w:ascii="Times New Roman" w:hAnsi="Times New Roman" w:cs="Times New Roman"/>
+        </w:rPr>
+        <w:t>nitialization of model. For more information, take a look at the comments in sap2000.py, inout.py, helpers.py, and *.py (all python source files).</w:t>
       </w:r>
     </w:p>
     <w:p>
@@ -1637,16 +1283,8 @@
         <w:rPr>
           <w:rFonts w:ascii="Times New Roman" w:hAnsi="Times New Roman" w:cs="Times New Roman"/>
         </w:rPr>
-        <w:t xml:space="preserve">Python module: </w:t>
-      </w:r>
-      <w:proofErr w:type="spellStart"/>
-      <w:r>
-        <w:rPr>
-          <w:rFonts w:ascii="Times New Roman" w:hAnsi="Times New Roman" w:cs="Times New Roman"/>
-        </w:rPr>
-        <w:t>swarm.helpers</w:t>
-      </w:r>
-      <w:proofErr w:type="spellEnd"/>
+        <w:t>Python module: swarm.helpers</w:t>
+      </w:r>
     </w:p>
     <w:p>
       <w:pPr>
@@ -1660,21 +1298,7 @@
         <w:rPr>
           <w:rFonts w:ascii="Times New Roman" w:hAnsi="Times New Roman" w:cs="Times New Roman"/>
         </w:rPr>
-        <w:t xml:space="preserve">Created helpers.py with a helpful functions that checks whether a directory exists, and if not, creates the directory. Was running into the issue where the definition of the output file might throw an exception if the folder that contained it did not exist. This resolves that issue and makes the </w:t>
-      </w:r>
-      <w:proofErr w:type="spellStart"/>
-      <w:r>
-        <w:rPr>
-          <w:rFonts w:ascii="Times New Roman" w:hAnsi="Times New Roman" w:cs="Times New Roman"/>
-        </w:rPr>
-        <w:t>commandline</w:t>
-      </w:r>
-      <w:proofErr w:type="spellEnd"/>
-      <w:r>
-        <w:rPr>
-          <w:rFonts w:ascii="Times New Roman" w:hAnsi="Times New Roman" w:cs="Times New Roman"/>
-        </w:rPr>
-        <w:t xml:space="preserve"> program much simpler to use. </w:t>
+        <w:t xml:space="preserve">Created helpers.py with a helpful functions that checks whether a directory exists, and if not, creates the directory. Was running into the issue where the definition of the output file might throw an exception if the folder that contained it did not exist. This resolves that issue and makes the commandline program much simpler to use. </w:t>
       </w:r>
       <w:r>
         <w:rPr>
@@ -1694,16 +1318,8 @@
         <w:rPr>
           <w:rFonts w:ascii="Times New Roman" w:hAnsi="Times New Roman" w:cs="Times New Roman"/>
         </w:rPr>
-        <w:t xml:space="preserve">Python module: </w:t>
-      </w:r>
-      <w:proofErr w:type="spellStart"/>
-      <w:r>
-        <w:rPr>
-          <w:rFonts w:ascii="Times New Roman" w:hAnsi="Times New Roman" w:cs="Times New Roman"/>
-        </w:rPr>
-        <w:t>swarm.inout</w:t>
-      </w:r>
-      <w:proofErr w:type="spellEnd"/>
+        <w:t>Python module: swarm.inout</w:t>
+      </w:r>
     </w:p>
     <w:p>
       <w:pPr>
@@ -1718,52 +1334,22 @@
           <w:rFonts w:ascii="Times New Roman" w:hAnsi="Times New Roman" w:cs="Times New Roman"/>
         </w:rPr>
         <w:lastRenderedPageBreak/>
-        <w:t>Created inout.py which provides the input/output function for the program. Starts SAP2000, creates a model if none is specified</w:t>
-      </w:r>
-      <w:proofErr w:type="gramStart"/>
-      <w:r>
-        <w:rPr>
-          <w:rFonts w:ascii="Times New Roman" w:hAnsi="Times New Roman" w:cs="Times New Roman"/>
-        </w:rPr>
-        <w:t>,  and</w:t>
-      </w:r>
-      <w:proofErr w:type="gramEnd"/>
-      <w:r>
-        <w:rPr>
-          <w:rFonts w:ascii="Times New Roman" w:hAnsi="Times New Roman" w:cs="Times New Roman"/>
-        </w:rPr>
-        <w:t xml:space="preserve"> saves it at the specified locations. </w:t>
-      </w:r>
-    </w:p>
-    <w:p>
-      <w:pPr>
-        <w:spacing w:line="360" w:lineRule="auto"/>
-        <w:rPr>
-          <w:rFonts w:ascii="Times New Roman" w:hAnsi="Times New Roman" w:cs="Times New Roman"/>
-        </w:rPr>
-      </w:pPr>
-      <w:r>
-        <w:rPr>
-          <w:rFonts w:ascii="Times New Roman" w:hAnsi="Times New Roman" w:cs="Times New Roman"/>
-        </w:rPr>
-        <w:t xml:space="preserve">Python </w:t>
-      </w:r>
-      <w:proofErr w:type="spellStart"/>
-      <w:r>
-        <w:rPr>
-          <w:rFonts w:ascii="Times New Roman" w:hAnsi="Times New Roman" w:cs="Times New Roman"/>
-        </w:rPr>
-        <w:t>module</w:t>
-      </w:r>
-      <w:proofErr w:type="gramStart"/>
-      <w:r>
-        <w:rPr>
-          <w:rFonts w:ascii="Times New Roman" w:hAnsi="Times New Roman" w:cs="Times New Roman"/>
-        </w:rPr>
-        <w:t>:swarm.commandline</w:t>
-      </w:r>
-      <w:proofErr w:type="spellEnd"/>
-      <w:proofErr w:type="gramEnd"/>
+        <w:t xml:space="preserve">Created inout.py which provides the input/output function for the program. Starts SAP2000, creates a model if none is specified,  and saves it at the specified locations. </w:t>
+      </w:r>
+    </w:p>
+    <w:p>
+      <w:pPr>
+        <w:spacing w:line="360" w:lineRule="auto"/>
+        <w:rPr>
+          <w:rFonts w:ascii="Times New Roman" w:hAnsi="Times New Roman" w:cs="Times New Roman"/>
+        </w:rPr>
+      </w:pPr>
+      <w:r>
+        <w:rPr>
+          <w:rFonts w:ascii="Times New Roman" w:hAnsi="Times New Roman" w:cs="Times New Roman"/>
+        </w:rPr>
+        <w:t>Python module:swarm.commandline</w:t>
+      </w:r>
     </w:p>
     <w:p>
       <w:pPr>
@@ -1811,21 +1397,7 @@
         <w:rPr>
           <w:rFonts w:ascii="Times New Roman" w:hAnsi="Times New Roman" w:cs="Times New Roman"/>
         </w:rPr>
-        <w:t xml:space="preserve">Methods and Properties of </w:t>
-      </w:r>
-      <w:proofErr w:type="spellStart"/>
-      <w:r>
-        <w:rPr>
-          <w:rFonts w:ascii="Times New Roman" w:hAnsi="Times New Roman" w:cs="Times New Roman"/>
-        </w:rPr>
-        <w:t>SapBase</w:t>
-      </w:r>
-      <w:proofErr w:type="spellEnd"/>
-      <w:r>
-        <w:rPr>
-          <w:rFonts w:ascii="Times New Roman" w:hAnsi="Times New Roman" w:cs="Times New Roman"/>
-        </w:rPr>
-        <w:t>:</w:t>
+        <w:t>Methods and Properties of SapBase:</w:t>
       </w:r>
     </w:p>
     <w:p>
@@ -1844,35 +1416,7 @@
         <w:rPr>
           <w:rFonts w:ascii="Times New Roman" w:hAnsi="Times New Roman" w:cs="Times New Roman"/>
         </w:rPr>
-        <w:t xml:space="preserve">_sap provides access to the </w:t>
-      </w:r>
-      <w:proofErr w:type="spellStart"/>
-      <w:r>
-        <w:rPr>
-          <w:rFonts w:ascii="Times New Roman" w:hAnsi="Times New Roman" w:cs="Times New Roman"/>
-        </w:rPr>
-        <w:t>sap_com_objects</w:t>
-      </w:r>
-      <w:proofErr w:type="spellEnd"/>
-      <w:r>
-        <w:rPr>
-          <w:rFonts w:ascii="Times New Roman" w:hAnsi="Times New Roman" w:cs="Times New Roman"/>
-        </w:rPr>
-        <w:t xml:space="preserve"> (often referred to as </w:t>
-      </w:r>
-      <w:proofErr w:type="spellStart"/>
-      <w:r>
-        <w:rPr>
-          <w:rFonts w:ascii="Times New Roman" w:hAnsi="Times New Roman" w:cs="Times New Roman"/>
-        </w:rPr>
-        <w:t>SapModel</w:t>
-      </w:r>
-      <w:proofErr w:type="spellEnd"/>
-      <w:r>
-        <w:rPr>
-          <w:rFonts w:ascii="Times New Roman" w:hAnsi="Times New Roman" w:cs="Times New Roman"/>
-        </w:rPr>
-        <w:t xml:space="preserve"> in online tutorials)</w:t>
+        <w:t>_sap provides access to the sap_com_objects (often referred to as SapModel in online tutorials)</w:t>
       </w:r>
     </w:p>
     <w:p>
@@ -1891,21 +1435,7 @@
         <w:rPr>
           <w:rFonts w:ascii="Times New Roman" w:hAnsi="Times New Roman" w:cs="Times New Roman"/>
         </w:rPr>
-        <w:t>_</w:t>
-      </w:r>
-      <w:proofErr w:type="spellStart"/>
-      <w:r>
-        <w:rPr>
-          <w:rFonts w:ascii="Times New Roman" w:hAnsi="Times New Roman" w:cs="Times New Roman"/>
-        </w:rPr>
-        <w:t>obj</w:t>
-      </w:r>
-      <w:proofErr w:type="spellEnd"/>
-      <w:r>
-        <w:rPr>
-          <w:rFonts w:ascii="Times New Roman" w:hAnsi="Times New Roman" w:cs="Times New Roman"/>
-        </w:rPr>
-        <w:t xml:space="preserve"> provides access to the specific object, such as:</w:t>
+        <w:t>_obj provides access to the specific object, such as:</w:t>
       </w:r>
     </w:p>
     <w:p>
@@ -1924,30 +1454,8 @@
         <w:rPr>
           <w:rFonts w:ascii="Times New Roman" w:hAnsi="Times New Roman" w:cs="Times New Roman"/>
         </w:rPr>
-        <w:t>.</w:t>
-      </w:r>
-      <w:proofErr w:type="spellStart"/>
-      <w:r>
-        <w:rPr>
-          <w:rFonts w:ascii="Times New Roman" w:hAnsi="Times New Roman" w:cs="Times New Roman"/>
-        </w:rPr>
-        <w:t>SapModel.PropArea</w:t>
-      </w:r>
-      <w:proofErr w:type="spellEnd"/>
-      <w:r>
-        <w:rPr>
-          <w:rFonts w:ascii="Times New Roman" w:hAnsi="Times New Roman" w:cs="Times New Roman"/>
-        </w:rPr>
-        <w:t xml:space="preserve"> for </w:t>
-      </w:r>
-      <w:proofErr w:type="spellStart"/>
-      <w:r>
-        <w:rPr>
-          <w:rFonts w:ascii="Times New Roman" w:hAnsi="Times New Roman" w:cs="Times New Roman"/>
-        </w:rPr>
-        <w:t>SapAreaProperties</w:t>
-      </w:r>
-      <w:proofErr w:type="spellEnd"/>
+        <w:t>.SapModel.PropArea for SapAreaProperties</w:t>
+      </w:r>
     </w:p>
     <w:p>
       <w:pPr>
@@ -1965,30 +1473,8 @@
         <w:rPr>
           <w:rFonts w:ascii="Times New Roman" w:hAnsi="Times New Roman" w:cs="Times New Roman"/>
         </w:rPr>
-        <w:t>.</w:t>
-      </w:r>
-      <w:proofErr w:type="spellStart"/>
-      <w:r>
-        <w:rPr>
-          <w:rFonts w:ascii="Times New Roman" w:hAnsi="Times New Roman" w:cs="Times New Roman"/>
-        </w:rPr>
-        <w:t>SapModel.Analyze</w:t>
-      </w:r>
-      <w:proofErr w:type="spellEnd"/>
-      <w:r>
-        <w:rPr>
-          <w:rFonts w:ascii="Times New Roman" w:hAnsi="Times New Roman" w:cs="Times New Roman"/>
-        </w:rPr>
-        <w:t xml:space="preserve"> for </w:t>
-      </w:r>
-      <w:proofErr w:type="spellStart"/>
-      <w:r>
-        <w:rPr>
-          <w:rFonts w:ascii="Times New Roman" w:hAnsi="Times New Roman" w:cs="Times New Roman"/>
-        </w:rPr>
-        <w:t>SapAnalysis</w:t>
-      </w:r>
-      <w:proofErr w:type="spellEnd"/>
+        <w:t>.SapModel.Analyze for SapAnalysis</w:t>
+      </w:r>
     </w:p>
     <w:p>
       <w:pPr>
@@ -2066,69 +1552,25 @@
           <w:rFonts w:ascii="Times New Roman" w:hAnsi="Times New Roman" w:cs="Times New Roman"/>
         </w:rPr>
       </w:pPr>
-      <w:proofErr w:type="spellStart"/>
-      <w:r>
-        <w:rPr>
-          <w:rFonts w:ascii="Times New Roman" w:hAnsi="Times New Roman" w:cs="Times New Roman"/>
-        </w:rPr>
-        <w:t>SapPropertiesBase</w:t>
-      </w:r>
-      <w:proofErr w:type="spellEnd"/>
-      <w:r>
-        <w:rPr>
-          <w:rFonts w:ascii="Times New Roman" w:hAnsi="Times New Roman" w:cs="Times New Roman"/>
-        </w:rPr>
-        <w:t xml:space="preserve"> is currently the same as </w:t>
-      </w:r>
-      <w:proofErr w:type="spellStart"/>
-      <w:r>
-        <w:rPr>
-          <w:rFonts w:ascii="Times New Roman" w:hAnsi="Times New Roman" w:cs="Times New Roman"/>
-        </w:rPr>
-        <w:t>SapBase</w:t>
-      </w:r>
-      <w:proofErr w:type="spellEnd"/>
-      <w:r>
-        <w:rPr>
-          <w:rFonts w:ascii="Times New Roman" w:hAnsi="Times New Roman" w:cs="Times New Roman"/>
-        </w:rPr>
-        <w:t xml:space="preserve"> (no changes)</w:t>
-      </w:r>
-    </w:p>
-    <w:p>
-      <w:pPr>
-        <w:spacing w:line="360" w:lineRule="auto"/>
-        <w:rPr>
-          <w:rFonts w:ascii="Times New Roman" w:hAnsi="Times New Roman" w:cs="Times New Roman"/>
-        </w:rPr>
-      </w:pPr>
-      <w:proofErr w:type="spellStart"/>
-      <w:r>
-        <w:rPr>
-          <w:rFonts w:ascii="Times New Roman" w:hAnsi="Times New Roman" w:cs="Times New Roman"/>
-        </w:rPr>
-        <w:t>SapPointsBase</w:t>
-      </w:r>
-      <w:proofErr w:type="spellEnd"/>
-      <w:r>
-        <w:rPr>
-          <w:rFonts w:ascii="Times New Roman" w:hAnsi="Times New Roman" w:cs="Times New Roman"/>
-        </w:rPr>
-        <w:t xml:space="preserve"> inherits </w:t>
-      </w:r>
-      <w:proofErr w:type="spellStart"/>
-      <w:r>
-        <w:rPr>
-          <w:rFonts w:ascii="Times New Roman" w:hAnsi="Times New Roman" w:cs="Times New Roman"/>
-        </w:rPr>
-        <w:t>SapBase</w:t>
-      </w:r>
-      <w:proofErr w:type="spellEnd"/>
-      <w:r>
-        <w:rPr>
-          <w:rFonts w:ascii="Times New Roman" w:hAnsi="Times New Roman" w:cs="Times New Roman"/>
-        </w:rPr>
-        <w:t xml:space="preserve"> and adds the following methods:</w:t>
+      <w:r>
+        <w:rPr>
+          <w:rFonts w:ascii="Times New Roman" w:hAnsi="Times New Roman" w:cs="Times New Roman"/>
+        </w:rPr>
+        <w:t>SapPropertiesBase is currently the same as SapBase (no changes)</w:t>
+      </w:r>
+    </w:p>
+    <w:p>
+      <w:pPr>
+        <w:spacing w:line="360" w:lineRule="auto"/>
+        <w:rPr>
+          <w:rFonts w:ascii="Times New Roman" w:hAnsi="Times New Roman" w:cs="Times New Roman"/>
+        </w:rPr>
+      </w:pPr>
+      <w:r>
+        <w:rPr>
+          <w:rFonts w:ascii="Times New Roman" w:hAnsi="Times New Roman" w:cs="Times New Roman"/>
+        </w:rPr>
+        <w:t>SapPointsBase inherits SapBase and adds the following methods:</w:t>
       </w:r>
     </w:p>
     <w:p>
@@ -2143,55 +1585,11 @@
           <w:rFonts w:ascii="Times New Roman" w:hAnsi="Times New Roman" w:cs="Times New Roman"/>
         </w:rPr>
       </w:pPr>
-      <w:proofErr w:type="spellStart"/>
-      <w:r>
-        <w:rPr>
-          <w:rFonts w:ascii="Times New Roman" w:hAnsi="Times New Roman" w:cs="Times New Roman"/>
-        </w:rPr>
-        <w:t>get_</w:t>
-      </w:r>
-      <w:proofErr w:type="gramStart"/>
-      <w:r>
-        <w:rPr>
-          <w:rFonts w:ascii="Times New Roman" w:hAnsi="Times New Roman" w:cs="Times New Roman"/>
-        </w:rPr>
-        <w:t>cartesian</w:t>
-      </w:r>
-      <w:proofErr w:type="spellEnd"/>
-      <w:r>
-        <w:rPr>
-          <w:rFonts w:ascii="Times New Roman" w:hAnsi="Times New Roman" w:cs="Times New Roman"/>
-        </w:rPr>
-        <w:t>(</w:t>
-      </w:r>
-      <w:proofErr w:type="spellStart"/>
-      <w:proofErr w:type="gramEnd"/>
-      <w:r>
-        <w:rPr>
-          <w:rFonts w:ascii="Times New Roman" w:hAnsi="Times New Roman" w:cs="Times New Roman"/>
-        </w:rPr>
-        <w:t>name,csys</w:t>
-      </w:r>
-      <w:proofErr w:type="spellEnd"/>
-      <w:r>
-        <w:rPr>
-          <w:rFonts w:ascii="Times New Roman" w:hAnsi="Times New Roman" w:cs="Times New Roman"/>
-        </w:rPr>
-        <w:t xml:space="preserve"> = “Global”) to obtain the coordinates of the point object of this class in the Present Units. The coordinate system is specified by </w:t>
-      </w:r>
-      <w:proofErr w:type="spellStart"/>
-      <w:r>
-        <w:rPr>
-          <w:rFonts w:ascii="Times New Roman" w:hAnsi="Times New Roman" w:cs="Times New Roman"/>
-        </w:rPr>
-        <w:t>Csys</w:t>
-      </w:r>
-      <w:proofErr w:type="spellEnd"/>
-      <w:r>
-        <w:rPr>
-          <w:rFonts w:ascii="Times New Roman" w:hAnsi="Times New Roman" w:cs="Times New Roman"/>
-        </w:rPr>
-        <w:t>.</w:t>
+      <w:r>
+        <w:rPr>
+          <w:rFonts w:ascii="Times New Roman" w:hAnsi="Times New Roman" w:cs="Times New Roman"/>
+        </w:rPr>
+        <w:t>get_cartesian(name,csys = “Global”) to obtain the coordinates of the point object of this class in the Present Units. The coordinate system is specified by Csys.</w:t>
       </w:r>
     </w:p>
     <w:p>
@@ -2206,243 +1604,79 @@
           <w:rFonts w:ascii="Times New Roman" w:hAnsi="Times New Roman" w:cs="Times New Roman"/>
         </w:rPr>
       </w:pPr>
-      <w:proofErr w:type="spellStart"/>
-      <w:r>
-        <w:rPr>
-          <w:rFonts w:ascii="Times New Roman" w:hAnsi="Times New Roman" w:cs="Times New Roman"/>
-        </w:rPr>
-        <w:t>get_all</w:t>
-      </w:r>
-      <w:proofErr w:type="spellEnd"/>
-      <w:r>
-        <w:rPr>
-          <w:rFonts w:ascii="Times New Roman" w:hAnsi="Times New Roman" w:cs="Times New Roman"/>
-        </w:rPr>
-        <w:t xml:space="preserve"> to return a dictionary with the coordinates of all point</w:t>
-      </w:r>
-    </w:p>
-    <w:p>
-      <w:pPr>
-        <w:spacing w:line="360" w:lineRule="auto"/>
-        <w:rPr>
-          <w:rFonts w:ascii="Times New Roman" w:hAnsi="Times New Roman" w:cs="Times New Roman"/>
-        </w:rPr>
-      </w:pPr>
-      <w:proofErr w:type="spellStart"/>
-      <w:r>
-        <w:rPr>
-          <w:rFonts w:ascii="Times New Roman" w:hAnsi="Times New Roman" w:cs="Times New Roman"/>
-        </w:rPr>
-        <w:t>SapPointObjects</w:t>
-      </w:r>
-      <w:proofErr w:type="spellEnd"/>
-      <w:r>
-        <w:rPr>
-          <w:rFonts w:ascii="Times New Roman" w:hAnsi="Times New Roman" w:cs="Times New Roman"/>
-        </w:rPr>
-        <w:t xml:space="preserve"> inherits </w:t>
-      </w:r>
-      <w:proofErr w:type="spellStart"/>
-      <w:r>
-        <w:rPr>
-          <w:rFonts w:ascii="Times New Roman" w:hAnsi="Times New Roman" w:cs="Times New Roman"/>
-        </w:rPr>
-        <w:t>SapPointsBase</w:t>
-      </w:r>
-      <w:proofErr w:type="spellEnd"/>
-      <w:r>
-        <w:rPr>
-          <w:rFonts w:ascii="Times New Roman" w:hAnsi="Times New Roman" w:cs="Times New Roman"/>
-        </w:rPr>
-        <w:t xml:space="preserve"> and simply names _</w:t>
-      </w:r>
-      <w:proofErr w:type="spellStart"/>
-      <w:r>
-        <w:rPr>
-          <w:rFonts w:ascii="Times New Roman" w:hAnsi="Times New Roman" w:cs="Times New Roman"/>
-        </w:rPr>
-        <w:t>obj</w:t>
-      </w:r>
-      <w:proofErr w:type="spellEnd"/>
-      <w:r>
-        <w:rPr>
-          <w:rFonts w:ascii="Times New Roman" w:hAnsi="Times New Roman" w:cs="Times New Roman"/>
-        </w:rPr>
-        <w:t xml:space="preserve"> as </w:t>
-      </w:r>
-      <w:proofErr w:type="spellStart"/>
-      <w:r>
-        <w:rPr>
-          <w:rFonts w:ascii="Times New Roman" w:hAnsi="Times New Roman" w:cs="Times New Roman"/>
-        </w:rPr>
-        <w:t>SapModel.PointObj</w:t>
-      </w:r>
-      <w:proofErr w:type="spellEnd"/>
-    </w:p>
-    <w:p>
-      <w:pPr>
-        <w:spacing w:line="360" w:lineRule="auto"/>
-        <w:rPr>
-          <w:rFonts w:ascii="Times New Roman" w:hAnsi="Times New Roman" w:cs="Times New Roman"/>
-        </w:rPr>
-      </w:pPr>
-      <w:proofErr w:type="spellStart"/>
-      <w:r>
-        <w:rPr>
-          <w:rFonts w:ascii="Times New Roman" w:hAnsi="Times New Roman" w:cs="Times New Roman"/>
-        </w:rPr>
-        <w:t>SapPointElements</w:t>
-      </w:r>
-      <w:proofErr w:type="spellEnd"/>
-      <w:r>
-        <w:rPr>
-          <w:rFonts w:ascii="Times New Roman" w:hAnsi="Times New Roman" w:cs="Times New Roman"/>
-        </w:rPr>
-        <w:t xml:space="preserve"> inherits </w:t>
-      </w:r>
-      <w:proofErr w:type="spellStart"/>
-      <w:r>
-        <w:rPr>
-          <w:rFonts w:ascii="Times New Roman" w:hAnsi="Times New Roman" w:cs="Times New Roman"/>
-        </w:rPr>
-        <w:t>SapPointsBase</w:t>
-      </w:r>
-      <w:proofErr w:type="spellEnd"/>
-      <w:r>
-        <w:rPr>
-          <w:rFonts w:ascii="Times New Roman" w:hAnsi="Times New Roman" w:cs="Times New Roman"/>
-        </w:rPr>
-        <w:t xml:space="preserve"> and simply</w:t>
-      </w:r>
-      <w:r>
-        <w:rPr>
-          <w:rFonts w:ascii="Times New Roman" w:hAnsi="Times New Roman" w:cs="Times New Roman"/>
-        </w:rPr>
-        <w:t xml:space="preserve"> names _</w:t>
-      </w:r>
-      <w:proofErr w:type="spellStart"/>
-      <w:r>
-        <w:rPr>
-          <w:rFonts w:ascii="Times New Roman" w:hAnsi="Times New Roman" w:cs="Times New Roman"/>
-        </w:rPr>
-        <w:t>obj</w:t>
-      </w:r>
-      <w:proofErr w:type="spellEnd"/>
-      <w:r>
-        <w:rPr>
-          <w:rFonts w:ascii="Times New Roman" w:hAnsi="Times New Roman" w:cs="Times New Roman"/>
-        </w:rPr>
-        <w:t xml:space="preserve"> as </w:t>
-      </w:r>
-      <w:proofErr w:type="spellStart"/>
-      <w:r>
-        <w:rPr>
-          <w:rFonts w:ascii="Times New Roman" w:hAnsi="Times New Roman" w:cs="Times New Roman"/>
-        </w:rPr>
-        <w:t>SapModel.PointElm</w:t>
-      </w:r>
-      <w:proofErr w:type="spellEnd"/>
-    </w:p>
-    <w:p>
-      <w:pPr>
-        <w:spacing w:line="360" w:lineRule="auto"/>
-        <w:rPr>
-          <w:rFonts w:ascii="Times New Roman" w:hAnsi="Times New Roman" w:cs="Times New Roman"/>
-        </w:rPr>
-      </w:pPr>
-      <w:proofErr w:type="spellStart"/>
-      <w:r>
-        <w:rPr>
-          <w:rFonts w:ascii="Times New Roman" w:hAnsi="Times New Roman" w:cs="Times New Roman"/>
-        </w:rPr>
-        <w:t>SapAreaProperties</w:t>
-      </w:r>
-      <w:proofErr w:type="spellEnd"/>
-      <w:r>
-        <w:rPr>
-          <w:rFonts w:ascii="Times New Roman" w:hAnsi="Times New Roman" w:cs="Times New Roman"/>
-        </w:rPr>
-        <w:t xml:space="preserve"> inherits </w:t>
-      </w:r>
-      <w:proofErr w:type="spellStart"/>
-      <w:r>
-        <w:rPr>
-          <w:rFonts w:ascii="Times New Roman" w:hAnsi="Times New Roman" w:cs="Times New Roman"/>
-        </w:rPr>
-        <w:t>SapBase</w:t>
-      </w:r>
-      <w:proofErr w:type="spellEnd"/>
-      <w:r>
-        <w:rPr>
-          <w:rFonts w:ascii="Times New Roman" w:hAnsi="Times New Roman" w:cs="Times New Roman"/>
-        </w:rPr>
-        <w:t xml:space="preserve"> and simply </w:t>
-      </w:r>
-      <w:proofErr w:type="gramStart"/>
-      <w:r>
-        <w:rPr>
-          <w:rFonts w:ascii="Times New Roman" w:hAnsi="Times New Roman" w:cs="Times New Roman"/>
-        </w:rPr>
-        <w:t>sets  _</w:t>
-      </w:r>
-      <w:proofErr w:type="spellStart"/>
-      <w:proofErr w:type="gramEnd"/>
-      <w:r>
-        <w:rPr>
-          <w:rFonts w:ascii="Times New Roman" w:hAnsi="Times New Roman" w:cs="Times New Roman"/>
-        </w:rPr>
-        <w:t>obj</w:t>
-      </w:r>
-      <w:proofErr w:type="spellEnd"/>
-      <w:r>
-        <w:rPr>
-          <w:rFonts w:ascii="Times New Roman" w:hAnsi="Times New Roman" w:cs="Times New Roman"/>
-        </w:rPr>
-        <w:t xml:space="preserve"> as </w:t>
-      </w:r>
-      <w:proofErr w:type="spellStart"/>
+      <w:r>
+        <w:rPr>
+          <w:rFonts w:ascii="Times New Roman" w:hAnsi="Times New Roman" w:cs="Times New Roman"/>
+        </w:rPr>
+        <w:t>get_all to return a dictionary with the coordinates of all point</w:t>
+      </w:r>
+    </w:p>
+    <w:p>
+      <w:pPr>
+        <w:spacing w:line="360" w:lineRule="auto"/>
+        <w:rPr>
+          <w:rFonts w:ascii="Times New Roman" w:hAnsi="Times New Roman" w:cs="Times New Roman"/>
+        </w:rPr>
+      </w:pPr>
+      <w:r>
+        <w:rPr>
+          <w:rFonts w:ascii="Times New Roman" w:hAnsi="Times New Roman" w:cs="Times New Roman"/>
+        </w:rPr>
+        <w:t>SapPointObjects inherits SapPointsBase and simply names _obj as SapModel.PointObj</w:t>
+      </w:r>
+    </w:p>
+    <w:p>
+      <w:pPr>
+        <w:spacing w:line="360" w:lineRule="auto"/>
+        <w:rPr>
+          <w:rFonts w:ascii="Times New Roman" w:hAnsi="Times New Roman" w:cs="Times New Roman"/>
+        </w:rPr>
+      </w:pPr>
+      <w:r>
+        <w:rPr>
+          <w:rFonts w:ascii="Times New Roman" w:hAnsi="Times New Roman" w:cs="Times New Roman"/>
+        </w:rPr>
+        <w:t>SapPointElements inherits SapPointsBase and simply</w:t>
+      </w:r>
+      <w:r>
+        <w:rPr>
+          <w:rFonts w:ascii="Times New Roman" w:hAnsi="Times New Roman" w:cs="Times New Roman"/>
+        </w:rPr>
+        <w:t xml:space="preserve"> names _obj as SapModel.PointElm</w:t>
+      </w:r>
+    </w:p>
+    <w:p>
+      <w:pPr>
+        <w:spacing w:line="360" w:lineRule="auto"/>
+        <w:rPr>
+          <w:rFonts w:ascii="Times New Roman" w:hAnsi="Times New Roman" w:cs="Times New Roman"/>
+        </w:rPr>
+      </w:pPr>
+      <w:r>
+        <w:rPr>
+          <w:rFonts w:ascii="Times New Roman" w:hAnsi="Times New Roman" w:cs="Times New Roman"/>
+        </w:rPr>
+        <w:t xml:space="preserve">SapAreaProperties inherits SapBase and simply sets  _obj as </w:t>
+      </w:r>
       <w:r>
         <w:rPr>
           <w:rFonts w:ascii="Times New Roman" w:hAnsi="Times New Roman" w:cs="Times New Roman"/>
         </w:rPr>
         <w:t>SapModel.PropArea</w:t>
       </w:r>
-      <w:proofErr w:type="spellEnd"/>
-    </w:p>
-    <w:p>
-      <w:pPr>
-        <w:spacing w:line="360" w:lineRule="auto"/>
-        <w:rPr>
-          <w:rFonts w:ascii="Times New Roman" w:hAnsi="Times New Roman" w:cs="Times New Roman"/>
-        </w:rPr>
-      </w:pPr>
-      <w:proofErr w:type="spellStart"/>
-      <w:r>
-        <w:rPr>
-          <w:rFonts w:ascii="Times New Roman" w:hAnsi="Times New Roman" w:cs="Times New Roman"/>
-        </w:rPr>
-        <w:t>SapAreasBase</w:t>
-      </w:r>
-      <w:proofErr w:type="spellEnd"/>
-      <w:r>
-        <w:rPr>
-          <w:rFonts w:ascii="Times New Roman" w:hAnsi="Times New Roman" w:cs="Times New Roman"/>
-        </w:rPr>
-        <w:t xml:space="preserve"> inherits </w:t>
-      </w:r>
-      <w:proofErr w:type="spellStart"/>
-      <w:r>
-        <w:rPr>
-          <w:rFonts w:ascii="Times New Roman" w:hAnsi="Times New Roman" w:cs="Times New Roman"/>
-        </w:rPr>
-        <w:t>SapBase</w:t>
-      </w:r>
-      <w:proofErr w:type="spellEnd"/>
-      <w:r>
-        <w:rPr>
-          <w:rFonts w:ascii="Times New Roman" w:hAnsi="Times New Roman" w:cs="Times New Roman"/>
-        </w:rPr>
-        <w:t xml:space="preserve"> and adds the following methods:</w:t>
+    </w:p>
+    <w:p>
+      <w:pPr>
+        <w:spacing w:line="360" w:lineRule="auto"/>
+        <w:rPr>
+          <w:rFonts w:ascii="Times New Roman" w:hAnsi="Times New Roman" w:cs="Times New Roman"/>
+        </w:rPr>
+      </w:pPr>
+      <w:r>
+        <w:rPr>
+          <w:rFonts w:ascii="Times New Roman" w:hAnsi="Times New Roman" w:cs="Times New Roman"/>
+        </w:rPr>
+        <w:t>SapAreasBase inherits SapBase and adds the following methods:</w:t>
       </w:r>
     </w:p>
     <w:p>
@@ -2457,19 +1691,11 @@
           <w:rFonts w:ascii="Times New Roman" w:hAnsi="Times New Roman" w:cs="Times New Roman"/>
         </w:rPr>
       </w:pPr>
-      <w:proofErr w:type="spellStart"/>
-      <w:r>
-        <w:rPr>
-          <w:rFonts w:ascii="Times New Roman" w:hAnsi="Times New Roman" w:cs="Times New Roman"/>
-        </w:rPr>
-        <w:t>get_property</w:t>
-      </w:r>
-      <w:proofErr w:type="spellEnd"/>
-      <w:r>
-        <w:rPr>
-          <w:rFonts w:ascii="Times New Roman" w:hAnsi="Times New Roman" w:cs="Times New Roman"/>
-        </w:rPr>
-        <w:t>(name) to return ((( NEEDS EDITING)</w:t>
+      <w:r>
+        <w:rPr>
+          <w:rFonts w:ascii="Times New Roman" w:hAnsi="Times New Roman" w:cs="Times New Roman"/>
+        </w:rPr>
+        <w:t>get_property(name) to return ((( NEEDS EDITING)</w:t>
       </w:r>
     </w:p>
     <w:p>
@@ -2484,92 +1710,26 @@
           <w:rFonts w:ascii="Times New Roman" w:hAnsi="Times New Roman" w:cs="Times New Roman"/>
         </w:rPr>
       </w:pPr>
-      <w:proofErr w:type="spellStart"/>
-      <w:r>
-        <w:rPr>
-          <w:rFonts w:ascii="Times New Roman" w:hAnsi="Times New Roman" w:cs="Times New Roman"/>
-        </w:rPr>
-        <w:t>get_points</w:t>
-      </w:r>
-      <w:proofErr w:type="spellEnd"/>
-      <w:r>
-        <w:rPr>
-          <w:rFonts w:ascii="Times New Roman" w:hAnsi="Times New Roman" w:cs="Times New Roman"/>
-        </w:rPr>
-        <w:t xml:space="preserve"> (name) to return the points that define an area element/object</w:t>
-      </w:r>
-    </w:p>
-    <w:p>
-      <w:pPr>
-        <w:spacing w:line="360" w:lineRule="auto"/>
-        <w:rPr>
-          <w:rFonts w:ascii="Times New Roman" w:hAnsi="Times New Roman" w:cs="Times New Roman"/>
-        </w:rPr>
-      </w:pPr>
-      <w:proofErr w:type="spellStart"/>
+      <w:r>
+        <w:rPr>
+          <w:rFonts w:ascii="Times New Roman" w:hAnsi="Times New Roman" w:cs="Times New Roman"/>
+        </w:rPr>
+        <w:t>get_points (name) to return the points that define an area element/object</w:t>
+      </w:r>
+    </w:p>
+    <w:p>
+      <w:pPr>
+        <w:spacing w:line="360" w:lineRule="auto"/>
+        <w:rPr>
+          <w:rFonts w:ascii="Times New Roman" w:hAnsi="Times New Roman" w:cs="Times New Roman"/>
+        </w:rPr>
+      </w:pPr>
       <w:r>
         <w:rPr>
           <w:rFonts w:ascii="Times New Roman" w:hAnsi="Times New Roman" w:cs="Times New Roman"/>
         </w:rPr>
         <w:lastRenderedPageBreak/>
-        <w:t>SapAreaElements</w:t>
-      </w:r>
-      <w:proofErr w:type="spellEnd"/>
-      <w:r>
-        <w:rPr>
-          <w:rFonts w:ascii="Times New Roman" w:hAnsi="Times New Roman" w:cs="Times New Roman"/>
-        </w:rPr>
-        <w:t xml:space="preserve"> inherits </w:t>
-      </w:r>
-      <w:proofErr w:type="spellStart"/>
-      <w:r>
-        <w:rPr>
-          <w:rFonts w:ascii="Times New Roman" w:hAnsi="Times New Roman" w:cs="Times New Roman"/>
-        </w:rPr>
-        <w:t>SapAreasBase</w:t>
-      </w:r>
-      <w:proofErr w:type="spellEnd"/>
-      <w:r>
-        <w:rPr>
-          <w:rFonts w:ascii="Times New Roman" w:hAnsi="Times New Roman" w:cs="Times New Roman"/>
-        </w:rPr>
-        <w:t xml:space="preserve">, </w:t>
-      </w:r>
-      <w:proofErr w:type="gramStart"/>
-      <w:r>
-        <w:rPr>
-          <w:rFonts w:ascii="Times New Roman" w:hAnsi="Times New Roman" w:cs="Times New Roman"/>
-        </w:rPr>
-        <w:t>naming  _</w:t>
-      </w:r>
-      <w:proofErr w:type="spellStart"/>
-      <w:proofErr w:type="gramEnd"/>
-      <w:r>
-        <w:rPr>
-          <w:rFonts w:ascii="Times New Roman" w:hAnsi="Times New Roman" w:cs="Times New Roman"/>
-        </w:rPr>
-        <w:t>obj</w:t>
-      </w:r>
-      <w:proofErr w:type="spellEnd"/>
-      <w:r>
-        <w:rPr>
-          <w:rFonts w:ascii="Times New Roman" w:hAnsi="Times New Roman" w:cs="Times New Roman"/>
-        </w:rPr>
-        <w:t xml:space="preserve"> as </w:t>
-      </w:r>
-      <w:proofErr w:type="spellStart"/>
-      <w:r>
-        <w:rPr>
-          <w:rFonts w:ascii="Times New Roman" w:hAnsi="Times New Roman" w:cs="Times New Roman"/>
-        </w:rPr>
-        <w:t>SapModel.AreaElm</w:t>
-      </w:r>
-      <w:proofErr w:type="spellEnd"/>
-      <w:r>
-        <w:rPr>
-          <w:rFonts w:ascii="Times New Roman" w:hAnsi="Times New Roman" w:cs="Times New Roman"/>
-        </w:rPr>
-        <w:t>. Also adds following methods:</w:t>
+        <w:t>SapAreaElements inherits SapAreasBase, naming  _obj as SapModel.AreaElm. Also adds following methods:</w:t>
       </w:r>
     </w:p>
     <w:p>
@@ -2584,155 +1744,39 @@
           <w:rFonts w:ascii="Times New Roman" w:hAnsi="Times New Roman" w:cs="Times New Roman"/>
         </w:rPr>
       </w:pPr>
-      <w:proofErr w:type="spellStart"/>
-      <w:r>
-        <w:rPr>
-          <w:rFonts w:ascii="Times New Roman" w:hAnsi="Times New Roman" w:cs="Times New Roman"/>
-        </w:rPr>
-        <w:t>get_area_objects</w:t>
-      </w:r>
-      <w:proofErr w:type="spellEnd"/>
-      <w:r>
-        <w:rPr>
-          <w:rFonts w:ascii="Times New Roman" w:hAnsi="Times New Roman" w:cs="Times New Roman"/>
-        </w:rPr>
-        <w:t>(</w:t>
-      </w:r>
-      <w:proofErr w:type="spellStart"/>
-      <w:r>
-        <w:rPr>
-          <w:rFonts w:ascii="Times New Roman" w:hAnsi="Times New Roman" w:cs="Times New Roman"/>
-        </w:rPr>
-        <w:t>area_element_name</w:t>
-      </w:r>
-      <w:proofErr w:type="spellEnd"/>
-      <w:r>
-        <w:rPr>
-          <w:rFonts w:ascii="Times New Roman" w:hAnsi="Times New Roman" w:cs="Times New Roman"/>
-        </w:rPr>
-        <w:t>) to return the name of the area object from which the area element was created</w:t>
-      </w:r>
-    </w:p>
-    <w:p>
-      <w:pPr>
-        <w:spacing w:line="360" w:lineRule="auto"/>
-        <w:rPr>
-          <w:rFonts w:ascii="Times New Roman" w:hAnsi="Times New Roman" w:cs="Times New Roman"/>
-        </w:rPr>
-      </w:pPr>
-      <w:proofErr w:type="spellStart"/>
-      <w:r>
-        <w:rPr>
-          <w:rFonts w:ascii="Times New Roman" w:hAnsi="Times New Roman" w:cs="Times New Roman"/>
-        </w:rPr>
-        <w:t>SapAreaObjects</w:t>
-      </w:r>
-      <w:proofErr w:type="spellEnd"/>
-      <w:r>
-        <w:rPr>
-          <w:rFonts w:ascii="Times New Roman" w:hAnsi="Times New Roman" w:cs="Times New Roman"/>
-        </w:rPr>
-        <w:t xml:space="preserve"> inherits </w:t>
-      </w:r>
-      <w:proofErr w:type="spellStart"/>
-      <w:r>
-        <w:rPr>
-          <w:rFonts w:ascii="Times New Roman" w:hAnsi="Times New Roman" w:cs="Times New Roman"/>
-        </w:rPr>
-        <w:t>SapAreaBase</w:t>
-      </w:r>
-      <w:proofErr w:type="spellEnd"/>
-      <w:r>
-        <w:rPr>
-          <w:rFonts w:ascii="Times New Roman" w:hAnsi="Times New Roman" w:cs="Times New Roman"/>
-        </w:rPr>
-        <w:t xml:space="preserve"> and simply sets _</w:t>
-      </w:r>
-      <w:proofErr w:type="spellStart"/>
-      <w:r>
-        <w:rPr>
-          <w:rFonts w:ascii="Times New Roman" w:hAnsi="Times New Roman" w:cs="Times New Roman"/>
-        </w:rPr>
-        <w:t>obj</w:t>
-      </w:r>
-      <w:proofErr w:type="spellEnd"/>
-      <w:r>
-        <w:rPr>
-          <w:rFonts w:ascii="Times New Roman" w:hAnsi="Times New Roman" w:cs="Times New Roman"/>
-        </w:rPr>
-        <w:t xml:space="preserve"> to </w:t>
-      </w:r>
-      <w:proofErr w:type="spellStart"/>
-      <w:r>
-        <w:rPr>
-          <w:rFonts w:ascii="Times New Roman" w:hAnsi="Times New Roman" w:cs="Times New Roman"/>
-        </w:rPr>
-        <w:t>SapModel.AreaObj</w:t>
-      </w:r>
-      <w:proofErr w:type="spellEnd"/>
-    </w:p>
-    <w:p>
-      <w:pPr>
-        <w:spacing w:line="360" w:lineRule="auto"/>
-        <w:rPr>
-          <w:rFonts w:ascii="Times New Roman" w:hAnsi="Times New Roman" w:cs="Times New Roman"/>
-        </w:rPr>
-      </w:pPr>
-      <w:proofErr w:type="spellStart"/>
-      <w:r>
-        <w:rPr>
-          <w:rFonts w:ascii="Times New Roman" w:hAnsi="Times New Roman" w:cs="Times New Roman"/>
-        </w:rPr>
-        <w:t>SapGroups</w:t>
-      </w:r>
-      <w:proofErr w:type="spellEnd"/>
-      <w:r>
-        <w:rPr>
-          <w:rFonts w:ascii="Times New Roman" w:hAnsi="Times New Roman" w:cs="Times New Roman"/>
-        </w:rPr>
-        <w:t xml:space="preserve"> inherits </w:t>
-      </w:r>
-      <w:proofErr w:type="spellStart"/>
-      <w:r>
-        <w:rPr>
-          <w:rFonts w:ascii="Times New Roman" w:hAnsi="Times New Roman" w:cs="Times New Roman"/>
-        </w:rPr>
-        <w:t>SapBase</w:t>
-      </w:r>
-      <w:proofErr w:type="spellEnd"/>
-      <w:r>
-        <w:rPr>
-          <w:rFonts w:ascii="Times New Roman" w:hAnsi="Times New Roman" w:cs="Times New Roman"/>
-        </w:rPr>
-        <w:t>, setting _</w:t>
-      </w:r>
-      <w:proofErr w:type="spellStart"/>
-      <w:r>
-        <w:rPr>
-          <w:rFonts w:ascii="Times New Roman" w:hAnsi="Times New Roman" w:cs="Times New Roman"/>
-        </w:rPr>
-        <w:t>obj</w:t>
-      </w:r>
-      <w:proofErr w:type="spellEnd"/>
-      <w:r>
-        <w:rPr>
-          <w:rFonts w:ascii="Times New Roman" w:hAnsi="Times New Roman" w:cs="Times New Roman"/>
-        </w:rPr>
-        <w:t xml:space="preserve"> to </w:t>
-      </w:r>
-      <w:proofErr w:type="spellStart"/>
-      <w:r>
-        <w:rPr>
-          <w:rFonts w:ascii="Times New Roman" w:hAnsi="Times New Roman" w:cs="Times New Roman"/>
-        </w:rPr>
-        <w:t>SapModel.GroupDef</w:t>
-      </w:r>
-      <w:proofErr w:type="spellEnd"/>
-      <w:r>
-        <w:rPr>
-          <w:rFonts w:ascii="Times New Roman" w:hAnsi="Times New Roman" w:cs="Times New Roman"/>
-        </w:rPr>
-        <w:t xml:space="preserve"> and adding the following methods:</w:t>
+      <w:r>
+        <w:rPr>
+          <w:rFonts w:ascii="Times New Roman" w:hAnsi="Times New Roman" w:cs="Times New Roman"/>
+        </w:rPr>
+        <w:t>get_area_objects(area_element_name) to return the name of the area object from which the area element was created</w:t>
+      </w:r>
+    </w:p>
+    <w:p>
+      <w:pPr>
+        <w:spacing w:line="360" w:lineRule="auto"/>
+        <w:rPr>
+          <w:rFonts w:ascii="Times New Roman" w:hAnsi="Times New Roman" w:cs="Times New Roman"/>
+        </w:rPr>
+      </w:pPr>
+      <w:r>
+        <w:rPr>
+          <w:rFonts w:ascii="Times New Roman" w:hAnsi="Times New Roman" w:cs="Times New Roman"/>
+        </w:rPr>
+        <w:t>SapAreaObjects inherits SapAreaBase and simply sets _obj to SapModel.AreaObj</w:t>
+      </w:r>
+    </w:p>
+    <w:p>
+      <w:pPr>
+        <w:spacing w:line="360" w:lineRule="auto"/>
+        <w:rPr>
+          <w:rFonts w:ascii="Times New Roman" w:hAnsi="Times New Roman" w:cs="Times New Roman"/>
+        </w:rPr>
+      </w:pPr>
+      <w:r>
+        <w:rPr>
+          <w:rFonts w:ascii="Times New Roman" w:hAnsi="Times New Roman" w:cs="Times New Roman"/>
+        </w:rPr>
+        <w:t>SapGroups inherits SapBase, setting _obj to SapModel.GroupDef and adding the following methods:</w:t>
       </w:r>
     </w:p>
     <w:p>
@@ -2747,69 +1791,25 @@
           <w:rFonts w:ascii="Times New Roman" w:hAnsi="Times New Roman" w:cs="Times New Roman"/>
         </w:rPr>
       </w:pPr>
-      <w:proofErr w:type="spellStart"/>
-      <w:r>
-        <w:rPr>
-          <w:rFonts w:ascii="Times New Roman" w:hAnsi="Times New Roman" w:cs="Times New Roman"/>
-        </w:rPr>
-        <w:t>get_one</w:t>
-      </w:r>
-      <w:proofErr w:type="spellEnd"/>
-      <w:r>
-        <w:rPr>
-          <w:rFonts w:ascii="Times New Roman" w:hAnsi="Times New Roman" w:cs="Times New Roman"/>
-        </w:rPr>
-        <w:t>(</w:t>
-      </w:r>
-      <w:proofErr w:type="spellStart"/>
-      <w:r>
-        <w:rPr>
-          <w:rFonts w:ascii="Times New Roman" w:hAnsi="Times New Roman" w:cs="Times New Roman"/>
-        </w:rPr>
-        <w:t>group_name</w:t>
-      </w:r>
-      <w:proofErr w:type="spellEnd"/>
-      <w:r>
-        <w:rPr>
-          <w:rFonts w:ascii="Times New Roman" w:hAnsi="Times New Roman" w:cs="Times New Roman"/>
-        </w:rPr>
-        <w:t xml:space="preserve">) to </w:t>
-      </w:r>
-    </w:p>
-    <w:p>
-      <w:pPr>
-        <w:spacing w:line="360" w:lineRule="auto"/>
-        <w:rPr>
-          <w:rFonts w:ascii="Times New Roman" w:hAnsi="Times New Roman" w:cs="Times New Roman"/>
-        </w:rPr>
-      </w:pPr>
-      <w:proofErr w:type="spellStart"/>
-      <w:r>
-        <w:rPr>
-          <w:rFonts w:ascii="Times New Roman" w:hAnsi="Times New Roman" w:cs="Times New Roman"/>
-        </w:rPr>
-        <w:t>sap_base.SapAnalysis</w:t>
-      </w:r>
-      <w:proofErr w:type="spellEnd"/>
-      <w:r>
-        <w:rPr>
-          <w:rFonts w:ascii="Times New Roman" w:hAnsi="Times New Roman" w:cs="Times New Roman"/>
-        </w:rPr>
-        <w:t xml:space="preserve"> inherits from </w:t>
-      </w:r>
-      <w:proofErr w:type="spellStart"/>
-      <w:r>
-        <w:rPr>
-          <w:rFonts w:ascii="Times New Roman" w:hAnsi="Times New Roman" w:cs="Times New Roman"/>
-        </w:rPr>
-        <w:t>SapBase</w:t>
-      </w:r>
-      <w:proofErr w:type="spellEnd"/>
-      <w:r>
-        <w:rPr>
-          <w:rFonts w:ascii="Times New Roman" w:hAnsi="Times New Roman" w:cs="Times New Roman"/>
-        </w:rPr>
-        <w:t>. Though this seems unnecessary and might</w:t>
+      <w:r>
+        <w:rPr>
+          <w:rFonts w:ascii="Times New Roman" w:hAnsi="Times New Roman" w:cs="Times New Roman"/>
+        </w:rPr>
+        <w:t xml:space="preserve">get_one(group_name) to </w:t>
+      </w:r>
+    </w:p>
+    <w:p>
+      <w:pPr>
+        <w:spacing w:line="360" w:lineRule="auto"/>
+        <w:rPr>
+          <w:rFonts w:ascii="Times New Roman" w:hAnsi="Times New Roman" w:cs="Times New Roman"/>
+        </w:rPr>
+      </w:pPr>
+      <w:r>
+        <w:rPr>
+          <w:rFonts w:ascii="Times New Roman" w:hAnsi="Times New Roman" w:cs="Times New Roman"/>
+        </w:rPr>
+        <w:t>sap_base.SapAnalysis inherits from SapBase. Though this seems unnecessary and might</w:t>
       </w:r>
       <w:r>
         <w:rPr>
@@ -2821,21 +1821,7 @@
         <w:rPr>
           <w:rFonts w:ascii="Times New Roman" w:hAnsi="Times New Roman" w:cs="Times New Roman"/>
         </w:rPr>
-        <w:t xml:space="preserve">be taken out. There’s another in </w:t>
-      </w:r>
-      <w:proofErr w:type="spellStart"/>
-      <w:r>
-        <w:rPr>
-          <w:rFonts w:ascii="Times New Roman" w:hAnsi="Times New Roman" w:cs="Times New Roman"/>
-        </w:rPr>
-        <w:t>sap_analysis</w:t>
-      </w:r>
-      <w:proofErr w:type="spellEnd"/>
-      <w:r>
-        <w:rPr>
-          <w:rFonts w:ascii="Times New Roman" w:hAnsi="Times New Roman" w:cs="Times New Roman"/>
-        </w:rPr>
-        <w:t xml:space="preserve"> which does not inherit.</w:t>
+        <w:t>be taken out. There’s another in sap_analysis which does not inherit.</w:t>
       </w:r>
     </w:p>
     <w:p>
@@ -2888,21 +1874,7 @@
         <w:rPr>
           <w:rFonts w:ascii="Times New Roman" w:hAnsi="Times New Roman" w:cs="Times New Roman"/>
         </w:rPr>
-        <w:t xml:space="preserve">This section covers familiarization concepts. To begin, currently running the </w:t>
-      </w:r>
-      <w:proofErr w:type="spellStart"/>
-      <w:r>
-        <w:rPr>
-          <w:rFonts w:ascii="Times New Roman" w:hAnsi="Times New Roman" w:cs="Times New Roman"/>
-        </w:rPr>
-        <w:t>commandline</w:t>
-      </w:r>
-      <w:proofErr w:type="spellEnd"/>
-      <w:r>
-        <w:rPr>
-          <w:rFonts w:ascii="Times New Roman" w:hAnsi="Times New Roman" w:cs="Times New Roman"/>
-        </w:rPr>
-        <w:t xml:space="preserve"> script provides direct access to the API. This access allows all of the library functions detailing f</w:t>
+        <w:t>This section covers familiarization concepts. To begin, currently running the commandline script provides direct access to the API. This access allows all of the library functions detailing f</w:t>
       </w:r>
       <w:r>
         <w:rPr>
@@ -2941,55 +1913,13 @@
         <w:rPr>
           <w:rFonts w:ascii="Times New Roman" w:hAnsi="Times New Roman" w:cs="Times New Roman"/>
         </w:rPr>
-        <w:t>When the program returns an error about SAFEARRAYS, this means that, all though the type is Array, you should use either tuples or lists (</w:t>
-      </w:r>
-      <w:proofErr w:type="spellStart"/>
-      <w:r>
-        <w:rPr>
-          <w:rFonts w:ascii="Times New Roman" w:hAnsi="Times New Roman" w:cs="Times New Roman"/>
-        </w:rPr>
-        <w:t>ie</w:t>
-      </w:r>
-      <w:proofErr w:type="spellEnd"/>
-      <w:r>
-        <w:rPr>
-          <w:rFonts w:ascii="Times New Roman" w:hAnsi="Times New Roman" w:cs="Times New Roman"/>
-        </w:rPr>
-        <w:t xml:space="preserve">, arrays with a predefined and unchanging state). This is what is meant by SAFEARRAYS. In VBA, this is often written as </w:t>
-      </w:r>
-      <w:proofErr w:type="gramStart"/>
-      <w:r>
-        <w:rPr>
-          <w:rFonts w:ascii="Times New Roman" w:hAnsi="Times New Roman" w:cs="Times New Roman"/>
-        </w:rPr>
-        <w:t>O</w:t>
-      </w:r>
-      <w:r>
-        <w:rPr>
-          <w:rFonts w:ascii="Times New Roman" w:hAnsi="Times New Roman" w:cs="Times New Roman"/>
-        </w:rPr>
-        <w:t>ffset(</w:t>
-      </w:r>
-      <w:proofErr w:type="gramEnd"/>
-      <w:r>
-        <w:rPr>
-          <w:rFonts w:ascii="Times New Roman" w:hAnsi="Times New Roman" w:cs="Times New Roman"/>
-        </w:rPr>
-        <w:t xml:space="preserve">0) or some </w:t>
-      </w:r>
-      <w:proofErr w:type="spellStart"/>
-      <w:r>
-        <w:rPr>
-          <w:rFonts w:ascii="Times New Roman" w:hAnsi="Times New Roman" w:cs="Times New Roman"/>
-        </w:rPr>
-        <w:t>ByRef</w:t>
-      </w:r>
-      <w:proofErr w:type="spellEnd"/>
-      <w:r>
-        <w:rPr>
-          <w:rFonts w:ascii="Times New Roman" w:hAnsi="Times New Roman" w:cs="Times New Roman"/>
-        </w:rPr>
-        <w:t xml:space="preserve"> NAME(). As always, preferred that tuples are used. Still experimenting with program.</w:t>
+        <w:t>When the program returns an error about SAFEARRAYS, this means that, all though the type is Array, you should use either tuples or lists (ie, arrays with a predefined and unchanging state). This is what is meant by SAFEARRAYS. In VBA, this is often written as O</w:t>
+      </w:r>
+      <w:r>
+        <w:rPr>
+          <w:rFonts w:ascii="Times New Roman" w:hAnsi="Times New Roman" w:cs="Times New Roman"/>
+        </w:rPr>
+        <w:t>ffset(0) or some ByRef NAME(). As always, preferred that tuples are used. Still experimenting with program.</w:t>
       </w:r>
     </w:p>
     <w:p>
@@ -3066,16 +1996,8 @@
         <w:rPr>
           <w:rFonts w:ascii="Times New Roman" w:hAnsi="Times New Roman" w:cs="Times New Roman"/>
         </w:rPr>
-        <w:t xml:space="preserve"> add Solid Objects, though, which appears to be good </w:t>
-      </w:r>
-      <w:proofErr w:type="gramStart"/>
-      <w:r>
-        <w:rPr>
-          <w:rFonts w:ascii="Times New Roman" w:hAnsi="Times New Roman" w:cs="Times New Roman"/>
-        </w:rPr>
-        <w:t>enough.</w:t>
-      </w:r>
-      <w:proofErr w:type="gramEnd"/>
+        <w:t xml:space="preserve"> add Solid Objects, though, which appears to be good enough.</w:t>
+      </w:r>
     </w:p>
     <w:p>
       <w:pPr>
@@ -3251,21 +2173,7 @@
         <w:rPr>
           <w:rFonts w:ascii="Times New Roman" w:hAnsi="Times New Roman" w:cs="Times New Roman"/>
         </w:rPr>
-        <w:t xml:space="preserve">This is the initial plan. The structure will divide the model into a 3-dimensional array (in a sense, we are dividing space into small rectangular boxes) so that checking for nearby beams can be done more quickly. This division will mostly take </w:t>
-      </w:r>
-      <w:proofErr w:type="spellStart"/>
-      <w:r>
-        <w:rPr>
-          <w:rFonts w:ascii="Times New Roman" w:hAnsi="Times New Roman" w:cs="Times New Roman"/>
-        </w:rPr>
-        <w:t>palce</w:t>
-      </w:r>
-      <w:proofErr w:type="spellEnd"/>
-      <w:r>
-        <w:rPr>
-          <w:rFonts w:ascii="Times New Roman" w:hAnsi="Times New Roman" w:cs="Times New Roman"/>
-        </w:rPr>
-        <w:t xml:space="preserve"> inside of structure.py. The main part of the structure will be a 3d array holds a dictionary indexed by the name of the beams. Each beam will contain the coordinates of its endpoints. This seems like the most straightforward approach. </w:t>
+        <w:t xml:space="preserve">This is the initial plan. The structure will divide the model into a 3-dimensional array (in a sense, we are dividing space into small rectangular boxes) so that checking for nearby beams can be done more quickly. This division will mostly take palce inside of structure.py. The main part of the structure will be a 3d array holds a dictionary indexed by the name of the beams. Each beam will contain the coordinates of its endpoints. This seems like the most straightforward approach. </w:t>
       </w:r>
     </w:p>
     <w:p>
@@ -3298,29 +2206,7 @@
         <w:rPr>
           <w:rFonts w:ascii="Times New Roman" w:hAnsi="Times New Roman" w:cs="Times New Roman"/>
         </w:rPr>
-        <w:t xml:space="preserve">Boxes will only lie in the positive </w:t>
-      </w:r>
-      <w:proofErr w:type="spellStart"/>
-      <w:r>
-        <w:rPr>
-          <w:rFonts w:ascii="Times New Roman" w:hAnsi="Times New Roman" w:cs="Times New Roman"/>
-        </w:rPr>
-        <w:t>x</w:t>
-      </w:r>
-      <w:proofErr w:type="gramStart"/>
-      <w:r>
-        <w:rPr>
-          <w:rFonts w:ascii="Times New Roman" w:hAnsi="Times New Roman" w:cs="Times New Roman"/>
-        </w:rPr>
-        <w:t>,y</w:t>
-      </w:r>
-      <w:proofErr w:type="spellEnd"/>
-      <w:proofErr w:type="gramEnd"/>
-      <w:r>
-        <w:rPr>
-          <w:rFonts w:ascii="Times New Roman" w:hAnsi="Times New Roman" w:cs="Times New Roman"/>
-        </w:rPr>
-        <w:t>, and z axis. That seems to be the simplest solution to this.</w:t>
+        <w:t>Boxes will only lie in the positive x,y, and z axis. That seems to be the simplest solution to this.</w:t>
       </w:r>
       <w:r>
         <w:rPr>
@@ -3345,21 +2231,7 @@
         <w:rPr>
           <w:rFonts w:ascii="Times New Roman" w:hAnsi="Times New Roman" w:cs="Times New Roman"/>
         </w:rPr>
-        <w:t xml:space="preserve">Have found a function called </w:t>
-      </w:r>
-      <w:proofErr w:type="spellStart"/>
-      <w:r>
-        <w:rPr>
-          <w:rFonts w:ascii="Times New Roman" w:hAnsi="Times New Roman" w:cs="Times New Roman"/>
-        </w:rPr>
-        <w:t>coordinaterange</w:t>
-      </w:r>
-      <w:proofErr w:type="spellEnd"/>
-      <w:r>
-        <w:rPr>
-          <w:rFonts w:ascii="Times New Roman" w:hAnsi="Times New Roman" w:cs="Times New Roman"/>
-        </w:rPr>
-        <w:t xml:space="preserve"> which might do just what we want. It selects all elements within a range of a certain point. We won’t need to keep track of the entire structure any longer. </w:t>
+        <w:t xml:space="preserve">Have found a function called coordinaterange which might do just what we want. It selects all elements within a range of a certain point. We won’t need to keep track of the entire structure any longer. </w:t>
       </w:r>
     </w:p>
     <w:p>
@@ -3378,21 +2250,7 @@
         <w:rPr>
           <w:rFonts w:ascii="Times New Roman" w:hAnsi="Times New Roman" w:cs="Times New Roman"/>
         </w:rPr>
-        <w:t xml:space="preserve">Decided against using the simpler function and will instead implement the entire functionality from scratch. Will break up the coordinate system into 1000 boxes, each of 5 </w:t>
-      </w:r>
-      <w:proofErr w:type="gramStart"/>
-      <w:r>
-        <w:rPr>
-          <w:rFonts w:ascii="Times New Roman" w:hAnsi="Times New Roman" w:cs="Times New Roman"/>
-        </w:rPr>
-        <w:t>units</w:t>
-      </w:r>
-      <w:proofErr w:type="gramEnd"/>
-      <w:r>
-        <w:rPr>
-          <w:rFonts w:ascii="Times New Roman" w:hAnsi="Times New Roman" w:cs="Times New Roman"/>
-        </w:rPr>
-        <w:t xml:space="preserve"> length. Under the default settings, this should give a 5m by 5m by 5m box on which the robots can construct.</w:t>
+        <w:t>Decided against using the simpler function and will instead implement the entire functionality from scratch. Will break up the coordinate system into 1000 boxes, each of 5 units length. Under the default settings, this should give a 5m by 5m by 5m box on which the robots can construct.</w:t>
       </w:r>
     </w:p>
     <w:p>
@@ -3515,21 +2373,7 @@
         <w:rPr>
           <w:rFonts w:ascii="Times New Roman" w:hAnsi="Times New Roman" w:cs="Times New Roman"/>
         </w:rPr>
-        <w:t xml:space="preserve"> the </w:t>
-      </w:r>
-      <w:proofErr w:type="spellStart"/>
-      <w:r>
-        <w:rPr>
-          <w:rFonts w:ascii="Times New Roman" w:hAnsi="Times New Roman" w:cs="Times New Roman"/>
-        </w:rPr>
-        <w:t>get_directions</w:t>
-      </w:r>
-      <w:proofErr w:type="spellEnd"/>
-      <w:r>
-        <w:rPr>
-          <w:rFonts w:ascii="Times New Roman" w:hAnsi="Times New Roman" w:cs="Times New Roman"/>
-        </w:rPr>
-        <w:t xml:space="preserve"> function is called, it looks at the location of the robot. In addition to a location, the robot also keeps track of the beam it is currently crawling on.  With this information, the program checks to make sure that the robots location agrees (within a specified epsilon) with the points spanned by the beam. If the robot is not on the beam, then the location of the robot is reset by repositioning it onto the beam (this is done by simple geometric projection which is take care of by the function in helpers.py named correct.</w:t>
+        <w:t xml:space="preserve"> the get_directions function is called, it looks at the location of the robot. In addition to a location, the robot also keeps track of the beam it is currently crawling on.  With this information, the program checks to make sure that the robots location agrees (within a specified epsilon) with the points spanned by the beam. If the robot is not on the beam, then the location of the robot is reset by repositioning it onto the beam (this is done by simple geometric projection which is take care of by the function in helpers.py named correct.</w:t>
       </w:r>
     </w:p>
     <w:p>
@@ -3567,21 +2411,7 @@
         <w:rPr>
           <w:rFonts w:ascii="Times New Roman" w:hAnsi="Times New Roman" w:cs="Times New Roman"/>
         </w:rPr>
-        <w:t xml:space="preserve">More functions were added to Robots.py. One particular function added is a private function which changes the location of a robot. This function (change location, actually moves the load of the robot on the SAP2000 program in addition to changing the </w:t>
-      </w:r>
-      <w:proofErr w:type="spellStart"/>
-      <w:r>
-        <w:rPr>
-          <w:rFonts w:ascii="Times New Roman" w:hAnsi="Times New Roman" w:cs="Times New Roman"/>
-        </w:rPr>
-        <w:t>self.location</w:t>
-      </w:r>
-      <w:proofErr w:type="spellEnd"/>
-      <w:r>
-        <w:rPr>
-          <w:rFonts w:ascii="Times New Roman" w:hAnsi="Times New Roman" w:cs="Times New Roman"/>
-        </w:rPr>
-        <w:t xml:space="preserve"> instance variable)</w:t>
+        <w:t>More functions were added to Robots.py. One particular function added is a private function which changes the location of a robot. This function (change location, actually moves the load of the robot on the SAP2000 program in addition to changing the self.location instance variable)</w:t>
       </w:r>
     </w:p>
     <w:p>
@@ -3673,35 +2503,7 @@
         <w:rPr>
           <w:rFonts w:ascii="Times New Roman" w:hAnsi="Times New Roman" w:cs="Times New Roman"/>
         </w:rPr>
-        <w:t xml:space="preserve">If the code is run from the </w:t>
-      </w:r>
-      <w:proofErr w:type="spellStart"/>
-      <w:r>
-        <w:rPr>
-          <w:rFonts w:ascii="Times New Roman" w:hAnsi="Times New Roman" w:cs="Times New Roman"/>
-        </w:rPr>
-        <w:t>commandline</w:t>
-      </w:r>
-      <w:proofErr w:type="spellEnd"/>
-      <w:r>
-        <w:rPr>
-          <w:rFonts w:ascii="Times New Roman" w:hAnsi="Times New Roman" w:cs="Times New Roman"/>
-        </w:rPr>
-        <w:t xml:space="preserve"> (</w:t>
-      </w:r>
-      <w:proofErr w:type="spellStart"/>
-      <w:r>
-        <w:rPr>
-          <w:rFonts w:ascii="Times New Roman" w:hAnsi="Times New Roman" w:cs="Times New Roman"/>
-        </w:rPr>
-        <w:t>ie</w:t>
-      </w:r>
-      <w:proofErr w:type="spellEnd"/>
-      <w:r>
-        <w:rPr>
-          <w:rFonts w:ascii="Times New Roman" w:hAnsi="Times New Roman" w:cs="Times New Roman"/>
-        </w:rPr>
-        <w:t>, __name__ == “__main__”), then a separate branch of code is executed. This code executes as follows.</w:t>
+        <w:t>If the code is run from the commandline (ie, __name__ == “__main__”), then a separate branch of code is executed. This code executes as follows.</w:t>
       </w:r>
     </w:p>
     <w:p>
@@ -3720,70 +2522,14 @@
         <w:rPr>
           <w:rFonts w:ascii="Times New Roman" w:hAnsi="Times New Roman" w:cs="Times New Roman"/>
         </w:rPr>
-        <w:t xml:space="preserve">This code remains basically the same as before. </w:t>
-      </w:r>
-      <w:proofErr w:type="spellStart"/>
-      <w:r>
-        <w:rPr>
-          <w:rFonts w:ascii="Times New Roman" w:hAnsi="Times New Roman" w:cs="Times New Roman"/>
-        </w:rPr>
-        <w:t>Commandline</w:t>
-      </w:r>
-      <w:proofErr w:type="spellEnd"/>
-      <w:r>
-        <w:rPr>
-          <w:rFonts w:ascii="Times New Roman" w:hAnsi="Times New Roman" w:cs="Times New Roman"/>
-        </w:rPr>
-        <w:t xml:space="preserve"> </w:t>
-      </w:r>
-      <w:proofErr w:type="spellStart"/>
-      <w:r>
-        <w:rPr>
-          <w:rFonts w:ascii="Times New Roman" w:hAnsi="Times New Roman" w:cs="Times New Roman"/>
-        </w:rPr>
-        <w:t>arugments</w:t>
-      </w:r>
-      <w:proofErr w:type="spellEnd"/>
-      <w:r>
-        <w:rPr>
-          <w:rFonts w:ascii="Times New Roman" w:hAnsi="Times New Roman" w:cs="Times New Roman"/>
-        </w:rPr>
-        <w:t xml:space="preserve"> are parsed for information on the output and </w:t>
-      </w:r>
-      <w:proofErr w:type="spellStart"/>
-      <w:r>
-        <w:rPr>
-          <w:rFonts w:ascii="Times New Roman" w:hAnsi="Times New Roman" w:cs="Times New Roman"/>
-        </w:rPr>
-        <w:t>inputfile</w:t>
-      </w:r>
-      <w:proofErr w:type="spellEnd"/>
-      <w:r>
-        <w:rPr>
-          <w:rFonts w:ascii="Times New Roman" w:hAnsi="Times New Roman" w:cs="Times New Roman"/>
-        </w:rPr>
-        <w:t xml:space="preserve">, and then the </w:t>
+        <w:t xml:space="preserve">This code remains basically the same as before. Commandline arugments are parsed for information on the output and inputfile, and then the </w:t>
       </w:r>
       <w:r>
         <w:rPr>
           <w:rFonts w:ascii="Times New Roman" w:hAnsi="Times New Roman" w:cs="Times New Roman"/>
         </w:rPr>
         <w:lastRenderedPageBreak/>
-        <w:t xml:space="preserve">program is opened. The opening, though, occurs through a definition of a new function called </w:t>
-      </w:r>
-      <w:proofErr w:type="gramStart"/>
-      <w:r>
-        <w:rPr>
-          <w:rFonts w:ascii="Times New Roman" w:hAnsi="Times New Roman" w:cs="Times New Roman"/>
-        </w:rPr>
-        <w:t>run(</w:t>
-      </w:r>
-      <w:proofErr w:type="gramEnd"/>
-      <w:r>
-        <w:rPr>
-          <w:rFonts w:ascii="Times New Roman" w:hAnsi="Times New Roman" w:cs="Times New Roman"/>
-        </w:rPr>
-        <w:t>). This was done so that the file could be imported and used in main.py. Might factor even further later on.</w:t>
+        <w:t>program is opened. The opening, though, occurs through a definition of a new function called run(). This was done so that the file could be imported and used in main.py. Might factor even further later on.</w:t>
       </w:r>
     </w:p>
     <w:p>
@@ -3802,21 +2548,7 @@
         <w:rPr>
           <w:rFonts w:ascii="Times New Roman" w:hAnsi="Times New Roman" w:cs="Times New Roman"/>
         </w:rPr>
-        <w:t>If the code is not run from the command-line (</w:t>
-      </w:r>
-      <w:proofErr w:type="spellStart"/>
-      <w:r>
-        <w:rPr>
-          <w:rFonts w:ascii="Times New Roman" w:hAnsi="Times New Roman" w:cs="Times New Roman"/>
-        </w:rPr>
-        <w:t>ie</w:t>
-      </w:r>
-      <w:proofErr w:type="spellEnd"/>
-      <w:r>
-        <w:rPr>
-          <w:rFonts w:ascii="Times New Roman" w:hAnsi="Times New Roman" w:cs="Times New Roman"/>
-        </w:rPr>
-        <w:t>, imported as is the case in main.py), then nothing occurs automatically. Instead, access to the run function is provided.</w:t>
+        <w:t>If the code is not run from the command-line (ie, imported as is the case in main.py), then nothing occurs automatically. Instead, access to the run function is provided.</w:t>
       </w:r>
     </w:p>
     <w:p>
@@ -3835,35 +2567,7 @@
         <w:rPr>
           <w:rFonts w:ascii="Times New Roman" w:hAnsi="Times New Roman" w:cs="Times New Roman"/>
         </w:rPr>
-        <w:t xml:space="preserve">Main.py then goes on to construct a specific output filename for </w:t>
-      </w:r>
-      <w:proofErr w:type="gramStart"/>
-      <w:r>
-        <w:rPr>
-          <w:rFonts w:ascii="Times New Roman" w:hAnsi="Times New Roman" w:cs="Times New Roman"/>
-        </w:rPr>
-        <w:t>the this</w:t>
-      </w:r>
-      <w:proofErr w:type="gramEnd"/>
-      <w:r>
-        <w:rPr>
-          <w:rFonts w:ascii="Times New Roman" w:hAnsi="Times New Roman" w:cs="Times New Roman"/>
-        </w:rPr>
-        <w:t xml:space="preserve"> specific run. A folder is created inside of C:\SAP 2000\ based on the month and day (MON-DA), and then a file inside that folder is created with the following structure – “HOUR-MINUTE-</w:t>
-      </w:r>
-      <w:proofErr w:type="spellStart"/>
-      <w:r>
-        <w:rPr>
-          <w:rFonts w:ascii="Times New Roman" w:hAnsi="Times New Roman" w:cs="Times New Roman"/>
-        </w:rPr>
-        <w:t>SECOND.sdb</w:t>
-      </w:r>
-      <w:proofErr w:type="spellEnd"/>
-      <w:r>
-        <w:rPr>
-          <w:rFonts w:ascii="Times New Roman" w:hAnsi="Times New Roman" w:cs="Times New Roman"/>
-        </w:rPr>
-        <w:t>”</w:t>
+        <w:t>Main.py then goes on to construct a specific output filename for the this specific run. A folder is created inside of C:\SAP 2000\ based on the month and day (MON-DA), and then a file inside that folder is created with the following structure – “HOUR-MINUTE-SECOND.sdb”</w:t>
       </w:r>
     </w:p>
     <w:p>
@@ -3882,21 +2586,7 @@
         <w:rPr>
           <w:rFonts w:ascii="Times New Roman" w:hAnsi="Times New Roman" w:cs="Times New Roman"/>
         </w:rPr>
-        <w:t xml:space="preserve">As the next step, we use the run function to initialize </w:t>
-      </w:r>
-      <w:proofErr w:type="gramStart"/>
-      <w:r>
-        <w:rPr>
-          <w:rFonts w:ascii="Times New Roman" w:hAnsi="Times New Roman" w:cs="Times New Roman"/>
-        </w:rPr>
-        <w:t>the  SAP2000</w:t>
-      </w:r>
-      <w:proofErr w:type="gramEnd"/>
-      <w:r>
-        <w:rPr>
-          <w:rFonts w:ascii="Times New Roman" w:hAnsi="Times New Roman" w:cs="Times New Roman"/>
-        </w:rPr>
-        <w:t xml:space="preserve"> program. Hopefully (though I have not verified), this will allow all of the following classes to have access to the program. If not, the solution is as follows:</w:t>
+        <w:t>As the next step, we use the run function to initialize the  SAP2000 program. Hopefully (though I have not verified), this will allow all of the following classes to have access to the program. If not, the solution is as follows:</w:t>
       </w:r>
     </w:p>
     <w:p>
@@ -3915,21 +2605,7 @@
         <w:rPr>
           <w:rFonts w:ascii="Times New Roman" w:hAnsi="Times New Roman" w:cs="Times New Roman"/>
         </w:rPr>
-        <w:t xml:space="preserve">When an automaton is created, the model (which provides access to all of the SAP2000 functions) will be passed in. This will allow each robot to have access to the </w:t>
-      </w:r>
-      <w:proofErr w:type="spellStart"/>
-      <w:r>
-        <w:rPr>
-          <w:rFonts w:ascii="Times New Roman" w:hAnsi="Times New Roman" w:cs="Times New Roman"/>
-        </w:rPr>
-        <w:t>program,though</w:t>
-      </w:r>
-      <w:proofErr w:type="spellEnd"/>
-      <w:r>
-        <w:rPr>
-          <w:rFonts w:ascii="Times New Roman" w:hAnsi="Times New Roman" w:cs="Times New Roman"/>
-        </w:rPr>
-        <w:t xml:space="preserve"> it must be remembered, that the program is mutable (there exists only one, and a change caused by one robot changes the program for all of the robots)</w:t>
+        <w:t>When an automaton is created, the model (which provides access to all of the SAP2000 functions) will be passed in. This will allow each robot to have access to the program,though it must be remembered, that the program is mutable (there exists only one, and a change caused by one robot changes the program for all of the robots)</w:t>
       </w:r>
     </w:p>
     <w:p>
@@ -3987,43 +2663,21 @@
         <w:rPr>
           <w:rFonts w:ascii="Times New Roman" w:hAnsi="Times New Roman" w:cs="Times New Roman"/>
         </w:rPr>
-        <w:t>Need to really focus on __</w:t>
-      </w:r>
-      <w:proofErr w:type="spellStart"/>
-      <w:r>
-        <w:rPr>
-          <w:rFonts w:ascii="Times New Roman" w:hAnsi="Times New Roman" w:cs="Times New Roman"/>
-        </w:rPr>
-        <w:t>change_location</w:t>
-      </w:r>
-      <w:proofErr w:type="spellEnd"/>
-      <w:r>
-        <w:rPr>
-          <w:rFonts w:ascii="Times New Roman" w:hAnsi="Times New Roman" w:cs="Times New Roman"/>
-        </w:rPr>
-        <w:t xml:space="preserve"> function, as this is the meat of the program. Each robot will have a location on the structure. Figure out how to unload, load the robot. Fast.</w:t>
-      </w:r>
-    </w:p>
-    <w:p>
-      <w:pPr>
-        <w:spacing w:line="360" w:lineRule="auto"/>
-        <w:rPr>
-          <w:rFonts w:ascii="Times New Roman" w:hAnsi="Times New Roman" w:cs="Times New Roman"/>
-        </w:rPr>
-      </w:pPr>
-      <w:proofErr w:type="spellStart"/>
-      <w:r>
-        <w:rPr>
-          <w:rFonts w:ascii="Times New Roman" w:hAnsi="Times New Roman" w:cs="Times New Roman"/>
-        </w:rPr>
-        <w:t>Sidenote</w:t>
-      </w:r>
-      <w:proofErr w:type="spellEnd"/>
-      <w:r>
-        <w:rPr>
-          <w:rFonts w:ascii="Times New Roman" w:hAnsi="Times New Roman" w:cs="Times New Roman"/>
-        </w:rPr>
-        <w:t>: Unused code removed for simplicity’s sake</w:t>
+        <w:t>Need to really focus on __change_location function, as this is the meat of the program. Each robot will have a location on the structure. Figure out how to unload, load the robot. Fast.</w:t>
+      </w:r>
+    </w:p>
+    <w:p>
+      <w:pPr>
+        <w:spacing w:line="360" w:lineRule="auto"/>
+        <w:rPr>
+          <w:rFonts w:ascii="Times New Roman" w:hAnsi="Times New Roman" w:cs="Times New Roman"/>
+        </w:rPr>
+      </w:pPr>
+      <w:r>
+        <w:rPr>
+          <w:rFonts w:ascii="Times New Roman" w:hAnsi="Times New Roman" w:cs="Times New Roman"/>
+        </w:rPr>
+        <w:t>Sidenote: Unused code removed for simplicity’s sake</w:t>
       </w:r>
     </w:p>
     <w:p>
@@ -4068,21 +2722,7 @@
         <w:rPr>
           <w:rFonts w:ascii="Times New Roman" w:hAnsi="Times New Roman" w:cs="Times New Roman"/>
         </w:rPr>
-        <w:t xml:space="preserve">    range = </w:t>
-      </w:r>
-      <w:proofErr w:type="spellStart"/>
-      <w:r>
-        <w:rPr>
-          <w:rFonts w:ascii="Times New Roman" w:hAnsi="Times New Roman" w:cs="Times New Roman"/>
-        </w:rPr>
-        <w:t>variable.local_radius</w:t>
-      </w:r>
-      <w:proofErr w:type="spellEnd"/>
-      <w:r>
-        <w:rPr>
-          <w:rFonts w:ascii="Times New Roman" w:hAnsi="Times New Roman" w:cs="Times New Roman"/>
-        </w:rPr>
-        <w:t>/2</w:t>
+        <w:t xml:space="preserve">    range = variable.local_radius/2</w:t>
       </w:r>
     </w:p>
     <w:p>
@@ -4097,38 +2737,8 @@
         <w:rPr>
           <w:rFonts w:ascii="Times New Roman" w:hAnsi="Times New Roman" w:cs="Times New Roman"/>
         </w:rPr>
-        <w:t xml:space="preserve">    </w:t>
-      </w:r>
-      <w:proofErr w:type="spellStart"/>
-      <w:proofErr w:type="gramStart"/>
-      <w:r>
-        <w:rPr>
-          <w:rFonts w:ascii="Times New Roman" w:hAnsi="Times New Roman" w:cs="Times New Roman"/>
-        </w:rPr>
-        <w:t>x,</w:t>
-      </w:r>
-      <w:proofErr w:type="gramEnd"/>
-      <w:r>
-        <w:rPr>
-          <w:rFonts w:ascii="Times New Roman" w:hAnsi="Times New Roman" w:cs="Times New Roman"/>
-        </w:rPr>
-        <w:t>y,z</w:t>
-      </w:r>
-      <w:proofErr w:type="spellEnd"/>
-      <w:r>
-        <w:rPr>
-          <w:rFonts w:ascii="Times New Roman" w:hAnsi="Times New Roman" w:cs="Times New Roman"/>
-        </w:rPr>
-        <w:t xml:space="preserve"> = </w:t>
-      </w:r>
-      <w:proofErr w:type="spellStart"/>
-      <w:r>
-        <w:rPr>
-          <w:rFonts w:ascii="Times New Roman" w:hAnsi="Times New Roman" w:cs="Times New Roman"/>
-        </w:rPr>
-        <w:t>self.__location</w:t>
-      </w:r>
-      <w:proofErr w:type="spellEnd"/>
+        <w:t xml:space="preserve">    x,y,z = self.__location</w:t>
+      </w:r>
     </w:p>
     <w:p>
       <w:pPr>
@@ -4142,30 +2752,8 @@
         <w:rPr>
           <w:rFonts w:ascii="Times New Roman" w:hAnsi="Times New Roman" w:cs="Times New Roman"/>
         </w:rPr>
-        <w:t xml:space="preserve">    </w:t>
-      </w:r>
-      <w:proofErr w:type="spellStart"/>
-      <w:r>
-        <w:rPr>
-          <w:rFonts w:ascii="Times New Roman" w:hAnsi="Times New Roman" w:cs="Times New Roman"/>
-        </w:rPr>
-        <w:t>selectObject</w:t>
-      </w:r>
-      <w:proofErr w:type="spellEnd"/>
-      <w:r>
-        <w:rPr>
-          <w:rFonts w:ascii="Times New Roman" w:hAnsi="Times New Roman" w:cs="Times New Roman"/>
-        </w:rPr>
-        <w:t xml:space="preserve"> = </w:t>
-      </w:r>
-      <w:proofErr w:type="spellStart"/>
-      <w:r>
-        <w:rPr>
-          <w:rFonts w:ascii="Times New Roman" w:hAnsi="Times New Roman" w:cs="Times New Roman"/>
-        </w:rPr>
-        <w:t>model.SelectObject</w:t>
-      </w:r>
-      <w:proofErr w:type="spellEnd"/>
+        <w:t xml:space="preserve">    selectObject = model.SelectObject</w:t>
+      </w:r>
     </w:p>
     <w:p>
       <w:pPr>
@@ -4203,29 +2791,7 @@
         <w:rPr>
           <w:rFonts w:ascii="Times New Roman" w:hAnsi="Times New Roman" w:cs="Times New Roman"/>
         </w:rPr>
-        <w:t xml:space="preserve">    </w:t>
-      </w:r>
-      <w:proofErr w:type="spellStart"/>
-      <w:proofErr w:type="gramStart"/>
-      <w:r>
-        <w:rPr>
-          <w:rFonts w:ascii="Times New Roman" w:hAnsi="Times New Roman" w:cs="Times New Roman"/>
-        </w:rPr>
-        <w:t>xmin,</w:t>
-      </w:r>
-      <w:proofErr w:type="gramEnd"/>
-      <w:r>
-        <w:rPr>
-          <w:rFonts w:ascii="Times New Roman" w:hAnsi="Times New Roman" w:cs="Times New Roman"/>
-        </w:rPr>
-        <w:t>xmax</w:t>
-      </w:r>
-      <w:proofErr w:type="spellEnd"/>
-      <w:r>
-        <w:rPr>
-          <w:rFonts w:ascii="Times New Roman" w:hAnsi="Times New Roman" w:cs="Times New Roman"/>
-        </w:rPr>
-        <w:t xml:space="preserve"> = x - range, x + range</w:t>
+        <w:t xml:space="preserve">    xmin,xmax = x - range, x + range</w:t>
       </w:r>
     </w:p>
     <w:p>
@@ -4241,29 +2807,7 @@
           <w:rFonts w:ascii="Times New Roman" w:hAnsi="Times New Roman" w:cs="Times New Roman"/>
         </w:rPr>
         <w:lastRenderedPageBreak/>
-        <w:t xml:space="preserve">    </w:t>
-      </w:r>
-      <w:proofErr w:type="spellStart"/>
-      <w:proofErr w:type="gramStart"/>
-      <w:r>
-        <w:rPr>
-          <w:rFonts w:ascii="Times New Roman" w:hAnsi="Times New Roman" w:cs="Times New Roman"/>
-        </w:rPr>
-        <w:t>ymin,</w:t>
-      </w:r>
-      <w:proofErr w:type="gramEnd"/>
-      <w:r>
-        <w:rPr>
-          <w:rFonts w:ascii="Times New Roman" w:hAnsi="Times New Roman" w:cs="Times New Roman"/>
-        </w:rPr>
-        <w:t>ymax</w:t>
-      </w:r>
-      <w:proofErr w:type="spellEnd"/>
-      <w:r>
-        <w:rPr>
-          <w:rFonts w:ascii="Times New Roman" w:hAnsi="Times New Roman" w:cs="Times New Roman"/>
-        </w:rPr>
-        <w:t xml:space="preserve"> = y - range, y + range</w:t>
+        <w:t xml:space="preserve">    ymin,ymax = y - range, y + range</w:t>
       </w:r>
     </w:p>
     <w:p>
@@ -4278,29 +2822,7 @@
         <w:rPr>
           <w:rFonts w:ascii="Times New Roman" w:hAnsi="Times New Roman" w:cs="Times New Roman"/>
         </w:rPr>
-        <w:t xml:space="preserve">    </w:t>
-      </w:r>
-      <w:proofErr w:type="spellStart"/>
-      <w:proofErr w:type="gramStart"/>
-      <w:r>
-        <w:rPr>
-          <w:rFonts w:ascii="Times New Roman" w:hAnsi="Times New Roman" w:cs="Times New Roman"/>
-        </w:rPr>
-        <w:t>zmin,</w:t>
-      </w:r>
-      <w:proofErr w:type="gramEnd"/>
-      <w:r>
-        <w:rPr>
-          <w:rFonts w:ascii="Times New Roman" w:hAnsi="Times New Roman" w:cs="Times New Roman"/>
-        </w:rPr>
-        <w:t>zmax</w:t>
-      </w:r>
-      <w:proofErr w:type="spellEnd"/>
-      <w:r>
-        <w:rPr>
-          <w:rFonts w:ascii="Times New Roman" w:hAnsi="Times New Roman" w:cs="Times New Roman"/>
-        </w:rPr>
-        <w:t xml:space="preserve"> = z - range, y + range</w:t>
+        <w:t xml:space="preserve">    zmin,zmax = z - range, y + range</w:t>
       </w:r>
     </w:p>
     <w:p>
@@ -4339,21 +2861,7 @@
         <w:rPr>
           <w:rFonts w:ascii="Times New Roman" w:hAnsi="Times New Roman" w:cs="Times New Roman"/>
         </w:rPr>
-        <w:t xml:space="preserve">    </w:t>
-      </w:r>
-      <w:proofErr w:type="gramStart"/>
-      <w:r>
-        <w:rPr>
-          <w:rFonts w:ascii="Times New Roman" w:hAnsi="Times New Roman" w:cs="Times New Roman"/>
-        </w:rPr>
-        <w:t>selectObject.CoordinateRange(</w:t>
-      </w:r>
-      <w:proofErr w:type="gramEnd"/>
-      <w:r>
-        <w:rPr>
-          <w:rFonts w:ascii="Times New Roman" w:hAnsi="Times New Roman" w:cs="Times New Roman"/>
-        </w:rPr>
-        <w:t>xmin,xmax,ymin,ymax,zmin,zmax,IncludeIntersections=True)</w:t>
+        <w:t xml:space="preserve">    selectObject.CoordinateRange(xmin,xmax,ymin,ymax,zmin,zmax,IncludeIntersections=True)</w:t>
       </w:r>
     </w:p>
     <w:p>
@@ -4368,38 +2876,8 @@
         <w:rPr>
           <w:rFonts w:ascii="Times New Roman" w:hAnsi="Times New Roman" w:cs="Times New Roman"/>
         </w:rPr>
-        <w:t xml:space="preserve">    </w:t>
-      </w:r>
-      <w:proofErr w:type="spellStart"/>
-      <w:r>
-        <w:rPr>
-          <w:rFonts w:ascii="Times New Roman" w:hAnsi="Times New Roman" w:cs="Times New Roman"/>
-        </w:rPr>
-        <w:t>return_value</w:t>
-      </w:r>
-      <w:proofErr w:type="spellEnd"/>
-      <w:r>
-        <w:rPr>
-          <w:rFonts w:ascii="Times New Roman" w:hAnsi="Times New Roman" w:cs="Times New Roman"/>
-        </w:rPr>
-        <w:t xml:space="preserve">, number, types, names = </w:t>
-      </w:r>
-      <w:proofErr w:type="spellStart"/>
-      <w:proofErr w:type="gramStart"/>
-      <w:r>
-        <w:rPr>
-          <w:rFonts w:ascii="Times New Roman" w:hAnsi="Times New Roman" w:cs="Times New Roman"/>
-        </w:rPr>
-        <w:t>selectObject.GetSelected</w:t>
-      </w:r>
-      <w:proofErr w:type="spellEnd"/>
-      <w:r>
-        <w:rPr>
-          <w:rFonts w:ascii="Times New Roman" w:hAnsi="Times New Roman" w:cs="Times New Roman"/>
-        </w:rPr>
-        <w:t>()</w:t>
-      </w:r>
-      <w:proofErr w:type="gramEnd"/>
+        <w:t xml:space="preserve">    return_value, number, types, names = selectObject.GetSelected()</w:t>
+      </w:r>
     </w:p>
     <w:p>
       <w:pPr>
@@ -4413,51 +2891,7 @@
         <w:rPr>
           <w:rFonts w:ascii="Times New Roman" w:hAnsi="Times New Roman" w:cs="Times New Roman"/>
         </w:rPr>
-        <w:t xml:space="preserve">    </w:t>
-      </w:r>
-      <w:proofErr w:type="spellStart"/>
-      <w:proofErr w:type="gramStart"/>
-      <w:r>
-        <w:rPr>
-          <w:rFonts w:ascii="Times New Roman" w:hAnsi="Times New Roman" w:cs="Times New Roman"/>
-        </w:rPr>
-        <w:t>helpers.check</w:t>
-      </w:r>
-      <w:proofErr w:type="spellEnd"/>
-      <w:r>
-        <w:rPr>
-          <w:rFonts w:ascii="Times New Roman" w:hAnsi="Times New Roman" w:cs="Times New Roman"/>
-        </w:rPr>
-        <w:t>(</w:t>
-      </w:r>
-      <w:proofErr w:type="spellStart"/>
-      <w:proofErr w:type="gramEnd"/>
-      <w:r>
-        <w:rPr>
-          <w:rFonts w:ascii="Times New Roman" w:hAnsi="Times New Roman" w:cs="Times New Roman"/>
-        </w:rPr>
-        <w:t>return_value</w:t>
-      </w:r>
-      <w:proofErr w:type="spellEnd"/>
-      <w:r>
-        <w:rPr>
-          <w:rFonts w:ascii="Times New Roman" w:hAnsi="Times New Roman" w:cs="Times New Roman"/>
-        </w:rPr>
-        <w:t xml:space="preserve">, "An error occurred when obtaining the direction. </w:t>
-      </w:r>
-      <w:proofErr w:type="spellStart"/>
-      <w:r>
-        <w:rPr>
-          <w:rFonts w:ascii="Times New Roman" w:hAnsi="Times New Roman" w:cs="Times New Roman"/>
-        </w:rPr>
-        <w:t>GetSelected</w:t>
-      </w:r>
-      <w:proofErr w:type="spellEnd"/>
-      <w:r>
-        <w:rPr>
-          <w:rFonts w:ascii="Times New Roman" w:hAnsi="Times New Roman" w:cs="Times New Roman"/>
-        </w:rPr>
-        <w:t xml:space="preserve"> returned non-zero")</w:t>
+        <w:t xml:space="preserve">    helpers.check(return_value, "An error occurred when obtaining the direction. GetSelected returned non-zero")</w:t>
       </w:r>
     </w:p>
     <w:p>
@@ -4542,33 +2976,11 @@
           <w:rFonts w:ascii="Times New Roman" w:hAnsi="Times New Roman" w:cs="Times New Roman"/>
         </w:rPr>
       </w:pPr>
-      <w:proofErr w:type="gramStart"/>
-      <w:r>
-        <w:rPr>
-          <w:rFonts w:ascii="Times New Roman" w:hAnsi="Times New Roman" w:cs="Times New Roman"/>
-        </w:rPr>
-        <w:t>Either,</w:t>
-      </w:r>
-      <w:proofErr w:type="gramEnd"/>
-      <w:r>
-        <w:rPr>
-          <w:rFonts w:ascii="Times New Roman" w:hAnsi="Times New Roman" w:cs="Times New Roman"/>
-        </w:rPr>
-        <w:t xml:space="preserve"> create new point objects which are the robots. This will allow mass to be added to different locations along the beams (</w:t>
-      </w:r>
-      <w:proofErr w:type="spellStart"/>
-      <w:r>
-        <w:rPr>
-          <w:rFonts w:ascii="Times New Roman" w:hAnsi="Times New Roman" w:cs="Times New Roman"/>
-        </w:rPr>
-        <w:t>ie</w:t>
-      </w:r>
-      <w:proofErr w:type="spellEnd"/>
-      <w:r>
-        <w:rPr>
-          <w:rFonts w:ascii="Times New Roman" w:hAnsi="Times New Roman" w:cs="Times New Roman"/>
-        </w:rPr>
-        <w:t>, not just onto the beam itself, but at specific points instead).</w:t>
+      <w:r>
+        <w:rPr>
+          <w:rFonts w:ascii="Times New Roman" w:hAnsi="Times New Roman" w:cs="Times New Roman"/>
+        </w:rPr>
+        <w:t>Either, create new point objects which are the robots. This will allow mass to be added to different locations along the beams (ie, not just onto the beam itself, but at specific points instead).</w:t>
       </w:r>
     </w:p>
     <w:p>
@@ -4606,41 +3018,13 @@
         <w:rPr>
           <w:rFonts w:ascii="Times New Roman" w:hAnsi="Times New Roman" w:cs="Times New Roman"/>
         </w:rPr>
-        <w:t xml:space="preserve">This means that we will be creating a </w:t>
-      </w:r>
-      <w:proofErr w:type="spellStart"/>
-      <w:r>
-        <w:rPr>
-          <w:rFonts w:ascii="Times New Roman" w:hAnsi="Times New Roman" w:cs="Times New Roman"/>
-        </w:rPr>
-        <w:t>loadcase</w:t>
-      </w:r>
-      <w:proofErr w:type="spellEnd"/>
-      <w:r>
-        <w:rPr>
-          <w:rFonts w:ascii="Times New Roman" w:hAnsi="Times New Roman" w:cs="Times New Roman"/>
-        </w:rPr>
-        <w:t xml:space="preserve"> for the robots walking on the structure, and then a load case called DEAD for simply the structure standing on its own.</w:t>
-      </w:r>
-      <w:r>
-        <w:rPr>
-          <w:rFonts w:ascii="Times New Roman" w:hAnsi="Times New Roman" w:cs="Times New Roman"/>
-        </w:rPr>
-        <w:t xml:space="preserve"> The robot </w:t>
-      </w:r>
-      <w:proofErr w:type="spellStart"/>
-      <w:r>
-        <w:rPr>
-          <w:rFonts w:ascii="Times New Roman" w:hAnsi="Times New Roman" w:cs="Times New Roman"/>
-        </w:rPr>
-        <w:t>loadcase</w:t>
-      </w:r>
-      <w:proofErr w:type="spellEnd"/>
-      <w:r>
-        <w:rPr>
-          <w:rFonts w:ascii="Times New Roman" w:hAnsi="Times New Roman" w:cs="Times New Roman"/>
-        </w:rPr>
-        <w:t xml:space="preserve"> is named “ROBOTS” as specified in sap2000.variables</w:t>
+        <w:t>This means that we will be creating a loadcase for the robots walking on the structure, and then a load case called DEAD for simply the structure standing on its own.</w:t>
+      </w:r>
+      <w:r>
+        <w:rPr>
+          <w:rFonts w:ascii="Times New Roman" w:hAnsi="Times New Roman" w:cs="Times New Roman"/>
+        </w:rPr>
+        <w:t xml:space="preserve"> The robot loadcase is named “ROBOTS” as specified in sap2000.variables</w:t>
       </w:r>
     </w:p>
     <w:p>
@@ -4725,21 +3109,7 @@
         <w:rPr>
           <w:rFonts w:ascii="Times New Roman" w:hAnsi="Times New Roman" w:cs="Times New Roman"/>
         </w:rPr>
-        <w:t>The code for wandering around when not on the structure is still not implemented. The function is called “</w:t>
-      </w:r>
-      <w:proofErr w:type="gramStart"/>
-      <w:r>
-        <w:rPr>
-          <w:rFonts w:ascii="Times New Roman" w:hAnsi="Times New Roman" w:cs="Times New Roman"/>
-        </w:rPr>
-        <w:t>wander(</w:t>
-      </w:r>
-      <w:proofErr w:type="gramEnd"/>
-      <w:r>
-        <w:rPr>
-          <w:rFonts w:ascii="Times New Roman" w:hAnsi="Times New Roman" w:cs="Times New Roman"/>
-        </w:rPr>
-        <w:t>)”, but I don’t yet have a clear idea as to how to make the robots wonder. Here are a couple of proposed solutions:</w:t>
+        <w:t>The code for wandering around when not on the structure is still not implemented. The function is called “wander()”, but I don’t yet have a clear idea as to how to make the robots wonder. Here are a couple of proposed solutions:</w:t>
       </w:r>
     </w:p>
     <w:p>
@@ -4758,21 +3128,7 @@
         <w:rPr>
           <w:rFonts w:ascii="Times New Roman" w:hAnsi="Times New Roman" w:cs="Times New Roman"/>
         </w:rPr>
-        <w:t xml:space="preserve">The robot wanders around randomly. This is difficult because </w:t>
-      </w:r>
-      <w:proofErr w:type="spellStart"/>
-      <w:r>
-        <w:rPr>
-          <w:rFonts w:ascii="Times New Roman" w:hAnsi="Times New Roman" w:cs="Times New Roman"/>
-        </w:rPr>
-        <w:t>get_directions_info</w:t>
-      </w:r>
-      <w:proofErr w:type="spellEnd"/>
-      <w:r>
-        <w:rPr>
-          <w:rFonts w:ascii="Times New Roman" w:hAnsi="Times New Roman" w:cs="Times New Roman"/>
-        </w:rPr>
-        <w:t xml:space="preserve"> is programmed assuming that the robot is on the structure (the directions it returns only have to do with the directions allowed by the beam.)</w:t>
+        <w:t>The robot wanders around randomly. This is difficult because get_directions_info is programmed assuming that the robot is on the structure (the directions it returns only have to do with the directions allowed by the beam.)</w:t>
       </w:r>
     </w:p>
     <w:p>
@@ -4792,21 +3148,7 @@
           <w:rFonts w:ascii="Times New Roman" w:hAnsi="Times New Roman" w:cs="Times New Roman"/>
         </w:rPr>
         <w:lastRenderedPageBreak/>
-        <w:t xml:space="preserve">Possible solutions: If </w:t>
-      </w:r>
-      <w:proofErr w:type="spellStart"/>
-      <w:r>
-        <w:rPr>
-          <w:rFonts w:ascii="Times New Roman" w:hAnsi="Times New Roman" w:cs="Times New Roman"/>
-        </w:rPr>
-        <w:t>get_directions_info</w:t>
-      </w:r>
-      <w:proofErr w:type="spellEnd"/>
-      <w:r>
-        <w:rPr>
-          <w:rFonts w:ascii="Times New Roman" w:hAnsi="Times New Roman" w:cs="Times New Roman"/>
-        </w:rPr>
-        <w:t xml:space="preserve"> returns empty, then chose a random direction that still maintains the robot within the positive octant.</w:t>
+        <w:t>Possible solutions: If get_directions_info returns empty, then chose a random direction that still maintains the robot within the positive octant.</w:t>
       </w:r>
     </w:p>
     <w:p>
@@ -4907,37 +3249,7 @@
         <w:rPr>
           <w:rFonts w:ascii="Times New Roman" w:hAnsi="Times New Roman" w:cs="Times New Roman"/>
         </w:rPr>
-        <w:t xml:space="preserve">The robot wanders around randomly, except when there is a beam within one </w:t>
-      </w:r>
-      <w:proofErr w:type="spellStart"/>
-      <w:r>
-        <w:rPr>
-          <w:rFonts w:ascii="Times New Roman" w:hAnsi="Times New Roman" w:cs="Times New Roman"/>
-        </w:rPr>
-        <w:t>timestep</w:t>
-      </w:r>
-      <w:proofErr w:type="spellEnd"/>
-      <w:r>
-        <w:rPr>
-          <w:rFonts w:ascii="Times New Roman" w:hAnsi="Times New Roman" w:cs="Times New Roman"/>
-        </w:rPr>
-        <w:t xml:space="preserve"> of </w:t>
-      </w:r>
-      <w:proofErr w:type="spellStart"/>
-      <w:proofErr w:type="gramStart"/>
-      <w:r>
-        <w:rPr>
-          <w:rFonts w:ascii="Times New Roman" w:hAnsi="Times New Roman" w:cs="Times New Roman"/>
-        </w:rPr>
-        <w:t>it’s</w:t>
-      </w:r>
-      <w:proofErr w:type="spellEnd"/>
-      <w:proofErr w:type="gramEnd"/>
-      <w:r>
-        <w:rPr>
-          <w:rFonts w:ascii="Times New Roman" w:hAnsi="Times New Roman" w:cs="Times New Roman"/>
-        </w:rPr>
-        <w:t xml:space="preserve"> location. When there is, (and this beam must have a zero z-component), the robot has a 50% chance of moving onto the beam and off</w:t>
+        <w:t>The robot wanders around randomly, except when there is a beam within one timestep of it’s location. When there is, (and this beam must have a zero z-component), the robot has a 50% chance of moving onto the beam and off</w:t>
       </w:r>
     </w:p>
     <w:p>
@@ -4979,21 +3291,7 @@
         <w:rPr>
           <w:rFonts w:ascii="Times New Roman" w:hAnsi="Times New Roman" w:cs="Times New Roman"/>
         </w:rPr>
-        <w:t xml:space="preserve">Major revision to </w:t>
-      </w:r>
-      <w:proofErr w:type="gramStart"/>
-      <w:r>
-        <w:rPr>
-          <w:rFonts w:ascii="Times New Roman" w:hAnsi="Times New Roman" w:cs="Times New Roman"/>
-        </w:rPr>
-        <w:t>the codebase</w:t>
-      </w:r>
-      <w:proofErr w:type="gramEnd"/>
-      <w:r>
-        <w:rPr>
-          <w:rFonts w:ascii="Times New Roman" w:hAnsi="Times New Roman" w:cs="Times New Roman"/>
-        </w:rPr>
-        <w:t xml:space="preserve"> in order to incorporate the ability for beams to contain the joints. This is how it goes down, as of now. </w:t>
+        <w:t xml:space="preserve">Major revision to the codebase in order to incorporate the ability for beams to contain the joints. This is how it goes down, as of now. </w:t>
       </w:r>
     </w:p>
     <w:p>
@@ -5031,49 +3329,7 @@
         <w:rPr>
           <w:rFonts w:ascii="Times New Roman" w:hAnsi="Times New Roman" w:cs="Times New Roman"/>
         </w:rPr>
-        <w:t xml:space="preserve">This file contains the class Beam. A beam is basically what we had before, except that it also contains additional information. Beams store information pertaining to the locations where other beams have a junction. This information is contained inside of the </w:t>
-      </w:r>
-      <w:proofErr w:type="spellStart"/>
-      <w:r>
-        <w:rPr>
-          <w:rFonts w:ascii="Times New Roman" w:hAnsi="Times New Roman" w:cs="Times New Roman"/>
-        </w:rPr>
-        <w:t>self.joints</w:t>
-      </w:r>
-      <w:proofErr w:type="spellEnd"/>
-      <w:r>
-        <w:rPr>
-          <w:rFonts w:ascii="Times New Roman" w:hAnsi="Times New Roman" w:cs="Times New Roman"/>
-        </w:rPr>
-        <w:t>. Additionally, the class is broken down as follows. This class replaces the dictionary we previously used to store information on beams (</w:t>
-      </w:r>
-      <w:proofErr w:type="spellStart"/>
-      <w:r>
-        <w:rPr>
-          <w:rFonts w:ascii="Times New Roman" w:hAnsi="Times New Roman" w:cs="Times New Roman"/>
-        </w:rPr>
-        <w:t>ie</w:t>
-      </w:r>
-      <w:proofErr w:type="spellEnd"/>
-      <w:r>
-        <w:rPr>
-          <w:rFonts w:ascii="Times New Roman" w:hAnsi="Times New Roman" w:cs="Times New Roman"/>
-        </w:rPr>
-        <w:t xml:space="preserve">, </w:t>
-      </w:r>
-      <w:proofErr w:type="gramStart"/>
-      <w:r>
-        <w:rPr>
-          <w:rFonts w:ascii="Times New Roman" w:hAnsi="Times New Roman" w:cs="Times New Roman"/>
-        </w:rPr>
-        <w:t>beam[</w:t>
-      </w:r>
-      <w:proofErr w:type="gramEnd"/>
-      <w:r>
-        <w:rPr>
-          <w:rFonts w:ascii="Times New Roman" w:hAnsi="Times New Roman" w:cs="Times New Roman"/>
-        </w:rPr>
-        <w:t>name] = name, beam[endpoints] = endpoints) with the following structure.</w:t>
+        <w:t>This file contains the class Beam. A beam is basically what we had before, except that it also contains additional information. Beams store information pertaining to the locations where other beams have a junction. This information is contained inside of the self.joints. Additionally, the class is broken down as follows. This class replaces the dictionary we previously used to store information on beams (ie, beam[name] = name, beam[endpoints] = endpoints) with the following structure.</w:t>
       </w:r>
     </w:p>
     <w:p>
@@ -5107,47 +3363,11 @@
           <w:rFonts w:ascii="Times New Roman" w:hAnsi="Times New Roman" w:cs="Times New Roman"/>
         </w:rPr>
       </w:pPr>
-      <w:proofErr w:type="spellStart"/>
-      <w:r>
-        <w:rPr>
-          <w:rFonts w:ascii="Times New Roman" w:hAnsi="Times New Roman" w:cs="Times New Roman"/>
-        </w:rPr>
-        <w:t>Beam.endpoints</w:t>
-      </w:r>
-      <w:proofErr w:type="spellEnd"/>
-      <w:r>
-        <w:rPr>
-          <w:rFonts w:ascii="Times New Roman" w:hAnsi="Times New Roman" w:cs="Times New Roman"/>
-        </w:rPr>
-        <w:t xml:space="preserve"> = (</w:t>
-      </w:r>
-      <w:proofErr w:type="spellStart"/>
-      <w:r>
-        <w:rPr>
-          <w:rFonts w:ascii="Times New Roman" w:hAnsi="Times New Roman" w:cs="Times New Roman"/>
-        </w:rPr>
-        <w:t>i</w:t>
-      </w:r>
-      <w:proofErr w:type="spellEnd"/>
-      <w:r>
-        <w:rPr>
-          <w:rFonts w:ascii="Times New Roman" w:hAnsi="Times New Roman" w:cs="Times New Roman"/>
-        </w:rPr>
-        <w:t>=</w:t>
-      </w:r>
-      <w:proofErr w:type="spellStart"/>
-      <w:r>
-        <w:rPr>
-          <w:rFonts w:ascii="Times New Roman" w:hAnsi="Times New Roman" w:cs="Times New Roman"/>
-        </w:rPr>
-        <w:t>i</w:t>
-      </w:r>
-      <w:proofErr w:type="spellEnd"/>
-      <w:r>
-        <w:rPr>
-          <w:rFonts w:ascii="Times New Roman" w:hAnsi="Times New Roman" w:cs="Times New Roman"/>
-        </w:rPr>
-        <w:t>-end coordinates, j=j-end coordinates)</w:t>
+      <w:r>
+        <w:rPr>
+          <w:rFonts w:ascii="Times New Roman" w:hAnsi="Times New Roman" w:cs="Times New Roman"/>
+        </w:rPr>
+        <w:t>Beam.endpoints = (i=i-end coordinates, j=j-end coordinates)</w:t>
       </w:r>
     </w:p>
     <w:p>
@@ -5181,20 +3401,12 @@
           <w:rFonts w:ascii="Times New Roman" w:hAnsi="Times New Roman" w:cs="Times New Roman"/>
         </w:rPr>
       </w:pPr>
-      <w:proofErr w:type="spellStart"/>
       <w:r>
         <w:rPr>
           <w:rFonts w:ascii="Times New Roman" w:hAnsi="Times New Roman" w:cs="Times New Roman"/>
         </w:rPr>
         <w:lastRenderedPageBreak/>
-        <w:t>Beam.joints</w:t>
-      </w:r>
-      <w:proofErr w:type="spellEnd"/>
-      <w:r>
-        <w:rPr>
-          <w:rFonts w:ascii="Times New Roman" w:hAnsi="Times New Roman" w:cs="Times New Roman"/>
-        </w:rPr>
-        <w:t xml:space="preserve"> which is a dictionary indexed by the coordinates of the joints. Each coordinate contains a list of the names of the respective beams that intersect the current beam at that point</w:t>
+        <w:t>Beam.joints which is a dictionary indexed by the coordinates of the joints. Each coordinate contains a list of the names of the respective beams that intersect the current beam at that point</w:t>
       </w:r>
     </w:p>
     <w:p>
@@ -5237,35 +3449,7 @@
         <w:rPr>
           <w:rFonts w:ascii="Times New Roman" w:hAnsi="Times New Roman" w:cs="Times New Roman"/>
         </w:rPr>
-        <w:t>Beginning work on construction. Seems like a lot of functions from movable are going to be overwritten in order to add the tendency to move upwards. Unless I just edit the code directly in movable, which is always a nice possibility. Might factor it out into more classes. (</w:t>
-      </w:r>
-      <w:proofErr w:type="spellStart"/>
-      <w:r>
-        <w:rPr>
-          <w:rFonts w:ascii="Times New Roman" w:hAnsi="Times New Roman" w:cs="Times New Roman"/>
-        </w:rPr>
-        <w:t>MovableBase</w:t>
-      </w:r>
-      <w:proofErr w:type="spellEnd"/>
-      <w:r>
-        <w:rPr>
-          <w:rFonts w:ascii="Times New Roman" w:hAnsi="Times New Roman" w:cs="Times New Roman"/>
-        </w:rPr>
-        <w:t>) and (</w:t>
-      </w:r>
-      <w:proofErr w:type="spellStart"/>
-      <w:r>
-        <w:rPr>
-          <w:rFonts w:ascii="Times New Roman" w:hAnsi="Times New Roman" w:cs="Times New Roman"/>
-        </w:rPr>
-        <w:t>MovableUp</w:t>
-      </w:r>
-      <w:proofErr w:type="spellEnd"/>
-      <w:r>
-        <w:rPr>
-          <w:rFonts w:ascii="Times New Roman" w:hAnsi="Times New Roman" w:cs="Times New Roman"/>
-        </w:rPr>
-        <w:t>)</w:t>
+        <w:t>Beginning work on construction. Seems like a lot of functions from movable are going to be overwritten in order to add the tendency to move upwards. Unless I just edit the code directly in movable, which is always a nice possibility. Might factor it out into more classes. (MovableBase) and (MovableUp)</w:t>
       </w:r>
     </w:p>
     <w:p>
@@ -5280,33 +3464,11 @@
           <w:rFonts w:ascii="Times New Roman" w:hAnsi="Times New Roman" w:cs="Times New Roman"/>
         </w:rPr>
       </w:pPr>
-      <w:proofErr w:type="spellStart"/>
-      <w:r>
-        <w:rPr>
-          <w:rFonts w:ascii="Times New Roman" w:hAnsi="Times New Roman" w:cs="Times New Roman"/>
-        </w:rPr>
-        <w:t>MovableBase</w:t>
-      </w:r>
-      <w:proofErr w:type="spellEnd"/>
-      <w:r>
-        <w:rPr>
-          <w:rFonts w:ascii="Times New Roman" w:hAnsi="Times New Roman" w:cs="Times New Roman"/>
-        </w:rPr>
-        <w:t xml:space="preserve"> will contain all of the helper functions which I think are ready for completion. </w:t>
-      </w:r>
-      <w:proofErr w:type="spellStart"/>
-      <w:r>
-        <w:rPr>
-          <w:rFonts w:ascii="Times New Roman" w:hAnsi="Times New Roman" w:cs="Times New Roman"/>
-        </w:rPr>
-        <w:t>MovableUp</w:t>
-      </w:r>
-      <w:proofErr w:type="spellEnd"/>
-      <w:r>
-        <w:rPr>
-          <w:rFonts w:ascii="Times New Roman" w:hAnsi="Times New Roman" w:cs="Times New Roman"/>
-        </w:rPr>
-        <w:t xml:space="preserve"> will </w:t>
+      <w:r>
+        <w:rPr>
+          <w:rFonts w:ascii="Times New Roman" w:hAnsi="Times New Roman" w:cs="Times New Roman"/>
+        </w:rPr>
+        <w:t xml:space="preserve">MovableBase will contain all of the helper functions which I think are ready for completion. MovableUp will </w:t>
       </w:r>
     </w:p>
     <w:p>
@@ -5363,21 +3525,7 @@
         <w:rPr>
           <w:rFonts w:ascii="Times New Roman" w:hAnsi="Times New Roman" w:cs="Times New Roman"/>
         </w:rPr>
-        <w:t xml:space="preserve">Moving in a random direction now means that the robot moves in a straight line until it hits the ends </w:t>
-      </w:r>
-      <w:proofErr w:type="gramStart"/>
-      <w:r>
-        <w:rPr>
-          <w:rFonts w:ascii="Times New Roman" w:hAnsi="Times New Roman" w:cs="Times New Roman"/>
-        </w:rPr>
-        <w:t>of  the</w:t>
-      </w:r>
-      <w:proofErr w:type="gramEnd"/>
-      <w:r>
-        <w:rPr>
-          <w:rFonts w:ascii="Times New Roman" w:hAnsi="Times New Roman" w:cs="Times New Roman"/>
-        </w:rPr>
-        <w:t xml:space="preserve"> box (then it changes direction to another random direction), unless it finds a beam somewhere near it.</w:t>
+        <w:t>Moving in a random direction now means that the robot moves in a straight line until it hits the ends of  the box (then it changes direction to another random direction), unless it finds a beam somewhere near it.</w:t>
       </w:r>
     </w:p>
     <w:p>
@@ -5406,19 +3554,11 @@
           <w:rFonts w:ascii="Times New Roman" w:hAnsi="Times New Roman" w:cs="Times New Roman"/>
         </w:rPr>
       </w:pPr>
-      <w:proofErr w:type="spellStart"/>
-      <w:r>
-        <w:rPr>
-          <w:rFonts w:ascii="Times New Roman" w:hAnsi="Times New Roman" w:cs="Times New Roman"/>
-        </w:rPr>
-        <w:t>SapObject.SapModel.DesignSteel.GetSummary</w:t>
-      </w:r>
-      <w:proofErr w:type="spellEnd"/>
-      <w:r>
-        <w:rPr>
-          <w:rFonts w:ascii="Times New Roman" w:hAnsi="Times New Roman" w:cs="Times New Roman"/>
-        </w:rPr>
-        <w:t xml:space="preserve"> Results </w:t>
+      <w:r>
+        <w:rPr>
+          <w:rFonts w:ascii="Times New Roman" w:hAnsi="Times New Roman" w:cs="Times New Roman"/>
+        </w:rPr>
+        <w:t xml:space="preserve">SapObject.SapModel.DesignSteel.GetSummary Results </w:t>
       </w:r>
     </w:p>
     <w:p>
@@ -5532,16 +3672,8 @@
         <w:rPr>
           <w:rFonts w:ascii="Times New Roman" w:hAnsi="Times New Roman" w:cs="Times New Roman"/>
         </w:rPr>
-        <w:t xml:space="preserve">Minor beam-column capacity </w:t>
-      </w:r>
-      <w:proofErr w:type="spellStart"/>
-      <w:r>
-        <w:rPr>
-          <w:rFonts w:ascii="Times New Roman" w:hAnsi="Times New Roman" w:cs="Times New Roman"/>
-        </w:rPr>
-        <w:t>raio</w:t>
-      </w:r>
-      <w:proofErr w:type="spellEnd"/>
+        <w:t>Minor beam-column capacity raio</w:t>
+      </w:r>
     </w:p>
     <w:p>
       <w:pPr>
@@ -5574,14 +3706,12 @@
           <w:rFonts w:ascii="Times New Roman" w:hAnsi="Times New Roman" w:cs="Times New Roman"/>
         </w:rPr>
       </w:pPr>
-      <w:proofErr w:type="spellStart"/>
       <w:r>
         <w:rPr>
           <w:rFonts w:ascii="Times New Roman" w:hAnsi="Times New Roman" w:cs="Times New Roman"/>
         </w:rPr>
         <w:t>SapObject.SapModel.DesignSteel.VerifySections</w:t>
       </w:r>
-      <w:proofErr w:type="spellEnd"/>
     </w:p>
     <w:p>
       <w:pPr>
@@ -5784,21 +3914,7 @@
         <w:rPr>
           <w:rFonts w:ascii="Times New Roman" w:hAnsi="Times New Roman" w:cs="Times New Roman"/>
         </w:rPr>
-        <w:t xml:space="preserve">The robot then wiggles a beam vertically up until it matches another beam (or if it doesn’t find a beam within a suitable angle, it just sets the beam down as specified in </w:t>
-      </w:r>
-      <w:proofErr w:type="spellStart"/>
-      <w:r>
-        <w:rPr>
-          <w:rFonts w:ascii="Times New Roman" w:hAnsi="Times New Roman" w:cs="Times New Roman"/>
-        </w:rPr>
-        <w:t>construction.beam</w:t>
-      </w:r>
-      <w:proofErr w:type="spellEnd"/>
-      <w:r>
-        <w:rPr>
-          <w:rFonts w:ascii="Times New Roman" w:hAnsi="Times New Roman" w:cs="Times New Roman"/>
-        </w:rPr>
-        <w:t>. Here is a more detailed explanation of the process:</w:t>
+        <w:t>The robot then wiggles a beam vertically up until it matches another beam (or if it doesn’t find a beam within a suitable angle, it just sets the beam down as specified in construction.beam. Here is a more detailed explanation of the process:</w:t>
       </w:r>
     </w:p>
     <w:p>
@@ -5899,21 +4015,7 @@
         <w:rPr>
           <w:rFonts w:ascii="Times New Roman" w:hAnsi="Times New Roman" w:cs="Times New Roman"/>
         </w:rPr>
-        <w:t>The robot always places the beam with the smallest ration (</w:t>
-      </w:r>
-      <w:proofErr w:type="spellStart"/>
-      <w:r>
-        <w:rPr>
-          <w:rFonts w:ascii="Times New Roman" w:hAnsi="Times New Roman" w:cs="Times New Roman"/>
-        </w:rPr>
-        <w:t>ie</w:t>
-      </w:r>
-      <w:proofErr w:type="spellEnd"/>
-      <w:r>
-        <w:rPr>
-          <w:rFonts w:ascii="Times New Roman" w:hAnsi="Times New Roman" w:cs="Times New Roman"/>
-        </w:rPr>
-        <w:t>, largest angle)</w:t>
+        <w:t>The robot always places the beam with the smallest ration (ie, largest angle)</w:t>
       </w:r>
     </w:p>
     <w:p>
@@ -6084,21 +4186,7 @@
         <w:rPr>
           <w:rFonts w:ascii="Times New Roman" w:hAnsi="Times New Roman" w:cs="Times New Roman"/>
         </w:rPr>
-        <w:t xml:space="preserve">Using the two endpoints, we construct a line in vector form (initial point + </w:t>
-      </w:r>
-      <w:proofErr w:type="spellStart"/>
-      <w:r>
-        <w:rPr>
-          <w:rFonts w:ascii="Times New Roman" w:hAnsi="Times New Roman" w:cs="Times New Roman"/>
-        </w:rPr>
-        <w:t>direction_vector</w:t>
-      </w:r>
-      <w:proofErr w:type="spellEnd"/>
-      <w:r>
-        <w:rPr>
-          <w:rFonts w:ascii="Times New Roman" w:hAnsi="Times New Roman" w:cs="Times New Roman"/>
-        </w:rPr>
-        <w:t xml:space="preserve"> * constant). We do this for both lines.</w:t>
+        <w:t>Using the two endpoints, we construct a line in vector form (initial point + direction_vector * constant). We do this for both lines.</w:t>
       </w:r>
     </w:p>
     <w:p>
@@ -6311,21 +4399,7 @@
         <w:rPr>
           <w:rFonts w:ascii="Times New Roman" w:hAnsi="Times New Roman" w:cs="Times New Roman"/>
         </w:rPr>
-        <w:t xml:space="preserve">In the cases where the lines do intersect, depending on how the Boolean “segment” is set, either the two points are returned or the two closest endpoints are returned. Or something </w:t>
-      </w:r>
-      <w:proofErr w:type="gramStart"/>
-      <w:r>
-        <w:rPr>
-          <w:rFonts w:ascii="Times New Roman" w:hAnsi="Times New Roman" w:cs="Times New Roman"/>
-        </w:rPr>
-        <w:t>like</w:t>
-      </w:r>
-      <w:proofErr w:type="gramEnd"/>
-      <w:r>
-        <w:rPr>
-          <w:rFonts w:ascii="Times New Roman" w:hAnsi="Times New Roman" w:cs="Times New Roman"/>
-        </w:rPr>
-        <w:t xml:space="preserve"> that. Hopefully this isn’t the case often.</w:t>
+        <w:t>In the cases where the lines do intersect, depending on how the Boolean “segment” is set, either the two points are returned or the two closest endpoints are returned. Or something like that. Hopefully this isn’t the case often.</w:t>
       </w:r>
     </w:p>
     <w:p>
@@ -6386,21 +4460,7 @@
         <w:rPr>
           <w:rFonts w:ascii="Times New Roman" w:hAnsi="Times New Roman" w:cs="Times New Roman"/>
         </w:rPr>
-        <w:t xml:space="preserve">Adding the properties of the material. Moved around a lot of the code inside of main.py so that we now have a way to run the simulation multiple times without </w:t>
-      </w:r>
-      <w:proofErr w:type="spellStart"/>
-      <w:r>
-        <w:rPr>
-          <w:rFonts w:ascii="Times New Roman" w:hAnsi="Times New Roman" w:cs="Times New Roman"/>
-        </w:rPr>
-        <w:t>relaunching</w:t>
-      </w:r>
-      <w:proofErr w:type="spellEnd"/>
-      <w:r>
-        <w:rPr>
-          <w:rFonts w:ascii="Times New Roman" w:hAnsi="Times New Roman" w:cs="Times New Roman"/>
-        </w:rPr>
-        <w:t xml:space="preserve"> the SAP 2000 Program. A few issues that have been fixed:</w:t>
+        <w:t>Adding the properties of the material. Moved around a lot of the code inside of main.py so that we now have a way to run the simulation multiple times without relaunching the SAP 2000 Program. A few issues that have been fixed:</w:t>
       </w:r>
     </w:p>
     <w:p>
@@ -6479,21 +4539,7 @@
         <w:rPr>
           <w:rFonts w:ascii="Times New Roman" w:hAnsi="Times New Roman" w:cs="Times New Roman"/>
         </w:rPr>
-        <w:t xml:space="preserve"> act on that decision. Therefore, the functions that decide whether to construct or not, on in which direction to move, have been rewritten to run first (when the colony’s </w:t>
-      </w:r>
-      <w:proofErr w:type="gramStart"/>
-      <w:r>
-        <w:rPr>
-          <w:rFonts w:ascii="Times New Roman" w:hAnsi="Times New Roman" w:cs="Times New Roman"/>
-        </w:rPr>
-        <w:t>decide(</w:t>
-      </w:r>
-      <w:proofErr w:type="gramEnd"/>
-      <w:r>
-        <w:rPr>
-          <w:rFonts w:ascii="Times New Roman" w:hAnsi="Times New Roman" w:cs="Times New Roman"/>
-        </w:rPr>
-        <w:t>) method is called) and store that information within the robot.</w:t>
+        <w:t xml:space="preserve"> act on that decision. Therefore, the functions that decide whether to construct or not, on in which direction to move, have been rewritten to run first (when the colony’s decide() method is called) and store that information within the robot.</w:t>
       </w:r>
     </w:p>
     <w:p>
@@ -6526,21 +4572,7 @@
         <w:rPr>
           <w:rFonts w:ascii="Times New Roman" w:hAnsi="Times New Roman" w:cs="Times New Roman"/>
         </w:rPr>
-        <w:t xml:space="preserve"> way to </w:t>
-      </w:r>
-      <w:proofErr w:type="spellStart"/>
-      <w:r>
-        <w:rPr>
-          <w:rFonts w:ascii="Times New Roman" w:hAnsi="Times New Roman" w:cs="Times New Roman"/>
-        </w:rPr>
-        <w:t>to</w:t>
-      </w:r>
-      <w:proofErr w:type="spellEnd"/>
-      <w:r>
-        <w:rPr>
-          <w:rFonts w:ascii="Times New Roman" w:hAnsi="Times New Roman" w:cs="Times New Roman"/>
-        </w:rPr>
-        <w:t xml:space="preserve"> access them again).</w:t>
+        <w:t xml:space="preserve"> way to to access them again).</w:t>
       </w:r>
     </w:p>
     <w:p>
@@ -6560,35 +4592,7 @@
         <w:rPr>
           <w:rFonts w:ascii="Times New Roman" w:hAnsi="Times New Roman" w:cs="Times New Roman"/>
         </w:rPr>
-        <w:t xml:space="preserve">The colony’s </w:t>
-      </w:r>
-      <w:proofErr w:type="gramStart"/>
-      <w:r>
-        <w:rPr>
-          <w:rFonts w:ascii="Times New Roman" w:hAnsi="Times New Roman" w:cs="Times New Roman"/>
-        </w:rPr>
-        <w:t>act(</w:t>
-      </w:r>
-      <w:proofErr w:type="gramEnd"/>
-      <w:r>
-        <w:rPr>
-          <w:rFonts w:ascii="Times New Roman" w:hAnsi="Times New Roman" w:cs="Times New Roman"/>
-        </w:rPr>
-        <w:t xml:space="preserve">) method is called, which calls each of the robot’s </w:t>
-      </w:r>
-      <w:proofErr w:type="spellStart"/>
-      <w:r>
-        <w:rPr>
-          <w:rFonts w:ascii="Times New Roman" w:hAnsi="Times New Roman" w:cs="Times New Roman"/>
-        </w:rPr>
-        <w:t>do_action</w:t>
-      </w:r>
-      <w:proofErr w:type="spellEnd"/>
-      <w:r>
-        <w:rPr>
-          <w:rFonts w:ascii="Times New Roman" w:hAnsi="Times New Roman" w:cs="Times New Roman"/>
-        </w:rPr>
-        <w:t xml:space="preserve">() method. </w:t>
+        <w:t xml:space="preserve">The colony’s act() method is called, which calls each of the robot’s do_action() method. </w:t>
       </w:r>
     </w:p>
     <w:p>
@@ -6604,33 +4608,11 @@
           <w:rFonts w:ascii="Times New Roman" w:hAnsi="Times New Roman" w:cs="Times New Roman"/>
         </w:rPr>
       </w:pPr>
-      <w:proofErr w:type="spellStart"/>
-      <w:r>
-        <w:rPr>
-          <w:rFonts w:ascii="Times New Roman" w:hAnsi="Times New Roman" w:cs="Times New Roman"/>
-        </w:rPr>
-        <w:t>do_</w:t>
-      </w:r>
-      <w:proofErr w:type="gramStart"/>
-      <w:r>
-        <w:rPr>
-          <w:rFonts w:ascii="Times New Roman" w:hAnsi="Times New Roman" w:cs="Times New Roman"/>
-        </w:rPr>
-        <w:t>action</w:t>
-      </w:r>
-      <w:proofErr w:type="spellEnd"/>
-      <w:r>
-        <w:rPr>
-          <w:rFonts w:ascii="Times New Roman" w:hAnsi="Times New Roman" w:cs="Times New Roman"/>
-        </w:rPr>
-        <w:t>(</w:t>
-      </w:r>
-      <w:proofErr w:type="gramEnd"/>
-      <w:r>
-        <w:rPr>
-          <w:rFonts w:ascii="Times New Roman" w:hAnsi="Times New Roman" w:cs="Times New Roman"/>
-        </w:rPr>
-        <w:t>) looks at the information stored by decide() and performs whatever it tells it to. This includes moving (adding a new load and removing a load)</w:t>
+      <w:r>
+        <w:rPr>
+          <w:rFonts w:ascii="Times New Roman" w:hAnsi="Times New Roman" w:cs="Times New Roman"/>
+        </w:rPr>
+        <w:t>do_action() looks at the information stored by decide() and performs whatever it tells it to. This includes moving (adding a new load and removing a load)</w:t>
       </w:r>
       <w:r>
         <w:rPr>
@@ -6881,41 +4863,11 @@
           <w:rFonts w:ascii="Times New Roman" w:hAnsi="Times New Roman" w:cs="Times New Roman"/>
         </w:rPr>
       </w:pPr>
-      <w:proofErr w:type="spellStart"/>
-      <w:proofErr w:type="gramStart"/>
-      <w:r>
-        <w:rPr>
-          <w:rFonts w:ascii="Times New Roman" w:hAnsi="Times New Roman" w:cs="Times New Roman"/>
-        </w:rPr>
-        <w:t>Structure.reset</w:t>
-      </w:r>
-      <w:proofErr w:type="spellEnd"/>
-      <w:r>
-        <w:rPr>
-          <w:rFonts w:ascii="Times New Roman" w:hAnsi="Times New Roman" w:cs="Times New Roman"/>
-        </w:rPr>
-        <w:t>(</w:t>
-      </w:r>
-      <w:proofErr w:type="gramEnd"/>
-      <w:r>
-        <w:rPr>
-          <w:rFonts w:ascii="Times New Roman" w:hAnsi="Times New Roman" w:cs="Times New Roman"/>
-        </w:rPr>
-        <w:t xml:space="preserve">) simply starts up a new </w:t>
-      </w:r>
-      <w:proofErr w:type="spellStart"/>
-      <w:r>
-        <w:rPr>
-          <w:rFonts w:ascii="Times New Roman" w:hAnsi="Times New Roman" w:cs="Times New Roman"/>
-        </w:rPr>
-        <w:t>self.model</w:t>
-      </w:r>
-      <w:proofErr w:type="spellEnd"/>
-      <w:r>
-        <w:rPr>
-          <w:rFonts w:ascii="Times New Roman" w:hAnsi="Times New Roman" w:cs="Times New Roman"/>
-        </w:rPr>
-        <w:t xml:space="preserve"> – basically resets all of the boxes to be empty. Additionally, this also resets the number of tubes that the structure has 0.</w:t>
+      <w:r>
+        <w:rPr>
+          <w:rFonts w:ascii="Times New Roman" w:hAnsi="Times New Roman" w:cs="Times New Roman"/>
+        </w:rPr>
+        <w:t>Structure.reset() simply starts up a new self.model – basically resets all of the boxes to be empty. Additionally, this also resets the number of tubes that the structure has 0.</w:t>
       </w:r>
     </w:p>
     <w:p>
@@ -6930,27 +4882,11 @@
           <w:rFonts w:ascii="Times New Roman" w:hAnsi="Times New Roman" w:cs="Times New Roman"/>
         </w:rPr>
       </w:pPr>
-      <w:proofErr w:type="spellStart"/>
-      <w:proofErr w:type="gramStart"/>
-      <w:r>
-        <w:rPr>
-          <w:rFonts w:ascii="Times New Roman" w:hAnsi="Times New Roman" w:cs="Times New Roman"/>
-        </w:rPr>
-        <w:t>Colony.reset</w:t>
-      </w:r>
-      <w:proofErr w:type="spellEnd"/>
-      <w:r>
-        <w:rPr>
-          <w:rFonts w:ascii="Times New Roman" w:hAnsi="Times New Roman" w:cs="Times New Roman"/>
-        </w:rPr>
-        <w:t>(</w:t>
-      </w:r>
-      <w:proofErr w:type="gramEnd"/>
-      <w:r>
-        <w:rPr>
-          <w:rFonts w:ascii="Times New Roman" w:hAnsi="Times New Roman" w:cs="Times New Roman"/>
-        </w:rPr>
-        <w:t>) creates a new swarm of robots. This means that the old robots are left on the model exactly where they were before they were reset. But a new swarm is created at the home location. This works in conjunction with the next reset function.</w:t>
+      <w:r>
+        <w:rPr>
+          <w:rFonts w:ascii="Times New Roman" w:hAnsi="Times New Roman" w:cs="Times New Roman"/>
+        </w:rPr>
+        <w:t>Colony.reset() creates a new swarm of robots. This means that the old robots are left on the model exactly where they were before they were reset. But a new swarm is created at the home location. This works in conjunction with the next reset function.</w:t>
       </w:r>
     </w:p>
     <w:p>
@@ -6965,33 +4901,11 @@
           <w:rFonts w:ascii="Times New Roman" w:hAnsi="Times New Roman" w:cs="Times New Roman"/>
         </w:rPr>
       </w:pPr>
-      <w:proofErr w:type="gramStart"/>
-      <w:r>
-        <w:rPr>
-          <w:rFonts w:ascii="Times New Roman" w:hAnsi="Times New Roman" w:cs="Times New Roman"/>
-        </w:rPr>
-        <w:t>Sap2000.reset(</w:t>
-      </w:r>
-      <w:proofErr w:type="gramEnd"/>
-      <w:r>
-        <w:rPr>
-          <w:rFonts w:ascii="Times New Roman" w:hAnsi="Times New Roman" w:cs="Times New Roman"/>
-        </w:rPr>
-        <w:t xml:space="preserve">) resets the SAP Program. In order to do this, it basically saves the current model and creates a new one, saved to a different folder (depending on the time at which the </w:t>
-      </w:r>
-      <w:proofErr w:type="gramStart"/>
-      <w:r>
-        <w:rPr>
-          <w:rFonts w:ascii="Times New Roman" w:hAnsi="Times New Roman" w:cs="Times New Roman"/>
-        </w:rPr>
-        <w:t>reset(</w:t>
-      </w:r>
-      <w:proofErr w:type="gramEnd"/>
-      <w:r>
-        <w:rPr>
-          <w:rFonts w:ascii="Times New Roman" w:hAnsi="Times New Roman" w:cs="Times New Roman"/>
-        </w:rPr>
-        <w:t>) was made).</w:t>
+      <w:r>
+        <w:rPr>
+          <w:rFonts w:ascii="Times New Roman" w:hAnsi="Times New Roman" w:cs="Times New Roman"/>
+        </w:rPr>
+        <w:t>Sap2000.reset() resets the SAP Program. In order to do this, it basically saves the current model and creates a new one, saved to a different folder (depending on the time at which the reset() was made).</w:t>
       </w:r>
     </w:p>
     <w:p>
@@ -7100,21 +5014,7 @@
         <w:rPr>
           <w:rFonts w:ascii="Times New Roman" w:hAnsi="Times New Roman" w:cs="Times New Roman"/>
         </w:rPr>
-        <w:t xml:space="preserve">This checks to make sure that no beam currently exists between the points specified by e1 and e2. This way, the robot won’t construct somewhere where a beam already </w:t>
-      </w:r>
-      <w:proofErr w:type="spellStart"/>
-      <w:r>
-        <w:rPr>
-          <w:rFonts w:ascii="Times New Roman" w:hAnsi="Times New Roman" w:cs="Times New Roman"/>
-        </w:rPr>
-        <w:t>exisits</w:t>
-      </w:r>
-      <w:proofErr w:type="spellEnd"/>
-      <w:r>
-        <w:rPr>
-          <w:rFonts w:ascii="Times New Roman" w:hAnsi="Times New Roman" w:cs="Times New Roman"/>
-        </w:rPr>
-        <w:t>.</w:t>
+        <w:t>This checks to make sure that no beam currently exists between the points specified by e1 and e2. This way, the robot won’t construct somewhere where a beam already exisits.</w:t>
       </w:r>
     </w:p>
     <w:p>
@@ -7250,43 +5150,7 @@
         <w:rPr>
           <w:rFonts w:ascii="Times New Roman" w:hAnsi="Times New Roman" w:cs="Times New Roman"/>
         </w:rPr>
-        <w:t xml:space="preserve">Improvement on </w:t>
-      </w:r>
-      <w:proofErr w:type="gramStart"/>
-      <w:r>
-        <w:rPr>
-          <w:rFonts w:ascii="Times New Roman" w:hAnsi="Times New Roman" w:cs="Times New Roman"/>
-        </w:rPr>
-        <w:t>the exists</w:t>
-      </w:r>
-      <w:proofErr w:type="gramEnd"/>
-      <w:r>
-        <w:rPr>
-          <w:rFonts w:ascii="Times New Roman" w:hAnsi="Times New Roman" w:cs="Times New Roman"/>
-        </w:rPr>
-        <w:t xml:space="preserve"> function. Additionally to checking whether or not the two points contain a beam, it now also checks to see whether or not the beam that will be placed is going to overlap with an already existing beam. The function has been renamed </w:t>
-      </w:r>
-      <w:proofErr w:type="spellStart"/>
-      <w:proofErr w:type="gramStart"/>
-      <w:r>
-        <w:rPr>
-          <w:rFonts w:ascii="Times New Roman" w:hAnsi="Times New Roman" w:cs="Times New Roman"/>
-        </w:rPr>
-        <w:t>structure.available</w:t>
-      </w:r>
-      <w:proofErr w:type="spellEnd"/>
-      <w:r>
-        <w:rPr>
-          <w:rFonts w:ascii="Times New Roman" w:hAnsi="Times New Roman" w:cs="Times New Roman"/>
-        </w:rPr>
-        <w:t>(</w:t>
-      </w:r>
-      <w:proofErr w:type="gramEnd"/>
-      <w:r>
-        <w:rPr>
-          <w:rFonts w:ascii="Times New Roman" w:hAnsi="Times New Roman" w:cs="Times New Roman"/>
-        </w:rPr>
-        <w:t xml:space="preserve">), considering its additional functionality. </w:t>
+        <w:t xml:space="preserve">Improvement on the exists function. Additionally to checking whether or not the two points contain a beam, it now also checks to see whether or not the beam that will be placed is going to overlap with an already existing beam. The function has been renamed structure.available(), considering its additional functionality. </w:t>
       </w:r>
     </w:p>
     <w:p>
@@ -7305,21 +5169,7 @@
         <w:rPr>
           <w:rFonts w:ascii="Times New Roman" w:hAnsi="Times New Roman" w:cs="Times New Roman"/>
         </w:rPr>
-        <w:t xml:space="preserve">Added more abilities to the main function, in addition to adding a </w:t>
-      </w:r>
-      <w:proofErr w:type="spellStart"/>
-      <w:r>
-        <w:rPr>
-          <w:rFonts w:ascii="Times New Roman" w:hAnsi="Times New Roman" w:cs="Times New Roman"/>
-        </w:rPr>
-        <w:t>current_state</w:t>
-      </w:r>
-      <w:proofErr w:type="spellEnd"/>
-      <w:r>
-        <w:rPr>
-          <w:rFonts w:ascii="Times New Roman" w:hAnsi="Times New Roman" w:cs="Times New Roman"/>
-        </w:rPr>
-        <w:t xml:space="preserve"> function for the robots (will probably add one to the beams if found necessary)</w:t>
+        <w:t>Added more abilities to the main function, in addition to adding a current_state function for the robots (will probably add one to the beams if found necessary)</w:t>
       </w:r>
     </w:p>
     <w:p>
@@ -7425,19 +5275,11 @@
           <w:rFonts w:ascii="Times New Roman" w:hAnsi="Times New Roman" w:cs="Times New Roman"/>
         </w:rPr>
       </w:pPr>
-      <w:proofErr w:type="spellStart"/>
-      <w:r>
-        <w:rPr>
-          <w:rFonts w:ascii="Times New Roman" w:hAnsi="Times New Roman" w:cs="Times New Roman"/>
-        </w:rPr>
-        <w:t>Climb_off</w:t>
-      </w:r>
-      <w:proofErr w:type="spellEnd"/>
-      <w:r>
-        <w:rPr>
-          <w:rFonts w:ascii="Times New Roman" w:hAnsi="Times New Roman" w:cs="Times New Roman"/>
-        </w:rPr>
-        <w:t xml:space="preserve"> which returns whether or not a robot should climb off the structure (this will allow us to change this functionality in future classes)</w:t>
+      <w:r>
+        <w:rPr>
+          <w:rFonts w:ascii="Times New Roman" w:hAnsi="Times New Roman" w:cs="Times New Roman"/>
+        </w:rPr>
+        <w:t>Climb_off which returns whether or not a robot should climb off the structure (this will allow us to change this functionality in future classes)</w:t>
       </w:r>
     </w:p>
     <w:p>
@@ -7456,21 +5298,7 @@
         <w:rPr>
           <w:rFonts w:ascii="Times New Roman" w:hAnsi="Times New Roman" w:cs="Times New Roman"/>
         </w:rPr>
-        <w:t xml:space="preserve">Fixed mistake in __path function. We used to move the closest cube face (measure in distance), but in fact it needed to be measure in </w:t>
-      </w:r>
-      <w:proofErr w:type="spellStart"/>
-      <w:r>
-        <w:rPr>
-          <w:rFonts w:ascii="Times New Roman" w:hAnsi="Times New Roman" w:cs="Times New Roman"/>
-        </w:rPr>
-        <w:t>time_distance</w:t>
-      </w:r>
-      <w:proofErr w:type="spellEnd"/>
-      <w:r>
-        <w:rPr>
-          <w:rFonts w:ascii="Times New Roman" w:hAnsi="Times New Roman" w:cs="Times New Roman"/>
-        </w:rPr>
-        <w:t xml:space="preserve"> (distance/velocity). This has been fixed and the program no longer crashes.</w:t>
+        <w:t>Fixed mistake in __path function. We used to move the closest cube face (measure in distance), but in fact it needed to be measure in time_distance (distance/velocity). This has been fixed and the program no longer crashes.</w:t>
       </w:r>
     </w:p>
     <w:p>
@@ -7508,21 +5336,7 @@
         <w:rPr>
           <w:rFonts w:ascii="Times New Roman" w:hAnsi="Times New Roman" w:cs="Times New Roman"/>
         </w:rPr>
-        <w:t xml:space="preserve">Makes testing simpler. Code can be found inside of run_test.py. File has been pushed to </w:t>
-      </w:r>
-      <w:proofErr w:type="spellStart"/>
-      <w:r>
-        <w:rPr>
-          <w:rFonts w:ascii="Times New Roman" w:hAnsi="Times New Roman" w:cs="Times New Roman"/>
-        </w:rPr>
-        <w:t>git</w:t>
-      </w:r>
-      <w:proofErr w:type="spellEnd"/>
-      <w:r>
-        <w:rPr>
-          <w:rFonts w:ascii="Times New Roman" w:hAnsi="Times New Roman" w:cs="Times New Roman"/>
-        </w:rPr>
-        <w:t>.</w:t>
+        <w:t>Makes testing simpler. Code can be found inside of run_test.py. File has been pushed to git.</w:t>
       </w:r>
     </w:p>
     <w:p>
@@ -7537,33 +5351,11 @@
           <w:rFonts w:ascii="Times New Roman" w:hAnsi="Times New Roman" w:cs="Times New Roman"/>
         </w:rPr>
       </w:pPr>
-      <w:proofErr w:type="spellStart"/>
-      <w:r>
-        <w:rPr>
-          <w:rFonts w:ascii="Times New Roman" w:hAnsi="Times New Roman" w:cs="Times New Roman"/>
-        </w:rPr>
-        <w:t>Current_</w:t>
-      </w:r>
-      <w:proofErr w:type="gramStart"/>
-      <w:r>
-        <w:rPr>
-          <w:rFonts w:ascii="Times New Roman" w:hAnsi="Times New Roman" w:cs="Times New Roman"/>
-        </w:rPr>
-        <w:t>state</w:t>
-      </w:r>
-      <w:proofErr w:type="spellEnd"/>
-      <w:r>
-        <w:rPr>
-          <w:rFonts w:ascii="Times New Roman" w:hAnsi="Times New Roman" w:cs="Times New Roman"/>
-        </w:rPr>
-        <w:t>(</w:t>
-      </w:r>
-      <w:proofErr w:type="gramEnd"/>
-      <w:r>
-        <w:rPr>
-          <w:rFonts w:ascii="Times New Roman" w:hAnsi="Times New Roman" w:cs="Times New Roman"/>
-        </w:rPr>
-        <w:t>) added to beam. This allows for more in depth debugging.</w:t>
+      <w:r>
+        <w:rPr>
+          <w:rFonts w:ascii="Times New Roman" w:hAnsi="Times New Roman" w:cs="Times New Roman"/>
+        </w:rPr>
+        <w:t>Current_state() added to beam. This allows for more in depth debugging.</w:t>
       </w:r>
     </w:p>
     <w:p>
@@ -7608,41 +5400,13 @@
         <w:rPr>
           <w:rFonts w:ascii="Times New Roman" w:hAnsi="Times New Roman" w:cs="Times New Roman"/>
         </w:rPr>
-        <w:t xml:space="preserve">exporting my python structure and </w:t>
-      </w:r>
-      <w:proofErr w:type="spellStart"/>
-      <w:r>
-        <w:rPr>
-          <w:rFonts w:ascii="Times New Roman" w:hAnsi="Times New Roman" w:cs="Times New Roman"/>
-        </w:rPr>
-        <w:t>robot_data</w:t>
-      </w:r>
-      <w:proofErr w:type="spellEnd"/>
-      <w:r>
-        <w:rPr>
-          <w:rFonts w:ascii="Times New Roman" w:hAnsi="Times New Roman" w:cs="Times New Roman"/>
-        </w:rPr>
-        <w:t xml:space="preserve"> to excel files. This w</w:t>
-      </w:r>
-      <w:r>
-        <w:rPr>
-          <w:rFonts w:ascii="Times New Roman" w:hAnsi="Times New Roman" w:cs="Times New Roman"/>
-        </w:rPr>
-        <w:t xml:space="preserve">ill probably make more readable -&gt; will use the </w:t>
-      </w:r>
-      <w:proofErr w:type="spellStart"/>
-      <w:r>
-        <w:rPr>
-          <w:rFonts w:ascii="Times New Roman" w:hAnsi="Times New Roman" w:cs="Times New Roman"/>
-        </w:rPr>
-        <w:t>tablib</w:t>
-      </w:r>
-      <w:proofErr w:type="spellEnd"/>
-      <w:r>
-        <w:rPr>
-          <w:rFonts w:ascii="Times New Roman" w:hAnsi="Times New Roman" w:cs="Times New Roman"/>
-        </w:rPr>
-        <w:t xml:space="preserve"> library</w:t>
+        <w:t>exporting my python structure and robot_data to excel files. This w</w:t>
+      </w:r>
+      <w:r>
+        <w:rPr>
+          <w:rFonts w:ascii="Times New Roman" w:hAnsi="Times New Roman" w:cs="Times New Roman"/>
+        </w:rPr>
+        <w:t>ill probably make more readable -&gt; will use the tablib library</w:t>
       </w:r>
     </w:p>
     <w:p>
@@ -7892,63 +5656,7 @@
         <w:rPr>
           <w:rFonts w:ascii="Times New Roman" w:hAnsi="Times New Roman" w:cs="Times New Roman"/>
         </w:rPr>
-        <w:t xml:space="preserve">Modifying the </w:t>
-      </w:r>
-      <w:proofErr w:type="spellStart"/>
-      <w:r>
-        <w:rPr>
-          <w:rFonts w:ascii="Times New Roman" w:hAnsi="Times New Roman" w:cs="Times New Roman"/>
-        </w:rPr>
-        <w:t>get_</w:t>
-      </w:r>
-      <w:proofErr w:type="gramStart"/>
-      <w:r>
-        <w:rPr>
-          <w:rFonts w:ascii="Times New Roman" w:hAnsi="Times New Roman" w:cs="Times New Roman"/>
-        </w:rPr>
-        <w:t>direction</w:t>
-      </w:r>
-      <w:proofErr w:type="spellEnd"/>
-      <w:r>
-        <w:rPr>
-          <w:rFonts w:ascii="Times New Roman" w:hAnsi="Times New Roman" w:cs="Times New Roman"/>
-        </w:rPr>
-        <w:t>(</w:t>
-      </w:r>
-      <w:proofErr w:type="gramEnd"/>
-      <w:r>
-        <w:rPr>
-          <w:rFonts w:ascii="Times New Roman" w:hAnsi="Times New Roman" w:cs="Times New Roman"/>
-        </w:rPr>
-        <w:t xml:space="preserve">) function so that it can actually set the </w:t>
-      </w:r>
-      <w:proofErr w:type="spellStart"/>
-      <w:r>
-        <w:rPr>
-          <w:rFonts w:ascii="Times New Roman" w:hAnsi="Times New Roman" w:cs="Times New Roman"/>
-        </w:rPr>
-        <w:t>start_construction</w:t>
-      </w:r>
-      <w:proofErr w:type="spellEnd"/>
-      <w:r>
-        <w:rPr>
-          <w:rFonts w:ascii="Times New Roman" w:hAnsi="Times New Roman" w:cs="Times New Roman"/>
-        </w:rPr>
-        <w:t xml:space="preserve"> variable. Additionally, it will be able to tell the robot to travel in certain directions (down, up, positive x, positive y, </w:t>
-      </w:r>
-      <w:proofErr w:type="spellStart"/>
-      <w:r>
-        <w:rPr>
-          <w:rFonts w:ascii="Times New Roman" w:hAnsi="Times New Roman" w:cs="Times New Roman"/>
-        </w:rPr>
-        <w:t>etc</w:t>
-      </w:r>
-      <w:proofErr w:type="spellEnd"/>
-      <w:r>
-        <w:rPr>
-          <w:rFonts w:ascii="Times New Roman" w:hAnsi="Times New Roman" w:cs="Times New Roman"/>
-        </w:rPr>
-        <w:t xml:space="preserve">). This will allow the robot to travel down to another location. </w:t>
+        <w:t xml:space="preserve">Modifying the get_direction() function so that it can actually set the start_construction variable. Additionally, it will be able to tell the robot to travel in certain directions (down, up, positive x, positive y, etc). This will allow the robot to travel down to another location. </w:t>
       </w:r>
     </w:p>
     <w:p>
@@ -7967,21 +5675,7 @@
         <w:rPr>
           <w:rFonts w:ascii="Times New Roman" w:hAnsi="Times New Roman" w:cs="Times New Roman"/>
         </w:rPr>
-        <w:t>Ideas: adding a “</w:t>
-      </w:r>
-      <w:proofErr w:type="spellStart"/>
-      <w:r>
-        <w:rPr>
-          <w:rFonts w:ascii="Times New Roman" w:hAnsi="Times New Roman" w:cs="Times New Roman"/>
-        </w:rPr>
-        <w:t>time_steps_to_construction</w:t>
-      </w:r>
-      <w:proofErr w:type="spellEnd"/>
-      <w:r>
-        <w:rPr>
-          <w:rFonts w:ascii="Times New Roman" w:hAnsi="Times New Roman" w:cs="Times New Roman"/>
-        </w:rPr>
-        <w:t>” to the memory of the robot so that when it climbs down, after a certain number of steps, it attempts to construct a new beam which hopefully hits something (of course, this will only happen if the beam it is currently on will be able to support the additional weight).</w:t>
+        <w:t>Ideas: adding a “time_steps_to_construction” to the memory of the robot so that when it climbs down, after a certain number of steps, it attempts to construct a new beam which hopefully hits something (of course, this will only happen if the beam it is currently on will be able to support the additional weight).</w:t>
       </w:r>
     </w:p>
     <w:p>
@@ -8083,21 +5777,7 @@
         <w:rPr>
           <w:rFonts w:ascii="Times New Roman" w:hAnsi="Times New Roman" w:cs="Times New Roman"/>
         </w:rPr>
-        <w:t xml:space="preserve">Redefining the </w:t>
-      </w:r>
-      <w:proofErr w:type="spellStart"/>
-      <w:r>
-        <w:rPr>
-          <w:rFonts w:ascii="Times New Roman" w:hAnsi="Times New Roman" w:cs="Times New Roman"/>
-        </w:rPr>
-        <w:t>filter_directions</w:t>
-      </w:r>
-      <w:proofErr w:type="spellEnd"/>
-      <w:r>
-        <w:rPr>
-          <w:rFonts w:ascii="Times New Roman" w:hAnsi="Times New Roman" w:cs="Times New Roman"/>
-        </w:rPr>
-        <w:t xml:space="preserve"> function in order to either tell the robot to construct (if there no directions are available.</w:t>
+        <w:t>Redefining the filter_directions function in order to either tell the robot to construct (if there no directions are available.</w:t>
       </w:r>
     </w:p>
     <w:p>
@@ -8116,93 +5796,7 @@
         <w:rPr>
           <w:rFonts w:ascii="Times New Roman" w:hAnsi="Times New Roman" w:cs="Times New Roman"/>
         </w:rPr>
-        <w:t xml:space="preserve">Function will filter directions based on the variables specified. </w:t>
-      </w:r>
-      <w:proofErr w:type="spellStart"/>
-      <w:r>
-        <w:rPr>
-          <w:rFonts w:ascii="Times New Roman" w:hAnsi="Times New Roman" w:cs="Times New Roman"/>
-        </w:rPr>
-        <w:t>Self.upwards</w:t>
-      </w:r>
-      <w:proofErr w:type="spellEnd"/>
-      <w:r>
-        <w:rPr>
-          <w:rFonts w:ascii="Times New Roman" w:hAnsi="Times New Roman" w:cs="Times New Roman"/>
-        </w:rPr>
-        <w:t xml:space="preserve">. </w:t>
-      </w:r>
-      <w:proofErr w:type="spellStart"/>
-      <w:proofErr w:type="gramStart"/>
-      <w:r>
-        <w:rPr>
-          <w:rFonts w:ascii="Times New Roman" w:hAnsi="Times New Roman" w:cs="Times New Roman"/>
-        </w:rPr>
-        <w:t>self.memory</w:t>
-      </w:r>
-      <w:proofErr w:type="spellEnd"/>
-      <w:r>
-        <w:rPr>
-          <w:rFonts w:ascii="Times New Roman" w:hAnsi="Times New Roman" w:cs="Times New Roman"/>
-        </w:rPr>
-        <w:t>[</w:t>
-      </w:r>
-      <w:proofErr w:type="spellStart"/>
-      <w:proofErr w:type="gramEnd"/>
-      <w:r>
-        <w:rPr>
-          <w:rFonts w:ascii="Times New Roman" w:hAnsi="Times New Roman" w:cs="Times New Roman"/>
-        </w:rPr>
-        <w:t>pos_x</w:t>
-      </w:r>
-      <w:proofErr w:type="spellEnd"/>
-      <w:r>
-        <w:rPr>
-          <w:rFonts w:ascii="Times New Roman" w:hAnsi="Times New Roman" w:cs="Times New Roman"/>
-        </w:rPr>
-        <w:t xml:space="preserve">], </w:t>
-      </w:r>
-      <w:proofErr w:type="spellStart"/>
-      <w:r>
-        <w:rPr>
-          <w:rFonts w:ascii="Times New Roman" w:hAnsi="Times New Roman" w:cs="Times New Roman"/>
-        </w:rPr>
-        <w:t>self.momery</w:t>
-      </w:r>
-      <w:proofErr w:type="spellEnd"/>
-      <w:r>
-        <w:rPr>
-          <w:rFonts w:ascii="Times New Roman" w:hAnsi="Times New Roman" w:cs="Times New Roman"/>
-        </w:rPr>
-        <w:t>[</w:t>
-      </w:r>
-      <w:proofErr w:type="spellStart"/>
-      <w:r>
-        <w:rPr>
-          <w:rFonts w:ascii="Times New Roman" w:hAnsi="Times New Roman" w:cs="Times New Roman"/>
-        </w:rPr>
-        <w:t>pos_y</w:t>
-      </w:r>
-      <w:proofErr w:type="spellEnd"/>
-      <w:r>
-        <w:rPr>
-          <w:rFonts w:ascii="Times New Roman" w:hAnsi="Times New Roman" w:cs="Times New Roman"/>
-        </w:rPr>
-        <w:t xml:space="preserve">], etc. These variables will be </w:t>
-      </w:r>
-      <w:proofErr w:type="gramStart"/>
-      <w:r>
-        <w:rPr>
-          <w:rFonts w:ascii="Times New Roman" w:hAnsi="Times New Roman" w:cs="Times New Roman"/>
-        </w:rPr>
-        <w:t>either True</w:t>
-      </w:r>
-      <w:proofErr w:type="gramEnd"/>
-      <w:r>
-        <w:rPr>
-          <w:rFonts w:ascii="Times New Roman" w:hAnsi="Times New Roman" w:cs="Times New Roman"/>
-        </w:rPr>
-        <w:t xml:space="preserve"> (move in the positive variable direction), False (move in the negative directions) or None (direction does not matter).</w:t>
+        <w:t>Function will filter directions based on the variables specified. Self.upwards. self.memory[pos_x], self.momery[pos_y], etc. These variables will be either True (move in the positive variable direction), False (move in the negative directions) or None (direction does not matter).</w:t>
       </w:r>
     </w:p>
     <w:p>
@@ -8278,35 +5872,7 @@
         <w:rPr>
           <w:rFonts w:ascii="Times New Roman" w:hAnsi="Times New Roman" w:cs="Times New Roman"/>
         </w:rPr>
-        <w:t xml:space="preserve">Did this inside of </w:t>
-      </w:r>
-      <w:proofErr w:type="spellStart"/>
-      <w:r>
-        <w:rPr>
-          <w:rFonts w:ascii="Times New Roman" w:hAnsi="Times New Roman" w:cs="Times New Roman"/>
-        </w:rPr>
-        <w:t>current_</w:t>
-      </w:r>
-      <w:proofErr w:type="gramStart"/>
-      <w:r>
-        <w:rPr>
-          <w:rFonts w:ascii="Times New Roman" w:hAnsi="Times New Roman" w:cs="Times New Roman"/>
-        </w:rPr>
-        <w:t>state</w:t>
-      </w:r>
-      <w:proofErr w:type="spellEnd"/>
-      <w:r>
-        <w:rPr>
-          <w:rFonts w:ascii="Times New Roman" w:hAnsi="Times New Roman" w:cs="Times New Roman"/>
-        </w:rPr>
-        <w:t>(</w:t>
-      </w:r>
-      <w:proofErr w:type="gramEnd"/>
-      <w:r>
-        <w:rPr>
-          <w:rFonts w:ascii="Times New Roman" w:hAnsi="Times New Roman" w:cs="Times New Roman"/>
-        </w:rPr>
-        <w:t>) function for robot.</w:t>
+        <w:t>Did this inside of current_state() function for robot.</w:t>
       </w:r>
     </w:p>
     <w:p>
@@ -8344,21 +5910,7 @@
         <w:rPr>
           <w:rFonts w:ascii="Times New Roman" w:hAnsi="Times New Roman" w:cs="Times New Roman"/>
         </w:rPr>
-        <w:t xml:space="preserve">If you change the </w:t>
-      </w:r>
-      <w:proofErr w:type="spellStart"/>
-      <w:r>
-        <w:rPr>
-          <w:rFonts w:ascii="Times New Roman" w:hAnsi="Times New Roman" w:cs="Times New Roman"/>
-        </w:rPr>
-        <w:t>filter_directions</w:t>
-      </w:r>
-      <w:proofErr w:type="spellEnd"/>
-      <w:r>
-        <w:rPr>
-          <w:rFonts w:ascii="Times New Roman" w:hAnsi="Times New Roman" w:cs="Times New Roman"/>
-        </w:rPr>
-        <w:t xml:space="preserve">() anonymous functions to being inclusive, due to the way the move function is written, the goes into an infinite loop. Should be careful with the filtering. </w:t>
+        <w:t xml:space="preserve">If you change the filter_directions() anonymous functions to being inclusive, due to the way the move function is written, the goes into an infinite loop. Should be careful with the filtering. </w:t>
       </w:r>
     </w:p>
     <w:p>
@@ -8396,21 +5948,7 @@
         <w:rPr>
           <w:rFonts w:ascii="Times New Roman" w:hAnsi="Times New Roman" w:cs="Times New Roman"/>
         </w:rPr>
-        <w:t xml:space="preserve">Will be using </w:t>
-      </w:r>
-      <w:proofErr w:type="spellStart"/>
-      <w:r>
-        <w:rPr>
-          <w:rFonts w:ascii="Times New Roman" w:hAnsi="Times New Roman" w:cs="Times New Roman"/>
-        </w:rPr>
-        <w:t>VPython</w:t>
-      </w:r>
-      <w:proofErr w:type="spellEnd"/>
-      <w:r>
-        <w:rPr>
-          <w:rFonts w:ascii="Times New Roman" w:hAnsi="Times New Roman" w:cs="Times New Roman"/>
-        </w:rPr>
-        <w:t xml:space="preserve"> for the visualization of the structure. Make sure to install Python 3.2.2</w:t>
+        <w:t>Will be using VPython for the visualization of the structure. Make sure to install Python 3.2.2</w:t>
       </w:r>
     </w:p>
     <w:p>
@@ -8425,14 +5963,12 @@
           <w:rFonts w:ascii="Times New Roman" w:hAnsi="Times New Roman" w:cs="Times New Roman"/>
         </w:rPr>
       </w:pPr>
-      <w:proofErr w:type="spellStart"/>
       <w:r>
         <w:rPr>
           <w:rFonts w:ascii="Times New Roman" w:hAnsi="Times New Roman" w:cs="Times New Roman"/>
         </w:rPr>
         <w:t>VPython</w:t>
       </w:r>
-      <w:proofErr w:type="spellEnd"/>
     </w:p>
     <w:p>
       <w:pPr>
@@ -8541,21 +6077,7 @@
         <w:rPr>
           <w:rFonts w:ascii="Times New Roman" w:hAnsi="Times New Roman" w:cs="Times New Roman"/>
         </w:rPr>
-        <w:t xml:space="preserve">Added an </w:t>
-      </w:r>
-      <w:proofErr w:type="spellStart"/>
-      <w:r>
-        <w:rPr>
-          <w:rFonts w:ascii="Times New Roman" w:hAnsi="Times New Roman" w:cs="Times New Roman"/>
-        </w:rPr>
-        <w:t>at_top</w:t>
-      </w:r>
-      <w:proofErr w:type="spellEnd"/>
-      <w:r>
-        <w:rPr>
-          <w:rFonts w:ascii="Times New Roman" w:hAnsi="Times New Roman" w:cs="Times New Roman"/>
-        </w:rPr>
-        <w:t xml:space="preserve"> function so that the robot has a way of telling whether or not it really is at the top</w:t>
+        <w:t>Added an at_top function so that the robot has a way of telling whether or not it really is at the top</w:t>
       </w:r>
     </w:p>
     <w:p>
@@ -8744,7 +6266,6 @@
                                 <w:szCs w:val="20"/>
                               </w:rPr>
                             </w:pPr>
-                            <w:proofErr w:type="gramStart"/>
                             <w:r>
                               <w:rPr>
                                 <w:rFonts w:ascii="Courier New" w:eastAsia="Times New Roman" w:hAnsi="Courier New" w:cs="Courier New"/>
@@ -8754,7 +6275,6 @@
                               </w:rPr>
                               <w:t>swarm</w:t>
                             </w:r>
-                            <w:proofErr w:type="gramEnd"/>
                             <w:r>
                               <w:rPr>
                                 <w:rFonts w:ascii="Courier New" w:eastAsia="Times New Roman" w:hAnsi="Courier New" w:cs="Courier New"/>
@@ -8877,7 +6397,6 @@
                               </w:rPr>
                               <w:t xml:space="preserve">      </w:t>
                             </w:r>
-                            <w:proofErr w:type="gramStart"/>
                             <w:r>
                               <w:rPr>
                                 <w:rFonts w:ascii="Courier New" w:eastAsia="Times New Roman" w:hAnsi="Courier New" w:cs="Courier New"/>
@@ -8887,7 +6406,6 @@
                               </w:rPr>
                               <w:t>helpers</w:t>
                             </w:r>
-                            <w:proofErr w:type="gramEnd"/>
                             <w:r>
                               <w:rPr>
                                 <w:rFonts w:ascii="Courier New" w:eastAsia="Times New Roman" w:hAnsi="Courier New" w:cs="Courier New"/>
@@ -8895,27 +6413,7 @@
                                 <w:sz w:val="20"/>
                                 <w:szCs w:val="20"/>
                               </w:rPr>
-                              <w:t xml:space="preserve">/                  </w:t>
-                            </w:r>
-                            <w:proofErr w:type="spellStart"/>
-                            <w:r>
-                              <w:rPr>
-                                <w:rFonts w:ascii="Courier New" w:eastAsia="Times New Roman" w:hAnsi="Courier New" w:cs="Courier New"/>
-                                <w:color w:val="333333"/>
-                                <w:sz w:val="20"/>
-                                <w:szCs w:val="20"/>
-                              </w:rPr>
-                              <w:t>Subpackage</w:t>
-                            </w:r>
-                            <w:proofErr w:type="spellEnd"/>
-                            <w:r>
-                              <w:rPr>
-                                <w:rFonts w:ascii="Courier New" w:eastAsia="Times New Roman" w:hAnsi="Courier New" w:cs="Courier New"/>
-                                <w:color w:val="333333"/>
-                                <w:sz w:val="20"/>
-                                <w:szCs w:val="20"/>
-                              </w:rPr>
-                              <w:t xml:space="preserve"> </w:t>
+                              <w:t xml:space="preserve">/                  Subpackage </w:t>
                             </w:r>
                             <w:r>
                               <w:rPr>
@@ -9317,7 +6815,6 @@
                               </w:rPr>
                               <w:t xml:space="preserve">      </w:t>
                             </w:r>
-                            <w:proofErr w:type="gramStart"/>
                             <w:r>
                               <w:rPr>
                                 <w:rFonts w:ascii="Courier New" w:eastAsia="Times New Roman" w:hAnsi="Courier New" w:cs="Courier New"/>
@@ -9327,7 +6824,6 @@
                               </w:rPr>
                               <w:t>robots</w:t>
                             </w:r>
-                            <w:proofErr w:type="gramEnd"/>
                             <w:r>
                               <w:rPr>
                                 <w:rFonts w:ascii="Courier New" w:eastAsia="Times New Roman" w:hAnsi="Courier New" w:cs="Courier New"/>
@@ -9335,27 +6831,7 @@
                                 <w:sz w:val="20"/>
                                 <w:szCs w:val="20"/>
                               </w:rPr>
-                              <w:t xml:space="preserve">/                  </w:t>
-                            </w:r>
-                            <w:proofErr w:type="spellStart"/>
-                            <w:r>
-                              <w:rPr>
-                                <w:rFonts w:ascii="Courier New" w:eastAsia="Times New Roman" w:hAnsi="Courier New" w:cs="Courier New"/>
-                                <w:color w:val="333333"/>
-                                <w:sz w:val="20"/>
-                                <w:szCs w:val="20"/>
-                              </w:rPr>
-                              <w:t>Subpackage</w:t>
-                            </w:r>
-                            <w:proofErr w:type="spellEnd"/>
-                            <w:r>
-                              <w:rPr>
-                                <w:rFonts w:ascii="Courier New" w:eastAsia="Times New Roman" w:hAnsi="Courier New" w:cs="Courier New"/>
-                                <w:color w:val="333333"/>
-                                <w:sz w:val="20"/>
-                                <w:szCs w:val="20"/>
-                              </w:rPr>
-                              <w:t xml:space="preserve"> for </w:t>
+                              <w:t xml:space="preserve">/                  Subpackage for </w:t>
                             </w:r>
                             <w:r>
                               <w:rPr>
@@ -9764,27 +7240,7 @@
                                 <w:sz w:val="20"/>
                                 <w:szCs w:val="20"/>
                               </w:rPr>
-                              <w:t xml:space="preserve">/                  </w:t>
-                            </w:r>
-                            <w:proofErr w:type="spellStart"/>
-                            <w:r>
-                              <w:rPr>
-                                <w:rFonts w:ascii="Courier New" w:eastAsia="Times New Roman" w:hAnsi="Courier New" w:cs="Courier New"/>
-                                <w:color w:val="333333"/>
-                                <w:sz w:val="20"/>
-                                <w:szCs w:val="20"/>
-                              </w:rPr>
-                              <w:t>Subpackage</w:t>
-                            </w:r>
-                            <w:proofErr w:type="spellEnd"/>
-                            <w:r>
-                              <w:rPr>
-                                <w:rFonts w:ascii="Courier New" w:eastAsia="Times New Roman" w:hAnsi="Courier New" w:cs="Courier New"/>
-                                <w:color w:val="333333"/>
-                                <w:sz w:val="20"/>
-                                <w:szCs w:val="20"/>
-                              </w:rPr>
-                              <w:t xml:space="preserve"> for </w:t>
+                              <w:t xml:space="preserve">/                  Subpackage for </w:t>
                             </w:r>
                             <w:r>
                               <w:rPr>
@@ -10491,7 +7947,6 @@
                               </w:rPr>
                               <w:t xml:space="preserve">      </w:t>
                             </w:r>
-                            <w:proofErr w:type="gramStart"/>
                             <w:r>
                               <w:rPr>
                                 <w:rFonts w:ascii="Courier New" w:eastAsia="Times New Roman" w:hAnsi="Courier New" w:cs="Courier New"/>
@@ -10501,7 +7956,6 @@
                               </w:rPr>
                               <w:t>structure</w:t>
                             </w:r>
-                            <w:proofErr w:type="gramEnd"/>
                             <w:r>
                               <w:rPr>
                                 <w:rFonts w:ascii="Courier New" w:eastAsia="Times New Roman" w:hAnsi="Courier New" w:cs="Courier New"/>
@@ -10509,27 +7963,7 @@
                                 <w:sz w:val="20"/>
                                 <w:szCs w:val="20"/>
                               </w:rPr>
-                              <w:t xml:space="preserve">/                  </w:t>
-                            </w:r>
-                            <w:proofErr w:type="spellStart"/>
-                            <w:r>
-                              <w:rPr>
-                                <w:rFonts w:ascii="Courier New" w:eastAsia="Times New Roman" w:hAnsi="Courier New" w:cs="Courier New"/>
-                                <w:color w:val="333333"/>
-                                <w:sz w:val="20"/>
-                                <w:szCs w:val="20"/>
-                              </w:rPr>
-                              <w:t>Subpackage</w:t>
-                            </w:r>
-                            <w:proofErr w:type="spellEnd"/>
-                            <w:r>
-                              <w:rPr>
-                                <w:rFonts w:ascii="Courier New" w:eastAsia="Times New Roman" w:hAnsi="Courier New" w:cs="Courier New"/>
-                                <w:color w:val="333333"/>
-                                <w:sz w:val="20"/>
-                                <w:szCs w:val="20"/>
-                              </w:rPr>
-                              <w:t xml:space="preserve"> for </w:t>
+                              <w:t xml:space="preserve">/                  Subpackage for </w:t>
                             </w:r>
                             <w:r>
                               <w:rPr>
@@ -10748,7 +8182,6 @@
                               </w:rPr>
                               <w:t xml:space="preserve">      </w:t>
                             </w:r>
-                            <w:proofErr w:type="gramStart"/>
                             <w:r>
                               <w:rPr>
                                 <w:rFonts w:ascii="Courier New" w:eastAsia="Times New Roman" w:hAnsi="Courier New" w:cs="Courier New"/>
@@ -10758,7 +8191,6 @@
                               </w:rPr>
                               <w:t>construction.py</w:t>
                             </w:r>
-                            <w:proofErr w:type="gramEnd"/>
                             <w:r>
                               <w:rPr>
                                 <w:rFonts w:ascii="Courier New" w:eastAsia="Times New Roman" w:hAnsi="Courier New" w:cs="Courier New"/>
@@ -10776,27 +8208,7 @@
                                 <w:szCs w:val="20"/>
                               </w:rPr>
                               <w:tab/>
-                              <w:t>Constants for construction (</w:t>
-                            </w:r>
-                            <w:proofErr w:type="spellStart"/>
-                            <w:r>
-                              <w:rPr>
-                                <w:rFonts w:ascii="Courier New" w:eastAsia="Times New Roman" w:hAnsi="Courier New" w:cs="Courier New"/>
-                                <w:color w:val="333333"/>
-                                <w:sz w:val="20"/>
-                                <w:szCs w:val="20"/>
-                              </w:rPr>
-                              <w:t>limits,etc</w:t>
-                            </w:r>
-                            <w:proofErr w:type="spellEnd"/>
-                            <w:r>
-                              <w:rPr>
-                                <w:rFonts w:ascii="Courier New" w:eastAsia="Times New Roman" w:hAnsi="Courier New" w:cs="Courier New"/>
-                                <w:color w:val="333333"/>
-                                <w:sz w:val="20"/>
-                                <w:szCs w:val="20"/>
-                              </w:rPr>
-                              <w:t>)</w:t>
+                              <w:t>Constants for construction (limits,etc)</w:t>
                             </w:r>
                           </w:p>
                           <w:p>
@@ -10981,7 +8393,6 @@
                               </w:rPr>
                               <w:t xml:space="preserve">      </w:t>
                             </w:r>
-                            <w:proofErr w:type="gramStart"/>
                             <w:r>
                               <w:rPr>
                                 <w:rFonts w:ascii="Courier New" w:eastAsia="Times New Roman" w:hAnsi="Courier New" w:cs="Courier New"/>
@@ -10991,7 +8402,6 @@
                               </w:rPr>
                               <w:t>variables.py</w:t>
                             </w:r>
-                            <w:proofErr w:type="gramEnd"/>
                             <w:r>
                               <w:rPr>
                                 <w:rFonts w:ascii="Courier New" w:eastAsia="Times New Roman" w:hAnsi="Courier New" w:cs="Courier New"/>
@@ -11249,7 +8659,6 @@
                           <w:szCs w:val="20"/>
                         </w:rPr>
                       </w:pPr>
-                      <w:proofErr w:type="gramStart"/>
                       <w:r>
                         <w:rPr>
                           <w:rFonts w:ascii="Courier New" w:eastAsia="Times New Roman" w:hAnsi="Courier New" w:cs="Courier New"/>
@@ -11259,7 +8668,6 @@
                         </w:rPr>
                         <w:t>swarm</w:t>
                       </w:r>
-                      <w:proofErr w:type="gramEnd"/>
                       <w:r>
                         <w:rPr>
                           <w:rFonts w:ascii="Courier New" w:eastAsia="Times New Roman" w:hAnsi="Courier New" w:cs="Courier New"/>
@@ -11382,7 +8790,6 @@
                         </w:rPr>
                         <w:t xml:space="preserve">      </w:t>
                       </w:r>
-                      <w:proofErr w:type="gramStart"/>
                       <w:r>
                         <w:rPr>
                           <w:rFonts w:ascii="Courier New" w:eastAsia="Times New Roman" w:hAnsi="Courier New" w:cs="Courier New"/>
@@ -11392,7 +8799,6 @@
                         </w:rPr>
                         <w:t>helpers</w:t>
                       </w:r>
-                      <w:proofErr w:type="gramEnd"/>
                       <w:r>
                         <w:rPr>
                           <w:rFonts w:ascii="Courier New" w:eastAsia="Times New Roman" w:hAnsi="Courier New" w:cs="Courier New"/>
@@ -11400,27 +8806,7 @@
                           <w:sz w:val="20"/>
                           <w:szCs w:val="20"/>
                         </w:rPr>
-                        <w:t xml:space="preserve">/                  </w:t>
-                      </w:r>
-                      <w:proofErr w:type="spellStart"/>
-                      <w:r>
-                        <w:rPr>
-                          <w:rFonts w:ascii="Courier New" w:eastAsia="Times New Roman" w:hAnsi="Courier New" w:cs="Courier New"/>
-                          <w:color w:val="333333"/>
-                          <w:sz w:val="20"/>
-                          <w:szCs w:val="20"/>
-                        </w:rPr>
-                        <w:t>Subpackage</w:t>
-                      </w:r>
-                      <w:proofErr w:type="spellEnd"/>
-                      <w:r>
-                        <w:rPr>
-                          <w:rFonts w:ascii="Courier New" w:eastAsia="Times New Roman" w:hAnsi="Courier New" w:cs="Courier New"/>
-                          <w:color w:val="333333"/>
-                          <w:sz w:val="20"/>
-                          <w:szCs w:val="20"/>
-                        </w:rPr>
-                        <w:t xml:space="preserve"> </w:t>
+                        <w:t xml:space="preserve">/                  Subpackage </w:t>
                       </w:r>
                       <w:r>
                         <w:rPr>
@@ -11822,7 +9208,6 @@
                         </w:rPr>
                         <w:t xml:space="preserve">      </w:t>
                       </w:r>
-                      <w:proofErr w:type="gramStart"/>
                       <w:r>
                         <w:rPr>
                           <w:rFonts w:ascii="Courier New" w:eastAsia="Times New Roman" w:hAnsi="Courier New" w:cs="Courier New"/>
@@ -11832,7 +9217,6 @@
                         </w:rPr>
                         <w:t>robots</w:t>
                       </w:r>
-                      <w:proofErr w:type="gramEnd"/>
                       <w:r>
                         <w:rPr>
                           <w:rFonts w:ascii="Courier New" w:eastAsia="Times New Roman" w:hAnsi="Courier New" w:cs="Courier New"/>
@@ -11840,27 +9224,7 @@
                           <w:sz w:val="20"/>
                           <w:szCs w:val="20"/>
                         </w:rPr>
-                        <w:t xml:space="preserve">/                  </w:t>
-                      </w:r>
-                      <w:proofErr w:type="spellStart"/>
-                      <w:r>
-                        <w:rPr>
-                          <w:rFonts w:ascii="Courier New" w:eastAsia="Times New Roman" w:hAnsi="Courier New" w:cs="Courier New"/>
-                          <w:color w:val="333333"/>
-                          <w:sz w:val="20"/>
-                          <w:szCs w:val="20"/>
-                        </w:rPr>
-                        <w:t>Subpackage</w:t>
-                      </w:r>
-                      <w:proofErr w:type="spellEnd"/>
-                      <w:r>
-                        <w:rPr>
-                          <w:rFonts w:ascii="Courier New" w:eastAsia="Times New Roman" w:hAnsi="Courier New" w:cs="Courier New"/>
-                          <w:color w:val="333333"/>
-                          <w:sz w:val="20"/>
-                          <w:szCs w:val="20"/>
-                        </w:rPr>
-                        <w:t xml:space="preserve"> for </w:t>
+                        <w:t xml:space="preserve">/                  Subpackage for </w:t>
                       </w:r>
                       <w:r>
                         <w:rPr>
@@ -12269,27 +9633,7 @@
                           <w:sz w:val="20"/>
                           <w:szCs w:val="20"/>
                         </w:rPr>
-                        <w:t xml:space="preserve">/                  </w:t>
-                      </w:r>
-                      <w:proofErr w:type="spellStart"/>
-                      <w:r>
-                        <w:rPr>
-                          <w:rFonts w:ascii="Courier New" w:eastAsia="Times New Roman" w:hAnsi="Courier New" w:cs="Courier New"/>
-                          <w:color w:val="333333"/>
-                          <w:sz w:val="20"/>
-                          <w:szCs w:val="20"/>
-                        </w:rPr>
-                        <w:t>Subpackage</w:t>
-                      </w:r>
-                      <w:proofErr w:type="spellEnd"/>
-                      <w:r>
-                        <w:rPr>
-                          <w:rFonts w:ascii="Courier New" w:eastAsia="Times New Roman" w:hAnsi="Courier New" w:cs="Courier New"/>
-                          <w:color w:val="333333"/>
-                          <w:sz w:val="20"/>
-                          <w:szCs w:val="20"/>
-                        </w:rPr>
-                        <w:t xml:space="preserve"> for </w:t>
+                        <w:t xml:space="preserve">/                  Subpackage for </w:t>
                       </w:r>
                       <w:r>
                         <w:rPr>
@@ -12996,7 +10340,6 @@
                         </w:rPr>
                         <w:t xml:space="preserve">      </w:t>
                       </w:r>
-                      <w:proofErr w:type="gramStart"/>
                       <w:r>
                         <w:rPr>
                           <w:rFonts w:ascii="Courier New" w:eastAsia="Times New Roman" w:hAnsi="Courier New" w:cs="Courier New"/>
@@ -13006,7 +10349,6 @@
                         </w:rPr>
                         <w:t>structure</w:t>
                       </w:r>
-                      <w:proofErr w:type="gramEnd"/>
                       <w:r>
                         <w:rPr>
                           <w:rFonts w:ascii="Courier New" w:eastAsia="Times New Roman" w:hAnsi="Courier New" w:cs="Courier New"/>
@@ -13014,27 +10356,7 @@
                           <w:sz w:val="20"/>
                           <w:szCs w:val="20"/>
                         </w:rPr>
-                        <w:t xml:space="preserve">/                  </w:t>
-                      </w:r>
-                      <w:proofErr w:type="spellStart"/>
-                      <w:r>
-                        <w:rPr>
-                          <w:rFonts w:ascii="Courier New" w:eastAsia="Times New Roman" w:hAnsi="Courier New" w:cs="Courier New"/>
-                          <w:color w:val="333333"/>
-                          <w:sz w:val="20"/>
-                          <w:szCs w:val="20"/>
-                        </w:rPr>
-                        <w:t>Subpackage</w:t>
-                      </w:r>
-                      <w:proofErr w:type="spellEnd"/>
-                      <w:r>
-                        <w:rPr>
-                          <w:rFonts w:ascii="Courier New" w:eastAsia="Times New Roman" w:hAnsi="Courier New" w:cs="Courier New"/>
-                          <w:color w:val="333333"/>
-                          <w:sz w:val="20"/>
-                          <w:szCs w:val="20"/>
-                        </w:rPr>
-                        <w:t xml:space="preserve"> for </w:t>
+                        <w:t xml:space="preserve">/                  Subpackage for </w:t>
                       </w:r>
                       <w:r>
                         <w:rPr>
@@ -13253,7 +10575,6 @@
                         </w:rPr>
                         <w:t xml:space="preserve">      </w:t>
                       </w:r>
-                      <w:proofErr w:type="gramStart"/>
                       <w:r>
                         <w:rPr>
                           <w:rFonts w:ascii="Courier New" w:eastAsia="Times New Roman" w:hAnsi="Courier New" w:cs="Courier New"/>
@@ -13263,7 +10584,6 @@
                         </w:rPr>
                         <w:t>construction.py</w:t>
                       </w:r>
-                      <w:proofErr w:type="gramEnd"/>
                       <w:r>
                         <w:rPr>
                           <w:rFonts w:ascii="Courier New" w:eastAsia="Times New Roman" w:hAnsi="Courier New" w:cs="Courier New"/>
@@ -13281,27 +10601,7 @@
                           <w:szCs w:val="20"/>
                         </w:rPr>
                         <w:tab/>
-                        <w:t>Constants for construction (</w:t>
-                      </w:r>
-                      <w:proofErr w:type="spellStart"/>
-                      <w:r>
-                        <w:rPr>
-                          <w:rFonts w:ascii="Courier New" w:eastAsia="Times New Roman" w:hAnsi="Courier New" w:cs="Courier New"/>
-                          <w:color w:val="333333"/>
-                          <w:sz w:val="20"/>
-                          <w:szCs w:val="20"/>
-                        </w:rPr>
-                        <w:t>limits,etc</w:t>
-                      </w:r>
-                      <w:proofErr w:type="spellEnd"/>
-                      <w:r>
-                        <w:rPr>
-                          <w:rFonts w:ascii="Courier New" w:eastAsia="Times New Roman" w:hAnsi="Courier New" w:cs="Courier New"/>
-                          <w:color w:val="333333"/>
-                          <w:sz w:val="20"/>
-                          <w:szCs w:val="20"/>
-                        </w:rPr>
-                        <w:t>)</w:t>
+                        <w:t>Constants for construction (limits,etc)</w:t>
                       </w:r>
                     </w:p>
                     <w:p>
@@ -13486,7 +10786,6 @@
                         </w:rPr>
                         <w:t xml:space="preserve">      </w:t>
                       </w:r>
-                      <w:proofErr w:type="gramStart"/>
                       <w:r>
                         <w:rPr>
                           <w:rFonts w:ascii="Courier New" w:eastAsia="Times New Roman" w:hAnsi="Courier New" w:cs="Courier New"/>
@@ -13496,7 +10795,6 @@
                         </w:rPr>
                         <w:t>variables.py</w:t>
                       </w:r>
-                      <w:proofErr w:type="gramEnd"/>
                       <w:r>
                         <w:rPr>
                           <w:rFonts w:ascii="Courier New" w:eastAsia="Times New Roman" w:hAnsi="Courier New" w:cs="Courier New"/>
@@ -13755,21 +11053,7 @@
         <w:rPr>
           <w:rFonts w:ascii="Times New Roman" w:hAnsi="Times New Roman" w:cs="Times New Roman"/>
         </w:rPr>
-        <w:t>Fixed bug when moving in single direction. Was passing the unit direction inside the function (</w:t>
-      </w:r>
-      <w:proofErr w:type="spellStart"/>
-      <w:r>
-        <w:rPr>
-          <w:rFonts w:ascii="Times New Roman" w:hAnsi="Times New Roman" w:cs="Times New Roman"/>
-        </w:rPr>
-        <w:t>pick_direction</w:t>
-      </w:r>
-      <w:proofErr w:type="spellEnd"/>
-      <w:r>
-        <w:rPr>
-          <w:rFonts w:ascii="Times New Roman" w:hAnsi="Times New Roman" w:cs="Times New Roman"/>
-        </w:rPr>
-        <w:t>). This meant that the robot was only ever moving by an amount of one. This has a few implications.</w:t>
+        <w:t>Fixed bug when moving in single direction. Was passing the unit direction inside the function (pick_direction). This meant that the robot was only ever moving by an amount of one. This has a few implications.</w:t>
       </w:r>
     </w:p>
     <w:p>
@@ -13807,21 +11091,7 @@
         <w:rPr>
           <w:rFonts w:ascii="Times New Roman" w:hAnsi="Times New Roman" w:cs="Times New Roman"/>
         </w:rPr>
-        <w:t xml:space="preserve">It uses </w:t>
-      </w:r>
-      <w:proofErr w:type="spellStart"/>
-      <w:r>
-        <w:rPr>
-          <w:rFonts w:ascii="Times New Roman" w:hAnsi="Times New Roman" w:cs="Times New Roman"/>
-        </w:rPr>
-        <w:t>self.beam</w:t>
-      </w:r>
-      <w:proofErr w:type="spellEnd"/>
-      <w:r>
-        <w:rPr>
-          <w:rFonts w:ascii="Times New Roman" w:hAnsi="Times New Roman" w:cs="Times New Roman"/>
-        </w:rPr>
-        <w:t xml:space="preserve"> to acquire non-joint directions</w:t>
+        <w:t>It uses self.beam to acquire non-joint directions</w:t>
       </w:r>
     </w:p>
     <w:p>
@@ -13840,35 +11110,7 @@
         <w:rPr>
           <w:rFonts w:ascii="Times New Roman" w:hAnsi="Times New Roman" w:cs="Times New Roman"/>
         </w:rPr>
-        <w:t xml:space="preserve">The robot would get stuck going back and forth around one endpoint of its previous beam (since it was always moving 1). This only occurred after several hundred </w:t>
-      </w:r>
-      <w:proofErr w:type="spellStart"/>
-      <w:r>
-        <w:rPr>
-          <w:rFonts w:ascii="Times New Roman" w:hAnsi="Times New Roman" w:cs="Times New Roman"/>
-        </w:rPr>
-        <w:t>timesteps</w:t>
-      </w:r>
-      <w:proofErr w:type="spellEnd"/>
-      <w:r>
-        <w:rPr>
-          <w:rFonts w:ascii="Times New Roman" w:hAnsi="Times New Roman" w:cs="Times New Roman"/>
-        </w:rPr>
-        <w:t xml:space="preserve"> because that was the only time when the robot came </w:t>
-      </w:r>
-      <w:proofErr w:type="gramStart"/>
-      <w:r>
-        <w:rPr>
-          <w:rFonts w:ascii="Times New Roman" w:hAnsi="Times New Roman" w:cs="Times New Roman"/>
-        </w:rPr>
-        <w:t>close</w:t>
-      </w:r>
-      <w:proofErr w:type="gramEnd"/>
-      <w:r>
-        <w:rPr>
-          <w:rFonts w:ascii="Times New Roman" w:hAnsi="Times New Roman" w:cs="Times New Roman"/>
-        </w:rPr>
-        <w:t xml:space="preserve"> enough to an end of a beam for it to obtain a direction that mattered.</w:t>
+        <w:t>The robot would get stuck going back and forth around one endpoint of its previous beam (since it was always moving 1). This only occurred after several hundred timesteps because that was the only time when the robot came close enough to an end of a beam for it to obtain a direction that mattered.</w:t>
       </w:r>
     </w:p>
     <w:p>
@@ -13887,49 +11129,7 @@
         <w:rPr>
           <w:rFonts w:ascii="Times New Roman" w:hAnsi="Times New Roman" w:cs="Times New Roman"/>
         </w:rPr>
-        <w:t xml:space="preserve">In </w:t>
-      </w:r>
-      <w:proofErr w:type="spellStart"/>
-      <w:r>
-        <w:rPr>
-          <w:rFonts w:ascii="Times New Roman" w:hAnsi="Times New Roman" w:cs="Times New Roman"/>
-        </w:rPr>
-        <w:t>feasible_directions</w:t>
-      </w:r>
-      <w:proofErr w:type="spellEnd"/>
-      <w:r>
-        <w:rPr>
-          <w:rFonts w:ascii="Times New Roman" w:hAnsi="Times New Roman" w:cs="Times New Roman"/>
-        </w:rPr>
-        <w:t xml:space="preserve">, the robot goes ahead and stores information about broken beams. This information is then used by </w:t>
-      </w:r>
-      <w:proofErr w:type="spellStart"/>
-      <w:r>
-        <w:rPr>
-          <w:rFonts w:ascii="Times New Roman" w:hAnsi="Times New Roman" w:cs="Times New Roman"/>
-        </w:rPr>
-        <w:t>no_directions_</w:t>
-      </w:r>
-      <w:proofErr w:type="gramStart"/>
-      <w:r>
-        <w:rPr>
-          <w:rFonts w:ascii="Times New Roman" w:hAnsi="Times New Roman" w:cs="Times New Roman"/>
-        </w:rPr>
-        <w:t>available</w:t>
-      </w:r>
-      <w:proofErr w:type="spellEnd"/>
-      <w:r>
-        <w:rPr>
-          <w:rFonts w:ascii="Times New Roman" w:hAnsi="Times New Roman" w:cs="Times New Roman"/>
-        </w:rPr>
-        <w:t>(</w:t>
-      </w:r>
-      <w:proofErr w:type="gramEnd"/>
-      <w:r>
-        <w:rPr>
-          <w:rFonts w:ascii="Times New Roman" w:hAnsi="Times New Roman" w:cs="Times New Roman"/>
-        </w:rPr>
-        <w:t>). In a sense, this means that the robot wants to climb higher, not immediately repair.</w:t>
+        <w:t>In feasible_directions, the robot goes ahead and stores information about broken beams. This information is then used by no_directions_available(). In a sense, this means that the robot wants to climb higher, not immediately repair.</w:t>
       </w:r>
     </w:p>
     <w:p>
@@ -14107,35 +11307,7 @@
           <w:rFonts w:ascii="Times New Roman" w:hAnsi="Times New Roman" w:cs="Times New Roman"/>
         </w:rPr>
         <w:lastRenderedPageBreak/>
-        <w:t xml:space="preserve">In using the beam that needs repairing, we always use the j-end of the beam. The assumption is that the </w:t>
-      </w:r>
-      <w:proofErr w:type="spellStart"/>
-      <w:r>
-        <w:rPr>
-          <w:rFonts w:ascii="Times New Roman" w:hAnsi="Times New Roman" w:cs="Times New Roman"/>
-        </w:rPr>
-        <w:t>i</w:t>
-      </w:r>
-      <w:proofErr w:type="spellEnd"/>
-      <w:r>
-        <w:rPr>
-          <w:rFonts w:ascii="Times New Roman" w:hAnsi="Times New Roman" w:cs="Times New Roman"/>
-        </w:rPr>
-        <w:t xml:space="preserve">-end is connected to something that supports it well enough, and the j-end (the end moving up), is </w:t>
-      </w:r>
-      <w:proofErr w:type="gramStart"/>
-      <w:r>
-        <w:rPr>
-          <w:rFonts w:ascii="Times New Roman" w:hAnsi="Times New Roman" w:cs="Times New Roman"/>
-        </w:rPr>
-        <w:t>the that</w:t>
-      </w:r>
-      <w:proofErr w:type="gramEnd"/>
-      <w:r>
-        <w:rPr>
-          <w:rFonts w:ascii="Times New Roman" w:hAnsi="Times New Roman" w:cs="Times New Roman"/>
-        </w:rPr>
-        <w:t xml:space="preserve"> needs reinforcing.</w:t>
+        <w:t>In using the beam that needs repairing, we always use the j-end of the beam. The assumption is that the i-end is connected to something that supports it well enough, and the j-end (the end moving up), is the that needs reinforcing.</w:t>
       </w:r>
     </w:p>
     <w:p>
@@ -14243,21 +11415,7 @@
         <w:rPr>
           <w:rFonts w:ascii="Times New Roman" w:hAnsi="Times New Roman" w:cs="Times New Roman"/>
         </w:rPr>
-        <w:t>“Repair Mode</w:t>
-      </w:r>
-      <w:proofErr w:type="gramStart"/>
-      <w:r>
-        <w:rPr>
-          <w:rFonts w:ascii="Times New Roman" w:hAnsi="Times New Roman" w:cs="Times New Roman"/>
-        </w:rPr>
-        <w:t>”  is</w:t>
-      </w:r>
-      <w:proofErr w:type="gramEnd"/>
-      <w:r>
-        <w:rPr>
-          <w:rFonts w:ascii="Times New Roman" w:hAnsi="Times New Roman" w:cs="Times New Roman"/>
-        </w:rPr>
-        <w:t xml:space="preserve"> non-existent.</w:t>
+        <w:t>“Repair Mode”  is non-existent.</w:t>
       </w:r>
     </w:p>
     <w:p>
@@ -14423,35 +11581,7 @@
         <w:rPr>
           <w:rFonts w:ascii="Times New Roman" w:hAnsi="Times New Roman" w:cs="Times New Roman"/>
         </w:rPr>
-        <w:t>__</w:t>
-      </w:r>
-      <w:proofErr w:type="spellStart"/>
-      <w:r>
-        <w:rPr>
-          <w:rFonts w:ascii="Times New Roman" w:hAnsi="Times New Roman" w:cs="Times New Roman"/>
-        </w:rPr>
-        <w:t>get_walkable</w:t>
-      </w:r>
-      <w:proofErr w:type="spellEnd"/>
-      <w:r>
-        <w:rPr>
-          <w:rFonts w:ascii="Times New Roman" w:hAnsi="Times New Roman" w:cs="Times New Roman"/>
-        </w:rPr>
-        <w:t xml:space="preserve"> returns information on both distance and directions! For this reason, we have to make sure that the information returned by it stays intact through the </w:t>
-      </w:r>
-      <w:proofErr w:type="gramStart"/>
-      <w:r>
-        <w:rPr>
-          <w:rFonts w:ascii="Times New Roman" w:hAnsi="Times New Roman" w:cs="Times New Roman"/>
-        </w:rPr>
-        <w:t>hole</w:t>
-      </w:r>
-      <w:proofErr w:type="gramEnd"/>
-      <w:r>
-        <w:rPr>
-          <w:rFonts w:ascii="Times New Roman" w:hAnsi="Times New Roman" w:cs="Times New Roman"/>
-        </w:rPr>
-        <w:t xml:space="preserve"> program. Each functions that deals with directions should either:</w:t>
+        <w:t>__get_walkable returns information on both distance and directions! For this reason, we have to make sure that the information returned by it stays intact through the hole program. Each functions that deals with directions should either:</w:t>
       </w:r>
     </w:p>
     <w:p>
@@ -14508,49 +11638,7 @@
         <w:rPr>
           <w:rFonts w:ascii="Times New Roman" w:hAnsi="Times New Roman" w:cs="Times New Roman"/>
         </w:rPr>
-        <w:t>__</w:t>
-      </w:r>
-      <w:proofErr w:type="spellStart"/>
-      <w:r>
-        <w:rPr>
-          <w:rFonts w:ascii="Times New Roman" w:hAnsi="Times New Roman" w:cs="Times New Roman"/>
-        </w:rPr>
-        <w:t>get_walkable</w:t>
-      </w:r>
-      <w:proofErr w:type="spellEnd"/>
-      <w:r>
-        <w:rPr>
-          <w:rFonts w:ascii="Times New Roman" w:hAnsi="Times New Roman" w:cs="Times New Roman"/>
-        </w:rPr>
-        <w:t xml:space="preserve"> has been modified so that it no longer returns directions of length zero. There used to be checks for this before throughout the rest of the code, but it is better now. A direction of </w:t>
-      </w:r>
-      <w:proofErr w:type="spellStart"/>
-      <w:r>
-        <w:rPr>
-          <w:rFonts w:ascii="Times New Roman" w:hAnsi="Times New Roman" w:cs="Times New Roman"/>
-        </w:rPr>
-        <w:t>lenth</w:t>
-      </w:r>
-      <w:proofErr w:type="spellEnd"/>
-      <w:r>
-        <w:rPr>
-          <w:rFonts w:ascii="Times New Roman" w:hAnsi="Times New Roman" w:cs="Times New Roman"/>
-        </w:rPr>
-        <w:t xml:space="preserve"> zero is logically not a direction, so it makes sense for __</w:t>
-      </w:r>
-      <w:proofErr w:type="spellStart"/>
-      <w:r>
-        <w:rPr>
-          <w:rFonts w:ascii="Times New Roman" w:hAnsi="Times New Roman" w:cs="Times New Roman"/>
-        </w:rPr>
-        <w:t>get_walkable</w:t>
-      </w:r>
-      <w:proofErr w:type="spellEnd"/>
-      <w:r>
-        <w:rPr>
-          <w:rFonts w:ascii="Times New Roman" w:hAnsi="Times New Roman" w:cs="Times New Roman"/>
-        </w:rPr>
-        <w:t xml:space="preserve"> to be the function that takes care of fixing this issue</w:t>
+        <w:t>__get_walkable has been modified so that it no longer returns directions of length zero. There used to be checks for this before throughout the rest of the code, but it is better now. A direction of lenth zero is logically not a direction, so it makes sense for __get_walkable to be the function that takes care of fixing this issue</w:t>
       </w:r>
     </w:p>
     <w:p>
@@ -14619,35 +11707,7 @@
         <w:rPr>
           <w:rFonts w:ascii="Times New Roman" w:hAnsi="Times New Roman" w:cs="Times New Roman"/>
         </w:rPr>
-        <w:t xml:space="preserve">Add a check to the </w:t>
-      </w:r>
-      <w:proofErr w:type="spellStart"/>
-      <w:r>
-        <w:rPr>
-          <w:rFonts w:ascii="Times New Roman" w:hAnsi="Times New Roman" w:cs="Times New Roman"/>
-        </w:rPr>
-        <w:t>feasable_directions</w:t>
-      </w:r>
-      <w:proofErr w:type="spellEnd"/>
-      <w:r>
-        <w:rPr>
-          <w:rFonts w:ascii="Times New Roman" w:hAnsi="Times New Roman" w:cs="Times New Roman"/>
-        </w:rPr>
-        <w:t xml:space="preserve">. A direction onto which the beam is broken will not be </w:t>
-      </w:r>
-      <w:proofErr w:type="spellStart"/>
-      <w:r>
-        <w:rPr>
-          <w:rFonts w:ascii="Times New Roman" w:hAnsi="Times New Roman" w:cs="Times New Roman"/>
-        </w:rPr>
-        <w:t>feasable</w:t>
-      </w:r>
-      <w:proofErr w:type="spellEnd"/>
-      <w:r>
-        <w:rPr>
-          <w:rFonts w:ascii="Times New Roman" w:hAnsi="Times New Roman" w:cs="Times New Roman"/>
-        </w:rPr>
-        <w:t>. This is really a failsafe for when in repair mode since the robots don’t remember broken beams outside of repairing.</w:t>
+        <w:t>Add a check to the feasable_directions. A direction onto which the beam is broken will not be feasable. This is really a failsafe for when in repair mode since the robots don’t remember broken beams outside of repairing.</w:t>
       </w:r>
     </w:p>
     <w:p>
@@ -14666,35 +11726,7 @@
         <w:rPr>
           <w:rFonts w:ascii="Times New Roman" w:hAnsi="Times New Roman" w:cs="Times New Roman"/>
         </w:rPr>
-        <w:t xml:space="preserve">Added a new line of code to </w:t>
-      </w:r>
-      <w:proofErr w:type="spellStart"/>
-      <w:r>
-        <w:rPr>
-          <w:rFonts w:ascii="Times New Roman" w:hAnsi="Times New Roman" w:cs="Times New Roman"/>
-        </w:rPr>
-        <w:t>climb_</w:t>
-      </w:r>
-      <w:proofErr w:type="gramStart"/>
-      <w:r>
-        <w:rPr>
-          <w:rFonts w:ascii="Times New Roman" w:hAnsi="Times New Roman" w:cs="Times New Roman"/>
-        </w:rPr>
-        <w:t>off</w:t>
-      </w:r>
-      <w:proofErr w:type="spellEnd"/>
-      <w:r>
-        <w:rPr>
-          <w:rFonts w:ascii="Times New Roman" w:hAnsi="Times New Roman" w:cs="Times New Roman"/>
-        </w:rPr>
-        <w:t>(</w:t>
-      </w:r>
-      <w:proofErr w:type="gramEnd"/>
-      <w:r>
-        <w:rPr>
-          <w:rFonts w:ascii="Times New Roman" w:hAnsi="Times New Roman" w:cs="Times New Roman"/>
-        </w:rPr>
-        <w:t>). This line executes whenever the robot is climbing off and is in repair mode. It resets the number of steps to construct to a new value so that the robot has the chance to climb far away enough from the structure as to add a support beam that will actually help.</w:t>
+        <w:t>Added a new line of code to climb_off(). This line executes whenever the robot is climbing off and is in repair mode. It resets the number of steps to construct to a new value so that the robot has the chance to climb far away enough from the structure as to add a support beam that will actually help.</w:t>
       </w:r>
     </w:p>
     <w:p>
@@ -14743,19 +11775,11 @@
           <w:rFonts w:ascii="Times New Roman" w:hAnsi="Times New Roman" w:cs="Times New Roman"/>
         </w:rPr>
       </w:pPr>
-      <w:proofErr w:type="gramStart"/>
-      <w:r>
-        <w:rPr>
-          <w:rFonts w:ascii="Times New Roman" w:hAnsi="Times New Roman" w:cs="Times New Roman"/>
-        </w:rPr>
-        <w:t>Closest points wasn’t</w:t>
-      </w:r>
-      <w:proofErr w:type="gramEnd"/>
-      <w:r>
-        <w:rPr>
-          <w:rFonts w:ascii="Times New Roman" w:hAnsi="Times New Roman" w:cs="Times New Roman"/>
-        </w:rPr>
-        <w:t xml:space="preserve"> working correctly. The projection of the non-planar line was incorrect and therefore the function was returning the incorrect points</w:t>
+      <w:r>
+        <w:rPr>
+          <w:rFonts w:ascii="Times New Roman" w:hAnsi="Times New Roman" w:cs="Times New Roman"/>
+        </w:rPr>
+        <w:t>Closest points wasn’t working correctly. The projection of the non-planar line was incorrect and therefore the function was returning the incorrect points</w:t>
       </w:r>
     </w:p>
     <w:p>
@@ -14770,19 +11794,11 @@
           <w:rFonts w:ascii="Times New Roman" w:hAnsi="Times New Roman" w:cs="Times New Roman"/>
         </w:rPr>
       </w:pPr>
-      <w:proofErr w:type="spellStart"/>
-      <w:r>
-        <w:rPr>
-          <w:rFonts w:ascii="Times New Roman" w:hAnsi="Times New Roman" w:cs="Times New Roman"/>
-        </w:rPr>
-        <w:t>Sphere_intersection</w:t>
-      </w:r>
-      <w:proofErr w:type="spellEnd"/>
-      <w:r>
-        <w:rPr>
-          <w:rFonts w:ascii="Times New Roman" w:hAnsi="Times New Roman" w:cs="Times New Roman"/>
-        </w:rPr>
-        <w:t xml:space="preserve"> also seems to be incorrect somehow.</w:t>
+      <w:r>
+        <w:rPr>
+          <w:rFonts w:ascii="Times New Roman" w:hAnsi="Times New Roman" w:cs="Times New Roman"/>
+        </w:rPr>
+        <w:t>Sphere_intersection also seems to be incorrect somehow.</w:t>
       </w:r>
       <w:r>
         <w:rPr>
@@ -14905,21 +11921,7 @@
         <w:rPr>
           <w:rFonts w:ascii="Times New Roman" w:hAnsi="Times New Roman" w:cs="Times New Roman"/>
         </w:rPr>
-        <w:t xml:space="preserve">The limit to check before deciding whether or not a beam is structurally unstable is 1.6kips. The structure failed after 159 </w:t>
-      </w:r>
-      <w:proofErr w:type="spellStart"/>
-      <w:r>
-        <w:rPr>
-          <w:rFonts w:ascii="Times New Roman" w:hAnsi="Times New Roman" w:cs="Times New Roman"/>
-        </w:rPr>
-        <w:t>Timesteps</w:t>
-      </w:r>
-      <w:proofErr w:type="spellEnd"/>
-      <w:r>
-        <w:rPr>
-          <w:rFonts w:ascii="Times New Roman" w:hAnsi="Times New Roman" w:cs="Times New Roman"/>
-        </w:rPr>
-        <w:t xml:space="preserve">. Data is located in appropriate folder. It seems like the structure limit was not surpassed until the robot reached a higher point in the structure. While it was walking up, the beam limit appeared to be fine. </w:t>
+        <w:t xml:space="preserve">The limit to check before deciding whether or not a beam is structurally unstable is 1.6kips. The structure failed after 159 Timesteps. Data is located in appropriate folder. It seems like the structure limit was not surpassed until the robot reached a higher point in the structure. While it was walking up, the beam limit appeared to be fine. </w:t>
       </w:r>
       <w:r>
         <w:rPr>
@@ -15103,21 +12105,7 @@
         <w:rPr>
           <w:rFonts w:ascii="Times New Roman" w:hAnsi="Times New Roman" w:cs="Times New Roman"/>
         </w:rPr>
-        <w:t xml:space="preserve">Repairer Begun at </w:t>
-      </w:r>
-      <w:proofErr w:type="spellStart"/>
-      <w:r>
-        <w:rPr>
-          <w:rFonts w:ascii="Times New Roman" w:hAnsi="Times New Roman" w:cs="Times New Roman"/>
-        </w:rPr>
-        <w:t>timestep</w:t>
-      </w:r>
-      <w:proofErr w:type="spellEnd"/>
-      <w:r>
-        <w:rPr>
-          <w:rFonts w:ascii="Times New Roman" w:hAnsi="Times New Roman" w:cs="Times New Roman"/>
-        </w:rPr>
-        <w:t xml:space="preserve"> 219 of beam 3 which has moment 2.224.</w:t>
+        <w:t>Repairer Begun at timestep 219 of beam 3 which has moment 2.224.</w:t>
       </w:r>
     </w:p>
     <w:p>
@@ -15224,21 +12212,7 @@
         <w:rPr>
           <w:rFonts w:ascii="Times New Roman" w:hAnsi="Times New Roman" w:cs="Times New Roman"/>
         </w:rPr>
-        <w:t xml:space="preserve">Completed change with </w:t>
-      </w:r>
-      <w:proofErr w:type="spellStart"/>
-      <w:r>
-        <w:rPr>
-          <w:rFonts w:ascii="Times New Roman" w:hAnsi="Times New Roman" w:cs="Times New Roman"/>
-        </w:rPr>
-        <w:t>ground_direction</w:t>
-      </w:r>
-      <w:proofErr w:type="spellEnd"/>
-      <w:r>
-        <w:rPr>
-          <w:rFonts w:ascii="Times New Roman" w:hAnsi="Times New Roman" w:cs="Times New Roman"/>
-        </w:rPr>
-        <w:t xml:space="preserve"> (we now have a range of options)</w:t>
+        <w:t>Completed change with ground_direction (we now have a range of options)</w:t>
       </w:r>
     </w:p>
     <w:p>
@@ -15295,21 +12269,7 @@
         <w:rPr>
           <w:rFonts w:ascii="Times New Roman" w:hAnsi="Times New Roman" w:cs="Times New Roman"/>
         </w:rPr>
-        <w:t xml:space="preserve">No repair occurring after 312 </w:t>
-      </w:r>
-      <w:proofErr w:type="spellStart"/>
-      <w:r>
-        <w:rPr>
-          <w:rFonts w:ascii="Times New Roman" w:hAnsi="Times New Roman" w:cs="Times New Roman"/>
-        </w:rPr>
-        <w:t>timesteps</w:t>
-      </w:r>
-      <w:proofErr w:type="spellEnd"/>
-      <w:r>
-        <w:rPr>
-          <w:rFonts w:ascii="Times New Roman" w:hAnsi="Times New Roman" w:cs="Times New Roman"/>
-        </w:rPr>
-        <w:t>. It seems that we will need to add some larger level of disturbance to the robots.</w:t>
+        <w:t>No repair occurring after 312 timesteps. It seems that we will need to add some larger level of disturbance to the robots.</w:t>
       </w:r>
     </w:p>
     <w:p>
@@ -15328,21 +12288,7 @@
         <w:rPr>
           <w:rFonts w:ascii="Times New Roman" w:hAnsi="Times New Roman" w:cs="Times New Roman"/>
         </w:rPr>
-        <w:t xml:space="preserve">No repair, at step 500. The structure has reached ~1078 inches (89.08 </w:t>
-      </w:r>
-      <w:proofErr w:type="spellStart"/>
-      <w:r>
-        <w:rPr>
-          <w:rFonts w:ascii="Times New Roman" w:hAnsi="Times New Roman" w:cs="Times New Roman"/>
-        </w:rPr>
-        <w:t>ft</w:t>
-      </w:r>
-      <w:proofErr w:type="spellEnd"/>
-      <w:r>
-        <w:rPr>
-          <w:rFonts w:ascii="Times New Roman" w:hAnsi="Times New Roman" w:cs="Times New Roman"/>
-        </w:rPr>
-        <w:t>)</w:t>
+        <w:t>No repair, at step 500. The structure has reached ~1078 inches (89.08 ft)</w:t>
       </w:r>
     </w:p>
     <w:p>
@@ -15361,21 +12307,7 @@
         <w:rPr>
           <w:rFonts w:ascii="Times New Roman" w:hAnsi="Times New Roman" w:cs="Times New Roman"/>
         </w:rPr>
-        <w:t xml:space="preserve">Started repair at </w:t>
-      </w:r>
-      <w:proofErr w:type="spellStart"/>
-      <w:r>
-        <w:rPr>
-          <w:rFonts w:ascii="Times New Roman" w:hAnsi="Times New Roman" w:cs="Times New Roman"/>
-        </w:rPr>
-        <w:t>timestep</w:t>
-      </w:r>
-      <w:proofErr w:type="spellEnd"/>
-      <w:r>
-        <w:rPr>
-          <w:rFonts w:ascii="Times New Roman" w:hAnsi="Times New Roman" w:cs="Times New Roman"/>
-        </w:rPr>
-        <w:t xml:space="preserve"> 665, but failed because of bug in code. (FIXED)</w:t>
+        <w:t>Started repair at timestep 665, but failed because of bug in code. (FIXED)</w:t>
       </w:r>
     </w:p>
     <w:p>
@@ -15469,35 +12401,7 @@
         <w:rPr>
           <w:rFonts w:ascii="Times New Roman" w:hAnsi="Times New Roman" w:cs="Times New Roman"/>
         </w:rPr>
-        <w:t xml:space="preserve">Instead of a maximum disturbance of length </w:t>
-      </w:r>
-      <w:proofErr w:type="spellStart"/>
-      <w:r>
-        <w:rPr>
-          <w:rFonts w:ascii="Times New Roman" w:hAnsi="Times New Roman" w:cs="Times New Roman"/>
-        </w:rPr>
-        <w:t>sqrt</w:t>
-      </w:r>
-      <w:proofErr w:type="spellEnd"/>
-      <w:r>
-        <w:rPr>
-          <w:rFonts w:ascii="Times New Roman" w:hAnsi="Times New Roman" w:cs="Times New Roman"/>
-        </w:rPr>
-        <w:t xml:space="preserve">(17^2+17^2)/4 to </w:t>
-      </w:r>
-      <w:proofErr w:type="spellStart"/>
-      <w:r>
-        <w:rPr>
-          <w:rFonts w:ascii="Times New Roman" w:hAnsi="Times New Roman" w:cs="Times New Roman"/>
-        </w:rPr>
-        <w:t>sqrt</w:t>
-      </w:r>
-      <w:proofErr w:type="spellEnd"/>
-      <w:r>
-        <w:rPr>
-          <w:rFonts w:ascii="Times New Roman" w:hAnsi="Times New Roman" w:cs="Times New Roman"/>
-        </w:rPr>
-        <w:t>(288)</w:t>
+        <w:t>Instead of a maximum disturbance of length sqrt(17^2+17^2)/4 to sqrt(288)</w:t>
       </w:r>
     </w:p>
     <w:p>
@@ -15586,21 +12490,7 @@
           <w:rFonts w:ascii="Times New Roman" w:hAnsi="Times New Roman" w:cs="Times New Roman"/>
         </w:rPr>
         <w:lastRenderedPageBreak/>
-        <w:t xml:space="preserve">Passed </w:t>
-      </w:r>
-      <w:proofErr w:type="spellStart"/>
-      <w:r>
-        <w:rPr>
-          <w:rFonts w:ascii="Times New Roman" w:hAnsi="Times New Roman" w:cs="Times New Roman"/>
-        </w:rPr>
-        <w:t>timespte</w:t>
-      </w:r>
-      <w:proofErr w:type="spellEnd"/>
-      <w:r>
-        <w:rPr>
-          <w:rFonts w:ascii="Times New Roman" w:hAnsi="Times New Roman" w:cs="Times New Roman"/>
-        </w:rPr>
-        <w:t xml:space="preserve"> 313 and repair mode has not yet been triggered.</w:t>
+        <w:t>Passed timespte 313 and repair mode has not yet been triggered.</w:t>
       </w:r>
     </w:p>
     <w:p>
@@ -15619,21 +12509,7 @@
         <w:rPr>
           <w:rFonts w:ascii="Times New Roman" w:hAnsi="Times New Roman" w:cs="Times New Roman"/>
         </w:rPr>
-        <w:t xml:space="preserve">Data was being outputted incorrectly because the broken list was not being updated. Closing Program @ </w:t>
-      </w:r>
-      <w:proofErr w:type="spellStart"/>
-      <w:r>
-        <w:rPr>
-          <w:rFonts w:ascii="Times New Roman" w:hAnsi="Times New Roman" w:cs="Times New Roman"/>
-        </w:rPr>
-        <w:t>timestep</w:t>
-      </w:r>
-      <w:proofErr w:type="spellEnd"/>
-      <w:r>
-        <w:rPr>
-          <w:rFonts w:ascii="Times New Roman" w:hAnsi="Times New Roman" w:cs="Times New Roman"/>
-        </w:rPr>
-        <w:t xml:space="preserve"> 761</w:t>
+        <w:t>Data was being outputted incorrectly because the broken list was not being updated. Closing Program @ timestep 761</w:t>
       </w:r>
     </w:p>
     <w:p>
@@ -15740,35 +12616,7 @@
         <w:rPr>
           <w:rFonts w:ascii="Times New Roman" w:hAnsi="Times New Roman" w:cs="Times New Roman"/>
         </w:rPr>
-        <w:t xml:space="preserve">Fixed above bugs. Running for 2000 </w:t>
-      </w:r>
-      <w:proofErr w:type="spellStart"/>
-      <w:r>
-        <w:rPr>
-          <w:rFonts w:ascii="Times New Roman" w:hAnsi="Times New Roman" w:cs="Times New Roman"/>
-        </w:rPr>
-        <w:t>timesteps</w:t>
-      </w:r>
-      <w:proofErr w:type="spellEnd"/>
-      <w:r>
-        <w:rPr>
-          <w:rFonts w:ascii="Times New Roman" w:hAnsi="Times New Roman" w:cs="Times New Roman"/>
-        </w:rPr>
-        <w:t xml:space="preserve">. Removed </w:t>
-      </w:r>
-      <w:proofErr w:type="spellStart"/>
-      <w:r>
-        <w:rPr>
-          <w:rFonts w:ascii="Times New Roman" w:hAnsi="Times New Roman" w:cs="Times New Roman"/>
-        </w:rPr>
-        <w:t>set_trace</w:t>
-      </w:r>
-      <w:proofErr w:type="spellEnd"/>
-      <w:r>
-        <w:rPr>
-          <w:rFonts w:ascii="Times New Roman" w:hAnsi="Times New Roman" w:cs="Times New Roman"/>
-        </w:rPr>
-        <w:t>()</w:t>
+        <w:t>Fixed above bugs. Running for 2000 timesteps. Removed set_trace()</w:t>
       </w:r>
     </w:p>
     <w:p>
@@ -15787,21 +12635,7 @@
         <w:rPr>
           <w:rFonts w:ascii="Times New Roman" w:hAnsi="Times New Roman" w:cs="Times New Roman"/>
         </w:rPr>
-        <w:t xml:space="preserve">Ended at </w:t>
-      </w:r>
-      <w:proofErr w:type="spellStart"/>
-      <w:r>
-        <w:rPr>
-          <w:rFonts w:ascii="Times New Roman" w:hAnsi="Times New Roman" w:cs="Times New Roman"/>
-        </w:rPr>
-        <w:t>timestep</w:t>
-      </w:r>
-      <w:proofErr w:type="spellEnd"/>
-      <w:r>
-        <w:rPr>
-          <w:rFonts w:ascii="Times New Roman" w:hAnsi="Times New Roman" w:cs="Times New Roman"/>
-        </w:rPr>
-        <w:t xml:space="preserve"> 893 because beam 1 surpassed the expected limit of 13 (actual limit = 14.01)</w:t>
+        <w:t>Ended at timestep 893 because beam 1 surpassed the expected limit of 13 (actual limit = 14.01)</w:t>
       </w:r>
     </w:p>
     <w:p>
@@ -15884,6 +12718,82 @@
           <w:rFonts w:ascii="Times New Roman" w:hAnsi="Times New Roman" w:cs="Times New Roman"/>
         </w:rPr>
         <w:t>The color of the beams still seems to be questionable. They are not changing very much.</w:t>
+      </w:r>
+    </w:p>
+    <w:p>
+      <w:pPr>
+        <w:pStyle w:val="ListParagraph"/>
+        <w:numPr>
+          <w:ilvl w:val="1"/>
+          <w:numId w:val="29"/>
+        </w:numPr>
+        <w:spacing w:after="0" w:line="360" w:lineRule="auto"/>
+        <w:rPr>
+          <w:rFonts w:ascii="Times New Roman" w:hAnsi="Times New Roman" w:cs="Times New Roman"/>
+        </w:rPr>
+      </w:pPr>
+      <w:r>
+        <w:rPr>
+          <w:rFonts w:ascii="Times New Roman" w:hAnsi="Times New Roman" w:cs="Times New Roman"/>
+        </w:rPr>
+        <w:t>Results:</w:t>
+      </w:r>
+    </w:p>
+    <w:p>
+      <w:pPr>
+        <w:pStyle w:val="ListParagraph"/>
+        <w:numPr>
+          <w:ilvl w:val="2"/>
+          <w:numId w:val="29"/>
+        </w:numPr>
+        <w:spacing w:after="0" w:line="360" w:lineRule="auto"/>
+        <w:rPr>
+          <w:rFonts w:ascii="Times New Roman" w:hAnsi="Times New Roman" w:cs="Times New Roman"/>
+        </w:rPr>
+      </w:pPr>
+      <w:r>
+        <w:rPr>
+          <w:rFonts w:ascii="Times New Roman" w:hAnsi="Times New Roman" w:cs="Times New Roman"/>
+        </w:rPr>
+        <w:t>We need to measure both the moment and the displacement. The displacement will predict the moment. If the displacement as we are moving up is over a certain_level, then we climb enter reinforce mode (climb down a certain amount and reinforce that beam)</w:t>
+      </w:r>
+    </w:p>
+    <w:p>
+      <w:pPr>
+        <w:pStyle w:val="ListParagraph"/>
+        <w:numPr>
+          <w:ilvl w:val="3"/>
+          <w:numId w:val="29"/>
+        </w:numPr>
+        <w:spacing w:after="0" w:line="360" w:lineRule="auto"/>
+        <w:rPr>
+          <w:rFonts w:ascii="Times New Roman" w:hAnsi="Times New Roman" w:cs="Times New Roman"/>
+        </w:rPr>
+      </w:pPr>
+      <w:r>
+        <w:rPr>
+          <w:rFonts w:ascii="Times New Roman" w:hAnsi="Times New Roman" w:cs="Times New Roman"/>
+        </w:rPr>
+        <w:t>We need to do SOMETHING -_-</w:t>
+      </w:r>
+    </w:p>
+    <w:p>
+      <w:pPr>
+        <w:pStyle w:val="ListParagraph"/>
+        <w:numPr>
+          <w:ilvl w:val="3"/>
+          <w:numId w:val="29"/>
+        </w:numPr>
+        <w:spacing w:after="0" w:line="360" w:lineRule="auto"/>
+        <w:rPr>
+          <w:rFonts w:ascii="Times New Roman" w:hAnsi="Times New Roman" w:cs="Times New Roman"/>
+        </w:rPr>
+      </w:pPr>
+      <w:r>
+        <w:rPr>
+          <w:rFonts w:ascii="Times New Roman" w:hAnsi="Times New Roman" w:cs="Times New Roman"/>
+        </w:rPr>
+        <w:t>Or when we construct, we want to try and compensate for the shift that is occurring on the structure.</w:t>
       </w:r>
       <w:bookmarkStart w:id="0" w:name="_GoBack"/>
       <w:bookmarkEnd w:id="0"/>
@@ -18208,7 +15118,7 @@
         <w:rFonts w:ascii="Wingdings" w:hAnsi="Wingdings" w:hint="default"/>
       </w:rPr>
     </w:lvl>
-    <w:lvl w:ilvl="3" w:tplc="04090001" w:tentative="1">
+    <w:lvl w:ilvl="3" w:tplc="04090001">
       <w:start w:val="1"/>
       <w:numFmt w:val="bullet"/>
       <w:lvlText w:val=""/>

--- a/Other Files/Journal.docx
+++ b/Other Files/Journal.docx
@@ -164,11 +164,19 @@
           <w:rFonts w:ascii="Times New Roman" w:hAnsi="Times New Roman" w:cs="Times New Roman"/>
         </w:rPr>
       </w:pPr>
-      <w:r>
-        <w:rPr>
-          <w:rFonts w:ascii="Times New Roman" w:hAnsi="Times New Roman" w:cs="Times New Roman"/>
-        </w:rPr>
-        <w:t>VPython for visualization (</w:t>
+      <w:proofErr w:type="spellStart"/>
+      <w:r>
+        <w:rPr>
+          <w:rFonts w:ascii="Times New Roman" w:hAnsi="Times New Roman" w:cs="Times New Roman"/>
+        </w:rPr>
+        <w:t>VPython</w:t>
+      </w:r>
+      <w:proofErr w:type="spellEnd"/>
+      <w:r>
+        <w:rPr>
+          <w:rFonts w:ascii="Times New Roman" w:hAnsi="Times New Roman" w:cs="Times New Roman"/>
+        </w:rPr>
+        <w:t xml:space="preserve"> for visualization (</w:t>
       </w:r>
       <w:hyperlink r:id="rId8" w:history="1">
         <w:r>
@@ -217,7 +225,63 @@
         <w:rPr>
           <w:rFonts w:ascii="Times New Roman" w:hAnsi="Times New Roman" w:cs="Times New Roman"/>
         </w:rPr>
-        <w:t>Install the tablib library. Again, this can more easily be accomplished if the code is simple pulled from the github reposity as the tablib library is already incorporated into it.</w:t>
+        <w:t xml:space="preserve">Install the </w:t>
+      </w:r>
+      <w:proofErr w:type="spellStart"/>
+      <w:r>
+        <w:rPr>
+          <w:rFonts w:ascii="Times New Roman" w:hAnsi="Times New Roman" w:cs="Times New Roman"/>
+        </w:rPr>
+        <w:t>tablib</w:t>
+      </w:r>
+      <w:proofErr w:type="spellEnd"/>
+      <w:r>
+        <w:rPr>
+          <w:rFonts w:ascii="Times New Roman" w:hAnsi="Times New Roman" w:cs="Times New Roman"/>
+        </w:rPr>
+        <w:t xml:space="preserve"> library. Again, this can more easily be accomplished if the code is simple pulled from the </w:t>
+      </w:r>
+      <w:proofErr w:type="spellStart"/>
+      <w:r>
+        <w:rPr>
+          <w:rFonts w:ascii="Times New Roman" w:hAnsi="Times New Roman" w:cs="Times New Roman"/>
+        </w:rPr>
+        <w:t>github</w:t>
+      </w:r>
+      <w:proofErr w:type="spellEnd"/>
+      <w:r>
+        <w:rPr>
+          <w:rFonts w:ascii="Times New Roman" w:hAnsi="Times New Roman" w:cs="Times New Roman"/>
+        </w:rPr>
+        <w:t xml:space="preserve"> </w:t>
+      </w:r>
+      <w:proofErr w:type="spellStart"/>
+      <w:r>
+        <w:rPr>
+          <w:rFonts w:ascii="Times New Roman" w:hAnsi="Times New Roman" w:cs="Times New Roman"/>
+        </w:rPr>
+        <w:t>reposity</w:t>
+      </w:r>
+      <w:proofErr w:type="spellEnd"/>
+      <w:r>
+        <w:rPr>
+          <w:rFonts w:ascii="Times New Roman" w:hAnsi="Times New Roman" w:cs="Times New Roman"/>
+        </w:rPr>
+        <w:t xml:space="preserve"> as the </w:t>
+      </w:r>
+      <w:proofErr w:type="spellStart"/>
+      <w:r>
+        <w:rPr>
+          <w:rFonts w:ascii="Times New Roman" w:hAnsi="Times New Roman" w:cs="Times New Roman"/>
+        </w:rPr>
+        <w:t>tablib</w:t>
+      </w:r>
+      <w:proofErr w:type="spellEnd"/>
+      <w:r>
+        <w:rPr>
+          <w:rFonts w:ascii="Times New Roman" w:hAnsi="Times New Roman" w:cs="Times New Roman"/>
+        </w:rPr>
+        <w:t xml:space="preserve"> library is already incorporated into it.</w:t>
       </w:r>
     </w:p>
     <w:p>
@@ -236,7 +300,35 @@
         <w:rPr>
           <w:rFonts w:ascii="Times New Roman" w:hAnsi="Times New Roman" w:cs="Times New Roman"/>
         </w:rPr>
-        <w:t>Instead of tablib library, install xlsxwriter (</w:t>
+        <w:t xml:space="preserve">Instead of </w:t>
+      </w:r>
+      <w:proofErr w:type="spellStart"/>
+      <w:r>
+        <w:rPr>
+          <w:rFonts w:ascii="Times New Roman" w:hAnsi="Times New Roman" w:cs="Times New Roman"/>
+        </w:rPr>
+        <w:t>tablib</w:t>
+      </w:r>
+      <w:proofErr w:type="spellEnd"/>
+      <w:r>
+        <w:rPr>
+          <w:rFonts w:ascii="Times New Roman" w:hAnsi="Times New Roman" w:cs="Times New Roman"/>
+        </w:rPr>
+        <w:t xml:space="preserve"> library, install </w:t>
+      </w:r>
+      <w:proofErr w:type="spellStart"/>
+      <w:r>
+        <w:rPr>
+          <w:rFonts w:ascii="Times New Roman" w:hAnsi="Times New Roman" w:cs="Times New Roman"/>
+        </w:rPr>
+        <w:t>xlsxwriter</w:t>
+      </w:r>
+      <w:proofErr w:type="spellEnd"/>
+      <w:r>
+        <w:rPr>
+          <w:rFonts w:ascii="Times New Roman" w:hAnsi="Times New Roman" w:cs="Times New Roman"/>
+        </w:rPr>
+        <w:t xml:space="preserve"> (</w:t>
       </w:r>
       <w:hyperlink r:id="rId9" w:history="1">
         <w:r>
@@ -263,7 +355,15 @@
         </w:rPr>
       </w:pPr>
       <w:r>
-        <w:t>Make sure you install the xlsxwriter for the right python version</w:t>
+        <w:t xml:space="preserve">Make sure you install the </w:t>
+      </w:r>
+      <w:proofErr w:type="spellStart"/>
+      <w:r>
+        <w:t>xlsxwriter</w:t>
+      </w:r>
+      <w:proofErr w:type="spellEnd"/>
+      <w:r>
+        <w:t xml:space="preserve"> for the right python version</w:t>
       </w:r>
     </w:p>
     <w:p>
@@ -351,7 +451,49 @@
         <w:rPr>
           <w:rFonts w:ascii="Times New Roman" w:hAnsi="Times New Roman" w:cs="Times New Roman"/>
         </w:rPr>
-        <w:t xml:space="preserve">modification is necessary for this version of SAP2000. Instead of using the EnsureDispatch method which attempts to make the program compatible with makepy, use the Dispatch functions directly. In other words, replace gencache.EnsureDispatch with Dispatch in swarm.sap2000.sap2000.start. </w:t>
+        <w:t xml:space="preserve">modification is necessary for this version of SAP2000. Instead of using the </w:t>
+      </w:r>
+      <w:proofErr w:type="spellStart"/>
+      <w:r>
+        <w:rPr>
+          <w:rFonts w:ascii="Times New Roman" w:hAnsi="Times New Roman" w:cs="Times New Roman"/>
+        </w:rPr>
+        <w:t>EnsureDispatch</w:t>
+      </w:r>
+      <w:proofErr w:type="spellEnd"/>
+      <w:r>
+        <w:rPr>
+          <w:rFonts w:ascii="Times New Roman" w:hAnsi="Times New Roman" w:cs="Times New Roman"/>
+        </w:rPr>
+        <w:t xml:space="preserve"> method which attempts to make the program compatible with </w:t>
+      </w:r>
+      <w:proofErr w:type="spellStart"/>
+      <w:r>
+        <w:rPr>
+          <w:rFonts w:ascii="Times New Roman" w:hAnsi="Times New Roman" w:cs="Times New Roman"/>
+        </w:rPr>
+        <w:t>makepy</w:t>
+      </w:r>
+      <w:proofErr w:type="spellEnd"/>
+      <w:r>
+        <w:rPr>
+          <w:rFonts w:ascii="Times New Roman" w:hAnsi="Times New Roman" w:cs="Times New Roman"/>
+        </w:rPr>
+        <w:t xml:space="preserve">, use the Dispatch functions directly. In other words, replace </w:t>
+      </w:r>
+      <w:proofErr w:type="spellStart"/>
+      <w:r>
+        <w:rPr>
+          <w:rFonts w:ascii="Times New Roman" w:hAnsi="Times New Roman" w:cs="Times New Roman"/>
+        </w:rPr>
+        <w:t>gencache.EnsureDispatch</w:t>
+      </w:r>
+      <w:proofErr w:type="spellEnd"/>
+      <w:r>
+        <w:rPr>
+          <w:rFonts w:ascii="Times New Roman" w:hAnsi="Times New Roman" w:cs="Times New Roman"/>
+        </w:rPr>
+        <w:t xml:space="preserve"> with Dispatch in swarm.sap2000.sap2000.start. </w:t>
       </w:r>
     </w:p>
     <w:p>
@@ -380,11 +522,33 @@
           <w:rFonts w:ascii="Times New Roman" w:hAnsi="Times New Roman" w:cs="Times New Roman"/>
         </w:rPr>
       </w:pPr>
-      <w:r>
-        <w:rPr>
-          <w:rFonts w:ascii="Times New Roman" w:hAnsi="Times New Roman" w:cs="Times New Roman"/>
-        </w:rPr>
-        <w:t>Git clone the pySAP2000 repository into a new folder locally. The repository can be found on bitbucket (</w:t>
+      <w:proofErr w:type="spellStart"/>
+      <w:r>
+        <w:rPr>
+          <w:rFonts w:ascii="Times New Roman" w:hAnsi="Times New Roman" w:cs="Times New Roman"/>
+        </w:rPr>
+        <w:t>Git</w:t>
+      </w:r>
+      <w:proofErr w:type="spellEnd"/>
+      <w:r>
+        <w:rPr>
+          <w:rFonts w:ascii="Times New Roman" w:hAnsi="Times New Roman" w:cs="Times New Roman"/>
+        </w:rPr>
+        <w:t xml:space="preserve"> clone the pySAP2000 repository into a new folder locally. The repository can be found on </w:t>
+      </w:r>
+      <w:proofErr w:type="spellStart"/>
+      <w:r>
+        <w:rPr>
+          <w:rFonts w:ascii="Times New Roman" w:hAnsi="Times New Roman" w:cs="Times New Roman"/>
+        </w:rPr>
+        <w:t>bitbucket</w:t>
+      </w:r>
+      <w:proofErr w:type="spellEnd"/>
+      <w:r>
+        <w:rPr>
+          <w:rFonts w:ascii="Times New Roman" w:hAnsi="Times New Roman" w:cs="Times New Roman"/>
+        </w:rPr>
+        <w:t xml:space="preserve"> (</w:t>
       </w:r>
       <w:hyperlink r:id="rId10" w:history="1">
         <w:r>
@@ -432,7 +596,35 @@
         <w:rPr>
           <w:rFonts w:ascii="Times New Roman" w:hAnsi="Times New Roman" w:cs="Times New Roman"/>
         </w:rPr>
-        <w:t>Received CLSIDtoClass KeyError and spend hours deciphering it.</w:t>
+        <w:t xml:space="preserve">Received </w:t>
+      </w:r>
+      <w:proofErr w:type="spellStart"/>
+      <w:r>
+        <w:rPr>
+          <w:rFonts w:ascii="Times New Roman" w:hAnsi="Times New Roman" w:cs="Times New Roman"/>
+        </w:rPr>
+        <w:t>CLSIDtoClass</w:t>
+      </w:r>
+      <w:proofErr w:type="spellEnd"/>
+      <w:r>
+        <w:rPr>
+          <w:rFonts w:ascii="Times New Roman" w:hAnsi="Times New Roman" w:cs="Times New Roman"/>
+        </w:rPr>
+        <w:t xml:space="preserve"> </w:t>
+      </w:r>
+      <w:proofErr w:type="spellStart"/>
+      <w:r>
+        <w:rPr>
+          <w:rFonts w:ascii="Times New Roman" w:hAnsi="Times New Roman" w:cs="Times New Roman"/>
+        </w:rPr>
+        <w:t>KeyError</w:t>
+      </w:r>
+      <w:proofErr w:type="spellEnd"/>
+      <w:r>
+        <w:rPr>
+          <w:rFonts w:ascii="Times New Roman" w:hAnsi="Times New Roman" w:cs="Times New Roman"/>
+        </w:rPr>
+        <w:t xml:space="preserve"> and spend hours deciphering it.</w:t>
       </w:r>
     </w:p>
     <w:p>
@@ -470,7 +662,35 @@
         <w:rPr>
           <w:rFonts w:ascii="Times New Roman" w:hAnsi="Times New Roman" w:cs="Times New Roman"/>
         </w:rPr>
-        <w:t>Ran python makepy.py –i to obtain code for the generation of .py support manually. Attempting debug found in (</w:t>
+        <w:t>Ran python makepy.py –</w:t>
+      </w:r>
+      <w:proofErr w:type="spellStart"/>
+      <w:r>
+        <w:rPr>
+          <w:rFonts w:ascii="Times New Roman" w:hAnsi="Times New Roman" w:cs="Times New Roman"/>
+        </w:rPr>
+        <w:t>i</w:t>
+      </w:r>
+      <w:proofErr w:type="spellEnd"/>
+      <w:r>
+        <w:rPr>
+          <w:rFonts w:ascii="Times New Roman" w:hAnsi="Times New Roman" w:cs="Times New Roman"/>
+        </w:rPr>
+        <w:t xml:space="preserve"> to obtain code for the generation of .</w:t>
+      </w:r>
+      <w:proofErr w:type="spellStart"/>
+      <w:r>
+        <w:rPr>
+          <w:rFonts w:ascii="Times New Roman" w:hAnsi="Times New Roman" w:cs="Times New Roman"/>
+        </w:rPr>
+        <w:t>py</w:t>
+      </w:r>
+      <w:proofErr w:type="spellEnd"/>
+      <w:r>
+        <w:rPr>
+          <w:rFonts w:ascii="Times New Roman" w:hAnsi="Times New Roman" w:cs="Times New Roman"/>
+        </w:rPr>
+        <w:t xml:space="preserve"> support manually. Attempting debug found in (</w:t>
       </w:r>
       <w:hyperlink r:id="rId11" w:history="1">
         <w:r>
@@ -567,7 +787,35 @@
         <w:rPr>
           <w:rFonts w:ascii="Times New Roman" w:hAnsi="Times New Roman" w:cs="Times New Roman"/>
         </w:rPr>
-        <w:t xml:space="preserve">Instead of starting the program with win32comm.client.gencache.EnsureDispatch(“SAP2000v15.sapobject), the program needs to be started with win32comm.client.gencache.Dispatch(“SAP2000v15.sapobject”). I’m not 100% sure why this is the case. Regardless, the current code has been fixed. This can be done if you look inside the file sap2000.py and change the appropriate line inside of the class SAP2000(). </w:t>
+        <w:t xml:space="preserve">Instead of starting the program with </w:t>
+      </w:r>
+      <w:proofErr w:type="gramStart"/>
+      <w:r>
+        <w:rPr>
+          <w:rFonts w:ascii="Times New Roman" w:hAnsi="Times New Roman" w:cs="Times New Roman"/>
+        </w:rPr>
+        <w:t>win32comm.client.gencache.EnsureDispatch(</w:t>
+      </w:r>
+      <w:proofErr w:type="gramEnd"/>
+      <w:r>
+        <w:rPr>
+          <w:rFonts w:ascii="Times New Roman" w:hAnsi="Times New Roman" w:cs="Times New Roman"/>
+        </w:rPr>
+        <w:t xml:space="preserve">“SAP2000v15.sapobject), the program needs to be started with win32comm.client.gencache.Dispatch(“SAP2000v15.sapobject”). I’m not 100% sure why this is the case. Regardless, the current code has been fixed. This can be done if you look inside the file sap2000.py and change the appropriate line inside of the class </w:t>
+      </w:r>
+      <w:proofErr w:type="gramStart"/>
+      <w:r>
+        <w:rPr>
+          <w:rFonts w:ascii="Times New Roman" w:hAnsi="Times New Roman" w:cs="Times New Roman"/>
+        </w:rPr>
+        <w:t>SAP2000(</w:t>
+      </w:r>
+      <w:proofErr w:type="gramEnd"/>
+      <w:r>
+        <w:rPr>
+          <w:rFonts w:ascii="Times New Roman" w:hAnsi="Times New Roman" w:cs="Times New Roman"/>
+        </w:rPr>
+        <w:t xml:space="preserve">). </w:t>
       </w:r>
     </w:p>
     <w:p>
@@ -592,7 +840,85 @@
         <w:rPr>
           <w:rFonts w:ascii="Times New Roman" w:hAnsi="Times New Roman" w:cs="Times New Roman"/>
         </w:rPr>
-        <w:t>Might also be because this is a different version of SAP2000 for which makepy might not be supported. Again, this is a conjecture. There was not enough time to solve the issue, though if you backtrack all of the errors, the seem to occur during the creation of the cache used by makepy, which leads me to the assumption that makepy is incompatible with SAP2000v15. Furthermore, the library tends to have small errors throughout it. Make sure to change the code as specified below. Or, otherwise, download the latest version from the github repository linked below.</w:t>
+        <w:t xml:space="preserve">Might also be because this is a different version of SAP2000 for which </w:t>
+      </w:r>
+      <w:proofErr w:type="spellStart"/>
+      <w:r>
+        <w:rPr>
+          <w:rFonts w:ascii="Times New Roman" w:hAnsi="Times New Roman" w:cs="Times New Roman"/>
+        </w:rPr>
+        <w:t>makepy</w:t>
+      </w:r>
+      <w:proofErr w:type="spellEnd"/>
+      <w:r>
+        <w:rPr>
+          <w:rFonts w:ascii="Times New Roman" w:hAnsi="Times New Roman" w:cs="Times New Roman"/>
+        </w:rPr>
+        <w:t xml:space="preserve"> might not be supported. Again, this is a conjecture. There was not enough time to solve the issue, though if you backtrack all of the errors, </w:t>
+      </w:r>
+      <w:proofErr w:type="spellStart"/>
+      <w:proofErr w:type="gramStart"/>
+      <w:r>
+        <w:rPr>
+          <w:rFonts w:ascii="Times New Roman" w:hAnsi="Times New Roman" w:cs="Times New Roman"/>
+        </w:rPr>
+        <w:t>the</w:t>
+      </w:r>
+      <w:proofErr w:type="spellEnd"/>
+      <w:r>
+        <w:rPr>
+          <w:rFonts w:ascii="Times New Roman" w:hAnsi="Times New Roman" w:cs="Times New Roman"/>
+        </w:rPr>
+        <w:t xml:space="preserve"> seem</w:t>
+      </w:r>
+      <w:proofErr w:type="gramEnd"/>
+      <w:r>
+        <w:rPr>
+          <w:rFonts w:ascii="Times New Roman" w:hAnsi="Times New Roman" w:cs="Times New Roman"/>
+        </w:rPr>
+        <w:t xml:space="preserve"> to occur during the creation of the cache used by </w:t>
+      </w:r>
+      <w:proofErr w:type="spellStart"/>
+      <w:r>
+        <w:rPr>
+          <w:rFonts w:ascii="Times New Roman" w:hAnsi="Times New Roman" w:cs="Times New Roman"/>
+        </w:rPr>
+        <w:t>makepy</w:t>
+      </w:r>
+      <w:proofErr w:type="spellEnd"/>
+      <w:r>
+        <w:rPr>
+          <w:rFonts w:ascii="Times New Roman" w:hAnsi="Times New Roman" w:cs="Times New Roman"/>
+        </w:rPr>
+        <w:t xml:space="preserve">, which leads me to the assumption that </w:t>
+      </w:r>
+      <w:proofErr w:type="spellStart"/>
+      <w:r>
+        <w:rPr>
+          <w:rFonts w:ascii="Times New Roman" w:hAnsi="Times New Roman" w:cs="Times New Roman"/>
+        </w:rPr>
+        <w:t>makepy</w:t>
+      </w:r>
+      <w:proofErr w:type="spellEnd"/>
+      <w:r>
+        <w:rPr>
+          <w:rFonts w:ascii="Times New Roman" w:hAnsi="Times New Roman" w:cs="Times New Roman"/>
+        </w:rPr>
+        <w:t xml:space="preserve"> is incompatible with SAP2000v15. Furthermore, the library tends to have small errors throughout it. Make sure to change the code as specified below. Or, otherwise, download the latest version from the </w:t>
+      </w:r>
+      <w:proofErr w:type="spellStart"/>
+      <w:r>
+        <w:rPr>
+          <w:rFonts w:ascii="Times New Roman" w:hAnsi="Times New Roman" w:cs="Times New Roman"/>
+        </w:rPr>
+        <w:t>github</w:t>
+      </w:r>
+      <w:proofErr w:type="spellEnd"/>
+      <w:r>
+        <w:rPr>
+          <w:rFonts w:ascii="Times New Roman" w:hAnsi="Times New Roman" w:cs="Times New Roman"/>
+        </w:rPr>
+        <w:t xml:space="preserve"> repository linked below.</w:t>
       </w:r>
     </w:p>
     <w:p>
@@ -649,13 +975,41 @@
           <w:rFonts w:ascii="Times New Roman" w:hAnsi="Times New Roman" w:cs="Times New Roman"/>
         </w:rPr>
         <w:lastRenderedPageBreak/>
-        <w:t>that found with pySAP2000 but there are multiple modifications that were made. The way a system saves a file, for example. Additionally, there is a new initializeModel method that allows the i</w:t>
-      </w:r>
-      <w:r>
-        <w:rPr>
-          <w:rFonts w:ascii="Times New Roman" w:hAnsi="Times New Roman" w:cs="Times New Roman"/>
-        </w:rPr>
-        <w:t>nitialization of model. For more information, take a look at the comments in sap2000.py, inout.py, helpers.py, and *.py (all python source files).</w:t>
+        <w:t xml:space="preserve">that found with pySAP2000 but there are multiple modifications that were made. The way a system saves a file, for example. Additionally, there is a new </w:t>
+      </w:r>
+      <w:proofErr w:type="spellStart"/>
+      <w:r>
+        <w:rPr>
+          <w:rFonts w:ascii="Times New Roman" w:hAnsi="Times New Roman" w:cs="Times New Roman"/>
+        </w:rPr>
+        <w:t>initializeModel</w:t>
+      </w:r>
+      <w:proofErr w:type="spellEnd"/>
+      <w:r>
+        <w:rPr>
+          <w:rFonts w:ascii="Times New Roman" w:hAnsi="Times New Roman" w:cs="Times New Roman"/>
+        </w:rPr>
+        <w:t xml:space="preserve"> method that allows the i</w:t>
+      </w:r>
+      <w:r>
+        <w:rPr>
+          <w:rFonts w:ascii="Times New Roman" w:hAnsi="Times New Roman" w:cs="Times New Roman"/>
+        </w:rPr>
+        <w:t>nitialization of model. For more information, take a look at the comments in sap2000.py, inout.py, helpers.py, and *.</w:t>
+      </w:r>
+      <w:proofErr w:type="spellStart"/>
+      <w:r>
+        <w:rPr>
+          <w:rFonts w:ascii="Times New Roman" w:hAnsi="Times New Roman" w:cs="Times New Roman"/>
+        </w:rPr>
+        <w:t>py</w:t>
+      </w:r>
+      <w:proofErr w:type="spellEnd"/>
+      <w:r>
+        <w:rPr>
+          <w:rFonts w:ascii="Times New Roman" w:hAnsi="Times New Roman" w:cs="Times New Roman"/>
+        </w:rPr>
+        <w:t xml:space="preserve"> (all python source files).</w:t>
       </w:r>
     </w:p>
     <w:p>
@@ -1283,8 +1637,16 @@
         <w:rPr>
           <w:rFonts w:ascii="Times New Roman" w:hAnsi="Times New Roman" w:cs="Times New Roman"/>
         </w:rPr>
-        <w:t>Python module: swarm.helpers</w:t>
-      </w:r>
+        <w:t xml:space="preserve">Python module: </w:t>
+      </w:r>
+      <w:proofErr w:type="spellStart"/>
+      <w:r>
+        <w:rPr>
+          <w:rFonts w:ascii="Times New Roman" w:hAnsi="Times New Roman" w:cs="Times New Roman"/>
+        </w:rPr>
+        <w:t>swarm.helpers</w:t>
+      </w:r>
+      <w:proofErr w:type="spellEnd"/>
     </w:p>
     <w:p>
       <w:pPr>
@@ -1298,7 +1660,21 @@
         <w:rPr>
           <w:rFonts w:ascii="Times New Roman" w:hAnsi="Times New Roman" w:cs="Times New Roman"/>
         </w:rPr>
-        <w:t xml:space="preserve">Created helpers.py with a helpful functions that checks whether a directory exists, and if not, creates the directory. Was running into the issue where the definition of the output file might throw an exception if the folder that contained it did not exist. This resolves that issue and makes the commandline program much simpler to use. </w:t>
+        <w:t xml:space="preserve">Created helpers.py with a helpful functions that checks whether a directory exists, and if not, creates the directory. Was running into the issue where the definition of the output file might throw an exception if the folder that contained it did not exist. This resolves that issue and makes the </w:t>
+      </w:r>
+      <w:proofErr w:type="spellStart"/>
+      <w:r>
+        <w:rPr>
+          <w:rFonts w:ascii="Times New Roman" w:hAnsi="Times New Roman" w:cs="Times New Roman"/>
+        </w:rPr>
+        <w:t>commandline</w:t>
+      </w:r>
+      <w:proofErr w:type="spellEnd"/>
+      <w:r>
+        <w:rPr>
+          <w:rFonts w:ascii="Times New Roman" w:hAnsi="Times New Roman" w:cs="Times New Roman"/>
+        </w:rPr>
+        <w:t xml:space="preserve"> program much simpler to use. </w:t>
       </w:r>
       <w:r>
         <w:rPr>
@@ -1318,8 +1694,16 @@
         <w:rPr>
           <w:rFonts w:ascii="Times New Roman" w:hAnsi="Times New Roman" w:cs="Times New Roman"/>
         </w:rPr>
-        <w:t>Python module: swarm.inout</w:t>
-      </w:r>
+        <w:t xml:space="preserve">Python module: </w:t>
+      </w:r>
+      <w:proofErr w:type="spellStart"/>
+      <w:r>
+        <w:rPr>
+          <w:rFonts w:ascii="Times New Roman" w:hAnsi="Times New Roman" w:cs="Times New Roman"/>
+        </w:rPr>
+        <w:t>swarm.inout</w:t>
+      </w:r>
+      <w:proofErr w:type="spellEnd"/>
     </w:p>
     <w:p>
       <w:pPr>
@@ -1334,22 +1718,52 @@
           <w:rFonts w:ascii="Times New Roman" w:hAnsi="Times New Roman" w:cs="Times New Roman"/>
         </w:rPr>
         <w:lastRenderedPageBreak/>
-        <w:t xml:space="preserve">Created inout.py which provides the input/output function for the program. Starts SAP2000, creates a model if none is specified,  and saves it at the specified locations. </w:t>
-      </w:r>
-    </w:p>
-    <w:p>
-      <w:pPr>
-        <w:spacing w:line="360" w:lineRule="auto"/>
-        <w:rPr>
-          <w:rFonts w:ascii="Times New Roman" w:hAnsi="Times New Roman" w:cs="Times New Roman"/>
-        </w:rPr>
-      </w:pPr>
-      <w:r>
-        <w:rPr>
-          <w:rFonts w:ascii="Times New Roman" w:hAnsi="Times New Roman" w:cs="Times New Roman"/>
-        </w:rPr>
-        <w:t>Python module:swarm.commandline</w:t>
-      </w:r>
+        <w:t>Created inout.py which provides the input/output function for the program. Starts SAP2000, creates a model if none is specified</w:t>
+      </w:r>
+      <w:proofErr w:type="gramStart"/>
+      <w:r>
+        <w:rPr>
+          <w:rFonts w:ascii="Times New Roman" w:hAnsi="Times New Roman" w:cs="Times New Roman"/>
+        </w:rPr>
+        <w:t>,  and</w:t>
+      </w:r>
+      <w:proofErr w:type="gramEnd"/>
+      <w:r>
+        <w:rPr>
+          <w:rFonts w:ascii="Times New Roman" w:hAnsi="Times New Roman" w:cs="Times New Roman"/>
+        </w:rPr>
+        <w:t xml:space="preserve"> saves it at the specified locations. </w:t>
+      </w:r>
+    </w:p>
+    <w:p>
+      <w:pPr>
+        <w:spacing w:line="360" w:lineRule="auto"/>
+        <w:rPr>
+          <w:rFonts w:ascii="Times New Roman" w:hAnsi="Times New Roman" w:cs="Times New Roman"/>
+        </w:rPr>
+      </w:pPr>
+      <w:r>
+        <w:rPr>
+          <w:rFonts w:ascii="Times New Roman" w:hAnsi="Times New Roman" w:cs="Times New Roman"/>
+        </w:rPr>
+        <w:t xml:space="preserve">Python </w:t>
+      </w:r>
+      <w:proofErr w:type="spellStart"/>
+      <w:r>
+        <w:rPr>
+          <w:rFonts w:ascii="Times New Roman" w:hAnsi="Times New Roman" w:cs="Times New Roman"/>
+        </w:rPr>
+        <w:t>module</w:t>
+      </w:r>
+      <w:proofErr w:type="gramStart"/>
+      <w:r>
+        <w:rPr>
+          <w:rFonts w:ascii="Times New Roman" w:hAnsi="Times New Roman" w:cs="Times New Roman"/>
+        </w:rPr>
+        <w:t>:swarm.commandline</w:t>
+      </w:r>
+      <w:proofErr w:type="spellEnd"/>
+      <w:proofErr w:type="gramEnd"/>
     </w:p>
     <w:p>
       <w:pPr>
@@ -1397,7 +1811,21 @@
         <w:rPr>
           <w:rFonts w:ascii="Times New Roman" w:hAnsi="Times New Roman" w:cs="Times New Roman"/>
         </w:rPr>
-        <w:t>Methods and Properties of SapBase:</w:t>
+        <w:t xml:space="preserve">Methods and Properties of </w:t>
+      </w:r>
+      <w:proofErr w:type="spellStart"/>
+      <w:r>
+        <w:rPr>
+          <w:rFonts w:ascii="Times New Roman" w:hAnsi="Times New Roman" w:cs="Times New Roman"/>
+        </w:rPr>
+        <w:t>SapBase</w:t>
+      </w:r>
+      <w:proofErr w:type="spellEnd"/>
+      <w:r>
+        <w:rPr>
+          <w:rFonts w:ascii="Times New Roman" w:hAnsi="Times New Roman" w:cs="Times New Roman"/>
+        </w:rPr>
+        <w:t>:</w:t>
       </w:r>
     </w:p>
     <w:p>
@@ -1416,7 +1844,35 @@
         <w:rPr>
           <w:rFonts w:ascii="Times New Roman" w:hAnsi="Times New Roman" w:cs="Times New Roman"/>
         </w:rPr>
-        <w:t>_sap provides access to the sap_com_objects (often referred to as SapModel in online tutorials)</w:t>
+        <w:t xml:space="preserve">_sap provides access to the </w:t>
+      </w:r>
+      <w:proofErr w:type="spellStart"/>
+      <w:r>
+        <w:rPr>
+          <w:rFonts w:ascii="Times New Roman" w:hAnsi="Times New Roman" w:cs="Times New Roman"/>
+        </w:rPr>
+        <w:t>sap_com_objects</w:t>
+      </w:r>
+      <w:proofErr w:type="spellEnd"/>
+      <w:r>
+        <w:rPr>
+          <w:rFonts w:ascii="Times New Roman" w:hAnsi="Times New Roman" w:cs="Times New Roman"/>
+        </w:rPr>
+        <w:t xml:space="preserve"> (often referred to as </w:t>
+      </w:r>
+      <w:proofErr w:type="spellStart"/>
+      <w:r>
+        <w:rPr>
+          <w:rFonts w:ascii="Times New Roman" w:hAnsi="Times New Roman" w:cs="Times New Roman"/>
+        </w:rPr>
+        <w:t>SapModel</w:t>
+      </w:r>
+      <w:proofErr w:type="spellEnd"/>
+      <w:r>
+        <w:rPr>
+          <w:rFonts w:ascii="Times New Roman" w:hAnsi="Times New Roman" w:cs="Times New Roman"/>
+        </w:rPr>
+        <w:t xml:space="preserve"> in online tutorials)</w:t>
       </w:r>
     </w:p>
     <w:p>
@@ -1435,7 +1891,21 @@
         <w:rPr>
           <w:rFonts w:ascii="Times New Roman" w:hAnsi="Times New Roman" w:cs="Times New Roman"/>
         </w:rPr>
-        <w:t>_obj provides access to the specific object, such as:</w:t>
+        <w:t>_</w:t>
+      </w:r>
+      <w:proofErr w:type="spellStart"/>
+      <w:r>
+        <w:rPr>
+          <w:rFonts w:ascii="Times New Roman" w:hAnsi="Times New Roman" w:cs="Times New Roman"/>
+        </w:rPr>
+        <w:t>obj</w:t>
+      </w:r>
+      <w:proofErr w:type="spellEnd"/>
+      <w:r>
+        <w:rPr>
+          <w:rFonts w:ascii="Times New Roman" w:hAnsi="Times New Roman" w:cs="Times New Roman"/>
+        </w:rPr>
+        <w:t xml:space="preserve"> provides access to the specific object, such as:</w:t>
       </w:r>
     </w:p>
     <w:p>
@@ -1454,8 +1924,30 @@
         <w:rPr>
           <w:rFonts w:ascii="Times New Roman" w:hAnsi="Times New Roman" w:cs="Times New Roman"/>
         </w:rPr>
-        <w:t>.SapModel.PropArea for SapAreaProperties</w:t>
-      </w:r>
+        <w:t>.</w:t>
+      </w:r>
+      <w:proofErr w:type="spellStart"/>
+      <w:r>
+        <w:rPr>
+          <w:rFonts w:ascii="Times New Roman" w:hAnsi="Times New Roman" w:cs="Times New Roman"/>
+        </w:rPr>
+        <w:t>SapModel.PropArea</w:t>
+      </w:r>
+      <w:proofErr w:type="spellEnd"/>
+      <w:r>
+        <w:rPr>
+          <w:rFonts w:ascii="Times New Roman" w:hAnsi="Times New Roman" w:cs="Times New Roman"/>
+        </w:rPr>
+        <w:t xml:space="preserve"> for </w:t>
+      </w:r>
+      <w:proofErr w:type="spellStart"/>
+      <w:r>
+        <w:rPr>
+          <w:rFonts w:ascii="Times New Roman" w:hAnsi="Times New Roman" w:cs="Times New Roman"/>
+        </w:rPr>
+        <w:t>SapAreaProperties</w:t>
+      </w:r>
+      <w:proofErr w:type="spellEnd"/>
     </w:p>
     <w:p>
       <w:pPr>
@@ -1473,8 +1965,30 @@
         <w:rPr>
           <w:rFonts w:ascii="Times New Roman" w:hAnsi="Times New Roman" w:cs="Times New Roman"/>
         </w:rPr>
-        <w:t>.SapModel.Analyze for SapAnalysis</w:t>
-      </w:r>
+        <w:t>.</w:t>
+      </w:r>
+      <w:proofErr w:type="spellStart"/>
+      <w:r>
+        <w:rPr>
+          <w:rFonts w:ascii="Times New Roman" w:hAnsi="Times New Roman" w:cs="Times New Roman"/>
+        </w:rPr>
+        <w:t>SapModel.Analyze</w:t>
+      </w:r>
+      <w:proofErr w:type="spellEnd"/>
+      <w:r>
+        <w:rPr>
+          <w:rFonts w:ascii="Times New Roman" w:hAnsi="Times New Roman" w:cs="Times New Roman"/>
+        </w:rPr>
+        <w:t xml:space="preserve"> for </w:t>
+      </w:r>
+      <w:proofErr w:type="spellStart"/>
+      <w:r>
+        <w:rPr>
+          <w:rFonts w:ascii="Times New Roman" w:hAnsi="Times New Roman" w:cs="Times New Roman"/>
+        </w:rPr>
+        <w:t>SapAnalysis</w:t>
+      </w:r>
+      <w:proofErr w:type="spellEnd"/>
     </w:p>
     <w:p>
       <w:pPr>
@@ -1552,25 +2066,69 @@
           <w:rFonts w:ascii="Times New Roman" w:hAnsi="Times New Roman" w:cs="Times New Roman"/>
         </w:rPr>
       </w:pPr>
-      <w:r>
-        <w:rPr>
-          <w:rFonts w:ascii="Times New Roman" w:hAnsi="Times New Roman" w:cs="Times New Roman"/>
-        </w:rPr>
-        <w:t>SapPropertiesBase is currently the same as SapBase (no changes)</w:t>
-      </w:r>
-    </w:p>
-    <w:p>
-      <w:pPr>
-        <w:spacing w:line="360" w:lineRule="auto"/>
-        <w:rPr>
-          <w:rFonts w:ascii="Times New Roman" w:hAnsi="Times New Roman" w:cs="Times New Roman"/>
-        </w:rPr>
-      </w:pPr>
-      <w:r>
-        <w:rPr>
-          <w:rFonts w:ascii="Times New Roman" w:hAnsi="Times New Roman" w:cs="Times New Roman"/>
-        </w:rPr>
-        <w:t>SapPointsBase inherits SapBase and adds the following methods:</w:t>
+      <w:proofErr w:type="spellStart"/>
+      <w:r>
+        <w:rPr>
+          <w:rFonts w:ascii="Times New Roman" w:hAnsi="Times New Roman" w:cs="Times New Roman"/>
+        </w:rPr>
+        <w:t>SapPropertiesBase</w:t>
+      </w:r>
+      <w:proofErr w:type="spellEnd"/>
+      <w:r>
+        <w:rPr>
+          <w:rFonts w:ascii="Times New Roman" w:hAnsi="Times New Roman" w:cs="Times New Roman"/>
+        </w:rPr>
+        <w:t xml:space="preserve"> is currently the same as </w:t>
+      </w:r>
+      <w:proofErr w:type="spellStart"/>
+      <w:r>
+        <w:rPr>
+          <w:rFonts w:ascii="Times New Roman" w:hAnsi="Times New Roman" w:cs="Times New Roman"/>
+        </w:rPr>
+        <w:t>SapBase</w:t>
+      </w:r>
+      <w:proofErr w:type="spellEnd"/>
+      <w:r>
+        <w:rPr>
+          <w:rFonts w:ascii="Times New Roman" w:hAnsi="Times New Roman" w:cs="Times New Roman"/>
+        </w:rPr>
+        <w:t xml:space="preserve"> (no changes)</w:t>
+      </w:r>
+    </w:p>
+    <w:p>
+      <w:pPr>
+        <w:spacing w:line="360" w:lineRule="auto"/>
+        <w:rPr>
+          <w:rFonts w:ascii="Times New Roman" w:hAnsi="Times New Roman" w:cs="Times New Roman"/>
+        </w:rPr>
+      </w:pPr>
+      <w:proofErr w:type="spellStart"/>
+      <w:r>
+        <w:rPr>
+          <w:rFonts w:ascii="Times New Roman" w:hAnsi="Times New Roman" w:cs="Times New Roman"/>
+        </w:rPr>
+        <w:t>SapPointsBase</w:t>
+      </w:r>
+      <w:proofErr w:type="spellEnd"/>
+      <w:r>
+        <w:rPr>
+          <w:rFonts w:ascii="Times New Roman" w:hAnsi="Times New Roman" w:cs="Times New Roman"/>
+        </w:rPr>
+        <w:t xml:space="preserve"> inherits </w:t>
+      </w:r>
+      <w:proofErr w:type="spellStart"/>
+      <w:r>
+        <w:rPr>
+          <w:rFonts w:ascii="Times New Roman" w:hAnsi="Times New Roman" w:cs="Times New Roman"/>
+        </w:rPr>
+        <w:t>SapBase</w:t>
+      </w:r>
+      <w:proofErr w:type="spellEnd"/>
+      <w:r>
+        <w:rPr>
+          <w:rFonts w:ascii="Times New Roman" w:hAnsi="Times New Roman" w:cs="Times New Roman"/>
+        </w:rPr>
+        <w:t xml:space="preserve"> and adds the following methods:</w:t>
       </w:r>
     </w:p>
     <w:p>
@@ -1585,11 +2143,55 @@
           <w:rFonts w:ascii="Times New Roman" w:hAnsi="Times New Roman" w:cs="Times New Roman"/>
         </w:rPr>
       </w:pPr>
-      <w:r>
-        <w:rPr>
-          <w:rFonts w:ascii="Times New Roman" w:hAnsi="Times New Roman" w:cs="Times New Roman"/>
-        </w:rPr>
-        <w:t>get_cartesian(name,csys = “Global”) to obtain the coordinates of the point object of this class in the Present Units. The coordinate system is specified by Csys.</w:t>
+      <w:proofErr w:type="spellStart"/>
+      <w:r>
+        <w:rPr>
+          <w:rFonts w:ascii="Times New Roman" w:hAnsi="Times New Roman" w:cs="Times New Roman"/>
+        </w:rPr>
+        <w:t>get_</w:t>
+      </w:r>
+      <w:proofErr w:type="gramStart"/>
+      <w:r>
+        <w:rPr>
+          <w:rFonts w:ascii="Times New Roman" w:hAnsi="Times New Roman" w:cs="Times New Roman"/>
+        </w:rPr>
+        <w:t>cartesian</w:t>
+      </w:r>
+      <w:proofErr w:type="spellEnd"/>
+      <w:r>
+        <w:rPr>
+          <w:rFonts w:ascii="Times New Roman" w:hAnsi="Times New Roman" w:cs="Times New Roman"/>
+        </w:rPr>
+        <w:t>(</w:t>
+      </w:r>
+      <w:proofErr w:type="spellStart"/>
+      <w:proofErr w:type="gramEnd"/>
+      <w:r>
+        <w:rPr>
+          <w:rFonts w:ascii="Times New Roman" w:hAnsi="Times New Roman" w:cs="Times New Roman"/>
+        </w:rPr>
+        <w:t>name,csys</w:t>
+      </w:r>
+      <w:proofErr w:type="spellEnd"/>
+      <w:r>
+        <w:rPr>
+          <w:rFonts w:ascii="Times New Roman" w:hAnsi="Times New Roman" w:cs="Times New Roman"/>
+        </w:rPr>
+        <w:t xml:space="preserve"> = “Global”) to obtain the coordinates of the point object of this class in the Present Units. The coordinate system is specified by </w:t>
+      </w:r>
+      <w:proofErr w:type="spellStart"/>
+      <w:r>
+        <w:rPr>
+          <w:rFonts w:ascii="Times New Roman" w:hAnsi="Times New Roman" w:cs="Times New Roman"/>
+        </w:rPr>
+        <w:t>Csys</w:t>
+      </w:r>
+      <w:proofErr w:type="spellEnd"/>
+      <w:r>
+        <w:rPr>
+          <w:rFonts w:ascii="Times New Roman" w:hAnsi="Times New Roman" w:cs="Times New Roman"/>
+        </w:rPr>
+        <w:t>.</w:t>
       </w:r>
     </w:p>
     <w:p>
@@ -1604,79 +2206,243 @@
           <w:rFonts w:ascii="Times New Roman" w:hAnsi="Times New Roman" w:cs="Times New Roman"/>
         </w:rPr>
       </w:pPr>
-      <w:r>
-        <w:rPr>
-          <w:rFonts w:ascii="Times New Roman" w:hAnsi="Times New Roman" w:cs="Times New Roman"/>
-        </w:rPr>
-        <w:t>get_all to return a dictionary with the coordinates of all point</w:t>
-      </w:r>
-    </w:p>
-    <w:p>
-      <w:pPr>
-        <w:spacing w:line="360" w:lineRule="auto"/>
-        <w:rPr>
-          <w:rFonts w:ascii="Times New Roman" w:hAnsi="Times New Roman" w:cs="Times New Roman"/>
-        </w:rPr>
-      </w:pPr>
-      <w:r>
-        <w:rPr>
-          <w:rFonts w:ascii="Times New Roman" w:hAnsi="Times New Roman" w:cs="Times New Roman"/>
-        </w:rPr>
-        <w:t>SapPointObjects inherits SapPointsBase and simply names _obj as SapModel.PointObj</w:t>
-      </w:r>
-    </w:p>
-    <w:p>
-      <w:pPr>
-        <w:spacing w:line="360" w:lineRule="auto"/>
-        <w:rPr>
-          <w:rFonts w:ascii="Times New Roman" w:hAnsi="Times New Roman" w:cs="Times New Roman"/>
-        </w:rPr>
-      </w:pPr>
-      <w:r>
-        <w:rPr>
-          <w:rFonts w:ascii="Times New Roman" w:hAnsi="Times New Roman" w:cs="Times New Roman"/>
-        </w:rPr>
-        <w:t>SapPointElements inherits SapPointsBase and simply</w:t>
-      </w:r>
-      <w:r>
-        <w:rPr>
-          <w:rFonts w:ascii="Times New Roman" w:hAnsi="Times New Roman" w:cs="Times New Roman"/>
-        </w:rPr>
-        <w:t xml:space="preserve"> names _obj as SapModel.PointElm</w:t>
-      </w:r>
-    </w:p>
-    <w:p>
-      <w:pPr>
-        <w:spacing w:line="360" w:lineRule="auto"/>
-        <w:rPr>
-          <w:rFonts w:ascii="Times New Roman" w:hAnsi="Times New Roman" w:cs="Times New Roman"/>
-        </w:rPr>
-      </w:pPr>
-      <w:r>
-        <w:rPr>
-          <w:rFonts w:ascii="Times New Roman" w:hAnsi="Times New Roman" w:cs="Times New Roman"/>
-        </w:rPr>
-        <w:t xml:space="preserve">SapAreaProperties inherits SapBase and simply sets  _obj as </w:t>
-      </w:r>
+      <w:proofErr w:type="spellStart"/>
+      <w:r>
+        <w:rPr>
+          <w:rFonts w:ascii="Times New Roman" w:hAnsi="Times New Roman" w:cs="Times New Roman"/>
+        </w:rPr>
+        <w:t>get_all</w:t>
+      </w:r>
+      <w:proofErr w:type="spellEnd"/>
+      <w:r>
+        <w:rPr>
+          <w:rFonts w:ascii="Times New Roman" w:hAnsi="Times New Roman" w:cs="Times New Roman"/>
+        </w:rPr>
+        <w:t xml:space="preserve"> to return a dictionary with the coordinates of all point</w:t>
+      </w:r>
+    </w:p>
+    <w:p>
+      <w:pPr>
+        <w:spacing w:line="360" w:lineRule="auto"/>
+        <w:rPr>
+          <w:rFonts w:ascii="Times New Roman" w:hAnsi="Times New Roman" w:cs="Times New Roman"/>
+        </w:rPr>
+      </w:pPr>
+      <w:proofErr w:type="spellStart"/>
+      <w:r>
+        <w:rPr>
+          <w:rFonts w:ascii="Times New Roman" w:hAnsi="Times New Roman" w:cs="Times New Roman"/>
+        </w:rPr>
+        <w:t>SapPointObjects</w:t>
+      </w:r>
+      <w:proofErr w:type="spellEnd"/>
+      <w:r>
+        <w:rPr>
+          <w:rFonts w:ascii="Times New Roman" w:hAnsi="Times New Roman" w:cs="Times New Roman"/>
+        </w:rPr>
+        <w:t xml:space="preserve"> inherits </w:t>
+      </w:r>
+      <w:proofErr w:type="spellStart"/>
+      <w:r>
+        <w:rPr>
+          <w:rFonts w:ascii="Times New Roman" w:hAnsi="Times New Roman" w:cs="Times New Roman"/>
+        </w:rPr>
+        <w:t>SapPointsBase</w:t>
+      </w:r>
+      <w:proofErr w:type="spellEnd"/>
+      <w:r>
+        <w:rPr>
+          <w:rFonts w:ascii="Times New Roman" w:hAnsi="Times New Roman" w:cs="Times New Roman"/>
+        </w:rPr>
+        <w:t xml:space="preserve"> and simply names _</w:t>
+      </w:r>
+      <w:proofErr w:type="spellStart"/>
+      <w:r>
+        <w:rPr>
+          <w:rFonts w:ascii="Times New Roman" w:hAnsi="Times New Roman" w:cs="Times New Roman"/>
+        </w:rPr>
+        <w:t>obj</w:t>
+      </w:r>
+      <w:proofErr w:type="spellEnd"/>
+      <w:r>
+        <w:rPr>
+          <w:rFonts w:ascii="Times New Roman" w:hAnsi="Times New Roman" w:cs="Times New Roman"/>
+        </w:rPr>
+        <w:t xml:space="preserve"> as </w:t>
+      </w:r>
+      <w:proofErr w:type="spellStart"/>
+      <w:r>
+        <w:rPr>
+          <w:rFonts w:ascii="Times New Roman" w:hAnsi="Times New Roman" w:cs="Times New Roman"/>
+        </w:rPr>
+        <w:t>SapModel.PointObj</w:t>
+      </w:r>
+      <w:proofErr w:type="spellEnd"/>
+    </w:p>
+    <w:p>
+      <w:pPr>
+        <w:spacing w:line="360" w:lineRule="auto"/>
+        <w:rPr>
+          <w:rFonts w:ascii="Times New Roman" w:hAnsi="Times New Roman" w:cs="Times New Roman"/>
+        </w:rPr>
+      </w:pPr>
+      <w:proofErr w:type="spellStart"/>
+      <w:r>
+        <w:rPr>
+          <w:rFonts w:ascii="Times New Roman" w:hAnsi="Times New Roman" w:cs="Times New Roman"/>
+        </w:rPr>
+        <w:t>SapPointElements</w:t>
+      </w:r>
+      <w:proofErr w:type="spellEnd"/>
+      <w:r>
+        <w:rPr>
+          <w:rFonts w:ascii="Times New Roman" w:hAnsi="Times New Roman" w:cs="Times New Roman"/>
+        </w:rPr>
+        <w:t xml:space="preserve"> inherits </w:t>
+      </w:r>
+      <w:proofErr w:type="spellStart"/>
+      <w:r>
+        <w:rPr>
+          <w:rFonts w:ascii="Times New Roman" w:hAnsi="Times New Roman" w:cs="Times New Roman"/>
+        </w:rPr>
+        <w:t>SapPointsBase</w:t>
+      </w:r>
+      <w:proofErr w:type="spellEnd"/>
+      <w:r>
+        <w:rPr>
+          <w:rFonts w:ascii="Times New Roman" w:hAnsi="Times New Roman" w:cs="Times New Roman"/>
+        </w:rPr>
+        <w:t xml:space="preserve"> and simply</w:t>
+      </w:r>
+      <w:r>
+        <w:rPr>
+          <w:rFonts w:ascii="Times New Roman" w:hAnsi="Times New Roman" w:cs="Times New Roman"/>
+        </w:rPr>
+        <w:t xml:space="preserve"> names _</w:t>
+      </w:r>
+      <w:proofErr w:type="spellStart"/>
+      <w:r>
+        <w:rPr>
+          <w:rFonts w:ascii="Times New Roman" w:hAnsi="Times New Roman" w:cs="Times New Roman"/>
+        </w:rPr>
+        <w:t>obj</w:t>
+      </w:r>
+      <w:proofErr w:type="spellEnd"/>
+      <w:r>
+        <w:rPr>
+          <w:rFonts w:ascii="Times New Roman" w:hAnsi="Times New Roman" w:cs="Times New Roman"/>
+        </w:rPr>
+        <w:t xml:space="preserve"> as </w:t>
+      </w:r>
+      <w:proofErr w:type="spellStart"/>
+      <w:r>
+        <w:rPr>
+          <w:rFonts w:ascii="Times New Roman" w:hAnsi="Times New Roman" w:cs="Times New Roman"/>
+        </w:rPr>
+        <w:t>SapModel.PointElm</w:t>
+      </w:r>
+      <w:proofErr w:type="spellEnd"/>
+    </w:p>
+    <w:p>
+      <w:pPr>
+        <w:spacing w:line="360" w:lineRule="auto"/>
+        <w:rPr>
+          <w:rFonts w:ascii="Times New Roman" w:hAnsi="Times New Roman" w:cs="Times New Roman"/>
+        </w:rPr>
+      </w:pPr>
+      <w:proofErr w:type="spellStart"/>
+      <w:r>
+        <w:rPr>
+          <w:rFonts w:ascii="Times New Roman" w:hAnsi="Times New Roman" w:cs="Times New Roman"/>
+        </w:rPr>
+        <w:t>SapAreaProperties</w:t>
+      </w:r>
+      <w:proofErr w:type="spellEnd"/>
+      <w:r>
+        <w:rPr>
+          <w:rFonts w:ascii="Times New Roman" w:hAnsi="Times New Roman" w:cs="Times New Roman"/>
+        </w:rPr>
+        <w:t xml:space="preserve"> inherits </w:t>
+      </w:r>
+      <w:proofErr w:type="spellStart"/>
+      <w:r>
+        <w:rPr>
+          <w:rFonts w:ascii="Times New Roman" w:hAnsi="Times New Roman" w:cs="Times New Roman"/>
+        </w:rPr>
+        <w:t>SapBase</w:t>
+      </w:r>
+      <w:proofErr w:type="spellEnd"/>
+      <w:r>
+        <w:rPr>
+          <w:rFonts w:ascii="Times New Roman" w:hAnsi="Times New Roman" w:cs="Times New Roman"/>
+        </w:rPr>
+        <w:t xml:space="preserve"> and simply </w:t>
+      </w:r>
+      <w:proofErr w:type="gramStart"/>
+      <w:r>
+        <w:rPr>
+          <w:rFonts w:ascii="Times New Roman" w:hAnsi="Times New Roman" w:cs="Times New Roman"/>
+        </w:rPr>
+        <w:t>sets  _</w:t>
+      </w:r>
+      <w:proofErr w:type="spellStart"/>
+      <w:proofErr w:type="gramEnd"/>
+      <w:r>
+        <w:rPr>
+          <w:rFonts w:ascii="Times New Roman" w:hAnsi="Times New Roman" w:cs="Times New Roman"/>
+        </w:rPr>
+        <w:t>obj</w:t>
+      </w:r>
+      <w:proofErr w:type="spellEnd"/>
+      <w:r>
+        <w:rPr>
+          <w:rFonts w:ascii="Times New Roman" w:hAnsi="Times New Roman" w:cs="Times New Roman"/>
+        </w:rPr>
+        <w:t xml:space="preserve"> as </w:t>
+      </w:r>
+      <w:proofErr w:type="spellStart"/>
       <w:r>
         <w:rPr>
           <w:rFonts w:ascii="Times New Roman" w:hAnsi="Times New Roman" w:cs="Times New Roman"/>
         </w:rPr>
         <w:t>SapModel.PropArea</w:t>
       </w:r>
-    </w:p>
-    <w:p>
-      <w:pPr>
-        <w:spacing w:line="360" w:lineRule="auto"/>
-        <w:rPr>
-          <w:rFonts w:ascii="Times New Roman" w:hAnsi="Times New Roman" w:cs="Times New Roman"/>
-        </w:rPr>
-      </w:pPr>
-      <w:r>
-        <w:rPr>
-          <w:rFonts w:ascii="Times New Roman" w:hAnsi="Times New Roman" w:cs="Times New Roman"/>
-        </w:rPr>
-        <w:t>SapAreasBase inherits SapBase and adds the following methods:</w:t>
+      <w:proofErr w:type="spellEnd"/>
+    </w:p>
+    <w:p>
+      <w:pPr>
+        <w:spacing w:line="360" w:lineRule="auto"/>
+        <w:rPr>
+          <w:rFonts w:ascii="Times New Roman" w:hAnsi="Times New Roman" w:cs="Times New Roman"/>
+        </w:rPr>
+      </w:pPr>
+      <w:proofErr w:type="spellStart"/>
+      <w:r>
+        <w:rPr>
+          <w:rFonts w:ascii="Times New Roman" w:hAnsi="Times New Roman" w:cs="Times New Roman"/>
+        </w:rPr>
+        <w:t>SapAreasBase</w:t>
+      </w:r>
+      <w:proofErr w:type="spellEnd"/>
+      <w:r>
+        <w:rPr>
+          <w:rFonts w:ascii="Times New Roman" w:hAnsi="Times New Roman" w:cs="Times New Roman"/>
+        </w:rPr>
+        <w:t xml:space="preserve"> inherits </w:t>
+      </w:r>
+      <w:proofErr w:type="spellStart"/>
+      <w:r>
+        <w:rPr>
+          <w:rFonts w:ascii="Times New Roman" w:hAnsi="Times New Roman" w:cs="Times New Roman"/>
+        </w:rPr>
+        <w:t>SapBase</w:t>
+      </w:r>
+      <w:proofErr w:type="spellEnd"/>
+      <w:r>
+        <w:rPr>
+          <w:rFonts w:ascii="Times New Roman" w:hAnsi="Times New Roman" w:cs="Times New Roman"/>
+        </w:rPr>
+        <w:t xml:space="preserve"> and adds the following methods:</w:t>
       </w:r>
     </w:p>
     <w:p>
@@ -1691,11 +2457,19 @@
           <w:rFonts w:ascii="Times New Roman" w:hAnsi="Times New Roman" w:cs="Times New Roman"/>
         </w:rPr>
       </w:pPr>
-      <w:r>
-        <w:rPr>
-          <w:rFonts w:ascii="Times New Roman" w:hAnsi="Times New Roman" w:cs="Times New Roman"/>
-        </w:rPr>
-        <w:t>get_property(name) to return ((( NEEDS EDITING)</w:t>
+      <w:proofErr w:type="spellStart"/>
+      <w:r>
+        <w:rPr>
+          <w:rFonts w:ascii="Times New Roman" w:hAnsi="Times New Roman" w:cs="Times New Roman"/>
+        </w:rPr>
+        <w:t>get_property</w:t>
+      </w:r>
+      <w:proofErr w:type="spellEnd"/>
+      <w:r>
+        <w:rPr>
+          <w:rFonts w:ascii="Times New Roman" w:hAnsi="Times New Roman" w:cs="Times New Roman"/>
+        </w:rPr>
+        <w:t>(name) to return ((( NEEDS EDITING)</w:t>
       </w:r>
     </w:p>
     <w:p>
@@ -1710,26 +2484,92 @@
           <w:rFonts w:ascii="Times New Roman" w:hAnsi="Times New Roman" w:cs="Times New Roman"/>
         </w:rPr>
       </w:pPr>
-      <w:r>
-        <w:rPr>
-          <w:rFonts w:ascii="Times New Roman" w:hAnsi="Times New Roman" w:cs="Times New Roman"/>
-        </w:rPr>
-        <w:t>get_points (name) to return the points that define an area element/object</w:t>
-      </w:r>
-    </w:p>
-    <w:p>
-      <w:pPr>
-        <w:spacing w:line="360" w:lineRule="auto"/>
-        <w:rPr>
-          <w:rFonts w:ascii="Times New Roman" w:hAnsi="Times New Roman" w:cs="Times New Roman"/>
-        </w:rPr>
-      </w:pPr>
+      <w:proofErr w:type="spellStart"/>
+      <w:r>
+        <w:rPr>
+          <w:rFonts w:ascii="Times New Roman" w:hAnsi="Times New Roman" w:cs="Times New Roman"/>
+        </w:rPr>
+        <w:t>get_points</w:t>
+      </w:r>
+      <w:proofErr w:type="spellEnd"/>
+      <w:r>
+        <w:rPr>
+          <w:rFonts w:ascii="Times New Roman" w:hAnsi="Times New Roman" w:cs="Times New Roman"/>
+        </w:rPr>
+        <w:t xml:space="preserve"> (name) to return the points that define an area element/object</w:t>
+      </w:r>
+    </w:p>
+    <w:p>
+      <w:pPr>
+        <w:spacing w:line="360" w:lineRule="auto"/>
+        <w:rPr>
+          <w:rFonts w:ascii="Times New Roman" w:hAnsi="Times New Roman" w:cs="Times New Roman"/>
+        </w:rPr>
+      </w:pPr>
+      <w:proofErr w:type="spellStart"/>
       <w:r>
         <w:rPr>
           <w:rFonts w:ascii="Times New Roman" w:hAnsi="Times New Roman" w:cs="Times New Roman"/>
         </w:rPr>
         <w:lastRenderedPageBreak/>
-        <w:t>SapAreaElements inherits SapAreasBase, naming  _obj as SapModel.AreaElm. Also adds following methods:</w:t>
+        <w:t>SapAreaElements</w:t>
+      </w:r>
+      <w:proofErr w:type="spellEnd"/>
+      <w:r>
+        <w:rPr>
+          <w:rFonts w:ascii="Times New Roman" w:hAnsi="Times New Roman" w:cs="Times New Roman"/>
+        </w:rPr>
+        <w:t xml:space="preserve"> inherits </w:t>
+      </w:r>
+      <w:proofErr w:type="spellStart"/>
+      <w:r>
+        <w:rPr>
+          <w:rFonts w:ascii="Times New Roman" w:hAnsi="Times New Roman" w:cs="Times New Roman"/>
+        </w:rPr>
+        <w:t>SapAreasBase</w:t>
+      </w:r>
+      <w:proofErr w:type="spellEnd"/>
+      <w:r>
+        <w:rPr>
+          <w:rFonts w:ascii="Times New Roman" w:hAnsi="Times New Roman" w:cs="Times New Roman"/>
+        </w:rPr>
+        <w:t xml:space="preserve">, </w:t>
+      </w:r>
+      <w:proofErr w:type="gramStart"/>
+      <w:r>
+        <w:rPr>
+          <w:rFonts w:ascii="Times New Roman" w:hAnsi="Times New Roman" w:cs="Times New Roman"/>
+        </w:rPr>
+        <w:t>naming  _</w:t>
+      </w:r>
+      <w:proofErr w:type="spellStart"/>
+      <w:proofErr w:type="gramEnd"/>
+      <w:r>
+        <w:rPr>
+          <w:rFonts w:ascii="Times New Roman" w:hAnsi="Times New Roman" w:cs="Times New Roman"/>
+        </w:rPr>
+        <w:t>obj</w:t>
+      </w:r>
+      <w:proofErr w:type="spellEnd"/>
+      <w:r>
+        <w:rPr>
+          <w:rFonts w:ascii="Times New Roman" w:hAnsi="Times New Roman" w:cs="Times New Roman"/>
+        </w:rPr>
+        <w:t xml:space="preserve"> as </w:t>
+      </w:r>
+      <w:proofErr w:type="spellStart"/>
+      <w:r>
+        <w:rPr>
+          <w:rFonts w:ascii="Times New Roman" w:hAnsi="Times New Roman" w:cs="Times New Roman"/>
+        </w:rPr>
+        <w:t>SapModel.AreaElm</w:t>
+      </w:r>
+      <w:proofErr w:type="spellEnd"/>
+      <w:r>
+        <w:rPr>
+          <w:rFonts w:ascii="Times New Roman" w:hAnsi="Times New Roman" w:cs="Times New Roman"/>
+        </w:rPr>
+        <w:t>. Also adds following methods:</w:t>
       </w:r>
     </w:p>
     <w:p>
@@ -1744,39 +2584,155 @@
           <w:rFonts w:ascii="Times New Roman" w:hAnsi="Times New Roman" w:cs="Times New Roman"/>
         </w:rPr>
       </w:pPr>
-      <w:r>
-        <w:rPr>
-          <w:rFonts w:ascii="Times New Roman" w:hAnsi="Times New Roman" w:cs="Times New Roman"/>
-        </w:rPr>
-        <w:t>get_area_objects(area_element_name) to return the name of the area object from which the area element was created</w:t>
-      </w:r>
-    </w:p>
-    <w:p>
-      <w:pPr>
-        <w:spacing w:line="360" w:lineRule="auto"/>
-        <w:rPr>
-          <w:rFonts w:ascii="Times New Roman" w:hAnsi="Times New Roman" w:cs="Times New Roman"/>
-        </w:rPr>
-      </w:pPr>
-      <w:r>
-        <w:rPr>
-          <w:rFonts w:ascii="Times New Roman" w:hAnsi="Times New Roman" w:cs="Times New Roman"/>
-        </w:rPr>
-        <w:t>SapAreaObjects inherits SapAreaBase and simply sets _obj to SapModel.AreaObj</w:t>
-      </w:r>
-    </w:p>
-    <w:p>
-      <w:pPr>
-        <w:spacing w:line="360" w:lineRule="auto"/>
-        <w:rPr>
-          <w:rFonts w:ascii="Times New Roman" w:hAnsi="Times New Roman" w:cs="Times New Roman"/>
-        </w:rPr>
-      </w:pPr>
-      <w:r>
-        <w:rPr>
-          <w:rFonts w:ascii="Times New Roman" w:hAnsi="Times New Roman" w:cs="Times New Roman"/>
-        </w:rPr>
-        <w:t>SapGroups inherits SapBase, setting _obj to SapModel.GroupDef and adding the following methods:</w:t>
+      <w:proofErr w:type="spellStart"/>
+      <w:r>
+        <w:rPr>
+          <w:rFonts w:ascii="Times New Roman" w:hAnsi="Times New Roman" w:cs="Times New Roman"/>
+        </w:rPr>
+        <w:t>get_area_objects</w:t>
+      </w:r>
+      <w:proofErr w:type="spellEnd"/>
+      <w:r>
+        <w:rPr>
+          <w:rFonts w:ascii="Times New Roman" w:hAnsi="Times New Roman" w:cs="Times New Roman"/>
+        </w:rPr>
+        <w:t>(</w:t>
+      </w:r>
+      <w:proofErr w:type="spellStart"/>
+      <w:r>
+        <w:rPr>
+          <w:rFonts w:ascii="Times New Roman" w:hAnsi="Times New Roman" w:cs="Times New Roman"/>
+        </w:rPr>
+        <w:t>area_element_name</w:t>
+      </w:r>
+      <w:proofErr w:type="spellEnd"/>
+      <w:r>
+        <w:rPr>
+          <w:rFonts w:ascii="Times New Roman" w:hAnsi="Times New Roman" w:cs="Times New Roman"/>
+        </w:rPr>
+        <w:t>) to return the name of the area object from which the area element was created</w:t>
+      </w:r>
+    </w:p>
+    <w:p>
+      <w:pPr>
+        <w:spacing w:line="360" w:lineRule="auto"/>
+        <w:rPr>
+          <w:rFonts w:ascii="Times New Roman" w:hAnsi="Times New Roman" w:cs="Times New Roman"/>
+        </w:rPr>
+      </w:pPr>
+      <w:proofErr w:type="spellStart"/>
+      <w:r>
+        <w:rPr>
+          <w:rFonts w:ascii="Times New Roman" w:hAnsi="Times New Roman" w:cs="Times New Roman"/>
+        </w:rPr>
+        <w:t>SapAreaObjects</w:t>
+      </w:r>
+      <w:proofErr w:type="spellEnd"/>
+      <w:r>
+        <w:rPr>
+          <w:rFonts w:ascii="Times New Roman" w:hAnsi="Times New Roman" w:cs="Times New Roman"/>
+        </w:rPr>
+        <w:t xml:space="preserve"> inherits </w:t>
+      </w:r>
+      <w:proofErr w:type="spellStart"/>
+      <w:r>
+        <w:rPr>
+          <w:rFonts w:ascii="Times New Roman" w:hAnsi="Times New Roman" w:cs="Times New Roman"/>
+        </w:rPr>
+        <w:t>SapAreaBase</w:t>
+      </w:r>
+      <w:proofErr w:type="spellEnd"/>
+      <w:r>
+        <w:rPr>
+          <w:rFonts w:ascii="Times New Roman" w:hAnsi="Times New Roman" w:cs="Times New Roman"/>
+        </w:rPr>
+        <w:t xml:space="preserve"> and simply sets _</w:t>
+      </w:r>
+      <w:proofErr w:type="spellStart"/>
+      <w:r>
+        <w:rPr>
+          <w:rFonts w:ascii="Times New Roman" w:hAnsi="Times New Roman" w:cs="Times New Roman"/>
+        </w:rPr>
+        <w:t>obj</w:t>
+      </w:r>
+      <w:proofErr w:type="spellEnd"/>
+      <w:r>
+        <w:rPr>
+          <w:rFonts w:ascii="Times New Roman" w:hAnsi="Times New Roman" w:cs="Times New Roman"/>
+        </w:rPr>
+        <w:t xml:space="preserve"> to </w:t>
+      </w:r>
+      <w:proofErr w:type="spellStart"/>
+      <w:r>
+        <w:rPr>
+          <w:rFonts w:ascii="Times New Roman" w:hAnsi="Times New Roman" w:cs="Times New Roman"/>
+        </w:rPr>
+        <w:t>SapModel.AreaObj</w:t>
+      </w:r>
+      <w:proofErr w:type="spellEnd"/>
+    </w:p>
+    <w:p>
+      <w:pPr>
+        <w:spacing w:line="360" w:lineRule="auto"/>
+        <w:rPr>
+          <w:rFonts w:ascii="Times New Roman" w:hAnsi="Times New Roman" w:cs="Times New Roman"/>
+        </w:rPr>
+      </w:pPr>
+      <w:proofErr w:type="spellStart"/>
+      <w:r>
+        <w:rPr>
+          <w:rFonts w:ascii="Times New Roman" w:hAnsi="Times New Roman" w:cs="Times New Roman"/>
+        </w:rPr>
+        <w:t>SapGroups</w:t>
+      </w:r>
+      <w:proofErr w:type="spellEnd"/>
+      <w:r>
+        <w:rPr>
+          <w:rFonts w:ascii="Times New Roman" w:hAnsi="Times New Roman" w:cs="Times New Roman"/>
+        </w:rPr>
+        <w:t xml:space="preserve"> inherits </w:t>
+      </w:r>
+      <w:proofErr w:type="spellStart"/>
+      <w:r>
+        <w:rPr>
+          <w:rFonts w:ascii="Times New Roman" w:hAnsi="Times New Roman" w:cs="Times New Roman"/>
+        </w:rPr>
+        <w:t>SapBase</w:t>
+      </w:r>
+      <w:proofErr w:type="spellEnd"/>
+      <w:r>
+        <w:rPr>
+          <w:rFonts w:ascii="Times New Roman" w:hAnsi="Times New Roman" w:cs="Times New Roman"/>
+        </w:rPr>
+        <w:t>, setting _</w:t>
+      </w:r>
+      <w:proofErr w:type="spellStart"/>
+      <w:r>
+        <w:rPr>
+          <w:rFonts w:ascii="Times New Roman" w:hAnsi="Times New Roman" w:cs="Times New Roman"/>
+        </w:rPr>
+        <w:t>obj</w:t>
+      </w:r>
+      <w:proofErr w:type="spellEnd"/>
+      <w:r>
+        <w:rPr>
+          <w:rFonts w:ascii="Times New Roman" w:hAnsi="Times New Roman" w:cs="Times New Roman"/>
+        </w:rPr>
+        <w:t xml:space="preserve"> to </w:t>
+      </w:r>
+      <w:proofErr w:type="spellStart"/>
+      <w:r>
+        <w:rPr>
+          <w:rFonts w:ascii="Times New Roman" w:hAnsi="Times New Roman" w:cs="Times New Roman"/>
+        </w:rPr>
+        <w:t>SapModel.GroupDef</w:t>
+      </w:r>
+      <w:proofErr w:type="spellEnd"/>
+      <w:r>
+        <w:rPr>
+          <w:rFonts w:ascii="Times New Roman" w:hAnsi="Times New Roman" w:cs="Times New Roman"/>
+        </w:rPr>
+        <w:t xml:space="preserve"> and adding the following methods:</w:t>
       </w:r>
     </w:p>
     <w:p>
@@ -1791,25 +2747,69 @@
           <w:rFonts w:ascii="Times New Roman" w:hAnsi="Times New Roman" w:cs="Times New Roman"/>
         </w:rPr>
       </w:pPr>
-      <w:r>
-        <w:rPr>
-          <w:rFonts w:ascii="Times New Roman" w:hAnsi="Times New Roman" w:cs="Times New Roman"/>
-        </w:rPr>
-        <w:t xml:space="preserve">get_one(group_name) to </w:t>
-      </w:r>
-    </w:p>
-    <w:p>
-      <w:pPr>
-        <w:spacing w:line="360" w:lineRule="auto"/>
-        <w:rPr>
-          <w:rFonts w:ascii="Times New Roman" w:hAnsi="Times New Roman" w:cs="Times New Roman"/>
-        </w:rPr>
-      </w:pPr>
-      <w:r>
-        <w:rPr>
-          <w:rFonts w:ascii="Times New Roman" w:hAnsi="Times New Roman" w:cs="Times New Roman"/>
-        </w:rPr>
-        <w:t>sap_base.SapAnalysis inherits from SapBase. Though this seems unnecessary and might</w:t>
+      <w:proofErr w:type="spellStart"/>
+      <w:r>
+        <w:rPr>
+          <w:rFonts w:ascii="Times New Roman" w:hAnsi="Times New Roman" w:cs="Times New Roman"/>
+        </w:rPr>
+        <w:t>get_one</w:t>
+      </w:r>
+      <w:proofErr w:type="spellEnd"/>
+      <w:r>
+        <w:rPr>
+          <w:rFonts w:ascii="Times New Roman" w:hAnsi="Times New Roman" w:cs="Times New Roman"/>
+        </w:rPr>
+        <w:t>(</w:t>
+      </w:r>
+      <w:proofErr w:type="spellStart"/>
+      <w:r>
+        <w:rPr>
+          <w:rFonts w:ascii="Times New Roman" w:hAnsi="Times New Roman" w:cs="Times New Roman"/>
+        </w:rPr>
+        <w:t>group_name</w:t>
+      </w:r>
+      <w:proofErr w:type="spellEnd"/>
+      <w:r>
+        <w:rPr>
+          <w:rFonts w:ascii="Times New Roman" w:hAnsi="Times New Roman" w:cs="Times New Roman"/>
+        </w:rPr>
+        <w:t xml:space="preserve">) to </w:t>
+      </w:r>
+    </w:p>
+    <w:p>
+      <w:pPr>
+        <w:spacing w:line="360" w:lineRule="auto"/>
+        <w:rPr>
+          <w:rFonts w:ascii="Times New Roman" w:hAnsi="Times New Roman" w:cs="Times New Roman"/>
+        </w:rPr>
+      </w:pPr>
+      <w:proofErr w:type="spellStart"/>
+      <w:r>
+        <w:rPr>
+          <w:rFonts w:ascii="Times New Roman" w:hAnsi="Times New Roman" w:cs="Times New Roman"/>
+        </w:rPr>
+        <w:t>sap_base.SapAnalysis</w:t>
+      </w:r>
+      <w:proofErr w:type="spellEnd"/>
+      <w:r>
+        <w:rPr>
+          <w:rFonts w:ascii="Times New Roman" w:hAnsi="Times New Roman" w:cs="Times New Roman"/>
+        </w:rPr>
+        <w:t xml:space="preserve"> inherits from </w:t>
+      </w:r>
+      <w:proofErr w:type="spellStart"/>
+      <w:r>
+        <w:rPr>
+          <w:rFonts w:ascii="Times New Roman" w:hAnsi="Times New Roman" w:cs="Times New Roman"/>
+        </w:rPr>
+        <w:t>SapBase</w:t>
+      </w:r>
+      <w:proofErr w:type="spellEnd"/>
+      <w:r>
+        <w:rPr>
+          <w:rFonts w:ascii="Times New Roman" w:hAnsi="Times New Roman" w:cs="Times New Roman"/>
+        </w:rPr>
+        <w:t>. Though this seems unnecessary and might</w:t>
       </w:r>
       <w:r>
         <w:rPr>
@@ -1821,7 +2821,21 @@
         <w:rPr>
           <w:rFonts w:ascii="Times New Roman" w:hAnsi="Times New Roman" w:cs="Times New Roman"/>
         </w:rPr>
-        <w:t>be taken out. There’s another in sap_analysis which does not inherit.</w:t>
+        <w:t xml:space="preserve">be taken out. There’s another in </w:t>
+      </w:r>
+      <w:proofErr w:type="spellStart"/>
+      <w:r>
+        <w:rPr>
+          <w:rFonts w:ascii="Times New Roman" w:hAnsi="Times New Roman" w:cs="Times New Roman"/>
+        </w:rPr>
+        <w:t>sap_analysis</w:t>
+      </w:r>
+      <w:proofErr w:type="spellEnd"/>
+      <w:r>
+        <w:rPr>
+          <w:rFonts w:ascii="Times New Roman" w:hAnsi="Times New Roman" w:cs="Times New Roman"/>
+        </w:rPr>
+        <w:t xml:space="preserve"> which does not inherit.</w:t>
       </w:r>
     </w:p>
     <w:p>
@@ -1874,7 +2888,21 @@
         <w:rPr>
           <w:rFonts w:ascii="Times New Roman" w:hAnsi="Times New Roman" w:cs="Times New Roman"/>
         </w:rPr>
-        <w:t>This section covers familiarization concepts. To begin, currently running the commandline script provides direct access to the API. This access allows all of the library functions detailing f</w:t>
+        <w:t xml:space="preserve">This section covers familiarization concepts. To begin, currently running the </w:t>
+      </w:r>
+      <w:proofErr w:type="spellStart"/>
+      <w:r>
+        <w:rPr>
+          <w:rFonts w:ascii="Times New Roman" w:hAnsi="Times New Roman" w:cs="Times New Roman"/>
+        </w:rPr>
+        <w:t>commandline</w:t>
+      </w:r>
+      <w:proofErr w:type="spellEnd"/>
+      <w:r>
+        <w:rPr>
+          <w:rFonts w:ascii="Times New Roman" w:hAnsi="Times New Roman" w:cs="Times New Roman"/>
+        </w:rPr>
+        <w:t xml:space="preserve"> script provides direct access to the API. This access allows all of the library functions detailing f</w:t>
       </w:r>
       <w:r>
         <w:rPr>
@@ -1913,13 +2941,55 @@
         <w:rPr>
           <w:rFonts w:ascii="Times New Roman" w:hAnsi="Times New Roman" w:cs="Times New Roman"/>
         </w:rPr>
-        <w:t>When the program returns an error about SAFEARRAYS, this means that, all though the type is Array, you should use either tuples or lists (ie, arrays with a predefined and unchanging state). This is what is meant by SAFEARRAYS. In VBA, this is often written as O</w:t>
-      </w:r>
-      <w:r>
-        <w:rPr>
-          <w:rFonts w:ascii="Times New Roman" w:hAnsi="Times New Roman" w:cs="Times New Roman"/>
-        </w:rPr>
-        <w:t>ffset(0) or some ByRef NAME(). As always, preferred that tuples are used. Still experimenting with program.</w:t>
+        <w:t>When the program returns an error about SAFEARRAYS, this means that, all though the type is Array, you should use either tuples or lists (</w:t>
+      </w:r>
+      <w:proofErr w:type="spellStart"/>
+      <w:r>
+        <w:rPr>
+          <w:rFonts w:ascii="Times New Roman" w:hAnsi="Times New Roman" w:cs="Times New Roman"/>
+        </w:rPr>
+        <w:t>ie</w:t>
+      </w:r>
+      <w:proofErr w:type="spellEnd"/>
+      <w:r>
+        <w:rPr>
+          <w:rFonts w:ascii="Times New Roman" w:hAnsi="Times New Roman" w:cs="Times New Roman"/>
+        </w:rPr>
+        <w:t xml:space="preserve">, arrays with a predefined and unchanging state). This is what is meant by SAFEARRAYS. In VBA, this is often written as </w:t>
+      </w:r>
+      <w:proofErr w:type="gramStart"/>
+      <w:r>
+        <w:rPr>
+          <w:rFonts w:ascii="Times New Roman" w:hAnsi="Times New Roman" w:cs="Times New Roman"/>
+        </w:rPr>
+        <w:t>O</w:t>
+      </w:r>
+      <w:r>
+        <w:rPr>
+          <w:rFonts w:ascii="Times New Roman" w:hAnsi="Times New Roman" w:cs="Times New Roman"/>
+        </w:rPr>
+        <w:t>ffset(</w:t>
+      </w:r>
+      <w:proofErr w:type="gramEnd"/>
+      <w:r>
+        <w:rPr>
+          <w:rFonts w:ascii="Times New Roman" w:hAnsi="Times New Roman" w:cs="Times New Roman"/>
+        </w:rPr>
+        <w:t xml:space="preserve">0) or some </w:t>
+      </w:r>
+      <w:proofErr w:type="spellStart"/>
+      <w:r>
+        <w:rPr>
+          <w:rFonts w:ascii="Times New Roman" w:hAnsi="Times New Roman" w:cs="Times New Roman"/>
+        </w:rPr>
+        <w:t>ByRef</w:t>
+      </w:r>
+      <w:proofErr w:type="spellEnd"/>
+      <w:r>
+        <w:rPr>
+          <w:rFonts w:ascii="Times New Roman" w:hAnsi="Times New Roman" w:cs="Times New Roman"/>
+        </w:rPr>
+        <w:t xml:space="preserve"> NAME(). As always, preferred that tuples are used. Still experimenting with program.</w:t>
       </w:r>
     </w:p>
     <w:p>
@@ -1996,8 +3066,16 @@
         <w:rPr>
           <w:rFonts w:ascii="Times New Roman" w:hAnsi="Times New Roman" w:cs="Times New Roman"/>
         </w:rPr>
-        <w:t xml:space="preserve"> add Solid Objects, though, which appears to be good enough.</w:t>
-      </w:r>
+        <w:t xml:space="preserve"> add Solid Objects, though, which appears to be good </w:t>
+      </w:r>
+      <w:proofErr w:type="gramStart"/>
+      <w:r>
+        <w:rPr>
+          <w:rFonts w:ascii="Times New Roman" w:hAnsi="Times New Roman" w:cs="Times New Roman"/>
+        </w:rPr>
+        <w:t>enough.</w:t>
+      </w:r>
+      <w:proofErr w:type="gramEnd"/>
     </w:p>
     <w:p>
       <w:pPr>
@@ -2173,7 +3251,21 @@
         <w:rPr>
           <w:rFonts w:ascii="Times New Roman" w:hAnsi="Times New Roman" w:cs="Times New Roman"/>
         </w:rPr>
-        <w:t xml:space="preserve">This is the initial plan. The structure will divide the model into a 3-dimensional array (in a sense, we are dividing space into small rectangular boxes) so that checking for nearby beams can be done more quickly. This division will mostly take palce inside of structure.py. The main part of the structure will be a 3d array holds a dictionary indexed by the name of the beams. Each beam will contain the coordinates of its endpoints. This seems like the most straightforward approach. </w:t>
+        <w:t xml:space="preserve">This is the initial plan. The structure will divide the model into a 3-dimensional array (in a sense, we are dividing space into small rectangular boxes) so that checking for nearby beams can be done more quickly. This division will mostly take </w:t>
+      </w:r>
+      <w:proofErr w:type="spellStart"/>
+      <w:r>
+        <w:rPr>
+          <w:rFonts w:ascii="Times New Roman" w:hAnsi="Times New Roman" w:cs="Times New Roman"/>
+        </w:rPr>
+        <w:t>palce</w:t>
+      </w:r>
+      <w:proofErr w:type="spellEnd"/>
+      <w:r>
+        <w:rPr>
+          <w:rFonts w:ascii="Times New Roman" w:hAnsi="Times New Roman" w:cs="Times New Roman"/>
+        </w:rPr>
+        <w:t xml:space="preserve"> inside of structure.py. The main part of the structure will be a 3d array holds a dictionary indexed by the name of the beams. Each beam will contain the coordinates of its endpoints. This seems like the most straightforward approach. </w:t>
       </w:r>
     </w:p>
     <w:p>
@@ -2206,7 +3298,29 @@
         <w:rPr>
           <w:rFonts w:ascii="Times New Roman" w:hAnsi="Times New Roman" w:cs="Times New Roman"/>
         </w:rPr>
-        <w:t>Boxes will only lie in the positive x,y, and z axis. That seems to be the simplest solution to this.</w:t>
+        <w:t xml:space="preserve">Boxes will only lie in the positive </w:t>
+      </w:r>
+      <w:proofErr w:type="spellStart"/>
+      <w:r>
+        <w:rPr>
+          <w:rFonts w:ascii="Times New Roman" w:hAnsi="Times New Roman" w:cs="Times New Roman"/>
+        </w:rPr>
+        <w:t>x</w:t>
+      </w:r>
+      <w:proofErr w:type="gramStart"/>
+      <w:r>
+        <w:rPr>
+          <w:rFonts w:ascii="Times New Roman" w:hAnsi="Times New Roman" w:cs="Times New Roman"/>
+        </w:rPr>
+        <w:t>,y</w:t>
+      </w:r>
+      <w:proofErr w:type="spellEnd"/>
+      <w:proofErr w:type="gramEnd"/>
+      <w:r>
+        <w:rPr>
+          <w:rFonts w:ascii="Times New Roman" w:hAnsi="Times New Roman" w:cs="Times New Roman"/>
+        </w:rPr>
+        <w:t>, and z axis. That seems to be the simplest solution to this.</w:t>
       </w:r>
       <w:r>
         <w:rPr>
@@ -2231,7 +3345,21 @@
         <w:rPr>
           <w:rFonts w:ascii="Times New Roman" w:hAnsi="Times New Roman" w:cs="Times New Roman"/>
         </w:rPr>
-        <w:t xml:space="preserve">Have found a function called coordinaterange which might do just what we want. It selects all elements within a range of a certain point. We won’t need to keep track of the entire structure any longer. </w:t>
+        <w:t xml:space="preserve">Have found a function called </w:t>
+      </w:r>
+      <w:proofErr w:type="spellStart"/>
+      <w:r>
+        <w:rPr>
+          <w:rFonts w:ascii="Times New Roman" w:hAnsi="Times New Roman" w:cs="Times New Roman"/>
+        </w:rPr>
+        <w:t>coordinaterange</w:t>
+      </w:r>
+      <w:proofErr w:type="spellEnd"/>
+      <w:r>
+        <w:rPr>
+          <w:rFonts w:ascii="Times New Roman" w:hAnsi="Times New Roman" w:cs="Times New Roman"/>
+        </w:rPr>
+        <w:t xml:space="preserve"> which might do just what we want. It selects all elements within a range of a certain point. We won’t need to keep track of the entire structure any longer. </w:t>
       </w:r>
     </w:p>
     <w:p>
@@ -2250,7 +3378,21 @@
         <w:rPr>
           <w:rFonts w:ascii="Times New Roman" w:hAnsi="Times New Roman" w:cs="Times New Roman"/>
         </w:rPr>
-        <w:t>Decided against using the simpler function and will instead implement the entire functionality from scratch. Will break up the coordinate system into 1000 boxes, each of 5 units length. Under the default settings, this should give a 5m by 5m by 5m box on which the robots can construct.</w:t>
+        <w:t xml:space="preserve">Decided against using the simpler function and will instead implement the entire functionality from scratch. Will break up the coordinate system into 1000 boxes, each of 5 </w:t>
+      </w:r>
+      <w:proofErr w:type="gramStart"/>
+      <w:r>
+        <w:rPr>
+          <w:rFonts w:ascii="Times New Roman" w:hAnsi="Times New Roman" w:cs="Times New Roman"/>
+        </w:rPr>
+        <w:t>units</w:t>
+      </w:r>
+      <w:proofErr w:type="gramEnd"/>
+      <w:r>
+        <w:rPr>
+          <w:rFonts w:ascii="Times New Roman" w:hAnsi="Times New Roman" w:cs="Times New Roman"/>
+        </w:rPr>
+        <w:t xml:space="preserve"> length. Under the default settings, this should give a 5m by 5m by 5m box on which the robots can construct.</w:t>
       </w:r>
     </w:p>
     <w:p>
@@ -2373,7 +3515,21 @@
         <w:rPr>
           <w:rFonts w:ascii="Times New Roman" w:hAnsi="Times New Roman" w:cs="Times New Roman"/>
         </w:rPr>
-        <w:t xml:space="preserve"> the get_directions function is called, it looks at the location of the robot. In addition to a location, the robot also keeps track of the beam it is currently crawling on.  With this information, the program checks to make sure that the robots location agrees (within a specified epsilon) with the points spanned by the beam. If the robot is not on the beam, then the location of the robot is reset by repositioning it onto the beam (this is done by simple geometric projection which is take care of by the function in helpers.py named correct.</w:t>
+        <w:t xml:space="preserve"> the </w:t>
+      </w:r>
+      <w:proofErr w:type="spellStart"/>
+      <w:r>
+        <w:rPr>
+          <w:rFonts w:ascii="Times New Roman" w:hAnsi="Times New Roman" w:cs="Times New Roman"/>
+        </w:rPr>
+        <w:t>get_directions</w:t>
+      </w:r>
+      <w:proofErr w:type="spellEnd"/>
+      <w:r>
+        <w:rPr>
+          <w:rFonts w:ascii="Times New Roman" w:hAnsi="Times New Roman" w:cs="Times New Roman"/>
+        </w:rPr>
+        <w:t xml:space="preserve"> function is called, it looks at the location of the robot. In addition to a location, the robot also keeps track of the beam it is currently crawling on.  With this information, the program checks to make sure that the robots location agrees (within a specified epsilon) with the points spanned by the beam. If the robot is not on the beam, then the location of the robot is reset by repositioning it onto the beam (this is done by simple geometric projection which is take care of by the function in helpers.py named correct.</w:t>
       </w:r>
     </w:p>
     <w:p>
@@ -2411,7 +3567,21 @@
         <w:rPr>
           <w:rFonts w:ascii="Times New Roman" w:hAnsi="Times New Roman" w:cs="Times New Roman"/>
         </w:rPr>
-        <w:t>More functions were added to Robots.py. One particular function added is a private function which changes the location of a robot. This function (change location, actually moves the load of the robot on the SAP2000 program in addition to changing the self.location instance variable)</w:t>
+        <w:t xml:space="preserve">More functions were added to Robots.py. One particular function added is a private function which changes the location of a robot. This function (change location, actually moves the load of the robot on the SAP2000 program in addition to changing the </w:t>
+      </w:r>
+      <w:proofErr w:type="spellStart"/>
+      <w:r>
+        <w:rPr>
+          <w:rFonts w:ascii="Times New Roman" w:hAnsi="Times New Roman" w:cs="Times New Roman"/>
+        </w:rPr>
+        <w:t>self.location</w:t>
+      </w:r>
+      <w:proofErr w:type="spellEnd"/>
+      <w:r>
+        <w:rPr>
+          <w:rFonts w:ascii="Times New Roman" w:hAnsi="Times New Roman" w:cs="Times New Roman"/>
+        </w:rPr>
+        <w:t xml:space="preserve"> instance variable)</w:t>
       </w:r>
     </w:p>
     <w:p>
@@ -2503,7 +3673,35 @@
         <w:rPr>
           <w:rFonts w:ascii="Times New Roman" w:hAnsi="Times New Roman" w:cs="Times New Roman"/>
         </w:rPr>
-        <w:t>If the code is run from the commandline (ie, __name__ == “__main__”), then a separate branch of code is executed. This code executes as follows.</w:t>
+        <w:t xml:space="preserve">If the code is run from the </w:t>
+      </w:r>
+      <w:proofErr w:type="spellStart"/>
+      <w:r>
+        <w:rPr>
+          <w:rFonts w:ascii="Times New Roman" w:hAnsi="Times New Roman" w:cs="Times New Roman"/>
+        </w:rPr>
+        <w:t>commandline</w:t>
+      </w:r>
+      <w:proofErr w:type="spellEnd"/>
+      <w:r>
+        <w:rPr>
+          <w:rFonts w:ascii="Times New Roman" w:hAnsi="Times New Roman" w:cs="Times New Roman"/>
+        </w:rPr>
+        <w:t xml:space="preserve"> (</w:t>
+      </w:r>
+      <w:proofErr w:type="spellStart"/>
+      <w:r>
+        <w:rPr>
+          <w:rFonts w:ascii="Times New Roman" w:hAnsi="Times New Roman" w:cs="Times New Roman"/>
+        </w:rPr>
+        <w:t>ie</w:t>
+      </w:r>
+      <w:proofErr w:type="spellEnd"/>
+      <w:r>
+        <w:rPr>
+          <w:rFonts w:ascii="Times New Roman" w:hAnsi="Times New Roman" w:cs="Times New Roman"/>
+        </w:rPr>
+        <w:t>, __name__ == “__main__”), then a separate branch of code is executed. This code executes as follows.</w:t>
       </w:r>
     </w:p>
     <w:p>
@@ -2522,14 +3720,70 @@
         <w:rPr>
           <w:rFonts w:ascii="Times New Roman" w:hAnsi="Times New Roman" w:cs="Times New Roman"/>
         </w:rPr>
-        <w:t xml:space="preserve">This code remains basically the same as before. Commandline arugments are parsed for information on the output and inputfile, and then the </w:t>
+        <w:t xml:space="preserve">This code remains basically the same as before. </w:t>
+      </w:r>
+      <w:proofErr w:type="spellStart"/>
+      <w:r>
+        <w:rPr>
+          <w:rFonts w:ascii="Times New Roman" w:hAnsi="Times New Roman" w:cs="Times New Roman"/>
+        </w:rPr>
+        <w:t>Commandline</w:t>
+      </w:r>
+      <w:proofErr w:type="spellEnd"/>
+      <w:r>
+        <w:rPr>
+          <w:rFonts w:ascii="Times New Roman" w:hAnsi="Times New Roman" w:cs="Times New Roman"/>
+        </w:rPr>
+        <w:t xml:space="preserve"> </w:t>
+      </w:r>
+      <w:proofErr w:type="spellStart"/>
+      <w:r>
+        <w:rPr>
+          <w:rFonts w:ascii="Times New Roman" w:hAnsi="Times New Roman" w:cs="Times New Roman"/>
+        </w:rPr>
+        <w:t>arugments</w:t>
+      </w:r>
+      <w:proofErr w:type="spellEnd"/>
+      <w:r>
+        <w:rPr>
+          <w:rFonts w:ascii="Times New Roman" w:hAnsi="Times New Roman" w:cs="Times New Roman"/>
+        </w:rPr>
+        <w:t xml:space="preserve"> are parsed for information on the output and </w:t>
+      </w:r>
+      <w:proofErr w:type="spellStart"/>
+      <w:r>
+        <w:rPr>
+          <w:rFonts w:ascii="Times New Roman" w:hAnsi="Times New Roman" w:cs="Times New Roman"/>
+        </w:rPr>
+        <w:t>inputfile</w:t>
+      </w:r>
+      <w:proofErr w:type="spellEnd"/>
+      <w:r>
+        <w:rPr>
+          <w:rFonts w:ascii="Times New Roman" w:hAnsi="Times New Roman" w:cs="Times New Roman"/>
+        </w:rPr>
+        <w:t xml:space="preserve">, and then the </w:t>
       </w:r>
       <w:r>
         <w:rPr>
           <w:rFonts w:ascii="Times New Roman" w:hAnsi="Times New Roman" w:cs="Times New Roman"/>
         </w:rPr>
         <w:lastRenderedPageBreak/>
-        <w:t>program is opened. The opening, though, occurs through a definition of a new function called run(). This was done so that the file could be imported and used in main.py. Might factor even further later on.</w:t>
+        <w:t xml:space="preserve">program is opened. The opening, though, occurs through a definition of a new function called </w:t>
+      </w:r>
+      <w:proofErr w:type="gramStart"/>
+      <w:r>
+        <w:rPr>
+          <w:rFonts w:ascii="Times New Roman" w:hAnsi="Times New Roman" w:cs="Times New Roman"/>
+        </w:rPr>
+        <w:t>run(</w:t>
+      </w:r>
+      <w:proofErr w:type="gramEnd"/>
+      <w:r>
+        <w:rPr>
+          <w:rFonts w:ascii="Times New Roman" w:hAnsi="Times New Roman" w:cs="Times New Roman"/>
+        </w:rPr>
+        <w:t>). This was done so that the file could be imported and used in main.py. Might factor even further later on.</w:t>
       </w:r>
     </w:p>
     <w:p>
@@ -2548,7 +3802,21 @@
         <w:rPr>
           <w:rFonts w:ascii="Times New Roman" w:hAnsi="Times New Roman" w:cs="Times New Roman"/>
         </w:rPr>
-        <w:t>If the code is not run from the command-line (ie, imported as is the case in main.py), then nothing occurs automatically. Instead, access to the run function is provided.</w:t>
+        <w:t>If the code is not run from the command-line (</w:t>
+      </w:r>
+      <w:proofErr w:type="spellStart"/>
+      <w:r>
+        <w:rPr>
+          <w:rFonts w:ascii="Times New Roman" w:hAnsi="Times New Roman" w:cs="Times New Roman"/>
+        </w:rPr>
+        <w:t>ie</w:t>
+      </w:r>
+      <w:proofErr w:type="spellEnd"/>
+      <w:r>
+        <w:rPr>
+          <w:rFonts w:ascii="Times New Roman" w:hAnsi="Times New Roman" w:cs="Times New Roman"/>
+        </w:rPr>
+        <w:t>, imported as is the case in main.py), then nothing occurs automatically. Instead, access to the run function is provided.</w:t>
       </w:r>
     </w:p>
     <w:p>
@@ -2567,7 +3835,35 @@
         <w:rPr>
           <w:rFonts w:ascii="Times New Roman" w:hAnsi="Times New Roman" w:cs="Times New Roman"/>
         </w:rPr>
-        <w:t>Main.py then goes on to construct a specific output filename for the this specific run. A folder is created inside of C:\SAP 2000\ based on the month and day (MON-DA), and then a file inside that folder is created with the following structure – “HOUR-MINUTE-SECOND.sdb”</w:t>
+        <w:t xml:space="preserve">Main.py then goes on to construct a specific output filename for </w:t>
+      </w:r>
+      <w:proofErr w:type="gramStart"/>
+      <w:r>
+        <w:rPr>
+          <w:rFonts w:ascii="Times New Roman" w:hAnsi="Times New Roman" w:cs="Times New Roman"/>
+        </w:rPr>
+        <w:t>the this</w:t>
+      </w:r>
+      <w:proofErr w:type="gramEnd"/>
+      <w:r>
+        <w:rPr>
+          <w:rFonts w:ascii="Times New Roman" w:hAnsi="Times New Roman" w:cs="Times New Roman"/>
+        </w:rPr>
+        <w:t xml:space="preserve"> specific run. A folder is created inside of C:\SAP 2000\ based on the month and day (MON-DA), and then a file inside that folder is created with the following structure – “HOUR-MINUTE-</w:t>
+      </w:r>
+      <w:proofErr w:type="spellStart"/>
+      <w:r>
+        <w:rPr>
+          <w:rFonts w:ascii="Times New Roman" w:hAnsi="Times New Roman" w:cs="Times New Roman"/>
+        </w:rPr>
+        <w:t>SECOND.sdb</w:t>
+      </w:r>
+      <w:proofErr w:type="spellEnd"/>
+      <w:r>
+        <w:rPr>
+          <w:rFonts w:ascii="Times New Roman" w:hAnsi="Times New Roman" w:cs="Times New Roman"/>
+        </w:rPr>
+        <w:t>”</w:t>
       </w:r>
     </w:p>
     <w:p>
@@ -2586,7 +3882,21 @@
         <w:rPr>
           <w:rFonts w:ascii="Times New Roman" w:hAnsi="Times New Roman" w:cs="Times New Roman"/>
         </w:rPr>
-        <w:t>As the next step, we use the run function to initialize the  SAP2000 program. Hopefully (though I have not verified), this will allow all of the following classes to have access to the program. If not, the solution is as follows:</w:t>
+        <w:t xml:space="preserve">As the next step, we use the run function to initialize </w:t>
+      </w:r>
+      <w:proofErr w:type="gramStart"/>
+      <w:r>
+        <w:rPr>
+          <w:rFonts w:ascii="Times New Roman" w:hAnsi="Times New Roman" w:cs="Times New Roman"/>
+        </w:rPr>
+        <w:t>the  SAP2000</w:t>
+      </w:r>
+      <w:proofErr w:type="gramEnd"/>
+      <w:r>
+        <w:rPr>
+          <w:rFonts w:ascii="Times New Roman" w:hAnsi="Times New Roman" w:cs="Times New Roman"/>
+        </w:rPr>
+        <w:t xml:space="preserve"> program. Hopefully (though I have not verified), this will allow all of the following classes to have access to the program. If not, the solution is as follows:</w:t>
       </w:r>
     </w:p>
     <w:p>
@@ -2605,7 +3915,21 @@
         <w:rPr>
           <w:rFonts w:ascii="Times New Roman" w:hAnsi="Times New Roman" w:cs="Times New Roman"/>
         </w:rPr>
-        <w:t>When an automaton is created, the model (which provides access to all of the SAP2000 functions) will be passed in. This will allow each robot to have access to the program,though it must be remembered, that the program is mutable (there exists only one, and a change caused by one robot changes the program for all of the robots)</w:t>
+        <w:t xml:space="preserve">When an automaton is created, the model (which provides access to all of the SAP2000 functions) will be passed in. This will allow each robot to have access to the </w:t>
+      </w:r>
+      <w:proofErr w:type="spellStart"/>
+      <w:r>
+        <w:rPr>
+          <w:rFonts w:ascii="Times New Roman" w:hAnsi="Times New Roman" w:cs="Times New Roman"/>
+        </w:rPr>
+        <w:t>program,though</w:t>
+      </w:r>
+      <w:proofErr w:type="spellEnd"/>
+      <w:r>
+        <w:rPr>
+          <w:rFonts w:ascii="Times New Roman" w:hAnsi="Times New Roman" w:cs="Times New Roman"/>
+        </w:rPr>
+        <w:t xml:space="preserve"> it must be remembered, that the program is mutable (there exists only one, and a change caused by one robot changes the program for all of the robots)</w:t>
       </w:r>
     </w:p>
     <w:p>
@@ -2663,21 +3987,43 @@
         <w:rPr>
           <w:rFonts w:ascii="Times New Roman" w:hAnsi="Times New Roman" w:cs="Times New Roman"/>
         </w:rPr>
-        <w:t>Need to really focus on __change_location function, as this is the meat of the program. Each robot will have a location on the structure. Figure out how to unload, load the robot. Fast.</w:t>
-      </w:r>
-    </w:p>
-    <w:p>
-      <w:pPr>
-        <w:spacing w:line="360" w:lineRule="auto"/>
-        <w:rPr>
-          <w:rFonts w:ascii="Times New Roman" w:hAnsi="Times New Roman" w:cs="Times New Roman"/>
-        </w:rPr>
-      </w:pPr>
-      <w:r>
-        <w:rPr>
-          <w:rFonts w:ascii="Times New Roman" w:hAnsi="Times New Roman" w:cs="Times New Roman"/>
-        </w:rPr>
-        <w:t>Sidenote: Unused code removed for simplicity’s sake</w:t>
+        <w:t>Need to really focus on __</w:t>
+      </w:r>
+      <w:proofErr w:type="spellStart"/>
+      <w:r>
+        <w:rPr>
+          <w:rFonts w:ascii="Times New Roman" w:hAnsi="Times New Roman" w:cs="Times New Roman"/>
+        </w:rPr>
+        <w:t>change_location</w:t>
+      </w:r>
+      <w:proofErr w:type="spellEnd"/>
+      <w:r>
+        <w:rPr>
+          <w:rFonts w:ascii="Times New Roman" w:hAnsi="Times New Roman" w:cs="Times New Roman"/>
+        </w:rPr>
+        <w:t xml:space="preserve"> function, as this is the meat of the program. Each robot will have a location on the structure. Figure out how to unload, load the robot. Fast.</w:t>
+      </w:r>
+    </w:p>
+    <w:p>
+      <w:pPr>
+        <w:spacing w:line="360" w:lineRule="auto"/>
+        <w:rPr>
+          <w:rFonts w:ascii="Times New Roman" w:hAnsi="Times New Roman" w:cs="Times New Roman"/>
+        </w:rPr>
+      </w:pPr>
+      <w:proofErr w:type="spellStart"/>
+      <w:r>
+        <w:rPr>
+          <w:rFonts w:ascii="Times New Roman" w:hAnsi="Times New Roman" w:cs="Times New Roman"/>
+        </w:rPr>
+        <w:t>Sidenote</w:t>
+      </w:r>
+      <w:proofErr w:type="spellEnd"/>
+      <w:r>
+        <w:rPr>
+          <w:rFonts w:ascii="Times New Roman" w:hAnsi="Times New Roman" w:cs="Times New Roman"/>
+        </w:rPr>
+        <w:t>: Unused code removed for simplicity’s sake</w:t>
       </w:r>
     </w:p>
     <w:p>
@@ -2722,7 +4068,21 @@
         <w:rPr>
           <w:rFonts w:ascii="Times New Roman" w:hAnsi="Times New Roman" w:cs="Times New Roman"/>
         </w:rPr>
-        <w:t xml:space="preserve">    range = variable.local_radius/2</w:t>
+        <w:t xml:space="preserve">    range = </w:t>
+      </w:r>
+      <w:proofErr w:type="spellStart"/>
+      <w:r>
+        <w:rPr>
+          <w:rFonts w:ascii="Times New Roman" w:hAnsi="Times New Roman" w:cs="Times New Roman"/>
+        </w:rPr>
+        <w:t>variable.local_radius</w:t>
+      </w:r>
+      <w:proofErr w:type="spellEnd"/>
+      <w:r>
+        <w:rPr>
+          <w:rFonts w:ascii="Times New Roman" w:hAnsi="Times New Roman" w:cs="Times New Roman"/>
+        </w:rPr>
+        <w:t>/2</w:t>
       </w:r>
     </w:p>
     <w:p>
@@ -2737,8 +4097,38 @@
         <w:rPr>
           <w:rFonts w:ascii="Times New Roman" w:hAnsi="Times New Roman" w:cs="Times New Roman"/>
         </w:rPr>
-        <w:t xml:space="preserve">    x,y,z = self.__location</w:t>
-      </w:r>
+        <w:t xml:space="preserve">    </w:t>
+      </w:r>
+      <w:proofErr w:type="spellStart"/>
+      <w:proofErr w:type="gramStart"/>
+      <w:r>
+        <w:rPr>
+          <w:rFonts w:ascii="Times New Roman" w:hAnsi="Times New Roman" w:cs="Times New Roman"/>
+        </w:rPr>
+        <w:t>x,</w:t>
+      </w:r>
+      <w:proofErr w:type="gramEnd"/>
+      <w:r>
+        <w:rPr>
+          <w:rFonts w:ascii="Times New Roman" w:hAnsi="Times New Roman" w:cs="Times New Roman"/>
+        </w:rPr>
+        <w:t>y,z</w:t>
+      </w:r>
+      <w:proofErr w:type="spellEnd"/>
+      <w:r>
+        <w:rPr>
+          <w:rFonts w:ascii="Times New Roman" w:hAnsi="Times New Roman" w:cs="Times New Roman"/>
+        </w:rPr>
+        <w:t xml:space="preserve"> = </w:t>
+      </w:r>
+      <w:proofErr w:type="spellStart"/>
+      <w:r>
+        <w:rPr>
+          <w:rFonts w:ascii="Times New Roman" w:hAnsi="Times New Roman" w:cs="Times New Roman"/>
+        </w:rPr>
+        <w:t>self.__location</w:t>
+      </w:r>
+      <w:proofErr w:type="spellEnd"/>
     </w:p>
     <w:p>
       <w:pPr>
@@ -2752,8 +4142,30 @@
         <w:rPr>
           <w:rFonts w:ascii="Times New Roman" w:hAnsi="Times New Roman" w:cs="Times New Roman"/>
         </w:rPr>
-        <w:t xml:space="preserve">    selectObject = model.SelectObject</w:t>
-      </w:r>
+        <w:t xml:space="preserve">    </w:t>
+      </w:r>
+      <w:proofErr w:type="spellStart"/>
+      <w:r>
+        <w:rPr>
+          <w:rFonts w:ascii="Times New Roman" w:hAnsi="Times New Roman" w:cs="Times New Roman"/>
+        </w:rPr>
+        <w:t>selectObject</w:t>
+      </w:r>
+      <w:proofErr w:type="spellEnd"/>
+      <w:r>
+        <w:rPr>
+          <w:rFonts w:ascii="Times New Roman" w:hAnsi="Times New Roman" w:cs="Times New Roman"/>
+        </w:rPr>
+        <w:t xml:space="preserve"> = </w:t>
+      </w:r>
+      <w:proofErr w:type="spellStart"/>
+      <w:r>
+        <w:rPr>
+          <w:rFonts w:ascii="Times New Roman" w:hAnsi="Times New Roman" w:cs="Times New Roman"/>
+        </w:rPr>
+        <w:t>model.SelectObject</w:t>
+      </w:r>
+      <w:proofErr w:type="spellEnd"/>
     </w:p>
     <w:p>
       <w:pPr>
@@ -2791,7 +4203,29 @@
         <w:rPr>
           <w:rFonts w:ascii="Times New Roman" w:hAnsi="Times New Roman" w:cs="Times New Roman"/>
         </w:rPr>
-        <w:t xml:space="preserve">    xmin,xmax = x - range, x + range</w:t>
+        <w:t xml:space="preserve">    </w:t>
+      </w:r>
+      <w:proofErr w:type="spellStart"/>
+      <w:proofErr w:type="gramStart"/>
+      <w:r>
+        <w:rPr>
+          <w:rFonts w:ascii="Times New Roman" w:hAnsi="Times New Roman" w:cs="Times New Roman"/>
+        </w:rPr>
+        <w:t>xmin,</w:t>
+      </w:r>
+      <w:proofErr w:type="gramEnd"/>
+      <w:r>
+        <w:rPr>
+          <w:rFonts w:ascii="Times New Roman" w:hAnsi="Times New Roman" w:cs="Times New Roman"/>
+        </w:rPr>
+        <w:t>xmax</w:t>
+      </w:r>
+      <w:proofErr w:type="spellEnd"/>
+      <w:r>
+        <w:rPr>
+          <w:rFonts w:ascii="Times New Roman" w:hAnsi="Times New Roman" w:cs="Times New Roman"/>
+        </w:rPr>
+        <w:t xml:space="preserve"> = x - range, x + range</w:t>
       </w:r>
     </w:p>
     <w:p>
@@ -2807,7 +4241,29 @@
           <w:rFonts w:ascii="Times New Roman" w:hAnsi="Times New Roman" w:cs="Times New Roman"/>
         </w:rPr>
         <w:lastRenderedPageBreak/>
-        <w:t xml:space="preserve">    ymin,ymax = y - range, y + range</w:t>
+        <w:t xml:space="preserve">    </w:t>
+      </w:r>
+      <w:proofErr w:type="spellStart"/>
+      <w:proofErr w:type="gramStart"/>
+      <w:r>
+        <w:rPr>
+          <w:rFonts w:ascii="Times New Roman" w:hAnsi="Times New Roman" w:cs="Times New Roman"/>
+        </w:rPr>
+        <w:t>ymin,</w:t>
+      </w:r>
+      <w:proofErr w:type="gramEnd"/>
+      <w:r>
+        <w:rPr>
+          <w:rFonts w:ascii="Times New Roman" w:hAnsi="Times New Roman" w:cs="Times New Roman"/>
+        </w:rPr>
+        <w:t>ymax</w:t>
+      </w:r>
+      <w:proofErr w:type="spellEnd"/>
+      <w:r>
+        <w:rPr>
+          <w:rFonts w:ascii="Times New Roman" w:hAnsi="Times New Roman" w:cs="Times New Roman"/>
+        </w:rPr>
+        <w:t xml:space="preserve"> = y - range, y + range</w:t>
       </w:r>
     </w:p>
     <w:p>
@@ -2822,7 +4278,29 @@
         <w:rPr>
           <w:rFonts w:ascii="Times New Roman" w:hAnsi="Times New Roman" w:cs="Times New Roman"/>
         </w:rPr>
-        <w:t xml:space="preserve">    zmin,zmax = z - range, y + range</w:t>
+        <w:t xml:space="preserve">    </w:t>
+      </w:r>
+      <w:proofErr w:type="spellStart"/>
+      <w:proofErr w:type="gramStart"/>
+      <w:r>
+        <w:rPr>
+          <w:rFonts w:ascii="Times New Roman" w:hAnsi="Times New Roman" w:cs="Times New Roman"/>
+        </w:rPr>
+        <w:t>zmin,</w:t>
+      </w:r>
+      <w:proofErr w:type="gramEnd"/>
+      <w:r>
+        <w:rPr>
+          <w:rFonts w:ascii="Times New Roman" w:hAnsi="Times New Roman" w:cs="Times New Roman"/>
+        </w:rPr>
+        <w:t>zmax</w:t>
+      </w:r>
+      <w:proofErr w:type="spellEnd"/>
+      <w:r>
+        <w:rPr>
+          <w:rFonts w:ascii="Times New Roman" w:hAnsi="Times New Roman" w:cs="Times New Roman"/>
+        </w:rPr>
+        <w:t xml:space="preserve"> = z - range, y + range</w:t>
       </w:r>
     </w:p>
     <w:p>
@@ -2861,7 +4339,21 @@
         <w:rPr>
           <w:rFonts w:ascii="Times New Roman" w:hAnsi="Times New Roman" w:cs="Times New Roman"/>
         </w:rPr>
-        <w:t xml:space="preserve">    selectObject.CoordinateRange(xmin,xmax,ymin,ymax,zmin,zmax,IncludeIntersections=True)</w:t>
+        <w:t xml:space="preserve">    </w:t>
+      </w:r>
+      <w:proofErr w:type="gramStart"/>
+      <w:r>
+        <w:rPr>
+          <w:rFonts w:ascii="Times New Roman" w:hAnsi="Times New Roman" w:cs="Times New Roman"/>
+        </w:rPr>
+        <w:t>selectObject.CoordinateRange(</w:t>
+      </w:r>
+      <w:proofErr w:type="gramEnd"/>
+      <w:r>
+        <w:rPr>
+          <w:rFonts w:ascii="Times New Roman" w:hAnsi="Times New Roman" w:cs="Times New Roman"/>
+        </w:rPr>
+        <w:t>xmin,xmax,ymin,ymax,zmin,zmax,IncludeIntersections=True)</w:t>
       </w:r>
     </w:p>
     <w:p>
@@ -2876,8 +4368,38 @@
         <w:rPr>
           <w:rFonts w:ascii="Times New Roman" w:hAnsi="Times New Roman" w:cs="Times New Roman"/>
         </w:rPr>
-        <w:t xml:space="preserve">    return_value, number, types, names = selectObject.GetSelected()</w:t>
-      </w:r>
+        <w:t xml:space="preserve">    </w:t>
+      </w:r>
+      <w:proofErr w:type="spellStart"/>
+      <w:r>
+        <w:rPr>
+          <w:rFonts w:ascii="Times New Roman" w:hAnsi="Times New Roman" w:cs="Times New Roman"/>
+        </w:rPr>
+        <w:t>return_value</w:t>
+      </w:r>
+      <w:proofErr w:type="spellEnd"/>
+      <w:r>
+        <w:rPr>
+          <w:rFonts w:ascii="Times New Roman" w:hAnsi="Times New Roman" w:cs="Times New Roman"/>
+        </w:rPr>
+        <w:t xml:space="preserve">, number, types, names = </w:t>
+      </w:r>
+      <w:proofErr w:type="spellStart"/>
+      <w:proofErr w:type="gramStart"/>
+      <w:r>
+        <w:rPr>
+          <w:rFonts w:ascii="Times New Roman" w:hAnsi="Times New Roman" w:cs="Times New Roman"/>
+        </w:rPr>
+        <w:t>selectObject.GetSelected</w:t>
+      </w:r>
+      <w:proofErr w:type="spellEnd"/>
+      <w:r>
+        <w:rPr>
+          <w:rFonts w:ascii="Times New Roman" w:hAnsi="Times New Roman" w:cs="Times New Roman"/>
+        </w:rPr>
+        <w:t>()</w:t>
+      </w:r>
+      <w:proofErr w:type="gramEnd"/>
     </w:p>
     <w:p>
       <w:pPr>
@@ -2891,7 +4413,51 @@
         <w:rPr>
           <w:rFonts w:ascii="Times New Roman" w:hAnsi="Times New Roman" w:cs="Times New Roman"/>
         </w:rPr>
-        <w:t xml:space="preserve">    helpers.check(return_value, "An error occurred when obtaining the direction. GetSelected returned non-zero")</w:t>
+        <w:t xml:space="preserve">    </w:t>
+      </w:r>
+      <w:proofErr w:type="spellStart"/>
+      <w:proofErr w:type="gramStart"/>
+      <w:r>
+        <w:rPr>
+          <w:rFonts w:ascii="Times New Roman" w:hAnsi="Times New Roman" w:cs="Times New Roman"/>
+        </w:rPr>
+        <w:t>helpers.check</w:t>
+      </w:r>
+      <w:proofErr w:type="spellEnd"/>
+      <w:r>
+        <w:rPr>
+          <w:rFonts w:ascii="Times New Roman" w:hAnsi="Times New Roman" w:cs="Times New Roman"/>
+        </w:rPr>
+        <w:t>(</w:t>
+      </w:r>
+      <w:proofErr w:type="spellStart"/>
+      <w:proofErr w:type="gramEnd"/>
+      <w:r>
+        <w:rPr>
+          <w:rFonts w:ascii="Times New Roman" w:hAnsi="Times New Roman" w:cs="Times New Roman"/>
+        </w:rPr>
+        <w:t>return_value</w:t>
+      </w:r>
+      <w:proofErr w:type="spellEnd"/>
+      <w:r>
+        <w:rPr>
+          <w:rFonts w:ascii="Times New Roman" w:hAnsi="Times New Roman" w:cs="Times New Roman"/>
+        </w:rPr>
+        <w:t xml:space="preserve">, "An error occurred when obtaining the direction. </w:t>
+      </w:r>
+      <w:proofErr w:type="spellStart"/>
+      <w:r>
+        <w:rPr>
+          <w:rFonts w:ascii="Times New Roman" w:hAnsi="Times New Roman" w:cs="Times New Roman"/>
+        </w:rPr>
+        <w:t>GetSelected</w:t>
+      </w:r>
+      <w:proofErr w:type="spellEnd"/>
+      <w:r>
+        <w:rPr>
+          <w:rFonts w:ascii="Times New Roman" w:hAnsi="Times New Roman" w:cs="Times New Roman"/>
+        </w:rPr>
+        <w:t xml:space="preserve"> returned non-zero")</w:t>
       </w:r>
     </w:p>
     <w:p>
@@ -2976,11 +4542,33 @@
           <w:rFonts w:ascii="Times New Roman" w:hAnsi="Times New Roman" w:cs="Times New Roman"/>
         </w:rPr>
       </w:pPr>
-      <w:r>
-        <w:rPr>
-          <w:rFonts w:ascii="Times New Roman" w:hAnsi="Times New Roman" w:cs="Times New Roman"/>
-        </w:rPr>
-        <w:t>Either, create new point objects which are the robots. This will allow mass to be added to different locations along the beams (ie, not just onto the beam itself, but at specific points instead).</w:t>
+      <w:proofErr w:type="gramStart"/>
+      <w:r>
+        <w:rPr>
+          <w:rFonts w:ascii="Times New Roman" w:hAnsi="Times New Roman" w:cs="Times New Roman"/>
+        </w:rPr>
+        <w:t>Either,</w:t>
+      </w:r>
+      <w:proofErr w:type="gramEnd"/>
+      <w:r>
+        <w:rPr>
+          <w:rFonts w:ascii="Times New Roman" w:hAnsi="Times New Roman" w:cs="Times New Roman"/>
+        </w:rPr>
+        <w:t xml:space="preserve"> create new point objects which are the robots. This will allow mass to be added to different locations along the beams (</w:t>
+      </w:r>
+      <w:proofErr w:type="spellStart"/>
+      <w:r>
+        <w:rPr>
+          <w:rFonts w:ascii="Times New Roman" w:hAnsi="Times New Roman" w:cs="Times New Roman"/>
+        </w:rPr>
+        <w:t>ie</w:t>
+      </w:r>
+      <w:proofErr w:type="spellEnd"/>
+      <w:r>
+        <w:rPr>
+          <w:rFonts w:ascii="Times New Roman" w:hAnsi="Times New Roman" w:cs="Times New Roman"/>
+        </w:rPr>
+        <w:t>, not just onto the beam itself, but at specific points instead).</w:t>
       </w:r>
     </w:p>
     <w:p>
@@ -3018,13 +4606,41 @@
         <w:rPr>
           <w:rFonts w:ascii="Times New Roman" w:hAnsi="Times New Roman" w:cs="Times New Roman"/>
         </w:rPr>
-        <w:t>This means that we will be creating a loadcase for the robots walking on the structure, and then a load case called DEAD for simply the structure standing on its own.</w:t>
-      </w:r>
-      <w:r>
-        <w:rPr>
-          <w:rFonts w:ascii="Times New Roman" w:hAnsi="Times New Roman" w:cs="Times New Roman"/>
-        </w:rPr>
-        <w:t xml:space="preserve"> The robot loadcase is named “ROBOTS” as specified in sap2000.variables</w:t>
+        <w:t xml:space="preserve">This means that we will be creating a </w:t>
+      </w:r>
+      <w:proofErr w:type="spellStart"/>
+      <w:r>
+        <w:rPr>
+          <w:rFonts w:ascii="Times New Roman" w:hAnsi="Times New Roman" w:cs="Times New Roman"/>
+        </w:rPr>
+        <w:t>loadcase</w:t>
+      </w:r>
+      <w:proofErr w:type="spellEnd"/>
+      <w:r>
+        <w:rPr>
+          <w:rFonts w:ascii="Times New Roman" w:hAnsi="Times New Roman" w:cs="Times New Roman"/>
+        </w:rPr>
+        <w:t xml:space="preserve"> for the robots walking on the structure, and then a load case called DEAD for simply the structure standing on its own.</w:t>
+      </w:r>
+      <w:r>
+        <w:rPr>
+          <w:rFonts w:ascii="Times New Roman" w:hAnsi="Times New Roman" w:cs="Times New Roman"/>
+        </w:rPr>
+        <w:t xml:space="preserve"> The robot </w:t>
+      </w:r>
+      <w:proofErr w:type="spellStart"/>
+      <w:r>
+        <w:rPr>
+          <w:rFonts w:ascii="Times New Roman" w:hAnsi="Times New Roman" w:cs="Times New Roman"/>
+        </w:rPr>
+        <w:t>loadcase</w:t>
+      </w:r>
+      <w:proofErr w:type="spellEnd"/>
+      <w:r>
+        <w:rPr>
+          <w:rFonts w:ascii="Times New Roman" w:hAnsi="Times New Roman" w:cs="Times New Roman"/>
+        </w:rPr>
+        <w:t xml:space="preserve"> is named “ROBOTS” as specified in sap2000.variables</w:t>
       </w:r>
     </w:p>
     <w:p>
@@ -3109,7 +4725,21 @@
         <w:rPr>
           <w:rFonts w:ascii="Times New Roman" w:hAnsi="Times New Roman" w:cs="Times New Roman"/>
         </w:rPr>
-        <w:t>The code for wandering around when not on the structure is still not implemented. The function is called “wander()”, but I don’t yet have a clear idea as to how to make the robots wonder. Here are a couple of proposed solutions:</w:t>
+        <w:t>The code for wandering around when not on the structure is still not implemented. The function is called “</w:t>
+      </w:r>
+      <w:proofErr w:type="gramStart"/>
+      <w:r>
+        <w:rPr>
+          <w:rFonts w:ascii="Times New Roman" w:hAnsi="Times New Roman" w:cs="Times New Roman"/>
+        </w:rPr>
+        <w:t>wander(</w:t>
+      </w:r>
+      <w:proofErr w:type="gramEnd"/>
+      <w:r>
+        <w:rPr>
+          <w:rFonts w:ascii="Times New Roman" w:hAnsi="Times New Roman" w:cs="Times New Roman"/>
+        </w:rPr>
+        <w:t>)”, but I don’t yet have a clear idea as to how to make the robots wonder. Here are a couple of proposed solutions:</w:t>
       </w:r>
     </w:p>
     <w:p>
@@ -3128,7 +4758,21 @@
         <w:rPr>
           <w:rFonts w:ascii="Times New Roman" w:hAnsi="Times New Roman" w:cs="Times New Roman"/>
         </w:rPr>
-        <w:t>The robot wanders around randomly. This is difficult because get_directions_info is programmed assuming that the robot is on the structure (the directions it returns only have to do with the directions allowed by the beam.)</w:t>
+        <w:t xml:space="preserve">The robot wanders around randomly. This is difficult because </w:t>
+      </w:r>
+      <w:proofErr w:type="spellStart"/>
+      <w:r>
+        <w:rPr>
+          <w:rFonts w:ascii="Times New Roman" w:hAnsi="Times New Roman" w:cs="Times New Roman"/>
+        </w:rPr>
+        <w:t>get_directions_info</w:t>
+      </w:r>
+      <w:proofErr w:type="spellEnd"/>
+      <w:r>
+        <w:rPr>
+          <w:rFonts w:ascii="Times New Roman" w:hAnsi="Times New Roman" w:cs="Times New Roman"/>
+        </w:rPr>
+        <w:t xml:space="preserve"> is programmed assuming that the robot is on the structure (the directions it returns only have to do with the directions allowed by the beam.)</w:t>
       </w:r>
     </w:p>
     <w:p>
@@ -3148,7 +4792,21 @@
           <w:rFonts w:ascii="Times New Roman" w:hAnsi="Times New Roman" w:cs="Times New Roman"/>
         </w:rPr>
         <w:lastRenderedPageBreak/>
-        <w:t>Possible solutions: If get_directions_info returns empty, then chose a random direction that still maintains the robot within the positive octant.</w:t>
+        <w:t xml:space="preserve">Possible solutions: If </w:t>
+      </w:r>
+      <w:proofErr w:type="spellStart"/>
+      <w:r>
+        <w:rPr>
+          <w:rFonts w:ascii="Times New Roman" w:hAnsi="Times New Roman" w:cs="Times New Roman"/>
+        </w:rPr>
+        <w:t>get_directions_info</w:t>
+      </w:r>
+      <w:proofErr w:type="spellEnd"/>
+      <w:r>
+        <w:rPr>
+          <w:rFonts w:ascii="Times New Roman" w:hAnsi="Times New Roman" w:cs="Times New Roman"/>
+        </w:rPr>
+        <w:t xml:space="preserve"> returns empty, then chose a random direction that still maintains the robot within the positive octant.</w:t>
       </w:r>
     </w:p>
     <w:p>
@@ -3249,7 +4907,37 @@
         <w:rPr>
           <w:rFonts w:ascii="Times New Roman" w:hAnsi="Times New Roman" w:cs="Times New Roman"/>
         </w:rPr>
-        <w:t>The robot wanders around randomly, except when there is a beam within one timestep of it’s location. When there is, (and this beam must have a zero z-component), the robot has a 50% chance of moving onto the beam and off</w:t>
+        <w:t xml:space="preserve">The robot wanders around randomly, except when there is a beam within one </w:t>
+      </w:r>
+      <w:proofErr w:type="spellStart"/>
+      <w:r>
+        <w:rPr>
+          <w:rFonts w:ascii="Times New Roman" w:hAnsi="Times New Roman" w:cs="Times New Roman"/>
+        </w:rPr>
+        <w:t>timestep</w:t>
+      </w:r>
+      <w:proofErr w:type="spellEnd"/>
+      <w:r>
+        <w:rPr>
+          <w:rFonts w:ascii="Times New Roman" w:hAnsi="Times New Roman" w:cs="Times New Roman"/>
+        </w:rPr>
+        <w:t xml:space="preserve"> of </w:t>
+      </w:r>
+      <w:proofErr w:type="spellStart"/>
+      <w:proofErr w:type="gramStart"/>
+      <w:r>
+        <w:rPr>
+          <w:rFonts w:ascii="Times New Roman" w:hAnsi="Times New Roman" w:cs="Times New Roman"/>
+        </w:rPr>
+        <w:t>it’s</w:t>
+      </w:r>
+      <w:proofErr w:type="spellEnd"/>
+      <w:proofErr w:type="gramEnd"/>
+      <w:r>
+        <w:rPr>
+          <w:rFonts w:ascii="Times New Roman" w:hAnsi="Times New Roman" w:cs="Times New Roman"/>
+        </w:rPr>
+        <w:t xml:space="preserve"> location. When there is, (and this beam must have a zero z-component), the robot has a 50% chance of moving onto the beam and off</w:t>
       </w:r>
     </w:p>
     <w:p>
@@ -3291,7 +4979,21 @@
         <w:rPr>
           <w:rFonts w:ascii="Times New Roman" w:hAnsi="Times New Roman" w:cs="Times New Roman"/>
         </w:rPr>
-        <w:t xml:space="preserve">Major revision to the codebase in order to incorporate the ability for beams to contain the joints. This is how it goes down, as of now. </w:t>
+        <w:t xml:space="preserve">Major revision to </w:t>
+      </w:r>
+      <w:proofErr w:type="gramStart"/>
+      <w:r>
+        <w:rPr>
+          <w:rFonts w:ascii="Times New Roman" w:hAnsi="Times New Roman" w:cs="Times New Roman"/>
+        </w:rPr>
+        <w:t>the codebase</w:t>
+      </w:r>
+      <w:proofErr w:type="gramEnd"/>
+      <w:r>
+        <w:rPr>
+          <w:rFonts w:ascii="Times New Roman" w:hAnsi="Times New Roman" w:cs="Times New Roman"/>
+        </w:rPr>
+        <w:t xml:space="preserve"> in order to incorporate the ability for beams to contain the joints. This is how it goes down, as of now. </w:t>
       </w:r>
     </w:p>
     <w:p>
@@ -3329,7 +5031,49 @@
         <w:rPr>
           <w:rFonts w:ascii="Times New Roman" w:hAnsi="Times New Roman" w:cs="Times New Roman"/>
         </w:rPr>
-        <w:t>This file contains the class Beam. A beam is basically what we had before, except that it also contains additional information. Beams store information pertaining to the locations where other beams have a junction. This information is contained inside of the self.joints. Additionally, the class is broken down as follows. This class replaces the dictionary we previously used to store information on beams (ie, beam[name] = name, beam[endpoints] = endpoints) with the following structure.</w:t>
+        <w:t xml:space="preserve">This file contains the class Beam. A beam is basically what we had before, except that it also contains additional information. Beams store information pertaining to the locations where other beams have a junction. This information is contained inside of the </w:t>
+      </w:r>
+      <w:proofErr w:type="spellStart"/>
+      <w:r>
+        <w:rPr>
+          <w:rFonts w:ascii="Times New Roman" w:hAnsi="Times New Roman" w:cs="Times New Roman"/>
+        </w:rPr>
+        <w:t>self.joints</w:t>
+      </w:r>
+      <w:proofErr w:type="spellEnd"/>
+      <w:r>
+        <w:rPr>
+          <w:rFonts w:ascii="Times New Roman" w:hAnsi="Times New Roman" w:cs="Times New Roman"/>
+        </w:rPr>
+        <w:t>. Additionally, the class is broken down as follows. This class replaces the dictionary we previously used to store information on beams (</w:t>
+      </w:r>
+      <w:proofErr w:type="spellStart"/>
+      <w:r>
+        <w:rPr>
+          <w:rFonts w:ascii="Times New Roman" w:hAnsi="Times New Roman" w:cs="Times New Roman"/>
+        </w:rPr>
+        <w:t>ie</w:t>
+      </w:r>
+      <w:proofErr w:type="spellEnd"/>
+      <w:r>
+        <w:rPr>
+          <w:rFonts w:ascii="Times New Roman" w:hAnsi="Times New Roman" w:cs="Times New Roman"/>
+        </w:rPr>
+        <w:t xml:space="preserve">, </w:t>
+      </w:r>
+      <w:proofErr w:type="gramStart"/>
+      <w:r>
+        <w:rPr>
+          <w:rFonts w:ascii="Times New Roman" w:hAnsi="Times New Roman" w:cs="Times New Roman"/>
+        </w:rPr>
+        <w:t>beam[</w:t>
+      </w:r>
+      <w:proofErr w:type="gramEnd"/>
+      <w:r>
+        <w:rPr>
+          <w:rFonts w:ascii="Times New Roman" w:hAnsi="Times New Roman" w:cs="Times New Roman"/>
+        </w:rPr>
+        <w:t>name] = name, beam[endpoints] = endpoints) with the following structure.</w:t>
       </w:r>
     </w:p>
     <w:p>
@@ -3363,11 +5107,47 @@
           <w:rFonts w:ascii="Times New Roman" w:hAnsi="Times New Roman" w:cs="Times New Roman"/>
         </w:rPr>
       </w:pPr>
-      <w:r>
-        <w:rPr>
-          <w:rFonts w:ascii="Times New Roman" w:hAnsi="Times New Roman" w:cs="Times New Roman"/>
-        </w:rPr>
-        <w:t>Beam.endpoints = (i=i-end coordinates, j=j-end coordinates)</w:t>
+      <w:proofErr w:type="spellStart"/>
+      <w:r>
+        <w:rPr>
+          <w:rFonts w:ascii="Times New Roman" w:hAnsi="Times New Roman" w:cs="Times New Roman"/>
+        </w:rPr>
+        <w:t>Beam.endpoints</w:t>
+      </w:r>
+      <w:proofErr w:type="spellEnd"/>
+      <w:r>
+        <w:rPr>
+          <w:rFonts w:ascii="Times New Roman" w:hAnsi="Times New Roman" w:cs="Times New Roman"/>
+        </w:rPr>
+        <w:t xml:space="preserve"> = (</w:t>
+      </w:r>
+      <w:proofErr w:type="spellStart"/>
+      <w:r>
+        <w:rPr>
+          <w:rFonts w:ascii="Times New Roman" w:hAnsi="Times New Roman" w:cs="Times New Roman"/>
+        </w:rPr>
+        <w:t>i</w:t>
+      </w:r>
+      <w:proofErr w:type="spellEnd"/>
+      <w:r>
+        <w:rPr>
+          <w:rFonts w:ascii="Times New Roman" w:hAnsi="Times New Roman" w:cs="Times New Roman"/>
+        </w:rPr>
+        <w:t>=</w:t>
+      </w:r>
+      <w:proofErr w:type="spellStart"/>
+      <w:r>
+        <w:rPr>
+          <w:rFonts w:ascii="Times New Roman" w:hAnsi="Times New Roman" w:cs="Times New Roman"/>
+        </w:rPr>
+        <w:t>i</w:t>
+      </w:r>
+      <w:proofErr w:type="spellEnd"/>
+      <w:r>
+        <w:rPr>
+          <w:rFonts w:ascii="Times New Roman" w:hAnsi="Times New Roman" w:cs="Times New Roman"/>
+        </w:rPr>
+        <w:t>-end coordinates, j=j-end coordinates)</w:t>
       </w:r>
     </w:p>
     <w:p>
@@ -3401,12 +5181,20 @@
           <w:rFonts w:ascii="Times New Roman" w:hAnsi="Times New Roman" w:cs="Times New Roman"/>
         </w:rPr>
       </w:pPr>
+      <w:proofErr w:type="spellStart"/>
       <w:r>
         <w:rPr>
           <w:rFonts w:ascii="Times New Roman" w:hAnsi="Times New Roman" w:cs="Times New Roman"/>
         </w:rPr>
         <w:lastRenderedPageBreak/>
-        <w:t>Beam.joints which is a dictionary indexed by the coordinates of the joints. Each coordinate contains a list of the names of the respective beams that intersect the current beam at that point</w:t>
+        <w:t>Beam.joints</w:t>
+      </w:r>
+      <w:proofErr w:type="spellEnd"/>
+      <w:r>
+        <w:rPr>
+          <w:rFonts w:ascii="Times New Roman" w:hAnsi="Times New Roman" w:cs="Times New Roman"/>
+        </w:rPr>
+        <w:t xml:space="preserve"> which is a dictionary indexed by the coordinates of the joints. Each coordinate contains a list of the names of the respective beams that intersect the current beam at that point</w:t>
       </w:r>
     </w:p>
     <w:p>
@@ -3449,7 +5237,35 @@
         <w:rPr>
           <w:rFonts w:ascii="Times New Roman" w:hAnsi="Times New Roman" w:cs="Times New Roman"/>
         </w:rPr>
-        <w:t>Beginning work on construction. Seems like a lot of functions from movable are going to be overwritten in order to add the tendency to move upwards. Unless I just edit the code directly in movable, which is always a nice possibility. Might factor it out into more classes. (MovableBase) and (MovableUp)</w:t>
+        <w:t>Beginning work on construction. Seems like a lot of functions from movable are going to be overwritten in order to add the tendency to move upwards. Unless I just edit the code directly in movable, which is always a nice possibility. Might factor it out into more classes. (</w:t>
+      </w:r>
+      <w:proofErr w:type="spellStart"/>
+      <w:r>
+        <w:rPr>
+          <w:rFonts w:ascii="Times New Roman" w:hAnsi="Times New Roman" w:cs="Times New Roman"/>
+        </w:rPr>
+        <w:t>MovableBase</w:t>
+      </w:r>
+      <w:proofErr w:type="spellEnd"/>
+      <w:r>
+        <w:rPr>
+          <w:rFonts w:ascii="Times New Roman" w:hAnsi="Times New Roman" w:cs="Times New Roman"/>
+        </w:rPr>
+        <w:t>) and (</w:t>
+      </w:r>
+      <w:proofErr w:type="spellStart"/>
+      <w:r>
+        <w:rPr>
+          <w:rFonts w:ascii="Times New Roman" w:hAnsi="Times New Roman" w:cs="Times New Roman"/>
+        </w:rPr>
+        <w:t>MovableUp</w:t>
+      </w:r>
+      <w:proofErr w:type="spellEnd"/>
+      <w:r>
+        <w:rPr>
+          <w:rFonts w:ascii="Times New Roman" w:hAnsi="Times New Roman" w:cs="Times New Roman"/>
+        </w:rPr>
+        <w:t>)</w:t>
       </w:r>
     </w:p>
     <w:p>
@@ -3464,11 +5280,33 @@
           <w:rFonts w:ascii="Times New Roman" w:hAnsi="Times New Roman" w:cs="Times New Roman"/>
         </w:rPr>
       </w:pPr>
-      <w:r>
-        <w:rPr>
-          <w:rFonts w:ascii="Times New Roman" w:hAnsi="Times New Roman" w:cs="Times New Roman"/>
-        </w:rPr>
-        <w:t xml:space="preserve">MovableBase will contain all of the helper functions which I think are ready for completion. MovableUp will </w:t>
+      <w:proofErr w:type="spellStart"/>
+      <w:r>
+        <w:rPr>
+          <w:rFonts w:ascii="Times New Roman" w:hAnsi="Times New Roman" w:cs="Times New Roman"/>
+        </w:rPr>
+        <w:t>MovableBase</w:t>
+      </w:r>
+      <w:proofErr w:type="spellEnd"/>
+      <w:r>
+        <w:rPr>
+          <w:rFonts w:ascii="Times New Roman" w:hAnsi="Times New Roman" w:cs="Times New Roman"/>
+        </w:rPr>
+        <w:t xml:space="preserve"> will contain all of the helper functions which I think are ready for completion. </w:t>
+      </w:r>
+      <w:proofErr w:type="spellStart"/>
+      <w:r>
+        <w:rPr>
+          <w:rFonts w:ascii="Times New Roman" w:hAnsi="Times New Roman" w:cs="Times New Roman"/>
+        </w:rPr>
+        <w:t>MovableUp</w:t>
+      </w:r>
+      <w:proofErr w:type="spellEnd"/>
+      <w:r>
+        <w:rPr>
+          <w:rFonts w:ascii="Times New Roman" w:hAnsi="Times New Roman" w:cs="Times New Roman"/>
+        </w:rPr>
+        <w:t xml:space="preserve"> will </w:t>
       </w:r>
     </w:p>
     <w:p>
@@ -3525,7 +5363,21 @@
         <w:rPr>
           <w:rFonts w:ascii="Times New Roman" w:hAnsi="Times New Roman" w:cs="Times New Roman"/>
         </w:rPr>
-        <w:t>Moving in a random direction now means that the robot moves in a straight line until it hits the ends of  the box (then it changes direction to another random direction), unless it finds a beam somewhere near it.</w:t>
+        <w:t xml:space="preserve">Moving in a random direction now means that the robot moves in a straight line until it hits the ends </w:t>
+      </w:r>
+      <w:proofErr w:type="gramStart"/>
+      <w:r>
+        <w:rPr>
+          <w:rFonts w:ascii="Times New Roman" w:hAnsi="Times New Roman" w:cs="Times New Roman"/>
+        </w:rPr>
+        <w:t>of  the</w:t>
+      </w:r>
+      <w:proofErr w:type="gramEnd"/>
+      <w:r>
+        <w:rPr>
+          <w:rFonts w:ascii="Times New Roman" w:hAnsi="Times New Roman" w:cs="Times New Roman"/>
+        </w:rPr>
+        <w:t xml:space="preserve"> box (then it changes direction to another random direction), unless it finds a beam somewhere near it.</w:t>
       </w:r>
     </w:p>
     <w:p>
@@ -3554,11 +5406,19 @@
           <w:rFonts w:ascii="Times New Roman" w:hAnsi="Times New Roman" w:cs="Times New Roman"/>
         </w:rPr>
       </w:pPr>
-      <w:r>
-        <w:rPr>
-          <w:rFonts w:ascii="Times New Roman" w:hAnsi="Times New Roman" w:cs="Times New Roman"/>
-        </w:rPr>
-        <w:t xml:space="preserve">SapObject.SapModel.DesignSteel.GetSummary Results </w:t>
+      <w:proofErr w:type="spellStart"/>
+      <w:r>
+        <w:rPr>
+          <w:rFonts w:ascii="Times New Roman" w:hAnsi="Times New Roman" w:cs="Times New Roman"/>
+        </w:rPr>
+        <w:t>SapObject.SapModel.DesignSteel.GetSummary</w:t>
+      </w:r>
+      <w:proofErr w:type="spellEnd"/>
+      <w:r>
+        <w:rPr>
+          <w:rFonts w:ascii="Times New Roman" w:hAnsi="Times New Roman" w:cs="Times New Roman"/>
+        </w:rPr>
+        <w:t xml:space="preserve"> Results </w:t>
       </w:r>
     </w:p>
     <w:p>
@@ -3672,8 +5532,16 @@
         <w:rPr>
           <w:rFonts w:ascii="Times New Roman" w:hAnsi="Times New Roman" w:cs="Times New Roman"/>
         </w:rPr>
-        <w:t>Minor beam-column capacity raio</w:t>
-      </w:r>
+        <w:t xml:space="preserve">Minor beam-column capacity </w:t>
+      </w:r>
+      <w:proofErr w:type="spellStart"/>
+      <w:r>
+        <w:rPr>
+          <w:rFonts w:ascii="Times New Roman" w:hAnsi="Times New Roman" w:cs="Times New Roman"/>
+        </w:rPr>
+        <w:t>raio</w:t>
+      </w:r>
+      <w:proofErr w:type="spellEnd"/>
     </w:p>
     <w:p>
       <w:pPr>
@@ -3706,12 +5574,14 @@
           <w:rFonts w:ascii="Times New Roman" w:hAnsi="Times New Roman" w:cs="Times New Roman"/>
         </w:rPr>
       </w:pPr>
+      <w:proofErr w:type="spellStart"/>
       <w:r>
         <w:rPr>
           <w:rFonts w:ascii="Times New Roman" w:hAnsi="Times New Roman" w:cs="Times New Roman"/>
         </w:rPr>
         <w:t>SapObject.SapModel.DesignSteel.VerifySections</w:t>
       </w:r>
+      <w:proofErr w:type="spellEnd"/>
     </w:p>
     <w:p>
       <w:pPr>
@@ -3914,7 +5784,21 @@
         <w:rPr>
           <w:rFonts w:ascii="Times New Roman" w:hAnsi="Times New Roman" w:cs="Times New Roman"/>
         </w:rPr>
-        <w:t>The robot then wiggles a beam vertically up until it matches another beam (or if it doesn’t find a beam within a suitable angle, it just sets the beam down as specified in construction.beam. Here is a more detailed explanation of the process:</w:t>
+        <w:t xml:space="preserve">The robot then wiggles a beam vertically up until it matches another beam (or if it doesn’t find a beam within a suitable angle, it just sets the beam down as specified in </w:t>
+      </w:r>
+      <w:proofErr w:type="spellStart"/>
+      <w:r>
+        <w:rPr>
+          <w:rFonts w:ascii="Times New Roman" w:hAnsi="Times New Roman" w:cs="Times New Roman"/>
+        </w:rPr>
+        <w:t>construction.beam</w:t>
+      </w:r>
+      <w:proofErr w:type="spellEnd"/>
+      <w:r>
+        <w:rPr>
+          <w:rFonts w:ascii="Times New Roman" w:hAnsi="Times New Roman" w:cs="Times New Roman"/>
+        </w:rPr>
+        <w:t>. Here is a more detailed explanation of the process:</w:t>
       </w:r>
     </w:p>
     <w:p>
@@ -4015,7 +5899,21 @@
         <w:rPr>
           <w:rFonts w:ascii="Times New Roman" w:hAnsi="Times New Roman" w:cs="Times New Roman"/>
         </w:rPr>
-        <w:t>The robot always places the beam with the smallest ration (ie, largest angle)</w:t>
+        <w:t>The robot always places the beam with the smallest ration (</w:t>
+      </w:r>
+      <w:proofErr w:type="spellStart"/>
+      <w:r>
+        <w:rPr>
+          <w:rFonts w:ascii="Times New Roman" w:hAnsi="Times New Roman" w:cs="Times New Roman"/>
+        </w:rPr>
+        <w:t>ie</w:t>
+      </w:r>
+      <w:proofErr w:type="spellEnd"/>
+      <w:r>
+        <w:rPr>
+          <w:rFonts w:ascii="Times New Roman" w:hAnsi="Times New Roman" w:cs="Times New Roman"/>
+        </w:rPr>
+        <w:t>, largest angle)</w:t>
       </w:r>
     </w:p>
     <w:p>
@@ -4186,7 +6084,21 @@
         <w:rPr>
           <w:rFonts w:ascii="Times New Roman" w:hAnsi="Times New Roman" w:cs="Times New Roman"/>
         </w:rPr>
-        <w:t>Using the two endpoints, we construct a line in vector form (initial point + direction_vector * constant). We do this for both lines.</w:t>
+        <w:t xml:space="preserve">Using the two endpoints, we construct a line in vector form (initial point + </w:t>
+      </w:r>
+      <w:proofErr w:type="spellStart"/>
+      <w:r>
+        <w:rPr>
+          <w:rFonts w:ascii="Times New Roman" w:hAnsi="Times New Roman" w:cs="Times New Roman"/>
+        </w:rPr>
+        <w:t>direction_vector</w:t>
+      </w:r>
+      <w:proofErr w:type="spellEnd"/>
+      <w:r>
+        <w:rPr>
+          <w:rFonts w:ascii="Times New Roman" w:hAnsi="Times New Roman" w:cs="Times New Roman"/>
+        </w:rPr>
+        <w:t xml:space="preserve"> * constant). We do this for both lines.</w:t>
       </w:r>
     </w:p>
     <w:p>
@@ -4399,7 +6311,21 @@
         <w:rPr>
           <w:rFonts w:ascii="Times New Roman" w:hAnsi="Times New Roman" w:cs="Times New Roman"/>
         </w:rPr>
-        <w:t>In the cases where the lines do intersect, depending on how the Boolean “segment” is set, either the two points are returned or the two closest endpoints are returned. Or something like that. Hopefully this isn’t the case often.</w:t>
+        <w:t xml:space="preserve">In the cases where the lines do intersect, depending on how the Boolean “segment” is set, either the two points are returned or the two closest endpoints are returned. Or something </w:t>
+      </w:r>
+      <w:proofErr w:type="gramStart"/>
+      <w:r>
+        <w:rPr>
+          <w:rFonts w:ascii="Times New Roman" w:hAnsi="Times New Roman" w:cs="Times New Roman"/>
+        </w:rPr>
+        <w:t>like</w:t>
+      </w:r>
+      <w:proofErr w:type="gramEnd"/>
+      <w:r>
+        <w:rPr>
+          <w:rFonts w:ascii="Times New Roman" w:hAnsi="Times New Roman" w:cs="Times New Roman"/>
+        </w:rPr>
+        <w:t xml:space="preserve"> that. Hopefully this isn’t the case often.</w:t>
       </w:r>
     </w:p>
     <w:p>
@@ -4460,7 +6386,21 @@
         <w:rPr>
           <w:rFonts w:ascii="Times New Roman" w:hAnsi="Times New Roman" w:cs="Times New Roman"/>
         </w:rPr>
-        <w:t>Adding the properties of the material. Moved around a lot of the code inside of main.py so that we now have a way to run the simulation multiple times without relaunching the SAP 2000 Program. A few issues that have been fixed:</w:t>
+        <w:t xml:space="preserve">Adding the properties of the material. Moved around a lot of the code inside of main.py so that we now have a way to run the simulation multiple times without </w:t>
+      </w:r>
+      <w:proofErr w:type="spellStart"/>
+      <w:r>
+        <w:rPr>
+          <w:rFonts w:ascii="Times New Roman" w:hAnsi="Times New Roman" w:cs="Times New Roman"/>
+        </w:rPr>
+        <w:t>relaunching</w:t>
+      </w:r>
+      <w:proofErr w:type="spellEnd"/>
+      <w:r>
+        <w:rPr>
+          <w:rFonts w:ascii="Times New Roman" w:hAnsi="Times New Roman" w:cs="Times New Roman"/>
+        </w:rPr>
+        <w:t xml:space="preserve"> the SAP 2000 Program. A few issues that have been fixed:</w:t>
       </w:r>
     </w:p>
     <w:p>
@@ -4539,7 +6479,21 @@
         <w:rPr>
           <w:rFonts w:ascii="Times New Roman" w:hAnsi="Times New Roman" w:cs="Times New Roman"/>
         </w:rPr>
-        <w:t xml:space="preserve"> act on that decision. Therefore, the functions that decide whether to construct or not, on in which direction to move, have been rewritten to run first (when the colony’s decide() method is called) and store that information within the robot.</w:t>
+        <w:t xml:space="preserve"> act on that decision. Therefore, the functions that decide whether to construct or not, on in which direction to move, have been rewritten to run first (when the colony’s </w:t>
+      </w:r>
+      <w:proofErr w:type="gramStart"/>
+      <w:r>
+        <w:rPr>
+          <w:rFonts w:ascii="Times New Roman" w:hAnsi="Times New Roman" w:cs="Times New Roman"/>
+        </w:rPr>
+        <w:t>decide(</w:t>
+      </w:r>
+      <w:proofErr w:type="gramEnd"/>
+      <w:r>
+        <w:rPr>
+          <w:rFonts w:ascii="Times New Roman" w:hAnsi="Times New Roman" w:cs="Times New Roman"/>
+        </w:rPr>
+        <w:t>) method is called) and store that information within the robot.</w:t>
       </w:r>
     </w:p>
     <w:p>
@@ -4572,7 +6526,21 @@
         <w:rPr>
           <w:rFonts w:ascii="Times New Roman" w:hAnsi="Times New Roman" w:cs="Times New Roman"/>
         </w:rPr>
-        <w:t xml:space="preserve"> way to to access them again).</w:t>
+        <w:t xml:space="preserve"> way to </w:t>
+      </w:r>
+      <w:proofErr w:type="spellStart"/>
+      <w:r>
+        <w:rPr>
+          <w:rFonts w:ascii="Times New Roman" w:hAnsi="Times New Roman" w:cs="Times New Roman"/>
+        </w:rPr>
+        <w:t>to</w:t>
+      </w:r>
+      <w:proofErr w:type="spellEnd"/>
+      <w:r>
+        <w:rPr>
+          <w:rFonts w:ascii="Times New Roman" w:hAnsi="Times New Roman" w:cs="Times New Roman"/>
+        </w:rPr>
+        <w:t xml:space="preserve"> access them again).</w:t>
       </w:r>
     </w:p>
     <w:p>
@@ -4592,7 +6560,35 @@
         <w:rPr>
           <w:rFonts w:ascii="Times New Roman" w:hAnsi="Times New Roman" w:cs="Times New Roman"/>
         </w:rPr>
-        <w:t xml:space="preserve">The colony’s act() method is called, which calls each of the robot’s do_action() method. </w:t>
+        <w:t xml:space="preserve">The colony’s </w:t>
+      </w:r>
+      <w:proofErr w:type="gramStart"/>
+      <w:r>
+        <w:rPr>
+          <w:rFonts w:ascii="Times New Roman" w:hAnsi="Times New Roman" w:cs="Times New Roman"/>
+        </w:rPr>
+        <w:t>act(</w:t>
+      </w:r>
+      <w:proofErr w:type="gramEnd"/>
+      <w:r>
+        <w:rPr>
+          <w:rFonts w:ascii="Times New Roman" w:hAnsi="Times New Roman" w:cs="Times New Roman"/>
+        </w:rPr>
+        <w:t xml:space="preserve">) method is called, which calls each of the robot’s </w:t>
+      </w:r>
+      <w:proofErr w:type="spellStart"/>
+      <w:r>
+        <w:rPr>
+          <w:rFonts w:ascii="Times New Roman" w:hAnsi="Times New Roman" w:cs="Times New Roman"/>
+        </w:rPr>
+        <w:t>do_action</w:t>
+      </w:r>
+      <w:proofErr w:type="spellEnd"/>
+      <w:r>
+        <w:rPr>
+          <w:rFonts w:ascii="Times New Roman" w:hAnsi="Times New Roman" w:cs="Times New Roman"/>
+        </w:rPr>
+        <w:t xml:space="preserve">() method. </w:t>
       </w:r>
     </w:p>
     <w:p>
@@ -4608,11 +6604,33 @@
           <w:rFonts w:ascii="Times New Roman" w:hAnsi="Times New Roman" w:cs="Times New Roman"/>
         </w:rPr>
       </w:pPr>
-      <w:r>
-        <w:rPr>
-          <w:rFonts w:ascii="Times New Roman" w:hAnsi="Times New Roman" w:cs="Times New Roman"/>
-        </w:rPr>
-        <w:t>do_action() looks at the information stored by decide() and performs whatever it tells it to. This includes moving (adding a new load and removing a load)</w:t>
+      <w:proofErr w:type="spellStart"/>
+      <w:r>
+        <w:rPr>
+          <w:rFonts w:ascii="Times New Roman" w:hAnsi="Times New Roman" w:cs="Times New Roman"/>
+        </w:rPr>
+        <w:t>do_</w:t>
+      </w:r>
+      <w:proofErr w:type="gramStart"/>
+      <w:r>
+        <w:rPr>
+          <w:rFonts w:ascii="Times New Roman" w:hAnsi="Times New Roman" w:cs="Times New Roman"/>
+        </w:rPr>
+        <w:t>action</w:t>
+      </w:r>
+      <w:proofErr w:type="spellEnd"/>
+      <w:r>
+        <w:rPr>
+          <w:rFonts w:ascii="Times New Roman" w:hAnsi="Times New Roman" w:cs="Times New Roman"/>
+        </w:rPr>
+        <w:t>(</w:t>
+      </w:r>
+      <w:proofErr w:type="gramEnd"/>
+      <w:r>
+        <w:rPr>
+          <w:rFonts w:ascii="Times New Roman" w:hAnsi="Times New Roman" w:cs="Times New Roman"/>
+        </w:rPr>
+        <w:t>) looks at the information stored by decide() and performs whatever it tells it to. This includes moving (adding a new load and removing a load)</w:t>
       </w:r>
       <w:r>
         <w:rPr>
@@ -4863,11 +6881,41 @@
           <w:rFonts w:ascii="Times New Roman" w:hAnsi="Times New Roman" w:cs="Times New Roman"/>
         </w:rPr>
       </w:pPr>
-      <w:r>
-        <w:rPr>
-          <w:rFonts w:ascii="Times New Roman" w:hAnsi="Times New Roman" w:cs="Times New Roman"/>
-        </w:rPr>
-        <w:t>Structure.reset() simply starts up a new self.model – basically resets all of the boxes to be empty. Additionally, this also resets the number of tubes that the structure has 0.</w:t>
+      <w:proofErr w:type="spellStart"/>
+      <w:proofErr w:type="gramStart"/>
+      <w:r>
+        <w:rPr>
+          <w:rFonts w:ascii="Times New Roman" w:hAnsi="Times New Roman" w:cs="Times New Roman"/>
+        </w:rPr>
+        <w:t>Structure.reset</w:t>
+      </w:r>
+      <w:proofErr w:type="spellEnd"/>
+      <w:r>
+        <w:rPr>
+          <w:rFonts w:ascii="Times New Roman" w:hAnsi="Times New Roman" w:cs="Times New Roman"/>
+        </w:rPr>
+        <w:t>(</w:t>
+      </w:r>
+      <w:proofErr w:type="gramEnd"/>
+      <w:r>
+        <w:rPr>
+          <w:rFonts w:ascii="Times New Roman" w:hAnsi="Times New Roman" w:cs="Times New Roman"/>
+        </w:rPr>
+        <w:t xml:space="preserve">) simply starts up a new </w:t>
+      </w:r>
+      <w:proofErr w:type="spellStart"/>
+      <w:r>
+        <w:rPr>
+          <w:rFonts w:ascii="Times New Roman" w:hAnsi="Times New Roman" w:cs="Times New Roman"/>
+        </w:rPr>
+        <w:t>self.model</w:t>
+      </w:r>
+      <w:proofErr w:type="spellEnd"/>
+      <w:r>
+        <w:rPr>
+          <w:rFonts w:ascii="Times New Roman" w:hAnsi="Times New Roman" w:cs="Times New Roman"/>
+        </w:rPr>
+        <w:t xml:space="preserve"> – basically resets all of the boxes to be empty. Additionally, this also resets the number of tubes that the structure has 0.</w:t>
       </w:r>
     </w:p>
     <w:p>
@@ -4882,11 +6930,27 @@
           <w:rFonts w:ascii="Times New Roman" w:hAnsi="Times New Roman" w:cs="Times New Roman"/>
         </w:rPr>
       </w:pPr>
-      <w:r>
-        <w:rPr>
-          <w:rFonts w:ascii="Times New Roman" w:hAnsi="Times New Roman" w:cs="Times New Roman"/>
-        </w:rPr>
-        <w:t>Colony.reset() creates a new swarm of robots. This means that the old robots are left on the model exactly where they were before they were reset. But a new swarm is created at the home location. This works in conjunction with the next reset function.</w:t>
+      <w:proofErr w:type="spellStart"/>
+      <w:proofErr w:type="gramStart"/>
+      <w:r>
+        <w:rPr>
+          <w:rFonts w:ascii="Times New Roman" w:hAnsi="Times New Roman" w:cs="Times New Roman"/>
+        </w:rPr>
+        <w:t>Colony.reset</w:t>
+      </w:r>
+      <w:proofErr w:type="spellEnd"/>
+      <w:r>
+        <w:rPr>
+          <w:rFonts w:ascii="Times New Roman" w:hAnsi="Times New Roman" w:cs="Times New Roman"/>
+        </w:rPr>
+        <w:t>(</w:t>
+      </w:r>
+      <w:proofErr w:type="gramEnd"/>
+      <w:r>
+        <w:rPr>
+          <w:rFonts w:ascii="Times New Roman" w:hAnsi="Times New Roman" w:cs="Times New Roman"/>
+        </w:rPr>
+        <w:t>) creates a new swarm of robots. This means that the old robots are left on the model exactly where they were before they were reset. But a new swarm is created at the home location. This works in conjunction with the next reset function.</w:t>
       </w:r>
     </w:p>
     <w:p>
@@ -4901,11 +6965,33 @@
           <w:rFonts w:ascii="Times New Roman" w:hAnsi="Times New Roman" w:cs="Times New Roman"/>
         </w:rPr>
       </w:pPr>
-      <w:r>
-        <w:rPr>
-          <w:rFonts w:ascii="Times New Roman" w:hAnsi="Times New Roman" w:cs="Times New Roman"/>
-        </w:rPr>
-        <w:t>Sap2000.reset() resets the SAP Program. In order to do this, it basically saves the current model and creates a new one, saved to a different folder (depending on the time at which the reset() was made).</w:t>
+      <w:proofErr w:type="gramStart"/>
+      <w:r>
+        <w:rPr>
+          <w:rFonts w:ascii="Times New Roman" w:hAnsi="Times New Roman" w:cs="Times New Roman"/>
+        </w:rPr>
+        <w:t>Sap2000.reset(</w:t>
+      </w:r>
+      <w:proofErr w:type="gramEnd"/>
+      <w:r>
+        <w:rPr>
+          <w:rFonts w:ascii="Times New Roman" w:hAnsi="Times New Roman" w:cs="Times New Roman"/>
+        </w:rPr>
+        <w:t xml:space="preserve">) resets the SAP Program. In order to do this, it basically saves the current model and creates a new one, saved to a different folder (depending on the time at which the </w:t>
+      </w:r>
+      <w:proofErr w:type="gramStart"/>
+      <w:r>
+        <w:rPr>
+          <w:rFonts w:ascii="Times New Roman" w:hAnsi="Times New Roman" w:cs="Times New Roman"/>
+        </w:rPr>
+        <w:t>reset(</w:t>
+      </w:r>
+      <w:proofErr w:type="gramEnd"/>
+      <w:r>
+        <w:rPr>
+          <w:rFonts w:ascii="Times New Roman" w:hAnsi="Times New Roman" w:cs="Times New Roman"/>
+        </w:rPr>
+        <w:t>) was made).</w:t>
       </w:r>
     </w:p>
     <w:p>
@@ -5014,7 +7100,21 @@
         <w:rPr>
           <w:rFonts w:ascii="Times New Roman" w:hAnsi="Times New Roman" w:cs="Times New Roman"/>
         </w:rPr>
-        <w:t>This checks to make sure that no beam currently exists between the points specified by e1 and e2. This way, the robot won’t construct somewhere where a beam already exisits.</w:t>
+        <w:t xml:space="preserve">This checks to make sure that no beam currently exists between the points specified by e1 and e2. This way, the robot won’t construct somewhere where a beam already </w:t>
+      </w:r>
+      <w:proofErr w:type="spellStart"/>
+      <w:r>
+        <w:rPr>
+          <w:rFonts w:ascii="Times New Roman" w:hAnsi="Times New Roman" w:cs="Times New Roman"/>
+        </w:rPr>
+        <w:t>exisits</w:t>
+      </w:r>
+      <w:proofErr w:type="spellEnd"/>
+      <w:r>
+        <w:rPr>
+          <w:rFonts w:ascii="Times New Roman" w:hAnsi="Times New Roman" w:cs="Times New Roman"/>
+        </w:rPr>
+        <w:t>.</w:t>
       </w:r>
     </w:p>
     <w:p>
@@ -5150,7 +7250,43 @@
         <w:rPr>
           <w:rFonts w:ascii="Times New Roman" w:hAnsi="Times New Roman" w:cs="Times New Roman"/>
         </w:rPr>
-        <w:t xml:space="preserve">Improvement on the exists function. Additionally to checking whether or not the two points contain a beam, it now also checks to see whether or not the beam that will be placed is going to overlap with an already existing beam. The function has been renamed structure.available(), considering its additional functionality. </w:t>
+        <w:t xml:space="preserve">Improvement on </w:t>
+      </w:r>
+      <w:proofErr w:type="gramStart"/>
+      <w:r>
+        <w:rPr>
+          <w:rFonts w:ascii="Times New Roman" w:hAnsi="Times New Roman" w:cs="Times New Roman"/>
+        </w:rPr>
+        <w:t>the exists</w:t>
+      </w:r>
+      <w:proofErr w:type="gramEnd"/>
+      <w:r>
+        <w:rPr>
+          <w:rFonts w:ascii="Times New Roman" w:hAnsi="Times New Roman" w:cs="Times New Roman"/>
+        </w:rPr>
+        <w:t xml:space="preserve"> function. Additionally to checking whether or not the two points contain a beam, it now also checks to see whether or not the beam that will be placed is going to overlap with an already existing beam. The function has been renamed </w:t>
+      </w:r>
+      <w:proofErr w:type="spellStart"/>
+      <w:proofErr w:type="gramStart"/>
+      <w:r>
+        <w:rPr>
+          <w:rFonts w:ascii="Times New Roman" w:hAnsi="Times New Roman" w:cs="Times New Roman"/>
+        </w:rPr>
+        <w:t>structure.available</w:t>
+      </w:r>
+      <w:proofErr w:type="spellEnd"/>
+      <w:r>
+        <w:rPr>
+          <w:rFonts w:ascii="Times New Roman" w:hAnsi="Times New Roman" w:cs="Times New Roman"/>
+        </w:rPr>
+        <w:t>(</w:t>
+      </w:r>
+      <w:proofErr w:type="gramEnd"/>
+      <w:r>
+        <w:rPr>
+          <w:rFonts w:ascii="Times New Roman" w:hAnsi="Times New Roman" w:cs="Times New Roman"/>
+        </w:rPr>
+        <w:t xml:space="preserve">), considering its additional functionality. </w:t>
       </w:r>
     </w:p>
     <w:p>
@@ -5169,7 +7305,21 @@
         <w:rPr>
           <w:rFonts w:ascii="Times New Roman" w:hAnsi="Times New Roman" w:cs="Times New Roman"/>
         </w:rPr>
-        <w:t>Added more abilities to the main function, in addition to adding a current_state function for the robots (will probably add one to the beams if found necessary)</w:t>
+        <w:t xml:space="preserve">Added more abilities to the main function, in addition to adding a </w:t>
+      </w:r>
+      <w:proofErr w:type="spellStart"/>
+      <w:r>
+        <w:rPr>
+          <w:rFonts w:ascii="Times New Roman" w:hAnsi="Times New Roman" w:cs="Times New Roman"/>
+        </w:rPr>
+        <w:t>current_state</w:t>
+      </w:r>
+      <w:proofErr w:type="spellEnd"/>
+      <w:r>
+        <w:rPr>
+          <w:rFonts w:ascii="Times New Roman" w:hAnsi="Times New Roman" w:cs="Times New Roman"/>
+        </w:rPr>
+        <w:t xml:space="preserve"> function for the robots (will probably add one to the beams if found necessary)</w:t>
       </w:r>
     </w:p>
     <w:p>
@@ -5275,11 +7425,19 @@
           <w:rFonts w:ascii="Times New Roman" w:hAnsi="Times New Roman" w:cs="Times New Roman"/>
         </w:rPr>
       </w:pPr>
-      <w:r>
-        <w:rPr>
-          <w:rFonts w:ascii="Times New Roman" w:hAnsi="Times New Roman" w:cs="Times New Roman"/>
-        </w:rPr>
-        <w:t>Climb_off which returns whether or not a robot should climb off the structure (this will allow us to change this functionality in future classes)</w:t>
+      <w:proofErr w:type="spellStart"/>
+      <w:r>
+        <w:rPr>
+          <w:rFonts w:ascii="Times New Roman" w:hAnsi="Times New Roman" w:cs="Times New Roman"/>
+        </w:rPr>
+        <w:t>Climb_off</w:t>
+      </w:r>
+      <w:proofErr w:type="spellEnd"/>
+      <w:r>
+        <w:rPr>
+          <w:rFonts w:ascii="Times New Roman" w:hAnsi="Times New Roman" w:cs="Times New Roman"/>
+        </w:rPr>
+        <w:t xml:space="preserve"> which returns whether or not a robot should climb off the structure (this will allow us to change this functionality in future classes)</w:t>
       </w:r>
     </w:p>
     <w:p>
@@ -5298,7 +7456,21 @@
         <w:rPr>
           <w:rFonts w:ascii="Times New Roman" w:hAnsi="Times New Roman" w:cs="Times New Roman"/>
         </w:rPr>
-        <w:t>Fixed mistake in __path function. We used to move the closest cube face (measure in distance), but in fact it needed to be measure in time_distance (distance/velocity). This has been fixed and the program no longer crashes.</w:t>
+        <w:t xml:space="preserve">Fixed mistake in __path function. We used to move the closest cube face (measure in distance), but in fact it needed to be measure in </w:t>
+      </w:r>
+      <w:proofErr w:type="spellStart"/>
+      <w:r>
+        <w:rPr>
+          <w:rFonts w:ascii="Times New Roman" w:hAnsi="Times New Roman" w:cs="Times New Roman"/>
+        </w:rPr>
+        <w:t>time_distance</w:t>
+      </w:r>
+      <w:proofErr w:type="spellEnd"/>
+      <w:r>
+        <w:rPr>
+          <w:rFonts w:ascii="Times New Roman" w:hAnsi="Times New Roman" w:cs="Times New Roman"/>
+        </w:rPr>
+        <w:t xml:space="preserve"> (distance/velocity). This has been fixed and the program no longer crashes.</w:t>
       </w:r>
     </w:p>
     <w:p>
@@ -5336,7 +7508,21 @@
         <w:rPr>
           <w:rFonts w:ascii="Times New Roman" w:hAnsi="Times New Roman" w:cs="Times New Roman"/>
         </w:rPr>
-        <w:t>Makes testing simpler. Code can be found inside of run_test.py. File has been pushed to git.</w:t>
+        <w:t xml:space="preserve">Makes testing simpler. Code can be found inside of run_test.py. File has been pushed to </w:t>
+      </w:r>
+      <w:proofErr w:type="spellStart"/>
+      <w:r>
+        <w:rPr>
+          <w:rFonts w:ascii="Times New Roman" w:hAnsi="Times New Roman" w:cs="Times New Roman"/>
+        </w:rPr>
+        <w:t>git</w:t>
+      </w:r>
+      <w:proofErr w:type="spellEnd"/>
+      <w:r>
+        <w:rPr>
+          <w:rFonts w:ascii="Times New Roman" w:hAnsi="Times New Roman" w:cs="Times New Roman"/>
+        </w:rPr>
+        <w:t>.</w:t>
       </w:r>
     </w:p>
     <w:p>
@@ -5351,11 +7537,33 @@
           <w:rFonts w:ascii="Times New Roman" w:hAnsi="Times New Roman" w:cs="Times New Roman"/>
         </w:rPr>
       </w:pPr>
-      <w:r>
-        <w:rPr>
-          <w:rFonts w:ascii="Times New Roman" w:hAnsi="Times New Roman" w:cs="Times New Roman"/>
-        </w:rPr>
-        <w:t>Current_state() added to beam. This allows for more in depth debugging.</w:t>
+      <w:proofErr w:type="spellStart"/>
+      <w:r>
+        <w:rPr>
+          <w:rFonts w:ascii="Times New Roman" w:hAnsi="Times New Roman" w:cs="Times New Roman"/>
+        </w:rPr>
+        <w:t>Current_</w:t>
+      </w:r>
+      <w:proofErr w:type="gramStart"/>
+      <w:r>
+        <w:rPr>
+          <w:rFonts w:ascii="Times New Roman" w:hAnsi="Times New Roman" w:cs="Times New Roman"/>
+        </w:rPr>
+        <w:t>state</w:t>
+      </w:r>
+      <w:proofErr w:type="spellEnd"/>
+      <w:r>
+        <w:rPr>
+          <w:rFonts w:ascii="Times New Roman" w:hAnsi="Times New Roman" w:cs="Times New Roman"/>
+        </w:rPr>
+        <w:t>(</w:t>
+      </w:r>
+      <w:proofErr w:type="gramEnd"/>
+      <w:r>
+        <w:rPr>
+          <w:rFonts w:ascii="Times New Roman" w:hAnsi="Times New Roman" w:cs="Times New Roman"/>
+        </w:rPr>
+        <w:t>) added to beam. This allows for more in depth debugging.</w:t>
       </w:r>
     </w:p>
     <w:p>
@@ -5400,13 +7608,41 @@
         <w:rPr>
           <w:rFonts w:ascii="Times New Roman" w:hAnsi="Times New Roman" w:cs="Times New Roman"/>
         </w:rPr>
-        <w:t>exporting my python structure and robot_data to excel files. This w</w:t>
-      </w:r>
-      <w:r>
-        <w:rPr>
-          <w:rFonts w:ascii="Times New Roman" w:hAnsi="Times New Roman" w:cs="Times New Roman"/>
-        </w:rPr>
-        <w:t>ill probably make more readable -&gt; will use the tablib library</w:t>
+        <w:t xml:space="preserve">exporting my python structure and </w:t>
+      </w:r>
+      <w:proofErr w:type="spellStart"/>
+      <w:r>
+        <w:rPr>
+          <w:rFonts w:ascii="Times New Roman" w:hAnsi="Times New Roman" w:cs="Times New Roman"/>
+        </w:rPr>
+        <w:t>robot_data</w:t>
+      </w:r>
+      <w:proofErr w:type="spellEnd"/>
+      <w:r>
+        <w:rPr>
+          <w:rFonts w:ascii="Times New Roman" w:hAnsi="Times New Roman" w:cs="Times New Roman"/>
+        </w:rPr>
+        <w:t xml:space="preserve"> to excel files. This w</w:t>
+      </w:r>
+      <w:r>
+        <w:rPr>
+          <w:rFonts w:ascii="Times New Roman" w:hAnsi="Times New Roman" w:cs="Times New Roman"/>
+        </w:rPr>
+        <w:t xml:space="preserve">ill probably make more readable -&gt; will use the </w:t>
+      </w:r>
+      <w:proofErr w:type="spellStart"/>
+      <w:r>
+        <w:rPr>
+          <w:rFonts w:ascii="Times New Roman" w:hAnsi="Times New Roman" w:cs="Times New Roman"/>
+        </w:rPr>
+        <w:t>tablib</w:t>
+      </w:r>
+      <w:proofErr w:type="spellEnd"/>
+      <w:r>
+        <w:rPr>
+          <w:rFonts w:ascii="Times New Roman" w:hAnsi="Times New Roman" w:cs="Times New Roman"/>
+        </w:rPr>
+        <w:t xml:space="preserve"> library</w:t>
       </w:r>
     </w:p>
     <w:p>
@@ -5656,7 +7892,63 @@
         <w:rPr>
           <w:rFonts w:ascii="Times New Roman" w:hAnsi="Times New Roman" w:cs="Times New Roman"/>
         </w:rPr>
-        <w:t xml:space="preserve">Modifying the get_direction() function so that it can actually set the start_construction variable. Additionally, it will be able to tell the robot to travel in certain directions (down, up, positive x, positive y, etc). This will allow the robot to travel down to another location. </w:t>
+        <w:t xml:space="preserve">Modifying the </w:t>
+      </w:r>
+      <w:proofErr w:type="spellStart"/>
+      <w:r>
+        <w:rPr>
+          <w:rFonts w:ascii="Times New Roman" w:hAnsi="Times New Roman" w:cs="Times New Roman"/>
+        </w:rPr>
+        <w:t>get_</w:t>
+      </w:r>
+      <w:proofErr w:type="gramStart"/>
+      <w:r>
+        <w:rPr>
+          <w:rFonts w:ascii="Times New Roman" w:hAnsi="Times New Roman" w:cs="Times New Roman"/>
+        </w:rPr>
+        <w:t>direction</w:t>
+      </w:r>
+      <w:proofErr w:type="spellEnd"/>
+      <w:r>
+        <w:rPr>
+          <w:rFonts w:ascii="Times New Roman" w:hAnsi="Times New Roman" w:cs="Times New Roman"/>
+        </w:rPr>
+        <w:t>(</w:t>
+      </w:r>
+      <w:proofErr w:type="gramEnd"/>
+      <w:r>
+        <w:rPr>
+          <w:rFonts w:ascii="Times New Roman" w:hAnsi="Times New Roman" w:cs="Times New Roman"/>
+        </w:rPr>
+        <w:t xml:space="preserve">) function so that it can actually set the </w:t>
+      </w:r>
+      <w:proofErr w:type="spellStart"/>
+      <w:r>
+        <w:rPr>
+          <w:rFonts w:ascii="Times New Roman" w:hAnsi="Times New Roman" w:cs="Times New Roman"/>
+        </w:rPr>
+        <w:t>start_construction</w:t>
+      </w:r>
+      <w:proofErr w:type="spellEnd"/>
+      <w:r>
+        <w:rPr>
+          <w:rFonts w:ascii="Times New Roman" w:hAnsi="Times New Roman" w:cs="Times New Roman"/>
+        </w:rPr>
+        <w:t xml:space="preserve"> variable. Additionally, it will be able to tell the robot to travel in certain directions (down, up, positive x, positive y, </w:t>
+      </w:r>
+      <w:proofErr w:type="spellStart"/>
+      <w:r>
+        <w:rPr>
+          <w:rFonts w:ascii="Times New Roman" w:hAnsi="Times New Roman" w:cs="Times New Roman"/>
+        </w:rPr>
+        <w:t>etc</w:t>
+      </w:r>
+      <w:proofErr w:type="spellEnd"/>
+      <w:r>
+        <w:rPr>
+          <w:rFonts w:ascii="Times New Roman" w:hAnsi="Times New Roman" w:cs="Times New Roman"/>
+        </w:rPr>
+        <w:t xml:space="preserve">). This will allow the robot to travel down to another location. </w:t>
       </w:r>
     </w:p>
     <w:p>
@@ -5675,7 +7967,21 @@
         <w:rPr>
           <w:rFonts w:ascii="Times New Roman" w:hAnsi="Times New Roman" w:cs="Times New Roman"/>
         </w:rPr>
-        <w:t>Ideas: adding a “time_steps_to_construction” to the memory of the robot so that when it climbs down, after a certain number of steps, it attempts to construct a new beam which hopefully hits something (of course, this will only happen if the beam it is currently on will be able to support the additional weight).</w:t>
+        <w:t>Ideas: adding a “</w:t>
+      </w:r>
+      <w:proofErr w:type="spellStart"/>
+      <w:r>
+        <w:rPr>
+          <w:rFonts w:ascii="Times New Roman" w:hAnsi="Times New Roman" w:cs="Times New Roman"/>
+        </w:rPr>
+        <w:t>time_steps_to_construction</w:t>
+      </w:r>
+      <w:proofErr w:type="spellEnd"/>
+      <w:r>
+        <w:rPr>
+          <w:rFonts w:ascii="Times New Roman" w:hAnsi="Times New Roman" w:cs="Times New Roman"/>
+        </w:rPr>
+        <w:t>” to the memory of the robot so that when it climbs down, after a certain number of steps, it attempts to construct a new beam which hopefully hits something (of course, this will only happen if the beam it is currently on will be able to support the additional weight).</w:t>
       </w:r>
     </w:p>
     <w:p>
@@ -5777,7 +8083,21 @@
         <w:rPr>
           <w:rFonts w:ascii="Times New Roman" w:hAnsi="Times New Roman" w:cs="Times New Roman"/>
         </w:rPr>
-        <w:t>Redefining the filter_directions function in order to either tell the robot to construct (if there no directions are available.</w:t>
+        <w:t xml:space="preserve">Redefining the </w:t>
+      </w:r>
+      <w:proofErr w:type="spellStart"/>
+      <w:r>
+        <w:rPr>
+          <w:rFonts w:ascii="Times New Roman" w:hAnsi="Times New Roman" w:cs="Times New Roman"/>
+        </w:rPr>
+        <w:t>filter_directions</w:t>
+      </w:r>
+      <w:proofErr w:type="spellEnd"/>
+      <w:r>
+        <w:rPr>
+          <w:rFonts w:ascii="Times New Roman" w:hAnsi="Times New Roman" w:cs="Times New Roman"/>
+        </w:rPr>
+        <w:t xml:space="preserve"> function in order to either tell the robot to construct (if there no directions are available.</w:t>
       </w:r>
     </w:p>
     <w:p>
@@ -5796,7 +8116,93 @@
         <w:rPr>
           <w:rFonts w:ascii="Times New Roman" w:hAnsi="Times New Roman" w:cs="Times New Roman"/>
         </w:rPr>
-        <w:t>Function will filter directions based on the variables specified. Self.upwards. self.memory[pos_x], self.momery[pos_y], etc. These variables will be either True (move in the positive variable direction), False (move in the negative directions) or None (direction does not matter).</w:t>
+        <w:t xml:space="preserve">Function will filter directions based on the variables specified. </w:t>
+      </w:r>
+      <w:proofErr w:type="spellStart"/>
+      <w:r>
+        <w:rPr>
+          <w:rFonts w:ascii="Times New Roman" w:hAnsi="Times New Roman" w:cs="Times New Roman"/>
+        </w:rPr>
+        <w:t>Self.upwards</w:t>
+      </w:r>
+      <w:proofErr w:type="spellEnd"/>
+      <w:r>
+        <w:rPr>
+          <w:rFonts w:ascii="Times New Roman" w:hAnsi="Times New Roman" w:cs="Times New Roman"/>
+        </w:rPr>
+        <w:t xml:space="preserve">. </w:t>
+      </w:r>
+      <w:proofErr w:type="spellStart"/>
+      <w:proofErr w:type="gramStart"/>
+      <w:r>
+        <w:rPr>
+          <w:rFonts w:ascii="Times New Roman" w:hAnsi="Times New Roman" w:cs="Times New Roman"/>
+        </w:rPr>
+        <w:t>self.memory</w:t>
+      </w:r>
+      <w:proofErr w:type="spellEnd"/>
+      <w:r>
+        <w:rPr>
+          <w:rFonts w:ascii="Times New Roman" w:hAnsi="Times New Roman" w:cs="Times New Roman"/>
+        </w:rPr>
+        <w:t>[</w:t>
+      </w:r>
+      <w:proofErr w:type="spellStart"/>
+      <w:proofErr w:type="gramEnd"/>
+      <w:r>
+        <w:rPr>
+          <w:rFonts w:ascii="Times New Roman" w:hAnsi="Times New Roman" w:cs="Times New Roman"/>
+        </w:rPr>
+        <w:t>pos_x</w:t>
+      </w:r>
+      <w:proofErr w:type="spellEnd"/>
+      <w:r>
+        <w:rPr>
+          <w:rFonts w:ascii="Times New Roman" w:hAnsi="Times New Roman" w:cs="Times New Roman"/>
+        </w:rPr>
+        <w:t xml:space="preserve">], </w:t>
+      </w:r>
+      <w:proofErr w:type="spellStart"/>
+      <w:r>
+        <w:rPr>
+          <w:rFonts w:ascii="Times New Roman" w:hAnsi="Times New Roman" w:cs="Times New Roman"/>
+        </w:rPr>
+        <w:t>self.momery</w:t>
+      </w:r>
+      <w:proofErr w:type="spellEnd"/>
+      <w:r>
+        <w:rPr>
+          <w:rFonts w:ascii="Times New Roman" w:hAnsi="Times New Roman" w:cs="Times New Roman"/>
+        </w:rPr>
+        <w:t>[</w:t>
+      </w:r>
+      <w:proofErr w:type="spellStart"/>
+      <w:r>
+        <w:rPr>
+          <w:rFonts w:ascii="Times New Roman" w:hAnsi="Times New Roman" w:cs="Times New Roman"/>
+        </w:rPr>
+        <w:t>pos_y</w:t>
+      </w:r>
+      <w:proofErr w:type="spellEnd"/>
+      <w:r>
+        <w:rPr>
+          <w:rFonts w:ascii="Times New Roman" w:hAnsi="Times New Roman" w:cs="Times New Roman"/>
+        </w:rPr>
+        <w:t xml:space="preserve">], etc. These variables will be </w:t>
+      </w:r>
+      <w:proofErr w:type="gramStart"/>
+      <w:r>
+        <w:rPr>
+          <w:rFonts w:ascii="Times New Roman" w:hAnsi="Times New Roman" w:cs="Times New Roman"/>
+        </w:rPr>
+        <w:t>either True</w:t>
+      </w:r>
+      <w:proofErr w:type="gramEnd"/>
+      <w:r>
+        <w:rPr>
+          <w:rFonts w:ascii="Times New Roman" w:hAnsi="Times New Roman" w:cs="Times New Roman"/>
+        </w:rPr>
+        <w:t xml:space="preserve"> (move in the positive variable direction), False (move in the negative directions) or None (direction does not matter).</w:t>
       </w:r>
     </w:p>
     <w:p>
@@ -5872,7 +8278,35 @@
         <w:rPr>
           <w:rFonts w:ascii="Times New Roman" w:hAnsi="Times New Roman" w:cs="Times New Roman"/>
         </w:rPr>
-        <w:t>Did this inside of current_state() function for robot.</w:t>
+        <w:t xml:space="preserve">Did this inside of </w:t>
+      </w:r>
+      <w:proofErr w:type="spellStart"/>
+      <w:r>
+        <w:rPr>
+          <w:rFonts w:ascii="Times New Roman" w:hAnsi="Times New Roman" w:cs="Times New Roman"/>
+        </w:rPr>
+        <w:t>current_</w:t>
+      </w:r>
+      <w:proofErr w:type="gramStart"/>
+      <w:r>
+        <w:rPr>
+          <w:rFonts w:ascii="Times New Roman" w:hAnsi="Times New Roman" w:cs="Times New Roman"/>
+        </w:rPr>
+        <w:t>state</w:t>
+      </w:r>
+      <w:proofErr w:type="spellEnd"/>
+      <w:r>
+        <w:rPr>
+          <w:rFonts w:ascii="Times New Roman" w:hAnsi="Times New Roman" w:cs="Times New Roman"/>
+        </w:rPr>
+        <w:t>(</w:t>
+      </w:r>
+      <w:proofErr w:type="gramEnd"/>
+      <w:r>
+        <w:rPr>
+          <w:rFonts w:ascii="Times New Roman" w:hAnsi="Times New Roman" w:cs="Times New Roman"/>
+        </w:rPr>
+        <w:t>) function for robot.</w:t>
       </w:r>
     </w:p>
     <w:p>
@@ -5910,7 +8344,21 @@
         <w:rPr>
           <w:rFonts w:ascii="Times New Roman" w:hAnsi="Times New Roman" w:cs="Times New Roman"/>
         </w:rPr>
-        <w:t xml:space="preserve">If you change the filter_directions() anonymous functions to being inclusive, due to the way the move function is written, the goes into an infinite loop. Should be careful with the filtering. </w:t>
+        <w:t xml:space="preserve">If you change the </w:t>
+      </w:r>
+      <w:proofErr w:type="spellStart"/>
+      <w:r>
+        <w:rPr>
+          <w:rFonts w:ascii="Times New Roman" w:hAnsi="Times New Roman" w:cs="Times New Roman"/>
+        </w:rPr>
+        <w:t>filter_directions</w:t>
+      </w:r>
+      <w:proofErr w:type="spellEnd"/>
+      <w:r>
+        <w:rPr>
+          <w:rFonts w:ascii="Times New Roman" w:hAnsi="Times New Roman" w:cs="Times New Roman"/>
+        </w:rPr>
+        <w:t xml:space="preserve">() anonymous functions to being inclusive, due to the way the move function is written, the goes into an infinite loop. Should be careful with the filtering. </w:t>
       </w:r>
     </w:p>
     <w:p>
@@ -5948,7 +8396,21 @@
         <w:rPr>
           <w:rFonts w:ascii="Times New Roman" w:hAnsi="Times New Roman" w:cs="Times New Roman"/>
         </w:rPr>
-        <w:t>Will be using VPython for the visualization of the structure. Make sure to install Python 3.2.2</w:t>
+        <w:t xml:space="preserve">Will be using </w:t>
+      </w:r>
+      <w:proofErr w:type="spellStart"/>
+      <w:r>
+        <w:rPr>
+          <w:rFonts w:ascii="Times New Roman" w:hAnsi="Times New Roman" w:cs="Times New Roman"/>
+        </w:rPr>
+        <w:t>VPython</w:t>
+      </w:r>
+      <w:proofErr w:type="spellEnd"/>
+      <w:r>
+        <w:rPr>
+          <w:rFonts w:ascii="Times New Roman" w:hAnsi="Times New Roman" w:cs="Times New Roman"/>
+        </w:rPr>
+        <w:t xml:space="preserve"> for the visualization of the structure. Make sure to install Python 3.2.2</w:t>
       </w:r>
     </w:p>
     <w:p>
@@ -5963,12 +8425,14 @@
           <w:rFonts w:ascii="Times New Roman" w:hAnsi="Times New Roman" w:cs="Times New Roman"/>
         </w:rPr>
       </w:pPr>
+      <w:proofErr w:type="spellStart"/>
       <w:r>
         <w:rPr>
           <w:rFonts w:ascii="Times New Roman" w:hAnsi="Times New Roman" w:cs="Times New Roman"/>
         </w:rPr>
         <w:t>VPython</w:t>
       </w:r>
+      <w:proofErr w:type="spellEnd"/>
     </w:p>
     <w:p>
       <w:pPr>
@@ -6077,7 +8541,21 @@
         <w:rPr>
           <w:rFonts w:ascii="Times New Roman" w:hAnsi="Times New Roman" w:cs="Times New Roman"/>
         </w:rPr>
-        <w:t>Added an at_top function so that the robot has a way of telling whether or not it really is at the top</w:t>
+        <w:t xml:space="preserve">Added an </w:t>
+      </w:r>
+      <w:proofErr w:type="spellStart"/>
+      <w:r>
+        <w:rPr>
+          <w:rFonts w:ascii="Times New Roman" w:hAnsi="Times New Roman" w:cs="Times New Roman"/>
+        </w:rPr>
+        <w:t>at_top</w:t>
+      </w:r>
+      <w:proofErr w:type="spellEnd"/>
+      <w:r>
+        <w:rPr>
+          <w:rFonts w:ascii="Times New Roman" w:hAnsi="Times New Roman" w:cs="Times New Roman"/>
+        </w:rPr>
+        <w:t xml:space="preserve"> function so that the robot has a way of telling whether or not it really is at the top</w:t>
       </w:r>
     </w:p>
     <w:p>
@@ -6266,6 +8744,7 @@
                                 <w:szCs w:val="20"/>
                               </w:rPr>
                             </w:pPr>
+                            <w:proofErr w:type="gramStart"/>
                             <w:r>
                               <w:rPr>
                                 <w:rFonts w:ascii="Courier New" w:eastAsia="Times New Roman" w:hAnsi="Courier New" w:cs="Courier New"/>
@@ -6275,6 +8754,7 @@
                               </w:rPr>
                               <w:t>swarm</w:t>
                             </w:r>
+                            <w:proofErr w:type="gramEnd"/>
                             <w:r>
                               <w:rPr>
                                 <w:rFonts w:ascii="Courier New" w:eastAsia="Times New Roman" w:hAnsi="Courier New" w:cs="Courier New"/>
@@ -6397,6 +8877,7 @@
                               </w:rPr>
                               <w:t xml:space="preserve">      </w:t>
                             </w:r>
+                            <w:proofErr w:type="gramStart"/>
                             <w:r>
                               <w:rPr>
                                 <w:rFonts w:ascii="Courier New" w:eastAsia="Times New Roman" w:hAnsi="Courier New" w:cs="Courier New"/>
@@ -6406,6 +8887,7 @@
                               </w:rPr>
                               <w:t>helpers</w:t>
                             </w:r>
+                            <w:proofErr w:type="gramEnd"/>
                             <w:r>
                               <w:rPr>
                                 <w:rFonts w:ascii="Courier New" w:eastAsia="Times New Roman" w:hAnsi="Courier New" w:cs="Courier New"/>
@@ -6413,7 +8895,27 @@
                                 <w:sz w:val="20"/>
                                 <w:szCs w:val="20"/>
                               </w:rPr>
-                              <w:t xml:space="preserve">/                  Subpackage </w:t>
+                              <w:t xml:space="preserve">/                  </w:t>
+                            </w:r>
+                            <w:proofErr w:type="spellStart"/>
+                            <w:r>
+                              <w:rPr>
+                                <w:rFonts w:ascii="Courier New" w:eastAsia="Times New Roman" w:hAnsi="Courier New" w:cs="Courier New"/>
+                                <w:color w:val="333333"/>
+                                <w:sz w:val="20"/>
+                                <w:szCs w:val="20"/>
+                              </w:rPr>
+                              <w:t>Subpackage</w:t>
+                            </w:r>
+                            <w:proofErr w:type="spellEnd"/>
+                            <w:r>
+                              <w:rPr>
+                                <w:rFonts w:ascii="Courier New" w:eastAsia="Times New Roman" w:hAnsi="Courier New" w:cs="Courier New"/>
+                                <w:color w:val="333333"/>
+                                <w:sz w:val="20"/>
+                                <w:szCs w:val="20"/>
+                              </w:rPr>
+                              <w:t xml:space="preserve"> </w:t>
                             </w:r>
                             <w:r>
                               <w:rPr>
@@ -6815,6 +9317,7 @@
                               </w:rPr>
                               <w:t xml:space="preserve">      </w:t>
                             </w:r>
+                            <w:proofErr w:type="gramStart"/>
                             <w:r>
                               <w:rPr>
                                 <w:rFonts w:ascii="Courier New" w:eastAsia="Times New Roman" w:hAnsi="Courier New" w:cs="Courier New"/>
@@ -6824,6 +9327,7 @@
                               </w:rPr>
                               <w:t>robots</w:t>
                             </w:r>
+                            <w:proofErr w:type="gramEnd"/>
                             <w:r>
                               <w:rPr>
                                 <w:rFonts w:ascii="Courier New" w:eastAsia="Times New Roman" w:hAnsi="Courier New" w:cs="Courier New"/>
@@ -6831,7 +9335,27 @@
                                 <w:sz w:val="20"/>
                                 <w:szCs w:val="20"/>
                               </w:rPr>
-                              <w:t xml:space="preserve">/                  Subpackage for </w:t>
+                              <w:t xml:space="preserve">/                  </w:t>
+                            </w:r>
+                            <w:proofErr w:type="spellStart"/>
+                            <w:r>
+                              <w:rPr>
+                                <w:rFonts w:ascii="Courier New" w:eastAsia="Times New Roman" w:hAnsi="Courier New" w:cs="Courier New"/>
+                                <w:color w:val="333333"/>
+                                <w:sz w:val="20"/>
+                                <w:szCs w:val="20"/>
+                              </w:rPr>
+                              <w:t>Subpackage</w:t>
+                            </w:r>
+                            <w:proofErr w:type="spellEnd"/>
+                            <w:r>
+                              <w:rPr>
+                                <w:rFonts w:ascii="Courier New" w:eastAsia="Times New Roman" w:hAnsi="Courier New" w:cs="Courier New"/>
+                                <w:color w:val="333333"/>
+                                <w:sz w:val="20"/>
+                                <w:szCs w:val="20"/>
+                              </w:rPr>
+                              <w:t xml:space="preserve"> for </w:t>
                             </w:r>
                             <w:r>
                               <w:rPr>
@@ -7240,7 +9764,27 @@
                                 <w:sz w:val="20"/>
                                 <w:szCs w:val="20"/>
                               </w:rPr>
-                              <w:t xml:space="preserve">/                  Subpackage for </w:t>
+                              <w:t xml:space="preserve">/                  </w:t>
+                            </w:r>
+                            <w:proofErr w:type="spellStart"/>
+                            <w:r>
+                              <w:rPr>
+                                <w:rFonts w:ascii="Courier New" w:eastAsia="Times New Roman" w:hAnsi="Courier New" w:cs="Courier New"/>
+                                <w:color w:val="333333"/>
+                                <w:sz w:val="20"/>
+                                <w:szCs w:val="20"/>
+                              </w:rPr>
+                              <w:t>Subpackage</w:t>
+                            </w:r>
+                            <w:proofErr w:type="spellEnd"/>
+                            <w:r>
+                              <w:rPr>
+                                <w:rFonts w:ascii="Courier New" w:eastAsia="Times New Roman" w:hAnsi="Courier New" w:cs="Courier New"/>
+                                <w:color w:val="333333"/>
+                                <w:sz w:val="20"/>
+                                <w:szCs w:val="20"/>
+                              </w:rPr>
+                              <w:t xml:space="preserve"> for </w:t>
                             </w:r>
                             <w:r>
                               <w:rPr>
@@ -7947,6 +10491,7 @@
                               </w:rPr>
                               <w:t xml:space="preserve">      </w:t>
                             </w:r>
+                            <w:proofErr w:type="gramStart"/>
                             <w:r>
                               <w:rPr>
                                 <w:rFonts w:ascii="Courier New" w:eastAsia="Times New Roman" w:hAnsi="Courier New" w:cs="Courier New"/>
@@ -7956,6 +10501,7 @@
                               </w:rPr>
                               <w:t>structure</w:t>
                             </w:r>
+                            <w:proofErr w:type="gramEnd"/>
                             <w:r>
                               <w:rPr>
                                 <w:rFonts w:ascii="Courier New" w:eastAsia="Times New Roman" w:hAnsi="Courier New" w:cs="Courier New"/>
@@ -7963,7 +10509,27 @@
                                 <w:sz w:val="20"/>
                                 <w:szCs w:val="20"/>
                               </w:rPr>
-                              <w:t xml:space="preserve">/                  Subpackage for </w:t>
+                              <w:t xml:space="preserve">/                  </w:t>
+                            </w:r>
+                            <w:proofErr w:type="spellStart"/>
+                            <w:r>
+                              <w:rPr>
+                                <w:rFonts w:ascii="Courier New" w:eastAsia="Times New Roman" w:hAnsi="Courier New" w:cs="Courier New"/>
+                                <w:color w:val="333333"/>
+                                <w:sz w:val="20"/>
+                                <w:szCs w:val="20"/>
+                              </w:rPr>
+                              <w:t>Subpackage</w:t>
+                            </w:r>
+                            <w:proofErr w:type="spellEnd"/>
+                            <w:r>
+                              <w:rPr>
+                                <w:rFonts w:ascii="Courier New" w:eastAsia="Times New Roman" w:hAnsi="Courier New" w:cs="Courier New"/>
+                                <w:color w:val="333333"/>
+                                <w:sz w:val="20"/>
+                                <w:szCs w:val="20"/>
+                              </w:rPr>
+                              <w:t xml:space="preserve"> for </w:t>
                             </w:r>
                             <w:r>
                               <w:rPr>
@@ -8182,6 +10748,7 @@
                               </w:rPr>
                               <w:t xml:space="preserve">      </w:t>
                             </w:r>
+                            <w:proofErr w:type="gramStart"/>
                             <w:r>
                               <w:rPr>
                                 <w:rFonts w:ascii="Courier New" w:eastAsia="Times New Roman" w:hAnsi="Courier New" w:cs="Courier New"/>
@@ -8191,6 +10758,7 @@
                               </w:rPr>
                               <w:t>construction.py</w:t>
                             </w:r>
+                            <w:proofErr w:type="gramEnd"/>
                             <w:r>
                               <w:rPr>
                                 <w:rFonts w:ascii="Courier New" w:eastAsia="Times New Roman" w:hAnsi="Courier New" w:cs="Courier New"/>
@@ -8208,7 +10776,27 @@
                                 <w:szCs w:val="20"/>
                               </w:rPr>
                               <w:tab/>
-                              <w:t>Constants for construction (limits,etc)</w:t>
+                              <w:t>Constants for construction (</w:t>
+                            </w:r>
+                            <w:proofErr w:type="spellStart"/>
+                            <w:r>
+                              <w:rPr>
+                                <w:rFonts w:ascii="Courier New" w:eastAsia="Times New Roman" w:hAnsi="Courier New" w:cs="Courier New"/>
+                                <w:color w:val="333333"/>
+                                <w:sz w:val="20"/>
+                                <w:szCs w:val="20"/>
+                              </w:rPr>
+                              <w:t>limits,etc</w:t>
+                            </w:r>
+                            <w:proofErr w:type="spellEnd"/>
+                            <w:r>
+                              <w:rPr>
+                                <w:rFonts w:ascii="Courier New" w:eastAsia="Times New Roman" w:hAnsi="Courier New" w:cs="Courier New"/>
+                                <w:color w:val="333333"/>
+                                <w:sz w:val="20"/>
+                                <w:szCs w:val="20"/>
+                              </w:rPr>
+                              <w:t>)</w:t>
                             </w:r>
                           </w:p>
                           <w:p>
@@ -8393,6 +10981,7 @@
                               </w:rPr>
                               <w:t xml:space="preserve">      </w:t>
                             </w:r>
+                            <w:proofErr w:type="gramStart"/>
                             <w:r>
                               <w:rPr>
                                 <w:rFonts w:ascii="Courier New" w:eastAsia="Times New Roman" w:hAnsi="Courier New" w:cs="Courier New"/>
@@ -8402,6 +10991,7 @@
                               </w:rPr>
                               <w:t>variables.py</w:t>
                             </w:r>
+                            <w:proofErr w:type="gramEnd"/>
                             <w:r>
                               <w:rPr>
                                 <w:rFonts w:ascii="Courier New" w:eastAsia="Times New Roman" w:hAnsi="Courier New" w:cs="Courier New"/>
@@ -8659,6 +11249,7 @@
                           <w:szCs w:val="20"/>
                         </w:rPr>
                       </w:pPr>
+                      <w:proofErr w:type="gramStart"/>
                       <w:r>
                         <w:rPr>
                           <w:rFonts w:ascii="Courier New" w:eastAsia="Times New Roman" w:hAnsi="Courier New" w:cs="Courier New"/>
@@ -8668,6 +11259,7 @@
                         </w:rPr>
                         <w:t>swarm</w:t>
                       </w:r>
+                      <w:proofErr w:type="gramEnd"/>
                       <w:r>
                         <w:rPr>
                           <w:rFonts w:ascii="Courier New" w:eastAsia="Times New Roman" w:hAnsi="Courier New" w:cs="Courier New"/>
@@ -8790,6 +11382,7 @@
                         </w:rPr>
                         <w:t xml:space="preserve">      </w:t>
                       </w:r>
+                      <w:proofErr w:type="gramStart"/>
                       <w:r>
                         <w:rPr>
                           <w:rFonts w:ascii="Courier New" w:eastAsia="Times New Roman" w:hAnsi="Courier New" w:cs="Courier New"/>
@@ -8799,6 +11392,7 @@
                         </w:rPr>
                         <w:t>helpers</w:t>
                       </w:r>
+                      <w:proofErr w:type="gramEnd"/>
                       <w:r>
                         <w:rPr>
                           <w:rFonts w:ascii="Courier New" w:eastAsia="Times New Roman" w:hAnsi="Courier New" w:cs="Courier New"/>
@@ -8806,7 +11400,27 @@
                           <w:sz w:val="20"/>
                           <w:szCs w:val="20"/>
                         </w:rPr>
-                        <w:t xml:space="preserve">/                  Subpackage </w:t>
+                        <w:t xml:space="preserve">/                  </w:t>
+                      </w:r>
+                      <w:proofErr w:type="spellStart"/>
+                      <w:r>
+                        <w:rPr>
+                          <w:rFonts w:ascii="Courier New" w:eastAsia="Times New Roman" w:hAnsi="Courier New" w:cs="Courier New"/>
+                          <w:color w:val="333333"/>
+                          <w:sz w:val="20"/>
+                          <w:szCs w:val="20"/>
+                        </w:rPr>
+                        <w:t>Subpackage</w:t>
+                      </w:r>
+                      <w:proofErr w:type="spellEnd"/>
+                      <w:r>
+                        <w:rPr>
+                          <w:rFonts w:ascii="Courier New" w:eastAsia="Times New Roman" w:hAnsi="Courier New" w:cs="Courier New"/>
+                          <w:color w:val="333333"/>
+                          <w:sz w:val="20"/>
+                          <w:szCs w:val="20"/>
+                        </w:rPr>
+                        <w:t xml:space="preserve"> </w:t>
                       </w:r>
                       <w:r>
                         <w:rPr>
@@ -9208,6 +11822,7 @@
                         </w:rPr>
                         <w:t xml:space="preserve">      </w:t>
                       </w:r>
+                      <w:proofErr w:type="gramStart"/>
                       <w:r>
                         <w:rPr>
                           <w:rFonts w:ascii="Courier New" w:eastAsia="Times New Roman" w:hAnsi="Courier New" w:cs="Courier New"/>
@@ -9217,6 +11832,7 @@
                         </w:rPr>
                         <w:t>robots</w:t>
                       </w:r>
+                      <w:proofErr w:type="gramEnd"/>
                       <w:r>
                         <w:rPr>
                           <w:rFonts w:ascii="Courier New" w:eastAsia="Times New Roman" w:hAnsi="Courier New" w:cs="Courier New"/>
@@ -9224,7 +11840,27 @@
                           <w:sz w:val="20"/>
                           <w:szCs w:val="20"/>
                         </w:rPr>
-                        <w:t xml:space="preserve">/                  Subpackage for </w:t>
+                        <w:t xml:space="preserve">/                  </w:t>
+                      </w:r>
+                      <w:proofErr w:type="spellStart"/>
+                      <w:r>
+                        <w:rPr>
+                          <w:rFonts w:ascii="Courier New" w:eastAsia="Times New Roman" w:hAnsi="Courier New" w:cs="Courier New"/>
+                          <w:color w:val="333333"/>
+                          <w:sz w:val="20"/>
+                          <w:szCs w:val="20"/>
+                        </w:rPr>
+                        <w:t>Subpackage</w:t>
+                      </w:r>
+                      <w:proofErr w:type="spellEnd"/>
+                      <w:r>
+                        <w:rPr>
+                          <w:rFonts w:ascii="Courier New" w:eastAsia="Times New Roman" w:hAnsi="Courier New" w:cs="Courier New"/>
+                          <w:color w:val="333333"/>
+                          <w:sz w:val="20"/>
+                          <w:szCs w:val="20"/>
+                        </w:rPr>
+                        <w:t xml:space="preserve"> for </w:t>
                       </w:r>
                       <w:r>
                         <w:rPr>
@@ -9633,7 +12269,27 @@
                           <w:sz w:val="20"/>
                           <w:szCs w:val="20"/>
                         </w:rPr>
-                        <w:t xml:space="preserve">/                  Subpackage for </w:t>
+                        <w:t xml:space="preserve">/                  </w:t>
+                      </w:r>
+                      <w:proofErr w:type="spellStart"/>
+                      <w:r>
+                        <w:rPr>
+                          <w:rFonts w:ascii="Courier New" w:eastAsia="Times New Roman" w:hAnsi="Courier New" w:cs="Courier New"/>
+                          <w:color w:val="333333"/>
+                          <w:sz w:val="20"/>
+                          <w:szCs w:val="20"/>
+                        </w:rPr>
+                        <w:t>Subpackage</w:t>
+                      </w:r>
+                      <w:proofErr w:type="spellEnd"/>
+                      <w:r>
+                        <w:rPr>
+                          <w:rFonts w:ascii="Courier New" w:eastAsia="Times New Roman" w:hAnsi="Courier New" w:cs="Courier New"/>
+                          <w:color w:val="333333"/>
+                          <w:sz w:val="20"/>
+                          <w:szCs w:val="20"/>
+                        </w:rPr>
+                        <w:t xml:space="preserve"> for </w:t>
                       </w:r>
                       <w:r>
                         <w:rPr>
@@ -10340,6 +12996,7 @@
                         </w:rPr>
                         <w:t xml:space="preserve">      </w:t>
                       </w:r>
+                      <w:proofErr w:type="gramStart"/>
                       <w:r>
                         <w:rPr>
                           <w:rFonts w:ascii="Courier New" w:eastAsia="Times New Roman" w:hAnsi="Courier New" w:cs="Courier New"/>
@@ -10349,6 +13006,7 @@
                         </w:rPr>
                         <w:t>structure</w:t>
                       </w:r>
+                      <w:proofErr w:type="gramEnd"/>
                       <w:r>
                         <w:rPr>
                           <w:rFonts w:ascii="Courier New" w:eastAsia="Times New Roman" w:hAnsi="Courier New" w:cs="Courier New"/>
@@ -10356,7 +13014,27 @@
                           <w:sz w:val="20"/>
                           <w:szCs w:val="20"/>
                         </w:rPr>
-                        <w:t xml:space="preserve">/                  Subpackage for </w:t>
+                        <w:t xml:space="preserve">/                  </w:t>
+                      </w:r>
+                      <w:proofErr w:type="spellStart"/>
+                      <w:r>
+                        <w:rPr>
+                          <w:rFonts w:ascii="Courier New" w:eastAsia="Times New Roman" w:hAnsi="Courier New" w:cs="Courier New"/>
+                          <w:color w:val="333333"/>
+                          <w:sz w:val="20"/>
+                          <w:szCs w:val="20"/>
+                        </w:rPr>
+                        <w:t>Subpackage</w:t>
+                      </w:r>
+                      <w:proofErr w:type="spellEnd"/>
+                      <w:r>
+                        <w:rPr>
+                          <w:rFonts w:ascii="Courier New" w:eastAsia="Times New Roman" w:hAnsi="Courier New" w:cs="Courier New"/>
+                          <w:color w:val="333333"/>
+                          <w:sz w:val="20"/>
+                          <w:szCs w:val="20"/>
+                        </w:rPr>
+                        <w:t xml:space="preserve"> for </w:t>
                       </w:r>
                       <w:r>
                         <w:rPr>
@@ -10575,6 +13253,7 @@
                         </w:rPr>
                         <w:t xml:space="preserve">      </w:t>
                       </w:r>
+                      <w:proofErr w:type="gramStart"/>
                       <w:r>
                         <w:rPr>
                           <w:rFonts w:ascii="Courier New" w:eastAsia="Times New Roman" w:hAnsi="Courier New" w:cs="Courier New"/>
@@ -10584,6 +13263,7 @@
                         </w:rPr>
                         <w:t>construction.py</w:t>
                       </w:r>
+                      <w:proofErr w:type="gramEnd"/>
                       <w:r>
                         <w:rPr>
                           <w:rFonts w:ascii="Courier New" w:eastAsia="Times New Roman" w:hAnsi="Courier New" w:cs="Courier New"/>
@@ -10601,7 +13281,27 @@
                           <w:szCs w:val="20"/>
                         </w:rPr>
                         <w:tab/>
-                        <w:t>Constants for construction (limits,etc)</w:t>
+                        <w:t>Constants for construction (</w:t>
+                      </w:r>
+                      <w:proofErr w:type="spellStart"/>
+                      <w:r>
+                        <w:rPr>
+                          <w:rFonts w:ascii="Courier New" w:eastAsia="Times New Roman" w:hAnsi="Courier New" w:cs="Courier New"/>
+                          <w:color w:val="333333"/>
+                          <w:sz w:val="20"/>
+                          <w:szCs w:val="20"/>
+                        </w:rPr>
+                        <w:t>limits,etc</w:t>
+                      </w:r>
+                      <w:proofErr w:type="spellEnd"/>
+                      <w:r>
+                        <w:rPr>
+                          <w:rFonts w:ascii="Courier New" w:eastAsia="Times New Roman" w:hAnsi="Courier New" w:cs="Courier New"/>
+                          <w:color w:val="333333"/>
+                          <w:sz w:val="20"/>
+                          <w:szCs w:val="20"/>
+                        </w:rPr>
+                        <w:t>)</w:t>
                       </w:r>
                     </w:p>
                     <w:p>
@@ -10786,6 +13486,7 @@
                         </w:rPr>
                         <w:t xml:space="preserve">      </w:t>
                       </w:r>
+                      <w:proofErr w:type="gramStart"/>
                       <w:r>
                         <w:rPr>
                           <w:rFonts w:ascii="Courier New" w:eastAsia="Times New Roman" w:hAnsi="Courier New" w:cs="Courier New"/>
@@ -10795,6 +13496,7 @@
                         </w:rPr>
                         <w:t>variables.py</w:t>
                       </w:r>
+                      <w:proofErr w:type="gramEnd"/>
                       <w:r>
                         <w:rPr>
                           <w:rFonts w:ascii="Courier New" w:eastAsia="Times New Roman" w:hAnsi="Courier New" w:cs="Courier New"/>
@@ -11053,7 +13755,21 @@
         <w:rPr>
           <w:rFonts w:ascii="Times New Roman" w:hAnsi="Times New Roman" w:cs="Times New Roman"/>
         </w:rPr>
-        <w:t>Fixed bug when moving in single direction. Was passing the unit direction inside the function (pick_direction). This meant that the robot was only ever moving by an amount of one. This has a few implications.</w:t>
+        <w:t>Fixed bug when moving in single direction. Was passing the unit direction inside the function (</w:t>
+      </w:r>
+      <w:proofErr w:type="spellStart"/>
+      <w:r>
+        <w:rPr>
+          <w:rFonts w:ascii="Times New Roman" w:hAnsi="Times New Roman" w:cs="Times New Roman"/>
+        </w:rPr>
+        <w:t>pick_direction</w:t>
+      </w:r>
+      <w:proofErr w:type="spellEnd"/>
+      <w:r>
+        <w:rPr>
+          <w:rFonts w:ascii="Times New Roman" w:hAnsi="Times New Roman" w:cs="Times New Roman"/>
+        </w:rPr>
+        <w:t>). This meant that the robot was only ever moving by an amount of one. This has a few implications.</w:t>
       </w:r>
     </w:p>
     <w:p>
@@ -11091,7 +13807,21 @@
         <w:rPr>
           <w:rFonts w:ascii="Times New Roman" w:hAnsi="Times New Roman" w:cs="Times New Roman"/>
         </w:rPr>
-        <w:t>It uses self.beam to acquire non-joint directions</w:t>
+        <w:t xml:space="preserve">It uses </w:t>
+      </w:r>
+      <w:proofErr w:type="spellStart"/>
+      <w:r>
+        <w:rPr>
+          <w:rFonts w:ascii="Times New Roman" w:hAnsi="Times New Roman" w:cs="Times New Roman"/>
+        </w:rPr>
+        <w:t>self.beam</w:t>
+      </w:r>
+      <w:proofErr w:type="spellEnd"/>
+      <w:r>
+        <w:rPr>
+          <w:rFonts w:ascii="Times New Roman" w:hAnsi="Times New Roman" w:cs="Times New Roman"/>
+        </w:rPr>
+        <w:t xml:space="preserve"> to acquire non-joint directions</w:t>
       </w:r>
     </w:p>
     <w:p>
@@ -11110,7 +13840,35 @@
         <w:rPr>
           <w:rFonts w:ascii="Times New Roman" w:hAnsi="Times New Roman" w:cs="Times New Roman"/>
         </w:rPr>
-        <w:t>The robot would get stuck going back and forth around one endpoint of its previous beam (since it was always moving 1). This only occurred after several hundred timesteps because that was the only time when the robot came close enough to an end of a beam for it to obtain a direction that mattered.</w:t>
+        <w:t xml:space="preserve">The robot would get stuck going back and forth around one endpoint of its previous beam (since it was always moving 1). This only occurred after several hundred </w:t>
+      </w:r>
+      <w:proofErr w:type="spellStart"/>
+      <w:r>
+        <w:rPr>
+          <w:rFonts w:ascii="Times New Roman" w:hAnsi="Times New Roman" w:cs="Times New Roman"/>
+        </w:rPr>
+        <w:t>timesteps</w:t>
+      </w:r>
+      <w:proofErr w:type="spellEnd"/>
+      <w:r>
+        <w:rPr>
+          <w:rFonts w:ascii="Times New Roman" w:hAnsi="Times New Roman" w:cs="Times New Roman"/>
+        </w:rPr>
+        <w:t xml:space="preserve"> because that was the only time when the robot came </w:t>
+      </w:r>
+      <w:proofErr w:type="gramStart"/>
+      <w:r>
+        <w:rPr>
+          <w:rFonts w:ascii="Times New Roman" w:hAnsi="Times New Roman" w:cs="Times New Roman"/>
+        </w:rPr>
+        <w:t>close</w:t>
+      </w:r>
+      <w:proofErr w:type="gramEnd"/>
+      <w:r>
+        <w:rPr>
+          <w:rFonts w:ascii="Times New Roman" w:hAnsi="Times New Roman" w:cs="Times New Roman"/>
+        </w:rPr>
+        <w:t xml:space="preserve"> enough to an end of a beam for it to obtain a direction that mattered.</w:t>
       </w:r>
     </w:p>
     <w:p>
@@ -11129,7 +13887,49 @@
         <w:rPr>
           <w:rFonts w:ascii="Times New Roman" w:hAnsi="Times New Roman" w:cs="Times New Roman"/>
         </w:rPr>
-        <w:t>In feasible_directions, the robot goes ahead and stores information about broken beams. This information is then used by no_directions_available(). In a sense, this means that the robot wants to climb higher, not immediately repair.</w:t>
+        <w:t xml:space="preserve">In </w:t>
+      </w:r>
+      <w:proofErr w:type="spellStart"/>
+      <w:r>
+        <w:rPr>
+          <w:rFonts w:ascii="Times New Roman" w:hAnsi="Times New Roman" w:cs="Times New Roman"/>
+        </w:rPr>
+        <w:t>feasible_directions</w:t>
+      </w:r>
+      <w:proofErr w:type="spellEnd"/>
+      <w:r>
+        <w:rPr>
+          <w:rFonts w:ascii="Times New Roman" w:hAnsi="Times New Roman" w:cs="Times New Roman"/>
+        </w:rPr>
+        <w:t xml:space="preserve">, the robot goes ahead and stores information about broken beams. This information is then used by </w:t>
+      </w:r>
+      <w:proofErr w:type="spellStart"/>
+      <w:r>
+        <w:rPr>
+          <w:rFonts w:ascii="Times New Roman" w:hAnsi="Times New Roman" w:cs="Times New Roman"/>
+        </w:rPr>
+        <w:t>no_directions_</w:t>
+      </w:r>
+      <w:proofErr w:type="gramStart"/>
+      <w:r>
+        <w:rPr>
+          <w:rFonts w:ascii="Times New Roman" w:hAnsi="Times New Roman" w:cs="Times New Roman"/>
+        </w:rPr>
+        <w:t>available</w:t>
+      </w:r>
+      <w:proofErr w:type="spellEnd"/>
+      <w:r>
+        <w:rPr>
+          <w:rFonts w:ascii="Times New Roman" w:hAnsi="Times New Roman" w:cs="Times New Roman"/>
+        </w:rPr>
+        <w:t>(</w:t>
+      </w:r>
+      <w:proofErr w:type="gramEnd"/>
+      <w:r>
+        <w:rPr>
+          <w:rFonts w:ascii="Times New Roman" w:hAnsi="Times New Roman" w:cs="Times New Roman"/>
+        </w:rPr>
+        <w:t>). In a sense, this means that the robot wants to climb higher, not immediately repair.</w:t>
       </w:r>
     </w:p>
     <w:p>
@@ -11307,7 +14107,35 @@
           <w:rFonts w:ascii="Times New Roman" w:hAnsi="Times New Roman" w:cs="Times New Roman"/>
         </w:rPr>
         <w:lastRenderedPageBreak/>
-        <w:t>In using the beam that needs repairing, we always use the j-end of the beam. The assumption is that the i-end is connected to something that supports it well enough, and the j-end (the end moving up), is the that needs reinforcing.</w:t>
+        <w:t xml:space="preserve">In using the beam that needs repairing, we always use the j-end of the beam. The assumption is that the </w:t>
+      </w:r>
+      <w:proofErr w:type="spellStart"/>
+      <w:r>
+        <w:rPr>
+          <w:rFonts w:ascii="Times New Roman" w:hAnsi="Times New Roman" w:cs="Times New Roman"/>
+        </w:rPr>
+        <w:t>i</w:t>
+      </w:r>
+      <w:proofErr w:type="spellEnd"/>
+      <w:r>
+        <w:rPr>
+          <w:rFonts w:ascii="Times New Roman" w:hAnsi="Times New Roman" w:cs="Times New Roman"/>
+        </w:rPr>
+        <w:t xml:space="preserve">-end is connected to something that supports it well enough, and the j-end (the end moving up), is </w:t>
+      </w:r>
+      <w:proofErr w:type="gramStart"/>
+      <w:r>
+        <w:rPr>
+          <w:rFonts w:ascii="Times New Roman" w:hAnsi="Times New Roman" w:cs="Times New Roman"/>
+        </w:rPr>
+        <w:t>the that</w:t>
+      </w:r>
+      <w:proofErr w:type="gramEnd"/>
+      <w:r>
+        <w:rPr>
+          <w:rFonts w:ascii="Times New Roman" w:hAnsi="Times New Roman" w:cs="Times New Roman"/>
+        </w:rPr>
+        <w:t xml:space="preserve"> needs reinforcing.</w:t>
       </w:r>
     </w:p>
     <w:p>
@@ -11415,7 +14243,21 @@
         <w:rPr>
           <w:rFonts w:ascii="Times New Roman" w:hAnsi="Times New Roman" w:cs="Times New Roman"/>
         </w:rPr>
-        <w:t>“Repair Mode”  is non-existent.</w:t>
+        <w:t>“Repair Mode</w:t>
+      </w:r>
+      <w:proofErr w:type="gramStart"/>
+      <w:r>
+        <w:rPr>
+          <w:rFonts w:ascii="Times New Roman" w:hAnsi="Times New Roman" w:cs="Times New Roman"/>
+        </w:rPr>
+        <w:t>”  is</w:t>
+      </w:r>
+      <w:proofErr w:type="gramEnd"/>
+      <w:r>
+        <w:rPr>
+          <w:rFonts w:ascii="Times New Roman" w:hAnsi="Times New Roman" w:cs="Times New Roman"/>
+        </w:rPr>
+        <w:t xml:space="preserve"> non-existent.</w:t>
       </w:r>
     </w:p>
     <w:p>
@@ -11581,7 +14423,35 @@
         <w:rPr>
           <w:rFonts w:ascii="Times New Roman" w:hAnsi="Times New Roman" w:cs="Times New Roman"/>
         </w:rPr>
-        <w:t>__get_walkable returns information on both distance and directions! For this reason, we have to make sure that the information returned by it stays intact through the hole program. Each functions that deals with directions should either:</w:t>
+        <w:t>__</w:t>
+      </w:r>
+      <w:proofErr w:type="spellStart"/>
+      <w:r>
+        <w:rPr>
+          <w:rFonts w:ascii="Times New Roman" w:hAnsi="Times New Roman" w:cs="Times New Roman"/>
+        </w:rPr>
+        <w:t>get_walkable</w:t>
+      </w:r>
+      <w:proofErr w:type="spellEnd"/>
+      <w:r>
+        <w:rPr>
+          <w:rFonts w:ascii="Times New Roman" w:hAnsi="Times New Roman" w:cs="Times New Roman"/>
+        </w:rPr>
+        <w:t xml:space="preserve"> returns information on both distance and directions! For this reason, we have to make sure that the information returned by it stays intact through the </w:t>
+      </w:r>
+      <w:proofErr w:type="gramStart"/>
+      <w:r>
+        <w:rPr>
+          <w:rFonts w:ascii="Times New Roman" w:hAnsi="Times New Roman" w:cs="Times New Roman"/>
+        </w:rPr>
+        <w:t>hole</w:t>
+      </w:r>
+      <w:proofErr w:type="gramEnd"/>
+      <w:r>
+        <w:rPr>
+          <w:rFonts w:ascii="Times New Roman" w:hAnsi="Times New Roman" w:cs="Times New Roman"/>
+        </w:rPr>
+        <w:t xml:space="preserve"> program. Each functions that deals with directions should either:</w:t>
       </w:r>
     </w:p>
     <w:p>
@@ -11638,7 +14508,49 @@
         <w:rPr>
           <w:rFonts w:ascii="Times New Roman" w:hAnsi="Times New Roman" w:cs="Times New Roman"/>
         </w:rPr>
-        <w:t>__get_walkable has been modified so that it no longer returns directions of length zero. There used to be checks for this before throughout the rest of the code, but it is better now. A direction of lenth zero is logically not a direction, so it makes sense for __get_walkable to be the function that takes care of fixing this issue</w:t>
+        <w:t>__</w:t>
+      </w:r>
+      <w:proofErr w:type="spellStart"/>
+      <w:r>
+        <w:rPr>
+          <w:rFonts w:ascii="Times New Roman" w:hAnsi="Times New Roman" w:cs="Times New Roman"/>
+        </w:rPr>
+        <w:t>get_walkable</w:t>
+      </w:r>
+      <w:proofErr w:type="spellEnd"/>
+      <w:r>
+        <w:rPr>
+          <w:rFonts w:ascii="Times New Roman" w:hAnsi="Times New Roman" w:cs="Times New Roman"/>
+        </w:rPr>
+        <w:t xml:space="preserve"> has been modified so that it no longer returns directions of length zero. There used to be checks for this before throughout the rest of the code, but it is better now. A direction of </w:t>
+      </w:r>
+      <w:proofErr w:type="spellStart"/>
+      <w:r>
+        <w:rPr>
+          <w:rFonts w:ascii="Times New Roman" w:hAnsi="Times New Roman" w:cs="Times New Roman"/>
+        </w:rPr>
+        <w:t>lenth</w:t>
+      </w:r>
+      <w:proofErr w:type="spellEnd"/>
+      <w:r>
+        <w:rPr>
+          <w:rFonts w:ascii="Times New Roman" w:hAnsi="Times New Roman" w:cs="Times New Roman"/>
+        </w:rPr>
+        <w:t xml:space="preserve"> zero is logically not a direction, so it makes sense for __</w:t>
+      </w:r>
+      <w:proofErr w:type="spellStart"/>
+      <w:r>
+        <w:rPr>
+          <w:rFonts w:ascii="Times New Roman" w:hAnsi="Times New Roman" w:cs="Times New Roman"/>
+        </w:rPr>
+        <w:t>get_walkable</w:t>
+      </w:r>
+      <w:proofErr w:type="spellEnd"/>
+      <w:r>
+        <w:rPr>
+          <w:rFonts w:ascii="Times New Roman" w:hAnsi="Times New Roman" w:cs="Times New Roman"/>
+        </w:rPr>
+        <w:t xml:space="preserve"> to be the function that takes care of fixing this issue</w:t>
       </w:r>
     </w:p>
     <w:p>
@@ -11707,7 +14619,35 @@
         <w:rPr>
           <w:rFonts w:ascii="Times New Roman" w:hAnsi="Times New Roman" w:cs="Times New Roman"/>
         </w:rPr>
-        <w:t>Add a check to the feasable_directions. A direction onto which the beam is broken will not be feasable. This is really a failsafe for when in repair mode since the robots don’t remember broken beams outside of repairing.</w:t>
+        <w:t xml:space="preserve">Add a check to the </w:t>
+      </w:r>
+      <w:proofErr w:type="spellStart"/>
+      <w:r>
+        <w:rPr>
+          <w:rFonts w:ascii="Times New Roman" w:hAnsi="Times New Roman" w:cs="Times New Roman"/>
+        </w:rPr>
+        <w:t>feasable_directions</w:t>
+      </w:r>
+      <w:proofErr w:type="spellEnd"/>
+      <w:r>
+        <w:rPr>
+          <w:rFonts w:ascii="Times New Roman" w:hAnsi="Times New Roman" w:cs="Times New Roman"/>
+        </w:rPr>
+        <w:t xml:space="preserve">. A direction onto which the beam is broken will not be </w:t>
+      </w:r>
+      <w:proofErr w:type="spellStart"/>
+      <w:r>
+        <w:rPr>
+          <w:rFonts w:ascii="Times New Roman" w:hAnsi="Times New Roman" w:cs="Times New Roman"/>
+        </w:rPr>
+        <w:t>feasable</w:t>
+      </w:r>
+      <w:proofErr w:type="spellEnd"/>
+      <w:r>
+        <w:rPr>
+          <w:rFonts w:ascii="Times New Roman" w:hAnsi="Times New Roman" w:cs="Times New Roman"/>
+        </w:rPr>
+        <w:t>. This is really a failsafe for when in repair mode since the robots don’t remember broken beams outside of repairing.</w:t>
       </w:r>
     </w:p>
     <w:p>
@@ -11726,7 +14666,35 @@
         <w:rPr>
           <w:rFonts w:ascii="Times New Roman" w:hAnsi="Times New Roman" w:cs="Times New Roman"/>
         </w:rPr>
-        <w:t>Added a new line of code to climb_off(). This line executes whenever the robot is climbing off and is in repair mode. It resets the number of steps to construct to a new value so that the robot has the chance to climb far away enough from the structure as to add a support beam that will actually help.</w:t>
+        <w:t xml:space="preserve">Added a new line of code to </w:t>
+      </w:r>
+      <w:proofErr w:type="spellStart"/>
+      <w:r>
+        <w:rPr>
+          <w:rFonts w:ascii="Times New Roman" w:hAnsi="Times New Roman" w:cs="Times New Roman"/>
+        </w:rPr>
+        <w:t>climb_</w:t>
+      </w:r>
+      <w:proofErr w:type="gramStart"/>
+      <w:r>
+        <w:rPr>
+          <w:rFonts w:ascii="Times New Roman" w:hAnsi="Times New Roman" w:cs="Times New Roman"/>
+        </w:rPr>
+        <w:t>off</w:t>
+      </w:r>
+      <w:proofErr w:type="spellEnd"/>
+      <w:r>
+        <w:rPr>
+          <w:rFonts w:ascii="Times New Roman" w:hAnsi="Times New Roman" w:cs="Times New Roman"/>
+        </w:rPr>
+        <w:t>(</w:t>
+      </w:r>
+      <w:proofErr w:type="gramEnd"/>
+      <w:r>
+        <w:rPr>
+          <w:rFonts w:ascii="Times New Roman" w:hAnsi="Times New Roman" w:cs="Times New Roman"/>
+        </w:rPr>
+        <w:t>). This line executes whenever the robot is climbing off and is in repair mode. It resets the number of steps to construct to a new value so that the robot has the chance to climb far away enough from the structure as to add a support beam that will actually help.</w:t>
       </w:r>
     </w:p>
     <w:p>
@@ -11775,11 +14743,19 @@
           <w:rFonts w:ascii="Times New Roman" w:hAnsi="Times New Roman" w:cs="Times New Roman"/>
         </w:rPr>
       </w:pPr>
-      <w:r>
-        <w:rPr>
-          <w:rFonts w:ascii="Times New Roman" w:hAnsi="Times New Roman" w:cs="Times New Roman"/>
-        </w:rPr>
-        <w:t>Closest points wasn’t working correctly. The projection of the non-planar line was incorrect and therefore the function was returning the incorrect points</w:t>
+      <w:proofErr w:type="gramStart"/>
+      <w:r>
+        <w:rPr>
+          <w:rFonts w:ascii="Times New Roman" w:hAnsi="Times New Roman" w:cs="Times New Roman"/>
+        </w:rPr>
+        <w:t>Closest points wasn’t</w:t>
+      </w:r>
+      <w:proofErr w:type="gramEnd"/>
+      <w:r>
+        <w:rPr>
+          <w:rFonts w:ascii="Times New Roman" w:hAnsi="Times New Roman" w:cs="Times New Roman"/>
+        </w:rPr>
+        <w:t xml:space="preserve"> working correctly. The projection of the non-planar line was incorrect and therefore the function was returning the incorrect points</w:t>
       </w:r>
     </w:p>
     <w:p>
@@ -11794,11 +14770,19 @@
           <w:rFonts w:ascii="Times New Roman" w:hAnsi="Times New Roman" w:cs="Times New Roman"/>
         </w:rPr>
       </w:pPr>
-      <w:r>
-        <w:rPr>
-          <w:rFonts w:ascii="Times New Roman" w:hAnsi="Times New Roman" w:cs="Times New Roman"/>
-        </w:rPr>
-        <w:t>Sphere_intersection also seems to be incorrect somehow.</w:t>
+      <w:proofErr w:type="spellStart"/>
+      <w:r>
+        <w:rPr>
+          <w:rFonts w:ascii="Times New Roman" w:hAnsi="Times New Roman" w:cs="Times New Roman"/>
+        </w:rPr>
+        <w:t>Sphere_intersection</w:t>
+      </w:r>
+      <w:proofErr w:type="spellEnd"/>
+      <w:r>
+        <w:rPr>
+          <w:rFonts w:ascii="Times New Roman" w:hAnsi="Times New Roman" w:cs="Times New Roman"/>
+        </w:rPr>
+        <w:t xml:space="preserve"> also seems to be incorrect somehow.</w:t>
       </w:r>
       <w:r>
         <w:rPr>
@@ -11921,7 +14905,21 @@
         <w:rPr>
           <w:rFonts w:ascii="Times New Roman" w:hAnsi="Times New Roman" w:cs="Times New Roman"/>
         </w:rPr>
-        <w:t xml:space="preserve">The limit to check before deciding whether or not a beam is structurally unstable is 1.6kips. The structure failed after 159 Timesteps. Data is located in appropriate folder. It seems like the structure limit was not surpassed until the robot reached a higher point in the structure. While it was walking up, the beam limit appeared to be fine. </w:t>
+        <w:t xml:space="preserve">The limit to check before deciding whether or not a beam is structurally unstable is 1.6kips. The structure failed after 159 </w:t>
+      </w:r>
+      <w:proofErr w:type="spellStart"/>
+      <w:r>
+        <w:rPr>
+          <w:rFonts w:ascii="Times New Roman" w:hAnsi="Times New Roman" w:cs="Times New Roman"/>
+        </w:rPr>
+        <w:t>Timesteps</w:t>
+      </w:r>
+      <w:proofErr w:type="spellEnd"/>
+      <w:r>
+        <w:rPr>
+          <w:rFonts w:ascii="Times New Roman" w:hAnsi="Times New Roman" w:cs="Times New Roman"/>
+        </w:rPr>
+        <w:t xml:space="preserve">. Data is located in appropriate folder. It seems like the structure limit was not surpassed until the robot reached a higher point in the structure. While it was walking up, the beam limit appeared to be fine. </w:t>
       </w:r>
       <w:r>
         <w:rPr>
@@ -12105,7 +15103,21 @@
         <w:rPr>
           <w:rFonts w:ascii="Times New Roman" w:hAnsi="Times New Roman" w:cs="Times New Roman"/>
         </w:rPr>
-        <w:t>Repairer Begun at timestep 219 of beam 3 which has moment 2.224.</w:t>
+        <w:t xml:space="preserve">Repairer Begun at </w:t>
+      </w:r>
+      <w:proofErr w:type="spellStart"/>
+      <w:r>
+        <w:rPr>
+          <w:rFonts w:ascii="Times New Roman" w:hAnsi="Times New Roman" w:cs="Times New Roman"/>
+        </w:rPr>
+        <w:t>timestep</w:t>
+      </w:r>
+      <w:proofErr w:type="spellEnd"/>
+      <w:r>
+        <w:rPr>
+          <w:rFonts w:ascii="Times New Roman" w:hAnsi="Times New Roman" w:cs="Times New Roman"/>
+        </w:rPr>
+        <w:t xml:space="preserve"> 219 of beam 3 which has moment 2.224.</w:t>
       </w:r>
     </w:p>
     <w:p>
@@ -12212,7 +15224,21 @@
         <w:rPr>
           <w:rFonts w:ascii="Times New Roman" w:hAnsi="Times New Roman" w:cs="Times New Roman"/>
         </w:rPr>
-        <w:t>Completed change with ground_direction (we now have a range of options)</w:t>
+        <w:t xml:space="preserve">Completed change with </w:t>
+      </w:r>
+      <w:proofErr w:type="spellStart"/>
+      <w:r>
+        <w:rPr>
+          <w:rFonts w:ascii="Times New Roman" w:hAnsi="Times New Roman" w:cs="Times New Roman"/>
+        </w:rPr>
+        <w:t>ground_direction</w:t>
+      </w:r>
+      <w:proofErr w:type="spellEnd"/>
+      <w:r>
+        <w:rPr>
+          <w:rFonts w:ascii="Times New Roman" w:hAnsi="Times New Roman" w:cs="Times New Roman"/>
+        </w:rPr>
+        <w:t xml:space="preserve"> (we now have a range of options)</w:t>
       </w:r>
     </w:p>
     <w:p>
@@ -12269,7 +15295,21 @@
         <w:rPr>
           <w:rFonts w:ascii="Times New Roman" w:hAnsi="Times New Roman" w:cs="Times New Roman"/>
         </w:rPr>
-        <w:t>No repair occurring after 312 timesteps. It seems that we will need to add some larger level of disturbance to the robots.</w:t>
+        <w:t xml:space="preserve">No repair occurring after 312 </w:t>
+      </w:r>
+      <w:proofErr w:type="spellStart"/>
+      <w:r>
+        <w:rPr>
+          <w:rFonts w:ascii="Times New Roman" w:hAnsi="Times New Roman" w:cs="Times New Roman"/>
+        </w:rPr>
+        <w:t>timesteps</w:t>
+      </w:r>
+      <w:proofErr w:type="spellEnd"/>
+      <w:r>
+        <w:rPr>
+          <w:rFonts w:ascii="Times New Roman" w:hAnsi="Times New Roman" w:cs="Times New Roman"/>
+        </w:rPr>
+        <w:t>. It seems that we will need to add some larger level of disturbance to the robots.</w:t>
       </w:r>
     </w:p>
     <w:p>
@@ -12288,7 +15328,21 @@
         <w:rPr>
           <w:rFonts w:ascii="Times New Roman" w:hAnsi="Times New Roman" w:cs="Times New Roman"/>
         </w:rPr>
-        <w:t>No repair, at step 500. The structure has reached ~1078 inches (89.08 ft)</w:t>
+        <w:t xml:space="preserve">No repair, at step 500. The structure has reached ~1078 inches (89.08 </w:t>
+      </w:r>
+      <w:proofErr w:type="spellStart"/>
+      <w:r>
+        <w:rPr>
+          <w:rFonts w:ascii="Times New Roman" w:hAnsi="Times New Roman" w:cs="Times New Roman"/>
+        </w:rPr>
+        <w:t>ft</w:t>
+      </w:r>
+      <w:proofErr w:type="spellEnd"/>
+      <w:r>
+        <w:rPr>
+          <w:rFonts w:ascii="Times New Roman" w:hAnsi="Times New Roman" w:cs="Times New Roman"/>
+        </w:rPr>
+        <w:t>)</w:t>
       </w:r>
     </w:p>
     <w:p>
@@ -12307,7 +15361,21 @@
         <w:rPr>
           <w:rFonts w:ascii="Times New Roman" w:hAnsi="Times New Roman" w:cs="Times New Roman"/>
         </w:rPr>
-        <w:t>Started repair at timestep 665, but failed because of bug in code. (FIXED)</w:t>
+        <w:t xml:space="preserve">Started repair at </w:t>
+      </w:r>
+      <w:proofErr w:type="spellStart"/>
+      <w:r>
+        <w:rPr>
+          <w:rFonts w:ascii="Times New Roman" w:hAnsi="Times New Roman" w:cs="Times New Roman"/>
+        </w:rPr>
+        <w:t>timestep</w:t>
+      </w:r>
+      <w:proofErr w:type="spellEnd"/>
+      <w:r>
+        <w:rPr>
+          <w:rFonts w:ascii="Times New Roman" w:hAnsi="Times New Roman" w:cs="Times New Roman"/>
+        </w:rPr>
+        <w:t xml:space="preserve"> 665, but failed because of bug in code. (FIXED)</w:t>
       </w:r>
     </w:p>
     <w:p>
@@ -12401,7 +15469,35 @@
         <w:rPr>
           <w:rFonts w:ascii="Times New Roman" w:hAnsi="Times New Roman" w:cs="Times New Roman"/>
         </w:rPr>
-        <w:t>Instead of a maximum disturbance of length sqrt(17^2+17^2)/4 to sqrt(288)</w:t>
+        <w:t xml:space="preserve">Instead of a maximum disturbance of length </w:t>
+      </w:r>
+      <w:proofErr w:type="spellStart"/>
+      <w:r>
+        <w:rPr>
+          <w:rFonts w:ascii="Times New Roman" w:hAnsi="Times New Roman" w:cs="Times New Roman"/>
+        </w:rPr>
+        <w:t>sqrt</w:t>
+      </w:r>
+      <w:proofErr w:type="spellEnd"/>
+      <w:r>
+        <w:rPr>
+          <w:rFonts w:ascii="Times New Roman" w:hAnsi="Times New Roman" w:cs="Times New Roman"/>
+        </w:rPr>
+        <w:t xml:space="preserve">(17^2+17^2)/4 to </w:t>
+      </w:r>
+      <w:proofErr w:type="spellStart"/>
+      <w:r>
+        <w:rPr>
+          <w:rFonts w:ascii="Times New Roman" w:hAnsi="Times New Roman" w:cs="Times New Roman"/>
+        </w:rPr>
+        <w:t>sqrt</w:t>
+      </w:r>
+      <w:proofErr w:type="spellEnd"/>
+      <w:r>
+        <w:rPr>
+          <w:rFonts w:ascii="Times New Roman" w:hAnsi="Times New Roman" w:cs="Times New Roman"/>
+        </w:rPr>
+        <w:t>(288)</w:t>
       </w:r>
     </w:p>
     <w:p>
@@ -12490,7 +15586,21 @@
           <w:rFonts w:ascii="Times New Roman" w:hAnsi="Times New Roman" w:cs="Times New Roman"/>
         </w:rPr>
         <w:lastRenderedPageBreak/>
-        <w:t>Passed timespte 313 and repair mode has not yet been triggered.</w:t>
+        <w:t xml:space="preserve">Passed </w:t>
+      </w:r>
+      <w:proofErr w:type="spellStart"/>
+      <w:r>
+        <w:rPr>
+          <w:rFonts w:ascii="Times New Roman" w:hAnsi="Times New Roman" w:cs="Times New Roman"/>
+        </w:rPr>
+        <w:t>timespte</w:t>
+      </w:r>
+      <w:proofErr w:type="spellEnd"/>
+      <w:r>
+        <w:rPr>
+          <w:rFonts w:ascii="Times New Roman" w:hAnsi="Times New Roman" w:cs="Times New Roman"/>
+        </w:rPr>
+        <w:t xml:space="preserve"> 313 and repair mode has not yet been triggered.</w:t>
       </w:r>
     </w:p>
     <w:p>
@@ -12509,7 +15619,21 @@
         <w:rPr>
           <w:rFonts w:ascii="Times New Roman" w:hAnsi="Times New Roman" w:cs="Times New Roman"/>
         </w:rPr>
-        <w:t>Data was being outputted incorrectly because the broken list was not being updated. Closing Program @ timestep 761</w:t>
+        <w:t xml:space="preserve">Data was being outputted incorrectly because the broken list was not being updated. Closing Program @ </w:t>
+      </w:r>
+      <w:proofErr w:type="spellStart"/>
+      <w:r>
+        <w:rPr>
+          <w:rFonts w:ascii="Times New Roman" w:hAnsi="Times New Roman" w:cs="Times New Roman"/>
+        </w:rPr>
+        <w:t>timestep</w:t>
+      </w:r>
+      <w:proofErr w:type="spellEnd"/>
+      <w:r>
+        <w:rPr>
+          <w:rFonts w:ascii="Times New Roman" w:hAnsi="Times New Roman" w:cs="Times New Roman"/>
+        </w:rPr>
+        <w:t xml:space="preserve"> 761</w:t>
       </w:r>
     </w:p>
     <w:p>
@@ -12616,7 +15740,35 @@
         <w:rPr>
           <w:rFonts w:ascii="Times New Roman" w:hAnsi="Times New Roman" w:cs="Times New Roman"/>
         </w:rPr>
-        <w:t>Fixed above bugs. Running for 2000 timesteps. Removed set_trace()</w:t>
+        <w:t xml:space="preserve">Fixed above bugs. Running for 2000 </w:t>
+      </w:r>
+      <w:proofErr w:type="spellStart"/>
+      <w:r>
+        <w:rPr>
+          <w:rFonts w:ascii="Times New Roman" w:hAnsi="Times New Roman" w:cs="Times New Roman"/>
+        </w:rPr>
+        <w:t>timesteps</w:t>
+      </w:r>
+      <w:proofErr w:type="spellEnd"/>
+      <w:r>
+        <w:rPr>
+          <w:rFonts w:ascii="Times New Roman" w:hAnsi="Times New Roman" w:cs="Times New Roman"/>
+        </w:rPr>
+        <w:t xml:space="preserve">. Removed </w:t>
+      </w:r>
+      <w:proofErr w:type="spellStart"/>
+      <w:r>
+        <w:rPr>
+          <w:rFonts w:ascii="Times New Roman" w:hAnsi="Times New Roman" w:cs="Times New Roman"/>
+        </w:rPr>
+        <w:t>set_trace</w:t>
+      </w:r>
+      <w:proofErr w:type="spellEnd"/>
+      <w:r>
+        <w:rPr>
+          <w:rFonts w:ascii="Times New Roman" w:hAnsi="Times New Roman" w:cs="Times New Roman"/>
+        </w:rPr>
+        <w:t>()</w:t>
       </w:r>
     </w:p>
     <w:p>
@@ -12635,7 +15787,21 @@
         <w:rPr>
           <w:rFonts w:ascii="Times New Roman" w:hAnsi="Times New Roman" w:cs="Times New Roman"/>
         </w:rPr>
-        <w:t>Ended at timestep 893 because beam 1 surpassed the expected limit of 13 (actual limit = 14.01)</w:t>
+        <w:t xml:space="preserve">Ended at </w:t>
+      </w:r>
+      <w:proofErr w:type="spellStart"/>
+      <w:r>
+        <w:rPr>
+          <w:rFonts w:ascii="Times New Roman" w:hAnsi="Times New Roman" w:cs="Times New Roman"/>
+        </w:rPr>
+        <w:t>timestep</w:t>
+      </w:r>
+      <w:proofErr w:type="spellEnd"/>
+      <w:r>
+        <w:rPr>
+          <w:rFonts w:ascii="Times New Roman" w:hAnsi="Times New Roman" w:cs="Times New Roman"/>
+        </w:rPr>
+        <w:t xml:space="preserve"> 893 because beam 1 surpassed the expected limit of 13 (actual limit = 14.01)</w:t>
       </w:r>
     </w:p>
     <w:p>
@@ -12755,7 +15921,21 @@
         <w:rPr>
           <w:rFonts w:ascii="Times New Roman" w:hAnsi="Times New Roman" w:cs="Times New Roman"/>
         </w:rPr>
-        <w:t>We need to measure both the moment and the displacement. The displacement will predict the moment. If the displacement as we are moving up is over a certain_level, then we climb enter reinforce mode (climb down a certain amount and reinforce that beam)</w:t>
+        <w:t xml:space="preserve">We need to measure both the moment and the displacement. The displacement will predict the moment. If the displacement as we are moving up is over a </w:t>
+      </w:r>
+      <w:proofErr w:type="spellStart"/>
+      <w:r>
+        <w:rPr>
+          <w:rFonts w:ascii="Times New Roman" w:hAnsi="Times New Roman" w:cs="Times New Roman"/>
+        </w:rPr>
+        <w:t>certain_level</w:t>
+      </w:r>
+      <w:proofErr w:type="spellEnd"/>
+      <w:r>
+        <w:rPr>
+          <w:rFonts w:ascii="Times New Roman" w:hAnsi="Times New Roman" w:cs="Times New Roman"/>
+        </w:rPr>
+        <w:t>, then we climb enter reinforce mode (climb down a certain amount and reinforce that beam)</w:t>
       </w:r>
     </w:p>
     <w:p>
@@ -12794,6 +15974,63 @@
           <w:rFonts w:ascii="Times New Roman" w:hAnsi="Times New Roman" w:cs="Times New Roman"/>
         </w:rPr>
         <w:t>Or when we construct, we want to try and compensate for the shift that is occurring on the structure.</w:t>
+      </w:r>
+    </w:p>
+    <w:p>
+      <w:pPr>
+        <w:pStyle w:val="ListParagraph"/>
+        <w:numPr>
+          <w:ilvl w:val="0"/>
+          <w:numId w:val="29"/>
+        </w:numPr>
+        <w:spacing w:after="0" w:line="360" w:lineRule="auto"/>
+        <w:rPr>
+          <w:rFonts w:ascii="Times New Roman" w:hAnsi="Times New Roman" w:cs="Times New Roman"/>
+        </w:rPr>
+      </w:pPr>
+      <w:r>
+        <w:rPr>
+          <w:rFonts w:ascii="Times New Roman" w:hAnsi="Times New Roman" w:cs="Times New Roman"/>
+        </w:rPr>
+        <w:t>Trial 11:</w:t>
+      </w:r>
+    </w:p>
+    <w:p>
+      <w:pPr>
+        <w:pStyle w:val="ListParagraph"/>
+        <w:numPr>
+          <w:ilvl w:val="1"/>
+          <w:numId w:val="29"/>
+        </w:numPr>
+        <w:spacing w:after="0" w:line="360" w:lineRule="auto"/>
+        <w:rPr>
+          <w:rFonts w:ascii="Times New Roman" w:hAnsi="Times New Roman" w:cs="Times New Roman"/>
+        </w:rPr>
+      </w:pPr>
+      <w:r>
+        <w:rPr>
+          <w:rFonts w:ascii="Times New Roman" w:hAnsi="Times New Roman" w:cs="Times New Roman"/>
+        </w:rPr>
+        <w:t xml:space="preserve">Leaving overnight. </w:t>
+      </w:r>
+    </w:p>
+    <w:p>
+      <w:pPr>
+        <w:pStyle w:val="ListParagraph"/>
+        <w:numPr>
+          <w:ilvl w:val="1"/>
+          <w:numId w:val="29"/>
+        </w:numPr>
+        <w:spacing w:after="0" w:line="360" w:lineRule="auto"/>
+        <w:rPr>
+          <w:rFonts w:ascii="Times New Roman" w:hAnsi="Times New Roman" w:cs="Times New Roman"/>
+        </w:rPr>
+      </w:pPr>
+      <w:r>
+        <w:rPr>
+          <w:rFonts w:ascii="Times New Roman" w:hAnsi="Times New Roman" w:cs="Times New Roman"/>
+        </w:rPr>
+        <w:t>Reduced threshold to .8. Increased check to 15.</w:t>
       </w:r>
       <w:bookmarkStart w:id="0" w:name="_GoBack"/>
       <w:bookmarkEnd w:id="0"/>

--- a/Other Files/Journal.docx
+++ b/Other Files/Journal.docx
@@ -15992,7 +15992,25 @@
         <w:rPr>
           <w:rFonts w:ascii="Times New Roman" w:hAnsi="Times New Roman" w:cs="Times New Roman"/>
         </w:rPr>
-        <w:t>Trial 11:</w:t>
+        <w:t xml:space="preserve">Trial </w:t>
+      </w:r>
+      <w:r>
+        <w:rPr>
+          <w:rFonts w:ascii="Times New Roman" w:hAnsi="Times New Roman" w:cs="Times New Roman"/>
+        </w:rPr>
+        <w:t>1</w:t>
+      </w:r>
+      <w:r>
+        <w:rPr>
+          <w:rFonts w:ascii="Times New Roman" w:hAnsi="Times New Roman" w:cs="Times New Roman"/>
+        </w:rPr>
+        <w:t xml:space="preserve"> (.8 kips)</w:t>
+      </w:r>
+      <w:r>
+        <w:rPr>
+          <w:rFonts w:ascii="Times New Roman" w:hAnsi="Times New Roman" w:cs="Times New Roman"/>
+        </w:rPr>
+        <w:t>:</w:t>
       </w:r>
     </w:p>
     <w:p>
@@ -16032,16 +16050,414 @@
         </w:rPr>
         <w:t>Reduced threshold to .8. Increased check to 15.</w:t>
       </w:r>
+    </w:p>
+    <w:p>
+      <w:pPr>
+        <w:pStyle w:val="ListParagraph"/>
+        <w:numPr>
+          <w:ilvl w:val="1"/>
+          <w:numId w:val="29"/>
+        </w:numPr>
+        <w:spacing w:after="0" w:line="360" w:lineRule="auto"/>
+        <w:rPr>
+          <w:rFonts w:ascii="Times New Roman" w:hAnsi="Times New Roman" w:cs="Times New Roman"/>
+        </w:rPr>
+      </w:pPr>
+      <w:r>
+        <w:rPr>
+          <w:rFonts w:ascii="Times New Roman" w:hAnsi="Times New Roman" w:cs="Times New Roman"/>
+        </w:rPr>
+        <w:t xml:space="preserve">Failed ~ 200 </w:t>
+      </w:r>
+      <w:proofErr w:type="spellStart"/>
+      <w:r>
+        <w:rPr>
+          <w:rFonts w:ascii="Times New Roman" w:hAnsi="Times New Roman" w:cs="Times New Roman"/>
+        </w:rPr>
+        <w:t>timesteps</w:t>
+      </w:r>
+      <w:proofErr w:type="spellEnd"/>
+      <w:r>
+        <w:rPr>
+          <w:rFonts w:ascii="Times New Roman" w:hAnsi="Times New Roman" w:cs="Times New Roman"/>
+        </w:rPr>
+        <w:t xml:space="preserve">. Beams bent excessively to one side. </w:t>
+      </w:r>
+    </w:p>
+    <w:p>
+      <w:pPr>
+        <w:pBdr>
+          <w:bottom w:val="single" w:sz="4" w:space="1" w:color="auto"/>
+        </w:pBdr>
+        <w:spacing w:line="360" w:lineRule="auto"/>
+        <w:rPr>
+          <w:rFonts w:ascii="Times New Roman" w:hAnsi="Times New Roman" w:cs="Times New Roman"/>
+        </w:rPr>
+      </w:pPr>
+    </w:p>
+    <w:p>
+      <w:pPr>
+        <w:pBdr>
+          <w:bottom w:val="single" w:sz="4" w:space="1" w:color="auto"/>
+        </w:pBdr>
+        <w:spacing w:line="360" w:lineRule="auto"/>
+        <w:jc w:val="center"/>
+        <w:rPr>
+          <w:rFonts w:ascii="Times New Roman" w:hAnsi="Times New Roman" w:cs="Times New Roman"/>
+        </w:rPr>
+      </w:pPr>
+      <w:r>
+        <w:rPr>
+          <w:rFonts w:ascii="Times New Roman" w:hAnsi="Times New Roman" w:cs="Times New Roman"/>
+        </w:rPr>
+        <w:t>Swarm July 17</w:t>
+      </w:r>
+      <w:r>
+        <w:rPr>
+          <w:rFonts w:ascii="Times New Roman" w:hAnsi="Times New Roman" w:cs="Times New Roman"/>
+        </w:rPr>
+        <w:t xml:space="preserve"> 2013</w:t>
+      </w:r>
+    </w:p>
+    <w:p>
+      <w:pPr>
+        <w:spacing w:after="0" w:line="360" w:lineRule="auto"/>
+        <w:rPr>
+          <w:rFonts w:ascii="Times New Roman" w:hAnsi="Times New Roman" w:cs="Times New Roman"/>
+        </w:rPr>
+      </w:pPr>
+    </w:p>
+    <w:p>
+      <w:pPr>
+        <w:pStyle w:val="ListParagraph"/>
+        <w:numPr>
+          <w:ilvl w:val="0"/>
+          <w:numId w:val="29"/>
+        </w:numPr>
+        <w:spacing w:after="0" w:line="360" w:lineRule="auto"/>
+        <w:rPr>
+          <w:rFonts w:ascii="Times New Roman" w:hAnsi="Times New Roman" w:cs="Times New Roman"/>
+        </w:rPr>
+      </w:pPr>
+      <w:r>
+        <w:rPr>
+          <w:rFonts w:ascii="Times New Roman" w:hAnsi="Times New Roman" w:cs="Times New Roman"/>
+        </w:rPr>
+        <w:t>Trial 1 (.32 kips)</w:t>
+      </w:r>
+    </w:p>
+    <w:p>
+      <w:pPr>
+        <w:pStyle w:val="ListParagraph"/>
+        <w:numPr>
+          <w:ilvl w:val="1"/>
+          <w:numId w:val="29"/>
+        </w:numPr>
+        <w:spacing w:after="0" w:line="360" w:lineRule="auto"/>
+        <w:rPr>
+          <w:rFonts w:ascii="Times New Roman" w:hAnsi="Times New Roman" w:cs="Times New Roman"/>
+        </w:rPr>
+      </w:pPr>
+      <w:r>
+        <w:rPr>
+          <w:rFonts w:ascii="Times New Roman" w:hAnsi="Times New Roman" w:cs="Times New Roman"/>
+        </w:rPr>
+        <w:t>Reduced threshold to</w:t>
+      </w:r>
+      <w:r>
+        <w:rPr>
+          <w:rFonts w:ascii="Times New Roman" w:hAnsi="Times New Roman" w:cs="Times New Roman"/>
+        </w:rPr>
+        <w:t xml:space="preserve"> .32</w:t>
+      </w:r>
+      <w:r>
+        <w:rPr>
+          <w:rFonts w:ascii="Times New Roman" w:hAnsi="Times New Roman" w:cs="Times New Roman"/>
+        </w:rPr>
+        <w:t>. Returned check to default.</w:t>
+      </w:r>
+      <w:r>
+        <w:rPr>
+          <w:rFonts w:ascii="Times New Roman" w:hAnsi="Times New Roman" w:cs="Times New Roman"/>
+        </w:rPr>
+        <w:t xml:space="preserve"> </w:t>
+      </w:r>
+    </w:p>
+    <w:p>
+      <w:pPr>
+        <w:pStyle w:val="ListParagraph"/>
+        <w:numPr>
+          <w:ilvl w:val="1"/>
+          <w:numId w:val="29"/>
+        </w:numPr>
+        <w:spacing w:after="0" w:line="360" w:lineRule="auto"/>
+        <w:rPr>
+          <w:rFonts w:ascii="Times New Roman" w:hAnsi="Times New Roman" w:cs="Times New Roman"/>
+        </w:rPr>
+      </w:pPr>
+      <w:r>
+        <w:rPr>
+          <w:rFonts w:ascii="Times New Roman" w:hAnsi="Times New Roman" w:cs="Times New Roman"/>
+        </w:rPr>
+        <w:lastRenderedPageBreak/>
+        <w:t xml:space="preserve">Construction continued all the way to </w:t>
+      </w:r>
+      <w:proofErr w:type="spellStart"/>
+      <w:r>
+        <w:rPr>
+          <w:rFonts w:ascii="Times New Roman" w:hAnsi="Times New Roman" w:cs="Times New Roman"/>
+        </w:rPr>
+        <w:t>timestep</w:t>
+      </w:r>
+      <w:proofErr w:type="spellEnd"/>
+      <w:r>
+        <w:rPr>
+          <w:rFonts w:ascii="Times New Roman" w:hAnsi="Times New Roman" w:cs="Times New Roman"/>
+        </w:rPr>
+        <w:t xml:space="preserve"> 820.</w:t>
+      </w:r>
+    </w:p>
+    <w:p>
+      <w:pPr>
+        <w:pStyle w:val="ListParagraph"/>
+        <w:numPr>
+          <w:ilvl w:val="1"/>
+          <w:numId w:val="29"/>
+        </w:numPr>
+        <w:spacing w:after="0" w:line="360" w:lineRule="auto"/>
+        <w:rPr>
+          <w:rFonts w:ascii="Times New Roman" w:hAnsi="Times New Roman" w:cs="Times New Roman"/>
+        </w:rPr>
+      </w:pPr>
+      <w:r>
+        <w:rPr>
+          <w:rFonts w:ascii="Times New Roman" w:hAnsi="Times New Roman" w:cs="Times New Roman"/>
+        </w:rPr>
+        <w:t xml:space="preserve">Program failed because of small bug in parallel function. </w:t>
+      </w:r>
+    </w:p>
+    <w:p>
+      <w:pPr>
+        <w:pStyle w:val="ListParagraph"/>
+        <w:numPr>
+          <w:ilvl w:val="2"/>
+          <w:numId w:val="29"/>
+        </w:numPr>
+        <w:spacing w:after="0" w:line="360" w:lineRule="auto"/>
+        <w:rPr>
+          <w:rFonts w:ascii="Times New Roman" w:hAnsi="Times New Roman" w:cs="Times New Roman"/>
+        </w:rPr>
+      </w:pPr>
+      <w:r>
+        <w:rPr>
+          <w:rFonts w:ascii="Times New Roman" w:hAnsi="Times New Roman" w:cs="Times New Roman"/>
+        </w:rPr>
+        <w:t>After crossing two vectors, the length is compared to 0. Before, python equality was used. This caused an error because 0.00000005 was being considered as NOT equal to 0. Changed by using our custom compare function instead.</w:t>
+      </w:r>
+    </w:p>
+    <w:p>
+      <w:pPr>
+        <w:pStyle w:val="ListParagraph"/>
+        <w:numPr>
+          <w:ilvl w:val="0"/>
+          <w:numId w:val="29"/>
+        </w:numPr>
+        <w:spacing w:after="0" w:line="360" w:lineRule="auto"/>
+        <w:rPr>
+          <w:rFonts w:ascii="Times New Roman" w:hAnsi="Times New Roman" w:cs="Times New Roman"/>
+        </w:rPr>
+      </w:pPr>
+      <w:r>
+        <w:rPr>
+          <w:rFonts w:ascii="Times New Roman" w:hAnsi="Times New Roman" w:cs="Times New Roman"/>
+        </w:rPr>
+        <w:t>Trial 1 (.4 kips)</w:t>
+      </w:r>
+      <w:r>
+        <w:rPr>
+          <w:rFonts w:ascii="Times New Roman" w:hAnsi="Times New Roman" w:cs="Times New Roman"/>
+        </w:rPr>
+        <w:t>:</w:t>
+      </w:r>
+    </w:p>
+    <w:p>
+      <w:pPr>
+        <w:pStyle w:val="ListParagraph"/>
+        <w:numPr>
+          <w:ilvl w:val="1"/>
+          <w:numId w:val="29"/>
+        </w:numPr>
+        <w:spacing w:after="0" w:line="360" w:lineRule="auto"/>
+        <w:rPr>
+          <w:rFonts w:ascii="Times New Roman" w:hAnsi="Times New Roman" w:cs="Times New Roman"/>
+        </w:rPr>
+      </w:pPr>
+      <w:r>
+        <w:rPr>
+          <w:rFonts w:ascii="Times New Roman" w:hAnsi="Times New Roman" w:cs="Times New Roman"/>
+        </w:rPr>
+        <w:t xml:space="preserve">Increased threshold repair limit to .4 based on data gathered from trial 11. </w:t>
+      </w:r>
+    </w:p>
+    <w:p>
+      <w:pPr>
+        <w:pStyle w:val="ListParagraph"/>
+        <w:numPr>
+          <w:ilvl w:val="1"/>
+          <w:numId w:val="29"/>
+        </w:numPr>
+        <w:spacing w:after="0" w:line="360" w:lineRule="auto"/>
+        <w:rPr>
+          <w:rFonts w:ascii="Times New Roman" w:hAnsi="Times New Roman" w:cs="Times New Roman"/>
+        </w:rPr>
+      </w:pPr>
+      <w:r>
+        <w:rPr>
+          <w:rFonts w:ascii="Times New Roman" w:hAnsi="Times New Roman" w:cs="Times New Roman"/>
+        </w:rPr>
+        <w:t>There seems to be some bug in the movement code. The support beam was not properly supported</w:t>
+      </w:r>
+    </w:p>
+    <w:p>
+      <w:pPr>
+        <w:pStyle w:val="ListParagraph"/>
+        <w:numPr>
+          <w:ilvl w:val="1"/>
+          <w:numId w:val="29"/>
+        </w:numPr>
+        <w:spacing w:after="0" w:line="360" w:lineRule="auto"/>
+        <w:rPr>
+          <w:rFonts w:ascii="Times New Roman" w:hAnsi="Times New Roman" w:cs="Times New Roman"/>
+        </w:rPr>
+      </w:pPr>
+      <w:r>
+        <w:rPr>
+          <w:rFonts w:ascii="Times New Roman" w:hAnsi="Times New Roman" w:cs="Times New Roman"/>
+        </w:rPr>
+        <w:t>Will change the code so that the robot climbs up the least step path. This should force it to reinforce more in the areas below (simple change @ line 111 in worker.py)</w:t>
+      </w:r>
+    </w:p>
+    <w:p>
+      <w:pPr>
+        <w:pStyle w:val="ListParagraph"/>
+        <w:numPr>
+          <w:ilvl w:val="1"/>
+          <w:numId w:val="29"/>
+        </w:numPr>
+        <w:spacing w:after="0" w:line="360" w:lineRule="auto"/>
+        <w:rPr>
+          <w:rFonts w:ascii="Times New Roman" w:hAnsi="Times New Roman" w:cs="Times New Roman"/>
+        </w:rPr>
+      </w:pPr>
+      <w:r>
+        <w:rPr>
+          <w:rFonts w:ascii="Times New Roman" w:hAnsi="Times New Roman" w:cs="Times New Roman"/>
+        </w:rPr>
+        <w:t>Robot took on of the support beams that had been set up for beam 1:</w:t>
+      </w:r>
+    </w:p>
+    <w:p>
+      <w:pPr>
+        <w:pStyle w:val="ListParagraph"/>
+        <w:numPr>
+          <w:ilvl w:val="2"/>
+          <w:numId w:val="29"/>
+        </w:numPr>
+        <w:spacing w:after="0" w:line="360" w:lineRule="auto"/>
+        <w:rPr>
+          <w:rFonts w:ascii="Times New Roman" w:hAnsi="Times New Roman" w:cs="Times New Roman"/>
+        </w:rPr>
+      </w:pPr>
+      <w:r>
+        <w:rPr>
+          <w:rFonts w:ascii="Times New Roman" w:hAnsi="Times New Roman" w:cs="Times New Roman"/>
+        </w:rPr>
+        <w:t>This caused it to miss fact that</w:t>
+      </w:r>
+      <w:r>
+        <w:rPr>
+          <w:rFonts w:ascii="Times New Roman" w:hAnsi="Times New Roman" w:cs="Times New Roman"/>
+        </w:rPr>
+        <w:t xml:space="preserve"> beam 1 required more support. This can be fixed by setting</w:t>
+      </w:r>
+      <w:r>
+        <w:rPr>
+          <w:rFonts w:ascii="Times New Roman" w:hAnsi="Times New Roman" w:cs="Times New Roman"/>
+        </w:rPr>
+        <w:t xml:space="preserve"> the beam further out (so that the robot is on beam one for longer)</w:t>
+      </w:r>
+    </w:p>
+    <w:p>
+      <w:pPr>
+        <w:pStyle w:val="ListParagraph"/>
+        <w:numPr>
+          <w:ilvl w:val="0"/>
+          <w:numId w:val="29"/>
+        </w:numPr>
+        <w:spacing w:after="0" w:line="360" w:lineRule="auto"/>
+        <w:rPr>
+          <w:rFonts w:ascii="Times New Roman" w:hAnsi="Times New Roman" w:cs="Times New Roman"/>
+        </w:rPr>
+      </w:pPr>
+      <w:r>
+        <w:rPr>
+          <w:rFonts w:ascii="Times New Roman" w:hAnsi="Times New Roman" w:cs="Times New Roman"/>
+        </w:rPr>
+        <w:t>Trial 2</w:t>
+      </w:r>
+    </w:p>
+    <w:p>
+      <w:pPr>
+        <w:pStyle w:val="ListParagraph"/>
+        <w:numPr>
+          <w:ilvl w:val="1"/>
+          <w:numId w:val="29"/>
+        </w:numPr>
+        <w:spacing w:after="0" w:line="360" w:lineRule="auto"/>
+        <w:rPr>
+          <w:rFonts w:ascii="Times New Roman" w:hAnsi="Times New Roman" w:cs="Times New Roman"/>
+        </w:rPr>
+      </w:pPr>
+      <w:r>
+        <w:rPr>
+          <w:rFonts w:ascii="Times New Roman" w:hAnsi="Times New Roman" w:cs="Times New Roman"/>
+        </w:rPr>
+        <w:t xml:space="preserve">Changing line 72 in builder.py from </w:t>
+      </w:r>
+      <w:proofErr w:type="spellStart"/>
+      <w:r>
+        <w:rPr>
+          <w:rFonts w:ascii="Times New Roman" w:hAnsi="Times New Roman" w:cs="Times New Roman"/>
+        </w:rPr>
+        <w:t>math.floor</w:t>
+      </w:r>
+      <w:proofErr w:type="spellEnd"/>
+      <w:r>
+        <w:rPr>
+          <w:rFonts w:ascii="Times New Roman" w:hAnsi="Times New Roman" w:cs="Times New Roman"/>
+        </w:rPr>
+        <w:t xml:space="preserve"> to </w:t>
+      </w:r>
+      <w:proofErr w:type="spellStart"/>
+      <w:r>
+        <w:rPr>
+          <w:rFonts w:ascii="Times New Roman" w:hAnsi="Times New Roman" w:cs="Times New Roman"/>
+        </w:rPr>
+        <w:t>math.ceil</w:t>
+      </w:r>
+      <w:proofErr w:type="spellEnd"/>
+    </w:p>
+    <w:p>
+      <w:pPr>
+        <w:pStyle w:val="ListParagraph"/>
+        <w:spacing w:after="0" w:line="360" w:lineRule="auto"/>
+        <w:ind w:left="1440"/>
+        <w:rPr>
+          <w:rFonts w:ascii="Times New Roman" w:hAnsi="Times New Roman" w:cs="Times New Roman"/>
+        </w:rPr>
+      </w:pPr>
       <w:bookmarkStart w:id="0" w:name="_GoBack"/>
       <w:bookmarkEnd w:id="0"/>
-    </w:p>
-    <w:p>
-      <w:pPr>
-        <w:spacing w:after="0" w:line="360" w:lineRule="auto"/>
-        <w:rPr>
-          <w:rFonts w:ascii="Times New Roman" w:hAnsi="Times New Roman" w:cs="Times New Roman"/>
-        </w:rPr>
-      </w:pPr>
     </w:p>
     <w:sectPr>
       <w:pgSz w:w="12240" w:h="15840"/>

--- a/Other Files/Journal.docx
+++ b/Other Files/Journal.docx
@@ -16450,12 +16450,232 @@
     <w:p>
       <w:pPr>
         <w:pStyle w:val="ListParagraph"/>
+        <w:numPr>
+          <w:ilvl w:val="0"/>
+          <w:numId w:val="29"/>
+        </w:numPr>
         <w:spacing w:after="0" w:line="360" w:lineRule="auto"/>
-        <w:ind w:left="1440"/>
-        <w:rPr>
-          <w:rFonts w:ascii="Times New Roman" w:hAnsi="Times New Roman" w:cs="Times New Roman"/>
-        </w:rPr>
-      </w:pPr>
+        <w:rPr>
+          <w:rFonts w:ascii="Times New Roman" w:hAnsi="Times New Roman" w:cs="Times New Roman"/>
+        </w:rPr>
+      </w:pPr>
+      <w:r>
+        <w:rPr>
+          <w:rFonts w:ascii="Times New Roman" w:hAnsi="Times New Roman" w:cs="Times New Roman"/>
+        </w:rPr>
+        <w:t>Trial 1 (New Beams):</w:t>
+      </w:r>
+    </w:p>
+    <w:p>
+      <w:pPr>
+        <w:pStyle w:val="ListParagraph"/>
+        <w:numPr>
+          <w:ilvl w:val="1"/>
+          <w:numId w:val="29"/>
+        </w:numPr>
+        <w:spacing w:after="0" w:line="360" w:lineRule="auto"/>
+        <w:rPr>
+          <w:rFonts w:ascii="Times New Roman" w:hAnsi="Times New Roman" w:cs="Times New Roman"/>
+        </w:rPr>
+      </w:pPr>
+      <w:r>
+        <w:rPr>
+          <w:rFonts w:ascii="Times New Roman" w:hAnsi="Times New Roman" w:cs="Times New Roman"/>
+        </w:rPr>
+        <w:t>Changed beam length to 60, reduced weight to 12lbs, and weight of robot to 25 lbs.</w:t>
+      </w:r>
+    </w:p>
+    <w:p>
+      <w:pPr>
+        <w:pStyle w:val="ListParagraph"/>
+        <w:numPr>
+          <w:ilvl w:val="1"/>
+          <w:numId w:val="29"/>
+        </w:numPr>
+        <w:spacing w:after="0" w:line="360" w:lineRule="auto"/>
+        <w:rPr>
+          <w:rFonts w:ascii="Times New Roman" w:hAnsi="Times New Roman" w:cs="Times New Roman"/>
+        </w:rPr>
+      </w:pPr>
+      <w:r>
+        <w:rPr>
+          <w:rFonts w:ascii="Times New Roman" w:hAnsi="Times New Roman" w:cs="Times New Roman"/>
+        </w:rPr>
+        <w:t xml:space="preserve">This caused the joint limit to change to: </w:t>
+      </w:r>
+    </w:p>
+    <w:p>
+      <w:pPr>
+        <w:pStyle w:val="ListParagraph"/>
+        <w:numPr>
+          <w:ilvl w:val="2"/>
+          <w:numId w:val="29"/>
+        </w:numPr>
+        <w:spacing w:after="0" w:line="360" w:lineRule="auto"/>
+        <w:rPr>
+          <w:rFonts w:ascii="Times New Roman" w:hAnsi="Times New Roman" w:cs="Times New Roman"/>
+        </w:rPr>
+      </w:pPr>
+      <w:r>
+        <w:rPr>
+          <w:rFonts w:ascii="Times New Roman" w:hAnsi="Times New Roman" w:cs="Times New Roman"/>
+        </w:rPr>
+        <w:t xml:space="preserve">The </w:t>
+      </w:r>
+      <w:proofErr w:type="spellStart"/>
+      <w:r>
+        <w:rPr>
+          <w:rFonts w:ascii="Times New Roman" w:hAnsi="Times New Roman" w:cs="Times New Roman"/>
+        </w:rPr>
+        <w:t>beam_limit</w:t>
+      </w:r>
+      <w:proofErr w:type="spellEnd"/>
+      <w:r>
+        <w:rPr>
+          <w:rFonts w:ascii="Times New Roman" w:hAnsi="Times New Roman" w:cs="Times New Roman"/>
+        </w:rPr>
+        <w:t xml:space="preserve"> therefore changed to:</w:t>
+      </w:r>
+    </w:p>
+    <w:p>
+      <w:pPr>
+        <w:pStyle w:val="ListParagraph"/>
+        <w:numPr>
+          <w:ilvl w:val="2"/>
+          <w:numId w:val="29"/>
+        </w:numPr>
+        <w:spacing w:after="0" w:line="360" w:lineRule="auto"/>
+        <w:rPr>
+          <w:rFonts w:ascii="Times New Roman" w:hAnsi="Times New Roman" w:cs="Times New Roman"/>
+        </w:rPr>
+      </w:pPr>
+      <w:r>
+        <w:rPr>
+          <w:rFonts w:ascii="Times New Roman" w:hAnsi="Times New Roman" w:cs="Times New Roman"/>
+        </w:rPr>
+        <w:t>The structural limit remained the same.</w:t>
+      </w:r>
+    </w:p>
+    <w:p>
+      <w:pPr>
+        <w:pStyle w:val="ListParagraph"/>
+        <w:numPr>
+          <w:ilvl w:val="0"/>
+          <w:numId w:val="29"/>
+        </w:numPr>
+        <w:spacing w:after="0" w:line="360" w:lineRule="auto"/>
+        <w:rPr>
+          <w:rFonts w:ascii="Times New Roman" w:hAnsi="Times New Roman" w:cs="Times New Roman"/>
+        </w:rPr>
+      </w:pPr>
+      <w:r>
+        <w:rPr>
+          <w:rFonts w:ascii="Times New Roman" w:hAnsi="Times New Roman" w:cs="Times New Roman"/>
+        </w:rPr>
+        <w:t>Trial 2:</w:t>
+      </w:r>
+    </w:p>
+    <w:p>
+      <w:pPr>
+        <w:pStyle w:val="ListParagraph"/>
+        <w:numPr>
+          <w:ilvl w:val="1"/>
+          <w:numId w:val="29"/>
+        </w:numPr>
+        <w:spacing w:after="0" w:line="360" w:lineRule="auto"/>
+        <w:rPr>
+          <w:rFonts w:ascii="Times New Roman" w:hAnsi="Times New Roman" w:cs="Times New Roman"/>
+        </w:rPr>
+      </w:pPr>
+      <w:r>
+        <w:rPr>
+          <w:rFonts w:ascii="Times New Roman" w:hAnsi="Times New Roman" w:cs="Times New Roman"/>
+        </w:rPr>
+        <w:t>Added a check so that we never travel onto a broken beam</w:t>
+      </w:r>
+    </w:p>
+    <w:p>
+      <w:pPr>
+        <w:pStyle w:val="ListParagraph"/>
+        <w:numPr>
+          <w:ilvl w:val="1"/>
+          <w:numId w:val="29"/>
+        </w:numPr>
+        <w:spacing w:after="0" w:line="360" w:lineRule="auto"/>
+        <w:rPr>
+          <w:rFonts w:ascii="Times New Roman" w:hAnsi="Times New Roman" w:cs="Times New Roman"/>
+        </w:rPr>
+      </w:pPr>
+      <w:r>
+        <w:rPr>
+          <w:rFonts w:ascii="Times New Roman" w:hAnsi="Times New Roman" w:cs="Times New Roman"/>
+        </w:rPr>
+        <w:t xml:space="preserve">Additionally, decreased the distance the robot travels per </w:t>
+      </w:r>
+      <w:proofErr w:type="spellStart"/>
+      <w:r>
+        <w:rPr>
+          <w:rFonts w:ascii="Times New Roman" w:hAnsi="Times New Roman" w:cs="Times New Roman"/>
+        </w:rPr>
+        <w:t>timestep</w:t>
+      </w:r>
+      <w:proofErr w:type="spellEnd"/>
+      <w:r>
+        <w:rPr>
+          <w:rFonts w:ascii="Times New Roman" w:hAnsi="Times New Roman" w:cs="Times New Roman"/>
+        </w:rPr>
+        <w:t>.</w:t>
+      </w:r>
+    </w:p>
+    <w:p>
+      <w:pPr>
+        <w:pStyle w:val="ListParagraph"/>
+        <w:numPr>
+          <w:ilvl w:val="0"/>
+          <w:numId w:val="29"/>
+        </w:numPr>
+        <w:spacing w:after="0" w:line="360" w:lineRule="auto"/>
+        <w:rPr>
+          <w:rFonts w:ascii="Times New Roman" w:hAnsi="Times New Roman" w:cs="Times New Roman"/>
+        </w:rPr>
+      </w:pPr>
+      <w:r>
+        <w:rPr>
+          <w:rFonts w:ascii="Times New Roman" w:hAnsi="Times New Roman" w:cs="Times New Roman"/>
+        </w:rPr>
+        <w:t>Trial 3:</w:t>
+      </w:r>
+    </w:p>
+    <w:p>
+      <w:pPr>
+        <w:pStyle w:val="ListParagraph"/>
+        <w:numPr>
+          <w:ilvl w:val="1"/>
+          <w:numId w:val="29"/>
+        </w:numPr>
+        <w:spacing w:after="0" w:line="360" w:lineRule="auto"/>
+        <w:rPr>
+          <w:rFonts w:ascii="Times New Roman" w:hAnsi="Times New Roman" w:cs="Times New Roman"/>
+        </w:rPr>
+      </w:pPr>
+      <w:r>
+        <w:rPr>
+          <w:rFonts w:ascii="Times New Roman" w:hAnsi="Times New Roman" w:cs="Times New Roman"/>
+        </w:rPr>
+        <w:t xml:space="preserve">Modified so that ground beams DO have a 180 degree freedom for direction (as well as when constructing support beams </w:t>
+      </w:r>
+      <w:r>
+        <w:rPr>
+          <w:rFonts w:ascii="Times New Roman" w:hAnsi="Times New Roman" w:cs="Times New Roman"/>
+        </w:rPr>
+        <w:sym w:font="Wingdings" w:char="F0DF"/>
+      </w:r>
+      <w:r>
+        <w:rPr>
+          <w:rFonts w:ascii="Times New Roman" w:hAnsi="Times New Roman" w:cs="Times New Roman"/>
+        </w:rPr>
+        <w:t>This might cause errors down the line</w:t>
+      </w:r>
       <w:bookmarkStart w:id="0" w:name="_GoBack"/>
       <w:bookmarkEnd w:id="0"/>
     </w:p>

--- a/Other Files/Journal.docx
+++ b/Other Files/Journal.docx
@@ -16676,6 +16676,75 @@
         </w:rPr>
         <w:t>This might cause errors down the line</w:t>
       </w:r>
+    </w:p>
+    <w:p>
+      <w:pPr>
+        <w:spacing w:after="0" w:line="360" w:lineRule="auto"/>
+        <w:rPr>
+          <w:rFonts w:ascii="Times New Roman" w:hAnsi="Times New Roman" w:cs="Times New Roman"/>
+        </w:rPr>
+      </w:pPr>
+    </w:p>
+    <w:p>
+      <w:pPr>
+        <w:pBdr>
+          <w:bottom w:val="single" w:sz="4" w:space="1" w:color="auto"/>
+        </w:pBdr>
+        <w:spacing w:line="360" w:lineRule="auto"/>
+        <w:jc w:val="center"/>
+        <w:rPr>
+          <w:rFonts w:ascii="Times New Roman" w:hAnsi="Times New Roman" w:cs="Times New Roman"/>
+        </w:rPr>
+      </w:pPr>
+      <w:r>
+        <w:rPr>
+          <w:rFonts w:ascii="Times New Roman" w:hAnsi="Times New Roman" w:cs="Times New Roman"/>
+        </w:rPr>
+        <w:t>Swarm July 18,</w:t>
+      </w:r>
+      <w:r>
+        <w:rPr>
+          <w:rFonts w:ascii="Times New Roman" w:hAnsi="Times New Roman" w:cs="Times New Roman"/>
+        </w:rPr>
+        <w:t xml:space="preserve"> 2013</w:t>
+      </w:r>
+    </w:p>
+    <w:p>
+      <w:pPr>
+        <w:rPr>
+          <w:rFonts w:ascii="Times New Roman" w:hAnsi="Times New Roman" w:cs="Times New Roman"/>
+        </w:rPr>
+      </w:pPr>
+    </w:p>
+    <w:p>
+      <w:pPr>
+        <w:pStyle w:val="ListParagraph"/>
+        <w:numPr>
+          <w:ilvl w:val="0"/>
+          <w:numId w:val="30"/>
+        </w:numPr>
+        <w:rPr>
+          <w:rFonts w:ascii="Times New Roman" w:hAnsi="Times New Roman" w:cs="Times New Roman"/>
+        </w:rPr>
+      </w:pPr>
+      <w:r>
+        <w:rPr>
+          <w:rFonts w:ascii="Times New Roman" w:hAnsi="Times New Roman" w:cs="Times New Roman"/>
+        </w:rPr>
+        <w:t>Trial 4 (Nothing changed, just repeating)</w:t>
+      </w:r>
+    </w:p>
+    <w:p>
+      <w:pPr>
+        <w:pStyle w:val="ListParagraph"/>
+        <w:numPr>
+          <w:ilvl w:val="1"/>
+          <w:numId w:val="30"/>
+        </w:numPr>
+        <w:rPr>
+          <w:rFonts w:ascii="Times New Roman" w:hAnsi="Times New Roman" w:cs="Times New Roman"/>
+        </w:rPr>
+      </w:pPr>
       <w:bookmarkStart w:id="0" w:name="_GoBack"/>
       <w:bookmarkEnd w:id="0"/>
     </w:p>
@@ -18048,6 +18117,119 @@
     </w:lvl>
   </w:abstractNum>
   <w:abstractNum w:abstractNumId="12">
+    <w:nsid w:val="47C33A31"/>
+    <w:multiLevelType w:val="hybridMultilevel"/>
+    <w:tmpl w:val="32AE9694"/>
+    <w:lvl w:ilvl="0" w:tplc="04090001">
+      <w:start w:val="1"/>
+      <w:numFmt w:val="bullet"/>
+      <w:lvlText w:val=""/>
+      <w:lvlJc w:val="left"/>
+      <w:pPr>
+        <w:ind w:left="720" w:hanging="360"/>
+      </w:pPr>
+      <w:rPr>
+        <w:rFonts w:ascii="Symbol" w:hAnsi="Symbol" w:hint="default"/>
+      </w:rPr>
+    </w:lvl>
+    <w:lvl w:ilvl="1" w:tplc="04090003">
+      <w:start w:val="1"/>
+      <w:numFmt w:val="bullet"/>
+      <w:lvlText w:val="o"/>
+      <w:lvlJc w:val="left"/>
+      <w:pPr>
+        <w:ind w:left="1440" w:hanging="360"/>
+      </w:pPr>
+      <w:rPr>
+        <w:rFonts w:ascii="Courier New" w:hAnsi="Courier New" w:cs="Courier New" w:hint="default"/>
+      </w:rPr>
+    </w:lvl>
+    <w:lvl w:ilvl="2" w:tplc="04090005" w:tentative="1">
+      <w:start w:val="1"/>
+      <w:numFmt w:val="bullet"/>
+      <w:lvlText w:val=""/>
+      <w:lvlJc w:val="left"/>
+      <w:pPr>
+        <w:ind w:left="2160" w:hanging="360"/>
+      </w:pPr>
+      <w:rPr>
+        <w:rFonts w:ascii="Wingdings" w:hAnsi="Wingdings" w:hint="default"/>
+      </w:rPr>
+    </w:lvl>
+    <w:lvl w:ilvl="3" w:tplc="04090001" w:tentative="1">
+      <w:start w:val="1"/>
+      <w:numFmt w:val="bullet"/>
+      <w:lvlText w:val=""/>
+      <w:lvlJc w:val="left"/>
+      <w:pPr>
+        <w:ind w:left="2880" w:hanging="360"/>
+      </w:pPr>
+      <w:rPr>
+        <w:rFonts w:ascii="Symbol" w:hAnsi="Symbol" w:hint="default"/>
+      </w:rPr>
+    </w:lvl>
+    <w:lvl w:ilvl="4" w:tplc="04090003" w:tentative="1">
+      <w:start w:val="1"/>
+      <w:numFmt w:val="bullet"/>
+      <w:lvlText w:val="o"/>
+      <w:lvlJc w:val="left"/>
+      <w:pPr>
+        <w:ind w:left="3600" w:hanging="360"/>
+      </w:pPr>
+      <w:rPr>
+        <w:rFonts w:ascii="Courier New" w:hAnsi="Courier New" w:cs="Courier New" w:hint="default"/>
+      </w:rPr>
+    </w:lvl>
+    <w:lvl w:ilvl="5" w:tplc="04090005" w:tentative="1">
+      <w:start w:val="1"/>
+      <w:numFmt w:val="bullet"/>
+      <w:lvlText w:val=""/>
+      <w:lvlJc w:val="left"/>
+      <w:pPr>
+        <w:ind w:left="4320" w:hanging="360"/>
+      </w:pPr>
+      <w:rPr>
+        <w:rFonts w:ascii="Wingdings" w:hAnsi="Wingdings" w:hint="default"/>
+      </w:rPr>
+    </w:lvl>
+    <w:lvl w:ilvl="6" w:tplc="04090001" w:tentative="1">
+      <w:start w:val="1"/>
+      <w:numFmt w:val="bullet"/>
+      <w:lvlText w:val=""/>
+      <w:lvlJc w:val="left"/>
+      <w:pPr>
+        <w:ind w:left="5040" w:hanging="360"/>
+      </w:pPr>
+      <w:rPr>
+        <w:rFonts w:ascii="Symbol" w:hAnsi="Symbol" w:hint="default"/>
+      </w:rPr>
+    </w:lvl>
+    <w:lvl w:ilvl="7" w:tplc="04090003" w:tentative="1">
+      <w:start w:val="1"/>
+      <w:numFmt w:val="bullet"/>
+      <w:lvlText w:val="o"/>
+      <w:lvlJc w:val="left"/>
+      <w:pPr>
+        <w:ind w:left="5760" w:hanging="360"/>
+      </w:pPr>
+      <w:rPr>
+        <w:rFonts w:ascii="Courier New" w:hAnsi="Courier New" w:cs="Courier New" w:hint="default"/>
+      </w:rPr>
+    </w:lvl>
+    <w:lvl w:ilvl="8" w:tplc="04090005" w:tentative="1">
+      <w:start w:val="1"/>
+      <w:numFmt w:val="bullet"/>
+      <w:lvlText w:val=""/>
+      <w:lvlJc w:val="left"/>
+      <w:pPr>
+        <w:ind w:left="6480" w:hanging="360"/>
+      </w:pPr>
+      <w:rPr>
+        <w:rFonts w:ascii="Wingdings" w:hAnsi="Wingdings" w:hint="default"/>
+      </w:rPr>
+    </w:lvl>
+  </w:abstractNum>
+  <w:abstractNum w:abstractNumId="13">
     <w:nsid w:val="4A9B4FB9"/>
     <w:multiLevelType w:val="hybridMultilevel"/>
     <w:tmpl w:val="71EE4B0C"/>
@@ -18160,7 +18342,7 @@
       </w:rPr>
     </w:lvl>
   </w:abstractNum>
-  <w:abstractNum w:abstractNumId="13">
+  <w:abstractNum w:abstractNumId="14">
     <w:nsid w:val="4C2C72A8"/>
     <w:multiLevelType w:val="hybridMultilevel"/>
     <w:tmpl w:val="AA4496DA"/>
@@ -18273,7 +18455,7 @@
       </w:rPr>
     </w:lvl>
   </w:abstractNum>
-  <w:abstractNum w:abstractNumId="14">
+  <w:abstractNum w:abstractNumId="15">
     <w:nsid w:val="4EBB184B"/>
     <w:multiLevelType w:val="hybridMultilevel"/>
     <w:tmpl w:val="6BA64126"/>
@@ -18386,7 +18568,7 @@
       </w:rPr>
     </w:lvl>
   </w:abstractNum>
-  <w:abstractNum w:abstractNumId="15">
+  <w:abstractNum w:abstractNumId="16">
     <w:nsid w:val="53896D70"/>
     <w:multiLevelType w:val="hybridMultilevel"/>
     <w:tmpl w:val="4E6CD464"/>
@@ -18499,7 +18681,7 @@
       </w:rPr>
     </w:lvl>
   </w:abstractNum>
-  <w:abstractNum w:abstractNumId="16">
+  <w:abstractNum w:abstractNumId="17">
     <w:nsid w:val="56222383"/>
     <w:multiLevelType w:val="hybridMultilevel"/>
     <w:tmpl w:val="0ECC224E"/>
@@ -18612,7 +18794,7 @@
       </w:rPr>
     </w:lvl>
   </w:abstractNum>
-  <w:abstractNum w:abstractNumId="17">
+  <w:abstractNum w:abstractNumId="18">
     <w:nsid w:val="566653A4"/>
     <w:multiLevelType w:val="hybridMultilevel"/>
     <w:tmpl w:val="080ABEA6"/>
@@ -18725,7 +18907,7 @@
       </w:rPr>
     </w:lvl>
   </w:abstractNum>
-  <w:abstractNum w:abstractNumId="18">
+  <w:abstractNum w:abstractNumId="19">
     <w:nsid w:val="61FD6B99"/>
     <w:multiLevelType w:val="hybridMultilevel"/>
     <w:tmpl w:val="A44A2C16"/>
@@ -18838,7 +19020,7 @@
       </w:rPr>
     </w:lvl>
   </w:abstractNum>
-  <w:abstractNum w:abstractNumId="19">
+  <w:abstractNum w:abstractNumId="20">
     <w:nsid w:val="63C55271"/>
     <w:multiLevelType w:val="hybridMultilevel"/>
     <w:tmpl w:val="F3720806"/>
@@ -18951,7 +19133,7 @@
       </w:rPr>
     </w:lvl>
   </w:abstractNum>
-  <w:abstractNum w:abstractNumId="20">
+  <w:abstractNum w:abstractNumId="21">
     <w:nsid w:val="63CD78F5"/>
     <w:multiLevelType w:val="hybridMultilevel"/>
     <w:tmpl w:val="DB282828"/>
@@ -19064,7 +19246,7 @@
       </w:rPr>
     </w:lvl>
   </w:abstractNum>
-  <w:abstractNum w:abstractNumId="21">
+  <w:abstractNum w:abstractNumId="22">
     <w:nsid w:val="63CF4AEE"/>
     <w:multiLevelType w:val="hybridMultilevel"/>
     <w:tmpl w:val="3BF81A90"/>
@@ -19177,7 +19359,7 @@
       </w:rPr>
     </w:lvl>
   </w:abstractNum>
-  <w:abstractNum w:abstractNumId="22">
+  <w:abstractNum w:abstractNumId="23">
     <w:nsid w:val="655F37AF"/>
     <w:multiLevelType w:val="hybridMultilevel"/>
     <w:tmpl w:val="3DB831AC"/>
@@ -19290,7 +19472,7 @@
       </w:rPr>
     </w:lvl>
   </w:abstractNum>
-  <w:abstractNum w:abstractNumId="23">
+  <w:abstractNum w:abstractNumId="24">
     <w:nsid w:val="68055084"/>
     <w:multiLevelType w:val="hybridMultilevel"/>
     <w:tmpl w:val="5D3AE5D8"/>
@@ -19403,7 +19585,7 @@
       </w:rPr>
     </w:lvl>
   </w:abstractNum>
-  <w:abstractNum w:abstractNumId="24">
+  <w:abstractNum w:abstractNumId="25">
     <w:nsid w:val="68444046"/>
     <w:multiLevelType w:val="hybridMultilevel"/>
     <w:tmpl w:val="E9760A54"/>
@@ -19516,7 +19698,7 @@
       </w:rPr>
     </w:lvl>
   </w:abstractNum>
-  <w:abstractNum w:abstractNumId="25">
+  <w:abstractNum w:abstractNumId="26">
     <w:nsid w:val="69A06C34"/>
     <w:multiLevelType w:val="hybridMultilevel"/>
     <w:tmpl w:val="51EA035C"/>
@@ -19629,7 +19811,7 @@
       </w:rPr>
     </w:lvl>
   </w:abstractNum>
-  <w:abstractNum w:abstractNumId="26">
+  <w:abstractNum w:abstractNumId="27">
     <w:nsid w:val="70F9441B"/>
     <w:multiLevelType w:val="hybridMultilevel"/>
     <w:tmpl w:val="290E8A68"/>
@@ -19742,7 +19924,7 @@
       </w:rPr>
     </w:lvl>
   </w:abstractNum>
-  <w:abstractNum w:abstractNumId="27">
+  <w:abstractNum w:abstractNumId="28">
     <w:nsid w:val="740E0B3A"/>
     <w:multiLevelType w:val="hybridMultilevel"/>
     <w:tmpl w:val="D48C7B72"/>
@@ -19855,7 +20037,7 @@
       </w:rPr>
     </w:lvl>
   </w:abstractNum>
-  <w:abstractNum w:abstractNumId="28">
+  <w:abstractNum w:abstractNumId="29">
     <w:nsid w:val="748B4A73"/>
     <w:multiLevelType w:val="hybridMultilevel"/>
     <w:tmpl w:val="D304D162"/>
@@ -19969,7 +20151,7 @@
     </w:lvl>
   </w:abstractNum>
   <w:num w:numId="1">
-    <w:abstractNumId w:val="28"/>
+    <w:abstractNumId w:val="29"/>
   </w:num>
   <w:num w:numId="2">
     <w:abstractNumId w:val="10"/>
@@ -19981,37 +20163,37 @@
     <w:abstractNumId w:val="5"/>
   </w:num>
   <w:num w:numId="5">
-    <w:abstractNumId w:val="27"/>
+    <w:abstractNumId w:val="28"/>
   </w:num>
   <w:num w:numId="6">
     <w:abstractNumId w:val="8"/>
   </w:num>
   <w:num w:numId="7">
-    <w:abstractNumId w:val="25"/>
+    <w:abstractNumId w:val="26"/>
   </w:num>
   <w:num w:numId="8">
-    <w:abstractNumId w:val="26"/>
+    <w:abstractNumId w:val="27"/>
   </w:num>
   <w:num w:numId="9">
     <w:abstractNumId w:val="3"/>
   </w:num>
   <w:num w:numId="10">
-    <w:abstractNumId w:val="17"/>
+    <w:abstractNumId w:val="18"/>
   </w:num>
   <w:num w:numId="11">
-    <w:abstractNumId w:val="12"/>
+    <w:abstractNumId w:val="13"/>
   </w:num>
   <w:num w:numId="12">
     <w:abstractNumId w:val="9"/>
   </w:num>
   <w:num w:numId="13">
-    <w:abstractNumId w:val="15"/>
+    <w:abstractNumId w:val="16"/>
   </w:num>
   <w:num w:numId="14">
     <w:abstractNumId w:val="2"/>
   </w:num>
   <w:num w:numId="15">
-    <w:abstractNumId w:val="14"/>
+    <w:abstractNumId w:val="15"/>
   </w:num>
   <w:num w:numId="16">
     <w:abstractNumId w:val="7"/>
@@ -20020,22 +20202,22 @@
     <w:abstractNumId w:val="4"/>
   </w:num>
   <w:num w:numId="18">
-    <w:abstractNumId w:val="21"/>
+    <w:abstractNumId w:val="22"/>
   </w:num>
   <w:num w:numId="19">
-    <w:abstractNumId w:val="22"/>
+    <w:abstractNumId w:val="23"/>
   </w:num>
   <w:num w:numId="20">
     <w:abstractNumId w:val="0"/>
   </w:num>
   <w:num w:numId="21">
-    <w:abstractNumId w:val="23"/>
+    <w:abstractNumId w:val="24"/>
   </w:num>
   <w:num w:numId="22">
-    <w:abstractNumId w:val="18"/>
+    <w:abstractNumId w:val="19"/>
   </w:num>
   <w:num w:numId="23">
-    <w:abstractNumId w:val="24"/>
+    <w:abstractNumId w:val="25"/>
   </w:num>
   <w:num w:numId="24">
     <w:abstractNumId w:val="1"/>
@@ -20044,16 +20226,19 @@
     <w:abstractNumId w:val="11"/>
   </w:num>
   <w:num w:numId="26">
-    <w:abstractNumId w:val="13"/>
+    <w:abstractNumId w:val="14"/>
   </w:num>
   <w:num w:numId="27">
-    <w:abstractNumId w:val="19"/>
+    <w:abstractNumId w:val="20"/>
   </w:num>
   <w:num w:numId="28">
-    <w:abstractNumId w:val="16"/>
+    <w:abstractNumId w:val="17"/>
   </w:num>
   <w:num w:numId="29">
-    <w:abstractNumId w:val="20"/>
+    <w:abstractNumId w:val="21"/>
+  </w:num>
+  <w:num w:numId="30">
+    <w:abstractNumId w:val="12"/>
   </w:num>
 </w:numbering>
 </file>

--- a/Other Files/Journal.docx
+++ b/Other Files/Journal.docx
@@ -164,19 +164,11 @@
           <w:rFonts w:ascii="Times New Roman" w:hAnsi="Times New Roman" w:cs="Times New Roman"/>
         </w:rPr>
       </w:pPr>
-      <w:proofErr w:type="spellStart"/>
-      <w:r>
-        <w:rPr>
-          <w:rFonts w:ascii="Times New Roman" w:hAnsi="Times New Roman" w:cs="Times New Roman"/>
-        </w:rPr>
-        <w:t>VPython</w:t>
-      </w:r>
-      <w:proofErr w:type="spellEnd"/>
-      <w:r>
-        <w:rPr>
-          <w:rFonts w:ascii="Times New Roman" w:hAnsi="Times New Roman" w:cs="Times New Roman"/>
-        </w:rPr>
-        <w:t xml:space="preserve"> for visualization (</w:t>
+      <w:r>
+        <w:rPr>
+          <w:rFonts w:ascii="Times New Roman" w:hAnsi="Times New Roman" w:cs="Times New Roman"/>
+        </w:rPr>
+        <w:t>VPython for visualization (</w:t>
       </w:r>
       <w:hyperlink r:id="rId8" w:history="1">
         <w:r>
@@ -225,63 +217,7 @@
         <w:rPr>
           <w:rFonts w:ascii="Times New Roman" w:hAnsi="Times New Roman" w:cs="Times New Roman"/>
         </w:rPr>
-        <w:t xml:space="preserve">Install the </w:t>
-      </w:r>
-      <w:proofErr w:type="spellStart"/>
-      <w:r>
-        <w:rPr>
-          <w:rFonts w:ascii="Times New Roman" w:hAnsi="Times New Roman" w:cs="Times New Roman"/>
-        </w:rPr>
-        <w:t>tablib</w:t>
-      </w:r>
-      <w:proofErr w:type="spellEnd"/>
-      <w:r>
-        <w:rPr>
-          <w:rFonts w:ascii="Times New Roman" w:hAnsi="Times New Roman" w:cs="Times New Roman"/>
-        </w:rPr>
-        <w:t xml:space="preserve"> library. Again, this can more easily be accomplished if the code is simple pulled from the </w:t>
-      </w:r>
-      <w:proofErr w:type="spellStart"/>
-      <w:r>
-        <w:rPr>
-          <w:rFonts w:ascii="Times New Roman" w:hAnsi="Times New Roman" w:cs="Times New Roman"/>
-        </w:rPr>
-        <w:t>github</w:t>
-      </w:r>
-      <w:proofErr w:type="spellEnd"/>
-      <w:r>
-        <w:rPr>
-          <w:rFonts w:ascii="Times New Roman" w:hAnsi="Times New Roman" w:cs="Times New Roman"/>
-        </w:rPr>
-        <w:t xml:space="preserve"> </w:t>
-      </w:r>
-      <w:proofErr w:type="spellStart"/>
-      <w:r>
-        <w:rPr>
-          <w:rFonts w:ascii="Times New Roman" w:hAnsi="Times New Roman" w:cs="Times New Roman"/>
-        </w:rPr>
-        <w:t>reposity</w:t>
-      </w:r>
-      <w:proofErr w:type="spellEnd"/>
-      <w:r>
-        <w:rPr>
-          <w:rFonts w:ascii="Times New Roman" w:hAnsi="Times New Roman" w:cs="Times New Roman"/>
-        </w:rPr>
-        <w:t xml:space="preserve"> as the </w:t>
-      </w:r>
-      <w:proofErr w:type="spellStart"/>
-      <w:r>
-        <w:rPr>
-          <w:rFonts w:ascii="Times New Roman" w:hAnsi="Times New Roman" w:cs="Times New Roman"/>
-        </w:rPr>
-        <w:t>tablib</w:t>
-      </w:r>
-      <w:proofErr w:type="spellEnd"/>
-      <w:r>
-        <w:rPr>
-          <w:rFonts w:ascii="Times New Roman" w:hAnsi="Times New Roman" w:cs="Times New Roman"/>
-        </w:rPr>
-        <w:t xml:space="preserve"> library is already incorporated into it.</w:t>
+        <w:t>Install the tablib library. Again, this can more easily be accomplished if the code is simple pulled from the github reposity as the tablib library is already incorporated into it.</w:t>
       </w:r>
     </w:p>
     <w:p>
@@ -300,35 +236,7 @@
         <w:rPr>
           <w:rFonts w:ascii="Times New Roman" w:hAnsi="Times New Roman" w:cs="Times New Roman"/>
         </w:rPr>
-        <w:t xml:space="preserve">Instead of </w:t>
-      </w:r>
-      <w:proofErr w:type="spellStart"/>
-      <w:r>
-        <w:rPr>
-          <w:rFonts w:ascii="Times New Roman" w:hAnsi="Times New Roman" w:cs="Times New Roman"/>
-        </w:rPr>
-        <w:t>tablib</w:t>
-      </w:r>
-      <w:proofErr w:type="spellEnd"/>
-      <w:r>
-        <w:rPr>
-          <w:rFonts w:ascii="Times New Roman" w:hAnsi="Times New Roman" w:cs="Times New Roman"/>
-        </w:rPr>
-        <w:t xml:space="preserve"> library, install </w:t>
-      </w:r>
-      <w:proofErr w:type="spellStart"/>
-      <w:r>
-        <w:rPr>
-          <w:rFonts w:ascii="Times New Roman" w:hAnsi="Times New Roman" w:cs="Times New Roman"/>
-        </w:rPr>
-        <w:t>xlsxwriter</w:t>
-      </w:r>
-      <w:proofErr w:type="spellEnd"/>
-      <w:r>
-        <w:rPr>
-          <w:rFonts w:ascii="Times New Roman" w:hAnsi="Times New Roman" w:cs="Times New Roman"/>
-        </w:rPr>
-        <w:t xml:space="preserve"> (</w:t>
+        <w:t>Instead of tablib library, install xlsxwriter (</w:t>
       </w:r>
       <w:hyperlink r:id="rId9" w:history="1">
         <w:r>
@@ -355,15 +263,7 @@
         </w:rPr>
       </w:pPr>
       <w:r>
-        <w:t xml:space="preserve">Make sure you install the </w:t>
-      </w:r>
-      <w:proofErr w:type="spellStart"/>
-      <w:r>
-        <w:t>xlsxwriter</w:t>
-      </w:r>
-      <w:proofErr w:type="spellEnd"/>
-      <w:r>
-        <w:t xml:space="preserve"> for the right python version</w:t>
+        <w:t>Make sure you install the xlsxwriter for the right python version</w:t>
       </w:r>
     </w:p>
     <w:p>
@@ -451,49 +351,7 @@
         <w:rPr>
           <w:rFonts w:ascii="Times New Roman" w:hAnsi="Times New Roman" w:cs="Times New Roman"/>
         </w:rPr>
-        <w:t xml:space="preserve">modification is necessary for this version of SAP2000. Instead of using the </w:t>
-      </w:r>
-      <w:proofErr w:type="spellStart"/>
-      <w:r>
-        <w:rPr>
-          <w:rFonts w:ascii="Times New Roman" w:hAnsi="Times New Roman" w:cs="Times New Roman"/>
-        </w:rPr>
-        <w:t>EnsureDispatch</w:t>
-      </w:r>
-      <w:proofErr w:type="spellEnd"/>
-      <w:r>
-        <w:rPr>
-          <w:rFonts w:ascii="Times New Roman" w:hAnsi="Times New Roman" w:cs="Times New Roman"/>
-        </w:rPr>
-        <w:t xml:space="preserve"> method which attempts to make the program compatible with </w:t>
-      </w:r>
-      <w:proofErr w:type="spellStart"/>
-      <w:r>
-        <w:rPr>
-          <w:rFonts w:ascii="Times New Roman" w:hAnsi="Times New Roman" w:cs="Times New Roman"/>
-        </w:rPr>
-        <w:t>makepy</w:t>
-      </w:r>
-      <w:proofErr w:type="spellEnd"/>
-      <w:r>
-        <w:rPr>
-          <w:rFonts w:ascii="Times New Roman" w:hAnsi="Times New Roman" w:cs="Times New Roman"/>
-        </w:rPr>
-        <w:t xml:space="preserve">, use the Dispatch functions directly. In other words, replace </w:t>
-      </w:r>
-      <w:proofErr w:type="spellStart"/>
-      <w:r>
-        <w:rPr>
-          <w:rFonts w:ascii="Times New Roman" w:hAnsi="Times New Roman" w:cs="Times New Roman"/>
-        </w:rPr>
-        <w:t>gencache.EnsureDispatch</w:t>
-      </w:r>
-      <w:proofErr w:type="spellEnd"/>
-      <w:r>
-        <w:rPr>
-          <w:rFonts w:ascii="Times New Roman" w:hAnsi="Times New Roman" w:cs="Times New Roman"/>
-        </w:rPr>
-        <w:t xml:space="preserve"> with Dispatch in swarm.sap2000.sap2000.start. </w:t>
+        <w:t xml:space="preserve">modification is necessary for this version of SAP2000. Instead of using the EnsureDispatch method which attempts to make the program compatible with makepy, use the Dispatch functions directly. In other words, replace gencache.EnsureDispatch with Dispatch in swarm.sap2000.sap2000.start. </w:t>
       </w:r>
     </w:p>
     <w:p>
@@ -522,33 +380,11 @@
           <w:rFonts w:ascii="Times New Roman" w:hAnsi="Times New Roman" w:cs="Times New Roman"/>
         </w:rPr>
       </w:pPr>
-      <w:proofErr w:type="spellStart"/>
-      <w:r>
-        <w:rPr>
-          <w:rFonts w:ascii="Times New Roman" w:hAnsi="Times New Roman" w:cs="Times New Roman"/>
-        </w:rPr>
-        <w:t>Git</w:t>
-      </w:r>
-      <w:proofErr w:type="spellEnd"/>
-      <w:r>
-        <w:rPr>
-          <w:rFonts w:ascii="Times New Roman" w:hAnsi="Times New Roman" w:cs="Times New Roman"/>
-        </w:rPr>
-        <w:t xml:space="preserve"> clone the pySAP2000 repository into a new folder locally. The repository can be found on </w:t>
-      </w:r>
-      <w:proofErr w:type="spellStart"/>
-      <w:r>
-        <w:rPr>
-          <w:rFonts w:ascii="Times New Roman" w:hAnsi="Times New Roman" w:cs="Times New Roman"/>
-        </w:rPr>
-        <w:t>bitbucket</w:t>
-      </w:r>
-      <w:proofErr w:type="spellEnd"/>
-      <w:r>
-        <w:rPr>
-          <w:rFonts w:ascii="Times New Roman" w:hAnsi="Times New Roman" w:cs="Times New Roman"/>
-        </w:rPr>
-        <w:t xml:space="preserve"> (</w:t>
+      <w:r>
+        <w:rPr>
+          <w:rFonts w:ascii="Times New Roman" w:hAnsi="Times New Roman" w:cs="Times New Roman"/>
+        </w:rPr>
+        <w:t>Git clone the pySAP2000 repository into a new folder locally. The repository can be found on bitbucket (</w:t>
       </w:r>
       <w:hyperlink r:id="rId10" w:history="1">
         <w:r>
@@ -596,35 +432,7 @@
         <w:rPr>
           <w:rFonts w:ascii="Times New Roman" w:hAnsi="Times New Roman" w:cs="Times New Roman"/>
         </w:rPr>
-        <w:t xml:space="preserve">Received </w:t>
-      </w:r>
-      <w:proofErr w:type="spellStart"/>
-      <w:r>
-        <w:rPr>
-          <w:rFonts w:ascii="Times New Roman" w:hAnsi="Times New Roman" w:cs="Times New Roman"/>
-        </w:rPr>
-        <w:t>CLSIDtoClass</w:t>
-      </w:r>
-      <w:proofErr w:type="spellEnd"/>
-      <w:r>
-        <w:rPr>
-          <w:rFonts w:ascii="Times New Roman" w:hAnsi="Times New Roman" w:cs="Times New Roman"/>
-        </w:rPr>
-        <w:t xml:space="preserve"> </w:t>
-      </w:r>
-      <w:proofErr w:type="spellStart"/>
-      <w:r>
-        <w:rPr>
-          <w:rFonts w:ascii="Times New Roman" w:hAnsi="Times New Roman" w:cs="Times New Roman"/>
-        </w:rPr>
-        <w:t>KeyError</w:t>
-      </w:r>
-      <w:proofErr w:type="spellEnd"/>
-      <w:r>
-        <w:rPr>
-          <w:rFonts w:ascii="Times New Roman" w:hAnsi="Times New Roman" w:cs="Times New Roman"/>
-        </w:rPr>
-        <w:t xml:space="preserve"> and spend hours deciphering it.</w:t>
+        <w:t>Received CLSIDtoClass KeyError and spend hours deciphering it.</w:t>
       </w:r>
     </w:p>
     <w:p>
@@ -662,35 +470,7 @@
         <w:rPr>
           <w:rFonts w:ascii="Times New Roman" w:hAnsi="Times New Roman" w:cs="Times New Roman"/>
         </w:rPr>
-        <w:t>Ran python makepy.py –</w:t>
-      </w:r>
-      <w:proofErr w:type="spellStart"/>
-      <w:r>
-        <w:rPr>
-          <w:rFonts w:ascii="Times New Roman" w:hAnsi="Times New Roman" w:cs="Times New Roman"/>
-        </w:rPr>
-        <w:t>i</w:t>
-      </w:r>
-      <w:proofErr w:type="spellEnd"/>
-      <w:r>
-        <w:rPr>
-          <w:rFonts w:ascii="Times New Roman" w:hAnsi="Times New Roman" w:cs="Times New Roman"/>
-        </w:rPr>
-        <w:t xml:space="preserve"> to obtain code for the generation of .</w:t>
-      </w:r>
-      <w:proofErr w:type="spellStart"/>
-      <w:r>
-        <w:rPr>
-          <w:rFonts w:ascii="Times New Roman" w:hAnsi="Times New Roman" w:cs="Times New Roman"/>
-        </w:rPr>
-        <w:t>py</w:t>
-      </w:r>
-      <w:proofErr w:type="spellEnd"/>
-      <w:r>
-        <w:rPr>
-          <w:rFonts w:ascii="Times New Roman" w:hAnsi="Times New Roman" w:cs="Times New Roman"/>
-        </w:rPr>
-        <w:t xml:space="preserve"> support manually. Attempting debug found in (</w:t>
+        <w:t>Ran python makepy.py –i to obtain code for the generation of .py support manually. Attempting debug found in (</w:t>
       </w:r>
       <w:hyperlink r:id="rId11" w:history="1">
         <w:r>
@@ -787,35 +567,7 @@
         <w:rPr>
           <w:rFonts w:ascii="Times New Roman" w:hAnsi="Times New Roman" w:cs="Times New Roman"/>
         </w:rPr>
-        <w:t xml:space="preserve">Instead of starting the program with </w:t>
-      </w:r>
-      <w:proofErr w:type="gramStart"/>
-      <w:r>
-        <w:rPr>
-          <w:rFonts w:ascii="Times New Roman" w:hAnsi="Times New Roman" w:cs="Times New Roman"/>
-        </w:rPr>
-        <w:t>win32comm.client.gencache.EnsureDispatch(</w:t>
-      </w:r>
-      <w:proofErr w:type="gramEnd"/>
-      <w:r>
-        <w:rPr>
-          <w:rFonts w:ascii="Times New Roman" w:hAnsi="Times New Roman" w:cs="Times New Roman"/>
-        </w:rPr>
-        <w:t xml:space="preserve">“SAP2000v15.sapobject), the program needs to be started with win32comm.client.gencache.Dispatch(“SAP2000v15.sapobject”). I’m not 100% sure why this is the case. Regardless, the current code has been fixed. This can be done if you look inside the file sap2000.py and change the appropriate line inside of the class </w:t>
-      </w:r>
-      <w:proofErr w:type="gramStart"/>
-      <w:r>
-        <w:rPr>
-          <w:rFonts w:ascii="Times New Roman" w:hAnsi="Times New Roman" w:cs="Times New Roman"/>
-        </w:rPr>
-        <w:t>SAP2000(</w:t>
-      </w:r>
-      <w:proofErr w:type="gramEnd"/>
-      <w:r>
-        <w:rPr>
-          <w:rFonts w:ascii="Times New Roman" w:hAnsi="Times New Roman" w:cs="Times New Roman"/>
-        </w:rPr>
-        <w:t xml:space="preserve">). </w:t>
+        <w:t xml:space="preserve">Instead of starting the program with win32comm.client.gencache.EnsureDispatch(“SAP2000v15.sapobject), the program needs to be started with win32comm.client.gencache.Dispatch(“SAP2000v15.sapobject”). I’m not 100% sure why this is the case. Regardless, the current code has been fixed. This can be done if you look inside the file sap2000.py and change the appropriate line inside of the class SAP2000(). </w:t>
       </w:r>
     </w:p>
     <w:p>
@@ -840,85 +592,7 @@
         <w:rPr>
           <w:rFonts w:ascii="Times New Roman" w:hAnsi="Times New Roman" w:cs="Times New Roman"/>
         </w:rPr>
-        <w:t xml:space="preserve">Might also be because this is a different version of SAP2000 for which </w:t>
-      </w:r>
-      <w:proofErr w:type="spellStart"/>
-      <w:r>
-        <w:rPr>
-          <w:rFonts w:ascii="Times New Roman" w:hAnsi="Times New Roman" w:cs="Times New Roman"/>
-        </w:rPr>
-        <w:t>makepy</w:t>
-      </w:r>
-      <w:proofErr w:type="spellEnd"/>
-      <w:r>
-        <w:rPr>
-          <w:rFonts w:ascii="Times New Roman" w:hAnsi="Times New Roman" w:cs="Times New Roman"/>
-        </w:rPr>
-        <w:t xml:space="preserve"> might not be supported. Again, this is a conjecture. There was not enough time to solve the issue, though if you backtrack all of the errors, </w:t>
-      </w:r>
-      <w:proofErr w:type="spellStart"/>
-      <w:proofErr w:type="gramStart"/>
-      <w:r>
-        <w:rPr>
-          <w:rFonts w:ascii="Times New Roman" w:hAnsi="Times New Roman" w:cs="Times New Roman"/>
-        </w:rPr>
-        <w:t>the</w:t>
-      </w:r>
-      <w:proofErr w:type="spellEnd"/>
-      <w:r>
-        <w:rPr>
-          <w:rFonts w:ascii="Times New Roman" w:hAnsi="Times New Roman" w:cs="Times New Roman"/>
-        </w:rPr>
-        <w:t xml:space="preserve"> seem</w:t>
-      </w:r>
-      <w:proofErr w:type="gramEnd"/>
-      <w:r>
-        <w:rPr>
-          <w:rFonts w:ascii="Times New Roman" w:hAnsi="Times New Roman" w:cs="Times New Roman"/>
-        </w:rPr>
-        <w:t xml:space="preserve"> to occur during the creation of the cache used by </w:t>
-      </w:r>
-      <w:proofErr w:type="spellStart"/>
-      <w:r>
-        <w:rPr>
-          <w:rFonts w:ascii="Times New Roman" w:hAnsi="Times New Roman" w:cs="Times New Roman"/>
-        </w:rPr>
-        <w:t>makepy</w:t>
-      </w:r>
-      <w:proofErr w:type="spellEnd"/>
-      <w:r>
-        <w:rPr>
-          <w:rFonts w:ascii="Times New Roman" w:hAnsi="Times New Roman" w:cs="Times New Roman"/>
-        </w:rPr>
-        <w:t xml:space="preserve">, which leads me to the assumption that </w:t>
-      </w:r>
-      <w:proofErr w:type="spellStart"/>
-      <w:r>
-        <w:rPr>
-          <w:rFonts w:ascii="Times New Roman" w:hAnsi="Times New Roman" w:cs="Times New Roman"/>
-        </w:rPr>
-        <w:t>makepy</w:t>
-      </w:r>
-      <w:proofErr w:type="spellEnd"/>
-      <w:r>
-        <w:rPr>
-          <w:rFonts w:ascii="Times New Roman" w:hAnsi="Times New Roman" w:cs="Times New Roman"/>
-        </w:rPr>
-        <w:t xml:space="preserve"> is incompatible with SAP2000v15. Furthermore, the library tends to have small errors throughout it. Make sure to change the code as specified below. Or, otherwise, download the latest version from the </w:t>
-      </w:r>
-      <w:proofErr w:type="spellStart"/>
-      <w:r>
-        <w:rPr>
-          <w:rFonts w:ascii="Times New Roman" w:hAnsi="Times New Roman" w:cs="Times New Roman"/>
-        </w:rPr>
-        <w:t>github</w:t>
-      </w:r>
-      <w:proofErr w:type="spellEnd"/>
-      <w:r>
-        <w:rPr>
-          <w:rFonts w:ascii="Times New Roman" w:hAnsi="Times New Roman" w:cs="Times New Roman"/>
-        </w:rPr>
-        <w:t xml:space="preserve"> repository linked below.</w:t>
+        <w:t>Might also be because this is a different version of SAP2000 for which makepy might not be supported. Again, this is a conjecture. There was not enough time to solve the issue, though if you backtrack all of the errors, the seem to occur during the creation of the cache used by makepy, which leads me to the assumption that makepy is incompatible with SAP2000v15. Furthermore, the library tends to have small errors throughout it. Make sure to change the code as specified below. Or, otherwise, download the latest version from the github repository linked below.</w:t>
       </w:r>
     </w:p>
     <w:p>
@@ -975,41 +649,13 @@
           <w:rFonts w:ascii="Times New Roman" w:hAnsi="Times New Roman" w:cs="Times New Roman"/>
         </w:rPr>
         <w:lastRenderedPageBreak/>
-        <w:t xml:space="preserve">that found with pySAP2000 but there are multiple modifications that were made. The way a system saves a file, for example. Additionally, there is a new </w:t>
-      </w:r>
-      <w:proofErr w:type="spellStart"/>
-      <w:r>
-        <w:rPr>
-          <w:rFonts w:ascii="Times New Roman" w:hAnsi="Times New Roman" w:cs="Times New Roman"/>
-        </w:rPr>
-        <w:t>initializeModel</w:t>
-      </w:r>
-      <w:proofErr w:type="spellEnd"/>
-      <w:r>
-        <w:rPr>
-          <w:rFonts w:ascii="Times New Roman" w:hAnsi="Times New Roman" w:cs="Times New Roman"/>
-        </w:rPr>
-        <w:t xml:space="preserve"> method that allows the i</w:t>
-      </w:r>
-      <w:r>
-        <w:rPr>
-          <w:rFonts w:ascii="Times New Roman" w:hAnsi="Times New Roman" w:cs="Times New Roman"/>
-        </w:rPr>
-        <w:t>nitialization of model. For more information, take a look at the comments in sap2000.py, inout.py, helpers.py, and *.</w:t>
-      </w:r>
-      <w:proofErr w:type="spellStart"/>
-      <w:r>
-        <w:rPr>
-          <w:rFonts w:ascii="Times New Roman" w:hAnsi="Times New Roman" w:cs="Times New Roman"/>
-        </w:rPr>
-        <w:t>py</w:t>
-      </w:r>
-      <w:proofErr w:type="spellEnd"/>
-      <w:r>
-        <w:rPr>
-          <w:rFonts w:ascii="Times New Roman" w:hAnsi="Times New Roman" w:cs="Times New Roman"/>
-        </w:rPr>
-        <w:t xml:space="preserve"> (all python source files).</w:t>
+        <w:t>that found with pySAP2000 but there are multiple modifications that were made. The way a system saves a file, for example. Additionally, there is a new initializeModel method that allows the i</w:t>
+      </w:r>
+      <w:r>
+        <w:rPr>
+          <w:rFonts w:ascii="Times New Roman" w:hAnsi="Times New Roman" w:cs="Times New Roman"/>
+        </w:rPr>
+        <w:t>nitialization of model. For more information, take a look at the comments in sap2000.py, inout.py, helpers.py, and *.py (all python source files).</w:t>
       </w:r>
     </w:p>
     <w:p>
@@ -1637,16 +1283,8 @@
         <w:rPr>
           <w:rFonts w:ascii="Times New Roman" w:hAnsi="Times New Roman" w:cs="Times New Roman"/>
         </w:rPr>
-        <w:t xml:space="preserve">Python module: </w:t>
-      </w:r>
-      <w:proofErr w:type="spellStart"/>
-      <w:r>
-        <w:rPr>
-          <w:rFonts w:ascii="Times New Roman" w:hAnsi="Times New Roman" w:cs="Times New Roman"/>
-        </w:rPr>
-        <w:t>swarm.helpers</w:t>
-      </w:r>
-      <w:proofErr w:type="spellEnd"/>
+        <w:t>Python module: swarm.helpers</w:t>
+      </w:r>
     </w:p>
     <w:p>
       <w:pPr>
@@ -1660,21 +1298,7 @@
         <w:rPr>
           <w:rFonts w:ascii="Times New Roman" w:hAnsi="Times New Roman" w:cs="Times New Roman"/>
         </w:rPr>
-        <w:t xml:space="preserve">Created helpers.py with a helpful functions that checks whether a directory exists, and if not, creates the directory. Was running into the issue where the definition of the output file might throw an exception if the folder that contained it did not exist. This resolves that issue and makes the </w:t>
-      </w:r>
-      <w:proofErr w:type="spellStart"/>
-      <w:r>
-        <w:rPr>
-          <w:rFonts w:ascii="Times New Roman" w:hAnsi="Times New Roman" w:cs="Times New Roman"/>
-        </w:rPr>
-        <w:t>commandline</w:t>
-      </w:r>
-      <w:proofErr w:type="spellEnd"/>
-      <w:r>
-        <w:rPr>
-          <w:rFonts w:ascii="Times New Roman" w:hAnsi="Times New Roman" w:cs="Times New Roman"/>
-        </w:rPr>
-        <w:t xml:space="preserve"> program much simpler to use. </w:t>
+        <w:t xml:space="preserve">Created helpers.py with a helpful functions that checks whether a directory exists, and if not, creates the directory. Was running into the issue where the definition of the output file might throw an exception if the folder that contained it did not exist. This resolves that issue and makes the commandline program much simpler to use. </w:t>
       </w:r>
       <w:r>
         <w:rPr>
@@ -1694,16 +1318,8 @@
         <w:rPr>
           <w:rFonts w:ascii="Times New Roman" w:hAnsi="Times New Roman" w:cs="Times New Roman"/>
         </w:rPr>
-        <w:t xml:space="preserve">Python module: </w:t>
-      </w:r>
-      <w:proofErr w:type="spellStart"/>
-      <w:r>
-        <w:rPr>
-          <w:rFonts w:ascii="Times New Roman" w:hAnsi="Times New Roman" w:cs="Times New Roman"/>
-        </w:rPr>
-        <w:t>swarm.inout</w:t>
-      </w:r>
-      <w:proofErr w:type="spellEnd"/>
+        <w:t>Python module: swarm.inout</w:t>
+      </w:r>
     </w:p>
     <w:p>
       <w:pPr>
@@ -1718,52 +1334,22 @@
           <w:rFonts w:ascii="Times New Roman" w:hAnsi="Times New Roman" w:cs="Times New Roman"/>
         </w:rPr>
         <w:lastRenderedPageBreak/>
-        <w:t>Created inout.py which provides the input/output function for the program. Starts SAP2000, creates a model if none is specified</w:t>
-      </w:r>
-      <w:proofErr w:type="gramStart"/>
-      <w:r>
-        <w:rPr>
-          <w:rFonts w:ascii="Times New Roman" w:hAnsi="Times New Roman" w:cs="Times New Roman"/>
-        </w:rPr>
-        <w:t>,  and</w:t>
-      </w:r>
-      <w:proofErr w:type="gramEnd"/>
-      <w:r>
-        <w:rPr>
-          <w:rFonts w:ascii="Times New Roman" w:hAnsi="Times New Roman" w:cs="Times New Roman"/>
-        </w:rPr>
-        <w:t xml:space="preserve"> saves it at the specified locations. </w:t>
-      </w:r>
-    </w:p>
-    <w:p>
-      <w:pPr>
-        <w:spacing w:line="360" w:lineRule="auto"/>
-        <w:rPr>
-          <w:rFonts w:ascii="Times New Roman" w:hAnsi="Times New Roman" w:cs="Times New Roman"/>
-        </w:rPr>
-      </w:pPr>
-      <w:r>
-        <w:rPr>
-          <w:rFonts w:ascii="Times New Roman" w:hAnsi="Times New Roman" w:cs="Times New Roman"/>
-        </w:rPr>
-        <w:t xml:space="preserve">Python </w:t>
-      </w:r>
-      <w:proofErr w:type="spellStart"/>
-      <w:r>
-        <w:rPr>
-          <w:rFonts w:ascii="Times New Roman" w:hAnsi="Times New Roman" w:cs="Times New Roman"/>
-        </w:rPr>
-        <w:t>module</w:t>
-      </w:r>
-      <w:proofErr w:type="gramStart"/>
-      <w:r>
-        <w:rPr>
-          <w:rFonts w:ascii="Times New Roman" w:hAnsi="Times New Roman" w:cs="Times New Roman"/>
-        </w:rPr>
-        <w:t>:swarm.commandline</w:t>
-      </w:r>
-      <w:proofErr w:type="spellEnd"/>
-      <w:proofErr w:type="gramEnd"/>
+        <w:t xml:space="preserve">Created inout.py which provides the input/output function for the program. Starts SAP2000, creates a model if none is specified,  and saves it at the specified locations. </w:t>
+      </w:r>
+    </w:p>
+    <w:p>
+      <w:pPr>
+        <w:spacing w:line="360" w:lineRule="auto"/>
+        <w:rPr>
+          <w:rFonts w:ascii="Times New Roman" w:hAnsi="Times New Roman" w:cs="Times New Roman"/>
+        </w:rPr>
+      </w:pPr>
+      <w:r>
+        <w:rPr>
+          <w:rFonts w:ascii="Times New Roman" w:hAnsi="Times New Roman" w:cs="Times New Roman"/>
+        </w:rPr>
+        <w:t>Python module:swarm.commandline</w:t>
+      </w:r>
     </w:p>
     <w:p>
       <w:pPr>
@@ -1811,21 +1397,7 @@
         <w:rPr>
           <w:rFonts w:ascii="Times New Roman" w:hAnsi="Times New Roman" w:cs="Times New Roman"/>
         </w:rPr>
-        <w:t xml:space="preserve">Methods and Properties of </w:t>
-      </w:r>
-      <w:proofErr w:type="spellStart"/>
-      <w:r>
-        <w:rPr>
-          <w:rFonts w:ascii="Times New Roman" w:hAnsi="Times New Roman" w:cs="Times New Roman"/>
-        </w:rPr>
-        <w:t>SapBase</w:t>
-      </w:r>
-      <w:proofErr w:type="spellEnd"/>
-      <w:r>
-        <w:rPr>
-          <w:rFonts w:ascii="Times New Roman" w:hAnsi="Times New Roman" w:cs="Times New Roman"/>
-        </w:rPr>
-        <w:t>:</w:t>
+        <w:t>Methods and Properties of SapBase:</w:t>
       </w:r>
     </w:p>
     <w:p>
@@ -1844,35 +1416,7 @@
         <w:rPr>
           <w:rFonts w:ascii="Times New Roman" w:hAnsi="Times New Roman" w:cs="Times New Roman"/>
         </w:rPr>
-        <w:t xml:space="preserve">_sap provides access to the </w:t>
-      </w:r>
-      <w:proofErr w:type="spellStart"/>
-      <w:r>
-        <w:rPr>
-          <w:rFonts w:ascii="Times New Roman" w:hAnsi="Times New Roman" w:cs="Times New Roman"/>
-        </w:rPr>
-        <w:t>sap_com_objects</w:t>
-      </w:r>
-      <w:proofErr w:type="spellEnd"/>
-      <w:r>
-        <w:rPr>
-          <w:rFonts w:ascii="Times New Roman" w:hAnsi="Times New Roman" w:cs="Times New Roman"/>
-        </w:rPr>
-        <w:t xml:space="preserve"> (often referred to as </w:t>
-      </w:r>
-      <w:proofErr w:type="spellStart"/>
-      <w:r>
-        <w:rPr>
-          <w:rFonts w:ascii="Times New Roman" w:hAnsi="Times New Roman" w:cs="Times New Roman"/>
-        </w:rPr>
-        <w:t>SapModel</w:t>
-      </w:r>
-      <w:proofErr w:type="spellEnd"/>
-      <w:r>
-        <w:rPr>
-          <w:rFonts w:ascii="Times New Roman" w:hAnsi="Times New Roman" w:cs="Times New Roman"/>
-        </w:rPr>
-        <w:t xml:space="preserve"> in online tutorials)</w:t>
+        <w:t>_sap provides access to the sap_com_objects (often referred to as SapModel in online tutorials)</w:t>
       </w:r>
     </w:p>
     <w:p>
@@ -1891,21 +1435,7 @@
         <w:rPr>
           <w:rFonts w:ascii="Times New Roman" w:hAnsi="Times New Roman" w:cs="Times New Roman"/>
         </w:rPr>
-        <w:t>_</w:t>
-      </w:r>
-      <w:proofErr w:type="spellStart"/>
-      <w:r>
-        <w:rPr>
-          <w:rFonts w:ascii="Times New Roman" w:hAnsi="Times New Roman" w:cs="Times New Roman"/>
-        </w:rPr>
-        <w:t>obj</w:t>
-      </w:r>
-      <w:proofErr w:type="spellEnd"/>
-      <w:r>
-        <w:rPr>
-          <w:rFonts w:ascii="Times New Roman" w:hAnsi="Times New Roman" w:cs="Times New Roman"/>
-        </w:rPr>
-        <w:t xml:space="preserve"> provides access to the specific object, such as:</w:t>
+        <w:t>_obj provides access to the specific object, such as:</w:t>
       </w:r>
     </w:p>
     <w:p>
@@ -1924,30 +1454,8 @@
         <w:rPr>
           <w:rFonts w:ascii="Times New Roman" w:hAnsi="Times New Roman" w:cs="Times New Roman"/>
         </w:rPr>
-        <w:t>.</w:t>
-      </w:r>
-      <w:proofErr w:type="spellStart"/>
-      <w:r>
-        <w:rPr>
-          <w:rFonts w:ascii="Times New Roman" w:hAnsi="Times New Roman" w:cs="Times New Roman"/>
-        </w:rPr>
-        <w:t>SapModel.PropArea</w:t>
-      </w:r>
-      <w:proofErr w:type="spellEnd"/>
-      <w:r>
-        <w:rPr>
-          <w:rFonts w:ascii="Times New Roman" w:hAnsi="Times New Roman" w:cs="Times New Roman"/>
-        </w:rPr>
-        <w:t xml:space="preserve"> for </w:t>
-      </w:r>
-      <w:proofErr w:type="spellStart"/>
-      <w:r>
-        <w:rPr>
-          <w:rFonts w:ascii="Times New Roman" w:hAnsi="Times New Roman" w:cs="Times New Roman"/>
-        </w:rPr>
-        <w:t>SapAreaProperties</w:t>
-      </w:r>
-      <w:proofErr w:type="spellEnd"/>
+        <w:t>.SapModel.PropArea for SapAreaProperties</w:t>
+      </w:r>
     </w:p>
     <w:p>
       <w:pPr>
@@ -1965,30 +1473,8 @@
         <w:rPr>
           <w:rFonts w:ascii="Times New Roman" w:hAnsi="Times New Roman" w:cs="Times New Roman"/>
         </w:rPr>
-        <w:t>.</w:t>
-      </w:r>
-      <w:proofErr w:type="spellStart"/>
-      <w:r>
-        <w:rPr>
-          <w:rFonts w:ascii="Times New Roman" w:hAnsi="Times New Roman" w:cs="Times New Roman"/>
-        </w:rPr>
-        <w:t>SapModel.Analyze</w:t>
-      </w:r>
-      <w:proofErr w:type="spellEnd"/>
-      <w:r>
-        <w:rPr>
-          <w:rFonts w:ascii="Times New Roman" w:hAnsi="Times New Roman" w:cs="Times New Roman"/>
-        </w:rPr>
-        <w:t xml:space="preserve"> for </w:t>
-      </w:r>
-      <w:proofErr w:type="spellStart"/>
-      <w:r>
-        <w:rPr>
-          <w:rFonts w:ascii="Times New Roman" w:hAnsi="Times New Roman" w:cs="Times New Roman"/>
-        </w:rPr>
-        <w:t>SapAnalysis</w:t>
-      </w:r>
-      <w:proofErr w:type="spellEnd"/>
+        <w:t>.SapModel.Analyze for SapAnalysis</w:t>
+      </w:r>
     </w:p>
     <w:p>
       <w:pPr>
@@ -2066,69 +1552,25 @@
           <w:rFonts w:ascii="Times New Roman" w:hAnsi="Times New Roman" w:cs="Times New Roman"/>
         </w:rPr>
       </w:pPr>
-      <w:proofErr w:type="spellStart"/>
-      <w:r>
-        <w:rPr>
-          <w:rFonts w:ascii="Times New Roman" w:hAnsi="Times New Roman" w:cs="Times New Roman"/>
-        </w:rPr>
-        <w:t>SapPropertiesBase</w:t>
-      </w:r>
-      <w:proofErr w:type="spellEnd"/>
-      <w:r>
-        <w:rPr>
-          <w:rFonts w:ascii="Times New Roman" w:hAnsi="Times New Roman" w:cs="Times New Roman"/>
-        </w:rPr>
-        <w:t xml:space="preserve"> is currently the same as </w:t>
-      </w:r>
-      <w:proofErr w:type="spellStart"/>
-      <w:r>
-        <w:rPr>
-          <w:rFonts w:ascii="Times New Roman" w:hAnsi="Times New Roman" w:cs="Times New Roman"/>
-        </w:rPr>
-        <w:t>SapBase</w:t>
-      </w:r>
-      <w:proofErr w:type="spellEnd"/>
-      <w:r>
-        <w:rPr>
-          <w:rFonts w:ascii="Times New Roman" w:hAnsi="Times New Roman" w:cs="Times New Roman"/>
-        </w:rPr>
-        <w:t xml:space="preserve"> (no changes)</w:t>
-      </w:r>
-    </w:p>
-    <w:p>
-      <w:pPr>
-        <w:spacing w:line="360" w:lineRule="auto"/>
-        <w:rPr>
-          <w:rFonts w:ascii="Times New Roman" w:hAnsi="Times New Roman" w:cs="Times New Roman"/>
-        </w:rPr>
-      </w:pPr>
-      <w:proofErr w:type="spellStart"/>
-      <w:r>
-        <w:rPr>
-          <w:rFonts w:ascii="Times New Roman" w:hAnsi="Times New Roman" w:cs="Times New Roman"/>
-        </w:rPr>
-        <w:t>SapPointsBase</w:t>
-      </w:r>
-      <w:proofErr w:type="spellEnd"/>
-      <w:r>
-        <w:rPr>
-          <w:rFonts w:ascii="Times New Roman" w:hAnsi="Times New Roman" w:cs="Times New Roman"/>
-        </w:rPr>
-        <w:t xml:space="preserve"> inherits </w:t>
-      </w:r>
-      <w:proofErr w:type="spellStart"/>
-      <w:r>
-        <w:rPr>
-          <w:rFonts w:ascii="Times New Roman" w:hAnsi="Times New Roman" w:cs="Times New Roman"/>
-        </w:rPr>
-        <w:t>SapBase</w:t>
-      </w:r>
-      <w:proofErr w:type="spellEnd"/>
-      <w:r>
-        <w:rPr>
-          <w:rFonts w:ascii="Times New Roman" w:hAnsi="Times New Roman" w:cs="Times New Roman"/>
-        </w:rPr>
-        <w:t xml:space="preserve"> and adds the following methods:</w:t>
+      <w:r>
+        <w:rPr>
+          <w:rFonts w:ascii="Times New Roman" w:hAnsi="Times New Roman" w:cs="Times New Roman"/>
+        </w:rPr>
+        <w:t>SapPropertiesBase is currently the same as SapBase (no changes)</w:t>
+      </w:r>
+    </w:p>
+    <w:p>
+      <w:pPr>
+        <w:spacing w:line="360" w:lineRule="auto"/>
+        <w:rPr>
+          <w:rFonts w:ascii="Times New Roman" w:hAnsi="Times New Roman" w:cs="Times New Roman"/>
+        </w:rPr>
+      </w:pPr>
+      <w:r>
+        <w:rPr>
+          <w:rFonts w:ascii="Times New Roman" w:hAnsi="Times New Roman" w:cs="Times New Roman"/>
+        </w:rPr>
+        <w:t>SapPointsBase inherits SapBase and adds the following methods:</w:t>
       </w:r>
     </w:p>
     <w:p>
@@ -2143,55 +1585,11 @@
           <w:rFonts w:ascii="Times New Roman" w:hAnsi="Times New Roman" w:cs="Times New Roman"/>
         </w:rPr>
       </w:pPr>
-      <w:proofErr w:type="spellStart"/>
-      <w:r>
-        <w:rPr>
-          <w:rFonts w:ascii="Times New Roman" w:hAnsi="Times New Roman" w:cs="Times New Roman"/>
-        </w:rPr>
-        <w:t>get_</w:t>
-      </w:r>
-      <w:proofErr w:type="gramStart"/>
-      <w:r>
-        <w:rPr>
-          <w:rFonts w:ascii="Times New Roman" w:hAnsi="Times New Roman" w:cs="Times New Roman"/>
-        </w:rPr>
-        <w:t>cartesian</w:t>
-      </w:r>
-      <w:proofErr w:type="spellEnd"/>
-      <w:r>
-        <w:rPr>
-          <w:rFonts w:ascii="Times New Roman" w:hAnsi="Times New Roman" w:cs="Times New Roman"/>
-        </w:rPr>
-        <w:t>(</w:t>
-      </w:r>
-      <w:proofErr w:type="spellStart"/>
-      <w:proofErr w:type="gramEnd"/>
-      <w:r>
-        <w:rPr>
-          <w:rFonts w:ascii="Times New Roman" w:hAnsi="Times New Roman" w:cs="Times New Roman"/>
-        </w:rPr>
-        <w:t>name,csys</w:t>
-      </w:r>
-      <w:proofErr w:type="spellEnd"/>
-      <w:r>
-        <w:rPr>
-          <w:rFonts w:ascii="Times New Roman" w:hAnsi="Times New Roman" w:cs="Times New Roman"/>
-        </w:rPr>
-        <w:t xml:space="preserve"> = “Global”) to obtain the coordinates of the point object of this class in the Present Units. The coordinate system is specified by </w:t>
-      </w:r>
-      <w:proofErr w:type="spellStart"/>
-      <w:r>
-        <w:rPr>
-          <w:rFonts w:ascii="Times New Roman" w:hAnsi="Times New Roman" w:cs="Times New Roman"/>
-        </w:rPr>
-        <w:t>Csys</w:t>
-      </w:r>
-      <w:proofErr w:type="spellEnd"/>
-      <w:r>
-        <w:rPr>
-          <w:rFonts w:ascii="Times New Roman" w:hAnsi="Times New Roman" w:cs="Times New Roman"/>
-        </w:rPr>
-        <w:t>.</w:t>
+      <w:r>
+        <w:rPr>
+          <w:rFonts w:ascii="Times New Roman" w:hAnsi="Times New Roman" w:cs="Times New Roman"/>
+        </w:rPr>
+        <w:t>get_cartesian(name,csys = “Global”) to obtain the coordinates of the point object of this class in the Present Units. The coordinate system is specified by Csys.</w:t>
       </w:r>
     </w:p>
     <w:p>
@@ -2206,243 +1604,79 @@
           <w:rFonts w:ascii="Times New Roman" w:hAnsi="Times New Roman" w:cs="Times New Roman"/>
         </w:rPr>
       </w:pPr>
-      <w:proofErr w:type="spellStart"/>
-      <w:r>
-        <w:rPr>
-          <w:rFonts w:ascii="Times New Roman" w:hAnsi="Times New Roman" w:cs="Times New Roman"/>
-        </w:rPr>
-        <w:t>get_all</w:t>
-      </w:r>
-      <w:proofErr w:type="spellEnd"/>
-      <w:r>
-        <w:rPr>
-          <w:rFonts w:ascii="Times New Roman" w:hAnsi="Times New Roman" w:cs="Times New Roman"/>
-        </w:rPr>
-        <w:t xml:space="preserve"> to return a dictionary with the coordinates of all point</w:t>
-      </w:r>
-    </w:p>
-    <w:p>
-      <w:pPr>
-        <w:spacing w:line="360" w:lineRule="auto"/>
-        <w:rPr>
-          <w:rFonts w:ascii="Times New Roman" w:hAnsi="Times New Roman" w:cs="Times New Roman"/>
-        </w:rPr>
-      </w:pPr>
-      <w:proofErr w:type="spellStart"/>
-      <w:r>
-        <w:rPr>
-          <w:rFonts w:ascii="Times New Roman" w:hAnsi="Times New Roman" w:cs="Times New Roman"/>
-        </w:rPr>
-        <w:t>SapPointObjects</w:t>
-      </w:r>
-      <w:proofErr w:type="spellEnd"/>
-      <w:r>
-        <w:rPr>
-          <w:rFonts w:ascii="Times New Roman" w:hAnsi="Times New Roman" w:cs="Times New Roman"/>
-        </w:rPr>
-        <w:t xml:space="preserve"> inherits </w:t>
-      </w:r>
-      <w:proofErr w:type="spellStart"/>
-      <w:r>
-        <w:rPr>
-          <w:rFonts w:ascii="Times New Roman" w:hAnsi="Times New Roman" w:cs="Times New Roman"/>
-        </w:rPr>
-        <w:t>SapPointsBase</w:t>
-      </w:r>
-      <w:proofErr w:type="spellEnd"/>
-      <w:r>
-        <w:rPr>
-          <w:rFonts w:ascii="Times New Roman" w:hAnsi="Times New Roman" w:cs="Times New Roman"/>
-        </w:rPr>
-        <w:t xml:space="preserve"> and simply names _</w:t>
-      </w:r>
-      <w:proofErr w:type="spellStart"/>
-      <w:r>
-        <w:rPr>
-          <w:rFonts w:ascii="Times New Roman" w:hAnsi="Times New Roman" w:cs="Times New Roman"/>
-        </w:rPr>
-        <w:t>obj</w:t>
-      </w:r>
-      <w:proofErr w:type="spellEnd"/>
-      <w:r>
-        <w:rPr>
-          <w:rFonts w:ascii="Times New Roman" w:hAnsi="Times New Roman" w:cs="Times New Roman"/>
-        </w:rPr>
-        <w:t xml:space="preserve"> as </w:t>
-      </w:r>
-      <w:proofErr w:type="spellStart"/>
-      <w:r>
-        <w:rPr>
-          <w:rFonts w:ascii="Times New Roman" w:hAnsi="Times New Roman" w:cs="Times New Roman"/>
-        </w:rPr>
-        <w:t>SapModel.PointObj</w:t>
-      </w:r>
-      <w:proofErr w:type="spellEnd"/>
-    </w:p>
-    <w:p>
-      <w:pPr>
-        <w:spacing w:line="360" w:lineRule="auto"/>
-        <w:rPr>
-          <w:rFonts w:ascii="Times New Roman" w:hAnsi="Times New Roman" w:cs="Times New Roman"/>
-        </w:rPr>
-      </w:pPr>
-      <w:proofErr w:type="spellStart"/>
-      <w:r>
-        <w:rPr>
-          <w:rFonts w:ascii="Times New Roman" w:hAnsi="Times New Roman" w:cs="Times New Roman"/>
-        </w:rPr>
-        <w:t>SapPointElements</w:t>
-      </w:r>
-      <w:proofErr w:type="spellEnd"/>
-      <w:r>
-        <w:rPr>
-          <w:rFonts w:ascii="Times New Roman" w:hAnsi="Times New Roman" w:cs="Times New Roman"/>
-        </w:rPr>
-        <w:t xml:space="preserve"> inherits </w:t>
-      </w:r>
-      <w:proofErr w:type="spellStart"/>
-      <w:r>
-        <w:rPr>
-          <w:rFonts w:ascii="Times New Roman" w:hAnsi="Times New Roman" w:cs="Times New Roman"/>
-        </w:rPr>
-        <w:t>SapPointsBase</w:t>
-      </w:r>
-      <w:proofErr w:type="spellEnd"/>
-      <w:r>
-        <w:rPr>
-          <w:rFonts w:ascii="Times New Roman" w:hAnsi="Times New Roman" w:cs="Times New Roman"/>
-        </w:rPr>
-        <w:t xml:space="preserve"> and simply</w:t>
-      </w:r>
-      <w:r>
-        <w:rPr>
-          <w:rFonts w:ascii="Times New Roman" w:hAnsi="Times New Roman" w:cs="Times New Roman"/>
-        </w:rPr>
-        <w:t xml:space="preserve"> names _</w:t>
-      </w:r>
-      <w:proofErr w:type="spellStart"/>
-      <w:r>
-        <w:rPr>
-          <w:rFonts w:ascii="Times New Roman" w:hAnsi="Times New Roman" w:cs="Times New Roman"/>
-        </w:rPr>
-        <w:t>obj</w:t>
-      </w:r>
-      <w:proofErr w:type="spellEnd"/>
-      <w:r>
-        <w:rPr>
-          <w:rFonts w:ascii="Times New Roman" w:hAnsi="Times New Roman" w:cs="Times New Roman"/>
-        </w:rPr>
-        <w:t xml:space="preserve"> as </w:t>
-      </w:r>
-      <w:proofErr w:type="spellStart"/>
-      <w:r>
-        <w:rPr>
-          <w:rFonts w:ascii="Times New Roman" w:hAnsi="Times New Roman" w:cs="Times New Roman"/>
-        </w:rPr>
-        <w:t>SapModel.PointElm</w:t>
-      </w:r>
-      <w:proofErr w:type="spellEnd"/>
-    </w:p>
-    <w:p>
-      <w:pPr>
-        <w:spacing w:line="360" w:lineRule="auto"/>
-        <w:rPr>
-          <w:rFonts w:ascii="Times New Roman" w:hAnsi="Times New Roman" w:cs="Times New Roman"/>
-        </w:rPr>
-      </w:pPr>
-      <w:proofErr w:type="spellStart"/>
-      <w:r>
-        <w:rPr>
-          <w:rFonts w:ascii="Times New Roman" w:hAnsi="Times New Roman" w:cs="Times New Roman"/>
-        </w:rPr>
-        <w:t>SapAreaProperties</w:t>
-      </w:r>
-      <w:proofErr w:type="spellEnd"/>
-      <w:r>
-        <w:rPr>
-          <w:rFonts w:ascii="Times New Roman" w:hAnsi="Times New Roman" w:cs="Times New Roman"/>
-        </w:rPr>
-        <w:t xml:space="preserve"> inherits </w:t>
-      </w:r>
-      <w:proofErr w:type="spellStart"/>
-      <w:r>
-        <w:rPr>
-          <w:rFonts w:ascii="Times New Roman" w:hAnsi="Times New Roman" w:cs="Times New Roman"/>
-        </w:rPr>
-        <w:t>SapBase</w:t>
-      </w:r>
-      <w:proofErr w:type="spellEnd"/>
-      <w:r>
-        <w:rPr>
-          <w:rFonts w:ascii="Times New Roman" w:hAnsi="Times New Roman" w:cs="Times New Roman"/>
-        </w:rPr>
-        <w:t xml:space="preserve"> and simply </w:t>
-      </w:r>
-      <w:proofErr w:type="gramStart"/>
-      <w:r>
-        <w:rPr>
-          <w:rFonts w:ascii="Times New Roman" w:hAnsi="Times New Roman" w:cs="Times New Roman"/>
-        </w:rPr>
-        <w:t>sets  _</w:t>
-      </w:r>
-      <w:proofErr w:type="spellStart"/>
-      <w:proofErr w:type="gramEnd"/>
-      <w:r>
-        <w:rPr>
-          <w:rFonts w:ascii="Times New Roman" w:hAnsi="Times New Roman" w:cs="Times New Roman"/>
-        </w:rPr>
-        <w:t>obj</w:t>
-      </w:r>
-      <w:proofErr w:type="spellEnd"/>
-      <w:r>
-        <w:rPr>
-          <w:rFonts w:ascii="Times New Roman" w:hAnsi="Times New Roman" w:cs="Times New Roman"/>
-        </w:rPr>
-        <w:t xml:space="preserve"> as </w:t>
-      </w:r>
-      <w:proofErr w:type="spellStart"/>
+      <w:r>
+        <w:rPr>
+          <w:rFonts w:ascii="Times New Roman" w:hAnsi="Times New Roman" w:cs="Times New Roman"/>
+        </w:rPr>
+        <w:t>get_all to return a dictionary with the coordinates of all point</w:t>
+      </w:r>
+    </w:p>
+    <w:p>
+      <w:pPr>
+        <w:spacing w:line="360" w:lineRule="auto"/>
+        <w:rPr>
+          <w:rFonts w:ascii="Times New Roman" w:hAnsi="Times New Roman" w:cs="Times New Roman"/>
+        </w:rPr>
+      </w:pPr>
+      <w:r>
+        <w:rPr>
+          <w:rFonts w:ascii="Times New Roman" w:hAnsi="Times New Roman" w:cs="Times New Roman"/>
+        </w:rPr>
+        <w:t>SapPointObjects inherits SapPointsBase and simply names _obj as SapModel.PointObj</w:t>
+      </w:r>
+    </w:p>
+    <w:p>
+      <w:pPr>
+        <w:spacing w:line="360" w:lineRule="auto"/>
+        <w:rPr>
+          <w:rFonts w:ascii="Times New Roman" w:hAnsi="Times New Roman" w:cs="Times New Roman"/>
+        </w:rPr>
+      </w:pPr>
+      <w:r>
+        <w:rPr>
+          <w:rFonts w:ascii="Times New Roman" w:hAnsi="Times New Roman" w:cs="Times New Roman"/>
+        </w:rPr>
+        <w:t>SapPointElements inherits SapPointsBase and simply</w:t>
+      </w:r>
+      <w:r>
+        <w:rPr>
+          <w:rFonts w:ascii="Times New Roman" w:hAnsi="Times New Roman" w:cs="Times New Roman"/>
+        </w:rPr>
+        <w:t xml:space="preserve"> names _obj as SapModel.PointElm</w:t>
+      </w:r>
+    </w:p>
+    <w:p>
+      <w:pPr>
+        <w:spacing w:line="360" w:lineRule="auto"/>
+        <w:rPr>
+          <w:rFonts w:ascii="Times New Roman" w:hAnsi="Times New Roman" w:cs="Times New Roman"/>
+        </w:rPr>
+      </w:pPr>
+      <w:r>
+        <w:rPr>
+          <w:rFonts w:ascii="Times New Roman" w:hAnsi="Times New Roman" w:cs="Times New Roman"/>
+        </w:rPr>
+        <w:t xml:space="preserve">SapAreaProperties inherits SapBase and simply sets  _obj as </w:t>
+      </w:r>
       <w:r>
         <w:rPr>
           <w:rFonts w:ascii="Times New Roman" w:hAnsi="Times New Roman" w:cs="Times New Roman"/>
         </w:rPr>
         <w:t>SapModel.PropArea</w:t>
       </w:r>
-      <w:proofErr w:type="spellEnd"/>
-    </w:p>
-    <w:p>
-      <w:pPr>
-        <w:spacing w:line="360" w:lineRule="auto"/>
-        <w:rPr>
-          <w:rFonts w:ascii="Times New Roman" w:hAnsi="Times New Roman" w:cs="Times New Roman"/>
-        </w:rPr>
-      </w:pPr>
-      <w:proofErr w:type="spellStart"/>
-      <w:r>
-        <w:rPr>
-          <w:rFonts w:ascii="Times New Roman" w:hAnsi="Times New Roman" w:cs="Times New Roman"/>
-        </w:rPr>
-        <w:t>SapAreasBase</w:t>
-      </w:r>
-      <w:proofErr w:type="spellEnd"/>
-      <w:r>
-        <w:rPr>
-          <w:rFonts w:ascii="Times New Roman" w:hAnsi="Times New Roman" w:cs="Times New Roman"/>
-        </w:rPr>
-        <w:t xml:space="preserve"> inherits </w:t>
-      </w:r>
-      <w:proofErr w:type="spellStart"/>
-      <w:r>
-        <w:rPr>
-          <w:rFonts w:ascii="Times New Roman" w:hAnsi="Times New Roman" w:cs="Times New Roman"/>
-        </w:rPr>
-        <w:t>SapBase</w:t>
-      </w:r>
-      <w:proofErr w:type="spellEnd"/>
-      <w:r>
-        <w:rPr>
-          <w:rFonts w:ascii="Times New Roman" w:hAnsi="Times New Roman" w:cs="Times New Roman"/>
-        </w:rPr>
-        <w:t xml:space="preserve"> and adds the following methods:</w:t>
+    </w:p>
+    <w:p>
+      <w:pPr>
+        <w:spacing w:line="360" w:lineRule="auto"/>
+        <w:rPr>
+          <w:rFonts w:ascii="Times New Roman" w:hAnsi="Times New Roman" w:cs="Times New Roman"/>
+        </w:rPr>
+      </w:pPr>
+      <w:r>
+        <w:rPr>
+          <w:rFonts w:ascii="Times New Roman" w:hAnsi="Times New Roman" w:cs="Times New Roman"/>
+        </w:rPr>
+        <w:t>SapAreasBase inherits SapBase and adds the following methods:</w:t>
       </w:r>
     </w:p>
     <w:p>
@@ -2457,19 +1691,11 @@
           <w:rFonts w:ascii="Times New Roman" w:hAnsi="Times New Roman" w:cs="Times New Roman"/>
         </w:rPr>
       </w:pPr>
-      <w:proofErr w:type="spellStart"/>
-      <w:r>
-        <w:rPr>
-          <w:rFonts w:ascii="Times New Roman" w:hAnsi="Times New Roman" w:cs="Times New Roman"/>
-        </w:rPr>
-        <w:t>get_property</w:t>
-      </w:r>
-      <w:proofErr w:type="spellEnd"/>
-      <w:r>
-        <w:rPr>
-          <w:rFonts w:ascii="Times New Roman" w:hAnsi="Times New Roman" w:cs="Times New Roman"/>
-        </w:rPr>
-        <w:t>(name) to return ((( NEEDS EDITING)</w:t>
+      <w:r>
+        <w:rPr>
+          <w:rFonts w:ascii="Times New Roman" w:hAnsi="Times New Roman" w:cs="Times New Roman"/>
+        </w:rPr>
+        <w:t>get_property(name) to return ((( NEEDS EDITING)</w:t>
       </w:r>
     </w:p>
     <w:p>
@@ -2484,92 +1710,26 @@
           <w:rFonts w:ascii="Times New Roman" w:hAnsi="Times New Roman" w:cs="Times New Roman"/>
         </w:rPr>
       </w:pPr>
-      <w:proofErr w:type="spellStart"/>
-      <w:r>
-        <w:rPr>
-          <w:rFonts w:ascii="Times New Roman" w:hAnsi="Times New Roman" w:cs="Times New Roman"/>
-        </w:rPr>
-        <w:t>get_points</w:t>
-      </w:r>
-      <w:proofErr w:type="spellEnd"/>
-      <w:r>
-        <w:rPr>
-          <w:rFonts w:ascii="Times New Roman" w:hAnsi="Times New Roman" w:cs="Times New Roman"/>
-        </w:rPr>
-        <w:t xml:space="preserve"> (name) to return the points that define an area element/object</w:t>
-      </w:r>
-    </w:p>
-    <w:p>
-      <w:pPr>
-        <w:spacing w:line="360" w:lineRule="auto"/>
-        <w:rPr>
-          <w:rFonts w:ascii="Times New Roman" w:hAnsi="Times New Roman" w:cs="Times New Roman"/>
-        </w:rPr>
-      </w:pPr>
-      <w:proofErr w:type="spellStart"/>
+      <w:r>
+        <w:rPr>
+          <w:rFonts w:ascii="Times New Roman" w:hAnsi="Times New Roman" w:cs="Times New Roman"/>
+        </w:rPr>
+        <w:t>get_points (name) to return the points that define an area element/object</w:t>
+      </w:r>
+    </w:p>
+    <w:p>
+      <w:pPr>
+        <w:spacing w:line="360" w:lineRule="auto"/>
+        <w:rPr>
+          <w:rFonts w:ascii="Times New Roman" w:hAnsi="Times New Roman" w:cs="Times New Roman"/>
+        </w:rPr>
+      </w:pPr>
       <w:r>
         <w:rPr>
           <w:rFonts w:ascii="Times New Roman" w:hAnsi="Times New Roman" w:cs="Times New Roman"/>
         </w:rPr>
         <w:lastRenderedPageBreak/>
-        <w:t>SapAreaElements</w:t>
-      </w:r>
-      <w:proofErr w:type="spellEnd"/>
-      <w:r>
-        <w:rPr>
-          <w:rFonts w:ascii="Times New Roman" w:hAnsi="Times New Roman" w:cs="Times New Roman"/>
-        </w:rPr>
-        <w:t xml:space="preserve"> inherits </w:t>
-      </w:r>
-      <w:proofErr w:type="spellStart"/>
-      <w:r>
-        <w:rPr>
-          <w:rFonts w:ascii="Times New Roman" w:hAnsi="Times New Roman" w:cs="Times New Roman"/>
-        </w:rPr>
-        <w:t>SapAreasBase</w:t>
-      </w:r>
-      <w:proofErr w:type="spellEnd"/>
-      <w:r>
-        <w:rPr>
-          <w:rFonts w:ascii="Times New Roman" w:hAnsi="Times New Roman" w:cs="Times New Roman"/>
-        </w:rPr>
-        <w:t xml:space="preserve">, </w:t>
-      </w:r>
-      <w:proofErr w:type="gramStart"/>
-      <w:r>
-        <w:rPr>
-          <w:rFonts w:ascii="Times New Roman" w:hAnsi="Times New Roman" w:cs="Times New Roman"/>
-        </w:rPr>
-        <w:t>naming  _</w:t>
-      </w:r>
-      <w:proofErr w:type="spellStart"/>
-      <w:proofErr w:type="gramEnd"/>
-      <w:r>
-        <w:rPr>
-          <w:rFonts w:ascii="Times New Roman" w:hAnsi="Times New Roman" w:cs="Times New Roman"/>
-        </w:rPr>
-        <w:t>obj</w:t>
-      </w:r>
-      <w:proofErr w:type="spellEnd"/>
-      <w:r>
-        <w:rPr>
-          <w:rFonts w:ascii="Times New Roman" w:hAnsi="Times New Roman" w:cs="Times New Roman"/>
-        </w:rPr>
-        <w:t xml:space="preserve"> as </w:t>
-      </w:r>
-      <w:proofErr w:type="spellStart"/>
-      <w:r>
-        <w:rPr>
-          <w:rFonts w:ascii="Times New Roman" w:hAnsi="Times New Roman" w:cs="Times New Roman"/>
-        </w:rPr>
-        <w:t>SapModel.AreaElm</w:t>
-      </w:r>
-      <w:proofErr w:type="spellEnd"/>
-      <w:r>
-        <w:rPr>
-          <w:rFonts w:ascii="Times New Roman" w:hAnsi="Times New Roman" w:cs="Times New Roman"/>
-        </w:rPr>
-        <w:t>. Also adds following methods:</w:t>
+        <w:t>SapAreaElements inherits SapAreasBase, naming  _obj as SapModel.AreaElm. Also adds following methods:</w:t>
       </w:r>
     </w:p>
     <w:p>
@@ -2584,155 +1744,39 @@
           <w:rFonts w:ascii="Times New Roman" w:hAnsi="Times New Roman" w:cs="Times New Roman"/>
         </w:rPr>
       </w:pPr>
-      <w:proofErr w:type="spellStart"/>
-      <w:r>
-        <w:rPr>
-          <w:rFonts w:ascii="Times New Roman" w:hAnsi="Times New Roman" w:cs="Times New Roman"/>
-        </w:rPr>
-        <w:t>get_area_objects</w:t>
-      </w:r>
-      <w:proofErr w:type="spellEnd"/>
-      <w:r>
-        <w:rPr>
-          <w:rFonts w:ascii="Times New Roman" w:hAnsi="Times New Roman" w:cs="Times New Roman"/>
-        </w:rPr>
-        <w:t>(</w:t>
-      </w:r>
-      <w:proofErr w:type="spellStart"/>
-      <w:r>
-        <w:rPr>
-          <w:rFonts w:ascii="Times New Roman" w:hAnsi="Times New Roman" w:cs="Times New Roman"/>
-        </w:rPr>
-        <w:t>area_element_name</w:t>
-      </w:r>
-      <w:proofErr w:type="spellEnd"/>
-      <w:r>
-        <w:rPr>
-          <w:rFonts w:ascii="Times New Roman" w:hAnsi="Times New Roman" w:cs="Times New Roman"/>
-        </w:rPr>
-        <w:t>) to return the name of the area object from which the area element was created</w:t>
-      </w:r>
-    </w:p>
-    <w:p>
-      <w:pPr>
-        <w:spacing w:line="360" w:lineRule="auto"/>
-        <w:rPr>
-          <w:rFonts w:ascii="Times New Roman" w:hAnsi="Times New Roman" w:cs="Times New Roman"/>
-        </w:rPr>
-      </w:pPr>
-      <w:proofErr w:type="spellStart"/>
-      <w:r>
-        <w:rPr>
-          <w:rFonts w:ascii="Times New Roman" w:hAnsi="Times New Roman" w:cs="Times New Roman"/>
-        </w:rPr>
-        <w:t>SapAreaObjects</w:t>
-      </w:r>
-      <w:proofErr w:type="spellEnd"/>
-      <w:r>
-        <w:rPr>
-          <w:rFonts w:ascii="Times New Roman" w:hAnsi="Times New Roman" w:cs="Times New Roman"/>
-        </w:rPr>
-        <w:t xml:space="preserve"> inherits </w:t>
-      </w:r>
-      <w:proofErr w:type="spellStart"/>
-      <w:r>
-        <w:rPr>
-          <w:rFonts w:ascii="Times New Roman" w:hAnsi="Times New Roman" w:cs="Times New Roman"/>
-        </w:rPr>
-        <w:t>SapAreaBase</w:t>
-      </w:r>
-      <w:proofErr w:type="spellEnd"/>
-      <w:r>
-        <w:rPr>
-          <w:rFonts w:ascii="Times New Roman" w:hAnsi="Times New Roman" w:cs="Times New Roman"/>
-        </w:rPr>
-        <w:t xml:space="preserve"> and simply sets _</w:t>
-      </w:r>
-      <w:proofErr w:type="spellStart"/>
-      <w:r>
-        <w:rPr>
-          <w:rFonts w:ascii="Times New Roman" w:hAnsi="Times New Roman" w:cs="Times New Roman"/>
-        </w:rPr>
-        <w:t>obj</w:t>
-      </w:r>
-      <w:proofErr w:type="spellEnd"/>
-      <w:r>
-        <w:rPr>
-          <w:rFonts w:ascii="Times New Roman" w:hAnsi="Times New Roman" w:cs="Times New Roman"/>
-        </w:rPr>
-        <w:t xml:space="preserve"> to </w:t>
-      </w:r>
-      <w:proofErr w:type="spellStart"/>
-      <w:r>
-        <w:rPr>
-          <w:rFonts w:ascii="Times New Roman" w:hAnsi="Times New Roman" w:cs="Times New Roman"/>
-        </w:rPr>
-        <w:t>SapModel.AreaObj</w:t>
-      </w:r>
-      <w:proofErr w:type="spellEnd"/>
-    </w:p>
-    <w:p>
-      <w:pPr>
-        <w:spacing w:line="360" w:lineRule="auto"/>
-        <w:rPr>
-          <w:rFonts w:ascii="Times New Roman" w:hAnsi="Times New Roman" w:cs="Times New Roman"/>
-        </w:rPr>
-      </w:pPr>
-      <w:proofErr w:type="spellStart"/>
-      <w:r>
-        <w:rPr>
-          <w:rFonts w:ascii="Times New Roman" w:hAnsi="Times New Roman" w:cs="Times New Roman"/>
-        </w:rPr>
-        <w:t>SapGroups</w:t>
-      </w:r>
-      <w:proofErr w:type="spellEnd"/>
-      <w:r>
-        <w:rPr>
-          <w:rFonts w:ascii="Times New Roman" w:hAnsi="Times New Roman" w:cs="Times New Roman"/>
-        </w:rPr>
-        <w:t xml:space="preserve"> inherits </w:t>
-      </w:r>
-      <w:proofErr w:type="spellStart"/>
-      <w:r>
-        <w:rPr>
-          <w:rFonts w:ascii="Times New Roman" w:hAnsi="Times New Roman" w:cs="Times New Roman"/>
-        </w:rPr>
-        <w:t>SapBase</w:t>
-      </w:r>
-      <w:proofErr w:type="spellEnd"/>
-      <w:r>
-        <w:rPr>
-          <w:rFonts w:ascii="Times New Roman" w:hAnsi="Times New Roman" w:cs="Times New Roman"/>
-        </w:rPr>
-        <w:t>, setting _</w:t>
-      </w:r>
-      <w:proofErr w:type="spellStart"/>
-      <w:r>
-        <w:rPr>
-          <w:rFonts w:ascii="Times New Roman" w:hAnsi="Times New Roman" w:cs="Times New Roman"/>
-        </w:rPr>
-        <w:t>obj</w:t>
-      </w:r>
-      <w:proofErr w:type="spellEnd"/>
-      <w:r>
-        <w:rPr>
-          <w:rFonts w:ascii="Times New Roman" w:hAnsi="Times New Roman" w:cs="Times New Roman"/>
-        </w:rPr>
-        <w:t xml:space="preserve"> to </w:t>
-      </w:r>
-      <w:proofErr w:type="spellStart"/>
-      <w:r>
-        <w:rPr>
-          <w:rFonts w:ascii="Times New Roman" w:hAnsi="Times New Roman" w:cs="Times New Roman"/>
-        </w:rPr>
-        <w:t>SapModel.GroupDef</w:t>
-      </w:r>
-      <w:proofErr w:type="spellEnd"/>
-      <w:r>
-        <w:rPr>
-          <w:rFonts w:ascii="Times New Roman" w:hAnsi="Times New Roman" w:cs="Times New Roman"/>
-        </w:rPr>
-        <w:t xml:space="preserve"> and adding the following methods:</w:t>
+      <w:r>
+        <w:rPr>
+          <w:rFonts w:ascii="Times New Roman" w:hAnsi="Times New Roman" w:cs="Times New Roman"/>
+        </w:rPr>
+        <w:t>get_area_objects(area_element_name) to return the name of the area object from which the area element was created</w:t>
+      </w:r>
+    </w:p>
+    <w:p>
+      <w:pPr>
+        <w:spacing w:line="360" w:lineRule="auto"/>
+        <w:rPr>
+          <w:rFonts w:ascii="Times New Roman" w:hAnsi="Times New Roman" w:cs="Times New Roman"/>
+        </w:rPr>
+      </w:pPr>
+      <w:r>
+        <w:rPr>
+          <w:rFonts w:ascii="Times New Roman" w:hAnsi="Times New Roman" w:cs="Times New Roman"/>
+        </w:rPr>
+        <w:t>SapAreaObjects inherits SapAreaBase and simply sets _obj to SapModel.AreaObj</w:t>
+      </w:r>
+    </w:p>
+    <w:p>
+      <w:pPr>
+        <w:spacing w:line="360" w:lineRule="auto"/>
+        <w:rPr>
+          <w:rFonts w:ascii="Times New Roman" w:hAnsi="Times New Roman" w:cs="Times New Roman"/>
+        </w:rPr>
+      </w:pPr>
+      <w:r>
+        <w:rPr>
+          <w:rFonts w:ascii="Times New Roman" w:hAnsi="Times New Roman" w:cs="Times New Roman"/>
+        </w:rPr>
+        <w:t>SapGroups inherits SapBase, setting _obj to SapModel.GroupDef and adding the following methods:</w:t>
       </w:r>
     </w:p>
     <w:p>
@@ -2747,69 +1791,25 @@
           <w:rFonts w:ascii="Times New Roman" w:hAnsi="Times New Roman" w:cs="Times New Roman"/>
         </w:rPr>
       </w:pPr>
-      <w:proofErr w:type="spellStart"/>
-      <w:r>
-        <w:rPr>
-          <w:rFonts w:ascii="Times New Roman" w:hAnsi="Times New Roman" w:cs="Times New Roman"/>
-        </w:rPr>
-        <w:t>get_one</w:t>
-      </w:r>
-      <w:proofErr w:type="spellEnd"/>
-      <w:r>
-        <w:rPr>
-          <w:rFonts w:ascii="Times New Roman" w:hAnsi="Times New Roman" w:cs="Times New Roman"/>
-        </w:rPr>
-        <w:t>(</w:t>
-      </w:r>
-      <w:proofErr w:type="spellStart"/>
-      <w:r>
-        <w:rPr>
-          <w:rFonts w:ascii="Times New Roman" w:hAnsi="Times New Roman" w:cs="Times New Roman"/>
-        </w:rPr>
-        <w:t>group_name</w:t>
-      </w:r>
-      <w:proofErr w:type="spellEnd"/>
-      <w:r>
-        <w:rPr>
-          <w:rFonts w:ascii="Times New Roman" w:hAnsi="Times New Roman" w:cs="Times New Roman"/>
-        </w:rPr>
-        <w:t xml:space="preserve">) to </w:t>
-      </w:r>
-    </w:p>
-    <w:p>
-      <w:pPr>
-        <w:spacing w:line="360" w:lineRule="auto"/>
-        <w:rPr>
-          <w:rFonts w:ascii="Times New Roman" w:hAnsi="Times New Roman" w:cs="Times New Roman"/>
-        </w:rPr>
-      </w:pPr>
-      <w:proofErr w:type="spellStart"/>
-      <w:r>
-        <w:rPr>
-          <w:rFonts w:ascii="Times New Roman" w:hAnsi="Times New Roman" w:cs="Times New Roman"/>
-        </w:rPr>
-        <w:t>sap_base.SapAnalysis</w:t>
-      </w:r>
-      <w:proofErr w:type="spellEnd"/>
-      <w:r>
-        <w:rPr>
-          <w:rFonts w:ascii="Times New Roman" w:hAnsi="Times New Roman" w:cs="Times New Roman"/>
-        </w:rPr>
-        <w:t xml:space="preserve"> inherits from </w:t>
-      </w:r>
-      <w:proofErr w:type="spellStart"/>
-      <w:r>
-        <w:rPr>
-          <w:rFonts w:ascii="Times New Roman" w:hAnsi="Times New Roman" w:cs="Times New Roman"/>
-        </w:rPr>
-        <w:t>SapBase</w:t>
-      </w:r>
-      <w:proofErr w:type="spellEnd"/>
-      <w:r>
-        <w:rPr>
-          <w:rFonts w:ascii="Times New Roman" w:hAnsi="Times New Roman" w:cs="Times New Roman"/>
-        </w:rPr>
-        <w:t>. Though this seems unnecessary and might</w:t>
+      <w:r>
+        <w:rPr>
+          <w:rFonts w:ascii="Times New Roman" w:hAnsi="Times New Roman" w:cs="Times New Roman"/>
+        </w:rPr>
+        <w:t xml:space="preserve">get_one(group_name) to </w:t>
+      </w:r>
+    </w:p>
+    <w:p>
+      <w:pPr>
+        <w:spacing w:line="360" w:lineRule="auto"/>
+        <w:rPr>
+          <w:rFonts w:ascii="Times New Roman" w:hAnsi="Times New Roman" w:cs="Times New Roman"/>
+        </w:rPr>
+      </w:pPr>
+      <w:r>
+        <w:rPr>
+          <w:rFonts w:ascii="Times New Roman" w:hAnsi="Times New Roman" w:cs="Times New Roman"/>
+        </w:rPr>
+        <w:t>sap_base.SapAnalysis inherits from SapBase. Though this seems unnecessary and might</w:t>
       </w:r>
       <w:r>
         <w:rPr>
@@ -2821,21 +1821,7 @@
         <w:rPr>
           <w:rFonts w:ascii="Times New Roman" w:hAnsi="Times New Roman" w:cs="Times New Roman"/>
         </w:rPr>
-        <w:t xml:space="preserve">be taken out. There’s another in </w:t>
-      </w:r>
-      <w:proofErr w:type="spellStart"/>
-      <w:r>
-        <w:rPr>
-          <w:rFonts w:ascii="Times New Roman" w:hAnsi="Times New Roman" w:cs="Times New Roman"/>
-        </w:rPr>
-        <w:t>sap_analysis</w:t>
-      </w:r>
-      <w:proofErr w:type="spellEnd"/>
-      <w:r>
-        <w:rPr>
-          <w:rFonts w:ascii="Times New Roman" w:hAnsi="Times New Roman" w:cs="Times New Roman"/>
-        </w:rPr>
-        <w:t xml:space="preserve"> which does not inherit.</w:t>
+        <w:t>be taken out. There’s another in sap_analysis which does not inherit.</w:t>
       </w:r>
     </w:p>
     <w:p>
@@ -2888,21 +1874,7 @@
         <w:rPr>
           <w:rFonts w:ascii="Times New Roman" w:hAnsi="Times New Roman" w:cs="Times New Roman"/>
         </w:rPr>
-        <w:t xml:space="preserve">This section covers familiarization concepts. To begin, currently running the </w:t>
-      </w:r>
-      <w:proofErr w:type="spellStart"/>
-      <w:r>
-        <w:rPr>
-          <w:rFonts w:ascii="Times New Roman" w:hAnsi="Times New Roman" w:cs="Times New Roman"/>
-        </w:rPr>
-        <w:t>commandline</w:t>
-      </w:r>
-      <w:proofErr w:type="spellEnd"/>
-      <w:r>
-        <w:rPr>
-          <w:rFonts w:ascii="Times New Roman" w:hAnsi="Times New Roman" w:cs="Times New Roman"/>
-        </w:rPr>
-        <w:t xml:space="preserve"> script provides direct access to the API. This access allows all of the library functions detailing f</w:t>
+        <w:t>This section covers familiarization concepts. To begin, currently running the commandline script provides direct access to the API. This access allows all of the library functions detailing f</w:t>
       </w:r>
       <w:r>
         <w:rPr>
@@ -2941,55 +1913,13 @@
         <w:rPr>
           <w:rFonts w:ascii="Times New Roman" w:hAnsi="Times New Roman" w:cs="Times New Roman"/>
         </w:rPr>
-        <w:t>When the program returns an error about SAFEARRAYS, this means that, all though the type is Array, you should use either tuples or lists (</w:t>
-      </w:r>
-      <w:proofErr w:type="spellStart"/>
-      <w:r>
-        <w:rPr>
-          <w:rFonts w:ascii="Times New Roman" w:hAnsi="Times New Roman" w:cs="Times New Roman"/>
-        </w:rPr>
-        <w:t>ie</w:t>
-      </w:r>
-      <w:proofErr w:type="spellEnd"/>
-      <w:r>
-        <w:rPr>
-          <w:rFonts w:ascii="Times New Roman" w:hAnsi="Times New Roman" w:cs="Times New Roman"/>
-        </w:rPr>
-        <w:t xml:space="preserve">, arrays with a predefined and unchanging state). This is what is meant by SAFEARRAYS. In VBA, this is often written as </w:t>
-      </w:r>
-      <w:proofErr w:type="gramStart"/>
-      <w:r>
-        <w:rPr>
-          <w:rFonts w:ascii="Times New Roman" w:hAnsi="Times New Roman" w:cs="Times New Roman"/>
-        </w:rPr>
-        <w:t>O</w:t>
-      </w:r>
-      <w:r>
-        <w:rPr>
-          <w:rFonts w:ascii="Times New Roman" w:hAnsi="Times New Roman" w:cs="Times New Roman"/>
-        </w:rPr>
-        <w:t>ffset(</w:t>
-      </w:r>
-      <w:proofErr w:type="gramEnd"/>
-      <w:r>
-        <w:rPr>
-          <w:rFonts w:ascii="Times New Roman" w:hAnsi="Times New Roman" w:cs="Times New Roman"/>
-        </w:rPr>
-        <w:t xml:space="preserve">0) or some </w:t>
-      </w:r>
-      <w:proofErr w:type="spellStart"/>
-      <w:r>
-        <w:rPr>
-          <w:rFonts w:ascii="Times New Roman" w:hAnsi="Times New Roman" w:cs="Times New Roman"/>
-        </w:rPr>
-        <w:t>ByRef</w:t>
-      </w:r>
-      <w:proofErr w:type="spellEnd"/>
-      <w:r>
-        <w:rPr>
-          <w:rFonts w:ascii="Times New Roman" w:hAnsi="Times New Roman" w:cs="Times New Roman"/>
-        </w:rPr>
-        <w:t xml:space="preserve"> NAME(). As always, preferred that tuples are used. Still experimenting with program.</w:t>
+        <w:t>When the program returns an error about SAFEARRAYS, this means that, all though the type is Array, you should use either tuples or lists (ie, arrays with a predefined and unchanging state). This is what is meant by SAFEARRAYS. In VBA, this is often written as O</w:t>
+      </w:r>
+      <w:r>
+        <w:rPr>
+          <w:rFonts w:ascii="Times New Roman" w:hAnsi="Times New Roman" w:cs="Times New Roman"/>
+        </w:rPr>
+        <w:t>ffset(0) or some ByRef NAME(). As always, preferred that tuples are used. Still experimenting with program.</w:t>
       </w:r>
     </w:p>
     <w:p>
@@ -3066,16 +1996,8 @@
         <w:rPr>
           <w:rFonts w:ascii="Times New Roman" w:hAnsi="Times New Roman" w:cs="Times New Roman"/>
         </w:rPr>
-        <w:t xml:space="preserve"> add Solid Objects, though, which appears to be good </w:t>
-      </w:r>
-      <w:proofErr w:type="gramStart"/>
-      <w:r>
-        <w:rPr>
-          <w:rFonts w:ascii="Times New Roman" w:hAnsi="Times New Roman" w:cs="Times New Roman"/>
-        </w:rPr>
-        <w:t>enough.</w:t>
-      </w:r>
-      <w:proofErr w:type="gramEnd"/>
+        <w:t xml:space="preserve"> add Solid Objects, though, which appears to be good enough.</w:t>
+      </w:r>
     </w:p>
     <w:p>
       <w:pPr>
@@ -3251,21 +2173,7 @@
         <w:rPr>
           <w:rFonts w:ascii="Times New Roman" w:hAnsi="Times New Roman" w:cs="Times New Roman"/>
         </w:rPr>
-        <w:t xml:space="preserve">This is the initial plan. The structure will divide the model into a 3-dimensional array (in a sense, we are dividing space into small rectangular boxes) so that checking for nearby beams can be done more quickly. This division will mostly take </w:t>
-      </w:r>
-      <w:proofErr w:type="spellStart"/>
-      <w:r>
-        <w:rPr>
-          <w:rFonts w:ascii="Times New Roman" w:hAnsi="Times New Roman" w:cs="Times New Roman"/>
-        </w:rPr>
-        <w:t>palce</w:t>
-      </w:r>
-      <w:proofErr w:type="spellEnd"/>
-      <w:r>
-        <w:rPr>
-          <w:rFonts w:ascii="Times New Roman" w:hAnsi="Times New Roman" w:cs="Times New Roman"/>
-        </w:rPr>
-        <w:t xml:space="preserve"> inside of structure.py. The main part of the structure will be a 3d array holds a dictionary indexed by the name of the beams. Each beam will contain the coordinates of its endpoints. This seems like the most straightforward approach. </w:t>
+        <w:t xml:space="preserve">This is the initial plan. The structure will divide the model into a 3-dimensional array (in a sense, we are dividing space into small rectangular boxes) so that checking for nearby beams can be done more quickly. This division will mostly take palce inside of structure.py. The main part of the structure will be a 3d array holds a dictionary indexed by the name of the beams. Each beam will contain the coordinates of its endpoints. This seems like the most straightforward approach. </w:t>
       </w:r>
     </w:p>
     <w:p>
@@ -3298,29 +2206,7 @@
         <w:rPr>
           <w:rFonts w:ascii="Times New Roman" w:hAnsi="Times New Roman" w:cs="Times New Roman"/>
         </w:rPr>
-        <w:t xml:space="preserve">Boxes will only lie in the positive </w:t>
-      </w:r>
-      <w:proofErr w:type="spellStart"/>
-      <w:r>
-        <w:rPr>
-          <w:rFonts w:ascii="Times New Roman" w:hAnsi="Times New Roman" w:cs="Times New Roman"/>
-        </w:rPr>
-        <w:t>x</w:t>
-      </w:r>
-      <w:proofErr w:type="gramStart"/>
-      <w:r>
-        <w:rPr>
-          <w:rFonts w:ascii="Times New Roman" w:hAnsi="Times New Roman" w:cs="Times New Roman"/>
-        </w:rPr>
-        <w:t>,y</w:t>
-      </w:r>
-      <w:proofErr w:type="spellEnd"/>
-      <w:proofErr w:type="gramEnd"/>
-      <w:r>
-        <w:rPr>
-          <w:rFonts w:ascii="Times New Roman" w:hAnsi="Times New Roman" w:cs="Times New Roman"/>
-        </w:rPr>
-        <w:t>, and z axis. That seems to be the simplest solution to this.</w:t>
+        <w:t>Boxes will only lie in the positive x,y, and z axis. That seems to be the simplest solution to this.</w:t>
       </w:r>
       <w:r>
         <w:rPr>
@@ -3345,21 +2231,7 @@
         <w:rPr>
           <w:rFonts w:ascii="Times New Roman" w:hAnsi="Times New Roman" w:cs="Times New Roman"/>
         </w:rPr>
-        <w:t xml:space="preserve">Have found a function called </w:t>
-      </w:r>
-      <w:proofErr w:type="spellStart"/>
-      <w:r>
-        <w:rPr>
-          <w:rFonts w:ascii="Times New Roman" w:hAnsi="Times New Roman" w:cs="Times New Roman"/>
-        </w:rPr>
-        <w:t>coordinaterange</w:t>
-      </w:r>
-      <w:proofErr w:type="spellEnd"/>
-      <w:r>
-        <w:rPr>
-          <w:rFonts w:ascii="Times New Roman" w:hAnsi="Times New Roman" w:cs="Times New Roman"/>
-        </w:rPr>
-        <w:t xml:space="preserve"> which might do just what we want. It selects all elements within a range of a certain point. We won’t need to keep track of the entire structure any longer. </w:t>
+        <w:t xml:space="preserve">Have found a function called coordinaterange which might do just what we want. It selects all elements within a range of a certain point. We won’t need to keep track of the entire structure any longer. </w:t>
       </w:r>
     </w:p>
     <w:p>
@@ -3378,21 +2250,7 @@
         <w:rPr>
           <w:rFonts w:ascii="Times New Roman" w:hAnsi="Times New Roman" w:cs="Times New Roman"/>
         </w:rPr>
-        <w:t xml:space="preserve">Decided against using the simpler function and will instead implement the entire functionality from scratch. Will break up the coordinate system into 1000 boxes, each of 5 </w:t>
-      </w:r>
-      <w:proofErr w:type="gramStart"/>
-      <w:r>
-        <w:rPr>
-          <w:rFonts w:ascii="Times New Roman" w:hAnsi="Times New Roman" w:cs="Times New Roman"/>
-        </w:rPr>
-        <w:t>units</w:t>
-      </w:r>
-      <w:proofErr w:type="gramEnd"/>
-      <w:r>
-        <w:rPr>
-          <w:rFonts w:ascii="Times New Roman" w:hAnsi="Times New Roman" w:cs="Times New Roman"/>
-        </w:rPr>
-        <w:t xml:space="preserve"> length. Under the default settings, this should give a 5m by 5m by 5m box on which the robots can construct.</w:t>
+        <w:t>Decided against using the simpler function and will instead implement the entire functionality from scratch. Will break up the coordinate system into 1000 boxes, each of 5 units length. Under the default settings, this should give a 5m by 5m by 5m box on which the robots can construct.</w:t>
       </w:r>
     </w:p>
     <w:p>
@@ -3515,21 +2373,7 @@
         <w:rPr>
           <w:rFonts w:ascii="Times New Roman" w:hAnsi="Times New Roman" w:cs="Times New Roman"/>
         </w:rPr>
-        <w:t xml:space="preserve"> the </w:t>
-      </w:r>
-      <w:proofErr w:type="spellStart"/>
-      <w:r>
-        <w:rPr>
-          <w:rFonts w:ascii="Times New Roman" w:hAnsi="Times New Roman" w:cs="Times New Roman"/>
-        </w:rPr>
-        <w:t>get_directions</w:t>
-      </w:r>
-      <w:proofErr w:type="spellEnd"/>
-      <w:r>
-        <w:rPr>
-          <w:rFonts w:ascii="Times New Roman" w:hAnsi="Times New Roman" w:cs="Times New Roman"/>
-        </w:rPr>
-        <w:t xml:space="preserve"> function is called, it looks at the location of the robot. In addition to a location, the robot also keeps track of the beam it is currently crawling on.  With this information, the program checks to make sure that the robots location agrees (within a specified epsilon) with the points spanned by the beam. If the robot is not on the beam, then the location of the robot is reset by repositioning it onto the beam (this is done by simple geometric projection which is take care of by the function in helpers.py named correct.</w:t>
+        <w:t xml:space="preserve"> the get_directions function is called, it looks at the location of the robot. In addition to a location, the robot also keeps track of the beam it is currently crawling on.  With this information, the program checks to make sure that the robots location agrees (within a specified epsilon) with the points spanned by the beam. If the robot is not on the beam, then the location of the robot is reset by repositioning it onto the beam (this is done by simple geometric projection which is take care of by the function in helpers.py named correct.</w:t>
       </w:r>
     </w:p>
     <w:p>
@@ -3567,21 +2411,7 @@
         <w:rPr>
           <w:rFonts w:ascii="Times New Roman" w:hAnsi="Times New Roman" w:cs="Times New Roman"/>
         </w:rPr>
-        <w:t xml:space="preserve">More functions were added to Robots.py. One particular function added is a private function which changes the location of a robot. This function (change location, actually moves the load of the robot on the SAP2000 program in addition to changing the </w:t>
-      </w:r>
-      <w:proofErr w:type="spellStart"/>
-      <w:r>
-        <w:rPr>
-          <w:rFonts w:ascii="Times New Roman" w:hAnsi="Times New Roman" w:cs="Times New Roman"/>
-        </w:rPr>
-        <w:t>self.location</w:t>
-      </w:r>
-      <w:proofErr w:type="spellEnd"/>
-      <w:r>
-        <w:rPr>
-          <w:rFonts w:ascii="Times New Roman" w:hAnsi="Times New Roman" w:cs="Times New Roman"/>
-        </w:rPr>
-        <w:t xml:space="preserve"> instance variable)</w:t>
+        <w:t>More functions were added to Robots.py. One particular function added is a private function which changes the location of a robot. This function (change location, actually moves the load of the robot on the SAP2000 program in addition to changing the self.location instance variable)</w:t>
       </w:r>
     </w:p>
     <w:p>
@@ -3673,35 +2503,7 @@
         <w:rPr>
           <w:rFonts w:ascii="Times New Roman" w:hAnsi="Times New Roman" w:cs="Times New Roman"/>
         </w:rPr>
-        <w:t xml:space="preserve">If the code is run from the </w:t>
-      </w:r>
-      <w:proofErr w:type="spellStart"/>
-      <w:r>
-        <w:rPr>
-          <w:rFonts w:ascii="Times New Roman" w:hAnsi="Times New Roman" w:cs="Times New Roman"/>
-        </w:rPr>
-        <w:t>commandline</w:t>
-      </w:r>
-      <w:proofErr w:type="spellEnd"/>
-      <w:r>
-        <w:rPr>
-          <w:rFonts w:ascii="Times New Roman" w:hAnsi="Times New Roman" w:cs="Times New Roman"/>
-        </w:rPr>
-        <w:t xml:space="preserve"> (</w:t>
-      </w:r>
-      <w:proofErr w:type="spellStart"/>
-      <w:r>
-        <w:rPr>
-          <w:rFonts w:ascii="Times New Roman" w:hAnsi="Times New Roman" w:cs="Times New Roman"/>
-        </w:rPr>
-        <w:t>ie</w:t>
-      </w:r>
-      <w:proofErr w:type="spellEnd"/>
-      <w:r>
-        <w:rPr>
-          <w:rFonts w:ascii="Times New Roman" w:hAnsi="Times New Roman" w:cs="Times New Roman"/>
-        </w:rPr>
-        <w:t>, __name__ == “__main__”), then a separate branch of code is executed. This code executes as follows.</w:t>
+        <w:t>If the code is run from the commandline (ie, __name__ == “__main__”), then a separate branch of code is executed. This code executes as follows.</w:t>
       </w:r>
     </w:p>
     <w:p>
@@ -3720,70 +2522,14 @@
         <w:rPr>
           <w:rFonts w:ascii="Times New Roman" w:hAnsi="Times New Roman" w:cs="Times New Roman"/>
         </w:rPr>
-        <w:t xml:space="preserve">This code remains basically the same as before. </w:t>
-      </w:r>
-      <w:proofErr w:type="spellStart"/>
-      <w:r>
-        <w:rPr>
-          <w:rFonts w:ascii="Times New Roman" w:hAnsi="Times New Roman" w:cs="Times New Roman"/>
-        </w:rPr>
-        <w:t>Commandline</w:t>
-      </w:r>
-      <w:proofErr w:type="spellEnd"/>
-      <w:r>
-        <w:rPr>
-          <w:rFonts w:ascii="Times New Roman" w:hAnsi="Times New Roman" w:cs="Times New Roman"/>
-        </w:rPr>
-        <w:t xml:space="preserve"> </w:t>
-      </w:r>
-      <w:proofErr w:type="spellStart"/>
-      <w:r>
-        <w:rPr>
-          <w:rFonts w:ascii="Times New Roman" w:hAnsi="Times New Roman" w:cs="Times New Roman"/>
-        </w:rPr>
-        <w:t>arugments</w:t>
-      </w:r>
-      <w:proofErr w:type="spellEnd"/>
-      <w:r>
-        <w:rPr>
-          <w:rFonts w:ascii="Times New Roman" w:hAnsi="Times New Roman" w:cs="Times New Roman"/>
-        </w:rPr>
-        <w:t xml:space="preserve"> are parsed for information on the output and </w:t>
-      </w:r>
-      <w:proofErr w:type="spellStart"/>
-      <w:r>
-        <w:rPr>
-          <w:rFonts w:ascii="Times New Roman" w:hAnsi="Times New Roman" w:cs="Times New Roman"/>
-        </w:rPr>
-        <w:t>inputfile</w:t>
-      </w:r>
-      <w:proofErr w:type="spellEnd"/>
-      <w:r>
-        <w:rPr>
-          <w:rFonts w:ascii="Times New Roman" w:hAnsi="Times New Roman" w:cs="Times New Roman"/>
-        </w:rPr>
-        <w:t xml:space="preserve">, and then the </w:t>
+        <w:t xml:space="preserve">This code remains basically the same as before. Commandline arugments are parsed for information on the output and inputfile, and then the </w:t>
       </w:r>
       <w:r>
         <w:rPr>
           <w:rFonts w:ascii="Times New Roman" w:hAnsi="Times New Roman" w:cs="Times New Roman"/>
         </w:rPr>
         <w:lastRenderedPageBreak/>
-        <w:t xml:space="preserve">program is opened. The opening, though, occurs through a definition of a new function called </w:t>
-      </w:r>
-      <w:proofErr w:type="gramStart"/>
-      <w:r>
-        <w:rPr>
-          <w:rFonts w:ascii="Times New Roman" w:hAnsi="Times New Roman" w:cs="Times New Roman"/>
-        </w:rPr>
-        <w:t>run(</w:t>
-      </w:r>
-      <w:proofErr w:type="gramEnd"/>
-      <w:r>
-        <w:rPr>
-          <w:rFonts w:ascii="Times New Roman" w:hAnsi="Times New Roman" w:cs="Times New Roman"/>
-        </w:rPr>
-        <w:t>). This was done so that the file could be imported and used in main.py. Might factor even further later on.</w:t>
+        <w:t>program is opened. The opening, though, occurs through a definition of a new function called run(). This was done so that the file could be imported and used in main.py. Might factor even further later on.</w:t>
       </w:r>
     </w:p>
     <w:p>
@@ -3802,21 +2548,7 @@
         <w:rPr>
           <w:rFonts w:ascii="Times New Roman" w:hAnsi="Times New Roman" w:cs="Times New Roman"/>
         </w:rPr>
-        <w:t>If the code is not run from the command-line (</w:t>
-      </w:r>
-      <w:proofErr w:type="spellStart"/>
-      <w:r>
-        <w:rPr>
-          <w:rFonts w:ascii="Times New Roman" w:hAnsi="Times New Roman" w:cs="Times New Roman"/>
-        </w:rPr>
-        <w:t>ie</w:t>
-      </w:r>
-      <w:proofErr w:type="spellEnd"/>
-      <w:r>
-        <w:rPr>
-          <w:rFonts w:ascii="Times New Roman" w:hAnsi="Times New Roman" w:cs="Times New Roman"/>
-        </w:rPr>
-        <w:t>, imported as is the case in main.py), then nothing occurs automatically. Instead, access to the run function is provided.</w:t>
+        <w:t>If the code is not run from the command-line (ie, imported as is the case in main.py), then nothing occurs automatically. Instead, access to the run function is provided.</w:t>
       </w:r>
     </w:p>
     <w:p>
@@ -3835,35 +2567,7 @@
         <w:rPr>
           <w:rFonts w:ascii="Times New Roman" w:hAnsi="Times New Roman" w:cs="Times New Roman"/>
         </w:rPr>
-        <w:t xml:space="preserve">Main.py then goes on to construct a specific output filename for </w:t>
-      </w:r>
-      <w:proofErr w:type="gramStart"/>
-      <w:r>
-        <w:rPr>
-          <w:rFonts w:ascii="Times New Roman" w:hAnsi="Times New Roman" w:cs="Times New Roman"/>
-        </w:rPr>
-        <w:t>the this</w:t>
-      </w:r>
-      <w:proofErr w:type="gramEnd"/>
-      <w:r>
-        <w:rPr>
-          <w:rFonts w:ascii="Times New Roman" w:hAnsi="Times New Roman" w:cs="Times New Roman"/>
-        </w:rPr>
-        <w:t xml:space="preserve"> specific run. A folder is created inside of C:\SAP 2000\ based on the month and day (MON-DA), and then a file inside that folder is created with the following structure – “HOUR-MINUTE-</w:t>
-      </w:r>
-      <w:proofErr w:type="spellStart"/>
-      <w:r>
-        <w:rPr>
-          <w:rFonts w:ascii="Times New Roman" w:hAnsi="Times New Roman" w:cs="Times New Roman"/>
-        </w:rPr>
-        <w:t>SECOND.sdb</w:t>
-      </w:r>
-      <w:proofErr w:type="spellEnd"/>
-      <w:r>
-        <w:rPr>
-          <w:rFonts w:ascii="Times New Roman" w:hAnsi="Times New Roman" w:cs="Times New Roman"/>
-        </w:rPr>
-        <w:t>”</w:t>
+        <w:t>Main.py then goes on to construct a specific output filename for the this specific run. A folder is created inside of C:\SAP 2000\ based on the month and day (MON-DA), and then a file inside that folder is created with the following structure – “HOUR-MINUTE-SECOND.sdb”</w:t>
       </w:r>
     </w:p>
     <w:p>
@@ -3882,21 +2586,7 @@
         <w:rPr>
           <w:rFonts w:ascii="Times New Roman" w:hAnsi="Times New Roman" w:cs="Times New Roman"/>
         </w:rPr>
-        <w:t xml:space="preserve">As the next step, we use the run function to initialize </w:t>
-      </w:r>
-      <w:proofErr w:type="gramStart"/>
-      <w:r>
-        <w:rPr>
-          <w:rFonts w:ascii="Times New Roman" w:hAnsi="Times New Roman" w:cs="Times New Roman"/>
-        </w:rPr>
-        <w:t>the  SAP2000</w:t>
-      </w:r>
-      <w:proofErr w:type="gramEnd"/>
-      <w:r>
-        <w:rPr>
-          <w:rFonts w:ascii="Times New Roman" w:hAnsi="Times New Roman" w:cs="Times New Roman"/>
-        </w:rPr>
-        <w:t xml:space="preserve"> program. Hopefully (though I have not verified), this will allow all of the following classes to have access to the program. If not, the solution is as follows:</w:t>
+        <w:t>As the next step, we use the run function to initialize the  SAP2000 program. Hopefully (though I have not verified), this will allow all of the following classes to have access to the program. If not, the solution is as follows:</w:t>
       </w:r>
     </w:p>
     <w:p>
@@ -3915,21 +2605,7 @@
         <w:rPr>
           <w:rFonts w:ascii="Times New Roman" w:hAnsi="Times New Roman" w:cs="Times New Roman"/>
         </w:rPr>
-        <w:t xml:space="preserve">When an automaton is created, the model (which provides access to all of the SAP2000 functions) will be passed in. This will allow each robot to have access to the </w:t>
-      </w:r>
-      <w:proofErr w:type="spellStart"/>
-      <w:r>
-        <w:rPr>
-          <w:rFonts w:ascii="Times New Roman" w:hAnsi="Times New Roman" w:cs="Times New Roman"/>
-        </w:rPr>
-        <w:t>program,though</w:t>
-      </w:r>
-      <w:proofErr w:type="spellEnd"/>
-      <w:r>
-        <w:rPr>
-          <w:rFonts w:ascii="Times New Roman" w:hAnsi="Times New Roman" w:cs="Times New Roman"/>
-        </w:rPr>
-        <w:t xml:space="preserve"> it must be remembered, that the program is mutable (there exists only one, and a change caused by one robot changes the program for all of the robots)</w:t>
+        <w:t>When an automaton is created, the model (which provides access to all of the SAP2000 functions) will be passed in. This will allow each robot to have access to the program,though it must be remembered, that the program is mutable (there exists only one, and a change caused by one robot changes the program for all of the robots)</w:t>
       </w:r>
     </w:p>
     <w:p>
@@ -3987,43 +2663,21 @@
         <w:rPr>
           <w:rFonts w:ascii="Times New Roman" w:hAnsi="Times New Roman" w:cs="Times New Roman"/>
         </w:rPr>
-        <w:t>Need to really focus on __</w:t>
-      </w:r>
-      <w:proofErr w:type="spellStart"/>
-      <w:r>
-        <w:rPr>
-          <w:rFonts w:ascii="Times New Roman" w:hAnsi="Times New Roman" w:cs="Times New Roman"/>
-        </w:rPr>
-        <w:t>change_location</w:t>
-      </w:r>
-      <w:proofErr w:type="spellEnd"/>
-      <w:r>
-        <w:rPr>
-          <w:rFonts w:ascii="Times New Roman" w:hAnsi="Times New Roman" w:cs="Times New Roman"/>
-        </w:rPr>
-        <w:t xml:space="preserve"> function, as this is the meat of the program. Each robot will have a location on the structure. Figure out how to unload, load the robot. Fast.</w:t>
-      </w:r>
-    </w:p>
-    <w:p>
-      <w:pPr>
-        <w:spacing w:line="360" w:lineRule="auto"/>
-        <w:rPr>
-          <w:rFonts w:ascii="Times New Roman" w:hAnsi="Times New Roman" w:cs="Times New Roman"/>
-        </w:rPr>
-      </w:pPr>
-      <w:proofErr w:type="spellStart"/>
-      <w:r>
-        <w:rPr>
-          <w:rFonts w:ascii="Times New Roman" w:hAnsi="Times New Roman" w:cs="Times New Roman"/>
-        </w:rPr>
-        <w:t>Sidenote</w:t>
-      </w:r>
-      <w:proofErr w:type="spellEnd"/>
-      <w:r>
-        <w:rPr>
-          <w:rFonts w:ascii="Times New Roman" w:hAnsi="Times New Roman" w:cs="Times New Roman"/>
-        </w:rPr>
-        <w:t>: Unused code removed for simplicity’s sake</w:t>
+        <w:t>Need to really focus on __change_location function, as this is the meat of the program. Each robot will have a location on the structure. Figure out how to unload, load the robot. Fast.</w:t>
+      </w:r>
+    </w:p>
+    <w:p>
+      <w:pPr>
+        <w:spacing w:line="360" w:lineRule="auto"/>
+        <w:rPr>
+          <w:rFonts w:ascii="Times New Roman" w:hAnsi="Times New Roman" w:cs="Times New Roman"/>
+        </w:rPr>
+      </w:pPr>
+      <w:r>
+        <w:rPr>
+          <w:rFonts w:ascii="Times New Roman" w:hAnsi="Times New Roman" w:cs="Times New Roman"/>
+        </w:rPr>
+        <w:t>Sidenote: Unused code removed for simplicity’s sake</w:t>
       </w:r>
     </w:p>
     <w:p>
@@ -4068,21 +2722,7 @@
         <w:rPr>
           <w:rFonts w:ascii="Times New Roman" w:hAnsi="Times New Roman" w:cs="Times New Roman"/>
         </w:rPr>
-        <w:t xml:space="preserve">    range = </w:t>
-      </w:r>
-      <w:proofErr w:type="spellStart"/>
-      <w:r>
-        <w:rPr>
-          <w:rFonts w:ascii="Times New Roman" w:hAnsi="Times New Roman" w:cs="Times New Roman"/>
-        </w:rPr>
-        <w:t>variable.local_radius</w:t>
-      </w:r>
-      <w:proofErr w:type="spellEnd"/>
-      <w:r>
-        <w:rPr>
-          <w:rFonts w:ascii="Times New Roman" w:hAnsi="Times New Roman" w:cs="Times New Roman"/>
-        </w:rPr>
-        <w:t>/2</w:t>
+        <w:t xml:space="preserve">    range = variable.local_radius/2</w:t>
       </w:r>
     </w:p>
     <w:p>
@@ -4097,38 +2737,8 @@
         <w:rPr>
           <w:rFonts w:ascii="Times New Roman" w:hAnsi="Times New Roman" w:cs="Times New Roman"/>
         </w:rPr>
-        <w:t xml:space="preserve">    </w:t>
-      </w:r>
-      <w:proofErr w:type="spellStart"/>
-      <w:proofErr w:type="gramStart"/>
-      <w:r>
-        <w:rPr>
-          <w:rFonts w:ascii="Times New Roman" w:hAnsi="Times New Roman" w:cs="Times New Roman"/>
-        </w:rPr>
-        <w:t>x,</w:t>
-      </w:r>
-      <w:proofErr w:type="gramEnd"/>
-      <w:r>
-        <w:rPr>
-          <w:rFonts w:ascii="Times New Roman" w:hAnsi="Times New Roman" w:cs="Times New Roman"/>
-        </w:rPr>
-        <w:t>y,z</w:t>
-      </w:r>
-      <w:proofErr w:type="spellEnd"/>
-      <w:r>
-        <w:rPr>
-          <w:rFonts w:ascii="Times New Roman" w:hAnsi="Times New Roman" w:cs="Times New Roman"/>
-        </w:rPr>
-        <w:t xml:space="preserve"> = </w:t>
-      </w:r>
-      <w:proofErr w:type="spellStart"/>
-      <w:r>
-        <w:rPr>
-          <w:rFonts w:ascii="Times New Roman" w:hAnsi="Times New Roman" w:cs="Times New Roman"/>
-        </w:rPr>
-        <w:t>self.__location</w:t>
-      </w:r>
-      <w:proofErr w:type="spellEnd"/>
+        <w:t xml:space="preserve">    x,y,z = self.__location</w:t>
+      </w:r>
     </w:p>
     <w:p>
       <w:pPr>
@@ -4142,30 +2752,8 @@
         <w:rPr>
           <w:rFonts w:ascii="Times New Roman" w:hAnsi="Times New Roman" w:cs="Times New Roman"/>
         </w:rPr>
-        <w:t xml:space="preserve">    </w:t>
-      </w:r>
-      <w:proofErr w:type="spellStart"/>
-      <w:r>
-        <w:rPr>
-          <w:rFonts w:ascii="Times New Roman" w:hAnsi="Times New Roman" w:cs="Times New Roman"/>
-        </w:rPr>
-        <w:t>selectObject</w:t>
-      </w:r>
-      <w:proofErr w:type="spellEnd"/>
-      <w:r>
-        <w:rPr>
-          <w:rFonts w:ascii="Times New Roman" w:hAnsi="Times New Roman" w:cs="Times New Roman"/>
-        </w:rPr>
-        <w:t xml:space="preserve"> = </w:t>
-      </w:r>
-      <w:proofErr w:type="spellStart"/>
-      <w:r>
-        <w:rPr>
-          <w:rFonts w:ascii="Times New Roman" w:hAnsi="Times New Roman" w:cs="Times New Roman"/>
-        </w:rPr>
-        <w:t>model.SelectObject</w:t>
-      </w:r>
-      <w:proofErr w:type="spellEnd"/>
+        <w:t xml:space="preserve">    selectObject = model.SelectObject</w:t>
+      </w:r>
     </w:p>
     <w:p>
       <w:pPr>
@@ -4203,29 +2791,7 @@
         <w:rPr>
           <w:rFonts w:ascii="Times New Roman" w:hAnsi="Times New Roman" w:cs="Times New Roman"/>
         </w:rPr>
-        <w:t xml:space="preserve">    </w:t>
-      </w:r>
-      <w:proofErr w:type="spellStart"/>
-      <w:proofErr w:type="gramStart"/>
-      <w:r>
-        <w:rPr>
-          <w:rFonts w:ascii="Times New Roman" w:hAnsi="Times New Roman" w:cs="Times New Roman"/>
-        </w:rPr>
-        <w:t>xmin,</w:t>
-      </w:r>
-      <w:proofErr w:type="gramEnd"/>
-      <w:r>
-        <w:rPr>
-          <w:rFonts w:ascii="Times New Roman" w:hAnsi="Times New Roman" w:cs="Times New Roman"/>
-        </w:rPr>
-        <w:t>xmax</w:t>
-      </w:r>
-      <w:proofErr w:type="spellEnd"/>
-      <w:r>
-        <w:rPr>
-          <w:rFonts w:ascii="Times New Roman" w:hAnsi="Times New Roman" w:cs="Times New Roman"/>
-        </w:rPr>
-        <w:t xml:space="preserve"> = x - range, x + range</w:t>
+        <w:t xml:space="preserve">    xmin,xmax = x - range, x + range</w:t>
       </w:r>
     </w:p>
     <w:p>
@@ -4241,29 +2807,7 @@
           <w:rFonts w:ascii="Times New Roman" w:hAnsi="Times New Roman" w:cs="Times New Roman"/>
         </w:rPr>
         <w:lastRenderedPageBreak/>
-        <w:t xml:space="preserve">    </w:t>
-      </w:r>
-      <w:proofErr w:type="spellStart"/>
-      <w:proofErr w:type="gramStart"/>
-      <w:r>
-        <w:rPr>
-          <w:rFonts w:ascii="Times New Roman" w:hAnsi="Times New Roman" w:cs="Times New Roman"/>
-        </w:rPr>
-        <w:t>ymin,</w:t>
-      </w:r>
-      <w:proofErr w:type="gramEnd"/>
-      <w:r>
-        <w:rPr>
-          <w:rFonts w:ascii="Times New Roman" w:hAnsi="Times New Roman" w:cs="Times New Roman"/>
-        </w:rPr>
-        <w:t>ymax</w:t>
-      </w:r>
-      <w:proofErr w:type="spellEnd"/>
-      <w:r>
-        <w:rPr>
-          <w:rFonts w:ascii="Times New Roman" w:hAnsi="Times New Roman" w:cs="Times New Roman"/>
-        </w:rPr>
-        <w:t xml:space="preserve"> = y - range, y + range</w:t>
+        <w:t xml:space="preserve">    ymin,ymax = y - range, y + range</w:t>
       </w:r>
     </w:p>
     <w:p>
@@ -4278,29 +2822,7 @@
         <w:rPr>
           <w:rFonts w:ascii="Times New Roman" w:hAnsi="Times New Roman" w:cs="Times New Roman"/>
         </w:rPr>
-        <w:t xml:space="preserve">    </w:t>
-      </w:r>
-      <w:proofErr w:type="spellStart"/>
-      <w:proofErr w:type="gramStart"/>
-      <w:r>
-        <w:rPr>
-          <w:rFonts w:ascii="Times New Roman" w:hAnsi="Times New Roman" w:cs="Times New Roman"/>
-        </w:rPr>
-        <w:t>zmin,</w:t>
-      </w:r>
-      <w:proofErr w:type="gramEnd"/>
-      <w:r>
-        <w:rPr>
-          <w:rFonts w:ascii="Times New Roman" w:hAnsi="Times New Roman" w:cs="Times New Roman"/>
-        </w:rPr>
-        <w:t>zmax</w:t>
-      </w:r>
-      <w:proofErr w:type="spellEnd"/>
-      <w:r>
-        <w:rPr>
-          <w:rFonts w:ascii="Times New Roman" w:hAnsi="Times New Roman" w:cs="Times New Roman"/>
-        </w:rPr>
-        <w:t xml:space="preserve"> = z - range, y + range</w:t>
+        <w:t xml:space="preserve">    zmin,zmax = z - range, y + range</w:t>
       </w:r>
     </w:p>
     <w:p>
@@ -4339,21 +2861,7 @@
         <w:rPr>
           <w:rFonts w:ascii="Times New Roman" w:hAnsi="Times New Roman" w:cs="Times New Roman"/>
         </w:rPr>
-        <w:t xml:space="preserve">    </w:t>
-      </w:r>
-      <w:proofErr w:type="gramStart"/>
-      <w:r>
-        <w:rPr>
-          <w:rFonts w:ascii="Times New Roman" w:hAnsi="Times New Roman" w:cs="Times New Roman"/>
-        </w:rPr>
-        <w:t>selectObject.CoordinateRange(</w:t>
-      </w:r>
-      <w:proofErr w:type="gramEnd"/>
-      <w:r>
-        <w:rPr>
-          <w:rFonts w:ascii="Times New Roman" w:hAnsi="Times New Roman" w:cs="Times New Roman"/>
-        </w:rPr>
-        <w:t>xmin,xmax,ymin,ymax,zmin,zmax,IncludeIntersections=True)</w:t>
+        <w:t xml:space="preserve">    selectObject.CoordinateRange(xmin,xmax,ymin,ymax,zmin,zmax,IncludeIntersections=True)</w:t>
       </w:r>
     </w:p>
     <w:p>
@@ -4368,38 +2876,8 @@
         <w:rPr>
           <w:rFonts w:ascii="Times New Roman" w:hAnsi="Times New Roman" w:cs="Times New Roman"/>
         </w:rPr>
-        <w:t xml:space="preserve">    </w:t>
-      </w:r>
-      <w:proofErr w:type="spellStart"/>
-      <w:r>
-        <w:rPr>
-          <w:rFonts w:ascii="Times New Roman" w:hAnsi="Times New Roman" w:cs="Times New Roman"/>
-        </w:rPr>
-        <w:t>return_value</w:t>
-      </w:r>
-      <w:proofErr w:type="spellEnd"/>
-      <w:r>
-        <w:rPr>
-          <w:rFonts w:ascii="Times New Roman" w:hAnsi="Times New Roman" w:cs="Times New Roman"/>
-        </w:rPr>
-        <w:t xml:space="preserve">, number, types, names = </w:t>
-      </w:r>
-      <w:proofErr w:type="spellStart"/>
-      <w:proofErr w:type="gramStart"/>
-      <w:r>
-        <w:rPr>
-          <w:rFonts w:ascii="Times New Roman" w:hAnsi="Times New Roman" w:cs="Times New Roman"/>
-        </w:rPr>
-        <w:t>selectObject.GetSelected</w:t>
-      </w:r>
-      <w:proofErr w:type="spellEnd"/>
-      <w:r>
-        <w:rPr>
-          <w:rFonts w:ascii="Times New Roman" w:hAnsi="Times New Roman" w:cs="Times New Roman"/>
-        </w:rPr>
-        <w:t>()</w:t>
-      </w:r>
-      <w:proofErr w:type="gramEnd"/>
+        <w:t xml:space="preserve">    return_value, number, types, names = selectObject.GetSelected()</w:t>
+      </w:r>
     </w:p>
     <w:p>
       <w:pPr>
@@ -4413,51 +2891,7 @@
         <w:rPr>
           <w:rFonts w:ascii="Times New Roman" w:hAnsi="Times New Roman" w:cs="Times New Roman"/>
         </w:rPr>
-        <w:t xml:space="preserve">    </w:t>
-      </w:r>
-      <w:proofErr w:type="spellStart"/>
-      <w:proofErr w:type="gramStart"/>
-      <w:r>
-        <w:rPr>
-          <w:rFonts w:ascii="Times New Roman" w:hAnsi="Times New Roman" w:cs="Times New Roman"/>
-        </w:rPr>
-        <w:t>helpers.check</w:t>
-      </w:r>
-      <w:proofErr w:type="spellEnd"/>
-      <w:r>
-        <w:rPr>
-          <w:rFonts w:ascii="Times New Roman" w:hAnsi="Times New Roman" w:cs="Times New Roman"/>
-        </w:rPr>
-        <w:t>(</w:t>
-      </w:r>
-      <w:proofErr w:type="spellStart"/>
-      <w:proofErr w:type="gramEnd"/>
-      <w:r>
-        <w:rPr>
-          <w:rFonts w:ascii="Times New Roman" w:hAnsi="Times New Roman" w:cs="Times New Roman"/>
-        </w:rPr>
-        <w:t>return_value</w:t>
-      </w:r>
-      <w:proofErr w:type="spellEnd"/>
-      <w:r>
-        <w:rPr>
-          <w:rFonts w:ascii="Times New Roman" w:hAnsi="Times New Roman" w:cs="Times New Roman"/>
-        </w:rPr>
-        <w:t xml:space="preserve">, "An error occurred when obtaining the direction. </w:t>
-      </w:r>
-      <w:proofErr w:type="spellStart"/>
-      <w:r>
-        <w:rPr>
-          <w:rFonts w:ascii="Times New Roman" w:hAnsi="Times New Roman" w:cs="Times New Roman"/>
-        </w:rPr>
-        <w:t>GetSelected</w:t>
-      </w:r>
-      <w:proofErr w:type="spellEnd"/>
-      <w:r>
-        <w:rPr>
-          <w:rFonts w:ascii="Times New Roman" w:hAnsi="Times New Roman" w:cs="Times New Roman"/>
-        </w:rPr>
-        <w:t xml:space="preserve"> returned non-zero")</w:t>
+        <w:t xml:space="preserve">    helpers.check(return_value, "An error occurred when obtaining the direction. GetSelected returned non-zero")</w:t>
       </w:r>
     </w:p>
     <w:p>
@@ -4542,33 +2976,11 @@
           <w:rFonts w:ascii="Times New Roman" w:hAnsi="Times New Roman" w:cs="Times New Roman"/>
         </w:rPr>
       </w:pPr>
-      <w:proofErr w:type="gramStart"/>
-      <w:r>
-        <w:rPr>
-          <w:rFonts w:ascii="Times New Roman" w:hAnsi="Times New Roman" w:cs="Times New Roman"/>
-        </w:rPr>
-        <w:t>Either,</w:t>
-      </w:r>
-      <w:proofErr w:type="gramEnd"/>
-      <w:r>
-        <w:rPr>
-          <w:rFonts w:ascii="Times New Roman" w:hAnsi="Times New Roman" w:cs="Times New Roman"/>
-        </w:rPr>
-        <w:t xml:space="preserve"> create new point objects which are the robots. This will allow mass to be added to different locations along the beams (</w:t>
-      </w:r>
-      <w:proofErr w:type="spellStart"/>
-      <w:r>
-        <w:rPr>
-          <w:rFonts w:ascii="Times New Roman" w:hAnsi="Times New Roman" w:cs="Times New Roman"/>
-        </w:rPr>
-        <w:t>ie</w:t>
-      </w:r>
-      <w:proofErr w:type="spellEnd"/>
-      <w:r>
-        <w:rPr>
-          <w:rFonts w:ascii="Times New Roman" w:hAnsi="Times New Roman" w:cs="Times New Roman"/>
-        </w:rPr>
-        <w:t>, not just onto the beam itself, but at specific points instead).</w:t>
+      <w:r>
+        <w:rPr>
+          <w:rFonts w:ascii="Times New Roman" w:hAnsi="Times New Roman" w:cs="Times New Roman"/>
+        </w:rPr>
+        <w:t>Either, create new point objects which are the robots. This will allow mass to be added to different locations along the beams (ie, not just onto the beam itself, but at specific points instead).</w:t>
       </w:r>
     </w:p>
     <w:p>
@@ -4606,41 +3018,13 @@
         <w:rPr>
           <w:rFonts w:ascii="Times New Roman" w:hAnsi="Times New Roman" w:cs="Times New Roman"/>
         </w:rPr>
-        <w:t xml:space="preserve">This means that we will be creating a </w:t>
-      </w:r>
-      <w:proofErr w:type="spellStart"/>
-      <w:r>
-        <w:rPr>
-          <w:rFonts w:ascii="Times New Roman" w:hAnsi="Times New Roman" w:cs="Times New Roman"/>
-        </w:rPr>
-        <w:t>loadcase</w:t>
-      </w:r>
-      <w:proofErr w:type="spellEnd"/>
-      <w:r>
-        <w:rPr>
-          <w:rFonts w:ascii="Times New Roman" w:hAnsi="Times New Roman" w:cs="Times New Roman"/>
-        </w:rPr>
-        <w:t xml:space="preserve"> for the robots walking on the structure, and then a load case called DEAD for simply the structure standing on its own.</w:t>
-      </w:r>
-      <w:r>
-        <w:rPr>
-          <w:rFonts w:ascii="Times New Roman" w:hAnsi="Times New Roman" w:cs="Times New Roman"/>
-        </w:rPr>
-        <w:t xml:space="preserve"> The robot </w:t>
-      </w:r>
-      <w:proofErr w:type="spellStart"/>
-      <w:r>
-        <w:rPr>
-          <w:rFonts w:ascii="Times New Roman" w:hAnsi="Times New Roman" w:cs="Times New Roman"/>
-        </w:rPr>
-        <w:t>loadcase</w:t>
-      </w:r>
-      <w:proofErr w:type="spellEnd"/>
-      <w:r>
-        <w:rPr>
-          <w:rFonts w:ascii="Times New Roman" w:hAnsi="Times New Roman" w:cs="Times New Roman"/>
-        </w:rPr>
-        <w:t xml:space="preserve"> is named “ROBOTS” as specified in sap2000.variables</w:t>
+        <w:t>This means that we will be creating a loadcase for the robots walking on the structure, and then a load case called DEAD for simply the structure standing on its own.</w:t>
+      </w:r>
+      <w:r>
+        <w:rPr>
+          <w:rFonts w:ascii="Times New Roman" w:hAnsi="Times New Roman" w:cs="Times New Roman"/>
+        </w:rPr>
+        <w:t xml:space="preserve"> The robot loadcase is named “ROBOTS” as specified in sap2000.variables</w:t>
       </w:r>
     </w:p>
     <w:p>
@@ -4725,21 +3109,7 @@
         <w:rPr>
           <w:rFonts w:ascii="Times New Roman" w:hAnsi="Times New Roman" w:cs="Times New Roman"/>
         </w:rPr>
-        <w:t>The code for wandering around when not on the structure is still not implemented. The function is called “</w:t>
-      </w:r>
-      <w:proofErr w:type="gramStart"/>
-      <w:r>
-        <w:rPr>
-          <w:rFonts w:ascii="Times New Roman" w:hAnsi="Times New Roman" w:cs="Times New Roman"/>
-        </w:rPr>
-        <w:t>wander(</w:t>
-      </w:r>
-      <w:proofErr w:type="gramEnd"/>
-      <w:r>
-        <w:rPr>
-          <w:rFonts w:ascii="Times New Roman" w:hAnsi="Times New Roman" w:cs="Times New Roman"/>
-        </w:rPr>
-        <w:t>)”, but I don’t yet have a clear idea as to how to make the robots wonder. Here are a couple of proposed solutions:</w:t>
+        <w:t>The code for wandering around when not on the structure is still not implemented. The function is called “wander()”, but I don’t yet have a clear idea as to how to make the robots wonder. Here are a couple of proposed solutions:</w:t>
       </w:r>
     </w:p>
     <w:p>
@@ -4758,21 +3128,7 @@
         <w:rPr>
           <w:rFonts w:ascii="Times New Roman" w:hAnsi="Times New Roman" w:cs="Times New Roman"/>
         </w:rPr>
-        <w:t xml:space="preserve">The robot wanders around randomly. This is difficult because </w:t>
-      </w:r>
-      <w:proofErr w:type="spellStart"/>
-      <w:r>
-        <w:rPr>
-          <w:rFonts w:ascii="Times New Roman" w:hAnsi="Times New Roman" w:cs="Times New Roman"/>
-        </w:rPr>
-        <w:t>get_directions_info</w:t>
-      </w:r>
-      <w:proofErr w:type="spellEnd"/>
-      <w:r>
-        <w:rPr>
-          <w:rFonts w:ascii="Times New Roman" w:hAnsi="Times New Roman" w:cs="Times New Roman"/>
-        </w:rPr>
-        <w:t xml:space="preserve"> is programmed assuming that the robot is on the structure (the directions it returns only have to do with the directions allowed by the beam.)</w:t>
+        <w:t>The robot wanders around randomly. This is difficult because get_directions_info is programmed assuming that the robot is on the structure (the directions it returns only have to do with the directions allowed by the beam.)</w:t>
       </w:r>
     </w:p>
     <w:p>
@@ -4792,21 +3148,7 @@
           <w:rFonts w:ascii="Times New Roman" w:hAnsi="Times New Roman" w:cs="Times New Roman"/>
         </w:rPr>
         <w:lastRenderedPageBreak/>
-        <w:t xml:space="preserve">Possible solutions: If </w:t>
-      </w:r>
-      <w:proofErr w:type="spellStart"/>
-      <w:r>
-        <w:rPr>
-          <w:rFonts w:ascii="Times New Roman" w:hAnsi="Times New Roman" w:cs="Times New Roman"/>
-        </w:rPr>
-        <w:t>get_directions_info</w:t>
-      </w:r>
-      <w:proofErr w:type="spellEnd"/>
-      <w:r>
-        <w:rPr>
-          <w:rFonts w:ascii="Times New Roman" w:hAnsi="Times New Roman" w:cs="Times New Roman"/>
-        </w:rPr>
-        <w:t xml:space="preserve"> returns empty, then chose a random direction that still maintains the robot within the positive octant.</w:t>
+        <w:t>Possible solutions: If get_directions_info returns empty, then chose a random direction that still maintains the robot within the positive octant.</w:t>
       </w:r>
     </w:p>
     <w:p>
@@ -4907,37 +3249,7 @@
         <w:rPr>
           <w:rFonts w:ascii="Times New Roman" w:hAnsi="Times New Roman" w:cs="Times New Roman"/>
         </w:rPr>
-        <w:t xml:space="preserve">The robot wanders around randomly, except when there is a beam within one </w:t>
-      </w:r>
-      <w:proofErr w:type="spellStart"/>
-      <w:r>
-        <w:rPr>
-          <w:rFonts w:ascii="Times New Roman" w:hAnsi="Times New Roman" w:cs="Times New Roman"/>
-        </w:rPr>
-        <w:t>timestep</w:t>
-      </w:r>
-      <w:proofErr w:type="spellEnd"/>
-      <w:r>
-        <w:rPr>
-          <w:rFonts w:ascii="Times New Roman" w:hAnsi="Times New Roman" w:cs="Times New Roman"/>
-        </w:rPr>
-        <w:t xml:space="preserve"> of </w:t>
-      </w:r>
-      <w:proofErr w:type="spellStart"/>
-      <w:proofErr w:type="gramStart"/>
-      <w:r>
-        <w:rPr>
-          <w:rFonts w:ascii="Times New Roman" w:hAnsi="Times New Roman" w:cs="Times New Roman"/>
-        </w:rPr>
-        <w:t>it’s</w:t>
-      </w:r>
-      <w:proofErr w:type="spellEnd"/>
-      <w:proofErr w:type="gramEnd"/>
-      <w:r>
-        <w:rPr>
-          <w:rFonts w:ascii="Times New Roman" w:hAnsi="Times New Roman" w:cs="Times New Roman"/>
-        </w:rPr>
-        <w:t xml:space="preserve"> location. When there is, (and this beam must have a zero z-component), the robot has a 50% chance of moving onto the beam and off</w:t>
+        <w:t>The robot wanders around randomly, except when there is a beam within one timestep of it’s location. When there is, (and this beam must have a zero z-component), the robot has a 50% chance of moving onto the beam and off</w:t>
       </w:r>
     </w:p>
     <w:p>
@@ -4979,21 +3291,7 @@
         <w:rPr>
           <w:rFonts w:ascii="Times New Roman" w:hAnsi="Times New Roman" w:cs="Times New Roman"/>
         </w:rPr>
-        <w:t xml:space="preserve">Major revision to </w:t>
-      </w:r>
-      <w:proofErr w:type="gramStart"/>
-      <w:r>
-        <w:rPr>
-          <w:rFonts w:ascii="Times New Roman" w:hAnsi="Times New Roman" w:cs="Times New Roman"/>
-        </w:rPr>
-        <w:t>the codebase</w:t>
-      </w:r>
-      <w:proofErr w:type="gramEnd"/>
-      <w:r>
-        <w:rPr>
-          <w:rFonts w:ascii="Times New Roman" w:hAnsi="Times New Roman" w:cs="Times New Roman"/>
-        </w:rPr>
-        <w:t xml:space="preserve"> in order to incorporate the ability for beams to contain the joints. This is how it goes down, as of now. </w:t>
+        <w:t xml:space="preserve">Major revision to the codebase in order to incorporate the ability for beams to contain the joints. This is how it goes down, as of now. </w:t>
       </w:r>
     </w:p>
     <w:p>
@@ -5031,49 +3329,7 @@
         <w:rPr>
           <w:rFonts w:ascii="Times New Roman" w:hAnsi="Times New Roman" w:cs="Times New Roman"/>
         </w:rPr>
-        <w:t xml:space="preserve">This file contains the class Beam. A beam is basically what we had before, except that it also contains additional information. Beams store information pertaining to the locations where other beams have a junction. This information is contained inside of the </w:t>
-      </w:r>
-      <w:proofErr w:type="spellStart"/>
-      <w:r>
-        <w:rPr>
-          <w:rFonts w:ascii="Times New Roman" w:hAnsi="Times New Roman" w:cs="Times New Roman"/>
-        </w:rPr>
-        <w:t>self.joints</w:t>
-      </w:r>
-      <w:proofErr w:type="spellEnd"/>
-      <w:r>
-        <w:rPr>
-          <w:rFonts w:ascii="Times New Roman" w:hAnsi="Times New Roman" w:cs="Times New Roman"/>
-        </w:rPr>
-        <w:t>. Additionally, the class is broken down as follows. This class replaces the dictionary we previously used to store information on beams (</w:t>
-      </w:r>
-      <w:proofErr w:type="spellStart"/>
-      <w:r>
-        <w:rPr>
-          <w:rFonts w:ascii="Times New Roman" w:hAnsi="Times New Roman" w:cs="Times New Roman"/>
-        </w:rPr>
-        <w:t>ie</w:t>
-      </w:r>
-      <w:proofErr w:type="spellEnd"/>
-      <w:r>
-        <w:rPr>
-          <w:rFonts w:ascii="Times New Roman" w:hAnsi="Times New Roman" w:cs="Times New Roman"/>
-        </w:rPr>
-        <w:t xml:space="preserve">, </w:t>
-      </w:r>
-      <w:proofErr w:type="gramStart"/>
-      <w:r>
-        <w:rPr>
-          <w:rFonts w:ascii="Times New Roman" w:hAnsi="Times New Roman" w:cs="Times New Roman"/>
-        </w:rPr>
-        <w:t>beam[</w:t>
-      </w:r>
-      <w:proofErr w:type="gramEnd"/>
-      <w:r>
-        <w:rPr>
-          <w:rFonts w:ascii="Times New Roman" w:hAnsi="Times New Roman" w:cs="Times New Roman"/>
-        </w:rPr>
-        <w:t>name] = name, beam[endpoints] = endpoints) with the following structure.</w:t>
+        <w:t>This file contains the class Beam. A beam is basically what we had before, except that it also contains additional information. Beams store information pertaining to the locations where other beams have a junction. This information is contained inside of the self.joints. Additionally, the class is broken down as follows. This class replaces the dictionary we previously used to store information on beams (ie, beam[name] = name, beam[endpoints] = endpoints) with the following structure.</w:t>
       </w:r>
     </w:p>
     <w:p>
@@ -5107,47 +3363,11 @@
           <w:rFonts w:ascii="Times New Roman" w:hAnsi="Times New Roman" w:cs="Times New Roman"/>
         </w:rPr>
       </w:pPr>
-      <w:proofErr w:type="spellStart"/>
-      <w:r>
-        <w:rPr>
-          <w:rFonts w:ascii="Times New Roman" w:hAnsi="Times New Roman" w:cs="Times New Roman"/>
-        </w:rPr>
-        <w:t>Beam.endpoints</w:t>
-      </w:r>
-      <w:proofErr w:type="spellEnd"/>
-      <w:r>
-        <w:rPr>
-          <w:rFonts w:ascii="Times New Roman" w:hAnsi="Times New Roman" w:cs="Times New Roman"/>
-        </w:rPr>
-        <w:t xml:space="preserve"> = (</w:t>
-      </w:r>
-      <w:proofErr w:type="spellStart"/>
-      <w:r>
-        <w:rPr>
-          <w:rFonts w:ascii="Times New Roman" w:hAnsi="Times New Roman" w:cs="Times New Roman"/>
-        </w:rPr>
-        <w:t>i</w:t>
-      </w:r>
-      <w:proofErr w:type="spellEnd"/>
-      <w:r>
-        <w:rPr>
-          <w:rFonts w:ascii="Times New Roman" w:hAnsi="Times New Roman" w:cs="Times New Roman"/>
-        </w:rPr>
-        <w:t>=</w:t>
-      </w:r>
-      <w:proofErr w:type="spellStart"/>
-      <w:r>
-        <w:rPr>
-          <w:rFonts w:ascii="Times New Roman" w:hAnsi="Times New Roman" w:cs="Times New Roman"/>
-        </w:rPr>
-        <w:t>i</w:t>
-      </w:r>
-      <w:proofErr w:type="spellEnd"/>
-      <w:r>
-        <w:rPr>
-          <w:rFonts w:ascii="Times New Roman" w:hAnsi="Times New Roman" w:cs="Times New Roman"/>
-        </w:rPr>
-        <w:t>-end coordinates, j=j-end coordinates)</w:t>
+      <w:r>
+        <w:rPr>
+          <w:rFonts w:ascii="Times New Roman" w:hAnsi="Times New Roman" w:cs="Times New Roman"/>
+        </w:rPr>
+        <w:t>Beam.endpoints = (i=i-end coordinates, j=j-end coordinates)</w:t>
       </w:r>
     </w:p>
     <w:p>
@@ -5181,20 +3401,12 @@
           <w:rFonts w:ascii="Times New Roman" w:hAnsi="Times New Roman" w:cs="Times New Roman"/>
         </w:rPr>
       </w:pPr>
-      <w:proofErr w:type="spellStart"/>
       <w:r>
         <w:rPr>
           <w:rFonts w:ascii="Times New Roman" w:hAnsi="Times New Roman" w:cs="Times New Roman"/>
         </w:rPr>
         <w:lastRenderedPageBreak/>
-        <w:t>Beam.joints</w:t>
-      </w:r>
-      <w:proofErr w:type="spellEnd"/>
-      <w:r>
-        <w:rPr>
-          <w:rFonts w:ascii="Times New Roman" w:hAnsi="Times New Roman" w:cs="Times New Roman"/>
-        </w:rPr>
-        <w:t xml:space="preserve"> which is a dictionary indexed by the coordinates of the joints. Each coordinate contains a list of the names of the respective beams that intersect the current beam at that point</w:t>
+        <w:t>Beam.joints which is a dictionary indexed by the coordinates of the joints. Each coordinate contains a list of the names of the respective beams that intersect the current beam at that point</w:t>
       </w:r>
     </w:p>
     <w:p>
@@ -5237,35 +3449,7 @@
         <w:rPr>
           <w:rFonts w:ascii="Times New Roman" w:hAnsi="Times New Roman" w:cs="Times New Roman"/>
         </w:rPr>
-        <w:t>Beginning work on construction. Seems like a lot of functions from movable are going to be overwritten in order to add the tendency to move upwards. Unless I just edit the code directly in movable, which is always a nice possibility. Might factor it out into more classes. (</w:t>
-      </w:r>
-      <w:proofErr w:type="spellStart"/>
-      <w:r>
-        <w:rPr>
-          <w:rFonts w:ascii="Times New Roman" w:hAnsi="Times New Roman" w:cs="Times New Roman"/>
-        </w:rPr>
-        <w:t>MovableBase</w:t>
-      </w:r>
-      <w:proofErr w:type="spellEnd"/>
-      <w:r>
-        <w:rPr>
-          <w:rFonts w:ascii="Times New Roman" w:hAnsi="Times New Roman" w:cs="Times New Roman"/>
-        </w:rPr>
-        <w:t>) and (</w:t>
-      </w:r>
-      <w:proofErr w:type="spellStart"/>
-      <w:r>
-        <w:rPr>
-          <w:rFonts w:ascii="Times New Roman" w:hAnsi="Times New Roman" w:cs="Times New Roman"/>
-        </w:rPr>
-        <w:t>MovableUp</w:t>
-      </w:r>
-      <w:proofErr w:type="spellEnd"/>
-      <w:r>
-        <w:rPr>
-          <w:rFonts w:ascii="Times New Roman" w:hAnsi="Times New Roman" w:cs="Times New Roman"/>
-        </w:rPr>
-        <w:t>)</w:t>
+        <w:t>Beginning work on construction. Seems like a lot of functions from movable are going to be overwritten in order to add the tendency to move upwards. Unless I just edit the code directly in movable, which is always a nice possibility. Might factor it out into more classes. (MovableBase) and (MovableUp)</w:t>
       </w:r>
     </w:p>
     <w:p>
@@ -5280,33 +3464,11 @@
           <w:rFonts w:ascii="Times New Roman" w:hAnsi="Times New Roman" w:cs="Times New Roman"/>
         </w:rPr>
       </w:pPr>
-      <w:proofErr w:type="spellStart"/>
-      <w:r>
-        <w:rPr>
-          <w:rFonts w:ascii="Times New Roman" w:hAnsi="Times New Roman" w:cs="Times New Roman"/>
-        </w:rPr>
-        <w:t>MovableBase</w:t>
-      </w:r>
-      <w:proofErr w:type="spellEnd"/>
-      <w:r>
-        <w:rPr>
-          <w:rFonts w:ascii="Times New Roman" w:hAnsi="Times New Roman" w:cs="Times New Roman"/>
-        </w:rPr>
-        <w:t xml:space="preserve"> will contain all of the helper functions which I think are ready for completion. </w:t>
-      </w:r>
-      <w:proofErr w:type="spellStart"/>
-      <w:r>
-        <w:rPr>
-          <w:rFonts w:ascii="Times New Roman" w:hAnsi="Times New Roman" w:cs="Times New Roman"/>
-        </w:rPr>
-        <w:t>MovableUp</w:t>
-      </w:r>
-      <w:proofErr w:type="spellEnd"/>
-      <w:r>
-        <w:rPr>
-          <w:rFonts w:ascii="Times New Roman" w:hAnsi="Times New Roman" w:cs="Times New Roman"/>
-        </w:rPr>
-        <w:t xml:space="preserve"> will </w:t>
+      <w:r>
+        <w:rPr>
+          <w:rFonts w:ascii="Times New Roman" w:hAnsi="Times New Roman" w:cs="Times New Roman"/>
+        </w:rPr>
+        <w:t xml:space="preserve">MovableBase will contain all of the helper functions which I think are ready for completion. MovableUp will </w:t>
       </w:r>
     </w:p>
     <w:p>
@@ -5363,21 +3525,7 @@
         <w:rPr>
           <w:rFonts w:ascii="Times New Roman" w:hAnsi="Times New Roman" w:cs="Times New Roman"/>
         </w:rPr>
-        <w:t xml:space="preserve">Moving in a random direction now means that the robot moves in a straight line until it hits the ends </w:t>
-      </w:r>
-      <w:proofErr w:type="gramStart"/>
-      <w:r>
-        <w:rPr>
-          <w:rFonts w:ascii="Times New Roman" w:hAnsi="Times New Roman" w:cs="Times New Roman"/>
-        </w:rPr>
-        <w:t>of  the</w:t>
-      </w:r>
-      <w:proofErr w:type="gramEnd"/>
-      <w:r>
-        <w:rPr>
-          <w:rFonts w:ascii="Times New Roman" w:hAnsi="Times New Roman" w:cs="Times New Roman"/>
-        </w:rPr>
-        <w:t xml:space="preserve"> box (then it changes direction to another random direction), unless it finds a beam somewhere near it.</w:t>
+        <w:t>Moving in a random direction now means that the robot moves in a straight line until it hits the ends of  the box (then it changes direction to another random direction), unless it finds a beam somewhere near it.</w:t>
       </w:r>
     </w:p>
     <w:p>
@@ -5406,19 +3554,11 @@
           <w:rFonts w:ascii="Times New Roman" w:hAnsi="Times New Roman" w:cs="Times New Roman"/>
         </w:rPr>
       </w:pPr>
-      <w:proofErr w:type="spellStart"/>
-      <w:r>
-        <w:rPr>
-          <w:rFonts w:ascii="Times New Roman" w:hAnsi="Times New Roman" w:cs="Times New Roman"/>
-        </w:rPr>
-        <w:t>SapObject.SapModel.DesignSteel.GetSummary</w:t>
-      </w:r>
-      <w:proofErr w:type="spellEnd"/>
-      <w:r>
-        <w:rPr>
-          <w:rFonts w:ascii="Times New Roman" w:hAnsi="Times New Roman" w:cs="Times New Roman"/>
-        </w:rPr>
-        <w:t xml:space="preserve"> Results </w:t>
+      <w:r>
+        <w:rPr>
+          <w:rFonts w:ascii="Times New Roman" w:hAnsi="Times New Roman" w:cs="Times New Roman"/>
+        </w:rPr>
+        <w:t xml:space="preserve">SapObject.SapModel.DesignSteel.GetSummary Results </w:t>
       </w:r>
     </w:p>
     <w:p>
@@ -5532,16 +3672,8 @@
         <w:rPr>
           <w:rFonts w:ascii="Times New Roman" w:hAnsi="Times New Roman" w:cs="Times New Roman"/>
         </w:rPr>
-        <w:t xml:space="preserve">Minor beam-column capacity </w:t>
-      </w:r>
-      <w:proofErr w:type="spellStart"/>
-      <w:r>
-        <w:rPr>
-          <w:rFonts w:ascii="Times New Roman" w:hAnsi="Times New Roman" w:cs="Times New Roman"/>
-        </w:rPr>
-        <w:t>raio</w:t>
-      </w:r>
-      <w:proofErr w:type="spellEnd"/>
+        <w:t>Minor beam-column capacity raio</w:t>
+      </w:r>
     </w:p>
     <w:p>
       <w:pPr>
@@ -5574,14 +3706,12 @@
           <w:rFonts w:ascii="Times New Roman" w:hAnsi="Times New Roman" w:cs="Times New Roman"/>
         </w:rPr>
       </w:pPr>
-      <w:proofErr w:type="spellStart"/>
       <w:r>
         <w:rPr>
           <w:rFonts w:ascii="Times New Roman" w:hAnsi="Times New Roman" w:cs="Times New Roman"/>
         </w:rPr>
         <w:t>SapObject.SapModel.DesignSteel.VerifySections</w:t>
       </w:r>
-      <w:proofErr w:type="spellEnd"/>
     </w:p>
     <w:p>
       <w:pPr>
@@ -5784,21 +3914,7 @@
         <w:rPr>
           <w:rFonts w:ascii="Times New Roman" w:hAnsi="Times New Roman" w:cs="Times New Roman"/>
         </w:rPr>
-        <w:t xml:space="preserve">The robot then wiggles a beam vertically up until it matches another beam (or if it doesn’t find a beam within a suitable angle, it just sets the beam down as specified in </w:t>
-      </w:r>
-      <w:proofErr w:type="spellStart"/>
-      <w:r>
-        <w:rPr>
-          <w:rFonts w:ascii="Times New Roman" w:hAnsi="Times New Roman" w:cs="Times New Roman"/>
-        </w:rPr>
-        <w:t>construction.beam</w:t>
-      </w:r>
-      <w:proofErr w:type="spellEnd"/>
-      <w:r>
-        <w:rPr>
-          <w:rFonts w:ascii="Times New Roman" w:hAnsi="Times New Roman" w:cs="Times New Roman"/>
-        </w:rPr>
-        <w:t>. Here is a more detailed explanation of the process:</w:t>
+        <w:t>The robot then wiggles a beam vertically up until it matches another beam (or if it doesn’t find a beam within a suitable angle, it just sets the beam down as specified in construction.beam. Here is a more detailed explanation of the process:</w:t>
       </w:r>
     </w:p>
     <w:p>
@@ -5899,21 +4015,7 @@
         <w:rPr>
           <w:rFonts w:ascii="Times New Roman" w:hAnsi="Times New Roman" w:cs="Times New Roman"/>
         </w:rPr>
-        <w:t>The robot always places the beam with the smallest ration (</w:t>
-      </w:r>
-      <w:proofErr w:type="spellStart"/>
-      <w:r>
-        <w:rPr>
-          <w:rFonts w:ascii="Times New Roman" w:hAnsi="Times New Roman" w:cs="Times New Roman"/>
-        </w:rPr>
-        <w:t>ie</w:t>
-      </w:r>
-      <w:proofErr w:type="spellEnd"/>
-      <w:r>
-        <w:rPr>
-          <w:rFonts w:ascii="Times New Roman" w:hAnsi="Times New Roman" w:cs="Times New Roman"/>
-        </w:rPr>
-        <w:t>, largest angle)</w:t>
+        <w:t>The robot always places the beam with the smallest ration (ie, largest angle)</w:t>
       </w:r>
     </w:p>
     <w:p>
@@ -6084,21 +4186,7 @@
         <w:rPr>
           <w:rFonts w:ascii="Times New Roman" w:hAnsi="Times New Roman" w:cs="Times New Roman"/>
         </w:rPr>
-        <w:t xml:space="preserve">Using the two endpoints, we construct a line in vector form (initial point + </w:t>
-      </w:r>
-      <w:proofErr w:type="spellStart"/>
-      <w:r>
-        <w:rPr>
-          <w:rFonts w:ascii="Times New Roman" w:hAnsi="Times New Roman" w:cs="Times New Roman"/>
-        </w:rPr>
-        <w:t>direction_vector</w:t>
-      </w:r>
-      <w:proofErr w:type="spellEnd"/>
-      <w:r>
-        <w:rPr>
-          <w:rFonts w:ascii="Times New Roman" w:hAnsi="Times New Roman" w:cs="Times New Roman"/>
-        </w:rPr>
-        <w:t xml:space="preserve"> * constant). We do this for both lines.</w:t>
+        <w:t>Using the two endpoints, we construct a line in vector form (initial point + direction_vector * constant). We do this for both lines.</w:t>
       </w:r>
     </w:p>
     <w:p>
@@ -6311,21 +4399,7 @@
         <w:rPr>
           <w:rFonts w:ascii="Times New Roman" w:hAnsi="Times New Roman" w:cs="Times New Roman"/>
         </w:rPr>
-        <w:t xml:space="preserve">In the cases where the lines do intersect, depending on how the Boolean “segment” is set, either the two points are returned or the two closest endpoints are returned. Or something </w:t>
-      </w:r>
-      <w:proofErr w:type="gramStart"/>
-      <w:r>
-        <w:rPr>
-          <w:rFonts w:ascii="Times New Roman" w:hAnsi="Times New Roman" w:cs="Times New Roman"/>
-        </w:rPr>
-        <w:t>like</w:t>
-      </w:r>
-      <w:proofErr w:type="gramEnd"/>
-      <w:r>
-        <w:rPr>
-          <w:rFonts w:ascii="Times New Roman" w:hAnsi="Times New Roman" w:cs="Times New Roman"/>
-        </w:rPr>
-        <w:t xml:space="preserve"> that. Hopefully this isn’t the case often.</w:t>
+        <w:t>In the cases where the lines do intersect, depending on how the Boolean “segment” is set, either the two points are returned or the two closest endpoints are returned. Or something like that. Hopefully this isn’t the case often.</w:t>
       </w:r>
     </w:p>
     <w:p>
@@ -6386,21 +4460,7 @@
         <w:rPr>
           <w:rFonts w:ascii="Times New Roman" w:hAnsi="Times New Roman" w:cs="Times New Roman"/>
         </w:rPr>
-        <w:t xml:space="preserve">Adding the properties of the material. Moved around a lot of the code inside of main.py so that we now have a way to run the simulation multiple times without </w:t>
-      </w:r>
-      <w:proofErr w:type="spellStart"/>
-      <w:r>
-        <w:rPr>
-          <w:rFonts w:ascii="Times New Roman" w:hAnsi="Times New Roman" w:cs="Times New Roman"/>
-        </w:rPr>
-        <w:t>relaunching</w:t>
-      </w:r>
-      <w:proofErr w:type="spellEnd"/>
-      <w:r>
-        <w:rPr>
-          <w:rFonts w:ascii="Times New Roman" w:hAnsi="Times New Roman" w:cs="Times New Roman"/>
-        </w:rPr>
-        <w:t xml:space="preserve"> the SAP 2000 Program. A few issues that have been fixed:</w:t>
+        <w:t>Adding the properties of the material. Moved around a lot of the code inside of main.py so that we now have a way to run the simulation multiple times without relaunching the SAP 2000 Program. A few issues that have been fixed:</w:t>
       </w:r>
     </w:p>
     <w:p>
@@ -6479,21 +4539,7 @@
         <w:rPr>
           <w:rFonts w:ascii="Times New Roman" w:hAnsi="Times New Roman" w:cs="Times New Roman"/>
         </w:rPr>
-        <w:t xml:space="preserve"> act on that decision. Therefore, the functions that decide whether to construct or not, on in which direction to move, have been rewritten to run first (when the colony’s </w:t>
-      </w:r>
-      <w:proofErr w:type="gramStart"/>
-      <w:r>
-        <w:rPr>
-          <w:rFonts w:ascii="Times New Roman" w:hAnsi="Times New Roman" w:cs="Times New Roman"/>
-        </w:rPr>
-        <w:t>decide(</w:t>
-      </w:r>
-      <w:proofErr w:type="gramEnd"/>
-      <w:r>
-        <w:rPr>
-          <w:rFonts w:ascii="Times New Roman" w:hAnsi="Times New Roman" w:cs="Times New Roman"/>
-        </w:rPr>
-        <w:t>) method is called) and store that information within the robot.</w:t>
+        <w:t xml:space="preserve"> act on that decision. Therefore, the functions that decide whether to construct or not, on in which direction to move, have been rewritten to run first (when the colony’s decide() method is called) and store that information within the robot.</w:t>
       </w:r>
     </w:p>
     <w:p>
@@ -6526,21 +4572,7 @@
         <w:rPr>
           <w:rFonts w:ascii="Times New Roman" w:hAnsi="Times New Roman" w:cs="Times New Roman"/>
         </w:rPr>
-        <w:t xml:space="preserve"> way to </w:t>
-      </w:r>
-      <w:proofErr w:type="spellStart"/>
-      <w:r>
-        <w:rPr>
-          <w:rFonts w:ascii="Times New Roman" w:hAnsi="Times New Roman" w:cs="Times New Roman"/>
-        </w:rPr>
-        <w:t>to</w:t>
-      </w:r>
-      <w:proofErr w:type="spellEnd"/>
-      <w:r>
-        <w:rPr>
-          <w:rFonts w:ascii="Times New Roman" w:hAnsi="Times New Roman" w:cs="Times New Roman"/>
-        </w:rPr>
-        <w:t xml:space="preserve"> access them again).</w:t>
+        <w:t xml:space="preserve"> way to to access them again).</w:t>
       </w:r>
     </w:p>
     <w:p>
@@ -6560,35 +4592,7 @@
         <w:rPr>
           <w:rFonts w:ascii="Times New Roman" w:hAnsi="Times New Roman" w:cs="Times New Roman"/>
         </w:rPr>
-        <w:t xml:space="preserve">The colony’s </w:t>
-      </w:r>
-      <w:proofErr w:type="gramStart"/>
-      <w:r>
-        <w:rPr>
-          <w:rFonts w:ascii="Times New Roman" w:hAnsi="Times New Roman" w:cs="Times New Roman"/>
-        </w:rPr>
-        <w:t>act(</w:t>
-      </w:r>
-      <w:proofErr w:type="gramEnd"/>
-      <w:r>
-        <w:rPr>
-          <w:rFonts w:ascii="Times New Roman" w:hAnsi="Times New Roman" w:cs="Times New Roman"/>
-        </w:rPr>
-        <w:t xml:space="preserve">) method is called, which calls each of the robot’s </w:t>
-      </w:r>
-      <w:proofErr w:type="spellStart"/>
-      <w:r>
-        <w:rPr>
-          <w:rFonts w:ascii="Times New Roman" w:hAnsi="Times New Roman" w:cs="Times New Roman"/>
-        </w:rPr>
-        <w:t>do_action</w:t>
-      </w:r>
-      <w:proofErr w:type="spellEnd"/>
-      <w:r>
-        <w:rPr>
-          <w:rFonts w:ascii="Times New Roman" w:hAnsi="Times New Roman" w:cs="Times New Roman"/>
-        </w:rPr>
-        <w:t xml:space="preserve">() method. </w:t>
+        <w:t xml:space="preserve">The colony’s act() method is called, which calls each of the robot’s do_action() method. </w:t>
       </w:r>
     </w:p>
     <w:p>
@@ -6604,33 +4608,11 @@
           <w:rFonts w:ascii="Times New Roman" w:hAnsi="Times New Roman" w:cs="Times New Roman"/>
         </w:rPr>
       </w:pPr>
-      <w:proofErr w:type="spellStart"/>
-      <w:r>
-        <w:rPr>
-          <w:rFonts w:ascii="Times New Roman" w:hAnsi="Times New Roman" w:cs="Times New Roman"/>
-        </w:rPr>
-        <w:t>do_</w:t>
-      </w:r>
-      <w:proofErr w:type="gramStart"/>
-      <w:r>
-        <w:rPr>
-          <w:rFonts w:ascii="Times New Roman" w:hAnsi="Times New Roman" w:cs="Times New Roman"/>
-        </w:rPr>
-        <w:t>action</w:t>
-      </w:r>
-      <w:proofErr w:type="spellEnd"/>
-      <w:r>
-        <w:rPr>
-          <w:rFonts w:ascii="Times New Roman" w:hAnsi="Times New Roman" w:cs="Times New Roman"/>
-        </w:rPr>
-        <w:t>(</w:t>
-      </w:r>
-      <w:proofErr w:type="gramEnd"/>
-      <w:r>
-        <w:rPr>
-          <w:rFonts w:ascii="Times New Roman" w:hAnsi="Times New Roman" w:cs="Times New Roman"/>
-        </w:rPr>
-        <w:t>) looks at the information stored by decide() and performs whatever it tells it to. This includes moving (adding a new load and removing a load)</w:t>
+      <w:r>
+        <w:rPr>
+          <w:rFonts w:ascii="Times New Roman" w:hAnsi="Times New Roman" w:cs="Times New Roman"/>
+        </w:rPr>
+        <w:t>do_action() looks at the information stored by decide() and performs whatever it tells it to. This includes moving (adding a new load and removing a load)</w:t>
       </w:r>
       <w:r>
         <w:rPr>
@@ -6881,41 +4863,11 @@
           <w:rFonts w:ascii="Times New Roman" w:hAnsi="Times New Roman" w:cs="Times New Roman"/>
         </w:rPr>
       </w:pPr>
-      <w:proofErr w:type="spellStart"/>
-      <w:proofErr w:type="gramStart"/>
-      <w:r>
-        <w:rPr>
-          <w:rFonts w:ascii="Times New Roman" w:hAnsi="Times New Roman" w:cs="Times New Roman"/>
-        </w:rPr>
-        <w:t>Structure.reset</w:t>
-      </w:r>
-      <w:proofErr w:type="spellEnd"/>
-      <w:r>
-        <w:rPr>
-          <w:rFonts w:ascii="Times New Roman" w:hAnsi="Times New Roman" w:cs="Times New Roman"/>
-        </w:rPr>
-        <w:t>(</w:t>
-      </w:r>
-      <w:proofErr w:type="gramEnd"/>
-      <w:r>
-        <w:rPr>
-          <w:rFonts w:ascii="Times New Roman" w:hAnsi="Times New Roman" w:cs="Times New Roman"/>
-        </w:rPr>
-        <w:t xml:space="preserve">) simply starts up a new </w:t>
-      </w:r>
-      <w:proofErr w:type="spellStart"/>
-      <w:r>
-        <w:rPr>
-          <w:rFonts w:ascii="Times New Roman" w:hAnsi="Times New Roman" w:cs="Times New Roman"/>
-        </w:rPr>
-        <w:t>self.model</w:t>
-      </w:r>
-      <w:proofErr w:type="spellEnd"/>
-      <w:r>
-        <w:rPr>
-          <w:rFonts w:ascii="Times New Roman" w:hAnsi="Times New Roman" w:cs="Times New Roman"/>
-        </w:rPr>
-        <w:t xml:space="preserve"> – basically resets all of the boxes to be empty. Additionally, this also resets the number of tubes that the structure has 0.</w:t>
+      <w:r>
+        <w:rPr>
+          <w:rFonts w:ascii="Times New Roman" w:hAnsi="Times New Roman" w:cs="Times New Roman"/>
+        </w:rPr>
+        <w:t>Structure.reset() simply starts up a new self.model – basically resets all of the boxes to be empty. Additionally, this also resets the number of tubes that the structure has 0.</w:t>
       </w:r>
     </w:p>
     <w:p>
@@ -6930,27 +4882,11 @@
           <w:rFonts w:ascii="Times New Roman" w:hAnsi="Times New Roman" w:cs="Times New Roman"/>
         </w:rPr>
       </w:pPr>
-      <w:proofErr w:type="spellStart"/>
-      <w:proofErr w:type="gramStart"/>
-      <w:r>
-        <w:rPr>
-          <w:rFonts w:ascii="Times New Roman" w:hAnsi="Times New Roman" w:cs="Times New Roman"/>
-        </w:rPr>
-        <w:t>Colony.reset</w:t>
-      </w:r>
-      <w:proofErr w:type="spellEnd"/>
-      <w:r>
-        <w:rPr>
-          <w:rFonts w:ascii="Times New Roman" w:hAnsi="Times New Roman" w:cs="Times New Roman"/>
-        </w:rPr>
-        <w:t>(</w:t>
-      </w:r>
-      <w:proofErr w:type="gramEnd"/>
-      <w:r>
-        <w:rPr>
-          <w:rFonts w:ascii="Times New Roman" w:hAnsi="Times New Roman" w:cs="Times New Roman"/>
-        </w:rPr>
-        <w:t>) creates a new swarm of robots. This means that the old robots are left on the model exactly where they were before they were reset. But a new swarm is created at the home location. This works in conjunction with the next reset function.</w:t>
+      <w:r>
+        <w:rPr>
+          <w:rFonts w:ascii="Times New Roman" w:hAnsi="Times New Roman" w:cs="Times New Roman"/>
+        </w:rPr>
+        <w:t>Colony.reset() creates a new swarm of robots. This means that the old robots are left on the model exactly where they were before they were reset. But a new swarm is created at the home location. This works in conjunction with the next reset function.</w:t>
       </w:r>
     </w:p>
     <w:p>
@@ -6965,33 +4901,11 @@
           <w:rFonts w:ascii="Times New Roman" w:hAnsi="Times New Roman" w:cs="Times New Roman"/>
         </w:rPr>
       </w:pPr>
-      <w:proofErr w:type="gramStart"/>
-      <w:r>
-        <w:rPr>
-          <w:rFonts w:ascii="Times New Roman" w:hAnsi="Times New Roman" w:cs="Times New Roman"/>
-        </w:rPr>
-        <w:t>Sap2000.reset(</w:t>
-      </w:r>
-      <w:proofErr w:type="gramEnd"/>
-      <w:r>
-        <w:rPr>
-          <w:rFonts w:ascii="Times New Roman" w:hAnsi="Times New Roman" w:cs="Times New Roman"/>
-        </w:rPr>
-        <w:t xml:space="preserve">) resets the SAP Program. In order to do this, it basically saves the current model and creates a new one, saved to a different folder (depending on the time at which the </w:t>
-      </w:r>
-      <w:proofErr w:type="gramStart"/>
-      <w:r>
-        <w:rPr>
-          <w:rFonts w:ascii="Times New Roman" w:hAnsi="Times New Roman" w:cs="Times New Roman"/>
-        </w:rPr>
-        <w:t>reset(</w:t>
-      </w:r>
-      <w:proofErr w:type="gramEnd"/>
-      <w:r>
-        <w:rPr>
-          <w:rFonts w:ascii="Times New Roman" w:hAnsi="Times New Roman" w:cs="Times New Roman"/>
-        </w:rPr>
-        <w:t>) was made).</w:t>
+      <w:r>
+        <w:rPr>
+          <w:rFonts w:ascii="Times New Roman" w:hAnsi="Times New Roman" w:cs="Times New Roman"/>
+        </w:rPr>
+        <w:t>Sap2000.reset() resets the SAP Program. In order to do this, it basically saves the current model and creates a new one, saved to a different folder (depending on the time at which the reset() was made).</w:t>
       </w:r>
     </w:p>
     <w:p>
@@ -7100,21 +5014,7 @@
         <w:rPr>
           <w:rFonts w:ascii="Times New Roman" w:hAnsi="Times New Roman" w:cs="Times New Roman"/>
         </w:rPr>
-        <w:t xml:space="preserve">This checks to make sure that no beam currently exists between the points specified by e1 and e2. This way, the robot won’t construct somewhere where a beam already </w:t>
-      </w:r>
-      <w:proofErr w:type="spellStart"/>
-      <w:r>
-        <w:rPr>
-          <w:rFonts w:ascii="Times New Roman" w:hAnsi="Times New Roman" w:cs="Times New Roman"/>
-        </w:rPr>
-        <w:t>exisits</w:t>
-      </w:r>
-      <w:proofErr w:type="spellEnd"/>
-      <w:r>
-        <w:rPr>
-          <w:rFonts w:ascii="Times New Roman" w:hAnsi="Times New Roman" w:cs="Times New Roman"/>
-        </w:rPr>
-        <w:t>.</w:t>
+        <w:t>This checks to make sure that no beam currently exists between the points specified by e1 and e2. This way, the robot won’t construct somewhere where a beam already exisits.</w:t>
       </w:r>
     </w:p>
     <w:p>
@@ -7250,43 +5150,7 @@
         <w:rPr>
           <w:rFonts w:ascii="Times New Roman" w:hAnsi="Times New Roman" w:cs="Times New Roman"/>
         </w:rPr>
-        <w:t xml:space="preserve">Improvement on </w:t>
-      </w:r>
-      <w:proofErr w:type="gramStart"/>
-      <w:r>
-        <w:rPr>
-          <w:rFonts w:ascii="Times New Roman" w:hAnsi="Times New Roman" w:cs="Times New Roman"/>
-        </w:rPr>
-        <w:t>the exists</w:t>
-      </w:r>
-      <w:proofErr w:type="gramEnd"/>
-      <w:r>
-        <w:rPr>
-          <w:rFonts w:ascii="Times New Roman" w:hAnsi="Times New Roman" w:cs="Times New Roman"/>
-        </w:rPr>
-        <w:t xml:space="preserve"> function. Additionally to checking whether or not the two points contain a beam, it now also checks to see whether or not the beam that will be placed is going to overlap with an already existing beam. The function has been renamed </w:t>
-      </w:r>
-      <w:proofErr w:type="spellStart"/>
-      <w:proofErr w:type="gramStart"/>
-      <w:r>
-        <w:rPr>
-          <w:rFonts w:ascii="Times New Roman" w:hAnsi="Times New Roman" w:cs="Times New Roman"/>
-        </w:rPr>
-        <w:t>structure.available</w:t>
-      </w:r>
-      <w:proofErr w:type="spellEnd"/>
-      <w:r>
-        <w:rPr>
-          <w:rFonts w:ascii="Times New Roman" w:hAnsi="Times New Roman" w:cs="Times New Roman"/>
-        </w:rPr>
-        <w:t>(</w:t>
-      </w:r>
-      <w:proofErr w:type="gramEnd"/>
-      <w:r>
-        <w:rPr>
-          <w:rFonts w:ascii="Times New Roman" w:hAnsi="Times New Roman" w:cs="Times New Roman"/>
-        </w:rPr>
-        <w:t xml:space="preserve">), considering its additional functionality. </w:t>
+        <w:t xml:space="preserve">Improvement on the exists function. Additionally to checking whether or not the two points contain a beam, it now also checks to see whether or not the beam that will be placed is going to overlap with an already existing beam. The function has been renamed structure.available(), considering its additional functionality. </w:t>
       </w:r>
     </w:p>
     <w:p>
@@ -7305,21 +5169,7 @@
         <w:rPr>
           <w:rFonts w:ascii="Times New Roman" w:hAnsi="Times New Roman" w:cs="Times New Roman"/>
         </w:rPr>
-        <w:t xml:space="preserve">Added more abilities to the main function, in addition to adding a </w:t>
-      </w:r>
-      <w:proofErr w:type="spellStart"/>
-      <w:r>
-        <w:rPr>
-          <w:rFonts w:ascii="Times New Roman" w:hAnsi="Times New Roman" w:cs="Times New Roman"/>
-        </w:rPr>
-        <w:t>current_state</w:t>
-      </w:r>
-      <w:proofErr w:type="spellEnd"/>
-      <w:r>
-        <w:rPr>
-          <w:rFonts w:ascii="Times New Roman" w:hAnsi="Times New Roman" w:cs="Times New Roman"/>
-        </w:rPr>
-        <w:t xml:space="preserve"> function for the robots (will probably add one to the beams if found necessary)</w:t>
+        <w:t>Added more abilities to the main function, in addition to adding a current_state function for the robots (will probably add one to the beams if found necessary)</w:t>
       </w:r>
     </w:p>
     <w:p>
@@ -7425,19 +5275,11 @@
           <w:rFonts w:ascii="Times New Roman" w:hAnsi="Times New Roman" w:cs="Times New Roman"/>
         </w:rPr>
       </w:pPr>
-      <w:proofErr w:type="spellStart"/>
-      <w:r>
-        <w:rPr>
-          <w:rFonts w:ascii="Times New Roman" w:hAnsi="Times New Roman" w:cs="Times New Roman"/>
-        </w:rPr>
-        <w:t>Climb_off</w:t>
-      </w:r>
-      <w:proofErr w:type="spellEnd"/>
-      <w:r>
-        <w:rPr>
-          <w:rFonts w:ascii="Times New Roman" w:hAnsi="Times New Roman" w:cs="Times New Roman"/>
-        </w:rPr>
-        <w:t xml:space="preserve"> which returns whether or not a robot should climb off the structure (this will allow us to change this functionality in future classes)</w:t>
+      <w:r>
+        <w:rPr>
+          <w:rFonts w:ascii="Times New Roman" w:hAnsi="Times New Roman" w:cs="Times New Roman"/>
+        </w:rPr>
+        <w:t>Climb_off which returns whether or not a robot should climb off the structure (this will allow us to change this functionality in future classes)</w:t>
       </w:r>
     </w:p>
     <w:p>
@@ -7456,21 +5298,7 @@
         <w:rPr>
           <w:rFonts w:ascii="Times New Roman" w:hAnsi="Times New Roman" w:cs="Times New Roman"/>
         </w:rPr>
-        <w:t xml:space="preserve">Fixed mistake in __path function. We used to move the closest cube face (measure in distance), but in fact it needed to be measure in </w:t>
-      </w:r>
-      <w:proofErr w:type="spellStart"/>
-      <w:r>
-        <w:rPr>
-          <w:rFonts w:ascii="Times New Roman" w:hAnsi="Times New Roman" w:cs="Times New Roman"/>
-        </w:rPr>
-        <w:t>time_distance</w:t>
-      </w:r>
-      <w:proofErr w:type="spellEnd"/>
-      <w:r>
-        <w:rPr>
-          <w:rFonts w:ascii="Times New Roman" w:hAnsi="Times New Roman" w:cs="Times New Roman"/>
-        </w:rPr>
-        <w:t xml:space="preserve"> (distance/velocity). This has been fixed and the program no longer crashes.</w:t>
+        <w:t>Fixed mistake in __path function. We used to move the closest cube face (measure in distance), but in fact it needed to be measure in time_distance (distance/velocity). This has been fixed and the program no longer crashes.</w:t>
       </w:r>
     </w:p>
     <w:p>
@@ -7508,21 +5336,7 @@
         <w:rPr>
           <w:rFonts w:ascii="Times New Roman" w:hAnsi="Times New Roman" w:cs="Times New Roman"/>
         </w:rPr>
-        <w:t xml:space="preserve">Makes testing simpler. Code can be found inside of run_test.py. File has been pushed to </w:t>
-      </w:r>
-      <w:proofErr w:type="spellStart"/>
-      <w:r>
-        <w:rPr>
-          <w:rFonts w:ascii="Times New Roman" w:hAnsi="Times New Roman" w:cs="Times New Roman"/>
-        </w:rPr>
-        <w:t>git</w:t>
-      </w:r>
-      <w:proofErr w:type="spellEnd"/>
-      <w:r>
-        <w:rPr>
-          <w:rFonts w:ascii="Times New Roman" w:hAnsi="Times New Roman" w:cs="Times New Roman"/>
-        </w:rPr>
-        <w:t>.</w:t>
+        <w:t>Makes testing simpler. Code can be found inside of run_test.py. File has been pushed to git.</w:t>
       </w:r>
     </w:p>
     <w:p>
@@ -7537,33 +5351,11 @@
           <w:rFonts w:ascii="Times New Roman" w:hAnsi="Times New Roman" w:cs="Times New Roman"/>
         </w:rPr>
       </w:pPr>
-      <w:proofErr w:type="spellStart"/>
-      <w:r>
-        <w:rPr>
-          <w:rFonts w:ascii="Times New Roman" w:hAnsi="Times New Roman" w:cs="Times New Roman"/>
-        </w:rPr>
-        <w:t>Current_</w:t>
-      </w:r>
-      <w:proofErr w:type="gramStart"/>
-      <w:r>
-        <w:rPr>
-          <w:rFonts w:ascii="Times New Roman" w:hAnsi="Times New Roman" w:cs="Times New Roman"/>
-        </w:rPr>
-        <w:t>state</w:t>
-      </w:r>
-      <w:proofErr w:type="spellEnd"/>
-      <w:r>
-        <w:rPr>
-          <w:rFonts w:ascii="Times New Roman" w:hAnsi="Times New Roman" w:cs="Times New Roman"/>
-        </w:rPr>
-        <w:t>(</w:t>
-      </w:r>
-      <w:proofErr w:type="gramEnd"/>
-      <w:r>
-        <w:rPr>
-          <w:rFonts w:ascii="Times New Roman" w:hAnsi="Times New Roman" w:cs="Times New Roman"/>
-        </w:rPr>
-        <w:t>) added to beam. This allows for more in depth debugging.</w:t>
+      <w:r>
+        <w:rPr>
+          <w:rFonts w:ascii="Times New Roman" w:hAnsi="Times New Roman" w:cs="Times New Roman"/>
+        </w:rPr>
+        <w:t>Current_state() added to beam. This allows for more in depth debugging.</w:t>
       </w:r>
     </w:p>
     <w:p>
@@ -7608,41 +5400,13 @@
         <w:rPr>
           <w:rFonts w:ascii="Times New Roman" w:hAnsi="Times New Roman" w:cs="Times New Roman"/>
         </w:rPr>
-        <w:t xml:space="preserve">exporting my python structure and </w:t>
-      </w:r>
-      <w:proofErr w:type="spellStart"/>
-      <w:r>
-        <w:rPr>
-          <w:rFonts w:ascii="Times New Roman" w:hAnsi="Times New Roman" w:cs="Times New Roman"/>
-        </w:rPr>
-        <w:t>robot_data</w:t>
-      </w:r>
-      <w:proofErr w:type="spellEnd"/>
-      <w:r>
-        <w:rPr>
-          <w:rFonts w:ascii="Times New Roman" w:hAnsi="Times New Roman" w:cs="Times New Roman"/>
-        </w:rPr>
-        <w:t xml:space="preserve"> to excel files. This w</w:t>
-      </w:r>
-      <w:r>
-        <w:rPr>
-          <w:rFonts w:ascii="Times New Roman" w:hAnsi="Times New Roman" w:cs="Times New Roman"/>
-        </w:rPr>
-        <w:t xml:space="preserve">ill probably make more readable -&gt; will use the </w:t>
-      </w:r>
-      <w:proofErr w:type="spellStart"/>
-      <w:r>
-        <w:rPr>
-          <w:rFonts w:ascii="Times New Roman" w:hAnsi="Times New Roman" w:cs="Times New Roman"/>
-        </w:rPr>
-        <w:t>tablib</w:t>
-      </w:r>
-      <w:proofErr w:type="spellEnd"/>
-      <w:r>
-        <w:rPr>
-          <w:rFonts w:ascii="Times New Roman" w:hAnsi="Times New Roman" w:cs="Times New Roman"/>
-        </w:rPr>
-        <w:t xml:space="preserve"> library</w:t>
+        <w:t>exporting my python structure and robot_data to excel files. This w</w:t>
+      </w:r>
+      <w:r>
+        <w:rPr>
+          <w:rFonts w:ascii="Times New Roman" w:hAnsi="Times New Roman" w:cs="Times New Roman"/>
+        </w:rPr>
+        <w:t>ill probably make more readable -&gt; will use the tablib library</w:t>
       </w:r>
     </w:p>
     <w:p>
@@ -7892,63 +5656,7 @@
         <w:rPr>
           <w:rFonts w:ascii="Times New Roman" w:hAnsi="Times New Roman" w:cs="Times New Roman"/>
         </w:rPr>
-        <w:t xml:space="preserve">Modifying the </w:t>
-      </w:r>
-      <w:proofErr w:type="spellStart"/>
-      <w:r>
-        <w:rPr>
-          <w:rFonts w:ascii="Times New Roman" w:hAnsi="Times New Roman" w:cs="Times New Roman"/>
-        </w:rPr>
-        <w:t>get_</w:t>
-      </w:r>
-      <w:proofErr w:type="gramStart"/>
-      <w:r>
-        <w:rPr>
-          <w:rFonts w:ascii="Times New Roman" w:hAnsi="Times New Roman" w:cs="Times New Roman"/>
-        </w:rPr>
-        <w:t>direction</w:t>
-      </w:r>
-      <w:proofErr w:type="spellEnd"/>
-      <w:r>
-        <w:rPr>
-          <w:rFonts w:ascii="Times New Roman" w:hAnsi="Times New Roman" w:cs="Times New Roman"/>
-        </w:rPr>
-        <w:t>(</w:t>
-      </w:r>
-      <w:proofErr w:type="gramEnd"/>
-      <w:r>
-        <w:rPr>
-          <w:rFonts w:ascii="Times New Roman" w:hAnsi="Times New Roman" w:cs="Times New Roman"/>
-        </w:rPr>
-        <w:t xml:space="preserve">) function so that it can actually set the </w:t>
-      </w:r>
-      <w:proofErr w:type="spellStart"/>
-      <w:r>
-        <w:rPr>
-          <w:rFonts w:ascii="Times New Roman" w:hAnsi="Times New Roman" w:cs="Times New Roman"/>
-        </w:rPr>
-        <w:t>start_construction</w:t>
-      </w:r>
-      <w:proofErr w:type="spellEnd"/>
-      <w:r>
-        <w:rPr>
-          <w:rFonts w:ascii="Times New Roman" w:hAnsi="Times New Roman" w:cs="Times New Roman"/>
-        </w:rPr>
-        <w:t xml:space="preserve"> variable. Additionally, it will be able to tell the robot to travel in certain directions (down, up, positive x, positive y, </w:t>
-      </w:r>
-      <w:proofErr w:type="spellStart"/>
-      <w:r>
-        <w:rPr>
-          <w:rFonts w:ascii="Times New Roman" w:hAnsi="Times New Roman" w:cs="Times New Roman"/>
-        </w:rPr>
-        <w:t>etc</w:t>
-      </w:r>
-      <w:proofErr w:type="spellEnd"/>
-      <w:r>
-        <w:rPr>
-          <w:rFonts w:ascii="Times New Roman" w:hAnsi="Times New Roman" w:cs="Times New Roman"/>
-        </w:rPr>
-        <w:t xml:space="preserve">). This will allow the robot to travel down to another location. </w:t>
+        <w:t xml:space="preserve">Modifying the get_direction() function so that it can actually set the start_construction variable. Additionally, it will be able to tell the robot to travel in certain directions (down, up, positive x, positive y, etc). This will allow the robot to travel down to another location. </w:t>
       </w:r>
     </w:p>
     <w:p>
@@ -7967,21 +5675,7 @@
         <w:rPr>
           <w:rFonts w:ascii="Times New Roman" w:hAnsi="Times New Roman" w:cs="Times New Roman"/>
         </w:rPr>
-        <w:t>Ideas: adding a “</w:t>
-      </w:r>
-      <w:proofErr w:type="spellStart"/>
-      <w:r>
-        <w:rPr>
-          <w:rFonts w:ascii="Times New Roman" w:hAnsi="Times New Roman" w:cs="Times New Roman"/>
-        </w:rPr>
-        <w:t>time_steps_to_construction</w:t>
-      </w:r>
-      <w:proofErr w:type="spellEnd"/>
-      <w:r>
-        <w:rPr>
-          <w:rFonts w:ascii="Times New Roman" w:hAnsi="Times New Roman" w:cs="Times New Roman"/>
-        </w:rPr>
-        <w:t>” to the memory of the robot so that when it climbs down, after a certain number of steps, it attempts to construct a new beam which hopefully hits something (of course, this will only happen if the beam it is currently on will be able to support the additional weight).</w:t>
+        <w:t>Ideas: adding a “time_steps_to_construction” to the memory of the robot so that when it climbs down, after a certain number of steps, it attempts to construct a new beam which hopefully hits something (of course, this will only happen if the beam it is currently on will be able to support the additional weight).</w:t>
       </w:r>
     </w:p>
     <w:p>
@@ -8083,21 +5777,7 @@
         <w:rPr>
           <w:rFonts w:ascii="Times New Roman" w:hAnsi="Times New Roman" w:cs="Times New Roman"/>
         </w:rPr>
-        <w:t xml:space="preserve">Redefining the </w:t>
-      </w:r>
-      <w:proofErr w:type="spellStart"/>
-      <w:r>
-        <w:rPr>
-          <w:rFonts w:ascii="Times New Roman" w:hAnsi="Times New Roman" w:cs="Times New Roman"/>
-        </w:rPr>
-        <w:t>filter_directions</w:t>
-      </w:r>
-      <w:proofErr w:type="spellEnd"/>
-      <w:r>
-        <w:rPr>
-          <w:rFonts w:ascii="Times New Roman" w:hAnsi="Times New Roman" w:cs="Times New Roman"/>
-        </w:rPr>
-        <w:t xml:space="preserve"> function in order to either tell the robot to construct (if there no directions are available.</w:t>
+        <w:t>Redefining the filter_directions function in order to either tell the robot to construct (if there no directions are available.</w:t>
       </w:r>
     </w:p>
     <w:p>
@@ -8116,93 +5796,7 @@
         <w:rPr>
           <w:rFonts w:ascii="Times New Roman" w:hAnsi="Times New Roman" w:cs="Times New Roman"/>
         </w:rPr>
-        <w:t xml:space="preserve">Function will filter directions based on the variables specified. </w:t>
-      </w:r>
-      <w:proofErr w:type="spellStart"/>
-      <w:r>
-        <w:rPr>
-          <w:rFonts w:ascii="Times New Roman" w:hAnsi="Times New Roman" w:cs="Times New Roman"/>
-        </w:rPr>
-        <w:t>Self.upwards</w:t>
-      </w:r>
-      <w:proofErr w:type="spellEnd"/>
-      <w:r>
-        <w:rPr>
-          <w:rFonts w:ascii="Times New Roman" w:hAnsi="Times New Roman" w:cs="Times New Roman"/>
-        </w:rPr>
-        <w:t xml:space="preserve">. </w:t>
-      </w:r>
-      <w:proofErr w:type="spellStart"/>
-      <w:proofErr w:type="gramStart"/>
-      <w:r>
-        <w:rPr>
-          <w:rFonts w:ascii="Times New Roman" w:hAnsi="Times New Roman" w:cs="Times New Roman"/>
-        </w:rPr>
-        <w:t>self.memory</w:t>
-      </w:r>
-      <w:proofErr w:type="spellEnd"/>
-      <w:r>
-        <w:rPr>
-          <w:rFonts w:ascii="Times New Roman" w:hAnsi="Times New Roman" w:cs="Times New Roman"/>
-        </w:rPr>
-        <w:t>[</w:t>
-      </w:r>
-      <w:proofErr w:type="spellStart"/>
-      <w:proofErr w:type="gramEnd"/>
-      <w:r>
-        <w:rPr>
-          <w:rFonts w:ascii="Times New Roman" w:hAnsi="Times New Roman" w:cs="Times New Roman"/>
-        </w:rPr>
-        <w:t>pos_x</w:t>
-      </w:r>
-      <w:proofErr w:type="spellEnd"/>
-      <w:r>
-        <w:rPr>
-          <w:rFonts w:ascii="Times New Roman" w:hAnsi="Times New Roman" w:cs="Times New Roman"/>
-        </w:rPr>
-        <w:t xml:space="preserve">], </w:t>
-      </w:r>
-      <w:proofErr w:type="spellStart"/>
-      <w:r>
-        <w:rPr>
-          <w:rFonts w:ascii="Times New Roman" w:hAnsi="Times New Roman" w:cs="Times New Roman"/>
-        </w:rPr>
-        <w:t>self.momery</w:t>
-      </w:r>
-      <w:proofErr w:type="spellEnd"/>
-      <w:r>
-        <w:rPr>
-          <w:rFonts w:ascii="Times New Roman" w:hAnsi="Times New Roman" w:cs="Times New Roman"/>
-        </w:rPr>
-        <w:t>[</w:t>
-      </w:r>
-      <w:proofErr w:type="spellStart"/>
-      <w:r>
-        <w:rPr>
-          <w:rFonts w:ascii="Times New Roman" w:hAnsi="Times New Roman" w:cs="Times New Roman"/>
-        </w:rPr>
-        <w:t>pos_y</w:t>
-      </w:r>
-      <w:proofErr w:type="spellEnd"/>
-      <w:r>
-        <w:rPr>
-          <w:rFonts w:ascii="Times New Roman" w:hAnsi="Times New Roman" w:cs="Times New Roman"/>
-        </w:rPr>
-        <w:t xml:space="preserve">], etc. These variables will be </w:t>
-      </w:r>
-      <w:proofErr w:type="gramStart"/>
-      <w:r>
-        <w:rPr>
-          <w:rFonts w:ascii="Times New Roman" w:hAnsi="Times New Roman" w:cs="Times New Roman"/>
-        </w:rPr>
-        <w:t>either True</w:t>
-      </w:r>
-      <w:proofErr w:type="gramEnd"/>
-      <w:r>
-        <w:rPr>
-          <w:rFonts w:ascii="Times New Roman" w:hAnsi="Times New Roman" w:cs="Times New Roman"/>
-        </w:rPr>
-        <w:t xml:space="preserve"> (move in the positive variable direction), False (move in the negative directions) or None (direction does not matter).</w:t>
+        <w:t>Function will filter directions based on the variables specified. Self.upwards. self.memory[pos_x], self.momery[pos_y], etc. These variables will be either True (move in the positive variable direction), False (move in the negative directions) or None (direction does not matter).</w:t>
       </w:r>
     </w:p>
     <w:p>
@@ -8278,35 +5872,7 @@
         <w:rPr>
           <w:rFonts w:ascii="Times New Roman" w:hAnsi="Times New Roman" w:cs="Times New Roman"/>
         </w:rPr>
-        <w:t xml:space="preserve">Did this inside of </w:t>
-      </w:r>
-      <w:proofErr w:type="spellStart"/>
-      <w:r>
-        <w:rPr>
-          <w:rFonts w:ascii="Times New Roman" w:hAnsi="Times New Roman" w:cs="Times New Roman"/>
-        </w:rPr>
-        <w:t>current_</w:t>
-      </w:r>
-      <w:proofErr w:type="gramStart"/>
-      <w:r>
-        <w:rPr>
-          <w:rFonts w:ascii="Times New Roman" w:hAnsi="Times New Roman" w:cs="Times New Roman"/>
-        </w:rPr>
-        <w:t>state</w:t>
-      </w:r>
-      <w:proofErr w:type="spellEnd"/>
-      <w:r>
-        <w:rPr>
-          <w:rFonts w:ascii="Times New Roman" w:hAnsi="Times New Roman" w:cs="Times New Roman"/>
-        </w:rPr>
-        <w:t>(</w:t>
-      </w:r>
-      <w:proofErr w:type="gramEnd"/>
-      <w:r>
-        <w:rPr>
-          <w:rFonts w:ascii="Times New Roman" w:hAnsi="Times New Roman" w:cs="Times New Roman"/>
-        </w:rPr>
-        <w:t>) function for robot.</w:t>
+        <w:t>Did this inside of current_state() function for robot.</w:t>
       </w:r>
     </w:p>
     <w:p>
@@ -8344,21 +5910,7 @@
         <w:rPr>
           <w:rFonts w:ascii="Times New Roman" w:hAnsi="Times New Roman" w:cs="Times New Roman"/>
         </w:rPr>
-        <w:t xml:space="preserve">If you change the </w:t>
-      </w:r>
-      <w:proofErr w:type="spellStart"/>
-      <w:r>
-        <w:rPr>
-          <w:rFonts w:ascii="Times New Roman" w:hAnsi="Times New Roman" w:cs="Times New Roman"/>
-        </w:rPr>
-        <w:t>filter_directions</w:t>
-      </w:r>
-      <w:proofErr w:type="spellEnd"/>
-      <w:r>
-        <w:rPr>
-          <w:rFonts w:ascii="Times New Roman" w:hAnsi="Times New Roman" w:cs="Times New Roman"/>
-        </w:rPr>
-        <w:t xml:space="preserve">() anonymous functions to being inclusive, due to the way the move function is written, the goes into an infinite loop. Should be careful with the filtering. </w:t>
+        <w:t xml:space="preserve">If you change the filter_directions() anonymous functions to being inclusive, due to the way the move function is written, the goes into an infinite loop. Should be careful with the filtering. </w:t>
       </w:r>
     </w:p>
     <w:p>
@@ -8396,21 +5948,7 @@
         <w:rPr>
           <w:rFonts w:ascii="Times New Roman" w:hAnsi="Times New Roman" w:cs="Times New Roman"/>
         </w:rPr>
-        <w:t xml:space="preserve">Will be using </w:t>
-      </w:r>
-      <w:proofErr w:type="spellStart"/>
-      <w:r>
-        <w:rPr>
-          <w:rFonts w:ascii="Times New Roman" w:hAnsi="Times New Roman" w:cs="Times New Roman"/>
-        </w:rPr>
-        <w:t>VPython</w:t>
-      </w:r>
-      <w:proofErr w:type="spellEnd"/>
-      <w:r>
-        <w:rPr>
-          <w:rFonts w:ascii="Times New Roman" w:hAnsi="Times New Roman" w:cs="Times New Roman"/>
-        </w:rPr>
-        <w:t xml:space="preserve"> for the visualization of the structure. Make sure to install Python 3.2.2</w:t>
+        <w:t>Will be using VPython for the visualization of the structure. Make sure to install Python 3.2.2</w:t>
       </w:r>
     </w:p>
     <w:p>
@@ -8425,14 +5963,12 @@
           <w:rFonts w:ascii="Times New Roman" w:hAnsi="Times New Roman" w:cs="Times New Roman"/>
         </w:rPr>
       </w:pPr>
-      <w:proofErr w:type="spellStart"/>
       <w:r>
         <w:rPr>
           <w:rFonts w:ascii="Times New Roman" w:hAnsi="Times New Roman" w:cs="Times New Roman"/>
         </w:rPr>
         <w:t>VPython</w:t>
       </w:r>
-      <w:proofErr w:type="spellEnd"/>
     </w:p>
     <w:p>
       <w:pPr>
@@ -8541,21 +6077,7 @@
         <w:rPr>
           <w:rFonts w:ascii="Times New Roman" w:hAnsi="Times New Roman" w:cs="Times New Roman"/>
         </w:rPr>
-        <w:t xml:space="preserve">Added an </w:t>
-      </w:r>
-      <w:proofErr w:type="spellStart"/>
-      <w:r>
-        <w:rPr>
-          <w:rFonts w:ascii="Times New Roman" w:hAnsi="Times New Roman" w:cs="Times New Roman"/>
-        </w:rPr>
-        <w:t>at_top</w:t>
-      </w:r>
-      <w:proofErr w:type="spellEnd"/>
-      <w:r>
-        <w:rPr>
-          <w:rFonts w:ascii="Times New Roman" w:hAnsi="Times New Roman" w:cs="Times New Roman"/>
-        </w:rPr>
-        <w:t xml:space="preserve"> function so that the robot has a way of telling whether or not it really is at the top</w:t>
+        <w:t>Added an at_top function so that the robot has a way of telling whether or not it really is at the top</w:t>
       </w:r>
     </w:p>
     <w:p>
@@ -8744,7 +6266,6 @@
                                 <w:szCs w:val="20"/>
                               </w:rPr>
                             </w:pPr>
-                            <w:proofErr w:type="gramStart"/>
                             <w:r>
                               <w:rPr>
                                 <w:rFonts w:ascii="Courier New" w:eastAsia="Times New Roman" w:hAnsi="Courier New" w:cs="Courier New"/>
@@ -8754,7 +6275,6 @@
                               </w:rPr>
                               <w:t>swarm</w:t>
                             </w:r>
-                            <w:proofErr w:type="gramEnd"/>
                             <w:r>
                               <w:rPr>
                                 <w:rFonts w:ascii="Courier New" w:eastAsia="Times New Roman" w:hAnsi="Courier New" w:cs="Courier New"/>
@@ -8877,7 +6397,6 @@
                               </w:rPr>
                               <w:t xml:space="preserve">      </w:t>
                             </w:r>
-                            <w:proofErr w:type="gramStart"/>
                             <w:r>
                               <w:rPr>
                                 <w:rFonts w:ascii="Courier New" w:eastAsia="Times New Roman" w:hAnsi="Courier New" w:cs="Courier New"/>
@@ -8887,7 +6406,6 @@
                               </w:rPr>
                               <w:t>helpers</w:t>
                             </w:r>
-                            <w:proofErr w:type="gramEnd"/>
                             <w:r>
                               <w:rPr>
                                 <w:rFonts w:ascii="Courier New" w:eastAsia="Times New Roman" w:hAnsi="Courier New" w:cs="Courier New"/>
@@ -8895,27 +6413,7 @@
                                 <w:sz w:val="20"/>
                                 <w:szCs w:val="20"/>
                               </w:rPr>
-                              <w:t xml:space="preserve">/                  </w:t>
-                            </w:r>
-                            <w:proofErr w:type="spellStart"/>
-                            <w:r>
-                              <w:rPr>
-                                <w:rFonts w:ascii="Courier New" w:eastAsia="Times New Roman" w:hAnsi="Courier New" w:cs="Courier New"/>
-                                <w:color w:val="333333"/>
-                                <w:sz w:val="20"/>
-                                <w:szCs w:val="20"/>
-                              </w:rPr>
-                              <w:t>Subpackage</w:t>
-                            </w:r>
-                            <w:proofErr w:type="spellEnd"/>
-                            <w:r>
-                              <w:rPr>
-                                <w:rFonts w:ascii="Courier New" w:eastAsia="Times New Roman" w:hAnsi="Courier New" w:cs="Courier New"/>
-                                <w:color w:val="333333"/>
-                                <w:sz w:val="20"/>
-                                <w:szCs w:val="20"/>
-                              </w:rPr>
-                              <w:t xml:space="preserve"> </w:t>
+                              <w:t xml:space="preserve">/                  Subpackage </w:t>
                             </w:r>
                             <w:r>
                               <w:rPr>
@@ -9317,7 +6815,6 @@
                               </w:rPr>
                               <w:t xml:space="preserve">      </w:t>
                             </w:r>
-                            <w:proofErr w:type="gramStart"/>
                             <w:r>
                               <w:rPr>
                                 <w:rFonts w:ascii="Courier New" w:eastAsia="Times New Roman" w:hAnsi="Courier New" w:cs="Courier New"/>
@@ -9327,7 +6824,6 @@
                               </w:rPr>
                               <w:t>robots</w:t>
                             </w:r>
-                            <w:proofErr w:type="gramEnd"/>
                             <w:r>
                               <w:rPr>
                                 <w:rFonts w:ascii="Courier New" w:eastAsia="Times New Roman" w:hAnsi="Courier New" w:cs="Courier New"/>
@@ -9335,27 +6831,7 @@
                                 <w:sz w:val="20"/>
                                 <w:szCs w:val="20"/>
                               </w:rPr>
-                              <w:t xml:space="preserve">/                  </w:t>
-                            </w:r>
-                            <w:proofErr w:type="spellStart"/>
-                            <w:r>
-                              <w:rPr>
-                                <w:rFonts w:ascii="Courier New" w:eastAsia="Times New Roman" w:hAnsi="Courier New" w:cs="Courier New"/>
-                                <w:color w:val="333333"/>
-                                <w:sz w:val="20"/>
-                                <w:szCs w:val="20"/>
-                              </w:rPr>
-                              <w:t>Subpackage</w:t>
-                            </w:r>
-                            <w:proofErr w:type="spellEnd"/>
-                            <w:r>
-                              <w:rPr>
-                                <w:rFonts w:ascii="Courier New" w:eastAsia="Times New Roman" w:hAnsi="Courier New" w:cs="Courier New"/>
-                                <w:color w:val="333333"/>
-                                <w:sz w:val="20"/>
-                                <w:szCs w:val="20"/>
-                              </w:rPr>
-                              <w:t xml:space="preserve"> for </w:t>
+                              <w:t xml:space="preserve">/                  Subpackage for </w:t>
                             </w:r>
                             <w:r>
                               <w:rPr>
@@ -9764,27 +7240,7 @@
                                 <w:sz w:val="20"/>
                                 <w:szCs w:val="20"/>
                               </w:rPr>
-                              <w:t xml:space="preserve">/                  </w:t>
-                            </w:r>
-                            <w:proofErr w:type="spellStart"/>
-                            <w:r>
-                              <w:rPr>
-                                <w:rFonts w:ascii="Courier New" w:eastAsia="Times New Roman" w:hAnsi="Courier New" w:cs="Courier New"/>
-                                <w:color w:val="333333"/>
-                                <w:sz w:val="20"/>
-                                <w:szCs w:val="20"/>
-                              </w:rPr>
-                              <w:t>Subpackage</w:t>
-                            </w:r>
-                            <w:proofErr w:type="spellEnd"/>
-                            <w:r>
-                              <w:rPr>
-                                <w:rFonts w:ascii="Courier New" w:eastAsia="Times New Roman" w:hAnsi="Courier New" w:cs="Courier New"/>
-                                <w:color w:val="333333"/>
-                                <w:sz w:val="20"/>
-                                <w:szCs w:val="20"/>
-                              </w:rPr>
-                              <w:t xml:space="preserve"> for </w:t>
+                              <w:t xml:space="preserve">/                  Subpackage for </w:t>
                             </w:r>
                             <w:r>
                               <w:rPr>
@@ -10491,7 +7947,6 @@
                               </w:rPr>
                               <w:t xml:space="preserve">      </w:t>
                             </w:r>
-                            <w:proofErr w:type="gramStart"/>
                             <w:r>
                               <w:rPr>
                                 <w:rFonts w:ascii="Courier New" w:eastAsia="Times New Roman" w:hAnsi="Courier New" w:cs="Courier New"/>
@@ -10501,7 +7956,6 @@
                               </w:rPr>
                               <w:t>structure</w:t>
                             </w:r>
-                            <w:proofErr w:type="gramEnd"/>
                             <w:r>
                               <w:rPr>
                                 <w:rFonts w:ascii="Courier New" w:eastAsia="Times New Roman" w:hAnsi="Courier New" w:cs="Courier New"/>
@@ -10509,27 +7963,7 @@
                                 <w:sz w:val="20"/>
                                 <w:szCs w:val="20"/>
                               </w:rPr>
-                              <w:t xml:space="preserve">/                  </w:t>
-                            </w:r>
-                            <w:proofErr w:type="spellStart"/>
-                            <w:r>
-                              <w:rPr>
-                                <w:rFonts w:ascii="Courier New" w:eastAsia="Times New Roman" w:hAnsi="Courier New" w:cs="Courier New"/>
-                                <w:color w:val="333333"/>
-                                <w:sz w:val="20"/>
-                                <w:szCs w:val="20"/>
-                              </w:rPr>
-                              <w:t>Subpackage</w:t>
-                            </w:r>
-                            <w:proofErr w:type="spellEnd"/>
-                            <w:r>
-                              <w:rPr>
-                                <w:rFonts w:ascii="Courier New" w:eastAsia="Times New Roman" w:hAnsi="Courier New" w:cs="Courier New"/>
-                                <w:color w:val="333333"/>
-                                <w:sz w:val="20"/>
-                                <w:szCs w:val="20"/>
-                              </w:rPr>
-                              <w:t xml:space="preserve"> for </w:t>
+                              <w:t xml:space="preserve">/                  Subpackage for </w:t>
                             </w:r>
                             <w:r>
                               <w:rPr>
@@ -10748,7 +8182,6 @@
                               </w:rPr>
                               <w:t xml:space="preserve">      </w:t>
                             </w:r>
-                            <w:proofErr w:type="gramStart"/>
                             <w:r>
                               <w:rPr>
                                 <w:rFonts w:ascii="Courier New" w:eastAsia="Times New Roman" w:hAnsi="Courier New" w:cs="Courier New"/>
@@ -10758,7 +8191,6 @@
                               </w:rPr>
                               <w:t>construction.py</w:t>
                             </w:r>
-                            <w:proofErr w:type="gramEnd"/>
                             <w:r>
                               <w:rPr>
                                 <w:rFonts w:ascii="Courier New" w:eastAsia="Times New Roman" w:hAnsi="Courier New" w:cs="Courier New"/>
@@ -10776,27 +8208,7 @@
                                 <w:szCs w:val="20"/>
                               </w:rPr>
                               <w:tab/>
-                              <w:t>Constants for construction (</w:t>
-                            </w:r>
-                            <w:proofErr w:type="spellStart"/>
-                            <w:r>
-                              <w:rPr>
-                                <w:rFonts w:ascii="Courier New" w:eastAsia="Times New Roman" w:hAnsi="Courier New" w:cs="Courier New"/>
-                                <w:color w:val="333333"/>
-                                <w:sz w:val="20"/>
-                                <w:szCs w:val="20"/>
-                              </w:rPr>
-                              <w:t>limits,etc</w:t>
-                            </w:r>
-                            <w:proofErr w:type="spellEnd"/>
-                            <w:r>
-                              <w:rPr>
-                                <w:rFonts w:ascii="Courier New" w:eastAsia="Times New Roman" w:hAnsi="Courier New" w:cs="Courier New"/>
-                                <w:color w:val="333333"/>
-                                <w:sz w:val="20"/>
-                                <w:szCs w:val="20"/>
-                              </w:rPr>
-                              <w:t>)</w:t>
+                              <w:t>Constants for construction (limits,etc)</w:t>
                             </w:r>
                           </w:p>
                           <w:p>
@@ -10981,7 +8393,6 @@
                               </w:rPr>
                               <w:t xml:space="preserve">      </w:t>
                             </w:r>
-                            <w:proofErr w:type="gramStart"/>
                             <w:r>
                               <w:rPr>
                                 <w:rFonts w:ascii="Courier New" w:eastAsia="Times New Roman" w:hAnsi="Courier New" w:cs="Courier New"/>
@@ -10991,7 +8402,6 @@
                               </w:rPr>
                               <w:t>variables.py</w:t>
                             </w:r>
-                            <w:proofErr w:type="gramEnd"/>
                             <w:r>
                               <w:rPr>
                                 <w:rFonts w:ascii="Courier New" w:eastAsia="Times New Roman" w:hAnsi="Courier New" w:cs="Courier New"/>
@@ -11249,7 +8659,6 @@
                           <w:szCs w:val="20"/>
                         </w:rPr>
                       </w:pPr>
-                      <w:proofErr w:type="gramStart"/>
                       <w:r>
                         <w:rPr>
                           <w:rFonts w:ascii="Courier New" w:eastAsia="Times New Roman" w:hAnsi="Courier New" w:cs="Courier New"/>
@@ -11259,7 +8668,6 @@
                         </w:rPr>
                         <w:t>swarm</w:t>
                       </w:r>
-                      <w:proofErr w:type="gramEnd"/>
                       <w:r>
                         <w:rPr>
                           <w:rFonts w:ascii="Courier New" w:eastAsia="Times New Roman" w:hAnsi="Courier New" w:cs="Courier New"/>
@@ -11382,7 +8790,6 @@
                         </w:rPr>
                         <w:t xml:space="preserve">      </w:t>
                       </w:r>
-                      <w:proofErr w:type="gramStart"/>
                       <w:r>
                         <w:rPr>
                           <w:rFonts w:ascii="Courier New" w:eastAsia="Times New Roman" w:hAnsi="Courier New" w:cs="Courier New"/>
@@ -11392,7 +8799,6 @@
                         </w:rPr>
                         <w:t>helpers</w:t>
                       </w:r>
-                      <w:proofErr w:type="gramEnd"/>
                       <w:r>
                         <w:rPr>
                           <w:rFonts w:ascii="Courier New" w:eastAsia="Times New Roman" w:hAnsi="Courier New" w:cs="Courier New"/>
@@ -11400,27 +8806,7 @@
                           <w:sz w:val="20"/>
                           <w:szCs w:val="20"/>
                         </w:rPr>
-                        <w:t xml:space="preserve">/                  </w:t>
-                      </w:r>
-                      <w:proofErr w:type="spellStart"/>
-                      <w:r>
-                        <w:rPr>
-                          <w:rFonts w:ascii="Courier New" w:eastAsia="Times New Roman" w:hAnsi="Courier New" w:cs="Courier New"/>
-                          <w:color w:val="333333"/>
-                          <w:sz w:val="20"/>
-                          <w:szCs w:val="20"/>
-                        </w:rPr>
-                        <w:t>Subpackage</w:t>
-                      </w:r>
-                      <w:proofErr w:type="spellEnd"/>
-                      <w:r>
-                        <w:rPr>
-                          <w:rFonts w:ascii="Courier New" w:eastAsia="Times New Roman" w:hAnsi="Courier New" w:cs="Courier New"/>
-                          <w:color w:val="333333"/>
-                          <w:sz w:val="20"/>
-                          <w:szCs w:val="20"/>
-                        </w:rPr>
-                        <w:t xml:space="preserve"> </w:t>
+                        <w:t xml:space="preserve">/                  Subpackage </w:t>
                       </w:r>
                       <w:r>
                         <w:rPr>
@@ -11822,7 +9208,6 @@
                         </w:rPr>
                         <w:t xml:space="preserve">      </w:t>
                       </w:r>
-                      <w:proofErr w:type="gramStart"/>
                       <w:r>
                         <w:rPr>
                           <w:rFonts w:ascii="Courier New" w:eastAsia="Times New Roman" w:hAnsi="Courier New" w:cs="Courier New"/>
@@ -11832,7 +9217,6 @@
                         </w:rPr>
                         <w:t>robots</w:t>
                       </w:r>
-                      <w:proofErr w:type="gramEnd"/>
                       <w:r>
                         <w:rPr>
                           <w:rFonts w:ascii="Courier New" w:eastAsia="Times New Roman" w:hAnsi="Courier New" w:cs="Courier New"/>
@@ -11840,27 +9224,7 @@
                           <w:sz w:val="20"/>
                           <w:szCs w:val="20"/>
                         </w:rPr>
-                        <w:t xml:space="preserve">/                  </w:t>
-                      </w:r>
-                      <w:proofErr w:type="spellStart"/>
-                      <w:r>
-                        <w:rPr>
-                          <w:rFonts w:ascii="Courier New" w:eastAsia="Times New Roman" w:hAnsi="Courier New" w:cs="Courier New"/>
-                          <w:color w:val="333333"/>
-                          <w:sz w:val="20"/>
-                          <w:szCs w:val="20"/>
-                        </w:rPr>
-                        <w:t>Subpackage</w:t>
-                      </w:r>
-                      <w:proofErr w:type="spellEnd"/>
-                      <w:r>
-                        <w:rPr>
-                          <w:rFonts w:ascii="Courier New" w:eastAsia="Times New Roman" w:hAnsi="Courier New" w:cs="Courier New"/>
-                          <w:color w:val="333333"/>
-                          <w:sz w:val="20"/>
-                          <w:szCs w:val="20"/>
-                        </w:rPr>
-                        <w:t xml:space="preserve"> for </w:t>
+                        <w:t xml:space="preserve">/                  Subpackage for </w:t>
                       </w:r>
                       <w:r>
                         <w:rPr>
@@ -12269,27 +9633,7 @@
                           <w:sz w:val="20"/>
                           <w:szCs w:val="20"/>
                         </w:rPr>
-                        <w:t xml:space="preserve">/                  </w:t>
-                      </w:r>
-                      <w:proofErr w:type="spellStart"/>
-                      <w:r>
-                        <w:rPr>
-                          <w:rFonts w:ascii="Courier New" w:eastAsia="Times New Roman" w:hAnsi="Courier New" w:cs="Courier New"/>
-                          <w:color w:val="333333"/>
-                          <w:sz w:val="20"/>
-                          <w:szCs w:val="20"/>
-                        </w:rPr>
-                        <w:t>Subpackage</w:t>
-                      </w:r>
-                      <w:proofErr w:type="spellEnd"/>
-                      <w:r>
-                        <w:rPr>
-                          <w:rFonts w:ascii="Courier New" w:eastAsia="Times New Roman" w:hAnsi="Courier New" w:cs="Courier New"/>
-                          <w:color w:val="333333"/>
-                          <w:sz w:val="20"/>
-                          <w:szCs w:val="20"/>
-                        </w:rPr>
-                        <w:t xml:space="preserve"> for </w:t>
+                        <w:t xml:space="preserve">/                  Subpackage for </w:t>
                       </w:r>
                       <w:r>
                         <w:rPr>
@@ -12996,7 +10340,6 @@
                         </w:rPr>
                         <w:t xml:space="preserve">      </w:t>
                       </w:r>
-                      <w:proofErr w:type="gramStart"/>
                       <w:r>
                         <w:rPr>
                           <w:rFonts w:ascii="Courier New" w:eastAsia="Times New Roman" w:hAnsi="Courier New" w:cs="Courier New"/>
@@ -13006,7 +10349,6 @@
                         </w:rPr>
                         <w:t>structure</w:t>
                       </w:r>
-                      <w:proofErr w:type="gramEnd"/>
                       <w:r>
                         <w:rPr>
                           <w:rFonts w:ascii="Courier New" w:eastAsia="Times New Roman" w:hAnsi="Courier New" w:cs="Courier New"/>
@@ -13014,27 +10356,7 @@
                           <w:sz w:val="20"/>
                           <w:szCs w:val="20"/>
                         </w:rPr>
-                        <w:t xml:space="preserve">/                  </w:t>
-                      </w:r>
-                      <w:proofErr w:type="spellStart"/>
-                      <w:r>
-                        <w:rPr>
-                          <w:rFonts w:ascii="Courier New" w:eastAsia="Times New Roman" w:hAnsi="Courier New" w:cs="Courier New"/>
-                          <w:color w:val="333333"/>
-                          <w:sz w:val="20"/>
-                          <w:szCs w:val="20"/>
-                        </w:rPr>
-                        <w:t>Subpackage</w:t>
-                      </w:r>
-                      <w:proofErr w:type="spellEnd"/>
-                      <w:r>
-                        <w:rPr>
-                          <w:rFonts w:ascii="Courier New" w:eastAsia="Times New Roman" w:hAnsi="Courier New" w:cs="Courier New"/>
-                          <w:color w:val="333333"/>
-                          <w:sz w:val="20"/>
-                          <w:szCs w:val="20"/>
-                        </w:rPr>
-                        <w:t xml:space="preserve"> for </w:t>
+                        <w:t xml:space="preserve">/                  Subpackage for </w:t>
                       </w:r>
                       <w:r>
                         <w:rPr>
@@ -13253,7 +10575,6 @@
                         </w:rPr>
                         <w:t xml:space="preserve">      </w:t>
                       </w:r>
-                      <w:proofErr w:type="gramStart"/>
                       <w:r>
                         <w:rPr>
                           <w:rFonts w:ascii="Courier New" w:eastAsia="Times New Roman" w:hAnsi="Courier New" w:cs="Courier New"/>
@@ -13263,7 +10584,6 @@
                         </w:rPr>
                         <w:t>construction.py</w:t>
                       </w:r>
-                      <w:proofErr w:type="gramEnd"/>
                       <w:r>
                         <w:rPr>
                           <w:rFonts w:ascii="Courier New" w:eastAsia="Times New Roman" w:hAnsi="Courier New" w:cs="Courier New"/>
@@ -13281,27 +10601,7 @@
                           <w:szCs w:val="20"/>
                         </w:rPr>
                         <w:tab/>
-                        <w:t>Constants for construction (</w:t>
-                      </w:r>
-                      <w:proofErr w:type="spellStart"/>
-                      <w:r>
-                        <w:rPr>
-                          <w:rFonts w:ascii="Courier New" w:eastAsia="Times New Roman" w:hAnsi="Courier New" w:cs="Courier New"/>
-                          <w:color w:val="333333"/>
-                          <w:sz w:val="20"/>
-                          <w:szCs w:val="20"/>
-                        </w:rPr>
-                        <w:t>limits,etc</w:t>
-                      </w:r>
-                      <w:proofErr w:type="spellEnd"/>
-                      <w:r>
-                        <w:rPr>
-                          <w:rFonts w:ascii="Courier New" w:eastAsia="Times New Roman" w:hAnsi="Courier New" w:cs="Courier New"/>
-                          <w:color w:val="333333"/>
-                          <w:sz w:val="20"/>
-                          <w:szCs w:val="20"/>
-                        </w:rPr>
-                        <w:t>)</w:t>
+                        <w:t>Constants for construction (limits,etc)</w:t>
                       </w:r>
                     </w:p>
                     <w:p>
@@ -13486,7 +10786,6 @@
                         </w:rPr>
                         <w:t xml:space="preserve">      </w:t>
                       </w:r>
-                      <w:proofErr w:type="gramStart"/>
                       <w:r>
                         <w:rPr>
                           <w:rFonts w:ascii="Courier New" w:eastAsia="Times New Roman" w:hAnsi="Courier New" w:cs="Courier New"/>
@@ -13496,7 +10795,6 @@
                         </w:rPr>
                         <w:t>variables.py</w:t>
                       </w:r>
-                      <w:proofErr w:type="gramEnd"/>
                       <w:r>
                         <w:rPr>
                           <w:rFonts w:ascii="Courier New" w:eastAsia="Times New Roman" w:hAnsi="Courier New" w:cs="Courier New"/>
@@ -13755,21 +11053,7 @@
         <w:rPr>
           <w:rFonts w:ascii="Times New Roman" w:hAnsi="Times New Roman" w:cs="Times New Roman"/>
         </w:rPr>
-        <w:t>Fixed bug when moving in single direction. Was passing the unit direction inside the function (</w:t>
-      </w:r>
-      <w:proofErr w:type="spellStart"/>
-      <w:r>
-        <w:rPr>
-          <w:rFonts w:ascii="Times New Roman" w:hAnsi="Times New Roman" w:cs="Times New Roman"/>
-        </w:rPr>
-        <w:t>pick_direction</w:t>
-      </w:r>
-      <w:proofErr w:type="spellEnd"/>
-      <w:r>
-        <w:rPr>
-          <w:rFonts w:ascii="Times New Roman" w:hAnsi="Times New Roman" w:cs="Times New Roman"/>
-        </w:rPr>
-        <w:t>). This meant that the robot was only ever moving by an amount of one. This has a few implications.</w:t>
+        <w:t>Fixed bug when moving in single direction. Was passing the unit direction inside the function (pick_direction). This meant that the robot was only ever moving by an amount of one. This has a few implications.</w:t>
       </w:r>
     </w:p>
     <w:p>
@@ -13807,21 +11091,7 @@
         <w:rPr>
           <w:rFonts w:ascii="Times New Roman" w:hAnsi="Times New Roman" w:cs="Times New Roman"/>
         </w:rPr>
-        <w:t xml:space="preserve">It uses </w:t>
-      </w:r>
-      <w:proofErr w:type="spellStart"/>
-      <w:r>
-        <w:rPr>
-          <w:rFonts w:ascii="Times New Roman" w:hAnsi="Times New Roman" w:cs="Times New Roman"/>
-        </w:rPr>
-        <w:t>self.beam</w:t>
-      </w:r>
-      <w:proofErr w:type="spellEnd"/>
-      <w:r>
-        <w:rPr>
-          <w:rFonts w:ascii="Times New Roman" w:hAnsi="Times New Roman" w:cs="Times New Roman"/>
-        </w:rPr>
-        <w:t xml:space="preserve"> to acquire non-joint directions</w:t>
+        <w:t>It uses self.beam to acquire non-joint directions</w:t>
       </w:r>
     </w:p>
     <w:p>
@@ -13840,35 +11110,7 @@
         <w:rPr>
           <w:rFonts w:ascii="Times New Roman" w:hAnsi="Times New Roman" w:cs="Times New Roman"/>
         </w:rPr>
-        <w:t xml:space="preserve">The robot would get stuck going back and forth around one endpoint of its previous beam (since it was always moving 1). This only occurred after several hundred </w:t>
-      </w:r>
-      <w:proofErr w:type="spellStart"/>
-      <w:r>
-        <w:rPr>
-          <w:rFonts w:ascii="Times New Roman" w:hAnsi="Times New Roman" w:cs="Times New Roman"/>
-        </w:rPr>
-        <w:t>timesteps</w:t>
-      </w:r>
-      <w:proofErr w:type="spellEnd"/>
-      <w:r>
-        <w:rPr>
-          <w:rFonts w:ascii="Times New Roman" w:hAnsi="Times New Roman" w:cs="Times New Roman"/>
-        </w:rPr>
-        <w:t xml:space="preserve"> because that was the only time when the robot came </w:t>
-      </w:r>
-      <w:proofErr w:type="gramStart"/>
-      <w:r>
-        <w:rPr>
-          <w:rFonts w:ascii="Times New Roman" w:hAnsi="Times New Roman" w:cs="Times New Roman"/>
-        </w:rPr>
-        <w:t>close</w:t>
-      </w:r>
-      <w:proofErr w:type="gramEnd"/>
-      <w:r>
-        <w:rPr>
-          <w:rFonts w:ascii="Times New Roman" w:hAnsi="Times New Roman" w:cs="Times New Roman"/>
-        </w:rPr>
-        <w:t xml:space="preserve"> enough to an end of a beam for it to obtain a direction that mattered.</w:t>
+        <w:t>The robot would get stuck going back and forth around one endpoint of its previous beam (since it was always moving 1). This only occurred after several hundred timesteps because that was the only time when the robot came close enough to an end of a beam for it to obtain a direction that mattered.</w:t>
       </w:r>
     </w:p>
     <w:p>
@@ -13887,49 +11129,7 @@
         <w:rPr>
           <w:rFonts w:ascii="Times New Roman" w:hAnsi="Times New Roman" w:cs="Times New Roman"/>
         </w:rPr>
-        <w:t xml:space="preserve">In </w:t>
-      </w:r>
-      <w:proofErr w:type="spellStart"/>
-      <w:r>
-        <w:rPr>
-          <w:rFonts w:ascii="Times New Roman" w:hAnsi="Times New Roman" w:cs="Times New Roman"/>
-        </w:rPr>
-        <w:t>feasible_directions</w:t>
-      </w:r>
-      <w:proofErr w:type="spellEnd"/>
-      <w:r>
-        <w:rPr>
-          <w:rFonts w:ascii="Times New Roman" w:hAnsi="Times New Roman" w:cs="Times New Roman"/>
-        </w:rPr>
-        <w:t xml:space="preserve">, the robot goes ahead and stores information about broken beams. This information is then used by </w:t>
-      </w:r>
-      <w:proofErr w:type="spellStart"/>
-      <w:r>
-        <w:rPr>
-          <w:rFonts w:ascii="Times New Roman" w:hAnsi="Times New Roman" w:cs="Times New Roman"/>
-        </w:rPr>
-        <w:t>no_directions_</w:t>
-      </w:r>
-      <w:proofErr w:type="gramStart"/>
-      <w:r>
-        <w:rPr>
-          <w:rFonts w:ascii="Times New Roman" w:hAnsi="Times New Roman" w:cs="Times New Roman"/>
-        </w:rPr>
-        <w:t>available</w:t>
-      </w:r>
-      <w:proofErr w:type="spellEnd"/>
-      <w:r>
-        <w:rPr>
-          <w:rFonts w:ascii="Times New Roman" w:hAnsi="Times New Roman" w:cs="Times New Roman"/>
-        </w:rPr>
-        <w:t>(</w:t>
-      </w:r>
-      <w:proofErr w:type="gramEnd"/>
-      <w:r>
-        <w:rPr>
-          <w:rFonts w:ascii="Times New Roman" w:hAnsi="Times New Roman" w:cs="Times New Roman"/>
-        </w:rPr>
-        <w:t>). In a sense, this means that the robot wants to climb higher, not immediately repair.</w:t>
+        <w:t>In feasible_directions, the robot goes ahead and stores information about broken beams. This information is then used by no_directions_available(). In a sense, this means that the robot wants to climb higher, not immediately repair.</w:t>
       </w:r>
     </w:p>
     <w:p>
@@ -14107,35 +11307,7 @@
           <w:rFonts w:ascii="Times New Roman" w:hAnsi="Times New Roman" w:cs="Times New Roman"/>
         </w:rPr>
         <w:lastRenderedPageBreak/>
-        <w:t xml:space="preserve">In using the beam that needs repairing, we always use the j-end of the beam. The assumption is that the </w:t>
-      </w:r>
-      <w:proofErr w:type="spellStart"/>
-      <w:r>
-        <w:rPr>
-          <w:rFonts w:ascii="Times New Roman" w:hAnsi="Times New Roman" w:cs="Times New Roman"/>
-        </w:rPr>
-        <w:t>i</w:t>
-      </w:r>
-      <w:proofErr w:type="spellEnd"/>
-      <w:r>
-        <w:rPr>
-          <w:rFonts w:ascii="Times New Roman" w:hAnsi="Times New Roman" w:cs="Times New Roman"/>
-        </w:rPr>
-        <w:t xml:space="preserve">-end is connected to something that supports it well enough, and the j-end (the end moving up), is </w:t>
-      </w:r>
-      <w:proofErr w:type="gramStart"/>
-      <w:r>
-        <w:rPr>
-          <w:rFonts w:ascii="Times New Roman" w:hAnsi="Times New Roman" w:cs="Times New Roman"/>
-        </w:rPr>
-        <w:t>the that</w:t>
-      </w:r>
-      <w:proofErr w:type="gramEnd"/>
-      <w:r>
-        <w:rPr>
-          <w:rFonts w:ascii="Times New Roman" w:hAnsi="Times New Roman" w:cs="Times New Roman"/>
-        </w:rPr>
-        <w:t xml:space="preserve"> needs reinforcing.</w:t>
+        <w:t>In using the beam that needs repairing, we always use the j-end of the beam. The assumption is that the i-end is connected to something that supports it well enough, and the j-end (the end moving up), is the that needs reinforcing.</w:t>
       </w:r>
     </w:p>
     <w:p>
@@ -14243,21 +11415,7 @@
         <w:rPr>
           <w:rFonts w:ascii="Times New Roman" w:hAnsi="Times New Roman" w:cs="Times New Roman"/>
         </w:rPr>
-        <w:t>“Repair Mode</w:t>
-      </w:r>
-      <w:proofErr w:type="gramStart"/>
-      <w:r>
-        <w:rPr>
-          <w:rFonts w:ascii="Times New Roman" w:hAnsi="Times New Roman" w:cs="Times New Roman"/>
-        </w:rPr>
-        <w:t>”  is</w:t>
-      </w:r>
-      <w:proofErr w:type="gramEnd"/>
-      <w:r>
-        <w:rPr>
-          <w:rFonts w:ascii="Times New Roman" w:hAnsi="Times New Roman" w:cs="Times New Roman"/>
-        </w:rPr>
-        <w:t xml:space="preserve"> non-existent.</w:t>
+        <w:t>“Repair Mode”  is non-existent.</w:t>
       </w:r>
     </w:p>
     <w:p>
@@ -14423,35 +11581,7 @@
         <w:rPr>
           <w:rFonts w:ascii="Times New Roman" w:hAnsi="Times New Roman" w:cs="Times New Roman"/>
         </w:rPr>
-        <w:t>__</w:t>
-      </w:r>
-      <w:proofErr w:type="spellStart"/>
-      <w:r>
-        <w:rPr>
-          <w:rFonts w:ascii="Times New Roman" w:hAnsi="Times New Roman" w:cs="Times New Roman"/>
-        </w:rPr>
-        <w:t>get_walkable</w:t>
-      </w:r>
-      <w:proofErr w:type="spellEnd"/>
-      <w:r>
-        <w:rPr>
-          <w:rFonts w:ascii="Times New Roman" w:hAnsi="Times New Roman" w:cs="Times New Roman"/>
-        </w:rPr>
-        <w:t xml:space="preserve"> returns information on both distance and directions! For this reason, we have to make sure that the information returned by it stays intact through the </w:t>
-      </w:r>
-      <w:proofErr w:type="gramStart"/>
-      <w:r>
-        <w:rPr>
-          <w:rFonts w:ascii="Times New Roman" w:hAnsi="Times New Roman" w:cs="Times New Roman"/>
-        </w:rPr>
-        <w:t>hole</w:t>
-      </w:r>
-      <w:proofErr w:type="gramEnd"/>
-      <w:r>
-        <w:rPr>
-          <w:rFonts w:ascii="Times New Roman" w:hAnsi="Times New Roman" w:cs="Times New Roman"/>
-        </w:rPr>
-        <w:t xml:space="preserve"> program. Each functions that deals with directions should either:</w:t>
+        <w:t>__get_walkable returns information on both distance and directions! For this reason, we have to make sure that the information returned by it stays intact through the hole program. Each functions that deals with directions should either:</w:t>
       </w:r>
     </w:p>
     <w:p>
@@ -14508,49 +11638,7 @@
         <w:rPr>
           <w:rFonts w:ascii="Times New Roman" w:hAnsi="Times New Roman" w:cs="Times New Roman"/>
         </w:rPr>
-        <w:t>__</w:t>
-      </w:r>
-      <w:proofErr w:type="spellStart"/>
-      <w:r>
-        <w:rPr>
-          <w:rFonts w:ascii="Times New Roman" w:hAnsi="Times New Roman" w:cs="Times New Roman"/>
-        </w:rPr>
-        <w:t>get_walkable</w:t>
-      </w:r>
-      <w:proofErr w:type="spellEnd"/>
-      <w:r>
-        <w:rPr>
-          <w:rFonts w:ascii="Times New Roman" w:hAnsi="Times New Roman" w:cs="Times New Roman"/>
-        </w:rPr>
-        <w:t xml:space="preserve"> has been modified so that it no longer returns directions of length zero. There used to be checks for this before throughout the rest of the code, but it is better now. A direction of </w:t>
-      </w:r>
-      <w:proofErr w:type="spellStart"/>
-      <w:r>
-        <w:rPr>
-          <w:rFonts w:ascii="Times New Roman" w:hAnsi="Times New Roman" w:cs="Times New Roman"/>
-        </w:rPr>
-        <w:t>lenth</w:t>
-      </w:r>
-      <w:proofErr w:type="spellEnd"/>
-      <w:r>
-        <w:rPr>
-          <w:rFonts w:ascii="Times New Roman" w:hAnsi="Times New Roman" w:cs="Times New Roman"/>
-        </w:rPr>
-        <w:t xml:space="preserve"> zero is logically not a direction, so it makes sense for __</w:t>
-      </w:r>
-      <w:proofErr w:type="spellStart"/>
-      <w:r>
-        <w:rPr>
-          <w:rFonts w:ascii="Times New Roman" w:hAnsi="Times New Roman" w:cs="Times New Roman"/>
-        </w:rPr>
-        <w:t>get_walkable</w:t>
-      </w:r>
-      <w:proofErr w:type="spellEnd"/>
-      <w:r>
-        <w:rPr>
-          <w:rFonts w:ascii="Times New Roman" w:hAnsi="Times New Roman" w:cs="Times New Roman"/>
-        </w:rPr>
-        <w:t xml:space="preserve"> to be the function that takes care of fixing this issue</w:t>
+        <w:t>__get_walkable has been modified so that it no longer returns directions of length zero. There used to be checks for this before throughout the rest of the code, but it is better now. A direction of lenth zero is logically not a direction, so it makes sense for __get_walkable to be the function that takes care of fixing this issue</w:t>
       </w:r>
     </w:p>
     <w:p>
@@ -14619,35 +11707,7 @@
         <w:rPr>
           <w:rFonts w:ascii="Times New Roman" w:hAnsi="Times New Roman" w:cs="Times New Roman"/>
         </w:rPr>
-        <w:t xml:space="preserve">Add a check to the </w:t>
-      </w:r>
-      <w:proofErr w:type="spellStart"/>
-      <w:r>
-        <w:rPr>
-          <w:rFonts w:ascii="Times New Roman" w:hAnsi="Times New Roman" w:cs="Times New Roman"/>
-        </w:rPr>
-        <w:t>feasable_directions</w:t>
-      </w:r>
-      <w:proofErr w:type="spellEnd"/>
-      <w:r>
-        <w:rPr>
-          <w:rFonts w:ascii="Times New Roman" w:hAnsi="Times New Roman" w:cs="Times New Roman"/>
-        </w:rPr>
-        <w:t xml:space="preserve">. A direction onto which the beam is broken will not be </w:t>
-      </w:r>
-      <w:proofErr w:type="spellStart"/>
-      <w:r>
-        <w:rPr>
-          <w:rFonts w:ascii="Times New Roman" w:hAnsi="Times New Roman" w:cs="Times New Roman"/>
-        </w:rPr>
-        <w:t>feasable</w:t>
-      </w:r>
-      <w:proofErr w:type="spellEnd"/>
-      <w:r>
-        <w:rPr>
-          <w:rFonts w:ascii="Times New Roman" w:hAnsi="Times New Roman" w:cs="Times New Roman"/>
-        </w:rPr>
-        <w:t>. This is really a failsafe for when in repair mode since the robots don’t remember broken beams outside of repairing.</w:t>
+        <w:t>Add a check to the feasable_directions. A direction onto which the beam is broken will not be feasable. This is really a failsafe for when in repair mode since the robots don’t remember broken beams outside of repairing.</w:t>
       </w:r>
     </w:p>
     <w:p>
@@ -14666,35 +11726,7 @@
         <w:rPr>
           <w:rFonts w:ascii="Times New Roman" w:hAnsi="Times New Roman" w:cs="Times New Roman"/>
         </w:rPr>
-        <w:t xml:space="preserve">Added a new line of code to </w:t>
-      </w:r>
-      <w:proofErr w:type="spellStart"/>
-      <w:r>
-        <w:rPr>
-          <w:rFonts w:ascii="Times New Roman" w:hAnsi="Times New Roman" w:cs="Times New Roman"/>
-        </w:rPr>
-        <w:t>climb_</w:t>
-      </w:r>
-      <w:proofErr w:type="gramStart"/>
-      <w:r>
-        <w:rPr>
-          <w:rFonts w:ascii="Times New Roman" w:hAnsi="Times New Roman" w:cs="Times New Roman"/>
-        </w:rPr>
-        <w:t>off</w:t>
-      </w:r>
-      <w:proofErr w:type="spellEnd"/>
-      <w:r>
-        <w:rPr>
-          <w:rFonts w:ascii="Times New Roman" w:hAnsi="Times New Roman" w:cs="Times New Roman"/>
-        </w:rPr>
-        <w:t>(</w:t>
-      </w:r>
-      <w:proofErr w:type="gramEnd"/>
-      <w:r>
-        <w:rPr>
-          <w:rFonts w:ascii="Times New Roman" w:hAnsi="Times New Roman" w:cs="Times New Roman"/>
-        </w:rPr>
-        <w:t>). This line executes whenever the robot is climbing off and is in repair mode. It resets the number of steps to construct to a new value so that the robot has the chance to climb far away enough from the structure as to add a support beam that will actually help.</w:t>
+        <w:t>Added a new line of code to climb_off(). This line executes whenever the robot is climbing off and is in repair mode. It resets the number of steps to construct to a new value so that the robot has the chance to climb far away enough from the structure as to add a support beam that will actually help.</w:t>
       </w:r>
     </w:p>
     <w:p>
@@ -14743,19 +11775,11 @@
           <w:rFonts w:ascii="Times New Roman" w:hAnsi="Times New Roman" w:cs="Times New Roman"/>
         </w:rPr>
       </w:pPr>
-      <w:proofErr w:type="gramStart"/>
-      <w:r>
-        <w:rPr>
-          <w:rFonts w:ascii="Times New Roman" w:hAnsi="Times New Roman" w:cs="Times New Roman"/>
-        </w:rPr>
-        <w:t>Closest points wasn’t</w:t>
-      </w:r>
-      <w:proofErr w:type="gramEnd"/>
-      <w:r>
-        <w:rPr>
-          <w:rFonts w:ascii="Times New Roman" w:hAnsi="Times New Roman" w:cs="Times New Roman"/>
-        </w:rPr>
-        <w:t xml:space="preserve"> working correctly. The projection of the non-planar line was incorrect and therefore the function was returning the incorrect points</w:t>
+      <w:r>
+        <w:rPr>
+          <w:rFonts w:ascii="Times New Roman" w:hAnsi="Times New Roman" w:cs="Times New Roman"/>
+        </w:rPr>
+        <w:t>Closest points wasn’t working correctly. The projection of the non-planar line was incorrect and therefore the function was returning the incorrect points</w:t>
       </w:r>
     </w:p>
     <w:p>
@@ -14770,19 +11794,11 @@
           <w:rFonts w:ascii="Times New Roman" w:hAnsi="Times New Roman" w:cs="Times New Roman"/>
         </w:rPr>
       </w:pPr>
-      <w:proofErr w:type="spellStart"/>
-      <w:r>
-        <w:rPr>
-          <w:rFonts w:ascii="Times New Roman" w:hAnsi="Times New Roman" w:cs="Times New Roman"/>
-        </w:rPr>
-        <w:t>Sphere_intersection</w:t>
-      </w:r>
-      <w:proofErr w:type="spellEnd"/>
-      <w:r>
-        <w:rPr>
-          <w:rFonts w:ascii="Times New Roman" w:hAnsi="Times New Roman" w:cs="Times New Roman"/>
-        </w:rPr>
-        <w:t xml:space="preserve"> also seems to be incorrect somehow.</w:t>
+      <w:r>
+        <w:rPr>
+          <w:rFonts w:ascii="Times New Roman" w:hAnsi="Times New Roman" w:cs="Times New Roman"/>
+        </w:rPr>
+        <w:t>Sphere_intersection also seems to be incorrect somehow.</w:t>
       </w:r>
       <w:r>
         <w:rPr>
@@ -14905,21 +11921,7 @@
         <w:rPr>
           <w:rFonts w:ascii="Times New Roman" w:hAnsi="Times New Roman" w:cs="Times New Roman"/>
         </w:rPr>
-        <w:t xml:space="preserve">The limit to check before deciding whether or not a beam is structurally unstable is 1.6kips. The structure failed after 159 </w:t>
-      </w:r>
-      <w:proofErr w:type="spellStart"/>
-      <w:r>
-        <w:rPr>
-          <w:rFonts w:ascii="Times New Roman" w:hAnsi="Times New Roman" w:cs="Times New Roman"/>
-        </w:rPr>
-        <w:t>Timesteps</w:t>
-      </w:r>
-      <w:proofErr w:type="spellEnd"/>
-      <w:r>
-        <w:rPr>
-          <w:rFonts w:ascii="Times New Roman" w:hAnsi="Times New Roman" w:cs="Times New Roman"/>
-        </w:rPr>
-        <w:t xml:space="preserve">. Data is located in appropriate folder. It seems like the structure limit was not surpassed until the robot reached a higher point in the structure. While it was walking up, the beam limit appeared to be fine. </w:t>
+        <w:t xml:space="preserve">The limit to check before deciding whether or not a beam is structurally unstable is 1.6kips. The structure failed after 159 Timesteps. Data is located in appropriate folder. It seems like the structure limit was not surpassed until the robot reached a higher point in the structure. While it was walking up, the beam limit appeared to be fine. </w:t>
       </w:r>
       <w:r>
         <w:rPr>
@@ -15103,21 +12105,7 @@
         <w:rPr>
           <w:rFonts w:ascii="Times New Roman" w:hAnsi="Times New Roman" w:cs="Times New Roman"/>
         </w:rPr>
-        <w:t xml:space="preserve">Repairer Begun at </w:t>
-      </w:r>
-      <w:proofErr w:type="spellStart"/>
-      <w:r>
-        <w:rPr>
-          <w:rFonts w:ascii="Times New Roman" w:hAnsi="Times New Roman" w:cs="Times New Roman"/>
-        </w:rPr>
-        <w:t>timestep</w:t>
-      </w:r>
-      <w:proofErr w:type="spellEnd"/>
-      <w:r>
-        <w:rPr>
-          <w:rFonts w:ascii="Times New Roman" w:hAnsi="Times New Roman" w:cs="Times New Roman"/>
-        </w:rPr>
-        <w:t xml:space="preserve"> 219 of beam 3 which has moment 2.224.</w:t>
+        <w:t>Repairer Begun at timestep 219 of beam 3 which has moment 2.224.</w:t>
       </w:r>
     </w:p>
     <w:p>
@@ -15224,21 +12212,7 @@
         <w:rPr>
           <w:rFonts w:ascii="Times New Roman" w:hAnsi="Times New Roman" w:cs="Times New Roman"/>
         </w:rPr>
-        <w:t xml:space="preserve">Completed change with </w:t>
-      </w:r>
-      <w:proofErr w:type="spellStart"/>
-      <w:r>
-        <w:rPr>
-          <w:rFonts w:ascii="Times New Roman" w:hAnsi="Times New Roman" w:cs="Times New Roman"/>
-        </w:rPr>
-        <w:t>ground_direction</w:t>
-      </w:r>
-      <w:proofErr w:type="spellEnd"/>
-      <w:r>
-        <w:rPr>
-          <w:rFonts w:ascii="Times New Roman" w:hAnsi="Times New Roman" w:cs="Times New Roman"/>
-        </w:rPr>
-        <w:t xml:space="preserve"> (we now have a range of options)</w:t>
+        <w:t>Completed change with ground_direction (we now have a range of options)</w:t>
       </w:r>
     </w:p>
     <w:p>
@@ -15295,21 +12269,7 @@
         <w:rPr>
           <w:rFonts w:ascii="Times New Roman" w:hAnsi="Times New Roman" w:cs="Times New Roman"/>
         </w:rPr>
-        <w:t xml:space="preserve">No repair occurring after 312 </w:t>
-      </w:r>
-      <w:proofErr w:type="spellStart"/>
-      <w:r>
-        <w:rPr>
-          <w:rFonts w:ascii="Times New Roman" w:hAnsi="Times New Roman" w:cs="Times New Roman"/>
-        </w:rPr>
-        <w:t>timesteps</w:t>
-      </w:r>
-      <w:proofErr w:type="spellEnd"/>
-      <w:r>
-        <w:rPr>
-          <w:rFonts w:ascii="Times New Roman" w:hAnsi="Times New Roman" w:cs="Times New Roman"/>
-        </w:rPr>
-        <w:t>. It seems that we will need to add some larger level of disturbance to the robots.</w:t>
+        <w:t>No repair occurring after 312 timesteps. It seems that we will need to add some larger level of disturbance to the robots.</w:t>
       </w:r>
     </w:p>
     <w:p>
@@ -15328,21 +12288,7 @@
         <w:rPr>
           <w:rFonts w:ascii="Times New Roman" w:hAnsi="Times New Roman" w:cs="Times New Roman"/>
         </w:rPr>
-        <w:t xml:space="preserve">No repair, at step 500. The structure has reached ~1078 inches (89.08 </w:t>
-      </w:r>
-      <w:proofErr w:type="spellStart"/>
-      <w:r>
-        <w:rPr>
-          <w:rFonts w:ascii="Times New Roman" w:hAnsi="Times New Roman" w:cs="Times New Roman"/>
-        </w:rPr>
-        <w:t>ft</w:t>
-      </w:r>
-      <w:proofErr w:type="spellEnd"/>
-      <w:r>
-        <w:rPr>
-          <w:rFonts w:ascii="Times New Roman" w:hAnsi="Times New Roman" w:cs="Times New Roman"/>
-        </w:rPr>
-        <w:t>)</w:t>
+        <w:t>No repair, at step 500. The structure has reached ~1078 inches (89.08 ft)</w:t>
       </w:r>
     </w:p>
     <w:p>
@@ -15361,21 +12307,7 @@
         <w:rPr>
           <w:rFonts w:ascii="Times New Roman" w:hAnsi="Times New Roman" w:cs="Times New Roman"/>
         </w:rPr>
-        <w:t xml:space="preserve">Started repair at </w:t>
-      </w:r>
-      <w:proofErr w:type="spellStart"/>
-      <w:r>
-        <w:rPr>
-          <w:rFonts w:ascii="Times New Roman" w:hAnsi="Times New Roman" w:cs="Times New Roman"/>
-        </w:rPr>
-        <w:t>timestep</w:t>
-      </w:r>
-      <w:proofErr w:type="spellEnd"/>
-      <w:r>
-        <w:rPr>
-          <w:rFonts w:ascii="Times New Roman" w:hAnsi="Times New Roman" w:cs="Times New Roman"/>
-        </w:rPr>
-        <w:t xml:space="preserve"> 665, but failed because of bug in code. (FIXED)</w:t>
+        <w:t>Started repair at timestep 665, but failed because of bug in code. (FIXED)</w:t>
       </w:r>
     </w:p>
     <w:p>
@@ -15469,35 +12401,7 @@
         <w:rPr>
           <w:rFonts w:ascii="Times New Roman" w:hAnsi="Times New Roman" w:cs="Times New Roman"/>
         </w:rPr>
-        <w:t xml:space="preserve">Instead of a maximum disturbance of length </w:t>
-      </w:r>
-      <w:proofErr w:type="spellStart"/>
-      <w:r>
-        <w:rPr>
-          <w:rFonts w:ascii="Times New Roman" w:hAnsi="Times New Roman" w:cs="Times New Roman"/>
-        </w:rPr>
-        <w:t>sqrt</w:t>
-      </w:r>
-      <w:proofErr w:type="spellEnd"/>
-      <w:r>
-        <w:rPr>
-          <w:rFonts w:ascii="Times New Roman" w:hAnsi="Times New Roman" w:cs="Times New Roman"/>
-        </w:rPr>
-        <w:t xml:space="preserve">(17^2+17^2)/4 to </w:t>
-      </w:r>
-      <w:proofErr w:type="spellStart"/>
-      <w:r>
-        <w:rPr>
-          <w:rFonts w:ascii="Times New Roman" w:hAnsi="Times New Roman" w:cs="Times New Roman"/>
-        </w:rPr>
-        <w:t>sqrt</w:t>
-      </w:r>
-      <w:proofErr w:type="spellEnd"/>
-      <w:r>
-        <w:rPr>
-          <w:rFonts w:ascii="Times New Roman" w:hAnsi="Times New Roman" w:cs="Times New Roman"/>
-        </w:rPr>
-        <w:t>(288)</w:t>
+        <w:t>Instead of a maximum disturbance of length sqrt(17^2+17^2)/4 to sqrt(288)</w:t>
       </w:r>
     </w:p>
     <w:p>
@@ -15586,21 +12490,7 @@
           <w:rFonts w:ascii="Times New Roman" w:hAnsi="Times New Roman" w:cs="Times New Roman"/>
         </w:rPr>
         <w:lastRenderedPageBreak/>
-        <w:t xml:space="preserve">Passed </w:t>
-      </w:r>
-      <w:proofErr w:type="spellStart"/>
-      <w:r>
-        <w:rPr>
-          <w:rFonts w:ascii="Times New Roman" w:hAnsi="Times New Roman" w:cs="Times New Roman"/>
-        </w:rPr>
-        <w:t>timespte</w:t>
-      </w:r>
-      <w:proofErr w:type="spellEnd"/>
-      <w:r>
-        <w:rPr>
-          <w:rFonts w:ascii="Times New Roman" w:hAnsi="Times New Roman" w:cs="Times New Roman"/>
-        </w:rPr>
-        <w:t xml:space="preserve"> 313 and repair mode has not yet been triggered.</w:t>
+        <w:t>Passed timespte 313 and repair mode has not yet been triggered.</w:t>
       </w:r>
     </w:p>
     <w:p>
@@ -15619,21 +12509,7 @@
         <w:rPr>
           <w:rFonts w:ascii="Times New Roman" w:hAnsi="Times New Roman" w:cs="Times New Roman"/>
         </w:rPr>
-        <w:t xml:space="preserve">Data was being outputted incorrectly because the broken list was not being updated. Closing Program @ </w:t>
-      </w:r>
-      <w:proofErr w:type="spellStart"/>
-      <w:r>
-        <w:rPr>
-          <w:rFonts w:ascii="Times New Roman" w:hAnsi="Times New Roman" w:cs="Times New Roman"/>
-        </w:rPr>
-        <w:t>timestep</w:t>
-      </w:r>
-      <w:proofErr w:type="spellEnd"/>
-      <w:r>
-        <w:rPr>
-          <w:rFonts w:ascii="Times New Roman" w:hAnsi="Times New Roman" w:cs="Times New Roman"/>
-        </w:rPr>
-        <w:t xml:space="preserve"> 761</w:t>
+        <w:t>Data was being outputted incorrectly because the broken list was not being updated. Closing Program @ timestep 761</w:t>
       </w:r>
     </w:p>
     <w:p>
@@ -15740,35 +12616,7 @@
         <w:rPr>
           <w:rFonts w:ascii="Times New Roman" w:hAnsi="Times New Roman" w:cs="Times New Roman"/>
         </w:rPr>
-        <w:t xml:space="preserve">Fixed above bugs. Running for 2000 </w:t>
-      </w:r>
-      <w:proofErr w:type="spellStart"/>
-      <w:r>
-        <w:rPr>
-          <w:rFonts w:ascii="Times New Roman" w:hAnsi="Times New Roman" w:cs="Times New Roman"/>
-        </w:rPr>
-        <w:t>timesteps</w:t>
-      </w:r>
-      <w:proofErr w:type="spellEnd"/>
-      <w:r>
-        <w:rPr>
-          <w:rFonts w:ascii="Times New Roman" w:hAnsi="Times New Roman" w:cs="Times New Roman"/>
-        </w:rPr>
-        <w:t xml:space="preserve">. Removed </w:t>
-      </w:r>
-      <w:proofErr w:type="spellStart"/>
-      <w:r>
-        <w:rPr>
-          <w:rFonts w:ascii="Times New Roman" w:hAnsi="Times New Roman" w:cs="Times New Roman"/>
-        </w:rPr>
-        <w:t>set_trace</w:t>
-      </w:r>
-      <w:proofErr w:type="spellEnd"/>
-      <w:r>
-        <w:rPr>
-          <w:rFonts w:ascii="Times New Roman" w:hAnsi="Times New Roman" w:cs="Times New Roman"/>
-        </w:rPr>
-        <w:t>()</w:t>
+        <w:t>Fixed above bugs. Running for 2000 timesteps. Removed set_trace()</w:t>
       </w:r>
     </w:p>
     <w:p>
@@ -15787,21 +12635,7 @@
         <w:rPr>
           <w:rFonts w:ascii="Times New Roman" w:hAnsi="Times New Roman" w:cs="Times New Roman"/>
         </w:rPr>
-        <w:t xml:space="preserve">Ended at </w:t>
-      </w:r>
-      <w:proofErr w:type="spellStart"/>
-      <w:r>
-        <w:rPr>
-          <w:rFonts w:ascii="Times New Roman" w:hAnsi="Times New Roman" w:cs="Times New Roman"/>
-        </w:rPr>
-        <w:t>timestep</w:t>
-      </w:r>
-      <w:proofErr w:type="spellEnd"/>
-      <w:r>
-        <w:rPr>
-          <w:rFonts w:ascii="Times New Roman" w:hAnsi="Times New Roman" w:cs="Times New Roman"/>
-        </w:rPr>
-        <w:t xml:space="preserve"> 893 because beam 1 surpassed the expected limit of 13 (actual limit = 14.01)</w:t>
+        <w:t>Ended at timestep 893 because beam 1 surpassed the expected limit of 13 (actual limit = 14.01)</w:t>
       </w:r>
     </w:p>
     <w:p>
@@ -15921,21 +12755,7 @@
         <w:rPr>
           <w:rFonts w:ascii="Times New Roman" w:hAnsi="Times New Roman" w:cs="Times New Roman"/>
         </w:rPr>
-        <w:t xml:space="preserve">We need to measure both the moment and the displacement. The displacement will predict the moment. If the displacement as we are moving up is over a </w:t>
-      </w:r>
-      <w:proofErr w:type="spellStart"/>
-      <w:r>
-        <w:rPr>
-          <w:rFonts w:ascii="Times New Roman" w:hAnsi="Times New Roman" w:cs="Times New Roman"/>
-        </w:rPr>
-        <w:t>certain_level</w:t>
-      </w:r>
-      <w:proofErr w:type="spellEnd"/>
-      <w:r>
-        <w:rPr>
-          <w:rFonts w:ascii="Times New Roman" w:hAnsi="Times New Roman" w:cs="Times New Roman"/>
-        </w:rPr>
-        <w:t>, then we climb enter reinforce mode (climb down a certain amount and reinforce that beam)</w:t>
+        <w:t>We need to measure both the moment and the displacement. The displacement will predict the moment. If the displacement as we are moving up is over a certain_level, then we climb enter reinforce mode (climb down a certain amount and reinforce that beam)</w:t>
       </w:r>
     </w:p>
     <w:p>
@@ -16067,21 +12887,7 @@
         <w:rPr>
           <w:rFonts w:ascii="Times New Roman" w:hAnsi="Times New Roman" w:cs="Times New Roman"/>
         </w:rPr>
-        <w:t xml:space="preserve">Failed ~ 200 </w:t>
-      </w:r>
-      <w:proofErr w:type="spellStart"/>
-      <w:r>
-        <w:rPr>
-          <w:rFonts w:ascii="Times New Roman" w:hAnsi="Times New Roman" w:cs="Times New Roman"/>
-        </w:rPr>
-        <w:t>timesteps</w:t>
-      </w:r>
-      <w:proofErr w:type="spellEnd"/>
-      <w:r>
-        <w:rPr>
-          <w:rFonts w:ascii="Times New Roman" w:hAnsi="Times New Roman" w:cs="Times New Roman"/>
-        </w:rPr>
-        <w:t xml:space="preserve">. Beams bent excessively to one side. </w:t>
+        <w:t xml:space="preserve">Failed ~ 200 timesteps. Beams bent excessively to one side. </w:t>
       </w:r>
     </w:p>
     <w:p>
@@ -16200,21 +13006,7 @@
           <w:rFonts w:ascii="Times New Roman" w:hAnsi="Times New Roman" w:cs="Times New Roman"/>
         </w:rPr>
         <w:lastRenderedPageBreak/>
-        <w:t xml:space="preserve">Construction continued all the way to </w:t>
-      </w:r>
-      <w:proofErr w:type="spellStart"/>
-      <w:r>
-        <w:rPr>
-          <w:rFonts w:ascii="Times New Roman" w:hAnsi="Times New Roman" w:cs="Times New Roman"/>
-        </w:rPr>
-        <w:t>timestep</w:t>
-      </w:r>
-      <w:proofErr w:type="spellEnd"/>
-      <w:r>
-        <w:rPr>
-          <w:rFonts w:ascii="Times New Roman" w:hAnsi="Times New Roman" w:cs="Times New Roman"/>
-        </w:rPr>
-        <w:t xml:space="preserve"> 820.</w:t>
+        <w:t>Construction continued all the way to timestep 820.</w:t>
       </w:r>
     </w:p>
     <w:p>
@@ -16422,30 +13214,8 @@
         <w:rPr>
           <w:rFonts w:ascii="Times New Roman" w:hAnsi="Times New Roman" w:cs="Times New Roman"/>
         </w:rPr>
-        <w:t xml:space="preserve">Changing line 72 in builder.py from </w:t>
-      </w:r>
-      <w:proofErr w:type="spellStart"/>
-      <w:r>
-        <w:rPr>
-          <w:rFonts w:ascii="Times New Roman" w:hAnsi="Times New Roman" w:cs="Times New Roman"/>
-        </w:rPr>
-        <w:t>math.floor</w:t>
-      </w:r>
-      <w:proofErr w:type="spellEnd"/>
-      <w:r>
-        <w:rPr>
-          <w:rFonts w:ascii="Times New Roman" w:hAnsi="Times New Roman" w:cs="Times New Roman"/>
-        </w:rPr>
-        <w:t xml:space="preserve"> to </w:t>
-      </w:r>
-      <w:proofErr w:type="spellStart"/>
-      <w:r>
-        <w:rPr>
-          <w:rFonts w:ascii="Times New Roman" w:hAnsi="Times New Roman" w:cs="Times New Roman"/>
-        </w:rPr>
-        <w:t>math.ceil</w:t>
-      </w:r>
-      <w:proofErr w:type="spellEnd"/>
+        <w:t>Changing line 72 in builder.py from math.floor to math.ceil</w:t>
+      </w:r>
     </w:p>
     <w:p>
       <w:pPr>
@@ -16520,21 +13290,7 @@
         <w:rPr>
           <w:rFonts w:ascii="Times New Roman" w:hAnsi="Times New Roman" w:cs="Times New Roman"/>
         </w:rPr>
-        <w:t xml:space="preserve">The </w:t>
-      </w:r>
-      <w:proofErr w:type="spellStart"/>
-      <w:r>
-        <w:rPr>
-          <w:rFonts w:ascii="Times New Roman" w:hAnsi="Times New Roman" w:cs="Times New Roman"/>
-        </w:rPr>
-        <w:t>beam_limit</w:t>
-      </w:r>
-      <w:proofErr w:type="spellEnd"/>
-      <w:r>
-        <w:rPr>
-          <w:rFonts w:ascii="Times New Roman" w:hAnsi="Times New Roman" w:cs="Times New Roman"/>
-        </w:rPr>
-        <w:t xml:space="preserve"> therefore changed to:</w:t>
+        <w:t>The beam_limit therefore changed to:</w:t>
       </w:r>
     </w:p>
     <w:p>
@@ -16610,21 +13366,7 @@
         <w:rPr>
           <w:rFonts w:ascii="Times New Roman" w:hAnsi="Times New Roman" w:cs="Times New Roman"/>
         </w:rPr>
-        <w:t xml:space="preserve">Additionally, decreased the distance the robot travels per </w:t>
-      </w:r>
-      <w:proofErr w:type="spellStart"/>
-      <w:r>
-        <w:rPr>
-          <w:rFonts w:ascii="Times New Roman" w:hAnsi="Times New Roman" w:cs="Times New Roman"/>
-        </w:rPr>
-        <w:t>timestep</w:t>
-      </w:r>
-      <w:proofErr w:type="spellEnd"/>
-      <w:r>
-        <w:rPr>
-          <w:rFonts w:ascii="Times New Roman" w:hAnsi="Times New Roman" w:cs="Times New Roman"/>
-        </w:rPr>
-        <w:t>.</w:t>
+        <w:t>Additionally, decreased the distance the robot travels per timestep.</w:t>
       </w:r>
     </w:p>
     <w:p>
@@ -16718,20 +13460,39 @@
     </w:p>
     <w:p>
       <w:pPr>
+        <w:rPr>
+          <w:rFonts w:ascii="Times New Roman" w:hAnsi="Times New Roman" w:cs="Times New Roman"/>
+        </w:rPr>
+      </w:pPr>
+      <w:r>
+        <w:rPr>
+          <w:rFonts w:ascii="Times New Roman" w:hAnsi="Times New Roman" w:cs="Times New Roman"/>
+        </w:rPr>
+        <w:t>Beginning new trials. The robot has all the modifications as above, but the beams have been returned to their normal length (in addition, the limit has been increased to 2.0 kips)</w:t>
+      </w:r>
+    </w:p>
+    <w:p>
+      <w:pPr>
         <w:pStyle w:val="ListParagraph"/>
         <w:numPr>
           <w:ilvl w:val="0"/>
-          <w:numId w:val="30"/>
-        </w:numPr>
-        <w:rPr>
-          <w:rFonts w:ascii="Times New Roman" w:hAnsi="Times New Roman" w:cs="Times New Roman"/>
-        </w:rPr>
-      </w:pPr>
-      <w:r>
-        <w:rPr>
-          <w:rFonts w:ascii="Times New Roman" w:hAnsi="Times New Roman" w:cs="Times New Roman"/>
-        </w:rPr>
-        <w:t>Trial 4 (Nothing changed, just repeating)</w:t>
+          <w:numId w:val="31"/>
+        </w:numPr>
+        <w:rPr>
+          <w:rFonts w:ascii="Times New Roman" w:hAnsi="Times New Roman" w:cs="Times New Roman"/>
+        </w:rPr>
+      </w:pPr>
+      <w:r>
+        <w:rPr>
+          <w:rFonts w:ascii="Times New Roman" w:hAnsi="Times New Roman" w:cs="Times New Roman"/>
+        </w:rPr>
+        <w:t>Trial 1</w:t>
+      </w:r>
+      <w:r>
+        <w:rPr>
+          <w:rFonts w:ascii="Times New Roman" w:hAnsi="Times New Roman" w:cs="Times New Roman"/>
+        </w:rPr>
+        <w:t xml:space="preserve"> (Seed 3137)</w:t>
       </w:r>
     </w:p>
     <w:p>
@@ -16739,14 +13500,70 @@
         <w:pStyle w:val="ListParagraph"/>
         <w:numPr>
           <w:ilvl w:val="1"/>
-          <w:numId w:val="30"/>
-        </w:numPr>
-        <w:rPr>
-          <w:rFonts w:ascii="Times New Roman" w:hAnsi="Times New Roman" w:cs="Times New Roman"/>
-        </w:rPr>
-      </w:pPr>
+          <w:numId w:val="31"/>
+        </w:numPr>
+        <w:rPr>
+          <w:rFonts w:ascii="Times New Roman" w:hAnsi="Times New Roman" w:cs="Times New Roman"/>
+        </w:rPr>
+      </w:pPr>
+      <w:r>
+        <w:rPr>
+          <w:rFonts w:ascii="Times New Roman" w:hAnsi="Times New Roman" w:cs="Times New Roman"/>
+        </w:rPr>
+        <w:lastRenderedPageBreak/>
+        <w:t>Structure failed after the addition of 4 beams. Need to lower the limit. The last readable limit was slightly above 0.2</w:t>
+      </w:r>
+    </w:p>
+    <w:p>
+      <w:pPr>
+        <w:rPr>
+          <w:rFonts w:ascii="Times New Roman" w:hAnsi="Times New Roman" w:cs="Times New Roman"/>
+        </w:rPr>
+      </w:pPr>
+      <w:r>
+        <w:rPr>
+          <w:rFonts w:ascii="Times New Roman" w:hAnsi="Times New Roman" w:cs="Times New Roman"/>
+        </w:rPr>
+        <w:t>Changing the limit to 0.2</w:t>
+      </w:r>
+    </w:p>
+    <w:p>
+      <w:pPr>
+        <w:pStyle w:val="ListParagraph"/>
+        <w:numPr>
+          <w:ilvl w:val="0"/>
+          <w:numId w:val="31"/>
+        </w:numPr>
+        <w:rPr>
+          <w:rFonts w:ascii="Times New Roman" w:hAnsi="Times New Roman" w:cs="Times New Roman"/>
+        </w:rPr>
+      </w:pPr>
+      <w:r>
+        <w:rPr>
+          <w:rFonts w:ascii="Times New Roman" w:hAnsi="Times New Roman" w:cs="Times New Roman"/>
+        </w:rPr>
+        <w:t>Trial 1</w:t>
+      </w:r>
       <w:bookmarkStart w:id="0" w:name="_GoBack"/>
       <w:bookmarkEnd w:id="0"/>
+      <w:r>
+        <w:rPr>
+          <w:rFonts w:ascii="Times New Roman" w:hAnsi="Times New Roman" w:cs="Times New Roman"/>
+        </w:rPr>
+        <w:t xml:space="preserve"> (Seed 3137)</w:t>
+      </w:r>
+    </w:p>
+    <w:p>
+      <w:pPr>
+        <w:pStyle w:val="ListParagraph"/>
+        <w:numPr>
+          <w:ilvl w:val="1"/>
+          <w:numId w:val="31"/>
+        </w:numPr>
+        <w:rPr>
+          <w:rFonts w:ascii="Times New Roman" w:hAnsi="Times New Roman" w:cs="Times New Roman"/>
+        </w:rPr>
+      </w:pPr>
     </w:p>
     <w:sectPr>
       <w:pgSz w:w="12240" w:h="15840"/>
@@ -18004,6 +14821,119 @@
     </w:lvl>
   </w:abstractNum>
   <w:abstractNum w:abstractNumId="11">
+    <w:nsid w:val="40414FDE"/>
+    <w:multiLevelType w:val="hybridMultilevel"/>
+    <w:tmpl w:val="6964B97E"/>
+    <w:lvl w:ilvl="0" w:tplc="04090001">
+      <w:start w:val="1"/>
+      <w:numFmt w:val="bullet"/>
+      <w:lvlText w:val=""/>
+      <w:lvlJc w:val="left"/>
+      <w:pPr>
+        <w:ind w:left="720" w:hanging="360"/>
+      </w:pPr>
+      <w:rPr>
+        <w:rFonts w:ascii="Symbol" w:hAnsi="Symbol" w:hint="default"/>
+      </w:rPr>
+    </w:lvl>
+    <w:lvl w:ilvl="1" w:tplc="04090003">
+      <w:start w:val="1"/>
+      <w:numFmt w:val="bullet"/>
+      <w:lvlText w:val="o"/>
+      <w:lvlJc w:val="left"/>
+      <w:pPr>
+        <w:ind w:left="1440" w:hanging="360"/>
+      </w:pPr>
+      <w:rPr>
+        <w:rFonts w:ascii="Courier New" w:hAnsi="Courier New" w:cs="Courier New" w:hint="default"/>
+      </w:rPr>
+    </w:lvl>
+    <w:lvl w:ilvl="2" w:tplc="04090005" w:tentative="1">
+      <w:start w:val="1"/>
+      <w:numFmt w:val="bullet"/>
+      <w:lvlText w:val=""/>
+      <w:lvlJc w:val="left"/>
+      <w:pPr>
+        <w:ind w:left="2160" w:hanging="360"/>
+      </w:pPr>
+      <w:rPr>
+        <w:rFonts w:ascii="Wingdings" w:hAnsi="Wingdings" w:hint="default"/>
+      </w:rPr>
+    </w:lvl>
+    <w:lvl w:ilvl="3" w:tplc="04090001" w:tentative="1">
+      <w:start w:val="1"/>
+      <w:numFmt w:val="bullet"/>
+      <w:lvlText w:val=""/>
+      <w:lvlJc w:val="left"/>
+      <w:pPr>
+        <w:ind w:left="2880" w:hanging="360"/>
+      </w:pPr>
+      <w:rPr>
+        <w:rFonts w:ascii="Symbol" w:hAnsi="Symbol" w:hint="default"/>
+      </w:rPr>
+    </w:lvl>
+    <w:lvl w:ilvl="4" w:tplc="04090003" w:tentative="1">
+      <w:start w:val="1"/>
+      <w:numFmt w:val="bullet"/>
+      <w:lvlText w:val="o"/>
+      <w:lvlJc w:val="left"/>
+      <w:pPr>
+        <w:ind w:left="3600" w:hanging="360"/>
+      </w:pPr>
+      <w:rPr>
+        <w:rFonts w:ascii="Courier New" w:hAnsi="Courier New" w:cs="Courier New" w:hint="default"/>
+      </w:rPr>
+    </w:lvl>
+    <w:lvl w:ilvl="5" w:tplc="04090005" w:tentative="1">
+      <w:start w:val="1"/>
+      <w:numFmt w:val="bullet"/>
+      <w:lvlText w:val=""/>
+      <w:lvlJc w:val="left"/>
+      <w:pPr>
+        <w:ind w:left="4320" w:hanging="360"/>
+      </w:pPr>
+      <w:rPr>
+        <w:rFonts w:ascii="Wingdings" w:hAnsi="Wingdings" w:hint="default"/>
+      </w:rPr>
+    </w:lvl>
+    <w:lvl w:ilvl="6" w:tplc="04090001" w:tentative="1">
+      <w:start w:val="1"/>
+      <w:numFmt w:val="bullet"/>
+      <w:lvlText w:val=""/>
+      <w:lvlJc w:val="left"/>
+      <w:pPr>
+        <w:ind w:left="5040" w:hanging="360"/>
+      </w:pPr>
+      <w:rPr>
+        <w:rFonts w:ascii="Symbol" w:hAnsi="Symbol" w:hint="default"/>
+      </w:rPr>
+    </w:lvl>
+    <w:lvl w:ilvl="7" w:tplc="04090003" w:tentative="1">
+      <w:start w:val="1"/>
+      <w:numFmt w:val="bullet"/>
+      <w:lvlText w:val="o"/>
+      <w:lvlJc w:val="left"/>
+      <w:pPr>
+        <w:ind w:left="5760" w:hanging="360"/>
+      </w:pPr>
+      <w:rPr>
+        <w:rFonts w:ascii="Courier New" w:hAnsi="Courier New" w:cs="Courier New" w:hint="default"/>
+      </w:rPr>
+    </w:lvl>
+    <w:lvl w:ilvl="8" w:tplc="04090005" w:tentative="1">
+      <w:start w:val="1"/>
+      <w:numFmt w:val="bullet"/>
+      <w:lvlText w:val=""/>
+      <w:lvlJc w:val="left"/>
+      <w:pPr>
+        <w:ind w:left="6480" w:hanging="360"/>
+      </w:pPr>
+      <w:rPr>
+        <w:rFonts w:ascii="Wingdings" w:hAnsi="Wingdings" w:hint="default"/>
+      </w:rPr>
+    </w:lvl>
+  </w:abstractNum>
+  <w:abstractNum w:abstractNumId="12">
     <w:nsid w:val="46AC703B"/>
     <w:multiLevelType w:val="hybridMultilevel"/>
     <w:tmpl w:val="9A1CC31E"/>
@@ -18116,7 +15046,7 @@
       </w:rPr>
     </w:lvl>
   </w:abstractNum>
-  <w:abstractNum w:abstractNumId="12">
+  <w:abstractNum w:abstractNumId="13">
     <w:nsid w:val="47C33A31"/>
     <w:multiLevelType w:val="hybridMultilevel"/>
     <w:tmpl w:val="32AE9694"/>
@@ -18229,7 +15159,7 @@
       </w:rPr>
     </w:lvl>
   </w:abstractNum>
-  <w:abstractNum w:abstractNumId="13">
+  <w:abstractNum w:abstractNumId="14">
     <w:nsid w:val="4A9B4FB9"/>
     <w:multiLevelType w:val="hybridMultilevel"/>
     <w:tmpl w:val="71EE4B0C"/>
@@ -18342,7 +15272,7 @@
       </w:rPr>
     </w:lvl>
   </w:abstractNum>
-  <w:abstractNum w:abstractNumId="14">
+  <w:abstractNum w:abstractNumId="15">
     <w:nsid w:val="4C2C72A8"/>
     <w:multiLevelType w:val="hybridMultilevel"/>
     <w:tmpl w:val="AA4496DA"/>
@@ -18455,7 +15385,7 @@
       </w:rPr>
     </w:lvl>
   </w:abstractNum>
-  <w:abstractNum w:abstractNumId="15">
+  <w:abstractNum w:abstractNumId="16">
     <w:nsid w:val="4EBB184B"/>
     <w:multiLevelType w:val="hybridMultilevel"/>
     <w:tmpl w:val="6BA64126"/>
@@ -18568,7 +15498,7 @@
       </w:rPr>
     </w:lvl>
   </w:abstractNum>
-  <w:abstractNum w:abstractNumId="16">
+  <w:abstractNum w:abstractNumId="17">
     <w:nsid w:val="53896D70"/>
     <w:multiLevelType w:val="hybridMultilevel"/>
     <w:tmpl w:val="4E6CD464"/>
@@ -18681,7 +15611,7 @@
       </w:rPr>
     </w:lvl>
   </w:abstractNum>
-  <w:abstractNum w:abstractNumId="17">
+  <w:abstractNum w:abstractNumId="18">
     <w:nsid w:val="56222383"/>
     <w:multiLevelType w:val="hybridMultilevel"/>
     <w:tmpl w:val="0ECC224E"/>
@@ -18794,7 +15724,7 @@
       </w:rPr>
     </w:lvl>
   </w:abstractNum>
-  <w:abstractNum w:abstractNumId="18">
+  <w:abstractNum w:abstractNumId="19">
     <w:nsid w:val="566653A4"/>
     <w:multiLevelType w:val="hybridMultilevel"/>
     <w:tmpl w:val="080ABEA6"/>
@@ -18907,7 +15837,7 @@
       </w:rPr>
     </w:lvl>
   </w:abstractNum>
-  <w:abstractNum w:abstractNumId="19">
+  <w:abstractNum w:abstractNumId="20">
     <w:nsid w:val="61FD6B99"/>
     <w:multiLevelType w:val="hybridMultilevel"/>
     <w:tmpl w:val="A44A2C16"/>
@@ -19020,7 +15950,7 @@
       </w:rPr>
     </w:lvl>
   </w:abstractNum>
-  <w:abstractNum w:abstractNumId="20">
+  <w:abstractNum w:abstractNumId="21">
     <w:nsid w:val="63C55271"/>
     <w:multiLevelType w:val="hybridMultilevel"/>
     <w:tmpl w:val="F3720806"/>
@@ -19133,7 +16063,7 @@
       </w:rPr>
     </w:lvl>
   </w:abstractNum>
-  <w:abstractNum w:abstractNumId="21">
+  <w:abstractNum w:abstractNumId="22">
     <w:nsid w:val="63CD78F5"/>
     <w:multiLevelType w:val="hybridMultilevel"/>
     <w:tmpl w:val="DB282828"/>
@@ -19246,7 +16176,7 @@
       </w:rPr>
     </w:lvl>
   </w:abstractNum>
-  <w:abstractNum w:abstractNumId="22">
+  <w:abstractNum w:abstractNumId="23">
     <w:nsid w:val="63CF4AEE"/>
     <w:multiLevelType w:val="hybridMultilevel"/>
     <w:tmpl w:val="3BF81A90"/>
@@ -19359,7 +16289,7 @@
       </w:rPr>
     </w:lvl>
   </w:abstractNum>
-  <w:abstractNum w:abstractNumId="23">
+  <w:abstractNum w:abstractNumId="24">
     <w:nsid w:val="655F37AF"/>
     <w:multiLevelType w:val="hybridMultilevel"/>
     <w:tmpl w:val="3DB831AC"/>
@@ -19472,7 +16402,7 @@
       </w:rPr>
     </w:lvl>
   </w:abstractNum>
-  <w:abstractNum w:abstractNumId="24">
+  <w:abstractNum w:abstractNumId="25">
     <w:nsid w:val="68055084"/>
     <w:multiLevelType w:val="hybridMultilevel"/>
     <w:tmpl w:val="5D3AE5D8"/>
@@ -19585,7 +16515,7 @@
       </w:rPr>
     </w:lvl>
   </w:abstractNum>
-  <w:abstractNum w:abstractNumId="25">
+  <w:abstractNum w:abstractNumId="26">
     <w:nsid w:val="68444046"/>
     <w:multiLevelType w:val="hybridMultilevel"/>
     <w:tmpl w:val="E9760A54"/>
@@ -19698,7 +16628,7 @@
       </w:rPr>
     </w:lvl>
   </w:abstractNum>
-  <w:abstractNum w:abstractNumId="26">
+  <w:abstractNum w:abstractNumId="27">
     <w:nsid w:val="69A06C34"/>
     <w:multiLevelType w:val="hybridMultilevel"/>
     <w:tmpl w:val="51EA035C"/>
@@ -19811,7 +16741,7 @@
       </w:rPr>
     </w:lvl>
   </w:abstractNum>
-  <w:abstractNum w:abstractNumId="27">
+  <w:abstractNum w:abstractNumId="28">
     <w:nsid w:val="70F9441B"/>
     <w:multiLevelType w:val="hybridMultilevel"/>
     <w:tmpl w:val="290E8A68"/>
@@ -19924,7 +16854,7 @@
       </w:rPr>
     </w:lvl>
   </w:abstractNum>
-  <w:abstractNum w:abstractNumId="28">
+  <w:abstractNum w:abstractNumId="29">
     <w:nsid w:val="740E0B3A"/>
     <w:multiLevelType w:val="hybridMultilevel"/>
     <w:tmpl w:val="D48C7B72"/>
@@ -20037,7 +16967,7 @@
       </w:rPr>
     </w:lvl>
   </w:abstractNum>
-  <w:abstractNum w:abstractNumId="29">
+  <w:abstractNum w:abstractNumId="30">
     <w:nsid w:val="748B4A73"/>
     <w:multiLevelType w:val="hybridMultilevel"/>
     <w:tmpl w:val="D304D162"/>
@@ -20151,7 +17081,7 @@
     </w:lvl>
   </w:abstractNum>
   <w:num w:numId="1">
-    <w:abstractNumId w:val="29"/>
+    <w:abstractNumId w:val="30"/>
   </w:num>
   <w:num w:numId="2">
     <w:abstractNumId w:val="10"/>
@@ -20163,37 +17093,37 @@
     <w:abstractNumId w:val="5"/>
   </w:num>
   <w:num w:numId="5">
-    <w:abstractNumId w:val="28"/>
+    <w:abstractNumId w:val="29"/>
   </w:num>
   <w:num w:numId="6">
     <w:abstractNumId w:val="8"/>
   </w:num>
   <w:num w:numId="7">
-    <w:abstractNumId w:val="26"/>
+    <w:abstractNumId w:val="27"/>
   </w:num>
   <w:num w:numId="8">
-    <w:abstractNumId w:val="27"/>
+    <w:abstractNumId w:val="28"/>
   </w:num>
   <w:num w:numId="9">
     <w:abstractNumId w:val="3"/>
   </w:num>
   <w:num w:numId="10">
-    <w:abstractNumId w:val="18"/>
+    <w:abstractNumId w:val="19"/>
   </w:num>
   <w:num w:numId="11">
-    <w:abstractNumId w:val="13"/>
+    <w:abstractNumId w:val="14"/>
   </w:num>
   <w:num w:numId="12">
     <w:abstractNumId w:val="9"/>
   </w:num>
   <w:num w:numId="13">
-    <w:abstractNumId w:val="16"/>
+    <w:abstractNumId w:val="17"/>
   </w:num>
   <w:num w:numId="14">
     <w:abstractNumId w:val="2"/>
   </w:num>
   <w:num w:numId="15">
-    <w:abstractNumId w:val="15"/>
+    <w:abstractNumId w:val="16"/>
   </w:num>
   <w:num w:numId="16">
     <w:abstractNumId w:val="7"/>
@@ -20202,43 +17132,46 @@
     <w:abstractNumId w:val="4"/>
   </w:num>
   <w:num w:numId="18">
-    <w:abstractNumId w:val="22"/>
+    <w:abstractNumId w:val="23"/>
   </w:num>
   <w:num w:numId="19">
-    <w:abstractNumId w:val="23"/>
+    <w:abstractNumId w:val="24"/>
   </w:num>
   <w:num w:numId="20">
     <w:abstractNumId w:val="0"/>
   </w:num>
   <w:num w:numId="21">
-    <w:abstractNumId w:val="24"/>
+    <w:abstractNumId w:val="25"/>
   </w:num>
   <w:num w:numId="22">
-    <w:abstractNumId w:val="19"/>
+    <w:abstractNumId w:val="20"/>
   </w:num>
   <w:num w:numId="23">
-    <w:abstractNumId w:val="25"/>
+    <w:abstractNumId w:val="26"/>
   </w:num>
   <w:num w:numId="24">
     <w:abstractNumId w:val="1"/>
   </w:num>
   <w:num w:numId="25">
-    <w:abstractNumId w:val="11"/>
+    <w:abstractNumId w:val="12"/>
   </w:num>
   <w:num w:numId="26">
-    <w:abstractNumId w:val="14"/>
+    <w:abstractNumId w:val="15"/>
   </w:num>
   <w:num w:numId="27">
-    <w:abstractNumId w:val="20"/>
+    <w:abstractNumId w:val="21"/>
   </w:num>
   <w:num w:numId="28">
-    <w:abstractNumId w:val="17"/>
+    <w:abstractNumId w:val="18"/>
   </w:num>
   <w:num w:numId="29">
-    <w:abstractNumId w:val="21"/>
+    <w:abstractNumId w:val="22"/>
   </w:num>
   <w:num w:numId="30">
-    <w:abstractNumId w:val="12"/>
+    <w:abstractNumId w:val="13"/>
+  </w:num>
+  <w:num w:numId="31">
+    <w:abstractNumId w:val="11"/>
   </w:num>
 </w:numbering>
 </file>

--- a/Other Files/Journal.docx
+++ b/Other Files/Journal.docx
@@ -13544,22 +13544,663 @@
         </w:rPr>
         <w:t>Trial 1</w:t>
       </w:r>
+      <w:r>
+        <w:rPr>
+          <w:rFonts w:ascii="Times New Roman" w:hAnsi="Times New Roman" w:cs="Times New Roman"/>
+        </w:rPr>
+        <w:t xml:space="preserve"> (Seed 3137)</w:t>
+      </w:r>
+    </w:p>
+    <w:p>
+      <w:pPr>
+        <w:pStyle w:val="ListParagraph"/>
+        <w:numPr>
+          <w:ilvl w:val="1"/>
+          <w:numId w:val="31"/>
+        </w:numPr>
+        <w:rPr>
+          <w:rFonts w:ascii="Times New Roman" w:hAnsi="Times New Roman" w:cs="Times New Roman"/>
+        </w:rPr>
+      </w:pPr>
+      <w:r>
+        <w:rPr>
+          <w:rFonts w:ascii="Times New Roman" w:hAnsi="Times New Roman" w:cs="Times New Roman"/>
+        </w:rPr>
+        <w:t>Manually stopped at timestep 518. Structure seems stable.</w:t>
+      </w:r>
+    </w:p>
+    <w:p>
+      <w:pPr>
+        <w:pStyle w:val="ListParagraph"/>
+        <w:numPr>
+          <w:ilvl w:val="1"/>
+          <w:numId w:val="31"/>
+        </w:numPr>
+        <w:rPr>
+          <w:rFonts w:ascii="Times New Roman" w:hAnsi="Times New Roman" w:cs="Times New Roman"/>
+        </w:rPr>
+      </w:pPr>
+      <w:r>
+        <w:rPr>
+          <w:rFonts w:ascii="Times New Roman" w:hAnsi="Times New Roman" w:cs="Times New Roman"/>
+        </w:rPr>
+        <w:t>Notes:</w:t>
+      </w:r>
+    </w:p>
+    <w:p>
+      <w:pPr>
+        <w:pStyle w:val="ListParagraph"/>
+        <w:numPr>
+          <w:ilvl w:val="2"/>
+          <w:numId w:val="31"/>
+        </w:numPr>
+        <w:rPr>
+          <w:rFonts w:ascii="Times New Roman" w:hAnsi="Times New Roman" w:cs="Times New Roman"/>
+        </w:rPr>
+      </w:pPr>
+      <w:r>
+        <w:rPr>
+          <w:rFonts w:ascii="Times New Roman" w:hAnsi="Times New Roman" w:cs="Times New Roman"/>
+        </w:rPr>
+        <w:t>Repair of support beams on ground appears to occur excessively.  Need to improve the way in which they are reinforced. Later beams were simply left at support direction.</w:t>
+      </w:r>
+    </w:p>
+    <w:p>
+      <w:pPr>
+        <w:pStyle w:val="ListParagraph"/>
+        <w:numPr>
+          <w:ilvl w:val="0"/>
+          <w:numId w:val="31"/>
+        </w:numPr>
+        <w:rPr>
+          <w:rFonts w:ascii="Times New Roman" w:hAnsi="Times New Roman" w:cs="Times New Roman"/>
+        </w:rPr>
+      </w:pPr>
+      <w:r>
+        <w:rPr>
+          <w:rFonts w:ascii="Times New Roman" w:hAnsi="Times New Roman" w:cs="Times New Roman"/>
+        </w:rPr>
+        <w:t>Trial 2 (Seed 3137)</w:t>
+      </w:r>
+    </w:p>
+    <w:p>
+      <w:pPr>
+        <w:pStyle w:val="ListParagraph"/>
+        <w:numPr>
+          <w:ilvl w:val="1"/>
+          <w:numId w:val="31"/>
+        </w:numPr>
+        <w:rPr>
+          <w:rFonts w:ascii="Times New Roman" w:hAnsi="Times New Roman" w:cs="Times New Roman"/>
+        </w:rPr>
+      </w:pPr>
+      <w:r>
+        <w:rPr>
+          <w:rFonts w:ascii="Times New Roman" w:hAnsi="Times New Roman" w:cs="Times New Roman"/>
+        </w:rPr>
+        <w:t>Improved construction of reinforcement beams from the ground.</w:t>
+      </w:r>
+    </w:p>
+    <w:p>
+      <w:pPr>
+        <w:pStyle w:val="ListParagraph"/>
+        <w:numPr>
+          <w:ilvl w:val="1"/>
+          <w:numId w:val="31"/>
+        </w:numPr>
+        <w:rPr>
+          <w:rFonts w:ascii="Times New Roman" w:hAnsi="Times New Roman" w:cs="Times New Roman"/>
+        </w:rPr>
+      </w:pPr>
+      <w:r>
+        <w:rPr>
+          <w:rFonts w:ascii="Times New Roman" w:hAnsi="Times New Roman" w:cs="Times New Roman"/>
+        </w:rPr>
+        <w:t>Construction still faulty</w:t>
+      </w:r>
+    </w:p>
+    <w:p>
+      <w:pPr>
+        <w:pStyle w:val="ListParagraph"/>
+        <w:numPr>
+          <w:ilvl w:val="1"/>
+          <w:numId w:val="31"/>
+        </w:numPr>
+        <w:rPr>
+          <w:rFonts w:ascii="Times New Roman" w:hAnsi="Times New Roman" w:cs="Times New Roman"/>
+        </w:rPr>
+      </w:pPr>
+      <w:r>
+        <w:rPr>
+          <w:rFonts w:ascii="Times New Roman" w:hAnsi="Times New Roman" w:cs="Times New Roman"/>
+        </w:rPr>
+        <w:t>Failed with beam connecting points 28 and 29.</w:t>
+      </w:r>
+    </w:p>
+    <w:p>
+      <w:pPr>
+        <w:pStyle w:val="ListParagraph"/>
+        <w:numPr>
+          <w:ilvl w:val="1"/>
+          <w:numId w:val="31"/>
+        </w:numPr>
+        <w:rPr>
+          <w:rFonts w:ascii="Times New Roman" w:hAnsi="Times New Roman" w:cs="Times New Roman"/>
+        </w:rPr>
+      </w:pPr>
+      <w:r>
+        <w:rPr>
+          <w:rFonts w:ascii="Times New Roman" w:hAnsi="Times New Roman" w:cs="Times New Roman"/>
+        </w:rPr>
+        <w:t>Running debug:</w:t>
+      </w:r>
+    </w:p>
+    <w:p>
+      <w:pPr>
+        <w:pStyle w:val="ListParagraph"/>
+        <w:numPr>
+          <w:ilvl w:val="2"/>
+          <w:numId w:val="31"/>
+        </w:numPr>
+        <w:rPr>
+          <w:rFonts w:ascii="Times New Roman" w:hAnsi="Times New Roman" w:cs="Times New Roman"/>
+        </w:rPr>
+      </w:pPr>
+      <w:r>
+        <w:rPr>
+          <w:rFonts w:ascii="Times New Roman" w:hAnsi="Times New Roman" w:cs="Times New Roman"/>
+        </w:rPr>
+        <w:t>Fixed betwee_points, but still not working correctly.</w:t>
+      </w:r>
+    </w:p>
+    <w:p>
+      <w:pPr>
+        <w:rPr>
+          <w:rFonts w:ascii="Times New Roman" w:hAnsi="Times New Roman" w:cs="Times New Roman"/>
+        </w:rPr>
+      </w:pPr>
+    </w:p>
+    <w:p>
+      <w:pPr>
+        <w:pBdr>
+          <w:bottom w:val="single" w:sz="4" w:space="1" w:color="auto"/>
+        </w:pBdr>
+        <w:spacing w:line="360" w:lineRule="auto"/>
+        <w:jc w:val="center"/>
+        <w:rPr>
+          <w:rFonts w:ascii="Times New Roman" w:hAnsi="Times New Roman" w:cs="Times New Roman"/>
+        </w:rPr>
+      </w:pPr>
+      <w:r>
+        <w:rPr>
+          <w:rFonts w:ascii="Times New Roman" w:hAnsi="Times New Roman" w:cs="Times New Roman"/>
+        </w:rPr>
+        <w:t>Swarm July 19</w:t>
+      </w:r>
+      <w:r>
+        <w:rPr>
+          <w:rFonts w:ascii="Times New Roman" w:hAnsi="Times New Roman" w:cs="Times New Roman"/>
+        </w:rPr>
+        <w:t>,</w:t>
+      </w:r>
+      <w:r>
+        <w:rPr>
+          <w:rFonts w:ascii="Times New Roman" w:hAnsi="Times New Roman" w:cs="Times New Roman"/>
+        </w:rPr>
+        <w:t xml:space="preserve"> 2013</w:t>
+      </w:r>
+    </w:p>
+    <w:p>
+      <w:pPr>
+        <w:rPr>
+          <w:rFonts w:ascii="Times New Roman" w:hAnsi="Times New Roman" w:cs="Times New Roman"/>
+        </w:rPr>
+      </w:pPr>
+    </w:p>
+    <w:p>
+      <w:pPr>
+        <w:rPr>
+          <w:rFonts w:ascii="Times New Roman" w:hAnsi="Times New Roman" w:cs="Times New Roman"/>
+        </w:rPr>
+      </w:pPr>
+      <w:r>
+        <w:rPr>
+          <w:rFonts w:ascii="Times New Roman" w:hAnsi="Times New Roman" w:cs="Times New Roman"/>
+        </w:rPr>
+        <w:t>Changing Limit to 1.0 kips</w:t>
+      </w:r>
+    </w:p>
+    <w:p>
+      <w:pPr>
+        <w:pStyle w:val="ListParagraph"/>
+        <w:numPr>
+          <w:ilvl w:val="0"/>
+          <w:numId w:val="32"/>
+        </w:numPr>
+        <w:rPr>
+          <w:rFonts w:ascii="Times New Roman" w:hAnsi="Times New Roman" w:cs="Times New Roman"/>
+        </w:rPr>
+      </w:pPr>
+      <w:r>
+        <w:rPr>
+          <w:rFonts w:ascii="Times New Roman" w:hAnsi="Times New Roman" w:cs="Times New Roman"/>
+        </w:rPr>
+        <w:t>Trial 1</w:t>
+      </w:r>
+      <w:r>
+        <w:rPr>
+          <w:rFonts w:ascii="Times New Roman" w:hAnsi="Times New Roman" w:cs="Times New Roman"/>
+        </w:rPr>
+        <w:t xml:space="preserve"> (Seed 3137)</w:t>
+      </w:r>
+      <w:r>
+        <w:rPr>
+          <w:rFonts w:ascii="Times New Roman" w:hAnsi="Times New Roman" w:cs="Times New Roman"/>
+        </w:rPr>
+        <w:t>:</w:t>
+      </w:r>
+    </w:p>
+    <w:p>
+      <w:pPr>
+        <w:pStyle w:val="ListParagraph"/>
+        <w:numPr>
+          <w:ilvl w:val="1"/>
+          <w:numId w:val="32"/>
+        </w:numPr>
+        <w:rPr>
+          <w:rFonts w:ascii="Times New Roman" w:hAnsi="Times New Roman" w:cs="Times New Roman"/>
+        </w:rPr>
+      </w:pPr>
+      <w:r>
+        <w:rPr>
+          <w:rFonts w:ascii="Times New Roman" w:hAnsi="Times New Roman" w:cs="Times New Roman"/>
+        </w:rPr>
+        <w:t>Failed. Change in moment occurs very quickly. Too quickly.</w:t>
+      </w:r>
+    </w:p>
+    <w:p>
+      <w:pPr>
+        <w:rPr>
+          <w:rFonts w:ascii="Times New Roman" w:hAnsi="Times New Roman" w:cs="Times New Roman"/>
+        </w:rPr>
+      </w:pPr>
+      <w:r>
+        <w:rPr>
+          <w:rFonts w:ascii="Times New Roman" w:hAnsi="Times New Roman" w:cs="Times New Roman"/>
+        </w:rPr>
+        <w:t>Changing Limit back 0.8 kips</w:t>
+      </w:r>
+    </w:p>
+    <w:p>
+      <w:pPr>
+        <w:pStyle w:val="ListParagraph"/>
+        <w:numPr>
+          <w:ilvl w:val="0"/>
+          <w:numId w:val="32"/>
+        </w:numPr>
+        <w:rPr>
+          <w:rFonts w:ascii="Times New Roman" w:hAnsi="Times New Roman" w:cs="Times New Roman"/>
+        </w:rPr>
+      </w:pPr>
+      <w:r>
+        <w:rPr>
+          <w:rFonts w:ascii="Times New Roman" w:hAnsi="Times New Roman" w:cs="Times New Roman"/>
+        </w:rPr>
+        <w:t>Trial 1 (seed 3137)</w:t>
+      </w:r>
+    </w:p>
+    <w:p>
+      <w:pPr>
+        <w:pStyle w:val="ListParagraph"/>
+        <w:numPr>
+          <w:ilvl w:val="1"/>
+          <w:numId w:val="32"/>
+        </w:numPr>
+        <w:rPr>
+          <w:rFonts w:ascii="Times New Roman" w:hAnsi="Times New Roman" w:cs="Times New Roman"/>
+        </w:rPr>
+      </w:pPr>
+      <w:r>
+        <w:rPr>
+          <w:rFonts w:ascii="Times New Roman" w:hAnsi="Times New Roman" w:cs="Times New Roman"/>
+        </w:rPr>
+        <w:t xml:space="preserve">Failed. Recorded data. Beam 3 can reaches a limit of 0.64 (the last time the robot is on it). </w:t>
+      </w:r>
+      <w:r>
+        <w:rPr>
+          <w:rFonts w:ascii="Times New Roman" w:hAnsi="Times New Roman" w:cs="Times New Roman"/>
+        </w:rPr>
+        <w:t>Changing the repair limit to 0.5</w:t>
+      </w:r>
+      <w:r>
+        <w:rPr>
+          <w:rFonts w:ascii="Times New Roman" w:hAnsi="Times New Roman" w:cs="Times New Roman"/>
+        </w:rPr>
+        <w:t>n hopes that the robot catches it.</w:t>
+      </w:r>
+    </w:p>
+    <w:p>
+      <w:pPr>
+        <w:rPr>
+          <w:rFonts w:ascii="Times New Roman" w:hAnsi="Times New Roman" w:cs="Times New Roman"/>
+        </w:rPr>
+      </w:pPr>
+      <w:r>
+        <w:rPr>
+          <w:rFonts w:ascii="Times New Roman" w:hAnsi="Times New Roman" w:cs="Times New Roman"/>
+        </w:rPr>
+        <w:t>Changing Limit to 0.1</w:t>
+      </w:r>
+      <w:r>
+        <w:rPr>
+          <w:rFonts w:ascii="Times New Roman" w:hAnsi="Times New Roman" w:cs="Times New Roman"/>
+        </w:rPr>
+        <w:t xml:space="preserve"> kips</w:t>
+      </w:r>
+    </w:p>
+    <w:p>
+      <w:pPr>
+        <w:pStyle w:val="ListParagraph"/>
+        <w:numPr>
+          <w:ilvl w:val="0"/>
+          <w:numId w:val="32"/>
+        </w:numPr>
+        <w:rPr>
+          <w:rFonts w:ascii="Times New Roman" w:hAnsi="Times New Roman" w:cs="Times New Roman"/>
+        </w:rPr>
+      </w:pPr>
+      <w:r>
+        <w:rPr>
+          <w:rFonts w:ascii="Times New Roman" w:hAnsi="Times New Roman" w:cs="Times New Roman"/>
+        </w:rPr>
+        <w:t>Trial 1 (seed 3137)</w:t>
+      </w:r>
+    </w:p>
+    <w:p>
+      <w:pPr>
+        <w:pStyle w:val="ListParagraph"/>
+        <w:numPr>
+          <w:ilvl w:val="1"/>
+          <w:numId w:val="32"/>
+        </w:numPr>
+        <w:rPr>
+          <w:rFonts w:ascii="Times New Roman" w:hAnsi="Times New Roman" w:cs="Times New Roman"/>
+        </w:rPr>
+      </w:pPr>
+      <w:r>
+        <w:rPr>
+          <w:rFonts w:ascii="Times New Roman" w:hAnsi="Times New Roman" w:cs="Times New Roman"/>
+        </w:rPr>
+        <w:t>Trial worked successfully, but it seems like we might need different ratios for different beams, depending on how far they’re leaning</w:t>
+      </w:r>
+    </w:p>
+    <w:p>
+      <w:pPr>
+        <w:pStyle w:val="ListParagraph"/>
+        <w:numPr>
+          <w:ilvl w:val="0"/>
+          <w:numId w:val="32"/>
+        </w:numPr>
+        <w:rPr>
+          <w:rFonts w:ascii="Times New Roman" w:hAnsi="Times New Roman" w:cs="Times New Roman"/>
+        </w:rPr>
+      </w:pPr>
+      <w:r>
+        <w:rPr>
+          <w:rFonts w:ascii="Times New Roman" w:hAnsi="Times New Roman" w:cs="Times New Roman"/>
+        </w:rPr>
+        <w:t xml:space="preserve">Trial 2 (seed </w:t>
+      </w:r>
+      <w:r>
+        <w:rPr>
+          <w:rFonts w:ascii="Times New Roman" w:hAnsi="Times New Roman" w:cs="Times New Roman"/>
+        </w:rPr>
+        <w:t>3137</w:t>
+      </w:r>
+      <w:r>
+        <w:rPr>
+          <w:rFonts w:ascii="Times New Roman" w:hAnsi="Times New Roman" w:cs="Times New Roman"/>
+        </w:rPr>
+        <w:t>)</w:t>
+      </w:r>
+    </w:p>
+    <w:p>
+      <w:pPr>
+        <w:pStyle w:val="ListParagraph"/>
+        <w:numPr>
+          <w:ilvl w:val="1"/>
+          <w:numId w:val="32"/>
+        </w:numPr>
+        <w:rPr>
+          <w:rFonts w:ascii="Times New Roman" w:hAnsi="Times New Roman" w:cs="Times New Roman"/>
+        </w:rPr>
+      </w:pPr>
+      <w:r>
+        <w:rPr>
+          <w:rFonts w:ascii="Times New Roman" w:hAnsi="Times New Roman" w:cs="Times New Roman"/>
+        </w:rPr>
+        <w:t>Limit timesteps set to 4000</w:t>
+      </w:r>
+    </w:p>
+    <w:p>
+      <w:pPr>
+        <w:pStyle w:val="ListParagraph"/>
+        <w:numPr>
+          <w:ilvl w:val="2"/>
+          <w:numId w:val="32"/>
+        </w:numPr>
+        <w:rPr>
+          <w:rFonts w:ascii="Times New Roman" w:hAnsi="Times New Roman" w:cs="Times New Roman"/>
+        </w:rPr>
+      </w:pPr>
+      <w:r>
+        <w:rPr>
+          <w:rFonts w:ascii="Times New Roman" w:hAnsi="Times New Roman" w:cs="Times New Roman"/>
+        </w:rPr>
+        <w:t>Failed @ 1000</w:t>
+      </w:r>
+    </w:p>
+    <w:p>
+      <w:pPr>
+        <w:rPr>
+          <w:rFonts w:ascii="Times New Roman" w:hAnsi="Times New Roman" w:cs="Times New Roman"/>
+        </w:rPr>
+      </w:pPr>
+    </w:p>
+    <w:p>
+      <w:pPr>
+        <w:pBdr>
+          <w:bottom w:val="single" w:sz="4" w:space="1" w:color="auto"/>
+        </w:pBdr>
+        <w:spacing w:line="360" w:lineRule="auto"/>
+        <w:jc w:val="center"/>
+        <w:rPr>
+          <w:rFonts w:ascii="Times New Roman" w:hAnsi="Times New Roman" w:cs="Times New Roman"/>
+        </w:rPr>
+      </w:pPr>
+      <w:r>
+        <w:rPr>
+          <w:rFonts w:ascii="Times New Roman" w:hAnsi="Times New Roman" w:cs="Times New Roman"/>
+        </w:rPr>
+        <w:t>Swarm July 22</w:t>
+      </w:r>
+      <w:r>
+        <w:rPr>
+          <w:rFonts w:ascii="Times New Roman" w:hAnsi="Times New Roman" w:cs="Times New Roman"/>
+        </w:rPr>
+        <w:t>,</w:t>
+      </w:r>
+      <w:r>
+        <w:rPr>
+          <w:rFonts w:ascii="Times New Roman" w:hAnsi="Times New Roman" w:cs="Times New Roman"/>
+        </w:rPr>
+        <w:t xml:space="preserve"> 2013</w:t>
+      </w:r>
+    </w:p>
+    <w:p>
+      <w:pPr>
+        <w:rPr>
+          <w:rFonts w:ascii="Times New Roman" w:hAnsi="Times New Roman" w:cs="Times New Roman"/>
+        </w:rPr>
+      </w:pPr>
+    </w:p>
+    <w:p>
+      <w:pPr>
+        <w:pStyle w:val="ListParagraph"/>
+        <w:numPr>
+          <w:ilvl w:val="0"/>
+          <w:numId w:val="32"/>
+        </w:numPr>
+        <w:rPr>
+          <w:rFonts w:ascii="Times New Roman" w:hAnsi="Times New Roman" w:cs="Times New Roman"/>
+        </w:rPr>
+      </w:pPr>
+      <w:r>
+        <w:rPr>
+          <w:rFonts w:ascii="Times New Roman" w:hAnsi="Times New Roman" w:cs="Times New Roman"/>
+        </w:rPr>
+        <w:t>Trial 3</w:t>
+      </w:r>
+      <w:r>
+        <w:rPr>
+          <w:rFonts w:ascii="Times New Roman" w:hAnsi="Times New Roman" w:cs="Times New Roman"/>
+        </w:rPr>
+        <w:t xml:space="preserve"> (Seed </w:t>
+      </w:r>
+      <w:r>
+        <w:rPr>
+          <w:rFonts w:ascii="Times New Roman" w:hAnsi="Times New Roman" w:cs="Times New Roman"/>
+        </w:rPr>
+        <w:t>344566</w:t>
+      </w:r>
+      <w:r>
+        <w:rPr>
+          <w:rFonts w:ascii="Times New Roman" w:hAnsi="Times New Roman" w:cs="Times New Roman"/>
+        </w:rPr>
+        <w:t>)</w:t>
+      </w:r>
+    </w:p>
+    <w:p>
+      <w:pPr>
+        <w:pStyle w:val="ListParagraph"/>
+        <w:numPr>
+          <w:ilvl w:val="1"/>
+          <w:numId w:val="32"/>
+        </w:numPr>
+        <w:rPr>
+          <w:rFonts w:ascii="Times New Roman" w:hAnsi="Times New Roman" w:cs="Times New Roman"/>
+        </w:rPr>
+      </w:pPr>
+      <w:r>
+        <w:rPr>
+          <w:rFonts w:ascii="Times New Roman" w:hAnsi="Times New Roman" w:cs="Times New Roman"/>
+        </w:rPr>
+        <w:t>Successful run to 1500 timesteps</w:t>
+      </w:r>
+    </w:p>
+    <w:p>
+      <w:pPr>
+        <w:pStyle w:val="ListParagraph"/>
+        <w:numPr>
+          <w:ilvl w:val="1"/>
+          <w:numId w:val="32"/>
+        </w:numPr>
+        <w:rPr>
+          <w:rFonts w:ascii="Times New Roman" w:hAnsi="Times New Roman" w:cs="Times New Roman"/>
+        </w:rPr>
+      </w:pPr>
+      <w:r>
+        <w:rPr>
+          <w:rFonts w:ascii="Times New Roman" w:hAnsi="Times New Roman" w:cs="Times New Roman"/>
+        </w:rPr>
+        <w:t>Small bug when returning directions (some are zero vectors)</w:t>
+      </w:r>
+    </w:p>
+    <w:p>
+      <w:pPr>
+        <w:pStyle w:val="ListParagraph"/>
+        <w:numPr>
+          <w:ilvl w:val="2"/>
+          <w:numId w:val="32"/>
+        </w:numPr>
+        <w:rPr>
+          <w:rFonts w:ascii="Times New Roman" w:hAnsi="Times New Roman" w:cs="Times New Roman"/>
+        </w:rPr>
+      </w:pPr>
+      <w:r>
+        <w:rPr>
+          <w:rFonts w:ascii="Times New Roman" w:hAnsi="Times New Roman" w:cs="Times New Roman"/>
+        </w:rPr>
+        <w:t>Fixed</w:t>
+      </w:r>
+    </w:p>
+    <w:p>
+      <w:pPr>
+        <w:pStyle w:val="ListParagraph"/>
+        <w:numPr>
+          <w:ilvl w:val="0"/>
+          <w:numId w:val="32"/>
+        </w:numPr>
+        <w:rPr>
+          <w:rFonts w:ascii="Times New Roman" w:hAnsi="Times New Roman" w:cs="Times New Roman"/>
+        </w:rPr>
+      </w:pPr>
+      <w:r>
+        <w:rPr>
+          <w:rFonts w:ascii="Times New Roman" w:hAnsi="Times New Roman" w:cs="Times New Roman"/>
+        </w:rPr>
+        <w:t>Trial 4 (Seed 344566)</w:t>
+      </w:r>
+    </w:p>
+    <w:p>
+      <w:pPr>
+        <w:pStyle w:val="ListParagraph"/>
+        <w:numPr>
+          <w:ilvl w:val="1"/>
+          <w:numId w:val="32"/>
+        </w:numPr>
+        <w:rPr>
+          <w:rFonts w:ascii="Times New Roman" w:hAnsi="Times New Roman" w:cs="Times New Roman"/>
+        </w:rPr>
+      </w:pPr>
+      <w:r>
+        <w:rPr>
+          <w:rFonts w:ascii="Times New Roman" w:hAnsi="Times New Roman" w:cs="Times New Roman"/>
+        </w:rPr>
+        <w:t>Successful run to 1900 timesteps</w:t>
+      </w:r>
+    </w:p>
+    <w:p>
+      <w:pPr>
+        <w:rPr>
+          <w:rFonts w:ascii="Times New Roman" w:hAnsi="Times New Roman" w:cs="Times New Roman"/>
+        </w:rPr>
+      </w:pPr>
+      <w:r>
+        <w:rPr>
+          <w:rFonts w:ascii="Times New Roman" w:hAnsi="Times New Roman" w:cs="Times New Roman"/>
+        </w:rPr>
+        <w:t>Implementing smarter robots. The limit is based off the angle at which the beam is set.</w:t>
+      </w:r>
+    </w:p>
+    <w:p>
+      <w:pPr>
+        <w:rPr>
+          <w:rFonts w:ascii="Times New Roman" w:hAnsi="Times New Roman" w:cs="Times New Roman"/>
+        </w:rPr>
+      </w:pPr>
+      <w:r>
+        <w:rPr>
+          <w:rFonts w:ascii="Times New Roman" w:hAnsi="Times New Roman" w:cs="Times New Roman"/>
+        </w:rPr>
+        <w:t>Vertical limit = 0.1, horizontal limit = 1.6</w:t>
+      </w:r>
       <w:bookmarkStart w:id="0" w:name="_GoBack"/>
       <w:bookmarkEnd w:id="0"/>
-      <w:r>
-        <w:rPr>
-          <w:rFonts w:ascii="Times New Roman" w:hAnsi="Times New Roman" w:cs="Times New Roman"/>
-        </w:rPr>
-        <w:t xml:space="preserve"> (Seed 3137)</w:t>
-      </w:r>
-    </w:p>
-    <w:p>
-      <w:pPr>
-        <w:pStyle w:val="ListParagraph"/>
-        <w:numPr>
-          <w:ilvl w:val="1"/>
-          <w:numId w:val="31"/>
-        </w:numPr>
+    </w:p>
+    <w:p>
+      <w:pPr>
+        <w:pStyle w:val="ListParagraph"/>
         <w:rPr>
           <w:rFonts w:ascii="Times New Roman" w:hAnsi="Times New Roman" w:cs="Times New Roman"/>
         </w:rPr>
@@ -14848,7 +15489,7 @@
         <w:rFonts w:ascii="Courier New" w:hAnsi="Courier New" w:cs="Courier New" w:hint="default"/>
       </w:rPr>
     </w:lvl>
-    <w:lvl w:ilvl="2" w:tplc="04090005" w:tentative="1">
+    <w:lvl w:ilvl="2" w:tplc="04090005">
       <w:start w:val="1"/>
       <w:numFmt w:val="bullet"/>
       <w:lvlText w:val=""/>
@@ -15838,6 +16479,232 @@
     </w:lvl>
   </w:abstractNum>
   <w:abstractNum w:abstractNumId="20">
+    <w:nsid w:val="56A83133"/>
+    <w:multiLevelType w:val="hybridMultilevel"/>
+    <w:tmpl w:val="A8706C48"/>
+    <w:lvl w:ilvl="0" w:tplc="04090001">
+      <w:start w:val="1"/>
+      <w:numFmt w:val="bullet"/>
+      <w:lvlText w:val=""/>
+      <w:lvlJc w:val="left"/>
+      <w:pPr>
+        <w:ind w:left="720" w:hanging="360"/>
+      </w:pPr>
+      <w:rPr>
+        <w:rFonts w:ascii="Symbol" w:hAnsi="Symbol" w:hint="default"/>
+      </w:rPr>
+    </w:lvl>
+    <w:lvl w:ilvl="1" w:tplc="04090003">
+      <w:start w:val="1"/>
+      <w:numFmt w:val="bullet"/>
+      <w:lvlText w:val="o"/>
+      <w:lvlJc w:val="left"/>
+      <w:pPr>
+        <w:ind w:left="1440" w:hanging="360"/>
+      </w:pPr>
+      <w:rPr>
+        <w:rFonts w:ascii="Courier New" w:hAnsi="Courier New" w:cs="Courier New" w:hint="default"/>
+      </w:rPr>
+    </w:lvl>
+    <w:lvl w:ilvl="2" w:tplc="04090005">
+      <w:start w:val="1"/>
+      <w:numFmt w:val="bullet"/>
+      <w:lvlText w:val=""/>
+      <w:lvlJc w:val="left"/>
+      <w:pPr>
+        <w:ind w:left="2160" w:hanging="360"/>
+      </w:pPr>
+      <w:rPr>
+        <w:rFonts w:ascii="Wingdings" w:hAnsi="Wingdings" w:hint="default"/>
+      </w:rPr>
+    </w:lvl>
+    <w:lvl w:ilvl="3" w:tplc="04090001" w:tentative="1">
+      <w:start w:val="1"/>
+      <w:numFmt w:val="bullet"/>
+      <w:lvlText w:val=""/>
+      <w:lvlJc w:val="left"/>
+      <w:pPr>
+        <w:ind w:left="2880" w:hanging="360"/>
+      </w:pPr>
+      <w:rPr>
+        <w:rFonts w:ascii="Symbol" w:hAnsi="Symbol" w:hint="default"/>
+      </w:rPr>
+    </w:lvl>
+    <w:lvl w:ilvl="4" w:tplc="04090003" w:tentative="1">
+      <w:start w:val="1"/>
+      <w:numFmt w:val="bullet"/>
+      <w:lvlText w:val="o"/>
+      <w:lvlJc w:val="left"/>
+      <w:pPr>
+        <w:ind w:left="3600" w:hanging="360"/>
+      </w:pPr>
+      <w:rPr>
+        <w:rFonts w:ascii="Courier New" w:hAnsi="Courier New" w:cs="Courier New" w:hint="default"/>
+      </w:rPr>
+    </w:lvl>
+    <w:lvl w:ilvl="5" w:tplc="04090005" w:tentative="1">
+      <w:start w:val="1"/>
+      <w:numFmt w:val="bullet"/>
+      <w:lvlText w:val=""/>
+      <w:lvlJc w:val="left"/>
+      <w:pPr>
+        <w:ind w:left="4320" w:hanging="360"/>
+      </w:pPr>
+      <w:rPr>
+        <w:rFonts w:ascii="Wingdings" w:hAnsi="Wingdings" w:hint="default"/>
+      </w:rPr>
+    </w:lvl>
+    <w:lvl w:ilvl="6" w:tplc="04090001" w:tentative="1">
+      <w:start w:val="1"/>
+      <w:numFmt w:val="bullet"/>
+      <w:lvlText w:val=""/>
+      <w:lvlJc w:val="left"/>
+      <w:pPr>
+        <w:ind w:left="5040" w:hanging="360"/>
+      </w:pPr>
+      <w:rPr>
+        <w:rFonts w:ascii="Symbol" w:hAnsi="Symbol" w:hint="default"/>
+      </w:rPr>
+    </w:lvl>
+    <w:lvl w:ilvl="7" w:tplc="04090003" w:tentative="1">
+      <w:start w:val="1"/>
+      <w:numFmt w:val="bullet"/>
+      <w:lvlText w:val="o"/>
+      <w:lvlJc w:val="left"/>
+      <w:pPr>
+        <w:ind w:left="5760" w:hanging="360"/>
+      </w:pPr>
+      <w:rPr>
+        <w:rFonts w:ascii="Courier New" w:hAnsi="Courier New" w:cs="Courier New" w:hint="default"/>
+      </w:rPr>
+    </w:lvl>
+    <w:lvl w:ilvl="8" w:tplc="04090005" w:tentative="1">
+      <w:start w:val="1"/>
+      <w:numFmt w:val="bullet"/>
+      <w:lvlText w:val=""/>
+      <w:lvlJc w:val="left"/>
+      <w:pPr>
+        <w:ind w:left="6480" w:hanging="360"/>
+      </w:pPr>
+      <w:rPr>
+        <w:rFonts w:ascii="Wingdings" w:hAnsi="Wingdings" w:hint="default"/>
+      </w:rPr>
+    </w:lvl>
+  </w:abstractNum>
+  <w:abstractNum w:abstractNumId="21">
+    <w:nsid w:val="59600BE6"/>
+    <w:multiLevelType w:val="hybridMultilevel"/>
+    <w:tmpl w:val="513CCBEA"/>
+    <w:lvl w:ilvl="0" w:tplc="04090001">
+      <w:start w:val="1"/>
+      <w:numFmt w:val="bullet"/>
+      <w:lvlText w:val=""/>
+      <w:lvlJc w:val="left"/>
+      <w:pPr>
+        <w:ind w:left="720" w:hanging="360"/>
+      </w:pPr>
+      <w:rPr>
+        <w:rFonts w:ascii="Symbol" w:hAnsi="Symbol" w:hint="default"/>
+      </w:rPr>
+    </w:lvl>
+    <w:lvl w:ilvl="1" w:tplc="04090003" w:tentative="1">
+      <w:start w:val="1"/>
+      <w:numFmt w:val="bullet"/>
+      <w:lvlText w:val="o"/>
+      <w:lvlJc w:val="left"/>
+      <w:pPr>
+        <w:ind w:left="1440" w:hanging="360"/>
+      </w:pPr>
+      <w:rPr>
+        <w:rFonts w:ascii="Courier New" w:hAnsi="Courier New" w:cs="Courier New" w:hint="default"/>
+      </w:rPr>
+    </w:lvl>
+    <w:lvl w:ilvl="2" w:tplc="04090005" w:tentative="1">
+      <w:start w:val="1"/>
+      <w:numFmt w:val="bullet"/>
+      <w:lvlText w:val=""/>
+      <w:lvlJc w:val="left"/>
+      <w:pPr>
+        <w:ind w:left="2160" w:hanging="360"/>
+      </w:pPr>
+      <w:rPr>
+        <w:rFonts w:ascii="Wingdings" w:hAnsi="Wingdings" w:hint="default"/>
+      </w:rPr>
+    </w:lvl>
+    <w:lvl w:ilvl="3" w:tplc="04090001" w:tentative="1">
+      <w:start w:val="1"/>
+      <w:numFmt w:val="bullet"/>
+      <w:lvlText w:val=""/>
+      <w:lvlJc w:val="left"/>
+      <w:pPr>
+        <w:ind w:left="2880" w:hanging="360"/>
+      </w:pPr>
+      <w:rPr>
+        <w:rFonts w:ascii="Symbol" w:hAnsi="Symbol" w:hint="default"/>
+      </w:rPr>
+    </w:lvl>
+    <w:lvl w:ilvl="4" w:tplc="04090003" w:tentative="1">
+      <w:start w:val="1"/>
+      <w:numFmt w:val="bullet"/>
+      <w:lvlText w:val="o"/>
+      <w:lvlJc w:val="left"/>
+      <w:pPr>
+        <w:ind w:left="3600" w:hanging="360"/>
+      </w:pPr>
+      <w:rPr>
+        <w:rFonts w:ascii="Courier New" w:hAnsi="Courier New" w:cs="Courier New" w:hint="default"/>
+      </w:rPr>
+    </w:lvl>
+    <w:lvl w:ilvl="5" w:tplc="04090005" w:tentative="1">
+      <w:start w:val="1"/>
+      <w:numFmt w:val="bullet"/>
+      <w:lvlText w:val=""/>
+      <w:lvlJc w:val="left"/>
+      <w:pPr>
+        <w:ind w:left="4320" w:hanging="360"/>
+      </w:pPr>
+      <w:rPr>
+        <w:rFonts w:ascii="Wingdings" w:hAnsi="Wingdings" w:hint="default"/>
+      </w:rPr>
+    </w:lvl>
+    <w:lvl w:ilvl="6" w:tplc="04090001" w:tentative="1">
+      <w:start w:val="1"/>
+      <w:numFmt w:val="bullet"/>
+      <w:lvlText w:val=""/>
+      <w:lvlJc w:val="left"/>
+      <w:pPr>
+        <w:ind w:left="5040" w:hanging="360"/>
+      </w:pPr>
+      <w:rPr>
+        <w:rFonts w:ascii="Symbol" w:hAnsi="Symbol" w:hint="default"/>
+      </w:rPr>
+    </w:lvl>
+    <w:lvl w:ilvl="7" w:tplc="04090003" w:tentative="1">
+      <w:start w:val="1"/>
+      <w:numFmt w:val="bullet"/>
+      <w:lvlText w:val="o"/>
+      <w:lvlJc w:val="left"/>
+      <w:pPr>
+        <w:ind w:left="5760" w:hanging="360"/>
+      </w:pPr>
+      <w:rPr>
+        <w:rFonts w:ascii="Courier New" w:hAnsi="Courier New" w:cs="Courier New" w:hint="default"/>
+      </w:rPr>
+    </w:lvl>
+    <w:lvl w:ilvl="8" w:tplc="04090005" w:tentative="1">
+      <w:start w:val="1"/>
+      <w:numFmt w:val="bullet"/>
+      <w:lvlText w:val=""/>
+      <w:lvlJc w:val="left"/>
+      <w:pPr>
+        <w:ind w:left="6480" w:hanging="360"/>
+      </w:pPr>
+      <w:rPr>
+        <w:rFonts w:ascii="Wingdings" w:hAnsi="Wingdings" w:hint="default"/>
+      </w:rPr>
+    </w:lvl>
+  </w:abstractNum>
+  <w:abstractNum w:abstractNumId="22">
     <w:nsid w:val="61FD6B99"/>
     <w:multiLevelType w:val="hybridMultilevel"/>
     <w:tmpl w:val="A44A2C16"/>
@@ -15950,7 +16817,7 @@
       </w:rPr>
     </w:lvl>
   </w:abstractNum>
-  <w:abstractNum w:abstractNumId="21">
+  <w:abstractNum w:abstractNumId="23">
     <w:nsid w:val="63C55271"/>
     <w:multiLevelType w:val="hybridMultilevel"/>
     <w:tmpl w:val="F3720806"/>
@@ -16063,7 +16930,7 @@
       </w:rPr>
     </w:lvl>
   </w:abstractNum>
-  <w:abstractNum w:abstractNumId="22">
+  <w:abstractNum w:abstractNumId="24">
     <w:nsid w:val="63CD78F5"/>
     <w:multiLevelType w:val="hybridMultilevel"/>
     <w:tmpl w:val="DB282828"/>
@@ -16176,7 +17043,7 @@
       </w:rPr>
     </w:lvl>
   </w:abstractNum>
-  <w:abstractNum w:abstractNumId="23">
+  <w:abstractNum w:abstractNumId="25">
     <w:nsid w:val="63CF4AEE"/>
     <w:multiLevelType w:val="hybridMultilevel"/>
     <w:tmpl w:val="3BF81A90"/>
@@ -16289,7 +17156,7 @@
       </w:rPr>
     </w:lvl>
   </w:abstractNum>
-  <w:abstractNum w:abstractNumId="24">
+  <w:abstractNum w:abstractNumId="26">
     <w:nsid w:val="655F37AF"/>
     <w:multiLevelType w:val="hybridMultilevel"/>
     <w:tmpl w:val="3DB831AC"/>
@@ -16402,7 +17269,7 @@
       </w:rPr>
     </w:lvl>
   </w:abstractNum>
-  <w:abstractNum w:abstractNumId="25">
+  <w:abstractNum w:abstractNumId="27">
     <w:nsid w:val="68055084"/>
     <w:multiLevelType w:val="hybridMultilevel"/>
     <w:tmpl w:val="5D3AE5D8"/>
@@ -16515,7 +17382,7 @@
       </w:rPr>
     </w:lvl>
   </w:abstractNum>
-  <w:abstractNum w:abstractNumId="26">
+  <w:abstractNum w:abstractNumId="28">
     <w:nsid w:val="68444046"/>
     <w:multiLevelType w:val="hybridMultilevel"/>
     <w:tmpl w:val="E9760A54"/>
@@ -16628,7 +17495,7 @@
       </w:rPr>
     </w:lvl>
   </w:abstractNum>
-  <w:abstractNum w:abstractNumId="27">
+  <w:abstractNum w:abstractNumId="29">
     <w:nsid w:val="69A06C34"/>
     <w:multiLevelType w:val="hybridMultilevel"/>
     <w:tmpl w:val="51EA035C"/>
@@ -16741,7 +17608,7 @@
       </w:rPr>
     </w:lvl>
   </w:abstractNum>
-  <w:abstractNum w:abstractNumId="28">
+  <w:abstractNum w:abstractNumId="30">
     <w:nsid w:val="70F9441B"/>
     <w:multiLevelType w:val="hybridMultilevel"/>
     <w:tmpl w:val="290E8A68"/>
@@ -16854,7 +17721,7 @@
       </w:rPr>
     </w:lvl>
   </w:abstractNum>
-  <w:abstractNum w:abstractNumId="29">
+  <w:abstractNum w:abstractNumId="31">
     <w:nsid w:val="740E0B3A"/>
     <w:multiLevelType w:val="hybridMultilevel"/>
     <w:tmpl w:val="D48C7B72"/>
@@ -16967,7 +17834,7 @@
       </w:rPr>
     </w:lvl>
   </w:abstractNum>
-  <w:abstractNum w:abstractNumId="30">
+  <w:abstractNum w:abstractNumId="32">
     <w:nsid w:val="748B4A73"/>
     <w:multiLevelType w:val="hybridMultilevel"/>
     <w:tmpl w:val="D304D162"/>
@@ -17081,7 +17948,7 @@
     </w:lvl>
   </w:abstractNum>
   <w:num w:numId="1">
-    <w:abstractNumId w:val="30"/>
+    <w:abstractNumId w:val="32"/>
   </w:num>
   <w:num w:numId="2">
     <w:abstractNumId w:val="10"/>
@@ -17093,16 +17960,16 @@
     <w:abstractNumId w:val="5"/>
   </w:num>
   <w:num w:numId="5">
-    <w:abstractNumId w:val="29"/>
+    <w:abstractNumId w:val="31"/>
   </w:num>
   <w:num w:numId="6">
     <w:abstractNumId w:val="8"/>
   </w:num>
   <w:num w:numId="7">
-    <w:abstractNumId w:val="27"/>
+    <w:abstractNumId w:val="29"/>
   </w:num>
   <w:num w:numId="8">
-    <w:abstractNumId w:val="28"/>
+    <w:abstractNumId w:val="30"/>
   </w:num>
   <w:num w:numId="9">
     <w:abstractNumId w:val="3"/>
@@ -17132,22 +17999,22 @@
     <w:abstractNumId w:val="4"/>
   </w:num>
   <w:num w:numId="18">
-    <w:abstractNumId w:val="23"/>
+    <w:abstractNumId w:val="25"/>
   </w:num>
   <w:num w:numId="19">
-    <w:abstractNumId w:val="24"/>
+    <w:abstractNumId w:val="26"/>
   </w:num>
   <w:num w:numId="20">
     <w:abstractNumId w:val="0"/>
   </w:num>
   <w:num w:numId="21">
-    <w:abstractNumId w:val="25"/>
+    <w:abstractNumId w:val="27"/>
   </w:num>
   <w:num w:numId="22">
-    <w:abstractNumId w:val="20"/>
+    <w:abstractNumId w:val="22"/>
   </w:num>
   <w:num w:numId="23">
-    <w:abstractNumId w:val="26"/>
+    <w:abstractNumId w:val="28"/>
   </w:num>
   <w:num w:numId="24">
     <w:abstractNumId w:val="1"/>
@@ -17159,19 +18026,25 @@
     <w:abstractNumId w:val="15"/>
   </w:num>
   <w:num w:numId="27">
-    <w:abstractNumId w:val="21"/>
+    <w:abstractNumId w:val="23"/>
   </w:num>
   <w:num w:numId="28">
     <w:abstractNumId w:val="18"/>
   </w:num>
   <w:num w:numId="29">
-    <w:abstractNumId w:val="22"/>
+    <w:abstractNumId w:val="24"/>
   </w:num>
   <w:num w:numId="30">
     <w:abstractNumId w:val="13"/>
   </w:num>
   <w:num w:numId="31">
     <w:abstractNumId w:val="11"/>
+  </w:num>
+  <w:num w:numId="32">
+    <w:abstractNumId w:val="20"/>
+  </w:num>
+  <w:num w:numId="33">
+    <w:abstractNumId w:val="21"/>
   </w:num>
 </w:numbering>
 </file>

--- a/Other Files/Journal.docx
+++ b/Other Files/Journal.docx
@@ -14193,10 +14193,205 @@
         <w:rPr>
           <w:rFonts w:ascii="Times New Roman" w:hAnsi="Times New Roman" w:cs="Times New Roman"/>
         </w:rPr>
-        <w:t>Vertical limit = 0.1, horizontal limit = 1.6</w:t>
-      </w:r>
+        <w:t>Vertical lim</w:t>
+      </w:r>
+      <w:r>
+        <w:rPr>
+          <w:rFonts w:ascii="Times New Roman" w:hAnsi="Times New Roman" w:cs="Times New Roman"/>
+        </w:rPr>
+        <w:t>it = 0.1, horizontal limit = 1.7</w:t>
+      </w:r>
+    </w:p>
+    <w:p>
+      <w:pPr>
+        <w:pStyle w:val="ListParagraph"/>
+        <w:numPr>
+          <w:ilvl w:val="0"/>
+          <w:numId w:val="34"/>
+        </w:numPr>
+        <w:rPr>
+          <w:rFonts w:ascii="Times New Roman" w:hAnsi="Times New Roman" w:cs="Times New Roman"/>
+        </w:rPr>
+      </w:pPr>
+      <w:r>
+        <w:rPr>
+          <w:rFonts w:ascii="Times New Roman" w:hAnsi="Times New Roman" w:cs="Times New Roman"/>
+        </w:rPr>
+        <w:t>Trial 1 (Seed 3137)</w:t>
+      </w:r>
+    </w:p>
+    <w:p>
+      <w:pPr>
+        <w:pStyle w:val="ListParagraph"/>
+        <w:numPr>
+          <w:ilvl w:val="1"/>
+          <w:numId w:val="34"/>
+        </w:numPr>
+        <w:rPr>
+          <w:rFonts w:ascii="Times New Roman" w:hAnsi="Times New Roman" w:cs="Times New Roman"/>
+        </w:rPr>
+      </w:pPr>
+      <w:r>
+        <w:rPr>
+          <w:rFonts w:ascii="Times New Roman" w:hAnsi="Times New Roman" w:cs="Times New Roman"/>
+        </w:rPr>
+        <w:t>Relatively improved. Small trouble when walking onto beam 2. Also, became stuck a @ home</w:t>
+      </w:r>
+    </w:p>
+    <w:p>
+      <w:pPr>
+        <w:rPr>
+          <w:rFonts w:ascii="Times New Roman" w:hAnsi="Times New Roman" w:cs="Times New Roman"/>
+        </w:rPr>
+      </w:pPr>
+      <w:r>
+        <w:rPr>
+          <w:rFonts w:ascii="Times New Roman" w:hAnsi="Times New Roman" w:cs="Times New Roman"/>
+        </w:rPr>
+        <w:t xml:space="preserve">Vertical limit = </w:t>
+      </w:r>
+      <w:r>
+        <w:rPr>
+          <w:rFonts w:ascii="Times New Roman" w:hAnsi="Times New Roman" w:cs="Times New Roman"/>
+        </w:rPr>
+        <w:t>0.32, horizontal limit = 9.8</w:t>
+      </w:r>
+    </w:p>
+    <w:p>
+      <w:pPr>
+        <w:pStyle w:val="ListParagraph"/>
+        <w:numPr>
+          <w:ilvl w:val="0"/>
+          <w:numId w:val="34"/>
+        </w:numPr>
+        <w:rPr>
+          <w:rFonts w:ascii="Times New Roman" w:hAnsi="Times New Roman" w:cs="Times New Roman"/>
+        </w:rPr>
+      </w:pPr>
+      <w:r>
+        <w:rPr>
+          <w:rFonts w:ascii="Times New Roman" w:hAnsi="Times New Roman" w:cs="Times New Roman"/>
+        </w:rPr>
+        <w:t>Trial 1 (Seed 3137)</w:t>
+      </w:r>
+    </w:p>
+    <w:p>
+      <w:pPr>
+        <w:pStyle w:val="ListParagraph"/>
+        <w:numPr>
+          <w:ilvl w:val="1"/>
+          <w:numId w:val="34"/>
+        </w:numPr>
+        <w:rPr>
+          <w:rFonts w:ascii="Times New Roman" w:hAnsi="Times New Roman" w:cs="Times New Roman"/>
+        </w:rPr>
+      </w:pPr>
+      <w:r>
+        <w:rPr>
+          <w:rFonts w:ascii="Times New Roman" w:hAnsi="Times New Roman" w:cs="Times New Roman"/>
+        </w:rPr>
+        <w:t>Stopped at timestep 215.</w:t>
+      </w:r>
+    </w:p>
+    <w:p>
+      <w:pPr>
+        <w:rPr>
+          <w:rFonts w:ascii="Times New Roman" w:hAnsi="Times New Roman" w:cs="Times New Roman"/>
+        </w:rPr>
+      </w:pPr>
+      <w:r>
+        <w:rPr>
+          <w:rFonts w:ascii="Times New Roman" w:hAnsi="Times New Roman" w:cs="Times New Roman"/>
+        </w:rPr>
+        <w:t>Vertical limit = 0.2, horizontal limit = 9.8</w:t>
+      </w:r>
+    </w:p>
+    <w:p>
+      <w:pPr>
+        <w:pStyle w:val="ListParagraph"/>
+        <w:numPr>
+          <w:ilvl w:val="0"/>
+          <w:numId w:val="34"/>
+        </w:numPr>
+        <w:rPr>
+          <w:rFonts w:ascii="Times New Roman" w:hAnsi="Times New Roman" w:cs="Times New Roman"/>
+        </w:rPr>
+      </w:pPr>
+      <w:r>
+        <w:rPr>
+          <w:rFonts w:ascii="Times New Roman" w:hAnsi="Times New Roman" w:cs="Times New Roman"/>
+        </w:rPr>
+        <w:t>Trial 1 (Seed 3137)</w:t>
+      </w:r>
+    </w:p>
+    <w:p>
+      <w:pPr>
+        <w:pStyle w:val="ListParagraph"/>
+        <w:numPr>
+          <w:ilvl w:val="1"/>
+          <w:numId w:val="34"/>
+        </w:numPr>
+        <w:rPr>
+          <w:rFonts w:ascii="Times New Roman" w:hAnsi="Times New Roman" w:cs="Times New Roman"/>
+        </w:rPr>
+      </w:pPr>
+      <w:r>
+        <w:rPr>
+          <w:rFonts w:ascii="Times New Roman" w:hAnsi="Times New Roman" w:cs="Times New Roman"/>
+        </w:rPr>
+        <w:t>Stopped at timestep 214</w:t>
+      </w:r>
+    </w:p>
+    <w:p>
+      <w:pPr>
+        <w:rPr>
+          <w:rFonts w:ascii="Times New Roman" w:hAnsi="Times New Roman" w:cs="Times New Roman"/>
+        </w:rPr>
+      </w:pPr>
+      <w:r>
+        <w:rPr>
+          <w:rFonts w:ascii="Times New Roman" w:hAnsi="Times New Roman" w:cs="Times New Roman"/>
+        </w:rPr>
+        <w:t>Vertical limit = 0.16, horizontal limit = 4</w:t>
+      </w:r>
+    </w:p>
+    <w:p>
+      <w:pPr>
+        <w:pStyle w:val="ListParagraph"/>
+        <w:numPr>
+          <w:ilvl w:val="0"/>
+          <w:numId w:val="34"/>
+        </w:numPr>
+        <w:rPr>
+          <w:rFonts w:ascii="Times New Roman" w:hAnsi="Times New Roman" w:cs="Times New Roman"/>
+        </w:rPr>
+      </w:pPr>
+      <w:r>
+        <w:rPr>
+          <w:rFonts w:ascii="Times New Roman" w:hAnsi="Times New Roman" w:cs="Times New Roman"/>
+        </w:rPr>
+        <w:t>Trail 1 (Seed 3137)</w:t>
+      </w:r>
+    </w:p>
+    <w:p>
+      <w:pPr>
+        <w:pStyle w:val="ListParagraph"/>
+        <w:numPr>
+          <w:ilvl w:val="1"/>
+          <w:numId w:val="34"/>
+        </w:numPr>
+        <w:rPr>
+          <w:rFonts w:ascii="Times New Roman" w:hAnsi="Times New Roman" w:cs="Times New Roman"/>
+        </w:rPr>
+      </w:pPr>
       <w:bookmarkStart w:id="0" w:name="_GoBack"/>
       <w:bookmarkEnd w:id="0"/>
+      <w:r>
+        <w:rPr>
+          <w:rFonts w:ascii="Times New Roman" w:hAnsi="Times New Roman" w:cs="Times New Roman"/>
+        </w:rPr>
+        <w:t>When reinforcing, before we decide to build a support beam, we need to make sure that we can’t build a beam to the broken beam from where we stand (a vertical limit angle limit is set)</w:t>
+      </w:r>
     </w:p>
     <w:p>
       <w:pPr>
@@ -16705,6 +16900,119 @@
     </w:lvl>
   </w:abstractNum>
   <w:abstractNum w:abstractNumId="22">
+    <w:nsid w:val="5A8C7011"/>
+    <w:multiLevelType w:val="hybridMultilevel"/>
+    <w:tmpl w:val="CC485B8E"/>
+    <w:lvl w:ilvl="0" w:tplc="04090001">
+      <w:start w:val="1"/>
+      <w:numFmt w:val="bullet"/>
+      <w:lvlText w:val=""/>
+      <w:lvlJc w:val="left"/>
+      <w:pPr>
+        <w:ind w:left="720" w:hanging="360"/>
+      </w:pPr>
+      <w:rPr>
+        <w:rFonts w:ascii="Symbol" w:hAnsi="Symbol" w:hint="default"/>
+      </w:rPr>
+    </w:lvl>
+    <w:lvl w:ilvl="1" w:tplc="04090003">
+      <w:start w:val="1"/>
+      <w:numFmt w:val="bullet"/>
+      <w:lvlText w:val="o"/>
+      <w:lvlJc w:val="left"/>
+      <w:pPr>
+        <w:ind w:left="1440" w:hanging="360"/>
+      </w:pPr>
+      <w:rPr>
+        <w:rFonts w:ascii="Courier New" w:hAnsi="Courier New" w:cs="Courier New" w:hint="default"/>
+      </w:rPr>
+    </w:lvl>
+    <w:lvl w:ilvl="2" w:tplc="04090005" w:tentative="1">
+      <w:start w:val="1"/>
+      <w:numFmt w:val="bullet"/>
+      <w:lvlText w:val=""/>
+      <w:lvlJc w:val="left"/>
+      <w:pPr>
+        <w:ind w:left="2160" w:hanging="360"/>
+      </w:pPr>
+      <w:rPr>
+        <w:rFonts w:ascii="Wingdings" w:hAnsi="Wingdings" w:hint="default"/>
+      </w:rPr>
+    </w:lvl>
+    <w:lvl w:ilvl="3" w:tplc="04090001" w:tentative="1">
+      <w:start w:val="1"/>
+      <w:numFmt w:val="bullet"/>
+      <w:lvlText w:val=""/>
+      <w:lvlJc w:val="left"/>
+      <w:pPr>
+        <w:ind w:left="2880" w:hanging="360"/>
+      </w:pPr>
+      <w:rPr>
+        <w:rFonts w:ascii="Symbol" w:hAnsi="Symbol" w:hint="default"/>
+      </w:rPr>
+    </w:lvl>
+    <w:lvl w:ilvl="4" w:tplc="04090003" w:tentative="1">
+      <w:start w:val="1"/>
+      <w:numFmt w:val="bullet"/>
+      <w:lvlText w:val="o"/>
+      <w:lvlJc w:val="left"/>
+      <w:pPr>
+        <w:ind w:left="3600" w:hanging="360"/>
+      </w:pPr>
+      <w:rPr>
+        <w:rFonts w:ascii="Courier New" w:hAnsi="Courier New" w:cs="Courier New" w:hint="default"/>
+      </w:rPr>
+    </w:lvl>
+    <w:lvl w:ilvl="5" w:tplc="04090005" w:tentative="1">
+      <w:start w:val="1"/>
+      <w:numFmt w:val="bullet"/>
+      <w:lvlText w:val=""/>
+      <w:lvlJc w:val="left"/>
+      <w:pPr>
+        <w:ind w:left="4320" w:hanging="360"/>
+      </w:pPr>
+      <w:rPr>
+        <w:rFonts w:ascii="Wingdings" w:hAnsi="Wingdings" w:hint="default"/>
+      </w:rPr>
+    </w:lvl>
+    <w:lvl w:ilvl="6" w:tplc="04090001" w:tentative="1">
+      <w:start w:val="1"/>
+      <w:numFmt w:val="bullet"/>
+      <w:lvlText w:val=""/>
+      <w:lvlJc w:val="left"/>
+      <w:pPr>
+        <w:ind w:left="5040" w:hanging="360"/>
+      </w:pPr>
+      <w:rPr>
+        <w:rFonts w:ascii="Symbol" w:hAnsi="Symbol" w:hint="default"/>
+      </w:rPr>
+    </w:lvl>
+    <w:lvl w:ilvl="7" w:tplc="04090003" w:tentative="1">
+      <w:start w:val="1"/>
+      <w:numFmt w:val="bullet"/>
+      <w:lvlText w:val="o"/>
+      <w:lvlJc w:val="left"/>
+      <w:pPr>
+        <w:ind w:left="5760" w:hanging="360"/>
+      </w:pPr>
+      <w:rPr>
+        <w:rFonts w:ascii="Courier New" w:hAnsi="Courier New" w:cs="Courier New" w:hint="default"/>
+      </w:rPr>
+    </w:lvl>
+    <w:lvl w:ilvl="8" w:tplc="04090005" w:tentative="1">
+      <w:start w:val="1"/>
+      <w:numFmt w:val="bullet"/>
+      <w:lvlText w:val=""/>
+      <w:lvlJc w:val="left"/>
+      <w:pPr>
+        <w:ind w:left="6480" w:hanging="360"/>
+      </w:pPr>
+      <w:rPr>
+        <w:rFonts w:ascii="Wingdings" w:hAnsi="Wingdings" w:hint="default"/>
+      </w:rPr>
+    </w:lvl>
+  </w:abstractNum>
+  <w:abstractNum w:abstractNumId="23">
     <w:nsid w:val="61FD6B99"/>
     <w:multiLevelType w:val="hybridMultilevel"/>
     <w:tmpl w:val="A44A2C16"/>
@@ -16817,7 +17125,7 @@
       </w:rPr>
     </w:lvl>
   </w:abstractNum>
-  <w:abstractNum w:abstractNumId="23">
+  <w:abstractNum w:abstractNumId="24">
     <w:nsid w:val="63C55271"/>
     <w:multiLevelType w:val="hybridMultilevel"/>
     <w:tmpl w:val="F3720806"/>
@@ -16930,7 +17238,7 @@
       </w:rPr>
     </w:lvl>
   </w:abstractNum>
-  <w:abstractNum w:abstractNumId="24">
+  <w:abstractNum w:abstractNumId="25">
     <w:nsid w:val="63CD78F5"/>
     <w:multiLevelType w:val="hybridMultilevel"/>
     <w:tmpl w:val="DB282828"/>
@@ -17043,7 +17351,7 @@
       </w:rPr>
     </w:lvl>
   </w:abstractNum>
-  <w:abstractNum w:abstractNumId="25">
+  <w:abstractNum w:abstractNumId="26">
     <w:nsid w:val="63CF4AEE"/>
     <w:multiLevelType w:val="hybridMultilevel"/>
     <w:tmpl w:val="3BF81A90"/>
@@ -17156,7 +17464,7 @@
       </w:rPr>
     </w:lvl>
   </w:abstractNum>
-  <w:abstractNum w:abstractNumId="26">
+  <w:abstractNum w:abstractNumId="27">
     <w:nsid w:val="655F37AF"/>
     <w:multiLevelType w:val="hybridMultilevel"/>
     <w:tmpl w:val="3DB831AC"/>
@@ -17269,7 +17577,7 @@
       </w:rPr>
     </w:lvl>
   </w:abstractNum>
-  <w:abstractNum w:abstractNumId="27">
+  <w:abstractNum w:abstractNumId="28">
     <w:nsid w:val="68055084"/>
     <w:multiLevelType w:val="hybridMultilevel"/>
     <w:tmpl w:val="5D3AE5D8"/>
@@ -17382,7 +17690,7 @@
       </w:rPr>
     </w:lvl>
   </w:abstractNum>
-  <w:abstractNum w:abstractNumId="28">
+  <w:abstractNum w:abstractNumId="29">
     <w:nsid w:val="68444046"/>
     <w:multiLevelType w:val="hybridMultilevel"/>
     <w:tmpl w:val="E9760A54"/>
@@ -17495,7 +17803,7 @@
       </w:rPr>
     </w:lvl>
   </w:abstractNum>
-  <w:abstractNum w:abstractNumId="29">
+  <w:abstractNum w:abstractNumId="30">
     <w:nsid w:val="69A06C34"/>
     <w:multiLevelType w:val="hybridMultilevel"/>
     <w:tmpl w:val="51EA035C"/>
@@ -17608,7 +17916,7 @@
       </w:rPr>
     </w:lvl>
   </w:abstractNum>
-  <w:abstractNum w:abstractNumId="30">
+  <w:abstractNum w:abstractNumId="31">
     <w:nsid w:val="70F9441B"/>
     <w:multiLevelType w:val="hybridMultilevel"/>
     <w:tmpl w:val="290E8A68"/>
@@ -17721,7 +18029,7 @@
       </w:rPr>
     </w:lvl>
   </w:abstractNum>
-  <w:abstractNum w:abstractNumId="31">
+  <w:abstractNum w:abstractNumId="32">
     <w:nsid w:val="740E0B3A"/>
     <w:multiLevelType w:val="hybridMultilevel"/>
     <w:tmpl w:val="D48C7B72"/>
@@ -17834,7 +18142,7 @@
       </w:rPr>
     </w:lvl>
   </w:abstractNum>
-  <w:abstractNum w:abstractNumId="32">
+  <w:abstractNum w:abstractNumId="33">
     <w:nsid w:val="748B4A73"/>
     <w:multiLevelType w:val="hybridMultilevel"/>
     <w:tmpl w:val="D304D162"/>
@@ -17948,7 +18256,7 @@
     </w:lvl>
   </w:abstractNum>
   <w:num w:numId="1">
-    <w:abstractNumId w:val="32"/>
+    <w:abstractNumId w:val="33"/>
   </w:num>
   <w:num w:numId="2">
     <w:abstractNumId w:val="10"/>
@@ -17960,16 +18268,16 @@
     <w:abstractNumId w:val="5"/>
   </w:num>
   <w:num w:numId="5">
-    <w:abstractNumId w:val="31"/>
+    <w:abstractNumId w:val="32"/>
   </w:num>
   <w:num w:numId="6">
     <w:abstractNumId w:val="8"/>
   </w:num>
   <w:num w:numId="7">
-    <w:abstractNumId w:val="29"/>
+    <w:abstractNumId w:val="30"/>
   </w:num>
   <w:num w:numId="8">
-    <w:abstractNumId w:val="30"/>
+    <w:abstractNumId w:val="31"/>
   </w:num>
   <w:num w:numId="9">
     <w:abstractNumId w:val="3"/>
@@ -17999,22 +18307,22 @@
     <w:abstractNumId w:val="4"/>
   </w:num>
   <w:num w:numId="18">
-    <w:abstractNumId w:val="25"/>
+    <w:abstractNumId w:val="26"/>
   </w:num>
   <w:num w:numId="19">
-    <w:abstractNumId w:val="26"/>
+    <w:abstractNumId w:val="27"/>
   </w:num>
   <w:num w:numId="20">
     <w:abstractNumId w:val="0"/>
   </w:num>
   <w:num w:numId="21">
-    <w:abstractNumId w:val="27"/>
+    <w:abstractNumId w:val="28"/>
   </w:num>
   <w:num w:numId="22">
-    <w:abstractNumId w:val="22"/>
+    <w:abstractNumId w:val="23"/>
   </w:num>
   <w:num w:numId="23">
-    <w:abstractNumId w:val="28"/>
+    <w:abstractNumId w:val="29"/>
   </w:num>
   <w:num w:numId="24">
     <w:abstractNumId w:val="1"/>
@@ -18026,13 +18334,13 @@
     <w:abstractNumId w:val="15"/>
   </w:num>
   <w:num w:numId="27">
-    <w:abstractNumId w:val="23"/>
+    <w:abstractNumId w:val="24"/>
   </w:num>
   <w:num w:numId="28">
     <w:abstractNumId w:val="18"/>
   </w:num>
   <w:num w:numId="29">
-    <w:abstractNumId w:val="24"/>
+    <w:abstractNumId w:val="25"/>
   </w:num>
   <w:num w:numId="30">
     <w:abstractNumId w:val="13"/>
@@ -18045,6 +18353,9 @@
   </w:num>
   <w:num w:numId="33">
     <w:abstractNumId w:val="21"/>
+  </w:num>
+  <w:num w:numId="34">
+    <w:abstractNumId w:val="22"/>
   </w:num>
 </w:numbering>
 </file>

--- a/Other Files/Journal.docx
+++ b/Other Files/Journal.docx
@@ -14384,14 +14384,68 @@
           <w:rFonts w:ascii="Times New Roman" w:hAnsi="Times New Roman" w:cs="Times New Roman"/>
         </w:rPr>
       </w:pPr>
+      <w:r>
+        <w:rPr>
+          <w:rFonts w:ascii="Times New Roman" w:hAnsi="Times New Roman" w:cs="Times New Roman"/>
+        </w:rPr>
+        <w:t>When reinforcing, before we decide to build a support beam, we need to make sure that we can’t build a beam to the broken beam from where we stand (a vertical limit angle limit is set)</w:t>
+      </w:r>
+    </w:p>
+    <w:p>
+      <w:pPr>
+        <w:pStyle w:val="ListParagraph"/>
+        <w:numPr>
+          <w:ilvl w:val="1"/>
+          <w:numId w:val="34"/>
+        </w:numPr>
+        <w:rPr>
+          <w:rFonts w:ascii="Times New Roman" w:hAnsi="Times New Roman" w:cs="Times New Roman"/>
+        </w:rPr>
+      </w:pPr>
+      <w:r>
+        <w:rPr>
+          <w:rFonts w:ascii="Times New Roman" w:hAnsi="Times New Roman" w:cs="Times New Roman"/>
+        </w:rPr>
+        <w:t>Manually stopped at timestep 2972</w:t>
+      </w:r>
+    </w:p>
+    <w:p>
+      <w:pPr>
+        <w:pStyle w:val="ListParagraph"/>
+        <w:numPr>
+          <w:ilvl w:val="0"/>
+          <w:numId w:val="34"/>
+        </w:numPr>
+        <w:rPr>
+          <w:rFonts w:ascii="Times New Roman" w:hAnsi="Times New Roman" w:cs="Times New Roman"/>
+        </w:rPr>
+      </w:pPr>
+      <w:r>
+        <w:rPr>
+          <w:rFonts w:ascii="Times New Roman" w:hAnsi="Times New Roman" w:cs="Times New Roman"/>
+        </w:rPr>
+        <w:t>Trial 2 (Seed 3137)</w:t>
+      </w:r>
+    </w:p>
+    <w:p>
+      <w:pPr>
+        <w:pStyle w:val="ListParagraph"/>
+        <w:numPr>
+          <w:ilvl w:val="1"/>
+          <w:numId w:val="34"/>
+        </w:numPr>
+        <w:rPr>
+          <w:rFonts w:ascii="Times New Roman" w:hAnsi="Times New Roman" w:cs="Times New Roman"/>
+        </w:rPr>
+      </w:pPr>
+      <w:r>
+        <w:rPr>
+          <w:rFonts w:ascii="Times New Roman" w:hAnsi="Times New Roman" w:cs="Times New Roman"/>
+        </w:rPr>
+        <w:t>Changes to build support (if we can reach the broken beam, then we set it up so that it reinforces it)</w:t>
+      </w:r>
       <w:bookmarkStart w:id="0" w:name="_GoBack"/>
       <w:bookmarkEnd w:id="0"/>
-      <w:r>
-        <w:rPr>
-          <w:rFonts w:ascii="Times New Roman" w:hAnsi="Times New Roman" w:cs="Times New Roman"/>
-        </w:rPr>
-        <w:t>When reinforcing, before we decide to build a support beam, we need to make sure that we can’t build a beam to the broken beam from where we stand (a vertical limit angle limit is set)</w:t>
-      </w:r>
     </w:p>
     <w:p>
       <w:pPr>

--- a/Other Files/Journal.docx
+++ b/Other Files/Journal.docx
@@ -14444,6 +14444,162 @@
         </w:rPr>
         <w:t>Changes to build support (if we can reach the broken beam, then we set it up so that it reinforces it)</w:t>
       </w:r>
+    </w:p>
+    <w:p>
+      <w:pPr>
+        <w:pStyle w:val="ListParagraph"/>
+        <w:numPr>
+          <w:ilvl w:val="1"/>
+          <w:numId w:val="34"/>
+        </w:numPr>
+        <w:rPr>
+          <w:rFonts w:ascii="Times New Roman" w:hAnsi="Times New Roman" w:cs="Times New Roman"/>
+        </w:rPr>
+      </w:pPr>
+      <w:r>
+        <w:rPr>
+          <w:rFonts w:ascii="Times New Roman" w:hAnsi="Times New Roman" w:cs="Times New Roman"/>
+        </w:rPr>
+        <w:t>Stopped at timestep 1281</w:t>
+      </w:r>
+    </w:p>
+    <w:p>
+      <w:pPr>
+        <w:pStyle w:val="ListParagraph"/>
+        <w:numPr>
+          <w:ilvl w:val="0"/>
+          <w:numId w:val="34"/>
+        </w:numPr>
+        <w:rPr>
+          <w:rFonts w:ascii="Times New Roman" w:hAnsi="Times New Roman" w:cs="Times New Roman"/>
+        </w:rPr>
+      </w:pPr>
+      <w:r>
+        <w:rPr>
+          <w:rFonts w:ascii="Times New Roman" w:hAnsi="Times New Roman" w:cs="Times New Roman"/>
+        </w:rPr>
+        <w:t>Trial 3 (Seed 1010)</w:t>
+      </w:r>
+    </w:p>
+    <w:p>
+      <w:pPr>
+        <w:pStyle w:val="ListParagraph"/>
+        <w:numPr>
+          <w:ilvl w:val="1"/>
+          <w:numId w:val="34"/>
+        </w:numPr>
+        <w:rPr>
+          <w:rFonts w:ascii="Times New Roman" w:hAnsi="Times New Roman" w:cs="Times New Roman"/>
+        </w:rPr>
+      </w:pPr>
+      <w:r>
+        <w:rPr>
+          <w:rFonts w:ascii="Times New Roman" w:hAnsi="Times New Roman" w:cs="Times New Roman"/>
+        </w:rPr>
+        <w:t>Failed. Data not saved. MemoryError!</w:t>
+      </w:r>
+    </w:p>
+    <w:p>
+      <w:pPr>
+        <w:pBdr>
+          <w:bottom w:val="single" w:sz="4" w:space="1" w:color="auto"/>
+        </w:pBdr>
+        <w:spacing w:line="360" w:lineRule="auto"/>
+        <w:rPr>
+          <w:rFonts w:ascii="Times New Roman" w:hAnsi="Times New Roman" w:cs="Times New Roman"/>
+        </w:rPr>
+      </w:pPr>
+    </w:p>
+    <w:p>
+      <w:pPr>
+        <w:pBdr>
+          <w:bottom w:val="single" w:sz="4" w:space="1" w:color="auto"/>
+        </w:pBdr>
+        <w:spacing w:line="360" w:lineRule="auto"/>
+        <w:jc w:val="center"/>
+        <w:rPr>
+          <w:rFonts w:ascii="Times New Roman" w:hAnsi="Times New Roman" w:cs="Times New Roman"/>
+        </w:rPr>
+      </w:pPr>
+      <w:r>
+        <w:rPr>
+          <w:rFonts w:ascii="Times New Roman" w:hAnsi="Times New Roman" w:cs="Times New Roman"/>
+        </w:rPr>
+        <w:t>Swarm July 22, 2013</w:t>
+      </w:r>
+    </w:p>
+    <w:p>
+      <w:pPr>
+        <w:pStyle w:val="ListParagraph"/>
+        <w:numPr>
+          <w:ilvl w:val="0"/>
+          <w:numId w:val="35"/>
+        </w:numPr>
+        <w:rPr>
+          <w:rFonts w:ascii="Times New Roman" w:hAnsi="Times New Roman" w:cs="Times New Roman"/>
+        </w:rPr>
+      </w:pPr>
+      <w:r>
+        <w:rPr>
+          <w:rFonts w:ascii="Times New Roman" w:hAnsi="Times New Roman" w:cs="Times New Roman"/>
+        </w:rPr>
+        <w:t>Trial 3 (Seed 1010)</w:t>
+      </w:r>
+    </w:p>
+    <w:p>
+      <w:pPr>
+        <w:pStyle w:val="ListParagraph"/>
+        <w:numPr>
+          <w:ilvl w:val="1"/>
+          <w:numId w:val="35"/>
+        </w:numPr>
+        <w:rPr>
+          <w:rFonts w:ascii="Times New Roman" w:hAnsi="Times New Roman" w:cs="Times New Roman"/>
+        </w:rPr>
+      </w:pPr>
+      <w:r>
+        <w:rPr>
+          <w:rFonts w:ascii="Times New Roman" w:hAnsi="Times New Roman" w:cs="Times New Roman"/>
+        </w:rPr>
+        <w:t>Repeat of previous failed trial. Memory error bug fixed.</w:t>
+      </w:r>
+    </w:p>
+    <w:p>
+      <w:pPr>
+        <w:pStyle w:val="ListParagraph"/>
+        <w:numPr>
+          <w:ilvl w:val="1"/>
+          <w:numId w:val="35"/>
+        </w:numPr>
+        <w:rPr>
+          <w:rFonts w:ascii="Times New Roman" w:hAnsi="Times New Roman" w:cs="Times New Roman"/>
+        </w:rPr>
+      </w:pPr>
+      <w:r>
+        <w:rPr>
+          <w:rFonts w:ascii="Times New Roman" w:hAnsi="Times New Roman" w:cs="Times New Roman"/>
+        </w:rPr>
+        <w:lastRenderedPageBreak/>
+        <w:t xml:space="preserve">Additionally, fixed bug where we did not check whether or not that which we considered a support beam pointed upwards. </w:t>
+      </w:r>
+    </w:p>
+    <w:p>
+      <w:pPr>
+        <w:pStyle w:val="ListParagraph"/>
+        <w:numPr>
+          <w:ilvl w:val="1"/>
+          <w:numId w:val="35"/>
+        </w:numPr>
+        <w:rPr>
+          <w:rFonts w:ascii="Times New Roman" w:hAnsi="Times New Roman" w:cs="Times New Roman"/>
+        </w:rPr>
+      </w:pPr>
+      <w:r>
+        <w:rPr>
+          <w:rFonts w:ascii="Times New Roman" w:hAnsi="Times New Roman" w:cs="Times New Roman"/>
+        </w:rPr>
+        <w:t>Set the limit to 2500 timesteps</w:t>
+      </w:r>
       <w:bookmarkStart w:id="0" w:name="_GoBack"/>
       <w:bookmarkEnd w:id="0"/>
     </w:p>
@@ -17971,6 +18127,119 @@
     </w:lvl>
   </w:abstractNum>
   <w:abstractNum w:abstractNumId="31">
+    <w:nsid w:val="6EBD1C92"/>
+    <w:multiLevelType w:val="hybridMultilevel"/>
+    <w:tmpl w:val="74F459D4"/>
+    <w:lvl w:ilvl="0" w:tplc="04090001">
+      <w:start w:val="1"/>
+      <w:numFmt w:val="bullet"/>
+      <w:lvlText w:val=""/>
+      <w:lvlJc w:val="left"/>
+      <w:pPr>
+        <w:ind w:left="720" w:hanging="360"/>
+      </w:pPr>
+      <w:rPr>
+        <w:rFonts w:ascii="Symbol" w:hAnsi="Symbol" w:hint="default"/>
+      </w:rPr>
+    </w:lvl>
+    <w:lvl w:ilvl="1" w:tplc="04090003">
+      <w:start w:val="1"/>
+      <w:numFmt w:val="bullet"/>
+      <w:lvlText w:val="o"/>
+      <w:lvlJc w:val="left"/>
+      <w:pPr>
+        <w:ind w:left="1440" w:hanging="360"/>
+      </w:pPr>
+      <w:rPr>
+        <w:rFonts w:ascii="Courier New" w:hAnsi="Courier New" w:cs="Courier New" w:hint="default"/>
+      </w:rPr>
+    </w:lvl>
+    <w:lvl w:ilvl="2" w:tplc="04090005" w:tentative="1">
+      <w:start w:val="1"/>
+      <w:numFmt w:val="bullet"/>
+      <w:lvlText w:val=""/>
+      <w:lvlJc w:val="left"/>
+      <w:pPr>
+        <w:ind w:left="2160" w:hanging="360"/>
+      </w:pPr>
+      <w:rPr>
+        <w:rFonts w:ascii="Wingdings" w:hAnsi="Wingdings" w:hint="default"/>
+      </w:rPr>
+    </w:lvl>
+    <w:lvl w:ilvl="3" w:tplc="04090001" w:tentative="1">
+      <w:start w:val="1"/>
+      <w:numFmt w:val="bullet"/>
+      <w:lvlText w:val=""/>
+      <w:lvlJc w:val="left"/>
+      <w:pPr>
+        <w:ind w:left="2880" w:hanging="360"/>
+      </w:pPr>
+      <w:rPr>
+        <w:rFonts w:ascii="Symbol" w:hAnsi="Symbol" w:hint="default"/>
+      </w:rPr>
+    </w:lvl>
+    <w:lvl w:ilvl="4" w:tplc="04090003" w:tentative="1">
+      <w:start w:val="1"/>
+      <w:numFmt w:val="bullet"/>
+      <w:lvlText w:val="o"/>
+      <w:lvlJc w:val="left"/>
+      <w:pPr>
+        <w:ind w:left="3600" w:hanging="360"/>
+      </w:pPr>
+      <w:rPr>
+        <w:rFonts w:ascii="Courier New" w:hAnsi="Courier New" w:cs="Courier New" w:hint="default"/>
+      </w:rPr>
+    </w:lvl>
+    <w:lvl w:ilvl="5" w:tplc="04090005" w:tentative="1">
+      <w:start w:val="1"/>
+      <w:numFmt w:val="bullet"/>
+      <w:lvlText w:val=""/>
+      <w:lvlJc w:val="left"/>
+      <w:pPr>
+        <w:ind w:left="4320" w:hanging="360"/>
+      </w:pPr>
+      <w:rPr>
+        <w:rFonts w:ascii="Wingdings" w:hAnsi="Wingdings" w:hint="default"/>
+      </w:rPr>
+    </w:lvl>
+    <w:lvl w:ilvl="6" w:tplc="04090001" w:tentative="1">
+      <w:start w:val="1"/>
+      <w:numFmt w:val="bullet"/>
+      <w:lvlText w:val=""/>
+      <w:lvlJc w:val="left"/>
+      <w:pPr>
+        <w:ind w:left="5040" w:hanging="360"/>
+      </w:pPr>
+      <w:rPr>
+        <w:rFonts w:ascii="Symbol" w:hAnsi="Symbol" w:hint="default"/>
+      </w:rPr>
+    </w:lvl>
+    <w:lvl w:ilvl="7" w:tplc="04090003" w:tentative="1">
+      <w:start w:val="1"/>
+      <w:numFmt w:val="bullet"/>
+      <w:lvlText w:val="o"/>
+      <w:lvlJc w:val="left"/>
+      <w:pPr>
+        <w:ind w:left="5760" w:hanging="360"/>
+      </w:pPr>
+      <w:rPr>
+        <w:rFonts w:ascii="Courier New" w:hAnsi="Courier New" w:cs="Courier New" w:hint="default"/>
+      </w:rPr>
+    </w:lvl>
+    <w:lvl w:ilvl="8" w:tplc="04090005" w:tentative="1">
+      <w:start w:val="1"/>
+      <w:numFmt w:val="bullet"/>
+      <w:lvlText w:val=""/>
+      <w:lvlJc w:val="left"/>
+      <w:pPr>
+        <w:ind w:left="6480" w:hanging="360"/>
+      </w:pPr>
+      <w:rPr>
+        <w:rFonts w:ascii="Wingdings" w:hAnsi="Wingdings" w:hint="default"/>
+      </w:rPr>
+    </w:lvl>
+  </w:abstractNum>
+  <w:abstractNum w:abstractNumId="32">
     <w:nsid w:val="70F9441B"/>
     <w:multiLevelType w:val="hybridMultilevel"/>
     <w:tmpl w:val="290E8A68"/>
@@ -18083,7 +18352,7 @@
       </w:rPr>
     </w:lvl>
   </w:abstractNum>
-  <w:abstractNum w:abstractNumId="32">
+  <w:abstractNum w:abstractNumId="33">
     <w:nsid w:val="740E0B3A"/>
     <w:multiLevelType w:val="hybridMultilevel"/>
     <w:tmpl w:val="D48C7B72"/>
@@ -18196,7 +18465,7 @@
       </w:rPr>
     </w:lvl>
   </w:abstractNum>
-  <w:abstractNum w:abstractNumId="33">
+  <w:abstractNum w:abstractNumId="34">
     <w:nsid w:val="748B4A73"/>
     <w:multiLevelType w:val="hybridMultilevel"/>
     <w:tmpl w:val="D304D162"/>
@@ -18310,7 +18579,7 @@
     </w:lvl>
   </w:abstractNum>
   <w:num w:numId="1">
-    <w:abstractNumId w:val="33"/>
+    <w:abstractNumId w:val="34"/>
   </w:num>
   <w:num w:numId="2">
     <w:abstractNumId w:val="10"/>
@@ -18322,7 +18591,7 @@
     <w:abstractNumId w:val="5"/>
   </w:num>
   <w:num w:numId="5">
-    <w:abstractNumId w:val="32"/>
+    <w:abstractNumId w:val="33"/>
   </w:num>
   <w:num w:numId="6">
     <w:abstractNumId w:val="8"/>
@@ -18331,7 +18600,7 @@
     <w:abstractNumId w:val="30"/>
   </w:num>
   <w:num w:numId="8">
-    <w:abstractNumId w:val="31"/>
+    <w:abstractNumId w:val="32"/>
   </w:num>
   <w:num w:numId="9">
     <w:abstractNumId w:val="3"/>
@@ -18410,6 +18679,9 @@
   </w:num>
   <w:num w:numId="34">
     <w:abstractNumId w:val="22"/>
+  </w:num>
+  <w:num w:numId="35">
+    <w:abstractNumId w:val="31"/>
   </w:num>
 </w:numbering>
 </file>

--- a/Other Files/Journal.docx
+++ b/Other Files/Journal.docx
@@ -164,11 +164,19 @@
           <w:rFonts w:ascii="Times New Roman" w:hAnsi="Times New Roman" w:cs="Times New Roman"/>
         </w:rPr>
       </w:pPr>
-      <w:r>
-        <w:rPr>
-          <w:rFonts w:ascii="Times New Roman" w:hAnsi="Times New Roman" w:cs="Times New Roman"/>
-        </w:rPr>
-        <w:t>VPython for visualization (</w:t>
+      <w:proofErr w:type="spellStart"/>
+      <w:r>
+        <w:rPr>
+          <w:rFonts w:ascii="Times New Roman" w:hAnsi="Times New Roman" w:cs="Times New Roman"/>
+        </w:rPr>
+        <w:t>VPython</w:t>
+      </w:r>
+      <w:proofErr w:type="spellEnd"/>
+      <w:r>
+        <w:rPr>
+          <w:rFonts w:ascii="Times New Roman" w:hAnsi="Times New Roman" w:cs="Times New Roman"/>
+        </w:rPr>
+        <w:t xml:space="preserve"> for visualization (</w:t>
       </w:r>
       <w:hyperlink r:id="rId8" w:history="1">
         <w:r>
@@ -217,7 +225,63 @@
         <w:rPr>
           <w:rFonts w:ascii="Times New Roman" w:hAnsi="Times New Roman" w:cs="Times New Roman"/>
         </w:rPr>
-        <w:t>Install the tablib library. Again, this can more easily be accomplished if the code is simple pulled from the github reposity as the tablib library is already incorporated into it.</w:t>
+        <w:t xml:space="preserve">Install the </w:t>
+      </w:r>
+      <w:proofErr w:type="spellStart"/>
+      <w:r>
+        <w:rPr>
+          <w:rFonts w:ascii="Times New Roman" w:hAnsi="Times New Roman" w:cs="Times New Roman"/>
+        </w:rPr>
+        <w:t>tablib</w:t>
+      </w:r>
+      <w:proofErr w:type="spellEnd"/>
+      <w:r>
+        <w:rPr>
+          <w:rFonts w:ascii="Times New Roman" w:hAnsi="Times New Roman" w:cs="Times New Roman"/>
+        </w:rPr>
+        <w:t xml:space="preserve"> library. Again, this can more easily be accomplished if the code is simple pulled from the </w:t>
+      </w:r>
+      <w:proofErr w:type="spellStart"/>
+      <w:r>
+        <w:rPr>
+          <w:rFonts w:ascii="Times New Roman" w:hAnsi="Times New Roman" w:cs="Times New Roman"/>
+        </w:rPr>
+        <w:t>github</w:t>
+      </w:r>
+      <w:proofErr w:type="spellEnd"/>
+      <w:r>
+        <w:rPr>
+          <w:rFonts w:ascii="Times New Roman" w:hAnsi="Times New Roman" w:cs="Times New Roman"/>
+        </w:rPr>
+        <w:t xml:space="preserve"> </w:t>
+      </w:r>
+      <w:proofErr w:type="spellStart"/>
+      <w:r>
+        <w:rPr>
+          <w:rFonts w:ascii="Times New Roman" w:hAnsi="Times New Roman" w:cs="Times New Roman"/>
+        </w:rPr>
+        <w:t>reposity</w:t>
+      </w:r>
+      <w:proofErr w:type="spellEnd"/>
+      <w:r>
+        <w:rPr>
+          <w:rFonts w:ascii="Times New Roman" w:hAnsi="Times New Roman" w:cs="Times New Roman"/>
+        </w:rPr>
+        <w:t xml:space="preserve"> as the </w:t>
+      </w:r>
+      <w:proofErr w:type="spellStart"/>
+      <w:r>
+        <w:rPr>
+          <w:rFonts w:ascii="Times New Roman" w:hAnsi="Times New Roman" w:cs="Times New Roman"/>
+        </w:rPr>
+        <w:t>tablib</w:t>
+      </w:r>
+      <w:proofErr w:type="spellEnd"/>
+      <w:r>
+        <w:rPr>
+          <w:rFonts w:ascii="Times New Roman" w:hAnsi="Times New Roman" w:cs="Times New Roman"/>
+        </w:rPr>
+        <w:t xml:space="preserve"> library is already incorporated into it.</w:t>
       </w:r>
     </w:p>
     <w:p>
@@ -236,7 +300,35 @@
         <w:rPr>
           <w:rFonts w:ascii="Times New Roman" w:hAnsi="Times New Roman" w:cs="Times New Roman"/>
         </w:rPr>
-        <w:t>Instead of tablib library, install xlsxwriter (</w:t>
+        <w:t xml:space="preserve">Instead of </w:t>
+      </w:r>
+      <w:proofErr w:type="spellStart"/>
+      <w:r>
+        <w:rPr>
+          <w:rFonts w:ascii="Times New Roman" w:hAnsi="Times New Roman" w:cs="Times New Roman"/>
+        </w:rPr>
+        <w:t>tablib</w:t>
+      </w:r>
+      <w:proofErr w:type="spellEnd"/>
+      <w:r>
+        <w:rPr>
+          <w:rFonts w:ascii="Times New Roman" w:hAnsi="Times New Roman" w:cs="Times New Roman"/>
+        </w:rPr>
+        <w:t xml:space="preserve"> library, install </w:t>
+      </w:r>
+      <w:proofErr w:type="spellStart"/>
+      <w:r>
+        <w:rPr>
+          <w:rFonts w:ascii="Times New Roman" w:hAnsi="Times New Roman" w:cs="Times New Roman"/>
+        </w:rPr>
+        <w:t>xlsxwriter</w:t>
+      </w:r>
+      <w:proofErr w:type="spellEnd"/>
+      <w:r>
+        <w:rPr>
+          <w:rFonts w:ascii="Times New Roman" w:hAnsi="Times New Roman" w:cs="Times New Roman"/>
+        </w:rPr>
+        <w:t xml:space="preserve"> (</w:t>
       </w:r>
       <w:hyperlink r:id="rId9" w:history="1">
         <w:r>
@@ -263,7 +355,15 @@
         </w:rPr>
       </w:pPr>
       <w:r>
-        <w:t>Make sure you install the xlsxwriter for the right python version</w:t>
+        <w:t xml:space="preserve">Make sure you install the </w:t>
+      </w:r>
+      <w:proofErr w:type="spellStart"/>
+      <w:r>
+        <w:t>xlsxwriter</w:t>
+      </w:r>
+      <w:proofErr w:type="spellEnd"/>
+      <w:r>
+        <w:t xml:space="preserve"> for the right python version</w:t>
       </w:r>
     </w:p>
     <w:p>
@@ -351,7 +451,49 @@
         <w:rPr>
           <w:rFonts w:ascii="Times New Roman" w:hAnsi="Times New Roman" w:cs="Times New Roman"/>
         </w:rPr>
-        <w:t xml:space="preserve">modification is necessary for this version of SAP2000. Instead of using the EnsureDispatch method which attempts to make the program compatible with makepy, use the Dispatch functions directly. In other words, replace gencache.EnsureDispatch with Dispatch in swarm.sap2000.sap2000.start. </w:t>
+        <w:t xml:space="preserve">modification is necessary for this version of SAP2000. Instead of using the </w:t>
+      </w:r>
+      <w:proofErr w:type="spellStart"/>
+      <w:r>
+        <w:rPr>
+          <w:rFonts w:ascii="Times New Roman" w:hAnsi="Times New Roman" w:cs="Times New Roman"/>
+        </w:rPr>
+        <w:t>EnsureDispatch</w:t>
+      </w:r>
+      <w:proofErr w:type="spellEnd"/>
+      <w:r>
+        <w:rPr>
+          <w:rFonts w:ascii="Times New Roman" w:hAnsi="Times New Roman" w:cs="Times New Roman"/>
+        </w:rPr>
+        <w:t xml:space="preserve"> method which attempts to make the program compatible with </w:t>
+      </w:r>
+      <w:proofErr w:type="spellStart"/>
+      <w:r>
+        <w:rPr>
+          <w:rFonts w:ascii="Times New Roman" w:hAnsi="Times New Roman" w:cs="Times New Roman"/>
+        </w:rPr>
+        <w:t>makepy</w:t>
+      </w:r>
+      <w:proofErr w:type="spellEnd"/>
+      <w:r>
+        <w:rPr>
+          <w:rFonts w:ascii="Times New Roman" w:hAnsi="Times New Roman" w:cs="Times New Roman"/>
+        </w:rPr>
+        <w:t xml:space="preserve">, use the Dispatch functions directly. In other words, replace </w:t>
+      </w:r>
+      <w:proofErr w:type="spellStart"/>
+      <w:r>
+        <w:rPr>
+          <w:rFonts w:ascii="Times New Roman" w:hAnsi="Times New Roman" w:cs="Times New Roman"/>
+        </w:rPr>
+        <w:t>gencache.EnsureDispatch</w:t>
+      </w:r>
+      <w:proofErr w:type="spellEnd"/>
+      <w:r>
+        <w:rPr>
+          <w:rFonts w:ascii="Times New Roman" w:hAnsi="Times New Roman" w:cs="Times New Roman"/>
+        </w:rPr>
+        <w:t xml:space="preserve"> with Dispatch in swarm.sap2000.sap2000.start. </w:t>
       </w:r>
     </w:p>
     <w:p>
@@ -380,11 +522,33 @@
           <w:rFonts w:ascii="Times New Roman" w:hAnsi="Times New Roman" w:cs="Times New Roman"/>
         </w:rPr>
       </w:pPr>
-      <w:r>
-        <w:rPr>
-          <w:rFonts w:ascii="Times New Roman" w:hAnsi="Times New Roman" w:cs="Times New Roman"/>
-        </w:rPr>
-        <w:t>Git clone the pySAP2000 repository into a new folder locally. The repository can be found on bitbucket (</w:t>
+      <w:proofErr w:type="spellStart"/>
+      <w:r>
+        <w:rPr>
+          <w:rFonts w:ascii="Times New Roman" w:hAnsi="Times New Roman" w:cs="Times New Roman"/>
+        </w:rPr>
+        <w:t>Git</w:t>
+      </w:r>
+      <w:proofErr w:type="spellEnd"/>
+      <w:r>
+        <w:rPr>
+          <w:rFonts w:ascii="Times New Roman" w:hAnsi="Times New Roman" w:cs="Times New Roman"/>
+        </w:rPr>
+        <w:t xml:space="preserve"> clone the pySAP2000 repository into a new folder locally. The repository can be found on </w:t>
+      </w:r>
+      <w:proofErr w:type="spellStart"/>
+      <w:r>
+        <w:rPr>
+          <w:rFonts w:ascii="Times New Roman" w:hAnsi="Times New Roman" w:cs="Times New Roman"/>
+        </w:rPr>
+        <w:t>bitbucket</w:t>
+      </w:r>
+      <w:proofErr w:type="spellEnd"/>
+      <w:r>
+        <w:rPr>
+          <w:rFonts w:ascii="Times New Roman" w:hAnsi="Times New Roman" w:cs="Times New Roman"/>
+        </w:rPr>
+        <w:t xml:space="preserve"> (</w:t>
       </w:r>
       <w:hyperlink r:id="rId10" w:history="1">
         <w:r>
@@ -432,7 +596,35 @@
         <w:rPr>
           <w:rFonts w:ascii="Times New Roman" w:hAnsi="Times New Roman" w:cs="Times New Roman"/>
         </w:rPr>
-        <w:t>Received CLSIDtoClass KeyError and spend hours deciphering it.</w:t>
+        <w:t xml:space="preserve">Received </w:t>
+      </w:r>
+      <w:proofErr w:type="spellStart"/>
+      <w:r>
+        <w:rPr>
+          <w:rFonts w:ascii="Times New Roman" w:hAnsi="Times New Roman" w:cs="Times New Roman"/>
+        </w:rPr>
+        <w:t>CLSIDtoClass</w:t>
+      </w:r>
+      <w:proofErr w:type="spellEnd"/>
+      <w:r>
+        <w:rPr>
+          <w:rFonts w:ascii="Times New Roman" w:hAnsi="Times New Roman" w:cs="Times New Roman"/>
+        </w:rPr>
+        <w:t xml:space="preserve"> </w:t>
+      </w:r>
+      <w:proofErr w:type="spellStart"/>
+      <w:r>
+        <w:rPr>
+          <w:rFonts w:ascii="Times New Roman" w:hAnsi="Times New Roman" w:cs="Times New Roman"/>
+        </w:rPr>
+        <w:t>KeyError</w:t>
+      </w:r>
+      <w:proofErr w:type="spellEnd"/>
+      <w:r>
+        <w:rPr>
+          <w:rFonts w:ascii="Times New Roman" w:hAnsi="Times New Roman" w:cs="Times New Roman"/>
+        </w:rPr>
+        <w:t xml:space="preserve"> and spend hours deciphering it.</w:t>
       </w:r>
     </w:p>
     <w:p>
@@ -470,7 +662,35 @@
         <w:rPr>
           <w:rFonts w:ascii="Times New Roman" w:hAnsi="Times New Roman" w:cs="Times New Roman"/>
         </w:rPr>
-        <w:t>Ran python makepy.py –i to obtain code for the generation of .py support manually. Attempting debug found in (</w:t>
+        <w:t>Ran python makepy.py –</w:t>
+      </w:r>
+      <w:proofErr w:type="spellStart"/>
+      <w:r>
+        <w:rPr>
+          <w:rFonts w:ascii="Times New Roman" w:hAnsi="Times New Roman" w:cs="Times New Roman"/>
+        </w:rPr>
+        <w:t>i</w:t>
+      </w:r>
+      <w:proofErr w:type="spellEnd"/>
+      <w:r>
+        <w:rPr>
+          <w:rFonts w:ascii="Times New Roman" w:hAnsi="Times New Roman" w:cs="Times New Roman"/>
+        </w:rPr>
+        <w:t xml:space="preserve"> to obtain code for the generation of .</w:t>
+      </w:r>
+      <w:proofErr w:type="spellStart"/>
+      <w:r>
+        <w:rPr>
+          <w:rFonts w:ascii="Times New Roman" w:hAnsi="Times New Roman" w:cs="Times New Roman"/>
+        </w:rPr>
+        <w:t>py</w:t>
+      </w:r>
+      <w:proofErr w:type="spellEnd"/>
+      <w:r>
+        <w:rPr>
+          <w:rFonts w:ascii="Times New Roman" w:hAnsi="Times New Roman" w:cs="Times New Roman"/>
+        </w:rPr>
+        <w:t xml:space="preserve"> support manually. Attempting debug found in (</w:t>
       </w:r>
       <w:hyperlink r:id="rId11" w:history="1">
         <w:r>
@@ -567,7 +787,35 @@
         <w:rPr>
           <w:rFonts w:ascii="Times New Roman" w:hAnsi="Times New Roman" w:cs="Times New Roman"/>
         </w:rPr>
-        <w:t xml:space="preserve">Instead of starting the program with win32comm.client.gencache.EnsureDispatch(“SAP2000v15.sapobject), the program needs to be started with win32comm.client.gencache.Dispatch(“SAP2000v15.sapobject”). I’m not 100% sure why this is the case. Regardless, the current code has been fixed. This can be done if you look inside the file sap2000.py and change the appropriate line inside of the class SAP2000(). </w:t>
+        <w:t xml:space="preserve">Instead of starting the program with </w:t>
+      </w:r>
+      <w:proofErr w:type="gramStart"/>
+      <w:r>
+        <w:rPr>
+          <w:rFonts w:ascii="Times New Roman" w:hAnsi="Times New Roman" w:cs="Times New Roman"/>
+        </w:rPr>
+        <w:t>win32comm.client.gencache.EnsureDispatch(</w:t>
+      </w:r>
+      <w:proofErr w:type="gramEnd"/>
+      <w:r>
+        <w:rPr>
+          <w:rFonts w:ascii="Times New Roman" w:hAnsi="Times New Roman" w:cs="Times New Roman"/>
+        </w:rPr>
+        <w:t xml:space="preserve">“SAP2000v15.sapobject), the program needs to be started with win32comm.client.gencache.Dispatch(“SAP2000v15.sapobject”). I’m not 100% sure why this is the case. Regardless, the current code has been fixed. This can be done if you look inside the file sap2000.py and change the appropriate line inside of the class </w:t>
+      </w:r>
+      <w:proofErr w:type="gramStart"/>
+      <w:r>
+        <w:rPr>
+          <w:rFonts w:ascii="Times New Roman" w:hAnsi="Times New Roman" w:cs="Times New Roman"/>
+        </w:rPr>
+        <w:t>SAP2000(</w:t>
+      </w:r>
+      <w:proofErr w:type="gramEnd"/>
+      <w:r>
+        <w:rPr>
+          <w:rFonts w:ascii="Times New Roman" w:hAnsi="Times New Roman" w:cs="Times New Roman"/>
+        </w:rPr>
+        <w:t xml:space="preserve">). </w:t>
       </w:r>
     </w:p>
     <w:p>
@@ -592,7 +840,85 @@
         <w:rPr>
           <w:rFonts w:ascii="Times New Roman" w:hAnsi="Times New Roman" w:cs="Times New Roman"/>
         </w:rPr>
-        <w:t>Might also be because this is a different version of SAP2000 for which makepy might not be supported. Again, this is a conjecture. There was not enough time to solve the issue, though if you backtrack all of the errors, the seem to occur during the creation of the cache used by makepy, which leads me to the assumption that makepy is incompatible with SAP2000v15. Furthermore, the library tends to have small errors throughout it. Make sure to change the code as specified below. Or, otherwise, download the latest version from the github repository linked below.</w:t>
+        <w:t xml:space="preserve">Might also be because this is a different version of SAP2000 for which </w:t>
+      </w:r>
+      <w:proofErr w:type="spellStart"/>
+      <w:r>
+        <w:rPr>
+          <w:rFonts w:ascii="Times New Roman" w:hAnsi="Times New Roman" w:cs="Times New Roman"/>
+        </w:rPr>
+        <w:t>makepy</w:t>
+      </w:r>
+      <w:proofErr w:type="spellEnd"/>
+      <w:r>
+        <w:rPr>
+          <w:rFonts w:ascii="Times New Roman" w:hAnsi="Times New Roman" w:cs="Times New Roman"/>
+        </w:rPr>
+        <w:t xml:space="preserve"> might not be supported. Again, this is a conjecture. There was not enough time to solve the issue, though if you backtrack all of the errors, </w:t>
+      </w:r>
+      <w:proofErr w:type="spellStart"/>
+      <w:proofErr w:type="gramStart"/>
+      <w:r>
+        <w:rPr>
+          <w:rFonts w:ascii="Times New Roman" w:hAnsi="Times New Roman" w:cs="Times New Roman"/>
+        </w:rPr>
+        <w:t>the</w:t>
+      </w:r>
+      <w:proofErr w:type="spellEnd"/>
+      <w:r>
+        <w:rPr>
+          <w:rFonts w:ascii="Times New Roman" w:hAnsi="Times New Roman" w:cs="Times New Roman"/>
+        </w:rPr>
+        <w:t xml:space="preserve"> seem</w:t>
+      </w:r>
+      <w:proofErr w:type="gramEnd"/>
+      <w:r>
+        <w:rPr>
+          <w:rFonts w:ascii="Times New Roman" w:hAnsi="Times New Roman" w:cs="Times New Roman"/>
+        </w:rPr>
+        <w:t xml:space="preserve"> to occur during the creation of the cache used by </w:t>
+      </w:r>
+      <w:proofErr w:type="spellStart"/>
+      <w:r>
+        <w:rPr>
+          <w:rFonts w:ascii="Times New Roman" w:hAnsi="Times New Roman" w:cs="Times New Roman"/>
+        </w:rPr>
+        <w:t>makepy</w:t>
+      </w:r>
+      <w:proofErr w:type="spellEnd"/>
+      <w:r>
+        <w:rPr>
+          <w:rFonts w:ascii="Times New Roman" w:hAnsi="Times New Roman" w:cs="Times New Roman"/>
+        </w:rPr>
+        <w:t xml:space="preserve">, which leads me to the assumption that </w:t>
+      </w:r>
+      <w:proofErr w:type="spellStart"/>
+      <w:r>
+        <w:rPr>
+          <w:rFonts w:ascii="Times New Roman" w:hAnsi="Times New Roman" w:cs="Times New Roman"/>
+        </w:rPr>
+        <w:t>makepy</w:t>
+      </w:r>
+      <w:proofErr w:type="spellEnd"/>
+      <w:r>
+        <w:rPr>
+          <w:rFonts w:ascii="Times New Roman" w:hAnsi="Times New Roman" w:cs="Times New Roman"/>
+        </w:rPr>
+        <w:t xml:space="preserve"> is incompatible with SAP2000v15. Furthermore, the library tends to have small errors throughout it. Make sure to change the code as specified below. Or, otherwise, download the latest version from the </w:t>
+      </w:r>
+      <w:proofErr w:type="spellStart"/>
+      <w:r>
+        <w:rPr>
+          <w:rFonts w:ascii="Times New Roman" w:hAnsi="Times New Roman" w:cs="Times New Roman"/>
+        </w:rPr>
+        <w:t>github</w:t>
+      </w:r>
+      <w:proofErr w:type="spellEnd"/>
+      <w:r>
+        <w:rPr>
+          <w:rFonts w:ascii="Times New Roman" w:hAnsi="Times New Roman" w:cs="Times New Roman"/>
+        </w:rPr>
+        <w:t xml:space="preserve"> repository linked below.</w:t>
       </w:r>
     </w:p>
     <w:p>
@@ -649,13 +975,41 @@
           <w:rFonts w:ascii="Times New Roman" w:hAnsi="Times New Roman" w:cs="Times New Roman"/>
         </w:rPr>
         <w:lastRenderedPageBreak/>
-        <w:t>that found with pySAP2000 but there are multiple modifications that were made. The way a system saves a file, for example. Additionally, there is a new initializeModel method that allows the i</w:t>
-      </w:r>
-      <w:r>
-        <w:rPr>
-          <w:rFonts w:ascii="Times New Roman" w:hAnsi="Times New Roman" w:cs="Times New Roman"/>
-        </w:rPr>
-        <w:t>nitialization of model. For more information, take a look at the comments in sap2000.py, inout.py, helpers.py, and *.py (all python source files).</w:t>
+        <w:t xml:space="preserve">that found with pySAP2000 but there are multiple modifications that were made. The way a system saves a file, for example. Additionally, there is a new </w:t>
+      </w:r>
+      <w:proofErr w:type="spellStart"/>
+      <w:r>
+        <w:rPr>
+          <w:rFonts w:ascii="Times New Roman" w:hAnsi="Times New Roman" w:cs="Times New Roman"/>
+        </w:rPr>
+        <w:t>initializeModel</w:t>
+      </w:r>
+      <w:proofErr w:type="spellEnd"/>
+      <w:r>
+        <w:rPr>
+          <w:rFonts w:ascii="Times New Roman" w:hAnsi="Times New Roman" w:cs="Times New Roman"/>
+        </w:rPr>
+        <w:t xml:space="preserve"> method that allows the i</w:t>
+      </w:r>
+      <w:r>
+        <w:rPr>
+          <w:rFonts w:ascii="Times New Roman" w:hAnsi="Times New Roman" w:cs="Times New Roman"/>
+        </w:rPr>
+        <w:t>nitialization of model. For more information, take a look at the comments in sap2000.py, inout.py, helpers.py, and *.</w:t>
+      </w:r>
+      <w:proofErr w:type="spellStart"/>
+      <w:r>
+        <w:rPr>
+          <w:rFonts w:ascii="Times New Roman" w:hAnsi="Times New Roman" w:cs="Times New Roman"/>
+        </w:rPr>
+        <w:t>py</w:t>
+      </w:r>
+      <w:proofErr w:type="spellEnd"/>
+      <w:r>
+        <w:rPr>
+          <w:rFonts w:ascii="Times New Roman" w:hAnsi="Times New Roman" w:cs="Times New Roman"/>
+        </w:rPr>
+        <w:t xml:space="preserve"> (all python source files).</w:t>
       </w:r>
     </w:p>
     <w:p>
@@ -1283,8 +1637,16 @@
         <w:rPr>
           <w:rFonts w:ascii="Times New Roman" w:hAnsi="Times New Roman" w:cs="Times New Roman"/>
         </w:rPr>
-        <w:t>Python module: swarm.helpers</w:t>
-      </w:r>
+        <w:t xml:space="preserve">Python module: </w:t>
+      </w:r>
+      <w:proofErr w:type="spellStart"/>
+      <w:r>
+        <w:rPr>
+          <w:rFonts w:ascii="Times New Roman" w:hAnsi="Times New Roman" w:cs="Times New Roman"/>
+        </w:rPr>
+        <w:t>swarm.helpers</w:t>
+      </w:r>
+      <w:proofErr w:type="spellEnd"/>
     </w:p>
     <w:p>
       <w:pPr>
@@ -1298,7 +1660,21 @@
         <w:rPr>
           <w:rFonts w:ascii="Times New Roman" w:hAnsi="Times New Roman" w:cs="Times New Roman"/>
         </w:rPr>
-        <w:t xml:space="preserve">Created helpers.py with a helpful functions that checks whether a directory exists, and if not, creates the directory. Was running into the issue where the definition of the output file might throw an exception if the folder that contained it did not exist. This resolves that issue and makes the commandline program much simpler to use. </w:t>
+        <w:t xml:space="preserve">Created helpers.py with a helpful functions that checks whether a directory exists, and if not, creates the directory. Was running into the issue where the definition of the output file might throw an exception if the folder that contained it did not exist. This resolves that issue and makes the </w:t>
+      </w:r>
+      <w:proofErr w:type="spellStart